--- a/PPL4623_KELOMPOK6_Perencanaan.docx
+++ b/PPL4623_KELOMPOK6_Perencanaan.docx
@@ -1,6 +1,6 @@
 
 <file path=word/document.xml><?xml version="1.0" encoding="utf-8"?>
-<w:document xmlns:wpc="http://schemas.microsoft.com/office/word/2010/wordprocessingCanvas" xmlns:cx="http://schemas.microsoft.com/office/drawing/2014/chartex" xmlns:cx1="http://schemas.microsoft.com/office/drawing/2015/9/8/chartex" xmlns:cx2="http://schemas.microsoft.com/office/drawing/2015/10/21/chartex" xmlns:cx3="http://schemas.microsoft.com/office/drawing/2016/5/9/chartex" xmlns:cx4="http://schemas.microsoft.com/office/drawing/2016/5/10/chartex" xmlns:cx5="http://schemas.microsoft.com/office/drawing/2016/5/11/chartex" xmlns:cx6="http://schemas.microsoft.com/office/drawing/2016/5/12/chartex" xmlns:cx7="http://schemas.microsoft.com/office/drawing/2016/5/13/chartex" xmlns:cx8="http://schemas.microsoft.com/office/drawing/2016/5/14/chartex" xmlns:mc="http://schemas.openxmlformats.org/markup-compatibility/2006" xmlns:aink="http://schemas.microsoft.com/office/drawing/2016/ink" xmlns:am3d="http://schemas.microsoft.com/office/drawing/2017/model3d" xmlns:o="urn:schemas-microsoft-com:office:office" xmlns:r="http://schemas.openxmlformats.org/officeDocument/2006/relationships" xmlns:m="http://schemas.openxmlformats.org/officeDocument/2006/math" xmlns:v="urn:schemas-microsoft-com:vml" xmlns:wp14="http://schemas.microsoft.com/office/word/2010/wordprocessingDrawing" xmlns:wp="http://schemas.openxmlformats.org/drawingml/2006/wordprocessingDrawing" xmlns:w10="urn:schemas-microsoft-com:office:word" xmlns:w="http://schemas.openxmlformats.org/wordprocessingml/2006/main" xmlns:w14="http://schemas.microsoft.com/office/word/2010/wordml" xmlns:w15="http://schemas.microsoft.com/office/word/2012/wordml" xmlns:w16cex="http://schemas.microsoft.com/office/word/2018/wordml/cex" xmlns:w16cid="http://schemas.microsoft.com/office/word/2016/wordml/cid" xmlns:w16="http://schemas.microsoft.com/office/word/2018/wordml" xmlns:w16se="http://schemas.microsoft.com/office/word/2015/wordml/symex" xmlns:wpg="http://schemas.microsoft.com/office/word/2010/wordprocessingGroup" xmlns:wpi="http://schemas.microsoft.com/office/word/2010/wordprocessingInk" xmlns:wne="http://schemas.microsoft.com/office/word/2006/wordml" xmlns:wps="http://schemas.microsoft.com/office/word/2010/wordprocessingShape" mc:Ignorable="w14 w15 w16se w16cid w16 w16cex wp14">
+<w:document xmlns:wpc="http://schemas.microsoft.com/office/word/2010/wordprocessingCanvas" xmlns:cx="http://schemas.microsoft.com/office/drawing/2014/chartex" xmlns:cx1="http://schemas.microsoft.com/office/drawing/2015/9/8/chartex" xmlns:mc="http://schemas.openxmlformats.org/markup-compatibility/2006" xmlns:o="urn:schemas-microsoft-com:office:office" xmlns:r="http://schemas.openxmlformats.org/officeDocument/2006/relationships" xmlns:m="http://schemas.openxmlformats.org/officeDocument/2006/math" xmlns:v="urn:schemas-microsoft-com:vml" xmlns:wp14="http://schemas.microsoft.com/office/word/2010/wordprocessingDrawing" xmlns:wp="http://schemas.openxmlformats.org/drawingml/2006/wordprocessingDrawing" xmlns:w10="urn:schemas-microsoft-com:office:word" xmlns:w="http://schemas.openxmlformats.org/wordprocessingml/2006/main" xmlns:w14="http://schemas.microsoft.com/office/word/2010/wordml" xmlns:w15="http://schemas.microsoft.com/office/word/2012/wordml" xmlns:w16se="http://schemas.microsoft.com/office/word/2015/wordml/symex" xmlns:wpg="http://schemas.microsoft.com/office/word/2010/wordprocessingGroup" xmlns:wpi="http://schemas.microsoft.com/office/word/2010/wordprocessingInk" xmlns:wne="http://schemas.microsoft.com/office/word/2006/wordml" xmlns:wps="http://schemas.microsoft.com/office/word/2010/wordprocessingShape" mc:Ignorable="w14 w15 w16se wp14">
   <w:body>
     <w:p>
       <w:pPr>
@@ -11,15 +11,28 @@
           <w:szCs w:val="24"/>
         </w:rPr>
       </w:pPr>
-      <w:r>
-        <w:rPr>
-          <w:rFonts w:ascii="Courier New" w:eastAsia="Times New Roman" w:hAnsi="Courier New" w:cs="Courier New"/>
-          <w:color w:val="000000"/>
-          <w:sz w:val="26"/>
-          <w:szCs w:val="26"/>
-        </w:rPr>
-        <w:t>Anggota :</w:t>
-      </w:r>
+      <w:proofErr w:type="spellStart"/>
+      <w:proofErr w:type="gramStart"/>
+      <w:r>
+        <w:rPr>
+          <w:rFonts w:ascii="Courier New" w:eastAsia="Times New Roman" w:hAnsi="Courier New" w:cs="Courier New"/>
+          <w:color w:val="000000"/>
+          <w:sz w:val="26"/>
+          <w:szCs w:val="26"/>
+        </w:rPr>
+        <w:t>Anggota</w:t>
+      </w:r>
+      <w:proofErr w:type="spellEnd"/>
+      <w:r>
+        <w:rPr>
+          <w:rFonts w:ascii="Courier New" w:eastAsia="Times New Roman" w:hAnsi="Courier New" w:cs="Courier New"/>
+          <w:color w:val="000000"/>
+          <w:sz w:val="26"/>
+          <w:szCs w:val="26"/>
+        </w:rPr>
+        <w:t xml:space="preserve"> :</w:t>
+      </w:r>
+      <w:proofErr w:type="gramEnd"/>
     </w:p>
     <w:p>
       <w:pPr>
@@ -38,7 +51,47 @@
           <w:sz w:val="26"/>
           <w:szCs w:val="26"/>
         </w:rPr>
-        <w:t>1. Kukuh Yoga Pradana (A11.2018.11111)</w:t>
+        <w:t xml:space="preserve">1. </w:t>
+      </w:r>
+      <w:proofErr w:type="spellStart"/>
+      <w:r>
+        <w:rPr>
+          <w:rFonts w:ascii="Courier New" w:eastAsia="Times New Roman" w:hAnsi="Courier New" w:cs="Courier New"/>
+          <w:color w:val="000000"/>
+          <w:sz w:val="26"/>
+          <w:szCs w:val="26"/>
+        </w:rPr>
+        <w:t>Kukuh</w:t>
+      </w:r>
+      <w:proofErr w:type="spellEnd"/>
+      <w:r>
+        <w:rPr>
+          <w:rFonts w:ascii="Courier New" w:eastAsia="Times New Roman" w:hAnsi="Courier New" w:cs="Courier New"/>
+          <w:color w:val="000000"/>
+          <w:sz w:val="26"/>
+          <w:szCs w:val="26"/>
+        </w:rPr>
+        <w:t xml:space="preserve"> Yoga </w:t>
+      </w:r>
+      <w:proofErr w:type="spellStart"/>
+      <w:r>
+        <w:rPr>
+          <w:rFonts w:ascii="Courier New" w:eastAsia="Times New Roman" w:hAnsi="Courier New" w:cs="Courier New"/>
+          <w:color w:val="000000"/>
+          <w:sz w:val="26"/>
+          <w:szCs w:val="26"/>
+        </w:rPr>
+        <w:t>Pradana</w:t>
+      </w:r>
+      <w:proofErr w:type="spellEnd"/>
+      <w:r>
+        <w:rPr>
+          <w:rFonts w:ascii="Courier New" w:eastAsia="Times New Roman" w:hAnsi="Courier New" w:cs="Courier New"/>
+          <w:color w:val="000000"/>
+          <w:sz w:val="26"/>
+          <w:szCs w:val="26"/>
+        </w:rPr>
+        <w:t xml:space="preserve"> (A11.2018.11111)</w:t>
       </w:r>
     </w:p>
     <w:p>
@@ -58,7 +111,47 @@
           <w:sz w:val="26"/>
           <w:szCs w:val="26"/>
         </w:rPr>
-        <w:t>2. Yosa Arya Wigiyanto (A11.2018.11113)</w:t>
+        <w:t xml:space="preserve">2. </w:t>
+      </w:r>
+      <w:proofErr w:type="spellStart"/>
+      <w:r>
+        <w:rPr>
+          <w:rFonts w:ascii="Courier New" w:eastAsia="Times New Roman" w:hAnsi="Courier New" w:cs="Courier New"/>
+          <w:color w:val="000000"/>
+          <w:sz w:val="26"/>
+          <w:szCs w:val="26"/>
+        </w:rPr>
+        <w:t>Yosa</w:t>
+      </w:r>
+      <w:proofErr w:type="spellEnd"/>
+      <w:r>
+        <w:rPr>
+          <w:rFonts w:ascii="Courier New" w:eastAsia="Times New Roman" w:hAnsi="Courier New" w:cs="Courier New"/>
+          <w:color w:val="000000"/>
+          <w:sz w:val="26"/>
+          <w:szCs w:val="26"/>
+        </w:rPr>
+        <w:t xml:space="preserve"> Arya </w:t>
+      </w:r>
+      <w:proofErr w:type="spellStart"/>
+      <w:r>
+        <w:rPr>
+          <w:rFonts w:ascii="Courier New" w:eastAsia="Times New Roman" w:hAnsi="Courier New" w:cs="Courier New"/>
+          <w:color w:val="000000"/>
+          <w:sz w:val="26"/>
+          <w:szCs w:val="26"/>
+        </w:rPr>
+        <w:t>Wigiyanto</w:t>
+      </w:r>
+      <w:proofErr w:type="spellEnd"/>
+      <w:r>
+        <w:rPr>
+          <w:rFonts w:ascii="Courier New" w:eastAsia="Times New Roman" w:hAnsi="Courier New" w:cs="Courier New"/>
+          <w:color w:val="000000"/>
+          <w:sz w:val="26"/>
+          <w:szCs w:val="26"/>
+        </w:rPr>
+        <w:t xml:space="preserve"> (A11.2018.11113)</w:t>
       </w:r>
     </w:p>
     <w:p>
@@ -78,7 +171,27 @@
           <w:sz w:val="26"/>
           <w:szCs w:val="26"/>
         </w:rPr>
-        <w:t>3. Diva Madani S. (A11.2018.11021)</w:t>
+        <w:t xml:space="preserve">3. Diva </w:t>
+      </w:r>
+      <w:proofErr w:type="spellStart"/>
+      <w:r>
+        <w:rPr>
+          <w:rFonts w:ascii="Courier New" w:eastAsia="Times New Roman" w:hAnsi="Courier New" w:cs="Courier New"/>
+          <w:color w:val="000000"/>
+          <w:sz w:val="26"/>
+          <w:szCs w:val="26"/>
+        </w:rPr>
+        <w:t>Madani</w:t>
+      </w:r>
+      <w:proofErr w:type="spellEnd"/>
+      <w:r>
+        <w:rPr>
+          <w:rFonts w:ascii="Courier New" w:eastAsia="Times New Roman" w:hAnsi="Courier New" w:cs="Courier New"/>
+          <w:color w:val="000000"/>
+          <w:sz w:val="26"/>
+          <w:szCs w:val="26"/>
+        </w:rPr>
+        <w:t xml:space="preserve"> S. (A11.2018.11021)</w:t>
       </w:r>
     </w:p>
     <w:p>
@@ -98,7 +211,27 @@
           <w:sz w:val="26"/>
           <w:szCs w:val="26"/>
         </w:rPr>
-        <w:t>4. Muhammad Raihan A. (A11.2018.11100)</w:t>
+        <w:t xml:space="preserve">4. Muhammad </w:t>
+      </w:r>
+      <w:proofErr w:type="spellStart"/>
+      <w:r>
+        <w:rPr>
+          <w:rFonts w:ascii="Courier New" w:eastAsia="Times New Roman" w:hAnsi="Courier New" w:cs="Courier New"/>
+          <w:color w:val="000000"/>
+          <w:sz w:val="26"/>
+          <w:szCs w:val="26"/>
+        </w:rPr>
+        <w:t>Raihan</w:t>
+      </w:r>
+      <w:proofErr w:type="spellEnd"/>
+      <w:r>
+        <w:rPr>
+          <w:rFonts w:ascii="Courier New" w:eastAsia="Times New Roman" w:hAnsi="Courier New" w:cs="Courier New"/>
+          <w:color w:val="000000"/>
+          <w:sz w:val="26"/>
+          <w:szCs w:val="26"/>
+        </w:rPr>
+        <w:t xml:space="preserve"> A. (A11.2018.11100)</w:t>
       </w:r>
     </w:p>
     <w:p>
@@ -118,7 +251,67 @@
           <w:sz w:val="26"/>
           <w:szCs w:val="26"/>
         </w:rPr>
-        <w:t>5. Bima Ary Widiatmaja (A11.2018.11265)</w:t>
+        <w:t xml:space="preserve">5. </w:t>
+      </w:r>
+      <w:proofErr w:type="spellStart"/>
+      <w:r>
+        <w:rPr>
+          <w:rFonts w:ascii="Courier New" w:eastAsia="Times New Roman" w:hAnsi="Courier New" w:cs="Courier New"/>
+          <w:color w:val="000000"/>
+          <w:sz w:val="26"/>
+          <w:szCs w:val="26"/>
+        </w:rPr>
+        <w:t>Bima</w:t>
+      </w:r>
+      <w:proofErr w:type="spellEnd"/>
+      <w:r>
+        <w:rPr>
+          <w:rFonts w:ascii="Courier New" w:eastAsia="Times New Roman" w:hAnsi="Courier New" w:cs="Courier New"/>
+          <w:color w:val="000000"/>
+          <w:sz w:val="26"/>
+          <w:szCs w:val="26"/>
+        </w:rPr>
+        <w:t xml:space="preserve"> </w:t>
+      </w:r>
+      <w:proofErr w:type="spellStart"/>
+      <w:r>
+        <w:rPr>
+          <w:rFonts w:ascii="Courier New" w:eastAsia="Times New Roman" w:hAnsi="Courier New" w:cs="Courier New"/>
+          <w:color w:val="000000"/>
+          <w:sz w:val="26"/>
+          <w:szCs w:val="26"/>
+        </w:rPr>
+        <w:t>Ary</w:t>
+      </w:r>
+      <w:proofErr w:type="spellEnd"/>
+      <w:r>
+        <w:rPr>
+          <w:rFonts w:ascii="Courier New" w:eastAsia="Times New Roman" w:hAnsi="Courier New" w:cs="Courier New"/>
+          <w:color w:val="000000"/>
+          <w:sz w:val="26"/>
+          <w:szCs w:val="26"/>
+        </w:rPr>
+        <w:t xml:space="preserve"> </w:t>
+      </w:r>
+      <w:proofErr w:type="spellStart"/>
+      <w:r>
+        <w:rPr>
+          <w:rFonts w:ascii="Courier New" w:eastAsia="Times New Roman" w:hAnsi="Courier New" w:cs="Courier New"/>
+          <w:color w:val="000000"/>
+          <w:sz w:val="26"/>
+          <w:szCs w:val="26"/>
+        </w:rPr>
+        <w:t>Widiatmaja</w:t>
+      </w:r>
+      <w:proofErr w:type="spellEnd"/>
+      <w:r>
+        <w:rPr>
+          <w:rFonts w:ascii="Courier New" w:eastAsia="Times New Roman" w:hAnsi="Courier New" w:cs="Courier New"/>
+          <w:color w:val="000000"/>
+          <w:sz w:val="26"/>
+          <w:szCs w:val="26"/>
+        </w:rPr>
+        <w:t xml:space="preserve"> (A11.2018.11265)</w:t>
       </w:r>
     </w:p>
     <w:p>
@@ -138,8 +331,59 @@
           <w:sz w:val="26"/>
           <w:szCs w:val="26"/>
         </w:rPr>
-        <w:t>6. Gigih Yudhamara (A11.2018.11556) - sc</w:t>
-      </w:r>
+        <w:t xml:space="preserve">6. </w:t>
+      </w:r>
+      <w:proofErr w:type="spellStart"/>
+      <w:r>
+        <w:rPr>
+          <w:rFonts w:ascii="Courier New" w:eastAsia="Times New Roman" w:hAnsi="Courier New" w:cs="Courier New"/>
+          <w:color w:val="000000"/>
+          <w:sz w:val="26"/>
+          <w:szCs w:val="26"/>
+        </w:rPr>
+        <w:t>Gigih</w:t>
+      </w:r>
+      <w:proofErr w:type="spellEnd"/>
+      <w:r>
+        <w:rPr>
+          <w:rFonts w:ascii="Courier New" w:eastAsia="Times New Roman" w:hAnsi="Courier New" w:cs="Courier New"/>
+          <w:color w:val="000000"/>
+          <w:sz w:val="26"/>
+          <w:szCs w:val="26"/>
+        </w:rPr>
+        <w:t xml:space="preserve"> </w:t>
+      </w:r>
+      <w:proofErr w:type="spellStart"/>
+      <w:r>
+        <w:rPr>
+          <w:rFonts w:ascii="Courier New" w:eastAsia="Times New Roman" w:hAnsi="Courier New" w:cs="Courier New"/>
+          <w:color w:val="000000"/>
+          <w:sz w:val="26"/>
+          <w:szCs w:val="26"/>
+        </w:rPr>
+        <w:t>Yudhamara</w:t>
+      </w:r>
+      <w:proofErr w:type="spellEnd"/>
+      <w:r>
+        <w:rPr>
+          <w:rFonts w:ascii="Courier New" w:eastAsia="Times New Roman" w:hAnsi="Courier New" w:cs="Courier New"/>
+          <w:color w:val="000000"/>
+          <w:sz w:val="26"/>
+          <w:szCs w:val="26"/>
+        </w:rPr>
+        <w:t xml:space="preserve"> (A11.2018.11556) - </w:t>
+      </w:r>
+      <w:proofErr w:type="spellStart"/>
+      <w:r>
+        <w:rPr>
+          <w:rFonts w:ascii="Courier New" w:eastAsia="Times New Roman" w:hAnsi="Courier New" w:cs="Courier New"/>
+          <w:color w:val="000000"/>
+          <w:sz w:val="26"/>
+          <w:szCs w:val="26"/>
+        </w:rPr>
+        <w:t>sc</w:t>
+      </w:r>
+      <w:proofErr w:type="spellEnd"/>
     </w:p>
     <w:p>
       <w:pPr>
@@ -195,7 +439,55 @@
           <w:color w:val="000000"/>
         </w:rPr>
         <w:tab/>
-        <w:t>Project Penghubung antara Game Designer dengan Game Publisher</w:t>
+        <w:t xml:space="preserve">Project </w:t>
+      </w:r>
+      <w:proofErr w:type="spellStart"/>
+      <w:r>
+        <w:rPr>
+          <w:rFonts w:ascii="Courier New" w:eastAsia="Times New Roman" w:hAnsi="Courier New" w:cs="Courier New"/>
+          <w:color w:val="000000"/>
+        </w:rPr>
+        <w:t>Penghubung</w:t>
+      </w:r>
+      <w:proofErr w:type="spellEnd"/>
+      <w:r>
+        <w:rPr>
+          <w:rFonts w:ascii="Courier New" w:eastAsia="Times New Roman" w:hAnsi="Courier New" w:cs="Courier New"/>
+          <w:color w:val="000000"/>
+        </w:rPr>
+        <w:t xml:space="preserve"> </w:t>
+      </w:r>
+      <w:proofErr w:type="spellStart"/>
+      <w:r>
+        <w:rPr>
+          <w:rFonts w:ascii="Courier New" w:eastAsia="Times New Roman" w:hAnsi="Courier New" w:cs="Courier New"/>
+          <w:color w:val="000000"/>
+        </w:rPr>
+        <w:t>antara</w:t>
+      </w:r>
+      <w:proofErr w:type="spellEnd"/>
+      <w:r>
+        <w:rPr>
+          <w:rFonts w:ascii="Courier New" w:eastAsia="Times New Roman" w:hAnsi="Courier New" w:cs="Courier New"/>
+          <w:color w:val="000000"/>
+        </w:rPr>
+        <w:t xml:space="preserve"> Game Designer </w:t>
+      </w:r>
+      <w:proofErr w:type="spellStart"/>
+      <w:r>
+        <w:rPr>
+          <w:rFonts w:ascii="Courier New" w:eastAsia="Times New Roman" w:hAnsi="Courier New" w:cs="Courier New"/>
+          <w:color w:val="000000"/>
+        </w:rPr>
+        <w:t>dengan</w:t>
+      </w:r>
+      <w:proofErr w:type="spellEnd"/>
+      <w:r>
+        <w:rPr>
+          <w:rFonts w:ascii="Courier New" w:eastAsia="Times New Roman" w:hAnsi="Courier New" w:cs="Courier New"/>
+          <w:color w:val="000000"/>
+        </w:rPr>
+        <w:t xml:space="preserve"> Game Publisher</w:t>
       </w:r>
     </w:p>
     <w:p>
@@ -234,25 +526,51 @@
           <w:szCs w:val="26"/>
         </w:rPr>
         <w:tab/>
-        <w:t>Nama Kelompok</w:t>
-      </w:r>
-    </w:p>
-    <w:p>
-      <w:pPr>
-        <w:spacing w:after="0" w:line="240" w:lineRule="auto"/>
-        <w:rPr>
-          <w:rFonts w:ascii="Times New Roman" w:eastAsia="Times New Roman" w:hAnsi="Times New Roman" w:cs="Times New Roman"/>
-          <w:sz w:val="24"/>
-          <w:szCs w:val="24"/>
-        </w:rPr>
-      </w:pPr>
-      <w:r>
-        <w:rPr>
-          <w:rFonts w:ascii="Courier New" w:eastAsia="Times New Roman" w:hAnsi="Courier New" w:cs="Courier New"/>
-          <w:color w:val="000000"/>
-        </w:rPr>
-        <w:tab/>
-        <w:t>Kelompok 6 RPL (4623)</w:t>
+        <w:t xml:space="preserve">Nama </w:t>
+      </w:r>
+      <w:proofErr w:type="spellStart"/>
+      <w:r>
+        <w:rPr>
+          <w:rFonts w:ascii="Courier New" w:eastAsia="Times New Roman" w:hAnsi="Courier New" w:cs="Courier New"/>
+          <w:color w:val="000000"/>
+          <w:sz w:val="26"/>
+          <w:szCs w:val="26"/>
+        </w:rPr>
+        <w:t>Kelompok</w:t>
+      </w:r>
+      <w:proofErr w:type="spellEnd"/>
+    </w:p>
+    <w:p>
+      <w:pPr>
+        <w:spacing w:after="0" w:line="240" w:lineRule="auto"/>
+        <w:rPr>
+          <w:rFonts w:ascii="Times New Roman" w:eastAsia="Times New Roman" w:hAnsi="Times New Roman" w:cs="Times New Roman"/>
+          <w:sz w:val="24"/>
+          <w:szCs w:val="24"/>
+        </w:rPr>
+      </w:pPr>
+      <w:r>
+        <w:rPr>
+          <w:rFonts w:ascii="Courier New" w:eastAsia="Times New Roman" w:hAnsi="Courier New" w:cs="Courier New"/>
+          <w:color w:val="000000"/>
+        </w:rPr>
+        <w:tab/>
+      </w:r>
+      <w:proofErr w:type="spellStart"/>
+      <w:r>
+        <w:rPr>
+          <w:rFonts w:ascii="Courier New" w:eastAsia="Times New Roman" w:hAnsi="Courier New" w:cs="Courier New"/>
+          <w:color w:val="000000"/>
+        </w:rPr>
+        <w:t>Kelompok</w:t>
+      </w:r>
+      <w:proofErr w:type="spellEnd"/>
+      <w:r>
+        <w:rPr>
+          <w:rFonts w:ascii="Courier New" w:eastAsia="Times New Roman" w:hAnsi="Courier New" w:cs="Courier New"/>
+          <w:color w:val="000000"/>
+        </w:rPr>
+        <w:t xml:space="preserve"> 6 RPL (4623)</w:t>
       </w:r>
     </w:p>
     <w:p>
@@ -291,25 +609,80 @@
           <w:szCs w:val="26"/>
         </w:rPr>
         <w:tab/>
-        <w:t>Tanggal Mulai Project</w:t>
-      </w:r>
-    </w:p>
-    <w:p>
-      <w:pPr>
-        <w:spacing w:after="0" w:line="240" w:lineRule="auto"/>
-        <w:rPr>
-          <w:rFonts w:ascii="Times New Roman" w:eastAsia="Times New Roman" w:hAnsi="Times New Roman" w:cs="Times New Roman"/>
-          <w:sz w:val="24"/>
-          <w:szCs w:val="24"/>
-        </w:rPr>
-      </w:pPr>
-      <w:r>
-        <w:rPr>
-          <w:rFonts w:ascii="Courier New" w:eastAsia="Times New Roman" w:hAnsi="Courier New" w:cs="Courier New"/>
-          <w:color w:val="000000"/>
-        </w:rPr>
-        <w:tab/>
-        <w:t>17 Maret 2021</w:t>
+      </w:r>
+      <w:proofErr w:type="spellStart"/>
+      <w:r>
+        <w:rPr>
+          <w:rFonts w:ascii="Courier New" w:eastAsia="Times New Roman" w:hAnsi="Courier New" w:cs="Courier New"/>
+          <w:color w:val="000000"/>
+          <w:sz w:val="26"/>
+          <w:szCs w:val="26"/>
+        </w:rPr>
+        <w:t>Tanggal</w:t>
+      </w:r>
+      <w:proofErr w:type="spellEnd"/>
+      <w:r>
+        <w:rPr>
+          <w:rFonts w:ascii="Courier New" w:eastAsia="Times New Roman" w:hAnsi="Courier New" w:cs="Courier New"/>
+          <w:color w:val="000000"/>
+          <w:sz w:val="26"/>
+          <w:szCs w:val="26"/>
+        </w:rPr>
+        <w:t xml:space="preserve"> </w:t>
+      </w:r>
+      <w:proofErr w:type="spellStart"/>
+      <w:r>
+        <w:rPr>
+          <w:rFonts w:ascii="Courier New" w:eastAsia="Times New Roman" w:hAnsi="Courier New" w:cs="Courier New"/>
+          <w:color w:val="000000"/>
+          <w:sz w:val="26"/>
+          <w:szCs w:val="26"/>
+        </w:rPr>
+        <w:t>Mulai</w:t>
+      </w:r>
+      <w:proofErr w:type="spellEnd"/>
+      <w:r>
+        <w:rPr>
+          <w:rFonts w:ascii="Courier New" w:eastAsia="Times New Roman" w:hAnsi="Courier New" w:cs="Courier New"/>
+          <w:color w:val="000000"/>
+          <w:sz w:val="26"/>
+          <w:szCs w:val="26"/>
+        </w:rPr>
+        <w:t xml:space="preserve"> Project</w:t>
+      </w:r>
+    </w:p>
+    <w:p>
+      <w:pPr>
+        <w:spacing w:after="0" w:line="240" w:lineRule="auto"/>
+        <w:rPr>
+          <w:rFonts w:ascii="Times New Roman" w:eastAsia="Times New Roman" w:hAnsi="Times New Roman" w:cs="Times New Roman"/>
+          <w:sz w:val="24"/>
+          <w:szCs w:val="24"/>
+        </w:rPr>
+      </w:pPr>
+      <w:r>
+        <w:rPr>
+          <w:rFonts w:ascii="Courier New" w:eastAsia="Times New Roman" w:hAnsi="Courier New" w:cs="Courier New"/>
+          <w:color w:val="000000"/>
+        </w:rPr>
+        <w:tab/>
+        <w:t xml:space="preserve">17 </w:t>
+      </w:r>
+      <w:proofErr w:type="spellStart"/>
+      <w:r>
+        <w:rPr>
+          <w:rFonts w:ascii="Courier New" w:eastAsia="Times New Roman" w:hAnsi="Courier New" w:cs="Courier New"/>
+          <w:color w:val="000000"/>
+        </w:rPr>
+        <w:t>Maret</w:t>
+      </w:r>
+      <w:proofErr w:type="spellEnd"/>
+      <w:r>
+        <w:rPr>
+          <w:rFonts w:ascii="Courier New" w:eastAsia="Times New Roman" w:hAnsi="Courier New" w:cs="Courier New"/>
+          <w:color w:val="000000"/>
+        </w:rPr>
+        <w:t xml:space="preserve"> 2021</w:t>
       </w:r>
     </w:p>
     <w:p>
@@ -347,38 +720,85 @@
         </w:rPr>
         <w:tab/>
       </w:r>
-      <w:r>
-        <w:rPr>
-          <w:rFonts w:ascii="Courier New" w:eastAsia="Times New Roman" w:hAnsi="Courier New" w:cs="Courier New"/>
-          <w:color w:val="000000"/>
-          <w:sz w:val="26"/>
-          <w:szCs w:val="26"/>
-        </w:rPr>
-        <w:t>Tanggal Berakhir Project</w:t>
-      </w:r>
-    </w:p>
-    <w:p>
-      <w:pPr>
-        <w:spacing w:after="0" w:line="240" w:lineRule="auto"/>
-        <w:rPr>
-          <w:rFonts w:ascii="Times New Roman" w:eastAsia="Times New Roman" w:hAnsi="Times New Roman" w:cs="Times New Roman"/>
-          <w:sz w:val="24"/>
-          <w:szCs w:val="24"/>
-        </w:rPr>
-      </w:pPr>
-      <w:r>
-        <w:rPr>
-          <w:rFonts w:ascii="Courier New" w:eastAsia="Times New Roman" w:hAnsi="Courier New" w:cs="Courier New"/>
-          <w:color w:val="000000"/>
-        </w:rPr>
-        <w:tab/>
-      </w:r>
-      <w:r>
-        <w:rPr>
-          <w:rFonts w:ascii="Courier New" w:eastAsia="Times New Roman" w:hAnsi="Courier New" w:cs="Courier New"/>
-          <w:color w:val="000000"/>
-        </w:rPr>
-        <w:t>1 Juli 2021</w:t>
+      <w:proofErr w:type="spellStart"/>
+      <w:r>
+        <w:rPr>
+          <w:rFonts w:ascii="Courier New" w:eastAsia="Times New Roman" w:hAnsi="Courier New" w:cs="Courier New"/>
+          <w:color w:val="000000"/>
+          <w:sz w:val="26"/>
+          <w:szCs w:val="26"/>
+        </w:rPr>
+        <w:t>Tanggal</w:t>
+      </w:r>
+      <w:proofErr w:type="spellEnd"/>
+      <w:r>
+        <w:rPr>
+          <w:rFonts w:ascii="Courier New" w:eastAsia="Times New Roman" w:hAnsi="Courier New" w:cs="Courier New"/>
+          <w:color w:val="000000"/>
+          <w:sz w:val="26"/>
+          <w:szCs w:val="26"/>
+        </w:rPr>
+        <w:t xml:space="preserve"> </w:t>
+      </w:r>
+      <w:proofErr w:type="spellStart"/>
+      <w:r>
+        <w:rPr>
+          <w:rFonts w:ascii="Courier New" w:eastAsia="Times New Roman" w:hAnsi="Courier New" w:cs="Courier New"/>
+          <w:color w:val="000000"/>
+          <w:sz w:val="26"/>
+          <w:szCs w:val="26"/>
+        </w:rPr>
+        <w:t>Berakhir</w:t>
+      </w:r>
+      <w:proofErr w:type="spellEnd"/>
+      <w:r>
+        <w:rPr>
+          <w:rFonts w:ascii="Courier New" w:eastAsia="Times New Roman" w:hAnsi="Courier New" w:cs="Courier New"/>
+          <w:color w:val="000000"/>
+          <w:sz w:val="26"/>
+          <w:szCs w:val="26"/>
+        </w:rPr>
+        <w:t xml:space="preserve"> Project</w:t>
+      </w:r>
+    </w:p>
+    <w:p>
+      <w:pPr>
+        <w:spacing w:after="0" w:line="240" w:lineRule="auto"/>
+        <w:rPr>
+          <w:rFonts w:ascii="Times New Roman" w:eastAsia="Times New Roman" w:hAnsi="Times New Roman" w:cs="Times New Roman"/>
+          <w:sz w:val="24"/>
+          <w:szCs w:val="24"/>
+        </w:rPr>
+      </w:pPr>
+      <w:r>
+        <w:rPr>
+          <w:rFonts w:ascii="Courier New" w:eastAsia="Times New Roman" w:hAnsi="Courier New" w:cs="Courier New"/>
+          <w:color w:val="000000"/>
+        </w:rPr>
+        <w:tab/>
+      </w:r>
+      <w:r>
+        <w:rPr>
+          <w:rFonts w:ascii="Courier New" w:eastAsia="Times New Roman" w:hAnsi="Courier New" w:cs="Courier New"/>
+          <w:color w:val="000000"/>
+        </w:rPr>
+        <w:t xml:space="preserve">1 </w:t>
+      </w:r>
+      <w:proofErr w:type="spellStart"/>
+      <w:r>
+        <w:rPr>
+          <w:rFonts w:ascii="Courier New" w:eastAsia="Times New Roman" w:hAnsi="Courier New" w:cs="Courier New"/>
+          <w:color w:val="000000"/>
+        </w:rPr>
+        <w:t>Juli</w:t>
+      </w:r>
+      <w:proofErr w:type="spellEnd"/>
+      <w:r>
+        <w:rPr>
+          <w:rFonts w:ascii="Courier New" w:eastAsia="Times New Roman" w:hAnsi="Courier New" w:cs="Courier New"/>
+          <w:color w:val="000000"/>
+        </w:rPr>
+        <w:t xml:space="preserve"> 2021</w:t>
       </w:r>
     </w:p>
     <w:p>
@@ -417,7 +837,26 @@
           <w:szCs w:val="26"/>
         </w:rPr>
         <w:tab/>
-        <w:t>Deskripsi Project</w:t>
+      </w:r>
+      <w:proofErr w:type="spellStart"/>
+      <w:r>
+        <w:rPr>
+          <w:rFonts w:ascii="Courier New" w:eastAsia="Times New Roman" w:hAnsi="Courier New" w:cs="Courier New"/>
+          <w:color w:val="000000"/>
+          <w:sz w:val="26"/>
+          <w:szCs w:val="26"/>
+        </w:rPr>
+        <w:t>Deskripsi</w:t>
+      </w:r>
+      <w:proofErr w:type="spellEnd"/>
+      <w:r>
+        <w:rPr>
+          <w:rFonts w:ascii="Courier New" w:eastAsia="Times New Roman" w:hAnsi="Courier New" w:cs="Courier New"/>
+          <w:color w:val="000000"/>
+          <w:sz w:val="26"/>
+          <w:szCs w:val="26"/>
+        </w:rPr>
+        <w:t xml:space="preserve"> Project</w:t>
       </w:r>
     </w:p>
     <w:p>
@@ -437,14 +876,1345 @@
         </w:rPr>
         <w:tab/>
       </w:r>
-      <w:r>
-        <w:rPr>
-          <w:rFonts w:ascii="Courier New" w:eastAsia="Times New Roman" w:hAnsi="Courier New" w:cs="Courier New"/>
-          <w:color w:val="000000"/>
-          <w:sz w:val="20"/>
-          <w:szCs w:val="20"/>
-        </w:rPr>
-        <w:t>Suatu aplikasi menghubungkan antara game designer dengan game publisher. Aplikasi ini berfungsi untuk manajemen pertemuan publisher dengan game designer. Beberapa fitur didalamnya antara lain: masing2 pengguna dapat melihat review appointment bulanannya masing-masing, reminder/ notifikasi, dan juga report/ log yang bisa di export ke dalam file csv. Di dalam aplikasi ini juga dapat menampilkan penjadwalan sampai ke level hari atau bahkan jam tertentu. Designer dapat membuat janji baru kepada publisher tertentu. Publisher dapat menentukan available time yang diharapkan untuk semua hari. Designer dapat membuat suatu project dari menu project dan menghubungkan project tersebut dengan suatu appointment. Project yang dibuat memiliki detail game dan status tambahan tertentu: Info Project: info game, game designer, status project, status development.</w:t>
+      <w:proofErr w:type="spellStart"/>
+      <w:r>
+        <w:rPr>
+          <w:rFonts w:ascii="Courier New" w:eastAsia="Times New Roman" w:hAnsi="Courier New" w:cs="Courier New"/>
+          <w:color w:val="000000"/>
+          <w:sz w:val="20"/>
+          <w:szCs w:val="20"/>
+        </w:rPr>
+        <w:t>Suatu</w:t>
+      </w:r>
+      <w:proofErr w:type="spellEnd"/>
+      <w:r>
+        <w:rPr>
+          <w:rFonts w:ascii="Courier New" w:eastAsia="Times New Roman" w:hAnsi="Courier New" w:cs="Courier New"/>
+          <w:color w:val="000000"/>
+          <w:sz w:val="20"/>
+          <w:szCs w:val="20"/>
+        </w:rPr>
+        <w:t xml:space="preserve"> </w:t>
+      </w:r>
+      <w:proofErr w:type="spellStart"/>
+      <w:r>
+        <w:rPr>
+          <w:rFonts w:ascii="Courier New" w:eastAsia="Times New Roman" w:hAnsi="Courier New" w:cs="Courier New"/>
+          <w:color w:val="000000"/>
+          <w:sz w:val="20"/>
+          <w:szCs w:val="20"/>
+        </w:rPr>
+        <w:t>aplikasi</w:t>
+      </w:r>
+      <w:proofErr w:type="spellEnd"/>
+      <w:r>
+        <w:rPr>
+          <w:rFonts w:ascii="Courier New" w:eastAsia="Times New Roman" w:hAnsi="Courier New" w:cs="Courier New"/>
+          <w:color w:val="000000"/>
+          <w:sz w:val="20"/>
+          <w:szCs w:val="20"/>
+        </w:rPr>
+        <w:t xml:space="preserve"> </w:t>
+      </w:r>
+      <w:proofErr w:type="spellStart"/>
+      <w:r>
+        <w:rPr>
+          <w:rFonts w:ascii="Courier New" w:eastAsia="Times New Roman" w:hAnsi="Courier New" w:cs="Courier New"/>
+          <w:color w:val="000000"/>
+          <w:sz w:val="20"/>
+          <w:szCs w:val="20"/>
+        </w:rPr>
+        <w:t>menghubungkan</w:t>
+      </w:r>
+      <w:proofErr w:type="spellEnd"/>
+      <w:r>
+        <w:rPr>
+          <w:rFonts w:ascii="Courier New" w:eastAsia="Times New Roman" w:hAnsi="Courier New" w:cs="Courier New"/>
+          <w:color w:val="000000"/>
+          <w:sz w:val="20"/>
+          <w:szCs w:val="20"/>
+        </w:rPr>
+        <w:t xml:space="preserve"> </w:t>
+      </w:r>
+      <w:proofErr w:type="spellStart"/>
+      <w:r>
+        <w:rPr>
+          <w:rFonts w:ascii="Courier New" w:eastAsia="Times New Roman" w:hAnsi="Courier New" w:cs="Courier New"/>
+          <w:color w:val="000000"/>
+          <w:sz w:val="20"/>
+          <w:szCs w:val="20"/>
+        </w:rPr>
+        <w:t>antara</w:t>
+      </w:r>
+      <w:proofErr w:type="spellEnd"/>
+      <w:r>
+        <w:rPr>
+          <w:rFonts w:ascii="Courier New" w:eastAsia="Times New Roman" w:hAnsi="Courier New" w:cs="Courier New"/>
+          <w:color w:val="000000"/>
+          <w:sz w:val="20"/>
+          <w:szCs w:val="20"/>
+        </w:rPr>
+        <w:t xml:space="preserve"> game designer </w:t>
+      </w:r>
+      <w:proofErr w:type="spellStart"/>
+      <w:r>
+        <w:rPr>
+          <w:rFonts w:ascii="Courier New" w:eastAsia="Times New Roman" w:hAnsi="Courier New" w:cs="Courier New"/>
+          <w:color w:val="000000"/>
+          <w:sz w:val="20"/>
+          <w:szCs w:val="20"/>
+        </w:rPr>
+        <w:t>dengan</w:t>
+      </w:r>
+      <w:proofErr w:type="spellEnd"/>
+      <w:r>
+        <w:rPr>
+          <w:rFonts w:ascii="Courier New" w:eastAsia="Times New Roman" w:hAnsi="Courier New" w:cs="Courier New"/>
+          <w:color w:val="000000"/>
+          <w:sz w:val="20"/>
+          <w:szCs w:val="20"/>
+        </w:rPr>
+        <w:t xml:space="preserve"> game </w:t>
+      </w:r>
+      <w:proofErr w:type="gramStart"/>
+      <w:r>
+        <w:rPr>
+          <w:rFonts w:ascii="Courier New" w:eastAsia="Times New Roman" w:hAnsi="Courier New" w:cs="Courier New"/>
+          <w:color w:val="000000"/>
+          <w:sz w:val="20"/>
+          <w:szCs w:val="20"/>
+        </w:rPr>
+        <w:t>publisher</w:t>
+      </w:r>
+      <w:proofErr w:type="gramEnd"/>
+      <w:r>
+        <w:rPr>
+          <w:rFonts w:ascii="Courier New" w:eastAsia="Times New Roman" w:hAnsi="Courier New" w:cs="Courier New"/>
+          <w:color w:val="000000"/>
+          <w:sz w:val="20"/>
+          <w:szCs w:val="20"/>
+        </w:rPr>
+        <w:t xml:space="preserve">. </w:t>
+      </w:r>
+      <w:proofErr w:type="spellStart"/>
+      <w:r>
+        <w:rPr>
+          <w:rFonts w:ascii="Courier New" w:eastAsia="Times New Roman" w:hAnsi="Courier New" w:cs="Courier New"/>
+          <w:color w:val="000000"/>
+          <w:sz w:val="20"/>
+          <w:szCs w:val="20"/>
+        </w:rPr>
+        <w:t>Aplikasi</w:t>
+      </w:r>
+      <w:proofErr w:type="spellEnd"/>
+      <w:r>
+        <w:rPr>
+          <w:rFonts w:ascii="Courier New" w:eastAsia="Times New Roman" w:hAnsi="Courier New" w:cs="Courier New"/>
+          <w:color w:val="000000"/>
+          <w:sz w:val="20"/>
+          <w:szCs w:val="20"/>
+        </w:rPr>
+        <w:t xml:space="preserve"> </w:t>
+      </w:r>
+      <w:proofErr w:type="spellStart"/>
+      <w:r>
+        <w:rPr>
+          <w:rFonts w:ascii="Courier New" w:eastAsia="Times New Roman" w:hAnsi="Courier New" w:cs="Courier New"/>
+          <w:color w:val="000000"/>
+          <w:sz w:val="20"/>
+          <w:szCs w:val="20"/>
+        </w:rPr>
+        <w:t>ini</w:t>
+      </w:r>
+      <w:proofErr w:type="spellEnd"/>
+      <w:r>
+        <w:rPr>
+          <w:rFonts w:ascii="Courier New" w:eastAsia="Times New Roman" w:hAnsi="Courier New" w:cs="Courier New"/>
+          <w:color w:val="000000"/>
+          <w:sz w:val="20"/>
+          <w:szCs w:val="20"/>
+        </w:rPr>
+        <w:t xml:space="preserve"> </w:t>
+      </w:r>
+      <w:proofErr w:type="spellStart"/>
+      <w:r>
+        <w:rPr>
+          <w:rFonts w:ascii="Courier New" w:eastAsia="Times New Roman" w:hAnsi="Courier New" w:cs="Courier New"/>
+          <w:color w:val="000000"/>
+          <w:sz w:val="20"/>
+          <w:szCs w:val="20"/>
+        </w:rPr>
+        <w:t>berfungsi</w:t>
+      </w:r>
+      <w:proofErr w:type="spellEnd"/>
+      <w:r>
+        <w:rPr>
+          <w:rFonts w:ascii="Courier New" w:eastAsia="Times New Roman" w:hAnsi="Courier New" w:cs="Courier New"/>
+          <w:color w:val="000000"/>
+          <w:sz w:val="20"/>
+          <w:szCs w:val="20"/>
+        </w:rPr>
+        <w:t xml:space="preserve"> </w:t>
+      </w:r>
+      <w:proofErr w:type="spellStart"/>
+      <w:r>
+        <w:rPr>
+          <w:rFonts w:ascii="Courier New" w:eastAsia="Times New Roman" w:hAnsi="Courier New" w:cs="Courier New"/>
+          <w:color w:val="000000"/>
+          <w:sz w:val="20"/>
+          <w:szCs w:val="20"/>
+        </w:rPr>
+        <w:t>untuk</w:t>
+      </w:r>
+      <w:proofErr w:type="spellEnd"/>
+      <w:r>
+        <w:rPr>
+          <w:rFonts w:ascii="Courier New" w:eastAsia="Times New Roman" w:hAnsi="Courier New" w:cs="Courier New"/>
+          <w:color w:val="000000"/>
+          <w:sz w:val="20"/>
+          <w:szCs w:val="20"/>
+        </w:rPr>
+        <w:t xml:space="preserve"> </w:t>
+      </w:r>
+      <w:proofErr w:type="spellStart"/>
+      <w:r>
+        <w:rPr>
+          <w:rFonts w:ascii="Courier New" w:eastAsia="Times New Roman" w:hAnsi="Courier New" w:cs="Courier New"/>
+          <w:color w:val="000000"/>
+          <w:sz w:val="20"/>
+          <w:szCs w:val="20"/>
+        </w:rPr>
+        <w:t>manajemen</w:t>
+      </w:r>
+      <w:proofErr w:type="spellEnd"/>
+      <w:r>
+        <w:rPr>
+          <w:rFonts w:ascii="Courier New" w:eastAsia="Times New Roman" w:hAnsi="Courier New" w:cs="Courier New"/>
+          <w:color w:val="000000"/>
+          <w:sz w:val="20"/>
+          <w:szCs w:val="20"/>
+        </w:rPr>
+        <w:t xml:space="preserve"> </w:t>
+      </w:r>
+      <w:proofErr w:type="spellStart"/>
+      <w:r>
+        <w:rPr>
+          <w:rFonts w:ascii="Courier New" w:eastAsia="Times New Roman" w:hAnsi="Courier New" w:cs="Courier New"/>
+          <w:color w:val="000000"/>
+          <w:sz w:val="20"/>
+          <w:szCs w:val="20"/>
+        </w:rPr>
+        <w:t>pertemuan</w:t>
+      </w:r>
+      <w:proofErr w:type="spellEnd"/>
+      <w:r>
+        <w:rPr>
+          <w:rFonts w:ascii="Courier New" w:eastAsia="Times New Roman" w:hAnsi="Courier New" w:cs="Courier New"/>
+          <w:color w:val="000000"/>
+          <w:sz w:val="20"/>
+          <w:szCs w:val="20"/>
+        </w:rPr>
+        <w:t xml:space="preserve"> publisher </w:t>
+      </w:r>
+      <w:proofErr w:type="spellStart"/>
+      <w:r>
+        <w:rPr>
+          <w:rFonts w:ascii="Courier New" w:eastAsia="Times New Roman" w:hAnsi="Courier New" w:cs="Courier New"/>
+          <w:color w:val="000000"/>
+          <w:sz w:val="20"/>
+          <w:szCs w:val="20"/>
+        </w:rPr>
+        <w:t>dengan</w:t>
+      </w:r>
+      <w:proofErr w:type="spellEnd"/>
+      <w:r>
+        <w:rPr>
+          <w:rFonts w:ascii="Courier New" w:eastAsia="Times New Roman" w:hAnsi="Courier New" w:cs="Courier New"/>
+          <w:color w:val="000000"/>
+          <w:sz w:val="20"/>
+          <w:szCs w:val="20"/>
+        </w:rPr>
+        <w:t xml:space="preserve"> game designer. </w:t>
+      </w:r>
+      <w:proofErr w:type="spellStart"/>
+      <w:r>
+        <w:rPr>
+          <w:rFonts w:ascii="Courier New" w:eastAsia="Times New Roman" w:hAnsi="Courier New" w:cs="Courier New"/>
+          <w:color w:val="000000"/>
+          <w:sz w:val="20"/>
+          <w:szCs w:val="20"/>
+        </w:rPr>
+        <w:t>Beberapa</w:t>
+      </w:r>
+      <w:proofErr w:type="spellEnd"/>
+      <w:r>
+        <w:rPr>
+          <w:rFonts w:ascii="Courier New" w:eastAsia="Times New Roman" w:hAnsi="Courier New" w:cs="Courier New"/>
+          <w:color w:val="000000"/>
+          <w:sz w:val="20"/>
+          <w:szCs w:val="20"/>
+        </w:rPr>
+        <w:t xml:space="preserve"> </w:t>
+      </w:r>
+      <w:proofErr w:type="spellStart"/>
+      <w:r>
+        <w:rPr>
+          <w:rFonts w:ascii="Courier New" w:eastAsia="Times New Roman" w:hAnsi="Courier New" w:cs="Courier New"/>
+          <w:color w:val="000000"/>
+          <w:sz w:val="20"/>
+          <w:szCs w:val="20"/>
+        </w:rPr>
+        <w:t>fitur</w:t>
+      </w:r>
+      <w:proofErr w:type="spellEnd"/>
+      <w:r>
+        <w:rPr>
+          <w:rFonts w:ascii="Courier New" w:eastAsia="Times New Roman" w:hAnsi="Courier New" w:cs="Courier New"/>
+          <w:color w:val="000000"/>
+          <w:sz w:val="20"/>
+          <w:szCs w:val="20"/>
+        </w:rPr>
+        <w:t xml:space="preserve"> </w:t>
+      </w:r>
+      <w:proofErr w:type="spellStart"/>
+      <w:r>
+        <w:rPr>
+          <w:rFonts w:ascii="Courier New" w:eastAsia="Times New Roman" w:hAnsi="Courier New" w:cs="Courier New"/>
+          <w:color w:val="000000"/>
+          <w:sz w:val="20"/>
+          <w:szCs w:val="20"/>
+        </w:rPr>
+        <w:t>didalamnya</w:t>
+      </w:r>
+      <w:proofErr w:type="spellEnd"/>
+      <w:r>
+        <w:rPr>
+          <w:rFonts w:ascii="Courier New" w:eastAsia="Times New Roman" w:hAnsi="Courier New" w:cs="Courier New"/>
+          <w:color w:val="000000"/>
+          <w:sz w:val="20"/>
+          <w:szCs w:val="20"/>
+        </w:rPr>
+        <w:t xml:space="preserve"> </w:t>
+      </w:r>
+      <w:proofErr w:type="spellStart"/>
+      <w:r>
+        <w:rPr>
+          <w:rFonts w:ascii="Courier New" w:eastAsia="Times New Roman" w:hAnsi="Courier New" w:cs="Courier New"/>
+          <w:color w:val="000000"/>
+          <w:sz w:val="20"/>
+          <w:szCs w:val="20"/>
+        </w:rPr>
+        <w:t>antara</w:t>
+      </w:r>
+      <w:proofErr w:type="spellEnd"/>
+      <w:r>
+        <w:rPr>
+          <w:rFonts w:ascii="Courier New" w:eastAsia="Times New Roman" w:hAnsi="Courier New" w:cs="Courier New"/>
+          <w:color w:val="000000"/>
+          <w:sz w:val="20"/>
+          <w:szCs w:val="20"/>
+        </w:rPr>
+        <w:t xml:space="preserve"> lain: masing2 </w:t>
+      </w:r>
+      <w:proofErr w:type="spellStart"/>
+      <w:r>
+        <w:rPr>
+          <w:rFonts w:ascii="Courier New" w:eastAsia="Times New Roman" w:hAnsi="Courier New" w:cs="Courier New"/>
+          <w:color w:val="000000"/>
+          <w:sz w:val="20"/>
+          <w:szCs w:val="20"/>
+        </w:rPr>
+        <w:t>pengguna</w:t>
+      </w:r>
+      <w:proofErr w:type="spellEnd"/>
+      <w:r>
+        <w:rPr>
+          <w:rFonts w:ascii="Courier New" w:eastAsia="Times New Roman" w:hAnsi="Courier New" w:cs="Courier New"/>
+          <w:color w:val="000000"/>
+          <w:sz w:val="20"/>
+          <w:szCs w:val="20"/>
+        </w:rPr>
+        <w:t xml:space="preserve"> </w:t>
+      </w:r>
+      <w:proofErr w:type="spellStart"/>
+      <w:r>
+        <w:rPr>
+          <w:rFonts w:ascii="Courier New" w:eastAsia="Times New Roman" w:hAnsi="Courier New" w:cs="Courier New"/>
+          <w:color w:val="000000"/>
+          <w:sz w:val="20"/>
+          <w:szCs w:val="20"/>
+        </w:rPr>
+        <w:t>dapat</w:t>
+      </w:r>
+      <w:proofErr w:type="spellEnd"/>
+      <w:r>
+        <w:rPr>
+          <w:rFonts w:ascii="Courier New" w:eastAsia="Times New Roman" w:hAnsi="Courier New" w:cs="Courier New"/>
+          <w:color w:val="000000"/>
+          <w:sz w:val="20"/>
+          <w:szCs w:val="20"/>
+        </w:rPr>
+        <w:t xml:space="preserve"> </w:t>
+      </w:r>
+      <w:proofErr w:type="spellStart"/>
+      <w:r>
+        <w:rPr>
+          <w:rFonts w:ascii="Courier New" w:eastAsia="Times New Roman" w:hAnsi="Courier New" w:cs="Courier New"/>
+          <w:color w:val="000000"/>
+          <w:sz w:val="20"/>
+          <w:szCs w:val="20"/>
+        </w:rPr>
+        <w:t>melihat</w:t>
+      </w:r>
+      <w:proofErr w:type="spellEnd"/>
+      <w:r>
+        <w:rPr>
+          <w:rFonts w:ascii="Courier New" w:eastAsia="Times New Roman" w:hAnsi="Courier New" w:cs="Courier New"/>
+          <w:color w:val="000000"/>
+          <w:sz w:val="20"/>
+          <w:szCs w:val="20"/>
+        </w:rPr>
+        <w:t xml:space="preserve"> review appointment </w:t>
+      </w:r>
+      <w:proofErr w:type="spellStart"/>
+      <w:r>
+        <w:rPr>
+          <w:rFonts w:ascii="Courier New" w:eastAsia="Times New Roman" w:hAnsi="Courier New" w:cs="Courier New"/>
+          <w:color w:val="000000"/>
+          <w:sz w:val="20"/>
+          <w:szCs w:val="20"/>
+        </w:rPr>
+        <w:t>bulanannya</w:t>
+      </w:r>
+      <w:proofErr w:type="spellEnd"/>
+      <w:r>
+        <w:rPr>
+          <w:rFonts w:ascii="Courier New" w:eastAsia="Times New Roman" w:hAnsi="Courier New" w:cs="Courier New"/>
+          <w:color w:val="000000"/>
+          <w:sz w:val="20"/>
+          <w:szCs w:val="20"/>
+        </w:rPr>
+        <w:t xml:space="preserve"> </w:t>
+      </w:r>
+      <w:proofErr w:type="spellStart"/>
+      <w:r>
+        <w:rPr>
+          <w:rFonts w:ascii="Courier New" w:eastAsia="Times New Roman" w:hAnsi="Courier New" w:cs="Courier New"/>
+          <w:color w:val="000000"/>
+          <w:sz w:val="20"/>
+          <w:szCs w:val="20"/>
+        </w:rPr>
+        <w:t>masing-masing</w:t>
+      </w:r>
+      <w:proofErr w:type="spellEnd"/>
+      <w:r>
+        <w:rPr>
+          <w:rFonts w:ascii="Courier New" w:eastAsia="Times New Roman" w:hAnsi="Courier New" w:cs="Courier New"/>
+          <w:color w:val="000000"/>
+          <w:sz w:val="20"/>
+          <w:szCs w:val="20"/>
+        </w:rPr>
+        <w:t xml:space="preserve">, reminder/ </w:t>
+      </w:r>
+      <w:proofErr w:type="spellStart"/>
+      <w:r>
+        <w:rPr>
+          <w:rFonts w:ascii="Courier New" w:eastAsia="Times New Roman" w:hAnsi="Courier New" w:cs="Courier New"/>
+          <w:color w:val="000000"/>
+          <w:sz w:val="20"/>
+          <w:szCs w:val="20"/>
+        </w:rPr>
+        <w:t>notifikasi</w:t>
+      </w:r>
+      <w:proofErr w:type="spellEnd"/>
+      <w:r>
+        <w:rPr>
+          <w:rFonts w:ascii="Courier New" w:eastAsia="Times New Roman" w:hAnsi="Courier New" w:cs="Courier New"/>
+          <w:color w:val="000000"/>
+          <w:sz w:val="20"/>
+          <w:szCs w:val="20"/>
+        </w:rPr>
+        <w:t xml:space="preserve">, </w:t>
+      </w:r>
+      <w:proofErr w:type="spellStart"/>
+      <w:r>
+        <w:rPr>
+          <w:rFonts w:ascii="Courier New" w:eastAsia="Times New Roman" w:hAnsi="Courier New" w:cs="Courier New"/>
+          <w:color w:val="000000"/>
+          <w:sz w:val="20"/>
+          <w:szCs w:val="20"/>
+        </w:rPr>
+        <w:t>dan</w:t>
+      </w:r>
+      <w:proofErr w:type="spellEnd"/>
+      <w:r>
+        <w:rPr>
+          <w:rFonts w:ascii="Courier New" w:eastAsia="Times New Roman" w:hAnsi="Courier New" w:cs="Courier New"/>
+          <w:color w:val="000000"/>
+          <w:sz w:val="20"/>
+          <w:szCs w:val="20"/>
+        </w:rPr>
+        <w:t xml:space="preserve"> </w:t>
+      </w:r>
+      <w:proofErr w:type="spellStart"/>
+      <w:r>
+        <w:rPr>
+          <w:rFonts w:ascii="Courier New" w:eastAsia="Times New Roman" w:hAnsi="Courier New" w:cs="Courier New"/>
+          <w:color w:val="000000"/>
+          <w:sz w:val="20"/>
+          <w:szCs w:val="20"/>
+        </w:rPr>
+        <w:t>juga</w:t>
+      </w:r>
+      <w:proofErr w:type="spellEnd"/>
+      <w:r>
+        <w:rPr>
+          <w:rFonts w:ascii="Courier New" w:eastAsia="Times New Roman" w:hAnsi="Courier New" w:cs="Courier New"/>
+          <w:color w:val="000000"/>
+          <w:sz w:val="20"/>
+          <w:szCs w:val="20"/>
+        </w:rPr>
+        <w:t xml:space="preserve"> report/ log yang </w:t>
+      </w:r>
+      <w:proofErr w:type="spellStart"/>
+      <w:r>
+        <w:rPr>
+          <w:rFonts w:ascii="Courier New" w:eastAsia="Times New Roman" w:hAnsi="Courier New" w:cs="Courier New"/>
+          <w:color w:val="000000"/>
+          <w:sz w:val="20"/>
+          <w:szCs w:val="20"/>
+        </w:rPr>
+        <w:t>bisa</w:t>
+      </w:r>
+      <w:proofErr w:type="spellEnd"/>
+      <w:r>
+        <w:rPr>
+          <w:rFonts w:ascii="Courier New" w:eastAsia="Times New Roman" w:hAnsi="Courier New" w:cs="Courier New"/>
+          <w:color w:val="000000"/>
+          <w:sz w:val="20"/>
+          <w:szCs w:val="20"/>
+        </w:rPr>
+        <w:t xml:space="preserve"> di export </w:t>
+      </w:r>
+      <w:proofErr w:type="spellStart"/>
+      <w:r>
+        <w:rPr>
+          <w:rFonts w:ascii="Courier New" w:eastAsia="Times New Roman" w:hAnsi="Courier New" w:cs="Courier New"/>
+          <w:color w:val="000000"/>
+          <w:sz w:val="20"/>
+          <w:szCs w:val="20"/>
+        </w:rPr>
+        <w:t>ke</w:t>
+      </w:r>
+      <w:proofErr w:type="spellEnd"/>
+      <w:r>
+        <w:rPr>
+          <w:rFonts w:ascii="Courier New" w:eastAsia="Times New Roman" w:hAnsi="Courier New" w:cs="Courier New"/>
+          <w:color w:val="000000"/>
+          <w:sz w:val="20"/>
+          <w:szCs w:val="20"/>
+        </w:rPr>
+        <w:t xml:space="preserve"> </w:t>
+      </w:r>
+      <w:proofErr w:type="spellStart"/>
+      <w:r>
+        <w:rPr>
+          <w:rFonts w:ascii="Courier New" w:eastAsia="Times New Roman" w:hAnsi="Courier New" w:cs="Courier New"/>
+          <w:color w:val="000000"/>
+          <w:sz w:val="20"/>
+          <w:szCs w:val="20"/>
+        </w:rPr>
+        <w:t>dalam</w:t>
+      </w:r>
+      <w:proofErr w:type="spellEnd"/>
+      <w:r>
+        <w:rPr>
+          <w:rFonts w:ascii="Courier New" w:eastAsia="Times New Roman" w:hAnsi="Courier New" w:cs="Courier New"/>
+          <w:color w:val="000000"/>
+          <w:sz w:val="20"/>
+          <w:szCs w:val="20"/>
+        </w:rPr>
+        <w:t xml:space="preserve"> file csv. Di </w:t>
+      </w:r>
+      <w:proofErr w:type="spellStart"/>
+      <w:r>
+        <w:rPr>
+          <w:rFonts w:ascii="Courier New" w:eastAsia="Times New Roman" w:hAnsi="Courier New" w:cs="Courier New"/>
+          <w:color w:val="000000"/>
+          <w:sz w:val="20"/>
+          <w:szCs w:val="20"/>
+        </w:rPr>
+        <w:t>dalam</w:t>
+      </w:r>
+      <w:proofErr w:type="spellEnd"/>
+      <w:r>
+        <w:rPr>
+          <w:rFonts w:ascii="Courier New" w:eastAsia="Times New Roman" w:hAnsi="Courier New" w:cs="Courier New"/>
+          <w:color w:val="000000"/>
+          <w:sz w:val="20"/>
+          <w:szCs w:val="20"/>
+        </w:rPr>
+        <w:t xml:space="preserve"> </w:t>
+      </w:r>
+      <w:proofErr w:type="spellStart"/>
+      <w:r>
+        <w:rPr>
+          <w:rFonts w:ascii="Courier New" w:eastAsia="Times New Roman" w:hAnsi="Courier New" w:cs="Courier New"/>
+          <w:color w:val="000000"/>
+          <w:sz w:val="20"/>
+          <w:szCs w:val="20"/>
+        </w:rPr>
+        <w:t>aplikasi</w:t>
+      </w:r>
+      <w:proofErr w:type="spellEnd"/>
+      <w:r>
+        <w:rPr>
+          <w:rFonts w:ascii="Courier New" w:eastAsia="Times New Roman" w:hAnsi="Courier New" w:cs="Courier New"/>
+          <w:color w:val="000000"/>
+          <w:sz w:val="20"/>
+          <w:szCs w:val="20"/>
+        </w:rPr>
+        <w:t xml:space="preserve"> </w:t>
+      </w:r>
+      <w:proofErr w:type="spellStart"/>
+      <w:r>
+        <w:rPr>
+          <w:rFonts w:ascii="Courier New" w:eastAsia="Times New Roman" w:hAnsi="Courier New" w:cs="Courier New"/>
+          <w:color w:val="000000"/>
+          <w:sz w:val="20"/>
+          <w:szCs w:val="20"/>
+        </w:rPr>
+        <w:t>ini</w:t>
+      </w:r>
+      <w:proofErr w:type="spellEnd"/>
+      <w:r>
+        <w:rPr>
+          <w:rFonts w:ascii="Courier New" w:eastAsia="Times New Roman" w:hAnsi="Courier New" w:cs="Courier New"/>
+          <w:color w:val="000000"/>
+          <w:sz w:val="20"/>
+          <w:szCs w:val="20"/>
+        </w:rPr>
+        <w:t xml:space="preserve"> </w:t>
+      </w:r>
+      <w:proofErr w:type="spellStart"/>
+      <w:r>
+        <w:rPr>
+          <w:rFonts w:ascii="Courier New" w:eastAsia="Times New Roman" w:hAnsi="Courier New" w:cs="Courier New"/>
+          <w:color w:val="000000"/>
+          <w:sz w:val="20"/>
+          <w:szCs w:val="20"/>
+        </w:rPr>
+        <w:t>juga</w:t>
+      </w:r>
+      <w:proofErr w:type="spellEnd"/>
+      <w:r>
+        <w:rPr>
+          <w:rFonts w:ascii="Courier New" w:eastAsia="Times New Roman" w:hAnsi="Courier New" w:cs="Courier New"/>
+          <w:color w:val="000000"/>
+          <w:sz w:val="20"/>
+          <w:szCs w:val="20"/>
+        </w:rPr>
+        <w:t xml:space="preserve"> </w:t>
+      </w:r>
+      <w:proofErr w:type="spellStart"/>
+      <w:r>
+        <w:rPr>
+          <w:rFonts w:ascii="Courier New" w:eastAsia="Times New Roman" w:hAnsi="Courier New" w:cs="Courier New"/>
+          <w:color w:val="000000"/>
+          <w:sz w:val="20"/>
+          <w:szCs w:val="20"/>
+        </w:rPr>
+        <w:t>dapat</w:t>
+      </w:r>
+      <w:proofErr w:type="spellEnd"/>
+      <w:r>
+        <w:rPr>
+          <w:rFonts w:ascii="Courier New" w:eastAsia="Times New Roman" w:hAnsi="Courier New" w:cs="Courier New"/>
+          <w:color w:val="000000"/>
+          <w:sz w:val="20"/>
+          <w:szCs w:val="20"/>
+        </w:rPr>
+        <w:t xml:space="preserve"> </w:t>
+      </w:r>
+      <w:proofErr w:type="spellStart"/>
+      <w:r>
+        <w:rPr>
+          <w:rFonts w:ascii="Courier New" w:eastAsia="Times New Roman" w:hAnsi="Courier New" w:cs="Courier New"/>
+          <w:color w:val="000000"/>
+          <w:sz w:val="20"/>
+          <w:szCs w:val="20"/>
+        </w:rPr>
+        <w:t>menampilkan</w:t>
+      </w:r>
+      <w:proofErr w:type="spellEnd"/>
+      <w:r>
+        <w:rPr>
+          <w:rFonts w:ascii="Courier New" w:eastAsia="Times New Roman" w:hAnsi="Courier New" w:cs="Courier New"/>
+          <w:color w:val="000000"/>
+          <w:sz w:val="20"/>
+          <w:szCs w:val="20"/>
+        </w:rPr>
+        <w:t xml:space="preserve"> </w:t>
+      </w:r>
+      <w:proofErr w:type="spellStart"/>
+      <w:r>
+        <w:rPr>
+          <w:rFonts w:ascii="Courier New" w:eastAsia="Times New Roman" w:hAnsi="Courier New" w:cs="Courier New"/>
+          <w:color w:val="000000"/>
+          <w:sz w:val="20"/>
+          <w:szCs w:val="20"/>
+        </w:rPr>
+        <w:t>penjadwalan</w:t>
+      </w:r>
+      <w:proofErr w:type="spellEnd"/>
+      <w:r>
+        <w:rPr>
+          <w:rFonts w:ascii="Courier New" w:eastAsia="Times New Roman" w:hAnsi="Courier New" w:cs="Courier New"/>
+          <w:color w:val="000000"/>
+          <w:sz w:val="20"/>
+          <w:szCs w:val="20"/>
+        </w:rPr>
+        <w:t xml:space="preserve"> </w:t>
+      </w:r>
+      <w:proofErr w:type="spellStart"/>
+      <w:r>
+        <w:rPr>
+          <w:rFonts w:ascii="Courier New" w:eastAsia="Times New Roman" w:hAnsi="Courier New" w:cs="Courier New"/>
+          <w:color w:val="000000"/>
+          <w:sz w:val="20"/>
+          <w:szCs w:val="20"/>
+        </w:rPr>
+        <w:t>sampai</w:t>
+      </w:r>
+      <w:proofErr w:type="spellEnd"/>
+      <w:r>
+        <w:rPr>
+          <w:rFonts w:ascii="Courier New" w:eastAsia="Times New Roman" w:hAnsi="Courier New" w:cs="Courier New"/>
+          <w:color w:val="000000"/>
+          <w:sz w:val="20"/>
+          <w:szCs w:val="20"/>
+        </w:rPr>
+        <w:t xml:space="preserve"> </w:t>
+      </w:r>
+      <w:proofErr w:type="spellStart"/>
+      <w:r>
+        <w:rPr>
+          <w:rFonts w:ascii="Courier New" w:eastAsia="Times New Roman" w:hAnsi="Courier New" w:cs="Courier New"/>
+          <w:color w:val="000000"/>
+          <w:sz w:val="20"/>
+          <w:szCs w:val="20"/>
+        </w:rPr>
+        <w:t>ke</w:t>
+      </w:r>
+      <w:proofErr w:type="spellEnd"/>
+      <w:r>
+        <w:rPr>
+          <w:rFonts w:ascii="Courier New" w:eastAsia="Times New Roman" w:hAnsi="Courier New" w:cs="Courier New"/>
+          <w:color w:val="000000"/>
+          <w:sz w:val="20"/>
+          <w:szCs w:val="20"/>
+        </w:rPr>
+        <w:t xml:space="preserve"> level </w:t>
+      </w:r>
+      <w:proofErr w:type="spellStart"/>
+      <w:r>
+        <w:rPr>
+          <w:rFonts w:ascii="Courier New" w:eastAsia="Times New Roman" w:hAnsi="Courier New" w:cs="Courier New"/>
+          <w:color w:val="000000"/>
+          <w:sz w:val="20"/>
+          <w:szCs w:val="20"/>
+        </w:rPr>
+        <w:t>hari</w:t>
+      </w:r>
+      <w:proofErr w:type="spellEnd"/>
+      <w:r>
+        <w:rPr>
+          <w:rFonts w:ascii="Courier New" w:eastAsia="Times New Roman" w:hAnsi="Courier New" w:cs="Courier New"/>
+          <w:color w:val="000000"/>
+          <w:sz w:val="20"/>
+          <w:szCs w:val="20"/>
+        </w:rPr>
+        <w:t xml:space="preserve"> </w:t>
+      </w:r>
+      <w:proofErr w:type="spellStart"/>
+      <w:r>
+        <w:rPr>
+          <w:rFonts w:ascii="Courier New" w:eastAsia="Times New Roman" w:hAnsi="Courier New" w:cs="Courier New"/>
+          <w:color w:val="000000"/>
+          <w:sz w:val="20"/>
+          <w:szCs w:val="20"/>
+        </w:rPr>
+        <w:t>atau</w:t>
+      </w:r>
+      <w:proofErr w:type="spellEnd"/>
+      <w:r>
+        <w:rPr>
+          <w:rFonts w:ascii="Courier New" w:eastAsia="Times New Roman" w:hAnsi="Courier New" w:cs="Courier New"/>
+          <w:color w:val="000000"/>
+          <w:sz w:val="20"/>
+          <w:szCs w:val="20"/>
+        </w:rPr>
+        <w:t xml:space="preserve"> </w:t>
+      </w:r>
+      <w:proofErr w:type="spellStart"/>
+      <w:r>
+        <w:rPr>
+          <w:rFonts w:ascii="Courier New" w:eastAsia="Times New Roman" w:hAnsi="Courier New" w:cs="Courier New"/>
+          <w:color w:val="000000"/>
+          <w:sz w:val="20"/>
+          <w:szCs w:val="20"/>
+        </w:rPr>
+        <w:t>bahkan</w:t>
+      </w:r>
+      <w:proofErr w:type="spellEnd"/>
+      <w:r>
+        <w:rPr>
+          <w:rFonts w:ascii="Courier New" w:eastAsia="Times New Roman" w:hAnsi="Courier New" w:cs="Courier New"/>
+          <w:color w:val="000000"/>
+          <w:sz w:val="20"/>
+          <w:szCs w:val="20"/>
+        </w:rPr>
+        <w:t xml:space="preserve"> jam </w:t>
+      </w:r>
+      <w:proofErr w:type="spellStart"/>
+      <w:r>
+        <w:rPr>
+          <w:rFonts w:ascii="Courier New" w:eastAsia="Times New Roman" w:hAnsi="Courier New" w:cs="Courier New"/>
+          <w:color w:val="000000"/>
+          <w:sz w:val="20"/>
+          <w:szCs w:val="20"/>
+        </w:rPr>
+        <w:t>tertentu</w:t>
+      </w:r>
+      <w:proofErr w:type="spellEnd"/>
+      <w:r>
+        <w:rPr>
+          <w:rFonts w:ascii="Courier New" w:eastAsia="Times New Roman" w:hAnsi="Courier New" w:cs="Courier New"/>
+          <w:color w:val="000000"/>
+          <w:sz w:val="20"/>
+          <w:szCs w:val="20"/>
+        </w:rPr>
+        <w:t xml:space="preserve">. Designer </w:t>
+      </w:r>
+      <w:proofErr w:type="spellStart"/>
+      <w:r>
+        <w:rPr>
+          <w:rFonts w:ascii="Courier New" w:eastAsia="Times New Roman" w:hAnsi="Courier New" w:cs="Courier New"/>
+          <w:color w:val="000000"/>
+          <w:sz w:val="20"/>
+          <w:szCs w:val="20"/>
+        </w:rPr>
+        <w:t>dapat</w:t>
+      </w:r>
+      <w:proofErr w:type="spellEnd"/>
+      <w:r>
+        <w:rPr>
+          <w:rFonts w:ascii="Courier New" w:eastAsia="Times New Roman" w:hAnsi="Courier New" w:cs="Courier New"/>
+          <w:color w:val="000000"/>
+          <w:sz w:val="20"/>
+          <w:szCs w:val="20"/>
+        </w:rPr>
+        <w:t xml:space="preserve"> </w:t>
+      </w:r>
+      <w:proofErr w:type="spellStart"/>
+      <w:r>
+        <w:rPr>
+          <w:rFonts w:ascii="Courier New" w:eastAsia="Times New Roman" w:hAnsi="Courier New" w:cs="Courier New"/>
+          <w:color w:val="000000"/>
+          <w:sz w:val="20"/>
+          <w:szCs w:val="20"/>
+        </w:rPr>
+        <w:t>membuat</w:t>
+      </w:r>
+      <w:proofErr w:type="spellEnd"/>
+      <w:r>
+        <w:rPr>
+          <w:rFonts w:ascii="Courier New" w:eastAsia="Times New Roman" w:hAnsi="Courier New" w:cs="Courier New"/>
+          <w:color w:val="000000"/>
+          <w:sz w:val="20"/>
+          <w:szCs w:val="20"/>
+        </w:rPr>
+        <w:t xml:space="preserve"> </w:t>
+      </w:r>
+      <w:proofErr w:type="spellStart"/>
+      <w:r>
+        <w:rPr>
+          <w:rFonts w:ascii="Courier New" w:eastAsia="Times New Roman" w:hAnsi="Courier New" w:cs="Courier New"/>
+          <w:color w:val="000000"/>
+          <w:sz w:val="20"/>
+          <w:szCs w:val="20"/>
+        </w:rPr>
+        <w:t>janji</w:t>
+      </w:r>
+      <w:proofErr w:type="spellEnd"/>
+      <w:r>
+        <w:rPr>
+          <w:rFonts w:ascii="Courier New" w:eastAsia="Times New Roman" w:hAnsi="Courier New" w:cs="Courier New"/>
+          <w:color w:val="000000"/>
+          <w:sz w:val="20"/>
+          <w:szCs w:val="20"/>
+        </w:rPr>
+        <w:t xml:space="preserve"> </w:t>
+      </w:r>
+      <w:proofErr w:type="spellStart"/>
+      <w:r>
+        <w:rPr>
+          <w:rFonts w:ascii="Courier New" w:eastAsia="Times New Roman" w:hAnsi="Courier New" w:cs="Courier New"/>
+          <w:color w:val="000000"/>
+          <w:sz w:val="20"/>
+          <w:szCs w:val="20"/>
+        </w:rPr>
+        <w:t>baru</w:t>
+      </w:r>
+      <w:proofErr w:type="spellEnd"/>
+      <w:r>
+        <w:rPr>
+          <w:rFonts w:ascii="Courier New" w:eastAsia="Times New Roman" w:hAnsi="Courier New" w:cs="Courier New"/>
+          <w:color w:val="000000"/>
+          <w:sz w:val="20"/>
+          <w:szCs w:val="20"/>
+        </w:rPr>
+        <w:t xml:space="preserve"> </w:t>
+      </w:r>
+      <w:proofErr w:type="spellStart"/>
+      <w:r>
+        <w:rPr>
+          <w:rFonts w:ascii="Courier New" w:eastAsia="Times New Roman" w:hAnsi="Courier New" w:cs="Courier New"/>
+          <w:color w:val="000000"/>
+          <w:sz w:val="20"/>
+          <w:szCs w:val="20"/>
+        </w:rPr>
+        <w:t>kepada</w:t>
+      </w:r>
+      <w:proofErr w:type="spellEnd"/>
+      <w:r>
+        <w:rPr>
+          <w:rFonts w:ascii="Courier New" w:eastAsia="Times New Roman" w:hAnsi="Courier New" w:cs="Courier New"/>
+          <w:color w:val="000000"/>
+          <w:sz w:val="20"/>
+          <w:szCs w:val="20"/>
+        </w:rPr>
+        <w:t xml:space="preserve"> publisher </w:t>
+      </w:r>
+      <w:proofErr w:type="spellStart"/>
+      <w:r>
+        <w:rPr>
+          <w:rFonts w:ascii="Courier New" w:eastAsia="Times New Roman" w:hAnsi="Courier New" w:cs="Courier New"/>
+          <w:color w:val="000000"/>
+          <w:sz w:val="20"/>
+          <w:szCs w:val="20"/>
+        </w:rPr>
+        <w:t>tertentu</w:t>
+      </w:r>
+      <w:proofErr w:type="spellEnd"/>
+      <w:r>
+        <w:rPr>
+          <w:rFonts w:ascii="Courier New" w:eastAsia="Times New Roman" w:hAnsi="Courier New" w:cs="Courier New"/>
+          <w:color w:val="000000"/>
+          <w:sz w:val="20"/>
+          <w:szCs w:val="20"/>
+        </w:rPr>
+        <w:t xml:space="preserve">. Publisher </w:t>
+      </w:r>
+      <w:proofErr w:type="spellStart"/>
+      <w:r>
+        <w:rPr>
+          <w:rFonts w:ascii="Courier New" w:eastAsia="Times New Roman" w:hAnsi="Courier New" w:cs="Courier New"/>
+          <w:color w:val="000000"/>
+          <w:sz w:val="20"/>
+          <w:szCs w:val="20"/>
+        </w:rPr>
+        <w:t>dapat</w:t>
+      </w:r>
+      <w:proofErr w:type="spellEnd"/>
+      <w:r>
+        <w:rPr>
+          <w:rFonts w:ascii="Courier New" w:eastAsia="Times New Roman" w:hAnsi="Courier New" w:cs="Courier New"/>
+          <w:color w:val="000000"/>
+          <w:sz w:val="20"/>
+          <w:szCs w:val="20"/>
+        </w:rPr>
+        <w:t xml:space="preserve"> </w:t>
+      </w:r>
+      <w:proofErr w:type="spellStart"/>
+      <w:r>
+        <w:rPr>
+          <w:rFonts w:ascii="Courier New" w:eastAsia="Times New Roman" w:hAnsi="Courier New" w:cs="Courier New"/>
+          <w:color w:val="000000"/>
+          <w:sz w:val="20"/>
+          <w:szCs w:val="20"/>
+        </w:rPr>
+        <w:t>menentukan</w:t>
+      </w:r>
+      <w:proofErr w:type="spellEnd"/>
+      <w:r>
+        <w:rPr>
+          <w:rFonts w:ascii="Courier New" w:eastAsia="Times New Roman" w:hAnsi="Courier New" w:cs="Courier New"/>
+          <w:color w:val="000000"/>
+          <w:sz w:val="20"/>
+          <w:szCs w:val="20"/>
+        </w:rPr>
+        <w:t xml:space="preserve"> available time yang </w:t>
+      </w:r>
+      <w:proofErr w:type="spellStart"/>
+      <w:r>
+        <w:rPr>
+          <w:rFonts w:ascii="Courier New" w:eastAsia="Times New Roman" w:hAnsi="Courier New" w:cs="Courier New"/>
+          <w:color w:val="000000"/>
+          <w:sz w:val="20"/>
+          <w:szCs w:val="20"/>
+        </w:rPr>
+        <w:t>diharapkan</w:t>
+      </w:r>
+      <w:proofErr w:type="spellEnd"/>
+      <w:r>
+        <w:rPr>
+          <w:rFonts w:ascii="Courier New" w:eastAsia="Times New Roman" w:hAnsi="Courier New" w:cs="Courier New"/>
+          <w:color w:val="000000"/>
+          <w:sz w:val="20"/>
+          <w:szCs w:val="20"/>
+        </w:rPr>
+        <w:t xml:space="preserve"> </w:t>
+      </w:r>
+      <w:proofErr w:type="spellStart"/>
+      <w:r>
+        <w:rPr>
+          <w:rFonts w:ascii="Courier New" w:eastAsia="Times New Roman" w:hAnsi="Courier New" w:cs="Courier New"/>
+          <w:color w:val="000000"/>
+          <w:sz w:val="20"/>
+          <w:szCs w:val="20"/>
+        </w:rPr>
+        <w:t>untuk</w:t>
+      </w:r>
+      <w:proofErr w:type="spellEnd"/>
+      <w:r>
+        <w:rPr>
+          <w:rFonts w:ascii="Courier New" w:eastAsia="Times New Roman" w:hAnsi="Courier New" w:cs="Courier New"/>
+          <w:color w:val="000000"/>
+          <w:sz w:val="20"/>
+          <w:szCs w:val="20"/>
+        </w:rPr>
+        <w:t xml:space="preserve"> </w:t>
+      </w:r>
+      <w:proofErr w:type="spellStart"/>
+      <w:r>
+        <w:rPr>
+          <w:rFonts w:ascii="Courier New" w:eastAsia="Times New Roman" w:hAnsi="Courier New" w:cs="Courier New"/>
+          <w:color w:val="000000"/>
+          <w:sz w:val="20"/>
+          <w:szCs w:val="20"/>
+        </w:rPr>
+        <w:t>semua</w:t>
+      </w:r>
+      <w:proofErr w:type="spellEnd"/>
+      <w:r>
+        <w:rPr>
+          <w:rFonts w:ascii="Courier New" w:eastAsia="Times New Roman" w:hAnsi="Courier New" w:cs="Courier New"/>
+          <w:color w:val="000000"/>
+          <w:sz w:val="20"/>
+          <w:szCs w:val="20"/>
+        </w:rPr>
+        <w:t xml:space="preserve"> </w:t>
+      </w:r>
+      <w:proofErr w:type="spellStart"/>
+      <w:r>
+        <w:rPr>
+          <w:rFonts w:ascii="Courier New" w:eastAsia="Times New Roman" w:hAnsi="Courier New" w:cs="Courier New"/>
+          <w:color w:val="000000"/>
+          <w:sz w:val="20"/>
+          <w:szCs w:val="20"/>
+        </w:rPr>
+        <w:t>hari</w:t>
+      </w:r>
+      <w:proofErr w:type="spellEnd"/>
+      <w:r>
+        <w:rPr>
+          <w:rFonts w:ascii="Courier New" w:eastAsia="Times New Roman" w:hAnsi="Courier New" w:cs="Courier New"/>
+          <w:color w:val="000000"/>
+          <w:sz w:val="20"/>
+          <w:szCs w:val="20"/>
+        </w:rPr>
+        <w:t xml:space="preserve">. Designer </w:t>
+      </w:r>
+      <w:proofErr w:type="spellStart"/>
+      <w:r>
+        <w:rPr>
+          <w:rFonts w:ascii="Courier New" w:eastAsia="Times New Roman" w:hAnsi="Courier New" w:cs="Courier New"/>
+          <w:color w:val="000000"/>
+          <w:sz w:val="20"/>
+          <w:szCs w:val="20"/>
+        </w:rPr>
+        <w:t>dapat</w:t>
+      </w:r>
+      <w:proofErr w:type="spellEnd"/>
+      <w:r>
+        <w:rPr>
+          <w:rFonts w:ascii="Courier New" w:eastAsia="Times New Roman" w:hAnsi="Courier New" w:cs="Courier New"/>
+          <w:color w:val="000000"/>
+          <w:sz w:val="20"/>
+          <w:szCs w:val="20"/>
+        </w:rPr>
+        <w:t xml:space="preserve"> </w:t>
+      </w:r>
+      <w:proofErr w:type="spellStart"/>
+      <w:r>
+        <w:rPr>
+          <w:rFonts w:ascii="Courier New" w:eastAsia="Times New Roman" w:hAnsi="Courier New" w:cs="Courier New"/>
+          <w:color w:val="000000"/>
+          <w:sz w:val="20"/>
+          <w:szCs w:val="20"/>
+        </w:rPr>
+        <w:t>membuat</w:t>
+      </w:r>
+      <w:proofErr w:type="spellEnd"/>
+      <w:r>
+        <w:rPr>
+          <w:rFonts w:ascii="Courier New" w:eastAsia="Times New Roman" w:hAnsi="Courier New" w:cs="Courier New"/>
+          <w:color w:val="000000"/>
+          <w:sz w:val="20"/>
+          <w:szCs w:val="20"/>
+        </w:rPr>
+        <w:t xml:space="preserve"> </w:t>
+      </w:r>
+      <w:proofErr w:type="spellStart"/>
+      <w:r>
+        <w:rPr>
+          <w:rFonts w:ascii="Courier New" w:eastAsia="Times New Roman" w:hAnsi="Courier New" w:cs="Courier New"/>
+          <w:color w:val="000000"/>
+          <w:sz w:val="20"/>
+          <w:szCs w:val="20"/>
+        </w:rPr>
+        <w:t>suatu</w:t>
+      </w:r>
+      <w:proofErr w:type="spellEnd"/>
+      <w:r>
+        <w:rPr>
+          <w:rFonts w:ascii="Courier New" w:eastAsia="Times New Roman" w:hAnsi="Courier New" w:cs="Courier New"/>
+          <w:color w:val="000000"/>
+          <w:sz w:val="20"/>
+          <w:szCs w:val="20"/>
+        </w:rPr>
+        <w:t xml:space="preserve"> project </w:t>
+      </w:r>
+      <w:proofErr w:type="spellStart"/>
+      <w:r>
+        <w:rPr>
+          <w:rFonts w:ascii="Courier New" w:eastAsia="Times New Roman" w:hAnsi="Courier New" w:cs="Courier New"/>
+          <w:color w:val="000000"/>
+          <w:sz w:val="20"/>
+          <w:szCs w:val="20"/>
+        </w:rPr>
+        <w:t>dari</w:t>
+      </w:r>
+      <w:proofErr w:type="spellEnd"/>
+      <w:r>
+        <w:rPr>
+          <w:rFonts w:ascii="Courier New" w:eastAsia="Times New Roman" w:hAnsi="Courier New" w:cs="Courier New"/>
+          <w:color w:val="000000"/>
+          <w:sz w:val="20"/>
+          <w:szCs w:val="20"/>
+        </w:rPr>
+        <w:t xml:space="preserve"> menu project </w:t>
+      </w:r>
+      <w:proofErr w:type="spellStart"/>
+      <w:r>
+        <w:rPr>
+          <w:rFonts w:ascii="Courier New" w:eastAsia="Times New Roman" w:hAnsi="Courier New" w:cs="Courier New"/>
+          <w:color w:val="000000"/>
+          <w:sz w:val="20"/>
+          <w:szCs w:val="20"/>
+        </w:rPr>
+        <w:t>dan</w:t>
+      </w:r>
+      <w:proofErr w:type="spellEnd"/>
+      <w:r>
+        <w:rPr>
+          <w:rFonts w:ascii="Courier New" w:eastAsia="Times New Roman" w:hAnsi="Courier New" w:cs="Courier New"/>
+          <w:color w:val="000000"/>
+          <w:sz w:val="20"/>
+          <w:szCs w:val="20"/>
+        </w:rPr>
+        <w:t xml:space="preserve"> </w:t>
+      </w:r>
+      <w:proofErr w:type="spellStart"/>
+      <w:r>
+        <w:rPr>
+          <w:rFonts w:ascii="Courier New" w:eastAsia="Times New Roman" w:hAnsi="Courier New" w:cs="Courier New"/>
+          <w:color w:val="000000"/>
+          <w:sz w:val="20"/>
+          <w:szCs w:val="20"/>
+        </w:rPr>
+        <w:t>menghubungkan</w:t>
+      </w:r>
+      <w:proofErr w:type="spellEnd"/>
+      <w:r>
+        <w:rPr>
+          <w:rFonts w:ascii="Courier New" w:eastAsia="Times New Roman" w:hAnsi="Courier New" w:cs="Courier New"/>
+          <w:color w:val="000000"/>
+          <w:sz w:val="20"/>
+          <w:szCs w:val="20"/>
+        </w:rPr>
+        <w:t xml:space="preserve"> project </w:t>
+      </w:r>
+      <w:proofErr w:type="spellStart"/>
+      <w:r>
+        <w:rPr>
+          <w:rFonts w:ascii="Courier New" w:eastAsia="Times New Roman" w:hAnsi="Courier New" w:cs="Courier New"/>
+          <w:color w:val="000000"/>
+          <w:sz w:val="20"/>
+          <w:szCs w:val="20"/>
+        </w:rPr>
+        <w:t>tersebut</w:t>
+      </w:r>
+      <w:proofErr w:type="spellEnd"/>
+      <w:r>
+        <w:rPr>
+          <w:rFonts w:ascii="Courier New" w:eastAsia="Times New Roman" w:hAnsi="Courier New" w:cs="Courier New"/>
+          <w:color w:val="000000"/>
+          <w:sz w:val="20"/>
+          <w:szCs w:val="20"/>
+        </w:rPr>
+        <w:t xml:space="preserve"> </w:t>
+      </w:r>
+      <w:proofErr w:type="spellStart"/>
+      <w:r>
+        <w:rPr>
+          <w:rFonts w:ascii="Courier New" w:eastAsia="Times New Roman" w:hAnsi="Courier New" w:cs="Courier New"/>
+          <w:color w:val="000000"/>
+          <w:sz w:val="20"/>
+          <w:szCs w:val="20"/>
+        </w:rPr>
+        <w:t>dengan</w:t>
+      </w:r>
+      <w:proofErr w:type="spellEnd"/>
+      <w:r>
+        <w:rPr>
+          <w:rFonts w:ascii="Courier New" w:eastAsia="Times New Roman" w:hAnsi="Courier New" w:cs="Courier New"/>
+          <w:color w:val="000000"/>
+          <w:sz w:val="20"/>
+          <w:szCs w:val="20"/>
+        </w:rPr>
+        <w:t xml:space="preserve"> </w:t>
+      </w:r>
+      <w:proofErr w:type="spellStart"/>
+      <w:r>
+        <w:rPr>
+          <w:rFonts w:ascii="Courier New" w:eastAsia="Times New Roman" w:hAnsi="Courier New" w:cs="Courier New"/>
+          <w:color w:val="000000"/>
+          <w:sz w:val="20"/>
+          <w:szCs w:val="20"/>
+        </w:rPr>
+        <w:t>suatu</w:t>
+      </w:r>
+      <w:proofErr w:type="spellEnd"/>
+      <w:r>
+        <w:rPr>
+          <w:rFonts w:ascii="Courier New" w:eastAsia="Times New Roman" w:hAnsi="Courier New" w:cs="Courier New"/>
+          <w:color w:val="000000"/>
+          <w:sz w:val="20"/>
+          <w:szCs w:val="20"/>
+        </w:rPr>
+        <w:t xml:space="preserve"> appointment. Project yang </w:t>
+      </w:r>
+      <w:proofErr w:type="spellStart"/>
+      <w:r>
+        <w:rPr>
+          <w:rFonts w:ascii="Courier New" w:eastAsia="Times New Roman" w:hAnsi="Courier New" w:cs="Courier New"/>
+          <w:color w:val="000000"/>
+          <w:sz w:val="20"/>
+          <w:szCs w:val="20"/>
+        </w:rPr>
+        <w:t>dibuat</w:t>
+      </w:r>
+      <w:proofErr w:type="spellEnd"/>
+      <w:r>
+        <w:rPr>
+          <w:rFonts w:ascii="Courier New" w:eastAsia="Times New Roman" w:hAnsi="Courier New" w:cs="Courier New"/>
+          <w:color w:val="000000"/>
+          <w:sz w:val="20"/>
+          <w:szCs w:val="20"/>
+        </w:rPr>
+        <w:t xml:space="preserve"> </w:t>
+      </w:r>
+      <w:proofErr w:type="spellStart"/>
+      <w:r>
+        <w:rPr>
+          <w:rFonts w:ascii="Courier New" w:eastAsia="Times New Roman" w:hAnsi="Courier New" w:cs="Courier New"/>
+          <w:color w:val="000000"/>
+          <w:sz w:val="20"/>
+          <w:szCs w:val="20"/>
+        </w:rPr>
+        <w:t>memiliki</w:t>
+      </w:r>
+      <w:proofErr w:type="spellEnd"/>
+      <w:r>
+        <w:rPr>
+          <w:rFonts w:ascii="Courier New" w:eastAsia="Times New Roman" w:hAnsi="Courier New" w:cs="Courier New"/>
+          <w:color w:val="000000"/>
+          <w:sz w:val="20"/>
+          <w:szCs w:val="20"/>
+        </w:rPr>
+        <w:t xml:space="preserve"> detail game </w:t>
+      </w:r>
+      <w:proofErr w:type="spellStart"/>
+      <w:r>
+        <w:rPr>
+          <w:rFonts w:ascii="Courier New" w:eastAsia="Times New Roman" w:hAnsi="Courier New" w:cs="Courier New"/>
+          <w:color w:val="000000"/>
+          <w:sz w:val="20"/>
+          <w:szCs w:val="20"/>
+        </w:rPr>
+        <w:t>dan</w:t>
+      </w:r>
+      <w:proofErr w:type="spellEnd"/>
+      <w:r>
+        <w:rPr>
+          <w:rFonts w:ascii="Courier New" w:eastAsia="Times New Roman" w:hAnsi="Courier New" w:cs="Courier New"/>
+          <w:color w:val="000000"/>
+          <w:sz w:val="20"/>
+          <w:szCs w:val="20"/>
+        </w:rPr>
+        <w:t xml:space="preserve"> status </w:t>
+      </w:r>
+      <w:proofErr w:type="spellStart"/>
+      <w:r>
+        <w:rPr>
+          <w:rFonts w:ascii="Courier New" w:eastAsia="Times New Roman" w:hAnsi="Courier New" w:cs="Courier New"/>
+          <w:color w:val="000000"/>
+          <w:sz w:val="20"/>
+          <w:szCs w:val="20"/>
+        </w:rPr>
+        <w:t>tambahan</w:t>
+      </w:r>
+      <w:proofErr w:type="spellEnd"/>
+      <w:r>
+        <w:rPr>
+          <w:rFonts w:ascii="Courier New" w:eastAsia="Times New Roman" w:hAnsi="Courier New" w:cs="Courier New"/>
+          <w:color w:val="000000"/>
+          <w:sz w:val="20"/>
+          <w:szCs w:val="20"/>
+        </w:rPr>
+        <w:t xml:space="preserve"> </w:t>
+      </w:r>
+      <w:proofErr w:type="spellStart"/>
+      <w:r>
+        <w:rPr>
+          <w:rFonts w:ascii="Courier New" w:eastAsia="Times New Roman" w:hAnsi="Courier New" w:cs="Courier New"/>
+          <w:color w:val="000000"/>
+          <w:sz w:val="20"/>
+          <w:szCs w:val="20"/>
+        </w:rPr>
+        <w:t>tertentu</w:t>
+      </w:r>
+      <w:proofErr w:type="spellEnd"/>
+      <w:r>
+        <w:rPr>
+          <w:rFonts w:ascii="Courier New" w:eastAsia="Times New Roman" w:hAnsi="Courier New" w:cs="Courier New"/>
+          <w:color w:val="000000"/>
+          <w:sz w:val="20"/>
+          <w:szCs w:val="20"/>
+        </w:rPr>
+        <w:t>: Info Project: info game, game designer, status project, status development.</w:t>
       </w:r>
     </w:p>
     <w:p>
@@ -523,8 +2293,33 @@
           <w:color w:val="000000"/>
         </w:rPr>
         <w:tab/>
-        <w:t>:  Kukuh Yoga Pradana</w:t>
-      </w:r>
+        <w:t xml:space="preserve">:  </w:t>
+      </w:r>
+      <w:proofErr w:type="spellStart"/>
+      <w:r>
+        <w:rPr>
+          <w:rFonts w:ascii="Courier New" w:eastAsia="Times New Roman" w:hAnsi="Courier New" w:cs="Courier New"/>
+          <w:color w:val="000000"/>
+        </w:rPr>
+        <w:t>Kukuh</w:t>
+      </w:r>
+      <w:proofErr w:type="spellEnd"/>
+      <w:r>
+        <w:rPr>
+          <w:rFonts w:ascii="Courier New" w:eastAsia="Times New Roman" w:hAnsi="Courier New" w:cs="Courier New"/>
+          <w:color w:val="000000"/>
+        </w:rPr>
+        <w:t xml:space="preserve"> Yoga </w:t>
+      </w:r>
+      <w:proofErr w:type="spellStart"/>
+      <w:r>
+        <w:rPr>
+          <w:rFonts w:ascii="Courier New" w:eastAsia="Times New Roman" w:hAnsi="Courier New" w:cs="Courier New"/>
+          <w:color w:val="000000"/>
+        </w:rPr>
+        <w:t>Pradana</w:t>
+      </w:r>
+      <w:proofErr w:type="spellEnd"/>
     </w:p>
     <w:p>
       <w:pPr>
@@ -563,8 +2358,33 @@
           <w:color w:val="000000"/>
         </w:rPr>
         <w:tab/>
-        <w:t>:  Kukuh Yoga Pradana</w:t>
-      </w:r>
+        <w:t xml:space="preserve">:  </w:t>
+      </w:r>
+      <w:proofErr w:type="spellStart"/>
+      <w:r>
+        <w:rPr>
+          <w:rFonts w:ascii="Courier New" w:eastAsia="Times New Roman" w:hAnsi="Courier New" w:cs="Courier New"/>
+          <w:color w:val="000000"/>
+        </w:rPr>
+        <w:t>Kukuh</w:t>
+      </w:r>
+      <w:proofErr w:type="spellEnd"/>
+      <w:r>
+        <w:rPr>
+          <w:rFonts w:ascii="Courier New" w:eastAsia="Times New Roman" w:hAnsi="Courier New" w:cs="Courier New"/>
+          <w:color w:val="000000"/>
+        </w:rPr>
+        <w:t xml:space="preserve"> Yoga </w:t>
+      </w:r>
+      <w:proofErr w:type="spellStart"/>
+      <w:r>
+        <w:rPr>
+          <w:rFonts w:ascii="Courier New" w:eastAsia="Times New Roman" w:hAnsi="Courier New" w:cs="Courier New"/>
+          <w:color w:val="000000"/>
+        </w:rPr>
+        <w:t>Pradana</w:t>
+      </w:r>
+      <w:proofErr w:type="spellEnd"/>
     </w:p>
     <w:p>
       <w:pPr>
@@ -603,8 +2423,33 @@
           <w:color w:val="000000"/>
         </w:rPr>
         <w:tab/>
-        <w:t>:  Gigih Yudhhamara</w:t>
-      </w:r>
+        <w:t xml:space="preserve">:  </w:t>
+      </w:r>
+      <w:proofErr w:type="spellStart"/>
+      <w:r>
+        <w:rPr>
+          <w:rFonts w:ascii="Courier New" w:eastAsia="Times New Roman" w:hAnsi="Courier New" w:cs="Courier New"/>
+          <w:color w:val="000000"/>
+        </w:rPr>
+        <w:t>Gigih</w:t>
+      </w:r>
+      <w:proofErr w:type="spellEnd"/>
+      <w:r>
+        <w:rPr>
+          <w:rFonts w:ascii="Courier New" w:eastAsia="Times New Roman" w:hAnsi="Courier New" w:cs="Courier New"/>
+          <w:color w:val="000000"/>
+        </w:rPr>
+        <w:t xml:space="preserve"> </w:t>
+      </w:r>
+      <w:proofErr w:type="spellStart"/>
+      <w:r>
+        <w:rPr>
+          <w:rFonts w:ascii="Courier New" w:eastAsia="Times New Roman" w:hAnsi="Courier New" w:cs="Courier New"/>
+          <w:color w:val="000000"/>
+        </w:rPr>
+        <w:t>Yudhhamara</w:t>
+      </w:r>
+      <w:proofErr w:type="spellEnd"/>
     </w:p>
     <w:p>
       <w:pPr>
@@ -629,8 +2474,33 @@
           <w:color w:val="000000"/>
         </w:rPr>
         <w:tab/>
-        <w:t>:  Yosa Arya Wigiyanto</w:t>
-      </w:r>
+        <w:t xml:space="preserve">:  </w:t>
+      </w:r>
+      <w:proofErr w:type="spellStart"/>
+      <w:r>
+        <w:rPr>
+          <w:rFonts w:ascii="Courier New" w:eastAsia="Times New Roman" w:hAnsi="Courier New" w:cs="Courier New"/>
+          <w:color w:val="000000"/>
+        </w:rPr>
+        <w:t>Yosa</w:t>
+      </w:r>
+      <w:proofErr w:type="spellEnd"/>
+      <w:r>
+        <w:rPr>
+          <w:rFonts w:ascii="Courier New" w:eastAsia="Times New Roman" w:hAnsi="Courier New" w:cs="Courier New"/>
+          <w:color w:val="000000"/>
+        </w:rPr>
+        <w:t xml:space="preserve"> Arya </w:t>
+      </w:r>
+      <w:proofErr w:type="spellStart"/>
+      <w:r>
+        <w:rPr>
+          <w:rFonts w:ascii="Courier New" w:eastAsia="Times New Roman" w:hAnsi="Courier New" w:cs="Courier New"/>
+          <w:color w:val="000000"/>
+        </w:rPr>
+        <w:t>Wigiyanto</w:t>
+      </w:r>
+      <w:proofErr w:type="spellEnd"/>
     </w:p>
     <w:p>
       <w:pPr>
@@ -662,7 +2532,23 @@
           <w:color w:val="000000"/>
         </w:rPr>
         <w:tab/>
-        <w:t>:  Muhammad Raihan A.</w:t>
+        <w:t xml:space="preserve">:  Muhammad </w:t>
+      </w:r>
+      <w:proofErr w:type="spellStart"/>
+      <w:r>
+        <w:rPr>
+          <w:rFonts w:ascii="Courier New" w:eastAsia="Times New Roman" w:hAnsi="Courier New" w:cs="Courier New"/>
+          <w:color w:val="000000"/>
+        </w:rPr>
+        <w:t>Raihan</w:t>
+      </w:r>
+      <w:proofErr w:type="spellEnd"/>
+      <w:r>
+        <w:rPr>
+          <w:rFonts w:ascii="Courier New" w:eastAsia="Times New Roman" w:hAnsi="Courier New" w:cs="Courier New"/>
+          <w:color w:val="000000"/>
+        </w:rPr>
+        <w:t xml:space="preserve"> A.</w:t>
       </w:r>
       <w:r>
         <w:rPr>
@@ -709,7 +2595,23 @@
           <w:color w:val="000000"/>
         </w:rPr>
         <w:tab/>
-        <w:t>:  Diva Madani S.</w:t>
+        <w:t xml:space="preserve">:  Diva </w:t>
+      </w:r>
+      <w:proofErr w:type="spellStart"/>
+      <w:r>
+        <w:rPr>
+          <w:rFonts w:ascii="Courier New" w:eastAsia="Times New Roman" w:hAnsi="Courier New" w:cs="Courier New"/>
+          <w:color w:val="000000"/>
+        </w:rPr>
+        <w:t>Madani</w:t>
+      </w:r>
+      <w:proofErr w:type="spellEnd"/>
+      <w:r>
+        <w:rPr>
+          <w:rFonts w:ascii="Courier New" w:eastAsia="Times New Roman" w:hAnsi="Courier New" w:cs="Courier New"/>
+          <w:color w:val="000000"/>
+        </w:rPr>
+        <w:t xml:space="preserve"> S.</w:t>
       </w:r>
     </w:p>
     <w:p>
@@ -742,8 +2644,49 @@
           <w:color w:val="000000"/>
         </w:rPr>
         <w:tab/>
-        <w:t>:  Bima Ary Widiatmaja</w:t>
-      </w:r>
+        <w:t xml:space="preserve">:  </w:t>
+      </w:r>
+      <w:proofErr w:type="spellStart"/>
+      <w:r>
+        <w:rPr>
+          <w:rFonts w:ascii="Courier New" w:eastAsia="Times New Roman" w:hAnsi="Courier New" w:cs="Courier New"/>
+          <w:color w:val="000000"/>
+        </w:rPr>
+        <w:t>Bima</w:t>
+      </w:r>
+      <w:proofErr w:type="spellEnd"/>
+      <w:r>
+        <w:rPr>
+          <w:rFonts w:ascii="Courier New" w:eastAsia="Times New Roman" w:hAnsi="Courier New" w:cs="Courier New"/>
+          <w:color w:val="000000"/>
+        </w:rPr>
+        <w:t xml:space="preserve"> </w:t>
+      </w:r>
+      <w:proofErr w:type="spellStart"/>
+      <w:r>
+        <w:rPr>
+          <w:rFonts w:ascii="Courier New" w:eastAsia="Times New Roman" w:hAnsi="Courier New" w:cs="Courier New"/>
+          <w:color w:val="000000"/>
+        </w:rPr>
+        <w:t>Ary</w:t>
+      </w:r>
+      <w:proofErr w:type="spellEnd"/>
+      <w:r>
+        <w:rPr>
+          <w:rFonts w:ascii="Courier New" w:eastAsia="Times New Roman" w:hAnsi="Courier New" w:cs="Courier New"/>
+          <w:color w:val="000000"/>
+        </w:rPr>
+        <w:t xml:space="preserve"> </w:t>
+      </w:r>
+      <w:proofErr w:type="spellStart"/>
+      <w:r>
+        <w:rPr>
+          <w:rFonts w:ascii="Courier New" w:eastAsia="Times New Roman" w:hAnsi="Courier New" w:cs="Courier New"/>
+          <w:color w:val="000000"/>
+        </w:rPr>
+        <w:t>Widiatmaja</w:t>
+      </w:r>
+      <w:proofErr w:type="spellEnd"/>
     </w:p>
     <w:p>
       <w:pPr>
@@ -775,7 +2718,23 @@
           <w:color w:val="000000"/>
         </w:rPr>
         <w:tab/>
-        <w:t>:  Muhammad Raihan A.</w:t>
+        <w:t xml:space="preserve">:  Muhammad </w:t>
+      </w:r>
+      <w:proofErr w:type="spellStart"/>
+      <w:r>
+        <w:rPr>
+          <w:rFonts w:ascii="Courier New" w:eastAsia="Times New Roman" w:hAnsi="Courier New" w:cs="Courier New"/>
+          <w:color w:val="000000"/>
+        </w:rPr>
+        <w:t>Raihan</w:t>
+      </w:r>
+      <w:proofErr w:type="spellEnd"/>
+      <w:r>
+        <w:rPr>
+          <w:rFonts w:ascii="Courier New" w:eastAsia="Times New Roman" w:hAnsi="Courier New" w:cs="Courier New"/>
+          <w:color w:val="000000"/>
+        </w:rPr>
+        <w:t xml:space="preserve"> A.</w:t>
       </w:r>
       <w:r>
         <w:rPr>
@@ -860,8 +2819,38 @@
           <w:szCs w:val="26"/>
         </w:rPr>
         <w:tab/>
-        <w:t>Ruang Lingkup</w:t>
-      </w:r>
+      </w:r>
+      <w:proofErr w:type="spellStart"/>
+      <w:r>
+        <w:rPr>
+          <w:rFonts w:ascii="Courier New" w:eastAsia="Times New Roman" w:hAnsi="Courier New" w:cs="Courier New"/>
+          <w:color w:val="000000"/>
+          <w:sz w:val="26"/>
+          <w:szCs w:val="26"/>
+        </w:rPr>
+        <w:t>Ruang</w:t>
+      </w:r>
+      <w:proofErr w:type="spellEnd"/>
+      <w:r>
+        <w:rPr>
+          <w:rFonts w:ascii="Courier New" w:eastAsia="Times New Roman" w:hAnsi="Courier New" w:cs="Courier New"/>
+          <w:color w:val="000000"/>
+          <w:sz w:val="26"/>
+          <w:szCs w:val="26"/>
+        </w:rPr>
+        <w:t xml:space="preserve"> </w:t>
+      </w:r>
+      <w:proofErr w:type="spellStart"/>
+      <w:r>
+        <w:rPr>
+          <w:rFonts w:ascii="Courier New" w:eastAsia="Times New Roman" w:hAnsi="Courier New" w:cs="Courier New"/>
+          <w:color w:val="000000"/>
+          <w:sz w:val="26"/>
+          <w:szCs w:val="26"/>
+        </w:rPr>
+        <w:t>Lingkup</w:t>
+      </w:r>
+      <w:proofErr w:type="spellEnd"/>
     </w:p>
     <w:p>
       <w:pPr>
@@ -874,21 +2863,621 @@
           <w:szCs w:val="24"/>
         </w:rPr>
       </w:pPr>
-      <w:r>
-        <w:rPr>
-          <w:rFonts w:ascii="Courier New" w:eastAsia="Times New Roman" w:hAnsi="Courier New" w:cs="Courier New"/>
-          <w:color w:val="000000"/>
-        </w:rPr>
-        <w:t xml:space="preserve">Penghubung antara Game Designer dengan Game Publisher adalah sistem informasi yang bisa saling terhubung antara GD dan GP. </w:t>
-      </w:r>
-      <w:r>
-        <w:rPr>
-          <w:rFonts w:ascii="Courier New" w:eastAsia="Times New Roman" w:hAnsi="Courier New" w:cs="Courier New"/>
-          <w:color w:val="000000"/>
-          <w:sz w:val="20"/>
-          <w:szCs w:val="20"/>
-        </w:rPr>
-        <w:t>Aplikasi ini berfungsi untuk manajemen pertemuan publisher dengan game designer. Beberapa fitur didalamnya antara lain: masing2 pengguna dapat melihat review appointment bulanannya masing-masing, reminder/ notifikasi, dan juga report/ log yang bisa di export ke dalam file csv.</w:t>
+      <w:proofErr w:type="spellStart"/>
+      <w:r>
+        <w:rPr>
+          <w:rFonts w:ascii="Courier New" w:eastAsia="Times New Roman" w:hAnsi="Courier New" w:cs="Courier New"/>
+          <w:color w:val="000000"/>
+        </w:rPr>
+        <w:t>Penghubung</w:t>
+      </w:r>
+      <w:proofErr w:type="spellEnd"/>
+      <w:r>
+        <w:rPr>
+          <w:rFonts w:ascii="Courier New" w:eastAsia="Times New Roman" w:hAnsi="Courier New" w:cs="Courier New"/>
+          <w:color w:val="000000"/>
+        </w:rPr>
+        <w:t xml:space="preserve"> </w:t>
+      </w:r>
+      <w:proofErr w:type="spellStart"/>
+      <w:r>
+        <w:rPr>
+          <w:rFonts w:ascii="Courier New" w:eastAsia="Times New Roman" w:hAnsi="Courier New" w:cs="Courier New"/>
+          <w:color w:val="000000"/>
+        </w:rPr>
+        <w:t>antara</w:t>
+      </w:r>
+      <w:proofErr w:type="spellEnd"/>
+      <w:r>
+        <w:rPr>
+          <w:rFonts w:ascii="Courier New" w:eastAsia="Times New Roman" w:hAnsi="Courier New" w:cs="Courier New"/>
+          <w:color w:val="000000"/>
+        </w:rPr>
+        <w:t xml:space="preserve"> Game Designer </w:t>
+      </w:r>
+      <w:proofErr w:type="spellStart"/>
+      <w:r>
+        <w:rPr>
+          <w:rFonts w:ascii="Courier New" w:eastAsia="Times New Roman" w:hAnsi="Courier New" w:cs="Courier New"/>
+          <w:color w:val="000000"/>
+        </w:rPr>
+        <w:t>dengan</w:t>
+      </w:r>
+      <w:proofErr w:type="spellEnd"/>
+      <w:r>
+        <w:rPr>
+          <w:rFonts w:ascii="Courier New" w:eastAsia="Times New Roman" w:hAnsi="Courier New" w:cs="Courier New"/>
+          <w:color w:val="000000"/>
+        </w:rPr>
+        <w:t xml:space="preserve"> Game Publisher </w:t>
+      </w:r>
+      <w:proofErr w:type="spellStart"/>
+      <w:r>
+        <w:rPr>
+          <w:rFonts w:ascii="Courier New" w:eastAsia="Times New Roman" w:hAnsi="Courier New" w:cs="Courier New"/>
+          <w:color w:val="000000"/>
+        </w:rPr>
+        <w:t>adalah</w:t>
+      </w:r>
+      <w:proofErr w:type="spellEnd"/>
+      <w:r>
+        <w:rPr>
+          <w:rFonts w:ascii="Courier New" w:eastAsia="Times New Roman" w:hAnsi="Courier New" w:cs="Courier New"/>
+          <w:color w:val="000000"/>
+        </w:rPr>
+        <w:t xml:space="preserve"> </w:t>
+      </w:r>
+      <w:proofErr w:type="spellStart"/>
+      <w:r>
+        <w:rPr>
+          <w:rFonts w:ascii="Courier New" w:eastAsia="Times New Roman" w:hAnsi="Courier New" w:cs="Courier New"/>
+          <w:color w:val="000000"/>
+        </w:rPr>
+        <w:t>sistem</w:t>
+      </w:r>
+      <w:proofErr w:type="spellEnd"/>
+      <w:r>
+        <w:rPr>
+          <w:rFonts w:ascii="Courier New" w:eastAsia="Times New Roman" w:hAnsi="Courier New" w:cs="Courier New"/>
+          <w:color w:val="000000"/>
+        </w:rPr>
+        <w:t xml:space="preserve"> </w:t>
+      </w:r>
+      <w:proofErr w:type="spellStart"/>
+      <w:r>
+        <w:rPr>
+          <w:rFonts w:ascii="Courier New" w:eastAsia="Times New Roman" w:hAnsi="Courier New" w:cs="Courier New"/>
+          <w:color w:val="000000"/>
+        </w:rPr>
+        <w:t>informasi</w:t>
+      </w:r>
+      <w:proofErr w:type="spellEnd"/>
+      <w:r>
+        <w:rPr>
+          <w:rFonts w:ascii="Courier New" w:eastAsia="Times New Roman" w:hAnsi="Courier New" w:cs="Courier New"/>
+          <w:color w:val="000000"/>
+        </w:rPr>
+        <w:t xml:space="preserve"> yang </w:t>
+      </w:r>
+      <w:proofErr w:type="spellStart"/>
+      <w:r>
+        <w:rPr>
+          <w:rFonts w:ascii="Courier New" w:eastAsia="Times New Roman" w:hAnsi="Courier New" w:cs="Courier New"/>
+          <w:color w:val="000000"/>
+        </w:rPr>
+        <w:t>bisa</w:t>
+      </w:r>
+      <w:proofErr w:type="spellEnd"/>
+      <w:r>
+        <w:rPr>
+          <w:rFonts w:ascii="Courier New" w:eastAsia="Times New Roman" w:hAnsi="Courier New" w:cs="Courier New"/>
+          <w:color w:val="000000"/>
+        </w:rPr>
+        <w:t xml:space="preserve"> </w:t>
+      </w:r>
+      <w:proofErr w:type="spellStart"/>
+      <w:r>
+        <w:rPr>
+          <w:rFonts w:ascii="Courier New" w:eastAsia="Times New Roman" w:hAnsi="Courier New" w:cs="Courier New"/>
+          <w:color w:val="000000"/>
+        </w:rPr>
+        <w:t>saling</w:t>
+      </w:r>
+      <w:proofErr w:type="spellEnd"/>
+      <w:r>
+        <w:rPr>
+          <w:rFonts w:ascii="Courier New" w:eastAsia="Times New Roman" w:hAnsi="Courier New" w:cs="Courier New"/>
+          <w:color w:val="000000"/>
+        </w:rPr>
+        <w:t xml:space="preserve"> </w:t>
+      </w:r>
+      <w:proofErr w:type="spellStart"/>
+      <w:r>
+        <w:rPr>
+          <w:rFonts w:ascii="Courier New" w:eastAsia="Times New Roman" w:hAnsi="Courier New" w:cs="Courier New"/>
+          <w:color w:val="000000"/>
+        </w:rPr>
+        <w:t>terhubung</w:t>
+      </w:r>
+      <w:proofErr w:type="spellEnd"/>
+      <w:r>
+        <w:rPr>
+          <w:rFonts w:ascii="Courier New" w:eastAsia="Times New Roman" w:hAnsi="Courier New" w:cs="Courier New"/>
+          <w:color w:val="000000"/>
+        </w:rPr>
+        <w:t xml:space="preserve"> </w:t>
+      </w:r>
+      <w:proofErr w:type="spellStart"/>
+      <w:r>
+        <w:rPr>
+          <w:rFonts w:ascii="Courier New" w:eastAsia="Times New Roman" w:hAnsi="Courier New" w:cs="Courier New"/>
+          <w:color w:val="000000"/>
+        </w:rPr>
+        <w:t>antara</w:t>
+      </w:r>
+      <w:proofErr w:type="spellEnd"/>
+      <w:r>
+        <w:rPr>
+          <w:rFonts w:ascii="Courier New" w:eastAsia="Times New Roman" w:hAnsi="Courier New" w:cs="Courier New"/>
+          <w:color w:val="000000"/>
+        </w:rPr>
+        <w:t xml:space="preserve"> GD </w:t>
+      </w:r>
+      <w:proofErr w:type="spellStart"/>
+      <w:r>
+        <w:rPr>
+          <w:rFonts w:ascii="Courier New" w:eastAsia="Times New Roman" w:hAnsi="Courier New" w:cs="Courier New"/>
+          <w:color w:val="000000"/>
+        </w:rPr>
+        <w:t>dan</w:t>
+      </w:r>
+      <w:proofErr w:type="spellEnd"/>
+      <w:r>
+        <w:rPr>
+          <w:rFonts w:ascii="Courier New" w:eastAsia="Times New Roman" w:hAnsi="Courier New" w:cs="Courier New"/>
+          <w:color w:val="000000"/>
+        </w:rPr>
+        <w:t xml:space="preserve"> GP. </w:t>
+      </w:r>
+      <w:proofErr w:type="spellStart"/>
+      <w:r>
+        <w:rPr>
+          <w:rFonts w:ascii="Courier New" w:eastAsia="Times New Roman" w:hAnsi="Courier New" w:cs="Courier New"/>
+          <w:color w:val="000000"/>
+          <w:sz w:val="20"/>
+          <w:szCs w:val="20"/>
+        </w:rPr>
+        <w:t>Aplikasi</w:t>
+      </w:r>
+      <w:proofErr w:type="spellEnd"/>
+      <w:r>
+        <w:rPr>
+          <w:rFonts w:ascii="Courier New" w:eastAsia="Times New Roman" w:hAnsi="Courier New" w:cs="Courier New"/>
+          <w:color w:val="000000"/>
+          <w:sz w:val="20"/>
+          <w:szCs w:val="20"/>
+        </w:rPr>
+        <w:t xml:space="preserve"> </w:t>
+      </w:r>
+      <w:proofErr w:type="spellStart"/>
+      <w:r>
+        <w:rPr>
+          <w:rFonts w:ascii="Courier New" w:eastAsia="Times New Roman" w:hAnsi="Courier New" w:cs="Courier New"/>
+          <w:color w:val="000000"/>
+          <w:sz w:val="20"/>
+          <w:szCs w:val="20"/>
+        </w:rPr>
+        <w:t>ini</w:t>
+      </w:r>
+      <w:proofErr w:type="spellEnd"/>
+      <w:r>
+        <w:rPr>
+          <w:rFonts w:ascii="Courier New" w:eastAsia="Times New Roman" w:hAnsi="Courier New" w:cs="Courier New"/>
+          <w:color w:val="000000"/>
+          <w:sz w:val="20"/>
+          <w:szCs w:val="20"/>
+        </w:rPr>
+        <w:t xml:space="preserve"> </w:t>
+      </w:r>
+      <w:proofErr w:type="spellStart"/>
+      <w:r>
+        <w:rPr>
+          <w:rFonts w:ascii="Courier New" w:eastAsia="Times New Roman" w:hAnsi="Courier New" w:cs="Courier New"/>
+          <w:color w:val="000000"/>
+          <w:sz w:val="20"/>
+          <w:szCs w:val="20"/>
+        </w:rPr>
+        <w:t>berfungsi</w:t>
+      </w:r>
+      <w:proofErr w:type="spellEnd"/>
+      <w:r>
+        <w:rPr>
+          <w:rFonts w:ascii="Courier New" w:eastAsia="Times New Roman" w:hAnsi="Courier New" w:cs="Courier New"/>
+          <w:color w:val="000000"/>
+          <w:sz w:val="20"/>
+          <w:szCs w:val="20"/>
+        </w:rPr>
+        <w:t xml:space="preserve"> </w:t>
+      </w:r>
+      <w:proofErr w:type="spellStart"/>
+      <w:r>
+        <w:rPr>
+          <w:rFonts w:ascii="Courier New" w:eastAsia="Times New Roman" w:hAnsi="Courier New" w:cs="Courier New"/>
+          <w:color w:val="000000"/>
+          <w:sz w:val="20"/>
+          <w:szCs w:val="20"/>
+        </w:rPr>
+        <w:t>untuk</w:t>
+      </w:r>
+      <w:proofErr w:type="spellEnd"/>
+      <w:r>
+        <w:rPr>
+          <w:rFonts w:ascii="Courier New" w:eastAsia="Times New Roman" w:hAnsi="Courier New" w:cs="Courier New"/>
+          <w:color w:val="000000"/>
+          <w:sz w:val="20"/>
+          <w:szCs w:val="20"/>
+        </w:rPr>
+        <w:t xml:space="preserve"> </w:t>
+      </w:r>
+      <w:proofErr w:type="spellStart"/>
+      <w:r>
+        <w:rPr>
+          <w:rFonts w:ascii="Courier New" w:eastAsia="Times New Roman" w:hAnsi="Courier New" w:cs="Courier New"/>
+          <w:color w:val="000000"/>
+          <w:sz w:val="20"/>
+          <w:szCs w:val="20"/>
+        </w:rPr>
+        <w:t>manajemen</w:t>
+      </w:r>
+      <w:proofErr w:type="spellEnd"/>
+      <w:r>
+        <w:rPr>
+          <w:rFonts w:ascii="Courier New" w:eastAsia="Times New Roman" w:hAnsi="Courier New" w:cs="Courier New"/>
+          <w:color w:val="000000"/>
+          <w:sz w:val="20"/>
+          <w:szCs w:val="20"/>
+        </w:rPr>
+        <w:t xml:space="preserve"> </w:t>
+      </w:r>
+      <w:proofErr w:type="spellStart"/>
+      <w:r>
+        <w:rPr>
+          <w:rFonts w:ascii="Courier New" w:eastAsia="Times New Roman" w:hAnsi="Courier New" w:cs="Courier New"/>
+          <w:color w:val="000000"/>
+          <w:sz w:val="20"/>
+          <w:szCs w:val="20"/>
+        </w:rPr>
+        <w:t>pertemuan</w:t>
+      </w:r>
+      <w:proofErr w:type="spellEnd"/>
+      <w:r>
+        <w:rPr>
+          <w:rFonts w:ascii="Courier New" w:eastAsia="Times New Roman" w:hAnsi="Courier New" w:cs="Courier New"/>
+          <w:color w:val="000000"/>
+          <w:sz w:val="20"/>
+          <w:szCs w:val="20"/>
+        </w:rPr>
+        <w:t xml:space="preserve"> publisher </w:t>
+      </w:r>
+      <w:proofErr w:type="spellStart"/>
+      <w:r>
+        <w:rPr>
+          <w:rFonts w:ascii="Courier New" w:eastAsia="Times New Roman" w:hAnsi="Courier New" w:cs="Courier New"/>
+          <w:color w:val="000000"/>
+          <w:sz w:val="20"/>
+          <w:szCs w:val="20"/>
+        </w:rPr>
+        <w:t>dengan</w:t>
+      </w:r>
+      <w:proofErr w:type="spellEnd"/>
+      <w:r>
+        <w:rPr>
+          <w:rFonts w:ascii="Courier New" w:eastAsia="Times New Roman" w:hAnsi="Courier New" w:cs="Courier New"/>
+          <w:color w:val="000000"/>
+          <w:sz w:val="20"/>
+          <w:szCs w:val="20"/>
+        </w:rPr>
+        <w:t xml:space="preserve"> game designer. </w:t>
+      </w:r>
+      <w:proofErr w:type="spellStart"/>
+      <w:r>
+        <w:rPr>
+          <w:rFonts w:ascii="Courier New" w:eastAsia="Times New Roman" w:hAnsi="Courier New" w:cs="Courier New"/>
+          <w:color w:val="000000"/>
+          <w:sz w:val="20"/>
+          <w:szCs w:val="20"/>
+        </w:rPr>
+        <w:t>Beberapa</w:t>
+      </w:r>
+      <w:proofErr w:type="spellEnd"/>
+      <w:r>
+        <w:rPr>
+          <w:rFonts w:ascii="Courier New" w:eastAsia="Times New Roman" w:hAnsi="Courier New" w:cs="Courier New"/>
+          <w:color w:val="000000"/>
+          <w:sz w:val="20"/>
+          <w:szCs w:val="20"/>
+        </w:rPr>
+        <w:t xml:space="preserve"> </w:t>
+      </w:r>
+      <w:proofErr w:type="spellStart"/>
+      <w:r>
+        <w:rPr>
+          <w:rFonts w:ascii="Courier New" w:eastAsia="Times New Roman" w:hAnsi="Courier New" w:cs="Courier New"/>
+          <w:color w:val="000000"/>
+          <w:sz w:val="20"/>
+          <w:szCs w:val="20"/>
+        </w:rPr>
+        <w:t>fitur</w:t>
+      </w:r>
+      <w:proofErr w:type="spellEnd"/>
+      <w:r>
+        <w:rPr>
+          <w:rFonts w:ascii="Courier New" w:eastAsia="Times New Roman" w:hAnsi="Courier New" w:cs="Courier New"/>
+          <w:color w:val="000000"/>
+          <w:sz w:val="20"/>
+          <w:szCs w:val="20"/>
+        </w:rPr>
+        <w:t xml:space="preserve"> </w:t>
+      </w:r>
+      <w:proofErr w:type="spellStart"/>
+      <w:r>
+        <w:rPr>
+          <w:rFonts w:ascii="Courier New" w:eastAsia="Times New Roman" w:hAnsi="Courier New" w:cs="Courier New"/>
+          <w:color w:val="000000"/>
+          <w:sz w:val="20"/>
+          <w:szCs w:val="20"/>
+        </w:rPr>
+        <w:t>didalamnya</w:t>
+      </w:r>
+      <w:proofErr w:type="spellEnd"/>
+      <w:r>
+        <w:rPr>
+          <w:rFonts w:ascii="Courier New" w:eastAsia="Times New Roman" w:hAnsi="Courier New" w:cs="Courier New"/>
+          <w:color w:val="000000"/>
+          <w:sz w:val="20"/>
+          <w:szCs w:val="20"/>
+        </w:rPr>
+        <w:t xml:space="preserve"> </w:t>
+      </w:r>
+      <w:proofErr w:type="spellStart"/>
+      <w:r>
+        <w:rPr>
+          <w:rFonts w:ascii="Courier New" w:eastAsia="Times New Roman" w:hAnsi="Courier New" w:cs="Courier New"/>
+          <w:color w:val="000000"/>
+          <w:sz w:val="20"/>
+          <w:szCs w:val="20"/>
+        </w:rPr>
+        <w:t>antara</w:t>
+      </w:r>
+      <w:proofErr w:type="spellEnd"/>
+      <w:r>
+        <w:rPr>
+          <w:rFonts w:ascii="Courier New" w:eastAsia="Times New Roman" w:hAnsi="Courier New" w:cs="Courier New"/>
+          <w:color w:val="000000"/>
+          <w:sz w:val="20"/>
+          <w:szCs w:val="20"/>
+        </w:rPr>
+        <w:t xml:space="preserve"> lain: masing2 </w:t>
+      </w:r>
+      <w:proofErr w:type="spellStart"/>
+      <w:r>
+        <w:rPr>
+          <w:rFonts w:ascii="Courier New" w:eastAsia="Times New Roman" w:hAnsi="Courier New" w:cs="Courier New"/>
+          <w:color w:val="000000"/>
+          <w:sz w:val="20"/>
+          <w:szCs w:val="20"/>
+        </w:rPr>
+        <w:t>pengguna</w:t>
+      </w:r>
+      <w:proofErr w:type="spellEnd"/>
+      <w:r>
+        <w:rPr>
+          <w:rFonts w:ascii="Courier New" w:eastAsia="Times New Roman" w:hAnsi="Courier New" w:cs="Courier New"/>
+          <w:color w:val="000000"/>
+          <w:sz w:val="20"/>
+          <w:szCs w:val="20"/>
+        </w:rPr>
+        <w:t xml:space="preserve"> </w:t>
+      </w:r>
+      <w:proofErr w:type="spellStart"/>
+      <w:r>
+        <w:rPr>
+          <w:rFonts w:ascii="Courier New" w:eastAsia="Times New Roman" w:hAnsi="Courier New" w:cs="Courier New"/>
+          <w:color w:val="000000"/>
+          <w:sz w:val="20"/>
+          <w:szCs w:val="20"/>
+        </w:rPr>
+        <w:t>dapat</w:t>
+      </w:r>
+      <w:proofErr w:type="spellEnd"/>
+      <w:r>
+        <w:rPr>
+          <w:rFonts w:ascii="Courier New" w:eastAsia="Times New Roman" w:hAnsi="Courier New" w:cs="Courier New"/>
+          <w:color w:val="000000"/>
+          <w:sz w:val="20"/>
+          <w:szCs w:val="20"/>
+        </w:rPr>
+        <w:t xml:space="preserve"> </w:t>
+      </w:r>
+      <w:proofErr w:type="spellStart"/>
+      <w:r>
+        <w:rPr>
+          <w:rFonts w:ascii="Courier New" w:eastAsia="Times New Roman" w:hAnsi="Courier New" w:cs="Courier New"/>
+          <w:color w:val="000000"/>
+          <w:sz w:val="20"/>
+          <w:szCs w:val="20"/>
+        </w:rPr>
+        <w:t>melihat</w:t>
+      </w:r>
+      <w:proofErr w:type="spellEnd"/>
+      <w:r>
+        <w:rPr>
+          <w:rFonts w:ascii="Courier New" w:eastAsia="Times New Roman" w:hAnsi="Courier New" w:cs="Courier New"/>
+          <w:color w:val="000000"/>
+          <w:sz w:val="20"/>
+          <w:szCs w:val="20"/>
+        </w:rPr>
+        <w:t xml:space="preserve"> review appointment </w:t>
+      </w:r>
+      <w:proofErr w:type="spellStart"/>
+      <w:r>
+        <w:rPr>
+          <w:rFonts w:ascii="Courier New" w:eastAsia="Times New Roman" w:hAnsi="Courier New" w:cs="Courier New"/>
+          <w:color w:val="000000"/>
+          <w:sz w:val="20"/>
+          <w:szCs w:val="20"/>
+        </w:rPr>
+        <w:t>bulanannya</w:t>
+      </w:r>
+      <w:proofErr w:type="spellEnd"/>
+      <w:r>
+        <w:rPr>
+          <w:rFonts w:ascii="Courier New" w:eastAsia="Times New Roman" w:hAnsi="Courier New" w:cs="Courier New"/>
+          <w:color w:val="000000"/>
+          <w:sz w:val="20"/>
+          <w:szCs w:val="20"/>
+        </w:rPr>
+        <w:t xml:space="preserve"> </w:t>
+      </w:r>
+      <w:proofErr w:type="spellStart"/>
+      <w:r>
+        <w:rPr>
+          <w:rFonts w:ascii="Courier New" w:eastAsia="Times New Roman" w:hAnsi="Courier New" w:cs="Courier New"/>
+          <w:color w:val="000000"/>
+          <w:sz w:val="20"/>
+          <w:szCs w:val="20"/>
+        </w:rPr>
+        <w:t>masing-masing</w:t>
+      </w:r>
+      <w:proofErr w:type="spellEnd"/>
+      <w:r>
+        <w:rPr>
+          <w:rFonts w:ascii="Courier New" w:eastAsia="Times New Roman" w:hAnsi="Courier New" w:cs="Courier New"/>
+          <w:color w:val="000000"/>
+          <w:sz w:val="20"/>
+          <w:szCs w:val="20"/>
+        </w:rPr>
+        <w:t xml:space="preserve">, reminder/ </w:t>
+      </w:r>
+      <w:proofErr w:type="spellStart"/>
+      <w:r>
+        <w:rPr>
+          <w:rFonts w:ascii="Courier New" w:eastAsia="Times New Roman" w:hAnsi="Courier New" w:cs="Courier New"/>
+          <w:color w:val="000000"/>
+          <w:sz w:val="20"/>
+          <w:szCs w:val="20"/>
+        </w:rPr>
+        <w:t>notifikasi</w:t>
+      </w:r>
+      <w:proofErr w:type="spellEnd"/>
+      <w:r>
+        <w:rPr>
+          <w:rFonts w:ascii="Courier New" w:eastAsia="Times New Roman" w:hAnsi="Courier New" w:cs="Courier New"/>
+          <w:color w:val="000000"/>
+          <w:sz w:val="20"/>
+          <w:szCs w:val="20"/>
+        </w:rPr>
+        <w:t xml:space="preserve">, </w:t>
+      </w:r>
+      <w:proofErr w:type="spellStart"/>
+      <w:r>
+        <w:rPr>
+          <w:rFonts w:ascii="Courier New" w:eastAsia="Times New Roman" w:hAnsi="Courier New" w:cs="Courier New"/>
+          <w:color w:val="000000"/>
+          <w:sz w:val="20"/>
+          <w:szCs w:val="20"/>
+        </w:rPr>
+        <w:t>dan</w:t>
+      </w:r>
+      <w:proofErr w:type="spellEnd"/>
+      <w:r>
+        <w:rPr>
+          <w:rFonts w:ascii="Courier New" w:eastAsia="Times New Roman" w:hAnsi="Courier New" w:cs="Courier New"/>
+          <w:color w:val="000000"/>
+          <w:sz w:val="20"/>
+          <w:szCs w:val="20"/>
+        </w:rPr>
+        <w:t xml:space="preserve"> </w:t>
+      </w:r>
+      <w:proofErr w:type="spellStart"/>
+      <w:r>
+        <w:rPr>
+          <w:rFonts w:ascii="Courier New" w:eastAsia="Times New Roman" w:hAnsi="Courier New" w:cs="Courier New"/>
+          <w:color w:val="000000"/>
+          <w:sz w:val="20"/>
+          <w:szCs w:val="20"/>
+        </w:rPr>
+        <w:t>juga</w:t>
+      </w:r>
+      <w:proofErr w:type="spellEnd"/>
+      <w:r>
+        <w:rPr>
+          <w:rFonts w:ascii="Courier New" w:eastAsia="Times New Roman" w:hAnsi="Courier New" w:cs="Courier New"/>
+          <w:color w:val="000000"/>
+          <w:sz w:val="20"/>
+          <w:szCs w:val="20"/>
+        </w:rPr>
+        <w:t xml:space="preserve"> report/ log yang </w:t>
+      </w:r>
+      <w:proofErr w:type="spellStart"/>
+      <w:r>
+        <w:rPr>
+          <w:rFonts w:ascii="Courier New" w:eastAsia="Times New Roman" w:hAnsi="Courier New" w:cs="Courier New"/>
+          <w:color w:val="000000"/>
+          <w:sz w:val="20"/>
+          <w:szCs w:val="20"/>
+        </w:rPr>
+        <w:t>bisa</w:t>
+      </w:r>
+      <w:proofErr w:type="spellEnd"/>
+      <w:r>
+        <w:rPr>
+          <w:rFonts w:ascii="Courier New" w:eastAsia="Times New Roman" w:hAnsi="Courier New" w:cs="Courier New"/>
+          <w:color w:val="000000"/>
+          <w:sz w:val="20"/>
+          <w:szCs w:val="20"/>
+        </w:rPr>
+        <w:t xml:space="preserve"> di export </w:t>
+      </w:r>
+      <w:proofErr w:type="spellStart"/>
+      <w:r>
+        <w:rPr>
+          <w:rFonts w:ascii="Courier New" w:eastAsia="Times New Roman" w:hAnsi="Courier New" w:cs="Courier New"/>
+          <w:color w:val="000000"/>
+          <w:sz w:val="20"/>
+          <w:szCs w:val="20"/>
+        </w:rPr>
+        <w:t>ke</w:t>
+      </w:r>
+      <w:proofErr w:type="spellEnd"/>
+      <w:r>
+        <w:rPr>
+          <w:rFonts w:ascii="Courier New" w:eastAsia="Times New Roman" w:hAnsi="Courier New" w:cs="Courier New"/>
+          <w:color w:val="000000"/>
+          <w:sz w:val="20"/>
+          <w:szCs w:val="20"/>
+        </w:rPr>
+        <w:t xml:space="preserve"> </w:t>
+      </w:r>
+      <w:proofErr w:type="spellStart"/>
+      <w:r>
+        <w:rPr>
+          <w:rFonts w:ascii="Courier New" w:eastAsia="Times New Roman" w:hAnsi="Courier New" w:cs="Courier New"/>
+          <w:color w:val="000000"/>
+          <w:sz w:val="20"/>
+          <w:szCs w:val="20"/>
+        </w:rPr>
+        <w:t>dalam</w:t>
+      </w:r>
+      <w:proofErr w:type="spellEnd"/>
+      <w:r>
+        <w:rPr>
+          <w:rFonts w:ascii="Courier New" w:eastAsia="Times New Roman" w:hAnsi="Courier New" w:cs="Courier New"/>
+          <w:color w:val="000000"/>
+          <w:sz w:val="20"/>
+          <w:szCs w:val="20"/>
+        </w:rPr>
+        <w:t xml:space="preserve"> file csv.</w:t>
       </w:r>
     </w:p>
     <w:p>
@@ -935,8 +3524,38 @@
           <w:szCs w:val="26"/>
         </w:rPr>
         <w:tab/>
-        <w:t>Deskripsi Fungsionalitas</w:t>
-      </w:r>
+      </w:r>
+      <w:proofErr w:type="spellStart"/>
+      <w:r>
+        <w:rPr>
+          <w:rFonts w:ascii="Courier New" w:eastAsia="Times New Roman" w:hAnsi="Courier New" w:cs="Courier New"/>
+          <w:color w:val="000000"/>
+          <w:sz w:val="26"/>
+          <w:szCs w:val="26"/>
+        </w:rPr>
+        <w:t>Deskripsi</w:t>
+      </w:r>
+      <w:proofErr w:type="spellEnd"/>
+      <w:r>
+        <w:rPr>
+          <w:rFonts w:ascii="Courier New" w:eastAsia="Times New Roman" w:hAnsi="Courier New" w:cs="Courier New"/>
+          <w:color w:val="000000"/>
+          <w:sz w:val="26"/>
+          <w:szCs w:val="26"/>
+        </w:rPr>
+        <w:t xml:space="preserve"> </w:t>
+      </w:r>
+      <w:proofErr w:type="spellStart"/>
+      <w:r>
+        <w:rPr>
+          <w:rFonts w:ascii="Courier New" w:eastAsia="Times New Roman" w:hAnsi="Courier New" w:cs="Courier New"/>
+          <w:color w:val="000000"/>
+          <w:sz w:val="26"/>
+          <w:szCs w:val="26"/>
+        </w:rPr>
+        <w:t>Fungsionalitas</w:t>
+      </w:r>
+      <w:proofErr w:type="spellEnd"/>
     </w:p>
     <w:p>
       <w:pPr>
@@ -957,7 +3576,23 @@
           <w:rFonts w:ascii="Courier New" w:eastAsia="Times New Roman" w:hAnsi="Courier New" w:cs="Courier New"/>
           <w:color w:val="000000"/>
         </w:rPr>
-        <w:t>Login sebagai Game Publisher, Game Designer</w:t>
+        <w:t xml:space="preserve">Login </w:t>
+      </w:r>
+      <w:proofErr w:type="spellStart"/>
+      <w:r>
+        <w:rPr>
+          <w:rFonts w:ascii="Courier New" w:eastAsia="Times New Roman" w:hAnsi="Courier New" w:cs="Courier New"/>
+          <w:color w:val="000000"/>
+        </w:rPr>
+        <w:t>sebagai</w:t>
+      </w:r>
+      <w:proofErr w:type="spellEnd"/>
+      <w:r>
+        <w:rPr>
+          <w:rFonts w:ascii="Courier New" w:eastAsia="Times New Roman" w:hAnsi="Courier New" w:cs="Courier New"/>
+          <w:color w:val="000000"/>
+        </w:rPr>
+        <w:t xml:space="preserve"> Game Publisher, Game Designer</w:t>
       </w:r>
     </w:p>
     <w:p>
@@ -1084,13 +3719,31 @@
           <w:color w:val="000000"/>
         </w:rPr>
       </w:pPr>
-      <w:r>
-        <w:rPr>
-          <w:rFonts w:ascii="Courier New" w:eastAsia="Times New Roman" w:hAnsi="Courier New" w:cs="Courier New"/>
-          <w:color w:val="000000"/>
-        </w:rPr>
-        <w:t>Menampilkan penjadwalan</w:t>
-      </w:r>
+      <w:proofErr w:type="spellStart"/>
+      <w:r>
+        <w:rPr>
+          <w:rFonts w:ascii="Courier New" w:eastAsia="Times New Roman" w:hAnsi="Courier New" w:cs="Courier New"/>
+          <w:color w:val="000000"/>
+        </w:rPr>
+        <w:t>Menampilkan</w:t>
+      </w:r>
+      <w:proofErr w:type="spellEnd"/>
+      <w:r>
+        <w:rPr>
+          <w:rFonts w:ascii="Courier New" w:eastAsia="Times New Roman" w:hAnsi="Courier New" w:cs="Courier New"/>
+          <w:color w:val="000000"/>
+        </w:rPr>
+        <w:t xml:space="preserve"> </w:t>
+      </w:r>
+      <w:proofErr w:type="spellStart"/>
+      <w:r>
+        <w:rPr>
+          <w:rFonts w:ascii="Courier New" w:eastAsia="Times New Roman" w:hAnsi="Courier New" w:cs="Courier New"/>
+          <w:color w:val="000000"/>
+        </w:rPr>
+        <w:t>penjadwalan</w:t>
+      </w:r>
+      <w:proofErr w:type="spellEnd"/>
     </w:p>
     <w:p>
       <w:pPr>
@@ -1254,14 +3907,25 @@
           <w:szCs w:val="24"/>
         </w:rPr>
       </w:pPr>
-      <w:r>
-        <w:rPr>
-          <w:rFonts w:ascii="Courier New" w:eastAsia="Times New Roman" w:hAnsi="Courier New" w:cs="Courier New"/>
-          <w:color w:val="000000"/>
-          <w:sz w:val="26"/>
-          <w:szCs w:val="26"/>
-        </w:rPr>
-        <w:t>project planning</w:t>
+      <w:proofErr w:type="gramStart"/>
+      <w:r>
+        <w:rPr>
+          <w:rFonts w:ascii="Courier New" w:eastAsia="Times New Roman" w:hAnsi="Courier New" w:cs="Courier New"/>
+          <w:color w:val="000000"/>
+          <w:sz w:val="26"/>
+          <w:szCs w:val="26"/>
+        </w:rPr>
+        <w:t>project</w:t>
+      </w:r>
+      <w:proofErr w:type="gramEnd"/>
+      <w:r>
+        <w:rPr>
+          <w:rFonts w:ascii="Courier New" w:eastAsia="Times New Roman" w:hAnsi="Courier New" w:cs="Courier New"/>
+          <w:color w:val="000000"/>
+          <w:sz w:val="26"/>
+          <w:szCs w:val="26"/>
+        </w:rPr>
+        <w:t xml:space="preserve"> planning</w:t>
       </w:r>
       <w:r>
         <w:rPr>
@@ -1292,14 +3956,25 @@
           <w:szCs w:val="24"/>
         </w:rPr>
       </w:pPr>
-      <w:r>
-        <w:rPr>
-          <w:rFonts w:ascii="Courier New" w:eastAsia="Times New Roman" w:hAnsi="Courier New" w:cs="Courier New"/>
-          <w:color w:val="000000"/>
-          <w:sz w:val="26"/>
-          <w:szCs w:val="26"/>
-        </w:rPr>
-        <w:t>Analisi project</w:t>
+      <w:proofErr w:type="spellStart"/>
+      <w:r>
+        <w:rPr>
+          <w:rFonts w:ascii="Courier New" w:eastAsia="Times New Roman" w:hAnsi="Courier New" w:cs="Courier New"/>
+          <w:color w:val="000000"/>
+          <w:sz w:val="26"/>
+          <w:szCs w:val="26"/>
+        </w:rPr>
+        <w:t>Analisi</w:t>
+      </w:r>
+      <w:proofErr w:type="spellEnd"/>
+      <w:r>
+        <w:rPr>
+          <w:rFonts w:ascii="Courier New" w:eastAsia="Times New Roman" w:hAnsi="Courier New" w:cs="Courier New"/>
+          <w:color w:val="000000"/>
+          <w:sz w:val="26"/>
+          <w:szCs w:val="26"/>
+        </w:rPr>
+        <w:t xml:space="preserve"> project</w:t>
       </w:r>
       <w:r>
         <w:rPr>
@@ -1462,14 +4137,25 @@
           <w:szCs w:val="24"/>
         </w:rPr>
       </w:pPr>
-      <w:r>
-        <w:rPr>
-          <w:rFonts w:ascii="Courier New" w:eastAsia="Times New Roman" w:hAnsi="Courier New" w:cs="Courier New"/>
-          <w:color w:val="000000"/>
-          <w:sz w:val="26"/>
-          <w:szCs w:val="26"/>
-        </w:rPr>
-        <w:t>Implementasi project</w:t>
+      <w:proofErr w:type="spellStart"/>
+      <w:r>
+        <w:rPr>
+          <w:rFonts w:ascii="Courier New" w:eastAsia="Times New Roman" w:hAnsi="Courier New" w:cs="Courier New"/>
+          <w:color w:val="000000"/>
+          <w:sz w:val="26"/>
+          <w:szCs w:val="26"/>
+        </w:rPr>
+        <w:t>Implementasi</w:t>
+      </w:r>
+      <w:proofErr w:type="spellEnd"/>
+      <w:r>
+        <w:rPr>
+          <w:rFonts w:ascii="Courier New" w:eastAsia="Times New Roman" w:hAnsi="Courier New" w:cs="Courier New"/>
+          <w:color w:val="000000"/>
+          <w:sz w:val="26"/>
+          <w:szCs w:val="26"/>
+        </w:rPr>
+        <w:t xml:space="preserve"> project</w:t>
       </w:r>
       <w:r>
         <w:rPr>
@@ -1581,18 +4267,13 @@
       </w:pPr>
       <w:r>
         <w:rPr>
-          <w:rFonts w:ascii="Courier New" w:eastAsia="Times New Roman" w:hAnsi="Courier New" w:cs="Courier New"/>
           <w:noProof/>
-          <w:color w:val="000000"/>
-          <w:sz w:val="26"/>
-          <w:szCs w:val="26"/>
-          <w:bdr w:val="none" w:sz="0" w:space="0" w:color="auto" w:frame="1"/>
         </w:rPr>
         <w:drawing>
-          <wp:inline distT="0" distB="0" distL="0" distR="0" wp14:anchorId="68505797" wp14:editId="7F014757">
-            <wp:extent cx="5734050" cy="4295775"/>
-            <wp:effectExtent l="0" t="0" r="0" b="9525"/>
-            <wp:docPr id="3" name="Picture 3"/>
+          <wp:inline distT="0" distB="0" distL="0" distR="0" wp14:anchorId="53C53A82" wp14:editId="3EC96F03">
+            <wp:extent cx="5988685" cy="3397250"/>
+            <wp:effectExtent l="0" t="0" r="0" b="0"/>
+            <wp:docPr id="1" name="Picture 1"/>
             <wp:cNvGraphicFramePr>
               <a:graphicFrameLocks xmlns:a="http://schemas.openxmlformats.org/drawingml/2006/main" noChangeAspect="1"/>
             </wp:cNvGraphicFramePr>
@@ -1600,36 +4281,30 @@
               <a:graphicData uri="http://schemas.openxmlformats.org/drawingml/2006/picture">
                 <pic:pic xmlns:pic="http://schemas.openxmlformats.org/drawingml/2006/picture">
                   <pic:nvPicPr>
-                    <pic:cNvPr id="0" name="Picture 6"/>
-                    <pic:cNvPicPr>
-                      <a:picLocks noChangeAspect="1" noChangeArrowheads="1"/>
-                    </pic:cNvPicPr>
+                    <pic:cNvPr id="1" name=""/>
+                    <pic:cNvPicPr/>
                   </pic:nvPicPr>
-                  <pic:blipFill>
-                    <a:blip r:embed="rId8">
-                      <a:extLst>
-                        <a:ext uri="{28A0092B-C50C-407E-A947-70E740481C1C}">
-                          <a14:useLocalDpi xmlns:a14="http://schemas.microsoft.com/office/drawing/2010/main" val="0"/>
-                        </a:ext>
-                      </a:extLst>
-                    </a:blip>
-                    <a:srcRect/>
-                    <a:stretch>
-                      <a:fillRect/>
-                    </a:stretch>
+                  <pic:blipFill rotWithShape="1">
+                    <a:blip r:embed="rId8"/>
+                    <a:srcRect l="16840" t="32894" r="22446" b="17667"/>
+                    <a:stretch/>
                   </pic:blipFill>
                   <pic:spPr bwMode="auto">
                     <a:xfrm>
                       <a:off x="0" y="0"/>
-                      <a:ext cx="5734050" cy="4295775"/>
+                      <a:ext cx="6011817" cy="3410372"/>
                     </a:xfrm>
                     <a:prstGeom prst="rect">
                       <a:avLst/>
                     </a:prstGeom>
-                    <a:noFill/>
                     <a:ln>
                       <a:noFill/>
                     </a:ln>
+                    <a:extLst>
+                      <a:ext uri="{53640926-AAD7-44D8-BBD7-CCE9431645EC}">
+                        <a14:shadowObscured xmlns:a14="http://schemas.microsoft.com/office/drawing/2010/main"/>
+                      </a:ext>
+                    </a:extLst>
                   </pic:spPr>
                 </pic:pic>
               </a:graphicData>
@@ -1637,6 +4312,8 @@
           </wp:inline>
         </w:drawing>
       </w:r>
+      <w:bookmarkStart w:id="0" w:name="_GoBack"/>
+      <w:bookmarkEnd w:id="0"/>
     </w:p>
     <w:sectPr>
       <w:headerReference w:type="default" r:id="rId9"/>
@@ -1650,7 +4327,7 @@
 </file>
 
 <file path=word/endnotes.xml><?xml version="1.0" encoding="utf-8"?>
-<w:endnotes xmlns:wpc="http://schemas.microsoft.com/office/word/2010/wordprocessingCanvas" xmlns:cx="http://schemas.microsoft.com/office/drawing/2014/chartex" xmlns:cx1="http://schemas.microsoft.com/office/drawing/2015/9/8/chartex" xmlns:cx2="http://schemas.microsoft.com/office/drawing/2015/10/21/chartex" xmlns:cx3="http://schemas.microsoft.com/office/drawing/2016/5/9/chartex" xmlns:cx4="http://schemas.microsoft.com/office/drawing/2016/5/10/chartex" xmlns:cx5="http://schemas.microsoft.com/office/drawing/2016/5/11/chartex" xmlns:cx6="http://schemas.microsoft.com/office/drawing/2016/5/12/chartex" xmlns:cx7="http://schemas.microsoft.com/office/drawing/2016/5/13/chartex" xmlns:cx8="http://schemas.microsoft.com/office/drawing/2016/5/14/chartex" xmlns:mc="http://schemas.openxmlformats.org/markup-compatibility/2006" xmlns:aink="http://schemas.microsoft.com/office/drawing/2016/ink" xmlns:am3d="http://schemas.microsoft.com/office/drawing/2017/model3d" xmlns:o="urn:schemas-microsoft-com:office:office" xmlns:r="http://schemas.openxmlformats.org/officeDocument/2006/relationships" xmlns:m="http://schemas.openxmlformats.org/officeDocument/2006/math" xmlns:v="urn:schemas-microsoft-com:vml" xmlns:wp14="http://schemas.microsoft.com/office/word/2010/wordprocessingDrawing" xmlns:wp="http://schemas.openxmlformats.org/drawingml/2006/wordprocessingDrawing" xmlns:w10="urn:schemas-microsoft-com:office:word" xmlns:w="http://schemas.openxmlformats.org/wordprocessingml/2006/main" xmlns:w14="http://schemas.microsoft.com/office/word/2010/wordml" xmlns:w15="http://schemas.microsoft.com/office/word/2012/wordml" xmlns:w16cex="http://schemas.microsoft.com/office/word/2018/wordml/cex" xmlns:w16cid="http://schemas.microsoft.com/office/word/2016/wordml/cid" xmlns:w16="http://schemas.microsoft.com/office/word/2018/wordml" xmlns:w16se="http://schemas.microsoft.com/office/word/2015/wordml/symex" xmlns:wpg="http://schemas.microsoft.com/office/word/2010/wordprocessingGroup" xmlns:wpi="http://schemas.microsoft.com/office/word/2010/wordprocessingInk" xmlns:wne="http://schemas.microsoft.com/office/word/2006/wordml" xmlns:wps="http://schemas.microsoft.com/office/word/2010/wordprocessingShape" mc:Ignorable="w14 w15 w16se w16cid w16 w16cex wp14">
+<w:endnotes xmlns:wpc="http://schemas.microsoft.com/office/word/2010/wordprocessingCanvas" xmlns:cx="http://schemas.microsoft.com/office/drawing/2014/chartex" xmlns:cx1="http://schemas.microsoft.com/office/drawing/2015/9/8/chartex" xmlns:mc="http://schemas.openxmlformats.org/markup-compatibility/2006" xmlns:o="urn:schemas-microsoft-com:office:office" xmlns:r="http://schemas.openxmlformats.org/officeDocument/2006/relationships" xmlns:m="http://schemas.openxmlformats.org/officeDocument/2006/math" xmlns:v="urn:schemas-microsoft-com:vml" xmlns:wp14="http://schemas.microsoft.com/office/word/2010/wordprocessingDrawing" xmlns:wp="http://schemas.openxmlformats.org/drawingml/2006/wordprocessingDrawing" xmlns:w10="urn:schemas-microsoft-com:office:word" xmlns:w="http://schemas.openxmlformats.org/wordprocessingml/2006/main" xmlns:w14="http://schemas.microsoft.com/office/word/2010/wordml" xmlns:w15="http://schemas.microsoft.com/office/word/2012/wordml" xmlns:w16se="http://schemas.microsoft.com/office/word/2015/wordml/symex" xmlns:wpg="http://schemas.microsoft.com/office/word/2010/wordprocessingGroup" xmlns:wpi="http://schemas.microsoft.com/office/word/2010/wordprocessingInk" xmlns:wne="http://schemas.microsoft.com/office/word/2006/wordml" xmlns:wps="http://schemas.microsoft.com/office/word/2010/wordprocessingShape" mc:Ignorable="w14 w15 w16se wp14">
   <w:endnote w:type="separator" w:id="-1">
     <w:p>
       <w:pPr>
@@ -1675,7 +4352,7 @@
 </file>
 
 <file path=word/footnotes.xml><?xml version="1.0" encoding="utf-8"?>
-<w:footnotes xmlns:wpc="http://schemas.microsoft.com/office/word/2010/wordprocessingCanvas" xmlns:cx="http://schemas.microsoft.com/office/drawing/2014/chartex" xmlns:cx1="http://schemas.microsoft.com/office/drawing/2015/9/8/chartex" xmlns:cx2="http://schemas.microsoft.com/office/drawing/2015/10/21/chartex" xmlns:cx3="http://schemas.microsoft.com/office/drawing/2016/5/9/chartex" xmlns:cx4="http://schemas.microsoft.com/office/drawing/2016/5/10/chartex" xmlns:cx5="http://schemas.microsoft.com/office/drawing/2016/5/11/chartex" xmlns:cx6="http://schemas.microsoft.com/office/drawing/2016/5/12/chartex" xmlns:cx7="http://schemas.microsoft.com/office/drawing/2016/5/13/chartex" xmlns:cx8="http://schemas.microsoft.com/office/drawing/2016/5/14/chartex" xmlns:mc="http://schemas.openxmlformats.org/markup-compatibility/2006" xmlns:aink="http://schemas.microsoft.com/office/drawing/2016/ink" xmlns:am3d="http://schemas.microsoft.com/office/drawing/2017/model3d" xmlns:o="urn:schemas-microsoft-com:office:office" xmlns:r="http://schemas.openxmlformats.org/officeDocument/2006/relationships" xmlns:m="http://schemas.openxmlformats.org/officeDocument/2006/math" xmlns:v="urn:schemas-microsoft-com:vml" xmlns:wp14="http://schemas.microsoft.com/office/word/2010/wordprocessingDrawing" xmlns:wp="http://schemas.openxmlformats.org/drawingml/2006/wordprocessingDrawing" xmlns:w10="urn:schemas-microsoft-com:office:word" xmlns:w="http://schemas.openxmlformats.org/wordprocessingml/2006/main" xmlns:w14="http://schemas.microsoft.com/office/word/2010/wordml" xmlns:w15="http://schemas.microsoft.com/office/word/2012/wordml" xmlns:w16cex="http://schemas.microsoft.com/office/word/2018/wordml/cex" xmlns:w16cid="http://schemas.microsoft.com/office/word/2016/wordml/cid" xmlns:w16="http://schemas.microsoft.com/office/word/2018/wordml" xmlns:w16se="http://schemas.microsoft.com/office/word/2015/wordml/symex" xmlns:wpg="http://schemas.microsoft.com/office/word/2010/wordprocessingGroup" xmlns:wpi="http://schemas.microsoft.com/office/word/2010/wordprocessingInk" xmlns:wne="http://schemas.microsoft.com/office/word/2006/wordml" xmlns:wps="http://schemas.microsoft.com/office/word/2010/wordprocessingShape" mc:Ignorable="w14 w15 w16se w16cid w16 w16cex wp14">
+<w:footnotes xmlns:wpc="http://schemas.microsoft.com/office/word/2010/wordprocessingCanvas" xmlns:cx="http://schemas.microsoft.com/office/drawing/2014/chartex" xmlns:cx1="http://schemas.microsoft.com/office/drawing/2015/9/8/chartex" xmlns:mc="http://schemas.openxmlformats.org/markup-compatibility/2006" xmlns:o="urn:schemas-microsoft-com:office:office" xmlns:r="http://schemas.openxmlformats.org/officeDocument/2006/relationships" xmlns:m="http://schemas.openxmlformats.org/officeDocument/2006/math" xmlns:v="urn:schemas-microsoft-com:vml" xmlns:wp14="http://schemas.microsoft.com/office/word/2010/wordprocessingDrawing" xmlns:wp="http://schemas.openxmlformats.org/drawingml/2006/wordprocessingDrawing" xmlns:w10="urn:schemas-microsoft-com:office:word" xmlns:w="http://schemas.openxmlformats.org/wordprocessingml/2006/main" xmlns:w14="http://schemas.microsoft.com/office/word/2010/wordml" xmlns:w15="http://schemas.microsoft.com/office/word/2012/wordml" xmlns:w16se="http://schemas.microsoft.com/office/word/2015/wordml/symex" xmlns:wpg="http://schemas.microsoft.com/office/word/2010/wordprocessingGroup" xmlns:wpi="http://schemas.microsoft.com/office/word/2010/wordprocessingInk" xmlns:wne="http://schemas.microsoft.com/office/word/2006/wordml" xmlns:wps="http://schemas.microsoft.com/office/word/2010/wordprocessingShape" mc:Ignorable="w14 w15 w16se wp14">
   <w:footnote w:type="separator" w:id="-1">
     <w:p>
       <w:pPr>
@@ -1700,7 +4377,7 @@
 </file>
 
 <file path=word/header1.xml><?xml version="1.0" encoding="utf-8"?>
-<w:hdr xmlns:wpc="http://schemas.microsoft.com/office/word/2010/wordprocessingCanvas" xmlns:cx="http://schemas.microsoft.com/office/drawing/2014/chartex" xmlns:cx1="http://schemas.microsoft.com/office/drawing/2015/9/8/chartex" xmlns:cx2="http://schemas.microsoft.com/office/drawing/2015/10/21/chartex" xmlns:cx3="http://schemas.microsoft.com/office/drawing/2016/5/9/chartex" xmlns:cx4="http://schemas.microsoft.com/office/drawing/2016/5/10/chartex" xmlns:cx5="http://schemas.microsoft.com/office/drawing/2016/5/11/chartex" xmlns:cx6="http://schemas.microsoft.com/office/drawing/2016/5/12/chartex" xmlns:cx7="http://schemas.microsoft.com/office/drawing/2016/5/13/chartex" xmlns:cx8="http://schemas.microsoft.com/office/drawing/2016/5/14/chartex" xmlns:mc="http://schemas.openxmlformats.org/markup-compatibility/2006" xmlns:aink="http://schemas.microsoft.com/office/drawing/2016/ink" xmlns:am3d="http://schemas.microsoft.com/office/drawing/2017/model3d" xmlns:o="urn:schemas-microsoft-com:office:office" xmlns:r="http://schemas.openxmlformats.org/officeDocument/2006/relationships" xmlns:m="http://schemas.openxmlformats.org/officeDocument/2006/math" xmlns:v="urn:schemas-microsoft-com:vml" xmlns:wp14="http://schemas.microsoft.com/office/word/2010/wordprocessingDrawing" xmlns:wp="http://schemas.openxmlformats.org/drawingml/2006/wordprocessingDrawing" xmlns:w10="urn:schemas-microsoft-com:office:word" xmlns:w="http://schemas.openxmlformats.org/wordprocessingml/2006/main" xmlns:w14="http://schemas.microsoft.com/office/word/2010/wordml" xmlns:w15="http://schemas.microsoft.com/office/word/2012/wordml" xmlns:w16cex="http://schemas.microsoft.com/office/word/2018/wordml/cex" xmlns:w16cid="http://schemas.microsoft.com/office/word/2016/wordml/cid" xmlns:w16="http://schemas.microsoft.com/office/word/2018/wordml" xmlns:w16se="http://schemas.microsoft.com/office/word/2015/wordml/symex" xmlns:wpg="http://schemas.microsoft.com/office/word/2010/wordprocessingGroup" xmlns:wpi="http://schemas.microsoft.com/office/word/2010/wordprocessingInk" xmlns:wne="http://schemas.microsoft.com/office/word/2006/wordml" xmlns:wps="http://schemas.microsoft.com/office/word/2010/wordprocessingShape" mc:Ignorable="w14 w15 w16se w16cid w16 w16cex wp14">
+<w:hdr xmlns:wpc="http://schemas.microsoft.com/office/word/2010/wordprocessingCanvas" xmlns:cx="http://schemas.microsoft.com/office/drawing/2014/chartex" xmlns:cx1="http://schemas.microsoft.com/office/drawing/2015/9/8/chartex" xmlns:mc="http://schemas.openxmlformats.org/markup-compatibility/2006" xmlns:o="urn:schemas-microsoft-com:office:office" xmlns:r="http://schemas.openxmlformats.org/officeDocument/2006/relationships" xmlns:m="http://schemas.openxmlformats.org/officeDocument/2006/math" xmlns:v="urn:schemas-microsoft-com:vml" xmlns:wp14="http://schemas.microsoft.com/office/word/2010/wordprocessingDrawing" xmlns:wp="http://schemas.openxmlformats.org/drawingml/2006/wordprocessingDrawing" xmlns:w10="urn:schemas-microsoft-com:office:word" xmlns:w="http://schemas.openxmlformats.org/wordprocessingml/2006/main" xmlns:w14="http://schemas.microsoft.com/office/word/2010/wordml" xmlns:w15="http://schemas.microsoft.com/office/word/2012/wordml" xmlns:w16se="http://schemas.microsoft.com/office/word/2015/wordml/symex" xmlns:wpg="http://schemas.microsoft.com/office/word/2010/wordprocessingGroup" xmlns:wpi="http://schemas.microsoft.com/office/word/2010/wordprocessingInk" xmlns:wne="http://schemas.microsoft.com/office/word/2006/wordml" xmlns:wps="http://schemas.microsoft.com/office/word/2010/wordprocessingShape" mc:Ignorable="w14 w15 w16se wp14">
   <w:p>
     <w:pPr>
       <w:spacing w:after="0" w:line="240" w:lineRule="auto"/>
@@ -1711,6 +4388,7 @@
         <w:szCs w:val="24"/>
       </w:rPr>
     </w:pPr>
+    <w:proofErr w:type="spellStart"/>
     <w:r>
       <w:rPr>
         <w:rFonts w:ascii="Courier New" w:eastAsia="Times New Roman" w:hAnsi="Courier New" w:cs="Courier New"/>
@@ -1718,7 +4396,17 @@
         <w:sz w:val="32"/>
         <w:szCs w:val="32"/>
       </w:rPr>
-      <w:t>Kelompok 6 RPL (4623)</w:t>
+      <w:t>Kelompok</w:t>
+    </w:r>
+    <w:proofErr w:type="spellEnd"/>
+    <w:r>
+      <w:rPr>
+        <w:rFonts w:ascii="Courier New" w:eastAsia="Times New Roman" w:hAnsi="Courier New" w:cs="Courier New"/>
+        <w:color w:val="000000"/>
+        <w:sz w:val="32"/>
+        <w:szCs w:val="32"/>
+      </w:rPr>
+      <w:t xml:space="preserve"> 6 RPL (4623)</w:t>
     </w:r>
   </w:p>
   <w:p>
@@ -1731,7 +4419,7 @@
 </file>
 
 <file path=word/numbering.xml><?xml version="1.0" encoding="utf-8"?>
-<w:numbering xmlns:wpc="http://schemas.microsoft.com/office/word/2010/wordprocessingCanvas" xmlns:cx="http://schemas.microsoft.com/office/drawing/2014/chartex" xmlns:cx1="http://schemas.microsoft.com/office/drawing/2015/9/8/chartex" xmlns:cx2="http://schemas.microsoft.com/office/drawing/2015/10/21/chartex" xmlns:cx3="http://schemas.microsoft.com/office/drawing/2016/5/9/chartex" xmlns:cx4="http://schemas.microsoft.com/office/drawing/2016/5/10/chartex" xmlns:cx5="http://schemas.microsoft.com/office/drawing/2016/5/11/chartex" xmlns:cx6="http://schemas.microsoft.com/office/drawing/2016/5/12/chartex" xmlns:cx7="http://schemas.microsoft.com/office/drawing/2016/5/13/chartex" xmlns:cx8="http://schemas.microsoft.com/office/drawing/2016/5/14/chartex" xmlns:mc="http://schemas.openxmlformats.org/markup-compatibility/2006" xmlns:aink="http://schemas.microsoft.com/office/drawing/2016/ink" xmlns:am3d="http://schemas.microsoft.com/office/drawing/2017/model3d" xmlns:o="urn:schemas-microsoft-com:office:office" xmlns:r="http://schemas.openxmlformats.org/officeDocument/2006/relationships" xmlns:m="http://schemas.openxmlformats.org/officeDocument/2006/math" xmlns:v="urn:schemas-microsoft-com:vml" xmlns:wp14="http://schemas.microsoft.com/office/word/2010/wordprocessingDrawing" xmlns:wp="http://schemas.openxmlformats.org/drawingml/2006/wordprocessingDrawing" xmlns:w10="urn:schemas-microsoft-com:office:word" xmlns:w="http://schemas.openxmlformats.org/wordprocessingml/2006/main" xmlns:w14="http://schemas.microsoft.com/office/word/2010/wordml" xmlns:w15="http://schemas.microsoft.com/office/word/2012/wordml" xmlns:w16cex="http://schemas.microsoft.com/office/word/2018/wordml/cex" xmlns:w16cid="http://schemas.microsoft.com/office/word/2016/wordml/cid" xmlns:w16="http://schemas.microsoft.com/office/word/2018/wordml" xmlns:w16se="http://schemas.microsoft.com/office/word/2015/wordml/symex" xmlns:wpg="http://schemas.microsoft.com/office/word/2010/wordprocessingGroup" xmlns:wpi="http://schemas.microsoft.com/office/word/2010/wordprocessingInk" xmlns:wne="http://schemas.microsoft.com/office/word/2006/wordml" xmlns:wps="http://schemas.microsoft.com/office/word/2010/wordprocessingShape" mc:Ignorable="w14 w15 w16se w16cid w16 w16cex wp14">
+<w:numbering xmlns:wpc="http://schemas.microsoft.com/office/word/2010/wordprocessingCanvas" xmlns:cx="http://schemas.microsoft.com/office/drawing/2014/chartex" xmlns:cx1="http://schemas.microsoft.com/office/drawing/2015/9/8/chartex" xmlns:mc="http://schemas.openxmlformats.org/markup-compatibility/2006" xmlns:o="urn:schemas-microsoft-com:office:office" xmlns:r="http://schemas.openxmlformats.org/officeDocument/2006/relationships" xmlns:m="http://schemas.openxmlformats.org/officeDocument/2006/math" xmlns:v="urn:schemas-microsoft-com:vml" xmlns:wp14="http://schemas.microsoft.com/office/word/2010/wordprocessingDrawing" xmlns:wp="http://schemas.openxmlformats.org/drawingml/2006/wordprocessingDrawing" xmlns:w10="urn:schemas-microsoft-com:office:word" xmlns:w="http://schemas.openxmlformats.org/wordprocessingml/2006/main" xmlns:w14="http://schemas.microsoft.com/office/word/2010/wordml" xmlns:w15="http://schemas.microsoft.com/office/word/2012/wordml" xmlns:w16se="http://schemas.microsoft.com/office/word/2015/wordml/symex" xmlns:wpg="http://schemas.microsoft.com/office/word/2010/wordprocessingGroup" xmlns:wpi="http://schemas.microsoft.com/office/word/2010/wordprocessingInk" xmlns:wne="http://schemas.microsoft.com/office/word/2006/wordml" xmlns:wps="http://schemas.microsoft.com/office/word/2010/wordprocessingShape" mc:Ignorable="w14 w15 w16se wp14">
   <w:abstractNum w:abstractNumId="0" w15:restartNumberingAfterBreak="0">
     <w:nsid w:val="18052AC5"/>
     <w:multiLevelType w:val="multilevel"/>
@@ -2192,7 +4880,7 @@
 </file>
 
 <file path=word/styles.xml><?xml version="1.0" encoding="utf-8"?>
-<w:styles xmlns:mc="http://schemas.openxmlformats.org/markup-compatibility/2006" xmlns:r="http://schemas.openxmlformats.org/officeDocument/2006/relationships" xmlns:w="http://schemas.openxmlformats.org/wordprocessingml/2006/main" xmlns:w14="http://schemas.microsoft.com/office/word/2010/wordml" xmlns:w15="http://schemas.microsoft.com/office/word/2012/wordml" xmlns:w16cex="http://schemas.microsoft.com/office/word/2018/wordml/cex" xmlns:w16cid="http://schemas.microsoft.com/office/word/2016/wordml/cid" xmlns:w16="http://schemas.microsoft.com/office/word/2018/wordml" xmlns:w16se="http://schemas.microsoft.com/office/word/2015/wordml/symex" mc:Ignorable="w14 w15 w16se w16cid w16 w16cex">
+<w:styles xmlns:mc="http://schemas.openxmlformats.org/markup-compatibility/2006" xmlns:r="http://schemas.openxmlformats.org/officeDocument/2006/relationships" xmlns:w="http://schemas.openxmlformats.org/wordprocessingml/2006/main" xmlns:w14="http://schemas.microsoft.com/office/word/2010/wordml" xmlns:w15="http://schemas.microsoft.com/office/word/2012/wordml" xmlns:w16se="http://schemas.microsoft.com/office/word/2015/wordml/symex" mc:Ignorable="w14 w15 w16se">
   <w:docDefaults>
     <w:rPrDefault>
       <w:rPr>
@@ -2208,7 +4896,7 @@
       </w:pPr>
     </w:pPrDefault>
   </w:docDefaults>
-  <w:latentStyles w:defLockedState="0" w:defUIPriority="99" w:defSemiHidden="0" w:defUnhideWhenUsed="0" w:defQFormat="0" w:count="376">
+  <w:latentStyles w:defLockedState="0" w:defUIPriority="99" w:defSemiHidden="0" w:defUnhideWhenUsed="0" w:defQFormat="0" w:count="371">
     <w:lsdException w:name="Normal" w:uiPriority="0" w:qFormat="1"/>
     <w:lsdException w:name="heading 1" w:uiPriority="9" w:qFormat="1"/>
     <w:lsdException w:name="heading 2" w:semiHidden="1" w:uiPriority="9" w:unhideWhenUsed="1" w:qFormat="1"/>
@@ -2580,11 +5268,6 @@
     <w:lsdException w:name="List Table 5 Dark Accent 6" w:uiPriority="50"/>
     <w:lsdException w:name="List Table 6 Colorful Accent 6" w:uiPriority="51"/>
     <w:lsdException w:name="List Table 7 Colorful Accent 6" w:uiPriority="52"/>
-    <w:lsdException w:name="Mention" w:semiHidden="1" w:unhideWhenUsed="1"/>
-    <w:lsdException w:name="Smart Hyperlink" w:semiHidden="1" w:unhideWhenUsed="1"/>
-    <w:lsdException w:name="Hashtag" w:semiHidden="1" w:unhideWhenUsed="1"/>
-    <w:lsdException w:name="Unresolved Mention" w:semiHidden="1" w:unhideWhenUsed="1"/>
-    <w:lsdException w:name="Smart Link" w:semiHidden="1" w:unhideWhenUsed="1"/>
   </w:latentStyles>
   <w:style w:type="paragraph" w:default="1" w:styleId="Normal">
     <w:name w:val="Normal"/>

--- a/PPL4623_KELOMPOK6_Perencanaan.docx
+++ b/PPL4623_KELOMPOK6_Perencanaan.docx
@@ -1,6 +1,6 @@
 
 <file path=word/document.xml><?xml version="1.0" encoding="utf-8"?>
-<w:document xmlns:wpc="http://schemas.microsoft.com/office/word/2010/wordprocessingCanvas" xmlns:cx="http://schemas.microsoft.com/office/drawing/2014/chartex" xmlns:cx1="http://schemas.microsoft.com/office/drawing/2015/9/8/chartex" xmlns:mc="http://schemas.openxmlformats.org/markup-compatibility/2006" xmlns:o="urn:schemas-microsoft-com:office:office" xmlns:r="http://schemas.openxmlformats.org/officeDocument/2006/relationships" xmlns:m="http://schemas.openxmlformats.org/officeDocument/2006/math" xmlns:v="urn:schemas-microsoft-com:vml" xmlns:wp14="http://schemas.microsoft.com/office/word/2010/wordprocessingDrawing" xmlns:wp="http://schemas.openxmlformats.org/drawingml/2006/wordprocessingDrawing" xmlns:w10="urn:schemas-microsoft-com:office:word" xmlns:w="http://schemas.openxmlformats.org/wordprocessingml/2006/main" xmlns:w14="http://schemas.microsoft.com/office/word/2010/wordml" xmlns:w15="http://schemas.microsoft.com/office/word/2012/wordml" xmlns:w16se="http://schemas.microsoft.com/office/word/2015/wordml/symex" xmlns:wpg="http://schemas.microsoft.com/office/word/2010/wordprocessingGroup" xmlns:wpi="http://schemas.microsoft.com/office/word/2010/wordprocessingInk" xmlns:wne="http://schemas.microsoft.com/office/word/2006/wordml" xmlns:wps="http://schemas.microsoft.com/office/word/2010/wordprocessingShape" mc:Ignorable="w14 w15 w16se wp14">
+<w:document xmlns:wpc="http://schemas.microsoft.com/office/word/2010/wordprocessingCanvas" xmlns:cx="http://schemas.microsoft.com/office/drawing/2014/chartex" xmlns:cx1="http://schemas.microsoft.com/office/drawing/2015/9/8/chartex" xmlns:cx2="http://schemas.microsoft.com/office/drawing/2015/10/21/chartex" xmlns:cx3="http://schemas.microsoft.com/office/drawing/2016/5/9/chartex" xmlns:cx4="http://schemas.microsoft.com/office/drawing/2016/5/10/chartex" xmlns:cx5="http://schemas.microsoft.com/office/drawing/2016/5/11/chartex" xmlns:cx6="http://schemas.microsoft.com/office/drawing/2016/5/12/chartex" xmlns:cx7="http://schemas.microsoft.com/office/drawing/2016/5/13/chartex" xmlns:cx8="http://schemas.microsoft.com/office/drawing/2016/5/14/chartex" xmlns:mc="http://schemas.openxmlformats.org/markup-compatibility/2006" xmlns:aink="http://schemas.microsoft.com/office/drawing/2016/ink" xmlns:am3d="http://schemas.microsoft.com/office/drawing/2017/model3d" xmlns:o="urn:schemas-microsoft-com:office:office" xmlns:r="http://schemas.openxmlformats.org/officeDocument/2006/relationships" xmlns:m="http://schemas.openxmlformats.org/officeDocument/2006/math" xmlns:v="urn:schemas-microsoft-com:vml" xmlns:wp14="http://schemas.microsoft.com/office/word/2010/wordprocessingDrawing" xmlns:wp="http://schemas.openxmlformats.org/drawingml/2006/wordprocessingDrawing" xmlns:w10="urn:schemas-microsoft-com:office:word" xmlns:w="http://schemas.openxmlformats.org/wordprocessingml/2006/main" xmlns:w14="http://schemas.microsoft.com/office/word/2010/wordml" xmlns:w15="http://schemas.microsoft.com/office/word/2012/wordml" xmlns:w16cex="http://schemas.microsoft.com/office/word/2018/wordml/cex" xmlns:w16cid="http://schemas.microsoft.com/office/word/2016/wordml/cid" xmlns:w16="http://schemas.microsoft.com/office/word/2018/wordml" xmlns:w16se="http://schemas.microsoft.com/office/word/2015/wordml/symex" xmlns:wpg="http://schemas.microsoft.com/office/word/2010/wordprocessingGroup" xmlns:wpi="http://schemas.microsoft.com/office/word/2010/wordprocessingInk" xmlns:wne="http://schemas.microsoft.com/office/word/2006/wordml" xmlns:wps="http://schemas.microsoft.com/office/word/2010/wordprocessingShape" mc:Ignorable="w14 w15 w16se w16cid w16 w16cex wp14">
   <w:body>
     <w:p>
       <w:pPr>
@@ -171,27 +171,7 @@
           <w:sz w:val="26"/>
           <w:szCs w:val="26"/>
         </w:rPr>
-        <w:t xml:space="preserve">3. Diva </w:t>
-      </w:r>
-      <w:proofErr w:type="spellStart"/>
-      <w:r>
-        <w:rPr>
-          <w:rFonts w:ascii="Courier New" w:eastAsia="Times New Roman" w:hAnsi="Courier New" w:cs="Courier New"/>
-          <w:color w:val="000000"/>
-          <w:sz w:val="26"/>
-          <w:szCs w:val="26"/>
-        </w:rPr>
-        <w:t>Madani</w:t>
-      </w:r>
-      <w:proofErr w:type="spellEnd"/>
-      <w:r>
-        <w:rPr>
-          <w:rFonts w:ascii="Courier New" w:eastAsia="Times New Roman" w:hAnsi="Courier New" w:cs="Courier New"/>
-          <w:color w:val="000000"/>
-          <w:sz w:val="26"/>
-          <w:szCs w:val="26"/>
-        </w:rPr>
-        <w:t xml:space="preserve"> S. (A11.2018.11021)</w:t>
+        <w:t>3. Diva Madani S. (A11.2018.11021)</w:t>
       </w:r>
     </w:p>
     <w:p>
@@ -211,27 +191,7 @@
           <w:sz w:val="26"/>
           <w:szCs w:val="26"/>
         </w:rPr>
-        <w:t xml:space="preserve">4. Muhammad </w:t>
-      </w:r>
-      <w:proofErr w:type="spellStart"/>
-      <w:r>
-        <w:rPr>
-          <w:rFonts w:ascii="Courier New" w:eastAsia="Times New Roman" w:hAnsi="Courier New" w:cs="Courier New"/>
-          <w:color w:val="000000"/>
-          <w:sz w:val="26"/>
-          <w:szCs w:val="26"/>
-        </w:rPr>
-        <w:t>Raihan</w:t>
-      </w:r>
-      <w:proofErr w:type="spellEnd"/>
-      <w:r>
-        <w:rPr>
-          <w:rFonts w:ascii="Courier New" w:eastAsia="Times New Roman" w:hAnsi="Courier New" w:cs="Courier New"/>
-          <w:color w:val="000000"/>
-          <w:sz w:val="26"/>
-          <w:szCs w:val="26"/>
-        </w:rPr>
-        <w:t xml:space="preserve"> A. (A11.2018.11100)</w:t>
+        <w:t>4. Muhammad Raihan A. (A11.2018.11100)</w:t>
       </w:r>
     </w:p>
     <w:p>
@@ -974,27 +934,7 @@
           <w:sz w:val="20"/>
           <w:szCs w:val="20"/>
         </w:rPr>
-        <w:t xml:space="preserve"> game </w:t>
-      </w:r>
-      <w:proofErr w:type="gramStart"/>
-      <w:r>
-        <w:rPr>
-          <w:rFonts w:ascii="Courier New" w:eastAsia="Times New Roman" w:hAnsi="Courier New" w:cs="Courier New"/>
-          <w:color w:val="000000"/>
-          <w:sz w:val="20"/>
-          <w:szCs w:val="20"/>
-        </w:rPr>
-        <w:t>publisher</w:t>
-      </w:r>
-      <w:proofErr w:type="gramEnd"/>
-      <w:r>
-        <w:rPr>
-          <w:rFonts w:ascii="Courier New" w:eastAsia="Times New Roman" w:hAnsi="Courier New" w:cs="Courier New"/>
-          <w:color w:val="000000"/>
-          <w:sz w:val="20"/>
-          <w:szCs w:val="20"/>
-        </w:rPr>
-        <w:t xml:space="preserve">. </w:t>
+        <w:t xml:space="preserve"> game publisher. </w:t>
       </w:r>
       <w:proofErr w:type="spellStart"/>
       <w:r>
@@ -1294,27 +1234,7 @@
           <w:sz w:val="20"/>
           <w:szCs w:val="20"/>
         </w:rPr>
-        <w:t xml:space="preserve"> </w:t>
-      </w:r>
-      <w:proofErr w:type="spellStart"/>
-      <w:r>
-        <w:rPr>
-          <w:rFonts w:ascii="Courier New" w:eastAsia="Times New Roman" w:hAnsi="Courier New" w:cs="Courier New"/>
-          <w:color w:val="000000"/>
-          <w:sz w:val="20"/>
-          <w:szCs w:val="20"/>
-        </w:rPr>
-        <w:t>masing-masing</w:t>
-      </w:r>
-      <w:proofErr w:type="spellEnd"/>
-      <w:r>
-        <w:rPr>
-          <w:rFonts w:ascii="Courier New" w:eastAsia="Times New Roman" w:hAnsi="Courier New" w:cs="Courier New"/>
-          <w:color w:val="000000"/>
-          <w:sz w:val="20"/>
-          <w:szCs w:val="20"/>
-        </w:rPr>
-        <w:t xml:space="preserve">, reminder/ </w:t>
+        <w:t xml:space="preserve"> masing-masing, reminder/ </w:t>
       </w:r>
       <w:proofErr w:type="spellStart"/>
       <w:r>
@@ -1334,47 +1254,7 @@
           <w:sz w:val="20"/>
           <w:szCs w:val="20"/>
         </w:rPr>
-        <w:t xml:space="preserve">, </w:t>
-      </w:r>
-      <w:proofErr w:type="spellStart"/>
-      <w:r>
-        <w:rPr>
-          <w:rFonts w:ascii="Courier New" w:eastAsia="Times New Roman" w:hAnsi="Courier New" w:cs="Courier New"/>
-          <w:color w:val="000000"/>
-          <w:sz w:val="20"/>
-          <w:szCs w:val="20"/>
-        </w:rPr>
-        <w:t>dan</w:t>
-      </w:r>
-      <w:proofErr w:type="spellEnd"/>
-      <w:r>
-        <w:rPr>
-          <w:rFonts w:ascii="Courier New" w:eastAsia="Times New Roman" w:hAnsi="Courier New" w:cs="Courier New"/>
-          <w:color w:val="000000"/>
-          <w:sz w:val="20"/>
-          <w:szCs w:val="20"/>
-        </w:rPr>
-        <w:t xml:space="preserve"> </w:t>
-      </w:r>
-      <w:proofErr w:type="spellStart"/>
-      <w:r>
-        <w:rPr>
-          <w:rFonts w:ascii="Courier New" w:eastAsia="Times New Roman" w:hAnsi="Courier New" w:cs="Courier New"/>
-          <w:color w:val="000000"/>
-          <w:sz w:val="20"/>
-          <w:szCs w:val="20"/>
-        </w:rPr>
-        <w:t>juga</w:t>
-      </w:r>
-      <w:proofErr w:type="spellEnd"/>
-      <w:r>
-        <w:rPr>
-          <w:rFonts w:ascii="Courier New" w:eastAsia="Times New Roman" w:hAnsi="Courier New" w:cs="Courier New"/>
-          <w:color w:val="000000"/>
-          <w:sz w:val="20"/>
-          <w:szCs w:val="20"/>
-        </w:rPr>
-        <w:t xml:space="preserve"> report/ log yang </w:t>
+        <w:t xml:space="preserve">, dan juga report/ log yang </w:t>
       </w:r>
       <w:proofErr w:type="spellStart"/>
       <w:r>
@@ -1494,27 +1374,7 @@
           <w:sz w:val="20"/>
           <w:szCs w:val="20"/>
         </w:rPr>
-        <w:t xml:space="preserve"> </w:t>
-      </w:r>
-      <w:proofErr w:type="spellStart"/>
-      <w:r>
-        <w:rPr>
-          <w:rFonts w:ascii="Courier New" w:eastAsia="Times New Roman" w:hAnsi="Courier New" w:cs="Courier New"/>
-          <w:color w:val="000000"/>
-          <w:sz w:val="20"/>
-          <w:szCs w:val="20"/>
-        </w:rPr>
-        <w:t>juga</w:t>
-      </w:r>
-      <w:proofErr w:type="spellEnd"/>
-      <w:r>
-        <w:rPr>
-          <w:rFonts w:ascii="Courier New" w:eastAsia="Times New Roman" w:hAnsi="Courier New" w:cs="Courier New"/>
-          <w:color w:val="000000"/>
-          <w:sz w:val="20"/>
-          <w:szCs w:val="20"/>
-        </w:rPr>
-        <w:t xml:space="preserve"> </w:t>
+        <w:t xml:space="preserve"> juga </w:t>
       </w:r>
       <w:proofErr w:type="spellStart"/>
       <w:r>
@@ -2014,27 +1874,7 @@
           <w:sz w:val="20"/>
           <w:szCs w:val="20"/>
         </w:rPr>
-        <w:t xml:space="preserve"> menu project </w:t>
-      </w:r>
-      <w:proofErr w:type="spellStart"/>
-      <w:r>
-        <w:rPr>
-          <w:rFonts w:ascii="Courier New" w:eastAsia="Times New Roman" w:hAnsi="Courier New" w:cs="Courier New"/>
-          <w:color w:val="000000"/>
-          <w:sz w:val="20"/>
-          <w:szCs w:val="20"/>
-        </w:rPr>
-        <w:t>dan</w:t>
-      </w:r>
-      <w:proofErr w:type="spellEnd"/>
-      <w:r>
-        <w:rPr>
-          <w:rFonts w:ascii="Courier New" w:eastAsia="Times New Roman" w:hAnsi="Courier New" w:cs="Courier New"/>
-          <w:color w:val="000000"/>
-          <w:sz w:val="20"/>
-          <w:szCs w:val="20"/>
-        </w:rPr>
-        <w:t xml:space="preserve"> </w:t>
+        <w:t xml:space="preserve"> menu project dan </w:t>
       </w:r>
       <w:proofErr w:type="spellStart"/>
       <w:r>
@@ -2154,27 +1994,7 @@
           <w:sz w:val="20"/>
           <w:szCs w:val="20"/>
         </w:rPr>
-        <w:t xml:space="preserve"> detail game </w:t>
-      </w:r>
-      <w:proofErr w:type="spellStart"/>
-      <w:r>
-        <w:rPr>
-          <w:rFonts w:ascii="Courier New" w:eastAsia="Times New Roman" w:hAnsi="Courier New" w:cs="Courier New"/>
-          <w:color w:val="000000"/>
-          <w:sz w:val="20"/>
-          <w:szCs w:val="20"/>
-        </w:rPr>
-        <w:t>dan</w:t>
-      </w:r>
-      <w:proofErr w:type="spellEnd"/>
-      <w:r>
-        <w:rPr>
-          <w:rFonts w:ascii="Courier New" w:eastAsia="Times New Roman" w:hAnsi="Courier New" w:cs="Courier New"/>
-          <w:color w:val="000000"/>
-          <w:sz w:val="20"/>
-          <w:szCs w:val="20"/>
-        </w:rPr>
-        <w:t xml:space="preserve"> status </w:t>
+        <w:t xml:space="preserve"> detail game dan status </w:t>
       </w:r>
       <w:proofErr w:type="spellStart"/>
       <w:r>
@@ -2532,23 +2352,7 @@
           <w:color w:val="000000"/>
         </w:rPr>
         <w:tab/>
-        <w:t xml:space="preserve">:  Muhammad </w:t>
-      </w:r>
-      <w:proofErr w:type="spellStart"/>
-      <w:r>
-        <w:rPr>
-          <w:rFonts w:ascii="Courier New" w:eastAsia="Times New Roman" w:hAnsi="Courier New" w:cs="Courier New"/>
-          <w:color w:val="000000"/>
-        </w:rPr>
-        <w:t>Raihan</w:t>
-      </w:r>
-      <w:proofErr w:type="spellEnd"/>
-      <w:r>
-        <w:rPr>
-          <w:rFonts w:ascii="Courier New" w:eastAsia="Times New Roman" w:hAnsi="Courier New" w:cs="Courier New"/>
-          <w:color w:val="000000"/>
-        </w:rPr>
-        <w:t xml:space="preserve"> A.</w:t>
+        <w:t>:  Muhammad Raihan A.</w:t>
       </w:r>
       <w:r>
         <w:rPr>
@@ -2595,23 +2399,7 @@
           <w:color w:val="000000"/>
         </w:rPr>
         <w:tab/>
-        <w:t xml:space="preserve">:  Diva </w:t>
-      </w:r>
-      <w:proofErr w:type="spellStart"/>
-      <w:r>
-        <w:rPr>
-          <w:rFonts w:ascii="Courier New" w:eastAsia="Times New Roman" w:hAnsi="Courier New" w:cs="Courier New"/>
-          <w:color w:val="000000"/>
-        </w:rPr>
-        <w:t>Madani</w:t>
-      </w:r>
-      <w:proofErr w:type="spellEnd"/>
-      <w:r>
-        <w:rPr>
-          <w:rFonts w:ascii="Courier New" w:eastAsia="Times New Roman" w:hAnsi="Courier New" w:cs="Courier New"/>
-          <w:color w:val="000000"/>
-        </w:rPr>
-        <w:t xml:space="preserve"> S.</w:t>
+        <w:t>:  Diva Madani S.</w:t>
       </w:r>
     </w:p>
     <w:p>
@@ -2718,23 +2506,7 @@
           <w:color w:val="000000"/>
         </w:rPr>
         <w:tab/>
-        <w:t xml:space="preserve">:  Muhammad </w:t>
-      </w:r>
-      <w:proofErr w:type="spellStart"/>
-      <w:r>
-        <w:rPr>
-          <w:rFonts w:ascii="Courier New" w:eastAsia="Times New Roman" w:hAnsi="Courier New" w:cs="Courier New"/>
-          <w:color w:val="000000"/>
-        </w:rPr>
-        <w:t>Raihan</w:t>
-      </w:r>
-      <w:proofErr w:type="spellEnd"/>
-      <w:r>
-        <w:rPr>
-          <w:rFonts w:ascii="Courier New" w:eastAsia="Times New Roman" w:hAnsi="Courier New" w:cs="Courier New"/>
-          <w:color w:val="000000"/>
-        </w:rPr>
-        <w:t xml:space="preserve"> A.</w:t>
+        <w:t>:  Muhammad Raihan A.</w:t>
       </w:r>
       <w:r>
         <w:rPr>
@@ -2819,26 +2591,7 @@
           <w:szCs w:val="26"/>
         </w:rPr>
         <w:tab/>
-      </w:r>
-      <w:proofErr w:type="spellStart"/>
-      <w:r>
-        <w:rPr>
-          <w:rFonts w:ascii="Courier New" w:eastAsia="Times New Roman" w:hAnsi="Courier New" w:cs="Courier New"/>
-          <w:color w:val="000000"/>
-          <w:sz w:val="26"/>
-          <w:szCs w:val="26"/>
-        </w:rPr>
-        <w:t>Ruang</w:t>
-      </w:r>
-      <w:proofErr w:type="spellEnd"/>
-      <w:r>
-        <w:rPr>
-          <w:rFonts w:ascii="Courier New" w:eastAsia="Times New Roman" w:hAnsi="Courier New" w:cs="Courier New"/>
-          <w:color w:val="000000"/>
-          <w:sz w:val="26"/>
-          <w:szCs w:val="26"/>
-        </w:rPr>
-        <w:t xml:space="preserve"> </w:t>
+        <w:t xml:space="preserve">Ruang </w:t>
       </w:r>
       <w:proofErr w:type="spellStart"/>
       <w:r>
@@ -3021,23 +2774,7 @@
           <w:rFonts w:ascii="Courier New" w:eastAsia="Times New Roman" w:hAnsi="Courier New" w:cs="Courier New"/>
           <w:color w:val="000000"/>
         </w:rPr>
-        <w:t xml:space="preserve"> GD </w:t>
-      </w:r>
-      <w:proofErr w:type="spellStart"/>
-      <w:r>
-        <w:rPr>
-          <w:rFonts w:ascii="Courier New" w:eastAsia="Times New Roman" w:hAnsi="Courier New" w:cs="Courier New"/>
-          <w:color w:val="000000"/>
-        </w:rPr>
-        <w:t>dan</w:t>
-      </w:r>
-      <w:proofErr w:type="spellEnd"/>
-      <w:r>
-        <w:rPr>
-          <w:rFonts w:ascii="Courier New" w:eastAsia="Times New Roman" w:hAnsi="Courier New" w:cs="Courier New"/>
-          <w:color w:val="000000"/>
-        </w:rPr>
-        <w:t xml:space="preserve"> GP. </w:t>
+        <w:t xml:space="preserve"> GD dan GP. </w:t>
       </w:r>
       <w:proofErr w:type="spellStart"/>
       <w:r>
@@ -3337,27 +3074,7 @@
           <w:sz w:val="20"/>
           <w:szCs w:val="20"/>
         </w:rPr>
-        <w:t xml:space="preserve"> </w:t>
-      </w:r>
-      <w:proofErr w:type="spellStart"/>
-      <w:r>
-        <w:rPr>
-          <w:rFonts w:ascii="Courier New" w:eastAsia="Times New Roman" w:hAnsi="Courier New" w:cs="Courier New"/>
-          <w:color w:val="000000"/>
-          <w:sz w:val="20"/>
-          <w:szCs w:val="20"/>
-        </w:rPr>
-        <w:t>masing-masing</w:t>
-      </w:r>
-      <w:proofErr w:type="spellEnd"/>
-      <w:r>
-        <w:rPr>
-          <w:rFonts w:ascii="Courier New" w:eastAsia="Times New Roman" w:hAnsi="Courier New" w:cs="Courier New"/>
-          <w:color w:val="000000"/>
-          <w:sz w:val="20"/>
-          <w:szCs w:val="20"/>
-        </w:rPr>
-        <w:t xml:space="preserve">, reminder/ </w:t>
+        <w:t xml:space="preserve"> masing-masing, reminder/ </w:t>
       </w:r>
       <w:proofErr w:type="spellStart"/>
       <w:r>
@@ -3377,47 +3094,7 @@
           <w:sz w:val="20"/>
           <w:szCs w:val="20"/>
         </w:rPr>
-        <w:t xml:space="preserve">, </w:t>
-      </w:r>
-      <w:proofErr w:type="spellStart"/>
-      <w:r>
-        <w:rPr>
-          <w:rFonts w:ascii="Courier New" w:eastAsia="Times New Roman" w:hAnsi="Courier New" w:cs="Courier New"/>
-          <w:color w:val="000000"/>
-          <w:sz w:val="20"/>
-          <w:szCs w:val="20"/>
-        </w:rPr>
-        <w:t>dan</w:t>
-      </w:r>
-      <w:proofErr w:type="spellEnd"/>
-      <w:r>
-        <w:rPr>
-          <w:rFonts w:ascii="Courier New" w:eastAsia="Times New Roman" w:hAnsi="Courier New" w:cs="Courier New"/>
-          <w:color w:val="000000"/>
-          <w:sz w:val="20"/>
-          <w:szCs w:val="20"/>
-        </w:rPr>
-        <w:t xml:space="preserve"> </w:t>
-      </w:r>
-      <w:proofErr w:type="spellStart"/>
-      <w:r>
-        <w:rPr>
-          <w:rFonts w:ascii="Courier New" w:eastAsia="Times New Roman" w:hAnsi="Courier New" w:cs="Courier New"/>
-          <w:color w:val="000000"/>
-          <w:sz w:val="20"/>
-          <w:szCs w:val="20"/>
-        </w:rPr>
-        <w:t>juga</w:t>
-      </w:r>
-      <w:proofErr w:type="spellEnd"/>
-      <w:r>
-        <w:rPr>
-          <w:rFonts w:ascii="Courier New" w:eastAsia="Times New Roman" w:hAnsi="Courier New" w:cs="Courier New"/>
-          <w:color w:val="000000"/>
-          <w:sz w:val="20"/>
-          <w:szCs w:val="20"/>
-        </w:rPr>
-        <w:t xml:space="preserve"> report/ log yang </w:t>
+        <w:t xml:space="preserve">, dan juga report/ log yang </w:t>
       </w:r>
       <w:proofErr w:type="spellStart"/>
       <w:r>
@@ -3907,25 +3584,14 @@
           <w:szCs w:val="24"/>
         </w:rPr>
       </w:pPr>
-      <w:proofErr w:type="gramStart"/>
-      <w:r>
-        <w:rPr>
-          <w:rFonts w:ascii="Courier New" w:eastAsia="Times New Roman" w:hAnsi="Courier New" w:cs="Courier New"/>
-          <w:color w:val="000000"/>
-          <w:sz w:val="26"/>
-          <w:szCs w:val="26"/>
-        </w:rPr>
-        <w:t>project</w:t>
-      </w:r>
-      <w:proofErr w:type="gramEnd"/>
-      <w:r>
-        <w:rPr>
-          <w:rFonts w:ascii="Courier New" w:eastAsia="Times New Roman" w:hAnsi="Courier New" w:cs="Courier New"/>
-          <w:color w:val="000000"/>
-          <w:sz w:val="26"/>
-          <w:szCs w:val="26"/>
-        </w:rPr>
-        <w:t xml:space="preserve"> planning</w:t>
+      <w:r>
+        <w:rPr>
+          <w:rFonts w:ascii="Courier New" w:eastAsia="Times New Roman" w:hAnsi="Courier New" w:cs="Courier New"/>
+          <w:color w:val="000000"/>
+          <w:sz w:val="26"/>
+          <w:szCs w:val="26"/>
+        </w:rPr>
+        <w:t>project planning</w:t>
       </w:r>
       <w:r>
         <w:rPr>
@@ -4177,6 +3843,14 @@
           <w:szCs w:val="24"/>
         </w:rPr>
       </w:pPr>
+      <w:r>
+        <w:rPr>
+          <w:rFonts w:ascii="Times New Roman" w:eastAsia="Times New Roman" w:hAnsi="Times New Roman" w:cs="Times New Roman"/>
+          <w:sz w:val="24"/>
+          <w:szCs w:val="24"/>
+        </w:rPr>
+        <w:t xml:space="preserve">       </w:t>
+      </w:r>
       <w:r>
         <w:rPr>
           <w:rFonts w:ascii="Times New Roman" w:eastAsia="Times New Roman" w:hAnsi="Times New Roman" w:cs="Times New Roman"/>
@@ -4312,8 +3986,6 @@
           </wp:inline>
         </w:drawing>
       </w:r>
-      <w:bookmarkStart w:id="0" w:name="_GoBack"/>
-      <w:bookmarkEnd w:id="0"/>
     </w:p>
     <w:sectPr>
       <w:headerReference w:type="default" r:id="rId9"/>
@@ -4327,7 +3999,7 @@
 </file>
 
 <file path=word/endnotes.xml><?xml version="1.0" encoding="utf-8"?>
-<w:endnotes xmlns:wpc="http://schemas.microsoft.com/office/word/2010/wordprocessingCanvas" xmlns:cx="http://schemas.microsoft.com/office/drawing/2014/chartex" xmlns:cx1="http://schemas.microsoft.com/office/drawing/2015/9/8/chartex" xmlns:mc="http://schemas.openxmlformats.org/markup-compatibility/2006" xmlns:o="urn:schemas-microsoft-com:office:office" xmlns:r="http://schemas.openxmlformats.org/officeDocument/2006/relationships" xmlns:m="http://schemas.openxmlformats.org/officeDocument/2006/math" xmlns:v="urn:schemas-microsoft-com:vml" xmlns:wp14="http://schemas.microsoft.com/office/word/2010/wordprocessingDrawing" xmlns:wp="http://schemas.openxmlformats.org/drawingml/2006/wordprocessingDrawing" xmlns:w10="urn:schemas-microsoft-com:office:word" xmlns:w="http://schemas.openxmlformats.org/wordprocessingml/2006/main" xmlns:w14="http://schemas.microsoft.com/office/word/2010/wordml" xmlns:w15="http://schemas.microsoft.com/office/word/2012/wordml" xmlns:w16se="http://schemas.microsoft.com/office/word/2015/wordml/symex" xmlns:wpg="http://schemas.microsoft.com/office/word/2010/wordprocessingGroup" xmlns:wpi="http://schemas.microsoft.com/office/word/2010/wordprocessingInk" xmlns:wne="http://schemas.microsoft.com/office/word/2006/wordml" xmlns:wps="http://schemas.microsoft.com/office/word/2010/wordprocessingShape" mc:Ignorable="w14 w15 w16se wp14">
+<w:endnotes xmlns:wpc="http://schemas.microsoft.com/office/word/2010/wordprocessingCanvas" xmlns:cx="http://schemas.microsoft.com/office/drawing/2014/chartex" xmlns:cx1="http://schemas.microsoft.com/office/drawing/2015/9/8/chartex" xmlns:cx2="http://schemas.microsoft.com/office/drawing/2015/10/21/chartex" xmlns:cx3="http://schemas.microsoft.com/office/drawing/2016/5/9/chartex" xmlns:cx4="http://schemas.microsoft.com/office/drawing/2016/5/10/chartex" xmlns:cx5="http://schemas.microsoft.com/office/drawing/2016/5/11/chartex" xmlns:cx6="http://schemas.microsoft.com/office/drawing/2016/5/12/chartex" xmlns:cx7="http://schemas.microsoft.com/office/drawing/2016/5/13/chartex" xmlns:cx8="http://schemas.microsoft.com/office/drawing/2016/5/14/chartex" xmlns:mc="http://schemas.openxmlformats.org/markup-compatibility/2006" xmlns:aink="http://schemas.microsoft.com/office/drawing/2016/ink" xmlns:am3d="http://schemas.microsoft.com/office/drawing/2017/model3d" xmlns:o="urn:schemas-microsoft-com:office:office" xmlns:r="http://schemas.openxmlformats.org/officeDocument/2006/relationships" xmlns:m="http://schemas.openxmlformats.org/officeDocument/2006/math" xmlns:v="urn:schemas-microsoft-com:vml" xmlns:wp14="http://schemas.microsoft.com/office/word/2010/wordprocessingDrawing" xmlns:wp="http://schemas.openxmlformats.org/drawingml/2006/wordprocessingDrawing" xmlns:w10="urn:schemas-microsoft-com:office:word" xmlns:w="http://schemas.openxmlformats.org/wordprocessingml/2006/main" xmlns:w14="http://schemas.microsoft.com/office/word/2010/wordml" xmlns:w15="http://schemas.microsoft.com/office/word/2012/wordml" xmlns:w16cex="http://schemas.microsoft.com/office/word/2018/wordml/cex" xmlns:w16cid="http://schemas.microsoft.com/office/word/2016/wordml/cid" xmlns:w16="http://schemas.microsoft.com/office/word/2018/wordml" xmlns:w16se="http://schemas.microsoft.com/office/word/2015/wordml/symex" xmlns:wpg="http://schemas.microsoft.com/office/word/2010/wordprocessingGroup" xmlns:wpi="http://schemas.microsoft.com/office/word/2010/wordprocessingInk" xmlns:wne="http://schemas.microsoft.com/office/word/2006/wordml" xmlns:wps="http://schemas.microsoft.com/office/word/2010/wordprocessingShape" mc:Ignorable="w14 w15 w16se w16cid w16 w16cex wp14">
   <w:endnote w:type="separator" w:id="-1">
     <w:p>
       <w:pPr>
@@ -4352,7 +4024,7 @@
 </file>
 
 <file path=word/footnotes.xml><?xml version="1.0" encoding="utf-8"?>
-<w:footnotes xmlns:wpc="http://schemas.microsoft.com/office/word/2010/wordprocessingCanvas" xmlns:cx="http://schemas.microsoft.com/office/drawing/2014/chartex" xmlns:cx1="http://schemas.microsoft.com/office/drawing/2015/9/8/chartex" xmlns:mc="http://schemas.openxmlformats.org/markup-compatibility/2006" xmlns:o="urn:schemas-microsoft-com:office:office" xmlns:r="http://schemas.openxmlformats.org/officeDocument/2006/relationships" xmlns:m="http://schemas.openxmlformats.org/officeDocument/2006/math" xmlns:v="urn:schemas-microsoft-com:vml" xmlns:wp14="http://schemas.microsoft.com/office/word/2010/wordprocessingDrawing" xmlns:wp="http://schemas.openxmlformats.org/drawingml/2006/wordprocessingDrawing" xmlns:w10="urn:schemas-microsoft-com:office:word" xmlns:w="http://schemas.openxmlformats.org/wordprocessingml/2006/main" xmlns:w14="http://schemas.microsoft.com/office/word/2010/wordml" xmlns:w15="http://schemas.microsoft.com/office/word/2012/wordml" xmlns:w16se="http://schemas.microsoft.com/office/word/2015/wordml/symex" xmlns:wpg="http://schemas.microsoft.com/office/word/2010/wordprocessingGroup" xmlns:wpi="http://schemas.microsoft.com/office/word/2010/wordprocessingInk" xmlns:wne="http://schemas.microsoft.com/office/word/2006/wordml" xmlns:wps="http://schemas.microsoft.com/office/word/2010/wordprocessingShape" mc:Ignorable="w14 w15 w16se wp14">
+<w:footnotes xmlns:wpc="http://schemas.microsoft.com/office/word/2010/wordprocessingCanvas" xmlns:cx="http://schemas.microsoft.com/office/drawing/2014/chartex" xmlns:cx1="http://schemas.microsoft.com/office/drawing/2015/9/8/chartex" xmlns:cx2="http://schemas.microsoft.com/office/drawing/2015/10/21/chartex" xmlns:cx3="http://schemas.microsoft.com/office/drawing/2016/5/9/chartex" xmlns:cx4="http://schemas.microsoft.com/office/drawing/2016/5/10/chartex" xmlns:cx5="http://schemas.microsoft.com/office/drawing/2016/5/11/chartex" xmlns:cx6="http://schemas.microsoft.com/office/drawing/2016/5/12/chartex" xmlns:cx7="http://schemas.microsoft.com/office/drawing/2016/5/13/chartex" xmlns:cx8="http://schemas.microsoft.com/office/drawing/2016/5/14/chartex" xmlns:mc="http://schemas.openxmlformats.org/markup-compatibility/2006" xmlns:aink="http://schemas.microsoft.com/office/drawing/2016/ink" xmlns:am3d="http://schemas.microsoft.com/office/drawing/2017/model3d" xmlns:o="urn:schemas-microsoft-com:office:office" xmlns:r="http://schemas.openxmlformats.org/officeDocument/2006/relationships" xmlns:m="http://schemas.openxmlformats.org/officeDocument/2006/math" xmlns:v="urn:schemas-microsoft-com:vml" xmlns:wp14="http://schemas.microsoft.com/office/word/2010/wordprocessingDrawing" xmlns:wp="http://schemas.openxmlformats.org/drawingml/2006/wordprocessingDrawing" xmlns:w10="urn:schemas-microsoft-com:office:word" xmlns:w="http://schemas.openxmlformats.org/wordprocessingml/2006/main" xmlns:w14="http://schemas.microsoft.com/office/word/2010/wordml" xmlns:w15="http://schemas.microsoft.com/office/word/2012/wordml" xmlns:w16cex="http://schemas.microsoft.com/office/word/2018/wordml/cex" xmlns:w16cid="http://schemas.microsoft.com/office/word/2016/wordml/cid" xmlns:w16="http://schemas.microsoft.com/office/word/2018/wordml" xmlns:w16se="http://schemas.microsoft.com/office/word/2015/wordml/symex" xmlns:wpg="http://schemas.microsoft.com/office/word/2010/wordprocessingGroup" xmlns:wpi="http://schemas.microsoft.com/office/word/2010/wordprocessingInk" xmlns:wne="http://schemas.microsoft.com/office/word/2006/wordml" xmlns:wps="http://schemas.microsoft.com/office/word/2010/wordprocessingShape" mc:Ignorable="w14 w15 w16se w16cid w16 w16cex wp14">
   <w:footnote w:type="separator" w:id="-1">
     <w:p>
       <w:pPr>
@@ -4377,7 +4049,7 @@
 </file>
 
 <file path=word/header1.xml><?xml version="1.0" encoding="utf-8"?>
-<w:hdr xmlns:wpc="http://schemas.microsoft.com/office/word/2010/wordprocessingCanvas" xmlns:cx="http://schemas.microsoft.com/office/drawing/2014/chartex" xmlns:cx1="http://schemas.microsoft.com/office/drawing/2015/9/8/chartex" xmlns:mc="http://schemas.openxmlformats.org/markup-compatibility/2006" xmlns:o="urn:schemas-microsoft-com:office:office" xmlns:r="http://schemas.openxmlformats.org/officeDocument/2006/relationships" xmlns:m="http://schemas.openxmlformats.org/officeDocument/2006/math" xmlns:v="urn:schemas-microsoft-com:vml" xmlns:wp14="http://schemas.microsoft.com/office/word/2010/wordprocessingDrawing" xmlns:wp="http://schemas.openxmlformats.org/drawingml/2006/wordprocessingDrawing" xmlns:w10="urn:schemas-microsoft-com:office:word" xmlns:w="http://schemas.openxmlformats.org/wordprocessingml/2006/main" xmlns:w14="http://schemas.microsoft.com/office/word/2010/wordml" xmlns:w15="http://schemas.microsoft.com/office/word/2012/wordml" xmlns:w16se="http://schemas.microsoft.com/office/word/2015/wordml/symex" xmlns:wpg="http://schemas.microsoft.com/office/word/2010/wordprocessingGroup" xmlns:wpi="http://schemas.microsoft.com/office/word/2010/wordprocessingInk" xmlns:wne="http://schemas.microsoft.com/office/word/2006/wordml" xmlns:wps="http://schemas.microsoft.com/office/word/2010/wordprocessingShape" mc:Ignorable="w14 w15 w16se wp14">
+<w:hdr xmlns:wpc="http://schemas.microsoft.com/office/word/2010/wordprocessingCanvas" xmlns:cx="http://schemas.microsoft.com/office/drawing/2014/chartex" xmlns:cx1="http://schemas.microsoft.com/office/drawing/2015/9/8/chartex" xmlns:cx2="http://schemas.microsoft.com/office/drawing/2015/10/21/chartex" xmlns:cx3="http://schemas.microsoft.com/office/drawing/2016/5/9/chartex" xmlns:cx4="http://schemas.microsoft.com/office/drawing/2016/5/10/chartex" xmlns:cx5="http://schemas.microsoft.com/office/drawing/2016/5/11/chartex" xmlns:cx6="http://schemas.microsoft.com/office/drawing/2016/5/12/chartex" xmlns:cx7="http://schemas.microsoft.com/office/drawing/2016/5/13/chartex" xmlns:cx8="http://schemas.microsoft.com/office/drawing/2016/5/14/chartex" xmlns:mc="http://schemas.openxmlformats.org/markup-compatibility/2006" xmlns:aink="http://schemas.microsoft.com/office/drawing/2016/ink" xmlns:am3d="http://schemas.microsoft.com/office/drawing/2017/model3d" xmlns:o="urn:schemas-microsoft-com:office:office" xmlns:r="http://schemas.openxmlformats.org/officeDocument/2006/relationships" xmlns:m="http://schemas.openxmlformats.org/officeDocument/2006/math" xmlns:v="urn:schemas-microsoft-com:vml" xmlns:wp14="http://schemas.microsoft.com/office/word/2010/wordprocessingDrawing" xmlns:wp="http://schemas.openxmlformats.org/drawingml/2006/wordprocessingDrawing" xmlns:w10="urn:schemas-microsoft-com:office:word" xmlns:w="http://schemas.openxmlformats.org/wordprocessingml/2006/main" xmlns:w14="http://schemas.microsoft.com/office/word/2010/wordml" xmlns:w15="http://schemas.microsoft.com/office/word/2012/wordml" xmlns:w16cex="http://schemas.microsoft.com/office/word/2018/wordml/cex" xmlns:w16cid="http://schemas.microsoft.com/office/word/2016/wordml/cid" xmlns:w16="http://schemas.microsoft.com/office/word/2018/wordml" xmlns:w16se="http://schemas.microsoft.com/office/word/2015/wordml/symex" xmlns:wpg="http://schemas.microsoft.com/office/word/2010/wordprocessingGroup" xmlns:wpi="http://schemas.microsoft.com/office/word/2010/wordprocessingInk" xmlns:wne="http://schemas.microsoft.com/office/word/2006/wordml" xmlns:wps="http://schemas.microsoft.com/office/word/2010/wordprocessingShape" mc:Ignorable="w14 w15 w16se w16cid w16 w16cex wp14">
   <w:p>
     <w:pPr>
       <w:spacing w:after="0" w:line="240" w:lineRule="auto"/>
@@ -4419,7 +4091,7 @@
 </file>
 
 <file path=word/numbering.xml><?xml version="1.0" encoding="utf-8"?>
-<w:numbering xmlns:wpc="http://schemas.microsoft.com/office/word/2010/wordprocessingCanvas" xmlns:cx="http://schemas.microsoft.com/office/drawing/2014/chartex" xmlns:cx1="http://schemas.microsoft.com/office/drawing/2015/9/8/chartex" xmlns:mc="http://schemas.openxmlformats.org/markup-compatibility/2006" xmlns:o="urn:schemas-microsoft-com:office:office" xmlns:r="http://schemas.openxmlformats.org/officeDocument/2006/relationships" xmlns:m="http://schemas.openxmlformats.org/officeDocument/2006/math" xmlns:v="urn:schemas-microsoft-com:vml" xmlns:wp14="http://schemas.microsoft.com/office/word/2010/wordprocessingDrawing" xmlns:wp="http://schemas.openxmlformats.org/drawingml/2006/wordprocessingDrawing" xmlns:w10="urn:schemas-microsoft-com:office:word" xmlns:w="http://schemas.openxmlformats.org/wordprocessingml/2006/main" xmlns:w14="http://schemas.microsoft.com/office/word/2010/wordml" xmlns:w15="http://schemas.microsoft.com/office/word/2012/wordml" xmlns:w16se="http://schemas.microsoft.com/office/word/2015/wordml/symex" xmlns:wpg="http://schemas.microsoft.com/office/word/2010/wordprocessingGroup" xmlns:wpi="http://schemas.microsoft.com/office/word/2010/wordprocessingInk" xmlns:wne="http://schemas.microsoft.com/office/word/2006/wordml" xmlns:wps="http://schemas.microsoft.com/office/word/2010/wordprocessingShape" mc:Ignorable="w14 w15 w16se wp14">
+<w:numbering xmlns:wpc="http://schemas.microsoft.com/office/word/2010/wordprocessingCanvas" xmlns:cx="http://schemas.microsoft.com/office/drawing/2014/chartex" xmlns:cx1="http://schemas.microsoft.com/office/drawing/2015/9/8/chartex" xmlns:cx2="http://schemas.microsoft.com/office/drawing/2015/10/21/chartex" xmlns:cx3="http://schemas.microsoft.com/office/drawing/2016/5/9/chartex" xmlns:cx4="http://schemas.microsoft.com/office/drawing/2016/5/10/chartex" xmlns:cx5="http://schemas.microsoft.com/office/drawing/2016/5/11/chartex" xmlns:cx6="http://schemas.microsoft.com/office/drawing/2016/5/12/chartex" xmlns:cx7="http://schemas.microsoft.com/office/drawing/2016/5/13/chartex" xmlns:cx8="http://schemas.microsoft.com/office/drawing/2016/5/14/chartex" xmlns:mc="http://schemas.openxmlformats.org/markup-compatibility/2006" xmlns:aink="http://schemas.microsoft.com/office/drawing/2016/ink" xmlns:am3d="http://schemas.microsoft.com/office/drawing/2017/model3d" xmlns:o="urn:schemas-microsoft-com:office:office" xmlns:r="http://schemas.openxmlformats.org/officeDocument/2006/relationships" xmlns:m="http://schemas.openxmlformats.org/officeDocument/2006/math" xmlns:v="urn:schemas-microsoft-com:vml" xmlns:wp14="http://schemas.microsoft.com/office/word/2010/wordprocessingDrawing" xmlns:wp="http://schemas.openxmlformats.org/drawingml/2006/wordprocessingDrawing" xmlns:w10="urn:schemas-microsoft-com:office:word" xmlns:w="http://schemas.openxmlformats.org/wordprocessingml/2006/main" xmlns:w14="http://schemas.microsoft.com/office/word/2010/wordml" xmlns:w15="http://schemas.microsoft.com/office/word/2012/wordml" xmlns:w16cex="http://schemas.microsoft.com/office/word/2018/wordml/cex" xmlns:w16cid="http://schemas.microsoft.com/office/word/2016/wordml/cid" xmlns:w16="http://schemas.microsoft.com/office/word/2018/wordml" xmlns:w16se="http://schemas.microsoft.com/office/word/2015/wordml/symex" xmlns:wpg="http://schemas.microsoft.com/office/word/2010/wordprocessingGroup" xmlns:wpi="http://schemas.microsoft.com/office/word/2010/wordprocessingInk" xmlns:wne="http://schemas.microsoft.com/office/word/2006/wordml" xmlns:wps="http://schemas.microsoft.com/office/word/2010/wordprocessingShape" mc:Ignorable="w14 w15 w16se w16cid w16 w16cex wp14">
   <w:abstractNum w:abstractNumId="0" w15:restartNumberingAfterBreak="0">
     <w:nsid w:val="18052AC5"/>
     <w:multiLevelType w:val="multilevel"/>
@@ -4880,7 +4552,7 @@
 </file>
 
 <file path=word/styles.xml><?xml version="1.0" encoding="utf-8"?>
-<w:styles xmlns:mc="http://schemas.openxmlformats.org/markup-compatibility/2006" xmlns:r="http://schemas.openxmlformats.org/officeDocument/2006/relationships" xmlns:w="http://schemas.openxmlformats.org/wordprocessingml/2006/main" xmlns:w14="http://schemas.microsoft.com/office/word/2010/wordml" xmlns:w15="http://schemas.microsoft.com/office/word/2012/wordml" xmlns:w16se="http://schemas.microsoft.com/office/word/2015/wordml/symex" mc:Ignorable="w14 w15 w16se">
+<w:styles xmlns:mc="http://schemas.openxmlformats.org/markup-compatibility/2006" xmlns:r="http://schemas.openxmlformats.org/officeDocument/2006/relationships" xmlns:w="http://schemas.openxmlformats.org/wordprocessingml/2006/main" xmlns:w14="http://schemas.microsoft.com/office/word/2010/wordml" xmlns:w15="http://schemas.microsoft.com/office/word/2012/wordml" xmlns:w16cex="http://schemas.microsoft.com/office/word/2018/wordml/cex" xmlns:w16cid="http://schemas.microsoft.com/office/word/2016/wordml/cid" xmlns:w16="http://schemas.microsoft.com/office/word/2018/wordml" xmlns:w16se="http://schemas.microsoft.com/office/word/2015/wordml/symex" mc:Ignorable="w14 w15 w16se w16cid w16 w16cex">
   <w:docDefaults>
     <w:rPrDefault>
       <w:rPr>
@@ -4896,7 +4568,7 @@
       </w:pPr>
     </w:pPrDefault>
   </w:docDefaults>
-  <w:latentStyles w:defLockedState="0" w:defUIPriority="99" w:defSemiHidden="0" w:defUnhideWhenUsed="0" w:defQFormat="0" w:count="371">
+  <w:latentStyles w:defLockedState="0" w:defUIPriority="99" w:defSemiHidden="0" w:defUnhideWhenUsed="0" w:defQFormat="0" w:count="376">
     <w:lsdException w:name="Normal" w:uiPriority="0" w:qFormat="1"/>
     <w:lsdException w:name="heading 1" w:uiPriority="9" w:qFormat="1"/>
     <w:lsdException w:name="heading 2" w:semiHidden="1" w:uiPriority="9" w:unhideWhenUsed="1" w:qFormat="1"/>
@@ -5002,7 +4674,6 @@
     <w:lsdException w:name="HTML Sample" w:semiHidden="1" w:unhideWhenUsed="1"/>
     <w:lsdException w:name="HTML Typewriter" w:semiHidden="1" w:unhideWhenUsed="1"/>
     <w:lsdException w:name="HTML Variable" w:semiHidden="1" w:unhideWhenUsed="1"/>
-    <w:lsdException w:name="Normal Table" w:semiHidden="1" w:unhideWhenUsed="1"/>
     <w:lsdException w:name="annotation subject" w:semiHidden="1" w:unhideWhenUsed="1"/>
     <w:lsdException w:name="No List" w:semiHidden="1" w:unhideWhenUsed="1"/>
     <w:lsdException w:name="Outline List 1" w:semiHidden="1" w:unhideWhenUsed="1"/>
@@ -5045,11 +4716,8 @@
     <w:lsdException w:name="Table Contemporary" w:semiHidden="1" w:unhideWhenUsed="1"/>
     <w:lsdException w:name="Table Elegant" w:semiHidden="1" w:unhideWhenUsed="1"/>
     <w:lsdException w:name="Table Professional" w:semiHidden="1" w:unhideWhenUsed="1"/>
-    <w:lsdException w:name="Table Subtle 1" w:semiHidden="1" w:unhideWhenUsed="1"/>
     <w:lsdException w:name="Table Subtle 2" w:semiHidden="1" w:unhideWhenUsed="1"/>
     <w:lsdException w:name="Table Web 1" w:semiHidden="1" w:unhideWhenUsed="1"/>
-    <w:lsdException w:name="Table Web 2" w:semiHidden="1" w:unhideWhenUsed="1"/>
-    <w:lsdException w:name="Table Web 3" w:semiHidden="1" w:unhideWhenUsed="1"/>
     <w:lsdException w:name="Balloon Text" w:semiHidden="1" w:unhideWhenUsed="1"/>
     <w:lsdException w:name="Table Grid" w:uiPriority="39"/>
     <w:lsdException w:name="Table Theme" w:semiHidden="1" w:unhideWhenUsed="1"/>
@@ -5268,6 +4936,11 @@
     <w:lsdException w:name="List Table 5 Dark Accent 6" w:uiPriority="50"/>
     <w:lsdException w:name="List Table 6 Colorful Accent 6" w:uiPriority="51"/>
     <w:lsdException w:name="List Table 7 Colorful Accent 6" w:uiPriority="52"/>
+    <w:lsdException w:name="Mention" w:semiHidden="1" w:unhideWhenUsed="1"/>
+    <w:lsdException w:name="Smart Hyperlink" w:semiHidden="1" w:unhideWhenUsed="1"/>
+    <w:lsdException w:name="Hashtag" w:semiHidden="1" w:unhideWhenUsed="1"/>
+    <w:lsdException w:name="Unresolved Mention" w:semiHidden="1" w:unhideWhenUsed="1"/>
+    <w:lsdException w:name="Smart Link" w:semiHidden="1" w:unhideWhenUsed="1"/>
   </w:latentStyles>
   <w:style w:type="paragraph" w:default="1" w:styleId="Normal">
     <w:name w:val="Normal"/>

--- a/PPL4623_KELOMPOK6_Perencanaan.docx
+++ b/PPL4623_KELOMPOK6_Perencanaan.docx
@@ -1,6 +1,6 @@
 
 <file path=word/document.xml><?xml version="1.0" encoding="utf-8"?>
-<w:document xmlns:wpc="http://schemas.microsoft.com/office/word/2010/wordprocessingCanvas" xmlns:cx="http://schemas.microsoft.com/office/drawing/2014/chartex" xmlns:cx1="http://schemas.microsoft.com/office/drawing/2015/9/8/chartex" xmlns:cx2="http://schemas.microsoft.com/office/drawing/2015/10/21/chartex" xmlns:cx3="http://schemas.microsoft.com/office/drawing/2016/5/9/chartex" xmlns:cx4="http://schemas.microsoft.com/office/drawing/2016/5/10/chartex" xmlns:cx5="http://schemas.microsoft.com/office/drawing/2016/5/11/chartex" xmlns:cx6="http://schemas.microsoft.com/office/drawing/2016/5/12/chartex" xmlns:cx7="http://schemas.microsoft.com/office/drawing/2016/5/13/chartex" xmlns:cx8="http://schemas.microsoft.com/office/drawing/2016/5/14/chartex" xmlns:mc="http://schemas.openxmlformats.org/markup-compatibility/2006" xmlns:aink="http://schemas.microsoft.com/office/drawing/2016/ink" xmlns:am3d="http://schemas.microsoft.com/office/drawing/2017/model3d" xmlns:o="urn:schemas-microsoft-com:office:office" xmlns:r="http://schemas.openxmlformats.org/officeDocument/2006/relationships" xmlns:m="http://schemas.openxmlformats.org/officeDocument/2006/math" xmlns:v="urn:schemas-microsoft-com:vml" xmlns:wp14="http://schemas.microsoft.com/office/word/2010/wordprocessingDrawing" xmlns:wp="http://schemas.openxmlformats.org/drawingml/2006/wordprocessingDrawing" xmlns:w10="urn:schemas-microsoft-com:office:word" xmlns:w="http://schemas.openxmlformats.org/wordprocessingml/2006/main" xmlns:w14="http://schemas.microsoft.com/office/word/2010/wordml" xmlns:w15="http://schemas.microsoft.com/office/word/2012/wordml" xmlns:w16cex="http://schemas.microsoft.com/office/word/2018/wordml/cex" xmlns:w16cid="http://schemas.microsoft.com/office/word/2016/wordml/cid" xmlns:w16="http://schemas.microsoft.com/office/word/2018/wordml" xmlns:w16se="http://schemas.microsoft.com/office/word/2015/wordml/symex" xmlns:wpg="http://schemas.microsoft.com/office/word/2010/wordprocessingGroup" xmlns:wpi="http://schemas.microsoft.com/office/word/2010/wordprocessingInk" xmlns:wne="http://schemas.microsoft.com/office/word/2006/wordml" xmlns:wps="http://schemas.microsoft.com/office/word/2010/wordprocessingShape" mc:Ignorable="w14 w15 w16se w16cid w16 w16cex wp14">
+<w:document xmlns:wpc="http://schemas.microsoft.com/office/word/2010/wordprocessingCanvas" xmlns:cx="http://schemas.microsoft.com/office/drawing/2014/chartex" xmlns:cx1="http://schemas.microsoft.com/office/drawing/2015/9/8/chartex" xmlns:mc="http://schemas.openxmlformats.org/markup-compatibility/2006" xmlns:o="urn:schemas-microsoft-com:office:office" xmlns:r="http://schemas.openxmlformats.org/officeDocument/2006/relationships" xmlns:m="http://schemas.openxmlformats.org/officeDocument/2006/math" xmlns:v="urn:schemas-microsoft-com:vml" xmlns:wp14="http://schemas.microsoft.com/office/word/2010/wordprocessingDrawing" xmlns:wp="http://schemas.openxmlformats.org/drawingml/2006/wordprocessingDrawing" xmlns:w10="urn:schemas-microsoft-com:office:word" xmlns:w="http://schemas.openxmlformats.org/wordprocessingml/2006/main" xmlns:w14="http://schemas.microsoft.com/office/word/2010/wordml" xmlns:w15="http://schemas.microsoft.com/office/word/2012/wordml" xmlns:w16se="http://schemas.microsoft.com/office/word/2015/wordml/symex" xmlns:wpg="http://schemas.microsoft.com/office/word/2010/wordprocessingGroup" xmlns:wpi="http://schemas.microsoft.com/office/word/2010/wordprocessingInk" xmlns:wne="http://schemas.microsoft.com/office/word/2006/wordml" xmlns:wps="http://schemas.microsoft.com/office/word/2010/wordprocessingShape" mc:Ignorable="w14 w15 w16se wp14">
   <w:body>
     <w:p>
       <w:pPr>
@@ -171,7 +171,27 @@
           <w:sz w:val="26"/>
           <w:szCs w:val="26"/>
         </w:rPr>
-        <w:t>3. Diva Madani S. (A11.2018.11021)</w:t>
+        <w:t xml:space="preserve">3. Diva </w:t>
+      </w:r>
+      <w:proofErr w:type="spellStart"/>
+      <w:r>
+        <w:rPr>
+          <w:rFonts w:ascii="Courier New" w:eastAsia="Times New Roman" w:hAnsi="Courier New" w:cs="Courier New"/>
+          <w:color w:val="000000"/>
+          <w:sz w:val="26"/>
+          <w:szCs w:val="26"/>
+        </w:rPr>
+        <w:t>Madani</w:t>
+      </w:r>
+      <w:proofErr w:type="spellEnd"/>
+      <w:r>
+        <w:rPr>
+          <w:rFonts w:ascii="Courier New" w:eastAsia="Times New Roman" w:hAnsi="Courier New" w:cs="Courier New"/>
+          <w:color w:val="000000"/>
+          <w:sz w:val="26"/>
+          <w:szCs w:val="26"/>
+        </w:rPr>
+        <w:t xml:space="preserve"> S. (A11.2018.11021)</w:t>
       </w:r>
     </w:p>
     <w:p>
@@ -191,7 +211,27 @@
           <w:sz w:val="26"/>
           <w:szCs w:val="26"/>
         </w:rPr>
-        <w:t>4. Muhammad Raihan A. (A11.2018.11100)</w:t>
+        <w:t xml:space="preserve">4. Muhammad </w:t>
+      </w:r>
+      <w:proofErr w:type="spellStart"/>
+      <w:r>
+        <w:rPr>
+          <w:rFonts w:ascii="Courier New" w:eastAsia="Times New Roman" w:hAnsi="Courier New" w:cs="Courier New"/>
+          <w:color w:val="000000"/>
+          <w:sz w:val="26"/>
+          <w:szCs w:val="26"/>
+        </w:rPr>
+        <w:t>Raihan</w:t>
+      </w:r>
+      <w:proofErr w:type="spellEnd"/>
+      <w:r>
+        <w:rPr>
+          <w:rFonts w:ascii="Courier New" w:eastAsia="Times New Roman" w:hAnsi="Courier New" w:cs="Courier New"/>
+          <w:color w:val="000000"/>
+          <w:sz w:val="26"/>
+          <w:szCs w:val="26"/>
+        </w:rPr>
+        <w:t xml:space="preserve"> A. (A11.2018.11100)</w:t>
       </w:r>
     </w:p>
     <w:p>
@@ -934,7 +974,27 @@
           <w:sz w:val="20"/>
           <w:szCs w:val="20"/>
         </w:rPr>
-        <w:t xml:space="preserve"> game publisher. </w:t>
+        <w:t xml:space="preserve"> game </w:t>
+      </w:r>
+      <w:proofErr w:type="gramStart"/>
+      <w:r>
+        <w:rPr>
+          <w:rFonts w:ascii="Courier New" w:eastAsia="Times New Roman" w:hAnsi="Courier New" w:cs="Courier New"/>
+          <w:color w:val="000000"/>
+          <w:sz w:val="20"/>
+          <w:szCs w:val="20"/>
+        </w:rPr>
+        <w:t>publisher</w:t>
+      </w:r>
+      <w:proofErr w:type="gramEnd"/>
+      <w:r>
+        <w:rPr>
+          <w:rFonts w:ascii="Courier New" w:eastAsia="Times New Roman" w:hAnsi="Courier New" w:cs="Courier New"/>
+          <w:color w:val="000000"/>
+          <w:sz w:val="20"/>
+          <w:szCs w:val="20"/>
+        </w:rPr>
+        <w:t xml:space="preserve">. </w:t>
       </w:r>
       <w:proofErr w:type="spellStart"/>
       <w:r>
@@ -1234,7 +1294,27 @@
           <w:sz w:val="20"/>
           <w:szCs w:val="20"/>
         </w:rPr>
-        <w:t xml:space="preserve"> masing-masing, reminder/ </w:t>
+        <w:t xml:space="preserve"> </w:t>
+      </w:r>
+      <w:proofErr w:type="spellStart"/>
+      <w:r>
+        <w:rPr>
+          <w:rFonts w:ascii="Courier New" w:eastAsia="Times New Roman" w:hAnsi="Courier New" w:cs="Courier New"/>
+          <w:color w:val="000000"/>
+          <w:sz w:val="20"/>
+          <w:szCs w:val="20"/>
+        </w:rPr>
+        <w:t>masing-masing</w:t>
+      </w:r>
+      <w:proofErr w:type="spellEnd"/>
+      <w:r>
+        <w:rPr>
+          <w:rFonts w:ascii="Courier New" w:eastAsia="Times New Roman" w:hAnsi="Courier New" w:cs="Courier New"/>
+          <w:color w:val="000000"/>
+          <w:sz w:val="20"/>
+          <w:szCs w:val="20"/>
+        </w:rPr>
+        <w:t xml:space="preserve">, reminder/ </w:t>
       </w:r>
       <w:proofErr w:type="spellStart"/>
       <w:r>
@@ -1254,7 +1334,47 @@
           <w:sz w:val="20"/>
           <w:szCs w:val="20"/>
         </w:rPr>
-        <w:t xml:space="preserve">, dan juga report/ log yang </w:t>
+        <w:t xml:space="preserve">, </w:t>
+      </w:r>
+      <w:proofErr w:type="spellStart"/>
+      <w:r>
+        <w:rPr>
+          <w:rFonts w:ascii="Courier New" w:eastAsia="Times New Roman" w:hAnsi="Courier New" w:cs="Courier New"/>
+          <w:color w:val="000000"/>
+          <w:sz w:val="20"/>
+          <w:szCs w:val="20"/>
+        </w:rPr>
+        <w:t>dan</w:t>
+      </w:r>
+      <w:proofErr w:type="spellEnd"/>
+      <w:r>
+        <w:rPr>
+          <w:rFonts w:ascii="Courier New" w:eastAsia="Times New Roman" w:hAnsi="Courier New" w:cs="Courier New"/>
+          <w:color w:val="000000"/>
+          <w:sz w:val="20"/>
+          <w:szCs w:val="20"/>
+        </w:rPr>
+        <w:t xml:space="preserve"> </w:t>
+      </w:r>
+      <w:proofErr w:type="spellStart"/>
+      <w:r>
+        <w:rPr>
+          <w:rFonts w:ascii="Courier New" w:eastAsia="Times New Roman" w:hAnsi="Courier New" w:cs="Courier New"/>
+          <w:color w:val="000000"/>
+          <w:sz w:val="20"/>
+          <w:szCs w:val="20"/>
+        </w:rPr>
+        <w:t>juga</w:t>
+      </w:r>
+      <w:proofErr w:type="spellEnd"/>
+      <w:r>
+        <w:rPr>
+          <w:rFonts w:ascii="Courier New" w:eastAsia="Times New Roman" w:hAnsi="Courier New" w:cs="Courier New"/>
+          <w:color w:val="000000"/>
+          <w:sz w:val="20"/>
+          <w:szCs w:val="20"/>
+        </w:rPr>
+        <w:t xml:space="preserve"> report/ log yang </w:t>
       </w:r>
       <w:proofErr w:type="spellStart"/>
       <w:r>
@@ -1374,7 +1494,27 @@
           <w:sz w:val="20"/>
           <w:szCs w:val="20"/>
         </w:rPr>
-        <w:t xml:space="preserve"> juga </w:t>
+        <w:t xml:space="preserve"> </w:t>
+      </w:r>
+      <w:proofErr w:type="spellStart"/>
+      <w:r>
+        <w:rPr>
+          <w:rFonts w:ascii="Courier New" w:eastAsia="Times New Roman" w:hAnsi="Courier New" w:cs="Courier New"/>
+          <w:color w:val="000000"/>
+          <w:sz w:val="20"/>
+          <w:szCs w:val="20"/>
+        </w:rPr>
+        <w:t>juga</w:t>
+      </w:r>
+      <w:proofErr w:type="spellEnd"/>
+      <w:r>
+        <w:rPr>
+          <w:rFonts w:ascii="Courier New" w:eastAsia="Times New Roman" w:hAnsi="Courier New" w:cs="Courier New"/>
+          <w:color w:val="000000"/>
+          <w:sz w:val="20"/>
+          <w:szCs w:val="20"/>
+        </w:rPr>
+        <w:t xml:space="preserve"> </w:t>
       </w:r>
       <w:proofErr w:type="spellStart"/>
       <w:r>
@@ -1874,7 +2014,27 @@
           <w:sz w:val="20"/>
           <w:szCs w:val="20"/>
         </w:rPr>
-        <w:t xml:space="preserve"> menu project dan </w:t>
+        <w:t xml:space="preserve"> menu project </w:t>
+      </w:r>
+      <w:proofErr w:type="spellStart"/>
+      <w:r>
+        <w:rPr>
+          <w:rFonts w:ascii="Courier New" w:eastAsia="Times New Roman" w:hAnsi="Courier New" w:cs="Courier New"/>
+          <w:color w:val="000000"/>
+          <w:sz w:val="20"/>
+          <w:szCs w:val="20"/>
+        </w:rPr>
+        <w:t>dan</w:t>
+      </w:r>
+      <w:proofErr w:type="spellEnd"/>
+      <w:r>
+        <w:rPr>
+          <w:rFonts w:ascii="Courier New" w:eastAsia="Times New Roman" w:hAnsi="Courier New" w:cs="Courier New"/>
+          <w:color w:val="000000"/>
+          <w:sz w:val="20"/>
+          <w:szCs w:val="20"/>
+        </w:rPr>
+        <w:t xml:space="preserve"> </w:t>
       </w:r>
       <w:proofErr w:type="spellStart"/>
       <w:r>
@@ -1994,7 +2154,27 @@
           <w:sz w:val="20"/>
           <w:szCs w:val="20"/>
         </w:rPr>
-        <w:t xml:space="preserve"> detail game dan status </w:t>
+        <w:t xml:space="preserve"> detail game </w:t>
+      </w:r>
+      <w:proofErr w:type="spellStart"/>
+      <w:r>
+        <w:rPr>
+          <w:rFonts w:ascii="Courier New" w:eastAsia="Times New Roman" w:hAnsi="Courier New" w:cs="Courier New"/>
+          <w:color w:val="000000"/>
+          <w:sz w:val="20"/>
+          <w:szCs w:val="20"/>
+        </w:rPr>
+        <w:t>dan</w:t>
+      </w:r>
+      <w:proofErr w:type="spellEnd"/>
+      <w:r>
+        <w:rPr>
+          <w:rFonts w:ascii="Courier New" w:eastAsia="Times New Roman" w:hAnsi="Courier New" w:cs="Courier New"/>
+          <w:color w:val="000000"/>
+          <w:sz w:val="20"/>
+          <w:szCs w:val="20"/>
+        </w:rPr>
+        <w:t xml:space="preserve"> status </w:t>
       </w:r>
       <w:proofErr w:type="spellStart"/>
       <w:r>
@@ -2352,7 +2532,23 @@
           <w:color w:val="000000"/>
         </w:rPr>
         <w:tab/>
-        <w:t>:  Muhammad Raihan A.</w:t>
+        <w:t xml:space="preserve">:  Muhammad </w:t>
+      </w:r>
+      <w:proofErr w:type="spellStart"/>
+      <w:r>
+        <w:rPr>
+          <w:rFonts w:ascii="Courier New" w:eastAsia="Times New Roman" w:hAnsi="Courier New" w:cs="Courier New"/>
+          <w:color w:val="000000"/>
+        </w:rPr>
+        <w:t>Raihan</w:t>
+      </w:r>
+      <w:proofErr w:type="spellEnd"/>
+      <w:r>
+        <w:rPr>
+          <w:rFonts w:ascii="Courier New" w:eastAsia="Times New Roman" w:hAnsi="Courier New" w:cs="Courier New"/>
+          <w:color w:val="000000"/>
+        </w:rPr>
+        <w:t xml:space="preserve"> A.</w:t>
       </w:r>
       <w:r>
         <w:rPr>
@@ -2399,7 +2595,23 @@
           <w:color w:val="000000"/>
         </w:rPr>
         <w:tab/>
-        <w:t>:  Diva Madani S.</w:t>
+        <w:t xml:space="preserve">:  Diva </w:t>
+      </w:r>
+      <w:proofErr w:type="spellStart"/>
+      <w:r>
+        <w:rPr>
+          <w:rFonts w:ascii="Courier New" w:eastAsia="Times New Roman" w:hAnsi="Courier New" w:cs="Courier New"/>
+          <w:color w:val="000000"/>
+        </w:rPr>
+        <w:t>Madani</w:t>
+      </w:r>
+      <w:proofErr w:type="spellEnd"/>
+      <w:r>
+        <w:rPr>
+          <w:rFonts w:ascii="Courier New" w:eastAsia="Times New Roman" w:hAnsi="Courier New" w:cs="Courier New"/>
+          <w:color w:val="000000"/>
+        </w:rPr>
+        <w:t xml:space="preserve"> S.</w:t>
       </w:r>
     </w:p>
     <w:p>
@@ -2506,7 +2718,23 @@
           <w:color w:val="000000"/>
         </w:rPr>
         <w:tab/>
-        <w:t>:  Muhammad Raihan A.</w:t>
+        <w:t xml:space="preserve">:  Muhammad </w:t>
+      </w:r>
+      <w:proofErr w:type="spellStart"/>
+      <w:r>
+        <w:rPr>
+          <w:rFonts w:ascii="Courier New" w:eastAsia="Times New Roman" w:hAnsi="Courier New" w:cs="Courier New"/>
+          <w:color w:val="000000"/>
+        </w:rPr>
+        <w:t>Raihan</w:t>
+      </w:r>
+      <w:proofErr w:type="spellEnd"/>
+      <w:r>
+        <w:rPr>
+          <w:rFonts w:ascii="Courier New" w:eastAsia="Times New Roman" w:hAnsi="Courier New" w:cs="Courier New"/>
+          <w:color w:val="000000"/>
+        </w:rPr>
+        <w:t xml:space="preserve"> A.</w:t>
       </w:r>
       <w:r>
         <w:rPr>
@@ -2591,7 +2819,26 @@
           <w:szCs w:val="26"/>
         </w:rPr>
         <w:tab/>
-        <w:t xml:space="preserve">Ruang </w:t>
+      </w:r>
+      <w:proofErr w:type="spellStart"/>
+      <w:r>
+        <w:rPr>
+          <w:rFonts w:ascii="Courier New" w:eastAsia="Times New Roman" w:hAnsi="Courier New" w:cs="Courier New"/>
+          <w:color w:val="000000"/>
+          <w:sz w:val="26"/>
+          <w:szCs w:val="26"/>
+        </w:rPr>
+        <w:t>Ruang</w:t>
+      </w:r>
+      <w:proofErr w:type="spellEnd"/>
+      <w:r>
+        <w:rPr>
+          <w:rFonts w:ascii="Courier New" w:eastAsia="Times New Roman" w:hAnsi="Courier New" w:cs="Courier New"/>
+          <w:color w:val="000000"/>
+          <w:sz w:val="26"/>
+          <w:szCs w:val="26"/>
+        </w:rPr>
+        <w:t xml:space="preserve"> </w:t>
       </w:r>
       <w:proofErr w:type="spellStart"/>
       <w:r>
@@ -2774,7 +3021,23 @@
           <w:rFonts w:ascii="Courier New" w:eastAsia="Times New Roman" w:hAnsi="Courier New" w:cs="Courier New"/>
           <w:color w:val="000000"/>
         </w:rPr>
-        <w:t xml:space="preserve"> GD dan GP. </w:t>
+        <w:t xml:space="preserve"> GD </w:t>
+      </w:r>
+      <w:proofErr w:type="spellStart"/>
+      <w:r>
+        <w:rPr>
+          <w:rFonts w:ascii="Courier New" w:eastAsia="Times New Roman" w:hAnsi="Courier New" w:cs="Courier New"/>
+          <w:color w:val="000000"/>
+        </w:rPr>
+        <w:t>dan</w:t>
+      </w:r>
+      <w:proofErr w:type="spellEnd"/>
+      <w:r>
+        <w:rPr>
+          <w:rFonts w:ascii="Courier New" w:eastAsia="Times New Roman" w:hAnsi="Courier New" w:cs="Courier New"/>
+          <w:color w:val="000000"/>
+        </w:rPr>
+        <w:t xml:space="preserve"> GP. </w:t>
       </w:r>
       <w:proofErr w:type="spellStart"/>
       <w:r>
@@ -3074,7 +3337,27 @@
           <w:sz w:val="20"/>
           <w:szCs w:val="20"/>
         </w:rPr>
-        <w:t xml:space="preserve"> masing-masing, reminder/ </w:t>
+        <w:t xml:space="preserve"> </w:t>
+      </w:r>
+      <w:proofErr w:type="spellStart"/>
+      <w:r>
+        <w:rPr>
+          <w:rFonts w:ascii="Courier New" w:eastAsia="Times New Roman" w:hAnsi="Courier New" w:cs="Courier New"/>
+          <w:color w:val="000000"/>
+          <w:sz w:val="20"/>
+          <w:szCs w:val="20"/>
+        </w:rPr>
+        <w:t>masing-masing</w:t>
+      </w:r>
+      <w:proofErr w:type="spellEnd"/>
+      <w:r>
+        <w:rPr>
+          <w:rFonts w:ascii="Courier New" w:eastAsia="Times New Roman" w:hAnsi="Courier New" w:cs="Courier New"/>
+          <w:color w:val="000000"/>
+          <w:sz w:val="20"/>
+          <w:szCs w:val="20"/>
+        </w:rPr>
+        <w:t xml:space="preserve">, reminder/ </w:t>
       </w:r>
       <w:proofErr w:type="spellStart"/>
       <w:r>
@@ -3094,7 +3377,47 @@
           <w:sz w:val="20"/>
           <w:szCs w:val="20"/>
         </w:rPr>
-        <w:t xml:space="preserve">, dan juga report/ log yang </w:t>
+        <w:t xml:space="preserve">, </w:t>
+      </w:r>
+      <w:proofErr w:type="spellStart"/>
+      <w:r>
+        <w:rPr>
+          <w:rFonts w:ascii="Courier New" w:eastAsia="Times New Roman" w:hAnsi="Courier New" w:cs="Courier New"/>
+          <w:color w:val="000000"/>
+          <w:sz w:val="20"/>
+          <w:szCs w:val="20"/>
+        </w:rPr>
+        <w:t>dan</w:t>
+      </w:r>
+      <w:proofErr w:type="spellEnd"/>
+      <w:r>
+        <w:rPr>
+          <w:rFonts w:ascii="Courier New" w:eastAsia="Times New Roman" w:hAnsi="Courier New" w:cs="Courier New"/>
+          <w:color w:val="000000"/>
+          <w:sz w:val="20"/>
+          <w:szCs w:val="20"/>
+        </w:rPr>
+        <w:t xml:space="preserve"> </w:t>
+      </w:r>
+      <w:proofErr w:type="spellStart"/>
+      <w:r>
+        <w:rPr>
+          <w:rFonts w:ascii="Courier New" w:eastAsia="Times New Roman" w:hAnsi="Courier New" w:cs="Courier New"/>
+          <w:color w:val="000000"/>
+          <w:sz w:val="20"/>
+          <w:szCs w:val="20"/>
+        </w:rPr>
+        <w:t>juga</w:t>
+      </w:r>
+      <w:proofErr w:type="spellEnd"/>
+      <w:r>
+        <w:rPr>
+          <w:rFonts w:ascii="Courier New" w:eastAsia="Times New Roman" w:hAnsi="Courier New" w:cs="Courier New"/>
+          <w:color w:val="000000"/>
+          <w:sz w:val="20"/>
+          <w:szCs w:val="20"/>
+        </w:rPr>
+        <w:t xml:space="preserve"> report/ log yang </w:t>
       </w:r>
       <w:proofErr w:type="spellStart"/>
       <w:r>
@@ -3584,14 +3907,25 @@
           <w:szCs w:val="24"/>
         </w:rPr>
       </w:pPr>
-      <w:r>
-        <w:rPr>
-          <w:rFonts w:ascii="Courier New" w:eastAsia="Times New Roman" w:hAnsi="Courier New" w:cs="Courier New"/>
-          <w:color w:val="000000"/>
-          <w:sz w:val="26"/>
-          <w:szCs w:val="26"/>
-        </w:rPr>
-        <w:t>project planning</w:t>
+      <w:proofErr w:type="gramStart"/>
+      <w:r>
+        <w:rPr>
+          <w:rFonts w:ascii="Courier New" w:eastAsia="Times New Roman" w:hAnsi="Courier New" w:cs="Courier New"/>
+          <w:color w:val="000000"/>
+          <w:sz w:val="26"/>
+          <w:szCs w:val="26"/>
+        </w:rPr>
+        <w:t>project</w:t>
+      </w:r>
+      <w:proofErr w:type="gramEnd"/>
+      <w:r>
+        <w:rPr>
+          <w:rFonts w:ascii="Courier New" w:eastAsia="Times New Roman" w:hAnsi="Courier New" w:cs="Courier New"/>
+          <w:color w:val="000000"/>
+          <w:sz w:val="26"/>
+          <w:szCs w:val="26"/>
+        </w:rPr>
+        <w:t xml:space="preserve"> planning</w:t>
       </w:r>
       <w:r>
         <w:rPr>
@@ -3843,14 +4177,6 @@
           <w:szCs w:val="24"/>
         </w:rPr>
       </w:pPr>
-      <w:r>
-        <w:rPr>
-          <w:rFonts w:ascii="Times New Roman" w:eastAsia="Times New Roman" w:hAnsi="Times New Roman" w:cs="Times New Roman"/>
-          <w:sz w:val="24"/>
-          <w:szCs w:val="24"/>
-        </w:rPr>
-        <w:t xml:space="preserve">       </w:t>
-      </w:r>
       <w:r>
         <w:rPr>
           <w:rFonts w:ascii="Times New Roman" w:eastAsia="Times New Roman" w:hAnsi="Times New Roman" w:cs="Times New Roman"/>
@@ -3986,6 +4312,8 @@
           </wp:inline>
         </w:drawing>
       </w:r>
+      <w:bookmarkStart w:id="0" w:name="_GoBack"/>
+      <w:bookmarkEnd w:id="0"/>
     </w:p>
     <w:sectPr>
       <w:headerReference w:type="default" r:id="rId9"/>
@@ -3999,7 +4327,7 @@
 </file>
 
 <file path=word/endnotes.xml><?xml version="1.0" encoding="utf-8"?>
-<w:endnotes xmlns:wpc="http://schemas.microsoft.com/office/word/2010/wordprocessingCanvas" xmlns:cx="http://schemas.microsoft.com/office/drawing/2014/chartex" xmlns:cx1="http://schemas.microsoft.com/office/drawing/2015/9/8/chartex" xmlns:cx2="http://schemas.microsoft.com/office/drawing/2015/10/21/chartex" xmlns:cx3="http://schemas.microsoft.com/office/drawing/2016/5/9/chartex" xmlns:cx4="http://schemas.microsoft.com/office/drawing/2016/5/10/chartex" xmlns:cx5="http://schemas.microsoft.com/office/drawing/2016/5/11/chartex" xmlns:cx6="http://schemas.microsoft.com/office/drawing/2016/5/12/chartex" xmlns:cx7="http://schemas.microsoft.com/office/drawing/2016/5/13/chartex" xmlns:cx8="http://schemas.microsoft.com/office/drawing/2016/5/14/chartex" xmlns:mc="http://schemas.openxmlformats.org/markup-compatibility/2006" xmlns:aink="http://schemas.microsoft.com/office/drawing/2016/ink" xmlns:am3d="http://schemas.microsoft.com/office/drawing/2017/model3d" xmlns:o="urn:schemas-microsoft-com:office:office" xmlns:r="http://schemas.openxmlformats.org/officeDocument/2006/relationships" xmlns:m="http://schemas.openxmlformats.org/officeDocument/2006/math" xmlns:v="urn:schemas-microsoft-com:vml" xmlns:wp14="http://schemas.microsoft.com/office/word/2010/wordprocessingDrawing" xmlns:wp="http://schemas.openxmlformats.org/drawingml/2006/wordprocessingDrawing" xmlns:w10="urn:schemas-microsoft-com:office:word" xmlns:w="http://schemas.openxmlformats.org/wordprocessingml/2006/main" xmlns:w14="http://schemas.microsoft.com/office/word/2010/wordml" xmlns:w15="http://schemas.microsoft.com/office/word/2012/wordml" xmlns:w16cex="http://schemas.microsoft.com/office/word/2018/wordml/cex" xmlns:w16cid="http://schemas.microsoft.com/office/word/2016/wordml/cid" xmlns:w16="http://schemas.microsoft.com/office/word/2018/wordml" xmlns:w16se="http://schemas.microsoft.com/office/word/2015/wordml/symex" xmlns:wpg="http://schemas.microsoft.com/office/word/2010/wordprocessingGroup" xmlns:wpi="http://schemas.microsoft.com/office/word/2010/wordprocessingInk" xmlns:wne="http://schemas.microsoft.com/office/word/2006/wordml" xmlns:wps="http://schemas.microsoft.com/office/word/2010/wordprocessingShape" mc:Ignorable="w14 w15 w16se w16cid w16 w16cex wp14">
+<w:endnotes xmlns:wpc="http://schemas.microsoft.com/office/word/2010/wordprocessingCanvas" xmlns:cx="http://schemas.microsoft.com/office/drawing/2014/chartex" xmlns:cx1="http://schemas.microsoft.com/office/drawing/2015/9/8/chartex" xmlns:mc="http://schemas.openxmlformats.org/markup-compatibility/2006" xmlns:o="urn:schemas-microsoft-com:office:office" xmlns:r="http://schemas.openxmlformats.org/officeDocument/2006/relationships" xmlns:m="http://schemas.openxmlformats.org/officeDocument/2006/math" xmlns:v="urn:schemas-microsoft-com:vml" xmlns:wp14="http://schemas.microsoft.com/office/word/2010/wordprocessingDrawing" xmlns:wp="http://schemas.openxmlformats.org/drawingml/2006/wordprocessingDrawing" xmlns:w10="urn:schemas-microsoft-com:office:word" xmlns:w="http://schemas.openxmlformats.org/wordprocessingml/2006/main" xmlns:w14="http://schemas.microsoft.com/office/word/2010/wordml" xmlns:w15="http://schemas.microsoft.com/office/word/2012/wordml" xmlns:w16se="http://schemas.microsoft.com/office/word/2015/wordml/symex" xmlns:wpg="http://schemas.microsoft.com/office/word/2010/wordprocessingGroup" xmlns:wpi="http://schemas.microsoft.com/office/word/2010/wordprocessingInk" xmlns:wne="http://schemas.microsoft.com/office/word/2006/wordml" xmlns:wps="http://schemas.microsoft.com/office/word/2010/wordprocessingShape" mc:Ignorable="w14 w15 w16se wp14">
   <w:endnote w:type="separator" w:id="-1">
     <w:p>
       <w:pPr>
@@ -4024,7 +4352,7 @@
 </file>
 
 <file path=word/footnotes.xml><?xml version="1.0" encoding="utf-8"?>
-<w:footnotes xmlns:wpc="http://schemas.microsoft.com/office/word/2010/wordprocessingCanvas" xmlns:cx="http://schemas.microsoft.com/office/drawing/2014/chartex" xmlns:cx1="http://schemas.microsoft.com/office/drawing/2015/9/8/chartex" xmlns:cx2="http://schemas.microsoft.com/office/drawing/2015/10/21/chartex" xmlns:cx3="http://schemas.microsoft.com/office/drawing/2016/5/9/chartex" xmlns:cx4="http://schemas.microsoft.com/office/drawing/2016/5/10/chartex" xmlns:cx5="http://schemas.microsoft.com/office/drawing/2016/5/11/chartex" xmlns:cx6="http://schemas.microsoft.com/office/drawing/2016/5/12/chartex" xmlns:cx7="http://schemas.microsoft.com/office/drawing/2016/5/13/chartex" xmlns:cx8="http://schemas.microsoft.com/office/drawing/2016/5/14/chartex" xmlns:mc="http://schemas.openxmlformats.org/markup-compatibility/2006" xmlns:aink="http://schemas.microsoft.com/office/drawing/2016/ink" xmlns:am3d="http://schemas.microsoft.com/office/drawing/2017/model3d" xmlns:o="urn:schemas-microsoft-com:office:office" xmlns:r="http://schemas.openxmlformats.org/officeDocument/2006/relationships" xmlns:m="http://schemas.openxmlformats.org/officeDocument/2006/math" xmlns:v="urn:schemas-microsoft-com:vml" xmlns:wp14="http://schemas.microsoft.com/office/word/2010/wordprocessingDrawing" xmlns:wp="http://schemas.openxmlformats.org/drawingml/2006/wordprocessingDrawing" xmlns:w10="urn:schemas-microsoft-com:office:word" xmlns:w="http://schemas.openxmlformats.org/wordprocessingml/2006/main" xmlns:w14="http://schemas.microsoft.com/office/word/2010/wordml" xmlns:w15="http://schemas.microsoft.com/office/word/2012/wordml" xmlns:w16cex="http://schemas.microsoft.com/office/word/2018/wordml/cex" xmlns:w16cid="http://schemas.microsoft.com/office/word/2016/wordml/cid" xmlns:w16="http://schemas.microsoft.com/office/word/2018/wordml" xmlns:w16se="http://schemas.microsoft.com/office/word/2015/wordml/symex" xmlns:wpg="http://schemas.microsoft.com/office/word/2010/wordprocessingGroup" xmlns:wpi="http://schemas.microsoft.com/office/word/2010/wordprocessingInk" xmlns:wne="http://schemas.microsoft.com/office/word/2006/wordml" xmlns:wps="http://schemas.microsoft.com/office/word/2010/wordprocessingShape" mc:Ignorable="w14 w15 w16se w16cid w16 w16cex wp14">
+<w:footnotes xmlns:wpc="http://schemas.microsoft.com/office/word/2010/wordprocessingCanvas" xmlns:cx="http://schemas.microsoft.com/office/drawing/2014/chartex" xmlns:cx1="http://schemas.microsoft.com/office/drawing/2015/9/8/chartex" xmlns:mc="http://schemas.openxmlformats.org/markup-compatibility/2006" xmlns:o="urn:schemas-microsoft-com:office:office" xmlns:r="http://schemas.openxmlformats.org/officeDocument/2006/relationships" xmlns:m="http://schemas.openxmlformats.org/officeDocument/2006/math" xmlns:v="urn:schemas-microsoft-com:vml" xmlns:wp14="http://schemas.microsoft.com/office/word/2010/wordprocessingDrawing" xmlns:wp="http://schemas.openxmlformats.org/drawingml/2006/wordprocessingDrawing" xmlns:w10="urn:schemas-microsoft-com:office:word" xmlns:w="http://schemas.openxmlformats.org/wordprocessingml/2006/main" xmlns:w14="http://schemas.microsoft.com/office/word/2010/wordml" xmlns:w15="http://schemas.microsoft.com/office/word/2012/wordml" xmlns:w16se="http://schemas.microsoft.com/office/word/2015/wordml/symex" xmlns:wpg="http://schemas.microsoft.com/office/word/2010/wordprocessingGroup" xmlns:wpi="http://schemas.microsoft.com/office/word/2010/wordprocessingInk" xmlns:wne="http://schemas.microsoft.com/office/word/2006/wordml" xmlns:wps="http://schemas.microsoft.com/office/word/2010/wordprocessingShape" mc:Ignorable="w14 w15 w16se wp14">
   <w:footnote w:type="separator" w:id="-1">
     <w:p>
       <w:pPr>
@@ -4049,7 +4377,7 @@
 </file>
 
 <file path=word/header1.xml><?xml version="1.0" encoding="utf-8"?>
-<w:hdr xmlns:wpc="http://schemas.microsoft.com/office/word/2010/wordprocessingCanvas" xmlns:cx="http://schemas.microsoft.com/office/drawing/2014/chartex" xmlns:cx1="http://schemas.microsoft.com/office/drawing/2015/9/8/chartex" xmlns:cx2="http://schemas.microsoft.com/office/drawing/2015/10/21/chartex" xmlns:cx3="http://schemas.microsoft.com/office/drawing/2016/5/9/chartex" xmlns:cx4="http://schemas.microsoft.com/office/drawing/2016/5/10/chartex" xmlns:cx5="http://schemas.microsoft.com/office/drawing/2016/5/11/chartex" xmlns:cx6="http://schemas.microsoft.com/office/drawing/2016/5/12/chartex" xmlns:cx7="http://schemas.microsoft.com/office/drawing/2016/5/13/chartex" xmlns:cx8="http://schemas.microsoft.com/office/drawing/2016/5/14/chartex" xmlns:mc="http://schemas.openxmlformats.org/markup-compatibility/2006" xmlns:aink="http://schemas.microsoft.com/office/drawing/2016/ink" xmlns:am3d="http://schemas.microsoft.com/office/drawing/2017/model3d" xmlns:o="urn:schemas-microsoft-com:office:office" xmlns:r="http://schemas.openxmlformats.org/officeDocument/2006/relationships" xmlns:m="http://schemas.openxmlformats.org/officeDocument/2006/math" xmlns:v="urn:schemas-microsoft-com:vml" xmlns:wp14="http://schemas.microsoft.com/office/word/2010/wordprocessingDrawing" xmlns:wp="http://schemas.openxmlformats.org/drawingml/2006/wordprocessingDrawing" xmlns:w10="urn:schemas-microsoft-com:office:word" xmlns:w="http://schemas.openxmlformats.org/wordprocessingml/2006/main" xmlns:w14="http://schemas.microsoft.com/office/word/2010/wordml" xmlns:w15="http://schemas.microsoft.com/office/word/2012/wordml" xmlns:w16cex="http://schemas.microsoft.com/office/word/2018/wordml/cex" xmlns:w16cid="http://schemas.microsoft.com/office/word/2016/wordml/cid" xmlns:w16="http://schemas.microsoft.com/office/word/2018/wordml" xmlns:w16se="http://schemas.microsoft.com/office/word/2015/wordml/symex" xmlns:wpg="http://schemas.microsoft.com/office/word/2010/wordprocessingGroup" xmlns:wpi="http://schemas.microsoft.com/office/word/2010/wordprocessingInk" xmlns:wne="http://schemas.microsoft.com/office/word/2006/wordml" xmlns:wps="http://schemas.microsoft.com/office/word/2010/wordprocessingShape" mc:Ignorable="w14 w15 w16se w16cid w16 w16cex wp14">
+<w:hdr xmlns:wpc="http://schemas.microsoft.com/office/word/2010/wordprocessingCanvas" xmlns:cx="http://schemas.microsoft.com/office/drawing/2014/chartex" xmlns:cx1="http://schemas.microsoft.com/office/drawing/2015/9/8/chartex" xmlns:mc="http://schemas.openxmlformats.org/markup-compatibility/2006" xmlns:o="urn:schemas-microsoft-com:office:office" xmlns:r="http://schemas.openxmlformats.org/officeDocument/2006/relationships" xmlns:m="http://schemas.openxmlformats.org/officeDocument/2006/math" xmlns:v="urn:schemas-microsoft-com:vml" xmlns:wp14="http://schemas.microsoft.com/office/word/2010/wordprocessingDrawing" xmlns:wp="http://schemas.openxmlformats.org/drawingml/2006/wordprocessingDrawing" xmlns:w10="urn:schemas-microsoft-com:office:word" xmlns:w="http://schemas.openxmlformats.org/wordprocessingml/2006/main" xmlns:w14="http://schemas.microsoft.com/office/word/2010/wordml" xmlns:w15="http://schemas.microsoft.com/office/word/2012/wordml" xmlns:w16se="http://schemas.microsoft.com/office/word/2015/wordml/symex" xmlns:wpg="http://schemas.microsoft.com/office/word/2010/wordprocessingGroup" xmlns:wpi="http://schemas.microsoft.com/office/word/2010/wordprocessingInk" xmlns:wne="http://schemas.microsoft.com/office/word/2006/wordml" xmlns:wps="http://schemas.microsoft.com/office/word/2010/wordprocessingShape" mc:Ignorable="w14 w15 w16se wp14">
   <w:p>
     <w:pPr>
       <w:spacing w:after="0" w:line="240" w:lineRule="auto"/>
@@ -4091,7 +4419,7 @@
 </file>
 
 <file path=word/numbering.xml><?xml version="1.0" encoding="utf-8"?>
-<w:numbering xmlns:wpc="http://schemas.microsoft.com/office/word/2010/wordprocessingCanvas" xmlns:cx="http://schemas.microsoft.com/office/drawing/2014/chartex" xmlns:cx1="http://schemas.microsoft.com/office/drawing/2015/9/8/chartex" xmlns:cx2="http://schemas.microsoft.com/office/drawing/2015/10/21/chartex" xmlns:cx3="http://schemas.microsoft.com/office/drawing/2016/5/9/chartex" xmlns:cx4="http://schemas.microsoft.com/office/drawing/2016/5/10/chartex" xmlns:cx5="http://schemas.microsoft.com/office/drawing/2016/5/11/chartex" xmlns:cx6="http://schemas.microsoft.com/office/drawing/2016/5/12/chartex" xmlns:cx7="http://schemas.microsoft.com/office/drawing/2016/5/13/chartex" xmlns:cx8="http://schemas.microsoft.com/office/drawing/2016/5/14/chartex" xmlns:mc="http://schemas.openxmlformats.org/markup-compatibility/2006" xmlns:aink="http://schemas.microsoft.com/office/drawing/2016/ink" xmlns:am3d="http://schemas.microsoft.com/office/drawing/2017/model3d" xmlns:o="urn:schemas-microsoft-com:office:office" xmlns:r="http://schemas.openxmlformats.org/officeDocument/2006/relationships" xmlns:m="http://schemas.openxmlformats.org/officeDocument/2006/math" xmlns:v="urn:schemas-microsoft-com:vml" xmlns:wp14="http://schemas.microsoft.com/office/word/2010/wordprocessingDrawing" xmlns:wp="http://schemas.openxmlformats.org/drawingml/2006/wordprocessingDrawing" xmlns:w10="urn:schemas-microsoft-com:office:word" xmlns:w="http://schemas.openxmlformats.org/wordprocessingml/2006/main" xmlns:w14="http://schemas.microsoft.com/office/word/2010/wordml" xmlns:w15="http://schemas.microsoft.com/office/word/2012/wordml" xmlns:w16cex="http://schemas.microsoft.com/office/word/2018/wordml/cex" xmlns:w16cid="http://schemas.microsoft.com/office/word/2016/wordml/cid" xmlns:w16="http://schemas.microsoft.com/office/word/2018/wordml" xmlns:w16se="http://schemas.microsoft.com/office/word/2015/wordml/symex" xmlns:wpg="http://schemas.microsoft.com/office/word/2010/wordprocessingGroup" xmlns:wpi="http://schemas.microsoft.com/office/word/2010/wordprocessingInk" xmlns:wne="http://schemas.microsoft.com/office/word/2006/wordml" xmlns:wps="http://schemas.microsoft.com/office/word/2010/wordprocessingShape" mc:Ignorable="w14 w15 w16se w16cid w16 w16cex wp14">
+<w:numbering xmlns:wpc="http://schemas.microsoft.com/office/word/2010/wordprocessingCanvas" xmlns:cx="http://schemas.microsoft.com/office/drawing/2014/chartex" xmlns:cx1="http://schemas.microsoft.com/office/drawing/2015/9/8/chartex" xmlns:mc="http://schemas.openxmlformats.org/markup-compatibility/2006" xmlns:o="urn:schemas-microsoft-com:office:office" xmlns:r="http://schemas.openxmlformats.org/officeDocument/2006/relationships" xmlns:m="http://schemas.openxmlformats.org/officeDocument/2006/math" xmlns:v="urn:schemas-microsoft-com:vml" xmlns:wp14="http://schemas.microsoft.com/office/word/2010/wordprocessingDrawing" xmlns:wp="http://schemas.openxmlformats.org/drawingml/2006/wordprocessingDrawing" xmlns:w10="urn:schemas-microsoft-com:office:word" xmlns:w="http://schemas.openxmlformats.org/wordprocessingml/2006/main" xmlns:w14="http://schemas.microsoft.com/office/word/2010/wordml" xmlns:w15="http://schemas.microsoft.com/office/word/2012/wordml" xmlns:w16se="http://schemas.microsoft.com/office/word/2015/wordml/symex" xmlns:wpg="http://schemas.microsoft.com/office/word/2010/wordprocessingGroup" xmlns:wpi="http://schemas.microsoft.com/office/word/2010/wordprocessingInk" xmlns:wne="http://schemas.microsoft.com/office/word/2006/wordml" xmlns:wps="http://schemas.microsoft.com/office/word/2010/wordprocessingShape" mc:Ignorable="w14 w15 w16se wp14">
   <w:abstractNum w:abstractNumId="0" w15:restartNumberingAfterBreak="0">
     <w:nsid w:val="18052AC5"/>
     <w:multiLevelType w:val="multilevel"/>
@@ -4552,7 +4880,7 @@
 </file>
 
 <file path=word/styles.xml><?xml version="1.0" encoding="utf-8"?>
-<w:styles xmlns:mc="http://schemas.openxmlformats.org/markup-compatibility/2006" xmlns:r="http://schemas.openxmlformats.org/officeDocument/2006/relationships" xmlns:w="http://schemas.openxmlformats.org/wordprocessingml/2006/main" xmlns:w14="http://schemas.microsoft.com/office/word/2010/wordml" xmlns:w15="http://schemas.microsoft.com/office/word/2012/wordml" xmlns:w16cex="http://schemas.microsoft.com/office/word/2018/wordml/cex" xmlns:w16cid="http://schemas.microsoft.com/office/word/2016/wordml/cid" xmlns:w16="http://schemas.microsoft.com/office/word/2018/wordml" xmlns:w16se="http://schemas.microsoft.com/office/word/2015/wordml/symex" mc:Ignorable="w14 w15 w16se w16cid w16 w16cex">
+<w:styles xmlns:mc="http://schemas.openxmlformats.org/markup-compatibility/2006" xmlns:r="http://schemas.openxmlformats.org/officeDocument/2006/relationships" xmlns:w="http://schemas.openxmlformats.org/wordprocessingml/2006/main" xmlns:w14="http://schemas.microsoft.com/office/word/2010/wordml" xmlns:w15="http://schemas.microsoft.com/office/word/2012/wordml" xmlns:w16se="http://schemas.microsoft.com/office/word/2015/wordml/symex" mc:Ignorable="w14 w15 w16se">
   <w:docDefaults>
     <w:rPrDefault>
       <w:rPr>
@@ -4568,7 +4896,7 @@
       </w:pPr>
     </w:pPrDefault>
   </w:docDefaults>
-  <w:latentStyles w:defLockedState="0" w:defUIPriority="99" w:defSemiHidden="0" w:defUnhideWhenUsed="0" w:defQFormat="0" w:count="376">
+  <w:latentStyles w:defLockedState="0" w:defUIPriority="99" w:defSemiHidden="0" w:defUnhideWhenUsed="0" w:defQFormat="0" w:count="371">
     <w:lsdException w:name="Normal" w:uiPriority="0" w:qFormat="1"/>
     <w:lsdException w:name="heading 1" w:uiPriority="9" w:qFormat="1"/>
     <w:lsdException w:name="heading 2" w:semiHidden="1" w:uiPriority="9" w:unhideWhenUsed="1" w:qFormat="1"/>
@@ -4674,6 +5002,7 @@
     <w:lsdException w:name="HTML Sample" w:semiHidden="1" w:unhideWhenUsed="1"/>
     <w:lsdException w:name="HTML Typewriter" w:semiHidden="1" w:unhideWhenUsed="1"/>
     <w:lsdException w:name="HTML Variable" w:semiHidden="1" w:unhideWhenUsed="1"/>
+    <w:lsdException w:name="Normal Table" w:semiHidden="1" w:unhideWhenUsed="1"/>
     <w:lsdException w:name="annotation subject" w:semiHidden="1" w:unhideWhenUsed="1"/>
     <w:lsdException w:name="No List" w:semiHidden="1" w:unhideWhenUsed="1"/>
     <w:lsdException w:name="Outline List 1" w:semiHidden="1" w:unhideWhenUsed="1"/>
@@ -4716,8 +5045,11 @@
     <w:lsdException w:name="Table Contemporary" w:semiHidden="1" w:unhideWhenUsed="1"/>
     <w:lsdException w:name="Table Elegant" w:semiHidden="1" w:unhideWhenUsed="1"/>
     <w:lsdException w:name="Table Professional" w:semiHidden="1" w:unhideWhenUsed="1"/>
+    <w:lsdException w:name="Table Subtle 1" w:semiHidden="1" w:unhideWhenUsed="1"/>
     <w:lsdException w:name="Table Subtle 2" w:semiHidden="1" w:unhideWhenUsed="1"/>
     <w:lsdException w:name="Table Web 1" w:semiHidden="1" w:unhideWhenUsed="1"/>
+    <w:lsdException w:name="Table Web 2" w:semiHidden="1" w:unhideWhenUsed="1"/>
+    <w:lsdException w:name="Table Web 3" w:semiHidden="1" w:unhideWhenUsed="1"/>
     <w:lsdException w:name="Balloon Text" w:semiHidden="1" w:unhideWhenUsed="1"/>
     <w:lsdException w:name="Table Grid" w:uiPriority="39"/>
     <w:lsdException w:name="Table Theme" w:semiHidden="1" w:unhideWhenUsed="1"/>
@@ -4936,11 +5268,6 @@
     <w:lsdException w:name="List Table 5 Dark Accent 6" w:uiPriority="50"/>
     <w:lsdException w:name="List Table 6 Colorful Accent 6" w:uiPriority="51"/>
     <w:lsdException w:name="List Table 7 Colorful Accent 6" w:uiPriority="52"/>
-    <w:lsdException w:name="Mention" w:semiHidden="1" w:unhideWhenUsed="1"/>
-    <w:lsdException w:name="Smart Hyperlink" w:semiHidden="1" w:unhideWhenUsed="1"/>
-    <w:lsdException w:name="Hashtag" w:semiHidden="1" w:unhideWhenUsed="1"/>
-    <w:lsdException w:name="Unresolved Mention" w:semiHidden="1" w:unhideWhenUsed="1"/>
-    <w:lsdException w:name="Smart Link" w:semiHidden="1" w:unhideWhenUsed="1"/>
   </w:latentStyles>
   <w:style w:type="paragraph" w:default="1" w:styleId="Normal">
     <w:name w:val="Normal"/>

--- a/PPL4623_KELOMPOK6_Perencanaan.docx
+++ b/PPL4623_KELOMPOK6_Perencanaan.docx
@@ -1,17 +1,17 @@
 
 <file path=word/document.xml><?xml version="1.0" encoding="utf-8"?>
-<w:document xmlns:wpc="http://schemas.microsoft.com/office/word/2010/wordprocessingCanvas" xmlns:cx="http://schemas.microsoft.com/office/drawing/2014/chartex" xmlns:cx1="http://schemas.microsoft.com/office/drawing/2015/9/8/chartex" xmlns:cx2="http://schemas.microsoft.com/office/drawing/2015/10/21/chartex" xmlns:cx3="http://schemas.microsoft.com/office/drawing/2016/5/9/chartex" xmlns:cx4="http://schemas.microsoft.com/office/drawing/2016/5/10/chartex" xmlns:cx5="http://schemas.microsoft.com/office/drawing/2016/5/11/chartex" xmlns:cx6="http://schemas.microsoft.com/office/drawing/2016/5/12/chartex" xmlns:cx7="http://schemas.microsoft.com/office/drawing/2016/5/13/chartex" xmlns:cx8="http://schemas.microsoft.com/office/drawing/2016/5/14/chartex" xmlns:mc="http://schemas.openxmlformats.org/markup-compatibility/2006" xmlns:aink="http://schemas.microsoft.com/office/drawing/2016/ink" xmlns:am3d="http://schemas.microsoft.com/office/drawing/2017/model3d" xmlns:o="urn:schemas-microsoft-com:office:office" xmlns:r="http://schemas.openxmlformats.org/officeDocument/2006/relationships" xmlns:m="http://schemas.openxmlformats.org/officeDocument/2006/math" xmlns:v="urn:schemas-microsoft-com:vml" xmlns:wp14="http://schemas.microsoft.com/office/word/2010/wordprocessingDrawing" xmlns:wp="http://schemas.openxmlformats.org/drawingml/2006/wordprocessingDrawing" xmlns:w10="urn:schemas-microsoft-com:office:word" xmlns:w="http://schemas.openxmlformats.org/wordprocessingml/2006/main" xmlns:w14="http://schemas.microsoft.com/office/word/2010/wordml" xmlns:w15="http://schemas.microsoft.com/office/word/2012/wordml" xmlns:w16cex="http://schemas.microsoft.com/office/word/2018/wordml/cex" xmlns:w16cid="http://schemas.microsoft.com/office/word/2016/wordml/cid" xmlns:w16="http://schemas.microsoft.com/office/word/2018/wordml" xmlns:w16se="http://schemas.microsoft.com/office/word/2015/wordml/symex" xmlns:wpg="http://schemas.microsoft.com/office/word/2010/wordprocessingGroup" xmlns:wpi="http://schemas.microsoft.com/office/word/2010/wordprocessingInk" xmlns:wne="http://schemas.microsoft.com/office/word/2006/wordml" xmlns:wps="http://schemas.microsoft.com/office/word/2010/wordprocessingShape" mc:Ignorable="w14 w15 w16se w16cid w16 w16cex wp14">
+<w:document xmlns:wpc="http://schemas.microsoft.com/office/word/2010/wordprocessingCanvas" xmlns:cx="http://schemas.microsoft.com/office/drawing/2014/chartex" xmlns:mc="http://schemas.openxmlformats.org/markup-compatibility/2006" xmlns:o="urn:schemas-microsoft-com:office:office" xmlns:r="http://schemas.openxmlformats.org/officeDocument/2006/relationships" xmlns:m="http://schemas.openxmlformats.org/officeDocument/2006/math" xmlns:v="urn:schemas-microsoft-com:vml" xmlns:wp14="http://schemas.microsoft.com/office/word/2010/wordprocessingDrawing" xmlns:wp="http://schemas.openxmlformats.org/drawingml/2006/wordprocessingDrawing" xmlns:w10="urn:schemas-microsoft-com:office:word" xmlns:w="http://schemas.openxmlformats.org/wordprocessingml/2006/main" xmlns:w14="http://schemas.microsoft.com/office/word/2010/wordml" xmlns:w15="http://schemas.microsoft.com/office/word/2012/wordml" xmlns:w16se="http://schemas.microsoft.com/office/word/2015/wordml/symex" xmlns:wpg="http://schemas.microsoft.com/office/word/2010/wordprocessingGroup" xmlns:wpi="http://schemas.microsoft.com/office/word/2010/wordprocessingInk" xmlns:wne="http://schemas.microsoft.com/office/word/2006/wordml" xmlns:wps="http://schemas.microsoft.com/office/word/2010/wordprocessingShape" mc:Ignorable="w14 w15 w16se wp14">
   <w:body>
     <w:p>
       <w:pPr>
         <w:spacing w:after="0" w:line="240" w:lineRule="auto"/>
         <w:rPr>
-          <w:rFonts w:ascii="Times New Roman" w:eastAsia="Times New Roman" w:hAnsi="Times New Roman" w:cs="Times New Roman"/>
-          <w:sz w:val="24"/>
-          <w:szCs w:val="24"/>
-        </w:rPr>
-      </w:pPr>
-      <w:proofErr w:type="spellStart"/>
+          <w:rFonts w:ascii="Courier New" w:eastAsia="Times New Roman" w:hAnsi="Courier New" w:cs="Courier New"/>
+          <w:color w:val="000000"/>
+          <w:sz w:val="26"/>
+          <w:szCs w:val="26"/>
+        </w:rPr>
+      </w:pPr>
       <w:proofErr w:type="gramStart"/>
       <w:r>
         <w:rPr>
@@ -20,23 +20,23 @@
           <w:sz w:val="26"/>
           <w:szCs w:val="26"/>
         </w:rPr>
-        <w:t>Anggota</w:t>
-      </w:r>
-      <w:proofErr w:type="spellEnd"/>
-      <w:r>
-        <w:rPr>
-          <w:rFonts w:ascii="Courier New" w:eastAsia="Times New Roman" w:hAnsi="Courier New" w:cs="Courier New"/>
-          <w:color w:val="000000"/>
-          <w:sz w:val="26"/>
-          <w:szCs w:val="26"/>
-        </w:rPr>
-        <w:t xml:space="preserve"> :</w:t>
+        <w:t>Anggota :</w:t>
       </w:r>
       <w:proofErr w:type="gramEnd"/>
     </w:p>
     <w:p>
       <w:pPr>
         <w:spacing w:after="0" w:line="240" w:lineRule="auto"/>
+        <w:rPr>
+          <w:rFonts w:ascii="Times New Roman" w:eastAsia="Times New Roman" w:hAnsi="Times New Roman" w:cs="Times New Roman"/>
+          <w:sz w:val="24"/>
+          <w:szCs w:val="24"/>
+        </w:rPr>
+      </w:pPr>
+    </w:p>
+    <w:p>
+      <w:pPr>
+        <w:spacing w:after="0" w:line="240" w:lineRule="auto"/>
         <w:ind w:left="720"/>
         <w:rPr>
           <w:rFonts w:ascii="Times New Roman" w:eastAsia="Times New Roman" w:hAnsi="Times New Roman" w:cs="Times New Roman"/>
@@ -381,6 +381,15 @@
           <w:szCs w:val="26"/>
         </w:rPr>
         <w:tab/>
+      </w:r>
+      <w:r>
+        <w:rPr>
+          <w:rFonts w:ascii="Courier New" w:eastAsia="Times New Roman" w:hAnsi="Courier New" w:cs="Courier New"/>
+          <w:b/>
+          <w:color w:val="000000"/>
+          <w:sz w:val="26"/>
+          <w:szCs w:val="26"/>
+        </w:rPr>
         <w:t>Nama Project</w:t>
       </w:r>
     </w:p>
@@ -465,6 +474,7 @@
         <w:spacing w:after="0" w:line="240" w:lineRule="auto"/>
         <w:rPr>
           <w:rFonts w:ascii="Times New Roman" w:eastAsia="Times New Roman" w:hAnsi="Times New Roman" w:cs="Times New Roman"/>
+          <w:b/>
           <w:sz w:val="24"/>
           <w:szCs w:val="24"/>
         </w:rPr>
@@ -486,12 +496,22 @@
           <w:szCs w:val="26"/>
         </w:rPr>
         <w:tab/>
+      </w:r>
+      <w:r>
+        <w:rPr>
+          <w:rFonts w:ascii="Courier New" w:eastAsia="Times New Roman" w:hAnsi="Courier New" w:cs="Courier New"/>
+          <w:b/>
+          <w:color w:val="000000"/>
+          <w:sz w:val="26"/>
+          <w:szCs w:val="26"/>
+        </w:rPr>
         <w:t xml:space="preserve">Nama </w:t>
       </w:r>
       <w:proofErr w:type="spellStart"/>
       <w:r>
         <w:rPr>
           <w:rFonts w:ascii="Courier New" w:eastAsia="Times New Roman" w:hAnsi="Courier New" w:cs="Courier New"/>
+          <w:b/>
           <w:color w:val="000000"/>
           <w:sz w:val="26"/>
           <w:szCs w:val="26"/>
@@ -548,6 +568,7 @@
         <w:spacing w:after="0" w:line="240" w:lineRule="auto"/>
         <w:rPr>
           <w:rFonts w:ascii="Times New Roman" w:eastAsia="Times New Roman" w:hAnsi="Times New Roman" w:cs="Times New Roman"/>
+          <w:b/>
           <w:sz w:val="24"/>
           <w:szCs w:val="24"/>
         </w:rPr>
@@ -574,6 +595,7 @@
       <w:r>
         <w:rPr>
           <w:rFonts w:ascii="Courier New" w:eastAsia="Times New Roman" w:hAnsi="Courier New" w:cs="Courier New"/>
+          <w:b/>
           <w:color w:val="000000"/>
           <w:sz w:val="26"/>
           <w:szCs w:val="26"/>
@@ -584,16 +606,18 @@
       <w:r>
         <w:rPr>
           <w:rFonts w:ascii="Courier New" w:eastAsia="Times New Roman" w:hAnsi="Courier New" w:cs="Courier New"/>
-          <w:color w:val="000000"/>
-          <w:sz w:val="26"/>
-          <w:szCs w:val="26"/>
-        </w:rPr>
-        <w:t xml:space="preserve"> </w:t>
-      </w:r>
-      <w:proofErr w:type="spellStart"/>
-      <w:r>
-        <w:rPr>
-          <w:rFonts w:ascii="Courier New" w:eastAsia="Times New Roman" w:hAnsi="Courier New" w:cs="Courier New"/>
+          <w:b/>
+          <w:color w:val="000000"/>
+          <w:sz w:val="26"/>
+          <w:szCs w:val="26"/>
+        </w:rPr>
+        <w:t xml:space="preserve"> </w:t>
+      </w:r>
+      <w:proofErr w:type="spellStart"/>
+      <w:r>
+        <w:rPr>
+          <w:rFonts w:ascii="Courier New" w:eastAsia="Times New Roman" w:hAnsi="Courier New" w:cs="Courier New"/>
+          <w:b/>
           <w:color w:val="000000"/>
           <w:sz w:val="26"/>
           <w:szCs w:val="26"/>
@@ -604,6 +628,7 @@
       <w:r>
         <w:rPr>
           <w:rFonts w:ascii="Courier New" w:eastAsia="Times New Roman" w:hAnsi="Courier New" w:cs="Courier New"/>
+          <w:b/>
           <w:color w:val="000000"/>
           <w:sz w:val="26"/>
           <w:szCs w:val="26"/>
@@ -660,6 +685,7 @@
         <w:spacing w:after="0" w:line="240" w:lineRule="auto"/>
         <w:rPr>
           <w:rFonts w:ascii="Times New Roman" w:eastAsia="Times New Roman" w:hAnsi="Times New Roman" w:cs="Times New Roman"/>
+          <w:b/>
           <w:sz w:val="24"/>
           <w:szCs w:val="24"/>
         </w:rPr>
@@ -684,6 +710,7 @@
       <w:r>
         <w:rPr>
           <w:rFonts w:ascii="Courier New" w:eastAsia="Times New Roman" w:hAnsi="Courier New" w:cs="Courier New"/>
+          <w:b/>
           <w:color w:val="000000"/>
           <w:sz w:val="26"/>
           <w:szCs w:val="26"/>
@@ -694,16 +721,18 @@
       <w:r>
         <w:rPr>
           <w:rFonts w:ascii="Courier New" w:eastAsia="Times New Roman" w:hAnsi="Courier New" w:cs="Courier New"/>
-          <w:color w:val="000000"/>
-          <w:sz w:val="26"/>
-          <w:szCs w:val="26"/>
-        </w:rPr>
-        <w:t xml:space="preserve"> </w:t>
-      </w:r>
-      <w:proofErr w:type="spellStart"/>
-      <w:r>
-        <w:rPr>
-          <w:rFonts w:ascii="Courier New" w:eastAsia="Times New Roman" w:hAnsi="Courier New" w:cs="Courier New"/>
+          <w:b/>
+          <w:color w:val="000000"/>
+          <w:sz w:val="26"/>
+          <w:szCs w:val="26"/>
+        </w:rPr>
+        <w:t xml:space="preserve"> </w:t>
+      </w:r>
+      <w:proofErr w:type="spellStart"/>
+      <w:r>
+        <w:rPr>
+          <w:rFonts w:ascii="Courier New" w:eastAsia="Times New Roman" w:hAnsi="Courier New" w:cs="Courier New"/>
+          <w:b/>
           <w:color w:val="000000"/>
           <w:sz w:val="26"/>
           <w:szCs w:val="26"/>
@@ -714,6 +743,7 @@
       <w:r>
         <w:rPr>
           <w:rFonts w:ascii="Courier New" w:eastAsia="Times New Roman" w:hAnsi="Courier New" w:cs="Courier New"/>
+          <w:b/>
           <w:color w:val="000000"/>
           <w:sz w:val="26"/>
           <w:szCs w:val="26"/>
@@ -798,10 +828,12 @@
         </w:rPr>
         <w:tab/>
       </w:r>
-      <w:proofErr w:type="spellStart"/>
-      <w:r>
-        <w:rPr>
-          <w:rFonts w:ascii="Courier New" w:eastAsia="Times New Roman" w:hAnsi="Courier New" w:cs="Courier New"/>
+      <w:bookmarkStart w:id="0" w:name="_GoBack"/>
+      <w:proofErr w:type="spellStart"/>
+      <w:r>
+        <w:rPr>
+          <w:rFonts w:ascii="Courier New" w:eastAsia="Times New Roman" w:hAnsi="Courier New" w:cs="Courier New"/>
+          <w:b/>
           <w:color w:val="000000"/>
           <w:sz w:val="26"/>
           <w:szCs w:val="26"/>
@@ -812,12 +844,14 @@
       <w:r>
         <w:rPr>
           <w:rFonts w:ascii="Courier New" w:eastAsia="Times New Roman" w:hAnsi="Courier New" w:cs="Courier New"/>
+          <w:b/>
           <w:color w:val="000000"/>
           <w:sz w:val="26"/>
           <w:szCs w:val="26"/>
         </w:rPr>
         <w:t xml:space="preserve"> Project</w:t>
       </w:r>
+      <w:bookmarkEnd w:id="0"/>
     </w:p>
     <w:p>
       <w:pPr>
@@ -1234,7 +1268,27 @@
           <w:sz w:val="20"/>
           <w:szCs w:val="20"/>
         </w:rPr>
-        <w:t xml:space="preserve"> masing-masing, reminder/ </w:t>
+        <w:t xml:space="preserve"> </w:t>
+      </w:r>
+      <w:proofErr w:type="spellStart"/>
+      <w:r>
+        <w:rPr>
+          <w:rFonts w:ascii="Courier New" w:eastAsia="Times New Roman" w:hAnsi="Courier New" w:cs="Courier New"/>
+          <w:color w:val="000000"/>
+          <w:sz w:val="20"/>
+          <w:szCs w:val="20"/>
+        </w:rPr>
+        <w:t>masing-masing</w:t>
+      </w:r>
+      <w:proofErr w:type="spellEnd"/>
+      <w:r>
+        <w:rPr>
+          <w:rFonts w:ascii="Courier New" w:eastAsia="Times New Roman" w:hAnsi="Courier New" w:cs="Courier New"/>
+          <w:color w:val="000000"/>
+          <w:sz w:val="20"/>
+          <w:szCs w:val="20"/>
+        </w:rPr>
+        <w:t xml:space="preserve">, reminder/ </w:t>
       </w:r>
       <w:proofErr w:type="spellStart"/>
       <w:r>
@@ -1374,7 +1428,27 @@
           <w:sz w:val="20"/>
           <w:szCs w:val="20"/>
         </w:rPr>
-        <w:t xml:space="preserve"> juga </w:t>
+        <w:t xml:space="preserve"> </w:t>
+      </w:r>
+      <w:proofErr w:type="spellStart"/>
+      <w:r>
+        <w:rPr>
+          <w:rFonts w:ascii="Courier New" w:eastAsia="Times New Roman" w:hAnsi="Courier New" w:cs="Courier New"/>
+          <w:color w:val="000000"/>
+          <w:sz w:val="20"/>
+          <w:szCs w:val="20"/>
+        </w:rPr>
+        <w:t>juga</w:t>
+      </w:r>
+      <w:proofErr w:type="spellEnd"/>
+      <w:r>
+        <w:rPr>
+          <w:rFonts w:ascii="Courier New" w:eastAsia="Times New Roman" w:hAnsi="Courier New" w:cs="Courier New"/>
+          <w:color w:val="000000"/>
+          <w:sz w:val="20"/>
+          <w:szCs w:val="20"/>
+        </w:rPr>
+        <w:t xml:space="preserve"> </w:t>
       </w:r>
       <w:proofErr w:type="spellStart"/>
       <w:r>
@@ -1874,7 +1948,27 @@
           <w:sz w:val="20"/>
           <w:szCs w:val="20"/>
         </w:rPr>
-        <w:t xml:space="preserve"> menu project dan </w:t>
+        <w:t xml:space="preserve"> menu project </w:t>
+      </w:r>
+      <w:proofErr w:type="spellStart"/>
+      <w:r>
+        <w:rPr>
+          <w:rFonts w:ascii="Courier New" w:eastAsia="Times New Roman" w:hAnsi="Courier New" w:cs="Courier New"/>
+          <w:color w:val="000000"/>
+          <w:sz w:val="20"/>
+          <w:szCs w:val="20"/>
+        </w:rPr>
+        <w:t>dan</w:t>
+      </w:r>
+      <w:proofErr w:type="spellEnd"/>
+      <w:r>
+        <w:rPr>
+          <w:rFonts w:ascii="Courier New" w:eastAsia="Times New Roman" w:hAnsi="Courier New" w:cs="Courier New"/>
+          <w:color w:val="000000"/>
+          <w:sz w:val="20"/>
+          <w:szCs w:val="20"/>
+        </w:rPr>
+        <w:t xml:space="preserve"> </w:t>
       </w:r>
       <w:proofErr w:type="spellStart"/>
       <w:r>
@@ -1994,7 +2088,27 @@
           <w:sz w:val="20"/>
           <w:szCs w:val="20"/>
         </w:rPr>
-        <w:t xml:space="preserve"> detail game dan status </w:t>
+        <w:t xml:space="preserve"> detail game </w:t>
+      </w:r>
+      <w:proofErr w:type="spellStart"/>
+      <w:r>
+        <w:rPr>
+          <w:rFonts w:ascii="Courier New" w:eastAsia="Times New Roman" w:hAnsi="Courier New" w:cs="Courier New"/>
+          <w:color w:val="000000"/>
+          <w:sz w:val="20"/>
+          <w:szCs w:val="20"/>
+        </w:rPr>
+        <w:t>dan</w:t>
+      </w:r>
+      <w:proofErr w:type="spellEnd"/>
+      <w:r>
+        <w:rPr>
+          <w:rFonts w:ascii="Courier New" w:eastAsia="Times New Roman" w:hAnsi="Courier New" w:cs="Courier New"/>
+          <w:color w:val="000000"/>
+          <w:sz w:val="20"/>
+          <w:szCs w:val="20"/>
+        </w:rPr>
+        <w:t xml:space="preserve"> status </w:t>
       </w:r>
       <w:proofErr w:type="spellStart"/>
       <w:r>
@@ -2056,6 +2170,16 @@
           <w:szCs w:val="24"/>
         </w:rPr>
       </w:pPr>
+    </w:p>
+    <w:p>
+      <w:pPr>
+        <w:spacing w:after="0" w:line="240" w:lineRule="auto"/>
+        <w:rPr>
+          <w:rFonts w:ascii="Times New Roman" w:eastAsia="Times New Roman" w:hAnsi="Times New Roman" w:cs="Times New Roman"/>
+          <w:sz w:val="24"/>
+          <w:szCs w:val="24"/>
+        </w:rPr>
+      </w:pPr>
       <w:r>
         <w:rPr>
           <w:rFonts w:ascii="Courier New" w:eastAsia="Times New Roman" w:hAnsi="Courier New" w:cs="Courier New"/>
@@ -2073,6 +2197,15 @@
           <w:szCs w:val="26"/>
         </w:rPr>
         <w:tab/>
+      </w:r>
+      <w:r>
+        <w:rPr>
+          <w:rFonts w:ascii="Courier New" w:eastAsia="Times New Roman" w:hAnsi="Courier New" w:cs="Courier New"/>
+          <w:b/>
+          <w:color w:val="000000"/>
+          <w:sz w:val="26"/>
+          <w:szCs w:val="26"/>
+        </w:rPr>
         <w:t>Stakeholder</w:t>
       </w:r>
     </w:p>
@@ -2580,7 +2713,6 @@
           <w:sz w:val="26"/>
           <w:szCs w:val="26"/>
         </w:rPr>
-        <w:lastRenderedPageBreak/>
         <w:t>2.1</w:t>
       </w:r>
       <w:r>
@@ -2591,12 +2723,34 @@
           <w:szCs w:val="26"/>
         </w:rPr>
         <w:tab/>
-        <w:t xml:space="preserve">Ruang </w:t>
-      </w:r>
-      <w:proofErr w:type="spellStart"/>
-      <w:r>
-        <w:rPr>
-          <w:rFonts w:ascii="Courier New" w:eastAsia="Times New Roman" w:hAnsi="Courier New" w:cs="Courier New"/>
+      </w:r>
+      <w:proofErr w:type="spellStart"/>
+      <w:r>
+        <w:rPr>
+          <w:rFonts w:ascii="Courier New" w:eastAsia="Times New Roman" w:hAnsi="Courier New" w:cs="Courier New"/>
+          <w:b/>
+          <w:color w:val="000000"/>
+          <w:sz w:val="26"/>
+          <w:szCs w:val="26"/>
+        </w:rPr>
+        <w:t>Ruang</w:t>
+      </w:r>
+      <w:proofErr w:type="spellEnd"/>
+      <w:r>
+        <w:rPr>
+          <w:rFonts w:ascii="Courier New" w:eastAsia="Times New Roman" w:hAnsi="Courier New" w:cs="Courier New"/>
+          <w:b/>
+          <w:color w:val="000000"/>
+          <w:sz w:val="26"/>
+          <w:szCs w:val="26"/>
+        </w:rPr>
+        <w:t xml:space="preserve"> </w:t>
+      </w:r>
+      <w:proofErr w:type="spellStart"/>
+      <w:r>
+        <w:rPr>
+          <w:rFonts w:ascii="Courier New" w:eastAsia="Times New Roman" w:hAnsi="Courier New" w:cs="Courier New"/>
+          <w:b/>
           <w:color w:val="000000"/>
           <w:sz w:val="26"/>
           <w:szCs w:val="26"/>
@@ -3074,7 +3228,27 @@
           <w:sz w:val="20"/>
           <w:szCs w:val="20"/>
         </w:rPr>
-        <w:t xml:space="preserve"> masing-masing, reminder/ </w:t>
+        <w:t xml:space="preserve"> </w:t>
+      </w:r>
+      <w:proofErr w:type="spellStart"/>
+      <w:r>
+        <w:rPr>
+          <w:rFonts w:ascii="Courier New" w:eastAsia="Times New Roman" w:hAnsi="Courier New" w:cs="Courier New"/>
+          <w:color w:val="000000"/>
+          <w:sz w:val="20"/>
+          <w:szCs w:val="20"/>
+        </w:rPr>
+        <w:t>masing-masing</w:t>
+      </w:r>
+      <w:proofErr w:type="spellEnd"/>
+      <w:r>
+        <w:rPr>
+          <w:rFonts w:ascii="Courier New" w:eastAsia="Times New Roman" w:hAnsi="Courier New" w:cs="Courier New"/>
+          <w:color w:val="000000"/>
+          <w:sz w:val="20"/>
+          <w:szCs w:val="20"/>
+        </w:rPr>
+        <w:t xml:space="preserve">, reminder/ </w:t>
       </w:r>
       <w:proofErr w:type="spellStart"/>
       <w:r>
@@ -3206,6 +3380,7 @@
       <w:r>
         <w:rPr>
           <w:rFonts w:ascii="Courier New" w:eastAsia="Times New Roman" w:hAnsi="Courier New" w:cs="Courier New"/>
+          <w:b/>
           <w:color w:val="000000"/>
           <w:sz w:val="26"/>
           <w:szCs w:val="26"/>
@@ -3216,16 +3391,18 @@
       <w:r>
         <w:rPr>
           <w:rFonts w:ascii="Courier New" w:eastAsia="Times New Roman" w:hAnsi="Courier New" w:cs="Courier New"/>
-          <w:color w:val="000000"/>
-          <w:sz w:val="26"/>
-          <w:szCs w:val="26"/>
-        </w:rPr>
-        <w:t xml:space="preserve"> </w:t>
-      </w:r>
-      <w:proofErr w:type="spellStart"/>
-      <w:r>
-        <w:rPr>
-          <w:rFonts w:ascii="Courier New" w:eastAsia="Times New Roman" w:hAnsi="Courier New" w:cs="Courier New"/>
+          <w:b/>
+          <w:color w:val="000000"/>
+          <w:sz w:val="26"/>
+          <w:szCs w:val="26"/>
+        </w:rPr>
+        <w:t xml:space="preserve"> </w:t>
+      </w:r>
+      <w:proofErr w:type="spellStart"/>
+      <w:r>
+        <w:rPr>
+          <w:rFonts w:ascii="Courier New" w:eastAsia="Times New Roman" w:hAnsi="Courier New" w:cs="Courier New"/>
+          <w:b/>
           <w:color w:val="000000"/>
           <w:sz w:val="26"/>
           <w:szCs w:val="26"/>
@@ -3458,6 +3635,15 @@
           <w:szCs w:val="26"/>
         </w:rPr>
         <w:tab/>
+      </w:r>
+      <w:r>
+        <w:rPr>
+          <w:rFonts w:ascii="Courier New" w:eastAsia="Times New Roman" w:hAnsi="Courier New" w:cs="Courier New"/>
+          <w:b/>
+          <w:color w:val="000000"/>
+          <w:sz w:val="26"/>
+          <w:szCs w:val="26"/>
+        </w:rPr>
         <w:t>Work Breakdown Structure</w:t>
       </w:r>
     </w:p>
@@ -3999,7 +4185,7 @@
 </file>
 
 <file path=word/endnotes.xml><?xml version="1.0" encoding="utf-8"?>
-<w:endnotes xmlns:wpc="http://schemas.microsoft.com/office/word/2010/wordprocessingCanvas" xmlns:cx="http://schemas.microsoft.com/office/drawing/2014/chartex" xmlns:cx1="http://schemas.microsoft.com/office/drawing/2015/9/8/chartex" xmlns:cx2="http://schemas.microsoft.com/office/drawing/2015/10/21/chartex" xmlns:cx3="http://schemas.microsoft.com/office/drawing/2016/5/9/chartex" xmlns:cx4="http://schemas.microsoft.com/office/drawing/2016/5/10/chartex" xmlns:cx5="http://schemas.microsoft.com/office/drawing/2016/5/11/chartex" xmlns:cx6="http://schemas.microsoft.com/office/drawing/2016/5/12/chartex" xmlns:cx7="http://schemas.microsoft.com/office/drawing/2016/5/13/chartex" xmlns:cx8="http://schemas.microsoft.com/office/drawing/2016/5/14/chartex" xmlns:mc="http://schemas.openxmlformats.org/markup-compatibility/2006" xmlns:aink="http://schemas.microsoft.com/office/drawing/2016/ink" xmlns:am3d="http://schemas.microsoft.com/office/drawing/2017/model3d" xmlns:o="urn:schemas-microsoft-com:office:office" xmlns:r="http://schemas.openxmlformats.org/officeDocument/2006/relationships" xmlns:m="http://schemas.openxmlformats.org/officeDocument/2006/math" xmlns:v="urn:schemas-microsoft-com:vml" xmlns:wp14="http://schemas.microsoft.com/office/word/2010/wordprocessingDrawing" xmlns:wp="http://schemas.openxmlformats.org/drawingml/2006/wordprocessingDrawing" xmlns:w10="urn:schemas-microsoft-com:office:word" xmlns:w="http://schemas.openxmlformats.org/wordprocessingml/2006/main" xmlns:w14="http://schemas.microsoft.com/office/word/2010/wordml" xmlns:w15="http://schemas.microsoft.com/office/word/2012/wordml" xmlns:w16cex="http://schemas.microsoft.com/office/word/2018/wordml/cex" xmlns:w16cid="http://schemas.microsoft.com/office/word/2016/wordml/cid" xmlns:w16="http://schemas.microsoft.com/office/word/2018/wordml" xmlns:w16se="http://schemas.microsoft.com/office/word/2015/wordml/symex" xmlns:wpg="http://schemas.microsoft.com/office/word/2010/wordprocessingGroup" xmlns:wpi="http://schemas.microsoft.com/office/word/2010/wordprocessingInk" xmlns:wne="http://schemas.microsoft.com/office/word/2006/wordml" xmlns:wps="http://schemas.microsoft.com/office/word/2010/wordprocessingShape" mc:Ignorable="w14 w15 w16se w16cid w16 w16cex wp14">
+<w:endnotes xmlns:wpc="http://schemas.microsoft.com/office/word/2010/wordprocessingCanvas" xmlns:cx="http://schemas.microsoft.com/office/drawing/2014/chartex" xmlns:mc="http://schemas.openxmlformats.org/markup-compatibility/2006" xmlns:o="urn:schemas-microsoft-com:office:office" xmlns:r="http://schemas.openxmlformats.org/officeDocument/2006/relationships" xmlns:m="http://schemas.openxmlformats.org/officeDocument/2006/math" xmlns:v="urn:schemas-microsoft-com:vml" xmlns:wp14="http://schemas.microsoft.com/office/word/2010/wordprocessingDrawing" xmlns:wp="http://schemas.openxmlformats.org/drawingml/2006/wordprocessingDrawing" xmlns:w10="urn:schemas-microsoft-com:office:word" xmlns:w="http://schemas.openxmlformats.org/wordprocessingml/2006/main" xmlns:w14="http://schemas.microsoft.com/office/word/2010/wordml" xmlns:w15="http://schemas.microsoft.com/office/word/2012/wordml" xmlns:w16se="http://schemas.microsoft.com/office/word/2015/wordml/symex" xmlns:wpg="http://schemas.microsoft.com/office/word/2010/wordprocessingGroup" xmlns:wpi="http://schemas.microsoft.com/office/word/2010/wordprocessingInk" xmlns:wne="http://schemas.microsoft.com/office/word/2006/wordml" xmlns:wps="http://schemas.microsoft.com/office/word/2010/wordprocessingShape" mc:Ignorable="w14 w15 w16se wp14">
   <w:endnote w:type="separator" w:id="-1">
     <w:p>
       <w:pPr>
@@ -4024,7 +4210,7 @@
 </file>
 
 <file path=word/footnotes.xml><?xml version="1.0" encoding="utf-8"?>
-<w:footnotes xmlns:wpc="http://schemas.microsoft.com/office/word/2010/wordprocessingCanvas" xmlns:cx="http://schemas.microsoft.com/office/drawing/2014/chartex" xmlns:cx1="http://schemas.microsoft.com/office/drawing/2015/9/8/chartex" xmlns:cx2="http://schemas.microsoft.com/office/drawing/2015/10/21/chartex" xmlns:cx3="http://schemas.microsoft.com/office/drawing/2016/5/9/chartex" xmlns:cx4="http://schemas.microsoft.com/office/drawing/2016/5/10/chartex" xmlns:cx5="http://schemas.microsoft.com/office/drawing/2016/5/11/chartex" xmlns:cx6="http://schemas.microsoft.com/office/drawing/2016/5/12/chartex" xmlns:cx7="http://schemas.microsoft.com/office/drawing/2016/5/13/chartex" xmlns:cx8="http://schemas.microsoft.com/office/drawing/2016/5/14/chartex" xmlns:mc="http://schemas.openxmlformats.org/markup-compatibility/2006" xmlns:aink="http://schemas.microsoft.com/office/drawing/2016/ink" xmlns:am3d="http://schemas.microsoft.com/office/drawing/2017/model3d" xmlns:o="urn:schemas-microsoft-com:office:office" xmlns:r="http://schemas.openxmlformats.org/officeDocument/2006/relationships" xmlns:m="http://schemas.openxmlformats.org/officeDocument/2006/math" xmlns:v="urn:schemas-microsoft-com:vml" xmlns:wp14="http://schemas.microsoft.com/office/word/2010/wordprocessingDrawing" xmlns:wp="http://schemas.openxmlformats.org/drawingml/2006/wordprocessingDrawing" xmlns:w10="urn:schemas-microsoft-com:office:word" xmlns:w="http://schemas.openxmlformats.org/wordprocessingml/2006/main" xmlns:w14="http://schemas.microsoft.com/office/word/2010/wordml" xmlns:w15="http://schemas.microsoft.com/office/word/2012/wordml" xmlns:w16cex="http://schemas.microsoft.com/office/word/2018/wordml/cex" xmlns:w16cid="http://schemas.microsoft.com/office/word/2016/wordml/cid" xmlns:w16="http://schemas.microsoft.com/office/word/2018/wordml" xmlns:w16se="http://schemas.microsoft.com/office/word/2015/wordml/symex" xmlns:wpg="http://schemas.microsoft.com/office/word/2010/wordprocessingGroup" xmlns:wpi="http://schemas.microsoft.com/office/word/2010/wordprocessingInk" xmlns:wne="http://schemas.microsoft.com/office/word/2006/wordml" xmlns:wps="http://schemas.microsoft.com/office/word/2010/wordprocessingShape" mc:Ignorable="w14 w15 w16se w16cid w16 w16cex wp14">
+<w:footnotes xmlns:wpc="http://schemas.microsoft.com/office/word/2010/wordprocessingCanvas" xmlns:cx="http://schemas.microsoft.com/office/drawing/2014/chartex" xmlns:mc="http://schemas.openxmlformats.org/markup-compatibility/2006" xmlns:o="urn:schemas-microsoft-com:office:office" xmlns:r="http://schemas.openxmlformats.org/officeDocument/2006/relationships" xmlns:m="http://schemas.openxmlformats.org/officeDocument/2006/math" xmlns:v="urn:schemas-microsoft-com:vml" xmlns:wp14="http://schemas.microsoft.com/office/word/2010/wordprocessingDrawing" xmlns:wp="http://schemas.openxmlformats.org/drawingml/2006/wordprocessingDrawing" xmlns:w10="urn:schemas-microsoft-com:office:word" xmlns:w="http://schemas.openxmlformats.org/wordprocessingml/2006/main" xmlns:w14="http://schemas.microsoft.com/office/word/2010/wordml" xmlns:w15="http://schemas.microsoft.com/office/word/2012/wordml" xmlns:w16se="http://schemas.microsoft.com/office/word/2015/wordml/symex" xmlns:wpg="http://schemas.microsoft.com/office/word/2010/wordprocessingGroup" xmlns:wpi="http://schemas.microsoft.com/office/word/2010/wordprocessingInk" xmlns:wne="http://schemas.microsoft.com/office/word/2006/wordml" xmlns:wps="http://schemas.microsoft.com/office/word/2010/wordprocessingShape" mc:Ignorable="w14 w15 w16se wp14">
   <w:footnote w:type="separator" w:id="-1">
     <w:p>
       <w:pPr>
@@ -4049,7 +4235,7 @@
 </file>
 
 <file path=word/header1.xml><?xml version="1.0" encoding="utf-8"?>
-<w:hdr xmlns:wpc="http://schemas.microsoft.com/office/word/2010/wordprocessingCanvas" xmlns:cx="http://schemas.microsoft.com/office/drawing/2014/chartex" xmlns:cx1="http://schemas.microsoft.com/office/drawing/2015/9/8/chartex" xmlns:cx2="http://schemas.microsoft.com/office/drawing/2015/10/21/chartex" xmlns:cx3="http://schemas.microsoft.com/office/drawing/2016/5/9/chartex" xmlns:cx4="http://schemas.microsoft.com/office/drawing/2016/5/10/chartex" xmlns:cx5="http://schemas.microsoft.com/office/drawing/2016/5/11/chartex" xmlns:cx6="http://schemas.microsoft.com/office/drawing/2016/5/12/chartex" xmlns:cx7="http://schemas.microsoft.com/office/drawing/2016/5/13/chartex" xmlns:cx8="http://schemas.microsoft.com/office/drawing/2016/5/14/chartex" xmlns:mc="http://schemas.openxmlformats.org/markup-compatibility/2006" xmlns:aink="http://schemas.microsoft.com/office/drawing/2016/ink" xmlns:am3d="http://schemas.microsoft.com/office/drawing/2017/model3d" xmlns:o="urn:schemas-microsoft-com:office:office" xmlns:r="http://schemas.openxmlformats.org/officeDocument/2006/relationships" xmlns:m="http://schemas.openxmlformats.org/officeDocument/2006/math" xmlns:v="urn:schemas-microsoft-com:vml" xmlns:wp14="http://schemas.microsoft.com/office/word/2010/wordprocessingDrawing" xmlns:wp="http://schemas.openxmlformats.org/drawingml/2006/wordprocessingDrawing" xmlns:w10="urn:schemas-microsoft-com:office:word" xmlns:w="http://schemas.openxmlformats.org/wordprocessingml/2006/main" xmlns:w14="http://schemas.microsoft.com/office/word/2010/wordml" xmlns:w15="http://schemas.microsoft.com/office/word/2012/wordml" xmlns:w16cex="http://schemas.microsoft.com/office/word/2018/wordml/cex" xmlns:w16cid="http://schemas.microsoft.com/office/word/2016/wordml/cid" xmlns:w16="http://schemas.microsoft.com/office/word/2018/wordml" xmlns:w16se="http://schemas.microsoft.com/office/word/2015/wordml/symex" xmlns:wpg="http://schemas.microsoft.com/office/word/2010/wordprocessingGroup" xmlns:wpi="http://schemas.microsoft.com/office/word/2010/wordprocessingInk" xmlns:wne="http://schemas.microsoft.com/office/word/2006/wordml" xmlns:wps="http://schemas.microsoft.com/office/word/2010/wordprocessingShape" mc:Ignorable="w14 w15 w16se w16cid w16 w16cex wp14">
+<w:hdr xmlns:wpc="http://schemas.microsoft.com/office/word/2010/wordprocessingCanvas" xmlns:cx="http://schemas.microsoft.com/office/drawing/2014/chartex" xmlns:mc="http://schemas.openxmlformats.org/markup-compatibility/2006" xmlns:o="urn:schemas-microsoft-com:office:office" xmlns:r="http://schemas.openxmlformats.org/officeDocument/2006/relationships" xmlns:m="http://schemas.openxmlformats.org/officeDocument/2006/math" xmlns:v="urn:schemas-microsoft-com:vml" xmlns:wp14="http://schemas.microsoft.com/office/word/2010/wordprocessingDrawing" xmlns:wp="http://schemas.openxmlformats.org/drawingml/2006/wordprocessingDrawing" xmlns:w10="urn:schemas-microsoft-com:office:word" xmlns:w="http://schemas.openxmlformats.org/wordprocessingml/2006/main" xmlns:w14="http://schemas.microsoft.com/office/word/2010/wordml" xmlns:w15="http://schemas.microsoft.com/office/word/2012/wordml" xmlns:w16se="http://schemas.microsoft.com/office/word/2015/wordml/symex" xmlns:wpg="http://schemas.microsoft.com/office/word/2010/wordprocessingGroup" xmlns:wpi="http://schemas.microsoft.com/office/word/2010/wordprocessingInk" xmlns:wne="http://schemas.microsoft.com/office/word/2006/wordml" xmlns:wps="http://schemas.microsoft.com/office/word/2010/wordprocessingShape" mc:Ignorable="w14 w15 w16se wp14">
   <w:p>
     <w:pPr>
       <w:spacing w:after="0" w:line="240" w:lineRule="auto"/>
@@ -4091,7 +4277,7 @@
 </file>
 
 <file path=word/numbering.xml><?xml version="1.0" encoding="utf-8"?>
-<w:numbering xmlns:wpc="http://schemas.microsoft.com/office/word/2010/wordprocessingCanvas" xmlns:cx="http://schemas.microsoft.com/office/drawing/2014/chartex" xmlns:cx1="http://schemas.microsoft.com/office/drawing/2015/9/8/chartex" xmlns:cx2="http://schemas.microsoft.com/office/drawing/2015/10/21/chartex" xmlns:cx3="http://schemas.microsoft.com/office/drawing/2016/5/9/chartex" xmlns:cx4="http://schemas.microsoft.com/office/drawing/2016/5/10/chartex" xmlns:cx5="http://schemas.microsoft.com/office/drawing/2016/5/11/chartex" xmlns:cx6="http://schemas.microsoft.com/office/drawing/2016/5/12/chartex" xmlns:cx7="http://schemas.microsoft.com/office/drawing/2016/5/13/chartex" xmlns:cx8="http://schemas.microsoft.com/office/drawing/2016/5/14/chartex" xmlns:mc="http://schemas.openxmlformats.org/markup-compatibility/2006" xmlns:aink="http://schemas.microsoft.com/office/drawing/2016/ink" xmlns:am3d="http://schemas.microsoft.com/office/drawing/2017/model3d" xmlns:o="urn:schemas-microsoft-com:office:office" xmlns:r="http://schemas.openxmlformats.org/officeDocument/2006/relationships" xmlns:m="http://schemas.openxmlformats.org/officeDocument/2006/math" xmlns:v="urn:schemas-microsoft-com:vml" xmlns:wp14="http://schemas.microsoft.com/office/word/2010/wordprocessingDrawing" xmlns:wp="http://schemas.openxmlformats.org/drawingml/2006/wordprocessingDrawing" xmlns:w10="urn:schemas-microsoft-com:office:word" xmlns:w="http://schemas.openxmlformats.org/wordprocessingml/2006/main" xmlns:w14="http://schemas.microsoft.com/office/word/2010/wordml" xmlns:w15="http://schemas.microsoft.com/office/word/2012/wordml" xmlns:w16cex="http://schemas.microsoft.com/office/word/2018/wordml/cex" xmlns:w16cid="http://schemas.microsoft.com/office/word/2016/wordml/cid" xmlns:w16="http://schemas.microsoft.com/office/word/2018/wordml" xmlns:w16se="http://schemas.microsoft.com/office/word/2015/wordml/symex" xmlns:wpg="http://schemas.microsoft.com/office/word/2010/wordprocessingGroup" xmlns:wpi="http://schemas.microsoft.com/office/word/2010/wordprocessingInk" xmlns:wne="http://schemas.microsoft.com/office/word/2006/wordml" xmlns:wps="http://schemas.microsoft.com/office/word/2010/wordprocessingShape" mc:Ignorable="w14 w15 w16se w16cid w16 w16cex wp14">
+<w:numbering xmlns:wpc="http://schemas.microsoft.com/office/word/2010/wordprocessingCanvas" xmlns:cx="http://schemas.microsoft.com/office/drawing/2014/chartex" xmlns:mc="http://schemas.openxmlformats.org/markup-compatibility/2006" xmlns:o="urn:schemas-microsoft-com:office:office" xmlns:r="http://schemas.openxmlformats.org/officeDocument/2006/relationships" xmlns:m="http://schemas.openxmlformats.org/officeDocument/2006/math" xmlns:v="urn:schemas-microsoft-com:vml" xmlns:wp14="http://schemas.microsoft.com/office/word/2010/wordprocessingDrawing" xmlns:wp="http://schemas.openxmlformats.org/drawingml/2006/wordprocessingDrawing" xmlns:w10="urn:schemas-microsoft-com:office:word" xmlns:w="http://schemas.openxmlformats.org/wordprocessingml/2006/main" xmlns:w14="http://schemas.microsoft.com/office/word/2010/wordml" xmlns:w15="http://schemas.microsoft.com/office/word/2012/wordml" xmlns:w16se="http://schemas.microsoft.com/office/word/2015/wordml/symex" xmlns:wpg="http://schemas.microsoft.com/office/word/2010/wordprocessingGroup" xmlns:wpi="http://schemas.microsoft.com/office/word/2010/wordprocessingInk" xmlns:wne="http://schemas.microsoft.com/office/word/2006/wordml" xmlns:wps="http://schemas.microsoft.com/office/word/2010/wordprocessingShape" mc:Ignorable="w14 w15 w16se wp14">
   <w:abstractNum w:abstractNumId="0" w15:restartNumberingAfterBreak="0">
     <w:nsid w:val="18052AC5"/>
     <w:multiLevelType w:val="multilevel"/>
@@ -4552,7 +4738,7 @@
 </file>
 
 <file path=word/styles.xml><?xml version="1.0" encoding="utf-8"?>
-<w:styles xmlns:mc="http://schemas.openxmlformats.org/markup-compatibility/2006" xmlns:r="http://schemas.openxmlformats.org/officeDocument/2006/relationships" xmlns:w="http://schemas.openxmlformats.org/wordprocessingml/2006/main" xmlns:w14="http://schemas.microsoft.com/office/word/2010/wordml" xmlns:w15="http://schemas.microsoft.com/office/word/2012/wordml" xmlns:w16cex="http://schemas.microsoft.com/office/word/2018/wordml/cex" xmlns:w16cid="http://schemas.microsoft.com/office/word/2016/wordml/cid" xmlns:w16="http://schemas.microsoft.com/office/word/2018/wordml" xmlns:w16se="http://schemas.microsoft.com/office/word/2015/wordml/symex" mc:Ignorable="w14 w15 w16se w16cid w16 w16cex">
+<w:styles xmlns:mc="http://schemas.openxmlformats.org/markup-compatibility/2006" xmlns:r="http://schemas.openxmlformats.org/officeDocument/2006/relationships" xmlns:w="http://schemas.openxmlformats.org/wordprocessingml/2006/main" xmlns:w14="http://schemas.microsoft.com/office/word/2010/wordml" xmlns:w15="http://schemas.microsoft.com/office/word/2012/wordml" xmlns:w16se="http://schemas.microsoft.com/office/word/2015/wordml/symex" mc:Ignorable="w14 w15 w16se">
   <w:docDefaults>
     <w:rPrDefault>
       <w:rPr>
@@ -4568,7 +4754,7 @@
       </w:pPr>
     </w:pPrDefault>
   </w:docDefaults>
-  <w:latentStyles w:defLockedState="0" w:defUIPriority="99" w:defSemiHidden="0" w:defUnhideWhenUsed="0" w:defQFormat="0" w:count="376">
+  <w:latentStyles w:defLockedState="0" w:defUIPriority="99" w:defSemiHidden="0" w:defUnhideWhenUsed="0" w:defQFormat="0" w:count="371">
     <w:lsdException w:name="Normal" w:uiPriority="0" w:qFormat="1"/>
     <w:lsdException w:name="heading 1" w:uiPriority="9" w:qFormat="1"/>
     <w:lsdException w:name="heading 2" w:semiHidden="1" w:uiPriority="9" w:unhideWhenUsed="1" w:qFormat="1"/>
@@ -4674,6 +4860,7 @@
     <w:lsdException w:name="HTML Sample" w:semiHidden="1" w:unhideWhenUsed="1"/>
     <w:lsdException w:name="HTML Typewriter" w:semiHidden="1" w:unhideWhenUsed="1"/>
     <w:lsdException w:name="HTML Variable" w:semiHidden="1" w:unhideWhenUsed="1"/>
+    <w:lsdException w:name="Normal Table" w:semiHidden="1" w:unhideWhenUsed="1"/>
     <w:lsdException w:name="annotation subject" w:semiHidden="1" w:unhideWhenUsed="1"/>
     <w:lsdException w:name="No List" w:semiHidden="1" w:unhideWhenUsed="1"/>
     <w:lsdException w:name="Outline List 1" w:semiHidden="1" w:unhideWhenUsed="1"/>
@@ -4716,8 +4903,11 @@
     <w:lsdException w:name="Table Contemporary" w:semiHidden="1" w:unhideWhenUsed="1"/>
     <w:lsdException w:name="Table Elegant" w:semiHidden="1" w:unhideWhenUsed="1"/>
     <w:lsdException w:name="Table Professional" w:semiHidden="1" w:unhideWhenUsed="1"/>
+    <w:lsdException w:name="Table Subtle 1" w:semiHidden="1" w:unhideWhenUsed="1"/>
     <w:lsdException w:name="Table Subtle 2" w:semiHidden="1" w:unhideWhenUsed="1"/>
     <w:lsdException w:name="Table Web 1" w:semiHidden="1" w:unhideWhenUsed="1"/>
+    <w:lsdException w:name="Table Web 2" w:semiHidden="1" w:unhideWhenUsed="1"/>
+    <w:lsdException w:name="Table Web 3" w:semiHidden="1" w:unhideWhenUsed="1"/>
     <w:lsdException w:name="Balloon Text" w:semiHidden="1" w:unhideWhenUsed="1"/>
     <w:lsdException w:name="Table Grid" w:uiPriority="39"/>
     <w:lsdException w:name="Table Theme" w:semiHidden="1" w:unhideWhenUsed="1"/>
@@ -4936,11 +5126,6 @@
     <w:lsdException w:name="List Table 5 Dark Accent 6" w:uiPriority="50"/>
     <w:lsdException w:name="List Table 6 Colorful Accent 6" w:uiPriority="51"/>
     <w:lsdException w:name="List Table 7 Colorful Accent 6" w:uiPriority="52"/>
-    <w:lsdException w:name="Mention" w:semiHidden="1" w:unhideWhenUsed="1"/>
-    <w:lsdException w:name="Smart Hyperlink" w:semiHidden="1" w:unhideWhenUsed="1"/>
-    <w:lsdException w:name="Hashtag" w:semiHidden="1" w:unhideWhenUsed="1"/>
-    <w:lsdException w:name="Unresolved Mention" w:semiHidden="1" w:unhideWhenUsed="1"/>
-    <w:lsdException w:name="Smart Link" w:semiHidden="1" w:unhideWhenUsed="1"/>
   </w:latentStyles>
   <w:style w:type="paragraph" w:default="1" w:styleId="Normal">
     <w:name w:val="Normal"/>

--- a/PPL4623_KELOMPOK6_Perencanaan.docx
+++ b/PPL4623_KELOMPOK6_Perencanaan.docx
@@ -11,15 +11,28 @@
           <w:szCs w:val="24"/>
         </w:rPr>
       </w:pPr>
-      <w:r>
-        <w:rPr>
-          <w:rFonts w:ascii="Courier New" w:eastAsia="Times New Roman" w:hAnsi="Courier New" w:cs="Courier New"/>
-          <w:color w:val="000000"/>
-          <w:sz w:val="26"/>
-          <w:szCs w:val="26"/>
-        </w:rPr>
-        <w:t>Anggota :</w:t>
-      </w:r>
+      <w:proofErr w:type="spellStart"/>
+      <w:proofErr w:type="gramStart"/>
+      <w:r>
+        <w:rPr>
+          <w:rFonts w:ascii="Courier New" w:eastAsia="Times New Roman" w:hAnsi="Courier New" w:cs="Courier New"/>
+          <w:color w:val="000000"/>
+          <w:sz w:val="26"/>
+          <w:szCs w:val="26"/>
+        </w:rPr>
+        <w:t>Anggota</w:t>
+      </w:r>
+      <w:proofErr w:type="spellEnd"/>
+      <w:r>
+        <w:rPr>
+          <w:rFonts w:ascii="Courier New" w:eastAsia="Times New Roman" w:hAnsi="Courier New" w:cs="Courier New"/>
+          <w:color w:val="000000"/>
+          <w:sz w:val="26"/>
+          <w:szCs w:val="26"/>
+        </w:rPr>
+        <w:t xml:space="preserve"> :</w:t>
+      </w:r>
+      <w:proofErr w:type="gramEnd"/>
     </w:p>
     <w:p>
       <w:pPr>
@@ -38,7 +51,47 @@
           <w:sz w:val="26"/>
           <w:szCs w:val="26"/>
         </w:rPr>
-        <w:t>1. Kukuh Yoga Pradana (A11.2018.11111)</w:t>
+        <w:t xml:space="preserve">1. </w:t>
+      </w:r>
+      <w:proofErr w:type="spellStart"/>
+      <w:r>
+        <w:rPr>
+          <w:rFonts w:ascii="Courier New" w:eastAsia="Times New Roman" w:hAnsi="Courier New" w:cs="Courier New"/>
+          <w:color w:val="000000"/>
+          <w:sz w:val="26"/>
+          <w:szCs w:val="26"/>
+        </w:rPr>
+        <w:t>Kukuh</w:t>
+      </w:r>
+      <w:proofErr w:type="spellEnd"/>
+      <w:r>
+        <w:rPr>
+          <w:rFonts w:ascii="Courier New" w:eastAsia="Times New Roman" w:hAnsi="Courier New" w:cs="Courier New"/>
+          <w:color w:val="000000"/>
+          <w:sz w:val="26"/>
+          <w:szCs w:val="26"/>
+        </w:rPr>
+        <w:t xml:space="preserve"> Yoga </w:t>
+      </w:r>
+      <w:proofErr w:type="spellStart"/>
+      <w:r>
+        <w:rPr>
+          <w:rFonts w:ascii="Courier New" w:eastAsia="Times New Roman" w:hAnsi="Courier New" w:cs="Courier New"/>
+          <w:color w:val="000000"/>
+          <w:sz w:val="26"/>
+          <w:szCs w:val="26"/>
+        </w:rPr>
+        <w:t>Pradana</w:t>
+      </w:r>
+      <w:proofErr w:type="spellEnd"/>
+      <w:r>
+        <w:rPr>
+          <w:rFonts w:ascii="Courier New" w:eastAsia="Times New Roman" w:hAnsi="Courier New" w:cs="Courier New"/>
+          <w:color w:val="000000"/>
+          <w:sz w:val="26"/>
+          <w:szCs w:val="26"/>
+        </w:rPr>
+        <w:t xml:space="preserve"> (A11.2018.11111)</w:t>
       </w:r>
     </w:p>
     <w:p>
@@ -58,7 +111,47 @@
           <w:sz w:val="26"/>
           <w:szCs w:val="26"/>
         </w:rPr>
-        <w:t>2. Yosa Arya Wigiyanto (A11.2018.11113)</w:t>
+        <w:t xml:space="preserve">2. </w:t>
+      </w:r>
+      <w:proofErr w:type="spellStart"/>
+      <w:r>
+        <w:rPr>
+          <w:rFonts w:ascii="Courier New" w:eastAsia="Times New Roman" w:hAnsi="Courier New" w:cs="Courier New"/>
+          <w:color w:val="000000"/>
+          <w:sz w:val="26"/>
+          <w:szCs w:val="26"/>
+        </w:rPr>
+        <w:t>Yosa</w:t>
+      </w:r>
+      <w:proofErr w:type="spellEnd"/>
+      <w:r>
+        <w:rPr>
+          <w:rFonts w:ascii="Courier New" w:eastAsia="Times New Roman" w:hAnsi="Courier New" w:cs="Courier New"/>
+          <w:color w:val="000000"/>
+          <w:sz w:val="26"/>
+          <w:szCs w:val="26"/>
+        </w:rPr>
+        <w:t xml:space="preserve"> Arya </w:t>
+      </w:r>
+      <w:proofErr w:type="spellStart"/>
+      <w:r>
+        <w:rPr>
+          <w:rFonts w:ascii="Courier New" w:eastAsia="Times New Roman" w:hAnsi="Courier New" w:cs="Courier New"/>
+          <w:color w:val="000000"/>
+          <w:sz w:val="26"/>
+          <w:szCs w:val="26"/>
+        </w:rPr>
+        <w:t>Wigiyanto</w:t>
+      </w:r>
+      <w:proofErr w:type="spellEnd"/>
+      <w:r>
+        <w:rPr>
+          <w:rFonts w:ascii="Courier New" w:eastAsia="Times New Roman" w:hAnsi="Courier New" w:cs="Courier New"/>
+          <w:color w:val="000000"/>
+          <w:sz w:val="26"/>
+          <w:szCs w:val="26"/>
+        </w:rPr>
+        <w:t xml:space="preserve"> (A11.2018.11113)</w:t>
       </w:r>
     </w:p>
     <w:p>
@@ -78,7 +171,27 @@
           <w:sz w:val="26"/>
           <w:szCs w:val="26"/>
         </w:rPr>
-        <w:t>3. Diva Madani S. (A11.2018.11021)</w:t>
+        <w:t xml:space="preserve">3. Diva </w:t>
+      </w:r>
+      <w:proofErr w:type="spellStart"/>
+      <w:r>
+        <w:rPr>
+          <w:rFonts w:ascii="Courier New" w:eastAsia="Times New Roman" w:hAnsi="Courier New" w:cs="Courier New"/>
+          <w:color w:val="000000"/>
+          <w:sz w:val="26"/>
+          <w:szCs w:val="26"/>
+        </w:rPr>
+        <w:t>Madani</w:t>
+      </w:r>
+      <w:proofErr w:type="spellEnd"/>
+      <w:r>
+        <w:rPr>
+          <w:rFonts w:ascii="Courier New" w:eastAsia="Times New Roman" w:hAnsi="Courier New" w:cs="Courier New"/>
+          <w:color w:val="000000"/>
+          <w:sz w:val="26"/>
+          <w:szCs w:val="26"/>
+        </w:rPr>
+        <w:t xml:space="preserve"> S. (A11.2018.11021)</w:t>
       </w:r>
     </w:p>
     <w:p>
@@ -118,7 +231,67 @@
           <w:sz w:val="26"/>
           <w:szCs w:val="26"/>
         </w:rPr>
-        <w:t>5. Bima Ary Widiatmaja (A11.2018.11265)</w:t>
+        <w:t xml:space="preserve">5. </w:t>
+      </w:r>
+      <w:proofErr w:type="spellStart"/>
+      <w:r>
+        <w:rPr>
+          <w:rFonts w:ascii="Courier New" w:eastAsia="Times New Roman" w:hAnsi="Courier New" w:cs="Courier New"/>
+          <w:color w:val="000000"/>
+          <w:sz w:val="26"/>
+          <w:szCs w:val="26"/>
+        </w:rPr>
+        <w:t>Bima</w:t>
+      </w:r>
+      <w:proofErr w:type="spellEnd"/>
+      <w:r>
+        <w:rPr>
+          <w:rFonts w:ascii="Courier New" w:eastAsia="Times New Roman" w:hAnsi="Courier New" w:cs="Courier New"/>
+          <w:color w:val="000000"/>
+          <w:sz w:val="26"/>
+          <w:szCs w:val="26"/>
+        </w:rPr>
+        <w:t xml:space="preserve"> </w:t>
+      </w:r>
+      <w:proofErr w:type="spellStart"/>
+      <w:r>
+        <w:rPr>
+          <w:rFonts w:ascii="Courier New" w:eastAsia="Times New Roman" w:hAnsi="Courier New" w:cs="Courier New"/>
+          <w:color w:val="000000"/>
+          <w:sz w:val="26"/>
+          <w:szCs w:val="26"/>
+        </w:rPr>
+        <w:t>Ary</w:t>
+      </w:r>
+      <w:proofErr w:type="spellEnd"/>
+      <w:r>
+        <w:rPr>
+          <w:rFonts w:ascii="Courier New" w:eastAsia="Times New Roman" w:hAnsi="Courier New" w:cs="Courier New"/>
+          <w:color w:val="000000"/>
+          <w:sz w:val="26"/>
+          <w:szCs w:val="26"/>
+        </w:rPr>
+        <w:t xml:space="preserve"> </w:t>
+      </w:r>
+      <w:proofErr w:type="spellStart"/>
+      <w:r>
+        <w:rPr>
+          <w:rFonts w:ascii="Courier New" w:eastAsia="Times New Roman" w:hAnsi="Courier New" w:cs="Courier New"/>
+          <w:color w:val="000000"/>
+          <w:sz w:val="26"/>
+          <w:szCs w:val="26"/>
+        </w:rPr>
+        <w:t>Widiatmaja</w:t>
+      </w:r>
+      <w:proofErr w:type="spellEnd"/>
+      <w:r>
+        <w:rPr>
+          <w:rFonts w:ascii="Courier New" w:eastAsia="Times New Roman" w:hAnsi="Courier New" w:cs="Courier New"/>
+          <w:color w:val="000000"/>
+          <w:sz w:val="26"/>
+          <w:szCs w:val="26"/>
+        </w:rPr>
+        <w:t xml:space="preserve"> (A11.2018.11265)</w:t>
       </w:r>
     </w:p>
     <w:p>
@@ -138,8 +311,39 @@
           <w:sz w:val="26"/>
           <w:szCs w:val="26"/>
         </w:rPr>
-        <w:t>6. Gigih Yudhamara (A11.2018.11556) - sc</w:t>
-      </w:r>
+        <w:t xml:space="preserve">6. Gigih </w:t>
+      </w:r>
+      <w:proofErr w:type="spellStart"/>
+      <w:r>
+        <w:rPr>
+          <w:rFonts w:ascii="Courier New" w:eastAsia="Times New Roman" w:hAnsi="Courier New" w:cs="Courier New"/>
+          <w:color w:val="000000"/>
+          <w:sz w:val="26"/>
+          <w:szCs w:val="26"/>
+        </w:rPr>
+        <w:t>Yudhamara</w:t>
+      </w:r>
+      <w:proofErr w:type="spellEnd"/>
+      <w:r>
+        <w:rPr>
+          <w:rFonts w:ascii="Courier New" w:eastAsia="Times New Roman" w:hAnsi="Courier New" w:cs="Courier New"/>
+          <w:color w:val="000000"/>
+          <w:sz w:val="26"/>
+          <w:szCs w:val="26"/>
+        </w:rPr>
+        <w:t xml:space="preserve"> (A11.2018.11556) - </w:t>
+      </w:r>
+      <w:proofErr w:type="spellStart"/>
+      <w:r>
+        <w:rPr>
+          <w:rFonts w:ascii="Courier New" w:eastAsia="Times New Roman" w:hAnsi="Courier New" w:cs="Courier New"/>
+          <w:color w:val="000000"/>
+          <w:sz w:val="26"/>
+          <w:szCs w:val="26"/>
+        </w:rPr>
+        <w:t>sc</w:t>
+      </w:r>
+      <w:proofErr w:type="spellEnd"/>
     </w:p>
     <w:p>
       <w:pPr>
@@ -154,6 +358,7 @@
     <w:p>
       <w:pPr>
         <w:spacing w:after="0" w:line="240" w:lineRule="auto"/>
+        <w:jc w:val="center"/>
         <w:rPr>
           <w:rFonts w:ascii="Times New Roman" w:eastAsia="Times New Roman" w:hAnsi="Times New Roman" w:cs="Times New Roman"/>
           <w:sz w:val="24"/>
@@ -167,17 +372,7 @@
           <w:sz w:val="26"/>
           <w:szCs w:val="26"/>
         </w:rPr>
-        <w:t>1.1</w:t>
-      </w:r>
-      <w:r>
-        <w:rPr>
-          <w:rFonts w:ascii="Courier New" w:eastAsia="Times New Roman" w:hAnsi="Courier New" w:cs="Courier New"/>
-          <w:color w:val="000000"/>
-          <w:sz w:val="26"/>
-          <w:szCs w:val="26"/>
-        </w:rPr>
-        <w:tab/>
-        <w:t>Nama Project</w:t>
+        <w:t>Project Charter</w:t>
       </w:r>
     </w:p>
     <w:p>
@@ -189,14 +384,6 @@
           <w:szCs w:val="24"/>
         </w:rPr>
       </w:pPr>
-      <w:r>
-        <w:rPr>
-          <w:rFonts w:ascii="Courier New" w:eastAsia="Times New Roman" w:hAnsi="Courier New" w:cs="Courier New"/>
-          <w:color w:val="000000"/>
-        </w:rPr>
-        <w:tab/>
-        <w:t>Project Penghubung antara Game Designer dengan Game Publisher</w:t>
-      </w:r>
     </w:p>
     <w:p>
       <w:pPr>
@@ -207,6 +394,25 @@
           <w:szCs w:val="24"/>
         </w:rPr>
       </w:pPr>
+      <w:r>
+        <w:rPr>
+          <w:rFonts w:ascii="Courier New" w:eastAsia="Times New Roman" w:hAnsi="Courier New" w:cs="Courier New"/>
+          <w:color w:val="000000"/>
+          <w:sz w:val="26"/>
+          <w:szCs w:val="26"/>
+        </w:rPr>
+        <w:t>1.1</w:t>
+      </w:r>
+      <w:r>
+        <w:rPr>
+          <w:rFonts w:ascii="Courier New" w:eastAsia="Times New Roman" w:hAnsi="Courier New" w:cs="Courier New"/>
+          <w:color w:val="000000"/>
+          <w:sz w:val="26"/>
+          <w:szCs w:val="26"/>
+        </w:rPr>
+        <w:tab/>
+        <w:t>Nama Project</w:t>
+      </w:r>
     </w:p>
     <w:p>
       <w:pPr>
@@ -221,20 +427,57 @@
         <w:rPr>
           <w:rFonts w:ascii="Courier New" w:eastAsia="Times New Roman" w:hAnsi="Courier New" w:cs="Courier New"/>
           <w:color w:val="000000"/>
-          <w:sz w:val="26"/>
-          <w:szCs w:val="26"/>
-        </w:rPr>
-        <w:t>1.2</w:t>
-      </w:r>
-      <w:r>
-        <w:rPr>
-          <w:rFonts w:ascii="Courier New" w:eastAsia="Times New Roman" w:hAnsi="Courier New" w:cs="Courier New"/>
-          <w:color w:val="000000"/>
-          <w:sz w:val="26"/>
-          <w:szCs w:val="26"/>
         </w:rPr>
         <w:tab/>
-        <w:t>Nama Kelompok</w:t>
+        <w:t xml:space="preserve">Project </w:t>
+      </w:r>
+      <w:proofErr w:type="spellStart"/>
+      <w:r>
+        <w:rPr>
+          <w:rFonts w:ascii="Courier New" w:eastAsia="Times New Roman" w:hAnsi="Courier New" w:cs="Courier New"/>
+          <w:color w:val="000000"/>
+        </w:rPr>
+        <w:t>Penghubung</w:t>
+      </w:r>
+      <w:proofErr w:type="spellEnd"/>
+      <w:r>
+        <w:rPr>
+          <w:rFonts w:ascii="Courier New" w:eastAsia="Times New Roman" w:hAnsi="Courier New" w:cs="Courier New"/>
+          <w:color w:val="000000"/>
+        </w:rPr>
+        <w:t xml:space="preserve"> </w:t>
+      </w:r>
+      <w:proofErr w:type="spellStart"/>
+      <w:r>
+        <w:rPr>
+          <w:rFonts w:ascii="Courier New" w:eastAsia="Times New Roman" w:hAnsi="Courier New" w:cs="Courier New"/>
+          <w:color w:val="000000"/>
+        </w:rPr>
+        <w:t>antara</w:t>
+      </w:r>
+      <w:proofErr w:type="spellEnd"/>
+      <w:r>
+        <w:rPr>
+          <w:rFonts w:ascii="Courier New" w:eastAsia="Times New Roman" w:hAnsi="Courier New" w:cs="Courier New"/>
+          <w:color w:val="000000"/>
+        </w:rPr>
+        <w:t xml:space="preserve"> Game Designer </w:t>
+      </w:r>
+      <w:proofErr w:type="spellStart"/>
+      <w:r>
+        <w:rPr>
+          <w:rFonts w:ascii="Courier New" w:eastAsia="Times New Roman" w:hAnsi="Courier New" w:cs="Courier New"/>
+          <w:color w:val="000000"/>
+        </w:rPr>
+        <w:t>dengan</w:t>
+      </w:r>
+      <w:proofErr w:type="spellEnd"/>
+      <w:r>
+        <w:rPr>
+          <w:rFonts w:ascii="Courier New" w:eastAsia="Times New Roman" w:hAnsi="Courier New" w:cs="Courier New"/>
+          <w:color w:val="000000"/>
+        </w:rPr>
+        <w:t xml:space="preserve"> Game Publisher</w:t>
       </w:r>
     </w:p>
     <w:p>
@@ -246,14 +489,6 @@
           <w:szCs w:val="24"/>
         </w:rPr>
       </w:pPr>
-      <w:r>
-        <w:rPr>
-          <w:rFonts w:ascii="Courier New" w:eastAsia="Times New Roman" w:hAnsi="Courier New" w:cs="Courier New"/>
-          <w:color w:val="000000"/>
-        </w:rPr>
-        <w:tab/>
-        <w:t>Kelompok 6 RPL (4623)</w:t>
-      </w:r>
     </w:p>
     <w:p>
       <w:pPr>
@@ -264,6 +499,36 @@
           <w:szCs w:val="24"/>
         </w:rPr>
       </w:pPr>
+      <w:r>
+        <w:rPr>
+          <w:rFonts w:ascii="Courier New" w:eastAsia="Times New Roman" w:hAnsi="Courier New" w:cs="Courier New"/>
+          <w:color w:val="000000"/>
+          <w:sz w:val="26"/>
+          <w:szCs w:val="26"/>
+        </w:rPr>
+        <w:t>1.2</w:t>
+      </w:r>
+      <w:r>
+        <w:rPr>
+          <w:rFonts w:ascii="Courier New" w:eastAsia="Times New Roman" w:hAnsi="Courier New" w:cs="Courier New"/>
+          <w:color w:val="000000"/>
+          <w:sz w:val="26"/>
+          <w:szCs w:val="26"/>
+        </w:rPr>
+        <w:tab/>
+        <w:t xml:space="preserve">Nama </w:t>
+      </w:r>
+      <w:proofErr w:type="spellStart"/>
+      <w:r>
+        <w:rPr>
+          <w:rFonts w:ascii="Courier New" w:eastAsia="Times New Roman" w:hAnsi="Courier New" w:cs="Courier New"/>
+          <w:color w:val="000000"/>
+          <w:sz w:val="26"/>
+          <w:szCs w:val="26"/>
+        </w:rPr>
+        <w:t>Kelompok</w:t>
+      </w:r>
+      <w:proofErr w:type="spellEnd"/>
     </w:p>
     <w:p>
       <w:pPr>
@@ -278,20 +543,24 @@
         <w:rPr>
           <w:rFonts w:ascii="Courier New" w:eastAsia="Times New Roman" w:hAnsi="Courier New" w:cs="Courier New"/>
           <w:color w:val="000000"/>
-          <w:sz w:val="26"/>
-          <w:szCs w:val="26"/>
-        </w:rPr>
-        <w:t>1.3</w:t>
-      </w:r>
-      <w:r>
-        <w:rPr>
-          <w:rFonts w:ascii="Courier New" w:eastAsia="Times New Roman" w:hAnsi="Courier New" w:cs="Courier New"/>
-          <w:color w:val="000000"/>
-          <w:sz w:val="26"/>
-          <w:szCs w:val="26"/>
         </w:rPr>
         <w:tab/>
-        <w:t>Tanggal Mulai Project</w:t>
+      </w:r>
+      <w:proofErr w:type="spellStart"/>
+      <w:r>
+        <w:rPr>
+          <w:rFonts w:ascii="Courier New" w:eastAsia="Times New Roman" w:hAnsi="Courier New" w:cs="Courier New"/>
+          <w:color w:val="000000"/>
+        </w:rPr>
+        <w:t>Kelompok</w:t>
+      </w:r>
+      <w:proofErr w:type="spellEnd"/>
+      <w:r>
+        <w:rPr>
+          <w:rFonts w:ascii="Courier New" w:eastAsia="Times New Roman" w:hAnsi="Courier New" w:cs="Courier New"/>
+          <w:color w:val="000000"/>
+        </w:rPr>
+        <w:t xml:space="preserve"> 6 RPL (4623)</w:t>
       </w:r>
     </w:p>
     <w:p>
@@ -303,14 +572,6 @@
           <w:szCs w:val="24"/>
         </w:rPr>
       </w:pPr>
-      <w:r>
-        <w:rPr>
-          <w:rFonts w:ascii="Courier New" w:eastAsia="Times New Roman" w:hAnsi="Courier New" w:cs="Courier New"/>
-          <w:color w:val="000000"/>
-        </w:rPr>
-        <w:tab/>
-        <w:t>17 Maret 2021</w:t>
-      </w:r>
     </w:p>
     <w:p>
       <w:pPr>
@@ -321,6 +582,64 @@
           <w:szCs w:val="24"/>
         </w:rPr>
       </w:pPr>
+      <w:r>
+        <w:rPr>
+          <w:rFonts w:ascii="Courier New" w:eastAsia="Times New Roman" w:hAnsi="Courier New" w:cs="Courier New"/>
+          <w:color w:val="000000"/>
+          <w:sz w:val="26"/>
+          <w:szCs w:val="26"/>
+        </w:rPr>
+        <w:t>1.3</w:t>
+      </w:r>
+      <w:r>
+        <w:rPr>
+          <w:rFonts w:ascii="Courier New" w:eastAsia="Times New Roman" w:hAnsi="Courier New" w:cs="Courier New"/>
+          <w:color w:val="000000"/>
+          <w:sz w:val="26"/>
+          <w:szCs w:val="26"/>
+        </w:rPr>
+        <w:tab/>
+      </w:r>
+      <w:proofErr w:type="spellStart"/>
+      <w:r>
+        <w:rPr>
+          <w:rFonts w:ascii="Courier New" w:eastAsia="Times New Roman" w:hAnsi="Courier New" w:cs="Courier New"/>
+          <w:color w:val="000000"/>
+          <w:sz w:val="26"/>
+          <w:szCs w:val="26"/>
+        </w:rPr>
+        <w:t>Tanggal</w:t>
+      </w:r>
+      <w:proofErr w:type="spellEnd"/>
+      <w:r>
+        <w:rPr>
+          <w:rFonts w:ascii="Courier New" w:eastAsia="Times New Roman" w:hAnsi="Courier New" w:cs="Courier New"/>
+          <w:color w:val="000000"/>
+          <w:sz w:val="26"/>
+          <w:szCs w:val="26"/>
+        </w:rPr>
+        <w:t xml:space="preserve"> </w:t>
+      </w:r>
+      <w:proofErr w:type="spellStart"/>
+      <w:r>
+        <w:rPr>
+          <w:rFonts w:ascii="Courier New" w:eastAsia="Times New Roman" w:hAnsi="Courier New" w:cs="Courier New"/>
+          <w:color w:val="000000"/>
+          <w:sz w:val="26"/>
+          <w:szCs w:val="26"/>
+        </w:rPr>
+        <w:t>Mulai</w:t>
+      </w:r>
+      <w:proofErr w:type="spellEnd"/>
+      <w:r>
+        <w:rPr>
+          <w:rFonts w:ascii="Courier New" w:eastAsia="Times New Roman" w:hAnsi="Courier New" w:cs="Courier New"/>
+          <w:color w:val="000000"/>
+          <w:sz w:val="26"/>
+          <w:szCs w:val="26"/>
+        </w:rPr>
+        <w:t xml:space="preserve"> Project</w:t>
+      </w:r>
     </w:p>
     <w:p>
       <w:pPr>
@@ -335,26 +654,25 @@
         <w:rPr>
           <w:rFonts w:ascii="Courier New" w:eastAsia="Times New Roman" w:hAnsi="Courier New" w:cs="Courier New"/>
           <w:color w:val="000000"/>
-          <w:sz w:val="26"/>
-          <w:szCs w:val="26"/>
-        </w:rPr>
-        <w:t>1.4</w:t>
-      </w:r>
-      <w:r>
-        <w:rPr>
-          <w:rFonts w:ascii="Courier New" w:eastAsia="Times New Roman" w:hAnsi="Courier New" w:cs="Courier New"/>
-          <w:color w:val="000000"/>
         </w:rPr>
         <w:tab/>
-      </w:r>
-      <w:r>
-        <w:rPr>
-          <w:rFonts w:ascii="Courier New" w:eastAsia="Times New Roman" w:hAnsi="Courier New" w:cs="Courier New"/>
-          <w:color w:val="000000"/>
-          <w:sz w:val="26"/>
-          <w:szCs w:val="26"/>
-        </w:rPr>
-        <w:t>Tanggal Berakhir Project</w:t>
+        <w:t xml:space="preserve">17 </w:t>
+      </w:r>
+      <w:proofErr w:type="spellStart"/>
+      <w:r>
+        <w:rPr>
+          <w:rFonts w:ascii="Courier New" w:eastAsia="Times New Roman" w:hAnsi="Courier New" w:cs="Courier New"/>
+          <w:color w:val="000000"/>
+        </w:rPr>
+        <w:t>Maret</w:t>
+      </w:r>
+      <w:proofErr w:type="spellEnd"/>
+      <w:r>
+        <w:rPr>
+          <w:rFonts w:ascii="Courier New" w:eastAsia="Times New Roman" w:hAnsi="Courier New" w:cs="Courier New"/>
+          <w:color w:val="000000"/>
+        </w:rPr>
+        <w:t xml:space="preserve"> 2021</w:t>
       </w:r>
     </w:p>
     <w:p>
@@ -366,20 +684,6 @@
           <w:szCs w:val="24"/>
         </w:rPr>
       </w:pPr>
-      <w:r>
-        <w:rPr>
-          <w:rFonts w:ascii="Courier New" w:eastAsia="Times New Roman" w:hAnsi="Courier New" w:cs="Courier New"/>
-          <w:color w:val="000000"/>
-        </w:rPr>
-        <w:tab/>
-      </w:r>
-      <w:r>
-        <w:rPr>
-          <w:rFonts w:ascii="Courier New" w:eastAsia="Times New Roman" w:hAnsi="Courier New" w:cs="Courier New"/>
-          <w:color w:val="000000"/>
-        </w:rPr>
-        <w:t>1 Juli 2021</w:t>
-      </w:r>
     </w:p>
     <w:p>
       <w:pPr>
@@ -390,6 +694,62 @@
           <w:szCs w:val="24"/>
         </w:rPr>
       </w:pPr>
+      <w:r>
+        <w:rPr>
+          <w:rFonts w:ascii="Courier New" w:eastAsia="Times New Roman" w:hAnsi="Courier New" w:cs="Courier New"/>
+          <w:color w:val="000000"/>
+          <w:sz w:val="26"/>
+          <w:szCs w:val="26"/>
+        </w:rPr>
+        <w:t>1.4</w:t>
+      </w:r>
+      <w:r>
+        <w:rPr>
+          <w:rFonts w:ascii="Courier New" w:eastAsia="Times New Roman" w:hAnsi="Courier New" w:cs="Courier New"/>
+          <w:color w:val="000000"/>
+        </w:rPr>
+        <w:tab/>
+      </w:r>
+      <w:proofErr w:type="spellStart"/>
+      <w:r>
+        <w:rPr>
+          <w:rFonts w:ascii="Courier New" w:eastAsia="Times New Roman" w:hAnsi="Courier New" w:cs="Courier New"/>
+          <w:color w:val="000000"/>
+          <w:sz w:val="26"/>
+          <w:szCs w:val="26"/>
+        </w:rPr>
+        <w:t>Tanggal</w:t>
+      </w:r>
+      <w:proofErr w:type="spellEnd"/>
+      <w:r>
+        <w:rPr>
+          <w:rFonts w:ascii="Courier New" w:eastAsia="Times New Roman" w:hAnsi="Courier New" w:cs="Courier New"/>
+          <w:color w:val="000000"/>
+          <w:sz w:val="26"/>
+          <w:szCs w:val="26"/>
+        </w:rPr>
+        <w:t xml:space="preserve"> </w:t>
+      </w:r>
+      <w:proofErr w:type="spellStart"/>
+      <w:r>
+        <w:rPr>
+          <w:rFonts w:ascii="Courier New" w:eastAsia="Times New Roman" w:hAnsi="Courier New" w:cs="Courier New"/>
+          <w:color w:val="000000"/>
+          <w:sz w:val="26"/>
+          <w:szCs w:val="26"/>
+        </w:rPr>
+        <w:t>Berakhir</w:t>
+      </w:r>
+      <w:proofErr w:type="spellEnd"/>
+      <w:r>
+        <w:rPr>
+          <w:rFonts w:ascii="Courier New" w:eastAsia="Times New Roman" w:hAnsi="Courier New" w:cs="Courier New"/>
+          <w:color w:val="000000"/>
+          <w:sz w:val="26"/>
+          <w:szCs w:val="26"/>
+        </w:rPr>
+        <w:t xml:space="preserve"> Project</w:t>
+      </w:r>
     </w:p>
     <w:p>
       <w:pPr>
@@ -404,48 +764,47 @@
         <w:rPr>
           <w:rFonts w:ascii="Courier New" w:eastAsia="Times New Roman" w:hAnsi="Courier New" w:cs="Courier New"/>
           <w:color w:val="000000"/>
-          <w:sz w:val="26"/>
-          <w:szCs w:val="26"/>
-        </w:rPr>
-        <w:t>1.5</w:t>
-      </w:r>
-      <w:r>
-        <w:rPr>
-          <w:rFonts w:ascii="Courier New" w:eastAsia="Times New Roman" w:hAnsi="Courier New" w:cs="Courier New"/>
-          <w:color w:val="000000"/>
-          <w:sz w:val="26"/>
-          <w:szCs w:val="26"/>
         </w:rPr>
         <w:tab/>
-        <w:t>Deskripsi Project</w:t>
+      </w:r>
+      <w:r>
+        <w:rPr>
+          <w:rFonts w:ascii="Courier New" w:eastAsia="Times New Roman" w:hAnsi="Courier New" w:cs="Courier New"/>
+          <w:color w:val="000000"/>
+        </w:rPr>
+        <w:t>24</w:t>
+      </w:r>
+      <w:r>
+        <w:rPr>
+          <w:rFonts w:ascii="Courier New" w:eastAsia="Times New Roman" w:hAnsi="Courier New" w:cs="Courier New"/>
+          <w:color w:val="000000"/>
+        </w:rPr>
+        <w:t xml:space="preserve"> </w:t>
+      </w:r>
+      <w:r>
+        <w:rPr>
+          <w:rFonts w:ascii="Courier New" w:eastAsia="Times New Roman" w:hAnsi="Courier New" w:cs="Courier New"/>
+          <w:color w:val="000000"/>
+        </w:rPr>
+        <w:t>Mei</w:t>
+      </w:r>
+      <w:r>
+        <w:rPr>
+          <w:rFonts w:ascii="Courier New" w:eastAsia="Times New Roman" w:hAnsi="Courier New" w:cs="Courier New"/>
+          <w:color w:val="000000"/>
+        </w:rPr>
+        <w:t xml:space="preserve"> 2021</w:t>
       </w:r>
     </w:p>
     <w:p>
       <w:pPr>
         <w:spacing w:after="0" w:line="240" w:lineRule="auto"/>
-        <w:jc w:val="both"/>
         <w:rPr>
           <w:rFonts w:ascii="Times New Roman" w:eastAsia="Times New Roman" w:hAnsi="Times New Roman" w:cs="Times New Roman"/>
           <w:sz w:val="24"/>
           <w:szCs w:val="24"/>
         </w:rPr>
       </w:pPr>
-      <w:r>
-        <w:rPr>
-          <w:rFonts w:ascii="Courier New" w:eastAsia="Times New Roman" w:hAnsi="Courier New" w:cs="Courier New"/>
-          <w:color w:val="000000"/>
-        </w:rPr>
-        <w:tab/>
-      </w:r>
-      <w:r>
-        <w:rPr>
-          <w:rFonts w:ascii="Courier New" w:eastAsia="Times New Roman" w:hAnsi="Courier New" w:cs="Courier New"/>
-          <w:color w:val="000000"/>
-          <w:sz w:val="20"/>
-          <w:szCs w:val="20"/>
-        </w:rPr>
-        <w:t>Suatu aplikasi menghubungkan antara game designer dengan game publisher. Aplikasi ini berfungsi untuk manajemen pertemuan publisher dengan game designer. Beberapa fitur didalamnya antara lain: masing2 pengguna dapat melihat review appointment bulanannya masing-masing, reminder/ notifikasi, dan juga report/ log yang bisa di export ke dalam file csv. Di dalam aplikasi ini juga dapat menampilkan penjadwalan sampai ke level hari atau bahkan jam tertentu. Designer dapat membuat janji baru kepada publisher tertentu. Publisher dapat menentukan available time yang diharapkan untuk semua hari. Designer dapat membuat suatu project dari menu project dan menghubungkan project tersebut dengan suatu appointment. Project yang dibuat memiliki detail game dan status tambahan tertentu: Info Project: info game, game designer, status project, status development.</w:t>
-      </w:r>
     </w:p>
     <w:p>
       <w:pPr>
@@ -456,10 +815,49 @@
           <w:szCs w:val="24"/>
         </w:rPr>
       </w:pPr>
+      <w:r>
+        <w:rPr>
+          <w:rFonts w:ascii="Courier New" w:eastAsia="Times New Roman" w:hAnsi="Courier New" w:cs="Courier New"/>
+          <w:color w:val="000000"/>
+          <w:sz w:val="26"/>
+          <w:szCs w:val="26"/>
+        </w:rPr>
+        <w:t>1.5</w:t>
+      </w:r>
+      <w:r>
+        <w:rPr>
+          <w:rFonts w:ascii="Courier New" w:eastAsia="Times New Roman" w:hAnsi="Courier New" w:cs="Courier New"/>
+          <w:color w:val="000000"/>
+          <w:sz w:val="26"/>
+          <w:szCs w:val="26"/>
+        </w:rPr>
+        <w:tab/>
+      </w:r>
+      <w:proofErr w:type="spellStart"/>
+      <w:r>
+        <w:rPr>
+          <w:rFonts w:ascii="Courier New" w:eastAsia="Times New Roman" w:hAnsi="Courier New" w:cs="Courier New"/>
+          <w:color w:val="000000"/>
+          <w:sz w:val="26"/>
+          <w:szCs w:val="26"/>
+        </w:rPr>
+        <w:t>Deskripsi</w:t>
+      </w:r>
+      <w:proofErr w:type="spellEnd"/>
+      <w:r>
+        <w:rPr>
+          <w:rFonts w:ascii="Courier New" w:eastAsia="Times New Roman" w:hAnsi="Courier New" w:cs="Courier New"/>
+          <w:color w:val="000000"/>
+          <w:sz w:val="26"/>
+          <w:szCs w:val="26"/>
+        </w:rPr>
+        <w:t xml:space="preserve"> Project</w:t>
+      </w:r>
     </w:p>
     <w:p>
       <w:pPr>
         <w:spacing w:after="0" w:line="240" w:lineRule="auto"/>
+        <w:jc w:val="both"/>
         <w:rPr>
           <w:rFonts w:ascii="Times New Roman" w:eastAsia="Times New Roman" w:hAnsi="Times New Roman" w:cs="Times New Roman"/>
           <w:sz w:val="24"/>
@@ -470,20 +868,1208 @@
         <w:rPr>
           <w:rFonts w:ascii="Courier New" w:eastAsia="Times New Roman" w:hAnsi="Courier New" w:cs="Courier New"/>
           <w:color w:val="000000"/>
-          <w:sz w:val="26"/>
-          <w:szCs w:val="26"/>
-        </w:rPr>
-        <w:t>1.6</w:t>
-      </w:r>
-      <w:r>
-        <w:rPr>
-          <w:rFonts w:ascii="Courier New" w:eastAsia="Times New Roman" w:hAnsi="Courier New" w:cs="Courier New"/>
-          <w:color w:val="000000"/>
-          <w:sz w:val="26"/>
-          <w:szCs w:val="26"/>
         </w:rPr>
         <w:tab/>
-        <w:t>Stakeholder</w:t>
+      </w:r>
+      <w:proofErr w:type="spellStart"/>
+      <w:r>
+        <w:rPr>
+          <w:rFonts w:ascii="Courier New" w:eastAsia="Times New Roman" w:hAnsi="Courier New" w:cs="Courier New"/>
+          <w:color w:val="000000"/>
+          <w:sz w:val="20"/>
+          <w:szCs w:val="20"/>
+        </w:rPr>
+        <w:t>Suatu</w:t>
+      </w:r>
+      <w:proofErr w:type="spellEnd"/>
+      <w:r>
+        <w:rPr>
+          <w:rFonts w:ascii="Courier New" w:eastAsia="Times New Roman" w:hAnsi="Courier New" w:cs="Courier New"/>
+          <w:color w:val="000000"/>
+          <w:sz w:val="20"/>
+          <w:szCs w:val="20"/>
+        </w:rPr>
+        <w:t xml:space="preserve"> </w:t>
+      </w:r>
+      <w:proofErr w:type="spellStart"/>
+      <w:r>
+        <w:rPr>
+          <w:rFonts w:ascii="Courier New" w:eastAsia="Times New Roman" w:hAnsi="Courier New" w:cs="Courier New"/>
+          <w:color w:val="000000"/>
+          <w:sz w:val="20"/>
+          <w:szCs w:val="20"/>
+        </w:rPr>
+        <w:t>aplikasi</w:t>
+      </w:r>
+      <w:proofErr w:type="spellEnd"/>
+      <w:r>
+        <w:rPr>
+          <w:rFonts w:ascii="Courier New" w:eastAsia="Times New Roman" w:hAnsi="Courier New" w:cs="Courier New"/>
+          <w:color w:val="000000"/>
+          <w:sz w:val="20"/>
+          <w:szCs w:val="20"/>
+        </w:rPr>
+        <w:t xml:space="preserve"> </w:t>
+      </w:r>
+      <w:proofErr w:type="spellStart"/>
+      <w:r>
+        <w:rPr>
+          <w:rFonts w:ascii="Courier New" w:eastAsia="Times New Roman" w:hAnsi="Courier New" w:cs="Courier New"/>
+          <w:color w:val="000000"/>
+          <w:sz w:val="20"/>
+          <w:szCs w:val="20"/>
+        </w:rPr>
+        <w:t>menghubungkan</w:t>
+      </w:r>
+      <w:proofErr w:type="spellEnd"/>
+      <w:r>
+        <w:rPr>
+          <w:rFonts w:ascii="Courier New" w:eastAsia="Times New Roman" w:hAnsi="Courier New" w:cs="Courier New"/>
+          <w:color w:val="000000"/>
+          <w:sz w:val="20"/>
+          <w:szCs w:val="20"/>
+        </w:rPr>
+        <w:t xml:space="preserve"> </w:t>
+      </w:r>
+      <w:proofErr w:type="spellStart"/>
+      <w:r>
+        <w:rPr>
+          <w:rFonts w:ascii="Courier New" w:eastAsia="Times New Roman" w:hAnsi="Courier New" w:cs="Courier New"/>
+          <w:color w:val="000000"/>
+          <w:sz w:val="20"/>
+          <w:szCs w:val="20"/>
+        </w:rPr>
+        <w:t>antara</w:t>
+      </w:r>
+      <w:proofErr w:type="spellEnd"/>
+      <w:r>
+        <w:rPr>
+          <w:rFonts w:ascii="Courier New" w:eastAsia="Times New Roman" w:hAnsi="Courier New" w:cs="Courier New"/>
+          <w:color w:val="000000"/>
+          <w:sz w:val="20"/>
+          <w:szCs w:val="20"/>
+        </w:rPr>
+        <w:t xml:space="preserve"> game designer </w:t>
+      </w:r>
+      <w:proofErr w:type="spellStart"/>
+      <w:r>
+        <w:rPr>
+          <w:rFonts w:ascii="Courier New" w:eastAsia="Times New Roman" w:hAnsi="Courier New" w:cs="Courier New"/>
+          <w:color w:val="000000"/>
+          <w:sz w:val="20"/>
+          <w:szCs w:val="20"/>
+        </w:rPr>
+        <w:t>dengan</w:t>
+      </w:r>
+      <w:proofErr w:type="spellEnd"/>
+      <w:r>
+        <w:rPr>
+          <w:rFonts w:ascii="Courier New" w:eastAsia="Times New Roman" w:hAnsi="Courier New" w:cs="Courier New"/>
+          <w:color w:val="000000"/>
+          <w:sz w:val="20"/>
+          <w:szCs w:val="20"/>
+        </w:rPr>
+        <w:t xml:space="preserve"> game publisher. </w:t>
+      </w:r>
+      <w:proofErr w:type="spellStart"/>
+      <w:r>
+        <w:rPr>
+          <w:rFonts w:ascii="Courier New" w:eastAsia="Times New Roman" w:hAnsi="Courier New" w:cs="Courier New"/>
+          <w:color w:val="000000"/>
+          <w:sz w:val="20"/>
+          <w:szCs w:val="20"/>
+        </w:rPr>
+        <w:t>Aplikasi</w:t>
+      </w:r>
+      <w:proofErr w:type="spellEnd"/>
+      <w:r>
+        <w:rPr>
+          <w:rFonts w:ascii="Courier New" w:eastAsia="Times New Roman" w:hAnsi="Courier New" w:cs="Courier New"/>
+          <w:color w:val="000000"/>
+          <w:sz w:val="20"/>
+          <w:szCs w:val="20"/>
+        </w:rPr>
+        <w:t xml:space="preserve"> </w:t>
+      </w:r>
+      <w:proofErr w:type="spellStart"/>
+      <w:r>
+        <w:rPr>
+          <w:rFonts w:ascii="Courier New" w:eastAsia="Times New Roman" w:hAnsi="Courier New" w:cs="Courier New"/>
+          <w:color w:val="000000"/>
+          <w:sz w:val="20"/>
+          <w:szCs w:val="20"/>
+        </w:rPr>
+        <w:t>ini</w:t>
+      </w:r>
+      <w:proofErr w:type="spellEnd"/>
+      <w:r>
+        <w:rPr>
+          <w:rFonts w:ascii="Courier New" w:eastAsia="Times New Roman" w:hAnsi="Courier New" w:cs="Courier New"/>
+          <w:color w:val="000000"/>
+          <w:sz w:val="20"/>
+          <w:szCs w:val="20"/>
+        </w:rPr>
+        <w:t xml:space="preserve"> </w:t>
+      </w:r>
+      <w:proofErr w:type="spellStart"/>
+      <w:r>
+        <w:rPr>
+          <w:rFonts w:ascii="Courier New" w:eastAsia="Times New Roman" w:hAnsi="Courier New" w:cs="Courier New"/>
+          <w:color w:val="000000"/>
+          <w:sz w:val="20"/>
+          <w:szCs w:val="20"/>
+        </w:rPr>
+        <w:t>berfungsi</w:t>
+      </w:r>
+      <w:proofErr w:type="spellEnd"/>
+      <w:r>
+        <w:rPr>
+          <w:rFonts w:ascii="Courier New" w:eastAsia="Times New Roman" w:hAnsi="Courier New" w:cs="Courier New"/>
+          <w:color w:val="000000"/>
+          <w:sz w:val="20"/>
+          <w:szCs w:val="20"/>
+        </w:rPr>
+        <w:t xml:space="preserve"> </w:t>
+      </w:r>
+      <w:proofErr w:type="spellStart"/>
+      <w:r>
+        <w:rPr>
+          <w:rFonts w:ascii="Courier New" w:eastAsia="Times New Roman" w:hAnsi="Courier New" w:cs="Courier New"/>
+          <w:color w:val="000000"/>
+          <w:sz w:val="20"/>
+          <w:szCs w:val="20"/>
+        </w:rPr>
+        <w:t>untuk</w:t>
+      </w:r>
+      <w:proofErr w:type="spellEnd"/>
+      <w:r>
+        <w:rPr>
+          <w:rFonts w:ascii="Courier New" w:eastAsia="Times New Roman" w:hAnsi="Courier New" w:cs="Courier New"/>
+          <w:color w:val="000000"/>
+          <w:sz w:val="20"/>
+          <w:szCs w:val="20"/>
+        </w:rPr>
+        <w:t xml:space="preserve"> </w:t>
+      </w:r>
+      <w:proofErr w:type="spellStart"/>
+      <w:r>
+        <w:rPr>
+          <w:rFonts w:ascii="Courier New" w:eastAsia="Times New Roman" w:hAnsi="Courier New" w:cs="Courier New"/>
+          <w:color w:val="000000"/>
+          <w:sz w:val="20"/>
+          <w:szCs w:val="20"/>
+        </w:rPr>
+        <w:t>manajemen</w:t>
+      </w:r>
+      <w:proofErr w:type="spellEnd"/>
+      <w:r>
+        <w:rPr>
+          <w:rFonts w:ascii="Courier New" w:eastAsia="Times New Roman" w:hAnsi="Courier New" w:cs="Courier New"/>
+          <w:color w:val="000000"/>
+          <w:sz w:val="20"/>
+          <w:szCs w:val="20"/>
+        </w:rPr>
+        <w:t xml:space="preserve"> </w:t>
+      </w:r>
+      <w:proofErr w:type="spellStart"/>
+      <w:r>
+        <w:rPr>
+          <w:rFonts w:ascii="Courier New" w:eastAsia="Times New Roman" w:hAnsi="Courier New" w:cs="Courier New"/>
+          <w:color w:val="000000"/>
+          <w:sz w:val="20"/>
+          <w:szCs w:val="20"/>
+        </w:rPr>
+        <w:t>pertemuan</w:t>
+      </w:r>
+      <w:proofErr w:type="spellEnd"/>
+      <w:r>
+        <w:rPr>
+          <w:rFonts w:ascii="Courier New" w:eastAsia="Times New Roman" w:hAnsi="Courier New" w:cs="Courier New"/>
+          <w:color w:val="000000"/>
+          <w:sz w:val="20"/>
+          <w:szCs w:val="20"/>
+        </w:rPr>
+        <w:t xml:space="preserve"> publisher </w:t>
+      </w:r>
+      <w:proofErr w:type="spellStart"/>
+      <w:r>
+        <w:rPr>
+          <w:rFonts w:ascii="Courier New" w:eastAsia="Times New Roman" w:hAnsi="Courier New" w:cs="Courier New"/>
+          <w:color w:val="000000"/>
+          <w:sz w:val="20"/>
+          <w:szCs w:val="20"/>
+        </w:rPr>
+        <w:t>dengan</w:t>
+      </w:r>
+      <w:proofErr w:type="spellEnd"/>
+      <w:r>
+        <w:rPr>
+          <w:rFonts w:ascii="Courier New" w:eastAsia="Times New Roman" w:hAnsi="Courier New" w:cs="Courier New"/>
+          <w:color w:val="000000"/>
+          <w:sz w:val="20"/>
+          <w:szCs w:val="20"/>
+        </w:rPr>
+        <w:t xml:space="preserve"> game designer. </w:t>
+      </w:r>
+      <w:proofErr w:type="spellStart"/>
+      <w:r>
+        <w:rPr>
+          <w:rFonts w:ascii="Courier New" w:eastAsia="Times New Roman" w:hAnsi="Courier New" w:cs="Courier New"/>
+          <w:color w:val="000000"/>
+          <w:sz w:val="20"/>
+          <w:szCs w:val="20"/>
+        </w:rPr>
+        <w:t>Beberapa</w:t>
+      </w:r>
+      <w:proofErr w:type="spellEnd"/>
+      <w:r>
+        <w:rPr>
+          <w:rFonts w:ascii="Courier New" w:eastAsia="Times New Roman" w:hAnsi="Courier New" w:cs="Courier New"/>
+          <w:color w:val="000000"/>
+          <w:sz w:val="20"/>
+          <w:szCs w:val="20"/>
+        </w:rPr>
+        <w:t xml:space="preserve"> </w:t>
+      </w:r>
+      <w:proofErr w:type="spellStart"/>
+      <w:r>
+        <w:rPr>
+          <w:rFonts w:ascii="Courier New" w:eastAsia="Times New Roman" w:hAnsi="Courier New" w:cs="Courier New"/>
+          <w:color w:val="000000"/>
+          <w:sz w:val="20"/>
+          <w:szCs w:val="20"/>
+        </w:rPr>
+        <w:t>fitur</w:t>
+      </w:r>
+      <w:proofErr w:type="spellEnd"/>
+      <w:r>
+        <w:rPr>
+          <w:rFonts w:ascii="Courier New" w:eastAsia="Times New Roman" w:hAnsi="Courier New" w:cs="Courier New"/>
+          <w:color w:val="000000"/>
+          <w:sz w:val="20"/>
+          <w:szCs w:val="20"/>
+        </w:rPr>
+        <w:t xml:space="preserve"> </w:t>
+      </w:r>
+      <w:proofErr w:type="spellStart"/>
+      <w:r>
+        <w:rPr>
+          <w:rFonts w:ascii="Courier New" w:eastAsia="Times New Roman" w:hAnsi="Courier New" w:cs="Courier New"/>
+          <w:color w:val="000000"/>
+          <w:sz w:val="20"/>
+          <w:szCs w:val="20"/>
+        </w:rPr>
+        <w:t>didalamnya</w:t>
+      </w:r>
+      <w:proofErr w:type="spellEnd"/>
+      <w:r>
+        <w:rPr>
+          <w:rFonts w:ascii="Courier New" w:eastAsia="Times New Roman" w:hAnsi="Courier New" w:cs="Courier New"/>
+          <w:color w:val="000000"/>
+          <w:sz w:val="20"/>
+          <w:szCs w:val="20"/>
+        </w:rPr>
+        <w:t xml:space="preserve"> </w:t>
+      </w:r>
+      <w:proofErr w:type="spellStart"/>
+      <w:r>
+        <w:rPr>
+          <w:rFonts w:ascii="Courier New" w:eastAsia="Times New Roman" w:hAnsi="Courier New" w:cs="Courier New"/>
+          <w:color w:val="000000"/>
+          <w:sz w:val="20"/>
+          <w:szCs w:val="20"/>
+        </w:rPr>
+        <w:t>antara</w:t>
+      </w:r>
+      <w:proofErr w:type="spellEnd"/>
+      <w:r>
+        <w:rPr>
+          <w:rFonts w:ascii="Courier New" w:eastAsia="Times New Roman" w:hAnsi="Courier New" w:cs="Courier New"/>
+          <w:color w:val="000000"/>
+          <w:sz w:val="20"/>
+          <w:szCs w:val="20"/>
+        </w:rPr>
+        <w:t xml:space="preserve"> lain: masing2 </w:t>
+      </w:r>
+      <w:proofErr w:type="spellStart"/>
+      <w:r>
+        <w:rPr>
+          <w:rFonts w:ascii="Courier New" w:eastAsia="Times New Roman" w:hAnsi="Courier New" w:cs="Courier New"/>
+          <w:color w:val="000000"/>
+          <w:sz w:val="20"/>
+          <w:szCs w:val="20"/>
+        </w:rPr>
+        <w:t>pengguna</w:t>
+      </w:r>
+      <w:proofErr w:type="spellEnd"/>
+      <w:r>
+        <w:rPr>
+          <w:rFonts w:ascii="Courier New" w:eastAsia="Times New Roman" w:hAnsi="Courier New" w:cs="Courier New"/>
+          <w:color w:val="000000"/>
+          <w:sz w:val="20"/>
+          <w:szCs w:val="20"/>
+        </w:rPr>
+        <w:t xml:space="preserve"> </w:t>
+      </w:r>
+      <w:proofErr w:type="spellStart"/>
+      <w:r>
+        <w:rPr>
+          <w:rFonts w:ascii="Courier New" w:eastAsia="Times New Roman" w:hAnsi="Courier New" w:cs="Courier New"/>
+          <w:color w:val="000000"/>
+          <w:sz w:val="20"/>
+          <w:szCs w:val="20"/>
+        </w:rPr>
+        <w:t>dapat</w:t>
+      </w:r>
+      <w:proofErr w:type="spellEnd"/>
+      <w:r>
+        <w:rPr>
+          <w:rFonts w:ascii="Courier New" w:eastAsia="Times New Roman" w:hAnsi="Courier New" w:cs="Courier New"/>
+          <w:color w:val="000000"/>
+          <w:sz w:val="20"/>
+          <w:szCs w:val="20"/>
+        </w:rPr>
+        <w:t xml:space="preserve"> </w:t>
+      </w:r>
+      <w:proofErr w:type="spellStart"/>
+      <w:r>
+        <w:rPr>
+          <w:rFonts w:ascii="Courier New" w:eastAsia="Times New Roman" w:hAnsi="Courier New" w:cs="Courier New"/>
+          <w:color w:val="000000"/>
+          <w:sz w:val="20"/>
+          <w:szCs w:val="20"/>
+        </w:rPr>
+        <w:t>melihat</w:t>
+      </w:r>
+      <w:proofErr w:type="spellEnd"/>
+      <w:r>
+        <w:rPr>
+          <w:rFonts w:ascii="Courier New" w:eastAsia="Times New Roman" w:hAnsi="Courier New" w:cs="Courier New"/>
+          <w:color w:val="000000"/>
+          <w:sz w:val="20"/>
+          <w:szCs w:val="20"/>
+        </w:rPr>
+        <w:t xml:space="preserve"> review appointment </w:t>
+      </w:r>
+      <w:proofErr w:type="spellStart"/>
+      <w:r>
+        <w:rPr>
+          <w:rFonts w:ascii="Courier New" w:eastAsia="Times New Roman" w:hAnsi="Courier New" w:cs="Courier New"/>
+          <w:color w:val="000000"/>
+          <w:sz w:val="20"/>
+          <w:szCs w:val="20"/>
+        </w:rPr>
+        <w:t>bulanannya</w:t>
+      </w:r>
+      <w:proofErr w:type="spellEnd"/>
+      <w:r>
+        <w:rPr>
+          <w:rFonts w:ascii="Courier New" w:eastAsia="Times New Roman" w:hAnsi="Courier New" w:cs="Courier New"/>
+          <w:color w:val="000000"/>
+          <w:sz w:val="20"/>
+          <w:szCs w:val="20"/>
+        </w:rPr>
+        <w:t xml:space="preserve"> masing-masing, reminder/ </w:t>
+      </w:r>
+      <w:proofErr w:type="spellStart"/>
+      <w:r>
+        <w:rPr>
+          <w:rFonts w:ascii="Courier New" w:eastAsia="Times New Roman" w:hAnsi="Courier New" w:cs="Courier New"/>
+          <w:color w:val="000000"/>
+          <w:sz w:val="20"/>
+          <w:szCs w:val="20"/>
+        </w:rPr>
+        <w:t>notifikasi</w:t>
+      </w:r>
+      <w:proofErr w:type="spellEnd"/>
+      <w:r>
+        <w:rPr>
+          <w:rFonts w:ascii="Courier New" w:eastAsia="Times New Roman" w:hAnsi="Courier New" w:cs="Courier New"/>
+          <w:color w:val="000000"/>
+          <w:sz w:val="20"/>
+          <w:szCs w:val="20"/>
+        </w:rPr>
+        <w:t xml:space="preserve">, dan juga report/ log yang </w:t>
+      </w:r>
+      <w:proofErr w:type="spellStart"/>
+      <w:r>
+        <w:rPr>
+          <w:rFonts w:ascii="Courier New" w:eastAsia="Times New Roman" w:hAnsi="Courier New" w:cs="Courier New"/>
+          <w:color w:val="000000"/>
+          <w:sz w:val="20"/>
+          <w:szCs w:val="20"/>
+        </w:rPr>
+        <w:t>bisa</w:t>
+      </w:r>
+      <w:proofErr w:type="spellEnd"/>
+      <w:r>
+        <w:rPr>
+          <w:rFonts w:ascii="Courier New" w:eastAsia="Times New Roman" w:hAnsi="Courier New" w:cs="Courier New"/>
+          <w:color w:val="000000"/>
+          <w:sz w:val="20"/>
+          <w:szCs w:val="20"/>
+        </w:rPr>
+        <w:t xml:space="preserve"> di export </w:t>
+      </w:r>
+      <w:proofErr w:type="spellStart"/>
+      <w:r>
+        <w:rPr>
+          <w:rFonts w:ascii="Courier New" w:eastAsia="Times New Roman" w:hAnsi="Courier New" w:cs="Courier New"/>
+          <w:color w:val="000000"/>
+          <w:sz w:val="20"/>
+          <w:szCs w:val="20"/>
+        </w:rPr>
+        <w:t>ke</w:t>
+      </w:r>
+      <w:proofErr w:type="spellEnd"/>
+      <w:r>
+        <w:rPr>
+          <w:rFonts w:ascii="Courier New" w:eastAsia="Times New Roman" w:hAnsi="Courier New" w:cs="Courier New"/>
+          <w:color w:val="000000"/>
+          <w:sz w:val="20"/>
+          <w:szCs w:val="20"/>
+        </w:rPr>
+        <w:t xml:space="preserve"> </w:t>
+      </w:r>
+      <w:proofErr w:type="spellStart"/>
+      <w:r>
+        <w:rPr>
+          <w:rFonts w:ascii="Courier New" w:eastAsia="Times New Roman" w:hAnsi="Courier New" w:cs="Courier New"/>
+          <w:color w:val="000000"/>
+          <w:sz w:val="20"/>
+          <w:szCs w:val="20"/>
+        </w:rPr>
+        <w:t>dalam</w:t>
+      </w:r>
+      <w:proofErr w:type="spellEnd"/>
+      <w:r>
+        <w:rPr>
+          <w:rFonts w:ascii="Courier New" w:eastAsia="Times New Roman" w:hAnsi="Courier New" w:cs="Courier New"/>
+          <w:color w:val="000000"/>
+          <w:sz w:val="20"/>
+          <w:szCs w:val="20"/>
+        </w:rPr>
+        <w:t xml:space="preserve"> file csv. Di </w:t>
+      </w:r>
+      <w:proofErr w:type="spellStart"/>
+      <w:r>
+        <w:rPr>
+          <w:rFonts w:ascii="Courier New" w:eastAsia="Times New Roman" w:hAnsi="Courier New" w:cs="Courier New"/>
+          <w:color w:val="000000"/>
+          <w:sz w:val="20"/>
+          <w:szCs w:val="20"/>
+        </w:rPr>
+        <w:t>dalam</w:t>
+      </w:r>
+      <w:proofErr w:type="spellEnd"/>
+      <w:r>
+        <w:rPr>
+          <w:rFonts w:ascii="Courier New" w:eastAsia="Times New Roman" w:hAnsi="Courier New" w:cs="Courier New"/>
+          <w:color w:val="000000"/>
+          <w:sz w:val="20"/>
+          <w:szCs w:val="20"/>
+        </w:rPr>
+        <w:t xml:space="preserve"> </w:t>
+      </w:r>
+      <w:proofErr w:type="spellStart"/>
+      <w:r>
+        <w:rPr>
+          <w:rFonts w:ascii="Courier New" w:eastAsia="Times New Roman" w:hAnsi="Courier New" w:cs="Courier New"/>
+          <w:color w:val="000000"/>
+          <w:sz w:val="20"/>
+          <w:szCs w:val="20"/>
+        </w:rPr>
+        <w:t>aplikasi</w:t>
+      </w:r>
+      <w:proofErr w:type="spellEnd"/>
+      <w:r>
+        <w:rPr>
+          <w:rFonts w:ascii="Courier New" w:eastAsia="Times New Roman" w:hAnsi="Courier New" w:cs="Courier New"/>
+          <w:color w:val="000000"/>
+          <w:sz w:val="20"/>
+          <w:szCs w:val="20"/>
+        </w:rPr>
+        <w:t xml:space="preserve"> </w:t>
+      </w:r>
+      <w:proofErr w:type="spellStart"/>
+      <w:r>
+        <w:rPr>
+          <w:rFonts w:ascii="Courier New" w:eastAsia="Times New Roman" w:hAnsi="Courier New" w:cs="Courier New"/>
+          <w:color w:val="000000"/>
+          <w:sz w:val="20"/>
+          <w:szCs w:val="20"/>
+        </w:rPr>
+        <w:t>ini</w:t>
+      </w:r>
+      <w:proofErr w:type="spellEnd"/>
+      <w:r>
+        <w:rPr>
+          <w:rFonts w:ascii="Courier New" w:eastAsia="Times New Roman" w:hAnsi="Courier New" w:cs="Courier New"/>
+          <w:color w:val="000000"/>
+          <w:sz w:val="20"/>
+          <w:szCs w:val="20"/>
+        </w:rPr>
+        <w:t xml:space="preserve"> juga </w:t>
+      </w:r>
+      <w:proofErr w:type="spellStart"/>
+      <w:r>
+        <w:rPr>
+          <w:rFonts w:ascii="Courier New" w:eastAsia="Times New Roman" w:hAnsi="Courier New" w:cs="Courier New"/>
+          <w:color w:val="000000"/>
+          <w:sz w:val="20"/>
+          <w:szCs w:val="20"/>
+        </w:rPr>
+        <w:t>dapat</w:t>
+      </w:r>
+      <w:proofErr w:type="spellEnd"/>
+      <w:r>
+        <w:rPr>
+          <w:rFonts w:ascii="Courier New" w:eastAsia="Times New Roman" w:hAnsi="Courier New" w:cs="Courier New"/>
+          <w:color w:val="000000"/>
+          <w:sz w:val="20"/>
+          <w:szCs w:val="20"/>
+        </w:rPr>
+        <w:t xml:space="preserve"> </w:t>
+      </w:r>
+      <w:proofErr w:type="spellStart"/>
+      <w:r>
+        <w:rPr>
+          <w:rFonts w:ascii="Courier New" w:eastAsia="Times New Roman" w:hAnsi="Courier New" w:cs="Courier New"/>
+          <w:color w:val="000000"/>
+          <w:sz w:val="20"/>
+          <w:szCs w:val="20"/>
+        </w:rPr>
+        <w:t>menampilkan</w:t>
+      </w:r>
+      <w:proofErr w:type="spellEnd"/>
+      <w:r>
+        <w:rPr>
+          <w:rFonts w:ascii="Courier New" w:eastAsia="Times New Roman" w:hAnsi="Courier New" w:cs="Courier New"/>
+          <w:color w:val="000000"/>
+          <w:sz w:val="20"/>
+          <w:szCs w:val="20"/>
+        </w:rPr>
+        <w:t xml:space="preserve"> </w:t>
+      </w:r>
+      <w:proofErr w:type="spellStart"/>
+      <w:r>
+        <w:rPr>
+          <w:rFonts w:ascii="Courier New" w:eastAsia="Times New Roman" w:hAnsi="Courier New" w:cs="Courier New"/>
+          <w:color w:val="000000"/>
+          <w:sz w:val="20"/>
+          <w:szCs w:val="20"/>
+        </w:rPr>
+        <w:t>penjadwalan</w:t>
+      </w:r>
+      <w:proofErr w:type="spellEnd"/>
+      <w:r>
+        <w:rPr>
+          <w:rFonts w:ascii="Courier New" w:eastAsia="Times New Roman" w:hAnsi="Courier New" w:cs="Courier New"/>
+          <w:color w:val="000000"/>
+          <w:sz w:val="20"/>
+          <w:szCs w:val="20"/>
+        </w:rPr>
+        <w:t xml:space="preserve"> </w:t>
+      </w:r>
+      <w:proofErr w:type="spellStart"/>
+      <w:r>
+        <w:rPr>
+          <w:rFonts w:ascii="Courier New" w:eastAsia="Times New Roman" w:hAnsi="Courier New" w:cs="Courier New"/>
+          <w:color w:val="000000"/>
+          <w:sz w:val="20"/>
+          <w:szCs w:val="20"/>
+        </w:rPr>
+        <w:t>sampai</w:t>
+      </w:r>
+      <w:proofErr w:type="spellEnd"/>
+      <w:r>
+        <w:rPr>
+          <w:rFonts w:ascii="Courier New" w:eastAsia="Times New Roman" w:hAnsi="Courier New" w:cs="Courier New"/>
+          <w:color w:val="000000"/>
+          <w:sz w:val="20"/>
+          <w:szCs w:val="20"/>
+        </w:rPr>
+        <w:t xml:space="preserve"> </w:t>
+      </w:r>
+      <w:proofErr w:type="spellStart"/>
+      <w:r>
+        <w:rPr>
+          <w:rFonts w:ascii="Courier New" w:eastAsia="Times New Roman" w:hAnsi="Courier New" w:cs="Courier New"/>
+          <w:color w:val="000000"/>
+          <w:sz w:val="20"/>
+          <w:szCs w:val="20"/>
+        </w:rPr>
+        <w:t>ke</w:t>
+      </w:r>
+      <w:proofErr w:type="spellEnd"/>
+      <w:r>
+        <w:rPr>
+          <w:rFonts w:ascii="Courier New" w:eastAsia="Times New Roman" w:hAnsi="Courier New" w:cs="Courier New"/>
+          <w:color w:val="000000"/>
+          <w:sz w:val="20"/>
+          <w:szCs w:val="20"/>
+        </w:rPr>
+        <w:t xml:space="preserve"> level </w:t>
+      </w:r>
+      <w:proofErr w:type="spellStart"/>
+      <w:r>
+        <w:rPr>
+          <w:rFonts w:ascii="Courier New" w:eastAsia="Times New Roman" w:hAnsi="Courier New" w:cs="Courier New"/>
+          <w:color w:val="000000"/>
+          <w:sz w:val="20"/>
+          <w:szCs w:val="20"/>
+        </w:rPr>
+        <w:t>hari</w:t>
+      </w:r>
+      <w:proofErr w:type="spellEnd"/>
+      <w:r>
+        <w:rPr>
+          <w:rFonts w:ascii="Courier New" w:eastAsia="Times New Roman" w:hAnsi="Courier New" w:cs="Courier New"/>
+          <w:color w:val="000000"/>
+          <w:sz w:val="20"/>
+          <w:szCs w:val="20"/>
+        </w:rPr>
+        <w:t xml:space="preserve"> </w:t>
+      </w:r>
+      <w:proofErr w:type="spellStart"/>
+      <w:r>
+        <w:rPr>
+          <w:rFonts w:ascii="Courier New" w:eastAsia="Times New Roman" w:hAnsi="Courier New" w:cs="Courier New"/>
+          <w:color w:val="000000"/>
+          <w:sz w:val="20"/>
+          <w:szCs w:val="20"/>
+        </w:rPr>
+        <w:t>atau</w:t>
+      </w:r>
+      <w:proofErr w:type="spellEnd"/>
+      <w:r>
+        <w:rPr>
+          <w:rFonts w:ascii="Courier New" w:eastAsia="Times New Roman" w:hAnsi="Courier New" w:cs="Courier New"/>
+          <w:color w:val="000000"/>
+          <w:sz w:val="20"/>
+          <w:szCs w:val="20"/>
+        </w:rPr>
+        <w:t xml:space="preserve"> </w:t>
+      </w:r>
+      <w:proofErr w:type="spellStart"/>
+      <w:r>
+        <w:rPr>
+          <w:rFonts w:ascii="Courier New" w:eastAsia="Times New Roman" w:hAnsi="Courier New" w:cs="Courier New"/>
+          <w:color w:val="000000"/>
+          <w:sz w:val="20"/>
+          <w:szCs w:val="20"/>
+        </w:rPr>
+        <w:t>bahkan</w:t>
+      </w:r>
+      <w:proofErr w:type="spellEnd"/>
+      <w:r>
+        <w:rPr>
+          <w:rFonts w:ascii="Courier New" w:eastAsia="Times New Roman" w:hAnsi="Courier New" w:cs="Courier New"/>
+          <w:color w:val="000000"/>
+          <w:sz w:val="20"/>
+          <w:szCs w:val="20"/>
+        </w:rPr>
+        <w:t xml:space="preserve"> jam </w:t>
+      </w:r>
+      <w:proofErr w:type="spellStart"/>
+      <w:r>
+        <w:rPr>
+          <w:rFonts w:ascii="Courier New" w:eastAsia="Times New Roman" w:hAnsi="Courier New" w:cs="Courier New"/>
+          <w:color w:val="000000"/>
+          <w:sz w:val="20"/>
+          <w:szCs w:val="20"/>
+        </w:rPr>
+        <w:t>tertentu</w:t>
+      </w:r>
+      <w:proofErr w:type="spellEnd"/>
+      <w:r>
+        <w:rPr>
+          <w:rFonts w:ascii="Courier New" w:eastAsia="Times New Roman" w:hAnsi="Courier New" w:cs="Courier New"/>
+          <w:color w:val="000000"/>
+          <w:sz w:val="20"/>
+          <w:szCs w:val="20"/>
+        </w:rPr>
+        <w:t xml:space="preserve">. Designer </w:t>
+      </w:r>
+      <w:proofErr w:type="spellStart"/>
+      <w:r>
+        <w:rPr>
+          <w:rFonts w:ascii="Courier New" w:eastAsia="Times New Roman" w:hAnsi="Courier New" w:cs="Courier New"/>
+          <w:color w:val="000000"/>
+          <w:sz w:val="20"/>
+          <w:szCs w:val="20"/>
+        </w:rPr>
+        <w:t>dapat</w:t>
+      </w:r>
+      <w:proofErr w:type="spellEnd"/>
+      <w:r>
+        <w:rPr>
+          <w:rFonts w:ascii="Courier New" w:eastAsia="Times New Roman" w:hAnsi="Courier New" w:cs="Courier New"/>
+          <w:color w:val="000000"/>
+          <w:sz w:val="20"/>
+          <w:szCs w:val="20"/>
+        </w:rPr>
+        <w:t xml:space="preserve"> </w:t>
+      </w:r>
+      <w:proofErr w:type="spellStart"/>
+      <w:r>
+        <w:rPr>
+          <w:rFonts w:ascii="Courier New" w:eastAsia="Times New Roman" w:hAnsi="Courier New" w:cs="Courier New"/>
+          <w:color w:val="000000"/>
+          <w:sz w:val="20"/>
+          <w:szCs w:val="20"/>
+        </w:rPr>
+        <w:t>membuat</w:t>
+      </w:r>
+      <w:proofErr w:type="spellEnd"/>
+      <w:r>
+        <w:rPr>
+          <w:rFonts w:ascii="Courier New" w:eastAsia="Times New Roman" w:hAnsi="Courier New" w:cs="Courier New"/>
+          <w:color w:val="000000"/>
+          <w:sz w:val="20"/>
+          <w:szCs w:val="20"/>
+        </w:rPr>
+        <w:t xml:space="preserve"> </w:t>
+      </w:r>
+      <w:proofErr w:type="spellStart"/>
+      <w:r>
+        <w:rPr>
+          <w:rFonts w:ascii="Courier New" w:eastAsia="Times New Roman" w:hAnsi="Courier New" w:cs="Courier New"/>
+          <w:color w:val="000000"/>
+          <w:sz w:val="20"/>
+          <w:szCs w:val="20"/>
+        </w:rPr>
+        <w:t>janji</w:t>
+      </w:r>
+      <w:proofErr w:type="spellEnd"/>
+      <w:r>
+        <w:rPr>
+          <w:rFonts w:ascii="Courier New" w:eastAsia="Times New Roman" w:hAnsi="Courier New" w:cs="Courier New"/>
+          <w:color w:val="000000"/>
+          <w:sz w:val="20"/>
+          <w:szCs w:val="20"/>
+        </w:rPr>
+        <w:t xml:space="preserve"> </w:t>
+      </w:r>
+      <w:proofErr w:type="spellStart"/>
+      <w:r>
+        <w:rPr>
+          <w:rFonts w:ascii="Courier New" w:eastAsia="Times New Roman" w:hAnsi="Courier New" w:cs="Courier New"/>
+          <w:color w:val="000000"/>
+          <w:sz w:val="20"/>
+          <w:szCs w:val="20"/>
+        </w:rPr>
+        <w:t>baru</w:t>
+      </w:r>
+      <w:proofErr w:type="spellEnd"/>
+      <w:r>
+        <w:rPr>
+          <w:rFonts w:ascii="Courier New" w:eastAsia="Times New Roman" w:hAnsi="Courier New" w:cs="Courier New"/>
+          <w:color w:val="000000"/>
+          <w:sz w:val="20"/>
+          <w:szCs w:val="20"/>
+        </w:rPr>
+        <w:t xml:space="preserve"> </w:t>
+      </w:r>
+      <w:proofErr w:type="spellStart"/>
+      <w:r>
+        <w:rPr>
+          <w:rFonts w:ascii="Courier New" w:eastAsia="Times New Roman" w:hAnsi="Courier New" w:cs="Courier New"/>
+          <w:color w:val="000000"/>
+          <w:sz w:val="20"/>
+          <w:szCs w:val="20"/>
+        </w:rPr>
+        <w:t>kepada</w:t>
+      </w:r>
+      <w:proofErr w:type="spellEnd"/>
+      <w:r>
+        <w:rPr>
+          <w:rFonts w:ascii="Courier New" w:eastAsia="Times New Roman" w:hAnsi="Courier New" w:cs="Courier New"/>
+          <w:color w:val="000000"/>
+          <w:sz w:val="20"/>
+          <w:szCs w:val="20"/>
+        </w:rPr>
+        <w:t xml:space="preserve"> publisher </w:t>
+      </w:r>
+      <w:proofErr w:type="spellStart"/>
+      <w:r>
+        <w:rPr>
+          <w:rFonts w:ascii="Courier New" w:eastAsia="Times New Roman" w:hAnsi="Courier New" w:cs="Courier New"/>
+          <w:color w:val="000000"/>
+          <w:sz w:val="20"/>
+          <w:szCs w:val="20"/>
+        </w:rPr>
+        <w:t>tertentu</w:t>
+      </w:r>
+      <w:proofErr w:type="spellEnd"/>
+      <w:r>
+        <w:rPr>
+          <w:rFonts w:ascii="Courier New" w:eastAsia="Times New Roman" w:hAnsi="Courier New" w:cs="Courier New"/>
+          <w:color w:val="000000"/>
+          <w:sz w:val="20"/>
+          <w:szCs w:val="20"/>
+        </w:rPr>
+        <w:t xml:space="preserve">. Publisher </w:t>
+      </w:r>
+      <w:proofErr w:type="spellStart"/>
+      <w:r>
+        <w:rPr>
+          <w:rFonts w:ascii="Courier New" w:eastAsia="Times New Roman" w:hAnsi="Courier New" w:cs="Courier New"/>
+          <w:color w:val="000000"/>
+          <w:sz w:val="20"/>
+          <w:szCs w:val="20"/>
+        </w:rPr>
+        <w:t>dapat</w:t>
+      </w:r>
+      <w:proofErr w:type="spellEnd"/>
+      <w:r>
+        <w:rPr>
+          <w:rFonts w:ascii="Courier New" w:eastAsia="Times New Roman" w:hAnsi="Courier New" w:cs="Courier New"/>
+          <w:color w:val="000000"/>
+          <w:sz w:val="20"/>
+          <w:szCs w:val="20"/>
+        </w:rPr>
+        <w:t xml:space="preserve"> </w:t>
+      </w:r>
+      <w:proofErr w:type="spellStart"/>
+      <w:r>
+        <w:rPr>
+          <w:rFonts w:ascii="Courier New" w:eastAsia="Times New Roman" w:hAnsi="Courier New" w:cs="Courier New"/>
+          <w:color w:val="000000"/>
+          <w:sz w:val="20"/>
+          <w:szCs w:val="20"/>
+        </w:rPr>
+        <w:t>menentukan</w:t>
+      </w:r>
+      <w:proofErr w:type="spellEnd"/>
+      <w:r>
+        <w:rPr>
+          <w:rFonts w:ascii="Courier New" w:eastAsia="Times New Roman" w:hAnsi="Courier New" w:cs="Courier New"/>
+          <w:color w:val="000000"/>
+          <w:sz w:val="20"/>
+          <w:szCs w:val="20"/>
+        </w:rPr>
+        <w:t xml:space="preserve"> available time yang </w:t>
+      </w:r>
+      <w:proofErr w:type="spellStart"/>
+      <w:r>
+        <w:rPr>
+          <w:rFonts w:ascii="Courier New" w:eastAsia="Times New Roman" w:hAnsi="Courier New" w:cs="Courier New"/>
+          <w:color w:val="000000"/>
+          <w:sz w:val="20"/>
+          <w:szCs w:val="20"/>
+        </w:rPr>
+        <w:t>diharapkan</w:t>
+      </w:r>
+      <w:proofErr w:type="spellEnd"/>
+      <w:r>
+        <w:rPr>
+          <w:rFonts w:ascii="Courier New" w:eastAsia="Times New Roman" w:hAnsi="Courier New" w:cs="Courier New"/>
+          <w:color w:val="000000"/>
+          <w:sz w:val="20"/>
+          <w:szCs w:val="20"/>
+        </w:rPr>
+        <w:t xml:space="preserve"> </w:t>
+      </w:r>
+      <w:proofErr w:type="spellStart"/>
+      <w:r>
+        <w:rPr>
+          <w:rFonts w:ascii="Courier New" w:eastAsia="Times New Roman" w:hAnsi="Courier New" w:cs="Courier New"/>
+          <w:color w:val="000000"/>
+          <w:sz w:val="20"/>
+          <w:szCs w:val="20"/>
+        </w:rPr>
+        <w:t>untuk</w:t>
+      </w:r>
+      <w:proofErr w:type="spellEnd"/>
+      <w:r>
+        <w:rPr>
+          <w:rFonts w:ascii="Courier New" w:eastAsia="Times New Roman" w:hAnsi="Courier New" w:cs="Courier New"/>
+          <w:color w:val="000000"/>
+          <w:sz w:val="20"/>
+          <w:szCs w:val="20"/>
+        </w:rPr>
+        <w:t xml:space="preserve"> </w:t>
+      </w:r>
+      <w:proofErr w:type="spellStart"/>
+      <w:r>
+        <w:rPr>
+          <w:rFonts w:ascii="Courier New" w:eastAsia="Times New Roman" w:hAnsi="Courier New" w:cs="Courier New"/>
+          <w:color w:val="000000"/>
+          <w:sz w:val="20"/>
+          <w:szCs w:val="20"/>
+        </w:rPr>
+        <w:t>semua</w:t>
+      </w:r>
+      <w:proofErr w:type="spellEnd"/>
+      <w:r>
+        <w:rPr>
+          <w:rFonts w:ascii="Courier New" w:eastAsia="Times New Roman" w:hAnsi="Courier New" w:cs="Courier New"/>
+          <w:color w:val="000000"/>
+          <w:sz w:val="20"/>
+          <w:szCs w:val="20"/>
+        </w:rPr>
+        <w:t xml:space="preserve"> </w:t>
+      </w:r>
+      <w:proofErr w:type="spellStart"/>
+      <w:r>
+        <w:rPr>
+          <w:rFonts w:ascii="Courier New" w:eastAsia="Times New Roman" w:hAnsi="Courier New" w:cs="Courier New"/>
+          <w:color w:val="000000"/>
+          <w:sz w:val="20"/>
+          <w:szCs w:val="20"/>
+        </w:rPr>
+        <w:t>hari</w:t>
+      </w:r>
+      <w:proofErr w:type="spellEnd"/>
+      <w:r>
+        <w:rPr>
+          <w:rFonts w:ascii="Courier New" w:eastAsia="Times New Roman" w:hAnsi="Courier New" w:cs="Courier New"/>
+          <w:color w:val="000000"/>
+          <w:sz w:val="20"/>
+          <w:szCs w:val="20"/>
+        </w:rPr>
+        <w:t xml:space="preserve">. Designer </w:t>
+      </w:r>
+      <w:proofErr w:type="spellStart"/>
+      <w:r>
+        <w:rPr>
+          <w:rFonts w:ascii="Courier New" w:eastAsia="Times New Roman" w:hAnsi="Courier New" w:cs="Courier New"/>
+          <w:color w:val="000000"/>
+          <w:sz w:val="20"/>
+          <w:szCs w:val="20"/>
+        </w:rPr>
+        <w:t>dapat</w:t>
+      </w:r>
+      <w:proofErr w:type="spellEnd"/>
+      <w:r>
+        <w:rPr>
+          <w:rFonts w:ascii="Courier New" w:eastAsia="Times New Roman" w:hAnsi="Courier New" w:cs="Courier New"/>
+          <w:color w:val="000000"/>
+          <w:sz w:val="20"/>
+          <w:szCs w:val="20"/>
+        </w:rPr>
+        <w:t xml:space="preserve"> </w:t>
+      </w:r>
+      <w:proofErr w:type="spellStart"/>
+      <w:r>
+        <w:rPr>
+          <w:rFonts w:ascii="Courier New" w:eastAsia="Times New Roman" w:hAnsi="Courier New" w:cs="Courier New"/>
+          <w:color w:val="000000"/>
+          <w:sz w:val="20"/>
+          <w:szCs w:val="20"/>
+        </w:rPr>
+        <w:t>membuat</w:t>
+      </w:r>
+      <w:proofErr w:type="spellEnd"/>
+      <w:r>
+        <w:rPr>
+          <w:rFonts w:ascii="Courier New" w:eastAsia="Times New Roman" w:hAnsi="Courier New" w:cs="Courier New"/>
+          <w:color w:val="000000"/>
+          <w:sz w:val="20"/>
+          <w:szCs w:val="20"/>
+        </w:rPr>
+        <w:t xml:space="preserve"> </w:t>
+      </w:r>
+      <w:proofErr w:type="spellStart"/>
+      <w:r>
+        <w:rPr>
+          <w:rFonts w:ascii="Courier New" w:eastAsia="Times New Roman" w:hAnsi="Courier New" w:cs="Courier New"/>
+          <w:color w:val="000000"/>
+          <w:sz w:val="20"/>
+          <w:szCs w:val="20"/>
+        </w:rPr>
+        <w:t>suatu</w:t>
+      </w:r>
+      <w:proofErr w:type="spellEnd"/>
+      <w:r>
+        <w:rPr>
+          <w:rFonts w:ascii="Courier New" w:eastAsia="Times New Roman" w:hAnsi="Courier New" w:cs="Courier New"/>
+          <w:color w:val="000000"/>
+          <w:sz w:val="20"/>
+          <w:szCs w:val="20"/>
+        </w:rPr>
+        <w:t xml:space="preserve"> project </w:t>
+      </w:r>
+      <w:proofErr w:type="spellStart"/>
+      <w:r>
+        <w:rPr>
+          <w:rFonts w:ascii="Courier New" w:eastAsia="Times New Roman" w:hAnsi="Courier New" w:cs="Courier New"/>
+          <w:color w:val="000000"/>
+          <w:sz w:val="20"/>
+          <w:szCs w:val="20"/>
+        </w:rPr>
+        <w:t>dari</w:t>
+      </w:r>
+      <w:proofErr w:type="spellEnd"/>
+      <w:r>
+        <w:rPr>
+          <w:rFonts w:ascii="Courier New" w:eastAsia="Times New Roman" w:hAnsi="Courier New" w:cs="Courier New"/>
+          <w:color w:val="000000"/>
+          <w:sz w:val="20"/>
+          <w:szCs w:val="20"/>
+        </w:rPr>
+        <w:t xml:space="preserve"> menu project dan </w:t>
+      </w:r>
+      <w:proofErr w:type="spellStart"/>
+      <w:r>
+        <w:rPr>
+          <w:rFonts w:ascii="Courier New" w:eastAsia="Times New Roman" w:hAnsi="Courier New" w:cs="Courier New"/>
+          <w:color w:val="000000"/>
+          <w:sz w:val="20"/>
+          <w:szCs w:val="20"/>
+        </w:rPr>
+        <w:t>menghubungkan</w:t>
+      </w:r>
+      <w:proofErr w:type="spellEnd"/>
+      <w:r>
+        <w:rPr>
+          <w:rFonts w:ascii="Courier New" w:eastAsia="Times New Roman" w:hAnsi="Courier New" w:cs="Courier New"/>
+          <w:color w:val="000000"/>
+          <w:sz w:val="20"/>
+          <w:szCs w:val="20"/>
+        </w:rPr>
+        <w:t xml:space="preserve"> project </w:t>
+      </w:r>
+      <w:proofErr w:type="spellStart"/>
+      <w:r>
+        <w:rPr>
+          <w:rFonts w:ascii="Courier New" w:eastAsia="Times New Roman" w:hAnsi="Courier New" w:cs="Courier New"/>
+          <w:color w:val="000000"/>
+          <w:sz w:val="20"/>
+          <w:szCs w:val="20"/>
+        </w:rPr>
+        <w:t>tersebut</w:t>
+      </w:r>
+      <w:proofErr w:type="spellEnd"/>
+      <w:r>
+        <w:rPr>
+          <w:rFonts w:ascii="Courier New" w:eastAsia="Times New Roman" w:hAnsi="Courier New" w:cs="Courier New"/>
+          <w:color w:val="000000"/>
+          <w:sz w:val="20"/>
+          <w:szCs w:val="20"/>
+        </w:rPr>
+        <w:t xml:space="preserve"> </w:t>
+      </w:r>
+      <w:proofErr w:type="spellStart"/>
+      <w:r>
+        <w:rPr>
+          <w:rFonts w:ascii="Courier New" w:eastAsia="Times New Roman" w:hAnsi="Courier New" w:cs="Courier New"/>
+          <w:color w:val="000000"/>
+          <w:sz w:val="20"/>
+          <w:szCs w:val="20"/>
+        </w:rPr>
+        <w:t>dengan</w:t>
+      </w:r>
+      <w:proofErr w:type="spellEnd"/>
+      <w:r>
+        <w:rPr>
+          <w:rFonts w:ascii="Courier New" w:eastAsia="Times New Roman" w:hAnsi="Courier New" w:cs="Courier New"/>
+          <w:color w:val="000000"/>
+          <w:sz w:val="20"/>
+          <w:szCs w:val="20"/>
+        </w:rPr>
+        <w:t xml:space="preserve"> </w:t>
+      </w:r>
+      <w:proofErr w:type="spellStart"/>
+      <w:r>
+        <w:rPr>
+          <w:rFonts w:ascii="Courier New" w:eastAsia="Times New Roman" w:hAnsi="Courier New" w:cs="Courier New"/>
+          <w:color w:val="000000"/>
+          <w:sz w:val="20"/>
+          <w:szCs w:val="20"/>
+        </w:rPr>
+        <w:t>suatu</w:t>
+      </w:r>
+      <w:proofErr w:type="spellEnd"/>
+      <w:r>
+        <w:rPr>
+          <w:rFonts w:ascii="Courier New" w:eastAsia="Times New Roman" w:hAnsi="Courier New" w:cs="Courier New"/>
+          <w:color w:val="000000"/>
+          <w:sz w:val="20"/>
+          <w:szCs w:val="20"/>
+        </w:rPr>
+        <w:t xml:space="preserve"> appointment. Project yang </w:t>
+      </w:r>
+      <w:proofErr w:type="spellStart"/>
+      <w:r>
+        <w:rPr>
+          <w:rFonts w:ascii="Courier New" w:eastAsia="Times New Roman" w:hAnsi="Courier New" w:cs="Courier New"/>
+          <w:color w:val="000000"/>
+          <w:sz w:val="20"/>
+          <w:szCs w:val="20"/>
+        </w:rPr>
+        <w:t>dibuat</w:t>
+      </w:r>
+      <w:proofErr w:type="spellEnd"/>
+      <w:r>
+        <w:rPr>
+          <w:rFonts w:ascii="Courier New" w:eastAsia="Times New Roman" w:hAnsi="Courier New" w:cs="Courier New"/>
+          <w:color w:val="000000"/>
+          <w:sz w:val="20"/>
+          <w:szCs w:val="20"/>
+        </w:rPr>
+        <w:t xml:space="preserve"> </w:t>
+      </w:r>
+      <w:proofErr w:type="spellStart"/>
+      <w:r>
+        <w:rPr>
+          <w:rFonts w:ascii="Courier New" w:eastAsia="Times New Roman" w:hAnsi="Courier New" w:cs="Courier New"/>
+          <w:color w:val="000000"/>
+          <w:sz w:val="20"/>
+          <w:szCs w:val="20"/>
+        </w:rPr>
+        <w:t>memiliki</w:t>
+      </w:r>
+      <w:proofErr w:type="spellEnd"/>
+      <w:r>
+        <w:rPr>
+          <w:rFonts w:ascii="Courier New" w:eastAsia="Times New Roman" w:hAnsi="Courier New" w:cs="Courier New"/>
+          <w:color w:val="000000"/>
+          <w:sz w:val="20"/>
+          <w:szCs w:val="20"/>
+        </w:rPr>
+        <w:t xml:space="preserve"> detail game dan status </w:t>
+      </w:r>
+      <w:proofErr w:type="spellStart"/>
+      <w:r>
+        <w:rPr>
+          <w:rFonts w:ascii="Courier New" w:eastAsia="Times New Roman" w:hAnsi="Courier New" w:cs="Courier New"/>
+          <w:color w:val="000000"/>
+          <w:sz w:val="20"/>
+          <w:szCs w:val="20"/>
+        </w:rPr>
+        <w:t>tambahan</w:t>
+      </w:r>
+      <w:proofErr w:type="spellEnd"/>
+      <w:r>
+        <w:rPr>
+          <w:rFonts w:ascii="Courier New" w:eastAsia="Times New Roman" w:hAnsi="Courier New" w:cs="Courier New"/>
+          <w:color w:val="000000"/>
+          <w:sz w:val="20"/>
+          <w:szCs w:val="20"/>
+        </w:rPr>
+        <w:t xml:space="preserve"> </w:t>
+      </w:r>
+      <w:proofErr w:type="spellStart"/>
+      <w:r>
+        <w:rPr>
+          <w:rFonts w:ascii="Courier New" w:eastAsia="Times New Roman" w:hAnsi="Courier New" w:cs="Courier New"/>
+          <w:color w:val="000000"/>
+          <w:sz w:val="20"/>
+          <w:szCs w:val="20"/>
+        </w:rPr>
+        <w:t>tertentu</w:t>
+      </w:r>
+      <w:proofErr w:type="spellEnd"/>
+      <w:r>
+        <w:rPr>
+          <w:rFonts w:ascii="Courier New" w:eastAsia="Times New Roman" w:hAnsi="Courier New" w:cs="Courier New"/>
+          <w:color w:val="000000"/>
+          <w:sz w:val="20"/>
+          <w:szCs w:val="20"/>
+        </w:rPr>
+        <w:t>: Info Project: info game, game designer, status project, status development.</w:t>
       </w:r>
     </w:p>
     <w:p>
@@ -495,36 +2081,6 @@
           <w:szCs w:val="24"/>
         </w:rPr>
       </w:pPr>
-      <w:r>
-        <w:rPr>
-          <w:rFonts w:ascii="Courier New" w:eastAsia="Times New Roman" w:hAnsi="Courier New" w:cs="Courier New"/>
-          <w:color w:val="000000"/>
-        </w:rPr>
-        <w:tab/>
-        <w:t>Project Owner</w:t>
-      </w:r>
-      <w:r>
-        <w:rPr>
-          <w:rFonts w:ascii="Courier New" w:eastAsia="Times New Roman" w:hAnsi="Courier New" w:cs="Courier New"/>
-          <w:color w:val="000000"/>
-        </w:rPr>
-        <w:tab/>
-      </w:r>
-      <w:r>
-        <w:rPr>
-          <w:rFonts w:ascii="Courier New" w:eastAsia="Times New Roman" w:hAnsi="Courier New" w:cs="Courier New"/>
-          <w:color w:val="000000"/>
-        </w:rPr>
-        <w:tab/>
-      </w:r>
-      <w:r>
-        <w:rPr>
-          <w:rFonts w:ascii="Courier New" w:eastAsia="Times New Roman" w:hAnsi="Courier New" w:cs="Courier New"/>
-          <w:color w:val="000000"/>
-        </w:rPr>
-        <w:tab/>
-        <w:t>:  Kukuh Yoga Pradana</w:t>
-      </w:r>
     </w:p>
     <w:p>
       <w:pPr>
@@ -539,31 +2095,20 @@
         <w:rPr>
           <w:rFonts w:ascii="Courier New" w:eastAsia="Times New Roman" w:hAnsi="Courier New" w:cs="Courier New"/>
           <w:color w:val="000000"/>
+          <w:sz w:val="26"/>
+          <w:szCs w:val="26"/>
+        </w:rPr>
+        <w:t>1.6</w:t>
+      </w:r>
+      <w:r>
+        <w:rPr>
+          <w:rFonts w:ascii="Courier New" w:eastAsia="Times New Roman" w:hAnsi="Courier New" w:cs="Courier New"/>
+          <w:color w:val="000000"/>
+          <w:sz w:val="26"/>
+          <w:szCs w:val="26"/>
         </w:rPr>
         <w:tab/>
-        <w:t>Project Sponsor</w:t>
-      </w:r>
-      <w:r>
-        <w:rPr>
-          <w:rFonts w:ascii="Courier New" w:eastAsia="Times New Roman" w:hAnsi="Courier New" w:cs="Courier New"/>
-          <w:color w:val="000000"/>
-        </w:rPr>
-        <w:tab/>
-      </w:r>
-      <w:r>
-        <w:rPr>
-          <w:rFonts w:ascii="Courier New" w:eastAsia="Times New Roman" w:hAnsi="Courier New" w:cs="Courier New"/>
-          <w:color w:val="000000"/>
-        </w:rPr>
-        <w:tab/>
-      </w:r>
-      <w:r>
-        <w:rPr>
-          <w:rFonts w:ascii="Courier New" w:eastAsia="Times New Roman" w:hAnsi="Courier New" w:cs="Courier New"/>
-          <w:color w:val="000000"/>
-        </w:rPr>
-        <w:tab/>
-        <w:t>:  Kukuh Yoga Pradana</w:t>
+        <w:t>Stakeholder</w:t>
       </w:r>
     </w:p>
     <w:p>
@@ -581,7 +2126,7 @@
           <w:color w:val="000000"/>
         </w:rPr>
         <w:tab/>
-        <w:t>Project Leader</w:t>
+        <w:t>Project Owner</w:t>
       </w:r>
       <w:r>
         <w:rPr>
@@ -603,8 +2148,33 @@
           <w:color w:val="000000"/>
         </w:rPr>
         <w:tab/>
-        <w:t>:  Gigih Yudhhamara</w:t>
-      </w:r>
+        <w:t xml:space="preserve">:  </w:t>
+      </w:r>
+      <w:proofErr w:type="spellStart"/>
+      <w:r>
+        <w:rPr>
+          <w:rFonts w:ascii="Courier New" w:eastAsia="Times New Roman" w:hAnsi="Courier New" w:cs="Courier New"/>
+          <w:color w:val="000000"/>
+        </w:rPr>
+        <w:t>Kukuh</w:t>
+      </w:r>
+      <w:proofErr w:type="spellEnd"/>
+      <w:r>
+        <w:rPr>
+          <w:rFonts w:ascii="Courier New" w:eastAsia="Times New Roman" w:hAnsi="Courier New" w:cs="Courier New"/>
+          <w:color w:val="000000"/>
+        </w:rPr>
+        <w:t xml:space="preserve"> Yoga </w:t>
+      </w:r>
+      <w:proofErr w:type="spellStart"/>
+      <w:r>
+        <w:rPr>
+          <w:rFonts w:ascii="Courier New" w:eastAsia="Times New Roman" w:hAnsi="Courier New" w:cs="Courier New"/>
+          <w:color w:val="000000"/>
+        </w:rPr>
+        <w:t>Pradana</w:t>
+      </w:r>
+      <w:proofErr w:type="spellEnd"/>
     </w:p>
     <w:p>
       <w:pPr>
@@ -621,7 +2191,7 @@
           <w:color w:val="000000"/>
         </w:rPr>
         <w:tab/>
-        <w:t>Business &amp; System Analyst</w:t>
+        <w:t>Project Sponsor</w:t>
       </w:r>
       <w:r>
         <w:rPr>
@@ -629,8 +2199,47 @@
           <w:color w:val="000000"/>
         </w:rPr>
         <w:tab/>
-        <w:t>:  Yosa Arya Wigiyanto</w:t>
-      </w:r>
+      </w:r>
+      <w:r>
+        <w:rPr>
+          <w:rFonts w:ascii="Courier New" w:eastAsia="Times New Roman" w:hAnsi="Courier New" w:cs="Courier New"/>
+          <w:color w:val="000000"/>
+        </w:rPr>
+        <w:tab/>
+      </w:r>
+      <w:r>
+        <w:rPr>
+          <w:rFonts w:ascii="Courier New" w:eastAsia="Times New Roman" w:hAnsi="Courier New" w:cs="Courier New"/>
+          <w:color w:val="000000"/>
+        </w:rPr>
+        <w:tab/>
+        <w:t xml:space="preserve">:  </w:t>
+      </w:r>
+      <w:proofErr w:type="spellStart"/>
+      <w:r>
+        <w:rPr>
+          <w:rFonts w:ascii="Courier New" w:eastAsia="Times New Roman" w:hAnsi="Courier New" w:cs="Courier New"/>
+          <w:color w:val="000000"/>
+        </w:rPr>
+        <w:t>Kukuh</w:t>
+      </w:r>
+      <w:proofErr w:type="spellEnd"/>
+      <w:r>
+        <w:rPr>
+          <w:rFonts w:ascii="Courier New" w:eastAsia="Times New Roman" w:hAnsi="Courier New" w:cs="Courier New"/>
+          <w:color w:val="000000"/>
+        </w:rPr>
+        <w:t xml:space="preserve"> Yoga </w:t>
+      </w:r>
+      <w:proofErr w:type="spellStart"/>
+      <w:r>
+        <w:rPr>
+          <w:rFonts w:ascii="Courier New" w:eastAsia="Times New Roman" w:hAnsi="Courier New" w:cs="Courier New"/>
+          <w:color w:val="000000"/>
+        </w:rPr>
+        <w:t>Pradana</w:t>
+      </w:r>
+      <w:proofErr w:type="spellEnd"/>
     </w:p>
     <w:p>
       <w:pPr>
@@ -647,7 +2256,7 @@
           <w:color w:val="000000"/>
         </w:rPr>
         <w:tab/>
-        <w:t>Database Designer</w:t>
+        <w:t>Project Leader</w:t>
       </w:r>
       <w:r>
         <w:rPr>
@@ -662,7 +2271,6 @@
           <w:color w:val="000000"/>
         </w:rPr>
         <w:tab/>
-        <w:t>:  Muhammad Raihan A.</w:t>
       </w:r>
       <w:r>
         <w:rPr>
@@ -670,12 +2278,21 @@
           <w:color w:val="000000"/>
         </w:rPr>
         <w:tab/>
-      </w:r>
+        <w:t xml:space="preserve">:  Gigih </w:t>
+      </w:r>
+      <w:proofErr w:type="spellStart"/>
+      <w:r>
+        <w:rPr>
+          <w:rFonts w:ascii="Courier New" w:eastAsia="Times New Roman" w:hAnsi="Courier New" w:cs="Courier New"/>
+          <w:color w:val="000000"/>
+        </w:rPr>
+        <w:t>Yudhhamara</w:t>
+      </w:r>
+      <w:proofErr w:type="spellEnd"/>
     </w:p>
     <w:p>
       <w:pPr>
         <w:spacing w:after="0" w:line="240" w:lineRule="auto"/>
-        <w:ind w:firstLine="720"/>
         <w:rPr>
           <w:rFonts w:ascii="Times New Roman" w:eastAsia="Times New Roman" w:hAnsi="Times New Roman" w:cs="Times New Roman"/>
           <w:sz w:val="24"/>
@@ -687,14 +2304,8 @@
           <w:rFonts w:ascii="Courier New" w:eastAsia="Times New Roman" w:hAnsi="Courier New" w:cs="Courier New"/>
           <w:color w:val="000000"/>
         </w:rPr>
-        <w:t>UI Designer</w:t>
-      </w:r>
-      <w:r>
-        <w:rPr>
-          <w:rFonts w:ascii="Courier New" w:eastAsia="Times New Roman" w:hAnsi="Courier New" w:cs="Courier New"/>
-          <w:color w:val="000000"/>
-        </w:rPr>
         <w:tab/>
+        <w:t>Business &amp; System Analyst</w:t>
       </w:r>
       <w:r>
         <w:rPr>
@@ -702,20 +2313,37 @@
           <w:color w:val="000000"/>
         </w:rPr>
         <w:tab/>
-      </w:r>
-      <w:r>
-        <w:rPr>
-          <w:rFonts w:ascii="Courier New" w:eastAsia="Times New Roman" w:hAnsi="Courier New" w:cs="Courier New"/>
-          <w:color w:val="000000"/>
-        </w:rPr>
-        <w:tab/>
-        <w:t>:  Diva Madani S.</w:t>
-      </w:r>
+        <w:t xml:space="preserve">:  </w:t>
+      </w:r>
+      <w:proofErr w:type="spellStart"/>
+      <w:r>
+        <w:rPr>
+          <w:rFonts w:ascii="Courier New" w:eastAsia="Times New Roman" w:hAnsi="Courier New" w:cs="Courier New"/>
+          <w:color w:val="000000"/>
+        </w:rPr>
+        <w:t>Yosa</w:t>
+      </w:r>
+      <w:proofErr w:type="spellEnd"/>
+      <w:r>
+        <w:rPr>
+          <w:rFonts w:ascii="Courier New" w:eastAsia="Times New Roman" w:hAnsi="Courier New" w:cs="Courier New"/>
+          <w:color w:val="000000"/>
+        </w:rPr>
+        <w:t xml:space="preserve"> Arya </w:t>
+      </w:r>
+      <w:proofErr w:type="spellStart"/>
+      <w:r>
+        <w:rPr>
+          <w:rFonts w:ascii="Courier New" w:eastAsia="Times New Roman" w:hAnsi="Courier New" w:cs="Courier New"/>
+          <w:color w:val="000000"/>
+        </w:rPr>
+        <w:t>Wigiyanto</w:t>
+      </w:r>
+      <w:proofErr w:type="spellEnd"/>
     </w:p>
     <w:p>
       <w:pPr>
         <w:spacing w:after="0" w:line="240" w:lineRule="auto"/>
-        <w:ind w:firstLine="720"/>
         <w:rPr>
           <w:rFonts w:ascii="Times New Roman" w:eastAsia="Times New Roman" w:hAnsi="Times New Roman" w:cs="Times New Roman"/>
           <w:sz w:val="24"/>
@@ -727,14 +2355,8 @@
           <w:rFonts w:ascii="Courier New" w:eastAsia="Times New Roman" w:hAnsi="Courier New" w:cs="Courier New"/>
           <w:color w:val="000000"/>
         </w:rPr>
-        <w:t>Front-End Programmer</w:t>
-      </w:r>
-      <w:r>
-        <w:rPr>
-          <w:rFonts w:ascii="Courier New" w:eastAsia="Times New Roman" w:hAnsi="Courier New" w:cs="Courier New"/>
-          <w:color w:val="000000"/>
-        </w:rPr>
         <w:tab/>
+        <w:t>Database Designer</w:t>
       </w:r>
       <w:r>
         <w:rPr>
@@ -742,12 +2364,27 @@
           <w:color w:val="000000"/>
         </w:rPr>
         <w:tab/>
-        <w:t>:  Bima Ary Widiatmaja</w:t>
+      </w:r>
+      <w:r>
+        <w:rPr>
+          <w:rFonts w:ascii="Courier New" w:eastAsia="Times New Roman" w:hAnsi="Courier New" w:cs="Courier New"/>
+          <w:color w:val="000000"/>
+        </w:rPr>
+        <w:tab/>
+        <w:t>:  Muhammad Raihan A.</w:t>
+      </w:r>
+      <w:r>
+        <w:rPr>
+          <w:rFonts w:ascii="Courier New" w:eastAsia="Times New Roman" w:hAnsi="Courier New" w:cs="Courier New"/>
+          <w:color w:val="000000"/>
+        </w:rPr>
+        <w:tab/>
       </w:r>
     </w:p>
     <w:p>
       <w:pPr>
         <w:spacing w:after="0" w:line="240" w:lineRule="auto"/>
+        <w:ind w:firstLine="720"/>
         <w:rPr>
           <w:rFonts w:ascii="Times New Roman" w:eastAsia="Times New Roman" w:hAnsi="Times New Roman" w:cs="Times New Roman"/>
           <w:sz w:val="24"/>
@@ -759,8 +2396,14 @@
           <w:rFonts w:ascii="Courier New" w:eastAsia="Times New Roman" w:hAnsi="Courier New" w:cs="Courier New"/>
           <w:color w:val="000000"/>
         </w:rPr>
+        <w:t>UI Designer</w:t>
+      </w:r>
+      <w:r>
+        <w:rPr>
+          <w:rFonts w:ascii="Courier New" w:eastAsia="Times New Roman" w:hAnsi="Courier New" w:cs="Courier New"/>
+          <w:color w:val="000000"/>
+        </w:rPr>
         <w:tab/>
-        <w:t>Back-End Programmer</w:t>
       </w:r>
       <w:r>
         <w:rPr>
@@ -775,19 +2418,29 @@
           <w:color w:val="000000"/>
         </w:rPr>
         <w:tab/>
-        <w:t>:  Muhammad Raihan A.</w:t>
-      </w:r>
-      <w:r>
-        <w:rPr>
-          <w:rFonts w:ascii="Courier New" w:eastAsia="Times New Roman" w:hAnsi="Courier New" w:cs="Courier New"/>
-          <w:color w:val="000000"/>
-        </w:rPr>
-        <w:tab/>
-      </w:r>
-    </w:p>
-    <w:p>
-      <w:pPr>
-        <w:spacing w:after="240" w:line="240" w:lineRule="auto"/>
+        <w:t xml:space="preserve">:  Diva </w:t>
+      </w:r>
+      <w:proofErr w:type="spellStart"/>
+      <w:r>
+        <w:rPr>
+          <w:rFonts w:ascii="Courier New" w:eastAsia="Times New Roman" w:hAnsi="Courier New" w:cs="Courier New"/>
+          <w:color w:val="000000"/>
+        </w:rPr>
+        <w:t>Madani</w:t>
+      </w:r>
+      <w:proofErr w:type="spellEnd"/>
+      <w:r>
+        <w:rPr>
+          <w:rFonts w:ascii="Courier New" w:eastAsia="Times New Roman" w:hAnsi="Courier New" w:cs="Courier New"/>
+          <w:color w:val="000000"/>
+        </w:rPr>
+        <w:t xml:space="preserve"> S.</w:t>
+      </w:r>
+    </w:p>
+    <w:p>
+      <w:pPr>
+        <w:spacing w:after="0" w:line="240" w:lineRule="auto"/>
+        <w:ind w:firstLine="720"/>
         <w:rPr>
           <w:rFonts w:ascii="Times New Roman" w:eastAsia="Times New Roman" w:hAnsi="Times New Roman" w:cs="Times New Roman"/>
           <w:sz w:val="24"/>
@@ -796,11 +2449,106 @@
       </w:pPr>
       <w:r>
         <w:rPr>
+          <w:rFonts w:ascii="Courier New" w:eastAsia="Times New Roman" w:hAnsi="Courier New" w:cs="Courier New"/>
+          <w:color w:val="000000"/>
+        </w:rPr>
+        <w:t>Front-End Programmer</w:t>
+      </w:r>
+      <w:r>
+        <w:rPr>
+          <w:rFonts w:ascii="Courier New" w:eastAsia="Times New Roman" w:hAnsi="Courier New" w:cs="Courier New"/>
+          <w:color w:val="000000"/>
+        </w:rPr>
+        <w:tab/>
+      </w:r>
+      <w:r>
+        <w:rPr>
+          <w:rFonts w:ascii="Courier New" w:eastAsia="Times New Roman" w:hAnsi="Courier New" w:cs="Courier New"/>
+          <w:color w:val="000000"/>
+        </w:rPr>
+        <w:tab/>
+        <w:t xml:space="preserve">:  </w:t>
+      </w:r>
+      <w:proofErr w:type="spellStart"/>
+      <w:r>
+        <w:rPr>
+          <w:rFonts w:ascii="Courier New" w:eastAsia="Times New Roman" w:hAnsi="Courier New" w:cs="Courier New"/>
+          <w:color w:val="000000"/>
+        </w:rPr>
+        <w:t>Bima</w:t>
+      </w:r>
+      <w:proofErr w:type="spellEnd"/>
+      <w:r>
+        <w:rPr>
+          <w:rFonts w:ascii="Courier New" w:eastAsia="Times New Roman" w:hAnsi="Courier New" w:cs="Courier New"/>
+          <w:color w:val="000000"/>
+        </w:rPr>
+        <w:t xml:space="preserve"> </w:t>
+      </w:r>
+      <w:proofErr w:type="spellStart"/>
+      <w:r>
+        <w:rPr>
+          <w:rFonts w:ascii="Courier New" w:eastAsia="Times New Roman" w:hAnsi="Courier New" w:cs="Courier New"/>
+          <w:color w:val="000000"/>
+        </w:rPr>
+        <w:t>Ary</w:t>
+      </w:r>
+      <w:proofErr w:type="spellEnd"/>
+      <w:r>
+        <w:rPr>
+          <w:rFonts w:ascii="Courier New" w:eastAsia="Times New Roman" w:hAnsi="Courier New" w:cs="Courier New"/>
+          <w:color w:val="000000"/>
+        </w:rPr>
+        <w:t xml:space="preserve"> </w:t>
+      </w:r>
+      <w:proofErr w:type="spellStart"/>
+      <w:r>
+        <w:rPr>
+          <w:rFonts w:ascii="Courier New" w:eastAsia="Times New Roman" w:hAnsi="Courier New" w:cs="Courier New"/>
+          <w:color w:val="000000"/>
+        </w:rPr>
+        <w:t>Widiatmaja</w:t>
+      </w:r>
+      <w:proofErr w:type="spellEnd"/>
+    </w:p>
+    <w:p>
+      <w:pPr>
+        <w:spacing w:after="0" w:line="240" w:lineRule="auto"/>
+        <w:rPr>
           <w:rFonts w:ascii="Times New Roman" w:eastAsia="Times New Roman" w:hAnsi="Times New Roman" w:cs="Times New Roman"/>
           <w:sz w:val="24"/>
           <w:szCs w:val="24"/>
         </w:rPr>
-        <w:br/>
+      </w:pPr>
+      <w:r>
+        <w:rPr>
+          <w:rFonts w:ascii="Courier New" w:eastAsia="Times New Roman" w:hAnsi="Courier New" w:cs="Courier New"/>
+          <w:color w:val="000000"/>
+        </w:rPr>
+        <w:tab/>
+        <w:t>Back-End Programmer</w:t>
+      </w:r>
+      <w:r>
+        <w:rPr>
+          <w:rFonts w:ascii="Courier New" w:eastAsia="Times New Roman" w:hAnsi="Courier New" w:cs="Courier New"/>
+          <w:color w:val="000000"/>
+        </w:rPr>
+        <w:tab/>
+      </w:r>
+      <w:r>
+        <w:rPr>
+          <w:rFonts w:ascii="Courier New" w:eastAsia="Times New Roman" w:hAnsi="Courier New" w:cs="Courier New"/>
+          <w:color w:val="000000"/>
+        </w:rPr>
+        <w:tab/>
+        <w:t>:  Muhammad Raihan A.</w:t>
+      </w:r>
+      <w:r>
+        <w:rPr>
+          <w:rFonts w:ascii="Courier New" w:eastAsia="Times New Roman" w:hAnsi="Courier New" w:cs="Courier New"/>
+          <w:color w:val="000000"/>
+        </w:rPr>
+        <w:tab/>
       </w:r>
     </w:p>
     <w:p>
@@ -812,16 +2560,14 @@
           <w:szCs w:val="24"/>
         </w:rPr>
       </w:pPr>
-    </w:p>
-    <w:p>
-      <w:pPr>
-        <w:spacing w:after="240" w:line="240" w:lineRule="auto"/>
+      <w:r>
         <w:rPr>
           <w:rFonts w:ascii="Times New Roman" w:eastAsia="Times New Roman" w:hAnsi="Times New Roman" w:cs="Times New Roman"/>
           <w:sz w:val="24"/>
           <w:szCs w:val="24"/>
         </w:rPr>
-      </w:pPr>
+        <w:br/>
+      </w:r>
     </w:p>
     <w:p>
       <w:pPr>
@@ -835,13 +2581,24 @@
     </w:p>
     <w:p>
       <w:pPr>
-        <w:spacing w:after="0" w:line="240" w:lineRule="auto"/>
+        <w:spacing w:after="240" w:line="240" w:lineRule="auto"/>
         <w:rPr>
           <w:rFonts w:ascii="Times New Roman" w:eastAsia="Times New Roman" w:hAnsi="Times New Roman" w:cs="Times New Roman"/>
           <w:sz w:val="24"/>
           <w:szCs w:val="24"/>
         </w:rPr>
       </w:pPr>
+    </w:p>
+    <w:p>
+      <w:pPr>
+        <w:spacing w:after="0" w:line="240" w:lineRule="auto"/>
+        <w:jc w:val="center"/>
+        <w:rPr>
+          <w:rFonts w:ascii="Times New Roman" w:eastAsia="Times New Roman" w:hAnsi="Times New Roman" w:cs="Times New Roman"/>
+          <w:sz w:val="24"/>
+          <w:szCs w:val="24"/>
+        </w:rPr>
+      </w:pPr>
       <w:r>
         <w:rPr>
           <w:rFonts w:ascii="Courier New" w:eastAsia="Times New Roman" w:hAnsi="Courier New" w:cs="Courier New"/>
@@ -850,6 +2607,35 @@
           <w:szCs w:val="26"/>
         </w:rPr>
         <w:lastRenderedPageBreak/>
+        <w:t>Project Scope</w:t>
+      </w:r>
+    </w:p>
+    <w:p>
+      <w:pPr>
+        <w:spacing w:after="0" w:line="240" w:lineRule="auto"/>
+        <w:rPr>
+          <w:rFonts w:ascii="Times New Roman" w:eastAsia="Times New Roman" w:hAnsi="Times New Roman" w:cs="Times New Roman"/>
+          <w:sz w:val="24"/>
+          <w:szCs w:val="24"/>
+        </w:rPr>
+      </w:pPr>
+    </w:p>
+    <w:p>
+      <w:pPr>
+        <w:spacing w:after="0" w:line="240" w:lineRule="auto"/>
+        <w:rPr>
+          <w:rFonts w:ascii="Times New Roman" w:eastAsia="Times New Roman" w:hAnsi="Times New Roman" w:cs="Times New Roman"/>
+          <w:sz w:val="24"/>
+          <w:szCs w:val="24"/>
+        </w:rPr>
+      </w:pPr>
+      <w:r>
+        <w:rPr>
+          <w:rFonts w:ascii="Courier New" w:eastAsia="Times New Roman" w:hAnsi="Courier New" w:cs="Courier New"/>
+          <w:color w:val="000000"/>
+          <w:sz w:val="26"/>
+          <w:szCs w:val="26"/>
+        </w:rPr>
         <w:t>2.1</w:t>
       </w:r>
       <w:r>
@@ -860,8 +2646,19 @@
           <w:szCs w:val="26"/>
         </w:rPr>
         <w:tab/>
-        <w:t>Ruang Lingkup</w:t>
-      </w:r>
+        <w:t xml:space="preserve">Ruang </w:t>
+      </w:r>
+      <w:proofErr w:type="spellStart"/>
+      <w:r>
+        <w:rPr>
+          <w:rFonts w:ascii="Courier New" w:eastAsia="Times New Roman" w:hAnsi="Courier New" w:cs="Courier New"/>
+          <w:color w:val="000000"/>
+          <w:sz w:val="26"/>
+          <w:szCs w:val="26"/>
+        </w:rPr>
+        <w:t>Lingkup</w:t>
+      </w:r>
+      <w:proofErr w:type="spellEnd"/>
     </w:p>
     <w:p>
       <w:pPr>
@@ -874,21 +2671,545 @@
           <w:szCs w:val="24"/>
         </w:rPr>
       </w:pPr>
-      <w:r>
-        <w:rPr>
-          <w:rFonts w:ascii="Courier New" w:eastAsia="Times New Roman" w:hAnsi="Courier New" w:cs="Courier New"/>
-          <w:color w:val="000000"/>
-        </w:rPr>
-        <w:t xml:space="preserve">Penghubung antara Game Designer dengan Game Publisher adalah sistem informasi yang bisa saling terhubung antara GD dan GP. </w:t>
-      </w:r>
-      <w:r>
-        <w:rPr>
-          <w:rFonts w:ascii="Courier New" w:eastAsia="Times New Roman" w:hAnsi="Courier New" w:cs="Courier New"/>
-          <w:color w:val="000000"/>
-          <w:sz w:val="20"/>
-          <w:szCs w:val="20"/>
-        </w:rPr>
-        <w:t>Aplikasi ini berfungsi untuk manajemen pertemuan publisher dengan game designer. Beberapa fitur didalamnya antara lain: masing2 pengguna dapat melihat review appointment bulanannya masing-masing, reminder/ notifikasi, dan juga report/ log yang bisa di export ke dalam file csv.</w:t>
+      <w:proofErr w:type="spellStart"/>
+      <w:r>
+        <w:rPr>
+          <w:rFonts w:ascii="Courier New" w:eastAsia="Times New Roman" w:hAnsi="Courier New" w:cs="Courier New"/>
+          <w:color w:val="000000"/>
+        </w:rPr>
+        <w:t>Penghubung</w:t>
+      </w:r>
+      <w:proofErr w:type="spellEnd"/>
+      <w:r>
+        <w:rPr>
+          <w:rFonts w:ascii="Courier New" w:eastAsia="Times New Roman" w:hAnsi="Courier New" w:cs="Courier New"/>
+          <w:color w:val="000000"/>
+        </w:rPr>
+        <w:t xml:space="preserve"> </w:t>
+      </w:r>
+      <w:proofErr w:type="spellStart"/>
+      <w:r>
+        <w:rPr>
+          <w:rFonts w:ascii="Courier New" w:eastAsia="Times New Roman" w:hAnsi="Courier New" w:cs="Courier New"/>
+          <w:color w:val="000000"/>
+        </w:rPr>
+        <w:t>antara</w:t>
+      </w:r>
+      <w:proofErr w:type="spellEnd"/>
+      <w:r>
+        <w:rPr>
+          <w:rFonts w:ascii="Courier New" w:eastAsia="Times New Roman" w:hAnsi="Courier New" w:cs="Courier New"/>
+          <w:color w:val="000000"/>
+        </w:rPr>
+        <w:t xml:space="preserve"> Game Designer </w:t>
+      </w:r>
+      <w:proofErr w:type="spellStart"/>
+      <w:r>
+        <w:rPr>
+          <w:rFonts w:ascii="Courier New" w:eastAsia="Times New Roman" w:hAnsi="Courier New" w:cs="Courier New"/>
+          <w:color w:val="000000"/>
+        </w:rPr>
+        <w:t>dengan</w:t>
+      </w:r>
+      <w:proofErr w:type="spellEnd"/>
+      <w:r>
+        <w:rPr>
+          <w:rFonts w:ascii="Courier New" w:eastAsia="Times New Roman" w:hAnsi="Courier New" w:cs="Courier New"/>
+          <w:color w:val="000000"/>
+        </w:rPr>
+        <w:t xml:space="preserve"> Game Publisher </w:t>
+      </w:r>
+      <w:proofErr w:type="spellStart"/>
+      <w:r>
+        <w:rPr>
+          <w:rFonts w:ascii="Courier New" w:eastAsia="Times New Roman" w:hAnsi="Courier New" w:cs="Courier New"/>
+          <w:color w:val="000000"/>
+        </w:rPr>
+        <w:t>adalah</w:t>
+      </w:r>
+      <w:proofErr w:type="spellEnd"/>
+      <w:r>
+        <w:rPr>
+          <w:rFonts w:ascii="Courier New" w:eastAsia="Times New Roman" w:hAnsi="Courier New" w:cs="Courier New"/>
+          <w:color w:val="000000"/>
+        </w:rPr>
+        <w:t xml:space="preserve"> </w:t>
+      </w:r>
+      <w:proofErr w:type="spellStart"/>
+      <w:r>
+        <w:rPr>
+          <w:rFonts w:ascii="Courier New" w:eastAsia="Times New Roman" w:hAnsi="Courier New" w:cs="Courier New"/>
+          <w:color w:val="000000"/>
+        </w:rPr>
+        <w:t>sistem</w:t>
+      </w:r>
+      <w:proofErr w:type="spellEnd"/>
+      <w:r>
+        <w:rPr>
+          <w:rFonts w:ascii="Courier New" w:eastAsia="Times New Roman" w:hAnsi="Courier New" w:cs="Courier New"/>
+          <w:color w:val="000000"/>
+        </w:rPr>
+        <w:t xml:space="preserve"> </w:t>
+      </w:r>
+      <w:proofErr w:type="spellStart"/>
+      <w:r>
+        <w:rPr>
+          <w:rFonts w:ascii="Courier New" w:eastAsia="Times New Roman" w:hAnsi="Courier New" w:cs="Courier New"/>
+          <w:color w:val="000000"/>
+        </w:rPr>
+        <w:t>informasi</w:t>
+      </w:r>
+      <w:proofErr w:type="spellEnd"/>
+      <w:r>
+        <w:rPr>
+          <w:rFonts w:ascii="Courier New" w:eastAsia="Times New Roman" w:hAnsi="Courier New" w:cs="Courier New"/>
+          <w:color w:val="000000"/>
+        </w:rPr>
+        <w:t xml:space="preserve"> yang </w:t>
+      </w:r>
+      <w:proofErr w:type="spellStart"/>
+      <w:r>
+        <w:rPr>
+          <w:rFonts w:ascii="Courier New" w:eastAsia="Times New Roman" w:hAnsi="Courier New" w:cs="Courier New"/>
+          <w:color w:val="000000"/>
+        </w:rPr>
+        <w:t>bisa</w:t>
+      </w:r>
+      <w:proofErr w:type="spellEnd"/>
+      <w:r>
+        <w:rPr>
+          <w:rFonts w:ascii="Courier New" w:eastAsia="Times New Roman" w:hAnsi="Courier New" w:cs="Courier New"/>
+          <w:color w:val="000000"/>
+        </w:rPr>
+        <w:t xml:space="preserve"> </w:t>
+      </w:r>
+      <w:proofErr w:type="spellStart"/>
+      <w:r>
+        <w:rPr>
+          <w:rFonts w:ascii="Courier New" w:eastAsia="Times New Roman" w:hAnsi="Courier New" w:cs="Courier New"/>
+          <w:color w:val="000000"/>
+        </w:rPr>
+        <w:t>saling</w:t>
+      </w:r>
+      <w:proofErr w:type="spellEnd"/>
+      <w:r>
+        <w:rPr>
+          <w:rFonts w:ascii="Courier New" w:eastAsia="Times New Roman" w:hAnsi="Courier New" w:cs="Courier New"/>
+          <w:color w:val="000000"/>
+        </w:rPr>
+        <w:t xml:space="preserve"> </w:t>
+      </w:r>
+      <w:proofErr w:type="spellStart"/>
+      <w:r>
+        <w:rPr>
+          <w:rFonts w:ascii="Courier New" w:eastAsia="Times New Roman" w:hAnsi="Courier New" w:cs="Courier New"/>
+          <w:color w:val="000000"/>
+        </w:rPr>
+        <w:t>terhubung</w:t>
+      </w:r>
+      <w:proofErr w:type="spellEnd"/>
+      <w:r>
+        <w:rPr>
+          <w:rFonts w:ascii="Courier New" w:eastAsia="Times New Roman" w:hAnsi="Courier New" w:cs="Courier New"/>
+          <w:color w:val="000000"/>
+        </w:rPr>
+        <w:t xml:space="preserve"> </w:t>
+      </w:r>
+      <w:proofErr w:type="spellStart"/>
+      <w:r>
+        <w:rPr>
+          <w:rFonts w:ascii="Courier New" w:eastAsia="Times New Roman" w:hAnsi="Courier New" w:cs="Courier New"/>
+          <w:color w:val="000000"/>
+        </w:rPr>
+        <w:t>antara</w:t>
+      </w:r>
+      <w:proofErr w:type="spellEnd"/>
+      <w:r>
+        <w:rPr>
+          <w:rFonts w:ascii="Courier New" w:eastAsia="Times New Roman" w:hAnsi="Courier New" w:cs="Courier New"/>
+          <w:color w:val="000000"/>
+        </w:rPr>
+        <w:t xml:space="preserve"> GD dan GP. </w:t>
+      </w:r>
+      <w:proofErr w:type="spellStart"/>
+      <w:r>
+        <w:rPr>
+          <w:rFonts w:ascii="Courier New" w:eastAsia="Times New Roman" w:hAnsi="Courier New" w:cs="Courier New"/>
+          <w:color w:val="000000"/>
+          <w:sz w:val="20"/>
+          <w:szCs w:val="20"/>
+        </w:rPr>
+        <w:t>Aplikasi</w:t>
+      </w:r>
+      <w:proofErr w:type="spellEnd"/>
+      <w:r>
+        <w:rPr>
+          <w:rFonts w:ascii="Courier New" w:eastAsia="Times New Roman" w:hAnsi="Courier New" w:cs="Courier New"/>
+          <w:color w:val="000000"/>
+          <w:sz w:val="20"/>
+          <w:szCs w:val="20"/>
+        </w:rPr>
+        <w:t xml:space="preserve"> </w:t>
+      </w:r>
+      <w:proofErr w:type="spellStart"/>
+      <w:r>
+        <w:rPr>
+          <w:rFonts w:ascii="Courier New" w:eastAsia="Times New Roman" w:hAnsi="Courier New" w:cs="Courier New"/>
+          <w:color w:val="000000"/>
+          <w:sz w:val="20"/>
+          <w:szCs w:val="20"/>
+        </w:rPr>
+        <w:t>ini</w:t>
+      </w:r>
+      <w:proofErr w:type="spellEnd"/>
+      <w:r>
+        <w:rPr>
+          <w:rFonts w:ascii="Courier New" w:eastAsia="Times New Roman" w:hAnsi="Courier New" w:cs="Courier New"/>
+          <w:color w:val="000000"/>
+          <w:sz w:val="20"/>
+          <w:szCs w:val="20"/>
+        </w:rPr>
+        <w:t xml:space="preserve"> </w:t>
+      </w:r>
+      <w:proofErr w:type="spellStart"/>
+      <w:r>
+        <w:rPr>
+          <w:rFonts w:ascii="Courier New" w:eastAsia="Times New Roman" w:hAnsi="Courier New" w:cs="Courier New"/>
+          <w:color w:val="000000"/>
+          <w:sz w:val="20"/>
+          <w:szCs w:val="20"/>
+        </w:rPr>
+        <w:t>berfungsi</w:t>
+      </w:r>
+      <w:proofErr w:type="spellEnd"/>
+      <w:r>
+        <w:rPr>
+          <w:rFonts w:ascii="Courier New" w:eastAsia="Times New Roman" w:hAnsi="Courier New" w:cs="Courier New"/>
+          <w:color w:val="000000"/>
+          <w:sz w:val="20"/>
+          <w:szCs w:val="20"/>
+        </w:rPr>
+        <w:t xml:space="preserve"> </w:t>
+      </w:r>
+      <w:proofErr w:type="spellStart"/>
+      <w:r>
+        <w:rPr>
+          <w:rFonts w:ascii="Courier New" w:eastAsia="Times New Roman" w:hAnsi="Courier New" w:cs="Courier New"/>
+          <w:color w:val="000000"/>
+          <w:sz w:val="20"/>
+          <w:szCs w:val="20"/>
+        </w:rPr>
+        <w:t>untuk</w:t>
+      </w:r>
+      <w:proofErr w:type="spellEnd"/>
+      <w:r>
+        <w:rPr>
+          <w:rFonts w:ascii="Courier New" w:eastAsia="Times New Roman" w:hAnsi="Courier New" w:cs="Courier New"/>
+          <w:color w:val="000000"/>
+          <w:sz w:val="20"/>
+          <w:szCs w:val="20"/>
+        </w:rPr>
+        <w:t xml:space="preserve"> </w:t>
+      </w:r>
+      <w:proofErr w:type="spellStart"/>
+      <w:r>
+        <w:rPr>
+          <w:rFonts w:ascii="Courier New" w:eastAsia="Times New Roman" w:hAnsi="Courier New" w:cs="Courier New"/>
+          <w:color w:val="000000"/>
+          <w:sz w:val="20"/>
+          <w:szCs w:val="20"/>
+        </w:rPr>
+        <w:t>manajemen</w:t>
+      </w:r>
+      <w:proofErr w:type="spellEnd"/>
+      <w:r>
+        <w:rPr>
+          <w:rFonts w:ascii="Courier New" w:eastAsia="Times New Roman" w:hAnsi="Courier New" w:cs="Courier New"/>
+          <w:color w:val="000000"/>
+          <w:sz w:val="20"/>
+          <w:szCs w:val="20"/>
+        </w:rPr>
+        <w:t xml:space="preserve"> </w:t>
+      </w:r>
+      <w:proofErr w:type="spellStart"/>
+      <w:r>
+        <w:rPr>
+          <w:rFonts w:ascii="Courier New" w:eastAsia="Times New Roman" w:hAnsi="Courier New" w:cs="Courier New"/>
+          <w:color w:val="000000"/>
+          <w:sz w:val="20"/>
+          <w:szCs w:val="20"/>
+        </w:rPr>
+        <w:t>pertemuan</w:t>
+      </w:r>
+      <w:proofErr w:type="spellEnd"/>
+      <w:r>
+        <w:rPr>
+          <w:rFonts w:ascii="Courier New" w:eastAsia="Times New Roman" w:hAnsi="Courier New" w:cs="Courier New"/>
+          <w:color w:val="000000"/>
+          <w:sz w:val="20"/>
+          <w:szCs w:val="20"/>
+        </w:rPr>
+        <w:t xml:space="preserve"> publisher </w:t>
+      </w:r>
+      <w:proofErr w:type="spellStart"/>
+      <w:r>
+        <w:rPr>
+          <w:rFonts w:ascii="Courier New" w:eastAsia="Times New Roman" w:hAnsi="Courier New" w:cs="Courier New"/>
+          <w:color w:val="000000"/>
+          <w:sz w:val="20"/>
+          <w:szCs w:val="20"/>
+        </w:rPr>
+        <w:t>dengan</w:t>
+      </w:r>
+      <w:proofErr w:type="spellEnd"/>
+      <w:r>
+        <w:rPr>
+          <w:rFonts w:ascii="Courier New" w:eastAsia="Times New Roman" w:hAnsi="Courier New" w:cs="Courier New"/>
+          <w:color w:val="000000"/>
+          <w:sz w:val="20"/>
+          <w:szCs w:val="20"/>
+        </w:rPr>
+        <w:t xml:space="preserve"> game designer. </w:t>
+      </w:r>
+      <w:proofErr w:type="spellStart"/>
+      <w:r>
+        <w:rPr>
+          <w:rFonts w:ascii="Courier New" w:eastAsia="Times New Roman" w:hAnsi="Courier New" w:cs="Courier New"/>
+          <w:color w:val="000000"/>
+          <w:sz w:val="20"/>
+          <w:szCs w:val="20"/>
+        </w:rPr>
+        <w:t>Beberapa</w:t>
+      </w:r>
+      <w:proofErr w:type="spellEnd"/>
+      <w:r>
+        <w:rPr>
+          <w:rFonts w:ascii="Courier New" w:eastAsia="Times New Roman" w:hAnsi="Courier New" w:cs="Courier New"/>
+          <w:color w:val="000000"/>
+          <w:sz w:val="20"/>
+          <w:szCs w:val="20"/>
+        </w:rPr>
+        <w:t xml:space="preserve"> </w:t>
+      </w:r>
+      <w:proofErr w:type="spellStart"/>
+      <w:r>
+        <w:rPr>
+          <w:rFonts w:ascii="Courier New" w:eastAsia="Times New Roman" w:hAnsi="Courier New" w:cs="Courier New"/>
+          <w:color w:val="000000"/>
+          <w:sz w:val="20"/>
+          <w:szCs w:val="20"/>
+        </w:rPr>
+        <w:t>fitur</w:t>
+      </w:r>
+      <w:proofErr w:type="spellEnd"/>
+      <w:r>
+        <w:rPr>
+          <w:rFonts w:ascii="Courier New" w:eastAsia="Times New Roman" w:hAnsi="Courier New" w:cs="Courier New"/>
+          <w:color w:val="000000"/>
+          <w:sz w:val="20"/>
+          <w:szCs w:val="20"/>
+        </w:rPr>
+        <w:t xml:space="preserve"> </w:t>
+      </w:r>
+      <w:proofErr w:type="spellStart"/>
+      <w:r>
+        <w:rPr>
+          <w:rFonts w:ascii="Courier New" w:eastAsia="Times New Roman" w:hAnsi="Courier New" w:cs="Courier New"/>
+          <w:color w:val="000000"/>
+          <w:sz w:val="20"/>
+          <w:szCs w:val="20"/>
+        </w:rPr>
+        <w:t>didalamnya</w:t>
+      </w:r>
+      <w:proofErr w:type="spellEnd"/>
+      <w:r>
+        <w:rPr>
+          <w:rFonts w:ascii="Courier New" w:eastAsia="Times New Roman" w:hAnsi="Courier New" w:cs="Courier New"/>
+          <w:color w:val="000000"/>
+          <w:sz w:val="20"/>
+          <w:szCs w:val="20"/>
+        </w:rPr>
+        <w:t xml:space="preserve"> </w:t>
+      </w:r>
+      <w:proofErr w:type="spellStart"/>
+      <w:r>
+        <w:rPr>
+          <w:rFonts w:ascii="Courier New" w:eastAsia="Times New Roman" w:hAnsi="Courier New" w:cs="Courier New"/>
+          <w:color w:val="000000"/>
+          <w:sz w:val="20"/>
+          <w:szCs w:val="20"/>
+        </w:rPr>
+        <w:t>antara</w:t>
+      </w:r>
+      <w:proofErr w:type="spellEnd"/>
+      <w:r>
+        <w:rPr>
+          <w:rFonts w:ascii="Courier New" w:eastAsia="Times New Roman" w:hAnsi="Courier New" w:cs="Courier New"/>
+          <w:color w:val="000000"/>
+          <w:sz w:val="20"/>
+          <w:szCs w:val="20"/>
+        </w:rPr>
+        <w:t xml:space="preserve"> lain: masing2 </w:t>
+      </w:r>
+      <w:proofErr w:type="spellStart"/>
+      <w:r>
+        <w:rPr>
+          <w:rFonts w:ascii="Courier New" w:eastAsia="Times New Roman" w:hAnsi="Courier New" w:cs="Courier New"/>
+          <w:color w:val="000000"/>
+          <w:sz w:val="20"/>
+          <w:szCs w:val="20"/>
+        </w:rPr>
+        <w:t>pengguna</w:t>
+      </w:r>
+      <w:proofErr w:type="spellEnd"/>
+      <w:r>
+        <w:rPr>
+          <w:rFonts w:ascii="Courier New" w:eastAsia="Times New Roman" w:hAnsi="Courier New" w:cs="Courier New"/>
+          <w:color w:val="000000"/>
+          <w:sz w:val="20"/>
+          <w:szCs w:val="20"/>
+        </w:rPr>
+        <w:t xml:space="preserve"> </w:t>
+      </w:r>
+      <w:proofErr w:type="spellStart"/>
+      <w:r>
+        <w:rPr>
+          <w:rFonts w:ascii="Courier New" w:eastAsia="Times New Roman" w:hAnsi="Courier New" w:cs="Courier New"/>
+          <w:color w:val="000000"/>
+          <w:sz w:val="20"/>
+          <w:szCs w:val="20"/>
+        </w:rPr>
+        <w:t>dapat</w:t>
+      </w:r>
+      <w:proofErr w:type="spellEnd"/>
+      <w:r>
+        <w:rPr>
+          <w:rFonts w:ascii="Courier New" w:eastAsia="Times New Roman" w:hAnsi="Courier New" w:cs="Courier New"/>
+          <w:color w:val="000000"/>
+          <w:sz w:val="20"/>
+          <w:szCs w:val="20"/>
+        </w:rPr>
+        <w:t xml:space="preserve"> </w:t>
+      </w:r>
+      <w:proofErr w:type="spellStart"/>
+      <w:r>
+        <w:rPr>
+          <w:rFonts w:ascii="Courier New" w:eastAsia="Times New Roman" w:hAnsi="Courier New" w:cs="Courier New"/>
+          <w:color w:val="000000"/>
+          <w:sz w:val="20"/>
+          <w:szCs w:val="20"/>
+        </w:rPr>
+        <w:t>melihat</w:t>
+      </w:r>
+      <w:proofErr w:type="spellEnd"/>
+      <w:r>
+        <w:rPr>
+          <w:rFonts w:ascii="Courier New" w:eastAsia="Times New Roman" w:hAnsi="Courier New" w:cs="Courier New"/>
+          <w:color w:val="000000"/>
+          <w:sz w:val="20"/>
+          <w:szCs w:val="20"/>
+        </w:rPr>
+        <w:t xml:space="preserve"> review appointment </w:t>
+      </w:r>
+      <w:proofErr w:type="spellStart"/>
+      <w:r>
+        <w:rPr>
+          <w:rFonts w:ascii="Courier New" w:eastAsia="Times New Roman" w:hAnsi="Courier New" w:cs="Courier New"/>
+          <w:color w:val="000000"/>
+          <w:sz w:val="20"/>
+          <w:szCs w:val="20"/>
+        </w:rPr>
+        <w:t>bulanannya</w:t>
+      </w:r>
+      <w:proofErr w:type="spellEnd"/>
+      <w:r>
+        <w:rPr>
+          <w:rFonts w:ascii="Courier New" w:eastAsia="Times New Roman" w:hAnsi="Courier New" w:cs="Courier New"/>
+          <w:color w:val="000000"/>
+          <w:sz w:val="20"/>
+          <w:szCs w:val="20"/>
+        </w:rPr>
+        <w:t xml:space="preserve"> masing-masing, reminder/ </w:t>
+      </w:r>
+      <w:proofErr w:type="spellStart"/>
+      <w:r>
+        <w:rPr>
+          <w:rFonts w:ascii="Courier New" w:eastAsia="Times New Roman" w:hAnsi="Courier New" w:cs="Courier New"/>
+          <w:color w:val="000000"/>
+          <w:sz w:val="20"/>
+          <w:szCs w:val="20"/>
+        </w:rPr>
+        <w:t>notifikasi</w:t>
+      </w:r>
+      <w:proofErr w:type="spellEnd"/>
+      <w:r>
+        <w:rPr>
+          <w:rFonts w:ascii="Courier New" w:eastAsia="Times New Roman" w:hAnsi="Courier New" w:cs="Courier New"/>
+          <w:color w:val="000000"/>
+          <w:sz w:val="20"/>
+          <w:szCs w:val="20"/>
+        </w:rPr>
+        <w:t xml:space="preserve">, dan juga report/ log yang </w:t>
+      </w:r>
+      <w:proofErr w:type="spellStart"/>
+      <w:r>
+        <w:rPr>
+          <w:rFonts w:ascii="Courier New" w:eastAsia="Times New Roman" w:hAnsi="Courier New" w:cs="Courier New"/>
+          <w:color w:val="000000"/>
+          <w:sz w:val="20"/>
+          <w:szCs w:val="20"/>
+        </w:rPr>
+        <w:t>bisa</w:t>
+      </w:r>
+      <w:proofErr w:type="spellEnd"/>
+      <w:r>
+        <w:rPr>
+          <w:rFonts w:ascii="Courier New" w:eastAsia="Times New Roman" w:hAnsi="Courier New" w:cs="Courier New"/>
+          <w:color w:val="000000"/>
+          <w:sz w:val="20"/>
+          <w:szCs w:val="20"/>
+        </w:rPr>
+        <w:t xml:space="preserve"> di export </w:t>
+      </w:r>
+      <w:proofErr w:type="spellStart"/>
+      <w:r>
+        <w:rPr>
+          <w:rFonts w:ascii="Courier New" w:eastAsia="Times New Roman" w:hAnsi="Courier New" w:cs="Courier New"/>
+          <w:color w:val="000000"/>
+          <w:sz w:val="20"/>
+          <w:szCs w:val="20"/>
+        </w:rPr>
+        <w:t>ke</w:t>
+      </w:r>
+      <w:proofErr w:type="spellEnd"/>
+      <w:r>
+        <w:rPr>
+          <w:rFonts w:ascii="Courier New" w:eastAsia="Times New Roman" w:hAnsi="Courier New" w:cs="Courier New"/>
+          <w:color w:val="000000"/>
+          <w:sz w:val="20"/>
+          <w:szCs w:val="20"/>
+        </w:rPr>
+        <w:t xml:space="preserve"> </w:t>
+      </w:r>
+      <w:proofErr w:type="spellStart"/>
+      <w:r>
+        <w:rPr>
+          <w:rFonts w:ascii="Courier New" w:eastAsia="Times New Roman" w:hAnsi="Courier New" w:cs="Courier New"/>
+          <w:color w:val="000000"/>
+          <w:sz w:val="20"/>
+          <w:szCs w:val="20"/>
+        </w:rPr>
+        <w:t>dalam</w:t>
+      </w:r>
+      <w:proofErr w:type="spellEnd"/>
+      <w:r>
+        <w:rPr>
+          <w:rFonts w:ascii="Courier New" w:eastAsia="Times New Roman" w:hAnsi="Courier New" w:cs="Courier New"/>
+          <w:color w:val="000000"/>
+          <w:sz w:val="20"/>
+          <w:szCs w:val="20"/>
+        </w:rPr>
+        <w:t xml:space="preserve"> file csv.</w:t>
       </w:r>
     </w:p>
     <w:p>
@@ -935,8 +3256,38 @@
           <w:szCs w:val="26"/>
         </w:rPr>
         <w:tab/>
-        <w:t>Deskripsi Fungsionalitas</w:t>
-      </w:r>
+      </w:r>
+      <w:proofErr w:type="spellStart"/>
+      <w:r>
+        <w:rPr>
+          <w:rFonts w:ascii="Courier New" w:eastAsia="Times New Roman" w:hAnsi="Courier New" w:cs="Courier New"/>
+          <w:color w:val="000000"/>
+          <w:sz w:val="26"/>
+          <w:szCs w:val="26"/>
+        </w:rPr>
+        <w:t>Deskripsi</w:t>
+      </w:r>
+      <w:proofErr w:type="spellEnd"/>
+      <w:r>
+        <w:rPr>
+          <w:rFonts w:ascii="Courier New" w:eastAsia="Times New Roman" w:hAnsi="Courier New" w:cs="Courier New"/>
+          <w:color w:val="000000"/>
+          <w:sz w:val="26"/>
+          <w:szCs w:val="26"/>
+        </w:rPr>
+        <w:t xml:space="preserve"> </w:t>
+      </w:r>
+      <w:proofErr w:type="spellStart"/>
+      <w:r>
+        <w:rPr>
+          <w:rFonts w:ascii="Courier New" w:eastAsia="Times New Roman" w:hAnsi="Courier New" w:cs="Courier New"/>
+          <w:color w:val="000000"/>
+          <w:sz w:val="26"/>
+          <w:szCs w:val="26"/>
+        </w:rPr>
+        <w:t>Fungsionalitas</w:t>
+      </w:r>
+      <w:proofErr w:type="spellEnd"/>
     </w:p>
     <w:p>
       <w:pPr>
@@ -957,7 +3308,23 @@
           <w:rFonts w:ascii="Courier New" w:eastAsia="Times New Roman" w:hAnsi="Courier New" w:cs="Courier New"/>
           <w:color w:val="000000"/>
         </w:rPr>
-        <w:t>Login sebagai Game Publisher, Game Designer</w:t>
+        <w:t xml:space="preserve">Login </w:t>
+      </w:r>
+      <w:proofErr w:type="spellStart"/>
+      <w:r>
+        <w:rPr>
+          <w:rFonts w:ascii="Courier New" w:eastAsia="Times New Roman" w:hAnsi="Courier New" w:cs="Courier New"/>
+          <w:color w:val="000000"/>
+        </w:rPr>
+        <w:t>sebagai</w:t>
+      </w:r>
+      <w:proofErr w:type="spellEnd"/>
+      <w:r>
+        <w:rPr>
+          <w:rFonts w:ascii="Courier New" w:eastAsia="Times New Roman" w:hAnsi="Courier New" w:cs="Courier New"/>
+          <w:color w:val="000000"/>
+        </w:rPr>
+        <w:t xml:space="preserve"> Game Publisher, Game Designer</w:t>
       </w:r>
     </w:p>
     <w:p>
@@ -1084,23 +3451,73 @@
           <w:color w:val="000000"/>
         </w:rPr>
       </w:pPr>
-      <w:r>
-        <w:rPr>
-          <w:rFonts w:ascii="Courier New" w:eastAsia="Times New Roman" w:hAnsi="Courier New" w:cs="Courier New"/>
-          <w:color w:val="000000"/>
-        </w:rPr>
-        <w:t>Menampilkan penjadwalan</w:t>
-      </w:r>
+      <w:proofErr w:type="spellStart"/>
+      <w:r>
+        <w:rPr>
+          <w:rFonts w:ascii="Courier New" w:eastAsia="Times New Roman" w:hAnsi="Courier New" w:cs="Courier New"/>
+          <w:color w:val="000000"/>
+        </w:rPr>
+        <w:t>Menampilkan</w:t>
+      </w:r>
+      <w:proofErr w:type="spellEnd"/>
+      <w:r>
+        <w:rPr>
+          <w:rFonts w:ascii="Courier New" w:eastAsia="Times New Roman" w:hAnsi="Courier New" w:cs="Courier New"/>
+          <w:color w:val="000000"/>
+        </w:rPr>
+        <w:t xml:space="preserve"> </w:t>
+      </w:r>
+      <w:proofErr w:type="spellStart"/>
+      <w:r>
+        <w:rPr>
+          <w:rFonts w:ascii="Courier New" w:eastAsia="Times New Roman" w:hAnsi="Courier New" w:cs="Courier New"/>
+          <w:color w:val="000000"/>
+        </w:rPr>
+        <w:t>penjadwalan</w:t>
+      </w:r>
+      <w:proofErr w:type="spellEnd"/>
     </w:p>
     <w:p>
       <w:pPr>
         <w:spacing w:after="0" w:line="240" w:lineRule="auto"/>
+        <w:rPr>
+          <w:rFonts w:ascii="Courier New" w:eastAsia="Times New Roman" w:hAnsi="Courier New" w:cs="Courier New"/>
+          <w:color w:val="000000"/>
+          <w:sz w:val="26"/>
+          <w:szCs w:val="26"/>
+        </w:rPr>
+      </w:pPr>
+    </w:p>
+    <w:p>
+      <w:pPr>
+        <w:spacing w:after="0" w:line="240" w:lineRule="auto"/>
+        <w:rPr>
+          <w:rFonts w:ascii="Courier New" w:eastAsia="Times New Roman" w:hAnsi="Courier New" w:cs="Courier New"/>
+          <w:color w:val="000000"/>
+          <w:sz w:val="26"/>
+          <w:szCs w:val="26"/>
+        </w:rPr>
+      </w:pPr>
+    </w:p>
+    <w:p>
+      <w:pPr>
+        <w:spacing w:after="0" w:line="240" w:lineRule="auto"/>
+        <w:jc w:val="center"/>
         <w:rPr>
           <w:rFonts w:ascii="Times New Roman" w:eastAsia="Times New Roman" w:hAnsi="Times New Roman" w:cs="Times New Roman"/>
           <w:sz w:val="24"/>
           <w:szCs w:val="24"/>
         </w:rPr>
       </w:pPr>
+      <w:r>
+        <w:rPr>
+          <w:rFonts w:ascii="Courier New" w:eastAsia="Times New Roman" w:hAnsi="Courier New" w:cs="Courier New"/>
+          <w:color w:val="000000"/>
+          <w:sz w:val="26"/>
+          <w:szCs w:val="26"/>
+        </w:rPr>
+        <w:t>Work Breakdown Structure</w:t>
+      </w:r>
     </w:p>
     <w:p>
       <w:pPr>
@@ -1111,25 +3528,6 @@
           <w:szCs w:val="24"/>
         </w:rPr>
       </w:pPr>
-      <w:r>
-        <w:rPr>
-          <w:rFonts w:ascii="Courier New" w:eastAsia="Times New Roman" w:hAnsi="Courier New" w:cs="Courier New"/>
-          <w:color w:val="000000"/>
-          <w:sz w:val="26"/>
-          <w:szCs w:val="26"/>
-        </w:rPr>
-        <w:t>2.3</w:t>
-      </w:r>
-      <w:r>
-        <w:rPr>
-          <w:rFonts w:ascii="Courier New" w:eastAsia="Times New Roman" w:hAnsi="Courier New" w:cs="Courier New"/>
-          <w:color w:val="000000"/>
-          <w:sz w:val="26"/>
-          <w:szCs w:val="26"/>
-        </w:rPr>
-        <w:tab/>
-        <w:t>Work Breakdown Structure</w:t>
-      </w:r>
     </w:p>
     <w:p>
       <w:pPr>
@@ -1140,6 +3538,61 @@
           <w:szCs w:val="24"/>
         </w:rPr>
       </w:pPr>
+      <w:r>
+        <w:rPr>
+          <w:rFonts w:ascii="Courier New" w:eastAsia="Times New Roman" w:hAnsi="Courier New" w:cs="Courier New"/>
+          <w:color w:val="000000"/>
+          <w:sz w:val="26"/>
+          <w:szCs w:val="26"/>
+        </w:rPr>
+        <w:t>Task</w:t>
+      </w:r>
+      <w:r>
+        <w:rPr>
+          <w:rFonts w:ascii="Courier New" w:eastAsia="Times New Roman" w:hAnsi="Courier New" w:cs="Courier New"/>
+          <w:color w:val="000000"/>
+          <w:sz w:val="26"/>
+          <w:szCs w:val="26"/>
+        </w:rPr>
+        <w:tab/>
+      </w:r>
+      <w:r>
+        <w:rPr>
+          <w:rFonts w:ascii="Courier New" w:eastAsia="Times New Roman" w:hAnsi="Courier New" w:cs="Courier New"/>
+          <w:color w:val="000000"/>
+          <w:sz w:val="26"/>
+          <w:szCs w:val="26"/>
+        </w:rPr>
+        <w:tab/>
+      </w:r>
+      <w:r>
+        <w:rPr>
+          <w:rFonts w:ascii="Courier New" w:eastAsia="Times New Roman" w:hAnsi="Courier New" w:cs="Courier New"/>
+          <w:color w:val="000000"/>
+          <w:sz w:val="26"/>
+          <w:szCs w:val="26"/>
+        </w:rPr>
+        <w:tab/>
+      </w:r>
+      <w:r>
+        <w:rPr>
+          <w:rFonts w:ascii="Courier New" w:eastAsia="Times New Roman" w:hAnsi="Courier New" w:cs="Courier New"/>
+          <w:color w:val="000000"/>
+          <w:sz w:val="26"/>
+          <w:szCs w:val="26"/>
+        </w:rPr>
+        <w:tab/>
+      </w:r>
+      <w:r>
+        <w:rPr>
+          <w:rFonts w:ascii="Courier New" w:eastAsia="Times New Roman" w:hAnsi="Courier New" w:cs="Courier New"/>
+          <w:color w:val="000000"/>
+          <w:sz w:val="26"/>
+          <w:szCs w:val="26"/>
+        </w:rPr>
+        <w:tab/>
+        <w:t>Estimated Duration</w:t>
+      </w:r>
     </w:p>
     <w:p>
       <w:pPr>
@@ -1150,61 +3603,6 @@
           <w:szCs w:val="24"/>
         </w:rPr>
       </w:pPr>
-      <w:r>
-        <w:rPr>
-          <w:rFonts w:ascii="Courier New" w:eastAsia="Times New Roman" w:hAnsi="Courier New" w:cs="Courier New"/>
-          <w:color w:val="000000"/>
-          <w:sz w:val="26"/>
-          <w:szCs w:val="26"/>
-        </w:rPr>
-        <w:t>Task</w:t>
-      </w:r>
-      <w:r>
-        <w:rPr>
-          <w:rFonts w:ascii="Courier New" w:eastAsia="Times New Roman" w:hAnsi="Courier New" w:cs="Courier New"/>
-          <w:color w:val="000000"/>
-          <w:sz w:val="26"/>
-          <w:szCs w:val="26"/>
-        </w:rPr>
-        <w:tab/>
-      </w:r>
-      <w:r>
-        <w:rPr>
-          <w:rFonts w:ascii="Courier New" w:eastAsia="Times New Roman" w:hAnsi="Courier New" w:cs="Courier New"/>
-          <w:color w:val="000000"/>
-          <w:sz w:val="26"/>
-          <w:szCs w:val="26"/>
-        </w:rPr>
-        <w:tab/>
-      </w:r>
-      <w:r>
-        <w:rPr>
-          <w:rFonts w:ascii="Courier New" w:eastAsia="Times New Roman" w:hAnsi="Courier New" w:cs="Courier New"/>
-          <w:color w:val="000000"/>
-          <w:sz w:val="26"/>
-          <w:szCs w:val="26"/>
-        </w:rPr>
-        <w:tab/>
-      </w:r>
-      <w:r>
-        <w:rPr>
-          <w:rFonts w:ascii="Courier New" w:eastAsia="Times New Roman" w:hAnsi="Courier New" w:cs="Courier New"/>
-          <w:color w:val="000000"/>
-          <w:sz w:val="26"/>
-          <w:szCs w:val="26"/>
-        </w:rPr>
-        <w:tab/>
-      </w:r>
-      <w:r>
-        <w:rPr>
-          <w:rFonts w:ascii="Courier New" w:eastAsia="Times New Roman" w:hAnsi="Courier New" w:cs="Courier New"/>
-          <w:color w:val="000000"/>
-          <w:sz w:val="26"/>
-          <w:szCs w:val="26"/>
-        </w:rPr>
-        <w:tab/>
-        <w:t>Estimated Duration</w:t>
-      </w:r>
     </w:p>
     <w:p>
       <w:pPr>
@@ -1215,6 +3613,61 @@
           <w:szCs w:val="24"/>
         </w:rPr>
       </w:pPr>
+      <w:r>
+        <w:rPr>
+          <w:rFonts w:ascii="Courier New" w:eastAsia="Times New Roman" w:hAnsi="Courier New" w:cs="Courier New"/>
+          <w:color w:val="000000"/>
+          <w:sz w:val="26"/>
+          <w:szCs w:val="26"/>
+        </w:rPr>
+        <w:t xml:space="preserve">Project initiation </w:t>
+      </w:r>
+      <w:r>
+        <w:rPr>
+          <w:rFonts w:ascii="Courier New" w:eastAsia="Times New Roman" w:hAnsi="Courier New" w:cs="Courier New"/>
+          <w:color w:val="000000"/>
+          <w:sz w:val="26"/>
+          <w:szCs w:val="26"/>
+        </w:rPr>
+        <w:tab/>
+        <w:t xml:space="preserve">: </w:t>
+      </w:r>
+      <w:r>
+        <w:rPr>
+          <w:rFonts w:ascii="Courier New" w:eastAsia="Times New Roman" w:hAnsi="Courier New" w:cs="Courier New"/>
+          <w:color w:val="000000"/>
+          <w:sz w:val="26"/>
+          <w:szCs w:val="26"/>
+        </w:rPr>
+        <w:t>7</w:t>
+      </w:r>
+      <w:r>
+        <w:rPr>
+          <w:rFonts w:ascii="Courier New" w:eastAsia="Times New Roman" w:hAnsi="Courier New" w:cs="Courier New"/>
+          <w:color w:val="000000"/>
+          <w:sz w:val="26"/>
+          <w:szCs w:val="26"/>
+        </w:rPr>
+        <w:t xml:space="preserve"> </w:t>
+      </w:r>
+      <w:r>
+        <w:rPr>
+          <w:rFonts w:ascii="Courier New" w:eastAsia="Times New Roman" w:hAnsi="Courier New" w:cs="Courier New"/>
+          <w:color w:val="000000"/>
+          <w:sz w:val="26"/>
+          <w:szCs w:val="26"/>
+        </w:rPr>
+        <w:t>day</w:t>
+      </w:r>
+      <w:r>
+        <w:rPr>
+          <w:rFonts w:ascii="Courier New" w:eastAsia="Times New Roman" w:hAnsi="Courier New" w:cs="Courier New"/>
+          <w:color w:val="000000"/>
+          <w:sz w:val="26"/>
+          <w:szCs w:val="26"/>
+        </w:rPr>
+        <w:t> </w:t>
+      </w:r>
     </w:p>
     <w:p>
       <w:pPr>
@@ -1232,7 +3685,7 @@
           <w:sz w:val="26"/>
           <w:szCs w:val="26"/>
         </w:rPr>
-        <w:t xml:space="preserve">Project initiation </w:t>
+        <w:t>project planning</w:t>
       </w:r>
       <w:r>
         <w:rPr>
@@ -1242,7 +3695,43 @@
           <w:szCs w:val="26"/>
         </w:rPr>
         <w:tab/>
-        <w:t>: 1 week </w:t>
+      </w:r>
+      <w:r>
+        <w:rPr>
+          <w:rFonts w:ascii="Courier New" w:eastAsia="Times New Roman" w:hAnsi="Courier New" w:cs="Courier New"/>
+          <w:color w:val="000000"/>
+          <w:sz w:val="26"/>
+          <w:szCs w:val="26"/>
+        </w:rPr>
+        <w:tab/>
+        <w:t xml:space="preserve">: </w:t>
+      </w:r>
+      <w:r>
+        <w:rPr>
+          <w:rFonts w:ascii="Courier New" w:eastAsia="Times New Roman" w:hAnsi="Courier New" w:cs="Courier New"/>
+          <w:color w:val="000000"/>
+          <w:sz w:val="26"/>
+          <w:szCs w:val="26"/>
+        </w:rPr>
+        <w:t>10</w:t>
+      </w:r>
+      <w:r>
+        <w:rPr>
+          <w:rFonts w:ascii="Courier New" w:eastAsia="Times New Roman" w:hAnsi="Courier New" w:cs="Courier New"/>
+          <w:color w:val="000000"/>
+          <w:sz w:val="26"/>
+          <w:szCs w:val="26"/>
+        </w:rPr>
+        <w:t xml:space="preserve"> </w:t>
+      </w:r>
+      <w:r>
+        <w:rPr>
+          <w:rFonts w:ascii="Courier New" w:eastAsia="Times New Roman" w:hAnsi="Courier New" w:cs="Courier New"/>
+          <w:color w:val="000000"/>
+          <w:sz w:val="26"/>
+          <w:szCs w:val="26"/>
+        </w:rPr>
+        <w:t>day</w:t>
       </w:r>
     </w:p>
     <w:p>
@@ -1254,14 +3743,25 @@
           <w:szCs w:val="24"/>
         </w:rPr>
       </w:pPr>
-      <w:r>
-        <w:rPr>
-          <w:rFonts w:ascii="Courier New" w:eastAsia="Times New Roman" w:hAnsi="Courier New" w:cs="Courier New"/>
-          <w:color w:val="000000"/>
-          <w:sz w:val="26"/>
-          <w:szCs w:val="26"/>
-        </w:rPr>
-        <w:t>project planning</w:t>
+      <w:proofErr w:type="spellStart"/>
+      <w:r>
+        <w:rPr>
+          <w:rFonts w:ascii="Courier New" w:eastAsia="Times New Roman" w:hAnsi="Courier New" w:cs="Courier New"/>
+          <w:color w:val="000000"/>
+          <w:sz w:val="26"/>
+          <w:szCs w:val="26"/>
+        </w:rPr>
+        <w:t>Analisi</w:t>
+      </w:r>
+      <w:proofErr w:type="spellEnd"/>
+      <w:r>
+        <w:rPr>
+          <w:rFonts w:ascii="Courier New" w:eastAsia="Times New Roman" w:hAnsi="Courier New" w:cs="Courier New"/>
+          <w:color w:val="000000"/>
+          <w:sz w:val="26"/>
+          <w:szCs w:val="26"/>
+        </w:rPr>
+        <w:t xml:space="preserve"> project</w:t>
       </w:r>
       <w:r>
         <w:rPr>
@@ -1280,7 +3780,34 @@
           <w:szCs w:val="26"/>
         </w:rPr>
         <w:tab/>
-        <w:t>: 1 week</w:t>
+        <w:t>: 1</w:t>
+      </w:r>
+      <w:r>
+        <w:rPr>
+          <w:rFonts w:ascii="Courier New" w:eastAsia="Times New Roman" w:hAnsi="Courier New" w:cs="Courier New"/>
+          <w:color w:val="000000"/>
+          <w:sz w:val="26"/>
+          <w:szCs w:val="26"/>
+        </w:rPr>
+        <w:t>0</w:t>
+      </w:r>
+      <w:r>
+        <w:rPr>
+          <w:rFonts w:ascii="Courier New" w:eastAsia="Times New Roman" w:hAnsi="Courier New" w:cs="Courier New"/>
+          <w:color w:val="000000"/>
+          <w:sz w:val="26"/>
+          <w:szCs w:val="26"/>
+        </w:rPr>
+        <w:t xml:space="preserve"> </w:t>
+      </w:r>
+      <w:r>
+        <w:rPr>
+          <w:rFonts w:ascii="Courier New" w:eastAsia="Times New Roman" w:hAnsi="Courier New" w:cs="Courier New"/>
+          <w:color w:val="000000"/>
+          <w:sz w:val="26"/>
+          <w:szCs w:val="26"/>
+        </w:rPr>
+        <w:t>day</w:t>
       </w:r>
     </w:p>
     <w:p>
@@ -1299,7 +3826,7 @@
           <w:sz w:val="26"/>
           <w:szCs w:val="26"/>
         </w:rPr>
-        <w:t>Analisi project</w:t>
+        <w:t>Design Project</w:t>
       </w:r>
       <w:r>
         <w:rPr>
@@ -1318,7 +3845,34 @@
           <w:szCs w:val="26"/>
         </w:rPr>
         <w:tab/>
-        <w:t>: 1 week</w:t>
+        <w:t>: 1</w:t>
+      </w:r>
+      <w:r>
+        <w:rPr>
+          <w:rFonts w:ascii="Courier New" w:eastAsia="Times New Roman" w:hAnsi="Courier New" w:cs="Courier New"/>
+          <w:color w:val="000000"/>
+          <w:sz w:val="26"/>
+          <w:szCs w:val="26"/>
+        </w:rPr>
+        <w:t>5</w:t>
+      </w:r>
+      <w:r>
+        <w:rPr>
+          <w:rFonts w:ascii="Courier New" w:eastAsia="Times New Roman" w:hAnsi="Courier New" w:cs="Courier New"/>
+          <w:color w:val="000000"/>
+          <w:sz w:val="26"/>
+          <w:szCs w:val="26"/>
+        </w:rPr>
+        <w:t xml:space="preserve"> </w:t>
+      </w:r>
+      <w:r>
+        <w:rPr>
+          <w:rFonts w:ascii="Courier New" w:eastAsia="Times New Roman" w:hAnsi="Courier New" w:cs="Courier New"/>
+          <w:color w:val="000000"/>
+          <w:sz w:val="26"/>
+          <w:szCs w:val="26"/>
+        </w:rPr>
+        <w:t>day</w:t>
       </w:r>
     </w:p>
     <w:p>
@@ -1337,7 +3891,7 @@
           <w:sz w:val="26"/>
           <w:szCs w:val="26"/>
         </w:rPr>
-        <w:t>Design Project</w:t>
+        <w:t>Build Project</w:t>
       </w:r>
       <w:r>
         <w:rPr>
@@ -1356,7 +3910,43 @@
           <w:szCs w:val="26"/>
         </w:rPr>
         <w:tab/>
-        <w:t>: 1 week</w:t>
+      </w:r>
+      <w:r>
+        <w:rPr>
+          <w:rFonts w:ascii="Courier New" w:eastAsia="Times New Roman" w:hAnsi="Courier New" w:cs="Courier New"/>
+          <w:color w:val="000000"/>
+          <w:sz w:val="26"/>
+          <w:szCs w:val="26"/>
+        </w:rPr>
+        <w:tab/>
+        <w:t>: 1</w:t>
+      </w:r>
+      <w:r>
+        <w:rPr>
+          <w:rFonts w:ascii="Courier New" w:eastAsia="Times New Roman" w:hAnsi="Courier New" w:cs="Courier New"/>
+          <w:color w:val="000000"/>
+          <w:sz w:val="26"/>
+          <w:szCs w:val="26"/>
+        </w:rPr>
+        <w:t>5</w:t>
+      </w:r>
+      <w:r>
+        <w:rPr>
+          <w:rFonts w:ascii="Courier New" w:eastAsia="Times New Roman" w:hAnsi="Courier New" w:cs="Courier New"/>
+          <w:color w:val="000000"/>
+          <w:sz w:val="26"/>
+          <w:szCs w:val="26"/>
+        </w:rPr>
+        <w:t xml:space="preserve"> </w:t>
+      </w:r>
+      <w:r>
+        <w:rPr>
+          <w:rFonts w:ascii="Courier New" w:eastAsia="Times New Roman" w:hAnsi="Courier New" w:cs="Courier New"/>
+          <w:color w:val="000000"/>
+          <w:sz w:val="26"/>
+          <w:szCs w:val="26"/>
+        </w:rPr>
+        <w:t>day</w:t>
       </w:r>
     </w:p>
     <w:p>
@@ -1375,7 +3965,7 @@
           <w:sz w:val="26"/>
           <w:szCs w:val="26"/>
         </w:rPr>
-        <w:t>Build Project</w:t>
+        <w:t>Test Project</w:t>
       </w:r>
       <w:r>
         <w:rPr>
@@ -1403,7 +3993,34 @@
           <w:szCs w:val="26"/>
         </w:rPr>
         <w:tab/>
-        <w:t>: 1 week</w:t>
+        <w:t>: 1</w:t>
+      </w:r>
+      <w:r>
+        <w:rPr>
+          <w:rFonts w:ascii="Courier New" w:eastAsia="Times New Roman" w:hAnsi="Courier New" w:cs="Courier New"/>
+          <w:color w:val="000000"/>
+          <w:sz w:val="26"/>
+          <w:szCs w:val="26"/>
+        </w:rPr>
+        <w:t>0</w:t>
+      </w:r>
+      <w:r>
+        <w:rPr>
+          <w:rFonts w:ascii="Courier New" w:eastAsia="Times New Roman" w:hAnsi="Courier New" w:cs="Courier New"/>
+          <w:color w:val="000000"/>
+          <w:sz w:val="26"/>
+          <w:szCs w:val="26"/>
+        </w:rPr>
+        <w:t xml:space="preserve"> </w:t>
+      </w:r>
+      <w:r>
+        <w:rPr>
+          <w:rFonts w:ascii="Courier New" w:eastAsia="Times New Roman" w:hAnsi="Courier New" w:cs="Courier New"/>
+          <w:color w:val="000000"/>
+          <w:sz w:val="26"/>
+          <w:szCs w:val="26"/>
+        </w:rPr>
+        <w:t>day</w:t>
       </w:r>
     </w:p>
     <w:p>
@@ -1415,14 +4032,25 @@
           <w:szCs w:val="24"/>
         </w:rPr>
       </w:pPr>
-      <w:r>
-        <w:rPr>
-          <w:rFonts w:ascii="Courier New" w:eastAsia="Times New Roman" w:hAnsi="Courier New" w:cs="Courier New"/>
-          <w:color w:val="000000"/>
-          <w:sz w:val="26"/>
-          <w:szCs w:val="26"/>
-        </w:rPr>
-        <w:t>Test Project</w:t>
+      <w:proofErr w:type="spellStart"/>
+      <w:r>
+        <w:rPr>
+          <w:rFonts w:ascii="Courier New" w:eastAsia="Times New Roman" w:hAnsi="Courier New" w:cs="Courier New"/>
+          <w:color w:val="000000"/>
+          <w:sz w:val="26"/>
+          <w:szCs w:val="26"/>
+        </w:rPr>
+        <w:t>Implementasi</w:t>
+      </w:r>
+      <w:proofErr w:type="spellEnd"/>
+      <w:r>
+        <w:rPr>
+          <w:rFonts w:ascii="Courier New" w:eastAsia="Times New Roman" w:hAnsi="Courier New" w:cs="Courier New"/>
+          <w:color w:val="000000"/>
+          <w:sz w:val="26"/>
+          <w:szCs w:val="26"/>
+        </w:rPr>
+        <w:t xml:space="preserve"> project</w:t>
       </w:r>
       <w:r>
         <w:rPr>
@@ -1432,54 +4060,34 @@
           <w:szCs w:val="26"/>
         </w:rPr>
         <w:tab/>
-      </w:r>
-      <w:r>
-        <w:rPr>
-          <w:rFonts w:ascii="Courier New" w:eastAsia="Times New Roman" w:hAnsi="Courier New" w:cs="Courier New"/>
-          <w:color w:val="000000"/>
-          <w:sz w:val="26"/>
-          <w:szCs w:val="26"/>
-        </w:rPr>
-        <w:tab/>
-      </w:r>
-      <w:r>
-        <w:rPr>
-          <w:rFonts w:ascii="Courier New" w:eastAsia="Times New Roman" w:hAnsi="Courier New" w:cs="Courier New"/>
-          <w:color w:val="000000"/>
-          <w:sz w:val="26"/>
-          <w:szCs w:val="26"/>
-        </w:rPr>
-        <w:tab/>
-        <w:t>: 1 week</w:t>
-      </w:r>
-    </w:p>
-    <w:p>
-      <w:pPr>
-        <w:spacing w:after="0" w:line="240" w:lineRule="auto"/>
-        <w:rPr>
-          <w:rFonts w:ascii="Times New Roman" w:eastAsia="Times New Roman" w:hAnsi="Times New Roman" w:cs="Times New Roman"/>
-          <w:sz w:val="24"/>
-          <w:szCs w:val="24"/>
-        </w:rPr>
-      </w:pPr>
-      <w:r>
-        <w:rPr>
-          <w:rFonts w:ascii="Courier New" w:eastAsia="Times New Roman" w:hAnsi="Courier New" w:cs="Courier New"/>
-          <w:color w:val="000000"/>
-          <w:sz w:val="26"/>
-          <w:szCs w:val="26"/>
-        </w:rPr>
-        <w:t>Implementasi project</w:t>
-      </w:r>
-      <w:r>
-        <w:rPr>
-          <w:rFonts w:ascii="Courier New" w:eastAsia="Times New Roman" w:hAnsi="Courier New" w:cs="Courier New"/>
-          <w:color w:val="000000"/>
-          <w:sz w:val="26"/>
-          <w:szCs w:val="26"/>
-        </w:rPr>
-        <w:tab/>
-        <w:t>: 1 week</w:t>
+        <w:t xml:space="preserve">: </w:t>
+      </w:r>
+      <w:r>
+        <w:rPr>
+          <w:rFonts w:ascii="Courier New" w:eastAsia="Times New Roman" w:hAnsi="Courier New" w:cs="Courier New"/>
+          <w:color w:val="000000"/>
+          <w:sz w:val="26"/>
+          <w:szCs w:val="26"/>
+        </w:rPr>
+        <w:t>7</w:t>
+      </w:r>
+      <w:r>
+        <w:rPr>
+          <w:rFonts w:ascii="Courier New" w:eastAsia="Times New Roman" w:hAnsi="Courier New" w:cs="Courier New"/>
+          <w:color w:val="000000"/>
+          <w:sz w:val="26"/>
+          <w:szCs w:val="26"/>
+        </w:rPr>
+        <w:t xml:space="preserve"> </w:t>
+      </w:r>
+      <w:r>
+        <w:rPr>
+          <w:rFonts w:ascii="Courier New" w:eastAsia="Times New Roman" w:hAnsi="Courier New" w:cs="Courier New"/>
+          <w:color w:val="000000"/>
+          <w:sz w:val="26"/>
+          <w:szCs w:val="26"/>
+        </w:rPr>
+        <w:t>day</w:t>
       </w:r>
     </w:p>
     <w:p>
@@ -1581,60 +4189,34 @@
       </w:pPr>
       <w:r>
         <w:rPr>
-          <w:rFonts w:ascii="Courier New" w:eastAsia="Times New Roman" w:hAnsi="Courier New" w:cs="Courier New"/>
           <w:noProof/>
-          <w:color w:val="000000"/>
-          <w:sz w:val="26"/>
-          <w:szCs w:val="26"/>
-          <w:bdr w:val="none" w:sz="0" w:space="0" w:color="auto" w:frame="1"/>
         </w:rPr>
         <w:drawing>
-          <wp:inline distT="0" distB="0" distL="0" distR="0" wp14:anchorId="68505797" wp14:editId="7F014757">
-            <wp:extent cx="5734050" cy="4295775"/>
-            <wp:effectExtent l="0" t="0" r="0" b="9525"/>
-            <wp:docPr id="3" name="Picture 3"/>
-            <wp:cNvGraphicFramePr>
-              <a:graphicFrameLocks xmlns:a="http://schemas.openxmlformats.org/drawingml/2006/main" noChangeAspect="1"/>
-            </wp:cNvGraphicFramePr>
+          <wp:anchor distT="0" distB="0" distL="114300" distR="114300" simplePos="0" relativeHeight="251658240" behindDoc="0" locked="0" layoutInCell="1" allowOverlap="1" wp14:anchorId="38B48E91" wp14:editId="3CB00CC0">
+            <wp:simplePos x="0" y="0"/>
+            <wp:positionH relativeFrom="margin">
+              <wp:align>center</wp:align>
+            </wp:positionH>
+            <wp:positionV relativeFrom="paragraph">
+              <wp:posOffset>577850</wp:posOffset>
+            </wp:positionV>
+            <wp:extent cx="5731510" cy="2643505"/>
+            <wp:effectExtent l="0" t="0" r="2540" b="4445"/>
+            <wp:wrapNone/>
+            <wp:docPr id="1" name="Chart 1">
+              <a:extLst xmlns:a="http://schemas.openxmlformats.org/drawingml/2006/main">
+                <a:ext uri="{FF2B5EF4-FFF2-40B4-BE49-F238E27FC236}">
+                  <a16:creationId xmlns:a16="http://schemas.microsoft.com/office/drawing/2014/main" id="{00000000-0008-0000-0000-000003000000}"/>
+                </a:ext>
+              </a:extLst>
+            </wp:docPr>
+            <wp:cNvGraphicFramePr/>
             <a:graphic xmlns:a="http://schemas.openxmlformats.org/drawingml/2006/main">
-              <a:graphicData uri="http://schemas.openxmlformats.org/drawingml/2006/picture">
-                <pic:pic xmlns:pic="http://schemas.openxmlformats.org/drawingml/2006/picture">
-                  <pic:nvPicPr>
-                    <pic:cNvPr id="0" name="Picture 6"/>
-                    <pic:cNvPicPr>
-                      <a:picLocks noChangeAspect="1" noChangeArrowheads="1"/>
-                    </pic:cNvPicPr>
-                  </pic:nvPicPr>
-                  <pic:blipFill>
-                    <a:blip r:embed="rId8">
-                      <a:extLst>
-                        <a:ext uri="{28A0092B-C50C-407E-A947-70E740481C1C}">
-                          <a14:useLocalDpi xmlns:a14="http://schemas.microsoft.com/office/drawing/2010/main" val="0"/>
-                        </a:ext>
-                      </a:extLst>
-                    </a:blip>
-                    <a:srcRect/>
-                    <a:stretch>
-                      <a:fillRect/>
-                    </a:stretch>
-                  </pic:blipFill>
-                  <pic:spPr bwMode="auto">
-                    <a:xfrm>
-                      <a:off x="0" y="0"/>
-                      <a:ext cx="5734050" cy="4295775"/>
-                    </a:xfrm>
-                    <a:prstGeom prst="rect">
-                      <a:avLst/>
-                    </a:prstGeom>
-                    <a:noFill/>
-                    <a:ln>
-                      <a:noFill/>
-                    </a:ln>
-                  </pic:spPr>
-                </pic:pic>
+              <a:graphicData uri="http://schemas.openxmlformats.org/drawingml/2006/chart">
+                <c:chart xmlns:c="http://schemas.openxmlformats.org/drawingml/2006/chart" xmlns:r="http://schemas.openxmlformats.org/officeDocument/2006/relationships" r:id="rId8"/>
               </a:graphicData>
             </a:graphic>
-          </wp:inline>
+          </wp:anchor>
         </w:drawing>
       </w:r>
     </w:p>
@@ -1711,6 +4293,7 @@
         <w:szCs w:val="24"/>
       </w:rPr>
     </w:pPr>
+    <w:proofErr w:type="spellStart"/>
     <w:r>
       <w:rPr>
         <w:rFonts w:ascii="Courier New" w:eastAsia="Times New Roman" w:hAnsi="Courier New" w:cs="Courier New"/>
@@ -1718,7 +4301,17 @@
         <w:sz w:val="32"/>
         <w:szCs w:val="32"/>
       </w:rPr>
-      <w:t>Kelompok 6 RPL (4623)</w:t>
+      <w:t>Kelompok</w:t>
+    </w:r>
+    <w:proofErr w:type="spellEnd"/>
+    <w:r>
+      <w:rPr>
+        <w:rFonts w:ascii="Courier New" w:eastAsia="Times New Roman" w:hAnsi="Courier New" w:cs="Courier New"/>
+        <w:color w:val="000000"/>
+        <w:sz w:val="32"/>
+        <w:szCs w:val="32"/>
+      </w:rPr>
+      <w:t xml:space="preserve"> 6 RPL (4623)</w:t>
     </w:r>
   </w:p>
   <w:p>
@@ -2314,7 +4907,6 @@
     <w:lsdException w:name="HTML Sample" w:semiHidden="1" w:unhideWhenUsed="1"/>
     <w:lsdException w:name="HTML Typewriter" w:semiHidden="1" w:unhideWhenUsed="1"/>
     <w:lsdException w:name="HTML Variable" w:semiHidden="1" w:unhideWhenUsed="1"/>
-    <w:lsdException w:name="Normal Table" w:semiHidden="1" w:unhideWhenUsed="1"/>
     <w:lsdException w:name="annotation subject" w:semiHidden="1" w:unhideWhenUsed="1"/>
     <w:lsdException w:name="No List" w:semiHidden="1" w:unhideWhenUsed="1"/>
     <w:lsdException w:name="Outline List 1" w:semiHidden="1" w:unhideWhenUsed="1"/>
@@ -2357,11 +4949,8 @@
     <w:lsdException w:name="Table Contemporary" w:semiHidden="1" w:unhideWhenUsed="1"/>
     <w:lsdException w:name="Table Elegant" w:semiHidden="1" w:unhideWhenUsed="1"/>
     <w:lsdException w:name="Table Professional" w:semiHidden="1" w:unhideWhenUsed="1"/>
-    <w:lsdException w:name="Table Subtle 1" w:semiHidden="1" w:unhideWhenUsed="1"/>
     <w:lsdException w:name="Table Subtle 2" w:semiHidden="1" w:unhideWhenUsed="1"/>
     <w:lsdException w:name="Table Web 1" w:semiHidden="1" w:unhideWhenUsed="1"/>
-    <w:lsdException w:name="Table Web 2" w:semiHidden="1" w:unhideWhenUsed="1"/>
-    <w:lsdException w:name="Table Web 3" w:semiHidden="1" w:unhideWhenUsed="1"/>
     <w:lsdException w:name="Balloon Text" w:semiHidden="1" w:unhideWhenUsed="1"/>
     <w:lsdException w:name="Table Grid" w:uiPriority="39"/>
     <w:lsdException w:name="Table Theme" w:semiHidden="1" w:unhideWhenUsed="1"/>
@@ -2685,6 +5274,1037 @@
 </w:styles>
 </file>
 
+<file path=word/charts/chart1.xml><?xml version="1.0" encoding="utf-8"?>
+<c:chartSpace xmlns:c="http://schemas.openxmlformats.org/drawingml/2006/chart" xmlns:a="http://schemas.openxmlformats.org/drawingml/2006/main" xmlns:r="http://schemas.openxmlformats.org/officeDocument/2006/relationships" xmlns:c16r2="http://schemas.microsoft.com/office/drawing/2015/06/chart">
+  <c:date1904 val="0"/>
+  <c:lang val="en-US"/>
+  <c:roundedCorners val="0"/>
+  <mc:AlternateContent xmlns:mc="http://schemas.openxmlformats.org/markup-compatibility/2006">
+    <mc:Choice xmlns:c14="http://schemas.microsoft.com/office/drawing/2007/8/2/chart" Requires="c14">
+      <c14:style val="102"/>
+    </mc:Choice>
+    <mc:Fallback>
+      <c:style val="2"/>
+    </mc:Fallback>
+  </mc:AlternateContent>
+  <c:chart>
+    <c:title>
+      <c:tx>
+        <c:rich>
+          <a:bodyPr rot="0" spcFirstLastPara="1" vertOverflow="ellipsis" vert="horz" wrap="square" anchor="ctr" anchorCtr="1"/>
+          <a:lstStyle/>
+          <a:p>
+            <a:pPr>
+              <a:defRPr sz="1400" b="0" i="0" u="none" strike="noStrike" kern="1200" spc="0" baseline="0">
+                <a:solidFill>
+                  <a:schemeClr val="tx1">
+                    <a:lumMod val="65000"/>
+                    <a:lumOff val="35000"/>
+                  </a:schemeClr>
+                </a:solidFill>
+                <a:latin typeface="+mn-lt"/>
+                <a:ea typeface="+mn-ea"/>
+                <a:cs typeface="+mn-cs"/>
+              </a:defRPr>
+            </a:pPr>
+            <a:r>
+              <a:rPr lang="en-US"/>
+              <a:t>Gantt</a:t>
+            </a:r>
+            <a:r>
+              <a:rPr lang="en-US" baseline="0"/>
+              <a:t> chart</a:t>
+            </a:r>
+            <a:endParaRPr lang="en-US"/>
+          </a:p>
+        </c:rich>
+      </c:tx>
+      <c:overlay val="0"/>
+      <c:spPr>
+        <a:noFill/>
+        <a:ln>
+          <a:noFill/>
+        </a:ln>
+        <a:effectLst/>
+      </c:spPr>
+      <c:txPr>
+        <a:bodyPr rot="0" spcFirstLastPara="1" vertOverflow="ellipsis" vert="horz" wrap="square" anchor="ctr" anchorCtr="1"/>
+        <a:lstStyle/>
+        <a:p>
+          <a:pPr>
+            <a:defRPr sz="1400" b="0" i="0" u="none" strike="noStrike" kern="1200" spc="0" baseline="0">
+              <a:solidFill>
+                <a:schemeClr val="tx1">
+                  <a:lumMod val="65000"/>
+                  <a:lumOff val="35000"/>
+                </a:schemeClr>
+              </a:solidFill>
+              <a:latin typeface="+mn-lt"/>
+              <a:ea typeface="+mn-ea"/>
+              <a:cs typeface="+mn-cs"/>
+            </a:defRPr>
+          </a:pPr>
+          <a:endParaRPr lang="en-US"/>
+        </a:p>
+      </c:txPr>
+    </c:title>
+    <c:autoTitleDeleted val="0"/>
+    <c:view3D>
+      <c:rotX val="15"/>
+      <c:rotY val="20"/>
+      <c:depthPercent val="100"/>
+      <c:rAngAx val="1"/>
+    </c:view3D>
+    <c:floor>
+      <c:thickness val="0"/>
+      <c:spPr>
+        <a:noFill/>
+        <a:ln>
+          <a:noFill/>
+        </a:ln>
+        <a:effectLst/>
+        <a:sp3d/>
+      </c:spPr>
+    </c:floor>
+    <c:sideWall>
+      <c:thickness val="0"/>
+      <c:spPr>
+        <a:noFill/>
+        <a:ln>
+          <a:noFill/>
+        </a:ln>
+        <a:effectLst/>
+        <a:sp3d/>
+      </c:spPr>
+    </c:sideWall>
+    <c:backWall>
+      <c:thickness val="0"/>
+      <c:spPr>
+        <a:noFill/>
+        <a:ln>
+          <a:noFill/>
+        </a:ln>
+        <a:effectLst/>
+        <a:sp3d/>
+      </c:spPr>
+    </c:backWall>
+    <c:plotArea>
+      <c:layout/>
+      <c:bar3DChart>
+        <c:barDir val="bar"/>
+        <c:grouping val="stacked"/>
+        <c:varyColors val="0"/>
+        <c:ser>
+          <c:idx val="0"/>
+          <c:order val="0"/>
+          <c:tx>
+            <c:strRef>
+              <c:f>Sheet1!$C$1</c:f>
+              <c:strCache>
+                <c:ptCount val="1"/>
+                <c:pt idx="0">
+                  <c:v>Tanggal mulai</c:v>
+                </c:pt>
+              </c:strCache>
+            </c:strRef>
+          </c:tx>
+          <c:spPr>
+            <a:noFill/>
+            <a:ln>
+              <a:noFill/>
+            </a:ln>
+            <a:effectLst/>
+            <a:sp3d/>
+          </c:spPr>
+          <c:invertIfNegative val="0"/>
+          <c:cat>
+            <c:strRef>
+              <c:f>Sheet1!$B$2:$B$8</c:f>
+              <c:strCache>
+                <c:ptCount val="7"/>
+                <c:pt idx="0">
+                  <c:v>Project initiation </c:v>
+                </c:pt>
+                <c:pt idx="1">
+                  <c:v>project planning</c:v>
+                </c:pt>
+                <c:pt idx="2">
+                  <c:v>Analisis project</c:v>
+                </c:pt>
+                <c:pt idx="3">
+                  <c:v>Design Project</c:v>
+                </c:pt>
+                <c:pt idx="4">
+                  <c:v>Build Project</c:v>
+                </c:pt>
+                <c:pt idx="5">
+                  <c:v>Test Project</c:v>
+                </c:pt>
+                <c:pt idx="6">
+                  <c:v>Implementasi project</c:v>
+                </c:pt>
+              </c:strCache>
+            </c:strRef>
+          </c:cat>
+          <c:val>
+            <c:numRef>
+              <c:f>Sheet1!$C$2:$C$8</c:f>
+              <c:numCache>
+                <c:formatCode>d\-mmm</c:formatCode>
+                <c:ptCount val="7"/>
+                <c:pt idx="0">
+                  <c:v>44272</c:v>
+                </c:pt>
+                <c:pt idx="1">
+                  <c:v>44279</c:v>
+                </c:pt>
+                <c:pt idx="2">
+                  <c:v>44290</c:v>
+                </c:pt>
+                <c:pt idx="3">
+                  <c:v>44300</c:v>
+                </c:pt>
+                <c:pt idx="4">
+                  <c:v>44315</c:v>
+                </c:pt>
+                <c:pt idx="5">
+                  <c:v>44330</c:v>
+                </c:pt>
+                <c:pt idx="6">
+                  <c:v>44340</c:v>
+                </c:pt>
+              </c:numCache>
+            </c:numRef>
+          </c:val>
+          <c:extLst>
+            <c:ext xmlns:c16="http://schemas.microsoft.com/office/drawing/2014/chart" uri="{C3380CC4-5D6E-409C-BE32-E72D297353CC}">
+              <c16:uniqueId val="{00000000-C4EA-46C5-A609-A916905E10D7}"/>
+            </c:ext>
+          </c:extLst>
+        </c:ser>
+        <c:ser>
+          <c:idx val="1"/>
+          <c:order val="1"/>
+          <c:tx>
+            <c:strRef>
+              <c:f>Sheet1!$D$1</c:f>
+              <c:strCache>
+                <c:ptCount val="1"/>
+                <c:pt idx="0">
+                  <c:v>Hari</c:v>
+                </c:pt>
+              </c:strCache>
+            </c:strRef>
+          </c:tx>
+          <c:spPr>
+            <a:solidFill>
+              <a:schemeClr val="accent2"/>
+            </a:solidFill>
+            <a:ln>
+              <a:noFill/>
+            </a:ln>
+            <a:effectLst/>
+            <a:sp3d/>
+          </c:spPr>
+          <c:invertIfNegative val="0"/>
+          <c:cat>
+            <c:strRef>
+              <c:f>Sheet1!$B$2:$B$8</c:f>
+              <c:strCache>
+                <c:ptCount val="7"/>
+                <c:pt idx="0">
+                  <c:v>Project initiation </c:v>
+                </c:pt>
+                <c:pt idx="1">
+                  <c:v>project planning</c:v>
+                </c:pt>
+                <c:pt idx="2">
+                  <c:v>Analisis project</c:v>
+                </c:pt>
+                <c:pt idx="3">
+                  <c:v>Design Project</c:v>
+                </c:pt>
+                <c:pt idx="4">
+                  <c:v>Build Project</c:v>
+                </c:pt>
+                <c:pt idx="5">
+                  <c:v>Test Project</c:v>
+                </c:pt>
+                <c:pt idx="6">
+                  <c:v>Implementasi project</c:v>
+                </c:pt>
+              </c:strCache>
+            </c:strRef>
+          </c:cat>
+          <c:val>
+            <c:numRef>
+              <c:f>Sheet1!$D$2:$D$8</c:f>
+              <c:numCache>
+                <c:formatCode>General</c:formatCode>
+                <c:ptCount val="7"/>
+                <c:pt idx="0">
+                  <c:v>7</c:v>
+                </c:pt>
+                <c:pt idx="1">
+                  <c:v>10</c:v>
+                </c:pt>
+                <c:pt idx="2">
+                  <c:v>10</c:v>
+                </c:pt>
+                <c:pt idx="3">
+                  <c:v>15</c:v>
+                </c:pt>
+                <c:pt idx="4">
+                  <c:v>15</c:v>
+                </c:pt>
+                <c:pt idx="5">
+                  <c:v>10</c:v>
+                </c:pt>
+                <c:pt idx="6">
+                  <c:v>7</c:v>
+                </c:pt>
+              </c:numCache>
+            </c:numRef>
+          </c:val>
+          <c:extLst>
+            <c:ext xmlns:c16="http://schemas.microsoft.com/office/drawing/2014/chart" uri="{C3380CC4-5D6E-409C-BE32-E72D297353CC}">
+              <c16:uniqueId val="{00000001-C4EA-46C5-A609-A916905E10D7}"/>
+            </c:ext>
+          </c:extLst>
+        </c:ser>
+        <c:dLbls>
+          <c:showLegendKey val="0"/>
+          <c:showVal val="0"/>
+          <c:showCatName val="0"/>
+          <c:showSerName val="0"/>
+          <c:showPercent val="0"/>
+          <c:showBubbleSize val="0"/>
+        </c:dLbls>
+        <c:gapWidth val="95"/>
+        <c:gapDepth val="95"/>
+        <c:shape val="box"/>
+        <c:axId val="741439232"/>
+        <c:axId val="741437984"/>
+        <c:axId val="0"/>
+      </c:bar3DChart>
+      <c:catAx>
+        <c:axId val="741439232"/>
+        <c:scaling>
+          <c:orientation val="maxMin"/>
+        </c:scaling>
+        <c:delete val="0"/>
+        <c:axPos val="l"/>
+        <c:numFmt formatCode="General" sourceLinked="1"/>
+        <c:majorTickMark val="none"/>
+        <c:minorTickMark val="none"/>
+        <c:tickLblPos val="nextTo"/>
+        <c:spPr>
+          <a:noFill/>
+          <a:ln>
+            <a:noFill/>
+          </a:ln>
+          <a:effectLst/>
+        </c:spPr>
+        <c:txPr>
+          <a:bodyPr rot="-60000000" spcFirstLastPara="1" vertOverflow="ellipsis" vert="horz" wrap="square" anchor="ctr" anchorCtr="1"/>
+          <a:lstStyle/>
+          <a:p>
+            <a:pPr>
+              <a:defRPr sz="900" b="0" i="0" u="none" strike="noStrike" kern="1200" baseline="0">
+                <a:solidFill>
+                  <a:schemeClr val="tx1">
+                    <a:lumMod val="65000"/>
+                    <a:lumOff val="35000"/>
+                  </a:schemeClr>
+                </a:solidFill>
+                <a:latin typeface="+mn-lt"/>
+                <a:ea typeface="+mn-ea"/>
+                <a:cs typeface="+mn-cs"/>
+              </a:defRPr>
+            </a:pPr>
+            <a:endParaRPr lang="en-US"/>
+          </a:p>
+        </c:txPr>
+        <c:crossAx val="741437984"/>
+        <c:crosses val="autoZero"/>
+        <c:auto val="1"/>
+        <c:lblAlgn val="ctr"/>
+        <c:lblOffset val="100"/>
+        <c:noMultiLvlLbl val="0"/>
+      </c:catAx>
+      <c:valAx>
+        <c:axId val="741437984"/>
+        <c:scaling>
+          <c:orientation val="minMax"/>
+          <c:min val="44272"/>
+        </c:scaling>
+        <c:delete val="0"/>
+        <c:axPos val="t"/>
+        <c:majorGridlines>
+          <c:spPr>
+            <a:ln w="9525" cap="flat" cmpd="sng" algn="ctr">
+              <a:solidFill>
+                <a:schemeClr val="tx1">
+                  <a:lumMod val="15000"/>
+                  <a:lumOff val="85000"/>
+                </a:schemeClr>
+              </a:solidFill>
+              <a:round/>
+            </a:ln>
+            <a:effectLst/>
+          </c:spPr>
+        </c:majorGridlines>
+        <c:numFmt formatCode="d\-mmm" sourceLinked="1"/>
+        <c:majorTickMark val="none"/>
+        <c:minorTickMark val="none"/>
+        <c:tickLblPos val="nextTo"/>
+        <c:spPr>
+          <a:noFill/>
+          <a:ln>
+            <a:noFill/>
+          </a:ln>
+          <a:effectLst/>
+        </c:spPr>
+        <c:txPr>
+          <a:bodyPr rot="-60000000" spcFirstLastPara="1" vertOverflow="ellipsis" vert="horz" wrap="square" anchor="ctr" anchorCtr="1"/>
+          <a:lstStyle/>
+          <a:p>
+            <a:pPr>
+              <a:defRPr sz="900" b="0" i="0" u="none" strike="noStrike" kern="1200" baseline="0">
+                <a:solidFill>
+                  <a:schemeClr val="tx1">
+                    <a:lumMod val="65000"/>
+                    <a:lumOff val="35000"/>
+                  </a:schemeClr>
+                </a:solidFill>
+                <a:latin typeface="+mn-lt"/>
+                <a:ea typeface="+mn-ea"/>
+                <a:cs typeface="+mn-cs"/>
+              </a:defRPr>
+            </a:pPr>
+            <a:endParaRPr lang="en-US"/>
+          </a:p>
+        </c:txPr>
+        <c:crossAx val="741439232"/>
+        <c:crosses val="autoZero"/>
+        <c:crossBetween val="between"/>
+      </c:valAx>
+      <c:dTable>
+        <c:showHorzBorder val="1"/>
+        <c:showVertBorder val="1"/>
+        <c:showOutline val="1"/>
+        <c:showKeys val="1"/>
+        <c:spPr>
+          <a:noFill/>
+          <a:ln w="9525" cap="flat" cmpd="sng" algn="ctr">
+            <a:solidFill>
+              <a:schemeClr val="tx1">
+                <a:lumMod val="15000"/>
+                <a:lumOff val="85000"/>
+              </a:schemeClr>
+            </a:solidFill>
+            <a:round/>
+          </a:ln>
+          <a:effectLst/>
+        </c:spPr>
+        <c:txPr>
+          <a:bodyPr rot="0" spcFirstLastPara="1" vertOverflow="ellipsis" vert="horz" wrap="square" anchor="ctr" anchorCtr="1"/>
+          <a:lstStyle/>
+          <a:p>
+            <a:pPr rtl="0">
+              <a:defRPr sz="900" b="0" i="0" u="none" strike="noStrike" kern="1200" baseline="0">
+                <a:solidFill>
+                  <a:schemeClr val="tx1">
+                    <a:lumMod val="65000"/>
+                    <a:lumOff val="35000"/>
+                  </a:schemeClr>
+                </a:solidFill>
+                <a:latin typeface="+mn-lt"/>
+                <a:ea typeface="+mn-ea"/>
+                <a:cs typeface="+mn-cs"/>
+              </a:defRPr>
+            </a:pPr>
+            <a:endParaRPr lang="en-US"/>
+          </a:p>
+        </c:txPr>
+      </c:dTable>
+      <c:spPr>
+        <a:noFill/>
+        <a:ln>
+          <a:noFill/>
+        </a:ln>
+        <a:effectLst/>
+      </c:spPr>
+    </c:plotArea>
+    <c:plotVisOnly val="1"/>
+    <c:dispBlanksAs val="gap"/>
+    <c:showDLblsOverMax val="0"/>
+  </c:chart>
+  <c:spPr>
+    <a:solidFill>
+      <a:schemeClr val="bg1"/>
+    </a:solidFill>
+    <a:ln w="9525" cap="flat" cmpd="sng" algn="ctr">
+      <a:solidFill>
+        <a:schemeClr val="tx1">
+          <a:lumMod val="15000"/>
+          <a:lumOff val="85000"/>
+        </a:schemeClr>
+      </a:solidFill>
+      <a:round/>
+    </a:ln>
+    <a:effectLst/>
+  </c:spPr>
+  <c:txPr>
+    <a:bodyPr/>
+    <a:lstStyle/>
+    <a:p>
+      <a:pPr>
+        <a:defRPr/>
+      </a:pPr>
+      <a:endParaRPr lang="en-US"/>
+    </a:p>
+  </c:txPr>
+  <c:externalData r:id="rId3">
+    <c:autoUpdate val="0"/>
+  </c:externalData>
+</c:chartSpace>
+</file>
+
+<file path=word/charts/colors1.xml><?xml version="1.0" encoding="utf-8"?>
+<cs:colorStyle xmlns:cs="http://schemas.microsoft.com/office/drawing/2012/chartStyle" xmlns:a="http://schemas.openxmlformats.org/drawingml/2006/main" meth="cycle" id="10">
+  <a:schemeClr val="accent1"/>
+  <a:schemeClr val="accent2"/>
+  <a:schemeClr val="accent3"/>
+  <a:schemeClr val="accent4"/>
+  <a:schemeClr val="accent5"/>
+  <a:schemeClr val="accent6"/>
+  <cs:variation/>
+  <cs:variation>
+    <a:lumMod val="60000"/>
+  </cs:variation>
+  <cs:variation>
+    <a:lumMod val="80000"/>
+    <a:lumOff val="20000"/>
+  </cs:variation>
+  <cs:variation>
+    <a:lumMod val="80000"/>
+  </cs:variation>
+  <cs:variation>
+    <a:lumMod val="60000"/>
+    <a:lumOff val="40000"/>
+  </cs:variation>
+  <cs:variation>
+    <a:lumMod val="50000"/>
+  </cs:variation>
+  <cs:variation>
+    <a:lumMod val="70000"/>
+    <a:lumOff val="30000"/>
+  </cs:variation>
+  <cs:variation>
+    <a:lumMod val="70000"/>
+  </cs:variation>
+  <cs:variation>
+    <a:lumMod val="50000"/>
+    <a:lumOff val="50000"/>
+  </cs:variation>
+</cs:colorStyle>
+</file>
+
+<file path=word/charts/style1.xml><?xml version="1.0" encoding="utf-8"?>
+<cs:chartStyle xmlns:cs="http://schemas.microsoft.com/office/drawing/2012/chartStyle" xmlns:a="http://schemas.openxmlformats.org/drawingml/2006/main" id="286">
+  <cs:axisTitle>
+    <cs:lnRef idx="0"/>
+    <cs:fillRef idx="0"/>
+    <cs:effectRef idx="0"/>
+    <cs:fontRef idx="minor">
+      <a:schemeClr val="tx1">
+        <a:lumMod val="65000"/>
+        <a:lumOff val="35000"/>
+      </a:schemeClr>
+    </cs:fontRef>
+    <cs:defRPr sz="1000" kern="1200"/>
+  </cs:axisTitle>
+  <cs:categoryAxis>
+    <cs:lnRef idx="0"/>
+    <cs:fillRef idx="0"/>
+    <cs:effectRef idx="0"/>
+    <cs:fontRef idx="minor">
+      <a:schemeClr val="tx1">
+        <a:lumMod val="65000"/>
+        <a:lumOff val="35000"/>
+      </a:schemeClr>
+    </cs:fontRef>
+    <cs:defRPr sz="900" kern="1200"/>
+  </cs:categoryAxis>
+  <cs:chartArea mods="allowNoFillOverride allowNoLineOverride">
+    <cs:lnRef idx="0"/>
+    <cs:fillRef idx="0"/>
+    <cs:effectRef idx="0"/>
+    <cs:fontRef idx="minor">
+      <a:schemeClr val="tx1"/>
+    </cs:fontRef>
+    <cs:spPr>
+      <a:solidFill>
+        <a:schemeClr val="bg1"/>
+      </a:solidFill>
+      <a:ln w="9525" cap="flat" cmpd="sng" algn="ctr">
+        <a:solidFill>
+          <a:schemeClr val="tx1">
+            <a:lumMod val="15000"/>
+            <a:lumOff val="85000"/>
+          </a:schemeClr>
+        </a:solidFill>
+        <a:round/>
+      </a:ln>
+    </cs:spPr>
+    <cs:defRPr sz="1000" kern="1200"/>
+  </cs:chartArea>
+  <cs:dataLabel>
+    <cs:lnRef idx="0"/>
+    <cs:fillRef idx="0"/>
+    <cs:effectRef idx="0"/>
+    <cs:fontRef idx="minor">
+      <a:schemeClr val="tx1">
+        <a:lumMod val="75000"/>
+        <a:lumOff val="25000"/>
+      </a:schemeClr>
+    </cs:fontRef>
+    <cs:defRPr sz="900" kern="1200"/>
+  </cs:dataLabel>
+  <cs:dataLabelCallout>
+    <cs:lnRef idx="0"/>
+    <cs:fillRef idx="0"/>
+    <cs:effectRef idx="0"/>
+    <cs:fontRef idx="minor">
+      <a:schemeClr val="dk1">
+        <a:lumMod val="65000"/>
+        <a:lumOff val="35000"/>
+      </a:schemeClr>
+    </cs:fontRef>
+    <cs:spPr>
+      <a:solidFill>
+        <a:schemeClr val="lt1"/>
+      </a:solidFill>
+      <a:ln>
+        <a:solidFill>
+          <a:schemeClr val="dk1">
+            <a:lumMod val="25000"/>
+            <a:lumOff val="75000"/>
+          </a:schemeClr>
+        </a:solidFill>
+      </a:ln>
+    </cs:spPr>
+    <cs:defRPr sz="900" kern="1200"/>
+    <cs:bodyPr rot="0" spcFirstLastPara="1" vertOverflow="clip" horzOverflow="clip" vert="horz" wrap="square" lIns="36576" tIns="18288" rIns="36576" bIns="18288" anchor="ctr" anchorCtr="1">
+      <a:spAutoFit/>
+    </cs:bodyPr>
+  </cs:dataLabelCallout>
+  <cs:dataPoint>
+    <cs:lnRef idx="0"/>
+    <cs:fillRef idx="1">
+      <cs:styleClr val="auto"/>
+    </cs:fillRef>
+    <cs:effectRef idx="0"/>
+    <cs:fontRef idx="minor">
+      <a:schemeClr val="tx1"/>
+    </cs:fontRef>
+  </cs:dataPoint>
+  <cs:dataPoint3D>
+    <cs:lnRef idx="0"/>
+    <cs:fillRef idx="1">
+      <cs:styleClr val="auto"/>
+    </cs:fillRef>
+    <cs:effectRef idx="0"/>
+    <cs:fontRef idx="minor">
+      <a:schemeClr val="tx1"/>
+    </cs:fontRef>
+  </cs:dataPoint3D>
+  <cs:dataPointLine>
+    <cs:lnRef idx="0">
+      <cs:styleClr val="auto"/>
+    </cs:lnRef>
+    <cs:fillRef idx="1"/>
+    <cs:effectRef idx="0"/>
+    <cs:fontRef idx="minor">
+      <a:schemeClr val="tx1"/>
+    </cs:fontRef>
+    <cs:spPr>
+      <a:ln w="28575" cap="rnd">
+        <a:solidFill>
+          <a:schemeClr val="phClr"/>
+        </a:solidFill>
+        <a:round/>
+      </a:ln>
+    </cs:spPr>
+  </cs:dataPointLine>
+  <cs:dataPointMarker>
+    <cs:lnRef idx="0">
+      <cs:styleClr val="auto"/>
+    </cs:lnRef>
+    <cs:fillRef idx="1">
+      <cs:styleClr val="auto"/>
+    </cs:fillRef>
+    <cs:effectRef idx="0"/>
+    <cs:fontRef idx="minor">
+      <a:schemeClr val="tx1"/>
+    </cs:fontRef>
+    <cs:spPr>
+      <a:ln w="9525">
+        <a:solidFill>
+          <a:schemeClr val="phClr"/>
+        </a:solidFill>
+      </a:ln>
+    </cs:spPr>
+  </cs:dataPointMarker>
+  <cs:dataPointMarkerLayout symbol="circle" size="5"/>
+  <cs:dataPointWireframe>
+    <cs:lnRef idx="0">
+      <cs:styleClr val="auto"/>
+    </cs:lnRef>
+    <cs:fillRef idx="1"/>
+    <cs:effectRef idx="0"/>
+    <cs:fontRef idx="minor">
+      <a:schemeClr val="tx1"/>
+    </cs:fontRef>
+    <cs:spPr>
+      <a:ln w="9525" cap="rnd">
+        <a:solidFill>
+          <a:schemeClr val="phClr"/>
+        </a:solidFill>
+        <a:round/>
+      </a:ln>
+    </cs:spPr>
+  </cs:dataPointWireframe>
+  <cs:dataTable>
+    <cs:lnRef idx="0"/>
+    <cs:fillRef idx="0"/>
+    <cs:effectRef idx="0"/>
+    <cs:fontRef idx="minor">
+      <a:schemeClr val="tx1">
+        <a:lumMod val="65000"/>
+        <a:lumOff val="35000"/>
+      </a:schemeClr>
+    </cs:fontRef>
+    <cs:spPr>
+      <a:noFill/>
+      <a:ln w="9525" cap="flat" cmpd="sng" algn="ctr">
+        <a:solidFill>
+          <a:schemeClr val="tx1">
+            <a:lumMod val="15000"/>
+            <a:lumOff val="85000"/>
+          </a:schemeClr>
+        </a:solidFill>
+        <a:round/>
+      </a:ln>
+    </cs:spPr>
+    <cs:defRPr sz="900" kern="1200"/>
+  </cs:dataTable>
+  <cs:downBar>
+    <cs:lnRef idx="0"/>
+    <cs:fillRef idx="0"/>
+    <cs:effectRef idx="0"/>
+    <cs:fontRef idx="minor">
+      <a:schemeClr val="tx1"/>
+    </cs:fontRef>
+    <cs:spPr>
+      <a:solidFill>
+        <a:schemeClr val="dk1">
+          <a:lumMod val="75000"/>
+          <a:lumOff val="25000"/>
+        </a:schemeClr>
+      </a:solidFill>
+      <a:ln w="9525" cap="flat" cmpd="sng" algn="ctr">
+        <a:solidFill>
+          <a:schemeClr val="tx1">
+            <a:lumMod val="65000"/>
+            <a:lumOff val="35000"/>
+          </a:schemeClr>
+        </a:solidFill>
+        <a:round/>
+      </a:ln>
+    </cs:spPr>
+  </cs:downBar>
+  <cs:dropLine>
+    <cs:lnRef idx="0"/>
+    <cs:fillRef idx="0"/>
+    <cs:effectRef idx="0"/>
+    <cs:fontRef idx="minor">
+      <a:schemeClr val="tx1"/>
+    </cs:fontRef>
+    <cs:spPr>
+      <a:ln w="9525" cap="flat" cmpd="sng" algn="ctr">
+        <a:solidFill>
+          <a:schemeClr val="tx1">
+            <a:lumMod val="35000"/>
+            <a:lumOff val="65000"/>
+          </a:schemeClr>
+        </a:solidFill>
+        <a:round/>
+      </a:ln>
+    </cs:spPr>
+  </cs:dropLine>
+  <cs:errorBar>
+    <cs:lnRef idx="0"/>
+    <cs:fillRef idx="0"/>
+    <cs:effectRef idx="0"/>
+    <cs:fontRef idx="minor">
+      <a:schemeClr val="tx1"/>
+    </cs:fontRef>
+    <cs:spPr>
+      <a:ln w="9525" cap="flat" cmpd="sng" algn="ctr">
+        <a:solidFill>
+          <a:schemeClr val="tx1">
+            <a:lumMod val="65000"/>
+            <a:lumOff val="35000"/>
+          </a:schemeClr>
+        </a:solidFill>
+        <a:round/>
+      </a:ln>
+    </cs:spPr>
+  </cs:errorBar>
+  <cs:floor>
+    <cs:lnRef idx="0"/>
+    <cs:fillRef idx="0"/>
+    <cs:effectRef idx="0"/>
+    <cs:fontRef idx="minor">
+      <a:schemeClr val="tx1"/>
+    </cs:fontRef>
+    <cs:spPr>
+      <a:noFill/>
+      <a:ln>
+        <a:noFill/>
+      </a:ln>
+    </cs:spPr>
+  </cs:floor>
+  <cs:gridlineMajor>
+    <cs:lnRef idx="0"/>
+    <cs:fillRef idx="0"/>
+    <cs:effectRef idx="0"/>
+    <cs:fontRef idx="minor">
+      <a:schemeClr val="tx1"/>
+    </cs:fontRef>
+    <cs:spPr>
+      <a:ln w="9525" cap="flat" cmpd="sng" algn="ctr">
+        <a:solidFill>
+          <a:schemeClr val="tx1">
+            <a:lumMod val="15000"/>
+            <a:lumOff val="85000"/>
+          </a:schemeClr>
+        </a:solidFill>
+        <a:round/>
+      </a:ln>
+    </cs:spPr>
+  </cs:gridlineMajor>
+  <cs:gridlineMinor>
+    <cs:lnRef idx="0"/>
+    <cs:fillRef idx="0"/>
+    <cs:effectRef idx="0"/>
+    <cs:fontRef idx="minor">
+      <a:schemeClr val="tx1"/>
+    </cs:fontRef>
+    <cs:spPr>
+      <a:ln w="9525" cap="flat" cmpd="sng" algn="ctr">
+        <a:solidFill>
+          <a:schemeClr val="tx1">
+            <a:lumMod val="5000"/>
+            <a:lumOff val="95000"/>
+          </a:schemeClr>
+        </a:solidFill>
+        <a:round/>
+      </a:ln>
+    </cs:spPr>
+  </cs:gridlineMinor>
+  <cs:hiLoLine>
+    <cs:lnRef idx="0"/>
+    <cs:fillRef idx="0"/>
+    <cs:effectRef idx="0"/>
+    <cs:fontRef idx="minor">
+      <a:schemeClr val="tx1"/>
+    </cs:fontRef>
+    <cs:spPr>
+      <a:ln w="9525" cap="flat" cmpd="sng" algn="ctr">
+        <a:solidFill>
+          <a:schemeClr val="tx1">
+            <a:lumMod val="50000"/>
+            <a:lumOff val="50000"/>
+          </a:schemeClr>
+        </a:solidFill>
+        <a:round/>
+      </a:ln>
+    </cs:spPr>
+  </cs:hiLoLine>
+  <cs:leaderLine>
+    <cs:lnRef idx="0"/>
+    <cs:fillRef idx="0"/>
+    <cs:effectRef idx="0"/>
+    <cs:fontRef idx="minor">
+      <a:schemeClr val="tx1"/>
+    </cs:fontRef>
+    <cs:spPr>
+      <a:ln w="9525" cap="flat" cmpd="sng" algn="ctr">
+        <a:solidFill>
+          <a:schemeClr val="tx1">
+            <a:lumMod val="35000"/>
+            <a:lumOff val="65000"/>
+          </a:schemeClr>
+        </a:solidFill>
+        <a:round/>
+      </a:ln>
+    </cs:spPr>
+  </cs:leaderLine>
+  <cs:legend>
+    <cs:lnRef idx="0"/>
+    <cs:fillRef idx="0"/>
+    <cs:effectRef idx="0"/>
+    <cs:fontRef idx="minor">
+      <a:schemeClr val="tx1">
+        <a:lumMod val="65000"/>
+        <a:lumOff val="35000"/>
+      </a:schemeClr>
+    </cs:fontRef>
+    <cs:defRPr sz="900" kern="1200"/>
+  </cs:legend>
+  <cs:plotArea mods="allowNoFillOverride allowNoLineOverride">
+    <cs:lnRef idx="0"/>
+    <cs:fillRef idx="0"/>
+    <cs:effectRef idx="0"/>
+    <cs:fontRef idx="minor">
+      <a:schemeClr val="tx1"/>
+    </cs:fontRef>
+  </cs:plotArea>
+  <cs:plotArea3D mods="allowNoFillOverride allowNoLineOverride">
+    <cs:lnRef idx="0"/>
+    <cs:fillRef idx="0"/>
+    <cs:effectRef idx="0"/>
+    <cs:fontRef idx="minor">
+      <a:schemeClr val="tx1"/>
+    </cs:fontRef>
+  </cs:plotArea3D>
+  <cs:seriesAxis>
+    <cs:lnRef idx="0"/>
+    <cs:fillRef idx="0"/>
+    <cs:effectRef idx="0"/>
+    <cs:fontRef idx="minor">
+      <a:schemeClr val="tx1">
+        <a:lumMod val="65000"/>
+        <a:lumOff val="35000"/>
+      </a:schemeClr>
+    </cs:fontRef>
+    <cs:defRPr sz="900" kern="1200"/>
+  </cs:seriesAxis>
+  <cs:seriesLine>
+    <cs:lnRef idx="0"/>
+    <cs:fillRef idx="0"/>
+    <cs:effectRef idx="0"/>
+    <cs:fontRef idx="minor">
+      <a:schemeClr val="tx1"/>
+    </cs:fontRef>
+    <cs:spPr>
+      <a:ln w="9525" cap="flat" cmpd="sng" algn="ctr">
+        <a:solidFill>
+          <a:schemeClr val="tx1">
+            <a:lumMod val="35000"/>
+            <a:lumOff val="65000"/>
+          </a:schemeClr>
+        </a:solidFill>
+        <a:round/>
+      </a:ln>
+    </cs:spPr>
+  </cs:seriesLine>
+  <cs:title>
+    <cs:lnRef idx="0"/>
+    <cs:fillRef idx="0"/>
+    <cs:effectRef idx="0"/>
+    <cs:fontRef idx="minor">
+      <a:schemeClr val="tx1">
+        <a:lumMod val="65000"/>
+        <a:lumOff val="35000"/>
+      </a:schemeClr>
+    </cs:fontRef>
+    <cs:defRPr sz="1400" b="0" kern="1200" spc="0" baseline="0"/>
+  </cs:title>
+  <cs:trendline>
+    <cs:lnRef idx="0">
+      <cs:styleClr val="auto"/>
+    </cs:lnRef>
+    <cs:fillRef idx="0"/>
+    <cs:effectRef idx="0"/>
+    <cs:fontRef idx="minor">
+      <a:schemeClr val="tx1"/>
+    </cs:fontRef>
+    <cs:spPr>
+      <a:ln w="19050" cap="rnd">
+        <a:solidFill>
+          <a:schemeClr val="phClr"/>
+        </a:solidFill>
+        <a:prstDash val="sysDot"/>
+      </a:ln>
+    </cs:spPr>
+  </cs:trendline>
+  <cs:trendlineLabel>
+    <cs:lnRef idx="0"/>
+    <cs:fillRef idx="0"/>
+    <cs:effectRef idx="0"/>
+    <cs:fontRef idx="minor">
+      <a:schemeClr val="tx1">
+        <a:lumMod val="65000"/>
+        <a:lumOff val="35000"/>
+      </a:schemeClr>
+    </cs:fontRef>
+    <cs:defRPr sz="900" kern="1200"/>
+  </cs:trendlineLabel>
+  <cs:upBar>
+    <cs:lnRef idx="0"/>
+    <cs:fillRef idx="0"/>
+    <cs:effectRef idx="0"/>
+    <cs:fontRef idx="minor">
+      <a:schemeClr val="tx1"/>
+    </cs:fontRef>
+    <cs:spPr>
+      <a:solidFill>
+        <a:schemeClr val="lt1"/>
+      </a:solidFill>
+      <a:ln w="9525" cap="flat" cmpd="sng" algn="ctr">
+        <a:solidFill>
+          <a:schemeClr val="tx1">
+            <a:lumMod val="65000"/>
+            <a:lumOff val="35000"/>
+          </a:schemeClr>
+        </a:solidFill>
+        <a:round/>
+      </a:ln>
+    </cs:spPr>
+  </cs:upBar>
+  <cs:valueAxis>
+    <cs:lnRef idx="0"/>
+    <cs:fillRef idx="0"/>
+    <cs:effectRef idx="0"/>
+    <cs:fontRef idx="minor">
+      <a:schemeClr val="tx1">
+        <a:lumMod val="65000"/>
+        <a:lumOff val="35000"/>
+      </a:schemeClr>
+    </cs:fontRef>
+    <cs:defRPr sz="900" kern="1200"/>
+  </cs:valueAxis>
+  <cs:wall>
+    <cs:lnRef idx="0"/>
+    <cs:fillRef idx="0"/>
+    <cs:effectRef idx="0"/>
+    <cs:fontRef idx="minor">
+      <a:schemeClr val="tx1"/>
+    </cs:fontRef>
+    <cs:spPr>
+      <a:noFill/>
+      <a:ln>
+        <a:noFill/>
+      </a:ln>
+    </cs:spPr>
+  </cs:wall>
+</cs:chartStyle>
+</file>
+
 <file path=word/theme/theme1.xml><?xml version="1.0" encoding="utf-8"?>
 <a:theme xmlns:a="http://schemas.openxmlformats.org/drawingml/2006/main" name="Office Theme">
   <a:themeElements>

--- a/PPL4623_KELOMPOK6_Perencanaan.docx
+++ b/PPL4623_KELOMPOK6_Perencanaan.docx
@@ -12,7 +12,6 @@
         </w:rPr>
       </w:pPr>
       <w:proofErr w:type="spellStart"/>
-      <w:proofErr w:type="gramStart"/>
       <w:r>
         <w:rPr>
           <w:rFonts w:ascii="Courier New" w:eastAsia="Times New Roman" w:hAnsi="Courier New" w:cs="Courier New"/>
@@ -32,7 +31,6 @@
         </w:rPr>
         <w:t xml:space="preserve"> :</w:t>
       </w:r>
-      <w:proofErr w:type="gramEnd"/>
     </w:p>
     <w:p>
       <w:pPr>
@@ -331,19 +329,8 @@
           <w:sz w:val="26"/>
           <w:szCs w:val="26"/>
         </w:rPr>
-        <w:t xml:space="preserve"> (A11.2018.11556) - </w:t>
-      </w:r>
-      <w:proofErr w:type="spellStart"/>
-      <w:r>
-        <w:rPr>
-          <w:rFonts w:ascii="Courier New" w:eastAsia="Times New Roman" w:hAnsi="Courier New" w:cs="Courier New"/>
-          <w:color w:val="000000"/>
-          <w:sz w:val="26"/>
-          <w:szCs w:val="26"/>
-        </w:rPr>
-        <w:t>sc</w:t>
-      </w:r>
-      <w:proofErr w:type="spellEnd"/>
+        <w:t xml:space="preserve"> (A11.2018.11556) </w:t>
+      </w:r>
     </w:p>
     <w:p>
       <w:pPr>
@@ -4907,6 +4894,7 @@
     <w:lsdException w:name="HTML Sample" w:semiHidden="1" w:unhideWhenUsed="1"/>
     <w:lsdException w:name="HTML Typewriter" w:semiHidden="1" w:unhideWhenUsed="1"/>
     <w:lsdException w:name="HTML Variable" w:semiHidden="1" w:unhideWhenUsed="1"/>
+    <w:lsdException w:name="Normal Table" w:semiHidden="1" w:unhideWhenUsed="1"/>
     <w:lsdException w:name="annotation subject" w:semiHidden="1" w:unhideWhenUsed="1"/>
     <w:lsdException w:name="No List" w:semiHidden="1" w:unhideWhenUsed="1"/>
     <w:lsdException w:name="Outline List 1" w:semiHidden="1" w:unhideWhenUsed="1"/>
@@ -4949,8 +4937,11 @@
     <w:lsdException w:name="Table Contemporary" w:semiHidden="1" w:unhideWhenUsed="1"/>
     <w:lsdException w:name="Table Elegant" w:semiHidden="1" w:unhideWhenUsed="1"/>
     <w:lsdException w:name="Table Professional" w:semiHidden="1" w:unhideWhenUsed="1"/>
+    <w:lsdException w:name="Table Subtle 1" w:semiHidden="1" w:unhideWhenUsed="1"/>
     <w:lsdException w:name="Table Subtle 2" w:semiHidden="1" w:unhideWhenUsed="1"/>
     <w:lsdException w:name="Table Web 1" w:semiHidden="1" w:unhideWhenUsed="1"/>
+    <w:lsdException w:name="Table Web 2" w:semiHidden="1" w:unhideWhenUsed="1"/>
+    <w:lsdException w:name="Table Web 3" w:semiHidden="1" w:unhideWhenUsed="1"/>
     <w:lsdException w:name="Balloon Text" w:semiHidden="1" w:unhideWhenUsed="1"/>
     <w:lsdException w:name="Table Grid" w:uiPriority="39"/>
     <w:lsdException w:name="Table Theme" w:semiHidden="1" w:unhideWhenUsed="1"/>

--- a/PPL4623_KELOMPOK6_Perencanaan.docx
+++ b/PPL4623_KELOMPOK6_Perencanaan.docx
@@ -1,6 +1,6 @@
 
 <file path=word/document.xml><?xml version="1.0" encoding="utf-8"?>
-<w:document xmlns:wpc="http://schemas.microsoft.com/office/word/2010/wordprocessingCanvas" xmlns:cx="http://schemas.microsoft.com/office/drawing/2014/chartex" xmlns:cx1="http://schemas.microsoft.com/office/drawing/2015/9/8/chartex" xmlns:cx2="http://schemas.microsoft.com/office/drawing/2015/10/21/chartex" xmlns:cx3="http://schemas.microsoft.com/office/drawing/2016/5/9/chartex" xmlns:cx4="http://schemas.microsoft.com/office/drawing/2016/5/10/chartex" xmlns:cx5="http://schemas.microsoft.com/office/drawing/2016/5/11/chartex" xmlns:cx6="http://schemas.microsoft.com/office/drawing/2016/5/12/chartex" xmlns:cx7="http://schemas.microsoft.com/office/drawing/2016/5/13/chartex" xmlns:cx8="http://schemas.microsoft.com/office/drawing/2016/5/14/chartex" xmlns:mc="http://schemas.openxmlformats.org/markup-compatibility/2006" xmlns:aink="http://schemas.microsoft.com/office/drawing/2016/ink" xmlns:am3d="http://schemas.microsoft.com/office/drawing/2017/model3d" xmlns:o="urn:schemas-microsoft-com:office:office" xmlns:r="http://schemas.openxmlformats.org/officeDocument/2006/relationships" xmlns:m="http://schemas.openxmlformats.org/officeDocument/2006/math" xmlns:v="urn:schemas-microsoft-com:vml" xmlns:wp14="http://schemas.microsoft.com/office/word/2010/wordprocessingDrawing" xmlns:wp="http://schemas.openxmlformats.org/drawingml/2006/wordprocessingDrawing" xmlns:w10="urn:schemas-microsoft-com:office:word" xmlns:w="http://schemas.openxmlformats.org/wordprocessingml/2006/main" xmlns:w14="http://schemas.microsoft.com/office/word/2010/wordml" xmlns:w15="http://schemas.microsoft.com/office/word/2012/wordml" xmlns:w16cex="http://schemas.microsoft.com/office/word/2018/wordml/cex" xmlns:w16cid="http://schemas.microsoft.com/office/word/2016/wordml/cid" xmlns:w16="http://schemas.microsoft.com/office/word/2018/wordml" xmlns:w16se="http://schemas.microsoft.com/office/word/2015/wordml/symex" xmlns:wpg="http://schemas.microsoft.com/office/word/2010/wordprocessingGroup" xmlns:wpi="http://schemas.microsoft.com/office/word/2010/wordprocessingInk" xmlns:wne="http://schemas.microsoft.com/office/word/2006/wordml" xmlns:wps="http://schemas.microsoft.com/office/word/2010/wordprocessingShape" mc:Ignorable="w14 w15 w16se w16cid w16 w16cex wp14">
+<w:document xmlns:wpc="http://schemas.microsoft.com/office/word/2010/wordprocessingCanvas" xmlns:cx="http://schemas.microsoft.com/office/drawing/2014/chartex" xmlns:cx1="http://schemas.microsoft.com/office/drawing/2015/9/8/chartex" xmlns:mc="http://schemas.openxmlformats.org/markup-compatibility/2006" xmlns:o="urn:schemas-microsoft-com:office:office" xmlns:r="http://schemas.openxmlformats.org/officeDocument/2006/relationships" xmlns:m="http://schemas.openxmlformats.org/officeDocument/2006/math" xmlns:v="urn:schemas-microsoft-com:vml" xmlns:wp14="http://schemas.microsoft.com/office/word/2010/wordprocessingDrawing" xmlns:wp="http://schemas.openxmlformats.org/drawingml/2006/wordprocessingDrawing" xmlns:w10="urn:schemas-microsoft-com:office:word" xmlns:w="http://schemas.openxmlformats.org/wordprocessingml/2006/main" xmlns:w14="http://schemas.microsoft.com/office/word/2010/wordml" xmlns:w15="http://schemas.microsoft.com/office/word/2012/wordml" xmlns:w16se="http://schemas.microsoft.com/office/word/2015/wordml/symex" xmlns:wpg="http://schemas.microsoft.com/office/word/2010/wordprocessingGroup" xmlns:wpi="http://schemas.microsoft.com/office/word/2010/wordprocessingInk" xmlns:wne="http://schemas.microsoft.com/office/word/2006/wordml" xmlns:wps="http://schemas.microsoft.com/office/word/2010/wordprocessingShape" mc:Ignorable="w14 w15 w16se wp14">
   <w:body>
     <w:p>
       <w:pPr>
@@ -11,15 +11,28 @@
           <w:szCs w:val="24"/>
         </w:rPr>
       </w:pPr>
-      <w:r>
-        <w:rPr>
-          <w:rFonts w:ascii="Courier New" w:eastAsia="Times New Roman" w:hAnsi="Courier New" w:cs="Courier New"/>
-          <w:color w:val="000000"/>
-          <w:sz w:val="26"/>
-          <w:szCs w:val="26"/>
-        </w:rPr>
-        <w:t>Anggota :</w:t>
-      </w:r>
+      <w:proofErr w:type="spellStart"/>
+      <w:proofErr w:type="gramStart"/>
+      <w:r>
+        <w:rPr>
+          <w:rFonts w:ascii="Courier New" w:eastAsia="Times New Roman" w:hAnsi="Courier New" w:cs="Courier New"/>
+          <w:color w:val="000000"/>
+          <w:sz w:val="26"/>
+          <w:szCs w:val="26"/>
+        </w:rPr>
+        <w:t>Anggota</w:t>
+      </w:r>
+      <w:proofErr w:type="spellEnd"/>
+      <w:r>
+        <w:rPr>
+          <w:rFonts w:ascii="Courier New" w:eastAsia="Times New Roman" w:hAnsi="Courier New" w:cs="Courier New"/>
+          <w:color w:val="000000"/>
+          <w:sz w:val="26"/>
+          <w:szCs w:val="26"/>
+        </w:rPr>
+        <w:t xml:space="preserve"> :</w:t>
+      </w:r>
+      <w:proofErr w:type="gramEnd"/>
     </w:p>
     <w:p>
       <w:pPr>
@@ -38,7 +51,47 @@
           <w:sz w:val="26"/>
           <w:szCs w:val="26"/>
         </w:rPr>
-        <w:t>1. Kukuh Yoga Pradana (A11.2018.11111)</w:t>
+        <w:t xml:space="preserve">1. </w:t>
+      </w:r>
+      <w:proofErr w:type="spellStart"/>
+      <w:r>
+        <w:rPr>
+          <w:rFonts w:ascii="Courier New" w:eastAsia="Times New Roman" w:hAnsi="Courier New" w:cs="Courier New"/>
+          <w:color w:val="000000"/>
+          <w:sz w:val="26"/>
+          <w:szCs w:val="26"/>
+        </w:rPr>
+        <w:t>Kukuh</w:t>
+      </w:r>
+      <w:proofErr w:type="spellEnd"/>
+      <w:r>
+        <w:rPr>
+          <w:rFonts w:ascii="Courier New" w:eastAsia="Times New Roman" w:hAnsi="Courier New" w:cs="Courier New"/>
+          <w:color w:val="000000"/>
+          <w:sz w:val="26"/>
+          <w:szCs w:val="26"/>
+        </w:rPr>
+        <w:t xml:space="preserve"> Yoga </w:t>
+      </w:r>
+      <w:proofErr w:type="spellStart"/>
+      <w:r>
+        <w:rPr>
+          <w:rFonts w:ascii="Courier New" w:eastAsia="Times New Roman" w:hAnsi="Courier New" w:cs="Courier New"/>
+          <w:color w:val="000000"/>
+          <w:sz w:val="26"/>
+          <w:szCs w:val="26"/>
+        </w:rPr>
+        <w:t>Pradana</w:t>
+      </w:r>
+      <w:proofErr w:type="spellEnd"/>
+      <w:r>
+        <w:rPr>
+          <w:rFonts w:ascii="Courier New" w:eastAsia="Times New Roman" w:hAnsi="Courier New" w:cs="Courier New"/>
+          <w:color w:val="000000"/>
+          <w:sz w:val="26"/>
+          <w:szCs w:val="26"/>
+        </w:rPr>
+        <w:t xml:space="preserve"> (A11.2018.11111)</w:t>
       </w:r>
     </w:p>
     <w:p>
@@ -58,7 +111,47 @@
           <w:sz w:val="26"/>
           <w:szCs w:val="26"/>
         </w:rPr>
-        <w:t>2. Yosa Arya Wigiyanto (A11.2018.11113)</w:t>
+        <w:t xml:space="preserve">2. </w:t>
+      </w:r>
+      <w:proofErr w:type="spellStart"/>
+      <w:r>
+        <w:rPr>
+          <w:rFonts w:ascii="Courier New" w:eastAsia="Times New Roman" w:hAnsi="Courier New" w:cs="Courier New"/>
+          <w:color w:val="000000"/>
+          <w:sz w:val="26"/>
+          <w:szCs w:val="26"/>
+        </w:rPr>
+        <w:t>Yosa</w:t>
+      </w:r>
+      <w:proofErr w:type="spellEnd"/>
+      <w:r>
+        <w:rPr>
+          <w:rFonts w:ascii="Courier New" w:eastAsia="Times New Roman" w:hAnsi="Courier New" w:cs="Courier New"/>
+          <w:color w:val="000000"/>
+          <w:sz w:val="26"/>
+          <w:szCs w:val="26"/>
+        </w:rPr>
+        <w:t xml:space="preserve"> Arya </w:t>
+      </w:r>
+      <w:proofErr w:type="spellStart"/>
+      <w:r>
+        <w:rPr>
+          <w:rFonts w:ascii="Courier New" w:eastAsia="Times New Roman" w:hAnsi="Courier New" w:cs="Courier New"/>
+          <w:color w:val="000000"/>
+          <w:sz w:val="26"/>
+          <w:szCs w:val="26"/>
+        </w:rPr>
+        <w:t>Wigiyanto</w:t>
+      </w:r>
+      <w:proofErr w:type="spellEnd"/>
+      <w:r>
+        <w:rPr>
+          <w:rFonts w:ascii="Courier New" w:eastAsia="Times New Roman" w:hAnsi="Courier New" w:cs="Courier New"/>
+          <w:color w:val="000000"/>
+          <w:sz w:val="26"/>
+          <w:szCs w:val="26"/>
+        </w:rPr>
+        <w:t xml:space="preserve"> (A11.2018.11113)</w:t>
       </w:r>
     </w:p>
     <w:p>
@@ -78,7 +171,27 @@
           <w:sz w:val="26"/>
           <w:szCs w:val="26"/>
         </w:rPr>
-        <w:t>3. Diva Madani S. (A11.2018.11021)</w:t>
+        <w:t xml:space="preserve">3. Diva </w:t>
+      </w:r>
+      <w:proofErr w:type="spellStart"/>
+      <w:r>
+        <w:rPr>
+          <w:rFonts w:ascii="Courier New" w:eastAsia="Times New Roman" w:hAnsi="Courier New" w:cs="Courier New"/>
+          <w:color w:val="000000"/>
+          <w:sz w:val="26"/>
+          <w:szCs w:val="26"/>
+        </w:rPr>
+        <w:t>Madani</w:t>
+      </w:r>
+      <w:proofErr w:type="spellEnd"/>
+      <w:r>
+        <w:rPr>
+          <w:rFonts w:ascii="Courier New" w:eastAsia="Times New Roman" w:hAnsi="Courier New" w:cs="Courier New"/>
+          <w:color w:val="000000"/>
+          <w:sz w:val="26"/>
+          <w:szCs w:val="26"/>
+        </w:rPr>
+        <w:t xml:space="preserve"> S. (A11.2018.11021)</w:t>
       </w:r>
     </w:p>
     <w:p>
@@ -98,7 +211,27 @@
           <w:sz w:val="26"/>
           <w:szCs w:val="26"/>
         </w:rPr>
-        <w:t>4. Muhammad Raihan A. (A11.2018.11100)</w:t>
+        <w:t xml:space="preserve">4. Muhammad </w:t>
+      </w:r>
+      <w:proofErr w:type="spellStart"/>
+      <w:r>
+        <w:rPr>
+          <w:rFonts w:ascii="Courier New" w:eastAsia="Times New Roman" w:hAnsi="Courier New" w:cs="Courier New"/>
+          <w:color w:val="000000"/>
+          <w:sz w:val="26"/>
+          <w:szCs w:val="26"/>
+        </w:rPr>
+        <w:t>Raihan</w:t>
+      </w:r>
+      <w:proofErr w:type="spellEnd"/>
+      <w:r>
+        <w:rPr>
+          <w:rFonts w:ascii="Courier New" w:eastAsia="Times New Roman" w:hAnsi="Courier New" w:cs="Courier New"/>
+          <w:color w:val="000000"/>
+          <w:sz w:val="26"/>
+          <w:szCs w:val="26"/>
+        </w:rPr>
+        <w:t xml:space="preserve"> A. (A11.2018.11100)</w:t>
       </w:r>
     </w:p>
     <w:p>
@@ -118,7 +251,67 @@
           <w:sz w:val="26"/>
           <w:szCs w:val="26"/>
         </w:rPr>
-        <w:t>5. Bima Ary Widiatmaja (A11.2018.11265)</w:t>
+        <w:t xml:space="preserve">5. </w:t>
+      </w:r>
+      <w:proofErr w:type="spellStart"/>
+      <w:r>
+        <w:rPr>
+          <w:rFonts w:ascii="Courier New" w:eastAsia="Times New Roman" w:hAnsi="Courier New" w:cs="Courier New"/>
+          <w:color w:val="000000"/>
+          <w:sz w:val="26"/>
+          <w:szCs w:val="26"/>
+        </w:rPr>
+        <w:t>Bima</w:t>
+      </w:r>
+      <w:proofErr w:type="spellEnd"/>
+      <w:r>
+        <w:rPr>
+          <w:rFonts w:ascii="Courier New" w:eastAsia="Times New Roman" w:hAnsi="Courier New" w:cs="Courier New"/>
+          <w:color w:val="000000"/>
+          <w:sz w:val="26"/>
+          <w:szCs w:val="26"/>
+        </w:rPr>
+        <w:t xml:space="preserve"> </w:t>
+      </w:r>
+      <w:proofErr w:type="spellStart"/>
+      <w:r>
+        <w:rPr>
+          <w:rFonts w:ascii="Courier New" w:eastAsia="Times New Roman" w:hAnsi="Courier New" w:cs="Courier New"/>
+          <w:color w:val="000000"/>
+          <w:sz w:val="26"/>
+          <w:szCs w:val="26"/>
+        </w:rPr>
+        <w:t>Ary</w:t>
+      </w:r>
+      <w:proofErr w:type="spellEnd"/>
+      <w:r>
+        <w:rPr>
+          <w:rFonts w:ascii="Courier New" w:eastAsia="Times New Roman" w:hAnsi="Courier New" w:cs="Courier New"/>
+          <w:color w:val="000000"/>
+          <w:sz w:val="26"/>
+          <w:szCs w:val="26"/>
+        </w:rPr>
+        <w:t xml:space="preserve"> </w:t>
+      </w:r>
+      <w:proofErr w:type="spellStart"/>
+      <w:r>
+        <w:rPr>
+          <w:rFonts w:ascii="Courier New" w:eastAsia="Times New Roman" w:hAnsi="Courier New" w:cs="Courier New"/>
+          <w:color w:val="000000"/>
+          <w:sz w:val="26"/>
+          <w:szCs w:val="26"/>
+        </w:rPr>
+        <w:t>Widiatmaja</w:t>
+      </w:r>
+      <w:proofErr w:type="spellEnd"/>
+      <w:r>
+        <w:rPr>
+          <w:rFonts w:ascii="Courier New" w:eastAsia="Times New Roman" w:hAnsi="Courier New" w:cs="Courier New"/>
+          <w:color w:val="000000"/>
+          <w:sz w:val="26"/>
+          <w:szCs w:val="26"/>
+        </w:rPr>
+        <w:t xml:space="preserve"> (A11.2018.11265)</w:t>
       </w:r>
     </w:p>
     <w:p>
@@ -138,7 +331,47 @@
           <w:sz w:val="26"/>
           <w:szCs w:val="26"/>
         </w:rPr>
-        <w:t xml:space="preserve">6. Gigih Yudhamara (A11.2018.11556) </w:t>
+        <w:t xml:space="preserve">6. </w:t>
+      </w:r>
+      <w:proofErr w:type="spellStart"/>
+      <w:r>
+        <w:rPr>
+          <w:rFonts w:ascii="Courier New" w:eastAsia="Times New Roman" w:hAnsi="Courier New" w:cs="Courier New"/>
+          <w:color w:val="000000"/>
+          <w:sz w:val="26"/>
+          <w:szCs w:val="26"/>
+        </w:rPr>
+        <w:t>Gigih</w:t>
+      </w:r>
+      <w:proofErr w:type="spellEnd"/>
+      <w:r>
+        <w:rPr>
+          <w:rFonts w:ascii="Courier New" w:eastAsia="Times New Roman" w:hAnsi="Courier New" w:cs="Courier New"/>
+          <w:color w:val="000000"/>
+          <w:sz w:val="26"/>
+          <w:szCs w:val="26"/>
+        </w:rPr>
+        <w:t xml:space="preserve"> </w:t>
+      </w:r>
+      <w:proofErr w:type="spellStart"/>
+      <w:r>
+        <w:rPr>
+          <w:rFonts w:ascii="Courier New" w:eastAsia="Times New Roman" w:hAnsi="Courier New" w:cs="Courier New"/>
+          <w:color w:val="000000"/>
+          <w:sz w:val="26"/>
+          <w:szCs w:val="26"/>
+        </w:rPr>
+        <w:t>Yudhamara</w:t>
+      </w:r>
+      <w:proofErr w:type="spellEnd"/>
+      <w:r>
+        <w:rPr>
+          <w:rFonts w:ascii="Courier New" w:eastAsia="Times New Roman" w:hAnsi="Courier New" w:cs="Courier New"/>
+          <w:color w:val="000000"/>
+          <w:sz w:val="26"/>
+          <w:szCs w:val="26"/>
+        </w:rPr>
+        <w:t xml:space="preserve"> (A11.2018.11556) </w:t>
       </w:r>
     </w:p>
     <w:p>
@@ -225,7 +458,55 @@
           <w:color w:val="000000"/>
         </w:rPr>
         <w:tab/>
-        <w:t>Project Penghubung antara Game Designer dengan Game Publisher</w:t>
+        <w:t xml:space="preserve">Project </w:t>
+      </w:r>
+      <w:proofErr w:type="spellStart"/>
+      <w:r>
+        <w:rPr>
+          <w:rFonts w:ascii="Courier New" w:eastAsia="Times New Roman" w:hAnsi="Courier New" w:cs="Courier New"/>
+          <w:color w:val="000000"/>
+        </w:rPr>
+        <w:t>Penghubung</w:t>
+      </w:r>
+      <w:proofErr w:type="spellEnd"/>
+      <w:r>
+        <w:rPr>
+          <w:rFonts w:ascii="Courier New" w:eastAsia="Times New Roman" w:hAnsi="Courier New" w:cs="Courier New"/>
+          <w:color w:val="000000"/>
+        </w:rPr>
+        <w:t xml:space="preserve"> </w:t>
+      </w:r>
+      <w:proofErr w:type="spellStart"/>
+      <w:r>
+        <w:rPr>
+          <w:rFonts w:ascii="Courier New" w:eastAsia="Times New Roman" w:hAnsi="Courier New" w:cs="Courier New"/>
+          <w:color w:val="000000"/>
+        </w:rPr>
+        <w:t>antara</w:t>
+      </w:r>
+      <w:proofErr w:type="spellEnd"/>
+      <w:r>
+        <w:rPr>
+          <w:rFonts w:ascii="Courier New" w:eastAsia="Times New Roman" w:hAnsi="Courier New" w:cs="Courier New"/>
+          <w:color w:val="000000"/>
+        </w:rPr>
+        <w:t xml:space="preserve"> Game Designer </w:t>
+      </w:r>
+      <w:proofErr w:type="spellStart"/>
+      <w:r>
+        <w:rPr>
+          <w:rFonts w:ascii="Courier New" w:eastAsia="Times New Roman" w:hAnsi="Courier New" w:cs="Courier New"/>
+          <w:color w:val="000000"/>
+        </w:rPr>
+        <w:t>dengan</w:t>
+      </w:r>
+      <w:proofErr w:type="spellEnd"/>
+      <w:r>
+        <w:rPr>
+          <w:rFonts w:ascii="Courier New" w:eastAsia="Times New Roman" w:hAnsi="Courier New" w:cs="Courier New"/>
+          <w:color w:val="000000"/>
+        </w:rPr>
+        <w:t xml:space="preserve"> Game Publisher</w:t>
       </w:r>
     </w:p>
     <w:p>
@@ -264,8 +545,19 @@
           <w:szCs w:val="26"/>
         </w:rPr>
         <w:tab/>
-        <w:t>Nama Kelompok</w:t>
-      </w:r>
+        <w:t xml:space="preserve">Nama </w:t>
+      </w:r>
+      <w:proofErr w:type="spellStart"/>
+      <w:r>
+        <w:rPr>
+          <w:rFonts w:ascii="Courier New" w:eastAsia="Times New Roman" w:hAnsi="Courier New" w:cs="Courier New"/>
+          <w:color w:val="000000"/>
+          <w:sz w:val="26"/>
+          <w:szCs w:val="26"/>
+        </w:rPr>
+        <w:t>Kelompok</w:t>
+      </w:r>
+      <w:proofErr w:type="spellEnd"/>
     </w:p>
     <w:p>
       <w:pPr>
@@ -282,7 +574,22 @@
           <w:color w:val="000000"/>
         </w:rPr>
         <w:tab/>
-        <w:t>Kelompok 6 RPL (4623)</w:t>
+      </w:r>
+      <w:proofErr w:type="spellStart"/>
+      <w:r>
+        <w:rPr>
+          <w:rFonts w:ascii="Courier New" w:eastAsia="Times New Roman" w:hAnsi="Courier New" w:cs="Courier New"/>
+          <w:color w:val="000000"/>
+        </w:rPr>
+        <w:t>Kelompok</w:t>
+      </w:r>
+      <w:proofErr w:type="spellEnd"/>
+      <w:r>
+        <w:rPr>
+          <w:rFonts w:ascii="Courier New" w:eastAsia="Times New Roman" w:hAnsi="Courier New" w:cs="Courier New"/>
+          <w:color w:val="000000"/>
+        </w:rPr>
+        <w:t xml:space="preserve"> 6 RPL (4623)</w:t>
       </w:r>
     </w:p>
     <w:p>
@@ -321,7 +628,46 @@
           <w:szCs w:val="26"/>
         </w:rPr>
         <w:tab/>
-        <w:t>Tanggal Mulai Project</w:t>
+      </w:r>
+      <w:proofErr w:type="spellStart"/>
+      <w:r>
+        <w:rPr>
+          <w:rFonts w:ascii="Courier New" w:eastAsia="Times New Roman" w:hAnsi="Courier New" w:cs="Courier New"/>
+          <w:color w:val="000000"/>
+          <w:sz w:val="26"/>
+          <w:szCs w:val="26"/>
+        </w:rPr>
+        <w:t>Tanggal</w:t>
+      </w:r>
+      <w:proofErr w:type="spellEnd"/>
+      <w:r>
+        <w:rPr>
+          <w:rFonts w:ascii="Courier New" w:eastAsia="Times New Roman" w:hAnsi="Courier New" w:cs="Courier New"/>
+          <w:color w:val="000000"/>
+          <w:sz w:val="26"/>
+          <w:szCs w:val="26"/>
+        </w:rPr>
+        <w:t xml:space="preserve"> </w:t>
+      </w:r>
+      <w:proofErr w:type="spellStart"/>
+      <w:r>
+        <w:rPr>
+          <w:rFonts w:ascii="Courier New" w:eastAsia="Times New Roman" w:hAnsi="Courier New" w:cs="Courier New"/>
+          <w:color w:val="000000"/>
+          <w:sz w:val="26"/>
+          <w:szCs w:val="26"/>
+        </w:rPr>
+        <w:t>Mulai</w:t>
+      </w:r>
+      <w:proofErr w:type="spellEnd"/>
+      <w:r>
+        <w:rPr>
+          <w:rFonts w:ascii="Courier New" w:eastAsia="Times New Roman" w:hAnsi="Courier New" w:cs="Courier New"/>
+          <w:color w:val="000000"/>
+          <w:sz w:val="26"/>
+          <w:szCs w:val="26"/>
+        </w:rPr>
+        <w:t xml:space="preserve"> Project</w:t>
       </w:r>
     </w:p>
     <w:p>
@@ -339,7 +685,23 @@
           <w:color w:val="000000"/>
         </w:rPr>
         <w:tab/>
-        <w:t>17 Maret 2021</w:t>
+        <w:t xml:space="preserve">17 </w:t>
+      </w:r>
+      <w:proofErr w:type="spellStart"/>
+      <w:r>
+        <w:rPr>
+          <w:rFonts w:ascii="Courier New" w:eastAsia="Times New Roman" w:hAnsi="Courier New" w:cs="Courier New"/>
+          <w:color w:val="000000"/>
+        </w:rPr>
+        <w:t>Maret</w:t>
+      </w:r>
+      <w:proofErr w:type="spellEnd"/>
+      <w:r>
+        <w:rPr>
+          <w:rFonts w:ascii="Courier New" w:eastAsia="Times New Roman" w:hAnsi="Courier New" w:cs="Courier New"/>
+          <w:color w:val="000000"/>
+        </w:rPr>
+        <w:t xml:space="preserve"> 2021</w:t>
       </w:r>
     </w:p>
     <w:p>
@@ -377,14 +739,45 @@
         </w:rPr>
         <w:tab/>
       </w:r>
-      <w:r>
-        <w:rPr>
-          <w:rFonts w:ascii="Courier New" w:eastAsia="Times New Roman" w:hAnsi="Courier New" w:cs="Courier New"/>
-          <w:color w:val="000000"/>
-          <w:sz w:val="26"/>
-          <w:szCs w:val="26"/>
-        </w:rPr>
-        <w:t>Tanggal Berakhir Project</w:t>
+      <w:proofErr w:type="spellStart"/>
+      <w:r>
+        <w:rPr>
+          <w:rFonts w:ascii="Courier New" w:eastAsia="Times New Roman" w:hAnsi="Courier New" w:cs="Courier New"/>
+          <w:color w:val="000000"/>
+          <w:sz w:val="26"/>
+          <w:szCs w:val="26"/>
+        </w:rPr>
+        <w:t>Tanggal</w:t>
+      </w:r>
+      <w:proofErr w:type="spellEnd"/>
+      <w:r>
+        <w:rPr>
+          <w:rFonts w:ascii="Courier New" w:eastAsia="Times New Roman" w:hAnsi="Courier New" w:cs="Courier New"/>
+          <w:color w:val="000000"/>
+          <w:sz w:val="26"/>
+          <w:szCs w:val="26"/>
+        </w:rPr>
+        <w:t xml:space="preserve"> </w:t>
+      </w:r>
+      <w:proofErr w:type="spellStart"/>
+      <w:r>
+        <w:rPr>
+          <w:rFonts w:ascii="Courier New" w:eastAsia="Times New Roman" w:hAnsi="Courier New" w:cs="Courier New"/>
+          <w:color w:val="000000"/>
+          <w:sz w:val="26"/>
+          <w:szCs w:val="26"/>
+        </w:rPr>
+        <w:t>Berakhir</w:t>
+      </w:r>
+      <w:proofErr w:type="spellEnd"/>
+      <w:r>
+        <w:rPr>
+          <w:rFonts w:ascii="Courier New" w:eastAsia="Times New Roman" w:hAnsi="Courier New" w:cs="Courier New"/>
+          <w:color w:val="000000"/>
+          <w:sz w:val="26"/>
+          <w:szCs w:val="26"/>
+        </w:rPr>
+        <w:t xml:space="preserve"> Project</w:t>
       </w:r>
     </w:p>
     <w:p>
@@ -468,7 +861,26 @@
           <w:szCs w:val="26"/>
         </w:rPr>
         <w:tab/>
-        <w:t>Deskripsi Project</w:t>
+      </w:r>
+      <w:proofErr w:type="spellStart"/>
+      <w:r>
+        <w:rPr>
+          <w:rFonts w:ascii="Courier New" w:eastAsia="Times New Roman" w:hAnsi="Courier New" w:cs="Courier New"/>
+          <w:color w:val="000000"/>
+          <w:sz w:val="26"/>
+          <w:szCs w:val="26"/>
+        </w:rPr>
+        <w:t>Deskripsi</w:t>
+      </w:r>
+      <w:proofErr w:type="spellEnd"/>
+      <w:r>
+        <w:rPr>
+          <w:rFonts w:ascii="Courier New" w:eastAsia="Times New Roman" w:hAnsi="Courier New" w:cs="Courier New"/>
+          <w:color w:val="000000"/>
+          <w:sz w:val="26"/>
+          <w:szCs w:val="26"/>
+        </w:rPr>
+        <w:t xml:space="preserve"> Project</w:t>
       </w:r>
     </w:p>
     <w:p>
@@ -488,14 +900,1325 @@
         </w:rPr>
         <w:tab/>
       </w:r>
-      <w:r>
-        <w:rPr>
-          <w:rFonts w:ascii="Courier New" w:eastAsia="Times New Roman" w:hAnsi="Courier New" w:cs="Courier New"/>
-          <w:color w:val="000000"/>
-          <w:sz w:val="20"/>
-          <w:szCs w:val="20"/>
-        </w:rPr>
-        <w:t>Suatu aplikasi menghubungkan antara game designer dengan game publisher. Aplikasi ini berfungsi untuk manajemen pertemuan publisher dengan game designer. Beberapa fitur didalamnya antara lain: masing2 pengguna dapat melihat review appointment bulanannya masing-masing, reminder/ notifikasi, dan juga report/ log yang bisa di export ke dalam file csv. Di dalam aplikasi ini juga dapat menampilkan penjadwalan sampai ke level hari atau bahkan jam tertentu. Designer dapat membuat janji baru kepada publisher tertentu. Publisher dapat menentukan available time yang diharapkan untuk semua hari. Designer dapat membuat suatu project dari menu project dan menghubungkan project tersebut dengan suatu appointment. Project yang dibuat memiliki detail game dan status tambahan tertentu: Info Project: info game, game designer, status project, status development.</w:t>
+      <w:proofErr w:type="spellStart"/>
+      <w:r>
+        <w:rPr>
+          <w:rFonts w:ascii="Courier New" w:eastAsia="Times New Roman" w:hAnsi="Courier New" w:cs="Courier New"/>
+          <w:color w:val="000000"/>
+          <w:sz w:val="20"/>
+          <w:szCs w:val="20"/>
+        </w:rPr>
+        <w:t>Suatu</w:t>
+      </w:r>
+      <w:proofErr w:type="spellEnd"/>
+      <w:r>
+        <w:rPr>
+          <w:rFonts w:ascii="Courier New" w:eastAsia="Times New Roman" w:hAnsi="Courier New" w:cs="Courier New"/>
+          <w:color w:val="000000"/>
+          <w:sz w:val="20"/>
+          <w:szCs w:val="20"/>
+        </w:rPr>
+        <w:t xml:space="preserve"> </w:t>
+      </w:r>
+      <w:proofErr w:type="spellStart"/>
+      <w:r>
+        <w:rPr>
+          <w:rFonts w:ascii="Courier New" w:eastAsia="Times New Roman" w:hAnsi="Courier New" w:cs="Courier New"/>
+          <w:color w:val="000000"/>
+          <w:sz w:val="20"/>
+          <w:szCs w:val="20"/>
+        </w:rPr>
+        <w:t>aplikasi</w:t>
+      </w:r>
+      <w:proofErr w:type="spellEnd"/>
+      <w:r>
+        <w:rPr>
+          <w:rFonts w:ascii="Courier New" w:eastAsia="Times New Roman" w:hAnsi="Courier New" w:cs="Courier New"/>
+          <w:color w:val="000000"/>
+          <w:sz w:val="20"/>
+          <w:szCs w:val="20"/>
+        </w:rPr>
+        <w:t xml:space="preserve"> </w:t>
+      </w:r>
+      <w:proofErr w:type="spellStart"/>
+      <w:r>
+        <w:rPr>
+          <w:rFonts w:ascii="Courier New" w:eastAsia="Times New Roman" w:hAnsi="Courier New" w:cs="Courier New"/>
+          <w:color w:val="000000"/>
+          <w:sz w:val="20"/>
+          <w:szCs w:val="20"/>
+        </w:rPr>
+        <w:t>menghubungkan</w:t>
+      </w:r>
+      <w:proofErr w:type="spellEnd"/>
+      <w:r>
+        <w:rPr>
+          <w:rFonts w:ascii="Courier New" w:eastAsia="Times New Roman" w:hAnsi="Courier New" w:cs="Courier New"/>
+          <w:color w:val="000000"/>
+          <w:sz w:val="20"/>
+          <w:szCs w:val="20"/>
+        </w:rPr>
+        <w:t xml:space="preserve"> </w:t>
+      </w:r>
+      <w:proofErr w:type="spellStart"/>
+      <w:r>
+        <w:rPr>
+          <w:rFonts w:ascii="Courier New" w:eastAsia="Times New Roman" w:hAnsi="Courier New" w:cs="Courier New"/>
+          <w:color w:val="000000"/>
+          <w:sz w:val="20"/>
+          <w:szCs w:val="20"/>
+        </w:rPr>
+        <w:t>antara</w:t>
+      </w:r>
+      <w:proofErr w:type="spellEnd"/>
+      <w:r>
+        <w:rPr>
+          <w:rFonts w:ascii="Courier New" w:eastAsia="Times New Roman" w:hAnsi="Courier New" w:cs="Courier New"/>
+          <w:color w:val="000000"/>
+          <w:sz w:val="20"/>
+          <w:szCs w:val="20"/>
+        </w:rPr>
+        <w:t xml:space="preserve"> game designer </w:t>
+      </w:r>
+      <w:proofErr w:type="spellStart"/>
+      <w:r>
+        <w:rPr>
+          <w:rFonts w:ascii="Courier New" w:eastAsia="Times New Roman" w:hAnsi="Courier New" w:cs="Courier New"/>
+          <w:color w:val="000000"/>
+          <w:sz w:val="20"/>
+          <w:szCs w:val="20"/>
+        </w:rPr>
+        <w:t>dengan</w:t>
+      </w:r>
+      <w:proofErr w:type="spellEnd"/>
+      <w:r>
+        <w:rPr>
+          <w:rFonts w:ascii="Courier New" w:eastAsia="Times New Roman" w:hAnsi="Courier New" w:cs="Courier New"/>
+          <w:color w:val="000000"/>
+          <w:sz w:val="20"/>
+          <w:szCs w:val="20"/>
+        </w:rPr>
+        <w:t xml:space="preserve"> game publisher. </w:t>
+      </w:r>
+      <w:proofErr w:type="spellStart"/>
+      <w:r>
+        <w:rPr>
+          <w:rFonts w:ascii="Courier New" w:eastAsia="Times New Roman" w:hAnsi="Courier New" w:cs="Courier New"/>
+          <w:color w:val="000000"/>
+          <w:sz w:val="20"/>
+          <w:szCs w:val="20"/>
+        </w:rPr>
+        <w:t>Aplikasi</w:t>
+      </w:r>
+      <w:proofErr w:type="spellEnd"/>
+      <w:r>
+        <w:rPr>
+          <w:rFonts w:ascii="Courier New" w:eastAsia="Times New Roman" w:hAnsi="Courier New" w:cs="Courier New"/>
+          <w:color w:val="000000"/>
+          <w:sz w:val="20"/>
+          <w:szCs w:val="20"/>
+        </w:rPr>
+        <w:t xml:space="preserve"> </w:t>
+      </w:r>
+      <w:proofErr w:type="spellStart"/>
+      <w:r>
+        <w:rPr>
+          <w:rFonts w:ascii="Courier New" w:eastAsia="Times New Roman" w:hAnsi="Courier New" w:cs="Courier New"/>
+          <w:color w:val="000000"/>
+          <w:sz w:val="20"/>
+          <w:szCs w:val="20"/>
+        </w:rPr>
+        <w:t>ini</w:t>
+      </w:r>
+      <w:proofErr w:type="spellEnd"/>
+      <w:r>
+        <w:rPr>
+          <w:rFonts w:ascii="Courier New" w:eastAsia="Times New Roman" w:hAnsi="Courier New" w:cs="Courier New"/>
+          <w:color w:val="000000"/>
+          <w:sz w:val="20"/>
+          <w:szCs w:val="20"/>
+        </w:rPr>
+        <w:t xml:space="preserve"> </w:t>
+      </w:r>
+      <w:proofErr w:type="spellStart"/>
+      <w:r>
+        <w:rPr>
+          <w:rFonts w:ascii="Courier New" w:eastAsia="Times New Roman" w:hAnsi="Courier New" w:cs="Courier New"/>
+          <w:color w:val="000000"/>
+          <w:sz w:val="20"/>
+          <w:szCs w:val="20"/>
+        </w:rPr>
+        <w:t>berfungsi</w:t>
+      </w:r>
+      <w:proofErr w:type="spellEnd"/>
+      <w:r>
+        <w:rPr>
+          <w:rFonts w:ascii="Courier New" w:eastAsia="Times New Roman" w:hAnsi="Courier New" w:cs="Courier New"/>
+          <w:color w:val="000000"/>
+          <w:sz w:val="20"/>
+          <w:szCs w:val="20"/>
+        </w:rPr>
+        <w:t xml:space="preserve"> </w:t>
+      </w:r>
+      <w:proofErr w:type="spellStart"/>
+      <w:r>
+        <w:rPr>
+          <w:rFonts w:ascii="Courier New" w:eastAsia="Times New Roman" w:hAnsi="Courier New" w:cs="Courier New"/>
+          <w:color w:val="000000"/>
+          <w:sz w:val="20"/>
+          <w:szCs w:val="20"/>
+        </w:rPr>
+        <w:t>untuk</w:t>
+      </w:r>
+      <w:proofErr w:type="spellEnd"/>
+      <w:r>
+        <w:rPr>
+          <w:rFonts w:ascii="Courier New" w:eastAsia="Times New Roman" w:hAnsi="Courier New" w:cs="Courier New"/>
+          <w:color w:val="000000"/>
+          <w:sz w:val="20"/>
+          <w:szCs w:val="20"/>
+        </w:rPr>
+        <w:t xml:space="preserve"> </w:t>
+      </w:r>
+      <w:proofErr w:type="spellStart"/>
+      <w:r>
+        <w:rPr>
+          <w:rFonts w:ascii="Courier New" w:eastAsia="Times New Roman" w:hAnsi="Courier New" w:cs="Courier New"/>
+          <w:color w:val="000000"/>
+          <w:sz w:val="20"/>
+          <w:szCs w:val="20"/>
+        </w:rPr>
+        <w:t>manajemen</w:t>
+      </w:r>
+      <w:proofErr w:type="spellEnd"/>
+      <w:r>
+        <w:rPr>
+          <w:rFonts w:ascii="Courier New" w:eastAsia="Times New Roman" w:hAnsi="Courier New" w:cs="Courier New"/>
+          <w:color w:val="000000"/>
+          <w:sz w:val="20"/>
+          <w:szCs w:val="20"/>
+        </w:rPr>
+        <w:t xml:space="preserve"> </w:t>
+      </w:r>
+      <w:proofErr w:type="spellStart"/>
+      <w:r>
+        <w:rPr>
+          <w:rFonts w:ascii="Courier New" w:eastAsia="Times New Roman" w:hAnsi="Courier New" w:cs="Courier New"/>
+          <w:color w:val="000000"/>
+          <w:sz w:val="20"/>
+          <w:szCs w:val="20"/>
+        </w:rPr>
+        <w:t>pertemuan</w:t>
+      </w:r>
+      <w:proofErr w:type="spellEnd"/>
+      <w:r>
+        <w:rPr>
+          <w:rFonts w:ascii="Courier New" w:eastAsia="Times New Roman" w:hAnsi="Courier New" w:cs="Courier New"/>
+          <w:color w:val="000000"/>
+          <w:sz w:val="20"/>
+          <w:szCs w:val="20"/>
+        </w:rPr>
+        <w:t xml:space="preserve"> publisher </w:t>
+      </w:r>
+      <w:proofErr w:type="spellStart"/>
+      <w:r>
+        <w:rPr>
+          <w:rFonts w:ascii="Courier New" w:eastAsia="Times New Roman" w:hAnsi="Courier New" w:cs="Courier New"/>
+          <w:color w:val="000000"/>
+          <w:sz w:val="20"/>
+          <w:szCs w:val="20"/>
+        </w:rPr>
+        <w:t>dengan</w:t>
+      </w:r>
+      <w:proofErr w:type="spellEnd"/>
+      <w:r>
+        <w:rPr>
+          <w:rFonts w:ascii="Courier New" w:eastAsia="Times New Roman" w:hAnsi="Courier New" w:cs="Courier New"/>
+          <w:color w:val="000000"/>
+          <w:sz w:val="20"/>
+          <w:szCs w:val="20"/>
+        </w:rPr>
+        <w:t xml:space="preserve"> game designer. </w:t>
+      </w:r>
+      <w:proofErr w:type="spellStart"/>
+      <w:r>
+        <w:rPr>
+          <w:rFonts w:ascii="Courier New" w:eastAsia="Times New Roman" w:hAnsi="Courier New" w:cs="Courier New"/>
+          <w:color w:val="000000"/>
+          <w:sz w:val="20"/>
+          <w:szCs w:val="20"/>
+        </w:rPr>
+        <w:t>Beberapa</w:t>
+      </w:r>
+      <w:proofErr w:type="spellEnd"/>
+      <w:r>
+        <w:rPr>
+          <w:rFonts w:ascii="Courier New" w:eastAsia="Times New Roman" w:hAnsi="Courier New" w:cs="Courier New"/>
+          <w:color w:val="000000"/>
+          <w:sz w:val="20"/>
+          <w:szCs w:val="20"/>
+        </w:rPr>
+        <w:t xml:space="preserve"> </w:t>
+      </w:r>
+      <w:proofErr w:type="spellStart"/>
+      <w:r>
+        <w:rPr>
+          <w:rFonts w:ascii="Courier New" w:eastAsia="Times New Roman" w:hAnsi="Courier New" w:cs="Courier New"/>
+          <w:color w:val="000000"/>
+          <w:sz w:val="20"/>
+          <w:szCs w:val="20"/>
+        </w:rPr>
+        <w:t>fitur</w:t>
+      </w:r>
+      <w:proofErr w:type="spellEnd"/>
+      <w:r>
+        <w:rPr>
+          <w:rFonts w:ascii="Courier New" w:eastAsia="Times New Roman" w:hAnsi="Courier New" w:cs="Courier New"/>
+          <w:color w:val="000000"/>
+          <w:sz w:val="20"/>
+          <w:szCs w:val="20"/>
+        </w:rPr>
+        <w:t xml:space="preserve"> </w:t>
+      </w:r>
+      <w:proofErr w:type="spellStart"/>
+      <w:r>
+        <w:rPr>
+          <w:rFonts w:ascii="Courier New" w:eastAsia="Times New Roman" w:hAnsi="Courier New" w:cs="Courier New"/>
+          <w:color w:val="000000"/>
+          <w:sz w:val="20"/>
+          <w:szCs w:val="20"/>
+        </w:rPr>
+        <w:t>didalamnya</w:t>
+      </w:r>
+      <w:proofErr w:type="spellEnd"/>
+      <w:r>
+        <w:rPr>
+          <w:rFonts w:ascii="Courier New" w:eastAsia="Times New Roman" w:hAnsi="Courier New" w:cs="Courier New"/>
+          <w:color w:val="000000"/>
+          <w:sz w:val="20"/>
+          <w:szCs w:val="20"/>
+        </w:rPr>
+        <w:t xml:space="preserve"> </w:t>
+      </w:r>
+      <w:proofErr w:type="spellStart"/>
+      <w:r>
+        <w:rPr>
+          <w:rFonts w:ascii="Courier New" w:eastAsia="Times New Roman" w:hAnsi="Courier New" w:cs="Courier New"/>
+          <w:color w:val="000000"/>
+          <w:sz w:val="20"/>
+          <w:szCs w:val="20"/>
+        </w:rPr>
+        <w:t>antara</w:t>
+      </w:r>
+      <w:proofErr w:type="spellEnd"/>
+      <w:r>
+        <w:rPr>
+          <w:rFonts w:ascii="Courier New" w:eastAsia="Times New Roman" w:hAnsi="Courier New" w:cs="Courier New"/>
+          <w:color w:val="000000"/>
+          <w:sz w:val="20"/>
+          <w:szCs w:val="20"/>
+        </w:rPr>
+        <w:t xml:space="preserve"> lain: masing2 </w:t>
+      </w:r>
+      <w:proofErr w:type="spellStart"/>
+      <w:r>
+        <w:rPr>
+          <w:rFonts w:ascii="Courier New" w:eastAsia="Times New Roman" w:hAnsi="Courier New" w:cs="Courier New"/>
+          <w:color w:val="000000"/>
+          <w:sz w:val="20"/>
+          <w:szCs w:val="20"/>
+        </w:rPr>
+        <w:t>pengguna</w:t>
+      </w:r>
+      <w:proofErr w:type="spellEnd"/>
+      <w:r>
+        <w:rPr>
+          <w:rFonts w:ascii="Courier New" w:eastAsia="Times New Roman" w:hAnsi="Courier New" w:cs="Courier New"/>
+          <w:color w:val="000000"/>
+          <w:sz w:val="20"/>
+          <w:szCs w:val="20"/>
+        </w:rPr>
+        <w:t xml:space="preserve"> </w:t>
+      </w:r>
+      <w:proofErr w:type="spellStart"/>
+      <w:r>
+        <w:rPr>
+          <w:rFonts w:ascii="Courier New" w:eastAsia="Times New Roman" w:hAnsi="Courier New" w:cs="Courier New"/>
+          <w:color w:val="000000"/>
+          <w:sz w:val="20"/>
+          <w:szCs w:val="20"/>
+        </w:rPr>
+        <w:t>dapat</w:t>
+      </w:r>
+      <w:proofErr w:type="spellEnd"/>
+      <w:r>
+        <w:rPr>
+          <w:rFonts w:ascii="Courier New" w:eastAsia="Times New Roman" w:hAnsi="Courier New" w:cs="Courier New"/>
+          <w:color w:val="000000"/>
+          <w:sz w:val="20"/>
+          <w:szCs w:val="20"/>
+        </w:rPr>
+        <w:t xml:space="preserve"> </w:t>
+      </w:r>
+      <w:proofErr w:type="spellStart"/>
+      <w:r>
+        <w:rPr>
+          <w:rFonts w:ascii="Courier New" w:eastAsia="Times New Roman" w:hAnsi="Courier New" w:cs="Courier New"/>
+          <w:color w:val="000000"/>
+          <w:sz w:val="20"/>
+          <w:szCs w:val="20"/>
+        </w:rPr>
+        <w:t>melihat</w:t>
+      </w:r>
+      <w:proofErr w:type="spellEnd"/>
+      <w:r>
+        <w:rPr>
+          <w:rFonts w:ascii="Courier New" w:eastAsia="Times New Roman" w:hAnsi="Courier New" w:cs="Courier New"/>
+          <w:color w:val="000000"/>
+          <w:sz w:val="20"/>
+          <w:szCs w:val="20"/>
+        </w:rPr>
+        <w:t xml:space="preserve"> review appointment </w:t>
+      </w:r>
+      <w:proofErr w:type="spellStart"/>
+      <w:r>
+        <w:rPr>
+          <w:rFonts w:ascii="Courier New" w:eastAsia="Times New Roman" w:hAnsi="Courier New" w:cs="Courier New"/>
+          <w:color w:val="000000"/>
+          <w:sz w:val="20"/>
+          <w:szCs w:val="20"/>
+        </w:rPr>
+        <w:t>bulanannya</w:t>
+      </w:r>
+      <w:proofErr w:type="spellEnd"/>
+      <w:r>
+        <w:rPr>
+          <w:rFonts w:ascii="Courier New" w:eastAsia="Times New Roman" w:hAnsi="Courier New" w:cs="Courier New"/>
+          <w:color w:val="000000"/>
+          <w:sz w:val="20"/>
+          <w:szCs w:val="20"/>
+        </w:rPr>
+        <w:t xml:space="preserve"> </w:t>
+      </w:r>
+      <w:proofErr w:type="spellStart"/>
+      <w:r>
+        <w:rPr>
+          <w:rFonts w:ascii="Courier New" w:eastAsia="Times New Roman" w:hAnsi="Courier New" w:cs="Courier New"/>
+          <w:color w:val="000000"/>
+          <w:sz w:val="20"/>
+          <w:szCs w:val="20"/>
+        </w:rPr>
+        <w:t>masing-masing</w:t>
+      </w:r>
+      <w:proofErr w:type="spellEnd"/>
+      <w:r>
+        <w:rPr>
+          <w:rFonts w:ascii="Courier New" w:eastAsia="Times New Roman" w:hAnsi="Courier New" w:cs="Courier New"/>
+          <w:color w:val="000000"/>
+          <w:sz w:val="20"/>
+          <w:szCs w:val="20"/>
+        </w:rPr>
+        <w:t xml:space="preserve">, reminder/ </w:t>
+      </w:r>
+      <w:proofErr w:type="spellStart"/>
+      <w:r>
+        <w:rPr>
+          <w:rFonts w:ascii="Courier New" w:eastAsia="Times New Roman" w:hAnsi="Courier New" w:cs="Courier New"/>
+          <w:color w:val="000000"/>
+          <w:sz w:val="20"/>
+          <w:szCs w:val="20"/>
+        </w:rPr>
+        <w:t>notifikasi</w:t>
+      </w:r>
+      <w:proofErr w:type="spellEnd"/>
+      <w:r>
+        <w:rPr>
+          <w:rFonts w:ascii="Courier New" w:eastAsia="Times New Roman" w:hAnsi="Courier New" w:cs="Courier New"/>
+          <w:color w:val="000000"/>
+          <w:sz w:val="20"/>
+          <w:szCs w:val="20"/>
+        </w:rPr>
+        <w:t xml:space="preserve">, </w:t>
+      </w:r>
+      <w:proofErr w:type="spellStart"/>
+      <w:r>
+        <w:rPr>
+          <w:rFonts w:ascii="Courier New" w:eastAsia="Times New Roman" w:hAnsi="Courier New" w:cs="Courier New"/>
+          <w:color w:val="000000"/>
+          <w:sz w:val="20"/>
+          <w:szCs w:val="20"/>
+        </w:rPr>
+        <w:t>dan</w:t>
+      </w:r>
+      <w:proofErr w:type="spellEnd"/>
+      <w:r>
+        <w:rPr>
+          <w:rFonts w:ascii="Courier New" w:eastAsia="Times New Roman" w:hAnsi="Courier New" w:cs="Courier New"/>
+          <w:color w:val="000000"/>
+          <w:sz w:val="20"/>
+          <w:szCs w:val="20"/>
+        </w:rPr>
+        <w:t xml:space="preserve"> </w:t>
+      </w:r>
+      <w:proofErr w:type="spellStart"/>
+      <w:r>
+        <w:rPr>
+          <w:rFonts w:ascii="Courier New" w:eastAsia="Times New Roman" w:hAnsi="Courier New" w:cs="Courier New"/>
+          <w:color w:val="000000"/>
+          <w:sz w:val="20"/>
+          <w:szCs w:val="20"/>
+        </w:rPr>
+        <w:t>juga</w:t>
+      </w:r>
+      <w:proofErr w:type="spellEnd"/>
+      <w:r>
+        <w:rPr>
+          <w:rFonts w:ascii="Courier New" w:eastAsia="Times New Roman" w:hAnsi="Courier New" w:cs="Courier New"/>
+          <w:color w:val="000000"/>
+          <w:sz w:val="20"/>
+          <w:szCs w:val="20"/>
+        </w:rPr>
+        <w:t xml:space="preserve"> report/ log yang </w:t>
+      </w:r>
+      <w:proofErr w:type="spellStart"/>
+      <w:r>
+        <w:rPr>
+          <w:rFonts w:ascii="Courier New" w:eastAsia="Times New Roman" w:hAnsi="Courier New" w:cs="Courier New"/>
+          <w:color w:val="000000"/>
+          <w:sz w:val="20"/>
+          <w:szCs w:val="20"/>
+        </w:rPr>
+        <w:t>bisa</w:t>
+      </w:r>
+      <w:proofErr w:type="spellEnd"/>
+      <w:r>
+        <w:rPr>
+          <w:rFonts w:ascii="Courier New" w:eastAsia="Times New Roman" w:hAnsi="Courier New" w:cs="Courier New"/>
+          <w:color w:val="000000"/>
+          <w:sz w:val="20"/>
+          <w:szCs w:val="20"/>
+        </w:rPr>
+        <w:t xml:space="preserve"> di export </w:t>
+      </w:r>
+      <w:proofErr w:type="spellStart"/>
+      <w:r>
+        <w:rPr>
+          <w:rFonts w:ascii="Courier New" w:eastAsia="Times New Roman" w:hAnsi="Courier New" w:cs="Courier New"/>
+          <w:color w:val="000000"/>
+          <w:sz w:val="20"/>
+          <w:szCs w:val="20"/>
+        </w:rPr>
+        <w:t>ke</w:t>
+      </w:r>
+      <w:proofErr w:type="spellEnd"/>
+      <w:r>
+        <w:rPr>
+          <w:rFonts w:ascii="Courier New" w:eastAsia="Times New Roman" w:hAnsi="Courier New" w:cs="Courier New"/>
+          <w:color w:val="000000"/>
+          <w:sz w:val="20"/>
+          <w:szCs w:val="20"/>
+        </w:rPr>
+        <w:t xml:space="preserve"> </w:t>
+      </w:r>
+      <w:proofErr w:type="spellStart"/>
+      <w:r>
+        <w:rPr>
+          <w:rFonts w:ascii="Courier New" w:eastAsia="Times New Roman" w:hAnsi="Courier New" w:cs="Courier New"/>
+          <w:color w:val="000000"/>
+          <w:sz w:val="20"/>
+          <w:szCs w:val="20"/>
+        </w:rPr>
+        <w:t>dalam</w:t>
+      </w:r>
+      <w:proofErr w:type="spellEnd"/>
+      <w:r>
+        <w:rPr>
+          <w:rFonts w:ascii="Courier New" w:eastAsia="Times New Roman" w:hAnsi="Courier New" w:cs="Courier New"/>
+          <w:color w:val="000000"/>
+          <w:sz w:val="20"/>
+          <w:szCs w:val="20"/>
+        </w:rPr>
+        <w:t xml:space="preserve"> file csv. Di </w:t>
+      </w:r>
+      <w:proofErr w:type="spellStart"/>
+      <w:r>
+        <w:rPr>
+          <w:rFonts w:ascii="Courier New" w:eastAsia="Times New Roman" w:hAnsi="Courier New" w:cs="Courier New"/>
+          <w:color w:val="000000"/>
+          <w:sz w:val="20"/>
+          <w:szCs w:val="20"/>
+        </w:rPr>
+        <w:t>dalam</w:t>
+      </w:r>
+      <w:proofErr w:type="spellEnd"/>
+      <w:r>
+        <w:rPr>
+          <w:rFonts w:ascii="Courier New" w:eastAsia="Times New Roman" w:hAnsi="Courier New" w:cs="Courier New"/>
+          <w:color w:val="000000"/>
+          <w:sz w:val="20"/>
+          <w:szCs w:val="20"/>
+        </w:rPr>
+        <w:t xml:space="preserve"> </w:t>
+      </w:r>
+      <w:proofErr w:type="spellStart"/>
+      <w:r>
+        <w:rPr>
+          <w:rFonts w:ascii="Courier New" w:eastAsia="Times New Roman" w:hAnsi="Courier New" w:cs="Courier New"/>
+          <w:color w:val="000000"/>
+          <w:sz w:val="20"/>
+          <w:szCs w:val="20"/>
+        </w:rPr>
+        <w:t>aplikasi</w:t>
+      </w:r>
+      <w:proofErr w:type="spellEnd"/>
+      <w:r>
+        <w:rPr>
+          <w:rFonts w:ascii="Courier New" w:eastAsia="Times New Roman" w:hAnsi="Courier New" w:cs="Courier New"/>
+          <w:color w:val="000000"/>
+          <w:sz w:val="20"/>
+          <w:szCs w:val="20"/>
+        </w:rPr>
+        <w:t xml:space="preserve"> </w:t>
+      </w:r>
+      <w:proofErr w:type="spellStart"/>
+      <w:r>
+        <w:rPr>
+          <w:rFonts w:ascii="Courier New" w:eastAsia="Times New Roman" w:hAnsi="Courier New" w:cs="Courier New"/>
+          <w:color w:val="000000"/>
+          <w:sz w:val="20"/>
+          <w:szCs w:val="20"/>
+        </w:rPr>
+        <w:t>ini</w:t>
+      </w:r>
+      <w:proofErr w:type="spellEnd"/>
+      <w:r>
+        <w:rPr>
+          <w:rFonts w:ascii="Courier New" w:eastAsia="Times New Roman" w:hAnsi="Courier New" w:cs="Courier New"/>
+          <w:color w:val="000000"/>
+          <w:sz w:val="20"/>
+          <w:szCs w:val="20"/>
+        </w:rPr>
+        <w:t xml:space="preserve"> </w:t>
+      </w:r>
+      <w:proofErr w:type="spellStart"/>
+      <w:r>
+        <w:rPr>
+          <w:rFonts w:ascii="Courier New" w:eastAsia="Times New Roman" w:hAnsi="Courier New" w:cs="Courier New"/>
+          <w:color w:val="000000"/>
+          <w:sz w:val="20"/>
+          <w:szCs w:val="20"/>
+        </w:rPr>
+        <w:t>juga</w:t>
+      </w:r>
+      <w:proofErr w:type="spellEnd"/>
+      <w:r>
+        <w:rPr>
+          <w:rFonts w:ascii="Courier New" w:eastAsia="Times New Roman" w:hAnsi="Courier New" w:cs="Courier New"/>
+          <w:color w:val="000000"/>
+          <w:sz w:val="20"/>
+          <w:szCs w:val="20"/>
+        </w:rPr>
+        <w:t xml:space="preserve"> </w:t>
+      </w:r>
+      <w:proofErr w:type="spellStart"/>
+      <w:r>
+        <w:rPr>
+          <w:rFonts w:ascii="Courier New" w:eastAsia="Times New Roman" w:hAnsi="Courier New" w:cs="Courier New"/>
+          <w:color w:val="000000"/>
+          <w:sz w:val="20"/>
+          <w:szCs w:val="20"/>
+        </w:rPr>
+        <w:t>dapat</w:t>
+      </w:r>
+      <w:proofErr w:type="spellEnd"/>
+      <w:r>
+        <w:rPr>
+          <w:rFonts w:ascii="Courier New" w:eastAsia="Times New Roman" w:hAnsi="Courier New" w:cs="Courier New"/>
+          <w:color w:val="000000"/>
+          <w:sz w:val="20"/>
+          <w:szCs w:val="20"/>
+        </w:rPr>
+        <w:t xml:space="preserve"> </w:t>
+      </w:r>
+      <w:proofErr w:type="spellStart"/>
+      <w:r>
+        <w:rPr>
+          <w:rFonts w:ascii="Courier New" w:eastAsia="Times New Roman" w:hAnsi="Courier New" w:cs="Courier New"/>
+          <w:color w:val="000000"/>
+          <w:sz w:val="20"/>
+          <w:szCs w:val="20"/>
+        </w:rPr>
+        <w:t>menampilkan</w:t>
+      </w:r>
+      <w:proofErr w:type="spellEnd"/>
+      <w:r>
+        <w:rPr>
+          <w:rFonts w:ascii="Courier New" w:eastAsia="Times New Roman" w:hAnsi="Courier New" w:cs="Courier New"/>
+          <w:color w:val="000000"/>
+          <w:sz w:val="20"/>
+          <w:szCs w:val="20"/>
+        </w:rPr>
+        <w:t xml:space="preserve"> </w:t>
+      </w:r>
+      <w:proofErr w:type="spellStart"/>
+      <w:r>
+        <w:rPr>
+          <w:rFonts w:ascii="Courier New" w:eastAsia="Times New Roman" w:hAnsi="Courier New" w:cs="Courier New"/>
+          <w:color w:val="000000"/>
+          <w:sz w:val="20"/>
+          <w:szCs w:val="20"/>
+        </w:rPr>
+        <w:t>penjadwalan</w:t>
+      </w:r>
+      <w:proofErr w:type="spellEnd"/>
+      <w:r>
+        <w:rPr>
+          <w:rFonts w:ascii="Courier New" w:eastAsia="Times New Roman" w:hAnsi="Courier New" w:cs="Courier New"/>
+          <w:color w:val="000000"/>
+          <w:sz w:val="20"/>
+          <w:szCs w:val="20"/>
+        </w:rPr>
+        <w:t xml:space="preserve"> </w:t>
+      </w:r>
+      <w:proofErr w:type="spellStart"/>
+      <w:r>
+        <w:rPr>
+          <w:rFonts w:ascii="Courier New" w:eastAsia="Times New Roman" w:hAnsi="Courier New" w:cs="Courier New"/>
+          <w:color w:val="000000"/>
+          <w:sz w:val="20"/>
+          <w:szCs w:val="20"/>
+        </w:rPr>
+        <w:t>sampai</w:t>
+      </w:r>
+      <w:proofErr w:type="spellEnd"/>
+      <w:r>
+        <w:rPr>
+          <w:rFonts w:ascii="Courier New" w:eastAsia="Times New Roman" w:hAnsi="Courier New" w:cs="Courier New"/>
+          <w:color w:val="000000"/>
+          <w:sz w:val="20"/>
+          <w:szCs w:val="20"/>
+        </w:rPr>
+        <w:t xml:space="preserve"> </w:t>
+      </w:r>
+      <w:proofErr w:type="spellStart"/>
+      <w:r>
+        <w:rPr>
+          <w:rFonts w:ascii="Courier New" w:eastAsia="Times New Roman" w:hAnsi="Courier New" w:cs="Courier New"/>
+          <w:color w:val="000000"/>
+          <w:sz w:val="20"/>
+          <w:szCs w:val="20"/>
+        </w:rPr>
+        <w:t>ke</w:t>
+      </w:r>
+      <w:proofErr w:type="spellEnd"/>
+      <w:r>
+        <w:rPr>
+          <w:rFonts w:ascii="Courier New" w:eastAsia="Times New Roman" w:hAnsi="Courier New" w:cs="Courier New"/>
+          <w:color w:val="000000"/>
+          <w:sz w:val="20"/>
+          <w:szCs w:val="20"/>
+        </w:rPr>
+        <w:t xml:space="preserve"> level </w:t>
+      </w:r>
+      <w:proofErr w:type="spellStart"/>
+      <w:r>
+        <w:rPr>
+          <w:rFonts w:ascii="Courier New" w:eastAsia="Times New Roman" w:hAnsi="Courier New" w:cs="Courier New"/>
+          <w:color w:val="000000"/>
+          <w:sz w:val="20"/>
+          <w:szCs w:val="20"/>
+        </w:rPr>
+        <w:t>hari</w:t>
+      </w:r>
+      <w:proofErr w:type="spellEnd"/>
+      <w:r>
+        <w:rPr>
+          <w:rFonts w:ascii="Courier New" w:eastAsia="Times New Roman" w:hAnsi="Courier New" w:cs="Courier New"/>
+          <w:color w:val="000000"/>
+          <w:sz w:val="20"/>
+          <w:szCs w:val="20"/>
+        </w:rPr>
+        <w:t xml:space="preserve"> </w:t>
+      </w:r>
+      <w:proofErr w:type="spellStart"/>
+      <w:r>
+        <w:rPr>
+          <w:rFonts w:ascii="Courier New" w:eastAsia="Times New Roman" w:hAnsi="Courier New" w:cs="Courier New"/>
+          <w:color w:val="000000"/>
+          <w:sz w:val="20"/>
+          <w:szCs w:val="20"/>
+        </w:rPr>
+        <w:t>atau</w:t>
+      </w:r>
+      <w:proofErr w:type="spellEnd"/>
+      <w:r>
+        <w:rPr>
+          <w:rFonts w:ascii="Courier New" w:eastAsia="Times New Roman" w:hAnsi="Courier New" w:cs="Courier New"/>
+          <w:color w:val="000000"/>
+          <w:sz w:val="20"/>
+          <w:szCs w:val="20"/>
+        </w:rPr>
+        <w:t xml:space="preserve"> </w:t>
+      </w:r>
+      <w:proofErr w:type="spellStart"/>
+      <w:r>
+        <w:rPr>
+          <w:rFonts w:ascii="Courier New" w:eastAsia="Times New Roman" w:hAnsi="Courier New" w:cs="Courier New"/>
+          <w:color w:val="000000"/>
+          <w:sz w:val="20"/>
+          <w:szCs w:val="20"/>
+        </w:rPr>
+        <w:t>bahkan</w:t>
+      </w:r>
+      <w:proofErr w:type="spellEnd"/>
+      <w:r>
+        <w:rPr>
+          <w:rFonts w:ascii="Courier New" w:eastAsia="Times New Roman" w:hAnsi="Courier New" w:cs="Courier New"/>
+          <w:color w:val="000000"/>
+          <w:sz w:val="20"/>
+          <w:szCs w:val="20"/>
+        </w:rPr>
+        <w:t xml:space="preserve"> jam </w:t>
+      </w:r>
+      <w:proofErr w:type="spellStart"/>
+      <w:r>
+        <w:rPr>
+          <w:rFonts w:ascii="Courier New" w:eastAsia="Times New Roman" w:hAnsi="Courier New" w:cs="Courier New"/>
+          <w:color w:val="000000"/>
+          <w:sz w:val="20"/>
+          <w:szCs w:val="20"/>
+        </w:rPr>
+        <w:t>tertentu</w:t>
+      </w:r>
+      <w:proofErr w:type="spellEnd"/>
+      <w:r>
+        <w:rPr>
+          <w:rFonts w:ascii="Courier New" w:eastAsia="Times New Roman" w:hAnsi="Courier New" w:cs="Courier New"/>
+          <w:color w:val="000000"/>
+          <w:sz w:val="20"/>
+          <w:szCs w:val="20"/>
+        </w:rPr>
+        <w:t xml:space="preserve">. Designer </w:t>
+      </w:r>
+      <w:proofErr w:type="spellStart"/>
+      <w:r>
+        <w:rPr>
+          <w:rFonts w:ascii="Courier New" w:eastAsia="Times New Roman" w:hAnsi="Courier New" w:cs="Courier New"/>
+          <w:color w:val="000000"/>
+          <w:sz w:val="20"/>
+          <w:szCs w:val="20"/>
+        </w:rPr>
+        <w:t>dapat</w:t>
+      </w:r>
+      <w:proofErr w:type="spellEnd"/>
+      <w:r>
+        <w:rPr>
+          <w:rFonts w:ascii="Courier New" w:eastAsia="Times New Roman" w:hAnsi="Courier New" w:cs="Courier New"/>
+          <w:color w:val="000000"/>
+          <w:sz w:val="20"/>
+          <w:szCs w:val="20"/>
+        </w:rPr>
+        <w:t xml:space="preserve"> </w:t>
+      </w:r>
+      <w:proofErr w:type="spellStart"/>
+      <w:r>
+        <w:rPr>
+          <w:rFonts w:ascii="Courier New" w:eastAsia="Times New Roman" w:hAnsi="Courier New" w:cs="Courier New"/>
+          <w:color w:val="000000"/>
+          <w:sz w:val="20"/>
+          <w:szCs w:val="20"/>
+        </w:rPr>
+        <w:t>membuat</w:t>
+      </w:r>
+      <w:proofErr w:type="spellEnd"/>
+      <w:r>
+        <w:rPr>
+          <w:rFonts w:ascii="Courier New" w:eastAsia="Times New Roman" w:hAnsi="Courier New" w:cs="Courier New"/>
+          <w:color w:val="000000"/>
+          <w:sz w:val="20"/>
+          <w:szCs w:val="20"/>
+        </w:rPr>
+        <w:t xml:space="preserve"> </w:t>
+      </w:r>
+      <w:proofErr w:type="spellStart"/>
+      <w:r>
+        <w:rPr>
+          <w:rFonts w:ascii="Courier New" w:eastAsia="Times New Roman" w:hAnsi="Courier New" w:cs="Courier New"/>
+          <w:color w:val="000000"/>
+          <w:sz w:val="20"/>
+          <w:szCs w:val="20"/>
+        </w:rPr>
+        <w:t>janji</w:t>
+      </w:r>
+      <w:proofErr w:type="spellEnd"/>
+      <w:r>
+        <w:rPr>
+          <w:rFonts w:ascii="Courier New" w:eastAsia="Times New Roman" w:hAnsi="Courier New" w:cs="Courier New"/>
+          <w:color w:val="000000"/>
+          <w:sz w:val="20"/>
+          <w:szCs w:val="20"/>
+        </w:rPr>
+        <w:t xml:space="preserve"> </w:t>
+      </w:r>
+      <w:proofErr w:type="spellStart"/>
+      <w:r>
+        <w:rPr>
+          <w:rFonts w:ascii="Courier New" w:eastAsia="Times New Roman" w:hAnsi="Courier New" w:cs="Courier New"/>
+          <w:color w:val="000000"/>
+          <w:sz w:val="20"/>
+          <w:szCs w:val="20"/>
+        </w:rPr>
+        <w:t>baru</w:t>
+      </w:r>
+      <w:proofErr w:type="spellEnd"/>
+      <w:r>
+        <w:rPr>
+          <w:rFonts w:ascii="Courier New" w:eastAsia="Times New Roman" w:hAnsi="Courier New" w:cs="Courier New"/>
+          <w:color w:val="000000"/>
+          <w:sz w:val="20"/>
+          <w:szCs w:val="20"/>
+        </w:rPr>
+        <w:t xml:space="preserve"> </w:t>
+      </w:r>
+      <w:proofErr w:type="spellStart"/>
+      <w:r>
+        <w:rPr>
+          <w:rFonts w:ascii="Courier New" w:eastAsia="Times New Roman" w:hAnsi="Courier New" w:cs="Courier New"/>
+          <w:color w:val="000000"/>
+          <w:sz w:val="20"/>
+          <w:szCs w:val="20"/>
+        </w:rPr>
+        <w:t>kepada</w:t>
+      </w:r>
+      <w:proofErr w:type="spellEnd"/>
+      <w:r>
+        <w:rPr>
+          <w:rFonts w:ascii="Courier New" w:eastAsia="Times New Roman" w:hAnsi="Courier New" w:cs="Courier New"/>
+          <w:color w:val="000000"/>
+          <w:sz w:val="20"/>
+          <w:szCs w:val="20"/>
+        </w:rPr>
+        <w:t xml:space="preserve"> publisher </w:t>
+      </w:r>
+      <w:proofErr w:type="spellStart"/>
+      <w:r>
+        <w:rPr>
+          <w:rFonts w:ascii="Courier New" w:eastAsia="Times New Roman" w:hAnsi="Courier New" w:cs="Courier New"/>
+          <w:color w:val="000000"/>
+          <w:sz w:val="20"/>
+          <w:szCs w:val="20"/>
+        </w:rPr>
+        <w:t>tertentu</w:t>
+      </w:r>
+      <w:proofErr w:type="spellEnd"/>
+      <w:r>
+        <w:rPr>
+          <w:rFonts w:ascii="Courier New" w:eastAsia="Times New Roman" w:hAnsi="Courier New" w:cs="Courier New"/>
+          <w:color w:val="000000"/>
+          <w:sz w:val="20"/>
+          <w:szCs w:val="20"/>
+        </w:rPr>
+        <w:t xml:space="preserve">. Publisher </w:t>
+      </w:r>
+      <w:proofErr w:type="spellStart"/>
+      <w:r>
+        <w:rPr>
+          <w:rFonts w:ascii="Courier New" w:eastAsia="Times New Roman" w:hAnsi="Courier New" w:cs="Courier New"/>
+          <w:color w:val="000000"/>
+          <w:sz w:val="20"/>
+          <w:szCs w:val="20"/>
+        </w:rPr>
+        <w:t>dapat</w:t>
+      </w:r>
+      <w:proofErr w:type="spellEnd"/>
+      <w:r>
+        <w:rPr>
+          <w:rFonts w:ascii="Courier New" w:eastAsia="Times New Roman" w:hAnsi="Courier New" w:cs="Courier New"/>
+          <w:color w:val="000000"/>
+          <w:sz w:val="20"/>
+          <w:szCs w:val="20"/>
+        </w:rPr>
+        <w:t xml:space="preserve"> </w:t>
+      </w:r>
+      <w:proofErr w:type="spellStart"/>
+      <w:r>
+        <w:rPr>
+          <w:rFonts w:ascii="Courier New" w:eastAsia="Times New Roman" w:hAnsi="Courier New" w:cs="Courier New"/>
+          <w:color w:val="000000"/>
+          <w:sz w:val="20"/>
+          <w:szCs w:val="20"/>
+        </w:rPr>
+        <w:t>menentukan</w:t>
+      </w:r>
+      <w:proofErr w:type="spellEnd"/>
+      <w:r>
+        <w:rPr>
+          <w:rFonts w:ascii="Courier New" w:eastAsia="Times New Roman" w:hAnsi="Courier New" w:cs="Courier New"/>
+          <w:color w:val="000000"/>
+          <w:sz w:val="20"/>
+          <w:szCs w:val="20"/>
+        </w:rPr>
+        <w:t xml:space="preserve"> available time yang </w:t>
+      </w:r>
+      <w:proofErr w:type="spellStart"/>
+      <w:r>
+        <w:rPr>
+          <w:rFonts w:ascii="Courier New" w:eastAsia="Times New Roman" w:hAnsi="Courier New" w:cs="Courier New"/>
+          <w:color w:val="000000"/>
+          <w:sz w:val="20"/>
+          <w:szCs w:val="20"/>
+        </w:rPr>
+        <w:t>diharapkan</w:t>
+      </w:r>
+      <w:proofErr w:type="spellEnd"/>
+      <w:r>
+        <w:rPr>
+          <w:rFonts w:ascii="Courier New" w:eastAsia="Times New Roman" w:hAnsi="Courier New" w:cs="Courier New"/>
+          <w:color w:val="000000"/>
+          <w:sz w:val="20"/>
+          <w:szCs w:val="20"/>
+        </w:rPr>
+        <w:t xml:space="preserve"> </w:t>
+      </w:r>
+      <w:proofErr w:type="spellStart"/>
+      <w:r>
+        <w:rPr>
+          <w:rFonts w:ascii="Courier New" w:eastAsia="Times New Roman" w:hAnsi="Courier New" w:cs="Courier New"/>
+          <w:color w:val="000000"/>
+          <w:sz w:val="20"/>
+          <w:szCs w:val="20"/>
+        </w:rPr>
+        <w:t>untuk</w:t>
+      </w:r>
+      <w:proofErr w:type="spellEnd"/>
+      <w:r>
+        <w:rPr>
+          <w:rFonts w:ascii="Courier New" w:eastAsia="Times New Roman" w:hAnsi="Courier New" w:cs="Courier New"/>
+          <w:color w:val="000000"/>
+          <w:sz w:val="20"/>
+          <w:szCs w:val="20"/>
+        </w:rPr>
+        <w:t xml:space="preserve"> </w:t>
+      </w:r>
+      <w:proofErr w:type="spellStart"/>
+      <w:r>
+        <w:rPr>
+          <w:rFonts w:ascii="Courier New" w:eastAsia="Times New Roman" w:hAnsi="Courier New" w:cs="Courier New"/>
+          <w:color w:val="000000"/>
+          <w:sz w:val="20"/>
+          <w:szCs w:val="20"/>
+        </w:rPr>
+        <w:t>semua</w:t>
+      </w:r>
+      <w:proofErr w:type="spellEnd"/>
+      <w:r>
+        <w:rPr>
+          <w:rFonts w:ascii="Courier New" w:eastAsia="Times New Roman" w:hAnsi="Courier New" w:cs="Courier New"/>
+          <w:color w:val="000000"/>
+          <w:sz w:val="20"/>
+          <w:szCs w:val="20"/>
+        </w:rPr>
+        <w:t xml:space="preserve"> </w:t>
+      </w:r>
+      <w:proofErr w:type="spellStart"/>
+      <w:r>
+        <w:rPr>
+          <w:rFonts w:ascii="Courier New" w:eastAsia="Times New Roman" w:hAnsi="Courier New" w:cs="Courier New"/>
+          <w:color w:val="000000"/>
+          <w:sz w:val="20"/>
+          <w:szCs w:val="20"/>
+        </w:rPr>
+        <w:t>hari</w:t>
+      </w:r>
+      <w:proofErr w:type="spellEnd"/>
+      <w:r>
+        <w:rPr>
+          <w:rFonts w:ascii="Courier New" w:eastAsia="Times New Roman" w:hAnsi="Courier New" w:cs="Courier New"/>
+          <w:color w:val="000000"/>
+          <w:sz w:val="20"/>
+          <w:szCs w:val="20"/>
+        </w:rPr>
+        <w:t xml:space="preserve">. Designer </w:t>
+      </w:r>
+      <w:proofErr w:type="spellStart"/>
+      <w:r>
+        <w:rPr>
+          <w:rFonts w:ascii="Courier New" w:eastAsia="Times New Roman" w:hAnsi="Courier New" w:cs="Courier New"/>
+          <w:color w:val="000000"/>
+          <w:sz w:val="20"/>
+          <w:szCs w:val="20"/>
+        </w:rPr>
+        <w:t>dapat</w:t>
+      </w:r>
+      <w:proofErr w:type="spellEnd"/>
+      <w:r>
+        <w:rPr>
+          <w:rFonts w:ascii="Courier New" w:eastAsia="Times New Roman" w:hAnsi="Courier New" w:cs="Courier New"/>
+          <w:color w:val="000000"/>
+          <w:sz w:val="20"/>
+          <w:szCs w:val="20"/>
+        </w:rPr>
+        <w:t xml:space="preserve"> </w:t>
+      </w:r>
+      <w:proofErr w:type="spellStart"/>
+      <w:r>
+        <w:rPr>
+          <w:rFonts w:ascii="Courier New" w:eastAsia="Times New Roman" w:hAnsi="Courier New" w:cs="Courier New"/>
+          <w:color w:val="000000"/>
+          <w:sz w:val="20"/>
+          <w:szCs w:val="20"/>
+        </w:rPr>
+        <w:t>membuat</w:t>
+      </w:r>
+      <w:proofErr w:type="spellEnd"/>
+      <w:r>
+        <w:rPr>
+          <w:rFonts w:ascii="Courier New" w:eastAsia="Times New Roman" w:hAnsi="Courier New" w:cs="Courier New"/>
+          <w:color w:val="000000"/>
+          <w:sz w:val="20"/>
+          <w:szCs w:val="20"/>
+        </w:rPr>
+        <w:t xml:space="preserve"> </w:t>
+      </w:r>
+      <w:proofErr w:type="spellStart"/>
+      <w:r>
+        <w:rPr>
+          <w:rFonts w:ascii="Courier New" w:eastAsia="Times New Roman" w:hAnsi="Courier New" w:cs="Courier New"/>
+          <w:color w:val="000000"/>
+          <w:sz w:val="20"/>
+          <w:szCs w:val="20"/>
+        </w:rPr>
+        <w:t>suatu</w:t>
+      </w:r>
+      <w:proofErr w:type="spellEnd"/>
+      <w:r>
+        <w:rPr>
+          <w:rFonts w:ascii="Courier New" w:eastAsia="Times New Roman" w:hAnsi="Courier New" w:cs="Courier New"/>
+          <w:color w:val="000000"/>
+          <w:sz w:val="20"/>
+          <w:szCs w:val="20"/>
+        </w:rPr>
+        <w:t xml:space="preserve"> project </w:t>
+      </w:r>
+      <w:proofErr w:type="spellStart"/>
+      <w:r>
+        <w:rPr>
+          <w:rFonts w:ascii="Courier New" w:eastAsia="Times New Roman" w:hAnsi="Courier New" w:cs="Courier New"/>
+          <w:color w:val="000000"/>
+          <w:sz w:val="20"/>
+          <w:szCs w:val="20"/>
+        </w:rPr>
+        <w:t>dari</w:t>
+      </w:r>
+      <w:proofErr w:type="spellEnd"/>
+      <w:r>
+        <w:rPr>
+          <w:rFonts w:ascii="Courier New" w:eastAsia="Times New Roman" w:hAnsi="Courier New" w:cs="Courier New"/>
+          <w:color w:val="000000"/>
+          <w:sz w:val="20"/>
+          <w:szCs w:val="20"/>
+        </w:rPr>
+        <w:t xml:space="preserve"> menu project </w:t>
+      </w:r>
+      <w:proofErr w:type="spellStart"/>
+      <w:r>
+        <w:rPr>
+          <w:rFonts w:ascii="Courier New" w:eastAsia="Times New Roman" w:hAnsi="Courier New" w:cs="Courier New"/>
+          <w:color w:val="000000"/>
+          <w:sz w:val="20"/>
+          <w:szCs w:val="20"/>
+        </w:rPr>
+        <w:t>dan</w:t>
+      </w:r>
+      <w:proofErr w:type="spellEnd"/>
+      <w:r>
+        <w:rPr>
+          <w:rFonts w:ascii="Courier New" w:eastAsia="Times New Roman" w:hAnsi="Courier New" w:cs="Courier New"/>
+          <w:color w:val="000000"/>
+          <w:sz w:val="20"/>
+          <w:szCs w:val="20"/>
+        </w:rPr>
+        <w:t xml:space="preserve"> </w:t>
+      </w:r>
+      <w:proofErr w:type="spellStart"/>
+      <w:r>
+        <w:rPr>
+          <w:rFonts w:ascii="Courier New" w:eastAsia="Times New Roman" w:hAnsi="Courier New" w:cs="Courier New"/>
+          <w:color w:val="000000"/>
+          <w:sz w:val="20"/>
+          <w:szCs w:val="20"/>
+        </w:rPr>
+        <w:t>menghubungkan</w:t>
+      </w:r>
+      <w:proofErr w:type="spellEnd"/>
+      <w:r>
+        <w:rPr>
+          <w:rFonts w:ascii="Courier New" w:eastAsia="Times New Roman" w:hAnsi="Courier New" w:cs="Courier New"/>
+          <w:color w:val="000000"/>
+          <w:sz w:val="20"/>
+          <w:szCs w:val="20"/>
+        </w:rPr>
+        <w:t xml:space="preserve"> project </w:t>
+      </w:r>
+      <w:proofErr w:type="spellStart"/>
+      <w:r>
+        <w:rPr>
+          <w:rFonts w:ascii="Courier New" w:eastAsia="Times New Roman" w:hAnsi="Courier New" w:cs="Courier New"/>
+          <w:color w:val="000000"/>
+          <w:sz w:val="20"/>
+          <w:szCs w:val="20"/>
+        </w:rPr>
+        <w:t>tersebut</w:t>
+      </w:r>
+      <w:proofErr w:type="spellEnd"/>
+      <w:r>
+        <w:rPr>
+          <w:rFonts w:ascii="Courier New" w:eastAsia="Times New Roman" w:hAnsi="Courier New" w:cs="Courier New"/>
+          <w:color w:val="000000"/>
+          <w:sz w:val="20"/>
+          <w:szCs w:val="20"/>
+        </w:rPr>
+        <w:t xml:space="preserve"> </w:t>
+      </w:r>
+      <w:proofErr w:type="spellStart"/>
+      <w:r>
+        <w:rPr>
+          <w:rFonts w:ascii="Courier New" w:eastAsia="Times New Roman" w:hAnsi="Courier New" w:cs="Courier New"/>
+          <w:color w:val="000000"/>
+          <w:sz w:val="20"/>
+          <w:szCs w:val="20"/>
+        </w:rPr>
+        <w:t>dengan</w:t>
+      </w:r>
+      <w:proofErr w:type="spellEnd"/>
+      <w:r>
+        <w:rPr>
+          <w:rFonts w:ascii="Courier New" w:eastAsia="Times New Roman" w:hAnsi="Courier New" w:cs="Courier New"/>
+          <w:color w:val="000000"/>
+          <w:sz w:val="20"/>
+          <w:szCs w:val="20"/>
+        </w:rPr>
+        <w:t xml:space="preserve"> </w:t>
+      </w:r>
+      <w:proofErr w:type="spellStart"/>
+      <w:r>
+        <w:rPr>
+          <w:rFonts w:ascii="Courier New" w:eastAsia="Times New Roman" w:hAnsi="Courier New" w:cs="Courier New"/>
+          <w:color w:val="000000"/>
+          <w:sz w:val="20"/>
+          <w:szCs w:val="20"/>
+        </w:rPr>
+        <w:t>suatu</w:t>
+      </w:r>
+      <w:proofErr w:type="spellEnd"/>
+      <w:r>
+        <w:rPr>
+          <w:rFonts w:ascii="Courier New" w:eastAsia="Times New Roman" w:hAnsi="Courier New" w:cs="Courier New"/>
+          <w:color w:val="000000"/>
+          <w:sz w:val="20"/>
+          <w:szCs w:val="20"/>
+        </w:rPr>
+        <w:t xml:space="preserve"> appointment. Project yang </w:t>
+      </w:r>
+      <w:proofErr w:type="spellStart"/>
+      <w:r>
+        <w:rPr>
+          <w:rFonts w:ascii="Courier New" w:eastAsia="Times New Roman" w:hAnsi="Courier New" w:cs="Courier New"/>
+          <w:color w:val="000000"/>
+          <w:sz w:val="20"/>
+          <w:szCs w:val="20"/>
+        </w:rPr>
+        <w:t>dibuat</w:t>
+      </w:r>
+      <w:proofErr w:type="spellEnd"/>
+      <w:r>
+        <w:rPr>
+          <w:rFonts w:ascii="Courier New" w:eastAsia="Times New Roman" w:hAnsi="Courier New" w:cs="Courier New"/>
+          <w:color w:val="000000"/>
+          <w:sz w:val="20"/>
+          <w:szCs w:val="20"/>
+        </w:rPr>
+        <w:t xml:space="preserve"> </w:t>
+      </w:r>
+      <w:proofErr w:type="spellStart"/>
+      <w:r>
+        <w:rPr>
+          <w:rFonts w:ascii="Courier New" w:eastAsia="Times New Roman" w:hAnsi="Courier New" w:cs="Courier New"/>
+          <w:color w:val="000000"/>
+          <w:sz w:val="20"/>
+          <w:szCs w:val="20"/>
+        </w:rPr>
+        <w:t>memiliki</w:t>
+      </w:r>
+      <w:proofErr w:type="spellEnd"/>
+      <w:r>
+        <w:rPr>
+          <w:rFonts w:ascii="Courier New" w:eastAsia="Times New Roman" w:hAnsi="Courier New" w:cs="Courier New"/>
+          <w:color w:val="000000"/>
+          <w:sz w:val="20"/>
+          <w:szCs w:val="20"/>
+        </w:rPr>
+        <w:t xml:space="preserve"> detail game </w:t>
+      </w:r>
+      <w:proofErr w:type="spellStart"/>
+      <w:r>
+        <w:rPr>
+          <w:rFonts w:ascii="Courier New" w:eastAsia="Times New Roman" w:hAnsi="Courier New" w:cs="Courier New"/>
+          <w:color w:val="000000"/>
+          <w:sz w:val="20"/>
+          <w:szCs w:val="20"/>
+        </w:rPr>
+        <w:t>dan</w:t>
+      </w:r>
+      <w:proofErr w:type="spellEnd"/>
+      <w:r>
+        <w:rPr>
+          <w:rFonts w:ascii="Courier New" w:eastAsia="Times New Roman" w:hAnsi="Courier New" w:cs="Courier New"/>
+          <w:color w:val="000000"/>
+          <w:sz w:val="20"/>
+          <w:szCs w:val="20"/>
+        </w:rPr>
+        <w:t xml:space="preserve"> status </w:t>
+      </w:r>
+      <w:proofErr w:type="spellStart"/>
+      <w:r>
+        <w:rPr>
+          <w:rFonts w:ascii="Courier New" w:eastAsia="Times New Roman" w:hAnsi="Courier New" w:cs="Courier New"/>
+          <w:color w:val="000000"/>
+          <w:sz w:val="20"/>
+          <w:szCs w:val="20"/>
+        </w:rPr>
+        <w:t>tambahan</w:t>
+      </w:r>
+      <w:proofErr w:type="spellEnd"/>
+      <w:r>
+        <w:rPr>
+          <w:rFonts w:ascii="Courier New" w:eastAsia="Times New Roman" w:hAnsi="Courier New" w:cs="Courier New"/>
+          <w:color w:val="000000"/>
+          <w:sz w:val="20"/>
+          <w:szCs w:val="20"/>
+        </w:rPr>
+        <w:t xml:space="preserve"> </w:t>
+      </w:r>
+      <w:proofErr w:type="spellStart"/>
+      <w:r>
+        <w:rPr>
+          <w:rFonts w:ascii="Courier New" w:eastAsia="Times New Roman" w:hAnsi="Courier New" w:cs="Courier New"/>
+          <w:color w:val="000000"/>
+          <w:sz w:val="20"/>
+          <w:szCs w:val="20"/>
+        </w:rPr>
+        <w:t>tertentu</w:t>
+      </w:r>
+      <w:proofErr w:type="spellEnd"/>
+      <w:r>
+        <w:rPr>
+          <w:rFonts w:ascii="Courier New" w:eastAsia="Times New Roman" w:hAnsi="Courier New" w:cs="Courier New"/>
+          <w:color w:val="000000"/>
+          <w:sz w:val="20"/>
+          <w:szCs w:val="20"/>
+        </w:rPr>
+        <w:t>: Info Project: info game, game designer, status project, status development.</w:t>
       </w:r>
     </w:p>
     <w:p>
@@ -574,8 +2297,33 @@
           <w:color w:val="000000"/>
         </w:rPr>
         <w:tab/>
-        <w:t>:  Kukuh Yoga Pradana</w:t>
-      </w:r>
+        <w:t xml:space="preserve">:  </w:t>
+      </w:r>
+      <w:proofErr w:type="spellStart"/>
+      <w:r>
+        <w:rPr>
+          <w:rFonts w:ascii="Courier New" w:eastAsia="Times New Roman" w:hAnsi="Courier New" w:cs="Courier New"/>
+          <w:color w:val="000000"/>
+        </w:rPr>
+        <w:t>Kukuh</w:t>
+      </w:r>
+      <w:proofErr w:type="spellEnd"/>
+      <w:r>
+        <w:rPr>
+          <w:rFonts w:ascii="Courier New" w:eastAsia="Times New Roman" w:hAnsi="Courier New" w:cs="Courier New"/>
+          <w:color w:val="000000"/>
+        </w:rPr>
+        <w:t xml:space="preserve"> Yoga </w:t>
+      </w:r>
+      <w:proofErr w:type="spellStart"/>
+      <w:r>
+        <w:rPr>
+          <w:rFonts w:ascii="Courier New" w:eastAsia="Times New Roman" w:hAnsi="Courier New" w:cs="Courier New"/>
+          <w:color w:val="000000"/>
+        </w:rPr>
+        <w:t>Pradana</w:t>
+      </w:r>
+      <w:proofErr w:type="spellEnd"/>
     </w:p>
     <w:p>
       <w:pPr>
@@ -614,8 +2362,33 @@
           <w:color w:val="000000"/>
         </w:rPr>
         <w:tab/>
-        <w:t>:  Kukuh Yoga Pradana</w:t>
-      </w:r>
+        <w:t xml:space="preserve">:  </w:t>
+      </w:r>
+      <w:proofErr w:type="spellStart"/>
+      <w:r>
+        <w:rPr>
+          <w:rFonts w:ascii="Courier New" w:eastAsia="Times New Roman" w:hAnsi="Courier New" w:cs="Courier New"/>
+          <w:color w:val="000000"/>
+        </w:rPr>
+        <w:t>Kukuh</w:t>
+      </w:r>
+      <w:proofErr w:type="spellEnd"/>
+      <w:r>
+        <w:rPr>
+          <w:rFonts w:ascii="Courier New" w:eastAsia="Times New Roman" w:hAnsi="Courier New" w:cs="Courier New"/>
+          <w:color w:val="000000"/>
+        </w:rPr>
+        <w:t xml:space="preserve"> Yoga </w:t>
+      </w:r>
+      <w:proofErr w:type="spellStart"/>
+      <w:r>
+        <w:rPr>
+          <w:rFonts w:ascii="Courier New" w:eastAsia="Times New Roman" w:hAnsi="Courier New" w:cs="Courier New"/>
+          <w:color w:val="000000"/>
+        </w:rPr>
+        <w:t>Pradana</w:t>
+      </w:r>
+      <w:proofErr w:type="spellEnd"/>
     </w:p>
     <w:p>
       <w:pPr>
@@ -654,8 +2427,33 @@
           <w:color w:val="000000"/>
         </w:rPr>
         <w:tab/>
-        <w:t>:  Gigih Yudhhamara</w:t>
-      </w:r>
+        <w:t xml:space="preserve">:  </w:t>
+      </w:r>
+      <w:proofErr w:type="spellStart"/>
+      <w:r>
+        <w:rPr>
+          <w:rFonts w:ascii="Courier New" w:eastAsia="Times New Roman" w:hAnsi="Courier New" w:cs="Courier New"/>
+          <w:color w:val="000000"/>
+        </w:rPr>
+        <w:t>Gigih</w:t>
+      </w:r>
+      <w:proofErr w:type="spellEnd"/>
+      <w:r>
+        <w:rPr>
+          <w:rFonts w:ascii="Courier New" w:eastAsia="Times New Roman" w:hAnsi="Courier New" w:cs="Courier New"/>
+          <w:color w:val="000000"/>
+        </w:rPr>
+        <w:t xml:space="preserve"> </w:t>
+      </w:r>
+      <w:proofErr w:type="spellStart"/>
+      <w:r>
+        <w:rPr>
+          <w:rFonts w:ascii="Courier New" w:eastAsia="Times New Roman" w:hAnsi="Courier New" w:cs="Courier New"/>
+          <w:color w:val="000000"/>
+        </w:rPr>
+        <w:t>Yudhhamara</w:t>
+      </w:r>
+      <w:proofErr w:type="spellEnd"/>
     </w:p>
     <w:p>
       <w:pPr>
@@ -680,8 +2478,33 @@
           <w:color w:val="000000"/>
         </w:rPr>
         <w:tab/>
-        <w:t>:  Yosa Arya Wigiyanto</w:t>
-      </w:r>
+        <w:t xml:space="preserve">:  </w:t>
+      </w:r>
+      <w:proofErr w:type="spellStart"/>
+      <w:r>
+        <w:rPr>
+          <w:rFonts w:ascii="Courier New" w:eastAsia="Times New Roman" w:hAnsi="Courier New" w:cs="Courier New"/>
+          <w:color w:val="000000"/>
+        </w:rPr>
+        <w:t>Yosa</w:t>
+      </w:r>
+      <w:proofErr w:type="spellEnd"/>
+      <w:r>
+        <w:rPr>
+          <w:rFonts w:ascii="Courier New" w:eastAsia="Times New Roman" w:hAnsi="Courier New" w:cs="Courier New"/>
+          <w:color w:val="000000"/>
+        </w:rPr>
+        <w:t xml:space="preserve"> Arya </w:t>
+      </w:r>
+      <w:proofErr w:type="spellStart"/>
+      <w:r>
+        <w:rPr>
+          <w:rFonts w:ascii="Courier New" w:eastAsia="Times New Roman" w:hAnsi="Courier New" w:cs="Courier New"/>
+          <w:color w:val="000000"/>
+        </w:rPr>
+        <w:t>Wigiyanto</w:t>
+      </w:r>
+      <w:proofErr w:type="spellEnd"/>
     </w:p>
     <w:p>
       <w:pPr>
@@ -713,7 +2536,23 @@
           <w:color w:val="000000"/>
         </w:rPr>
         <w:tab/>
-        <w:t>:  Muhammad Raihan A.</w:t>
+        <w:t xml:space="preserve">:  Muhammad </w:t>
+      </w:r>
+      <w:proofErr w:type="spellStart"/>
+      <w:r>
+        <w:rPr>
+          <w:rFonts w:ascii="Courier New" w:eastAsia="Times New Roman" w:hAnsi="Courier New" w:cs="Courier New"/>
+          <w:color w:val="000000"/>
+        </w:rPr>
+        <w:t>Raihan</w:t>
+      </w:r>
+      <w:proofErr w:type="spellEnd"/>
+      <w:r>
+        <w:rPr>
+          <w:rFonts w:ascii="Courier New" w:eastAsia="Times New Roman" w:hAnsi="Courier New" w:cs="Courier New"/>
+          <w:color w:val="000000"/>
+        </w:rPr>
+        <w:t xml:space="preserve"> A.</w:t>
       </w:r>
       <w:r>
         <w:rPr>
@@ -760,7 +2599,23 @@
           <w:color w:val="000000"/>
         </w:rPr>
         <w:tab/>
-        <w:t>:  Diva Madani S.</w:t>
+        <w:t xml:space="preserve">:  Diva </w:t>
+      </w:r>
+      <w:proofErr w:type="spellStart"/>
+      <w:r>
+        <w:rPr>
+          <w:rFonts w:ascii="Courier New" w:eastAsia="Times New Roman" w:hAnsi="Courier New" w:cs="Courier New"/>
+          <w:color w:val="000000"/>
+        </w:rPr>
+        <w:t>Madani</w:t>
+      </w:r>
+      <w:proofErr w:type="spellEnd"/>
+      <w:r>
+        <w:rPr>
+          <w:rFonts w:ascii="Courier New" w:eastAsia="Times New Roman" w:hAnsi="Courier New" w:cs="Courier New"/>
+          <w:color w:val="000000"/>
+        </w:rPr>
+        <w:t xml:space="preserve"> S.</w:t>
       </w:r>
     </w:p>
     <w:p>
@@ -793,8 +2648,49 @@
           <w:color w:val="000000"/>
         </w:rPr>
         <w:tab/>
-        <w:t>:  Bima Ary Widiatmaja</w:t>
-      </w:r>
+        <w:t xml:space="preserve">:  </w:t>
+      </w:r>
+      <w:proofErr w:type="spellStart"/>
+      <w:r>
+        <w:rPr>
+          <w:rFonts w:ascii="Courier New" w:eastAsia="Times New Roman" w:hAnsi="Courier New" w:cs="Courier New"/>
+          <w:color w:val="000000"/>
+        </w:rPr>
+        <w:t>Bima</w:t>
+      </w:r>
+      <w:proofErr w:type="spellEnd"/>
+      <w:r>
+        <w:rPr>
+          <w:rFonts w:ascii="Courier New" w:eastAsia="Times New Roman" w:hAnsi="Courier New" w:cs="Courier New"/>
+          <w:color w:val="000000"/>
+        </w:rPr>
+        <w:t xml:space="preserve"> </w:t>
+      </w:r>
+      <w:proofErr w:type="spellStart"/>
+      <w:r>
+        <w:rPr>
+          <w:rFonts w:ascii="Courier New" w:eastAsia="Times New Roman" w:hAnsi="Courier New" w:cs="Courier New"/>
+          <w:color w:val="000000"/>
+        </w:rPr>
+        <w:t>Ary</w:t>
+      </w:r>
+      <w:proofErr w:type="spellEnd"/>
+      <w:r>
+        <w:rPr>
+          <w:rFonts w:ascii="Courier New" w:eastAsia="Times New Roman" w:hAnsi="Courier New" w:cs="Courier New"/>
+          <w:color w:val="000000"/>
+        </w:rPr>
+        <w:t xml:space="preserve"> </w:t>
+      </w:r>
+      <w:proofErr w:type="spellStart"/>
+      <w:r>
+        <w:rPr>
+          <w:rFonts w:ascii="Courier New" w:eastAsia="Times New Roman" w:hAnsi="Courier New" w:cs="Courier New"/>
+          <w:color w:val="000000"/>
+        </w:rPr>
+        <w:t>Widiatmaja</w:t>
+      </w:r>
+      <w:proofErr w:type="spellEnd"/>
     </w:p>
     <w:p>
       <w:pPr>
@@ -826,7 +2722,23 @@
           <w:color w:val="000000"/>
         </w:rPr>
         <w:tab/>
-        <w:t>:  Muhammad Raihan A.</w:t>
+        <w:t xml:space="preserve">:  Muhammad </w:t>
+      </w:r>
+      <w:proofErr w:type="spellStart"/>
+      <w:r>
+        <w:rPr>
+          <w:rFonts w:ascii="Courier New" w:eastAsia="Times New Roman" w:hAnsi="Courier New" w:cs="Courier New"/>
+          <w:color w:val="000000"/>
+        </w:rPr>
+        <w:t>Raihan</w:t>
+      </w:r>
+      <w:proofErr w:type="spellEnd"/>
+      <w:r>
+        <w:rPr>
+          <w:rFonts w:ascii="Courier New" w:eastAsia="Times New Roman" w:hAnsi="Courier New" w:cs="Courier New"/>
+          <w:color w:val="000000"/>
+        </w:rPr>
+        <w:t xml:space="preserve"> A.</w:t>
       </w:r>
       <w:r>
         <w:rPr>
@@ -931,8 +2843,38 @@
           <w:szCs w:val="26"/>
         </w:rPr>
         <w:tab/>
-        <w:t>Ruang Lingkup</w:t>
-      </w:r>
+      </w:r>
+      <w:proofErr w:type="spellStart"/>
+      <w:r>
+        <w:rPr>
+          <w:rFonts w:ascii="Courier New" w:eastAsia="Times New Roman" w:hAnsi="Courier New" w:cs="Courier New"/>
+          <w:color w:val="000000"/>
+          <w:sz w:val="26"/>
+          <w:szCs w:val="26"/>
+        </w:rPr>
+        <w:t>Ruang</w:t>
+      </w:r>
+      <w:proofErr w:type="spellEnd"/>
+      <w:r>
+        <w:rPr>
+          <w:rFonts w:ascii="Courier New" w:eastAsia="Times New Roman" w:hAnsi="Courier New" w:cs="Courier New"/>
+          <w:color w:val="000000"/>
+          <w:sz w:val="26"/>
+          <w:szCs w:val="26"/>
+        </w:rPr>
+        <w:t xml:space="preserve"> </w:t>
+      </w:r>
+      <w:proofErr w:type="spellStart"/>
+      <w:r>
+        <w:rPr>
+          <w:rFonts w:ascii="Courier New" w:eastAsia="Times New Roman" w:hAnsi="Courier New" w:cs="Courier New"/>
+          <w:color w:val="000000"/>
+          <w:sz w:val="26"/>
+          <w:szCs w:val="26"/>
+        </w:rPr>
+        <w:t>Lingkup</w:t>
+      </w:r>
+      <w:proofErr w:type="spellEnd"/>
     </w:p>
     <w:p>
       <w:pPr>
@@ -945,21 +2887,621 @@
           <w:szCs w:val="24"/>
         </w:rPr>
       </w:pPr>
-      <w:r>
-        <w:rPr>
-          <w:rFonts w:ascii="Courier New" w:eastAsia="Times New Roman" w:hAnsi="Courier New" w:cs="Courier New"/>
-          <w:color w:val="000000"/>
-        </w:rPr>
-        <w:t xml:space="preserve">Penghubung antara Game Designer dengan Game Publisher adalah sistem informasi yang bisa saling terhubung antara GD dan GP. </w:t>
-      </w:r>
-      <w:r>
-        <w:rPr>
-          <w:rFonts w:ascii="Courier New" w:eastAsia="Times New Roman" w:hAnsi="Courier New" w:cs="Courier New"/>
-          <w:color w:val="000000"/>
-          <w:sz w:val="20"/>
-          <w:szCs w:val="20"/>
-        </w:rPr>
-        <w:t>Aplikasi ini berfungsi untuk manajemen pertemuan publisher dengan game designer. Beberapa fitur didalamnya antara lain: masing2 pengguna dapat melihat review appointment bulanannya masing-masing, reminder/ notifikasi, dan juga report/ log yang bisa di export ke dalam file csv.</w:t>
+      <w:proofErr w:type="spellStart"/>
+      <w:r>
+        <w:rPr>
+          <w:rFonts w:ascii="Courier New" w:eastAsia="Times New Roman" w:hAnsi="Courier New" w:cs="Courier New"/>
+          <w:color w:val="000000"/>
+        </w:rPr>
+        <w:t>Penghubung</w:t>
+      </w:r>
+      <w:proofErr w:type="spellEnd"/>
+      <w:r>
+        <w:rPr>
+          <w:rFonts w:ascii="Courier New" w:eastAsia="Times New Roman" w:hAnsi="Courier New" w:cs="Courier New"/>
+          <w:color w:val="000000"/>
+        </w:rPr>
+        <w:t xml:space="preserve"> </w:t>
+      </w:r>
+      <w:proofErr w:type="spellStart"/>
+      <w:r>
+        <w:rPr>
+          <w:rFonts w:ascii="Courier New" w:eastAsia="Times New Roman" w:hAnsi="Courier New" w:cs="Courier New"/>
+          <w:color w:val="000000"/>
+        </w:rPr>
+        <w:t>antara</w:t>
+      </w:r>
+      <w:proofErr w:type="spellEnd"/>
+      <w:r>
+        <w:rPr>
+          <w:rFonts w:ascii="Courier New" w:eastAsia="Times New Roman" w:hAnsi="Courier New" w:cs="Courier New"/>
+          <w:color w:val="000000"/>
+        </w:rPr>
+        <w:t xml:space="preserve"> Game Designer </w:t>
+      </w:r>
+      <w:proofErr w:type="spellStart"/>
+      <w:r>
+        <w:rPr>
+          <w:rFonts w:ascii="Courier New" w:eastAsia="Times New Roman" w:hAnsi="Courier New" w:cs="Courier New"/>
+          <w:color w:val="000000"/>
+        </w:rPr>
+        <w:t>dengan</w:t>
+      </w:r>
+      <w:proofErr w:type="spellEnd"/>
+      <w:r>
+        <w:rPr>
+          <w:rFonts w:ascii="Courier New" w:eastAsia="Times New Roman" w:hAnsi="Courier New" w:cs="Courier New"/>
+          <w:color w:val="000000"/>
+        </w:rPr>
+        <w:t xml:space="preserve"> Game Publisher </w:t>
+      </w:r>
+      <w:proofErr w:type="spellStart"/>
+      <w:r>
+        <w:rPr>
+          <w:rFonts w:ascii="Courier New" w:eastAsia="Times New Roman" w:hAnsi="Courier New" w:cs="Courier New"/>
+          <w:color w:val="000000"/>
+        </w:rPr>
+        <w:t>adalah</w:t>
+      </w:r>
+      <w:proofErr w:type="spellEnd"/>
+      <w:r>
+        <w:rPr>
+          <w:rFonts w:ascii="Courier New" w:eastAsia="Times New Roman" w:hAnsi="Courier New" w:cs="Courier New"/>
+          <w:color w:val="000000"/>
+        </w:rPr>
+        <w:t xml:space="preserve"> </w:t>
+      </w:r>
+      <w:proofErr w:type="spellStart"/>
+      <w:r>
+        <w:rPr>
+          <w:rFonts w:ascii="Courier New" w:eastAsia="Times New Roman" w:hAnsi="Courier New" w:cs="Courier New"/>
+          <w:color w:val="000000"/>
+        </w:rPr>
+        <w:t>sistem</w:t>
+      </w:r>
+      <w:proofErr w:type="spellEnd"/>
+      <w:r>
+        <w:rPr>
+          <w:rFonts w:ascii="Courier New" w:eastAsia="Times New Roman" w:hAnsi="Courier New" w:cs="Courier New"/>
+          <w:color w:val="000000"/>
+        </w:rPr>
+        <w:t xml:space="preserve"> </w:t>
+      </w:r>
+      <w:proofErr w:type="spellStart"/>
+      <w:r>
+        <w:rPr>
+          <w:rFonts w:ascii="Courier New" w:eastAsia="Times New Roman" w:hAnsi="Courier New" w:cs="Courier New"/>
+          <w:color w:val="000000"/>
+        </w:rPr>
+        <w:t>informasi</w:t>
+      </w:r>
+      <w:proofErr w:type="spellEnd"/>
+      <w:r>
+        <w:rPr>
+          <w:rFonts w:ascii="Courier New" w:eastAsia="Times New Roman" w:hAnsi="Courier New" w:cs="Courier New"/>
+          <w:color w:val="000000"/>
+        </w:rPr>
+        <w:t xml:space="preserve"> yang </w:t>
+      </w:r>
+      <w:proofErr w:type="spellStart"/>
+      <w:r>
+        <w:rPr>
+          <w:rFonts w:ascii="Courier New" w:eastAsia="Times New Roman" w:hAnsi="Courier New" w:cs="Courier New"/>
+          <w:color w:val="000000"/>
+        </w:rPr>
+        <w:t>bisa</w:t>
+      </w:r>
+      <w:proofErr w:type="spellEnd"/>
+      <w:r>
+        <w:rPr>
+          <w:rFonts w:ascii="Courier New" w:eastAsia="Times New Roman" w:hAnsi="Courier New" w:cs="Courier New"/>
+          <w:color w:val="000000"/>
+        </w:rPr>
+        <w:t xml:space="preserve"> </w:t>
+      </w:r>
+      <w:proofErr w:type="spellStart"/>
+      <w:r>
+        <w:rPr>
+          <w:rFonts w:ascii="Courier New" w:eastAsia="Times New Roman" w:hAnsi="Courier New" w:cs="Courier New"/>
+          <w:color w:val="000000"/>
+        </w:rPr>
+        <w:t>saling</w:t>
+      </w:r>
+      <w:proofErr w:type="spellEnd"/>
+      <w:r>
+        <w:rPr>
+          <w:rFonts w:ascii="Courier New" w:eastAsia="Times New Roman" w:hAnsi="Courier New" w:cs="Courier New"/>
+          <w:color w:val="000000"/>
+        </w:rPr>
+        <w:t xml:space="preserve"> </w:t>
+      </w:r>
+      <w:proofErr w:type="spellStart"/>
+      <w:r>
+        <w:rPr>
+          <w:rFonts w:ascii="Courier New" w:eastAsia="Times New Roman" w:hAnsi="Courier New" w:cs="Courier New"/>
+          <w:color w:val="000000"/>
+        </w:rPr>
+        <w:t>terhubung</w:t>
+      </w:r>
+      <w:proofErr w:type="spellEnd"/>
+      <w:r>
+        <w:rPr>
+          <w:rFonts w:ascii="Courier New" w:eastAsia="Times New Roman" w:hAnsi="Courier New" w:cs="Courier New"/>
+          <w:color w:val="000000"/>
+        </w:rPr>
+        <w:t xml:space="preserve"> </w:t>
+      </w:r>
+      <w:proofErr w:type="spellStart"/>
+      <w:r>
+        <w:rPr>
+          <w:rFonts w:ascii="Courier New" w:eastAsia="Times New Roman" w:hAnsi="Courier New" w:cs="Courier New"/>
+          <w:color w:val="000000"/>
+        </w:rPr>
+        <w:t>antara</w:t>
+      </w:r>
+      <w:proofErr w:type="spellEnd"/>
+      <w:r>
+        <w:rPr>
+          <w:rFonts w:ascii="Courier New" w:eastAsia="Times New Roman" w:hAnsi="Courier New" w:cs="Courier New"/>
+          <w:color w:val="000000"/>
+        </w:rPr>
+        <w:t xml:space="preserve"> GD </w:t>
+      </w:r>
+      <w:proofErr w:type="spellStart"/>
+      <w:r>
+        <w:rPr>
+          <w:rFonts w:ascii="Courier New" w:eastAsia="Times New Roman" w:hAnsi="Courier New" w:cs="Courier New"/>
+          <w:color w:val="000000"/>
+        </w:rPr>
+        <w:t>dan</w:t>
+      </w:r>
+      <w:proofErr w:type="spellEnd"/>
+      <w:r>
+        <w:rPr>
+          <w:rFonts w:ascii="Courier New" w:eastAsia="Times New Roman" w:hAnsi="Courier New" w:cs="Courier New"/>
+          <w:color w:val="000000"/>
+        </w:rPr>
+        <w:t xml:space="preserve"> GP. </w:t>
+      </w:r>
+      <w:proofErr w:type="spellStart"/>
+      <w:r>
+        <w:rPr>
+          <w:rFonts w:ascii="Courier New" w:eastAsia="Times New Roman" w:hAnsi="Courier New" w:cs="Courier New"/>
+          <w:color w:val="000000"/>
+          <w:sz w:val="20"/>
+          <w:szCs w:val="20"/>
+        </w:rPr>
+        <w:t>Aplikasi</w:t>
+      </w:r>
+      <w:proofErr w:type="spellEnd"/>
+      <w:r>
+        <w:rPr>
+          <w:rFonts w:ascii="Courier New" w:eastAsia="Times New Roman" w:hAnsi="Courier New" w:cs="Courier New"/>
+          <w:color w:val="000000"/>
+          <w:sz w:val="20"/>
+          <w:szCs w:val="20"/>
+        </w:rPr>
+        <w:t xml:space="preserve"> </w:t>
+      </w:r>
+      <w:proofErr w:type="spellStart"/>
+      <w:r>
+        <w:rPr>
+          <w:rFonts w:ascii="Courier New" w:eastAsia="Times New Roman" w:hAnsi="Courier New" w:cs="Courier New"/>
+          <w:color w:val="000000"/>
+          <w:sz w:val="20"/>
+          <w:szCs w:val="20"/>
+        </w:rPr>
+        <w:t>ini</w:t>
+      </w:r>
+      <w:proofErr w:type="spellEnd"/>
+      <w:r>
+        <w:rPr>
+          <w:rFonts w:ascii="Courier New" w:eastAsia="Times New Roman" w:hAnsi="Courier New" w:cs="Courier New"/>
+          <w:color w:val="000000"/>
+          <w:sz w:val="20"/>
+          <w:szCs w:val="20"/>
+        </w:rPr>
+        <w:t xml:space="preserve"> </w:t>
+      </w:r>
+      <w:proofErr w:type="spellStart"/>
+      <w:r>
+        <w:rPr>
+          <w:rFonts w:ascii="Courier New" w:eastAsia="Times New Roman" w:hAnsi="Courier New" w:cs="Courier New"/>
+          <w:color w:val="000000"/>
+          <w:sz w:val="20"/>
+          <w:szCs w:val="20"/>
+        </w:rPr>
+        <w:t>berfungsi</w:t>
+      </w:r>
+      <w:proofErr w:type="spellEnd"/>
+      <w:r>
+        <w:rPr>
+          <w:rFonts w:ascii="Courier New" w:eastAsia="Times New Roman" w:hAnsi="Courier New" w:cs="Courier New"/>
+          <w:color w:val="000000"/>
+          <w:sz w:val="20"/>
+          <w:szCs w:val="20"/>
+        </w:rPr>
+        <w:t xml:space="preserve"> </w:t>
+      </w:r>
+      <w:proofErr w:type="spellStart"/>
+      <w:r>
+        <w:rPr>
+          <w:rFonts w:ascii="Courier New" w:eastAsia="Times New Roman" w:hAnsi="Courier New" w:cs="Courier New"/>
+          <w:color w:val="000000"/>
+          <w:sz w:val="20"/>
+          <w:szCs w:val="20"/>
+        </w:rPr>
+        <w:t>untuk</w:t>
+      </w:r>
+      <w:proofErr w:type="spellEnd"/>
+      <w:r>
+        <w:rPr>
+          <w:rFonts w:ascii="Courier New" w:eastAsia="Times New Roman" w:hAnsi="Courier New" w:cs="Courier New"/>
+          <w:color w:val="000000"/>
+          <w:sz w:val="20"/>
+          <w:szCs w:val="20"/>
+        </w:rPr>
+        <w:t xml:space="preserve"> </w:t>
+      </w:r>
+      <w:proofErr w:type="spellStart"/>
+      <w:r>
+        <w:rPr>
+          <w:rFonts w:ascii="Courier New" w:eastAsia="Times New Roman" w:hAnsi="Courier New" w:cs="Courier New"/>
+          <w:color w:val="000000"/>
+          <w:sz w:val="20"/>
+          <w:szCs w:val="20"/>
+        </w:rPr>
+        <w:t>manajemen</w:t>
+      </w:r>
+      <w:proofErr w:type="spellEnd"/>
+      <w:r>
+        <w:rPr>
+          <w:rFonts w:ascii="Courier New" w:eastAsia="Times New Roman" w:hAnsi="Courier New" w:cs="Courier New"/>
+          <w:color w:val="000000"/>
+          <w:sz w:val="20"/>
+          <w:szCs w:val="20"/>
+        </w:rPr>
+        <w:t xml:space="preserve"> </w:t>
+      </w:r>
+      <w:proofErr w:type="spellStart"/>
+      <w:r>
+        <w:rPr>
+          <w:rFonts w:ascii="Courier New" w:eastAsia="Times New Roman" w:hAnsi="Courier New" w:cs="Courier New"/>
+          <w:color w:val="000000"/>
+          <w:sz w:val="20"/>
+          <w:szCs w:val="20"/>
+        </w:rPr>
+        <w:t>pertemuan</w:t>
+      </w:r>
+      <w:proofErr w:type="spellEnd"/>
+      <w:r>
+        <w:rPr>
+          <w:rFonts w:ascii="Courier New" w:eastAsia="Times New Roman" w:hAnsi="Courier New" w:cs="Courier New"/>
+          <w:color w:val="000000"/>
+          <w:sz w:val="20"/>
+          <w:szCs w:val="20"/>
+        </w:rPr>
+        <w:t xml:space="preserve"> publisher </w:t>
+      </w:r>
+      <w:proofErr w:type="spellStart"/>
+      <w:r>
+        <w:rPr>
+          <w:rFonts w:ascii="Courier New" w:eastAsia="Times New Roman" w:hAnsi="Courier New" w:cs="Courier New"/>
+          <w:color w:val="000000"/>
+          <w:sz w:val="20"/>
+          <w:szCs w:val="20"/>
+        </w:rPr>
+        <w:t>dengan</w:t>
+      </w:r>
+      <w:proofErr w:type="spellEnd"/>
+      <w:r>
+        <w:rPr>
+          <w:rFonts w:ascii="Courier New" w:eastAsia="Times New Roman" w:hAnsi="Courier New" w:cs="Courier New"/>
+          <w:color w:val="000000"/>
+          <w:sz w:val="20"/>
+          <w:szCs w:val="20"/>
+        </w:rPr>
+        <w:t xml:space="preserve"> game designer. </w:t>
+      </w:r>
+      <w:proofErr w:type="spellStart"/>
+      <w:r>
+        <w:rPr>
+          <w:rFonts w:ascii="Courier New" w:eastAsia="Times New Roman" w:hAnsi="Courier New" w:cs="Courier New"/>
+          <w:color w:val="000000"/>
+          <w:sz w:val="20"/>
+          <w:szCs w:val="20"/>
+        </w:rPr>
+        <w:t>Beberapa</w:t>
+      </w:r>
+      <w:proofErr w:type="spellEnd"/>
+      <w:r>
+        <w:rPr>
+          <w:rFonts w:ascii="Courier New" w:eastAsia="Times New Roman" w:hAnsi="Courier New" w:cs="Courier New"/>
+          <w:color w:val="000000"/>
+          <w:sz w:val="20"/>
+          <w:szCs w:val="20"/>
+        </w:rPr>
+        <w:t xml:space="preserve"> </w:t>
+      </w:r>
+      <w:proofErr w:type="spellStart"/>
+      <w:r>
+        <w:rPr>
+          <w:rFonts w:ascii="Courier New" w:eastAsia="Times New Roman" w:hAnsi="Courier New" w:cs="Courier New"/>
+          <w:color w:val="000000"/>
+          <w:sz w:val="20"/>
+          <w:szCs w:val="20"/>
+        </w:rPr>
+        <w:t>fitur</w:t>
+      </w:r>
+      <w:proofErr w:type="spellEnd"/>
+      <w:r>
+        <w:rPr>
+          <w:rFonts w:ascii="Courier New" w:eastAsia="Times New Roman" w:hAnsi="Courier New" w:cs="Courier New"/>
+          <w:color w:val="000000"/>
+          <w:sz w:val="20"/>
+          <w:szCs w:val="20"/>
+        </w:rPr>
+        <w:t xml:space="preserve"> </w:t>
+      </w:r>
+      <w:proofErr w:type="spellStart"/>
+      <w:r>
+        <w:rPr>
+          <w:rFonts w:ascii="Courier New" w:eastAsia="Times New Roman" w:hAnsi="Courier New" w:cs="Courier New"/>
+          <w:color w:val="000000"/>
+          <w:sz w:val="20"/>
+          <w:szCs w:val="20"/>
+        </w:rPr>
+        <w:t>didalamnya</w:t>
+      </w:r>
+      <w:proofErr w:type="spellEnd"/>
+      <w:r>
+        <w:rPr>
+          <w:rFonts w:ascii="Courier New" w:eastAsia="Times New Roman" w:hAnsi="Courier New" w:cs="Courier New"/>
+          <w:color w:val="000000"/>
+          <w:sz w:val="20"/>
+          <w:szCs w:val="20"/>
+        </w:rPr>
+        <w:t xml:space="preserve"> </w:t>
+      </w:r>
+      <w:proofErr w:type="spellStart"/>
+      <w:r>
+        <w:rPr>
+          <w:rFonts w:ascii="Courier New" w:eastAsia="Times New Roman" w:hAnsi="Courier New" w:cs="Courier New"/>
+          <w:color w:val="000000"/>
+          <w:sz w:val="20"/>
+          <w:szCs w:val="20"/>
+        </w:rPr>
+        <w:t>antara</w:t>
+      </w:r>
+      <w:proofErr w:type="spellEnd"/>
+      <w:r>
+        <w:rPr>
+          <w:rFonts w:ascii="Courier New" w:eastAsia="Times New Roman" w:hAnsi="Courier New" w:cs="Courier New"/>
+          <w:color w:val="000000"/>
+          <w:sz w:val="20"/>
+          <w:szCs w:val="20"/>
+        </w:rPr>
+        <w:t xml:space="preserve"> lain: masing2 </w:t>
+      </w:r>
+      <w:proofErr w:type="spellStart"/>
+      <w:r>
+        <w:rPr>
+          <w:rFonts w:ascii="Courier New" w:eastAsia="Times New Roman" w:hAnsi="Courier New" w:cs="Courier New"/>
+          <w:color w:val="000000"/>
+          <w:sz w:val="20"/>
+          <w:szCs w:val="20"/>
+        </w:rPr>
+        <w:t>pengguna</w:t>
+      </w:r>
+      <w:proofErr w:type="spellEnd"/>
+      <w:r>
+        <w:rPr>
+          <w:rFonts w:ascii="Courier New" w:eastAsia="Times New Roman" w:hAnsi="Courier New" w:cs="Courier New"/>
+          <w:color w:val="000000"/>
+          <w:sz w:val="20"/>
+          <w:szCs w:val="20"/>
+        </w:rPr>
+        <w:t xml:space="preserve"> </w:t>
+      </w:r>
+      <w:proofErr w:type="spellStart"/>
+      <w:r>
+        <w:rPr>
+          <w:rFonts w:ascii="Courier New" w:eastAsia="Times New Roman" w:hAnsi="Courier New" w:cs="Courier New"/>
+          <w:color w:val="000000"/>
+          <w:sz w:val="20"/>
+          <w:szCs w:val="20"/>
+        </w:rPr>
+        <w:t>dapat</w:t>
+      </w:r>
+      <w:proofErr w:type="spellEnd"/>
+      <w:r>
+        <w:rPr>
+          <w:rFonts w:ascii="Courier New" w:eastAsia="Times New Roman" w:hAnsi="Courier New" w:cs="Courier New"/>
+          <w:color w:val="000000"/>
+          <w:sz w:val="20"/>
+          <w:szCs w:val="20"/>
+        </w:rPr>
+        <w:t xml:space="preserve"> </w:t>
+      </w:r>
+      <w:proofErr w:type="spellStart"/>
+      <w:r>
+        <w:rPr>
+          <w:rFonts w:ascii="Courier New" w:eastAsia="Times New Roman" w:hAnsi="Courier New" w:cs="Courier New"/>
+          <w:color w:val="000000"/>
+          <w:sz w:val="20"/>
+          <w:szCs w:val="20"/>
+        </w:rPr>
+        <w:t>melihat</w:t>
+      </w:r>
+      <w:proofErr w:type="spellEnd"/>
+      <w:r>
+        <w:rPr>
+          <w:rFonts w:ascii="Courier New" w:eastAsia="Times New Roman" w:hAnsi="Courier New" w:cs="Courier New"/>
+          <w:color w:val="000000"/>
+          <w:sz w:val="20"/>
+          <w:szCs w:val="20"/>
+        </w:rPr>
+        <w:t xml:space="preserve"> review appointment </w:t>
+      </w:r>
+      <w:proofErr w:type="spellStart"/>
+      <w:r>
+        <w:rPr>
+          <w:rFonts w:ascii="Courier New" w:eastAsia="Times New Roman" w:hAnsi="Courier New" w:cs="Courier New"/>
+          <w:color w:val="000000"/>
+          <w:sz w:val="20"/>
+          <w:szCs w:val="20"/>
+        </w:rPr>
+        <w:t>bulanannya</w:t>
+      </w:r>
+      <w:proofErr w:type="spellEnd"/>
+      <w:r>
+        <w:rPr>
+          <w:rFonts w:ascii="Courier New" w:eastAsia="Times New Roman" w:hAnsi="Courier New" w:cs="Courier New"/>
+          <w:color w:val="000000"/>
+          <w:sz w:val="20"/>
+          <w:szCs w:val="20"/>
+        </w:rPr>
+        <w:t xml:space="preserve"> </w:t>
+      </w:r>
+      <w:proofErr w:type="spellStart"/>
+      <w:r>
+        <w:rPr>
+          <w:rFonts w:ascii="Courier New" w:eastAsia="Times New Roman" w:hAnsi="Courier New" w:cs="Courier New"/>
+          <w:color w:val="000000"/>
+          <w:sz w:val="20"/>
+          <w:szCs w:val="20"/>
+        </w:rPr>
+        <w:t>masing-masing</w:t>
+      </w:r>
+      <w:proofErr w:type="spellEnd"/>
+      <w:r>
+        <w:rPr>
+          <w:rFonts w:ascii="Courier New" w:eastAsia="Times New Roman" w:hAnsi="Courier New" w:cs="Courier New"/>
+          <w:color w:val="000000"/>
+          <w:sz w:val="20"/>
+          <w:szCs w:val="20"/>
+        </w:rPr>
+        <w:t xml:space="preserve">, reminder/ </w:t>
+      </w:r>
+      <w:proofErr w:type="spellStart"/>
+      <w:r>
+        <w:rPr>
+          <w:rFonts w:ascii="Courier New" w:eastAsia="Times New Roman" w:hAnsi="Courier New" w:cs="Courier New"/>
+          <w:color w:val="000000"/>
+          <w:sz w:val="20"/>
+          <w:szCs w:val="20"/>
+        </w:rPr>
+        <w:t>notifikasi</w:t>
+      </w:r>
+      <w:proofErr w:type="spellEnd"/>
+      <w:r>
+        <w:rPr>
+          <w:rFonts w:ascii="Courier New" w:eastAsia="Times New Roman" w:hAnsi="Courier New" w:cs="Courier New"/>
+          <w:color w:val="000000"/>
+          <w:sz w:val="20"/>
+          <w:szCs w:val="20"/>
+        </w:rPr>
+        <w:t xml:space="preserve">, </w:t>
+      </w:r>
+      <w:proofErr w:type="spellStart"/>
+      <w:r>
+        <w:rPr>
+          <w:rFonts w:ascii="Courier New" w:eastAsia="Times New Roman" w:hAnsi="Courier New" w:cs="Courier New"/>
+          <w:color w:val="000000"/>
+          <w:sz w:val="20"/>
+          <w:szCs w:val="20"/>
+        </w:rPr>
+        <w:t>dan</w:t>
+      </w:r>
+      <w:proofErr w:type="spellEnd"/>
+      <w:r>
+        <w:rPr>
+          <w:rFonts w:ascii="Courier New" w:eastAsia="Times New Roman" w:hAnsi="Courier New" w:cs="Courier New"/>
+          <w:color w:val="000000"/>
+          <w:sz w:val="20"/>
+          <w:szCs w:val="20"/>
+        </w:rPr>
+        <w:t xml:space="preserve"> </w:t>
+      </w:r>
+      <w:proofErr w:type="spellStart"/>
+      <w:r>
+        <w:rPr>
+          <w:rFonts w:ascii="Courier New" w:eastAsia="Times New Roman" w:hAnsi="Courier New" w:cs="Courier New"/>
+          <w:color w:val="000000"/>
+          <w:sz w:val="20"/>
+          <w:szCs w:val="20"/>
+        </w:rPr>
+        <w:t>juga</w:t>
+      </w:r>
+      <w:proofErr w:type="spellEnd"/>
+      <w:r>
+        <w:rPr>
+          <w:rFonts w:ascii="Courier New" w:eastAsia="Times New Roman" w:hAnsi="Courier New" w:cs="Courier New"/>
+          <w:color w:val="000000"/>
+          <w:sz w:val="20"/>
+          <w:szCs w:val="20"/>
+        </w:rPr>
+        <w:t xml:space="preserve"> report/ log yang </w:t>
+      </w:r>
+      <w:proofErr w:type="spellStart"/>
+      <w:r>
+        <w:rPr>
+          <w:rFonts w:ascii="Courier New" w:eastAsia="Times New Roman" w:hAnsi="Courier New" w:cs="Courier New"/>
+          <w:color w:val="000000"/>
+          <w:sz w:val="20"/>
+          <w:szCs w:val="20"/>
+        </w:rPr>
+        <w:t>bisa</w:t>
+      </w:r>
+      <w:proofErr w:type="spellEnd"/>
+      <w:r>
+        <w:rPr>
+          <w:rFonts w:ascii="Courier New" w:eastAsia="Times New Roman" w:hAnsi="Courier New" w:cs="Courier New"/>
+          <w:color w:val="000000"/>
+          <w:sz w:val="20"/>
+          <w:szCs w:val="20"/>
+        </w:rPr>
+        <w:t xml:space="preserve"> di export </w:t>
+      </w:r>
+      <w:proofErr w:type="spellStart"/>
+      <w:r>
+        <w:rPr>
+          <w:rFonts w:ascii="Courier New" w:eastAsia="Times New Roman" w:hAnsi="Courier New" w:cs="Courier New"/>
+          <w:color w:val="000000"/>
+          <w:sz w:val="20"/>
+          <w:szCs w:val="20"/>
+        </w:rPr>
+        <w:t>ke</w:t>
+      </w:r>
+      <w:proofErr w:type="spellEnd"/>
+      <w:r>
+        <w:rPr>
+          <w:rFonts w:ascii="Courier New" w:eastAsia="Times New Roman" w:hAnsi="Courier New" w:cs="Courier New"/>
+          <w:color w:val="000000"/>
+          <w:sz w:val="20"/>
+          <w:szCs w:val="20"/>
+        </w:rPr>
+        <w:t xml:space="preserve"> </w:t>
+      </w:r>
+      <w:proofErr w:type="spellStart"/>
+      <w:r>
+        <w:rPr>
+          <w:rFonts w:ascii="Courier New" w:eastAsia="Times New Roman" w:hAnsi="Courier New" w:cs="Courier New"/>
+          <w:color w:val="000000"/>
+          <w:sz w:val="20"/>
+          <w:szCs w:val="20"/>
+        </w:rPr>
+        <w:t>dalam</w:t>
+      </w:r>
+      <w:proofErr w:type="spellEnd"/>
+      <w:r>
+        <w:rPr>
+          <w:rFonts w:ascii="Courier New" w:eastAsia="Times New Roman" w:hAnsi="Courier New" w:cs="Courier New"/>
+          <w:color w:val="000000"/>
+          <w:sz w:val="20"/>
+          <w:szCs w:val="20"/>
+        </w:rPr>
+        <w:t xml:space="preserve"> file csv.</w:t>
       </w:r>
     </w:p>
     <w:p>
@@ -1006,8 +3548,38 @@
           <w:szCs w:val="26"/>
         </w:rPr>
         <w:tab/>
-        <w:t>Deskripsi Fungsionalitas</w:t>
-      </w:r>
+      </w:r>
+      <w:proofErr w:type="spellStart"/>
+      <w:r>
+        <w:rPr>
+          <w:rFonts w:ascii="Courier New" w:eastAsia="Times New Roman" w:hAnsi="Courier New" w:cs="Courier New"/>
+          <w:color w:val="000000"/>
+          <w:sz w:val="26"/>
+          <w:szCs w:val="26"/>
+        </w:rPr>
+        <w:t>Deskripsi</w:t>
+      </w:r>
+      <w:proofErr w:type="spellEnd"/>
+      <w:r>
+        <w:rPr>
+          <w:rFonts w:ascii="Courier New" w:eastAsia="Times New Roman" w:hAnsi="Courier New" w:cs="Courier New"/>
+          <w:color w:val="000000"/>
+          <w:sz w:val="26"/>
+          <w:szCs w:val="26"/>
+        </w:rPr>
+        <w:t xml:space="preserve"> </w:t>
+      </w:r>
+      <w:proofErr w:type="spellStart"/>
+      <w:r>
+        <w:rPr>
+          <w:rFonts w:ascii="Courier New" w:eastAsia="Times New Roman" w:hAnsi="Courier New" w:cs="Courier New"/>
+          <w:color w:val="000000"/>
+          <w:sz w:val="26"/>
+          <w:szCs w:val="26"/>
+        </w:rPr>
+        <w:t>Fungsionalitas</w:t>
+      </w:r>
+      <w:proofErr w:type="spellEnd"/>
     </w:p>
     <w:p>
       <w:pPr>
@@ -1028,7 +3600,23 @@
           <w:rFonts w:ascii="Courier New" w:eastAsia="Times New Roman" w:hAnsi="Courier New" w:cs="Courier New"/>
           <w:color w:val="000000"/>
         </w:rPr>
-        <w:t>Login sebagai Game Publisher, Game Designer</w:t>
+        <w:t xml:space="preserve">Login </w:t>
+      </w:r>
+      <w:proofErr w:type="spellStart"/>
+      <w:r>
+        <w:rPr>
+          <w:rFonts w:ascii="Courier New" w:eastAsia="Times New Roman" w:hAnsi="Courier New" w:cs="Courier New"/>
+          <w:color w:val="000000"/>
+        </w:rPr>
+        <w:t>sebagai</w:t>
+      </w:r>
+      <w:proofErr w:type="spellEnd"/>
+      <w:r>
+        <w:rPr>
+          <w:rFonts w:ascii="Courier New" w:eastAsia="Times New Roman" w:hAnsi="Courier New" w:cs="Courier New"/>
+          <w:color w:val="000000"/>
+        </w:rPr>
+        <w:t xml:space="preserve"> Game Publisher, Game Designer</w:t>
       </w:r>
     </w:p>
     <w:p>
@@ -1155,13 +3743,31 @@
           <w:color w:val="000000"/>
         </w:rPr>
       </w:pPr>
-      <w:r>
-        <w:rPr>
-          <w:rFonts w:ascii="Courier New" w:eastAsia="Times New Roman" w:hAnsi="Courier New" w:cs="Courier New"/>
-          <w:color w:val="000000"/>
-        </w:rPr>
-        <w:t>Menampilkan penjadwalan</w:t>
-      </w:r>
+      <w:proofErr w:type="spellStart"/>
+      <w:r>
+        <w:rPr>
+          <w:rFonts w:ascii="Courier New" w:eastAsia="Times New Roman" w:hAnsi="Courier New" w:cs="Courier New"/>
+          <w:color w:val="000000"/>
+        </w:rPr>
+        <w:t>Menampilkan</w:t>
+      </w:r>
+      <w:proofErr w:type="spellEnd"/>
+      <w:r>
+        <w:rPr>
+          <w:rFonts w:ascii="Courier New" w:eastAsia="Times New Roman" w:hAnsi="Courier New" w:cs="Courier New"/>
+          <w:color w:val="000000"/>
+        </w:rPr>
+        <w:t xml:space="preserve"> </w:t>
+      </w:r>
+      <w:proofErr w:type="spellStart"/>
+      <w:r>
+        <w:rPr>
+          <w:rFonts w:ascii="Courier New" w:eastAsia="Times New Roman" w:hAnsi="Courier New" w:cs="Courier New"/>
+          <w:color w:val="000000"/>
+        </w:rPr>
+        <w:t>penjadwalan</w:t>
+      </w:r>
+      <w:proofErr w:type="spellEnd"/>
     </w:p>
     <w:p>
       <w:pPr>
@@ -1364,14 +3970,25 @@
           <w:szCs w:val="24"/>
         </w:rPr>
       </w:pPr>
-      <w:r>
-        <w:rPr>
-          <w:rFonts w:ascii="Courier New" w:eastAsia="Times New Roman" w:hAnsi="Courier New" w:cs="Courier New"/>
-          <w:color w:val="000000"/>
-          <w:sz w:val="26"/>
-          <w:szCs w:val="26"/>
-        </w:rPr>
-        <w:t>project planning</w:t>
+      <w:proofErr w:type="gramStart"/>
+      <w:r>
+        <w:rPr>
+          <w:rFonts w:ascii="Courier New" w:eastAsia="Times New Roman" w:hAnsi="Courier New" w:cs="Courier New"/>
+          <w:color w:val="000000"/>
+          <w:sz w:val="26"/>
+          <w:szCs w:val="26"/>
+        </w:rPr>
+        <w:t>project</w:t>
+      </w:r>
+      <w:proofErr w:type="gramEnd"/>
+      <w:r>
+        <w:rPr>
+          <w:rFonts w:ascii="Courier New" w:eastAsia="Times New Roman" w:hAnsi="Courier New" w:cs="Courier New"/>
+          <w:color w:val="000000"/>
+          <w:sz w:val="26"/>
+          <w:szCs w:val="26"/>
+        </w:rPr>
+        <w:t xml:space="preserve"> planning</w:t>
       </w:r>
       <w:r>
         <w:rPr>
@@ -1429,14 +4046,25 @@
           <w:szCs w:val="24"/>
         </w:rPr>
       </w:pPr>
-      <w:r>
-        <w:rPr>
-          <w:rFonts w:ascii="Courier New" w:eastAsia="Times New Roman" w:hAnsi="Courier New" w:cs="Courier New"/>
-          <w:color w:val="000000"/>
-          <w:sz w:val="26"/>
-          <w:szCs w:val="26"/>
-        </w:rPr>
-        <w:t>Analisi project</w:t>
+      <w:proofErr w:type="spellStart"/>
+      <w:r>
+        <w:rPr>
+          <w:rFonts w:ascii="Courier New" w:eastAsia="Times New Roman" w:hAnsi="Courier New" w:cs="Courier New"/>
+          <w:color w:val="000000"/>
+          <w:sz w:val="26"/>
+          <w:szCs w:val="26"/>
+        </w:rPr>
+        <w:t>Analisi</w:t>
+      </w:r>
+      <w:proofErr w:type="spellEnd"/>
+      <w:r>
+        <w:rPr>
+          <w:rFonts w:ascii="Courier New" w:eastAsia="Times New Roman" w:hAnsi="Courier New" w:cs="Courier New"/>
+          <w:color w:val="000000"/>
+          <w:sz w:val="26"/>
+          <w:szCs w:val="26"/>
+        </w:rPr>
+        <w:t xml:space="preserve"> project</w:t>
       </w:r>
       <w:r>
         <w:rPr>
@@ -1707,14 +4335,25 @@
           <w:szCs w:val="24"/>
         </w:rPr>
       </w:pPr>
-      <w:r>
-        <w:rPr>
-          <w:rFonts w:ascii="Courier New" w:eastAsia="Times New Roman" w:hAnsi="Courier New" w:cs="Courier New"/>
-          <w:color w:val="000000"/>
-          <w:sz w:val="26"/>
-          <w:szCs w:val="26"/>
-        </w:rPr>
-        <w:t>Implementasi project</w:t>
+      <w:proofErr w:type="spellStart"/>
+      <w:r>
+        <w:rPr>
+          <w:rFonts w:ascii="Courier New" w:eastAsia="Times New Roman" w:hAnsi="Courier New" w:cs="Courier New"/>
+          <w:color w:val="000000"/>
+          <w:sz w:val="26"/>
+          <w:szCs w:val="26"/>
+        </w:rPr>
+        <w:t>Implementasi</w:t>
+      </w:r>
+      <w:proofErr w:type="spellEnd"/>
+      <w:r>
+        <w:rPr>
+          <w:rFonts w:ascii="Courier New" w:eastAsia="Times New Roman" w:hAnsi="Courier New" w:cs="Courier New"/>
+          <w:color w:val="000000"/>
+          <w:sz w:val="26"/>
+          <w:szCs w:val="26"/>
+        </w:rPr>
+        <w:t xml:space="preserve"> project</w:t>
       </w:r>
       <w:r>
         <w:rPr>
@@ -1884,6 +4523,335 @@
         </w:drawing>
       </w:r>
     </w:p>
+    <w:p>
+      <w:pPr>
+        <w:rPr>
+          <w:rFonts w:ascii="Times New Roman" w:eastAsia="Times New Roman" w:hAnsi="Times New Roman" w:cs="Times New Roman"/>
+          <w:sz w:val="24"/>
+          <w:szCs w:val="24"/>
+        </w:rPr>
+      </w:pPr>
+    </w:p>
+    <w:p>
+      <w:pPr>
+        <w:rPr>
+          <w:rFonts w:ascii="Times New Roman" w:eastAsia="Times New Roman" w:hAnsi="Times New Roman" w:cs="Times New Roman"/>
+          <w:sz w:val="24"/>
+          <w:szCs w:val="24"/>
+        </w:rPr>
+      </w:pPr>
+    </w:p>
+    <w:p>
+      <w:pPr>
+        <w:rPr>
+          <w:rFonts w:ascii="Times New Roman" w:eastAsia="Times New Roman" w:hAnsi="Times New Roman" w:cs="Times New Roman"/>
+          <w:sz w:val="24"/>
+          <w:szCs w:val="24"/>
+        </w:rPr>
+      </w:pPr>
+    </w:p>
+    <w:p>
+      <w:pPr>
+        <w:rPr>
+          <w:rFonts w:ascii="Times New Roman" w:eastAsia="Times New Roman" w:hAnsi="Times New Roman" w:cs="Times New Roman"/>
+          <w:sz w:val="24"/>
+          <w:szCs w:val="24"/>
+        </w:rPr>
+      </w:pPr>
+    </w:p>
+    <w:p>
+      <w:pPr>
+        <w:rPr>
+          <w:rFonts w:ascii="Times New Roman" w:eastAsia="Times New Roman" w:hAnsi="Times New Roman" w:cs="Times New Roman"/>
+          <w:sz w:val="24"/>
+          <w:szCs w:val="24"/>
+        </w:rPr>
+      </w:pPr>
+    </w:p>
+    <w:p>
+      <w:pPr>
+        <w:rPr>
+          <w:rFonts w:ascii="Times New Roman" w:eastAsia="Times New Roman" w:hAnsi="Times New Roman" w:cs="Times New Roman"/>
+          <w:sz w:val="24"/>
+          <w:szCs w:val="24"/>
+        </w:rPr>
+      </w:pPr>
+    </w:p>
+    <w:p>
+      <w:pPr>
+        <w:rPr>
+          <w:rFonts w:ascii="Times New Roman" w:eastAsia="Times New Roman" w:hAnsi="Times New Roman" w:cs="Times New Roman"/>
+          <w:sz w:val="24"/>
+          <w:szCs w:val="24"/>
+        </w:rPr>
+      </w:pPr>
+    </w:p>
+    <w:p>
+      <w:pPr>
+        <w:rPr>
+          <w:rFonts w:ascii="Times New Roman" w:eastAsia="Times New Roman" w:hAnsi="Times New Roman" w:cs="Times New Roman"/>
+          <w:sz w:val="24"/>
+          <w:szCs w:val="24"/>
+        </w:rPr>
+      </w:pPr>
+    </w:p>
+    <w:p>
+      <w:pPr>
+        <w:rPr>
+          <w:rFonts w:ascii="Times New Roman" w:eastAsia="Times New Roman" w:hAnsi="Times New Roman" w:cs="Times New Roman"/>
+          <w:sz w:val="24"/>
+          <w:szCs w:val="24"/>
+        </w:rPr>
+      </w:pPr>
+    </w:p>
+    <w:p>
+      <w:pPr>
+        <w:rPr>
+          <w:rFonts w:ascii="Times New Roman" w:eastAsia="Times New Roman" w:hAnsi="Times New Roman" w:cs="Times New Roman"/>
+          <w:sz w:val="24"/>
+          <w:szCs w:val="24"/>
+        </w:rPr>
+      </w:pPr>
+    </w:p>
+    <w:p>
+      <w:pPr>
+        <w:rPr>
+          <w:rFonts w:ascii="Times New Roman" w:eastAsia="Times New Roman" w:hAnsi="Times New Roman" w:cs="Times New Roman"/>
+          <w:sz w:val="24"/>
+          <w:szCs w:val="24"/>
+        </w:rPr>
+      </w:pPr>
+    </w:p>
+    <w:p>
+      <w:pPr>
+        <w:rPr>
+          <w:rFonts w:ascii="Times New Roman" w:eastAsia="Times New Roman" w:hAnsi="Times New Roman" w:cs="Times New Roman"/>
+          <w:sz w:val="24"/>
+          <w:szCs w:val="24"/>
+        </w:rPr>
+      </w:pPr>
+    </w:p>
+    <w:p>
+      <w:pPr>
+        <w:rPr>
+          <w:rFonts w:ascii="Times New Roman" w:eastAsia="Times New Roman" w:hAnsi="Times New Roman" w:cs="Times New Roman"/>
+          <w:sz w:val="24"/>
+          <w:szCs w:val="24"/>
+        </w:rPr>
+      </w:pPr>
+    </w:p>
+    <w:p>
+      <w:pPr>
+        <w:rPr>
+          <w:rFonts w:ascii="Times New Roman" w:eastAsia="Times New Roman" w:hAnsi="Times New Roman" w:cs="Times New Roman"/>
+          <w:sz w:val="24"/>
+          <w:szCs w:val="24"/>
+        </w:rPr>
+      </w:pPr>
+    </w:p>
+    <w:p>
+      <w:pPr>
+        <w:rPr>
+          <w:rFonts w:ascii="Times New Roman" w:eastAsia="Times New Roman" w:hAnsi="Times New Roman" w:cs="Times New Roman"/>
+          <w:sz w:val="24"/>
+          <w:szCs w:val="24"/>
+        </w:rPr>
+      </w:pPr>
+    </w:p>
+    <w:p>
+      <w:pPr>
+        <w:rPr>
+          <w:rFonts w:ascii="Times New Roman" w:eastAsia="Times New Roman" w:hAnsi="Times New Roman" w:cs="Times New Roman"/>
+          <w:sz w:val="24"/>
+          <w:szCs w:val="24"/>
+        </w:rPr>
+      </w:pPr>
+    </w:p>
+    <w:p>
+      <w:pPr>
+        <w:rPr>
+          <w:rFonts w:ascii="Times New Roman" w:eastAsia="Times New Roman" w:hAnsi="Times New Roman" w:cs="Times New Roman"/>
+          <w:sz w:val="24"/>
+          <w:szCs w:val="24"/>
+        </w:rPr>
+      </w:pPr>
+      <w:r>
+        <w:rPr>
+          <w:rFonts w:ascii="Times New Roman" w:eastAsia="Times New Roman" w:hAnsi="Times New Roman" w:cs="Times New Roman"/>
+          <w:sz w:val="24"/>
+          <w:szCs w:val="24"/>
+        </w:rPr>
+        <w:lastRenderedPageBreak/>
+        <w:t>TOOLS</w:t>
+      </w:r>
+      <w:r>
+        <w:rPr>
+          <w:rFonts w:ascii="Times New Roman" w:eastAsia="Times New Roman" w:hAnsi="Times New Roman" w:cs="Times New Roman"/>
+          <w:sz w:val="24"/>
+          <w:szCs w:val="24"/>
+        </w:rPr>
+        <w:tab/>
+        <w:t>:</w:t>
+      </w:r>
+      <w:bookmarkStart w:id="0" w:name="_GoBack"/>
+      <w:bookmarkEnd w:id="0"/>
+    </w:p>
+    <w:p>
+      <w:pPr>
+        <w:rPr>
+          <w:rFonts w:ascii="Times New Roman" w:eastAsia="Times New Roman" w:hAnsi="Times New Roman" w:cs="Times New Roman"/>
+          <w:sz w:val="24"/>
+          <w:szCs w:val="24"/>
+        </w:rPr>
+      </w:pPr>
+      <w:r>
+        <w:rPr>
+          <w:rFonts w:ascii="Times New Roman" w:eastAsia="Times New Roman" w:hAnsi="Times New Roman" w:cs="Times New Roman"/>
+          <w:sz w:val="24"/>
+          <w:szCs w:val="24"/>
+        </w:rPr>
+        <w:t xml:space="preserve">Project Management </w:t>
+      </w:r>
+      <w:r>
+        <w:rPr>
+          <w:rFonts w:ascii="Times New Roman" w:eastAsia="Times New Roman" w:hAnsi="Times New Roman" w:cs="Times New Roman"/>
+          <w:sz w:val="24"/>
+          <w:szCs w:val="24"/>
+        </w:rPr>
+        <w:tab/>
+        <w:t>:</w:t>
+      </w:r>
+    </w:p>
+    <w:p>
+      <w:pPr>
+        <w:rPr>
+          <w:rFonts w:ascii="Times New Roman" w:eastAsia="Times New Roman" w:hAnsi="Times New Roman" w:cs="Times New Roman"/>
+          <w:sz w:val="24"/>
+          <w:szCs w:val="24"/>
+        </w:rPr>
+      </w:pPr>
+      <w:r>
+        <w:rPr>
+          <w:rFonts w:ascii="Times New Roman" w:eastAsia="Times New Roman" w:hAnsi="Times New Roman" w:cs="Times New Roman"/>
+          <w:sz w:val="24"/>
+          <w:szCs w:val="24"/>
+        </w:rPr>
+        <w:t>Diagram</w:t>
+      </w:r>
+      <w:r>
+        <w:rPr>
+          <w:rFonts w:ascii="Times New Roman" w:eastAsia="Times New Roman" w:hAnsi="Times New Roman" w:cs="Times New Roman"/>
+          <w:sz w:val="24"/>
+          <w:szCs w:val="24"/>
+        </w:rPr>
+        <w:tab/>
+      </w:r>
+      <w:r>
+        <w:rPr>
+          <w:rFonts w:ascii="Times New Roman" w:eastAsia="Times New Roman" w:hAnsi="Times New Roman" w:cs="Times New Roman"/>
+          <w:sz w:val="24"/>
+          <w:szCs w:val="24"/>
+        </w:rPr>
+        <w:tab/>
+        <w:t>: Draw.io</w:t>
+      </w:r>
+    </w:p>
+    <w:p>
+      <w:pPr>
+        <w:rPr>
+          <w:rFonts w:ascii="Times New Roman" w:eastAsia="Times New Roman" w:hAnsi="Times New Roman" w:cs="Times New Roman"/>
+          <w:sz w:val="24"/>
+          <w:szCs w:val="24"/>
+        </w:rPr>
+      </w:pPr>
+      <w:r>
+        <w:rPr>
+          <w:rFonts w:ascii="Times New Roman" w:eastAsia="Times New Roman" w:hAnsi="Times New Roman" w:cs="Times New Roman"/>
+          <w:sz w:val="24"/>
+          <w:szCs w:val="24"/>
+        </w:rPr>
+        <w:t>Wireframe</w:t>
+      </w:r>
+      <w:r>
+        <w:rPr>
+          <w:rFonts w:ascii="Times New Roman" w:eastAsia="Times New Roman" w:hAnsi="Times New Roman" w:cs="Times New Roman"/>
+          <w:sz w:val="24"/>
+          <w:szCs w:val="24"/>
+        </w:rPr>
+        <w:tab/>
+      </w:r>
+      <w:r>
+        <w:rPr>
+          <w:rFonts w:ascii="Times New Roman" w:eastAsia="Times New Roman" w:hAnsi="Times New Roman" w:cs="Times New Roman"/>
+          <w:sz w:val="24"/>
+          <w:szCs w:val="24"/>
+        </w:rPr>
+        <w:tab/>
+        <w:t xml:space="preserve">: </w:t>
+      </w:r>
+      <w:proofErr w:type="spellStart"/>
+      <w:r>
+        <w:rPr>
+          <w:rFonts w:ascii="Times New Roman" w:eastAsia="Times New Roman" w:hAnsi="Times New Roman" w:cs="Times New Roman"/>
+          <w:sz w:val="24"/>
+          <w:szCs w:val="24"/>
+        </w:rPr>
+        <w:t>Balsamiq</w:t>
+      </w:r>
+      <w:proofErr w:type="spellEnd"/>
+    </w:p>
+    <w:p>
+      <w:pPr>
+        <w:rPr>
+          <w:rFonts w:ascii="Times New Roman" w:eastAsia="Times New Roman" w:hAnsi="Times New Roman" w:cs="Times New Roman"/>
+          <w:sz w:val="24"/>
+          <w:szCs w:val="24"/>
+        </w:rPr>
+      </w:pPr>
+      <w:r>
+        <w:rPr>
+          <w:rFonts w:ascii="Times New Roman" w:eastAsia="Times New Roman" w:hAnsi="Times New Roman" w:cs="Times New Roman"/>
+          <w:sz w:val="24"/>
+          <w:szCs w:val="24"/>
+        </w:rPr>
+        <w:t>Mockup</w:t>
+      </w:r>
+      <w:r>
+        <w:rPr>
+          <w:rFonts w:ascii="Times New Roman" w:eastAsia="Times New Roman" w:hAnsi="Times New Roman" w:cs="Times New Roman"/>
+          <w:sz w:val="24"/>
+          <w:szCs w:val="24"/>
+        </w:rPr>
+        <w:tab/>
+      </w:r>
+      <w:r>
+        <w:rPr>
+          <w:rFonts w:ascii="Times New Roman" w:eastAsia="Times New Roman" w:hAnsi="Times New Roman" w:cs="Times New Roman"/>
+          <w:sz w:val="24"/>
+          <w:szCs w:val="24"/>
+        </w:rPr>
+        <w:tab/>
+        <w:t xml:space="preserve">: </w:t>
+      </w:r>
+      <w:proofErr w:type="spellStart"/>
+      <w:r>
+        <w:rPr>
+          <w:rFonts w:ascii="Times New Roman" w:eastAsia="Times New Roman" w:hAnsi="Times New Roman" w:cs="Times New Roman"/>
+          <w:sz w:val="24"/>
+          <w:szCs w:val="24"/>
+        </w:rPr>
+        <w:t>Figma</w:t>
+      </w:r>
+      <w:proofErr w:type="spellEnd"/>
+      <w:r>
+        <w:rPr>
+          <w:rFonts w:ascii="Times New Roman" w:eastAsia="Times New Roman" w:hAnsi="Times New Roman" w:cs="Times New Roman"/>
+          <w:sz w:val="24"/>
+          <w:szCs w:val="24"/>
+        </w:rPr>
+        <w:t>/Adobe XD</w:t>
+      </w:r>
+    </w:p>
     <w:sectPr>
       <w:headerReference w:type="default" r:id="rId9"/>
       <w:pgSz w:w="11906" w:h="16838" w:code="9"/>
@@ -1896,7 +4864,7 @@
 </file>
 
 <file path=word/endnotes.xml><?xml version="1.0" encoding="utf-8"?>
-<w:endnotes xmlns:wpc="http://schemas.microsoft.com/office/word/2010/wordprocessingCanvas" xmlns:cx="http://schemas.microsoft.com/office/drawing/2014/chartex" xmlns:cx1="http://schemas.microsoft.com/office/drawing/2015/9/8/chartex" xmlns:cx2="http://schemas.microsoft.com/office/drawing/2015/10/21/chartex" xmlns:cx3="http://schemas.microsoft.com/office/drawing/2016/5/9/chartex" xmlns:cx4="http://schemas.microsoft.com/office/drawing/2016/5/10/chartex" xmlns:cx5="http://schemas.microsoft.com/office/drawing/2016/5/11/chartex" xmlns:cx6="http://schemas.microsoft.com/office/drawing/2016/5/12/chartex" xmlns:cx7="http://schemas.microsoft.com/office/drawing/2016/5/13/chartex" xmlns:cx8="http://schemas.microsoft.com/office/drawing/2016/5/14/chartex" xmlns:mc="http://schemas.openxmlformats.org/markup-compatibility/2006" xmlns:aink="http://schemas.microsoft.com/office/drawing/2016/ink" xmlns:am3d="http://schemas.microsoft.com/office/drawing/2017/model3d" xmlns:o="urn:schemas-microsoft-com:office:office" xmlns:r="http://schemas.openxmlformats.org/officeDocument/2006/relationships" xmlns:m="http://schemas.openxmlformats.org/officeDocument/2006/math" xmlns:v="urn:schemas-microsoft-com:vml" xmlns:wp14="http://schemas.microsoft.com/office/word/2010/wordprocessingDrawing" xmlns:wp="http://schemas.openxmlformats.org/drawingml/2006/wordprocessingDrawing" xmlns:w10="urn:schemas-microsoft-com:office:word" xmlns:w="http://schemas.openxmlformats.org/wordprocessingml/2006/main" xmlns:w14="http://schemas.microsoft.com/office/word/2010/wordml" xmlns:w15="http://schemas.microsoft.com/office/word/2012/wordml" xmlns:w16cex="http://schemas.microsoft.com/office/word/2018/wordml/cex" xmlns:w16cid="http://schemas.microsoft.com/office/word/2016/wordml/cid" xmlns:w16="http://schemas.microsoft.com/office/word/2018/wordml" xmlns:w16se="http://schemas.microsoft.com/office/word/2015/wordml/symex" xmlns:wpg="http://schemas.microsoft.com/office/word/2010/wordprocessingGroup" xmlns:wpi="http://schemas.microsoft.com/office/word/2010/wordprocessingInk" xmlns:wne="http://schemas.microsoft.com/office/word/2006/wordml" xmlns:wps="http://schemas.microsoft.com/office/word/2010/wordprocessingShape" mc:Ignorable="w14 w15 w16se w16cid w16 w16cex wp14">
+<w:endnotes xmlns:wpc="http://schemas.microsoft.com/office/word/2010/wordprocessingCanvas" xmlns:cx="http://schemas.microsoft.com/office/drawing/2014/chartex" xmlns:cx1="http://schemas.microsoft.com/office/drawing/2015/9/8/chartex" xmlns:mc="http://schemas.openxmlformats.org/markup-compatibility/2006" xmlns:o="urn:schemas-microsoft-com:office:office" xmlns:r="http://schemas.openxmlformats.org/officeDocument/2006/relationships" xmlns:m="http://schemas.openxmlformats.org/officeDocument/2006/math" xmlns:v="urn:schemas-microsoft-com:vml" xmlns:wp14="http://schemas.microsoft.com/office/word/2010/wordprocessingDrawing" xmlns:wp="http://schemas.openxmlformats.org/drawingml/2006/wordprocessingDrawing" xmlns:w10="urn:schemas-microsoft-com:office:word" xmlns:w="http://schemas.openxmlformats.org/wordprocessingml/2006/main" xmlns:w14="http://schemas.microsoft.com/office/word/2010/wordml" xmlns:w15="http://schemas.microsoft.com/office/word/2012/wordml" xmlns:w16se="http://schemas.microsoft.com/office/word/2015/wordml/symex" xmlns:wpg="http://schemas.microsoft.com/office/word/2010/wordprocessingGroup" xmlns:wpi="http://schemas.microsoft.com/office/word/2010/wordprocessingInk" xmlns:wne="http://schemas.microsoft.com/office/word/2006/wordml" xmlns:wps="http://schemas.microsoft.com/office/word/2010/wordprocessingShape" mc:Ignorable="w14 w15 w16se wp14">
   <w:endnote w:type="separator" w:id="-1">
     <w:p>
       <w:pPr>
@@ -1921,7 +4889,7 @@
 </file>
 
 <file path=word/footnotes.xml><?xml version="1.0" encoding="utf-8"?>
-<w:footnotes xmlns:wpc="http://schemas.microsoft.com/office/word/2010/wordprocessingCanvas" xmlns:cx="http://schemas.microsoft.com/office/drawing/2014/chartex" xmlns:cx1="http://schemas.microsoft.com/office/drawing/2015/9/8/chartex" xmlns:cx2="http://schemas.microsoft.com/office/drawing/2015/10/21/chartex" xmlns:cx3="http://schemas.microsoft.com/office/drawing/2016/5/9/chartex" xmlns:cx4="http://schemas.microsoft.com/office/drawing/2016/5/10/chartex" xmlns:cx5="http://schemas.microsoft.com/office/drawing/2016/5/11/chartex" xmlns:cx6="http://schemas.microsoft.com/office/drawing/2016/5/12/chartex" xmlns:cx7="http://schemas.microsoft.com/office/drawing/2016/5/13/chartex" xmlns:cx8="http://schemas.microsoft.com/office/drawing/2016/5/14/chartex" xmlns:mc="http://schemas.openxmlformats.org/markup-compatibility/2006" xmlns:aink="http://schemas.microsoft.com/office/drawing/2016/ink" xmlns:am3d="http://schemas.microsoft.com/office/drawing/2017/model3d" xmlns:o="urn:schemas-microsoft-com:office:office" xmlns:r="http://schemas.openxmlformats.org/officeDocument/2006/relationships" xmlns:m="http://schemas.openxmlformats.org/officeDocument/2006/math" xmlns:v="urn:schemas-microsoft-com:vml" xmlns:wp14="http://schemas.microsoft.com/office/word/2010/wordprocessingDrawing" xmlns:wp="http://schemas.openxmlformats.org/drawingml/2006/wordprocessingDrawing" xmlns:w10="urn:schemas-microsoft-com:office:word" xmlns:w="http://schemas.openxmlformats.org/wordprocessingml/2006/main" xmlns:w14="http://schemas.microsoft.com/office/word/2010/wordml" xmlns:w15="http://schemas.microsoft.com/office/word/2012/wordml" xmlns:w16cex="http://schemas.microsoft.com/office/word/2018/wordml/cex" xmlns:w16cid="http://schemas.microsoft.com/office/word/2016/wordml/cid" xmlns:w16="http://schemas.microsoft.com/office/word/2018/wordml" xmlns:w16se="http://schemas.microsoft.com/office/word/2015/wordml/symex" xmlns:wpg="http://schemas.microsoft.com/office/word/2010/wordprocessingGroup" xmlns:wpi="http://schemas.microsoft.com/office/word/2010/wordprocessingInk" xmlns:wne="http://schemas.microsoft.com/office/word/2006/wordml" xmlns:wps="http://schemas.microsoft.com/office/word/2010/wordprocessingShape" mc:Ignorable="w14 w15 w16se w16cid w16 w16cex wp14">
+<w:footnotes xmlns:wpc="http://schemas.microsoft.com/office/word/2010/wordprocessingCanvas" xmlns:cx="http://schemas.microsoft.com/office/drawing/2014/chartex" xmlns:cx1="http://schemas.microsoft.com/office/drawing/2015/9/8/chartex" xmlns:mc="http://schemas.openxmlformats.org/markup-compatibility/2006" xmlns:o="urn:schemas-microsoft-com:office:office" xmlns:r="http://schemas.openxmlformats.org/officeDocument/2006/relationships" xmlns:m="http://schemas.openxmlformats.org/officeDocument/2006/math" xmlns:v="urn:schemas-microsoft-com:vml" xmlns:wp14="http://schemas.microsoft.com/office/word/2010/wordprocessingDrawing" xmlns:wp="http://schemas.openxmlformats.org/drawingml/2006/wordprocessingDrawing" xmlns:w10="urn:schemas-microsoft-com:office:word" xmlns:w="http://schemas.openxmlformats.org/wordprocessingml/2006/main" xmlns:w14="http://schemas.microsoft.com/office/word/2010/wordml" xmlns:w15="http://schemas.microsoft.com/office/word/2012/wordml" xmlns:w16se="http://schemas.microsoft.com/office/word/2015/wordml/symex" xmlns:wpg="http://schemas.microsoft.com/office/word/2010/wordprocessingGroup" xmlns:wpi="http://schemas.microsoft.com/office/word/2010/wordprocessingInk" xmlns:wne="http://schemas.microsoft.com/office/word/2006/wordml" xmlns:wps="http://schemas.microsoft.com/office/word/2010/wordprocessingShape" mc:Ignorable="w14 w15 w16se wp14">
   <w:footnote w:type="separator" w:id="-1">
     <w:p>
       <w:pPr>
@@ -1946,7 +4914,7 @@
 </file>
 
 <file path=word/header1.xml><?xml version="1.0" encoding="utf-8"?>
-<w:hdr xmlns:wpc="http://schemas.microsoft.com/office/word/2010/wordprocessingCanvas" xmlns:cx="http://schemas.microsoft.com/office/drawing/2014/chartex" xmlns:cx1="http://schemas.microsoft.com/office/drawing/2015/9/8/chartex" xmlns:cx2="http://schemas.microsoft.com/office/drawing/2015/10/21/chartex" xmlns:cx3="http://schemas.microsoft.com/office/drawing/2016/5/9/chartex" xmlns:cx4="http://schemas.microsoft.com/office/drawing/2016/5/10/chartex" xmlns:cx5="http://schemas.microsoft.com/office/drawing/2016/5/11/chartex" xmlns:cx6="http://schemas.microsoft.com/office/drawing/2016/5/12/chartex" xmlns:cx7="http://schemas.microsoft.com/office/drawing/2016/5/13/chartex" xmlns:cx8="http://schemas.microsoft.com/office/drawing/2016/5/14/chartex" xmlns:mc="http://schemas.openxmlformats.org/markup-compatibility/2006" xmlns:aink="http://schemas.microsoft.com/office/drawing/2016/ink" xmlns:am3d="http://schemas.microsoft.com/office/drawing/2017/model3d" xmlns:o="urn:schemas-microsoft-com:office:office" xmlns:r="http://schemas.openxmlformats.org/officeDocument/2006/relationships" xmlns:m="http://schemas.openxmlformats.org/officeDocument/2006/math" xmlns:v="urn:schemas-microsoft-com:vml" xmlns:wp14="http://schemas.microsoft.com/office/word/2010/wordprocessingDrawing" xmlns:wp="http://schemas.openxmlformats.org/drawingml/2006/wordprocessingDrawing" xmlns:w10="urn:schemas-microsoft-com:office:word" xmlns:w="http://schemas.openxmlformats.org/wordprocessingml/2006/main" xmlns:w14="http://schemas.microsoft.com/office/word/2010/wordml" xmlns:w15="http://schemas.microsoft.com/office/word/2012/wordml" xmlns:w16cex="http://schemas.microsoft.com/office/word/2018/wordml/cex" xmlns:w16cid="http://schemas.microsoft.com/office/word/2016/wordml/cid" xmlns:w16="http://schemas.microsoft.com/office/word/2018/wordml" xmlns:w16se="http://schemas.microsoft.com/office/word/2015/wordml/symex" xmlns:wpg="http://schemas.microsoft.com/office/word/2010/wordprocessingGroup" xmlns:wpi="http://schemas.microsoft.com/office/word/2010/wordprocessingInk" xmlns:wne="http://schemas.microsoft.com/office/word/2006/wordml" xmlns:wps="http://schemas.microsoft.com/office/word/2010/wordprocessingShape" mc:Ignorable="w14 w15 w16se w16cid w16 w16cex wp14">
+<w:hdr xmlns:wpc="http://schemas.microsoft.com/office/word/2010/wordprocessingCanvas" xmlns:cx="http://schemas.microsoft.com/office/drawing/2014/chartex" xmlns:cx1="http://schemas.microsoft.com/office/drawing/2015/9/8/chartex" xmlns:mc="http://schemas.openxmlformats.org/markup-compatibility/2006" xmlns:o="urn:schemas-microsoft-com:office:office" xmlns:r="http://schemas.openxmlformats.org/officeDocument/2006/relationships" xmlns:m="http://schemas.openxmlformats.org/officeDocument/2006/math" xmlns:v="urn:schemas-microsoft-com:vml" xmlns:wp14="http://schemas.microsoft.com/office/word/2010/wordprocessingDrawing" xmlns:wp="http://schemas.openxmlformats.org/drawingml/2006/wordprocessingDrawing" xmlns:w10="urn:schemas-microsoft-com:office:word" xmlns:w="http://schemas.openxmlformats.org/wordprocessingml/2006/main" xmlns:w14="http://schemas.microsoft.com/office/word/2010/wordml" xmlns:w15="http://schemas.microsoft.com/office/word/2012/wordml" xmlns:w16se="http://schemas.microsoft.com/office/word/2015/wordml/symex" xmlns:wpg="http://schemas.microsoft.com/office/word/2010/wordprocessingGroup" xmlns:wpi="http://schemas.microsoft.com/office/word/2010/wordprocessingInk" xmlns:wne="http://schemas.microsoft.com/office/word/2006/wordml" xmlns:wps="http://schemas.microsoft.com/office/word/2010/wordprocessingShape" mc:Ignorable="w14 w15 w16se wp14">
   <w:p>
     <w:pPr>
       <w:spacing w:after="0" w:line="240" w:lineRule="auto"/>
@@ -1957,6 +4925,7 @@
         <w:szCs w:val="24"/>
       </w:rPr>
     </w:pPr>
+    <w:proofErr w:type="spellStart"/>
     <w:r>
       <w:rPr>
         <w:rFonts w:ascii="Courier New" w:eastAsia="Times New Roman" w:hAnsi="Courier New" w:cs="Courier New"/>
@@ -1964,7 +4933,17 @@
         <w:sz w:val="32"/>
         <w:szCs w:val="32"/>
       </w:rPr>
-      <w:t>Kelompok 6 RPL (4623)</w:t>
+      <w:t>Kelompok</w:t>
+    </w:r>
+    <w:proofErr w:type="spellEnd"/>
+    <w:r>
+      <w:rPr>
+        <w:rFonts w:ascii="Courier New" w:eastAsia="Times New Roman" w:hAnsi="Courier New" w:cs="Courier New"/>
+        <w:color w:val="000000"/>
+        <w:sz w:val="32"/>
+        <w:szCs w:val="32"/>
+      </w:rPr>
+      <w:t xml:space="preserve"> 6 RPL (4623)</w:t>
     </w:r>
   </w:p>
   <w:p>
@@ -1977,7 +4956,7 @@
 </file>
 
 <file path=word/numbering.xml><?xml version="1.0" encoding="utf-8"?>
-<w:numbering xmlns:wpc="http://schemas.microsoft.com/office/word/2010/wordprocessingCanvas" xmlns:cx="http://schemas.microsoft.com/office/drawing/2014/chartex" xmlns:cx1="http://schemas.microsoft.com/office/drawing/2015/9/8/chartex" xmlns:cx2="http://schemas.microsoft.com/office/drawing/2015/10/21/chartex" xmlns:cx3="http://schemas.microsoft.com/office/drawing/2016/5/9/chartex" xmlns:cx4="http://schemas.microsoft.com/office/drawing/2016/5/10/chartex" xmlns:cx5="http://schemas.microsoft.com/office/drawing/2016/5/11/chartex" xmlns:cx6="http://schemas.microsoft.com/office/drawing/2016/5/12/chartex" xmlns:cx7="http://schemas.microsoft.com/office/drawing/2016/5/13/chartex" xmlns:cx8="http://schemas.microsoft.com/office/drawing/2016/5/14/chartex" xmlns:mc="http://schemas.openxmlformats.org/markup-compatibility/2006" xmlns:aink="http://schemas.microsoft.com/office/drawing/2016/ink" xmlns:am3d="http://schemas.microsoft.com/office/drawing/2017/model3d" xmlns:o="urn:schemas-microsoft-com:office:office" xmlns:r="http://schemas.openxmlformats.org/officeDocument/2006/relationships" xmlns:m="http://schemas.openxmlformats.org/officeDocument/2006/math" xmlns:v="urn:schemas-microsoft-com:vml" xmlns:wp14="http://schemas.microsoft.com/office/word/2010/wordprocessingDrawing" xmlns:wp="http://schemas.openxmlformats.org/drawingml/2006/wordprocessingDrawing" xmlns:w10="urn:schemas-microsoft-com:office:word" xmlns:w="http://schemas.openxmlformats.org/wordprocessingml/2006/main" xmlns:w14="http://schemas.microsoft.com/office/word/2010/wordml" xmlns:w15="http://schemas.microsoft.com/office/word/2012/wordml" xmlns:w16cex="http://schemas.microsoft.com/office/word/2018/wordml/cex" xmlns:w16cid="http://schemas.microsoft.com/office/word/2016/wordml/cid" xmlns:w16="http://schemas.microsoft.com/office/word/2018/wordml" xmlns:w16se="http://schemas.microsoft.com/office/word/2015/wordml/symex" xmlns:wpg="http://schemas.microsoft.com/office/word/2010/wordprocessingGroup" xmlns:wpi="http://schemas.microsoft.com/office/word/2010/wordprocessingInk" xmlns:wne="http://schemas.microsoft.com/office/word/2006/wordml" xmlns:wps="http://schemas.microsoft.com/office/word/2010/wordprocessingShape" mc:Ignorable="w14 w15 w16se w16cid w16 w16cex wp14">
+<w:numbering xmlns:wpc="http://schemas.microsoft.com/office/word/2010/wordprocessingCanvas" xmlns:cx="http://schemas.microsoft.com/office/drawing/2014/chartex" xmlns:cx1="http://schemas.microsoft.com/office/drawing/2015/9/8/chartex" xmlns:mc="http://schemas.openxmlformats.org/markup-compatibility/2006" xmlns:o="urn:schemas-microsoft-com:office:office" xmlns:r="http://schemas.openxmlformats.org/officeDocument/2006/relationships" xmlns:m="http://schemas.openxmlformats.org/officeDocument/2006/math" xmlns:v="urn:schemas-microsoft-com:vml" xmlns:wp14="http://schemas.microsoft.com/office/word/2010/wordprocessingDrawing" xmlns:wp="http://schemas.openxmlformats.org/drawingml/2006/wordprocessingDrawing" xmlns:w10="urn:schemas-microsoft-com:office:word" xmlns:w="http://schemas.openxmlformats.org/wordprocessingml/2006/main" xmlns:w14="http://schemas.microsoft.com/office/word/2010/wordml" xmlns:w15="http://schemas.microsoft.com/office/word/2012/wordml" xmlns:w16se="http://schemas.microsoft.com/office/word/2015/wordml/symex" xmlns:wpg="http://schemas.microsoft.com/office/word/2010/wordprocessingGroup" xmlns:wpi="http://schemas.microsoft.com/office/word/2010/wordprocessingInk" xmlns:wne="http://schemas.microsoft.com/office/word/2006/wordml" xmlns:wps="http://schemas.microsoft.com/office/word/2010/wordprocessingShape" mc:Ignorable="w14 w15 w16se wp14">
   <w:abstractNum w:abstractNumId="0" w15:restartNumberingAfterBreak="0">
     <w:nsid w:val="18052AC5"/>
     <w:multiLevelType w:val="multilevel"/>
@@ -2438,7 +5417,7 @@
 </file>
 
 <file path=word/styles.xml><?xml version="1.0" encoding="utf-8"?>
-<w:styles xmlns:mc="http://schemas.openxmlformats.org/markup-compatibility/2006" xmlns:r="http://schemas.openxmlformats.org/officeDocument/2006/relationships" xmlns:w="http://schemas.openxmlformats.org/wordprocessingml/2006/main" xmlns:w14="http://schemas.microsoft.com/office/word/2010/wordml" xmlns:w15="http://schemas.microsoft.com/office/word/2012/wordml" xmlns:w16cex="http://schemas.microsoft.com/office/word/2018/wordml/cex" xmlns:w16cid="http://schemas.microsoft.com/office/word/2016/wordml/cid" xmlns:w16="http://schemas.microsoft.com/office/word/2018/wordml" xmlns:w16se="http://schemas.microsoft.com/office/word/2015/wordml/symex" mc:Ignorable="w14 w15 w16se w16cid w16 w16cex">
+<w:styles xmlns:mc="http://schemas.openxmlformats.org/markup-compatibility/2006" xmlns:r="http://schemas.openxmlformats.org/officeDocument/2006/relationships" xmlns:w="http://schemas.openxmlformats.org/wordprocessingml/2006/main" xmlns:w14="http://schemas.microsoft.com/office/word/2010/wordml" xmlns:w15="http://schemas.microsoft.com/office/word/2012/wordml" xmlns:w16se="http://schemas.microsoft.com/office/word/2015/wordml/symex" mc:Ignorable="w14 w15 w16se">
   <w:docDefaults>
     <w:rPrDefault>
       <w:rPr>
@@ -2454,7 +5433,7 @@
       </w:pPr>
     </w:pPrDefault>
   </w:docDefaults>
-  <w:latentStyles w:defLockedState="0" w:defUIPriority="99" w:defSemiHidden="0" w:defUnhideWhenUsed="0" w:defQFormat="0" w:count="376">
+  <w:latentStyles w:defLockedState="0" w:defUIPriority="99" w:defSemiHidden="0" w:defUnhideWhenUsed="0" w:defQFormat="0" w:count="371">
     <w:lsdException w:name="Normal" w:uiPriority="0" w:qFormat="1"/>
     <w:lsdException w:name="heading 1" w:uiPriority="9" w:qFormat="1"/>
     <w:lsdException w:name="heading 2" w:semiHidden="1" w:uiPriority="9" w:unhideWhenUsed="1" w:qFormat="1"/>
@@ -2826,11 +5805,6 @@
     <w:lsdException w:name="List Table 5 Dark Accent 6" w:uiPriority="50"/>
     <w:lsdException w:name="List Table 6 Colorful Accent 6" w:uiPriority="51"/>
     <w:lsdException w:name="List Table 7 Colorful Accent 6" w:uiPriority="52"/>
-    <w:lsdException w:name="Mention" w:semiHidden="1" w:unhideWhenUsed="1"/>
-    <w:lsdException w:name="Smart Hyperlink" w:semiHidden="1" w:unhideWhenUsed="1"/>
-    <w:lsdException w:name="Hashtag" w:semiHidden="1" w:unhideWhenUsed="1"/>
-    <w:lsdException w:name="Unresolved Mention" w:semiHidden="1" w:unhideWhenUsed="1"/>
-    <w:lsdException w:name="Smart Link" w:semiHidden="1" w:unhideWhenUsed="1"/>
   </w:latentStyles>
   <w:style w:type="paragraph" w:default="1" w:styleId="Normal">
     <w:name w:val="Normal"/>

--- a/PPL4623_KELOMPOK6_Perencanaan.docx
+++ b/PPL4623_KELOMPOK6_Perencanaan.docx
@@ -6,27 +6,40 @@
       <w:pPr>
         <w:spacing w:after="0" w:line="240" w:lineRule="auto"/>
         <w:rPr>
-          <w:rFonts w:ascii="Times New Roman" w:eastAsia="Times New Roman" w:hAnsi="Times New Roman" w:cs="Times New Roman"/>
+          <w:rFonts w:ascii="Courier New" w:eastAsia="Times New Roman" w:hAnsi="Courier New" w:cs="Courier New"/>
           <w:sz w:val="24"/>
           <w:szCs w:val="24"/>
         </w:rPr>
       </w:pPr>
-      <w:r>
-        <w:rPr>
-          <w:rFonts w:ascii="Courier New" w:eastAsia="Times New Roman" w:hAnsi="Courier New" w:cs="Courier New"/>
-          <w:color w:val="000000"/>
-          <w:sz w:val="26"/>
-          <w:szCs w:val="26"/>
-        </w:rPr>
-        <w:t>Anggota :</w:t>
-      </w:r>
+      <w:proofErr w:type="spellStart"/>
+      <w:proofErr w:type="gramStart"/>
+      <w:r>
+        <w:rPr>
+          <w:rFonts w:ascii="Courier New" w:eastAsia="Times New Roman" w:hAnsi="Courier New" w:cs="Courier New"/>
+          <w:color w:val="000000"/>
+          <w:sz w:val="26"/>
+          <w:szCs w:val="26"/>
+        </w:rPr>
+        <w:t>Anggota</w:t>
+      </w:r>
+      <w:proofErr w:type="spellEnd"/>
+      <w:r>
+        <w:rPr>
+          <w:rFonts w:ascii="Courier New" w:eastAsia="Times New Roman" w:hAnsi="Courier New" w:cs="Courier New"/>
+          <w:color w:val="000000"/>
+          <w:sz w:val="26"/>
+          <w:szCs w:val="26"/>
+        </w:rPr>
+        <w:t xml:space="preserve"> :</w:t>
+      </w:r>
+      <w:proofErr w:type="gramEnd"/>
     </w:p>
     <w:p>
       <w:pPr>
         <w:spacing w:after="0" w:line="240" w:lineRule="auto"/>
         <w:ind w:left="720"/>
         <w:rPr>
-          <w:rFonts w:ascii="Times New Roman" w:eastAsia="Times New Roman" w:hAnsi="Times New Roman" w:cs="Times New Roman"/>
+          <w:rFonts w:ascii="Courier New" w:eastAsia="Times New Roman" w:hAnsi="Courier New" w:cs="Courier New"/>
           <w:sz w:val="24"/>
           <w:szCs w:val="24"/>
         </w:rPr>
@@ -38,7 +51,47 @@
           <w:sz w:val="26"/>
           <w:szCs w:val="26"/>
         </w:rPr>
-        <w:t>1. Kukuh Yoga Pradana (A11.2018.11111)</w:t>
+        <w:t xml:space="preserve">1. </w:t>
+      </w:r>
+      <w:proofErr w:type="spellStart"/>
+      <w:r>
+        <w:rPr>
+          <w:rFonts w:ascii="Courier New" w:eastAsia="Times New Roman" w:hAnsi="Courier New" w:cs="Courier New"/>
+          <w:color w:val="000000"/>
+          <w:sz w:val="26"/>
+          <w:szCs w:val="26"/>
+        </w:rPr>
+        <w:t>Kukuh</w:t>
+      </w:r>
+      <w:proofErr w:type="spellEnd"/>
+      <w:r>
+        <w:rPr>
+          <w:rFonts w:ascii="Courier New" w:eastAsia="Times New Roman" w:hAnsi="Courier New" w:cs="Courier New"/>
+          <w:color w:val="000000"/>
+          <w:sz w:val="26"/>
+          <w:szCs w:val="26"/>
+        </w:rPr>
+        <w:t xml:space="preserve"> Yoga </w:t>
+      </w:r>
+      <w:proofErr w:type="spellStart"/>
+      <w:r>
+        <w:rPr>
+          <w:rFonts w:ascii="Courier New" w:eastAsia="Times New Roman" w:hAnsi="Courier New" w:cs="Courier New"/>
+          <w:color w:val="000000"/>
+          <w:sz w:val="26"/>
+          <w:szCs w:val="26"/>
+        </w:rPr>
+        <w:t>Pradana</w:t>
+      </w:r>
+      <w:proofErr w:type="spellEnd"/>
+      <w:r>
+        <w:rPr>
+          <w:rFonts w:ascii="Courier New" w:eastAsia="Times New Roman" w:hAnsi="Courier New" w:cs="Courier New"/>
+          <w:color w:val="000000"/>
+          <w:sz w:val="26"/>
+          <w:szCs w:val="26"/>
+        </w:rPr>
+        <w:t xml:space="preserve"> (A11.2018.11111)</w:t>
       </w:r>
     </w:p>
     <w:p>
@@ -46,7 +99,7 @@
         <w:spacing w:after="0" w:line="240" w:lineRule="auto"/>
         <w:ind w:left="720"/>
         <w:rPr>
-          <w:rFonts w:ascii="Times New Roman" w:eastAsia="Times New Roman" w:hAnsi="Times New Roman" w:cs="Times New Roman"/>
+          <w:rFonts w:ascii="Courier New" w:eastAsia="Times New Roman" w:hAnsi="Courier New" w:cs="Courier New"/>
           <w:sz w:val="24"/>
           <w:szCs w:val="24"/>
         </w:rPr>
@@ -58,7 +111,47 @@
           <w:sz w:val="26"/>
           <w:szCs w:val="26"/>
         </w:rPr>
-        <w:t>2. Yosa Arya Wigiyanto (A11.2018.11113)</w:t>
+        <w:t xml:space="preserve">2. </w:t>
+      </w:r>
+      <w:proofErr w:type="spellStart"/>
+      <w:r>
+        <w:rPr>
+          <w:rFonts w:ascii="Courier New" w:eastAsia="Times New Roman" w:hAnsi="Courier New" w:cs="Courier New"/>
+          <w:color w:val="000000"/>
+          <w:sz w:val="26"/>
+          <w:szCs w:val="26"/>
+        </w:rPr>
+        <w:t>Yosa</w:t>
+      </w:r>
+      <w:proofErr w:type="spellEnd"/>
+      <w:r>
+        <w:rPr>
+          <w:rFonts w:ascii="Courier New" w:eastAsia="Times New Roman" w:hAnsi="Courier New" w:cs="Courier New"/>
+          <w:color w:val="000000"/>
+          <w:sz w:val="26"/>
+          <w:szCs w:val="26"/>
+        </w:rPr>
+        <w:t xml:space="preserve"> Arya </w:t>
+      </w:r>
+      <w:proofErr w:type="spellStart"/>
+      <w:r>
+        <w:rPr>
+          <w:rFonts w:ascii="Courier New" w:eastAsia="Times New Roman" w:hAnsi="Courier New" w:cs="Courier New"/>
+          <w:color w:val="000000"/>
+          <w:sz w:val="26"/>
+          <w:szCs w:val="26"/>
+        </w:rPr>
+        <w:t>Wigiyanto</w:t>
+      </w:r>
+      <w:proofErr w:type="spellEnd"/>
+      <w:r>
+        <w:rPr>
+          <w:rFonts w:ascii="Courier New" w:eastAsia="Times New Roman" w:hAnsi="Courier New" w:cs="Courier New"/>
+          <w:color w:val="000000"/>
+          <w:sz w:val="26"/>
+          <w:szCs w:val="26"/>
+        </w:rPr>
+        <w:t xml:space="preserve"> (A11.2018.11113)</w:t>
       </w:r>
     </w:p>
     <w:p>
@@ -66,7 +159,7 @@
         <w:spacing w:after="0" w:line="240" w:lineRule="auto"/>
         <w:ind w:left="720"/>
         <w:rPr>
-          <w:rFonts w:ascii="Times New Roman" w:eastAsia="Times New Roman" w:hAnsi="Times New Roman" w:cs="Times New Roman"/>
+          <w:rFonts w:ascii="Courier New" w:eastAsia="Times New Roman" w:hAnsi="Courier New" w:cs="Courier New"/>
           <w:sz w:val="24"/>
           <w:szCs w:val="24"/>
         </w:rPr>
@@ -78,7 +171,27 @@
           <w:sz w:val="26"/>
           <w:szCs w:val="26"/>
         </w:rPr>
-        <w:t>3. Diva Madani S. (A11.2018.11021)</w:t>
+        <w:t xml:space="preserve">3. Diva </w:t>
+      </w:r>
+      <w:proofErr w:type="spellStart"/>
+      <w:r>
+        <w:rPr>
+          <w:rFonts w:ascii="Courier New" w:eastAsia="Times New Roman" w:hAnsi="Courier New" w:cs="Courier New"/>
+          <w:color w:val="000000"/>
+          <w:sz w:val="26"/>
+          <w:szCs w:val="26"/>
+        </w:rPr>
+        <w:t>Madani</w:t>
+      </w:r>
+      <w:proofErr w:type="spellEnd"/>
+      <w:r>
+        <w:rPr>
+          <w:rFonts w:ascii="Courier New" w:eastAsia="Times New Roman" w:hAnsi="Courier New" w:cs="Courier New"/>
+          <w:color w:val="000000"/>
+          <w:sz w:val="26"/>
+          <w:szCs w:val="26"/>
+        </w:rPr>
+        <w:t xml:space="preserve"> S. (A11.2018.11021)</w:t>
       </w:r>
     </w:p>
     <w:p>
@@ -86,7 +199,7 @@
         <w:spacing w:after="0" w:line="240" w:lineRule="auto"/>
         <w:ind w:left="720"/>
         <w:rPr>
-          <w:rFonts w:ascii="Times New Roman" w:eastAsia="Times New Roman" w:hAnsi="Times New Roman" w:cs="Times New Roman"/>
+          <w:rFonts w:ascii="Courier New" w:eastAsia="Times New Roman" w:hAnsi="Courier New" w:cs="Courier New"/>
           <w:sz w:val="24"/>
           <w:szCs w:val="24"/>
         </w:rPr>
@@ -106,7 +219,7 @@
         <w:spacing w:after="0" w:line="240" w:lineRule="auto"/>
         <w:ind w:left="720"/>
         <w:rPr>
-          <w:rFonts w:ascii="Times New Roman" w:eastAsia="Times New Roman" w:hAnsi="Times New Roman" w:cs="Times New Roman"/>
+          <w:rFonts w:ascii="Courier New" w:eastAsia="Times New Roman" w:hAnsi="Courier New" w:cs="Courier New"/>
           <w:sz w:val="24"/>
           <w:szCs w:val="24"/>
         </w:rPr>
@@ -118,7 +231,67 @@
           <w:sz w:val="26"/>
           <w:szCs w:val="26"/>
         </w:rPr>
-        <w:t>5. Bima Ary Widiatmaja (A11.2018.11265)</w:t>
+        <w:t xml:space="preserve">5. </w:t>
+      </w:r>
+      <w:proofErr w:type="spellStart"/>
+      <w:r>
+        <w:rPr>
+          <w:rFonts w:ascii="Courier New" w:eastAsia="Times New Roman" w:hAnsi="Courier New" w:cs="Courier New"/>
+          <w:color w:val="000000"/>
+          <w:sz w:val="26"/>
+          <w:szCs w:val="26"/>
+        </w:rPr>
+        <w:t>Bima</w:t>
+      </w:r>
+      <w:proofErr w:type="spellEnd"/>
+      <w:r>
+        <w:rPr>
+          <w:rFonts w:ascii="Courier New" w:eastAsia="Times New Roman" w:hAnsi="Courier New" w:cs="Courier New"/>
+          <w:color w:val="000000"/>
+          <w:sz w:val="26"/>
+          <w:szCs w:val="26"/>
+        </w:rPr>
+        <w:t xml:space="preserve"> </w:t>
+      </w:r>
+      <w:proofErr w:type="spellStart"/>
+      <w:r>
+        <w:rPr>
+          <w:rFonts w:ascii="Courier New" w:eastAsia="Times New Roman" w:hAnsi="Courier New" w:cs="Courier New"/>
+          <w:color w:val="000000"/>
+          <w:sz w:val="26"/>
+          <w:szCs w:val="26"/>
+        </w:rPr>
+        <w:t>Ary</w:t>
+      </w:r>
+      <w:proofErr w:type="spellEnd"/>
+      <w:r>
+        <w:rPr>
+          <w:rFonts w:ascii="Courier New" w:eastAsia="Times New Roman" w:hAnsi="Courier New" w:cs="Courier New"/>
+          <w:color w:val="000000"/>
+          <w:sz w:val="26"/>
+          <w:szCs w:val="26"/>
+        </w:rPr>
+        <w:t xml:space="preserve"> </w:t>
+      </w:r>
+      <w:proofErr w:type="spellStart"/>
+      <w:r>
+        <w:rPr>
+          <w:rFonts w:ascii="Courier New" w:eastAsia="Times New Roman" w:hAnsi="Courier New" w:cs="Courier New"/>
+          <w:color w:val="000000"/>
+          <w:sz w:val="26"/>
+          <w:szCs w:val="26"/>
+        </w:rPr>
+        <w:t>Widiatmaja</w:t>
+      </w:r>
+      <w:proofErr w:type="spellEnd"/>
+      <w:r>
+        <w:rPr>
+          <w:rFonts w:ascii="Courier New" w:eastAsia="Times New Roman" w:hAnsi="Courier New" w:cs="Courier New"/>
+          <w:color w:val="000000"/>
+          <w:sz w:val="26"/>
+          <w:szCs w:val="26"/>
+        </w:rPr>
+        <w:t xml:space="preserve"> (A11.2018.11265)</w:t>
       </w:r>
     </w:p>
     <w:p>
@@ -126,7 +299,7 @@
         <w:spacing w:after="0" w:line="240" w:lineRule="auto"/>
         <w:ind w:left="720"/>
         <w:rPr>
-          <w:rFonts w:ascii="Times New Roman" w:eastAsia="Times New Roman" w:hAnsi="Times New Roman" w:cs="Times New Roman"/>
+          <w:rFonts w:ascii="Courier New" w:eastAsia="Times New Roman" w:hAnsi="Courier New" w:cs="Courier New"/>
           <w:sz w:val="24"/>
           <w:szCs w:val="24"/>
         </w:rPr>
@@ -138,14 +311,34 @@
           <w:sz w:val="26"/>
           <w:szCs w:val="26"/>
         </w:rPr>
-        <w:t xml:space="preserve">6. Gigih Yudhamara (A11.2018.11556) </w:t>
+        <w:t xml:space="preserve">6. Gigih </w:t>
+      </w:r>
+      <w:proofErr w:type="spellStart"/>
+      <w:r>
+        <w:rPr>
+          <w:rFonts w:ascii="Courier New" w:eastAsia="Times New Roman" w:hAnsi="Courier New" w:cs="Courier New"/>
+          <w:color w:val="000000"/>
+          <w:sz w:val="26"/>
+          <w:szCs w:val="26"/>
+        </w:rPr>
+        <w:t>Yudhamara</w:t>
+      </w:r>
+      <w:proofErr w:type="spellEnd"/>
+      <w:r>
+        <w:rPr>
+          <w:rFonts w:ascii="Courier New" w:eastAsia="Times New Roman" w:hAnsi="Courier New" w:cs="Courier New"/>
+          <w:color w:val="000000"/>
+          <w:sz w:val="26"/>
+          <w:szCs w:val="26"/>
+        </w:rPr>
+        <w:t xml:space="preserve"> (A11.2018.11556) </w:t>
       </w:r>
     </w:p>
     <w:p>
       <w:pPr>
         <w:spacing w:after="240" w:line="240" w:lineRule="auto"/>
         <w:rPr>
-          <w:rFonts w:ascii="Times New Roman" w:eastAsia="Times New Roman" w:hAnsi="Times New Roman" w:cs="Times New Roman"/>
+          <w:rFonts w:ascii="Courier New" w:eastAsia="Times New Roman" w:hAnsi="Courier New" w:cs="Courier New"/>
           <w:sz w:val="24"/>
           <w:szCs w:val="24"/>
         </w:rPr>
@@ -156,7 +349,7 @@
         <w:spacing w:after="0" w:line="240" w:lineRule="auto"/>
         <w:jc w:val="center"/>
         <w:rPr>
-          <w:rFonts w:ascii="Times New Roman" w:eastAsia="Times New Roman" w:hAnsi="Times New Roman" w:cs="Times New Roman"/>
+          <w:rFonts w:ascii="Courier New" w:eastAsia="Times New Roman" w:hAnsi="Courier New" w:cs="Courier New"/>
           <w:sz w:val="24"/>
           <w:szCs w:val="24"/>
         </w:rPr>
@@ -175,7 +368,7 @@
       <w:pPr>
         <w:spacing w:after="0" w:line="240" w:lineRule="auto"/>
         <w:rPr>
-          <w:rFonts w:ascii="Times New Roman" w:eastAsia="Times New Roman" w:hAnsi="Times New Roman" w:cs="Times New Roman"/>
+          <w:rFonts w:ascii="Courier New" w:eastAsia="Times New Roman" w:hAnsi="Courier New" w:cs="Courier New"/>
           <w:sz w:val="24"/>
           <w:szCs w:val="24"/>
         </w:rPr>
@@ -185,7 +378,7 @@
       <w:pPr>
         <w:spacing w:after="0" w:line="240" w:lineRule="auto"/>
         <w:rPr>
-          <w:rFonts w:ascii="Times New Roman" w:eastAsia="Times New Roman" w:hAnsi="Times New Roman" w:cs="Times New Roman"/>
+          <w:rFonts w:ascii="Courier New" w:eastAsia="Times New Roman" w:hAnsi="Courier New" w:cs="Courier New"/>
           <w:sz w:val="24"/>
           <w:szCs w:val="24"/>
         </w:rPr>
@@ -214,7 +407,7 @@
       <w:pPr>
         <w:spacing w:after="0" w:line="240" w:lineRule="auto"/>
         <w:rPr>
-          <w:rFonts w:ascii="Times New Roman" w:eastAsia="Times New Roman" w:hAnsi="Times New Roman" w:cs="Times New Roman"/>
+          <w:rFonts w:ascii="Courier New" w:eastAsia="Times New Roman" w:hAnsi="Courier New" w:cs="Courier New"/>
           <w:sz w:val="24"/>
           <w:szCs w:val="24"/>
         </w:rPr>
@@ -225,14 +418,62 @@
           <w:color w:val="000000"/>
         </w:rPr>
         <w:tab/>
-        <w:t>Project Penghubung antara Game Designer dengan Game Publisher</w:t>
+        <w:t xml:space="preserve">Project </w:t>
+      </w:r>
+      <w:proofErr w:type="spellStart"/>
+      <w:r>
+        <w:rPr>
+          <w:rFonts w:ascii="Courier New" w:eastAsia="Times New Roman" w:hAnsi="Courier New" w:cs="Courier New"/>
+          <w:color w:val="000000"/>
+        </w:rPr>
+        <w:t>Penghubung</w:t>
+      </w:r>
+      <w:proofErr w:type="spellEnd"/>
+      <w:r>
+        <w:rPr>
+          <w:rFonts w:ascii="Courier New" w:eastAsia="Times New Roman" w:hAnsi="Courier New" w:cs="Courier New"/>
+          <w:color w:val="000000"/>
+        </w:rPr>
+        <w:t xml:space="preserve"> </w:t>
+      </w:r>
+      <w:proofErr w:type="spellStart"/>
+      <w:r>
+        <w:rPr>
+          <w:rFonts w:ascii="Courier New" w:eastAsia="Times New Roman" w:hAnsi="Courier New" w:cs="Courier New"/>
+          <w:color w:val="000000"/>
+        </w:rPr>
+        <w:t>antara</w:t>
+      </w:r>
+      <w:proofErr w:type="spellEnd"/>
+      <w:r>
+        <w:rPr>
+          <w:rFonts w:ascii="Courier New" w:eastAsia="Times New Roman" w:hAnsi="Courier New" w:cs="Courier New"/>
+          <w:color w:val="000000"/>
+        </w:rPr>
+        <w:t xml:space="preserve"> Game Designer </w:t>
+      </w:r>
+      <w:proofErr w:type="spellStart"/>
+      <w:r>
+        <w:rPr>
+          <w:rFonts w:ascii="Courier New" w:eastAsia="Times New Roman" w:hAnsi="Courier New" w:cs="Courier New"/>
+          <w:color w:val="000000"/>
+        </w:rPr>
+        <w:t>dengan</w:t>
+      </w:r>
+      <w:proofErr w:type="spellEnd"/>
+      <w:r>
+        <w:rPr>
+          <w:rFonts w:ascii="Courier New" w:eastAsia="Times New Roman" w:hAnsi="Courier New" w:cs="Courier New"/>
+          <w:color w:val="000000"/>
+        </w:rPr>
+        <w:t xml:space="preserve"> Game Publisher</w:t>
       </w:r>
     </w:p>
     <w:p>
       <w:pPr>
         <w:spacing w:after="0" w:line="240" w:lineRule="auto"/>
         <w:rPr>
-          <w:rFonts w:ascii="Times New Roman" w:eastAsia="Times New Roman" w:hAnsi="Times New Roman" w:cs="Times New Roman"/>
+          <w:rFonts w:ascii="Courier New" w:eastAsia="Times New Roman" w:hAnsi="Courier New" w:cs="Courier New"/>
           <w:sz w:val="24"/>
           <w:szCs w:val="24"/>
         </w:rPr>
@@ -242,7 +483,7 @@
       <w:pPr>
         <w:spacing w:after="0" w:line="240" w:lineRule="auto"/>
         <w:rPr>
-          <w:rFonts w:ascii="Times New Roman" w:eastAsia="Times New Roman" w:hAnsi="Times New Roman" w:cs="Times New Roman"/>
+          <w:rFonts w:ascii="Courier New" w:eastAsia="Times New Roman" w:hAnsi="Courier New" w:cs="Courier New"/>
           <w:sz w:val="24"/>
           <w:szCs w:val="24"/>
         </w:rPr>
@@ -264,14 +505,25 @@
           <w:szCs w:val="26"/>
         </w:rPr>
         <w:tab/>
-        <w:t>Nama Kelompok</w:t>
-      </w:r>
+        <w:t xml:space="preserve">Nama </w:t>
+      </w:r>
+      <w:proofErr w:type="spellStart"/>
+      <w:r>
+        <w:rPr>
+          <w:rFonts w:ascii="Courier New" w:eastAsia="Times New Roman" w:hAnsi="Courier New" w:cs="Courier New"/>
+          <w:color w:val="000000"/>
+          <w:sz w:val="26"/>
+          <w:szCs w:val="26"/>
+        </w:rPr>
+        <w:t>Kelompok</w:t>
+      </w:r>
+      <w:proofErr w:type="spellEnd"/>
     </w:p>
     <w:p>
       <w:pPr>
         <w:spacing w:after="0" w:line="240" w:lineRule="auto"/>
         <w:rPr>
-          <w:rFonts w:ascii="Times New Roman" w:eastAsia="Times New Roman" w:hAnsi="Times New Roman" w:cs="Times New Roman"/>
+          <w:rFonts w:ascii="Courier New" w:eastAsia="Times New Roman" w:hAnsi="Courier New" w:cs="Courier New"/>
           <w:sz w:val="24"/>
           <w:szCs w:val="24"/>
         </w:rPr>
@@ -282,14 +534,29 @@
           <w:color w:val="000000"/>
         </w:rPr>
         <w:tab/>
-        <w:t>Kelompok 6 RPL (4623)</w:t>
+      </w:r>
+      <w:proofErr w:type="spellStart"/>
+      <w:r>
+        <w:rPr>
+          <w:rFonts w:ascii="Courier New" w:eastAsia="Times New Roman" w:hAnsi="Courier New" w:cs="Courier New"/>
+          <w:color w:val="000000"/>
+        </w:rPr>
+        <w:t>Kelompok</w:t>
+      </w:r>
+      <w:proofErr w:type="spellEnd"/>
+      <w:r>
+        <w:rPr>
+          <w:rFonts w:ascii="Courier New" w:eastAsia="Times New Roman" w:hAnsi="Courier New" w:cs="Courier New"/>
+          <w:color w:val="000000"/>
+        </w:rPr>
+        <w:t xml:space="preserve"> 6 RPL (4623)</w:t>
       </w:r>
     </w:p>
     <w:p>
       <w:pPr>
         <w:spacing w:after="0" w:line="240" w:lineRule="auto"/>
         <w:rPr>
-          <w:rFonts w:ascii="Times New Roman" w:eastAsia="Times New Roman" w:hAnsi="Times New Roman" w:cs="Times New Roman"/>
+          <w:rFonts w:ascii="Courier New" w:eastAsia="Times New Roman" w:hAnsi="Courier New" w:cs="Courier New"/>
           <w:sz w:val="24"/>
           <w:szCs w:val="24"/>
         </w:rPr>
@@ -299,7 +566,7 @@
       <w:pPr>
         <w:spacing w:after="0" w:line="240" w:lineRule="auto"/>
         <w:rPr>
-          <w:rFonts w:ascii="Times New Roman" w:eastAsia="Times New Roman" w:hAnsi="Times New Roman" w:cs="Times New Roman"/>
+          <w:rFonts w:ascii="Courier New" w:eastAsia="Times New Roman" w:hAnsi="Courier New" w:cs="Courier New"/>
           <w:sz w:val="24"/>
           <w:szCs w:val="24"/>
         </w:rPr>
@@ -321,14 +588,53 @@
           <w:szCs w:val="26"/>
         </w:rPr>
         <w:tab/>
-        <w:t>Tanggal Mulai Project</w:t>
+      </w:r>
+      <w:proofErr w:type="spellStart"/>
+      <w:r>
+        <w:rPr>
+          <w:rFonts w:ascii="Courier New" w:eastAsia="Times New Roman" w:hAnsi="Courier New" w:cs="Courier New"/>
+          <w:color w:val="000000"/>
+          <w:sz w:val="26"/>
+          <w:szCs w:val="26"/>
+        </w:rPr>
+        <w:t>Tanggal</w:t>
+      </w:r>
+      <w:proofErr w:type="spellEnd"/>
+      <w:r>
+        <w:rPr>
+          <w:rFonts w:ascii="Courier New" w:eastAsia="Times New Roman" w:hAnsi="Courier New" w:cs="Courier New"/>
+          <w:color w:val="000000"/>
+          <w:sz w:val="26"/>
+          <w:szCs w:val="26"/>
+        </w:rPr>
+        <w:t xml:space="preserve"> </w:t>
+      </w:r>
+      <w:proofErr w:type="spellStart"/>
+      <w:r>
+        <w:rPr>
+          <w:rFonts w:ascii="Courier New" w:eastAsia="Times New Roman" w:hAnsi="Courier New" w:cs="Courier New"/>
+          <w:color w:val="000000"/>
+          <w:sz w:val="26"/>
+          <w:szCs w:val="26"/>
+        </w:rPr>
+        <w:t>Mulai</w:t>
+      </w:r>
+      <w:proofErr w:type="spellEnd"/>
+      <w:r>
+        <w:rPr>
+          <w:rFonts w:ascii="Courier New" w:eastAsia="Times New Roman" w:hAnsi="Courier New" w:cs="Courier New"/>
+          <w:color w:val="000000"/>
+          <w:sz w:val="26"/>
+          <w:szCs w:val="26"/>
+        </w:rPr>
+        <w:t xml:space="preserve"> Project</w:t>
       </w:r>
     </w:p>
     <w:p>
       <w:pPr>
         <w:spacing w:after="0" w:line="240" w:lineRule="auto"/>
         <w:rPr>
-          <w:rFonts w:ascii="Times New Roman" w:eastAsia="Times New Roman" w:hAnsi="Times New Roman" w:cs="Times New Roman"/>
+          <w:rFonts w:ascii="Courier New" w:eastAsia="Times New Roman" w:hAnsi="Courier New" w:cs="Courier New"/>
           <w:sz w:val="24"/>
           <w:szCs w:val="24"/>
         </w:rPr>
@@ -339,14 +645,30 @@
           <w:color w:val="000000"/>
         </w:rPr>
         <w:tab/>
-        <w:t>17 Maret 2021</w:t>
+        <w:t xml:space="preserve">17 </w:t>
+      </w:r>
+      <w:proofErr w:type="spellStart"/>
+      <w:r>
+        <w:rPr>
+          <w:rFonts w:ascii="Courier New" w:eastAsia="Times New Roman" w:hAnsi="Courier New" w:cs="Courier New"/>
+          <w:color w:val="000000"/>
+        </w:rPr>
+        <w:t>Maret</w:t>
+      </w:r>
+      <w:proofErr w:type="spellEnd"/>
+      <w:r>
+        <w:rPr>
+          <w:rFonts w:ascii="Courier New" w:eastAsia="Times New Roman" w:hAnsi="Courier New" w:cs="Courier New"/>
+          <w:color w:val="000000"/>
+        </w:rPr>
+        <w:t xml:space="preserve"> 2021</w:t>
       </w:r>
     </w:p>
     <w:p>
       <w:pPr>
         <w:spacing w:after="0" w:line="240" w:lineRule="auto"/>
         <w:rPr>
-          <w:rFonts w:ascii="Times New Roman" w:eastAsia="Times New Roman" w:hAnsi="Times New Roman" w:cs="Times New Roman"/>
+          <w:rFonts w:ascii="Courier New" w:eastAsia="Times New Roman" w:hAnsi="Courier New" w:cs="Courier New"/>
           <w:sz w:val="24"/>
           <w:szCs w:val="24"/>
         </w:rPr>
@@ -356,7 +678,7 @@
       <w:pPr>
         <w:spacing w:after="0" w:line="240" w:lineRule="auto"/>
         <w:rPr>
-          <w:rFonts w:ascii="Times New Roman" w:eastAsia="Times New Roman" w:hAnsi="Times New Roman" w:cs="Times New Roman"/>
+          <w:rFonts w:ascii="Courier New" w:eastAsia="Times New Roman" w:hAnsi="Courier New" w:cs="Courier New"/>
           <w:sz w:val="24"/>
           <w:szCs w:val="24"/>
         </w:rPr>
@@ -377,21 +699,52 @@
         </w:rPr>
         <w:tab/>
       </w:r>
-      <w:r>
-        <w:rPr>
-          <w:rFonts w:ascii="Courier New" w:eastAsia="Times New Roman" w:hAnsi="Courier New" w:cs="Courier New"/>
-          <w:color w:val="000000"/>
-          <w:sz w:val="26"/>
-          <w:szCs w:val="26"/>
-        </w:rPr>
-        <w:t>Tanggal Berakhir Project</w:t>
+      <w:proofErr w:type="spellStart"/>
+      <w:r>
+        <w:rPr>
+          <w:rFonts w:ascii="Courier New" w:eastAsia="Times New Roman" w:hAnsi="Courier New" w:cs="Courier New"/>
+          <w:color w:val="000000"/>
+          <w:sz w:val="26"/>
+          <w:szCs w:val="26"/>
+        </w:rPr>
+        <w:t>Tanggal</w:t>
+      </w:r>
+      <w:proofErr w:type="spellEnd"/>
+      <w:r>
+        <w:rPr>
+          <w:rFonts w:ascii="Courier New" w:eastAsia="Times New Roman" w:hAnsi="Courier New" w:cs="Courier New"/>
+          <w:color w:val="000000"/>
+          <w:sz w:val="26"/>
+          <w:szCs w:val="26"/>
+        </w:rPr>
+        <w:t xml:space="preserve"> </w:t>
+      </w:r>
+      <w:proofErr w:type="spellStart"/>
+      <w:r>
+        <w:rPr>
+          <w:rFonts w:ascii="Courier New" w:eastAsia="Times New Roman" w:hAnsi="Courier New" w:cs="Courier New"/>
+          <w:color w:val="000000"/>
+          <w:sz w:val="26"/>
+          <w:szCs w:val="26"/>
+        </w:rPr>
+        <w:t>Berakhir</w:t>
+      </w:r>
+      <w:proofErr w:type="spellEnd"/>
+      <w:r>
+        <w:rPr>
+          <w:rFonts w:ascii="Courier New" w:eastAsia="Times New Roman" w:hAnsi="Courier New" w:cs="Courier New"/>
+          <w:color w:val="000000"/>
+          <w:sz w:val="26"/>
+          <w:szCs w:val="26"/>
+        </w:rPr>
+        <w:t xml:space="preserve"> Project</w:t>
       </w:r>
     </w:p>
     <w:p>
       <w:pPr>
         <w:spacing w:after="0" w:line="240" w:lineRule="auto"/>
         <w:rPr>
-          <w:rFonts w:ascii="Times New Roman" w:eastAsia="Times New Roman" w:hAnsi="Times New Roman" w:cs="Times New Roman"/>
+          <w:rFonts w:ascii="Courier New" w:eastAsia="Times New Roman" w:hAnsi="Courier New" w:cs="Courier New"/>
           <w:sz w:val="24"/>
           <w:szCs w:val="24"/>
         </w:rPr>
@@ -436,7 +789,7 @@
       <w:pPr>
         <w:spacing w:after="0" w:line="240" w:lineRule="auto"/>
         <w:rPr>
-          <w:rFonts w:ascii="Times New Roman" w:eastAsia="Times New Roman" w:hAnsi="Times New Roman" w:cs="Times New Roman"/>
+          <w:rFonts w:ascii="Courier New" w:eastAsia="Times New Roman" w:hAnsi="Courier New" w:cs="Courier New"/>
           <w:sz w:val="24"/>
           <w:szCs w:val="24"/>
         </w:rPr>
@@ -446,7 +799,7 @@
       <w:pPr>
         <w:spacing w:after="0" w:line="240" w:lineRule="auto"/>
         <w:rPr>
-          <w:rFonts w:ascii="Times New Roman" w:eastAsia="Times New Roman" w:hAnsi="Times New Roman" w:cs="Times New Roman"/>
+          <w:rFonts w:ascii="Courier New" w:eastAsia="Times New Roman" w:hAnsi="Courier New" w:cs="Courier New"/>
           <w:sz w:val="24"/>
           <w:szCs w:val="24"/>
         </w:rPr>
@@ -468,7 +821,26 @@
           <w:szCs w:val="26"/>
         </w:rPr>
         <w:tab/>
-        <w:t>Deskripsi Project</w:t>
+      </w:r>
+      <w:proofErr w:type="spellStart"/>
+      <w:r>
+        <w:rPr>
+          <w:rFonts w:ascii="Courier New" w:eastAsia="Times New Roman" w:hAnsi="Courier New" w:cs="Courier New"/>
+          <w:color w:val="000000"/>
+          <w:sz w:val="26"/>
+          <w:szCs w:val="26"/>
+        </w:rPr>
+        <w:t>Deskripsi</w:t>
+      </w:r>
+      <w:proofErr w:type="spellEnd"/>
+      <w:r>
+        <w:rPr>
+          <w:rFonts w:ascii="Courier New" w:eastAsia="Times New Roman" w:hAnsi="Courier New" w:cs="Courier New"/>
+          <w:color w:val="000000"/>
+          <w:sz w:val="26"/>
+          <w:szCs w:val="26"/>
+        </w:rPr>
+        <w:t xml:space="preserve"> Project</w:t>
       </w:r>
     </w:p>
     <w:p>
@@ -476,7 +848,7 @@
         <w:spacing w:after="0" w:line="240" w:lineRule="auto"/>
         <w:jc w:val="both"/>
         <w:rPr>
-          <w:rFonts w:ascii="Times New Roman" w:eastAsia="Times New Roman" w:hAnsi="Times New Roman" w:cs="Times New Roman"/>
+          <w:rFonts w:ascii="Courier New" w:eastAsia="Times New Roman" w:hAnsi="Courier New" w:cs="Courier New"/>
           <w:sz w:val="24"/>
           <w:szCs w:val="24"/>
         </w:rPr>
@@ -488,21 +860,1212 @@
         </w:rPr>
         <w:tab/>
       </w:r>
-      <w:r>
-        <w:rPr>
-          <w:rFonts w:ascii="Courier New" w:eastAsia="Times New Roman" w:hAnsi="Courier New" w:cs="Courier New"/>
-          <w:color w:val="000000"/>
-          <w:sz w:val="20"/>
-          <w:szCs w:val="20"/>
-        </w:rPr>
-        <w:t>Suatu aplikasi menghubungkan antara game designer dengan game publisher. Aplikasi ini berfungsi untuk manajemen pertemuan publisher dengan game designer. Beberapa fitur didalamnya antara lain: masing2 pengguna dapat melihat review appointment bulanannya masing-masing, reminder/ notifikasi, dan juga report/ log yang bisa di export ke dalam file csv. Di dalam aplikasi ini juga dapat menampilkan penjadwalan sampai ke level hari atau bahkan jam tertentu. Designer dapat membuat janji baru kepada publisher tertentu. Publisher dapat menentukan available time yang diharapkan untuk semua hari. Designer dapat membuat suatu project dari menu project dan menghubungkan project tersebut dengan suatu appointment. Project yang dibuat memiliki detail game dan status tambahan tertentu: Info Project: info game, game designer, status project, status development.</w:t>
+      <w:proofErr w:type="spellStart"/>
+      <w:r>
+        <w:rPr>
+          <w:rFonts w:ascii="Courier New" w:eastAsia="Times New Roman" w:hAnsi="Courier New" w:cs="Courier New"/>
+          <w:color w:val="000000"/>
+          <w:sz w:val="20"/>
+          <w:szCs w:val="20"/>
+        </w:rPr>
+        <w:t>Suatu</w:t>
+      </w:r>
+      <w:proofErr w:type="spellEnd"/>
+      <w:r>
+        <w:rPr>
+          <w:rFonts w:ascii="Courier New" w:eastAsia="Times New Roman" w:hAnsi="Courier New" w:cs="Courier New"/>
+          <w:color w:val="000000"/>
+          <w:sz w:val="20"/>
+          <w:szCs w:val="20"/>
+        </w:rPr>
+        <w:t xml:space="preserve"> </w:t>
+      </w:r>
+      <w:proofErr w:type="spellStart"/>
+      <w:r>
+        <w:rPr>
+          <w:rFonts w:ascii="Courier New" w:eastAsia="Times New Roman" w:hAnsi="Courier New" w:cs="Courier New"/>
+          <w:color w:val="000000"/>
+          <w:sz w:val="20"/>
+          <w:szCs w:val="20"/>
+        </w:rPr>
+        <w:t>aplikasi</w:t>
+      </w:r>
+      <w:proofErr w:type="spellEnd"/>
+      <w:r>
+        <w:rPr>
+          <w:rFonts w:ascii="Courier New" w:eastAsia="Times New Roman" w:hAnsi="Courier New" w:cs="Courier New"/>
+          <w:color w:val="000000"/>
+          <w:sz w:val="20"/>
+          <w:szCs w:val="20"/>
+        </w:rPr>
+        <w:t xml:space="preserve"> </w:t>
+      </w:r>
+      <w:proofErr w:type="spellStart"/>
+      <w:r>
+        <w:rPr>
+          <w:rFonts w:ascii="Courier New" w:eastAsia="Times New Roman" w:hAnsi="Courier New" w:cs="Courier New"/>
+          <w:color w:val="000000"/>
+          <w:sz w:val="20"/>
+          <w:szCs w:val="20"/>
+        </w:rPr>
+        <w:t>menghubungkan</w:t>
+      </w:r>
+      <w:proofErr w:type="spellEnd"/>
+      <w:r>
+        <w:rPr>
+          <w:rFonts w:ascii="Courier New" w:eastAsia="Times New Roman" w:hAnsi="Courier New" w:cs="Courier New"/>
+          <w:color w:val="000000"/>
+          <w:sz w:val="20"/>
+          <w:szCs w:val="20"/>
+        </w:rPr>
+        <w:t xml:space="preserve"> </w:t>
+      </w:r>
+      <w:proofErr w:type="spellStart"/>
+      <w:r>
+        <w:rPr>
+          <w:rFonts w:ascii="Courier New" w:eastAsia="Times New Roman" w:hAnsi="Courier New" w:cs="Courier New"/>
+          <w:color w:val="000000"/>
+          <w:sz w:val="20"/>
+          <w:szCs w:val="20"/>
+        </w:rPr>
+        <w:t>antara</w:t>
+      </w:r>
+      <w:proofErr w:type="spellEnd"/>
+      <w:r>
+        <w:rPr>
+          <w:rFonts w:ascii="Courier New" w:eastAsia="Times New Roman" w:hAnsi="Courier New" w:cs="Courier New"/>
+          <w:color w:val="000000"/>
+          <w:sz w:val="20"/>
+          <w:szCs w:val="20"/>
+        </w:rPr>
+        <w:t xml:space="preserve"> game designer </w:t>
+      </w:r>
+      <w:proofErr w:type="spellStart"/>
+      <w:r>
+        <w:rPr>
+          <w:rFonts w:ascii="Courier New" w:eastAsia="Times New Roman" w:hAnsi="Courier New" w:cs="Courier New"/>
+          <w:color w:val="000000"/>
+          <w:sz w:val="20"/>
+          <w:szCs w:val="20"/>
+        </w:rPr>
+        <w:t>dengan</w:t>
+      </w:r>
+      <w:proofErr w:type="spellEnd"/>
+      <w:r>
+        <w:rPr>
+          <w:rFonts w:ascii="Courier New" w:eastAsia="Times New Roman" w:hAnsi="Courier New" w:cs="Courier New"/>
+          <w:color w:val="000000"/>
+          <w:sz w:val="20"/>
+          <w:szCs w:val="20"/>
+        </w:rPr>
+        <w:t xml:space="preserve"> game publisher. </w:t>
+      </w:r>
+      <w:proofErr w:type="spellStart"/>
+      <w:r>
+        <w:rPr>
+          <w:rFonts w:ascii="Courier New" w:eastAsia="Times New Roman" w:hAnsi="Courier New" w:cs="Courier New"/>
+          <w:color w:val="000000"/>
+          <w:sz w:val="20"/>
+          <w:szCs w:val="20"/>
+        </w:rPr>
+        <w:t>Aplikasi</w:t>
+      </w:r>
+      <w:proofErr w:type="spellEnd"/>
+      <w:r>
+        <w:rPr>
+          <w:rFonts w:ascii="Courier New" w:eastAsia="Times New Roman" w:hAnsi="Courier New" w:cs="Courier New"/>
+          <w:color w:val="000000"/>
+          <w:sz w:val="20"/>
+          <w:szCs w:val="20"/>
+        </w:rPr>
+        <w:t xml:space="preserve"> </w:t>
+      </w:r>
+      <w:proofErr w:type="spellStart"/>
+      <w:r>
+        <w:rPr>
+          <w:rFonts w:ascii="Courier New" w:eastAsia="Times New Roman" w:hAnsi="Courier New" w:cs="Courier New"/>
+          <w:color w:val="000000"/>
+          <w:sz w:val="20"/>
+          <w:szCs w:val="20"/>
+        </w:rPr>
+        <w:t>ini</w:t>
+      </w:r>
+      <w:proofErr w:type="spellEnd"/>
+      <w:r>
+        <w:rPr>
+          <w:rFonts w:ascii="Courier New" w:eastAsia="Times New Roman" w:hAnsi="Courier New" w:cs="Courier New"/>
+          <w:color w:val="000000"/>
+          <w:sz w:val="20"/>
+          <w:szCs w:val="20"/>
+        </w:rPr>
+        <w:t xml:space="preserve"> </w:t>
+      </w:r>
+      <w:proofErr w:type="spellStart"/>
+      <w:r>
+        <w:rPr>
+          <w:rFonts w:ascii="Courier New" w:eastAsia="Times New Roman" w:hAnsi="Courier New" w:cs="Courier New"/>
+          <w:color w:val="000000"/>
+          <w:sz w:val="20"/>
+          <w:szCs w:val="20"/>
+        </w:rPr>
+        <w:t>berfungsi</w:t>
+      </w:r>
+      <w:proofErr w:type="spellEnd"/>
+      <w:r>
+        <w:rPr>
+          <w:rFonts w:ascii="Courier New" w:eastAsia="Times New Roman" w:hAnsi="Courier New" w:cs="Courier New"/>
+          <w:color w:val="000000"/>
+          <w:sz w:val="20"/>
+          <w:szCs w:val="20"/>
+        </w:rPr>
+        <w:t xml:space="preserve"> </w:t>
+      </w:r>
+      <w:proofErr w:type="spellStart"/>
+      <w:r>
+        <w:rPr>
+          <w:rFonts w:ascii="Courier New" w:eastAsia="Times New Roman" w:hAnsi="Courier New" w:cs="Courier New"/>
+          <w:color w:val="000000"/>
+          <w:sz w:val="20"/>
+          <w:szCs w:val="20"/>
+        </w:rPr>
+        <w:t>untuk</w:t>
+      </w:r>
+      <w:proofErr w:type="spellEnd"/>
+      <w:r>
+        <w:rPr>
+          <w:rFonts w:ascii="Courier New" w:eastAsia="Times New Roman" w:hAnsi="Courier New" w:cs="Courier New"/>
+          <w:color w:val="000000"/>
+          <w:sz w:val="20"/>
+          <w:szCs w:val="20"/>
+        </w:rPr>
+        <w:t xml:space="preserve"> </w:t>
+      </w:r>
+      <w:proofErr w:type="spellStart"/>
+      <w:r>
+        <w:rPr>
+          <w:rFonts w:ascii="Courier New" w:eastAsia="Times New Roman" w:hAnsi="Courier New" w:cs="Courier New"/>
+          <w:color w:val="000000"/>
+          <w:sz w:val="20"/>
+          <w:szCs w:val="20"/>
+        </w:rPr>
+        <w:t>manajemen</w:t>
+      </w:r>
+      <w:proofErr w:type="spellEnd"/>
+      <w:r>
+        <w:rPr>
+          <w:rFonts w:ascii="Courier New" w:eastAsia="Times New Roman" w:hAnsi="Courier New" w:cs="Courier New"/>
+          <w:color w:val="000000"/>
+          <w:sz w:val="20"/>
+          <w:szCs w:val="20"/>
+        </w:rPr>
+        <w:t xml:space="preserve"> </w:t>
+      </w:r>
+      <w:proofErr w:type="spellStart"/>
+      <w:r>
+        <w:rPr>
+          <w:rFonts w:ascii="Courier New" w:eastAsia="Times New Roman" w:hAnsi="Courier New" w:cs="Courier New"/>
+          <w:color w:val="000000"/>
+          <w:sz w:val="20"/>
+          <w:szCs w:val="20"/>
+        </w:rPr>
+        <w:t>pertemuan</w:t>
+      </w:r>
+      <w:proofErr w:type="spellEnd"/>
+      <w:r>
+        <w:rPr>
+          <w:rFonts w:ascii="Courier New" w:eastAsia="Times New Roman" w:hAnsi="Courier New" w:cs="Courier New"/>
+          <w:color w:val="000000"/>
+          <w:sz w:val="20"/>
+          <w:szCs w:val="20"/>
+        </w:rPr>
+        <w:t xml:space="preserve"> publisher </w:t>
+      </w:r>
+      <w:proofErr w:type="spellStart"/>
+      <w:r>
+        <w:rPr>
+          <w:rFonts w:ascii="Courier New" w:eastAsia="Times New Roman" w:hAnsi="Courier New" w:cs="Courier New"/>
+          <w:color w:val="000000"/>
+          <w:sz w:val="20"/>
+          <w:szCs w:val="20"/>
+        </w:rPr>
+        <w:t>dengan</w:t>
+      </w:r>
+      <w:proofErr w:type="spellEnd"/>
+      <w:r>
+        <w:rPr>
+          <w:rFonts w:ascii="Courier New" w:eastAsia="Times New Roman" w:hAnsi="Courier New" w:cs="Courier New"/>
+          <w:color w:val="000000"/>
+          <w:sz w:val="20"/>
+          <w:szCs w:val="20"/>
+        </w:rPr>
+        <w:t xml:space="preserve"> game designer. </w:t>
+      </w:r>
+      <w:proofErr w:type="spellStart"/>
+      <w:r>
+        <w:rPr>
+          <w:rFonts w:ascii="Courier New" w:eastAsia="Times New Roman" w:hAnsi="Courier New" w:cs="Courier New"/>
+          <w:color w:val="000000"/>
+          <w:sz w:val="20"/>
+          <w:szCs w:val="20"/>
+        </w:rPr>
+        <w:t>Beberapa</w:t>
+      </w:r>
+      <w:proofErr w:type="spellEnd"/>
+      <w:r>
+        <w:rPr>
+          <w:rFonts w:ascii="Courier New" w:eastAsia="Times New Roman" w:hAnsi="Courier New" w:cs="Courier New"/>
+          <w:color w:val="000000"/>
+          <w:sz w:val="20"/>
+          <w:szCs w:val="20"/>
+        </w:rPr>
+        <w:t xml:space="preserve"> </w:t>
+      </w:r>
+      <w:proofErr w:type="spellStart"/>
+      <w:r>
+        <w:rPr>
+          <w:rFonts w:ascii="Courier New" w:eastAsia="Times New Roman" w:hAnsi="Courier New" w:cs="Courier New"/>
+          <w:color w:val="000000"/>
+          <w:sz w:val="20"/>
+          <w:szCs w:val="20"/>
+        </w:rPr>
+        <w:t>fitur</w:t>
+      </w:r>
+      <w:proofErr w:type="spellEnd"/>
+      <w:r>
+        <w:rPr>
+          <w:rFonts w:ascii="Courier New" w:eastAsia="Times New Roman" w:hAnsi="Courier New" w:cs="Courier New"/>
+          <w:color w:val="000000"/>
+          <w:sz w:val="20"/>
+          <w:szCs w:val="20"/>
+        </w:rPr>
+        <w:t xml:space="preserve"> </w:t>
+      </w:r>
+      <w:proofErr w:type="spellStart"/>
+      <w:r>
+        <w:rPr>
+          <w:rFonts w:ascii="Courier New" w:eastAsia="Times New Roman" w:hAnsi="Courier New" w:cs="Courier New"/>
+          <w:color w:val="000000"/>
+          <w:sz w:val="20"/>
+          <w:szCs w:val="20"/>
+        </w:rPr>
+        <w:t>didalamnya</w:t>
+      </w:r>
+      <w:proofErr w:type="spellEnd"/>
+      <w:r>
+        <w:rPr>
+          <w:rFonts w:ascii="Courier New" w:eastAsia="Times New Roman" w:hAnsi="Courier New" w:cs="Courier New"/>
+          <w:color w:val="000000"/>
+          <w:sz w:val="20"/>
+          <w:szCs w:val="20"/>
+        </w:rPr>
+        <w:t xml:space="preserve"> </w:t>
+      </w:r>
+      <w:proofErr w:type="spellStart"/>
+      <w:r>
+        <w:rPr>
+          <w:rFonts w:ascii="Courier New" w:eastAsia="Times New Roman" w:hAnsi="Courier New" w:cs="Courier New"/>
+          <w:color w:val="000000"/>
+          <w:sz w:val="20"/>
+          <w:szCs w:val="20"/>
+        </w:rPr>
+        <w:t>antara</w:t>
+      </w:r>
+      <w:proofErr w:type="spellEnd"/>
+      <w:r>
+        <w:rPr>
+          <w:rFonts w:ascii="Courier New" w:eastAsia="Times New Roman" w:hAnsi="Courier New" w:cs="Courier New"/>
+          <w:color w:val="000000"/>
+          <w:sz w:val="20"/>
+          <w:szCs w:val="20"/>
+        </w:rPr>
+        <w:t xml:space="preserve"> lain: masing2 </w:t>
+      </w:r>
+      <w:proofErr w:type="spellStart"/>
+      <w:r>
+        <w:rPr>
+          <w:rFonts w:ascii="Courier New" w:eastAsia="Times New Roman" w:hAnsi="Courier New" w:cs="Courier New"/>
+          <w:color w:val="000000"/>
+          <w:sz w:val="20"/>
+          <w:szCs w:val="20"/>
+        </w:rPr>
+        <w:t>pengguna</w:t>
+      </w:r>
+      <w:proofErr w:type="spellEnd"/>
+      <w:r>
+        <w:rPr>
+          <w:rFonts w:ascii="Courier New" w:eastAsia="Times New Roman" w:hAnsi="Courier New" w:cs="Courier New"/>
+          <w:color w:val="000000"/>
+          <w:sz w:val="20"/>
+          <w:szCs w:val="20"/>
+        </w:rPr>
+        <w:t xml:space="preserve"> </w:t>
+      </w:r>
+      <w:proofErr w:type="spellStart"/>
+      <w:r>
+        <w:rPr>
+          <w:rFonts w:ascii="Courier New" w:eastAsia="Times New Roman" w:hAnsi="Courier New" w:cs="Courier New"/>
+          <w:color w:val="000000"/>
+          <w:sz w:val="20"/>
+          <w:szCs w:val="20"/>
+        </w:rPr>
+        <w:t>dapat</w:t>
+      </w:r>
+      <w:proofErr w:type="spellEnd"/>
+      <w:r>
+        <w:rPr>
+          <w:rFonts w:ascii="Courier New" w:eastAsia="Times New Roman" w:hAnsi="Courier New" w:cs="Courier New"/>
+          <w:color w:val="000000"/>
+          <w:sz w:val="20"/>
+          <w:szCs w:val="20"/>
+        </w:rPr>
+        <w:t xml:space="preserve"> </w:t>
+      </w:r>
+      <w:proofErr w:type="spellStart"/>
+      <w:r>
+        <w:rPr>
+          <w:rFonts w:ascii="Courier New" w:eastAsia="Times New Roman" w:hAnsi="Courier New" w:cs="Courier New"/>
+          <w:color w:val="000000"/>
+          <w:sz w:val="20"/>
+          <w:szCs w:val="20"/>
+        </w:rPr>
+        <w:t>melihat</w:t>
+      </w:r>
+      <w:proofErr w:type="spellEnd"/>
+      <w:r>
+        <w:rPr>
+          <w:rFonts w:ascii="Courier New" w:eastAsia="Times New Roman" w:hAnsi="Courier New" w:cs="Courier New"/>
+          <w:color w:val="000000"/>
+          <w:sz w:val="20"/>
+          <w:szCs w:val="20"/>
+        </w:rPr>
+        <w:t xml:space="preserve"> review appointment </w:t>
+      </w:r>
+      <w:proofErr w:type="spellStart"/>
+      <w:r>
+        <w:rPr>
+          <w:rFonts w:ascii="Courier New" w:eastAsia="Times New Roman" w:hAnsi="Courier New" w:cs="Courier New"/>
+          <w:color w:val="000000"/>
+          <w:sz w:val="20"/>
+          <w:szCs w:val="20"/>
+        </w:rPr>
+        <w:t>bulanannya</w:t>
+      </w:r>
+      <w:proofErr w:type="spellEnd"/>
+      <w:r>
+        <w:rPr>
+          <w:rFonts w:ascii="Courier New" w:eastAsia="Times New Roman" w:hAnsi="Courier New" w:cs="Courier New"/>
+          <w:color w:val="000000"/>
+          <w:sz w:val="20"/>
+          <w:szCs w:val="20"/>
+        </w:rPr>
+        <w:t xml:space="preserve"> masing-masing, reminder/ </w:t>
+      </w:r>
+      <w:proofErr w:type="spellStart"/>
+      <w:r>
+        <w:rPr>
+          <w:rFonts w:ascii="Courier New" w:eastAsia="Times New Roman" w:hAnsi="Courier New" w:cs="Courier New"/>
+          <w:color w:val="000000"/>
+          <w:sz w:val="20"/>
+          <w:szCs w:val="20"/>
+        </w:rPr>
+        <w:t>notifikasi</w:t>
+      </w:r>
+      <w:proofErr w:type="spellEnd"/>
+      <w:r>
+        <w:rPr>
+          <w:rFonts w:ascii="Courier New" w:eastAsia="Times New Roman" w:hAnsi="Courier New" w:cs="Courier New"/>
+          <w:color w:val="000000"/>
+          <w:sz w:val="20"/>
+          <w:szCs w:val="20"/>
+        </w:rPr>
+        <w:t xml:space="preserve">, dan juga report/ log yang </w:t>
+      </w:r>
+      <w:proofErr w:type="spellStart"/>
+      <w:r>
+        <w:rPr>
+          <w:rFonts w:ascii="Courier New" w:eastAsia="Times New Roman" w:hAnsi="Courier New" w:cs="Courier New"/>
+          <w:color w:val="000000"/>
+          <w:sz w:val="20"/>
+          <w:szCs w:val="20"/>
+        </w:rPr>
+        <w:t>bisa</w:t>
+      </w:r>
+      <w:proofErr w:type="spellEnd"/>
+      <w:r>
+        <w:rPr>
+          <w:rFonts w:ascii="Courier New" w:eastAsia="Times New Roman" w:hAnsi="Courier New" w:cs="Courier New"/>
+          <w:color w:val="000000"/>
+          <w:sz w:val="20"/>
+          <w:szCs w:val="20"/>
+        </w:rPr>
+        <w:t xml:space="preserve"> di export </w:t>
+      </w:r>
+      <w:proofErr w:type="spellStart"/>
+      <w:r>
+        <w:rPr>
+          <w:rFonts w:ascii="Courier New" w:eastAsia="Times New Roman" w:hAnsi="Courier New" w:cs="Courier New"/>
+          <w:color w:val="000000"/>
+          <w:sz w:val="20"/>
+          <w:szCs w:val="20"/>
+        </w:rPr>
+        <w:t>ke</w:t>
+      </w:r>
+      <w:proofErr w:type="spellEnd"/>
+      <w:r>
+        <w:rPr>
+          <w:rFonts w:ascii="Courier New" w:eastAsia="Times New Roman" w:hAnsi="Courier New" w:cs="Courier New"/>
+          <w:color w:val="000000"/>
+          <w:sz w:val="20"/>
+          <w:szCs w:val="20"/>
+        </w:rPr>
+        <w:t xml:space="preserve"> </w:t>
+      </w:r>
+      <w:proofErr w:type="spellStart"/>
+      <w:r>
+        <w:rPr>
+          <w:rFonts w:ascii="Courier New" w:eastAsia="Times New Roman" w:hAnsi="Courier New" w:cs="Courier New"/>
+          <w:color w:val="000000"/>
+          <w:sz w:val="20"/>
+          <w:szCs w:val="20"/>
+        </w:rPr>
+        <w:t>dalam</w:t>
+      </w:r>
+      <w:proofErr w:type="spellEnd"/>
+      <w:r>
+        <w:rPr>
+          <w:rFonts w:ascii="Courier New" w:eastAsia="Times New Roman" w:hAnsi="Courier New" w:cs="Courier New"/>
+          <w:color w:val="000000"/>
+          <w:sz w:val="20"/>
+          <w:szCs w:val="20"/>
+        </w:rPr>
+        <w:t xml:space="preserve"> file csv. Di </w:t>
+      </w:r>
+      <w:proofErr w:type="spellStart"/>
+      <w:r>
+        <w:rPr>
+          <w:rFonts w:ascii="Courier New" w:eastAsia="Times New Roman" w:hAnsi="Courier New" w:cs="Courier New"/>
+          <w:color w:val="000000"/>
+          <w:sz w:val="20"/>
+          <w:szCs w:val="20"/>
+        </w:rPr>
+        <w:t>dalam</w:t>
+      </w:r>
+      <w:proofErr w:type="spellEnd"/>
+      <w:r>
+        <w:rPr>
+          <w:rFonts w:ascii="Courier New" w:eastAsia="Times New Roman" w:hAnsi="Courier New" w:cs="Courier New"/>
+          <w:color w:val="000000"/>
+          <w:sz w:val="20"/>
+          <w:szCs w:val="20"/>
+        </w:rPr>
+        <w:t xml:space="preserve"> </w:t>
+      </w:r>
+      <w:proofErr w:type="spellStart"/>
+      <w:r>
+        <w:rPr>
+          <w:rFonts w:ascii="Courier New" w:eastAsia="Times New Roman" w:hAnsi="Courier New" w:cs="Courier New"/>
+          <w:color w:val="000000"/>
+          <w:sz w:val="20"/>
+          <w:szCs w:val="20"/>
+        </w:rPr>
+        <w:t>aplikasi</w:t>
+      </w:r>
+      <w:proofErr w:type="spellEnd"/>
+      <w:r>
+        <w:rPr>
+          <w:rFonts w:ascii="Courier New" w:eastAsia="Times New Roman" w:hAnsi="Courier New" w:cs="Courier New"/>
+          <w:color w:val="000000"/>
+          <w:sz w:val="20"/>
+          <w:szCs w:val="20"/>
+        </w:rPr>
+        <w:t xml:space="preserve"> </w:t>
+      </w:r>
+      <w:proofErr w:type="spellStart"/>
+      <w:r>
+        <w:rPr>
+          <w:rFonts w:ascii="Courier New" w:eastAsia="Times New Roman" w:hAnsi="Courier New" w:cs="Courier New"/>
+          <w:color w:val="000000"/>
+          <w:sz w:val="20"/>
+          <w:szCs w:val="20"/>
+        </w:rPr>
+        <w:t>ini</w:t>
+      </w:r>
+      <w:proofErr w:type="spellEnd"/>
+      <w:r>
+        <w:rPr>
+          <w:rFonts w:ascii="Courier New" w:eastAsia="Times New Roman" w:hAnsi="Courier New" w:cs="Courier New"/>
+          <w:color w:val="000000"/>
+          <w:sz w:val="20"/>
+          <w:szCs w:val="20"/>
+        </w:rPr>
+        <w:t xml:space="preserve"> juga </w:t>
+      </w:r>
+      <w:proofErr w:type="spellStart"/>
+      <w:r>
+        <w:rPr>
+          <w:rFonts w:ascii="Courier New" w:eastAsia="Times New Roman" w:hAnsi="Courier New" w:cs="Courier New"/>
+          <w:color w:val="000000"/>
+          <w:sz w:val="20"/>
+          <w:szCs w:val="20"/>
+        </w:rPr>
+        <w:t>dapat</w:t>
+      </w:r>
+      <w:proofErr w:type="spellEnd"/>
+      <w:r>
+        <w:rPr>
+          <w:rFonts w:ascii="Courier New" w:eastAsia="Times New Roman" w:hAnsi="Courier New" w:cs="Courier New"/>
+          <w:color w:val="000000"/>
+          <w:sz w:val="20"/>
+          <w:szCs w:val="20"/>
+        </w:rPr>
+        <w:t xml:space="preserve"> </w:t>
+      </w:r>
+      <w:proofErr w:type="spellStart"/>
+      <w:r>
+        <w:rPr>
+          <w:rFonts w:ascii="Courier New" w:eastAsia="Times New Roman" w:hAnsi="Courier New" w:cs="Courier New"/>
+          <w:color w:val="000000"/>
+          <w:sz w:val="20"/>
+          <w:szCs w:val="20"/>
+        </w:rPr>
+        <w:t>menampilkan</w:t>
+      </w:r>
+      <w:proofErr w:type="spellEnd"/>
+      <w:r>
+        <w:rPr>
+          <w:rFonts w:ascii="Courier New" w:eastAsia="Times New Roman" w:hAnsi="Courier New" w:cs="Courier New"/>
+          <w:color w:val="000000"/>
+          <w:sz w:val="20"/>
+          <w:szCs w:val="20"/>
+        </w:rPr>
+        <w:t xml:space="preserve"> </w:t>
+      </w:r>
+      <w:proofErr w:type="spellStart"/>
+      <w:r>
+        <w:rPr>
+          <w:rFonts w:ascii="Courier New" w:eastAsia="Times New Roman" w:hAnsi="Courier New" w:cs="Courier New"/>
+          <w:color w:val="000000"/>
+          <w:sz w:val="20"/>
+          <w:szCs w:val="20"/>
+        </w:rPr>
+        <w:t>penjadwalan</w:t>
+      </w:r>
+      <w:proofErr w:type="spellEnd"/>
+      <w:r>
+        <w:rPr>
+          <w:rFonts w:ascii="Courier New" w:eastAsia="Times New Roman" w:hAnsi="Courier New" w:cs="Courier New"/>
+          <w:color w:val="000000"/>
+          <w:sz w:val="20"/>
+          <w:szCs w:val="20"/>
+        </w:rPr>
+        <w:t xml:space="preserve"> </w:t>
+      </w:r>
+      <w:proofErr w:type="spellStart"/>
+      <w:r>
+        <w:rPr>
+          <w:rFonts w:ascii="Courier New" w:eastAsia="Times New Roman" w:hAnsi="Courier New" w:cs="Courier New"/>
+          <w:color w:val="000000"/>
+          <w:sz w:val="20"/>
+          <w:szCs w:val="20"/>
+        </w:rPr>
+        <w:t>sampai</w:t>
+      </w:r>
+      <w:proofErr w:type="spellEnd"/>
+      <w:r>
+        <w:rPr>
+          <w:rFonts w:ascii="Courier New" w:eastAsia="Times New Roman" w:hAnsi="Courier New" w:cs="Courier New"/>
+          <w:color w:val="000000"/>
+          <w:sz w:val="20"/>
+          <w:szCs w:val="20"/>
+        </w:rPr>
+        <w:t xml:space="preserve"> </w:t>
+      </w:r>
+      <w:proofErr w:type="spellStart"/>
+      <w:r>
+        <w:rPr>
+          <w:rFonts w:ascii="Courier New" w:eastAsia="Times New Roman" w:hAnsi="Courier New" w:cs="Courier New"/>
+          <w:color w:val="000000"/>
+          <w:sz w:val="20"/>
+          <w:szCs w:val="20"/>
+        </w:rPr>
+        <w:t>ke</w:t>
+      </w:r>
+      <w:proofErr w:type="spellEnd"/>
+      <w:r>
+        <w:rPr>
+          <w:rFonts w:ascii="Courier New" w:eastAsia="Times New Roman" w:hAnsi="Courier New" w:cs="Courier New"/>
+          <w:color w:val="000000"/>
+          <w:sz w:val="20"/>
+          <w:szCs w:val="20"/>
+        </w:rPr>
+        <w:t xml:space="preserve"> level </w:t>
+      </w:r>
+      <w:proofErr w:type="spellStart"/>
+      <w:r>
+        <w:rPr>
+          <w:rFonts w:ascii="Courier New" w:eastAsia="Times New Roman" w:hAnsi="Courier New" w:cs="Courier New"/>
+          <w:color w:val="000000"/>
+          <w:sz w:val="20"/>
+          <w:szCs w:val="20"/>
+        </w:rPr>
+        <w:t>hari</w:t>
+      </w:r>
+      <w:proofErr w:type="spellEnd"/>
+      <w:r>
+        <w:rPr>
+          <w:rFonts w:ascii="Courier New" w:eastAsia="Times New Roman" w:hAnsi="Courier New" w:cs="Courier New"/>
+          <w:color w:val="000000"/>
+          <w:sz w:val="20"/>
+          <w:szCs w:val="20"/>
+        </w:rPr>
+        <w:t xml:space="preserve"> </w:t>
+      </w:r>
+      <w:proofErr w:type="spellStart"/>
+      <w:r>
+        <w:rPr>
+          <w:rFonts w:ascii="Courier New" w:eastAsia="Times New Roman" w:hAnsi="Courier New" w:cs="Courier New"/>
+          <w:color w:val="000000"/>
+          <w:sz w:val="20"/>
+          <w:szCs w:val="20"/>
+        </w:rPr>
+        <w:t>atau</w:t>
+      </w:r>
+      <w:proofErr w:type="spellEnd"/>
+      <w:r>
+        <w:rPr>
+          <w:rFonts w:ascii="Courier New" w:eastAsia="Times New Roman" w:hAnsi="Courier New" w:cs="Courier New"/>
+          <w:color w:val="000000"/>
+          <w:sz w:val="20"/>
+          <w:szCs w:val="20"/>
+        </w:rPr>
+        <w:t xml:space="preserve"> </w:t>
+      </w:r>
+      <w:proofErr w:type="spellStart"/>
+      <w:r>
+        <w:rPr>
+          <w:rFonts w:ascii="Courier New" w:eastAsia="Times New Roman" w:hAnsi="Courier New" w:cs="Courier New"/>
+          <w:color w:val="000000"/>
+          <w:sz w:val="20"/>
+          <w:szCs w:val="20"/>
+        </w:rPr>
+        <w:t>bahkan</w:t>
+      </w:r>
+      <w:proofErr w:type="spellEnd"/>
+      <w:r>
+        <w:rPr>
+          <w:rFonts w:ascii="Courier New" w:eastAsia="Times New Roman" w:hAnsi="Courier New" w:cs="Courier New"/>
+          <w:color w:val="000000"/>
+          <w:sz w:val="20"/>
+          <w:szCs w:val="20"/>
+        </w:rPr>
+        <w:t xml:space="preserve"> jam </w:t>
+      </w:r>
+      <w:proofErr w:type="spellStart"/>
+      <w:r>
+        <w:rPr>
+          <w:rFonts w:ascii="Courier New" w:eastAsia="Times New Roman" w:hAnsi="Courier New" w:cs="Courier New"/>
+          <w:color w:val="000000"/>
+          <w:sz w:val="20"/>
+          <w:szCs w:val="20"/>
+        </w:rPr>
+        <w:t>tertentu</w:t>
+      </w:r>
+      <w:proofErr w:type="spellEnd"/>
+      <w:r>
+        <w:rPr>
+          <w:rFonts w:ascii="Courier New" w:eastAsia="Times New Roman" w:hAnsi="Courier New" w:cs="Courier New"/>
+          <w:color w:val="000000"/>
+          <w:sz w:val="20"/>
+          <w:szCs w:val="20"/>
+        </w:rPr>
+        <w:t xml:space="preserve">. Designer </w:t>
+      </w:r>
+      <w:proofErr w:type="spellStart"/>
+      <w:r>
+        <w:rPr>
+          <w:rFonts w:ascii="Courier New" w:eastAsia="Times New Roman" w:hAnsi="Courier New" w:cs="Courier New"/>
+          <w:color w:val="000000"/>
+          <w:sz w:val="20"/>
+          <w:szCs w:val="20"/>
+        </w:rPr>
+        <w:t>dapat</w:t>
+      </w:r>
+      <w:proofErr w:type="spellEnd"/>
+      <w:r>
+        <w:rPr>
+          <w:rFonts w:ascii="Courier New" w:eastAsia="Times New Roman" w:hAnsi="Courier New" w:cs="Courier New"/>
+          <w:color w:val="000000"/>
+          <w:sz w:val="20"/>
+          <w:szCs w:val="20"/>
+        </w:rPr>
+        <w:t xml:space="preserve"> </w:t>
+      </w:r>
+      <w:proofErr w:type="spellStart"/>
+      <w:r>
+        <w:rPr>
+          <w:rFonts w:ascii="Courier New" w:eastAsia="Times New Roman" w:hAnsi="Courier New" w:cs="Courier New"/>
+          <w:color w:val="000000"/>
+          <w:sz w:val="20"/>
+          <w:szCs w:val="20"/>
+        </w:rPr>
+        <w:t>membuat</w:t>
+      </w:r>
+      <w:proofErr w:type="spellEnd"/>
+      <w:r>
+        <w:rPr>
+          <w:rFonts w:ascii="Courier New" w:eastAsia="Times New Roman" w:hAnsi="Courier New" w:cs="Courier New"/>
+          <w:color w:val="000000"/>
+          <w:sz w:val="20"/>
+          <w:szCs w:val="20"/>
+        </w:rPr>
+        <w:t xml:space="preserve"> </w:t>
+      </w:r>
+      <w:proofErr w:type="spellStart"/>
+      <w:r>
+        <w:rPr>
+          <w:rFonts w:ascii="Courier New" w:eastAsia="Times New Roman" w:hAnsi="Courier New" w:cs="Courier New"/>
+          <w:color w:val="000000"/>
+          <w:sz w:val="20"/>
+          <w:szCs w:val="20"/>
+        </w:rPr>
+        <w:t>janji</w:t>
+      </w:r>
+      <w:proofErr w:type="spellEnd"/>
+      <w:r>
+        <w:rPr>
+          <w:rFonts w:ascii="Courier New" w:eastAsia="Times New Roman" w:hAnsi="Courier New" w:cs="Courier New"/>
+          <w:color w:val="000000"/>
+          <w:sz w:val="20"/>
+          <w:szCs w:val="20"/>
+        </w:rPr>
+        <w:t xml:space="preserve"> </w:t>
+      </w:r>
+      <w:proofErr w:type="spellStart"/>
+      <w:r>
+        <w:rPr>
+          <w:rFonts w:ascii="Courier New" w:eastAsia="Times New Roman" w:hAnsi="Courier New" w:cs="Courier New"/>
+          <w:color w:val="000000"/>
+          <w:sz w:val="20"/>
+          <w:szCs w:val="20"/>
+        </w:rPr>
+        <w:t>baru</w:t>
+      </w:r>
+      <w:proofErr w:type="spellEnd"/>
+      <w:r>
+        <w:rPr>
+          <w:rFonts w:ascii="Courier New" w:eastAsia="Times New Roman" w:hAnsi="Courier New" w:cs="Courier New"/>
+          <w:color w:val="000000"/>
+          <w:sz w:val="20"/>
+          <w:szCs w:val="20"/>
+        </w:rPr>
+        <w:t xml:space="preserve"> </w:t>
+      </w:r>
+      <w:proofErr w:type="spellStart"/>
+      <w:r>
+        <w:rPr>
+          <w:rFonts w:ascii="Courier New" w:eastAsia="Times New Roman" w:hAnsi="Courier New" w:cs="Courier New"/>
+          <w:color w:val="000000"/>
+          <w:sz w:val="20"/>
+          <w:szCs w:val="20"/>
+        </w:rPr>
+        <w:t>kepada</w:t>
+      </w:r>
+      <w:proofErr w:type="spellEnd"/>
+      <w:r>
+        <w:rPr>
+          <w:rFonts w:ascii="Courier New" w:eastAsia="Times New Roman" w:hAnsi="Courier New" w:cs="Courier New"/>
+          <w:color w:val="000000"/>
+          <w:sz w:val="20"/>
+          <w:szCs w:val="20"/>
+        </w:rPr>
+        <w:t xml:space="preserve"> publisher </w:t>
+      </w:r>
+      <w:proofErr w:type="spellStart"/>
+      <w:r>
+        <w:rPr>
+          <w:rFonts w:ascii="Courier New" w:eastAsia="Times New Roman" w:hAnsi="Courier New" w:cs="Courier New"/>
+          <w:color w:val="000000"/>
+          <w:sz w:val="20"/>
+          <w:szCs w:val="20"/>
+        </w:rPr>
+        <w:t>tertentu</w:t>
+      </w:r>
+      <w:proofErr w:type="spellEnd"/>
+      <w:r>
+        <w:rPr>
+          <w:rFonts w:ascii="Courier New" w:eastAsia="Times New Roman" w:hAnsi="Courier New" w:cs="Courier New"/>
+          <w:color w:val="000000"/>
+          <w:sz w:val="20"/>
+          <w:szCs w:val="20"/>
+        </w:rPr>
+        <w:t xml:space="preserve">. Publisher </w:t>
+      </w:r>
+      <w:proofErr w:type="spellStart"/>
+      <w:r>
+        <w:rPr>
+          <w:rFonts w:ascii="Courier New" w:eastAsia="Times New Roman" w:hAnsi="Courier New" w:cs="Courier New"/>
+          <w:color w:val="000000"/>
+          <w:sz w:val="20"/>
+          <w:szCs w:val="20"/>
+        </w:rPr>
+        <w:t>dapat</w:t>
+      </w:r>
+      <w:proofErr w:type="spellEnd"/>
+      <w:r>
+        <w:rPr>
+          <w:rFonts w:ascii="Courier New" w:eastAsia="Times New Roman" w:hAnsi="Courier New" w:cs="Courier New"/>
+          <w:color w:val="000000"/>
+          <w:sz w:val="20"/>
+          <w:szCs w:val="20"/>
+        </w:rPr>
+        <w:t xml:space="preserve"> </w:t>
+      </w:r>
+      <w:proofErr w:type="spellStart"/>
+      <w:r>
+        <w:rPr>
+          <w:rFonts w:ascii="Courier New" w:eastAsia="Times New Roman" w:hAnsi="Courier New" w:cs="Courier New"/>
+          <w:color w:val="000000"/>
+          <w:sz w:val="20"/>
+          <w:szCs w:val="20"/>
+        </w:rPr>
+        <w:t>menentukan</w:t>
+      </w:r>
+      <w:proofErr w:type="spellEnd"/>
+      <w:r>
+        <w:rPr>
+          <w:rFonts w:ascii="Courier New" w:eastAsia="Times New Roman" w:hAnsi="Courier New" w:cs="Courier New"/>
+          <w:color w:val="000000"/>
+          <w:sz w:val="20"/>
+          <w:szCs w:val="20"/>
+        </w:rPr>
+        <w:t xml:space="preserve"> available time yang </w:t>
+      </w:r>
+      <w:proofErr w:type="spellStart"/>
+      <w:r>
+        <w:rPr>
+          <w:rFonts w:ascii="Courier New" w:eastAsia="Times New Roman" w:hAnsi="Courier New" w:cs="Courier New"/>
+          <w:color w:val="000000"/>
+          <w:sz w:val="20"/>
+          <w:szCs w:val="20"/>
+        </w:rPr>
+        <w:t>diharapkan</w:t>
+      </w:r>
+      <w:proofErr w:type="spellEnd"/>
+      <w:r>
+        <w:rPr>
+          <w:rFonts w:ascii="Courier New" w:eastAsia="Times New Roman" w:hAnsi="Courier New" w:cs="Courier New"/>
+          <w:color w:val="000000"/>
+          <w:sz w:val="20"/>
+          <w:szCs w:val="20"/>
+        </w:rPr>
+        <w:t xml:space="preserve"> </w:t>
+      </w:r>
+      <w:proofErr w:type="spellStart"/>
+      <w:r>
+        <w:rPr>
+          <w:rFonts w:ascii="Courier New" w:eastAsia="Times New Roman" w:hAnsi="Courier New" w:cs="Courier New"/>
+          <w:color w:val="000000"/>
+          <w:sz w:val="20"/>
+          <w:szCs w:val="20"/>
+        </w:rPr>
+        <w:t>untuk</w:t>
+      </w:r>
+      <w:proofErr w:type="spellEnd"/>
+      <w:r>
+        <w:rPr>
+          <w:rFonts w:ascii="Courier New" w:eastAsia="Times New Roman" w:hAnsi="Courier New" w:cs="Courier New"/>
+          <w:color w:val="000000"/>
+          <w:sz w:val="20"/>
+          <w:szCs w:val="20"/>
+        </w:rPr>
+        <w:t xml:space="preserve"> </w:t>
+      </w:r>
+      <w:proofErr w:type="spellStart"/>
+      <w:r>
+        <w:rPr>
+          <w:rFonts w:ascii="Courier New" w:eastAsia="Times New Roman" w:hAnsi="Courier New" w:cs="Courier New"/>
+          <w:color w:val="000000"/>
+          <w:sz w:val="20"/>
+          <w:szCs w:val="20"/>
+        </w:rPr>
+        <w:t>semua</w:t>
+      </w:r>
+      <w:proofErr w:type="spellEnd"/>
+      <w:r>
+        <w:rPr>
+          <w:rFonts w:ascii="Courier New" w:eastAsia="Times New Roman" w:hAnsi="Courier New" w:cs="Courier New"/>
+          <w:color w:val="000000"/>
+          <w:sz w:val="20"/>
+          <w:szCs w:val="20"/>
+        </w:rPr>
+        <w:t xml:space="preserve"> </w:t>
+      </w:r>
+      <w:proofErr w:type="spellStart"/>
+      <w:r>
+        <w:rPr>
+          <w:rFonts w:ascii="Courier New" w:eastAsia="Times New Roman" w:hAnsi="Courier New" w:cs="Courier New"/>
+          <w:color w:val="000000"/>
+          <w:sz w:val="20"/>
+          <w:szCs w:val="20"/>
+        </w:rPr>
+        <w:t>hari</w:t>
+      </w:r>
+      <w:proofErr w:type="spellEnd"/>
+      <w:r>
+        <w:rPr>
+          <w:rFonts w:ascii="Courier New" w:eastAsia="Times New Roman" w:hAnsi="Courier New" w:cs="Courier New"/>
+          <w:color w:val="000000"/>
+          <w:sz w:val="20"/>
+          <w:szCs w:val="20"/>
+        </w:rPr>
+        <w:t xml:space="preserve">. Designer </w:t>
+      </w:r>
+      <w:proofErr w:type="spellStart"/>
+      <w:r>
+        <w:rPr>
+          <w:rFonts w:ascii="Courier New" w:eastAsia="Times New Roman" w:hAnsi="Courier New" w:cs="Courier New"/>
+          <w:color w:val="000000"/>
+          <w:sz w:val="20"/>
+          <w:szCs w:val="20"/>
+        </w:rPr>
+        <w:t>dapat</w:t>
+      </w:r>
+      <w:proofErr w:type="spellEnd"/>
+      <w:r>
+        <w:rPr>
+          <w:rFonts w:ascii="Courier New" w:eastAsia="Times New Roman" w:hAnsi="Courier New" w:cs="Courier New"/>
+          <w:color w:val="000000"/>
+          <w:sz w:val="20"/>
+          <w:szCs w:val="20"/>
+        </w:rPr>
+        <w:t xml:space="preserve"> </w:t>
+      </w:r>
+      <w:proofErr w:type="spellStart"/>
+      <w:r>
+        <w:rPr>
+          <w:rFonts w:ascii="Courier New" w:eastAsia="Times New Roman" w:hAnsi="Courier New" w:cs="Courier New"/>
+          <w:color w:val="000000"/>
+          <w:sz w:val="20"/>
+          <w:szCs w:val="20"/>
+        </w:rPr>
+        <w:t>membuat</w:t>
+      </w:r>
+      <w:proofErr w:type="spellEnd"/>
+      <w:r>
+        <w:rPr>
+          <w:rFonts w:ascii="Courier New" w:eastAsia="Times New Roman" w:hAnsi="Courier New" w:cs="Courier New"/>
+          <w:color w:val="000000"/>
+          <w:sz w:val="20"/>
+          <w:szCs w:val="20"/>
+        </w:rPr>
+        <w:t xml:space="preserve"> </w:t>
+      </w:r>
+      <w:proofErr w:type="spellStart"/>
+      <w:r>
+        <w:rPr>
+          <w:rFonts w:ascii="Courier New" w:eastAsia="Times New Roman" w:hAnsi="Courier New" w:cs="Courier New"/>
+          <w:color w:val="000000"/>
+          <w:sz w:val="20"/>
+          <w:szCs w:val="20"/>
+        </w:rPr>
+        <w:t>suatu</w:t>
+      </w:r>
+      <w:proofErr w:type="spellEnd"/>
+      <w:r>
+        <w:rPr>
+          <w:rFonts w:ascii="Courier New" w:eastAsia="Times New Roman" w:hAnsi="Courier New" w:cs="Courier New"/>
+          <w:color w:val="000000"/>
+          <w:sz w:val="20"/>
+          <w:szCs w:val="20"/>
+        </w:rPr>
+        <w:t xml:space="preserve"> project </w:t>
+      </w:r>
+      <w:proofErr w:type="spellStart"/>
+      <w:r>
+        <w:rPr>
+          <w:rFonts w:ascii="Courier New" w:eastAsia="Times New Roman" w:hAnsi="Courier New" w:cs="Courier New"/>
+          <w:color w:val="000000"/>
+          <w:sz w:val="20"/>
+          <w:szCs w:val="20"/>
+        </w:rPr>
+        <w:t>dari</w:t>
+      </w:r>
+      <w:proofErr w:type="spellEnd"/>
+      <w:r>
+        <w:rPr>
+          <w:rFonts w:ascii="Courier New" w:eastAsia="Times New Roman" w:hAnsi="Courier New" w:cs="Courier New"/>
+          <w:color w:val="000000"/>
+          <w:sz w:val="20"/>
+          <w:szCs w:val="20"/>
+        </w:rPr>
+        <w:t xml:space="preserve"> menu project dan </w:t>
+      </w:r>
+      <w:proofErr w:type="spellStart"/>
+      <w:r>
+        <w:rPr>
+          <w:rFonts w:ascii="Courier New" w:eastAsia="Times New Roman" w:hAnsi="Courier New" w:cs="Courier New"/>
+          <w:color w:val="000000"/>
+          <w:sz w:val="20"/>
+          <w:szCs w:val="20"/>
+        </w:rPr>
+        <w:t>menghubungkan</w:t>
+      </w:r>
+      <w:proofErr w:type="spellEnd"/>
+      <w:r>
+        <w:rPr>
+          <w:rFonts w:ascii="Courier New" w:eastAsia="Times New Roman" w:hAnsi="Courier New" w:cs="Courier New"/>
+          <w:color w:val="000000"/>
+          <w:sz w:val="20"/>
+          <w:szCs w:val="20"/>
+        </w:rPr>
+        <w:t xml:space="preserve"> project </w:t>
+      </w:r>
+      <w:proofErr w:type="spellStart"/>
+      <w:r>
+        <w:rPr>
+          <w:rFonts w:ascii="Courier New" w:eastAsia="Times New Roman" w:hAnsi="Courier New" w:cs="Courier New"/>
+          <w:color w:val="000000"/>
+          <w:sz w:val="20"/>
+          <w:szCs w:val="20"/>
+        </w:rPr>
+        <w:t>tersebut</w:t>
+      </w:r>
+      <w:proofErr w:type="spellEnd"/>
+      <w:r>
+        <w:rPr>
+          <w:rFonts w:ascii="Courier New" w:eastAsia="Times New Roman" w:hAnsi="Courier New" w:cs="Courier New"/>
+          <w:color w:val="000000"/>
+          <w:sz w:val="20"/>
+          <w:szCs w:val="20"/>
+        </w:rPr>
+        <w:t xml:space="preserve"> </w:t>
+      </w:r>
+      <w:proofErr w:type="spellStart"/>
+      <w:r>
+        <w:rPr>
+          <w:rFonts w:ascii="Courier New" w:eastAsia="Times New Roman" w:hAnsi="Courier New" w:cs="Courier New"/>
+          <w:color w:val="000000"/>
+          <w:sz w:val="20"/>
+          <w:szCs w:val="20"/>
+        </w:rPr>
+        <w:t>dengan</w:t>
+      </w:r>
+      <w:proofErr w:type="spellEnd"/>
+      <w:r>
+        <w:rPr>
+          <w:rFonts w:ascii="Courier New" w:eastAsia="Times New Roman" w:hAnsi="Courier New" w:cs="Courier New"/>
+          <w:color w:val="000000"/>
+          <w:sz w:val="20"/>
+          <w:szCs w:val="20"/>
+        </w:rPr>
+        <w:t xml:space="preserve"> </w:t>
+      </w:r>
+      <w:proofErr w:type="spellStart"/>
+      <w:r>
+        <w:rPr>
+          <w:rFonts w:ascii="Courier New" w:eastAsia="Times New Roman" w:hAnsi="Courier New" w:cs="Courier New"/>
+          <w:color w:val="000000"/>
+          <w:sz w:val="20"/>
+          <w:szCs w:val="20"/>
+        </w:rPr>
+        <w:t>suatu</w:t>
+      </w:r>
+      <w:proofErr w:type="spellEnd"/>
+      <w:r>
+        <w:rPr>
+          <w:rFonts w:ascii="Courier New" w:eastAsia="Times New Roman" w:hAnsi="Courier New" w:cs="Courier New"/>
+          <w:color w:val="000000"/>
+          <w:sz w:val="20"/>
+          <w:szCs w:val="20"/>
+        </w:rPr>
+        <w:t xml:space="preserve"> appointment. Project yang </w:t>
+      </w:r>
+      <w:proofErr w:type="spellStart"/>
+      <w:r>
+        <w:rPr>
+          <w:rFonts w:ascii="Courier New" w:eastAsia="Times New Roman" w:hAnsi="Courier New" w:cs="Courier New"/>
+          <w:color w:val="000000"/>
+          <w:sz w:val="20"/>
+          <w:szCs w:val="20"/>
+        </w:rPr>
+        <w:t>dibuat</w:t>
+      </w:r>
+      <w:proofErr w:type="spellEnd"/>
+      <w:r>
+        <w:rPr>
+          <w:rFonts w:ascii="Courier New" w:eastAsia="Times New Roman" w:hAnsi="Courier New" w:cs="Courier New"/>
+          <w:color w:val="000000"/>
+          <w:sz w:val="20"/>
+          <w:szCs w:val="20"/>
+        </w:rPr>
+        <w:t xml:space="preserve"> </w:t>
+      </w:r>
+      <w:proofErr w:type="spellStart"/>
+      <w:r>
+        <w:rPr>
+          <w:rFonts w:ascii="Courier New" w:eastAsia="Times New Roman" w:hAnsi="Courier New" w:cs="Courier New"/>
+          <w:color w:val="000000"/>
+          <w:sz w:val="20"/>
+          <w:szCs w:val="20"/>
+        </w:rPr>
+        <w:t>memiliki</w:t>
+      </w:r>
+      <w:proofErr w:type="spellEnd"/>
+      <w:r>
+        <w:rPr>
+          <w:rFonts w:ascii="Courier New" w:eastAsia="Times New Roman" w:hAnsi="Courier New" w:cs="Courier New"/>
+          <w:color w:val="000000"/>
+          <w:sz w:val="20"/>
+          <w:szCs w:val="20"/>
+        </w:rPr>
+        <w:t xml:space="preserve"> detail game dan status </w:t>
+      </w:r>
+      <w:proofErr w:type="spellStart"/>
+      <w:r>
+        <w:rPr>
+          <w:rFonts w:ascii="Courier New" w:eastAsia="Times New Roman" w:hAnsi="Courier New" w:cs="Courier New"/>
+          <w:color w:val="000000"/>
+          <w:sz w:val="20"/>
+          <w:szCs w:val="20"/>
+        </w:rPr>
+        <w:t>tambahan</w:t>
+      </w:r>
+      <w:proofErr w:type="spellEnd"/>
+      <w:r>
+        <w:rPr>
+          <w:rFonts w:ascii="Courier New" w:eastAsia="Times New Roman" w:hAnsi="Courier New" w:cs="Courier New"/>
+          <w:color w:val="000000"/>
+          <w:sz w:val="20"/>
+          <w:szCs w:val="20"/>
+        </w:rPr>
+        <w:t xml:space="preserve"> </w:t>
+      </w:r>
+      <w:proofErr w:type="spellStart"/>
+      <w:r>
+        <w:rPr>
+          <w:rFonts w:ascii="Courier New" w:eastAsia="Times New Roman" w:hAnsi="Courier New" w:cs="Courier New"/>
+          <w:color w:val="000000"/>
+          <w:sz w:val="20"/>
+          <w:szCs w:val="20"/>
+        </w:rPr>
+        <w:t>tertentu</w:t>
+      </w:r>
+      <w:proofErr w:type="spellEnd"/>
+      <w:r>
+        <w:rPr>
+          <w:rFonts w:ascii="Courier New" w:eastAsia="Times New Roman" w:hAnsi="Courier New" w:cs="Courier New"/>
+          <w:color w:val="000000"/>
+          <w:sz w:val="20"/>
+          <w:szCs w:val="20"/>
+        </w:rPr>
+        <w:t>: Info Project: info game, game designer, status project, status development.</w:t>
       </w:r>
     </w:p>
     <w:p>
       <w:pPr>
         <w:spacing w:after="0" w:line="240" w:lineRule="auto"/>
         <w:rPr>
-          <w:rFonts w:ascii="Times New Roman" w:eastAsia="Times New Roman" w:hAnsi="Times New Roman" w:cs="Times New Roman"/>
+          <w:rFonts w:ascii="Courier New" w:eastAsia="Times New Roman" w:hAnsi="Courier New" w:cs="Courier New"/>
           <w:sz w:val="24"/>
           <w:szCs w:val="24"/>
         </w:rPr>
@@ -512,7 +2075,7 @@
       <w:pPr>
         <w:spacing w:after="0" w:line="240" w:lineRule="auto"/>
         <w:rPr>
-          <w:rFonts w:ascii="Times New Roman" w:eastAsia="Times New Roman" w:hAnsi="Times New Roman" w:cs="Times New Roman"/>
+          <w:rFonts w:ascii="Courier New" w:eastAsia="Times New Roman" w:hAnsi="Courier New" w:cs="Courier New"/>
           <w:sz w:val="24"/>
           <w:szCs w:val="24"/>
         </w:rPr>
@@ -541,7 +2104,7 @@
       <w:pPr>
         <w:spacing w:after="0" w:line="240" w:lineRule="auto"/>
         <w:rPr>
-          <w:rFonts w:ascii="Times New Roman" w:eastAsia="Times New Roman" w:hAnsi="Times New Roman" w:cs="Times New Roman"/>
+          <w:rFonts w:ascii="Courier New" w:eastAsia="Times New Roman" w:hAnsi="Courier New" w:cs="Courier New"/>
           <w:sz w:val="24"/>
           <w:szCs w:val="24"/>
         </w:rPr>
@@ -574,14 +2137,39 @@
           <w:color w:val="000000"/>
         </w:rPr>
         <w:tab/>
-        <w:t>:  Kukuh Yoga Pradana</w:t>
-      </w:r>
+        <w:t xml:space="preserve">:  </w:t>
+      </w:r>
+      <w:proofErr w:type="spellStart"/>
+      <w:r>
+        <w:rPr>
+          <w:rFonts w:ascii="Courier New" w:eastAsia="Times New Roman" w:hAnsi="Courier New" w:cs="Courier New"/>
+          <w:color w:val="000000"/>
+        </w:rPr>
+        <w:t>Kukuh</w:t>
+      </w:r>
+      <w:proofErr w:type="spellEnd"/>
+      <w:r>
+        <w:rPr>
+          <w:rFonts w:ascii="Courier New" w:eastAsia="Times New Roman" w:hAnsi="Courier New" w:cs="Courier New"/>
+          <w:color w:val="000000"/>
+        </w:rPr>
+        <w:t xml:space="preserve"> Yoga </w:t>
+      </w:r>
+      <w:proofErr w:type="spellStart"/>
+      <w:r>
+        <w:rPr>
+          <w:rFonts w:ascii="Courier New" w:eastAsia="Times New Roman" w:hAnsi="Courier New" w:cs="Courier New"/>
+          <w:color w:val="000000"/>
+        </w:rPr>
+        <w:t>Pradana</w:t>
+      </w:r>
+      <w:proofErr w:type="spellEnd"/>
     </w:p>
     <w:p>
       <w:pPr>
         <w:spacing w:after="0" w:line="240" w:lineRule="auto"/>
         <w:rPr>
-          <w:rFonts w:ascii="Times New Roman" w:eastAsia="Times New Roman" w:hAnsi="Times New Roman" w:cs="Times New Roman"/>
+          <w:rFonts w:ascii="Courier New" w:eastAsia="Times New Roman" w:hAnsi="Courier New" w:cs="Courier New"/>
           <w:sz w:val="24"/>
           <w:szCs w:val="24"/>
         </w:rPr>
@@ -614,14 +2202,39 @@
           <w:color w:val="000000"/>
         </w:rPr>
         <w:tab/>
-        <w:t>:  Kukuh Yoga Pradana</w:t>
-      </w:r>
+        <w:t xml:space="preserve">:  </w:t>
+      </w:r>
+      <w:proofErr w:type="spellStart"/>
+      <w:r>
+        <w:rPr>
+          <w:rFonts w:ascii="Courier New" w:eastAsia="Times New Roman" w:hAnsi="Courier New" w:cs="Courier New"/>
+          <w:color w:val="000000"/>
+        </w:rPr>
+        <w:t>Kukuh</w:t>
+      </w:r>
+      <w:proofErr w:type="spellEnd"/>
+      <w:r>
+        <w:rPr>
+          <w:rFonts w:ascii="Courier New" w:eastAsia="Times New Roman" w:hAnsi="Courier New" w:cs="Courier New"/>
+          <w:color w:val="000000"/>
+        </w:rPr>
+        <w:t xml:space="preserve"> Yoga </w:t>
+      </w:r>
+      <w:proofErr w:type="spellStart"/>
+      <w:r>
+        <w:rPr>
+          <w:rFonts w:ascii="Courier New" w:eastAsia="Times New Roman" w:hAnsi="Courier New" w:cs="Courier New"/>
+          <w:color w:val="000000"/>
+        </w:rPr>
+        <w:t>Pradana</w:t>
+      </w:r>
+      <w:proofErr w:type="spellEnd"/>
     </w:p>
     <w:p>
       <w:pPr>
         <w:spacing w:after="0" w:line="240" w:lineRule="auto"/>
         <w:rPr>
-          <w:rFonts w:ascii="Times New Roman" w:eastAsia="Times New Roman" w:hAnsi="Times New Roman" w:cs="Times New Roman"/>
+          <w:rFonts w:ascii="Courier New" w:eastAsia="Times New Roman" w:hAnsi="Courier New" w:cs="Courier New"/>
           <w:sz w:val="24"/>
           <w:szCs w:val="24"/>
         </w:rPr>
@@ -654,14 +2267,23 @@
           <w:color w:val="000000"/>
         </w:rPr>
         <w:tab/>
-        <w:t>:  Gigih Yudhhamara</w:t>
-      </w:r>
+        <w:t xml:space="preserve">:  Gigih </w:t>
+      </w:r>
+      <w:proofErr w:type="spellStart"/>
+      <w:r>
+        <w:rPr>
+          <w:rFonts w:ascii="Courier New" w:eastAsia="Times New Roman" w:hAnsi="Courier New" w:cs="Courier New"/>
+          <w:color w:val="000000"/>
+        </w:rPr>
+        <w:t>Yudhhamara</w:t>
+      </w:r>
+      <w:proofErr w:type="spellEnd"/>
     </w:p>
     <w:p>
       <w:pPr>
         <w:spacing w:after="0" w:line="240" w:lineRule="auto"/>
         <w:rPr>
-          <w:rFonts w:ascii="Times New Roman" w:eastAsia="Times New Roman" w:hAnsi="Times New Roman" w:cs="Times New Roman"/>
+          <w:rFonts w:ascii="Courier New" w:eastAsia="Times New Roman" w:hAnsi="Courier New" w:cs="Courier New"/>
           <w:sz w:val="24"/>
           <w:szCs w:val="24"/>
         </w:rPr>
@@ -680,14 +2302,39 @@
           <w:color w:val="000000"/>
         </w:rPr>
         <w:tab/>
-        <w:t>:  Yosa Arya Wigiyanto</w:t>
-      </w:r>
+        <w:t xml:space="preserve">:  </w:t>
+      </w:r>
+      <w:proofErr w:type="spellStart"/>
+      <w:r>
+        <w:rPr>
+          <w:rFonts w:ascii="Courier New" w:eastAsia="Times New Roman" w:hAnsi="Courier New" w:cs="Courier New"/>
+          <w:color w:val="000000"/>
+        </w:rPr>
+        <w:t>Yosa</w:t>
+      </w:r>
+      <w:proofErr w:type="spellEnd"/>
+      <w:r>
+        <w:rPr>
+          <w:rFonts w:ascii="Courier New" w:eastAsia="Times New Roman" w:hAnsi="Courier New" w:cs="Courier New"/>
+          <w:color w:val="000000"/>
+        </w:rPr>
+        <w:t xml:space="preserve"> Arya </w:t>
+      </w:r>
+      <w:proofErr w:type="spellStart"/>
+      <w:r>
+        <w:rPr>
+          <w:rFonts w:ascii="Courier New" w:eastAsia="Times New Roman" w:hAnsi="Courier New" w:cs="Courier New"/>
+          <w:color w:val="000000"/>
+        </w:rPr>
+        <w:t>Wigiyanto</w:t>
+      </w:r>
+      <w:proofErr w:type="spellEnd"/>
     </w:p>
     <w:p>
       <w:pPr>
         <w:spacing w:after="0" w:line="240" w:lineRule="auto"/>
         <w:rPr>
-          <w:rFonts w:ascii="Times New Roman" w:eastAsia="Times New Roman" w:hAnsi="Times New Roman" w:cs="Times New Roman"/>
+          <w:rFonts w:ascii="Courier New" w:eastAsia="Times New Roman" w:hAnsi="Courier New" w:cs="Courier New"/>
           <w:sz w:val="24"/>
           <w:szCs w:val="24"/>
         </w:rPr>
@@ -728,7 +2375,7 @@
         <w:spacing w:after="0" w:line="240" w:lineRule="auto"/>
         <w:ind w:firstLine="720"/>
         <w:rPr>
-          <w:rFonts w:ascii="Times New Roman" w:eastAsia="Times New Roman" w:hAnsi="Times New Roman" w:cs="Times New Roman"/>
+          <w:rFonts w:ascii="Courier New" w:eastAsia="Times New Roman" w:hAnsi="Courier New" w:cs="Courier New"/>
           <w:sz w:val="24"/>
           <w:szCs w:val="24"/>
         </w:rPr>
@@ -760,7 +2407,23 @@
           <w:color w:val="000000"/>
         </w:rPr>
         <w:tab/>
-        <w:t>:  Diva Madani S.</w:t>
+        <w:t xml:space="preserve">:  Diva </w:t>
+      </w:r>
+      <w:proofErr w:type="spellStart"/>
+      <w:r>
+        <w:rPr>
+          <w:rFonts w:ascii="Courier New" w:eastAsia="Times New Roman" w:hAnsi="Courier New" w:cs="Courier New"/>
+          <w:color w:val="000000"/>
+        </w:rPr>
+        <w:t>Madani</w:t>
+      </w:r>
+      <w:proofErr w:type="spellEnd"/>
+      <w:r>
+        <w:rPr>
+          <w:rFonts w:ascii="Courier New" w:eastAsia="Times New Roman" w:hAnsi="Courier New" w:cs="Courier New"/>
+          <w:color w:val="000000"/>
+        </w:rPr>
+        <w:t xml:space="preserve"> S.</w:t>
       </w:r>
     </w:p>
     <w:p>
@@ -768,7 +2431,7 @@
         <w:spacing w:after="0" w:line="240" w:lineRule="auto"/>
         <w:ind w:firstLine="720"/>
         <w:rPr>
-          <w:rFonts w:ascii="Times New Roman" w:eastAsia="Times New Roman" w:hAnsi="Times New Roman" w:cs="Times New Roman"/>
+          <w:rFonts w:ascii="Courier New" w:eastAsia="Times New Roman" w:hAnsi="Courier New" w:cs="Courier New"/>
           <w:sz w:val="24"/>
           <w:szCs w:val="24"/>
         </w:rPr>
@@ -793,14 +2456,55 @@
           <w:color w:val="000000"/>
         </w:rPr>
         <w:tab/>
-        <w:t>:  Bima Ary Widiatmaja</w:t>
-      </w:r>
+        <w:t xml:space="preserve">:  </w:t>
+      </w:r>
+      <w:proofErr w:type="spellStart"/>
+      <w:r>
+        <w:rPr>
+          <w:rFonts w:ascii="Courier New" w:eastAsia="Times New Roman" w:hAnsi="Courier New" w:cs="Courier New"/>
+          <w:color w:val="000000"/>
+        </w:rPr>
+        <w:t>Bima</w:t>
+      </w:r>
+      <w:proofErr w:type="spellEnd"/>
+      <w:r>
+        <w:rPr>
+          <w:rFonts w:ascii="Courier New" w:eastAsia="Times New Roman" w:hAnsi="Courier New" w:cs="Courier New"/>
+          <w:color w:val="000000"/>
+        </w:rPr>
+        <w:t xml:space="preserve"> </w:t>
+      </w:r>
+      <w:proofErr w:type="spellStart"/>
+      <w:r>
+        <w:rPr>
+          <w:rFonts w:ascii="Courier New" w:eastAsia="Times New Roman" w:hAnsi="Courier New" w:cs="Courier New"/>
+          <w:color w:val="000000"/>
+        </w:rPr>
+        <w:t>Ary</w:t>
+      </w:r>
+      <w:proofErr w:type="spellEnd"/>
+      <w:r>
+        <w:rPr>
+          <w:rFonts w:ascii="Courier New" w:eastAsia="Times New Roman" w:hAnsi="Courier New" w:cs="Courier New"/>
+          <w:color w:val="000000"/>
+        </w:rPr>
+        <w:t xml:space="preserve"> </w:t>
+      </w:r>
+      <w:proofErr w:type="spellStart"/>
+      <w:r>
+        <w:rPr>
+          <w:rFonts w:ascii="Courier New" w:eastAsia="Times New Roman" w:hAnsi="Courier New" w:cs="Courier New"/>
+          <w:color w:val="000000"/>
+        </w:rPr>
+        <w:t>Widiatmaja</w:t>
+      </w:r>
+      <w:proofErr w:type="spellEnd"/>
     </w:p>
     <w:p>
       <w:pPr>
         <w:spacing w:after="0" w:line="240" w:lineRule="auto"/>
         <w:rPr>
-          <w:rFonts w:ascii="Times New Roman" w:eastAsia="Times New Roman" w:hAnsi="Times New Roman" w:cs="Times New Roman"/>
+          <w:rFonts w:ascii="Courier New" w:eastAsia="Times New Roman" w:hAnsi="Courier New" w:cs="Courier New"/>
           <w:sz w:val="24"/>
           <w:szCs w:val="24"/>
         </w:rPr>
@@ -840,14 +2544,14 @@
       <w:pPr>
         <w:spacing w:after="240" w:line="240" w:lineRule="auto"/>
         <w:rPr>
-          <w:rFonts w:ascii="Times New Roman" w:eastAsia="Times New Roman" w:hAnsi="Times New Roman" w:cs="Times New Roman"/>
+          <w:rFonts w:ascii="Courier New" w:eastAsia="Times New Roman" w:hAnsi="Courier New" w:cs="Courier New"/>
           <w:sz w:val="24"/>
           <w:szCs w:val="24"/>
         </w:rPr>
       </w:pPr>
       <w:r>
         <w:rPr>
-          <w:rFonts w:ascii="Times New Roman" w:eastAsia="Times New Roman" w:hAnsi="Times New Roman" w:cs="Times New Roman"/>
+          <w:rFonts w:ascii="Courier New" w:eastAsia="Times New Roman" w:hAnsi="Courier New" w:cs="Courier New"/>
           <w:sz w:val="24"/>
           <w:szCs w:val="24"/>
         </w:rPr>
@@ -858,7 +2562,7 @@
       <w:pPr>
         <w:spacing w:after="240" w:line="240" w:lineRule="auto"/>
         <w:rPr>
-          <w:rFonts w:ascii="Times New Roman" w:eastAsia="Times New Roman" w:hAnsi="Times New Roman" w:cs="Times New Roman"/>
+          <w:rFonts w:ascii="Courier New" w:eastAsia="Times New Roman" w:hAnsi="Courier New" w:cs="Courier New"/>
           <w:sz w:val="24"/>
           <w:szCs w:val="24"/>
         </w:rPr>
@@ -868,7 +2572,7 @@
       <w:pPr>
         <w:spacing w:after="240" w:line="240" w:lineRule="auto"/>
         <w:rPr>
-          <w:rFonts w:ascii="Times New Roman" w:eastAsia="Times New Roman" w:hAnsi="Times New Roman" w:cs="Times New Roman"/>
+          <w:rFonts w:ascii="Courier New" w:eastAsia="Times New Roman" w:hAnsi="Courier New" w:cs="Courier New"/>
           <w:sz w:val="24"/>
           <w:szCs w:val="24"/>
         </w:rPr>
@@ -879,7 +2583,7 @@
         <w:spacing w:after="0" w:line="240" w:lineRule="auto"/>
         <w:jc w:val="center"/>
         <w:rPr>
-          <w:rFonts w:ascii="Times New Roman" w:eastAsia="Times New Roman" w:hAnsi="Times New Roman" w:cs="Times New Roman"/>
+          <w:rFonts w:ascii="Courier New" w:eastAsia="Times New Roman" w:hAnsi="Courier New" w:cs="Courier New"/>
           <w:sz w:val="24"/>
           <w:szCs w:val="24"/>
         </w:rPr>
@@ -899,7 +2603,7 @@
       <w:pPr>
         <w:spacing w:after="0" w:line="240" w:lineRule="auto"/>
         <w:rPr>
-          <w:rFonts w:ascii="Times New Roman" w:eastAsia="Times New Roman" w:hAnsi="Times New Roman" w:cs="Times New Roman"/>
+          <w:rFonts w:ascii="Courier New" w:eastAsia="Times New Roman" w:hAnsi="Courier New" w:cs="Courier New"/>
           <w:sz w:val="24"/>
           <w:szCs w:val="24"/>
         </w:rPr>
@@ -909,7 +2613,7 @@
       <w:pPr>
         <w:spacing w:after="0" w:line="240" w:lineRule="auto"/>
         <w:rPr>
-          <w:rFonts w:ascii="Times New Roman" w:eastAsia="Times New Roman" w:hAnsi="Times New Roman" w:cs="Times New Roman"/>
+          <w:rFonts w:ascii="Courier New" w:eastAsia="Times New Roman" w:hAnsi="Courier New" w:cs="Courier New"/>
           <w:sz w:val="24"/>
           <w:szCs w:val="24"/>
         </w:rPr>
@@ -931,8 +2635,19 @@
           <w:szCs w:val="26"/>
         </w:rPr>
         <w:tab/>
-        <w:t>Ruang Lingkup</w:t>
-      </w:r>
+        <w:t xml:space="preserve">Ruang </w:t>
+      </w:r>
+      <w:proofErr w:type="spellStart"/>
+      <w:r>
+        <w:rPr>
+          <w:rFonts w:ascii="Courier New" w:eastAsia="Times New Roman" w:hAnsi="Courier New" w:cs="Courier New"/>
+          <w:color w:val="000000"/>
+          <w:sz w:val="26"/>
+          <w:szCs w:val="26"/>
+        </w:rPr>
+        <w:t>Lingkup</w:t>
+      </w:r>
+      <w:proofErr w:type="spellEnd"/>
     </w:p>
     <w:p>
       <w:pPr>
@@ -940,40 +2655,564 @@
         <w:ind w:firstLine="720"/>
         <w:jc w:val="both"/>
         <w:rPr>
-          <w:rFonts w:ascii="Times New Roman" w:eastAsia="Times New Roman" w:hAnsi="Times New Roman" w:cs="Times New Roman"/>
+          <w:rFonts w:ascii="Courier New" w:eastAsia="Times New Roman" w:hAnsi="Courier New" w:cs="Courier New"/>
           <w:sz w:val="24"/>
           <w:szCs w:val="24"/>
         </w:rPr>
       </w:pPr>
-      <w:r>
-        <w:rPr>
-          <w:rFonts w:ascii="Courier New" w:eastAsia="Times New Roman" w:hAnsi="Courier New" w:cs="Courier New"/>
-          <w:color w:val="000000"/>
-        </w:rPr>
-        <w:t xml:space="preserve">Penghubung antara Game Designer dengan Game Publisher adalah sistem informasi yang bisa saling terhubung antara GD dan GP. </w:t>
-      </w:r>
-      <w:r>
-        <w:rPr>
-          <w:rFonts w:ascii="Courier New" w:eastAsia="Times New Roman" w:hAnsi="Courier New" w:cs="Courier New"/>
-          <w:color w:val="000000"/>
-          <w:sz w:val="20"/>
-          <w:szCs w:val="20"/>
-        </w:rPr>
-        <w:t>Aplikasi ini berfungsi untuk manajemen pertemuan publisher dengan game designer. Beberapa fitur didalamnya antara lain: masing2 pengguna dapat melihat review appointment bulanannya masing-masing, reminder/ notifikasi, dan juga report/ log yang bisa di export ke dalam file csv.</w:t>
+      <w:proofErr w:type="spellStart"/>
+      <w:r>
+        <w:rPr>
+          <w:rFonts w:ascii="Courier New" w:eastAsia="Times New Roman" w:hAnsi="Courier New" w:cs="Courier New"/>
+          <w:color w:val="000000"/>
+        </w:rPr>
+        <w:t>Penghubung</w:t>
+      </w:r>
+      <w:proofErr w:type="spellEnd"/>
+      <w:r>
+        <w:rPr>
+          <w:rFonts w:ascii="Courier New" w:eastAsia="Times New Roman" w:hAnsi="Courier New" w:cs="Courier New"/>
+          <w:color w:val="000000"/>
+        </w:rPr>
+        <w:t xml:space="preserve"> </w:t>
+      </w:r>
+      <w:proofErr w:type="spellStart"/>
+      <w:r>
+        <w:rPr>
+          <w:rFonts w:ascii="Courier New" w:eastAsia="Times New Roman" w:hAnsi="Courier New" w:cs="Courier New"/>
+          <w:color w:val="000000"/>
+        </w:rPr>
+        <w:t>antara</w:t>
+      </w:r>
+      <w:proofErr w:type="spellEnd"/>
+      <w:r>
+        <w:rPr>
+          <w:rFonts w:ascii="Courier New" w:eastAsia="Times New Roman" w:hAnsi="Courier New" w:cs="Courier New"/>
+          <w:color w:val="000000"/>
+        </w:rPr>
+        <w:t xml:space="preserve"> Game Designer </w:t>
+      </w:r>
+      <w:proofErr w:type="spellStart"/>
+      <w:r>
+        <w:rPr>
+          <w:rFonts w:ascii="Courier New" w:eastAsia="Times New Roman" w:hAnsi="Courier New" w:cs="Courier New"/>
+          <w:color w:val="000000"/>
+        </w:rPr>
+        <w:t>dengan</w:t>
+      </w:r>
+      <w:proofErr w:type="spellEnd"/>
+      <w:r>
+        <w:rPr>
+          <w:rFonts w:ascii="Courier New" w:eastAsia="Times New Roman" w:hAnsi="Courier New" w:cs="Courier New"/>
+          <w:color w:val="000000"/>
+        </w:rPr>
+        <w:t xml:space="preserve"> Game Publisher </w:t>
+      </w:r>
+      <w:proofErr w:type="spellStart"/>
+      <w:r>
+        <w:rPr>
+          <w:rFonts w:ascii="Courier New" w:eastAsia="Times New Roman" w:hAnsi="Courier New" w:cs="Courier New"/>
+          <w:color w:val="000000"/>
+        </w:rPr>
+        <w:t>adalah</w:t>
+      </w:r>
+      <w:proofErr w:type="spellEnd"/>
+      <w:r>
+        <w:rPr>
+          <w:rFonts w:ascii="Courier New" w:eastAsia="Times New Roman" w:hAnsi="Courier New" w:cs="Courier New"/>
+          <w:color w:val="000000"/>
+        </w:rPr>
+        <w:t xml:space="preserve"> </w:t>
+      </w:r>
+      <w:proofErr w:type="spellStart"/>
+      <w:r>
+        <w:rPr>
+          <w:rFonts w:ascii="Courier New" w:eastAsia="Times New Roman" w:hAnsi="Courier New" w:cs="Courier New"/>
+          <w:color w:val="000000"/>
+        </w:rPr>
+        <w:t>sistem</w:t>
+      </w:r>
+      <w:proofErr w:type="spellEnd"/>
+      <w:r>
+        <w:rPr>
+          <w:rFonts w:ascii="Courier New" w:eastAsia="Times New Roman" w:hAnsi="Courier New" w:cs="Courier New"/>
+          <w:color w:val="000000"/>
+        </w:rPr>
+        <w:t xml:space="preserve"> </w:t>
+      </w:r>
+      <w:proofErr w:type="spellStart"/>
+      <w:r>
+        <w:rPr>
+          <w:rFonts w:ascii="Courier New" w:eastAsia="Times New Roman" w:hAnsi="Courier New" w:cs="Courier New"/>
+          <w:color w:val="000000"/>
+        </w:rPr>
+        <w:t>informasi</w:t>
+      </w:r>
+      <w:proofErr w:type="spellEnd"/>
+      <w:r>
+        <w:rPr>
+          <w:rFonts w:ascii="Courier New" w:eastAsia="Times New Roman" w:hAnsi="Courier New" w:cs="Courier New"/>
+          <w:color w:val="000000"/>
+        </w:rPr>
+        <w:t xml:space="preserve"> yang </w:t>
+      </w:r>
+      <w:proofErr w:type="spellStart"/>
+      <w:r>
+        <w:rPr>
+          <w:rFonts w:ascii="Courier New" w:eastAsia="Times New Roman" w:hAnsi="Courier New" w:cs="Courier New"/>
+          <w:color w:val="000000"/>
+        </w:rPr>
+        <w:t>bisa</w:t>
+      </w:r>
+      <w:proofErr w:type="spellEnd"/>
+      <w:r>
+        <w:rPr>
+          <w:rFonts w:ascii="Courier New" w:eastAsia="Times New Roman" w:hAnsi="Courier New" w:cs="Courier New"/>
+          <w:color w:val="000000"/>
+        </w:rPr>
+        <w:t xml:space="preserve"> </w:t>
+      </w:r>
+      <w:proofErr w:type="spellStart"/>
+      <w:r>
+        <w:rPr>
+          <w:rFonts w:ascii="Courier New" w:eastAsia="Times New Roman" w:hAnsi="Courier New" w:cs="Courier New"/>
+          <w:color w:val="000000"/>
+        </w:rPr>
+        <w:t>saling</w:t>
+      </w:r>
+      <w:proofErr w:type="spellEnd"/>
+      <w:r>
+        <w:rPr>
+          <w:rFonts w:ascii="Courier New" w:eastAsia="Times New Roman" w:hAnsi="Courier New" w:cs="Courier New"/>
+          <w:color w:val="000000"/>
+        </w:rPr>
+        <w:t xml:space="preserve"> </w:t>
+      </w:r>
+      <w:proofErr w:type="spellStart"/>
+      <w:r>
+        <w:rPr>
+          <w:rFonts w:ascii="Courier New" w:eastAsia="Times New Roman" w:hAnsi="Courier New" w:cs="Courier New"/>
+          <w:color w:val="000000"/>
+        </w:rPr>
+        <w:t>terhubung</w:t>
+      </w:r>
+      <w:proofErr w:type="spellEnd"/>
+      <w:r>
+        <w:rPr>
+          <w:rFonts w:ascii="Courier New" w:eastAsia="Times New Roman" w:hAnsi="Courier New" w:cs="Courier New"/>
+          <w:color w:val="000000"/>
+        </w:rPr>
+        <w:t xml:space="preserve"> </w:t>
+      </w:r>
+      <w:proofErr w:type="spellStart"/>
+      <w:r>
+        <w:rPr>
+          <w:rFonts w:ascii="Courier New" w:eastAsia="Times New Roman" w:hAnsi="Courier New" w:cs="Courier New"/>
+          <w:color w:val="000000"/>
+        </w:rPr>
+        <w:t>antara</w:t>
+      </w:r>
+      <w:proofErr w:type="spellEnd"/>
+      <w:r>
+        <w:rPr>
+          <w:rFonts w:ascii="Courier New" w:eastAsia="Times New Roman" w:hAnsi="Courier New" w:cs="Courier New"/>
+          <w:color w:val="000000"/>
+        </w:rPr>
+        <w:t xml:space="preserve"> GD dan GP. </w:t>
+      </w:r>
+      <w:proofErr w:type="spellStart"/>
+      <w:r>
+        <w:rPr>
+          <w:rFonts w:ascii="Courier New" w:eastAsia="Times New Roman" w:hAnsi="Courier New" w:cs="Courier New"/>
+          <w:color w:val="000000"/>
+          <w:sz w:val="20"/>
+          <w:szCs w:val="20"/>
+        </w:rPr>
+        <w:t>Aplikasi</w:t>
+      </w:r>
+      <w:proofErr w:type="spellEnd"/>
+      <w:r>
+        <w:rPr>
+          <w:rFonts w:ascii="Courier New" w:eastAsia="Times New Roman" w:hAnsi="Courier New" w:cs="Courier New"/>
+          <w:color w:val="000000"/>
+          <w:sz w:val="20"/>
+          <w:szCs w:val="20"/>
+        </w:rPr>
+        <w:t xml:space="preserve"> </w:t>
+      </w:r>
+      <w:proofErr w:type="spellStart"/>
+      <w:r>
+        <w:rPr>
+          <w:rFonts w:ascii="Courier New" w:eastAsia="Times New Roman" w:hAnsi="Courier New" w:cs="Courier New"/>
+          <w:color w:val="000000"/>
+          <w:sz w:val="20"/>
+          <w:szCs w:val="20"/>
+        </w:rPr>
+        <w:t>ini</w:t>
+      </w:r>
+      <w:proofErr w:type="spellEnd"/>
+      <w:r>
+        <w:rPr>
+          <w:rFonts w:ascii="Courier New" w:eastAsia="Times New Roman" w:hAnsi="Courier New" w:cs="Courier New"/>
+          <w:color w:val="000000"/>
+          <w:sz w:val="20"/>
+          <w:szCs w:val="20"/>
+        </w:rPr>
+        <w:t xml:space="preserve"> </w:t>
+      </w:r>
+      <w:proofErr w:type="spellStart"/>
+      <w:r>
+        <w:rPr>
+          <w:rFonts w:ascii="Courier New" w:eastAsia="Times New Roman" w:hAnsi="Courier New" w:cs="Courier New"/>
+          <w:color w:val="000000"/>
+          <w:sz w:val="20"/>
+          <w:szCs w:val="20"/>
+        </w:rPr>
+        <w:t>berfungsi</w:t>
+      </w:r>
+      <w:proofErr w:type="spellEnd"/>
+      <w:r>
+        <w:rPr>
+          <w:rFonts w:ascii="Courier New" w:eastAsia="Times New Roman" w:hAnsi="Courier New" w:cs="Courier New"/>
+          <w:color w:val="000000"/>
+          <w:sz w:val="20"/>
+          <w:szCs w:val="20"/>
+        </w:rPr>
+        <w:t xml:space="preserve"> </w:t>
+      </w:r>
+      <w:proofErr w:type="spellStart"/>
+      <w:r>
+        <w:rPr>
+          <w:rFonts w:ascii="Courier New" w:eastAsia="Times New Roman" w:hAnsi="Courier New" w:cs="Courier New"/>
+          <w:color w:val="000000"/>
+          <w:sz w:val="20"/>
+          <w:szCs w:val="20"/>
+        </w:rPr>
+        <w:t>untuk</w:t>
+      </w:r>
+      <w:proofErr w:type="spellEnd"/>
+      <w:r>
+        <w:rPr>
+          <w:rFonts w:ascii="Courier New" w:eastAsia="Times New Roman" w:hAnsi="Courier New" w:cs="Courier New"/>
+          <w:color w:val="000000"/>
+          <w:sz w:val="20"/>
+          <w:szCs w:val="20"/>
+        </w:rPr>
+        <w:t xml:space="preserve"> </w:t>
+      </w:r>
+      <w:proofErr w:type="spellStart"/>
+      <w:r>
+        <w:rPr>
+          <w:rFonts w:ascii="Courier New" w:eastAsia="Times New Roman" w:hAnsi="Courier New" w:cs="Courier New"/>
+          <w:color w:val="000000"/>
+          <w:sz w:val="20"/>
+          <w:szCs w:val="20"/>
+        </w:rPr>
+        <w:t>manajemen</w:t>
+      </w:r>
+      <w:proofErr w:type="spellEnd"/>
+      <w:r>
+        <w:rPr>
+          <w:rFonts w:ascii="Courier New" w:eastAsia="Times New Roman" w:hAnsi="Courier New" w:cs="Courier New"/>
+          <w:color w:val="000000"/>
+          <w:sz w:val="20"/>
+          <w:szCs w:val="20"/>
+        </w:rPr>
+        <w:t xml:space="preserve"> </w:t>
+      </w:r>
+      <w:proofErr w:type="spellStart"/>
+      <w:r>
+        <w:rPr>
+          <w:rFonts w:ascii="Courier New" w:eastAsia="Times New Roman" w:hAnsi="Courier New" w:cs="Courier New"/>
+          <w:color w:val="000000"/>
+          <w:sz w:val="20"/>
+          <w:szCs w:val="20"/>
+        </w:rPr>
+        <w:t>pertemuan</w:t>
+      </w:r>
+      <w:proofErr w:type="spellEnd"/>
+      <w:r>
+        <w:rPr>
+          <w:rFonts w:ascii="Courier New" w:eastAsia="Times New Roman" w:hAnsi="Courier New" w:cs="Courier New"/>
+          <w:color w:val="000000"/>
+          <w:sz w:val="20"/>
+          <w:szCs w:val="20"/>
+        </w:rPr>
+        <w:t xml:space="preserve"> publisher </w:t>
+      </w:r>
+      <w:proofErr w:type="spellStart"/>
+      <w:r>
+        <w:rPr>
+          <w:rFonts w:ascii="Courier New" w:eastAsia="Times New Roman" w:hAnsi="Courier New" w:cs="Courier New"/>
+          <w:color w:val="000000"/>
+          <w:sz w:val="20"/>
+          <w:szCs w:val="20"/>
+        </w:rPr>
+        <w:t>dengan</w:t>
+      </w:r>
+      <w:proofErr w:type="spellEnd"/>
+      <w:r>
+        <w:rPr>
+          <w:rFonts w:ascii="Courier New" w:eastAsia="Times New Roman" w:hAnsi="Courier New" w:cs="Courier New"/>
+          <w:color w:val="000000"/>
+          <w:sz w:val="20"/>
+          <w:szCs w:val="20"/>
+        </w:rPr>
+        <w:t xml:space="preserve"> game designer. </w:t>
+      </w:r>
+      <w:proofErr w:type="spellStart"/>
+      <w:r>
+        <w:rPr>
+          <w:rFonts w:ascii="Courier New" w:eastAsia="Times New Roman" w:hAnsi="Courier New" w:cs="Courier New"/>
+          <w:color w:val="000000"/>
+          <w:sz w:val="20"/>
+          <w:szCs w:val="20"/>
+        </w:rPr>
+        <w:t>Beberapa</w:t>
+      </w:r>
+      <w:proofErr w:type="spellEnd"/>
+      <w:r>
+        <w:rPr>
+          <w:rFonts w:ascii="Courier New" w:eastAsia="Times New Roman" w:hAnsi="Courier New" w:cs="Courier New"/>
+          <w:color w:val="000000"/>
+          <w:sz w:val="20"/>
+          <w:szCs w:val="20"/>
+        </w:rPr>
+        <w:t xml:space="preserve"> </w:t>
+      </w:r>
+      <w:proofErr w:type="spellStart"/>
+      <w:r>
+        <w:rPr>
+          <w:rFonts w:ascii="Courier New" w:eastAsia="Times New Roman" w:hAnsi="Courier New" w:cs="Courier New"/>
+          <w:color w:val="000000"/>
+          <w:sz w:val="20"/>
+          <w:szCs w:val="20"/>
+        </w:rPr>
+        <w:t>fitur</w:t>
+      </w:r>
+      <w:proofErr w:type="spellEnd"/>
+      <w:r>
+        <w:rPr>
+          <w:rFonts w:ascii="Courier New" w:eastAsia="Times New Roman" w:hAnsi="Courier New" w:cs="Courier New"/>
+          <w:color w:val="000000"/>
+          <w:sz w:val="20"/>
+          <w:szCs w:val="20"/>
+        </w:rPr>
+        <w:t xml:space="preserve"> </w:t>
+      </w:r>
+      <w:proofErr w:type="spellStart"/>
+      <w:r>
+        <w:rPr>
+          <w:rFonts w:ascii="Courier New" w:eastAsia="Times New Roman" w:hAnsi="Courier New" w:cs="Courier New"/>
+          <w:color w:val="000000"/>
+          <w:sz w:val="20"/>
+          <w:szCs w:val="20"/>
+        </w:rPr>
+        <w:t>didalamnya</w:t>
+      </w:r>
+      <w:proofErr w:type="spellEnd"/>
+      <w:r>
+        <w:rPr>
+          <w:rFonts w:ascii="Courier New" w:eastAsia="Times New Roman" w:hAnsi="Courier New" w:cs="Courier New"/>
+          <w:color w:val="000000"/>
+          <w:sz w:val="20"/>
+          <w:szCs w:val="20"/>
+        </w:rPr>
+        <w:t xml:space="preserve"> </w:t>
+      </w:r>
+      <w:proofErr w:type="spellStart"/>
+      <w:r>
+        <w:rPr>
+          <w:rFonts w:ascii="Courier New" w:eastAsia="Times New Roman" w:hAnsi="Courier New" w:cs="Courier New"/>
+          <w:color w:val="000000"/>
+          <w:sz w:val="20"/>
+          <w:szCs w:val="20"/>
+        </w:rPr>
+        <w:t>antara</w:t>
+      </w:r>
+      <w:proofErr w:type="spellEnd"/>
+      <w:r>
+        <w:rPr>
+          <w:rFonts w:ascii="Courier New" w:eastAsia="Times New Roman" w:hAnsi="Courier New" w:cs="Courier New"/>
+          <w:color w:val="000000"/>
+          <w:sz w:val="20"/>
+          <w:szCs w:val="20"/>
+        </w:rPr>
+        <w:t xml:space="preserve"> lain: masing2 </w:t>
+      </w:r>
+      <w:proofErr w:type="spellStart"/>
+      <w:r>
+        <w:rPr>
+          <w:rFonts w:ascii="Courier New" w:eastAsia="Times New Roman" w:hAnsi="Courier New" w:cs="Courier New"/>
+          <w:color w:val="000000"/>
+          <w:sz w:val="20"/>
+          <w:szCs w:val="20"/>
+        </w:rPr>
+        <w:t>pengguna</w:t>
+      </w:r>
+      <w:proofErr w:type="spellEnd"/>
+      <w:r>
+        <w:rPr>
+          <w:rFonts w:ascii="Courier New" w:eastAsia="Times New Roman" w:hAnsi="Courier New" w:cs="Courier New"/>
+          <w:color w:val="000000"/>
+          <w:sz w:val="20"/>
+          <w:szCs w:val="20"/>
+        </w:rPr>
+        <w:t xml:space="preserve"> </w:t>
+      </w:r>
+      <w:proofErr w:type="spellStart"/>
+      <w:r>
+        <w:rPr>
+          <w:rFonts w:ascii="Courier New" w:eastAsia="Times New Roman" w:hAnsi="Courier New" w:cs="Courier New"/>
+          <w:color w:val="000000"/>
+          <w:sz w:val="20"/>
+          <w:szCs w:val="20"/>
+        </w:rPr>
+        <w:t>dapat</w:t>
+      </w:r>
+      <w:proofErr w:type="spellEnd"/>
+      <w:r>
+        <w:rPr>
+          <w:rFonts w:ascii="Courier New" w:eastAsia="Times New Roman" w:hAnsi="Courier New" w:cs="Courier New"/>
+          <w:color w:val="000000"/>
+          <w:sz w:val="20"/>
+          <w:szCs w:val="20"/>
+        </w:rPr>
+        <w:t xml:space="preserve"> </w:t>
+      </w:r>
+      <w:proofErr w:type="spellStart"/>
+      <w:r>
+        <w:rPr>
+          <w:rFonts w:ascii="Courier New" w:eastAsia="Times New Roman" w:hAnsi="Courier New" w:cs="Courier New"/>
+          <w:color w:val="000000"/>
+          <w:sz w:val="20"/>
+          <w:szCs w:val="20"/>
+        </w:rPr>
+        <w:t>melihat</w:t>
+      </w:r>
+      <w:proofErr w:type="spellEnd"/>
+      <w:r>
+        <w:rPr>
+          <w:rFonts w:ascii="Courier New" w:eastAsia="Times New Roman" w:hAnsi="Courier New" w:cs="Courier New"/>
+          <w:color w:val="000000"/>
+          <w:sz w:val="20"/>
+          <w:szCs w:val="20"/>
+        </w:rPr>
+        <w:t xml:space="preserve"> review appointment </w:t>
+      </w:r>
+      <w:proofErr w:type="spellStart"/>
+      <w:r>
+        <w:rPr>
+          <w:rFonts w:ascii="Courier New" w:eastAsia="Times New Roman" w:hAnsi="Courier New" w:cs="Courier New"/>
+          <w:color w:val="000000"/>
+          <w:sz w:val="20"/>
+          <w:szCs w:val="20"/>
+        </w:rPr>
+        <w:t>bulanannya</w:t>
+      </w:r>
+      <w:proofErr w:type="spellEnd"/>
+      <w:r>
+        <w:rPr>
+          <w:rFonts w:ascii="Courier New" w:eastAsia="Times New Roman" w:hAnsi="Courier New" w:cs="Courier New"/>
+          <w:color w:val="000000"/>
+          <w:sz w:val="20"/>
+          <w:szCs w:val="20"/>
+        </w:rPr>
+        <w:t xml:space="preserve"> masing-masing, reminder/ </w:t>
+      </w:r>
+      <w:proofErr w:type="spellStart"/>
+      <w:r>
+        <w:rPr>
+          <w:rFonts w:ascii="Courier New" w:eastAsia="Times New Roman" w:hAnsi="Courier New" w:cs="Courier New"/>
+          <w:color w:val="000000"/>
+          <w:sz w:val="20"/>
+          <w:szCs w:val="20"/>
+        </w:rPr>
+        <w:t>notifikasi</w:t>
+      </w:r>
+      <w:proofErr w:type="spellEnd"/>
+      <w:r>
+        <w:rPr>
+          <w:rFonts w:ascii="Courier New" w:eastAsia="Times New Roman" w:hAnsi="Courier New" w:cs="Courier New"/>
+          <w:color w:val="000000"/>
+          <w:sz w:val="20"/>
+          <w:szCs w:val="20"/>
+        </w:rPr>
+        <w:t xml:space="preserve">, dan juga report/ log yang </w:t>
+      </w:r>
+      <w:proofErr w:type="spellStart"/>
+      <w:r>
+        <w:rPr>
+          <w:rFonts w:ascii="Courier New" w:eastAsia="Times New Roman" w:hAnsi="Courier New" w:cs="Courier New"/>
+          <w:color w:val="000000"/>
+          <w:sz w:val="20"/>
+          <w:szCs w:val="20"/>
+        </w:rPr>
+        <w:t>bisa</w:t>
+      </w:r>
+      <w:proofErr w:type="spellEnd"/>
+      <w:r>
+        <w:rPr>
+          <w:rFonts w:ascii="Courier New" w:eastAsia="Times New Roman" w:hAnsi="Courier New" w:cs="Courier New"/>
+          <w:color w:val="000000"/>
+          <w:sz w:val="20"/>
+          <w:szCs w:val="20"/>
+        </w:rPr>
+        <w:t xml:space="preserve"> di export </w:t>
+      </w:r>
+      <w:proofErr w:type="spellStart"/>
+      <w:r>
+        <w:rPr>
+          <w:rFonts w:ascii="Courier New" w:eastAsia="Times New Roman" w:hAnsi="Courier New" w:cs="Courier New"/>
+          <w:color w:val="000000"/>
+          <w:sz w:val="20"/>
+          <w:szCs w:val="20"/>
+        </w:rPr>
+        <w:t>ke</w:t>
+      </w:r>
+      <w:proofErr w:type="spellEnd"/>
+      <w:r>
+        <w:rPr>
+          <w:rFonts w:ascii="Courier New" w:eastAsia="Times New Roman" w:hAnsi="Courier New" w:cs="Courier New"/>
+          <w:color w:val="000000"/>
+          <w:sz w:val="20"/>
+          <w:szCs w:val="20"/>
+        </w:rPr>
+        <w:t xml:space="preserve"> </w:t>
+      </w:r>
+      <w:proofErr w:type="spellStart"/>
+      <w:r>
+        <w:rPr>
+          <w:rFonts w:ascii="Courier New" w:eastAsia="Times New Roman" w:hAnsi="Courier New" w:cs="Courier New"/>
+          <w:color w:val="000000"/>
+          <w:sz w:val="20"/>
+          <w:szCs w:val="20"/>
+        </w:rPr>
+        <w:t>dalam</w:t>
+      </w:r>
+      <w:proofErr w:type="spellEnd"/>
+      <w:r>
+        <w:rPr>
+          <w:rFonts w:ascii="Courier New" w:eastAsia="Times New Roman" w:hAnsi="Courier New" w:cs="Courier New"/>
+          <w:color w:val="000000"/>
+          <w:sz w:val="20"/>
+          <w:szCs w:val="20"/>
+        </w:rPr>
+        <w:t xml:space="preserve"> file csv.</w:t>
       </w:r>
     </w:p>
     <w:p>
       <w:pPr>
         <w:spacing w:after="240" w:line="240" w:lineRule="auto"/>
         <w:rPr>
-          <w:rFonts w:ascii="Times New Roman" w:eastAsia="Times New Roman" w:hAnsi="Times New Roman" w:cs="Times New Roman"/>
+          <w:rFonts w:ascii="Courier New" w:eastAsia="Times New Roman" w:hAnsi="Courier New" w:cs="Courier New"/>
           <w:sz w:val="24"/>
           <w:szCs w:val="24"/>
         </w:rPr>
       </w:pPr>
       <w:r>
         <w:rPr>
-          <w:rFonts w:ascii="Times New Roman" w:eastAsia="Times New Roman" w:hAnsi="Times New Roman" w:cs="Times New Roman"/>
+          <w:rFonts w:ascii="Courier New" w:eastAsia="Times New Roman" w:hAnsi="Courier New" w:cs="Courier New"/>
           <w:sz w:val="24"/>
           <w:szCs w:val="24"/>
         </w:rPr>
@@ -984,7 +3223,7 @@
       <w:pPr>
         <w:spacing w:after="0" w:line="240" w:lineRule="auto"/>
         <w:rPr>
-          <w:rFonts w:ascii="Times New Roman" w:eastAsia="Times New Roman" w:hAnsi="Times New Roman" w:cs="Times New Roman"/>
+          <w:rFonts w:ascii="Courier New" w:eastAsia="Times New Roman" w:hAnsi="Courier New" w:cs="Courier New"/>
           <w:sz w:val="24"/>
           <w:szCs w:val="24"/>
         </w:rPr>
@@ -1006,8 +3245,38 @@
           <w:szCs w:val="26"/>
         </w:rPr>
         <w:tab/>
-        <w:t>Deskripsi Fungsionalitas</w:t>
-      </w:r>
+      </w:r>
+      <w:proofErr w:type="spellStart"/>
+      <w:r>
+        <w:rPr>
+          <w:rFonts w:ascii="Courier New" w:eastAsia="Times New Roman" w:hAnsi="Courier New" w:cs="Courier New"/>
+          <w:color w:val="000000"/>
+          <w:sz w:val="26"/>
+          <w:szCs w:val="26"/>
+        </w:rPr>
+        <w:t>Deskripsi</w:t>
+      </w:r>
+      <w:proofErr w:type="spellEnd"/>
+      <w:r>
+        <w:rPr>
+          <w:rFonts w:ascii="Courier New" w:eastAsia="Times New Roman" w:hAnsi="Courier New" w:cs="Courier New"/>
+          <w:color w:val="000000"/>
+          <w:sz w:val="26"/>
+          <w:szCs w:val="26"/>
+        </w:rPr>
+        <w:t xml:space="preserve"> </w:t>
+      </w:r>
+      <w:proofErr w:type="spellStart"/>
+      <w:r>
+        <w:rPr>
+          <w:rFonts w:ascii="Courier New" w:eastAsia="Times New Roman" w:hAnsi="Courier New" w:cs="Courier New"/>
+          <w:color w:val="000000"/>
+          <w:sz w:val="26"/>
+          <w:szCs w:val="26"/>
+        </w:rPr>
+        <w:t>Fungsionalitas</w:t>
+      </w:r>
+      <w:proofErr w:type="spellEnd"/>
     </w:p>
     <w:p>
       <w:pPr>
@@ -1028,7 +3297,23 @@
           <w:rFonts w:ascii="Courier New" w:eastAsia="Times New Roman" w:hAnsi="Courier New" w:cs="Courier New"/>
           <w:color w:val="000000"/>
         </w:rPr>
-        <w:t>Login sebagai Game Publisher, Game Designer</w:t>
+        <w:t xml:space="preserve">Login </w:t>
+      </w:r>
+      <w:proofErr w:type="spellStart"/>
+      <w:r>
+        <w:rPr>
+          <w:rFonts w:ascii="Courier New" w:eastAsia="Times New Roman" w:hAnsi="Courier New" w:cs="Courier New"/>
+          <w:color w:val="000000"/>
+        </w:rPr>
+        <w:t>sebagai</w:t>
+      </w:r>
+      <w:proofErr w:type="spellEnd"/>
+      <w:r>
+        <w:rPr>
+          <w:rFonts w:ascii="Courier New" w:eastAsia="Times New Roman" w:hAnsi="Courier New" w:cs="Courier New"/>
+          <w:color w:val="000000"/>
+        </w:rPr>
+        <w:t xml:space="preserve"> Game Publisher, Game Designer</w:t>
       </w:r>
     </w:p>
     <w:p>
@@ -1155,13 +3440,31 @@
           <w:color w:val="000000"/>
         </w:rPr>
       </w:pPr>
-      <w:r>
-        <w:rPr>
-          <w:rFonts w:ascii="Courier New" w:eastAsia="Times New Roman" w:hAnsi="Courier New" w:cs="Courier New"/>
-          <w:color w:val="000000"/>
-        </w:rPr>
-        <w:t>Menampilkan penjadwalan</w:t>
-      </w:r>
+      <w:proofErr w:type="spellStart"/>
+      <w:r>
+        <w:rPr>
+          <w:rFonts w:ascii="Courier New" w:eastAsia="Times New Roman" w:hAnsi="Courier New" w:cs="Courier New"/>
+          <w:color w:val="000000"/>
+        </w:rPr>
+        <w:t>Menampilkan</w:t>
+      </w:r>
+      <w:proofErr w:type="spellEnd"/>
+      <w:r>
+        <w:rPr>
+          <w:rFonts w:ascii="Courier New" w:eastAsia="Times New Roman" w:hAnsi="Courier New" w:cs="Courier New"/>
+          <w:color w:val="000000"/>
+        </w:rPr>
+        <w:t xml:space="preserve"> </w:t>
+      </w:r>
+      <w:proofErr w:type="spellStart"/>
+      <w:r>
+        <w:rPr>
+          <w:rFonts w:ascii="Courier New" w:eastAsia="Times New Roman" w:hAnsi="Courier New" w:cs="Courier New"/>
+          <w:color w:val="000000"/>
+        </w:rPr>
+        <w:t>penjadwalan</w:t>
+      </w:r>
+      <w:proofErr w:type="spellEnd"/>
     </w:p>
     <w:p>
       <w:pPr>
@@ -1190,7 +3493,7 @@
         <w:spacing w:after="0" w:line="240" w:lineRule="auto"/>
         <w:jc w:val="center"/>
         <w:rPr>
-          <w:rFonts w:ascii="Times New Roman" w:eastAsia="Times New Roman" w:hAnsi="Times New Roman" w:cs="Times New Roman"/>
+          <w:rFonts w:ascii="Courier New" w:eastAsia="Times New Roman" w:hAnsi="Courier New" w:cs="Courier New"/>
           <w:sz w:val="24"/>
           <w:szCs w:val="24"/>
         </w:rPr>
@@ -1209,7 +3512,7 @@
       <w:pPr>
         <w:spacing w:after="0" w:line="240" w:lineRule="auto"/>
         <w:rPr>
-          <w:rFonts w:ascii="Times New Roman" w:eastAsia="Times New Roman" w:hAnsi="Times New Roman" w:cs="Times New Roman"/>
+          <w:rFonts w:ascii="Courier New" w:eastAsia="Times New Roman" w:hAnsi="Courier New" w:cs="Courier New"/>
           <w:sz w:val="24"/>
           <w:szCs w:val="24"/>
         </w:rPr>
@@ -1219,7 +3522,7 @@
       <w:pPr>
         <w:spacing w:after="0" w:line="240" w:lineRule="auto"/>
         <w:rPr>
-          <w:rFonts w:ascii="Times New Roman" w:eastAsia="Times New Roman" w:hAnsi="Times New Roman" w:cs="Times New Roman"/>
+          <w:rFonts w:ascii="Courier New" w:eastAsia="Times New Roman" w:hAnsi="Courier New" w:cs="Courier New"/>
           <w:sz w:val="24"/>
           <w:szCs w:val="24"/>
         </w:rPr>
@@ -1284,7 +3587,7 @@
       <w:pPr>
         <w:spacing w:after="0" w:line="240" w:lineRule="auto"/>
         <w:rPr>
-          <w:rFonts w:ascii="Times New Roman" w:eastAsia="Times New Roman" w:hAnsi="Times New Roman" w:cs="Times New Roman"/>
+          <w:rFonts w:ascii="Courier New" w:eastAsia="Times New Roman" w:hAnsi="Courier New" w:cs="Courier New"/>
           <w:sz w:val="24"/>
           <w:szCs w:val="24"/>
         </w:rPr>
@@ -1294,7 +3597,7 @@
       <w:pPr>
         <w:spacing w:after="0" w:line="240" w:lineRule="auto"/>
         <w:rPr>
-          <w:rFonts w:ascii="Times New Roman" w:eastAsia="Times New Roman" w:hAnsi="Times New Roman" w:cs="Times New Roman"/>
+          <w:rFonts w:ascii="Courier New" w:eastAsia="Times New Roman" w:hAnsi="Courier New" w:cs="Courier New"/>
           <w:sz w:val="24"/>
           <w:szCs w:val="24"/>
         </w:rPr>
@@ -1359,7 +3662,7 @@
       <w:pPr>
         <w:spacing w:after="0" w:line="240" w:lineRule="auto"/>
         <w:rPr>
-          <w:rFonts w:ascii="Times New Roman" w:eastAsia="Times New Roman" w:hAnsi="Times New Roman" w:cs="Times New Roman"/>
+          <w:rFonts w:ascii="Courier New" w:eastAsia="Times New Roman" w:hAnsi="Courier New" w:cs="Courier New"/>
           <w:sz w:val="24"/>
           <w:szCs w:val="24"/>
         </w:rPr>
@@ -1424,19 +3727,30 @@
       <w:pPr>
         <w:spacing w:after="0" w:line="240" w:lineRule="auto"/>
         <w:rPr>
-          <w:rFonts w:ascii="Times New Roman" w:eastAsia="Times New Roman" w:hAnsi="Times New Roman" w:cs="Times New Roman"/>
+          <w:rFonts w:ascii="Courier New" w:eastAsia="Times New Roman" w:hAnsi="Courier New" w:cs="Courier New"/>
           <w:sz w:val="24"/>
           <w:szCs w:val="24"/>
         </w:rPr>
       </w:pPr>
-      <w:r>
-        <w:rPr>
-          <w:rFonts w:ascii="Courier New" w:eastAsia="Times New Roman" w:hAnsi="Courier New" w:cs="Courier New"/>
-          <w:color w:val="000000"/>
-          <w:sz w:val="26"/>
-          <w:szCs w:val="26"/>
-        </w:rPr>
-        <w:t>Analisi project</w:t>
+      <w:proofErr w:type="spellStart"/>
+      <w:r>
+        <w:rPr>
+          <w:rFonts w:ascii="Courier New" w:eastAsia="Times New Roman" w:hAnsi="Courier New" w:cs="Courier New"/>
+          <w:color w:val="000000"/>
+          <w:sz w:val="26"/>
+          <w:szCs w:val="26"/>
+        </w:rPr>
+        <w:t>Analisi</w:t>
+      </w:r>
+      <w:proofErr w:type="spellEnd"/>
+      <w:r>
+        <w:rPr>
+          <w:rFonts w:ascii="Courier New" w:eastAsia="Times New Roman" w:hAnsi="Courier New" w:cs="Courier New"/>
+          <w:color w:val="000000"/>
+          <w:sz w:val="26"/>
+          <w:szCs w:val="26"/>
+        </w:rPr>
+        <w:t xml:space="preserve"> project</w:t>
       </w:r>
       <w:r>
         <w:rPr>
@@ -1489,7 +3803,7 @@
       <w:pPr>
         <w:spacing w:after="0" w:line="240" w:lineRule="auto"/>
         <w:rPr>
-          <w:rFonts w:ascii="Times New Roman" w:eastAsia="Times New Roman" w:hAnsi="Times New Roman" w:cs="Times New Roman"/>
+          <w:rFonts w:ascii="Courier New" w:eastAsia="Times New Roman" w:hAnsi="Courier New" w:cs="Courier New"/>
           <w:sz w:val="24"/>
           <w:szCs w:val="24"/>
         </w:rPr>
@@ -1554,7 +3868,7 @@
       <w:pPr>
         <w:spacing w:after="0" w:line="240" w:lineRule="auto"/>
         <w:rPr>
-          <w:rFonts w:ascii="Times New Roman" w:eastAsia="Times New Roman" w:hAnsi="Times New Roman" w:cs="Times New Roman"/>
+          <w:rFonts w:ascii="Courier New" w:eastAsia="Times New Roman" w:hAnsi="Courier New" w:cs="Courier New"/>
           <w:sz w:val="24"/>
           <w:szCs w:val="24"/>
         </w:rPr>
@@ -1628,7 +3942,7 @@
       <w:pPr>
         <w:spacing w:after="0" w:line="240" w:lineRule="auto"/>
         <w:rPr>
-          <w:rFonts w:ascii="Times New Roman" w:eastAsia="Times New Roman" w:hAnsi="Times New Roman" w:cs="Times New Roman"/>
+          <w:rFonts w:ascii="Courier New" w:eastAsia="Times New Roman" w:hAnsi="Courier New" w:cs="Courier New"/>
           <w:sz w:val="24"/>
           <w:szCs w:val="24"/>
         </w:rPr>
@@ -1702,19 +4016,30 @@
       <w:pPr>
         <w:spacing w:after="0" w:line="240" w:lineRule="auto"/>
         <w:rPr>
-          <w:rFonts w:ascii="Times New Roman" w:eastAsia="Times New Roman" w:hAnsi="Times New Roman" w:cs="Times New Roman"/>
+          <w:rFonts w:ascii="Courier New" w:eastAsia="Times New Roman" w:hAnsi="Courier New" w:cs="Courier New"/>
           <w:sz w:val="24"/>
           <w:szCs w:val="24"/>
         </w:rPr>
       </w:pPr>
-      <w:r>
-        <w:rPr>
-          <w:rFonts w:ascii="Courier New" w:eastAsia="Times New Roman" w:hAnsi="Courier New" w:cs="Courier New"/>
-          <w:color w:val="000000"/>
-          <w:sz w:val="26"/>
-          <w:szCs w:val="26"/>
-        </w:rPr>
-        <w:t>Implementasi project</w:t>
+      <w:proofErr w:type="spellStart"/>
+      <w:r>
+        <w:rPr>
+          <w:rFonts w:ascii="Courier New" w:eastAsia="Times New Roman" w:hAnsi="Courier New" w:cs="Courier New"/>
+          <w:color w:val="000000"/>
+          <w:sz w:val="26"/>
+          <w:szCs w:val="26"/>
+        </w:rPr>
+        <w:t>Implementasi</w:t>
+      </w:r>
+      <w:proofErr w:type="spellEnd"/>
+      <w:r>
+        <w:rPr>
+          <w:rFonts w:ascii="Courier New" w:eastAsia="Times New Roman" w:hAnsi="Courier New" w:cs="Courier New"/>
+          <w:color w:val="000000"/>
+          <w:sz w:val="26"/>
+          <w:szCs w:val="26"/>
+        </w:rPr>
+        <w:t xml:space="preserve"> project</w:t>
       </w:r>
       <w:r>
         <w:rPr>
@@ -1758,14 +4083,14 @@
       <w:pPr>
         <w:spacing w:after="240" w:line="240" w:lineRule="auto"/>
         <w:rPr>
-          <w:rFonts w:ascii="Times New Roman" w:eastAsia="Times New Roman" w:hAnsi="Times New Roman" w:cs="Times New Roman"/>
+          <w:rFonts w:ascii="Courier New" w:eastAsia="Times New Roman" w:hAnsi="Courier New" w:cs="Courier New"/>
           <w:sz w:val="24"/>
           <w:szCs w:val="24"/>
         </w:rPr>
       </w:pPr>
       <w:r>
         <w:rPr>
-          <w:rFonts w:ascii="Times New Roman" w:eastAsia="Times New Roman" w:hAnsi="Times New Roman" w:cs="Times New Roman"/>
+          <w:rFonts w:ascii="Courier New" w:eastAsia="Times New Roman" w:hAnsi="Courier New" w:cs="Courier New"/>
           <w:sz w:val="24"/>
           <w:szCs w:val="24"/>
         </w:rPr>
@@ -1776,7 +4101,7 @@
       <w:pPr>
         <w:spacing w:after="0" w:line="240" w:lineRule="auto"/>
         <w:rPr>
-          <w:rFonts w:ascii="Times New Roman" w:eastAsia="Times New Roman" w:hAnsi="Times New Roman" w:cs="Times New Roman"/>
+          <w:rFonts w:ascii="Courier New" w:eastAsia="Times New Roman" w:hAnsi="Courier New" w:cs="Courier New"/>
           <w:sz w:val="24"/>
           <w:szCs w:val="24"/>
         </w:rPr>
@@ -1846,13 +4171,14 @@
         <w:spacing w:after="0" w:line="240" w:lineRule="auto"/>
         <w:jc w:val="both"/>
         <w:rPr>
-          <w:rFonts w:ascii="Times New Roman" w:eastAsia="Times New Roman" w:hAnsi="Times New Roman" w:cs="Times New Roman"/>
+          <w:rFonts w:ascii="Courier New" w:eastAsia="Times New Roman" w:hAnsi="Courier New" w:cs="Courier New"/>
           <w:sz w:val="24"/>
           <w:szCs w:val="24"/>
         </w:rPr>
       </w:pPr>
       <w:r>
         <w:rPr>
+          <w:rFonts w:ascii="Courier New" w:hAnsi="Courier New" w:cs="Courier New"/>
           <w:noProof/>
         </w:rPr>
         <w:drawing>
@@ -1884,6 +4210,2682 @@
         </w:drawing>
       </w:r>
     </w:p>
+    <w:p>
+      <w:pPr>
+        <w:rPr>
+          <w:rFonts w:ascii="Courier New" w:eastAsia="Times New Roman" w:hAnsi="Courier New" w:cs="Courier New"/>
+          <w:sz w:val="24"/>
+          <w:szCs w:val="24"/>
+        </w:rPr>
+      </w:pPr>
+    </w:p>
+    <w:p>
+      <w:pPr>
+        <w:rPr>
+          <w:rFonts w:ascii="Courier New" w:eastAsia="Times New Roman" w:hAnsi="Courier New" w:cs="Courier New"/>
+          <w:sz w:val="24"/>
+          <w:szCs w:val="24"/>
+        </w:rPr>
+      </w:pPr>
+    </w:p>
+    <w:p>
+      <w:pPr>
+        <w:rPr>
+          <w:rFonts w:ascii="Courier New" w:eastAsia="Times New Roman" w:hAnsi="Courier New" w:cs="Courier New"/>
+          <w:sz w:val="24"/>
+          <w:szCs w:val="24"/>
+        </w:rPr>
+      </w:pPr>
+    </w:p>
+    <w:p>
+      <w:pPr>
+        <w:rPr>
+          <w:rFonts w:ascii="Courier New" w:eastAsia="Times New Roman" w:hAnsi="Courier New" w:cs="Courier New"/>
+          <w:sz w:val="24"/>
+          <w:szCs w:val="24"/>
+        </w:rPr>
+      </w:pPr>
+    </w:p>
+    <w:p>
+      <w:pPr>
+        <w:rPr>
+          <w:rFonts w:ascii="Courier New" w:eastAsia="Times New Roman" w:hAnsi="Courier New" w:cs="Courier New"/>
+          <w:sz w:val="24"/>
+          <w:szCs w:val="24"/>
+        </w:rPr>
+      </w:pPr>
+    </w:p>
+    <w:p>
+      <w:pPr>
+        <w:rPr>
+          <w:rFonts w:ascii="Courier New" w:eastAsia="Times New Roman" w:hAnsi="Courier New" w:cs="Courier New"/>
+          <w:sz w:val="24"/>
+          <w:szCs w:val="24"/>
+        </w:rPr>
+      </w:pPr>
+    </w:p>
+    <w:p>
+      <w:pPr>
+        <w:rPr>
+          <w:rFonts w:ascii="Courier New" w:eastAsia="Times New Roman" w:hAnsi="Courier New" w:cs="Courier New"/>
+          <w:sz w:val="24"/>
+          <w:szCs w:val="24"/>
+        </w:rPr>
+      </w:pPr>
+    </w:p>
+    <w:p>
+      <w:pPr>
+        <w:rPr>
+          <w:rFonts w:ascii="Courier New" w:eastAsia="Times New Roman" w:hAnsi="Courier New" w:cs="Courier New"/>
+          <w:sz w:val="24"/>
+          <w:szCs w:val="24"/>
+        </w:rPr>
+      </w:pPr>
+    </w:p>
+    <w:p>
+      <w:pPr>
+        <w:rPr>
+          <w:rFonts w:ascii="Courier New" w:eastAsia="Times New Roman" w:hAnsi="Courier New" w:cs="Courier New"/>
+          <w:sz w:val="24"/>
+          <w:szCs w:val="24"/>
+        </w:rPr>
+      </w:pPr>
+    </w:p>
+    <w:p>
+      <w:pPr>
+        <w:rPr>
+          <w:rFonts w:ascii="Courier New" w:eastAsia="Times New Roman" w:hAnsi="Courier New" w:cs="Courier New"/>
+          <w:sz w:val="24"/>
+          <w:szCs w:val="24"/>
+        </w:rPr>
+      </w:pPr>
+    </w:p>
+    <w:p>
+      <w:pPr>
+        <w:rPr>
+          <w:rFonts w:ascii="Courier New" w:eastAsia="Times New Roman" w:hAnsi="Courier New" w:cs="Courier New"/>
+          <w:sz w:val="24"/>
+          <w:szCs w:val="24"/>
+        </w:rPr>
+      </w:pPr>
+    </w:p>
+    <w:p>
+      <w:pPr>
+        <w:rPr>
+          <w:rFonts w:ascii="Courier New" w:eastAsia="Times New Roman" w:hAnsi="Courier New" w:cs="Courier New"/>
+          <w:sz w:val="24"/>
+          <w:szCs w:val="24"/>
+        </w:rPr>
+      </w:pPr>
+    </w:p>
+    <w:p>
+      <w:pPr>
+        <w:rPr>
+          <w:rFonts w:ascii="Courier New" w:eastAsia="Times New Roman" w:hAnsi="Courier New" w:cs="Courier New"/>
+          <w:sz w:val="24"/>
+          <w:szCs w:val="24"/>
+        </w:rPr>
+      </w:pPr>
+    </w:p>
+    <w:p>
+      <w:pPr>
+        <w:rPr>
+          <w:rFonts w:ascii="Courier New" w:eastAsia="Times New Roman" w:hAnsi="Courier New" w:cs="Courier New"/>
+          <w:sz w:val="24"/>
+          <w:szCs w:val="24"/>
+        </w:rPr>
+      </w:pPr>
+    </w:p>
+    <w:p>
+      <w:pPr>
+        <w:rPr>
+          <w:rFonts w:ascii="Courier New" w:eastAsia="Times New Roman" w:hAnsi="Courier New" w:cs="Courier New"/>
+          <w:sz w:val="24"/>
+          <w:szCs w:val="24"/>
+        </w:rPr>
+      </w:pPr>
+    </w:p>
+    <w:p>
+      <w:pPr>
+        <w:rPr>
+          <w:rFonts w:ascii="Courier New" w:eastAsia="Times New Roman" w:hAnsi="Courier New" w:cs="Courier New"/>
+          <w:sz w:val="24"/>
+          <w:szCs w:val="24"/>
+        </w:rPr>
+      </w:pPr>
+    </w:p>
+    <w:p>
+      <w:pPr>
+        <w:rPr>
+          <w:rFonts w:ascii="Courier New" w:eastAsia="Times New Roman" w:hAnsi="Courier New" w:cs="Courier New"/>
+          <w:sz w:val="24"/>
+          <w:szCs w:val="24"/>
+        </w:rPr>
+      </w:pPr>
+    </w:p>
+    <w:p>
+      <w:pPr>
+        <w:rPr>
+          <w:rFonts w:ascii="Courier New" w:eastAsia="Times New Roman" w:hAnsi="Courier New" w:cs="Courier New"/>
+          <w:sz w:val="26"/>
+          <w:szCs w:val="26"/>
+        </w:rPr>
+      </w:pPr>
+      <w:r>
+        <w:rPr>
+          <w:rFonts w:ascii="Courier New" w:eastAsia="Times New Roman" w:hAnsi="Courier New" w:cs="Courier New"/>
+          <w:sz w:val="26"/>
+          <w:szCs w:val="26"/>
+        </w:rPr>
+        <w:lastRenderedPageBreak/>
+        <w:t>TOOLS</w:t>
+      </w:r>
+      <w:r>
+        <w:rPr>
+          <w:rFonts w:ascii="Courier New" w:eastAsia="Times New Roman" w:hAnsi="Courier New" w:cs="Courier New"/>
+          <w:sz w:val="26"/>
+          <w:szCs w:val="26"/>
+        </w:rPr>
+        <w:tab/>
+        <w:t>:</w:t>
+      </w:r>
+    </w:p>
+    <w:p>
+      <w:pPr>
+        <w:pStyle w:val="ListParagraph"/>
+        <w:numPr>
+          <w:ilvl w:val="0"/>
+          <w:numId w:val="4"/>
+        </w:numPr>
+        <w:rPr>
+          <w:rFonts w:ascii="Courier New" w:eastAsia="Times New Roman" w:hAnsi="Courier New" w:cs="Courier New"/>
+          <w:sz w:val="26"/>
+          <w:szCs w:val="26"/>
+        </w:rPr>
+      </w:pPr>
+      <w:r>
+        <w:rPr>
+          <w:rFonts w:ascii="Courier New" w:eastAsia="Times New Roman" w:hAnsi="Courier New" w:cs="Courier New"/>
+          <w:sz w:val="26"/>
+          <w:szCs w:val="26"/>
+        </w:rPr>
+        <w:t xml:space="preserve">Project Management </w:t>
+      </w:r>
+      <w:r>
+        <w:rPr>
+          <w:rFonts w:ascii="Courier New" w:eastAsia="Times New Roman" w:hAnsi="Courier New" w:cs="Courier New"/>
+          <w:sz w:val="26"/>
+          <w:szCs w:val="26"/>
+        </w:rPr>
+        <w:tab/>
+        <w:t>:</w:t>
+      </w:r>
+      <w:r>
+        <w:rPr>
+          <w:rFonts w:ascii="Courier New" w:eastAsia="Times New Roman" w:hAnsi="Courier New" w:cs="Courier New"/>
+          <w:sz w:val="26"/>
+          <w:szCs w:val="26"/>
+        </w:rPr>
+        <w:t xml:space="preserve"> </w:t>
+      </w:r>
+      <w:r>
+        <w:rPr>
+          <w:rFonts w:ascii="Courier New" w:eastAsia="Times New Roman" w:hAnsi="Courier New" w:cs="Courier New"/>
+          <w:sz w:val="26"/>
+          <w:szCs w:val="26"/>
+        </w:rPr>
+        <w:t>Asana dan Discord</w:t>
+      </w:r>
+    </w:p>
+    <w:p>
+      <w:pPr>
+        <w:rPr>
+          <w:rFonts w:ascii="Courier New" w:eastAsia="Times New Roman" w:hAnsi="Courier New" w:cs="Courier New"/>
+          <w:sz w:val="26"/>
+          <w:szCs w:val="26"/>
+        </w:rPr>
+      </w:pPr>
+      <w:r>
+        <w:rPr>
+          <w:rFonts w:ascii="Courier New" w:eastAsia="Times New Roman" w:hAnsi="Courier New" w:cs="Courier New"/>
+          <w:sz w:val="26"/>
+          <w:szCs w:val="26"/>
+        </w:rPr>
+        <w:t>A</w:t>
+      </w:r>
+      <w:r>
+        <w:rPr>
+          <w:rFonts w:ascii="Courier New" w:eastAsia="Times New Roman" w:hAnsi="Courier New" w:cs="Courier New"/>
+          <w:sz w:val="26"/>
+          <w:szCs w:val="26"/>
+        </w:rPr>
+        <w:t xml:space="preserve">sana </w:t>
+      </w:r>
+      <w:proofErr w:type="spellStart"/>
+      <w:r>
+        <w:rPr>
+          <w:rFonts w:ascii="Courier New" w:eastAsia="Times New Roman" w:hAnsi="Courier New" w:cs="Courier New"/>
+          <w:sz w:val="26"/>
+          <w:szCs w:val="26"/>
+        </w:rPr>
+        <w:t>adalah</w:t>
+      </w:r>
+      <w:proofErr w:type="spellEnd"/>
+      <w:r>
+        <w:rPr>
+          <w:rFonts w:ascii="Courier New" w:eastAsia="Times New Roman" w:hAnsi="Courier New" w:cs="Courier New"/>
+          <w:sz w:val="26"/>
+          <w:szCs w:val="26"/>
+        </w:rPr>
+        <w:t xml:space="preserve"> </w:t>
+      </w:r>
+      <w:proofErr w:type="spellStart"/>
+      <w:r>
+        <w:rPr>
+          <w:rFonts w:ascii="Courier New" w:eastAsia="Times New Roman" w:hAnsi="Courier New" w:cs="Courier New"/>
+          <w:sz w:val="26"/>
+          <w:szCs w:val="26"/>
+        </w:rPr>
+        <w:t>sebuah</w:t>
+      </w:r>
+      <w:proofErr w:type="spellEnd"/>
+      <w:r>
+        <w:rPr>
+          <w:rFonts w:ascii="Courier New" w:eastAsia="Times New Roman" w:hAnsi="Courier New" w:cs="Courier New"/>
+          <w:sz w:val="26"/>
+          <w:szCs w:val="26"/>
+        </w:rPr>
+        <w:t xml:space="preserve"> tool </w:t>
+      </w:r>
+      <w:proofErr w:type="spellStart"/>
+      <w:r>
+        <w:rPr>
+          <w:rFonts w:ascii="Courier New" w:eastAsia="Times New Roman" w:hAnsi="Courier New" w:cs="Courier New"/>
+          <w:sz w:val="26"/>
+          <w:szCs w:val="26"/>
+        </w:rPr>
+        <w:t>untuk</w:t>
+      </w:r>
+      <w:proofErr w:type="spellEnd"/>
+      <w:r>
+        <w:rPr>
+          <w:rFonts w:ascii="Courier New" w:eastAsia="Times New Roman" w:hAnsi="Courier New" w:cs="Courier New"/>
+          <w:sz w:val="26"/>
+          <w:szCs w:val="26"/>
+        </w:rPr>
+        <w:t xml:space="preserve"> </w:t>
+      </w:r>
+      <w:proofErr w:type="spellStart"/>
+      <w:r>
+        <w:rPr>
+          <w:rFonts w:ascii="Courier New" w:eastAsia="Times New Roman" w:hAnsi="Courier New" w:cs="Courier New"/>
+          <w:sz w:val="26"/>
+          <w:szCs w:val="26"/>
+        </w:rPr>
+        <w:t>manajemen</w:t>
+      </w:r>
+      <w:proofErr w:type="spellEnd"/>
+      <w:r>
+        <w:rPr>
+          <w:rFonts w:ascii="Courier New" w:eastAsia="Times New Roman" w:hAnsi="Courier New" w:cs="Courier New"/>
+          <w:sz w:val="26"/>
+          <w:szCs w:val="26"/>
+        </w:rPr>
+        <w:t xml:space="preserve"> project </w:t>
+      </w:r>
+      <w:proofErr w:type="spellStart"/>
+      <w:r>
+        <w:rPr>
+          <w:rFonts w:ascii="Courier New" w:eastAsia="Times New Roman" w:hAnsi="Courier New" w:cs="Courier New"/>
+          <w:sz w:val="26"/>
+          <w:szCs w:val="26"/>
+        </w:rPr>
+        <w:t>untuk</w:t>
+      </w:r>
+      <w:proofErr w:type="spellEnd"/>
+      <w:r>
+        <w:rPr>
+          <w:rFonts w:ascii="Courier New" w:eastAsia="Times New Roman" w:hAnsi="Courier New" w:cs="Courier New"/>
+          <w:sz w:val="26"/>
+          <w:szCs w:val="26"/>
+        </w:rPr>
+        <w:t xml:space="preserve"> </w:t>
+      </w:r>
+      <w:proofErr w:type="spellStart"/>
+      <w:r>
+        <w:rPr>
+          <w:rFonts w:ascii="Courier New" w:eastAsia="Times New Roman" w:hAnsi="Courier New" w:cs="Courier New"/>
+          <w:sz w:val="26"/>
+          <w:szCs w:val="26"/>
+        </w:rPr>
+        <w:t>sebuah</w:t>
+      </w:r>
+      <w:proofErr w:type="spellEnd"/>
+      <w:r>
+        <w:rPr>
+          <w:rFonts w:ascii="Courier New" w:eastAsia="Times New Roman" w:hAnsi="Courier New" w:cs="Courier New"/>
+          <w:sz w:val="26"/>
+          <w:szCs w:val="26"/>
+        </w:rPr>
+        <w:t xml:space="preserve"> </w:t>
+      </w:r>
+      <w:proofErr w:type="spellStart"/>
+      <w:r>
+        <w:rPr>
+          <w:rFonts w:ascii="Courier New" w:eastAsia="Times New Roman" w:hAnsi="Courier New" w:cs="Courier New"/>
+          <w:sz w:val="26"/>
+          <w:szCs w:val="26"/>
+        </w:rPr>
+        <w:t>tim</w:t>
+      </w:r>
+      <w:proofErr w:type="spellEnd"/>
+      <w:r>
+        <w:rPr>
+          <w:rFonts w:ascii="Courier New" w:eastAsia="Times New Roman" w:hAnsi="Courier New" w:cs="Courier New"/>
+          <w:sz w:val="26"/>
+          <w:szCs w:val="26"/>
+        </w:rPr>
+        <w:t xml:space="preserve"> dan individual, dan </w:t>
+      </w:r>
+      <w:proofErr w:type="spellStart"/>
+      <w:r>
+        <w:rPr>
+          <w:rFonts w:ascii="Courier New" w:eastAsia="Times New Roman" w:hAnsi="Courier New" w:cs="Courier New"/>
+          <w:sz w:val="26"/>
+          <w:szCs w:val="26"/>
+        </w:rPr>
+        <w:t>merupakan</w:t>
+      </w:r>
+      <w:proofErr w:type="spellEnd"/>
+      <w:r>
+        <w:rPr>
+          <w:rFonts w:ascii="Courier New" w:eastAsia="Times New Roman" w:hAnsi="Courier New" w:cs="Courier New"/>
+          <w:sz w:val="26"/>
+          <w:szCs w:val="26"/>
+        </w:rPr>
+        <w:t xml:space="preserve"> </w:t>
+      </w:r>
+      <w:proofErr w:type="spellStart"/>
+      <w:r>
+        <w:rPr>
+          <w:rFonts w:ascii="Courier New" w:eastAsia="Times New Roman" w:hAnsi="Courier New" w:cs="Courier New"/>
+          <w:sz w:val="26"/>
+          <w:szCs w:val="26"/>
+        </w:rPr>
+        <w:t>aplikasi</w:t>
+      </w:r>
+      <w:proofErr w:type="spellEnd"/>
+      <w:r>
+        <w:rPr>
+          <w:rFonts w:ascii="Courier New" w:eastAsia="Times New Roman" w:hAnsi="Courier New" w:cs="Courier New"/>
+          <w:sz w:val="26"/>
+          <w:szCs w:val="26"/>
+        </w:rPr>
+        <w:t xml:space="preserve"> </w:t>
+      </w:r>
+      <w:proofErr w:type="spellStart"/>
+      <w:r>
+        <w:rPr>
+          <w:rFonts w:ascii="Courier New" w:eastAsia="Times New Roman" w:hAnsi="Courier New" w:cs="Courier New"/>
+          <w:sz w:val="26"/>
+          <w:szCs w:val="26"/>
+        </w:rPr>
+        <w:t>alternatif</w:t>
+      </w:r>
+      <w:proofErr w:type="spellEnd"/>
+      <w:r>
+        <w:rPr>
+          <w:rFonts w:ascii="Courier New" w:eastAsia="Times New Roman" w:hAnsi="Courier New" w:cs="Courier New"/>
+          <w:sz w:val="26"/>
+          <w:szCs w:val="26"/>
+        </w:rPr>
+        <w:t xml:space="preserve"> yang </w:t>
+      </w:r>
+      <w:proofErr w:type="spellStart"/>
+      <w:r>
+        <w:rPr>
+          <w:rFonts w:ascii="Courier New" w:eastAsia="Times New Roman" w:hAnsi="Courier New" w:cs="Courier New"/>
+          <w:sz w:val="26"/>
+          <w:szCs w:val="26"/>
+        </w:rPr>
+        <w:t>sederhana</w:t>
+      </w:r>
+      <w:proofErr w:type="spellEnd"/>
+      <w:r>
+        <w:rPr>
+          <w:rFonts w:ascii="Courier New" w:eastAsia="Times New Roman" w:hAnsi="Courier New" w:cs="Courier New"/>
+          <w:sz w:val="26"/>
+          <w:szCs w:val="26"/>
+        </w:rPr>
+        <w:t xml:space="preserve"> dan </w:t>
+      </w:r>
+      <w:proofErr w:type="spellStart"/>
+      <w:r>
+        <w:rPr>
+          <w:rFonts w:ascii="Courier New" w:eastAsia="Times New Roman" w:hAnsi="Courier New" w:cs="Courier New"/>
+          <w:sz w:val="26"/>
+          <w:szCs w:val="26"/>
+        </w:rPr>
+        <w:t>intuitif</w:t>
+      </w:r>
+      <w:proofErr w:type="spellEnd"/>
+      <w:r>
+        <w:rPr>
+          <w:rFonts w:ascii="Courier New" w:eastAsia="Times New Roman" w:hAnsi="Courier New" w:cs="Courier New"/>
+          <w:sz w:val="26"/>
+          <w:szCs w:val="26"/>
+        </w:rPr>
+        <w:t xml:space="preserve"> </w:t>
+      </w:r>
+      <w:proofErr w:type="spellStart"/>
+      <w:r>
+        <w:rPr>
+          <w:rFonts w:ascii="Courier New" w:eastAsia="Times New Roman" w:hAnsi="Courier New" w:cs="Courier New"/>
+          <w:sz w:val="26"/>
+          <w:szCs w:val="26"/>
+        </w:rPr>
+        <w:t>untuk</w:t>
+      </w:r>
+      <w:proofErr w:type="spellEnd"/>
+      <w:r>
+        <w:rPr>
+          <w:rFonts w:ascii="Courier New" w:eastAsia="Times New Roman" w:hAnsi="Courier New" w:cs="Courier New"/>
+          <w:sz w:val="26"/>
+          <w:szCs w:val="26"/>
+        </w:rPr>
+        <w:t xml:space="preserve"> </w:t>
+      </w:r>
+      <w:proofErr w:type="spellStart"/>
+      <w:r>
+        <w:rPr>
+          <w:rFonts w:ascii="Courier New" w:eastAsia="Times New Roman" w:hAnsi="Courier New" w:cs="Courier New"/>
+          <w:sz w:val="26"/>
+          <w:szCs w:val="26"/>
+        </w:rPr>
+        <w:t>manajemen</w:t>
+      </w:r>
+      <w:proofErr w:type="spellEnd"/>
+      <w:r>
+        <w:rPr>
+          <w:rFonts w:ascii="Courier New" w:eastAsia="Times New Roman" w:hAnsi="Courier New" w:cs="Courier New"/>
+          <w:sz w:val="26"/>
+          <w:szCs w:val="26"/>
+        </w:rPr>
+        <w:t xml:space="preserve"> </w:t>
+      </w:r>
+      <w:proofErr w:type="spellStart"/>
+      <w:r>
+        <w:rPr>
+          <w:rFonts w:ascii="Courier New" w:eastAsia="Times New Roman" w:hAnsi="Courier New" w:cs="Courier New"/>
+          <w:sz w:val="26"/>
+          <w:szCs w:val="26"/>
+        </w:rPr>
+        <w:t>kerja</w:t>
+      </w:r>
+      <w:proofErr w:type="spellEnd"/>
+      <w:r>
+        <w:rPr>
+          <w:rFonts w:ascii="Courier New" w:eastAsia="Times New Roman" w:hAnsi="Courier New" w:cs="Courier New"/>
+          <w:sz w:val="26"/>
+          <w:szCs w:val="26"/>
+        </w:rPr>
+        <w:t xml:space="preserve">. Di Asana, </w:t>
+      </w:r>
+      <w:proofErr w:type="spellStart"/>
+      <w:r>
+        <w:rPr>
+          <w:rFonts w:ascii="Courier New" w:eastAsia="Times New Roman" w:hAnsi="Courier New" w:cs="Courier New"/>
+          <w:sz w:val="26"/>
+          <w:szCs w:val="26"/>
+        </w:rPr>
+        <w:t>sudah</w:t>
+      </w:r>
+      <w:proofErr w:type="spellEnd"/>
+      <w:r>
+        <w:rPr>
+          <w:rFonts w:ascii="Courier New" w:eastAsia="Times New Roman" w:hAnsi="Courier New" w:cs="Courier New"/>
+          <w:sz w:val="26"/>
+          <w:szCs w:val="26"/>
+        </w:rPr>
+        <w:t xml:space="preserve"> </w:t>
+      </w:r>
+      <w:proofErr w:type="spellStart"/>
+      <w:r>
+        <w:rPr>
+          <w:rFonts w:ascii="Courier New" w:eastAsia="Times New Roman" w:hAnsi="Courier New" w:cs="Courier New"/>
+          <w:sz w:val="26"/>
+          <w:szCs w:val="26"/>
+        </w:rPr>
+        <w:t>tersedia</w:t>
+      </w:r>
+      <w:proofErr w:type="spellEnd"/>
+      <w:r>
+        <w:rPr>
+          <w:rFonts w:ascii="Courier New" w:eastAsia="Times New Roman" w:hAnsi="Courier New" w:cs="Courier New"/>
+          <w:sz w:val="26"/>
+          <w:szCs w:val="26"/>
+        </w:rPr>
+        <w:t xml:space="preserve"> </w:t>
+      </w:r>
+      <w:proofErr w:type="spellStart"/>
+      <w:r>
+        <w:rPr>
+          <w:rFonts w:ascii="Courier New" w:eastAsia="Times New Roman" w:hAnsi="Courier New" w:cs="Courier New"/>
+          <w:sz w:val="26"/>
+          <w:szCs w:val="26"/>
+        </w:rPr>
+        <w:t>banyak</w:t>
+      </w:r>
+      <w:proofErr w:type="spellEnd"/>
+      <w:r>
+        <w:rPr>
+          <w:rFonts w:ascii="Courier New" w:eastAsia="Times New Roman" w:hAnsi="Courier New" w:cs="Courier New"/>
+          <w:sz w:val="26"/>
+          <w:szCs w:val="26"/>
+        </w:rPr>
+        <w:t xml:space="preserve"> </w:t>
+      </w:r>
+      <w:proofErr w:type="spellStart"/>
+      <w:r>
+        <w:rPr>
+          <w:rFonts w:ascii="Courier New" w:eastAsia="Times New Roman" w:hAnsi="Courier New" w:cs="Courier New"/>
+          <w:sz w:val="26"/>
+          <w:szCs w:val="26"/>
+        </w:rPr>
+        <w:t>fitur</w:t>
+      </w:r>
+      <w:proofErr w:type="spellEnd"/>
+      <w:r>
+        <w:rPr>
+          <w:rFonts w:ascii="Courier New" w:eastAsia="Times New Roman" w:hAnsi="Courier New" w:cs="Courier New"/>
+          <w:sz w:val="26"/>
+          <w:szCs w:val="26"/>
+        </w:rPr>
+        <w:t xml:space="preserve"> yang </w:t>
+      </w:r>
+      <w:proofErr w:type="spellStart"/>
+      <w:r>
+        <w:rPr>
+          <w:rFonts w:ascii="Courier New" w:eastAsia="Times New Roman" w:hAnsi="Courier New" w:cs="Courier New"/>
+          <w:sz w:val="26"/>
+          <w:szCs w:val="26"/>
+        </w:rPr>
+        <w:t>sangat</w:t>
+      </w:r>
+      <w:proofErr w:type="spellEnd"/>
+      <w:r>
+        <w:rPr>
+          <w:rFonts w:ascii="Courier New" w:eastAsia="Times New Roman" w:hAnsi="Courier New" w:cs="Courier New"/>
+          <w:sz w:val="26"/>
+          <w:szCs w:val="26"/>
+        </w:rPr>
+        <w:t xml:space="preserve"> </w:t>
+      </w:r>
+      <w:proofErr w:type="spellStart"/>
+      <w:r>
+        <w:rPr>
+          <w:rFonts w:ascii="Courier New" w:eastAsia="Times New Roman" w:hAnsi="Courier New" w:cs="Courier New"/>
+          <w:sz w:val="26"/>
+          <w:szCs w:val="26"/>
+        </w:rPr>
+        <w:t>memudahkankan</w:t>
+      </w:r>
+      <w:proofErr w:type="spellEnd"/>
+      <w:r>
+        <w:rPr>
+          <w:rFonts w:ascii="Courier New" w:eastAsia="Times New Roman" w:hAnsi="Courier New" w:cs="Courier New"/>
+          <w:sz w:val="26"/>
+          <w:szCs w:val="26"/>
+        </w:rPr>
+        <w:t xml:space="preserve"> </w:t>
+      </w:r>
+      <w:proofErr w:type="spellStart"/>
+      <w:r>
+        <w:rPr>
+          <w:rFonts w:ascii="Courier New" w:eastAsia="Times New Roman" w:hAnsi="Courier New" w:cs="Courier New"/>
+          <w:sz w:val="26"/>
+          <w:szCs w:val="26"/>
+        </w:rPr>
+        <w:t>seorang</w:t>
+      </w:r>
+      <w:proofErr w:type="spellEnd"/>
+      <w:r>
+        <w:rPr>
+          <w:rFonts w:ascii="Courier New" w:eastAsia="Times New Roman" w:hAnsi="Courier New" w:cs="Courier New"/>
+          <w:sz w:val="26"/>
+          <w:szCs w:val="26"/>
+        </w:rPr>
+        <w:t xml:space="preserve"> leader </w:t>
+      </w:r>
+      <w:proofErr w:type="spellStart"/>
+      <w:r>
+        <w:rPr>
+          <w:rFonts w:ascii="Courier New" w:eastAsia="Times New Roman" w:hAnsi="Courier New" w:cs="Courier New"/>
+          <w:sz w:val="26"/>
+          <w:szCs w:val="26"/>
+        </w:rPr>
+        <w:t>untuk</w:t>
+      </w:r>
+      <w:proofErr w:type="spellEnd"/>
+      <w:r>
+        <w:rPr>
+          <w:rFonts w:ascii="Courier New" w:eastAsia="Times New Roman" w:hAnsi="Courier New" w:cs="Courier New"/>
+          <w:sz w:val="26"/>
+          <w:szCs w:val="26"/>
+        </w:rPr>
+        <w:t xml:space="preserve"> </w:t>
+      </w:r>
+      <w:proofErr w:type="spellStart"/>
+      <w:r>
+        <w:rPr>
+          <w:rFonts w:ascii="Courier New" w:eastAsia="Times New Roman" w:hAnsi="Courier New" w:cs="Courier New"/>
+          <w:sz w:val="26"/>
+          <w:szCs w:val="26"/>
+        </w:rPr>
+        <w:t>membagi</w:t>
+      </w:r>
+      <w:proofErr w:type="spellEnd"/>
+      <w:r>
+        <w:rPr>
+          <w:rFonts w:ascii="Courier New" w:eastAsia="Times New Roman" w:hAnsi="Courier New" w:cs="Courier New"/>
+          <w:sz w:val="26"/>
+          <w:szCs w:val="26"/>
+        </w:rPr>
+        <w:t xml:space="preserve"> </w:t>
+      </w:r>
+      <w:proofErr w:type="spellStart"/>
+      <w:r>
+        <w:rPr>
+          <w:rFonts w:ascii="Courier New" w:eastAsia="Times New Roman" w:hAnsi="Courier New" w:cs="Courier New"/>
+          <w:sz w:val="26"/>
+          <w:szCs w:val="26"/>
+        </w:rPr>
+        <w:t>tugas</w:t>
+      </w:r>
+      <w:proofErr w:type="spellEnd"/>
+      <w:r>
+        <w:rPr>
+          <w:rFonts w:ascii="Courier New" w:eastAsia="Times New Roman" w:hAnsi="Courier New" w:cs="Courier New"/>
+          <w:sz w:val="26"/>
+          <w:szCs w:val="26"/>
+        </w:rPr>
+        <w:t xml:space="preserve"> </w:t>
+      </w:r>
+      <w:proofErr w:type="spellStart"/>
+      <w:r>
+        <w:rPr>
+          <w:rFonts w:ascii="Courier New" w:eastAsia="Times New Roman" w:hAnsi="Courier New" w:cs="Courier New"/>
+          <w:sz w:val="26"/>
+          <w:szCs w:val="26"/>
+        </w:rPr>
+        <w:t>kepada</w:t>
+      </w:r>
+      <w:proofErr w:type="spellEnd"/>
+      <w:r>
+        <w:rPr>
+          <w:rFonts w:ascii="Courier New" w:eastAsia="Times New Roman" w:hAnsi="Courier New" w:cs="Courier New"/>
+          <w:sz w:val="26"/>
+          <w:szCs w:val="26"/>
+        </w:rPr>
+        <w:t xml:space="preserve"> </w:t>
+      </w:r>
+      <w:proofErr w:type="spellStart"/>
+      <w:r>
+        <w:rPr>
+          <w:rFonts w:ascii="Courier New" w:eastAsia="Times New Roman" w:hAnsi="Courier New" w:cs="Courier New"/>
+          <w:sz w:val="26"/>
+          <w:szCs w:val="26"/>
+        </w:rPr>
+        <w:t>tim</w:t>
+      </w:r>
+      <w:proofErr w:type="spellEnd"/>
+      <w:r>
+        <w:rPr>
+          <w:rFonts w:ascii="Courier New" w:eastAsia="Times New Roman" w:hAnsi="Courier New" w:cs="Courier New"/>
+          <w:sz w:val="26"/>
+          <w:szCs w:val="26"/>
+        </w:rPr>
+        <w:t xml:space="preserve"> dan </w:t>
+      </w:r>
+      <w:proofErr w:type="spellStart"/>
+      <w:r>
+        <w:rPr>
+          <w:rFonts w:ascii="Courier New" w:eastAsia="Times New Roman" w:hAnsi="Courier New" w:cs="Courier New"/>
+          <w:sz w:val="26"/>
+          <w:szCs w:val="26"/>
+        </w:rPr>
+        <w:t>mengatur</w:t>
+      </w:r>
+      <w:proofErr w:type="spellEnd"/>
+      <w:r>
+        <w:rPr>
+          <w:rFonts w:ascii="Courier New" w:eastAsia="Times New Roman" w:hAnsi="Courier New" w:cs="Courier New"/>
+          <w:sz w:val="26"/>
+          <w:szCs w:val="26"/>
+        </w:rPr>
+        <w:t xml:space="preserve"> </w:t>
+      </w:r>
+      <w:proofErr w:type="spellStart"/>
+      <w:r>
+        <w:rPr>
+          <w:rFonts w:ascii="Courier New" w:eastAsia="Times New Roman" w:hAnsi="Courier New" w:cs="Courier New"/>
+          <w:sz w:val="26"/>
+          <w:szCs w:val="26"/>
+        </w:rPr>
+        <w:t>jadwal</w:t>
+      </w:r>
+      <w:proofErr w:type="spellEnd"/>
+      <w:r>
+        <w:rPr>
+          <w:rFonts w:ascii="Courier New" w:eastAsia="Times New Roman" w:hAnsi="Courier New" w:cs="Courier New"/>
+          <w:sz w:val="26"/>
+          <w:szCs w:val="26"/>
+        </w:rPr>
+        <w:t xml:space="preserve"> </w:t>
+      </w:r>
+      <w:proofErr w:type="spellStart"/>
+      <w:r>
+        <w:rPr>
+          <w:rFonts w:ascii="Courier New" w:eastAsia="Times New Roman" w:hAnsi="Courier New" w:cs="Courier New"/>
+          <w:sz w:val="26"/>
+          <w:szCs w:val="26"/>
+        </w:rPr>
+        <w:t>pengerjaan</w:t>
+      </w:r>
+      <w:proofErr w:type="spellEnd"/>
+      <w:r>
+        <w:rPr>
+          <w:rFonts w:ascii="Courier New" w:eastAsia="Times New Roman" w:hAnsi="Courier New" w:cs="Courier New"/>
+          <w:sz w:val="26"/>
+          <w:szCs w:val="26"/>
+        </w:rPr>
+        <w:t xml:space="preserve"> project </w:t>
+      </w:r>
+      <w:proofErr w:type="spellStart"/>
+      <w:r>
+        <w:rPr>
+          <w:rFonts w:ascii="Courier New" w:eastAsia="Times New Roman" w:hAnsi="Courier New" w:cs="Courier New"/>
+          <w:sz w:val="26"/>
+          <w:szCs w:val="26"/>
+        </w:rPr>
+        <w:t>tersebut</w:t>
+      </w:r>
+      <w:proofErr w:type="spellEnd"/>
+      <w:r>
+        <w:rPr>
+          <w:rFonts w:ascii="Courier New" w:eastAsia="Times New Roman" w:hAnsi="Courier New" w:cs="Courier New"/>
+          <w:sz w:val="26"/>
+          <w:szCs w:val="26"/>
+        </w:rPr>
+        <w:t xml:space="preserve">. Asana </w:t>
+      </w:r>
+      <w:proofErr w:type="spellStart"/>
+      <w:r>
+        <w:rPr>
+          <w:rFonts w:ascii="Courier New" w:eastAsia="Times New Roman" w:hAnsi="Courier New" w:cs="Courier New"/>
+          <w:sz w:val="26"/>
+          <w:szCs w:val="26"/>
+        </w:rPr>
+        <w:t>menyediakan</w:t>
+      </w:r>
+      <w:proofErr w:type="spellEnd"/>
+      <w:r>
+        <w:rPr>
+          <w:rFonts w:ascii="Courier New" w:eastAsia="Times New Roman" w:hAnsi="Courier New" w:cs="Courier New"/>
+          <w:sz w:val="26"/>
+          <w:szCs w:val="26"/>
+        </w:rPr>
+        <w:t xml:space="preserve"> </w:t>
+      </w:r>
+      <w:proofErr w:type="spellStart"/>
+      <w:r>
+        <w:rPr>
+          <w:rFonts w:ascii="Courier New" w:eastAsia="Times New Roman" w:hAnsi="Courier New" w:cs="Courier New"/>
+          <w:sz w:val="26"/>
+          <w:szCs w:val="26"/>
+        </w:rPr>
+        <w:t>versi</w:t>
+      </w:r>
+      <w:proofErr w:type="spellEnd"/>
+      <w:r>
+        <w:rPr>
+          <w:rFonts w:ascii="Courier New" w:eastAsia="Times New Roman" w:hAnsi="Courier New" w:cs="Courier New"/>
+          <w:sz w:val="26"/>
+          <w:szCs w:val="26"/>
+        </w:rPr>
+        <w:t xml:space="preserve"> </w:t>
+      </w:r>
+      <w:proofErr w:type="spellStart"/>
+      <w:r>
+        <w:rPr>
+          <w:rFonts w:ascii="Courier New" w:eastAsia="Times New Roman" w:hAnsi="Courier New" w:cs="Courier New"/>
+          <w:sz w:val="26"/>
+          <w:szCs w:val="26"/>
+        </w:rPr>
+        <w:t>berbayar</w:t>
+      </w:r>
+      <w:proofErr w:type="spellEnd"/>
+      <w:r>
+        <w:rPr>
+          <w:rFonts w:ascii="Courier New" w:eastAsia="Times New Roman" w:hAnsi="Courier New" w:cs="Courier New"/>
+          <w:sz w:val="26"/>
+          <w:szCs w:val="26"/>
+        </w:rPr>
+        <w:t xml:space="preserve"> dan Free.</w:t>
+      </w:r>
+    </w:p>
+    <w:p>
+      <w:pPr>
+        <w:rPr>
+          <w:rFonts w:ascii="Courier New" w:eastAsia="Times New Roman" w:hAnsi="Courier New" w:cs="Courier New"/>
+          <w:sz w:val="26"/>
+          <w:szCs w:val="26"/>
+        </w:rPr>
+      </w:pPr>
+      <w:r>
+        <w:rPr>
+          <w:rFonts w:ascii="Courier New" w:eastAsia="Times New Roman" w:hAnsi="Courier New" w:cs="Courier New"/>
+          <w:sz w:val="26"/>
+          <w:szCs w:val="26"/>
+        </w:rPr>
+        <w:t xml:space="preserve">Discord </w:t>
+      </w:r>
+      <w:proofErr w:type="spellStart"/>
+      <w:r>
+        <w:rPr>
+          <w:rFonts w:ascii="Courier New" w:eastAsia="Times New Roman" w:hAnsi="Courier New" w:cs="Courier New"/>
+          <w:sz w:val="26"/>
+          <w:szCs w:val="26"/>
+        </w:rPr>
+        <w:t>adalah</w:t>
+      </w:r>
+      <w:proofErr w:type="spellEnd"/>
+      <w:r>
+        <w:rPr>
+          <w:rFonts w:ascii="Courier New" w:eastAsia="Times New Roman" w:hAnsi="Courier New" w:cs="Courier New"/>
+          <w:sz w:val="26"/>
+          <w:szCs w:val="26"/>
+        </w:rPr>
+        <w:t xml:space="preserve"> VoIP Amerika, </w:t>
+      </w:r>
+      <w:proofErr w:type="spellStart"/>
+      <w:r>
+        <w:rPr>
+          <w:rFonts w:ascii="Courier New" w:eastAsia="Times New Roman" w:hAnsi="Courier New" w:cs="Courier New"/>
+          <w:sz w:val="26"/>
+          <w:szCs w:val="26"/>
+        </w:rPr>
+        <w:t>perpesanan</w:t>
+      </w:r>
+      <w:proofErr w:type="spellEnd"/>
+      <w:r>
+        <w:rPr>
+          <w:rFonts w:ascii="Courier New" w:eastAsia="Times New Roman" w:hAnsi="Courier New" w:cs="Courier New"/>
+          <w:sz w:val="26"/>
+          <w:szCs w:val="26"/>
+        </w:rPr>
+        <w:t xml:space="preserve"> </w:t>
+      </w:r>
+      <w:proofErr w:type="spellStart"/>
+      <w:r>
+        <w:rPr>
+          <w:rFonts w:ascii="Courier New" w:eastAsia="Times New Roman" w:hAnsi="Courier New" w:cs="Courier New"/>
+          <w:sz w:val="26"/>
+          <w:szCs w:val="26"/>
+        </w:rPr>
+        <w:t>instan</w:t>
+      </w:r>
+      <w:proofErr w:type="spellEnd"/>
+      <w:r>
+        <w:rPr>
+          <w:rFonts w:ascii="Courier New" w:eastAsia="Times New Roman" w:hAnsi="Courier New" w:cs="Courier New"/>
+          <w:sz w:val="26"/>
+          <w:szCs w:val="26"/>
+        </w:rPr>
+        <w:t xml:space="preserve"> dan platform </w:t>
+      </w:r>
+      <w:proofErr w:type="spellStart"/>
+      <w:r>
+        <w:rPr>
+          <w:rFonts w:ascii="Courier New" w:eastAsia="Times New Roman" w:hAnsi="Courier New" w:cs="Courier New"/>
+          <w:sz w:val="26"/>
+          <w:szCs w:val="26"/>
+        </w:rPr>
+        <w:t>distribusi</w:t>
+      </w:r>
+      <w:proofErr w:type="spellEnd"/>
+      <w:r>
+        <w:rPr>
+          <w:rFonts w:ascii="Courier New" w:eastAsia="Times New Roman" w:hAnsi="Courier New" w:cs="Courier New"/>
+          <w:sz w:val="26"/>
+          <w:szCs w:val="26"/>
+        </w:rPr>
+        <w:t xml:space="preserve"> digital yang </w:t>
+      </w:r>
+      <w:proofErr w:type="spellStart"/>
+      <w:r>
+        <w:rPr>
+          <w:rFonts w:ascii="Courier New" w:eastAsia="Times New Roman" w:hAnsi="Courier New" w:cs="Courier New"/>
+          <w:sz w:val="26"/>
+          <w:szCs w:val="26"/>
+        </w:rPr>
+        <w:t>dirancang</w:t>
+      </w:r>
+      <w:proofErr w:type="spellEnd"/>
+      <w:r>
+        <w:rPr>
+          <w:rFonts w:ascii="Courier New" w:eastAsia="Times New Roman" w:hAnsi="Courier New" w:cs="Courier New"/>
+          <w:sz w:val="26"/>
+          <w:szCs w:val="26"/>
+        </w:rPr>
+        <w:t xml:space="preserve"> </w:t>
+      </w:r>
+      <w:proofErr w:type="spellStart"/>
+      <w:r>
+        <w:rPr>
+          <w:rFonts w:ascii="Courier New" w:eastAsia="Times New Roman" w:hAnsi="Courier New" w:cs="Courier New"/>
+          <w:sz w:val="26"/>
+          <w:szCs w:val="26"/>
+        </w:rPr>
+        <w:t>untuk</w:t>
+      </w:r>
+      <w:proofErr w:type="spellEnd"/>
+      <w:r>
+        <w:rPr>
+          <w:rFonts w:ascii="Courier New" w:eastAsia="Times New Roman" w:hAnsi="Courier New" w:cs="Courier New"/>
+          <w:sz w:val="26"/>
+          <w:szCs w:val="26"/>
+        </w:rPr>
+        <w:t xml:space="preserve"> </w:t>
+      </w:r>
+      <w:proofErr w:type="spellStart"/>
+      <w:r>
+        <w:rPr>
+          <w:rFonts w:ascii="Courier New" w:eastAsia="Times New Roman" w:hAnsi="Courier New" w:cs="Courier New"/>
+          <w:sz w:val="26"/>
+          <w:szCs w:val="26"/>
+        </w:rPr>
+        <w:t>menciptakan</w:t>
+      </w:r>
+      <w:proofErr w:type="spellEnd"/>
+      <w:r>
+        <w:rPr>
+          <w:rFonts w:ascii="Courier New" w:eastAsia="Times New Roman" w:hAnsi="Courier New" w:cs="Courier New"/>
+          <w:sz w:val="26"/>
+          <w:szCs w:val="26"/>
+        </w:rPr>
+        <w:t xml:space="preserve"> </w:t>
+      </w:r>
+      <w:proofErr w:type="spellStart"/>
+      <w:r>
+        <w:rPr>
+          <w:rFonts w:ascii="Courier New" w:eastAsia="Times New Roman" w:hAnsi="Courier New" w:cs="Courier New"/>
+          <w:sz w:val="26"/>
+          <w:szCs w:val="26"/>
+        </w:rPr>
+        <w:t>komunitas</w:t>
+      </w:r>
+      <w:proofErr w:type="spellEnd"/>
+      <w:r>
+        <w:rPr>
+          <w:rFonts w:ascii="Courier New" w:eastAsia="Times New Roman" w:hAnsi="Courier New" w:cs="Courier New"/>
+          <w:sz w:val="26"/>
+          <w:szCs w:val="26"/>
+        </w:rPr>
+        <w:t xml:space="preserve">. </w:t>
+      </w:r>
+      <w:proofErr w:type="spellStart"/>
+      <w:r>
+        <w:rPr>
+          <w:rFonts w:ascii="Courier New" w:eastAsia="Times New Roman" w:hAnsi="Courier New" w:cs="Courier New"/>
+          <w:sz w:val="26"/>
+          <w:szCs w:val="26"/>
+        </w:rPr>
+        <w:t>Pengguna</w:t>
+      </w:r>
+      <w:proofErr w:type="spellEnd"/>
+      <w:r>
+        <w:rPr>
+          <w:rFonts w:ascii="Courier New" w:eastAsia="Times New Roman" w:hAnsi="Courier New" w:cs="Courier New"/>
+          <w:sz w:val="26"/>
+          <w:szCs w:val="26"/>
+        </w:rPr>
+        <w:t xml:space="preserve"> </w:t>
+      </w:r>
+      <w:proofErr w:type="spellStart"/>
+      <w:r>
+        <w:rPr>
+          <w:rFonts w:ascii="Courier New" w:eastAsia="Times New Roman" w:hAnsi="Courier New" w:cs="Courier New"/>
+          <w:sz w:val="26"/>
+          <w:szCs w:val="26"/>
+        </w:rPr>
+        <w:t>berkomunikasi</w:t>
+      </w:r>
+      <w:proofErr w:type="spellEnd"/>
+      <w:r>
+        <w:rPr>
+          <w:rFonts w:ascii="Courier New" w:eastAsia="Times New Roman" w:hAnsi="Courier New" w:cs="Courier New"/>
+          <w:sz w:val="26"/>
+          <w:szCs w:val="26"/>
+        </w:rPr>
+        <w:t xml:space="preserve"> </w:t>
+      </w:r>
+      <w:proofErr w:type="spellStart"/>
+      <w:r>
+        <w:rPr>
+          <w:rFonts w:ascii="Courier New" w:eastAsia="Times New Roman" w:hAnsi="Courier New" w:cs="Courier New"/>
+          <w:sz w:val="26"/>
+          <w:szCs w:val="26"/>
+        </w:rPr>
+        <w:t>dengan</w:t>
+      </w:r>
+      <w:proofErr w:type="spellEnd"/>
+      <w:r>
+        <w:rPr>
+          <w:rFonts w:ascii="Courier New" w:eastAsia="Times New Roman" w:hAnsi="Courier New" w:cs="Courier New"/>
+          <w:sz w:val="26"/>
+          <w:szCs w:val="26"/>
+        </w:rPr>
+        <w:t xml:space="preserve"> </w:t>
+      </w:r>
+      <w:proofErr w:type="spellStart"/>
+      <w:r>
+        <w:rPr>
+          <w:rFonts w:ascii="Courier New" w:eastAsia="Times New Roman" w:hAnsi="Courier New" w:cs="Courier New"/>
+          <w:sz w:val="26"/>
+          <w:szCs w:val="26"/>
+        </w:rPr>
+        <w:t>panggilan</w:t>
+      </w:r>
+      <w:proofErr w:type="spellEnd"/>
+      <w:r>
+        <w:rPr>
+          <w:rFonts w:ascii="Courier New" w:eastAsia="Times New Roman" w:hAnsi="Courier New" w:cs="Courier New"/>
+          <w:sz w:val="26"/>
+          <w:szCs w:val="26"/>
+        </w:rPr>
+        <w:t xml:space="preserve"> </w:t>
+      </w:r>
+      <w:proofErr w:type="spellStart"/>
+      <w:r>
+        <w:rPr>
+          <w:rFonts w:ascii="Courier New" w:eastAsia="Times New Roman" w:hAnsi="Courier New" w:cs="Courier New"/>
+          <w:sz w:val="26"/>
+          <w:szCs w:val="26"/>
+        </w:rPr>
+        <w:t>suara</w:t>
+      </w:r>
+      <w:proofErr w:type="spellEnd"/>
+      <w:r>
+        <w:rPr>
+          <w:rFonts w:ascii="Courier New" w:eastAsia="Times New Roman" w:hAnsi="Courier New" w:cs="Courier New"/>
+          <w:sz w:val="26"/>
+          <w:szCs w:val="26"/>
+        </w:rPr>
+        <w:t xml:space="preserve">, </w:t>
+      </w:r>
+      <w:proofErr w:type="spellStart"/>
+      <w:r>
+        <w:rPr>
+          <w:rFonts w:ascii="Courier New" w:eastAsia="Times New Roman" w:hAnsi="Courier New" w:cs="Courier New"/>
+          <w:sz w:val="26"/>
+          <w:szCs w:val="26"/>
+        </w:rPr>
+        <w:t>panggilan</w:t>
+      </w:r>
+      <w:proofErr w:type="spellEnd"/>
+      <w:r>
+        <w:rPr>
+          <w:rFonts w:ascii="Courier New" w:eastAsia="Times New Roman" w:hAnsi="Courier New" w:cs="Courier New"/>
+          <w:sz w:val="26"/>
+          <w:szCs w:val="26"/>
+        </w:rPr>
+        <w:t xml:space="preserve"> video, </w:t>
+      </w:r>
+      <w:proofErr w:type="spellStart"/>
+      <w:r>
+        <w:rPr>
+          <w:rFonts w:ascii="Courier New" w:eastAsia="Times New Roman" w:hAnsi="Courier New" w:cs="Courier New"/>
+          <w:sz w:val="26"/>
+          <w:szCs w:val="26"/>
+        </w:rPr>
+        <w:t>pesan</w:t>
+      </w:r>
+      <w:proofErr w:type="spellEnd"/>
+      <w:r>
+        <w:rPr>
+          <w:rFonts w:ascii="Courier New" w:eastAsia="Times New Roman" w:hAnsi="Courier New" w:cs="Courier New"/>
+          <w:sz w:val="26"/>
+          <w:szCs w:val="26"/>
+        </w:rPr>
+        <w:t xml:space="preserve"> </w:t>
+      </w:r>
+      <w:proofErr w:type="spellStart"/>
+      <w:r>
+        <w:rPr>
+          <w:rFonts w:ascii="Courier New" w:eastAsia="Times New Roman" w:hAnsi="Courier New" w:cs="Courier New"/>
+          <w:sz w:val="26"/>
+          <w:szCs w:val="26"/>
+        </w:rPr>
+        <w:t>teks</w:t>
+      </w:r>
+      <w:proofErr w:type="spellEnd"/>
+      <w:r>
+        <w:rPr>
+          <w:rFonts w:ascii="Courier New" w:eastAsia="Times New Roman" w:hAnsi="Courier New" w:cs="Courier New"/>
+          <w:sz w:val="26"/>
+          <w:szCs w:val="26"/>
+        </w:rPr>
+        <w:t xml:space="preserve">, media dan file </w:t>
+      </w:r>
+      <w:proofErr w:type="spellStart"/>
+      <w:r>
+        <w:rPr>
+          <w:rFonts w:ascii="Courier New" w:eastAsia="Times New Roman" w:hAnsi="Courier New" w:cs="Courier New"/>
+          <w:sz w:val="26"/>
+          <w:szCs w:val="26"/>
+        </w:rPr>
+        <w:t>dalam</w:t>
+      </w:r>
+      <w:proofErr w:type="spellEnd"/>
+      <w:r>
+        <w:rPr>
+          <w:rFonts w:ascii="Courier New" w:eastAsia="Times New Roman" w:hAnsi="Courier New" w:cs="Courier New"/>
+          <w:sz w:val="26"/>
+          <w:szCs w:val="26"/>
+        </w:rPr>
+        <w:t xml:space="preserve"> </w:t>
+      </w:r>
+      <w:proofErr w:type="spellStart"/>
+      <w:r>
+        <w:rPr>
+          <w:rFonts w:ascii="Courier New" w:eastAsia="Times New Roman" w:hAnsi="Courier New" w:cs="Courier New"/>
+          <w:sz w:val="26"/>
+          <w:szCs w:val="26"/>
+        </w:rPr>
+        <w:t>obrolan</w:t>
+      </w:r>
+      <w:proofErr w:type="spellEnd"/>
+      <w:r>
+        <w:rPr>
+          <w:rFonts w:ascii="Courier New" w:eastAsia="Times New Roman" w:hAnsi="Courier New" w:cs="Courier New"/>
+          <w:sz w:val="26"/>
+          <w:szCs w:val="26"/>
+        </w:rPr>
+        <w:t xml:space="preserve"> </w:t>
+      </w:r>
+      <w:proofErr w:type="spellStart"/>
+      <w:r>
+        <w:rPr>
+          <w:rFonts w:ascii="Courier New" w:eastAsia="Times New Roman" w:hAnsi="Courier New" w:cs="Courier New"/>
+          <w:sz w:val="26"/>
+          <w:szCs w:val="26"/>
+        </w:rPr>
+        <w:t>pribadi</w:t>
+      </w:r>
+      <w:proofErr w:type="spellEnd"/>
+      <w:r>
+        <w:rPr>
+          <w:rFonts w:ascii="Courier New" w:eastAsia="Times New Roman" w:hAnsi="Courier New" w:cs="Courier New"/>
+          <w:sz w:val="26"/>
+          <w:szCs w:val="26"/>
+        </w:rPr>
+        <w:t xml:space="preserve"> </w:t>
+      </w:r>
+      <w:proofErr w:type="spellStart"/>
+      <w:r>
+        <w:rPr>
+          <w:rFonts w:ascii="Courier New" w:eastAsia="Times New Roman" w:hAnsi="Courier New" w:cs="Courier New"/>
+          <w:sz w:val="26"/>
+          <w:szCs w:val="26"/>
+        </w:rPr>
+        <w:t>atau</w:t>
+      </w:r>
+      <w:proofErr w:type="spellEnd"/>
+      <w:r>
+        <w:rPr>
+          <w:rFonts w:ascii="Courier New" w:eastAsia="Times New Roman" w:hAnsi="Courier New" w:cs="Courier New"/>
+          <w:sz w:val="26"/>
+          <w:szCs w:val="26"/>
+        </w:rPr>
+        <w:t xml:space="preserve"> </w:t>
+      </w:r>
+      <w:proofErr w:type="spellStart"/>
+      <w:r>
+        <w:rPr>
+          <w:rFonts w:ascii="Courier New" w:eastAsia="Times New Roman" w:hAnsi="Courier New" w:cs="Courier New"/>
+          <w:sz w:val="26"/>
+          <w:szCs w:val="26"/>
+        </w:rPr>
+        <w:t>sebagai</w:t>
+      </w:r>
+      <w:proofErr w:type="spellEnd"/>
+      <w:r>
+        <w:rPr>
+          <w:rFonts w:ascii="Courier New" w:eastAsia="Times New Roman" w:hAnsi="Courier New" w:cs="Courier New"/>
+          <w:sz w:val="26"/>
+          <w:szCs w:val="26"/>
+        </w:rPr>
+        <w:t xml:space="preserve"> </w:t>
+      </w:r>
+      <w:proofErr w:type="spellStart"/>
+      <w:r>
+        <w:rPr>
+          <w:rFonts w:ascii="Courier New" w:eastAsia="Times New Roman" w:hAnsi="Courier New" w:cs="Courier New"/>
+          <w:sz w:val="26"/>
+          <w:szCs w:val="26"/>
+        </w:rPr>
+        <w:t>bagian</w:t>
+      </w:r>
+      <w:proofErr w:type="spellEnd"/>
+      <w:r>
+        <w:rPr>
+          <w:rFonts w:ascii="Courier New" w:eastAsia="Times New Roman" w:hAnsi="Courier New" w:cs="Courier New"/>
+          <w:sz w:val="26"/>
+          <w:szCs w:val="26"/>
+        </w:rPr>
+        <w:t xml:space="preserve"> </w:t>
+      </w:r>
+      <w:proofErr w:type="spellStart"/>
+      <w:r>
+        <w:rPr>
+          <w:rFonts w:ascii="Courier New" w:eastAsia="Times New Roman" w:hAnsi="Courier New" w:cs="Courier New"/>
+          <w:sz w:val="26"/>
+          <w:szCs w:val="26"/>
+        </w:rPr>
+        <w:t>dari</w:t>
+      </w:r>
+      <w:proofErr w:type="spellEnd"/>
+      <w:r>
+        <w:rPr>
+          <w:rFonts w:ascii="Courier New" w:eastAsia="Times New Roman" w:hAnsi="Courier New" w:cs="Courier New"/>
+          <w:sz w:val="26"/>
+          <w:szCs w:val="26"/>
+        </w:rPr>
+        <w:t xml:space="preserve"> </w:t>
+      </w:r>
+      <w:proofErr w:type="spellStart"/>
+      <w:r>
+        <w:rPr>
+          <w:rFonts w:ascii="Courier New" w:eastAsia="Times New Roman" w:hAnsi="Courier New" w:cs="Courier New"/>
+          <w:sz w:val="26"/>
+          <w:szCs w:val="26"/>
+        </w:rPr>
+        <w:t>komunitas</w:t>
+      </w:r>
+      <w:proofErr w:type="spellEnd"/>
+      <w:r>
+        <w:rPr>
+          <w:rFonts w:ascii="Courier New" w:eastAsia="Times New Roman" w:hAnsi="Courier New" w:cs="Courier New"/>
+          <w:sz w:val="26"/>
+          <w:szCs w:val="26"/>
+        </w:rPr>
+        <w:t xml:space="preserve"> </w:t>
+      </w:r>
+      <w:proofErr w:type="spellStart"/>
+      <w:r>
+        <w:rPr>
+          <w:rFonts w:ascii="Courier New" w:eastAsia="Times New Roman" w:hAnsi="Courier New" w:cs="Courier New"/>
+          <w:sz w:val="26"/>
+          <w:szCs w:val="26"/>
+        </w:rPr>
+        <w:t>disebut</w:t>
+      </w:r>
+      <w:proofErr w:type="spellEnd"/>
+      <w:r>
+        <w:rPr>
+          <w:rFonts w:ascii="Courier New" w:eastAsia="Times New Roman" w:hAnsi="Courier New" w:cs="Courier New"/>
+          <w:sz w:val="26"/>
+          <w:szCs w:val="26"/>
+        </w:rPr>
+        <w:t xml:space="preserve"> "server." Server </w:t>
+      </w:r>
+      <w:proofErr w:type="spellStart"/>
+      <w:r>
+        <w:rPr>
+          <w:rFonts w:ascii="Courier New" w:eastAsia="Times New Roman" w:hAnsi="Courier New" w:cs="Courier New"/>
+          <w:sz w:val="26"/>
+          <w:szCs w:val="26"/>
+        </w:rPr>
+        <w:t>adalah</w:t>
+      </w:r>
+      <w:proofErr w:type="spellEnd"/>
+      <w:r>
+        <w:rPr>
+          <w:rFonts w:ascii="Courier New" w:eastAsia="Times New Roman" w:hAnsi="Courier New" w:cs="Courier New"/>
+          <w:sz w:val="26"/>
+          <w:szCs w:val="26"/>
+        </w:rPr>
+        <w:t xml:space="preserve"> </w:t>
+      </w:r>
+      <w:proofErr w:type="spellStart"/>
+      <w:r>
+        <w:rPr>
+          <w:rFonts w:ascii="Courier New" w:eastAsia="Times New Roman" w:hAnsi="Courier New" w:cs="Courier New"/>
+          <w:sz w:val="26"/>
+          <w:szCs w:val="26"/>
+        </w:rPr>
+        <w:t>kumpulan</w:t>
+      </w:r>
+      <w:proofErr w:type="spellEnd"/>
+      <w:r>
+        <w:rPr>
+          <w:rFonts w:ascii="Courier New" w:eastAsia="Times New Roman" w:hAnsi="Courier New" w:cs="Courier New"/>
+          <w:sz w:val="26"/>
+          <w:szCs w:val="26"/>
+        </w:rPr>
+        <w:t xml:space="preserve"> </w:t>
+      </w:r>
+      <w:proofErr w:type="spellStart"/>
+      <w:r>
+        <w:rPr>
+          <w:rFonts w:ascii="Courier New" w:eastAsia="Times New Roman" w:hAnsi="Courier New" w:cs="Courier New"/>
+          <w:sz w:val="26"/>
+          <w:szCs w:val="26"/>
+        </w:rPr>
+        <w:t>ruang</w:t>
+      </w:r>
+      <w:proofErr w:type="spellEnd"/>
+      <w:r>
+        <w:rPr>
+          <w:rFonts w:ascii="Courier New" w:eastAsia="Times New Roman" w:hAnsi="Courier New" w:cs="Courier New"/>
+          <w:sz w:val="26"/>
+          <w:szCs w:val="26"/>
+        </w:rPr>
+        <w:t xml:space="preserve"> </w:t>
+      </w:r>
+      <w:proofErr w:type="spellStart"/>
+      <w:r>
+        <w:rPr>
+          <w:rFonts w:ascii="Courier New" w:eastAsia="Times New Roman" w:hAnsi="Courier New" w:cs="Courier New"/>
+          <w:sz w:val="26"/>
+          <w:szCs w:val="26"/>
+        </w:rPr>
+        <w:t>obrolan</w:t>
+      </w:r>
+      <w:proofErr w:type="spellEnd"/>
+      <w:r>
+        <w:rPr>
+          <w:rFonts w:ascii="Courier New" w:eastAsia="Times New Roman" w:hAnsi="Courier New" w:cs="Courier New"/>
+          <w:sz w:val="26"/>
+          <w:szCs w:val="26"/>
+        </w:rPr>
+        <w:t xml:space="preserve"> </w:t>
+      </w:r>
+      <w:proofErr w:type="spellStart"/>
+      <w:r>
+        <w:rPr>
+          <w:rFonts w:ascii="Courier New" w:eastAsia="Times New Roman" w:hAnsi="Courier New" w:cs="Courier New"/>
+          <w:sz w:val="26"/>
+          <w:szCs w:val="26"/>
+        </w:rPr>
+        <w:t>tetap</w:t>
+      </w:r>
+      <w:proofErr w:type="spellEnd"/>
+      <w:r>
+        <w:rPr>
+          <w:rFonts w:ascii="Courier New" w:eastAsia="Times New Roman" w:hAnsi="Courier New" w:cs="Courier New"/>
+          <w:sz w:val="26"/>
+          <w:szCs w:val="26"/>
+        </w:rPr>
+        <w:t xml:space="preserve"> dan </w:t>
+      </w:r>
+      <w:proofErr w:type="spellStart"/>
+      <w:r>
+        <w:rPr>
+          <w:rFonts w:ascii="Courier New" w:eastAsia="Times New Roman" w:hAnsi="Courier New" w:cs="Courier New"/>
+          <w:sz w:val="26"/>
+          <w:szCs w:val="26"/>
+        </w:rPr>
+        <w:t>saluran</w:t>
+      </w:r>
+      <w:proofErr w:type="spellEnd"/>
+      <w:r>
+        <w:rPr>
+          <w:rFonts w:ascii="Courier New" w:eastAsia="Times New Roman" w:hAnsi="Courier New" w:cs="Courier New"/>
+          <w:sz w:val="26"/>
+          <w:szCs w:val="26"/>
+        </w:rPr>
+        <w:t xml:space="preserve"> </w:t>
+      </w:r>
+      <w:proofErr w:type="spellStart"/>
+      <w:r>
+        <w:rPr>
+          <w:rFonts w:ascii="Courier New" w:eastAsia="Times New Roman" w:hAnsi="Courier New" w:cs="Courier New"/>
+          <w:sz w:val="26"/>
+          <w:szCs w:val="26"/>
+        </w:rPr>
+        <w:t>obrolan</w:t>
+      </w:r>
+      <w:proofErr w:type="spellEnd"/>
+      <w:r>
+        <w:rPr>
+          <w:rFonts w:ascii="Courier New" w:eastAsia="Times New Roman" w:hAnsi="Courier New" w:cs="Courier New"/>
+          <w:sz w:val="26"/>
+          <w:szCs w:val="26"/>
+        </w:rPr>
+        <w:t xml:space="preserve"> </w:t>
+      </w:r>
+      <w:proofErr w:type="spellStart"/>
+      <w:r>
+        <w:rPr>
+          <w:rFonts w:ascii="Courier New" w:eastAsia="Times New Roman" w:hAnsi="Courier New" w:cs="Courier New"/>
+          <w:sz w:val="26"/>
+          <w:szCs w:val="26"/>
+        </w:rPr>
+        <w:t>suara</w:t>
+      </w:r>
+      <w:proofErr w:type="spellEnd"/>
+      <w:r>
+        <w:rPr>
+          <w:rFonts w:ascii="Courier New" w:eastAsia="Times New Roman" w:hAnsi="Courier New" w:cs="Courier New"/>
+          <w:sz w:val="26"/>
+          <w:szCs w:val="26"/>
+        </w:rPr>
+        <w:t>.</w:t>
+      </w:r>
+    </w:p>
+    <w:p>
+      <w:pPr>
+        <w:pStyle w:val="ListParagraph"/>
+        <w:numPr>
+          <w:ilvl w:val="0"/>
+          <w:numId w:val="4"/>
+        </w:numPr>
+        <w:rPr>
+          <w:rFonts w:ascii="Courier New" w:eastAsia="Times New Roman" w:hAnsi="Courier New" w:cs="Courier New"/>
+          <w:sz w:val="26"/>
+          <w:szCs w:val="26"/>
+        </w:rPr>
+      </w:pPr>
+      <w:r>
+        <w:rPr>
+          <w:rFonts w:ascii="Courier New" w:eastAsia="Times New Roman" w:hAnsi="Courier New" w:cs="Courier New"/>
+          <w:sz w:val="26"/>
+          <w:szCs w:val="26"/>
+        </w:rPr>
+        <w:t>Diagram</w:t>
+      </w:r>
+      <w:r>
+        <w:rPr>
+          <w:rFonts w:ascii="Courier New" w:eastAsia="Times New Roman" w:hAnsi="Courier New" w:cs="Courier New"/>
+          <w:sz w:val="26"/>
+          <w:szCs w:val="26"/>
+        </w:rPr>
+        <w:tab/>
+      </w:r>
+      <w:r>
+        <w:rPr>
+          <w:rFonts w:ascii="Courier New" w:eastAsia="Times New Roman" w:hAnsi="Courier New" w:cs="Courier New"/>
+          <w:sz w:val="26"/>
+          <w:szCs w:val="26"/>
+        </w:rPr>
+        <w:tab/>
+        <w:t>: Draw.io</w:t>
+      </w:r>
+    </w:p>
+    <w:p>
+      <w:pPr>
+        <w:rPr>
+          <w:rFonts w:ascii="Courier New" w:eastAsia="Times New Roman" w:hAnsi="Courier New" w:cs="Courier New"/>
+          <w:sz w:val="26"/>
+          <w:szCs w:val="26"/>
+        </w:rPr>
+      </w:pPr>
+      <w:r>
+        <w:rPr>
+          <w:rFonts w:ascii="Courier New" w:eastAsia="Times New Roman" w:hAnsi="Courier New" w:cs="Courier New"/>
+          <w:sz w:val="26"/>
+          <w:szCs w:val="26"/>
+        </w:rPr>
+        <w:t>D</w:t>
+      </w:r>
+      <w:r>
+        <w:rPr>
+          <w:rFonts w:ascii="Courier New" w:eastAsia="Times New Roman" w:hAnsi="Courier New" w:cs="Courier New"/>
+          <w:sz w:val="26"/>
+          <w:szCs w:val="26"/>
+        </w:rPr>
+        <w:t>iagrams.net/draw io is free online diagram software for making flowcharts, process diagrams, org charts, UML, ER and network diagrams.</w:t>
+      </w:r>
+      <w:r>
+        <w:rPr>
+          <w:rFonts w:ascii="Courier New" w:eastAsia="Times New Roman" w:hAnsi="Courier New" w:cs="Courier New"/>
+          <w:sz w:val="26"/>
+          <w:szCs w:val="26"/>
+        </w:rPr>
+        <w:t xml:space="preserve"> </w:t>
+      </w:r>
+    </w:p>
+    <w:p>
+      <w:pPr>
+        <w:pStyle w:val="ListParagraph"/>
+        <w:numPr>
+          <w:ilvl w:val="0"/>
+          <w:numId w:val="4"/>
+        </w:numPr>
+        <w:rPr>
+          <w:rFonts w:ascii="Courier New" w:eastAsia="Times New Roman" w:hAnsi="Courier New" w:cs="Courier New"/>
+          <w:sz w:val="26"/>
+          <w:szCs w:val="26"/>
+        </w:rPr>
+      </w:pPr>
+      <w:r>
+        <w:rPr>
+          <w:rFonts w:ascii="Courier New" w:eastAsia="Times New Roman" w:hAnsi="Courier New" w:cs="Courier New"/>
+          <w:sz w:val="26"/>
+          <w:szCs w:val="26"/>
+        </w:rPr>
+        <w:t>Wireframe</w:t>
+      </w:r>
+      <w:r>
+        <w:rPr>
+          <w:rFonts w:ascii="Courier New" w:eastAsia="Times New Roman" w:hAnsi="Courier New" w:cs="Courier New"/>
+          <w:sz w:val="26"/>
+          <w:szCs w:val="26"/>
+        </w:rPr>
+        <w:tab/>
+      </w:r>
+      <w:r>
+        <w:rPr>
+          <w:rFonts w:ascii="Courier New" w:eastAsia="Times New Roman" w:hAnsi="Courier New" w:cs="Courier New"/>
+          <w:sz w:val="26"/>
+          <w:szCs w:val="26"/>
+        </w:rPr>
+        <w:tab/>
+        <w:t>: Balsamiq</w:t>
+      </w:r>
+    </w:p>
+    <w:p>
+      <w:pPr>
+        <w:rPr>
+          <w:rFonts w:ascii="Courier New" w:eastAsia="Times New Roman" w:hAnsi="Courier New" w:cs="Courier New"/>
+          <w:sz w:val="26"/>
+          <w:szCs w:val="26"/>
+        </w:rPr>
+      </w:pPr>
+      <w:r>
+        <w:rPr>
+          <w:rFonts w:ascii="Courier New" w:eastAsia="Times New Roman" w:hAnsi="Courier New" w:cs="Courier New"/>
+          <w:sz w:val="26"/>
+          <w:szCs w:val="26"/>
+        </w:rPr>
+        <w:t xml:space="preserve">Balsamiq Wireframes </w:t>
+      </w:r>
+      <w:proofErr w:type="spellStart"/>
+      <w:r>
+        <w:rPr>
+          <w:rFonts w:ascii="Courier New" w:eastAsia="Times New Roman" w:hAnsi="Courier New" w:cs="Courier New"/>
+          <w:sz w:val="26"/>
+          <w:szCs w:val="26"/>
+        </w:rPr>
+        <w:t>adalah</w:t>
+      </w:r>
+      <w:proofErr w:type="spellEnd"/>
+      <w:r>
+        <w:rPr>
+          <w:rFonts w:ascii="Courier New" w:eastAsia="Times New Roman" w:hAnsi="Courier New" w:cs="Courier New"/>
+          <w:sz w:val="26"/>
+          <w:szCs w:val="26"/>
+        </w:rPr>
+        <w:t xml:space="preserve"> </w:t>
+      </w:r>
+      <w:proofErr w:type="spellStart"/>
+      <w:r>
+        <w:rPr>
+          <w:rFonts w:ascii="Courier New" w:eastAsia="Times New Roman" w:hAnsi="Courier New" w:cs="Courier New"/>
+          <w:sz w:val="26"/>
+          <w:szCs w:val="26"/>
+        </w:rPr>
+        <w:t>aplikasi</w:t>
+      </w:r>
+      <w:proofErr w:type="spellEnd"/>
+      <w:r>
+        <w:rPr>
+          <w:rFonts w:ascii="Courier New" w:eastAsia="Times New Roman" w:hAnsi="Courier New" w:cs="Courier New"/>
+          <w:sz w:val="26"/>
+          <w:szCs w:val="26"/>
+        </w:rPr>
+        <w:t xml:space="preserve"> </w:t>
+      </w:r>
+      <w:proofErr w:type="spellStart"/>
+      <w:r>
+        <w:rPr>
+          <w:rFonts w:ascii="Courier New" w:eastAsia="Times New Roman" w:hAnsi="Courier New" w:cs="Courier New"/>
+          <w:sz w:val="26"/>
+          <w:szCs w:val="26"/>
+        </w:rPr>
+        <w:t>pembuat</w:t>
+      </w:r>
+      <w:proofErr w:type="spellEnd"/>
+      <w:r>
+        <w:rPr>
+          <w:rFonts w:ascii="Courier New" w:eastAsia="Times New Roman" w:hAnsi="Courier New" w:cs="Courier New"/>
+          <w:sz w:val="26"/>
+          <w:szCs w:val="26"/>
+        </w:rPr>
+        <w:t xml:space="preserve"> wireframe situs web </w:t>
+      </w:r>
+      <w:proofErr w:type="spellStart"/>
+      <w:r>
+        <w:rPr>
+          <w:rFonts w:ascii="Courier New" w:eastAsia="Times New Roman" w:hAnsi="Courier New" w:cs="Courier New"/>
+          <w:sz w:val="26"/>
+          <w:szCs w:val="26"/>
+        </w:rPr>
+        <w:t>antarmuka</w:t>
+      </w:r>
+      <w:proofErr w:type="spellEnd"/>
+      <w:r>
+        <w:rPr>
+          <w:rFonts w:ascii="Courier New" w:eastAsia="Times New Roman" w:hAnsi="Courier New" w:cs="Courier New"/>
+          <w:sz w:val="26"/>
+          <w:szCs w:val="26"/>
+        </w:rPr>
+        <w:t xml:space="preserve"> </w:t>
+      </w:r>
+      <w:proofErr w:type="spellStart"/>
+      <w:r>
+        <w:rPr>
+          <w:rFonts w:ascii="Courier New" w:eastAsia="Times New Roman" w:hAnsi="Courier New" w:cs="Courier New"/>
+          <w:sz w:val="26"/>
+          <w:szCs w:val="26"/>
+        </w:rPr>
+        <w:t>pengguna</w:t>
+      </w:r>
+      <w:proofErr w:type="spellEnd"/>
+      <w:r>
+        <w:rPr>
+          <w:rFonts w:ascii="Courier New" w:eastAsia="Times New Roman" w:hAnsi="Courier New" w:cs="Courier New"/>
+          <w:sz w:val="26"/>
+          <w:szCs w:val="26"/>
+        </w:rPr>
+        <w:t xml:space="preserve"> </w:t>
+      </w:r>
+      <w:proofErr w:type="spellStart"/>
+      <w:r>
+        <w:rPr>
+          <w:rFonts w:ascii="Courier New" w:eastAsia="Times New Roman" w:hAnsi="Courier New" w:cs="Courier New"/>
+          <w:sz w:val="26"/>
+          <w:szCs w:val="26"/>
+        </w:rPr>
+        <w:t>grafis</w:t>
+      </w:r>
+      <w:proofErr w:type="spellEnd"/>
+      <w:r>
+        <w:rPr>
+          <w:rFonts w:ascii="Courier New" w:eastAsia="Times New Roman" w:hAnsi="Courier New" w:cs="Courier New"/>
+          <w:sz w:val="26"/>
+          <w:szCs w:val="26"/>
+        </w:rPr>
+        <w:t xml:space="preserve">. </w:t>
+      </w:r>
+      <w:proofErr w:type="spellStart"/>
+      <w:r>
+        <w:rPr>
+          <w:rFonts w:ascii="Courier New" w:eastAsia="Times New Roman" w:hAnsi="Courier New" w:cs="Courier New"/>
+          <w:sz w:val="26"/>
+          <w:szCs w:val="26"/>
+        </w:rPr>
+        <w:t>Ini</w:t>
+      </w:r>
+      <w:proofErr w:type="spellEnd"/>
+      <w:r>
+        <w:rPr>
+          <w:rFonts w:ascii="Courier New" w:eastAsia="Times New Roman" w:hAnsi="Courier New" w:cs="Courier New"/>
+          <w:sz w:val="26"/>
+          <w:szCs w:val="26"/>
+        </w:rPr>
+        <w:t xml:space="preserve"> </w:t>
+      </w:r>
+      <w:proofErr w:type="spellStart"/>
+      <w:r>
+        <w:rPr>
+          <w:rFonts w:ascii="Courier New" w:eastAsia="Times New Roman" w:hAnsi="Courier New" w:cs="Courier New"/>
+          <w:sz w:val="26"/>
+          <w:szCs w:val="26"/>
+        </w:rPr>
+        <w:t>memungkinkan</w:t>
+      </w:r>
+      <w:proofErr w:type="spellEnd"/>
+      <w:r>
+        <w:rPr>
+          <w:rFonts w:ascii="Courier New" w:eastAsia="Times New Roman" w:hAnsi="Courier New" w:cs="Courier New"/>
+          <w:sz w:val="26"/>
+          <w:szCs w:val="26"/>
+        </w:rPr>
+        <w:t xml:space="preserve"> </w:t>
+      </w:r>
+      <w:proofErr w:type="spellStart"/>
+      <w:r>
+        <w:rPr>
+          <w:rFonts w:ascii="Courier New" w:eastAsia="Times New Roman" w:hAnsi="Courier New" w:cs="Courier New"/>
+          <w:sz w:val="26"/>
+          <w:szCs w:val="26"/>
+        </w:rPr>
+        <w:t>perancang</w:t>
+      </w:r>
+      <w:proofErr w:type="spellEnd"/>
+      <w:r>
+        <w:rPr>
+          <w:rFonts w:ascii="Courier New" w:eastAsia="Times New Roman" w:hAnsi="Courier New" w:cs="Courier New"/>
+          <w:sz w:val="26"/>
+          <w:szCs w:val="26"/>
+        </w:rPr>
+        <w:t xml:space="preserve"> </w:t>
+      </w:r>
+      <w:proofErr w:type="spellStart"/>
+      <w:r>
+        <w:rPr>
+          <w:rFonts w:ascii="Courier New" w:eastAsia="Times New Roman" w:hAnsi="Courier New" w:cs="Courier New"/>
+          <w:sz w:val="26"/>
+          <w:szCs w:val="26"/>
+        </w:rPr>
+        <w:t>untuk</w:t>
+      </w:r>
+      <w:proofErr w:type="spellEnd"/>
+      <w:r>
+        <w:rPr>
+          <w:rFonts w:ascii="Courier New" w:eastAsia="Times New Roman" w:hAnsi="Courier New" w:cs="Courier New"/>
+          <w:sz w:val="26"/>
+          <w:szCs w:val="26"/>
+        </w:rPr>
+        <w:t xml:space="preserve"> </w:t>
+      </w:r>
+      <w:proofErr w:type="spellStart"/>
+      <w:r>
+        <w:rPr>
+          <w:rFonts w:ascii="Courier New" w:eastAsia="Times New Roman" w:hAnsi="Courier New" w:cs="Courier New"/>
+          <w:sz w:val="26"/>
+          <w:szCs w:val="26"/>
+        </w:rPr>
+        <w:t>mengatur</w:t>
+      </w:r>
+      <w:proofErr w:type="spellEnd"/>
+      <w:r>
+        <w:rPr>
+          <w:rFonts w:ascii="Courier New" w:eastAsia="Times New Roman" w:hAnsi="Courier New" w:cs="Courier New"/>
+          <w:sz w:val="26"/>
+          <w:szCs w:val="26"/>
+        </w:rPr>
+        <w:t xml:space="preserve"> widget yang </w:t>
+      </w:r>
+      <w:proofErr w:type="spellStart"/>
+      <w:r>
+        <w:rPr>
+          <w:rFonts w:ascii="Courier New" w:eastAsia="Times New Roman" w:hAnsi="Courier New" w:cs="Courier New"/>
+          <w:sz w:val="26"/>
+          <w:szCs w:val="26"/>
+        </w:rPr>
+        <w:t>dibuat</w:t>
+      </w:r>
+      <w:proofErr w:type="spellEnd"/>
+      <w:r>
+        <w:rPr>
+          <w:rFonts w:ascii="Courier New" w:eastAsia="Times New Roman" w:hAnsi="Courier New" w:cs="Courier New"/>
+          <w:sz w:val="26"/>
+          <w:szCs w:val="26"/>
+        </w:rPr>
+        <w:t xml:space="preserve"> </w:t>
+      </w:r>
+      <w:proofErr w:type="spellStart"/>
+      <w:r>
+        <w:rPr>
+          <w:rFonts w:ascii="Courier New" w:eastAsia="Times New Roman" w:hAnsi="Courier New" w:cs="Courier New"/>
+          <w:sz w:val="26"/>
+          <w:szCs w:val="26"/>
+        </w:rPr>
+        <w:t>sebelumnya</w:t>
+      </w:r>
+      <w:proofErr w:type="spellEnd"/>
+      <w:r>
+        <w:rPr>
+          <w:rFonts w:ascii="Courier New" w:eastAsia="Times New Roman" w:hAnsi="Courier New" w:cs="Courier New"/>
+          <w:sz w:val="26"/>
+          <w:szCs w:val="26"/>
+        </w:rPr>
+        <w:t xml:space="preserve"> </w:t>
+      </w:r>
+      <w:proofErr w:type="spellStart"/>
+      <w:r>
+        <w:rPr>
+          <w:rFonts w:ascii="Courier New" w:eastAsia="Times New Roman" w:hAnsi="Courier New" w:cs="Courier New"/>
+          <w:sz w:val="26"/>
+          <w:szCs w:val="26"/>
+        </w:rPr>
+        <w:t>menggunakan</w:t>
+      </w:r>
+      <w:proofErr w:type="spellEnd"/>
+      <w:r>
+        <w:rPr>
+          <w:rFonts w:ascii="Courier New" w:eastAsia="Times New Roman" w:hAnsi="Courier New" w:cs="Courier New"/>
+          <w:sz w:val="26"/>
+          <w:szCs w:val="26"/>
+        </w:rPr>
+        <w:t xml:space="preserve"> editor WYSIWYG </w:t>
+      </w:r>
+      <w:proofErr w:type="spellStart"/>
+      <w:r>
+        <w:rPr>
+          <w:rFonts w:ascii="Courier New" w:eastAsia="Times New Roman" w:hAnsi="Courier New" w:cs="Courier New"/>
+          <w:sz w:val="26"/>
+          <w:szCs w:val="26"/>
+        </w:rPr>
+        <w:t>seret</w:t>
+      </w:r>
+      <w:proofErr w:type="spellEnd"/>
+      <w:r>
+        <w:rPr>
+          <w:rFonts w:ascii="Courier New" w:eastAsia="Times New Roman" w:hAnsi="Courier New" w:cs="Courier New"/>
+          <w:sz w:val="26"/>
+          <w:szCs w:val="26"/>
+        </w:rPr>
+        <w:t xml:space="preserve"> dan </w:t>
+      </w:r>
+      <w:proofErr w:type="spellStart"/>
+      <w:r>
+        <w:rPr>
+          <w:rFonts w:ascii="Courier New" w:eastAsia="Times New Roman" w:hAnsi="Courier New" w:cs="Courier New"/>
+          <w:sz w:val="26"/>
+          <w:szCs w:val="26"/>
+        </w:rPr>
+        <w:t>lepas</w:t>
+      </w:r>
+      <w:proofErr w:type="spellEnd"/>
+      <w:r>
+        <w:rPr>
+          <w:rFonts w:ascii="Courier New" w:eastAsia="Times New Roman" w:hAnsi="Courier New" w:cs="Courier New"/>
+          <w:sz w:val="26"/>
+          <w:szCs w:val="26"/>
+        </w:rPr>
+        <w:t xml:space="preserve">. </w:t>
+      </w:r>
+      <w:proofErr w:type="spellStart"/>
+      <w:r>
+        <w:rPr>
+          <w:rFonts w:ascii="Courier New" w:eastAsia="Times New Roman" w:hAnsi="Courier New" w:cs="Courier New"/>
+          <w:sz w:val="26"/>
+          <w:szCs w:val="26"/>
+        </w:rPr>
+        <w:t>Aplikasi</w:t>
+      </w:r>
+      <w:proofErr w:type="spellEnd"/>
+      <w:r>
+        <w:rPr>
+          <w:rFonts w:ascii="Courier New" w:eastAsia="Times New Roman" w:hAnsi="Courier New" w:cs="Courier New"/>
+          <w:sz w:val="26"/>
+          <w:szCs w:val="26"/>
+        </w:rPr>
+        <w:t xml:space="preserve"> </w:t>
+      </w:r>
+      <w:proofErr w:type="spellStart"/>
+      <w:r>
+        <w:rPr>
+          <w:rFonts w:ascii="Courier New" w:eastAsia="Times New Roman" w:hAnsi="Courier New" w:cs="Courier New"/>
+          <w:sz w:val="26"/>
+          <w:szCs w:val="26"/>
+        </w:rPr>
+        <w:t>ini</w:t>
+      </w:r>
+      <w:proofErr w:type="spellEnd"/>
+      <w:r>
+        <w:rPr>
+          <w:rFonts w:ascii="Courier New" w:eastAsia="Times New Roman" w:hAnsi="Courier New" w:cs="Courier New"/>
+          <w:sz w:val="26"/>
+          <w:szCs w:val="26"/>
+        </w:rPr>
+        <w:t xml:space="preserve"> </w:t>
+      </w:r>
+      <w:proofErr w:type="spellStart"/>
+      <w:r>
+        <w:rPr>
+          <w:rFonts w:ascii="Courier New" w:eastAsia="Times New Roman" w:hAnsi="Courier New" w:cs="Courier New"/>
+          <w:sz w:val="26"/>
+          <w:szCs w:val="26"/>
+        </w:rPr>
+        <w:t>ditawarkan</w:t>
+      </w:r>
+      <w:proofErr w:type="spellEnd"/>
+      <w:r>
+        <w:rPr>
+          <w:rFonts w:ascii="Courier New" w:eastAsia="Times New Roman" w:hAnsi="Courier New" w:cs="Courier New"/>
+          <w:sz w:val="26"/>
+          <w:szCs w:val="26"/>
+        </w:rPr>
+        <w:t xml:space="preserve"> </w:t>
+      </w:r>
+      <w:proofErr w:type="spellStart"/>
+      <w:r>
+        <w:rPr>
+          <w:rFonts w:ascii="Courier New" w:eastAsia="Times New Roman" w:hAnsi="Courier New" w:cs="Courier New"/>
+          <w:sz w:val="26"/>
+          <w:szCs w:val="26"/>
+        </w:rPr>
+        <w:t>dalam</w:t>
+      </w:r>
+      <w:proofErr w:type="spellEnd"/>
+      <w:r>
+        <w:rPr>
+          <w:rFonts w:ascii="Courier New" w:eastAsia="Times New Roman" w:hAnsi="Courier New" w:cs="Courier New"/>
+          <w:sz w:val="26"/>
+          <w:szCs w:val="26"/>
+        </w:rPr>
+        <w:t xml:space="preserve"> </w:t>
+      </w:r>
+      <w:proofErr w:type="spellStart"/>
+      <w:r>
+        <w:rPr>
+          <w:rFonts w:ascii="Courier New" w:eastAsia="Times New Roman" w:hAnsi="Courier New" w:cs="Courier New"/>
+          <w:sz w:val="26"/>
+          <w:szCs w:val="26"/>
+        </w:rPr>
+        <w:t>versi</w:t>
+      </w:r>
+      <w:proofErr w:type="spellEnd"/>
+      <w:r>
+        <w:rPr>
+          <w:rFonts w:ascii="Courier New" w:eastAsia="Times New Roman" w:hAnsi="Courier New" w:cs="Courier New"/>
+          <w:sz w:val="26"/>
+          <w:szCs w:val="26"/>
+        </w:rPr>
+        <w:t xml:space="preserve"> desktop </w:t>
+      </w:r>
+      <w:proofErr w:type="spellStart"/>
+      <w:r>
+        <w:rPr>
+          <w:rFonts w:ascii="Courier New" w:eastAsia="Times New Roman" w:hAnsi="Courier New" w:cs="Courier New"/>
+          <w:sz w:val="26"/>
+          <w:szCs w:val="26"/>
+        </w:rPr>
+        <w:t>serta</w:t>
+      </w:r>
+      <w:proofErr w:type="spellEnd"/>
+      <w:r>
+        <w:rPr>
+          <w:rFonts w:ascii="Courier New" w:eastAsia="Times New Roman" w:hAnsi="Courier New" w:cs="Courier New"/>
+          <w:sz w:val="26"/>
+          <w:szCs w:val="26"/>
+        </w:rPr>
+        <w:t xml:space="preserve"> plug-in </w:t>
+      </w:r>
+      <w:proofErr w:type="spellStart"/>
+      <w:r>
+        <w:rPr>
+          <w:rFonts w:ascii="Courier New" w:eastAsia="Times New Roman" w:hAnsi="Courier New" w:cs="Courier New"/>
+          <w:sz w:val="26"/>
+          <w:szCs w:val="26"/>
+        </w:rPr>
+        <w:t>untuk</w:t>
+      </w:r>
+      <w:proofErr w:type="spellEnd"/>
+      <w:r>
+        <w:rPr>
+          <w:rFonts w:ascii="Courier New" w:eastAsia="Times New Roman" w:hAnsi="Courier New" w:cs="Courier New"/>
+          <w:sz w:val="26"/>
+          <w:szCs w:val="26"/>
+        </w:rPr>
+        <w:t xml:space="preserve"> Google Drive, Confluence, dan JIRA.</w:t>
+      </w:r>
+    </w:p>
+    <w:p>
+      <w:pPr>
+        <w:rPr>
+          <w:rFonts w:ascii="Courier New" w:eastAsia="Times New Roman" w:hAnsi="Courier New" w:cs="Courier New"/>
+          <w:sz w:val="26"/>
+          <w:szCs w:val="26"/>
+        </w:rPr>
+      </w:pPr>
+    </w:p>
+    <w:p>
+      <w:pPr>
+        <w:pStyle w:val="ListParagraph"/>
+        <w:numPr>
+          <w:ilvl w:val="0"/>
+          <w:numId w:val="4"/>
+        </w:numPr>
+        <w:rPr>
+          <w:rFonts w:ascii="Courier New" w:eastAsia="Times New Roman" w:hAnsi="Courier New" w:cs="Courier New"/>
+          <w:sz w:val="26"/>
+          <w:szCs w:val="26"/>
+        </w:rPr>
+      </w:pPr>
+      <w:r>
+        <w:rPr>
+          <w:rFonts w:ascii="Courier New" w:eastAsia="Times New Roman" w:hAnsi="Courier New" w:cs="Courier New"/>
+          <w:sz w:val="26"/>
+          <w:szCs w:val="26"/>
+        </w:rPr>
+        <w:t>Mockup</w:t>
+      </w:r>
+      <w:r>
+        <w:rPr>
+          <w:rFonts w:ascii="Courier New" w:eastAsia="Times New Roman" w:hAnsi="Courier New" w:cs="Courier New"/>
+          <w:sz w:val="26"/>
+          <w:szCs w:val="26"/>
+        </w:rPr>
+        <w:tab/>
+      </w:r>
+      <w:r>
+        <w:rPr>
+          <w:rFonts w:ascii="Courier New" w:eastAsia="Times New Roman" w:hAnsi="Courier New" w:cs="Courier New"/>
+          <w:sz w:val="26"/>
+          <w:szCs w:val="26"/>
+        </w:rPr>
+        <w:tab/>
+        <w:t>: Figma/Adobe XD</w:t>
+      </w:r>
+    </w:p>
+    <w:p>
+      <w:pPr>
+        <w:rPr>
+          <w:rFonts w:ascii="Courier New" w:eastAsia="Times New Roman" w:hAnsi="Courier New" w:cs="Courier New"/>
+          <w:sz w:val="24"/>
+          <w:szCs w:val="24"/>
+        </w:rPr>
+      </w:pPr>
+      <w:r>
+        <w:rPr>
+          <w:rFonts w:ascii="Courier New" w:eastAsia="Times New Roman" w:hAnsi="Courier New" w:cs="Courier New"/>
+          <w:sz w:val="26"/>
+          <w:szCs w:val="26"/>
+        </w:rPr>
+        <w:t xml:space="preserve">Adobe XD </w:t>
+      </w:r>
+      <w:proofErr w:type="spellStart"/>
+      <w:r>
+        <w:rPr>
+          <w:rFonts w:ascii="Courier New" w:eastAsia="Times New Roman" w:hAnsi="Courier New" w:cs="Courier New"/>
+          <w:sz w:val="26"/>
+          <w:szCs w:val="26"/>
+        </w:rPr>
+        <w:t>adalah</w:t>
+      </w:r>
+      <w:proofErr w:type="spellEnd"/>
+      <w:r>
+        <w:rPr>
+          <w:rFonts w:ascii="Courier New" w:eastAsia="Times New Roman" w:hAnsi="Courier New" w:cs="Courier New"/>
+          <w:sz w:val="26"/>
+          <w:szCs w:val="26"/>
+        </w:rPr>
+        <w:t xml:space="preserve"> </w:t>
+      </w:r>
+      <w:proofErr w:type="spellStart"/>
+      <w:r>
+        <w:rPr>
+          <w:rFonts w:ascii="Courier New" w:eastAsia="Times New Roman" w:hAnsi="Courier New" w:cs="Courier New"/>
+          <w:sz w:val="26"/>
+          <w:szCs w:val="26"/>
+        </w:rPr>
+        <w:t>alat</w:t>
+      </w:r>
+      <w:proofErr w:type="spellEnd"/>
+      <w:r>
+        <w:rPr>
+          <w:rFonts w:ascii="Courier New" w:eastAsia="Times New Roman" w:hAnsi="Courier New" w:cs="Courier New"/>
+          <w:sz w:val="26"/>
+          <w:szCs w:val="26"/>
+        </w:rPr>
+        <w:t xml:space="preserve"> </w:t>
+      </w:r>
+      <w:proofErr w:type="spellStart"/>
+      <w:r>
+        <w:rPr>
+          <w:rFonts w:ascii="Courier New" w:eastAsia="Times New Roman" w:hAnsi="Courier New" w:cs="Courier New"/>
+          <w:sz w:val="26"/>
+          <w:szCs w:val="26"/>
+        </w:rPr>
+        <w:t>desain</w:t>
+      </w:r>
+      <w:proofErr w:type="spellEnd"/>
+      <w:r>
+        <w:rPr>
+          <w:rFonts w:ascii="Courier New" w:eastAsia="Times New Roman" w:hAnsi="Courier New" w:cs="Courier New"/>
+          <w:sz w:val="26"/>
+          <w:szCs w:val="26"/>
+        </w:rPr>
+        <w:t xml:space="preserve"> </w:t>
+      </w:r>
+      <w:proofErr w:type="spellStart"/>
+      <w:r>
+        <w:rPr>
+          <w:rFonts w:ascii="Courier New" w:eastAsia="Times New Roman" w:hAnsi="Courier New" w:cs="Courier New"/>
+          <w:sz w:val="26"/>
+          <w:szCs w:val="26"/>
+        </w:rPr>
+        <w:t>pengalaman</w:t>
+      </w:r>
+      <w:proofErr w:type="spellEnd"/>
+      <w:r>
+        <w:rPr>
+          <w:rFonts w:ascii="Courier New" w:eastAsia="Times New Roman" w:hAnsi="Courier New" w:cs="Courier New"/>
+          <w:sz w:val="26"/>
+          <w:szCs w:val="26"/>
+        </w:rPr>
+        <w:t xml:space="preserve"> </w:t>
+      </w:r>
+      <w:proofErr w:type="spellStart"/>
+      <w:r>
+        <w:rPr>
+          <w:rFonts w:ascii="Courier New" w:eastAsia="Times New Roman" w:hAnsi="Courier New" w:cs="Courier New"/>
+          <w:sz w:val="26"/>
+          <w:szCs w:val="26"/>
+        </w:rPr>
+        <w:t>pengguna</w:t>
+      </w:r>
+      <w:proofErr w:type="spellEnd"/>
+      <w:r>
+        <w:rPr>
+          <w:rFonts w:ascii="Courier New" w:eastAsia="Times New Roman" w:hAnsi="Courier New" w:cs="Courier New"/>
+          <w:sz w:val="26"/>
+          <w:szCs w:val="26"/>
+        </w:rPr>
+        <w:t xml:space="preserve"> </w:t>
+      </w:r>
+      <w:proofErr w:type="spellStart"/>
+      <w:r>
+        <w:rPr>
+          <w:rFonts w:ascii="Courier New" w:eastAsia="Times New Roman" w:hAnsi="Courier New" w:cs="Courier New"/>
+          <w:sz w:val="26"/>
+          <w:szCs w:val="26"/>
+        </w:rPr>
+        <w:t>berbasis</w:t>
+      </w:r>
+      <w:proofErr w:type="spellEnd"/>
+      <w:r>
+        <w:rPr>
+          <w:rFonts w:ascii="Courier New" w:eastAsia="Times New Roman" w:hAnsi="Courier New" w:cs="Courier New"/>
+          <w:sz w:val="26"/>
+          <w:szCs w:val="26"/>
+        </w:rPr>
+        <w:t xml:space="preserve"> </w:t>
+      </w:r>
+      <w:proofErr w:type="spellStart"/>
+      <w:r>
+        <w:rPr>
+          <w:rFonts w:ascii="Courier New" w:eastAsia="Times New Roman" w:hAnsi="Courier New" w:cs="Courier New"/>
+          <w:sz w:val="26"/>
+          <w:szCs w:val="26"/>
+        </w:rPr>
+        <w:t>vektor</w:t>
+      </w:r>
+      <w:proofErr w:type="spellEnd"/>
+      <w:r>
+        <w:rPr>
+          <w:rFonts w:ascii="Courier New" w:eastAsia="Times New Roman" w:hAnsi="Courier New" w:cs="Courier New"/>
+          <w:sz w:val="26"/>
+          <w:szCs w:val="26"/>
+        </w:rPr>
+        <w:t xml:space="preserve"> </w:t>
+      </w:r>
+      <w:proofErr w:type="spellStart"/>
+      <w:r>
+        <w:rPr>
+          <w:rFonts w:ascii="Courier New" w:eastAsia="Times New Roman" w:hAnsi="Courier New" w:cs="Courier New"/>
+          <w:sz w:val="26"/>
+          <w:szCs w:val="26"/>
+        </w:rPr>
+        <w:t>untuk</w:t>
+      </w:r>
+      <w:proofErr w:type="spellEnd"/>
+      <w:r>
+        <w:rPr>
+          <w:rFonts w:ascii="Courier New" w:eastAsia="Times New Roman" w:hAnsi="Courier New" w:cs="Courier New"/>
+          <w:sz w:val="26"/>
+          <w:szCs w:val="26"/>
+        </w:rPr>
+        <w:t xml:space="preserve"> </w:t>
+      </w:r>
+      <w:proofErr w:type="spellStart"/>
+      <w:r>
+        <w:rPr>
+          <w:rFonts w:ascii="Courier New" w:eastAsia="Times New Roman" w:hAnsi="Courier New" w:cs="Courier New"/>
+          <w:sz w:val="26"/>
+          <w:szCs w:val="26"/>
+        </w:rPr>
+        <w:t>aplikasi</w:t>
+      </w:r>
+      <w:proofErr w:type="spellEnd"/>
+      <w:r>
+        <w:rPr>
+          <w:rFonts w:ascii="Courier New" w:eastAsia="Times New Roman" w:hAnsi="Courier New" w:cs="Courier New"/>
+          <w:sz w:val="26"/>
+          <w:szCs w:val="26"/>
+        </w:rPr>
+        <w:t xml:space="preserve"> web dan </w:t>
+      </w:r>
+      <w:proofErr w:type="spellStart"/>
+      <w:r>
+        <w:rPr>
+          <w:rFonts w:ascii="Courier New" w:eastAsia="Times New Roman" w:hAnsi="Courier New" w:cs="Courier New"/>
+          <w:sz w:val="26"/>
+          <w:szCs w:val="26"/>
+        </w:rPr>
+        <w:t>aplikasi</w:t>
+      </w:r>
+      <w:proofErr w:type="spellEnd"/>
+      <w:r>
+        <w:rPr>
+          <w:rFonts w:ascii="Courier New" w:eastAsia="Times New Roman" w:hAnsi="Courier New" w:cs="Courier New"/>
+          <w:sz w:val="26"/>
+          <w:szCs w:val="26"/>
+        </w:rPr>
+        <w:t xml:space="preserve"> </w:t>
+      </w:r>
+      <w:proofErr w:type="spellStart"/>
+      <w:r>
+        <w:rPr>
+          <w:rFonts w:ascii="Courier New" w:eastAsia="Times New Roman" w:hAnsi="Courier New" w:cs="Courier New"/>
+          <w:sz w:val="26"/>
+          <w:szCs w:val="26"/>
+        </w:rPr>
+        <w:t>seluler</w:t>
+      </w:r>
+      <w:proofErr w:type="spellEnd"/>
+      <w:r>
+        <w:rPr>
+          <w:rFonts w:ascii="Courier New" w:eastAsia="Times New Roman" w:hAnsi="Courier New" w:cs="Courier New"/>
+          <w:sz w:val="26"/>
+          <w:szCs w:val="26"/>
+        </w:rPr>
+        <w:t xml:space="preserve">, </w:t>
+      </w:r>
+      <w:proofErr w:type="spellStart"/>
+      <w:r>
+        <w:rPr>
+          <w:rFonts w:ascii="Courier New" w:eastAsia="Times New Roman" w:hAnsi="Courier New" w:cs="Courier New"/>
+          <w:sz w:val="26"/>
+          <w:szCs w:val="26"/>
+        </w:rPr>
+        <w:t>dikembangkan</w:t>
+      </w:r>
+      <w:proofErr w:type="spellEnd"/>
+      <w:r>
+        <w:rPr>
+          <w:rFonts w:ascii="Courier New" w:eastAsia="Times New Roman" w:hAnsi="Courier New" w:cs="Courier New"/>
+          <w:sz w:val="26"/>
+          <w:szCs w:val="26"/>
+        </w:rPr>
+        <w:t xml:space="preserve"> dan </w:t>
+      </w:r>
+      <w:proofErr w:type="spellStart"/>
+      <w:r>
+        <w:rPr>
+          <w:rFonts w:ascii="Courier New" w:eastAsia="Times New Roman" w:hAnsi="Courier New" w:cs="Courier New"/>
+          <w:sz w:val="26"/>
+          <w:szCs w:val="26"/>
+        </w:rPr>
+        <w:t>diterbitkan</w:t>
+      </w:r>
+      <w:proofErr w:type="spellEnd"/>
+      <w:r>
+        <w:rPr>
+          <w:rFonts w:ascii="Courier New" w:eastAsia="Times New Roman" w:hAnsi="Courier New" w:cs="Courier New"/>
+          <w:sz w:val="26"/>
+          <w:szCs w:val="26"/>
+        </w:rPr>
+        <w:t xml:space="preserve"> oleh Adobe Inc. </w:t>
+      </w:r>
+      <w:proofErr w:type="spellStart"/>
+      <w:r>
+        <w:rPr>
+          <w:rFonts w:ascii="Courier New" w:eastAsia="Times New Roman" w:hAnsi="Courier New" w:cs="Courier New"/>
+          <w:sz w:val="26"/>
+          <w:szCs w:val="26"/>
+        </w:rPr>
+        <w:t>Ini</w:t>
+      </w:r>
+      <w:proofErr w:type="spellEnd"/>
+      <w:r>
+        <w:rPr>
+          <w:rFonts w:ascii="Courier New" w:eastAsia="Times New Roman" w:hAnsi="Courier New" w:cs="Courier New"/>
+          <w:sz w:val="26"/>
+          <w:szCs w:val="26"/>
+        </w:rPr>
+        <w:t xml:space="preserve"> </w:t>
+      </w:r>
+      <w:proofErr w:type="spellStart"/>
+      <w:r>
+        <w:rPr>
+          <w:rFonts w:ascii="Courier New" w:eastAsia="Times New Roman" w:hAnsi="Courier New" w:cs="Courier New"/>
+          <w:sz w:val="26"/>
+          <w:szCs w:val="26"/>
+        </w:rPr>
+        <w:t>tersedia</w:t>
+      </w:r>
+      <w:proofErr w:type="spellEnd"/>
+      <w:r>
+        <w:rPr>
+          <w:rFonts w:ascii="Courier New" w:eastAsia="Times New Roman" w:hAnsi="Courier New" w:cs="Courier New"/>
+          <w:sz w:val="26"/>
+          <w:szCs w:val="26"/>
+        </w:rPr>
+        <w:t xml:space="preserve"> </w:t>
+      </w:r>
+      <w:proofErr w:type="spellStart"/>
+      <w:r>
+        <w:rPr>
+          <w:rFonts w:ascii="Courier New" w:eastAsia="Times New Roman" w:hAnsi="Courier New" w:cs="Courier New"/>
+          <w:sz w:val="26"/>
+          <w:szCs w:val="26"/>
+        </w:rPr>
+        <w:t>untuk</w:t>
+      </w:r>
+      <w:proofErr w:type="spellEnd"/>
+      <w:r>
+        <w:rPr>
+          <w:rFonts w:ascii="Courier New" w:eastAsia="Times New Roman" w:hAnsi="Courier New" w:cs="Courier New"/>
+          <w:sz w:val="26"/>
+          <w:szCs w:val="26"/>
+        </w:rPr>
+        <w:t xml:space="preserve"> macOS dan Windows, </w:t>
+      </w:r>
+      <w:proofErr w:type="spellStart"/>
+      <w:r>
+        <w:rPr>
+          <w:rFonts w:ascii="Courier New" w:eastAsia="Times New Roman" w:hAnsi="Courier New" w:cs="Courier New"/>
+          <w:sz w:val="26"/>
+          <w:szCs w:val="26"/>
+        </w:rPr>
+        <w:t>meskipun</w:t>
+      </w:r>
+      <w:proofErr w:type="spellEnd"/>
+      <w:r>
+        <w:rPr>
+          <w:rFonts w:ascii="Courier New" w:eastAsia="Times New Roman" w:hAnsi="Courier New" w:cs="Courier New"/>
+          <w:sz w:val="26"/>
+          <w:szCs w:val="26"/>
+        </w:rPr>
+        <w:t xml:space="preserve"> </w:t>
+      </w:r>
+      <w:proofErr w:type="spellStart"/>
+      <w:r>
+        <w:rPr>
+          <w:rFonts w:ascii="Courier New" w:eastAsia="Times New Roman" w:hAnsi="Courier New" w:cs="Courier New"/>
+          <w:sz w:val="26"/>
+          <w:szCs w:val="26"/>
+        </w:rPr>
+        <w:t>ada</w:t>
+      </w:r>
+      <w:proofErr w:type="spellEnd"/>
+      <w:r>
+        <w:rPr>
+          <w:rFonts w:ascii="Courier New" w:eastAsia="Times New Roman" w:hAnsi="Courier New" w:cs="Courier New"/>
+          <w:sz w:val="26"/>
+          <w:szCs w:val="26"/>
+        </w:rPr>
+        <w:t xml:space="preserve"> </w:t>
+      </w:r>
+      <w:proofErr w:type="spellStart"/>
+      <w:r>
+        <w:rPr>
+          <w:rFonts w:ascii="Courier New" w:eastAsia="Times New Roman" w:hAnsi="Courier New" w:cs="Courier New"/>
+          <w:sz w:val="26"/>
+          <w:szCs w:val="26"/>
+        </w:rPr>
+        <w:t>versi</w:t>
+      </w:r>
+      <w:proofErr w:type="spellEnd"/>
+      <w:r>
+        <w:rPr>
+          <w:rFonts w:ascii="Courier New" w:eastAsia="Times New Roman" w:hAnsi="Courier New" w:cs="Courier New"/>
+          <w:sz w:val="26"/>
+          <w:szCs w:val="26"/>
+        </w:rPr>
+        <w:t xml:space="preserve"> </w:t>
+      </w:r>
+      <w:proofErr w:type="spellStart"/>
+      <w:r>
+        <w:rPr>
+          <w:rFonts w:ascii="Courier New" w:eastAsia="Times New Roman" w:hAnsi="Courier New" w:cs="Courier New"/>
+          <w:sz w:val="26"/>
+          <w:szCs w:val="26"/>
+        </w:rPr>
+        <w:t>untuk</w:t>
+      </w:r>
+      <w:proofErr w:type="spellEnd"/>
+      <w:r>
+        <w:rPr>
+          <w:rFonts w:ascii="Courier New" w:eastAsia="Times New Roman" w:hAnsi="Courier New" w:cs="Courier New"/>
+          <w:sz w:val="26"/>
+          <w:szCs w:val="26"/>
+        </w:rPr>
+        <w:t xml:space="preserve"> iOS dan Android </w:t>
+      </w:r>
+      <w:proofErr w:type="spellStart"/>
+      <w:r>
+        <w:rPr>
+          <w:rFonts w:ascii="Courier New" w:eastAsia="Times New Roman" w:hAnsi="Courier New" w:cs="Courier New"/>
+          <w:sz w:val="26"/>
+          <w:szCs w:val="26"/>
+        </w:rPr>
+        <w:t>untuk</w:t>
+      </w:r>
+      <w:proofErr w:type="spellEnd"/>
+      <w:r>
+        <w:rPr>
+          <w:rFonts w:ascii="Courier New" w:eastAsia="Times New Roman" w:hAnsi="Courier New" w:cs="Courier New"/>
+          <w:sz w:val="26"/>
+          <w:szCs w:val="26"/>
+        </w:rPr>
+        <w:t xml:space="preserve"> </w:t>
+      </w:r>
+      <w:proofErr w:type="spellStart"/>
+      <w:r>
+        <w:rPr>
+          <w:rFonts w:ascii="Courier New" w:eastAsia="Times New Roman" w:hAnsi="Courier New" w:cs="Courier New"/>
+          <w:sz w:val="26"/>
+          <w:szCs w:val="26"/>
+        </w:rPr>
+        <w:t>membantu</w:t>
+      </w:r>
+      <w:proofErr w:type="spellEnd"/>
+      <w:r>
+        <w:rPr>
+          <w:rFonts w:ascii="Courier New" w:eastAsia="Times New Roman" w:hAnsi="Courier New" w:cs="Courier New"/>
+          <w:sz w:val="26"/>
+          <w:szCs w:val="26"/>
+        </w:rPr>
+        <w:t xml:space="preserve"> </w:t>
+      </w:r>
+      <w:proofErr w:type="spellStart"/>
+      <w:r>
+        <w:rPr>
+          <w:rFonts w:ascii="Courier New" w:eastAsia="Times New Roman" w:hAnsi="Courier New" w:cs="Courier New"/>
+          <w:sz w:val="26"/>
+          <w:szCs w:val="26"/>
+        </w:rPr>
+        <w:t>mempratinjau</w:t>
+      </w:r>
+      <w:proofErr w:type="spellEnd"/>
+      <w:r>
+        <w:rPr>
+          <w:rFonts w:ascii="Courier New" w:eastAsia="Times New Roman" w:hAnsi="Courier New" w:cs="Courier New"/>
+          <w:sz w:val="26"/>
+          <w:szCs w:val="26"/>
+        </w:rPr>
+        <w:t xml:space="preserve"> </w:t>
+      </w:r>
+      <w:proofErr w:type="spellStart"/>
+      <w:r>
+        <w:rPr>
+          <w:rFonts w:ascii="Courier New" w:eastAsia="Times New Roman" w:hAnsi="Courier New" w:cs="Courier New"/>
+          <w:sz w:val="26"/>
+          <w:szCs w:val="26"/>
+        </w:rPr>
+        <w:t>hasil</w:t>
+      </w:r>
+      <w:proofErr w:type="spellEnd"/>
+      <w:r>
+        <w:rPr>
+          <w:rFonts w:ascii="Courier New" w:eastAsia="Times New Roman" w:hAnsi="Courier New" w:cs="Courier New"/>
+          <w:sz w:val="26"/>
+          <w:szCs w:val="26"/>
+        </w:rPr>
+        <w:t xml:space="preserve"> </w:t>
+      </w:r>
+      <w:proofErr w:type="spellStart"/>
+      <w:r>
+        <w:rPr>
+          <w:rFonts w:ascii="Courier New" w:eastAsia="Times New Roman" w:hAnsi="Courier New" w:cs="Courier New"/>
+          <w:sz w:val="26"/>
+          <w:szCs w:val="26"/>
+        </w:rPr>
+        <w:t>pekerjaan</w:t>
+      </w:r>
+      <w:proofErr w:type="spellEnd"/>
+      <w:r>
+        <w:rPr>
+          <w:rFonts w:ascii="Courier New" w:eastAsia="Times New Roman" w:hAnsi="Courier New" w:cs="Courier New"/>
+          <w:sz w:val="26"/>
+          <w:szCs w:val="26"/>
+        </w:rPr>
+        <w:t xml:space="preserve"> </w:t>
+      </w:r>
+      <w:proofErr w:type="spellStart"/>
+      <w:r>
+        <w:rPr>
+          <w:rFonts w:ascii="Courier New" w:eastAsia="Times New Roman" w:hAnsi="Courier New" w:cs="Courier New"/>
+          <w:sz w:val="26"/>
+          <w:szCs w:val="26"/>
+        </w:rPr>
+        <w:t>secara</w:t>
+      </w:r>
+      <w:proofErr w:type="spellEnd"/>
+      <w:r>
+        <w:rPr>
+          <w:rFonts w:ascii="Courier New" w:eastAsia="Times New Roman" w:hAnsi="Courier New" w:cs="Courier New"/>
+          <w:sz w:val="26"/>
+          <w:szCs w:val="26"/>
+        </w:rPr>
+        <w:t xml:space="preserve"> </w:t>
+      </w:r>
+      <w:proofErr w:type="spellStart"/>
+      <w:r>
+        <w:rPr>
+          <w:rFonts w:ascii="Courier New" w:eastAsia="Times New Roman" w:hAnsi="Courier New" w:cs="Courier New"/>
+          <w:sz w:val="26"/>
+          <w:szCs w:val="26"/>
+        </w:rPr>
+        <w:t>langsung</w:t>
+      </w:r>
+      <w:proofErr w:type="spellEnd"/>
+      <w:r>
+        <w:rPr>
+          <w:rFonts w:ascii="Courier New" w:eastAsia="Times New Roman" w:hAnsi="Courier New" w:cs="Courier New"/>
+          <w:sz w:val="26"/>
+          <w:szCs w:val="26"/>
+        </w:rPr>
+        <w:t xml:space="preserve"> </w:t>
+      </w:r>
+      <w:proofErr w:type="spellStart"/>
+      <w:r>
+        <w:rPr>
+          <w:rFonts w:ascii="Courier New" w:eastAsia="Times New Roman" w:hAnsi="Courier New" w:cs="Courier New"/>
+          <w:sz w:val="26"/>
+          <w:szCs w:val="26"/>
+        </w:rPr>
+        <w:t>perangkat</w:t>
+      </w:r>
+      <w:proofErr w:type="spellEnd"/>
+      <w:r>
+        <w:rPr>
+          <w:rFonts w:ascii="Courier New" w:eastAsia="Times New Roman" w:hAnsi="Courier New" w:cs="Courier New"/>
+          <w:sz w:val="26"/>
+          <w:szCs w:val="26"/>
+        </w:rPr>
+        <w:t xml:space="preserve"> </w:t>
+      </w:r>
+      <w:proofErr w:type="spellStart"/>
+      <w:r>
+        <w:rPr>
+          <w:rFonts w:ascii="Courier New" w:eastAsia="Times New Roman" w:hAnsi="Courier New" w:cs="Courier New"/>
+          <w:sz w:val="26"/>
+          <w:szCs w:val="26"/>
+        </w:rPr>
+        <w:t>seluler</w:t>
+      </w:r>
+      <w:proofErr w:type="spellEnd"/>
+      <w:r>
+        <w:rPr>
+          <w:rFonts w:ascii="Courier New" w:eastAsia="Times New Roman" w:hAnsi="Courier New" w:cs="Courier New"/>
+          <w:sz w:val="26"/>
+          <w:szCs w:val="26"/>
+        </w:rPr>
+        <w:t xml:space="preserve">. Adobe XD </w:t>
+      </w:r>
+      <w:proofErr w:type="spellStart"/>
+      <w:r>
+        <w:rPr>
+          <w:rFonts w:ascii="Courier New" w:eastAsia="Times New Roman" w:hAnsi="Courier New" w:cs="Courier New"/>
+          <w:sz w:val="26"/>
+          <w:szCs w:val="26"/>
+        </w:rPr>
+        <w:t>mendukung</w:t>
+      </w:r>
+      <w:proofErr w:type="spellEnd"/>
+      <w:r>
+        <w:rPr>
+          <w:rFonts w:ascii="Courier New" w:eastAsia="Times New Roman" w:hAnsi="Courier New" w:cs="Courier New"/>
+          <w:sz w:val="26"/>
+          <w:szCs w:val="26"/>
+        </w:rPr>
+        <w:t xml:space="preserve"> wireframing situs web dan </w:t>
+      </w:r>
+      <w:proofErr w:type="spellStart"/>
+      <w:r>
+        <w:rPr>
+          <w:rFonts w:ascii="Courier New" w:eastAsia="Times New Roman" w:hAnsi="Courier New" w:cs="Courier New"/>
+          <w:sz w:val="26"/>
+          <w:szCs w:val="26"/>
+        </w:rPr>
+        <w:t>membuat</w:t>
+      </w:r>
+      <w:proofErr w:type="spellEnd"/>
+      <w:r>
+        <w:rPr>
+          <w:rFonts w:ascii="Courier New" w:eastAsia="Times New Roman" w:hAnsi="Courier New" w:cs="Courier New"/>
+          <w:sz w:val="26"/>
+          <w:szCs w:val="26"/>
+        </w:rPr>
+        <w:t xml:space="preserve"> </w:t>
+      </w:r>
+      <w:proofErr w:type="spellStart"/>
+      <w:r>
+        <w:rPr>
+          <w:rFonts w:ascii="Courier New" w:eastAsia="Times New Roman" w:hAnsi="Courier New" w:cs="Courier New"/>
+          <w:sz w:val="26"/>
+          <w:szCs w:val="26"/>
+        </w:rPr>
+        <w:t>prototipe</w:t>
+      </w:r>
+      <w:proofErr w:type="spellEnd"/>
+      <w:r>
+        <w:rPr>
+          <w:rFonts w:ascii="Courier New" w:eastAsia="Times New Roman" w:hAnsi="Courier New" w:cs="Courier New"/>
+          <w:sz w:val="26"/>
+          <w:szCs w:val="26"/>
+        </w:rPr>
+        <w:t xml:space="preserve"> </w:t>
+      </w:r>
+      <w:proofErr w:type="spellStart"/>
+      <w:r>
+        <w:rPr>
+          <w:rFonts w:ascii="Courier New" w:eastAsia="Times New Roman" w:hAnsi="Courier New" w:cs="Courier New"/>
+          <w:sz w:val="26"/>
+          <w:szCs w:val="26"/>
+        </w:rPr>
+        <w:t>klik-tayang</w:t>
+      </w:r>
+      <w:proofErr w:type="spellEnd"/>
+      <w:r>
+        <w:rPr>
+          <w:rFonts w:ascii="Courier New" w:eastAsia="Times New Roman" w:hAnsi="Courier New" w:cs="Courier New"/>
+          <w:sz w:val="26"/>
+          <w:szCs w:val="26"/>
+        </w:rPr>
+        <w:t>.</w:t>
+      </w:r>
+    </w:p>
     <w:sectPr>
       <w:headerReference w:type="default" r:id="rId9"/>
       <w:pgSz w:w="11906" w:h="16838" w:code="9"/>
@@ -1957,6 +6959,7 @@
         <w:szCs w:val="24"/>
       </w:rPr>
     </w:pPr>
+    <w:proofErr w:type="spellStart"/>
     <w:r>
       <w:rPr>
         <w:rFonts w:ascii="Courier New" w:eastAsia="Times New Roman" w:hAnsi="Courier New" w:cs="Courier New"/>
@@ -1964,7 +6967,17 @@
         <w:sz w:val="32"/>
         <w:szCs w:val="32"/>
       </w:rPr>
-      <w:t>Kelompok 6 RPL (4623)</w:t>
+      <w:t>Kelompok</w:t>
+    </w:r>
+    <w:proofErr w:type="spellEnd"/>
+    <w:r>
+      <w:rPr>
+        <w:rFonts w:ascii="Courier New" w:eastAsia="Times New Roman" w:hAnsi="Courier New" w:cs="Courier New"/>
+        <w:color w:val="000000"/>
+        <w:sz w:val="32"/>
+        <w:szCs w:val="32"/>
+      </w:rPr>
+      <w:t xml:space="preserve"> 6 RPL (4623)</w:t>
     </w:r>
   </w:p>
   <w:p>
@@ -2425,6 +7438,119 @@
       </w:rPr>
     </w:lvl>
   </w:abstractNum>
+  <w:abstractNum w:abstractNumId="3" w15:restartNumberingAfterBreak="0">
+    <w:nsid w:val="3AD71A29"/>
+    <w:multiLevelType w:val="hybridMultilevel"/>
+    <w:tmpl w:val="B70AA722"/>
+    <w:lvl w:ilvl="0" w:tplc="38090001">
+      <w:start w:val="1"/>
+      <w:numFmt w:val="bullet"/>
+      <w:lvlText w:val=""/>
+      <w:lvlJc w:val="left"/>
+      <w:pPr>
+        <w:ind w:left="720" w:hanging="360"/>
+      </w:pPr>
+      <w:rPr>
+        <w:rFonts w:ascii="Symbol" w:hAnsi="Symbol" w:hint="default"/>
+      </w:rPr>
+    </w:lvl>
+    <w:lvl w:ilvl="1" w:tplc="38090003" w:tentative="1">
+      <w:start w:val="1"/>
+      <w:numFmt w:val="bullet"/>
+      <w:lvlText w:val="o"/>
+      <w:lvlJc w:val="left"/>
+      <w:pPr>
+        <w:ind w:left="1440" w:hanging="360"/>
+      </w:pPr>
+      <w:rPr>
+        <w:rFonts w:ascii="Courier New" w:hAnsi="Courier New" w:cs="Courier New" w:hint="default"/>
+      </w:rPr>
+    </w:lvl>
+    <w:lvl w:ilvl="2" w:tplc="38090005" w:tentative="1">
+      <w:start w:val="1"/>
+      <w:numFmt w:val="bullet"/>
+      <w:lvlText w:val=""/>
+      <w:lvlJc w:val="left"/>
+      <w:pPr>
+        <w:ind w:left="2160" w:hanging="360"/>
+      </w:pPr>
+      <w:rPr>
+        <w:rFonts w:ascii="Wingdings" w:hAnsi="Wingdings" w:hint="default"/>
+      </w:rPr>
+    </w:lvl>
+    <w:lvl w:ilvl="3" w:tplc="38090001" w:tentative="1">
+      <w:start w:val="1"/>
+      <w:numFmt w:val="bullet"/>
+      <w:lvlText w:val=""/>
+      <w:lvlJc w:val="left"/>
+      <w:pPr>
+        <w:ind w:left="2880" w:hanging="360"/>
+      </w:pPr>
+      <w:rPr>
+        <w:rFonts w:ascii="Symbol" w:hAnsi="Symbol" w:hint="default"/>
+      </w:rPr>
+    </w:lvl>
+    <w:lvl w:ilvl="4" w:tplc="38090003" w:tentative="1">
+      <w:start w:val="1"/>
+      <w:numFmt w:val="bullet"/>
+      <w:lvlText w:val="o"/>
+      <w:lvlJc w:val="left"/>
+      <w:pPr>
+        <w:ind w:left="3600" w:hanging="360"/>
+      </w:pPr>
+      <w:rPr>
+        <w:rFonts w:ascii="Courier New" w:hAnsi="Courier New" w:cs="Courier New" w:hint="default"/>
+      </w:rPr>
+    </w:lvl>
+    <w:lvl w:ilvl="5" w:tplc="38090005" w:tentative="1">
+      <w:start w:val="1"/>
+      <w:numFmt w:val="bullet"/>
+      <w:lvlText w:val=""/>
+      <w:lvlJc w:val="left"/>
+      <w:pPr>
+        <w:ind w:left="4320" w:hanging="360"/>
+      </w:pPr>
+      <w:rPr>
+        <w:rFonts w:ascii="Wingdings" w:hAnsi="Wingdings" w:hint="default"/>
+      </w:rPr>
+    </w:lvl>
+    <w:lvl w:ilvl="6" w:tplc="38090001" w:tentative="1">
+      <w:start w:val="1"/>
+      <w:numFmt w:val="bullet"/>
+      <w:lvlText w:val=""/>
+      <w:lvlJc w:val="left"/>
+      <w:pPr>
+        <w:ind w:left="5040" w:hanging="360"/>
+      </w:pPr>
+      <w:rPr>
+        <w:rFonts w:ascii="Symbol" w:hAnsi="Symbol" w:hint="default"/>
+      </w:rPr>
+    </w:lvl>
+    <w:lvl w:ilvl="7" w:tplc="38090003" w:tentative="1">
+      <w:start w:val="1"/>
+      <w:numFmt w:val="bullet"/>
+      <w:lvlText w:val="o"/>
+      <w:lvlJc w:val="left"/>
+      <w:pPr>
+        <w:ind w:left="5760" w:hanging="360"/>
+      </w:pPr>
+      <w:rPr>
+        <w:rFonts w:ascii="Courier New" w:hAnsi="Courier New" w:cs="Courier New" w:hint="default"/>
+      </w:rPr>
+    </w:lvl>
+    <w:lvl w:ilvl="8" w:tplc="38090005" w:tentative="1">
+      <w:start w:val="1"/>
+      <w:numFmt w:val="bullet"/>
+      <w:lvlText w:val=""/>
+      <w:lvlJc w:val="left"/>
+      <w:pPr>
+        <w:ind w:left="6480" w:hanging="360"/>
+      </w:pPr>
+      <w:rPr>
+        <w:rFonts w:ascii="Wingdings" w:hAnsi="Wingdings" w:hint="default"/>
+      </w:rPr>
+    </w:lvl>
+  </w:abstractNum>
   <w:num w:numId="1">
     <w:abstractNumId w:val="1"/>
   </w:num>
@@ -2433,6 +7559,9 @@
   </w:num>
   <w:num w:numId="3">
     <w:abstractNumId w:val="2"/>
+  </w:num>
+  <w:num w:numId="4">
+    <w:abstractNumId w:val="3"/>
   </w:num>
 </w:numbering>
 </file>
@@ -2560,7 +7689,6 @@
     <w:lsdException w:name="HTML Sample" w:semiHidden="1" w:unhideWhenUsed="1"/>
     <w:lsdException w:name="HTML Typewriter" w:semiHidden="1" w:unhideWhenUsed="1"/>
     <w:lsdException w:name="HTML Variable" w:semiHidden="1" w:unhideWhenUsed="1"/>
-    <w:lsdException w:name="Normal Table" w:semiHidden="1" w:unhideWhenUsed="1"/>
     <w:lsdException w:name="annotation subject" w:semiHidden="1" w:unhideWhenUsed="1"/>
     <w:lsdException w:name="No List" w:semiHidden="1" w:unhideWhenUsed="1"/>
     <w:lsdException w:name="Outline List 1" w:semiHidden="1" w:unhideWhenUsed="1"/>
@@ -2603,11 +7731,8 @@
     <w:lsdException w:name="Table Contemporary" w:semiHidden="1" w:unhideWhenUsed="1"/>
     <w:lsdException w:name="Table Elegant" w:semiHidden="1" w:unhideWhenUsed="1"/>
     <w:lsdException w:name="Table Professional" w:semiHidden="1" w:unhideWhenUsed="1"/>
-    <w:lsdException w:name="Table Subtle 1" w:semiHidden="1" w:unhideWhenUsed="1"/>
     <w:lsdException w:name="Table Subtle 2" w:semiHidden="1" w:unhideWhenUsed="1"/>
     <w:lsdException w:name="Table Web 1" w:semiHidden="1" w:unhideWhenUsed="1"/>
-    <w:lsdException w:name="Table Web 2" w:semiHidden="1" w:unhideWhenUsed="1"/>
-    <w:lsdException w:name="Table Web 3" w:semiHidden="1" w:unhideWhenUsed="1"/>
     <w:lsdException w:name="Balloon Text" w:semiHidden="1" w:unhideWhenUsed="1"/>
     <w:lsdException w:name="Table Grid" w:uiPriority="39"/>
     <w:lsdException w:name="Table Theme" w:semiHidden="1" w:unhideWhenUsed="1"/>
@@ -2927,6 +8052,17 @@
     <w:link w:val="Footer"/>
     <w:uiPriority w:val="99"/>
     <w:rsid w:val="00DE353A"/>
+  </w:style>
+  <w:style w:type="paragraph" w:styleId="ListParagraph">
+    <w:name w:val="List Paragraph"/>
+    <w:basedOn w:val="Normal"/>
+    <w:uiPriority w:val="34"/>
+    <w:qFormat/>
+    <w:rsid w:val="006C6AE9"/>
+    <w:pPr>
+      <w:ind w:left="720"/>
+      <w:contextualSpacing/>
+    </w:pPr>
   </w:style>
 </w:styles>
 </file>

--- a/PPL4623_KELOMPOK6_Perencanaan.docx
+++ b/PPL4623_KELOMPOK6_Perencanaan.docx
@@ -332,6 +332,15 @@
           <w:szCs w:val="26"/>
         </w:rPr>
         <w:t xml:space="preserve"> (A11.2018.11556) </w:t>
+      </w:r>
+      <w:r>
+        <w:rPr>
+          <w:rFonts w:ascii="Courier New" w:eastAsia="Times New Roman" w:hAnsi="Courier New" w:cs="Courier New"/>
+          <w:color w:val="000000"/>
+          <w:sz w:val="26"/>
+          <w:szCs w:val="26"/>
+        </w:rPr>
+        <w:t xml:space="preserve"> </w:t>
       </w:r>
     </w:p>
     <w:p>
@@ -4451,15 +4460,7 @@
           <w:sz w:val="26"/>
           <w:szCs w:val="26"/>
         </w:rPr>
-        <w:t>A</w:t>
-      </w:r>
-      <w:r>
-        <w:rPr>
-          <w:rFonts w:ascii="Courier New" w:eastAsia="Times New Roman" w:hAnsi="Courier New" w:cs="Courier New"/>
-          <w:sz w:val="26"/>
-          <w:szCs w:val="26"/>
-        </w:rPr>
-        <w:t xml:space="preserve">sana </w:t>
+        <w:t xml:space="preserve">Asana </w:t>
       </w:r>
       <w:proofErr w:type="spellStart"/>
       <w:r>
@@ -5738,23 +5739,7 @@
           <w:sz w:val="26"/>
           <w:szCs w:val="26"/>
         </w:rPr>
-        <w:t>D</w:t>
-      </w:r>
-      <w:r>
-        <w:rPr>
-          <w:rFonts w:ascii="Courier New" w:eastAsia="Times New Roman" w:hAnsi="Courier New" w:cs="Courier New"/>
-          <w:sz w:val="26"/>
-          <w:szCs w:val="26"/>
-        </w:rPr>
-        <w:t>iagrams.net/draw io is free online diagram software for making flowcharts, process diagrams, org charts, UML, ER and network diagrams.</w:t>
-      </w:r>
-      <w:r>
-        <w:rPr>
-          <w:rFonts w:ascii="Courier New" w:eastAsia="Times New Roman" w:hAnsi="Courier New" w:cs="Courier New"/>
-          <w:sz w:val="26"/>
-          <w:szCs w:val="26"/>
-        </w:rPr>
-        <w:t xml:space="preserve"> </w:t>
+        <w:t xml:space="preserve">Diagrams.net/draw io is free online diagram software for making flowcharts, process diagrams, org charts, UML, ER and network diagrams. </w:t>
       </w:r>
     </w:p>
     <w:p>
@@ -7689,6 +7674,7 @@
     <w:lsdException w:name="HTML Sample" w:semiHidden="1" w:unhideWhenUsed="1"/>
     <w:lsdException w:name="HTML Typewriter" w:semiHidden="1" w:unhideWhenUsed="1"/>
     <w:lsdException w:name="HTML Variable" w:semiHidden="1" w:unhideWhenUsed="1"/>
+    <w:lsdException w:name="Normal Table" w:semiHidden="1" w:unhideWhenUsed="1"/>
     <w:lsdException w:name="annotation subject" w:semiHidden="1" w:unhideWhenUsed="1"/>
     <w:lsdException w:name="No List" w:semiHidden="1" w:unhideWhenUsed="1"/>
     <w:lsdException w:name="Outline List 1" w:semiHidden="1" w:unhideWhenUsed="1"/>
@@ -7731,8 +7717,11 @@
     <w:lsdException w:name="Table Contemporary" w:semiHidden="1" w:unhideWhenUsed="1"/>
     <w:lsdException w:name="Table Elegant" w:semiHidden="1" w:unhideWhenUsed="1"/>
     <w:lsdException w:name="Table Professional" w:semiHidden="1" w:unhideWhenUsed="1"/>
+    <w:lsdException w:name="Table Subtle 1" w:semiHidden="1" w:unhideWhenUsed="1"/>
     <w:lsdException w:name="Table Subtle 2" w:semiHidden="1" w:unhideWhenUsed="1"/>
     <w:lsdException w:name="Table Web 1" w:semiHidden="1" w:unhideWhenUsed="1"/>
+    <w:lsdException w:name="Table Web 2" w:semiHidden="1" w:unhideWhenUsed="1"/>
+    <w:lsdException w:name="Table Web 3" w:semiHidden="1" w:unhideWhenUsed="1"/>
     <w:lsdException w:name="Balloon Text" w:semiHidden="1" w:unhideWhenUsed="1"/>
     <w:lsdException w:name="Table Grid" w:uiPriority="39"/>
     <w:lsdException w:name="Table Theme" w:semiHidden="1" w:unhideWhenUsed="1"/>

--- a/PPL4623_KELOMPOK6_Perencanaan.docx
+++ b/PPL4623_KELOMPOK6_Perencanaan.docx
@@ -1,43 +1,524 @@
 
 <file path=word/document.xml><?xml version="1.0" encoding="utf-8"?>
-<w:document xmlns:wpc="http://schemas.microsoft.com/office/word/2010/wordprocessingCanvas" xmlns:cx="http://schemas.microsoft.com/office/drawing/2014/chartex" xmlns:cx1="http://schemas.microsoft.com/office/drawing/2015/9/8/chartex" xmlns:cx2="http://schemas.microsoft.com/office/drawing/2015/10/21/chartex" xmlns:cx3="http://schemas.microsoft.com/office/drawing/2016/5/9/chartex" xmlns:cx4="http://schemas.microsoft.com/office/drawing/2016/5/10/chartex" xmlns:cx5="http://schemas.microsoft.com/office/drawing/2016/5/11/chartex" xmlns:cx6="http://schemas.microsoft.com/office/drawing/2016/5/12/chartex" xmlns:cx7="http://schemas.microsoft.com/office/drawing/2016/5/13/chartex" xmlns:cx8="http://schemas.microsoft.com/office/drawing/2016/5/14/chartex" xmlns:mc="http://schemas.openxmlformats.org/markup-compatibility/2006" xmlns:aink="http://schemas.microsoft.com/office/drawing/2016/ink" xmlns:am3d="http://schemas.microsoft.com/office/drawing/2017/model3d" xmlns:o="urn:schemas-microsoft-com:office:office" xmlns:r="http://schemas.openxmlformats.org/officeDocument/2006/relationships" xmlns:m="http://schemas.openxmlformats.org/officeDocument/2006/math" xmlns:v="urn:schemas-microsoft-com:vml" xmlns:wp14="http://schemas.microsoft.com/office/word/2010/wordprocessingDrawing" xmlns:wp="http://schemas.openxmlformats.org/drawingml/2006/wordprocessingDrawing" xmlns:w10="urn:schemas-microsoft-com:office:word" xmlns:w="http://schemas.openxmlformats.org/wordprocessingml/2006/main" xmlns:w14="http://schemas.microsoft.com/office/word/2010/wordml" xmlns:w15="http://schemas.microsoft.com/office/word/2012/wordml" xmlns:w16cex="http://schemas.microsoft.com/office/word/2018/wordml/cex" xmlns:w16cid="http://schemas.microsoft.com/office/word/2016/wordml/cid" xmlns:w16="http://schemas.microsoft.com/office/word/2018/wordml" xmlns:w16se="http://schemas.microsoft.com/office/word/2015/wordml/symex" xmlns:wpg="http://schemas.microsoft.com/office/word/2010/wordprocessingGroup" xmlns:wpi="http://schemas.microsoft.com/office/word/2010/wordprocessingInk" xmlns:wne="http://schemas.microsoft.com/office/word/2006/wordml" xmlns:wps="http://schemas.microsoft.com/office/word/2010/wordprocessingShape" mc:Ignorable="w14 w15 w16se w16cid w16 w16cex wp14">
+<w:document xmlns:wpc="http://schemas.microsoft.com/office/word/2010/wordprocessingCanvas" xmlns:cx="http://schemas.microsoft.com/office/drawing/2014/chartex" xmlns:cx1="http://schemas.microsoft.com/office/drawing/2015/9/8/chartex" xmlns:mc="http://schemas.openxmlformats.org/markup-compatibility/2006" xmlns:o="urn:schemas-microsoft-com:office:office" xmlns:r="http://schemas.openxmlformats.org/officeDocument/2006/relationships" xmlns:m="http://schemas.openxmlformats.org/officeDocument/2006/math" xmlns:v="urn:schemas-microsoft-com:vml" xmlns:wp14="http://schemas.microsoft.com/office/word/2010/wordprocessingDrawing" xmlns:wp="http://schemas.openxmlformats.org/drawingml/2006/wordprocessingDrawing" xmlns:w10="urn:schemas-microsoft-com:office:word" xmlns:w="http://schemas.openxmlformats.org/wordprocessingml/2006/main" xmlns:w14="http://schemas.microsoft.com/office/word/2010/wordml" xmlns:w15="http://schemas.microsoft.com/office/word/2012/wordml" xmlns:w16se="http://schemas.microsoft.com/office/word/2015/wordml/symex" xmlns:wpg="http://schemas.microsoft.com/office/word/2010/wordprocessingGroup" xmlns:wpi="http://schemas.microsoft.com/office/word/2010/wordprocessingInk" xmlns:wne="http://schemas.microsoft.com/office/word/2006/wordml" xmlns:wps="http://schemas.microsoft.com/office/word/2010/wordprocessingShape" mc:Ignorable="w14 w15 w16se wp14">
   <w:body>
     <w:p>
       <w:pPr>
         <w:spacing w:after="0" w:line="240" w:lineRule="auto"/>
+        <w:jc w:val="center"/>
+        <w:rPr>
+          <w:rFonts w:ascii="Courier New" w:eastAsia="Times New Roman" w:hAnsi="Courier New" w:cs="Courier New"/>
+          <w:color w:val="000000"/>
+          <w:sz w:val="26"/>
+          <w:szCs w:val="26"/>
+        </w:rPr>
+      </w:pPr>
+    </w:p>
+    <w:p>
+      <w:pPr>
+        <w:spacing w:after="0" w:line="240" w:lineRule="auto"/>
+        <w:jc w:val="center"/>
+        <w:rPr>
+          <w:rFonts w:ascii="Courier New" w:eastAsia="Times New Roman" w:hAnsi="Courier New" w:cs="Courier New"/>
+          <w:color w:val="000000"/>
+          <w:sz w:val="26"/>
+          <w:szCs w:val="26"/>
+        </w:rPr>
+      </w:pPr>
+      <w:proofErr w:type="spellStart"/>
+      <w:r>
+        <w:rPr>
+          <w:rFonts w:ascii="Courier New" w:eastAsia="Times New Roman" w:hAnsi="Courier New" w:cs="Courier New"/>
+          <w:color w:val="000000"/>
+          <w:sz w:val="26"/>
+          <w:szCs w:val="26"/>
+        </w:rPr>
+        <w:t>Kelompok</w:t>
+      </w:r>
+      <w:proofErr w:type="spellEnd"/>
+      <w:r>
+        <w:rPr>
+          <w:rFonts w:ascii="Courier New" w:eastAsia="Times New Roman" w:hAnsi="Courier New" w:cs="Courier New"/>
+          <w:color w:val="000000"/>
+          <w:sz w:val="26"/>
+          <w:szCs w:val="26"/>
+        </w:rPr>
+        <w:t xml:space="preserve"> </w:t>
+      </w:r>
+      <w:proofErr w:type="gramStart"/>
+      <w:r>
+        <w:rPr>
+          <w:rFonts w:ascii="Courier New" w:eastAsia="Times New Roman" w:hAnsi="Courier New" w:cs="Courier New"/>
+          <w:color w:val="000000"/>
+          <w:sz w:val="26"/>
+          <w:szCs w:val="26"/>
+        </w:rPr>
+        <w:t>6 :</w:t>
+      </w:r>
+      <w:proofErr w:type="gramEnd"/>
+    </w:p>
+    <w:p>
+      <w:pPr>
+        <w:spacing w:after="0" w:line="240" w:lineRule="auto"/>
+        <w:jc w:val="center"/>
+        <w:rPr>
+          <w:rFonts w:ascii="Courier New" w:eastAsia="Times New Roman" w:hAnsi="Courier New" w:cs="Courier New"/>
+          <w:color w:val="000000"/>
+          <w:sz w:val="26"/>
+          <w:szCs w:val="26"/>
+        </w:rPr>
+      </w:pPr>
+      <w:proofErr w:type="spellStart"/>
+      <w:r>
+        <w:rPr>
+          <w:rFonts w:ascii="Courier New" w:eastAsia="Times New Roman" w:hAnsi="Courier New" w:cs="Courier New"/>
+          <w:color w:val="000000"/>
+          <w:sz w:val="26"/>
+          <w:szCs w:val="26"/>
+        </w:rPr>
+        <w:t>Aplikasi</w:t>
+      </w:r>
+      <w:proofErr w:type="spellEnd"/>
+      <w:r>
+        <w:rPr>
+          <w:rFonts w:ascii="Courier New" w:eastAsia="Times New Roman" w:hAnsi="Courier New" w:cs="Courier New"/>
+          <w:color w:val="000000"/>
+          <w:sz w:val="26"/>
+          <w:szCs w:val="26"/>
+        </w:rPr>
+        <w:t xml:space="preserve"> Reminder</w:t>
+      </w:r>
+    </w:p>
+    <w:p>
+      <w:pPr>
+        <w:spacing w:after="0" w:line="240" w:lineRule="auto"/>
+        <w:rPr>
+          <w:rFonts w:ascii="Courier New" w:eastAsia="Times New Roman" w:hAnsi="Courier New" w:cs="Courier New"/>
+          <w:color w:val="000000"/>
+          <w:sz w:val="26"/>
+          <w:szCs w:val="26"/>
+        </w:rPr>
+      </w:pPr>
+    </w:p>
+    <w:p>
+      <w:pPr>
+        <w:spacing w:after="0" w:line="240" w:lineRule="auto"/>
+        <w:rPr>
+          <w:rFonts w:ascii="Courier New" w:eastAsia="Times New Roman" w:hAnsi="Courier New" w:cs="Courier New"/>
+          <w:color w:val="000000"/>
+          <w:sz w:val="26"/>
+          <w:szCs w:val="26"/>
+        </w:rPr>
+      </w:pPr>
+    </w:p>
+    <w:p>
+      <w:pPr>
+        <w:spacing w:after="0" w:line="240" w:lineRule="auto"/>
+        <w:rPr>
+          <w:rFonts w:ascii="Courier New" w:eastAsia="Times New Roman" w:hAnsi="Courier New" w:cs="Courier New"/>
+          <w:color w:val="000000"/>
+          <w:sz w:val="26"/>
+          <w:szCs w:val="26"/>
+        </w:rPr>
+      </w:pPr>
+    </w:p>
+    <w:p>
+      <w:pPr>
+        <w:spacing w:after="0" w:line="240" w:lineRule="auto"/>
+        <w:rPr>
+          <w:rFonts w:ascii="Courier New" w:eastAsia="Times New Roman" w:hAnsi="Courier New" w:cs="Courier New"/>
+          <w:color w:val="000000"/>
+          <w:sz w:val="26"/>
+          <w:szCs w:val="26"/>
+        </w:rPr>
+      </w:pPr>
+    </w:p>
+    <w:p>
+      <w:pPr>
+        <w:spacing w:after="0" w:line="240" w:lineRule="auto"/>
+        <w:rPr>
+          <w:rFonts w:ascii="Courier New" w:eastAsia="Times New Roman" w:hAnsi="Courier New" w:cs="Courier New"/>
+          <w:color w:val="000000"/>
+          <w:sz w:val="26"/>
+          <w:szCs w:val="26"/>
+        </w:rPr>
+      </w:pPr>
+    </w:p>
+    <w:p>
+      <w:pPr>
+        <w:spacing w:after="0" w:line="240" w:lineRule="auto"/>
+        <w:rPr>
+          <w:rFonts w:ascii="Courier New" w:eastAsia="Times New Roman" w:hAnsi="Courier New" w:cs="Courier New"/>
+          <w:color w:val="000000"/>
+          <w:sz w:val="26"/>
+          <w:szCs w:val="26"/>
+        </w:rPr>
+      </w:pPr>
+      <w:r>
+        <w:rPr>
+          <w:noProof/>
+        </w:rPr>
+        <w:drawing>
+          <wp:anchor distT="0" distB="0" distL="114300" distR="114300" simplePos="0" relativeHeight="251659264" behindDoc="1" locked="0" layoutInCell="1" allowOverlap="1" wp14:anchorId="70FCEBD2" wp14:editId="05B43B6D">
+            <wp:simplePos x="0" y="0"/>
+            <wp:positionH relativeFrom="margin">
+              <wp:align>center</wp:align>
+            </wp:positionH>
+            <wp:positionV relativeFrom="paragraph">
+              <wp:posOffset>13557</wp:posOffset>
+            </wp:positionV>
+            <wp:extent cx="3040380" cy="3060649"/>
+            <wp:effectExtent l="0" t="0" r="7620" b="6985"/>
+            <wp:wrapNone/>
+            <wp:docPr id="2" name="Picture 2" descr="Berkas:Logo udinus1.jpg - Wikipedia bahasa Indonesia, ensiklopedia bebas"/>
+            <wp:cNvGraphicFramePr>
+              <a:graphicFrameLocks xmlns:a="http://schemas.openxmlformats.org/drawingml/2006/main" noChangeAspect="1"/>
+            </wp:cNvGraphicFramePr>
+            <a:graphic xmlns:a="http://schemas.openxmlformats.org/drawingml/2006/main">
+              <a:graphicData uri="http://schemas.openxmlformats.org/drawingml/2006/picture">
+                <pic:pic xmlns:pic="http://schemas.openxmlformats.org/drawingml/2006/picture">
+                  <pic:nvPicPr>
+                    <pic:cNvPr id="0" name="Picture 1" descr="Berkas:Logo udinus1.jpg - Wikipedia bahasa Indonesia, ensiklopedia bebas"/>
+                    <pic:cNvPicPr>
+                      <a:picLocks noChangeAspect="1" noChangeArrowheads="1"/>
+                    </pic:cNvPicPr>
+                  </pic:nvPicPr>
+                  <pic:blipFill>
+                    <a:blip r:embed="rId7" cstate="print">
+                      <a:extLst>
+                        <a:ext uri="{28A0092B-C50C-407E-A947-70E740481C1C}">
+                          <a14:useLocalDpi xmlns:a14="http://schemas.microsoft.com/office/drawing/2010/main" val="0"/>
+                        </a:ext>
+                      </a:extLst>
+                    </a:blip>
+                    <a:srcRect/>
+                    <a:stretch>
+                      <a:fillRect/>
+                    </a:stretch>
+                  </pic:blipFill>
+                  <pic:spPr bwMode="auto">
+                    <a:xfrm>
+                      <a:off x="0" y="0"/>
+                      <a:ext cx="3040380" cy="3060649"/>
+                    </a:xfrm>
+                    <a:prstGeom prst="rect">
+                      <a:avLst/>
+                    </a:prstGeom>
+                    <a:noFill/>
+                    <a:ln>
+                      <a:noFill/>
+                    </a:ln>
+                  </pic:spPr>
+                </pic:pic>
+              </a:graphicData>
+            </a:graphic>
+            <wp14:sizeRelH relativeFrom="page">
+              <wp14:pctWidth>0</wp14:pctWidth>
+            </wp14:sizeRelH>
+            <wp14:sizeRelV relativeFrom="page">
+              <wp14:pctHeight>0</wp14:pctHeight>
+            </wp14:sizeRelV>
+          </wp:anchor>
+        </w:drawing>
+      </w:r>
+    </w:p>
+    <w:p>
+      <w:pPr>
+        <w:spacing w:after="0" w:line="240" w:lineRule="auto"/>
+        <w:rPr>
+          <w:rFonts w:ascii="Courier New" w:eastAsia="Times New Roman" w:hAnsi="Courier New" w:cs="Courier New"/>
+          <w:color w:val="000000"/>
+          <w:sz w:val="26"/>
+          <w:szCs w:val="26"/>
+        </w:rPr>
+      </w:pPr>
+    </w:p>
+    <w:p>
+      <w:pPr>
+        <w:spacing w:after="0" w:line="240" w:lineRule="auto"/>
+        <w:rPr>
+          <w:rFonts w:ascii="Courier New" w:eastAsia="Times New Roman" w:hAnsi="Courier New" w:cs="Courier New"/>
+          <w:color w:val="000000"/>
+          <w:sz w:val="26"/>
+          <w:szCs w:val="26"/>
+        </w:rPr>
+      </w:pPr>
+    </w:p>
+    <w:p>
+      <w:pPr>
+        <w:spacing w:after="0" w:line="240" w:lineRule="auto"/>
+        <w:rPr>
+          <w:rFonts w:ascii="Courier New" w:eastAsia="Times New Roman" w:hAnsi="Courier New" w:cs="Courier New"/>
+          <w:color w:val="000000"/>
+          <w:sz w:val="26"/>
+          <w:szCs w:val="26"/>
+        </w:rPr>
+      </w:pPr>
+    </w:p>
+    <w:p>
+      <w:pPr>
+        <w:spacing w:after="0" w:line="240" w:lineRule="auto"/>
+        <w:rPr>
+          <w:rFonts w:ascii="Courier New" w:eastAsia="Times New Roman" w:hAnsi="Courier New" w:cs="Courier New"/>
+          <w:color w:val="000000"/>
+          <w:sz w:val="26"/>
+          <w:szCs w:val="26"/>
+        </w:rPr>
+      </w:pPr>
+    </w:p>
+    <w:p>
+      <w:pPr>
+        <w:spacing w:after="0" w:line="240" w:lineRule="auto"/>
+        <w:rPr>
+          <w:rFonts w:ascii="Courier New" w:eastAsia="Times New Roman" w:hAnsi="Courier New" w:cs="Courier New"/>
+          <w:color w:val="000000"/>
+          <w:sz w:val="26"/>
+          <w:szCs w:val="26"/>
+        </w:rPr>
+      </w:pPr>
+    </w:p>
+    <w:p>
+      <w:pPr>
+        <w:spacing w:after="0" w:line="240" w:lineRule="auto"/>
+        <w:rPr>
+          <w:rFonts w:ascii="Courier New" w:eastAsia="Times New Roman" w:hAnsi="Courier New" w:cs="Courier New"/>
+          <w:color w:val="000000"/>
+          <w:sz w:val="26"/>
+          <w:szCs w:val="26"/>
+        </w:rPr>
+      </w:pPr>
+    </w:p>
+    <w:p>
+      <w:pPr>
+        <w:spacing w:after="0" w:line="240" w:lineRule="auto"/>
+        <w:rPr>
+          <w:rFonts w:ascii="Courier New" w:eastAsia="Times New Roman" w:hAnsi="Courier New" w:cs="Courier New"/>
+          <w:color w:val="000000"/>
+          <w:sz w:val="26"/>
+          <w:szCs w:val="26"/>
+        </w:rPr>
+      </w:pPr>
+    </w:p>
+    <w:p>
+      <w:pPr>
+        <w:spacing w:after="0" w:line="240" w:lineRule="auto"/>
+        <w:rPr>
+          <w:rFonts w:ascii="Courier New" w:eastAsia="Times New Roman" w:hAnsi="Courier New" w:cs="Courier New"/>
+          <w:color w:val="000000"/>
+          <w:sz w:val="26"/>
+          <w:szCs w:val="26"/>
+        </w:rPr>
+      </w:pPr>
+    </w:p>
+    <w:p>
+      <w:pPr>
+        <w:spacing w:after="0" w:line="240" w:lineRule="auto"/>
+        <w:rPr>
+          <w:rFonts w:ascii="Courier New" w:eastAsia="Times New Roman" w:hAnsi="Courier New" w:cs="Courier New"/>
+          <w:color w:val="000000"/>
+          <w:sz w:val="26"/>
+          <w:szCs w:val="26"/>
+        </w:rPr>
+      </w:pPr>
+    </w:p>
+    <w:p>
+      <w:pPr>
+        <w:spacing w:after="0" w:line="240" w:lineRule="auto"/>
+        <w:rPr>
+          <w:rFonts w:ascii="Courier New" w:eastAsia="Times New Roman" w:hAnsi="Courier New" w:cs="Courier New"/>
+          <w:color w:val="000000"/>
+          <w:sz w:val="26"/>
+          <w:szCs w:val="26"/>
+        </w:rPr>
+      </w:pPr>
+    </w:p>
+    <w:p>
+      <w:pPr>
+        <w:spacing w:after="0" w:line="240" w:lineRule="auto"/>
+        <w:rPr>
+          <w:rFonts w:ascii="Courier New" w:eastAsia="Times New Roman" w:hAnsi="Courier New" w:cs="Courier New"/>
+          <w:color w:val="000000"/>
+          <w:sz w:val="26"/>
+          <w:szCs w:val="26"/>
+        </w:rPr>
+      </w:pPr>
+    </w:p>
+    <w:p>
+      <w:pPr>
+        <w:spacing w:after="0" w:line="240" w:lineRule="auto"/>
+        <w:rPr>
+          <w:rFonts w:ascii="Courier New" w:eastAsia="Times New Roman" w:hAnsi="Courier New" w:cs="Courier New"/>
+          <w:color w:val="000000"/>
+          <w:sz w:val="26"/>
+          <w:szCs w:val="26"/>
+        </w:rPr>
+      </w:pPr>
+    </w:p>
+    <w:p>
+      <w:pPr>
+        <w:spacing w:after="0" w:line="240" w:lineRule="auto"/>
+        <w:jc w:val="center"/>
+        <w:rPr>
+          <w:rFonts w:ascii="Courier New" w:eastAsia="Times New Roman" w:hAnsi="Courier New" w:cs="Courier New"/>
+          <w:color w:val="000000"/>
+          <w:sz w:val="26"/>
+          <w:szCs w:val="26"/>
+        </w:rPr>
+      </w:pPr>
+    </w:p>
+    <w:p>
+      <w:pPr>
+        <w:spacing w:after="0" w:line="240" w:lineRule="auto"/>
+        <w:jc w:val="center"/>
+        <w:rPr>
+          <w:rFonts w:ascii="Courier New" w:eastAsia="Times New Roman" w:hAnsi="Courier New" w:cs="Courier New"/>
+          <w:color w:val="000000"/>
+          <w:sz w:val="26"/>
+          <w:szCs w:val="26"/>
+        </w:rPr>
+      </w:pPr>
+    </w:p>
+    <w:p>
+      <w:pPr>
+        <w:spacing w:after="0" w:line="240" w:lineRule="auto"/>
+        <w:jc w:val="center"/>
+        <w:rPr>
+          <w:rFonts w:ascii="Courier New" w:eastAsia="Times New Roman" w:hAnsi="Courier New" w:cs="Courier New"/>
+          <w:color w:val="000000"/>
+          <w:sz w:val="26"/>
+          <w:szCs w:val="26"/>
+        </w:rPr>
+      </w:pPr>
+    </w:p>
+    <w:p>
+      <w:pPr>
+        <w:spacing w:after="0" w:line="240" w:lineRule="auto"/>
+        <w:jc w:val="center"/>
+        <w:rPr>
+          <w:rFonts w:ascii="Courier New" w:eastAsia="Times New Roman" w:hAnsi="Courier New" w:cs="Courier New"/>
+          <w:color w:val="000000"/>
+          <w:sz w:val="26"/>
+          <w:szCs w:val="26"/>
+        </w:rPr>
+      </w:pPr>
+    </w:p>
+    <w:p>
+      <w:pPr>
+        <w:spacing w:after="0" w:line="240" w:lineRule="auto"/>
+        <w:jc w:val="center"/>
+        <w:rPr>
+          <w:rFonts w:ascii="Courier New" w:eastAsia="Times New Roman" w:hAnsi="Courier New" w:cs="Courier New"/>
+          <w:color w:val="000000"/>
+          <w:sz w:val="26"/>
+          <w:szCs w:val="26"/>
+        </w:rPr>
+      </w:pPr>
+    </w:p>
+    <w:p>
+      <w:pPr>
+        <w:spacing w:after="0" w:line="240" w:lineRule="auto"/>
+        <w:jc w:val="center"/>
+        <w:rPr>
+          <w:rFonts w:ascii="Courier New" w:eastAsia="Times New Roman" w:hAnsi="Courier New" w:cs="Courier New"/>
+          <w:color w:val="000000"/>
+          <w:sz w:val="26"/>
+          <w:szCs w:val="26"/>
+        </w:rPr>
+      </w:pPr>
+    </w:p>
+    <w:p>
+      <w:pPr>
+        <w:spacing w:after="0" w:line="240" w:lineRule="auto"/>
+        <w:jc w:val="center"/>
+        <w:rPr>
+          <w:rFonts w:ascii="Courier New" w:eastAsia="Times New Roman" w:hAnsi="Courier New" w:cs="Courier New"/>
+          <w:color w:val="000000"/>
+          <w:sz w:val="26"/>
+          <w:szCs w:val="26"/>
+        </w:rPr>
+      </w:pPr>
+    </w:p>
+    <w:p>
+      <w:pPr>
+        <w:spacing w:after="0" w:line="240" w:lineRule="auto"/>
+        <w:jc w:val="center"/>
+        <w:rPr>
+          <w:rFonts w:ascii="Courier New" w:eastAsia="Times New Roman" w:hAnsi="Courier New" w:cs="Courier New"/>
+          <w:color w:val="000000"/>
+          <w:sz w:val="26"/>
+          <w:szCs w:val="26"/>
+        </w:rPr>
+      </w:pPr>
+    </w:p>
+    <w:p>
+      <w:pPr>
+        <w:spacing w:after="0" w:line="240" w:lineRule="auto"/>
+        <w:jc w:val="center"/>
+        <w:rPr>
+          <w:rFonts w:ascii="Courier New" w:eastAsia="Times New Roman" w:hAnsi="Courier New" w:cs="Courier New"/>
+          <w:color w:val="000000"/>
+          <w:sz w:val="26"/>
+          <w:szCs w:val="26"/>
+        </w:rPr>
+      </w:pPr>
+      <w:proofErr w:type="spellStart"/>
+      <w:r>
+        <w:rPr>
+          <w:rFonts w:ascii="Courier New" w:eastAsia="Times New Roman" w:hAnsi="Courier New" w:cs="Courier New"/>
+          <w:color w:val="000000"/>
+          <w:sz w:val="26"/>
+          <w:szCs w:val="26"/>
+        </w:rPr>
+        <w:t>Disusun</w:t>
+      </w:r>
+      <w:proofErr w:type="spellEnd"/>
+      <w:r>
+        <w:rPr>
+          <w:rFonts w:ascii="Courier New" w:eastAsia="Times New Roman" w:hAnsi="Courier New" w:cs="Courier New"/>
+          <w:color w:val="000000"/>
+          <w:sz w:val="26"/>
+          <w:szCs w:val="26"/>
+        </w:rPr>
+        <w:t xml:space="preserve"> </w:t>
+      </w:r>
+      <w:proofErr w:type="spellStart"/>
+      <w:proofErr w:type="gramStart"/>
+      <w:r>
+        <w:rPr>
+          <w:rFonts w:ascii="Courier New" w:eastAsia="Times New Roman" w:hAnsi="Courier New" w:cs="Courier New"/>
+          <w:color w:val="000000"/>
+          <w:sz w:val="26"/>
+          <w:szCs w:val="26"/>
+        </w:rPr>
+        <w:t>Oleh</w:t>
+      </w:r>
+      <w:proofErr w:type="spellEnd"/>
+      <w:r>
+        <w:rPr>
+          <w:rFonts w:ascii="Courier New" w:eastAsia="Times New Roman" w:hAnsi="Courier New" w:cs="Courier New"/>
+          <w:color w:val="000000"/>
+          <w:sz w:val="26"/>
+          <w:szCs w:val="26"/>
+        </w:rPr>
+        <w:t xml:space="preserve"> :</w:t>
+      </w:r>
+      <w:proofErr w:type="gramEnd"/>
+    </w:p>
+    <w:p>
+      <w:pPr>
+        <w:spacing w:after="0" w:line="240" w:lineRule="auto"/>
+        <w:jc w:val="center"/>
         <w:rPr>
           <w:rFonts w:ascii="Courier New" w:eastAsia="Times New Roman" w:hAnsi="Courier New" w:cs="Courier New"/>
           <w:sz w:val="24"/>
           <w:szCs w:val="24"/>
         </w:rPr>
       </w:pPr>
-      <w:proofErr w:type="spellStart"/>
-      <w:proofErr w:type="gramStart"/>
-      <w:r>
-        <w:rPr>
-          <w:rFonts w:ascii="Courier New" w:eastAsia="Times New Roman" w:hAnsi="Courier New" w:cs="Courier New"/>
-          <w:color w:val="000000"/>
-          <w:sz w:val="26"/>
-          <w:szCs w:val="26"/>
-        </w:rPr>
-        <w:t>Anggota</w:t>
-      </w:r>
-      <w:proofErr w:type="spellEnd"/>
-      <w:r>
-        <w:rPr>
-          <w:rFonts w:ascii="Courier New" w:eastAsia="Times New Roman" w:hAnsi="Courier New" w:cs="Courier New"/>
-          <w:color w:val="000000"/>
-          <w:sz w:val="26"/>
-          <w:szCs w:val="26"/>
-        </w:rPr>
-        <w:t xml:space="preserve"> :</w:t>
-      </w:r>
-      <w:proofErr w:type="gramEnd"/>
     </w:p>
     <w:p>
       <w:pPr>
         <w:spacing w:after="0" w:line="240" w:lineRule="auto"/>
-        <w:ind w:left="720"/>
+        <w:ind w:left="720" w:firstLine="720"/>
         <w:rPr>
           <w:rFonts w:ascii="Courier New" w:eastAsia="Times New Roman" w:hAnsi="Courier New" w:cs="Courier New"/>
           <w:sz w:val="24"/>
@@ -97,7 +578,7 @@
     <w:p>
       <w:pPr>
         <w:spacing w:after="0" w:line="240" w:lineRule="auto"/>
-        <w:ind w:left="720"/>
+        <w:ind w:left="720" w:firstLine="720"/>
         <w:rPr>
           <w:rFonts w:ascii="Courier New" w:eastAsia="Times New Roman" w:hAnsi="Courier New" w:cs="Courier New"/>
           <w:sz w:val="24"/>
@@ -157,7 +638,7 @@
     <w:p>
       <w:pPr>
         <w:spacing w:after="0" w:line="240" w:lineRule="auto"/>
-        <w:ind w:left="720"/>
+        <w:ind w:left="720" w:firstLine="720"/>
         <w:rPr>
           <w:rFonts w:ascii="Courier New" w:eastAsia="Times New Roman" w:hAnsi="Courier New" w:cs="Courier New"/>
           <w:sz w:val="24"/>
@@ -197,7 +678,7 @@
     <w:p>
       <w:pPr>
         <w:spacing w:after="0" w:line="240" w:lineRule="auto"/>
-        <w:ind w:left="720"/>
+        <w:ind w:left="720" w:firstLine="720"/>
         <w:rPr>
           <w:rFonts w:ascii="Courier New" w:eastAsia="Times New Roman" w:hAnsi="Courier New" w:cs="Courier New"/>
           <w:sz w:val="24"/>
@@ -217,7 +698,7 @@
     <w:p>
       <w:pPr>
         <w:spacing w:after="0" w:line="240" w:lineRule="auto"/>
-        <w:ind w:left="720"/>
+        <w:ind w:left="720" w:firstLine="720"/>
         <w:rPr>
           <w:rFonts w:ascii="Courier New" w:eastAsia="Times New Roman" w:hAnsi="Courier New" w:cs="Courier New"/>
           <w:sz w:val="24"/>
@@ -297,7 +778,7 @@
     <w:p>
       <w:pPr>
         <w:spacing w:after="0" w:line="240" w:lineRule="auto"/>
-        <w:ind w:left="720"/>
+        <w:ind w:left="720" w:firstLine="720"/>
         <w:rPr>
           <w:rFonts w:ascii="Courier New" w:eastAsia="Times New Roman" w:hAnsi="Courier New" w:cs="Courier New"/>
           <w:sz w:val="24"/>
@@ -311,7 +792,27 @@
           <w:sz w:val="26"/>
           <w:szCs w:val="26"/>
         </w:rPr>
-        <w:t xml:space="preserve">6. Gigih </w:t>
+        <w:t xml:space="preserve">6. </w:t>
+      </w:r>
+      <w:proofErr w:type="spellStart"/>
+      <w:r>
+        <w:rPr>
+          <w:rFonts w:ascii="Courier New" w:eastAsia="Times New Roman" w:hAnsi="Courier New" w:cs="Courier New"/>
+          <w:color w:val="000000"/>
+          <w:sz w:val="26"/>
+          <w:szCs w:val="26"/>
+        </w:rPr>
+        <w:t>Gigih</w:t>
+      </w:r>
+      <w:proofErr w:type="spellEnd"/>
+      <w:r>
+        <w:rPr>
+          <w:rFonts w:ascii="Courier New" w:eastAsia="Times New Roman" w:hAnsi="Courier New" w:cs="Courier New"/>
+          <w:color w:val="000000"/>
+          <w:sz w:val="26"/>
+          <w:szCs w:val="26"/>
+        </w:rPr>
+        <w:t xml:space="preserve"> </w:t>
       </w:r>
       <w:proofErr w:type="spellStart"/>
       <w:r>
@@ -331,16 +832,7 @@
           <w:sz w:val="26"/>
           <w:szCs w:val="26"/>
         </w:rPr>
-        <w:t xml:space="preserve"> (A11.2018.11556) </w:t>
-      </w:r>
-      <w:r>
-        <w:rPr>
-          <w:rFonts w:ascii="Courier New" w:eastAsia="Times New Roman" w:hAnsi="Courier New" w:cs="Courier New"/>
-          <w:color w:val="000000"/>
-          <w:sz w:val="26"/>
-          <w:szCs w:val="26"/>
-        </w:rPr>
-        <w:t xml:space="preserve"> </w:t>
+        <w:t xml:space="preserve"> (A11.2018.11556)</w:t>
       </w:r>
     </w:p>
     <w:p>
@@ -359,6 +851,112 @@
         <w:jc w:val="center"/>
         <w:rPr>
           <w:rFonts w:ascii="Courier New" w:eastAsia="Times New Roman" w:hAnsi="Courier New" w:cs="Courier New"/>
+          <w:color w:val="000000"/>
+          <w:sz w:val="26"/>
+          <w:szCs w:val="26"/>
+        </w:rPr>
+      </w:pPr>
+    </w:p>
+    <w:p>
+      <w:pPr>
+        <w:spacing w:after="0" w:line="240" w:lineRule="auto"/>
+        <w:jc w:val="center"/>
+        <w:rPr>
+          <w:rFonts w:ascii="Courier New" w:eastAsia="Times New Roman" w:hAnsi="Courier New" w:cs="Courier New"/>
+          <w:color w:val="000000"/>
+          <w:sz w:val="26"/>
+          <w:szCs w:val="26"/>
+        </w:rPr>
+      </w:pPr>
+    </w:p>
+    <w:p>
+      <w:pPr>
+        <w:spacing w:after="0" w:line="240" w:lineRule="auto"/>
+        <w:jc w:val="center"/>
+        <w:rPr>
+          <w:rFonts w:ascii="Courier New" w:eastAsia="Times New Roman" w:hAnsi="Courier New" w:cs="Courier New"/>
+          <w:color w:val="000000"/>
+          <w:sz w:val="26"/>
+          <w:szCs w:val="26"/>
+        </w:rPr>
+      </w:pPr>
+    </w:p>
+    <w:p>
+      <w:pPr>
+        <w:spacing w:after="0" w:line="240" w:lineRule="auto"/>
+        <w:jc w:val="center"/>
+        <w:rPr>
+          <w:rFonts w:ascii="Courier New" w:eastAsia="Times New Roman" w:hAnsi="Courier New" w:cs="Courier New"/>
+          <w:color w:val="000000"/>
+          <w:sz w:val="26"/>
+          <w:szCs w:val="26"/>
+        </w:rPr>
+      </w:pPr>
+    </w:p>
+    <w:p>
+      <w:pPr>
+        <w:spacing w:after="0" w:line="240" w:lineRule="auto"/>
+        <w:jc w:val="center"/>
+        <w:rPr>
+          <w:rFonts w:ascii="Courier New" w:eastAsia="Times New Roman" w:hAnsi="Courier New" w:cs="Courier New"/>
+          <w:color w:val="000000"/>
+          <w:sz w:val="26"/>
+          <w:szCs w:val="26"/>
+        </w:rPr>
+      </w:pPr>
+    </w:p>
+    <w:p>
+      <w:pPr>
+        <w:spacing w:after="0" w:line="240" w:lineRule="auto"/>
+        <w:jc w:val="center"/>
+        <w:rPr>
+          <w:rFonts w:ascii="Courier New" w:eastAsia="Times New Roman" w:hAnsi="Courier New" w:cs="Courier New"/>
+          <w:color w:val="000000"/>
+          <w:sz w:val="26"/>
+          <w:szCs w:val="26"/>
+        </w:rPr>
+      </w:pPr>
+    </w:p>
+    <w:p>
+      <w:pPr>
+        <w:spacing w:after="0" w:line="240" w:lineRule="auto"/>
+        <w:jc w:val="center"/>
+        <w:rPr>
+          <w:rFonts w:ascii="Courier New" w:eastAsia="Times New Roman" w:hAnsi="Courier New" w:cs="Courier New"/>
+          <w:color w:val="000000"/>
+          <w:sz w:val="26"/>
+          <w:szCs w:val="26"/>
+        </w:rPr>
+      </w:pPr>
+    </w:p>
+    <w:p>
+      <w:pPr>
+        <w:spacing w:after="0" w:line="240" w:lineRule="auto"/>
+        <w:rPr>
+          <w:rFonts w:ascii="Courier New" w:eastAsia="Times New Roman" w:hAnsi="Courier New" w:cs="Courier New"/>
+          <w:color w:val="000000"/>
+          <w:sz w:val="26"/>
+          <w:szCs w:val="26"/>
+        </w:rPr>
+      </w:pPr>
+    </w:p>
+    <w:p>
+      <w:pPr>
+        <w:spacing w:after="0" w:line="240" w:lineRule="auto"/>
+        <w:rPr>
+          <w:rFonts w:ascii="Courier New" w:eastAsia="Times New Roman" w:hAnsi="Courier New" w:cs="Courier New"/>
+          <w:color w:val="000000"/>
+          <w:sz w:val="26"/>
+          <w:szCs w:val="26"/>
+        </w:rPr>
+      </w:pPr>
+    </w:p>
+    <w:p>
+      <w:pPr>
+        <w:spacing w:after="0" w:line="240" w:lineRule="auto"/>
+        <w:jc w:val="center"/>
+        <w:rPr>
+          <w:rFonts w:ascii="Courier New" w:eastAsia="Times New Roman" w:hAnsi="Courier New" w:cs="Courier New"/>
           <w:sz w:val="24"/>
           <w:szCs w:val="24"/>
         </w:rPr>
@@ -427,55 +1025,22 @@
           <w:color w:val="000000"/>
         </w:rPr>
         <w:tab/>
-        <w:t xml:space="preserve">Project </w:t>
-      </w:r>
-      <w:proofErr w:type="spellStart"/>
-      <w:r>
-        <w:rPr>
-          <w:rFonts w:ascii="Courier New" w:eastAsia="Times New Roman" w:hAnsi="Courier New" w:cs="Courier New"/>
-          <w:color w:val="000000"/>
-        </w:rPr>
-        <w:t>Penghubung</w:t>
-      </w:r>
-      <w:proofErr w:type="spellEnd"/>
-      <w:r>
-        <w:rPr>
-          <w:rFonts w:ascii="Courier New" w:eastAsia="Times New Roman" w:hAnsi="Courier New" w:cs="Courier New"/>
-          <w:color w:val="000000"/>
-        </w:rPr>
-        <w:t xml:space="preserve"> </w:t>
-      </w:r>
-      <w:proofErr w:type="spellStart"/>
-      <w:r>
-        <w:rPr>
-          <w:rFonts w:ascii="Courier New" w:eastAsia="Times New Roman" w:hAnsi="Courier New" w:cs="Courier New"/>
-          <w:color w:val="000000"/>
-        </w:rPr>
-        <w:t>antara</w:t>
-      </w:r>
-      <w:proofErr w:type="spellEnd"/>
-      <w:r>
-        <w:rPr>
-          <w:rFonts w:ascii="Courier New" w:eastAsia="Times New Roman" w:hAnsi="Courier New" w:cs="Courier New"/>
-          <w:color w:val="000000"/>
-        </w:rPr>
-        <w:t xml:space="preserve"> Game Designer </w:t>
-      </w:r>
-      <w:proofErr w:type="spellStart"/>
-      <w:r>
-        <w:rPr>
-          <w:rFonts w:ascii="Courier New" w:eastAsia="Times New Roman" w:hAnsi="Courier New" w:cs="Courier New"/>
-          <w:color w:val="000000"/>
-        </w:rPr>
-        <w:t>dengan</w:t>
-      </w:r>
-      <w:proofErr w:type="spellEnd"/>
-      <w:r>
-        <w:rPr>
-          <w:rFonts w:ascii="Courier New" w:eastAsia="Times New Roman" w:hAnsi="Courier New" w:cs="Courier New"/>
-          <w:color w:val="000000"/>
-        </w:rPr>
-        <w:t xml:space="preserve"> Game Publisher</w:t>
+      </w:r>
+      <w:proofErr w:type="spellStart"/>
+      <w:r>
+        <w:rPr>
+          <w:rFonts w:ascii="Courier New" w:eastAsia="Times New Roman" w:hAnsi="Courier New" w:cs="Courier New"/>
+          <w:color w:val="000000"/>
+        </w:rPr>
+        <w:t>Aplikasi</w:t>
+      </w:r>
+      <w:proofErr w:type="spellEnd"/>
+      <w:r>
+        <w:rPr>
+          <w:rFonts w:ascii="Courier New" w:eastAsia="Times New Roman" w:hAnsi="Courier New" w:cs="Courier New"/>
+          <w:color w:val="000000"/>
+        </w:rPr>
+        <w:t xml:space="preserve"> Reminder</w:t>
       </w:r>
     </w:p>
     <w:p>
@@ -1267,7 +1832,27 @@
           <w:sz w:val="20"/>
           <w:szCs w:val="20"/>
         </w:rPr>
-        <w:t xml:space="preserve"> masing-masing, reminder/ </w:t>
+        <w:t xml:space="preserve"> </w:t>
+      </w:r>
+      <w:proofErr w:type="spellStart"/>
+      <w:r>
+        <w:rPr>
+          <w:rFonts w:ascii="Courier New" w:eastAsia="Times New Roman" w:hAnsi="Courier New" w:cs="Courier New"/>
+          <w:color w:val="000000"/>
+          <w:sz w:val="20"/>
+          <w:szCs w:val="20"/>
+        </w:rPr>
+        <w:t>masing-masing</w:t>
+      </w:r>
+      <w:proofErr w:type="spellEnd"/>
+      <w:r>
+        <w:rPr>
+          <w:rFonts w:ascii="Courier New" w:eastAsia="Times New Roman" w:hAnsi="Courier New" w:cs="Courier New"/>
+          <w:color w:val="000000"/>
+          <w:sz w:val="20"/>
+          <w:szCs w:val="20"/>
+        </w:rPr>
+        <w:t xml:space="preserve">, reminder/ </w:t>
       </w:r>
       <w:proofErr w:type="spellStart"/>
       <w:r>
@@ -1407,7 +1992,27 @@
           <w:sz w:val="20"/>
           <w:szCs w:val="20"/>
         </w:rPr>
-        <w:t xml:space="preserve"> juga </w:t>
+        <w:t xml:space="preserve"> </w:t>
+      </w:r>
+      <w:proofErr w:type="spellStart"/>
+      <w:r>
+        <w:rPr>
+          <w:rFonts w:ascii="Courier New" w:eastAsia="Times New Roman" w:hAnsi="Courier New" w:cs="Courier New"/>
+          <w:color w:val="000000"/>
+          <w:sz w:val="20"/>
+          <w:szCs w:val="20"/>
+        </w:rPr>
+        <w:t>juga</w:t>
+      </w:r>
+      <w:proofErr w:type="spellEnd"/>
+      <w:r>
+        <w:rPr>
+          <w:rFonts w:ascii="Courier New" w:eastAsia="Times New Roman" w:hAnsi="Courier New" w:cs="Courier New"/>
+          <w:color w:val="000000"/>
+          <w:sz w:val="20"/>
+          <w:szCs w:val="20"/>
+        </w:rPr>
+        <w:t xml:space="preserve"> </w:t>
       </w:r>
       <w:proofErr w:type="spellStart"/>
       <w:r>
@@ -1907,7 +2512,27 @@
           <w:sz w:val="20"/>
           <w:szCs w:val="20"/>
         </w:rPr>
-        <w:t xml:space="preserve"> menu project dan </w:t>
+        <w:t xml:space="preserve"> menu project </w:t>
+      </w:r>
+      <w:proofErr w:type="spellStart"/>
+      <w:r>
+        <w:rPr>
+          <w:rFonts w:ascii="Courier New" w:eastAsia="Times New Roman" w:hAnsi="Courier New" w:cs="Courier New"/>
+          <w:color w:val="000000"/>
+          <w:sz w:val="20"/>
+          <w:szCs w:val="20"/>
+        </w:rPr>
+        <w:t>dan</w:t>
+      </w:r>
+      <w:proofErr w:type="spellEnd"/>
+      <w:r>
+        <w:rPr>
+          <w:rFonts w:ascii="Courier New" w:eastAsia="Times New Roman" w:hAnsi="Courier New" w:cs="Courier New"/>
+          <w:color w:val="000000"/>
+          <w:sz w:val="20"/>
+          <w:szCs w:val="20"/>
+        </w:rPr>
+        <w:t xml:space="preserve"> </w:t>
       </w:r>
       <w:proofErr w:type="spellStart"/>
       <w:r>
@@ -2027,7 +2652,27 @@
           <w:sz w:val="20"/>
           <w:szCs w:val="20"/>
         </w:rPr>
-        <w:t xml:space="preserve"> detail game dan status </w:t>
+        <w:t xml:space="preserve"> detail game </w:t>
+      </w:r>
+      <w:proofErr w:type="spellStart"/>
+      <w:r>
+        <w:rPr>
+          <w:rFonts w:ascii="Courier New" w:eastAsia="Times New Roman" w:hAnsi="Courier New" w:cs="Courier New"/>
+          <w:color w:val="000000"/>
+          <w:sz w:val="20"/>
+          <w:szCs w:val="20"/>
+        </w:rPr>
+        <w:t>dan</w:t>
+      </w:r>
+      <w:proofErr w:type="spellEnd"/>
+      <w:r>
+        <w:rPr>
+          <w:rFonts w:ascii="Courier New" w:eastAsia="Times New Roman" w:hAnsi="Courier New" w:cs="Courier New"/>
+          <w:color w:val="000000"/>
+          <w:sz w:val="20"/>
+          <w:szCs w:val="20"/>
+        </w:rPr>
+        <w:t xml:space="preserve"> status </w:t>
       </w:r>
       <w:proofErr w:type="spellStart"/>
       <w:r>
@@ -2276,7 +2921,23 @@
           <w:color w:val="000000"/>
         </w:rPr>
         <w:tab/>
-        <w:t xml:space="preserve">:  Gigih </w:t>
+        <w:t xml:space="preserve">:  </w:t>
+      </w:r>
+      <w:proofErr w:type="spellStart"/>
+      <w:r>
+        <w:rPr>
+          <w:rFonts w:ascii="Courier New" w:eastAsia="Times New Roman" w:hAnsi="Courier New" w:cs="Courier New"/>
+          <w:color w:val="000000"/>
+        </w:rPr>
+        <w:t>Gigih</w:t>
+      </w:r>
+      <w:proofErr w:type="spellEnd"/>
+      <w:r>
+        <w:rPr>
+          <w:rFonts w:ascii="Courier New" w:eastAsia="Times New Roman" w:hAnsi="Courier New" w:cs="Courier New"/>
+          <w:color w:val="000000"/>
+        </w:rPr>
+        <w:t xml:space="preserve"> </w:t>
       </w:r>
       <w:proofErr w:type="spellStart"/>
       <w:r>
@@ -2604,7 +3265,6 @@
           <w:sz w:val="26"/>
           <w:szCs w:val="26"/>
         </w:rPr>
-        <w:lastRenderedPageBreak/>
         <w:t>Project Scope</w:t>
       </w:r>
     </w:p>
@@ -2644,7 +3304,26 @@
           <w:szCs w:val="26"/>
         </w:rPr>
         <w:tab/>
-        <w:t xml:space="preserve">Ruang </w:t>
+      </w:r>
+      <w:proofErr w:type="spellStart"/>
+      <w:r>
+        <w:rPr>
+          <w:rFonts w:ascii="Courier New" w:eastAsia="Times New Roman" w:hAnsi="Courier New" w:cs="Courier New"/>
+          <w:color w:val="000000"/>
+          <w:sz w:val="26"/>
+          <w:szCs w:val="26"/>
+        </w:rPr>
+        <w:t>Ruang</w:t>
+      </w:r>
+      <w:proofErr w:type="spellEnd"/>
+      <w:r>
+        <w:rPr>
+          <w:rFonts w:ascii="Courier New" w:eastAsia="Times New Roman" w:hAnsi="Courier New" w:cs="Courier New"/>
+          <w:color w:val="000000"/>
+          <w:sz w:val="26"/>
+          <w:szCs w:val="26"/>
+        </w:rPr>
+        <w:t xml:space="preserve"> </w:t>
       </w:r>
       <w:proofErr w:type="spellStart"/>
       <w:r>
@@ -3127,7 +3806,27 @@
           <w:sz w:val="20"/>
           <w:szCs w:val="20"/>
         </w:rPr>
-        <w:t xml:space="preserve"> masing-masing, reminder/ </w:t>
+        <w:t xml:space="preserve"> </w:t>
+      </w:r>
+      <w:proofErr w:type="spellStart"/>
+      <w:r>
+        <w:rPr>
+          <w:rFonts w:ascii="Courier New" w:eastAsia="Times New Roman" w:hAnsi="Courier New" w:cs="Courier New"/>
+          <w:color w:val="000000"/>
+          <w:sz w:val="20"/>
+          <w:szCs w:val="20"/>
+        </w:rPr>
+        <w:t>masing-masing</w:t>
+      </w:r>
+      <w:proofErr w:type="spellEnd"/>
+      <w:r>
+        <w:rPr>
+          <w:rFonts w:ascii="Courier New" w:eastAsia="Times New Roman" w:hAnsi="Courier New" w:cs="Courier New"/>
+          <w:color w:val="000000"/>
+          <w:sz w:val="20"/>
+          <w:szCs w:val="20"/>
+        </w:rPr>
+        <w:t xml:space="preserve">, reminder/ </w:t>
       </w:r>
       <w:proofErr w:type="spellStart"/>
       <w:r>
@@ -3225,6 +3924,7 @@
           <w:sz w:val="24"/>
           <w:szCs w:val="24"/>
         </w:rPr>
+        <w:lastRenderedPageBreak/>
         <w:br/>
       </w:r>
     </w:p>
@@ -4124,7 +4824,6 @@
           <w:szCs w:val="26"/>
           <w:bdr w:val="none" w:sz="0" w:space="0" w:color="auto" w:frame="1"/>
         </w:rPr>
-        <w:lastRenderedPageBreak/>
         <w:drawing>
           <wp:inline distT="0" distB="0" distL="0" distR="0" wp14:anchorId="38747F9C" wp14:editId="2F9B5D79">
             <wp:extent cx="5734050" cy="3886200"/>
@@ -4143,7 +4842,7 @@
                     </pic:cNvPicPr>
                   </pic:nvPicPr>
                   <pic:blipFill>
-                    <a:blip r:embed="rId7">
+                    <a:blip r:embed="rId8">
                       <a:extLst>
                         <a:ext uri="{28A0092B-C50C-407E-A947-70E740481C1C}">
                           <a14:useLocalDpi xmlns:a14="http://schemas.microsoft.com/office/drawing/2010/main" val="0"/>
@@ -4178,26 +4877,36 @@
     <w:p>
       <w:pPr>
         <w:spacing w:after="0" w:line="240" w:lineRule="auto"/>
-        <w:jc w:val="both"/>
         <w:rPr>
           <w:rFonts w:ascii="Courier New" w:eastAsia="Times New Roman" w:hAnsi="Courier New" w:cs="Courier New"/>
           <w:sz w:val="24"/>
           <w:szCs w:val="24"/>
         </w:rPr>
       </w:pPr>
+    </w:p>
+    <w:p>
+      <w:pPr>
+        <w:spacing w:after="0" w:line="240" w:lineRule="auto"/>
+        <w:rPr>
+          <w:rFonts w:ascii="Courier New" w:eastAsia="Times New Roman" w:hAnsi="Courier New" w:cs="Courier New"/>
+          <w:sz w:val="24"/>
+          <w:szCs w:val="24"/>
+        </w:rPr>
+      </w:pPr>
       <w:r>
         <w:rPr>
           <w:rFonts w:ascii="Courier New" w:hAnsi="Courier New" w:cs="Courier New"/>
           <w:noProof/>
         </w:rPr>
+        <w:lastRenderedPageBreak/>
         <w:drawing>
-          <wp:anchor distT="0" distB="0" distL="114300" distR="114300" simplePos="0" relativeHeight="251658240" behindDoc="0" locked="0" layoutInCell="1" allowOverlap="1" wp14:anchorId="38B48E91" wp14:editId="3CB00CC0">
+          <wp:anchor distT="0" distB="0" distL="114300" distR="114300" simplePos="0" relativeHeight="251658240" behindDoc="0" locked="0" layoutInCell="1" allowOverlap="1" wp14:anchorId="38B48E91" wp14:editId="51AA9488">
             <wp:simplePos x="0" y="0"/>
             <wp:positionH relativeFrom="margin">
-              <wp:align>center</wp:align>
+              <wp:align>left</wp:align>
             </wp:positionH>
             <wp:positionV relativeFrom="paragraph">
-              <wp:posOffset>577850</wp:posOffset>
+              <wp:posOffset>57150</wp:posOffset>
             </wp:positionV>
             <wp:extent cx="5731510" cy="2643505"/>
             <wp:effectExtent l="0" t="0" r="2540" b="4445"/>
@@ -4212,7 +4921,7 @@
             <wp:cNvGraphicFramePr/>
             <a:graphic xmlns:a="http://schemas.openxmlformats.org/drawingml/2006/main">
               <a:graphicData uri="http://schemas.openxmlformats.org/drawingml/2006/chart">
-                <c:chart xmlns:c="http://schemas.openxmlformats.org/drawingml/2006/chart" xmlns:r="http://schemas.openxmlformats.org/officeDocument/2006/relationships" r:id="rId8"/>
+                <c:chart xmlns:c="http://schemas.openxmlformats.org/drawingml/2006/chart" xmlns:r="http://schemas.openxmlformats.org/officeDocument/2006/relationships" r:id="rId9"/>
               </a:graphicData>
             </a:graphic>
           </wp:anchor>
@@ -4299,6 +5008,8 @@
           <w:szCs w:val="24"/>
         </w:rPr>
       </w:pPr>
+      <w:bookmarkStart w:id="0" w:name="_GoBack"/>
+      <w:bookmarkEnd w:id="0"/>
     </w:p>
     <w:p>
       <w:pPr>
@@ -4313,80 +5024,16 @@
       <w:pPr>
         <w:rPr>
           <w:rFonts w:ascii="Courier New" w:eastAsia="Times New Roman" w:hAnsi="Courier New" w:cs="Courier New"/>
-          <w:sz w:val="24"/>
-          <w:szCs w:val="24"/>
-        </w:rPr>
-      </w:pPr>
-    </w:p>
-    <w:p>
-      <w:pPr>
-        <w:rPr>
-          <w:rFonts w:ascii="Courier New" w:eastAsia="Times New Roman" w:hAnsi="Courier New" w:cs="Courier New"/>
-          <w:sz w:val="24"/>
-          <w:szCs w:val="24"/>
-        </w:rPr>
-      </w:pPr>
-    </w:p>
-    <w:p>
-      <w:pPr>
-        <w:rPr>
-          <w:rFonts w:ascii="Courier New" w:eastAsia="Times New Roman" w:hAnsi="Courier New" w:cs="Courier New"/>
-          <w:sz w:val="24"/>
-          <w:szCs w:val="24"/>
-        </w:rPr>
-      </w:pPr>
-    </w:p>
-    <w:p>
-      <w:pPr>
-        <w:rPr>
-          <w:rFonts w:ascii="Courier New" w:eastAsia="Times New Roman" w:hAnsi="Courier New" w:cs="Courier New"/>
-          <w:sz w:val="24"/>
-          <w:szCs w:val="24"/>
-        </w:rPr>
-      </w:pPr>
-    </w:p>
-    <w:p>
-      <w:pPr>
-        <w:rPr>
-          <w:rFonts w:ascii="Courier New" w:eastAsia="Times New Roman" w:hAnsi="Courier New" w:cs="Courier New"/>
-          <w:sz w:val="24"/>
-          <w:szCs w:val="24"/>
-        </w:rPr>
-      </w:pPr>
-    </w:p>
-    <w:p>
-      <w:pPr>
-        <w:rPr>
-          <w:rFonts w:ascii="Courier New" w:eastAsia="Times New Roman" w:hAnsi="Courier New" w:cs="Courier New"/>
-          <w:sz w:val="24"/>
-          <w:szCs w:val="24"/>
-        </w:rPr>
-      </w:pPr>
-    </w:p>
-    <w:p>
-      <w:pPr>
-        <w:rPr>
-          <w:rFonts w:ascii="Courier New" w:eastAsia="Times New Roman" w:hAnsi="Courier New" w:cs="Courier New"/>
-          <w:sz w:val="24"/>
-          <w:szCs w:val="24"/>
-        </w:rPr>
-      </w:pPr>
-    </w:p>
-    <w:p>
-      <w:pPr>
-        <w:rPr>
-          <w:rFonts w:ascii="Courier New" w:eastAsia="Times New Roman" w:hAnsi="Courier New" w:cs="Courier New"/>
-          <w:sz w:val="26"/>
-          <w:szCs w:val="26"/>
-        </w:rPr>
-      </w:pPr>
-      <w:r>
-        <w:rPr>
-          <w:rFonts w:ascii="Courier New" w:eastAsia="Times New Roman" w:hAnsi="Courier New" w:cs="Courier New"/>
-          <w:sz w:val="26"/>
-          <w:szCs w:val="26"/>
-        </w:rPr>
-        <w:lastRenderedPageBreak/>
+          <w:sz w:val="26"/>
+          <w:szCs w:val="26"/>
+        </w:rPr>
+      </w:pPr>
+      <w:r>
+        <w:rPr>
+          <w:rFonts w:ascii="Courier New" w:eastAsia="Times New Roman" w:hAnsi="Courier New" w:cs="Courier New"/>
+          <w:sz w:val="26"/>
+          <w:szCs w:val="26"/>
+        </w:rPr>
         <w:t>TOOLS</w:t>
       </w:r>
       <w:r>
@@ -4586,7 +5233,43 @@
           <w:sz w:val="26"/>
           <w:szCs w:val="26"/>
         </w:rPr>
-        <w:t xml:space="preserve"> dan individual, dan </w:t>
+        <w:t xml:space="preserve"> </w:t>
+      </w:r>
+      <w:proofErr w:type="spellStart"/>
+      <w:r>
+        <w:rPr>
+          <w:rFonts w:ascii="Courier New" w:eastAsia="Times New Roman" w:hAnsi="Courier New" w:cs="Courier New"/>
+          <w:sz w:val="26"/>
+          <w:szCs w:val="26"/>
+        </w:rPr>
+        <w:t>dan</w:t>
+      </w:r>
+      <w:proofErr w:type="spellEnd"/>
+      <w:r>
+        <w:rPr>
+          <w:rFonts w:ascii="Courier New" w:eastAsia="Times New Roman" w:hAnsi="Courier New" w:cs="Courier New"/>
+          <w:sz w:val="26"/>
+          <w:szCs w:val="26"/>
+        </w:rPr>
+        <w:t xml:space="preserve"> individual, </w:t>
+      </w:r>
+      <w:proofErr w:type="spellStart"/>
+      <w:r>
+        <w:rPr>
+          <w:rFonts w:ascii="Courier New" w:eastAsia="Times New Roman" w:hAnsi="Courier New" w:cs="Courier New"/>
+          <w:sz w:val="26"/>
+          <w:szCs w:val="26"/>
+        </w:rPr>
+        <w:t>dan</w:t>
+      </w:r>
+      <w:proofErr w:type="spellEnd"/>
+      <w:r>
+        <w:rPr>
+          <w:rFonts w:ascii="Courier New" w:eastAsia="Times New Roman" w:hAnsi="Courier New" w:cs="Courier New"/>
+          <w:sz w:val="26"/>
+          <w:szCs w:val="26"/>
+        </w:rPr>
+        <w:t xml:space="preserve"> </w:t>
       </w:r>
       <w:proofErr w:type="spellStart"/>
       <w:r>
@@ -4658,7 +5341,25 @@
           <w:sz w:val="26"/>
           <w:szCs w:val="26"/>
         </w:rPr>
-        <w:t xml:space="preserve"> dan </w:t>
+        <w:t xml:space="preserve"> </w:t>
+      </w:r>
+      <w:proofErr w:type="spellStart"/>
+      <w:r>
+        <w:rPr>
+          <w:rFonts w:ascii="Courier New" w:eastAsia="Times New Roman" w:hAnsi="Courier New" w:cs="Courier New"/>
+          <w:sz w:val="26"/>
+          <w:szCs w:val="26"/>
+        </w:rPr>
+        <w:t>dan</w:t>
+      </w:r>
+      <w:proofErr w:type="spellEnd"/>
+      <w:r>
+        <w:rPr>
+          <w:rFonts w:ascii="Courier New" w:eastAsia="Times New Roman" w:hAnsi="Courier New" w:cs="Courier New"/>
+          <w:sz w:val="26"/>
+          <w:szCs w:val="26"/>
+        </w:rPr>
+        <w:t xml:space="preserve"> </w:t>
       </w:r>
       <w:proofErr w:type="spellStart"/>
       <w:r>
@@ -4946,7 +5647,25 @@
           <w:sz w:val="26"/>
           <w:szCs w:val="26"/>
         </w:rPr>
-        <w:t xml:space="preserve"> dan </w:t>
+        <w:t xml:space="preserve"> </w:t>
+      </w:r>
+      <w:proofErr w:type="spellStart"/>
+      <w:r>
+        <w:rPr>
+          <w:rFonts w:ascii="Courier New" w:eastAsia="Times New Roman" w:hAnsi="Courier New" w:cs="Courier New"/>
+          <w:sz w:val="26"/>
+          <w:szCs w:val="26"/>
+        </w:rPr>
+        <w:t>dan</w:t>
+      </w:r>
+      <w:proofErr w:type="spellEnd"/>
+      <w:r>
+        <w:rPr>
+          <w:rFonts w:ascii="Courier New" w:eastAsia="Times New Roman" w:hAnsi="Courier New" w:cs="Courier New"/>
+          <w:sz w:val="26"/>
+          <w:szCs w:val="26"/>
+        </w:rPr>
+        <w:t xml:space="preserve"> </w:t>
       </w:r>
       <w:proofErr w:type="spellStart"/>
       <w:r>
@@ -5072,7 +5791,25 @@
           <w:sz w:val="26"/>
           <w:szCs w:val="26"/>
         </w:rPr>
-        <w:t xml:space="preserve"> dan Free.</w:t>
+        <w:t xml:space="preserve"> </w:t>
+      </w:r>
+      <w:proofErr w:type="spellStart"/>
+      <w:r>
+        <w:rPr>
+          <w:rFonts w:ascii="Courier New" w:eastAsia="Times New Roman" w:hAnsi="Courier New" w:cs="Courier New"/>
+          <w:sz w:val="26"/>
+          <w:szCs w:val="26"/>
+        </w:rPr>
+        <w:t>dan</w:t>
+      </w:r>
+      <w:proofErr w:type="spellEnd"/>
+      <w:r>
+        <w:rPr>
+          <w:rFonts w:ascii="Courier New" w:eastAsia="Times New Roman" w:hAnsi="Courier New" w:cs="Courier New"/>
+          <w:sz w:val="26"/>
+          <w:szCs w:val="26"/>
+        </w:rPr>
+        <w:t xml:space="preserve"> Free.</w:t>
       </w:r>
     </w:p>
     <w:p>
@@ -5143,7 +5880,25 @@
           <w:sz w:val="26"/>
           <w:szCs w:val="26"/>
         </w:rPr>
-        <w:t xml:space="preserve"> dan platform </w:t>
+        <w:t xml:space="preserve"> </w:t>
+      </w:r>
+      <w:proofErr w:type="spellStart"/>
+      <w:r>
+        <w:rPr>
+          <w:rFonts w:ascii="Courier New" w:eastAsia="Times New Roman" w:hAnsi="Courier New" w:cs="Courier New"/>
+          <w:sz w:val="26"/>
+          <w:szCs w:val="26"/>
+        </w:rPr>
+        <w:t>dan</w:t>
+      </w:r>
+      <w:proofErr w:type="spellEnd"/>
+      <w:r>
+        <w:rPr>
+          <w:rFonts w:ascii="Courier New" w:eastAsia="Times New Roman" w:hAnsi="Courier New" w:cs="Courier New"/>
+          <w:sz w:val="26"/>
+          <w:szCs w:val="26"/>
+        </w:rPr>
+        <w:t xml:space="preserve"> platform </w:t>
       </w:r>
       <w:proofErr w:type="spellStart"/>
       <w:r>
@@ -5377,7 +6132,25 @@
           <w:sz w:val="26"/>
           <w:szCs w:val="26"/>
         </w:rPr>
-        <w:t xml:space="preserve">, media dan file </w:t>
+        <w:t xml:space="preserve">, media </w:t>
+      </w:r>
+      <w:proofErr w:type="spellStart"/>
+      <w:r>
+        <w:rPr>
+          <w:rFonts w:ascii="Courier New" w:eastAsia="Times New Roman" w:hAnsi="Courier New" w:cs="Courier New"/>
+          <w:sz w:val="26"/>
+          <w:szCs w:val="26"/>
+        </w:rPr>
+        <w:t>dan</w:t>
+      </w:r>
+      <w:proofErr w:type="spellEnd"/>
+      <w:r>
+        <w:rPr>
+          <w:rFonts w:ascii="Courier New" w:eastAsia="Times New Roman" w:hAnsi="Courier New" w:cs="Courier New"/>
+          <w:sz w:val="26"/>
+          <w:szCs w:val="26"/>
+        </w:rPr>
+        <w:t xml:space="preserve"> file </w:t>
       </w:r>
       <w:proofErr w:type="spellStart"/>
       <w:r>
@@ -5629,7 +6402,25 @@
           <w:sz w:val="26"/>
           <w:szCs w:val="26"/>
         </w:rPr>
-        <w:t xml:space="preserve"> dan </w:t>
+        <w:t xml:space="preserve"> </w:t>
+      </w:r>
+      <w:proofErr w:type="spellStart"/>
+      <w:r>
+        <w:rPr>
+          <w:rFonts w:ascii="Courier New" w:eastAsia="Times New Roman" w:hAnsi="Courier New" w:cs="Courier New"/>
+          <w:sz w:val="26"/>
+          <w:szCs w:val="26"/>
+        </w:rPr>
+        <w:t>dan</w:t>
+      </w:r>
+      <w:proofErr w:type="spellEnd"/>
+      <w:r>
+        <w:rPr>
+          <w:rFonts w:ascii="Courier New" w:eastAsia="Times New Roman" w:hAnsi="Courier New" w:cs="Courier New"/>
+          <w:sz w:val="26"/>
+          <w:szCs w:val="26"/>
+        </w:rPr>
+        <w:t xml:space="preserve"> </w:t>
       </w:r>
       <w:proofErr w:type="spellStart"/>
       <w:r>
@@ -5789,13 +6580,23 @@
           <w:szCs w:val="26"/>
         </w:rPr>
       </w:pPr>
-      <w:r>
-        <w:rPr>
-          <w:rFonts w:ascii="Courier New" w:eastAsia="Times New Roman" w:hAnsi="Courier New" w:cs="Courier New"/>
-          <w:sz w:val="26"/>
-          <w:szCs w:val="26"/>
-        </w:rPr>
-        <w:t xml:space="preserve">Balsamiq Wireframes </w:t>
+      <w:proofErr w:type="spellStart"/>
+      <w:r>
+        <w:rPr>
+          <w:rFonts w:ascii="Courier New" w:eastAsia="Times New Roman" w:hAnsi="Courier New" w:cs="Courier New"/>
+          <w:sz w:val="26"/>
+          <w:szCs w:val="26"/>
+        </w:rPr>
+        <w:t>Balsamiq</w:t>
+      </w:r>
+      <w:proofErr w:type="spellEnd"/>
+      <w:r>
+        <w:rPr>
+          <w:rFonts w:ascii="Courier New" w:eastAsia="Times New Roman" w:hAnsi="Courier New" w:cs="Courier New"/>
+          <w:sz w:val="26"/>
+          <w:szCs w:val="26"/>
+        </w:rPr>
+        <w:t xml:space="preserve"> Wireframes </w:t>
       </w:r>
       <w:proofErr w:type="spellStart"/>
       <w:r>
@@ -6038,6 +6839,7 @@
           <w:sz w:val="26"/>
           <w:szCs w:val="26"/>
         </w:rPr>
+        <w:lastRenderedPageBreak/>
         <w:t>menggunakan</w:t>
       </w:r>
       <w:proofErr w:type="spellEnd"/>
@@ -6065,7 +6867,25 @@
           <w:sz w:val="26"/>
           <w:szCs w:val="26"/>
         </w:rPr>
-        <w:t xml:space="preserve"> dan </w:t>
+        <w:t xml:space="preserve"> </w:t>
+      </w:r>
+      <w:proofErr w:type="spellStart"/>
+      <w:r>
+        <w:rPr>
+          <w:rFonts w:ascii="Courier New" w:eastAsia="Times New Roman" w:hAnsi="Courier New" w:cs="Courier New"/>
+          <w:sz w:val="26"/>
+          <w:szCs w:val="26"/>
+        </w:rPr>
+        <w:t>dan</w:t>
+      </w:r>
+      <w:proofErr w:type="spellEnd"/>
+      <w:r>
+        <w:rPr>
+          <w:rFonts w:ascii="Courier New" w:eastAsia="Times New Roman" w:hAnsi="Courier New" w:cs="Courier New"/>
+          <w:sz w:val="26"/>
+          <w:szCs w:val="26"/>
+        </w:rPr>
+        <w:t xml:space="preserve"> </w:t>
       </w:r>
       <w:proofErr w:type="spellStart"/>
       <w:r>
@@ -6436,7 +7256,25 @@
           <w:sz w:val="26"/>
           <w:szCs w:val="26"/>
         </w:rPr>
-        <w:t xml:space="preserve"> web dan </w:t>
+        <w:t xml:space="preserve"> web </w:t>
+      </w:r>
+      <w:proofErr w:type="spellStart"/>
+      <w:r>
+        <w:rPr>
+          <w:rFonts w:ascii="Courier New" w:eastAsia="Times New Roman" w:hAnsi="Courier New" w:cs="Courier New"/>
+          <w:sz w:val="26"/>
+          <w:szCs w:val="26"/>
+        </w:rPr>
+        <w:t>dan</w:t>
+      </w:r>
+      <w:proofErr w:type="spellEnd"/>
+      <w:r>
+        <w:rPr>
+          <w:rFonts w:ascii="Courier New" w:eastAsia="Times New Roman" w:hAnsi="Courier New" w:cs="Courier New"/>
+          <w:sz w:val="26"/>
+          <w:szCs w:val="26"/>
+        </w:rPr>
+        <w:t xml:space="preserve"> </w:t>
       </w:r>
       <w:proofErr w:type="spellStart"/>
       <w:r>
@@ -6490,7 +7328,25 @@
           <w:sz w:val="26"/>
           <w:szCs w:val="26"/>
         </w:rPr>
-        <w:t xml:space="preserve"> dan </w:t>
+        <w:t xml:space="preserve"> </w:t>
+      </w:r>
+      <w:proofErr w:type="spellStart"/>
+      <w:r>
+        <w:rPr>
+          <w:rFonts w:ascii="Courier New" w:eastAsia="Times New Roman" w:hAnsi="Courier New" w:cs="Courier New"/>
+          <w:sz w:val="26"/>
+          <w:szCs w:val="26"/>
+        </w:rPr>
+        <w:t>dan</w:t>
+      </w:r>
+      <w:proofErr w:type="spellEnd"/>
+      <w:r>
+        <w:rPr>
+          <w:rFonts w:ascii="Courier New" w:eastAsia="Times New Roman" w:hAnsi="Courier New" w:cs="Courier New"/>
+          <w:sz w:val="26"/>
+          <w:szCs w:val="26"/>
+        </w:rPr>
+        <w:t xml:space="preserve"> </w:t>
       </w:r>
       <w:proofErr w:type="spellStart"/>
       <w:r>
@@ -6562,7 +7418,43 @@
           <w:sz w:val="26"/>
           <w:szCs w:val="26"/>
         </w:rPr>
-        <w:t xml:space="preserve"> macOS dan Windows, </w:t>
+        <w:t xml:space="preserve"> </w:t>
+      </w:r>
+      <w:proofErr w:type="spellStart"/>
+      <w:r>
+        <w:rPr>
+          <w:rFonts w:ascii="Courier New" w:eastAsia="Times New Roman" w:hAnsi="Courier New" w:cs="Courier New"/>
+          <w:sz w:val="26"/>
+          <w:szCs w:val="26"/>
+        </w:rPr>
+        <w:t>macOS</w:t>
+      </w:r>
+      <w:proofErr w:type="spellEnd"/>
+      <w:r>
+        <w:rPr>
+          <w:rFonts w:ascii="Courier New" w:eastAsia="Times New Roman" w:hAnsi="Courier New" w:cs="Courier New"/>
+          <w:sz w:val="26"/>
+          <w:szCs w:val="26"/>
+        </w:rPr>
+        <w:t xml:space="preserve"> </w:t>
+      </w:r>
+      <w:proofErr w:type="spellStart"/>
+      <w:r>
+        <w:rPr>
+          <w:rFonts w:ascii="Courier New" w:eastAsia="Times New Roman" w:hAnsi="Courier New" w:cs="Courier New"/>
+          <w:sz w:val="26"/>
+          <w:szCs w:val="26"/>
+        </w:rPr>
+        <w:t>dan</w:t>
+      </w:r>
+      <w:proofErr w:type="spellEnd"/>
+      <w:r>
+        <w:rPr>
+          <w:rFonts w:ascii="Courier New" w:eastAsia="Times New Roman" w:hAnsi="Courier New" w:cs="Courier New"/>
+          <w:sz w:val="26"/>
+          <w:szCs w:val="26"/>
+        </w:rPr>
+        <w:t xml:space="preserve"> Windows, </w:t>
       </w:r>
       <w:proofErr w:type="spellStart"/>
       <w:r>
@@ -6634,7 +7526,25 @@
           <w:sz w:val="26"/>
           <w:szCs w:val="26"/>
         </w:rPr>
-        <w:t xml:space="preserve"> iOS dan Android </w:t>
+        <w:t xml:space="preserve"> iOS </w:t>
+      </w:r>
+      <w:proofErr w:type="spellStart"/>
+      <w:r>
+        <w:rPr>
+          <w:rFonts w:ascii="Courier New" w:eastAsia="Times New Roman" w:hAnsi="Courier New" w:cs="Courier New"/>
+          <w:sz w:val="26"/>
+          <w:szCs w:val="26"/>
+        </w:rPr>
+        <w:t>dan</w:t>
+      </w:r>
+      <w:proofErr w:type="spellEnd"/>
+      <w:r>
+        <w:rPr>
+          <w:rFonts w:ascii="Courier New" w:eastAsia="Times New Roman" w:hAnsi="Courier New" w:cs="Courier New"/>
+          <w:sz w:val="26"/>
+          <w:szCs w:val="26"/>
+        </w:rPr>
+        <w:t xml:space="preserve"> Android </w:t>
       </w:r>
       <w:proofErr w:type="spellStart"/>
       <w:r>
@@ -6814,7 +7724,43 @@
           <w:sz w:val="26"/>
           <w:szCs w:val="26"/>
         </w:rPr>
-        <w:t xml:space="preserve"> wireframing situs web dan </w:t>
+        <w:t xml:space="preserve"> </w:t>
+      </w:r>
+      <w:proofErr w:type="spellStart"/>
+      <w:r>
+        <w:rPr>
+          <w:rFonts w:ascii="Courier New" w:eastAsia="Times New Roman" w:hAnsi="Courier New" w:cs="Courier New"/>
+          <w:sz w:val="26"/>
+          <w:szCs w:val="26"/>
+        </w:rPr>
+        <w:t>wireframing</w:t>
+      </w:r>
+      <w:proofErr w:type="spellEnd"/>
+      <w:r>
+        <w:rPr>
+          <w:rFonts w:ascii="Courier New" w:eastAsia="Times New Roman" w:hAnsi="Courier New" w:cs="Courier New"/>
+          <w:sz w:val="26"/>
+          <w:szCs w:val="26"/>
+        </w:rPr>
+        <w:t xml:space="preserve"> situs web </w:t>
+      </w:r>
+      <w:proofErr w:type="spellStart"/>
+      <w:r>
+        <w:rPr>
+          <w:rFonts w:ascii="Courier New" w:eastAsia="Times New Roman" w:hAnsi="Courier New" w:cs="Courier New"/>
+          <w:sz w:val="26"/>
+          <w:szCs w:val="26"/>
+        </w:rPr>
+        <w:t>dan</w:t>
+      </w:r>
+      <w:proofErr w:type="spellEnd"/>
+      <w:r>
+        <w:rPr>
+          <w:rFonts w:ascii="Courier New" w:eastAsia="Times New Roman" w:hAnsi="Courier New" w:cs="Courier New"/>
+          <w:sz w:val="26"/>
+          <w:szCs w:val="26"/>
+        </w:rPr>
+        <w:t xml:space="preserve"> </w:t>
       </w:r>
       <w:proofErr w:type="spellStart"/>
       <w:r>
@@ -6872,7 +7818,7 @@
       </w:r>
     </w:p>
     <w:sectPr>
-      <w:headerReference w:type="default" r:id="rId9"/>
+      <w:headerReference w:type="default" r:id="rId10"/>
       <w:pgSz w:w="11906" w:h="16838" w:code="9"/>
       <w:pgMar w:top="1440" w:right="1440" w:bottom="1440" w:left="1440" w:header="720" w:footer="720" w:gutter="0"/>
       <w:cols w:space="720"/>
@@ -6883,7 +7829,7 @@
 </file>
 
 <file path=word/endnotes.xml><?xml version="1.0" encoding="utf-8"?>
-<w:endnotes xmlns:wpc="http://schemas.microsoft.com/office/word/2010/wordprocessingCanvas" xmlns:cx="http://schemas.microsoft.com/office/drawing/2014/chartex" xmlns:cx1="http://schemas.microsoft.com/office/drawing/2015/9/8/chartex" xmlns:cx2="http://schemas.microsoft.com/office/drawing/2015/10/21/chartex" xmlns:cx3="http://schemas.microsoft.com/office/drawing/2016/5/9/chartex" xmlns:cx4="http://schemas.microsoft.com/office/drawing/2016/5/10/chartex" xmlns:cx5="http://schemas.microsoft.com/office/drawing/2016/5/11/chartex" xmlns:cx6="http://schemas.microsoft.com/office/drawing/2016/5/12/chartex" xmlns:cx7="http://schemas.microsoft.com/office/drawing/2016/5/13/chartex" xmlns:cx8="http://schemas.microsoft.com/office/drawing/2016/5/14/chartex" xmlns:mc="http://schemas.openxmlformats.org/markup-compatibility/2006" xmlns:aink="http://schemas.microsoft.com/office/drawing/2016/ink" xmlns:am3d="http://schemas.microsoft.com/office/drawing/2017/model3d" xmlns:o="urn:schemas-microsoft-com:office:office" xmlns:r="http://schemas.openxmlformats.org/officeDocument/2006/relationships" xmlns:m="http://schemas.openxmlformats.org/officeDocument/2006/math" xmlns:v="urn:schemas-microsoft-com:vml" xmlns:wp14="http://schemas.microsoft.com/office/word/2010/wordprocessingDrawing" xmlns:wp="http://schemas.openxmlformats.org/drawingml/2006/wordprocessingDrawing" xmlns:w10="urn:schemas-microsoft-com:office:word" xmlns:w="http://schemas.openxmlformats.org/wordprocessingml/2006/main" xmlns:w14="http://schemas.microsoft.com/office/word/2010/wordml" xmlns:w15="http://schemas.microsoft.com/office/word/2012/wordml" xmlns:w16cex="http://schemas.microsoft.com/office/word/2018/wordml/cex" xmlns:w16cid="http://schemas.microsoft.com/office/word/2016/wordml/cid" xmlns:w16="http://schemas.microsoft.com/office/word/2018/wordml" xmlns:w16se="http://schemas.microsoft.com/office/word/2015/wordml/symex" xmlns:wpg="http://schemas.microsoft.com/office/word/2010/wordprocessingGroup" xmlns:wpi="http://schemas.microsoft.com/office/word/2010/wordprocessingInk" xmlns:wne="http://schemas.microsoft.com/office/word/2006/wordml" xmlns:wps="http://schemas.microsoft.com/office/word/2010/wordprocessingShape" mc:Ignorable="w14 w15 w16se w16cid w16 w16cex wp14">
+<w:endnotes xmlns:wpc="http://schemas.microsoft.com/office/word/2010/wordprocessingCanvas" xmlns:cx="http://schemas.microsoft.com/office/drawing/2014/chartex" xmlns:cx1="http://schemas.microsoft.com/office/drawing/2015/9/8/chartex" xmlns:mc="http://schemas.openxmlformats.org/markup-compatibility/2006" xmlns:o="urn:schemas-microsoft-com:office:office" xmlns:r="http://schemas.openxmlformats.org/officeDocument/2006/relationships" xmlns:m="http://schemas.openxmlformats.org/officeDocument/2006/math" xmlns:v="urn:schemas-microsoft-com:vml" xmlns:wp14="http://schemas.microsoft.com/office/word/2010/wordprocessingDrawing" xmlns:wp="http://schemas.openxmlformats.org/drawingml/2006/wordprocessingDrawing" xmlns:w10="urn:schemas-microsoft-com:office:word" xmlns:w="http://schemas.openxmlformats.org/wordprocessingml/2006/main" xmlns:w14="http://schemas.microsoft.com/office/word/2010/wordml" xmlns:w15="http://schemas.microsoft.com/office/word/2012/wordml" xmlns:w16se="http://schemas.microsoft.com/office/word/2015/wordml/symex" xmlns:wpg="http://schemas.microsoft.com/office/word/2010/wordprocessingGroup" xmlns:wpi="http://schemas.microsoft.com/office/word/2010/wordprocessingInk" xmlns:wne="http://schemas.microsoft.com/office/word/2006/wordml" xmlns:wps="http://schemas.microsoft.com/office/word/2010/wordprocessingShape" mc:Ignorable="w14 w15 w16se wp14">
   <w:endnote w:type="separator" w:id="-1">
     <w:p>
       <w:pPr>
@@ -6908,7 +7854,7 @@
 </file>
 
 <file path=word/footnotes.xml><?xml version="1.0" encoding="utf-8"?>
-<w:footnotes xmlns:wpc="http://schemas.microsoft.com/office/word/2010/wordprocessingCanvas" xmlns:cx="http://schemas.microsoft.com/office/drawing/2014/chartex" xmlns:cx1="http://schemas.microsoft.com/office/drawing/2015/9/8/chartex" xmlns:cx2="http://schemas.microsoft.com/office/drawing/2015/10/21/chartex" xmlns:cx3="http://schemas.microsoft.com/office/drawing/2016/5/9/chartex" xmlns:cx4="http://schemas.microsoft.com/office/drawing/2016/5/10/chartex" xmlns:cx5="http://schemas.microsoft.com/office/drawing/2016/5/11/chartex" xmlns:cx6="http://schemas.microsoft.com/office/drawing/2016/5/12/chartex" xmlns:cx7="http://schemas.microsoft.com/office/drawing/2016/5/13/chartex" xmlns:cx8="http://schemas.microsoft.com/office/drawing/2016/5/14/chartex" xmlns:mc="http://schemas.openxmlformats.org/markup-compatibility/2006" xmlns:aink="http://schemas.microsoft.com/office/drawing/2016/ink" xmlns:am3d="http://schemas.microsoft.com/office/drawing/2017/model3d" xmlns:o="urn:schemas-microsoft-com:office:office" xmlns:r="http://schemas.openxmlformats.org/officeDocument/2006/relationships" xmlns:m="http://schemas.openxmlformats.org/officeDocument/2006/math" xmlns:v="urn:schemas-microsoft-com:vml" xmlns:wp14="http://schemas.microsoft.com/office/word/2010/wordprocessingDrawing" xmlns:wp="http://schemas.openxmlformats.org/drawingml/2006/wordprocessingDrawing" xmlns:w10="urn:schemas-microsoft-com:office:word" xmlns:w="http://schemas.openxmlformats.org/wordprocessingml/2006/main" xmlns:w14="http://schemas.microsoft.com/office/word/2010/wordml" xmlns:w15="http://schemas.microsoft.com/office/word/2012/wordml" xmlns:w16cex="http://schemas.microsoft.com/office/word/2018/wordml/cex" xmlns:w16cid="http://schemas.microsoft.com/office/word/2016/wordml/cid" xmlns:w16="http://schemas.microsoft.com/office/word/2018/wordml" xmlns:w16se="http://schemas.microsoft.com/office/word/2015/wordml/symex" xmlns:wpg="http://schemas.microsoft.com/office/word/2010/wordprocessingGroup" xmlns:wpi="http://schemas.microsoft.com/office/word/2010/wordprocessingInk" xmlns:wne="http://schemas.microsoft.com/office/word/2006/wordml" xmlns:wps="http://schemas.microsoft.com/office/word/2010/wordprocessingShape" mc:Ignorable="w14 w15 w16se w16cid w16 w16cex wp14">
+<w:footnotes xmlns:wpc="http://schemas.microsoft.com/office/word/2010/wordprocessingCanvas" xmlns:cx="http://schemas.microsoft.com/office/drawing/2014/chartex" xmlns:cx1="http://schemas.microsoft.com/office/drawing/2015/9/8/chartex" xmlns:mc="http://schemas.openxmlformats.org/markup-compatibility/2006" xmlns:o="urn:schemas-microsoft-com:office:office" xmlns:r="http://schemas.openxmlformats.org/officeDocument/2006/relationships" xmlns:m="http://schemas.openxmlformats.org/officeDocument/2006/math" xmlns:v="urn:schemas-microsoft-com:vml" xmlns:wp14="http://schemas.microsoft.com/office/word/2010/wordprocessingDrawing" xmlns:wp="http://schemas.openxmlformats.org/drawingml/2006/wordprocessingDrawing" xmlns:w10="urn:schemas-microsoft-com:office:word" xmlns:w="http://schemas.openxmlformats.org/wordprocessingml/2006/main" xmlns:w14="http://schemas.microsoft.com/office/word/2010/wordml" xmlns:w15="http://schemas.microsoft.com/office/word/2012/wordml" xmlns:w16se="http://schemas.microsoft.com/office/word/2015/wordml/symex" xmlns:wpg="http://schemas.microsoft.com/office/word/2010/wordprocessingGroup" xmlns:wpi="http://schemas.microsoft.com/office/word/2010/wordprocessingInk" xmlns:wne="http://schemas.microsoft.com/office/word/2006/wordml" xmlns:wps="http://schemas.microsoft.com/office/word/2010/wordprocessingShape" mc:Ignorable="w14 w15 w16se wp14">
   <w:footnote w:type="separator" w:id="-1">
     <w:p>
       <w:pPr>
@@ -6933,7 +7879,7 @@
 </file>
 
 <file path=word/header1.xml><?xml version="1.0" encoding="utf-8"?>
-<w:hdr xmlns:wpc="http://schemas.microsoft.com/office/word/2010/wordprocessingCanvas" xmlns:cx="http://schemas.microsoft.com/office/drawing/2014/chartex" xmlns:cx1="http://schemas.microsoft.com/office/drawing/2015/9/8/chartex" xmlns:cx2="http://schemas.microsoft.com/office/drawing/2015/10/21/chartex" xmlns:cx3="http://schemas.microsoft.com/office/drawing/2016/5/9/chartex" xmlns:cx4="http://schemas.microsoft.com/office/drawing/2016/5/10/chartex" xmlns:cx5="http://schemas.microsoft.com/office/drawing/2016/5/11/chartex" xmlns:cx6="http://schemas.microsoft.com/office/drawing/2016/5/12/chartex" xmlns:cx7="http://schemas.microsoft.com/office/drawing/2016/5/13/chartex" xmlns:cx8="http://schemas.microsoft.com/office/drawing/2016/5/14/chartex" xmlns:mc="http://schemas.openxmlformats.org/markup-compatibility/2006" xmlns:aink="http://schemas.microsoft.com/office/drawing/2016/ink" xmlns:am3d="http://schemas.microsoft.com/office/drawing/2017/model3d" xmlns:o="urn:schemas-microsoft-com:office:office" xmlns:r="http://schemas.openxmlformats.org/officeDocument/2006/relationships" xmlns:m="http://schemas.openxmlformats.org/officeDocument/2006/math" xmlns:v="urn:schemas-microsoft-com:vml" xmlns:wp14="http://schemas.microsoft.com/office/word/2010/wordprocessingDrawing" xmlns:wp="http://schemas.openxmlformats.org/drawingml/2006/wordprocessingDrawing" xmlns:w10="urn:schemas-microsoft-com:office:word" xmlns:w="http://schemas.openxmlformats.org/wordprocessingml/2006/main" xmlns:w14="http://schemas.microsoft.com/office/word/2010/wordml" xmlns:w15="http://schemas.microsoft.com/office/word/2012/wordml" xmlns:w16cex="http://schemas.microsoft.com/office/word/2018/wordml/cex" xmlns:w16cid="http://schemas.microsoft.com/office/word/2016/wordml/cid" xmlns:w16="http://schemas.microsoft.com/office/word/2018/wordml" xmlns:w16se="http://schemas.microsoft.com/office/word/2015/wordml/symex" xmlns:wpg="http://schemas.microsoft.com/office/word/2010/wordprocessingGroup" xmlns:wpi="http://schemas.microsoft.com/office/word/2010/wordprocessingInk" xmlns:wne="http://schemas.microsoft.com/office/word/2006/wordml" xmlns:wps="http://schemas.microsoft.com/office/word/2010/wordprocessingShape" mc:Ignorable="w14 w15 w16se w16cid w16 w16cex wp14">
+<w:hdr xmlns:wpc="http://schemas.microsoft.com/office/word/2010/wordprocessingCanvas" xmlns:cx="http://schemas.microsoft.com/office/drawing/2014/chartex" xmlns:cx1="http://schemas.microsoft.com/office/drawing/2015/9/8/chartex" xmlns:mc="http://schemas.openxmlformats.org/markup-compatibility/2006" xmlns:o="urn:schemas-microsoft-com:office:office" xmlns:r="http://schemas.openxmlformats.org/officeDocument/2006/relationships" xmlns:m="http://schemas.openxmlformats.org/officeDocument/2006/math" xmlns:v="urn:schemas-microsoft-com:vml" xmlns:wp14="http://schemas.microsoft.com/office/word/2010/wordprocessingDrawing" xmlns:wp="http://schemas.openxmlformats.org/drawingml/2006/wordprocessingDrawing" xmlns:w10="urn:schemas-microsoft-com:office:word" xmlns:w="http://schemas.openxmlformats.org/wordprocessingml/2006/main" xmlns:w14="http://schemas.microsoft.com/office/word/2010/wordml" xmlns:w15="http://schemas.microsoft.com/office/word/2012/wordml" xmlns:w16se="http://schemas.microsoft.com/office/word/2015/wordml/symex" xmlns:wpg="http://schemas.microsoft.com/office/word/2010/wordprocessingGroup" xmlns:wpi="http://schemas.microsoft.com/office/word/2010/wordprocessingInk" xmlns:wne="http://schemas.microsoft.com/office/word/2006/wordml" xmlns:wps="http://schemas.microsoft.com/office/word/2010/wordprocessingShape" mc:Ignorable="w14 w15 w16se wp14">
   <w:p>
     <w:pPr>
       <w:spacing w:after="0" w:line="240" w:lineRule="auto"/>
@@ -6975,7 +7921,7 @@
 </file>
 
 <file path=word/numbering.xml><?xml version="1.0" encoding="utf-8"?>
-<w:numbering xmlns:wpc="http://schemas.microsoft.com/office/word/2010/wordprocessingCanvas" xmlns:cx="http://schemas.microsoft.com/office/drawing/2014/chartex" xmlns:cx1="http://schemas.microsoft.com/office/drawing/2015/9/8/chartex" xmlns:cx2="http://schemas.microsoft.com/office/drawing/2015/10/21/chartex" xmlns:cx3="http://schemas.microsoft.com/office/drawing/2016/5/9/chartex" xmlns:cx4="http://schemas.microsoft.com/office/drawing/2016/5/10/chartex" xmlns:cx5="http://schemas.microsoft.com/office/drawing/2016/5/11/chartex" xmlns:cx6="http://schemas.microsoft.com/office/drawing/2016/5/12/chartex" xmlns:cx7="http://schemas.microsoft.com/office/drawing/2016/5/13/chartex" xmlns:cx8="http://schemas.microsoft.com/office/drawing/2016/5/14/chartex" xmlns:mc="http://schemas.openxmlformats.org/markup-compatibility/2006" xmlns:aink="http://schemas.microsoft.com/office/drawing/2016/ink" xmlns:am3d="http://schemas.microsoft.com/office/drawing/2017/model3d" xmlns:o="urn:schemas-microsoft-com:office:office" xmlns:r="http://schemas.openxmlformats.org/officeDocument/2006/relationships" xmlns:m="http://schemas.openxmlformats.org/officeDocument/2006/math" xmlns:v="urn:schemas-microsoft-com:vml" xmlns:wp14="http://schemas.microsoft.com/office/word/2010/wordprocessingDrawing" xmlns:wp="http://schemas.openxmlformats.org/drawingml/2006/wordprocessingDrawing" xmlns:w10="urn:schemas-microsoft-com:office:word" xmlns:w="http://schemas.openxmlformats.org/wordprocessingml/2006/main" xmlns:w14="http://schemas.microsoft.com/office/word/2010/wordml" xmlns:w15="http://schemas.microsoft.com/office/word/2012/wordml" xmlns:w16cex="http://schemas.microsoft.com/office/word/2018/wordml/cex" xmlns:w16cid="http://schemas.microsoft.com/office/word/2016/wordml/cid" xmlns:w16="http://schemas.microsoft.com/office/word/2018/wordml" xmlns:w16se="http://schemas.microsoft.com/office/word/2015/wordml/symex" xmlns:wpg="http://schemas.microsoft.com/office/word/2010/wordprocessingGroup" xmlns:wpi="http://schemas.microsoft.com/office/word/2010/wordprocessingInk" xmlns:wne="http://schemas.microsoft.com/office/word/2006/wordml" xmlns:wps="http://schemas.microsoft.com/office/word/2010/wordprocessingShape" mc:Ignorable="w14 w15 w16se w16cid w16 w16cex wp14">
+<w:numbering xmlns:wpc="http://schemas.microsoft.com/office/word/2010/wordprocessingCanvas" xmlns:cx="http://schemas.microsoft.com/office/drawing/2014/chartex" xmlns:cx1="http://schemas.microsoft.com/office/drawing/2015/9/8/chartex" xmlns:mc="http://schemas.openxmlformats.org/markup-compatibility/2006" xmlns:o="urn:schemas-microsoft-com:office:office" xmlns:r="http://schemas.openxmlformats.org/officeDocument/2006/relationships" xmlns:m="http://schemas.openxmlformats.org/officeDocument/2006/math" xmlns:v="urn:schemas-microsoft-com:vml" xmlns:wp14="http://schemas.microsoft.com/office/word/2010/wordprocessingDrawing" xmlns:wp="http://schemas.openxmlformats.org/drawingml/2006/wordprocessingDrawing" xmlns:w10="urn:schemas-microsoft-com:office:word" xmlns:w="http://schemas.openxmlformats.org/wordprocessingml/2006/main" xmlns:w14="http://schemas.microsoft.com/office/word/2010/wordml" xmlns:w15="http://schemas.microsoft.com/office/word/2012/wordml" xmlns:w16se="http://schemas.microsoft.com/office/word/2015/wordml/symex" xmlns:wpg="http://schemas.microsoft.com/office/word/2010/wordprocessingGroup" xmlns:wpi="http://schemas.microsoft.com/office/word/2010/wordprocessingInk" xmlns:wne="http://schemas.microsoft.com/office/word/2006/wordml" xmlns:wps="http://schemas.microsoft.com/office/word/2010/wordprocessingShape" mc:Ignorable="w14 w15 w16se wp14">
   <w:abstractNum w:abstractNumId="0" w15:restartNumberingAfterBreak="0">
     <w:nsid w:val="18052AC5"/>
     <w:multiLevelType w:val="multilevel"/>
@@ -7552,7 +8498,7 @@
 </file>
 
 <file path=word/styles.xml><?xml version="1.0" encoding="utf-8"?>
-<w:styles xmlns:mc="http://schemas.openxmlformats.org/markup-compatibility/2006" xmlns:r="http://schemas.openxmlformats.org/officeDocument/2006/relationships" xmlns:w="http://schemas.openxmlformats.org/wordprocessingml/2006/main" xmlns:w14="http://schemas.microsoft.com/office/word/2010/wordml" xmlns:w15="http://schemas.microsoft.com/office/word/2012/wordml" xmlns:w16cex="http://schemas.microsoft.com/office/word/2018/wordml/cex" xmlns:w16cid="http://schemas.microsoft.com/office/word/2016/wordml/cid" xmlns:w16="http://schemas.microsoft.com/office/word/2018/wordml" xmlns:w16se="http://schemas.microsoft.com/office/word/2015/wordml/symex" mc:Ignorable="w14 w15 w16se w16cid w16 w16cex">
+<w:styles xmlns:mc="http://schemas.openxmlformats.org/markup-compatibility/2006" xmlns:r="http://schemas.openxmlformats.org/officeDocument/2006/relationships" xmlns:w="http://schemas.openxmlformats.org/wordprocessingml/2006/main" xmlns:w14="http://schemas.microsoft.com/office/word/2010/wordml" xmlns:w15="http://schemas.microsoft.com/office/word/2012/wordml" xmlns:w16se="http://schemas.microsoft.com/office/word/2015/wordml/symex" mc:Ignorable="w14 w15 w16se">
   <w:docDefaults>
     <w:rPrDefault>
       <w:rPr>
@@ -7568,7 +8514,7 @@
       </w:pPr>
     </w:pPrDefault>
   </w:docDefaults>
-  <w:latentStyles w:defLockedState="0" w:defUIPriority="99" w:defSemiHidden="0" w:defUnhideWhenUsed="0" w:defQFormat="0" w:count="376">
+  <w:latentStyles w:defLockedState="0" w:defUIPriority="99" w:defSemiHidden="0" w:defUnhideWhenUsed="0" w:defQFormat="0" w:count="371">
     <w:lsdException w:name="Normal" w:uiPriority="0" w:qFormat="1"/>
     <w:lsdException w:name="heading 1" w:uiPriority="9" w:qFormat="1"/>
     <w:lsdException w:name="heading 2" w:semiHidden="1" w:uiPriority="9" w:unhideWhenUsed="1" w:qFormat="1"/>
@@ -7940,11 +8886,6 @@
     <w:lsdException w:name="List Table 5 Dark Accent 6" w:uiPriority="50"/>
     <w:lsdException w:name="List Table 6 Colorful Accent 6" w:uiPriority="51"/>
     <w:lsdException w:name="List Table 7 Colorful Accent 6" w:uiPriority="52"/>
-    <w:lsdException w:name="Mention" w:semiHidden="1" w:unhideWhenUsed="1"/>
-    <w:lsdException w:name="Smart Hyperlink" w:semiHidden="1" w:unhideWhenUsed="1"/>
-    <w:lsdException w:name="Hashtag" w:semiHidden="1" w:unhideWhenUsed="1"/>
-    <w:lsdException w:name="Unresolved Mention" w:semiHidden="1" w:unhideWhenUsed="1"/>
-    <w:lsdException w:name="Smart Link" w:semiHidden="1" w:unhideWhenUsed="1"/>
   </w:latentStyles>
   <w:style w:type="paragraph" w:default="1" w:styleId="Normal">
     <w:name w:val="Normal"/>

--- a/PPL4623_KELOMPOK6_Perencanaan.docx
+++ b/PPL4623_KELOMPOK6_Perencanaan.docx
@@ -1,6 +1,6 @@
 
 <file path=word/document.xml><?xml version="1.0" encoding="utf-8"?>
-<w:document xmlns:wpc="http://schemas.microsoft.com/office/word/2010/wordprocessingCanvas" xmlns:cx="http://schemas.microsoft.com/office/drawing/2014/chartex" xmlns:cx1="http://schemas.microsoft.com/office/drawing/2015/9/8/chartex" xmlns:mc="http://schemas.openxmlformats.org/markup-compatibility/2006" xmlns:o="urn:schemas-microsoft-com:office:office" xmlns:r="http://schemas.openxmlformats.org/officeDocument/2006/relationships" xmlns:m="http://schemas.openxmlformats.org/officeDocument/2006/math" xmlns:v="urn:schemas-microsoft-com:vml" xmlns:wp14="http://schemas.microsoft.com/office/word/2010/wordprocessingDrawing" xmlns:wp="http://schemas.openxmlformats.org/drawingml/2006/wordprocessingDrawing" xmlns:w10="urn:schemas-microsoft-com:office:word" xmlns:w="http://schemas.openxmlformats.org/wordprocessingml/2006/main" xmlns:w14="http://schemas.microsoft.com/office/word/2010/wordml" xmlns:w15="http://schemas.microsoft.com/office/word/2012/wordml" xmlns:w16se="http://schemas.microsoft.com/office/word/2015/wordml/symex" xmlns:wpg="http://schemas.microsoft.com/office/word/2010/wordprocessingGroup" xmlns:wpi="http://schemas.microsoft.com/office/word/2010/wordprocessingInk" xmlns:wne="http://schemas.microsoft.com/office/word/2006/wordml" xmlns:wps="http://schemas.microsoft.com/office/word/2010/wordprocessingShape" mc:Ignorable="w14 w15 w16se wp14">
+<w:document xmlns:wpc="http://schemas.microsoft.com/office/word/2010/wordprocessingCanvas" xmlns:cx="http://schemas.microsoft.com/office/drawing/2014/chartex" xmlns:cx1="http://schemas.microsoft.com/office/drawing/2015/9/8/chartex" xmlns:cx2="http://schemas.microsoft.com/office/drawing/2015/10/21/chartex" xmlns:cx3="http://schemas.microsoft.com/office/drawing/2016/5/9/chartex" xmlns:cx4="http://schemas.microsoft.com/office/drawing/2016/5/10/chartex" xmlns:cx5="http://schemas.microsoft.com/office/drawing/2016/5/11/chartex" xmlns:cx6="http://schemas.microsoft.com/office/drawing/2016/5/12/chartex" xmlns:cx7="http://schemas.microsoft.com/office/drawing/2016/5/13/chartex" xmlns:cx8="http://schemas.microsoft.com/office/drawing/2016/5/14/chartex" xmlns:mc="http://schemas.openxmlformats.org/markup-compatibility/2006" xmlns:aink="http://schemas.microsoft.com/office/drawing/2016/ink" xmlns:am3d="http://schemas.microsoft.com/office/drawing/2017/model3d" xmlns:o="urn:schemas-microsoft-com:office:office" xmlns:r="http://schemas.openxmlformats.org/officeDocument/2006/relationships" xmlns:m="http://schemas.openxmlformats.org/officeDocument/2006/math" xmlns:v="urn:schemas-microsoft-com:vml" xmlns:wp14="http://schemas.microsoft.com/office/word/2010/wordprocessingDrawing" xmlns:wp="http://schemas.openxmlformats.org/drawingml/2006/wordprocessingDrawing" xmlns:w10="urn:schemas-microsoft-com:office:word" xmlns:w="http://schemas.openxmlformats.org/wordprocessingml/2006/main" xmlns:w14="http://schemas.microsoft.com/office/word/2010/wordml" xmlns:w15="http://schemas.microsoft.com/office/word/2012/wordml" xmlns:w16cex="http://schemas.microsoft.com/office/word/2018/wordml/cex" xmlns:w16cid="http://schemas.microsoft.com/office/word/2016/wordml/cid" xmlns:w16="http://schemas.microsoft.com/office/word/2018/wordml" xmlns:w16sdtdh="http://schemas.microsoft.com/office/word/2020/wordml/sdtdatahash" xmlns:w16se="http://schemas.microsoft.com/office/word/2015/wordml/symex" xmlns:wpg="http://schemas.microsoft.com/office/word/2010/wordprocessingGroup" xmlns:wpi="http://schemas.microsoft.com/office/word/2010/wordprocessingInk" xmlns:wne="http://schemas.microsoft.com/office/word/2006/wordml" xmlns:wps="http://schemas.microsoft.com/office/word/2010/wordprocessingShape" mc:Ignorable="w14 w15 w16se w16cid w16 w16cex w16sdtdh wp14">
   <w:body>
     <w:p>
       <w:pPr>
@@ -481,7 +481,6 @@
         </w:rPr>
         <w:t xml:space="preserve"> </w:t>
       </w:r>
-      <w:proofErr w:type="spellStart"/>
       <w:proofErr w:type="gramStart"/>
       <w:r>
         <w:rPr>
@@ -492,7 +491,6 @@
         </w:rPr>
         <w:t>Oleh</w:t>
       </w:r>
-      <w:proofErr w:type="spellEnd"/>
       <w:r>
         <w:rPr>
           <w:rFonts w:ascii="Courier New" w:eastAsia="Times New Roman" w:hAnsi="Courier New" w:cs="Courier New"/>
@@ -1832,27 +1830,7 @@
           <w:sz w:val="20"/>
           <w:szCs w:val="20"/>
         </w:rPr>
-        <w:t xml:space="preserve"> </w:t>
-      </w:r>
-      <w:proofErr w:type="spellStart"/>
-      <w:r>
-        <w:rPr>
-          <w:rFonts w:ascii="Courier New" w:eastAsia="Times New Roman" w:hAnsi="Courier New" w:cs="Courier New"/>
-          <w:color w:val="000000"/>
-          <w:sz w:val="20"/>
-          <w:szCs w:val="20"/>
-        </w:rPr>
-        <w:t>masing-masing</w:t>
-      </w:r>
-      <w:proofErr w:type="spellEnd"/>
-      <w:r>
-        <w:rPr>
-          <w:rFonts w:ascii="Courier New" w:eastAsia="Times New Roman" w:hAnsi="Courier New" w:cs="Courier New"/>
-          <w:color w:val="000000"/>
-          <w:sz w:val="20"/>
-          <w:szCs w:val="20"/>
-        </w:rPr>
-        <w:t xml:space="preserve">, reminder/ </w:t>
+        <w:t xml:space="preserve"> masing-masing, reminder/ </w:t>
       </w:r>
       <w:proofErr w:type="spellStart"/>
       <w:r>
@@ -1992,27 +1970,7 @@
           <w:sz w:val="20"/>
           <w:szCs w:val="20"/>
         </w:rPr>
-        <w:t xml:space="preserve"> </w:t>
-      </w:r>
-      <w:proofErr w:type="spellStart"/>
-      <w:r>
-        <w:rPr>
-          <w:rFonts w:ascii="Courier New" w:eastAsia="Times New Roman" w:hAnsi="Courier New" w:cs="Courier New"/>
-          <w:color w:val="000000"/>
-          <w:sz w:val="20"/>
-          <w:szCs w:val="20"/>
-        </w:rPr>
-        <w:t>juga</w:t>
-      </w:r>
-      <w:proofErr w:type="spellEnd"/>
-      <w:r>
-        <w:rPr>
-          <w:rFonts w:ascii="Courier New" w:eastAsia="Times New Roman" w:hAnsi="Courier New" w:cs="Courier New"/>
-          <w:color w:val="000000"/>
-          <w:sz w:val="20"/>
-          <w:szCs w:val="20"/>
-        </w:rPr>
-        <w:t xml:space="preserve"> </w:t>
+        <w:t xml:space="preserve"> juga </w:t>
       </w:r>
       <w:proofErr w:type="spellStart"/>
       <w:r>
@@ -2512,27 +2470,7 @@
           <w:sz w:val="20"/>
           <w:szCs w:val="20"/>
         </w:rPr>
-        <w:t xml:space="preserve"> menu project </w:t>
-      </w:r>
-      <w:proofErr w:type="spellStart"/>
-      <w:r>
-        <w:rPr>
-          <w:rFonts w:ascii="Courier New" w:eastAsia="Times New Roman" w:hAnsi="Courier New" w:cs="Courier New"/>
-          <w:color w:val="000000"/>
-          <w:sz w:val="20"/>
-          <w:szCs w:val="20"/>
-        </w:rPr>
-        <w:t>dan</w:t>
-      </w:r>
-      <w:proofErr w:type="spellEnd"/>
-      <w:r>
-        <w:rPr>
-          <w:rFonts w:ascii="Courier New" w:eastAsia="Times New Roman" w:hAnsi="Courier New" w:cs="Courier New"/>
-          <w:color w:val="000000"/>
-          <w:sz w:val="20"/>
-          <w:szCs w:val="20"/>
-        </w:rPr>
-        <w:t xml:space="preserve"> </w:t>
+        <w:t xml:space="preserve"> menu project dan </w:t>
       </w:r>
       <w:proofErr w:type="spellStart"/>
       <w:r>
@@ -2652,27 +2590,7 @@
           <w:sz w:val="20"/>
           <w:szCs w:val="20"/>
         </w:rPr>
-        <w:t xml:space="preserve"> detail game </w:t>
-      </w:r>
-      <w:proofErr w:type="spellStart"/>
-      <w:r>
-        <w:rPr>
-          <w:rFonts w:ascii="Courier New" w:eastAsia="Times New Roman" w:hAnsi="Courier New" w:cs="Courier New"/>
-          <w:color w:val="000000"/>
-          <w:sz w:val="20"/>
-          <w:szCs w:val="20"/>
-        </w:rPr>
-        <w:t>dan</w:t>
-      </w:r>
-      <w:proofErr w:type="spellEnd"/>
-      <w:r>
-        <w:rPr>
-          <w:rFonts w:ascii="Courier New" w:eastAsia="Times New Roman" w:hAnsi="Courier New" w:cs="Courier New"/>
-          <w:color w:val="000000"/>
-          <w:sz w:val="20"/>
-          <w:szCs w:val="20"/>
-        </w:rPr>
-        <w:t xml:space="preserve"> status </w:t>
+        <w:t xml:space="preserve"> detail game dan status </w:t>
       </w:r>
       <w:proofErr w:type="spellStart"/>
       <w:r>
@@ -3304,26 +3222,7 @@
           <w:szCs w:val="26"/>
         </w:rPr>
         <w:tab/>
-      </w:r>
-      <w:proofErr w:type="spellStart"/>
-      <w:r>
-        <w:rPr>
-          <w:rFonts w:ascii="Courier New" w:eastAsia="Times New Roman" w:hAnsi="Courier New" w:cs="Courier New"/>
-          <w:color w:val="000000"/>
-          <w:sz w:val="26"/>
-          <w:szCs w:val="26"/>
-        </w:rPr>
-        <w:t>Ruang</w:t>
-      </w:r>
-      <w:proofErr w:type="spellEnd"/>
-      <w:r>
-        <w:rPr>
-          <w:rFonts w:ascii="Courier New" w:eastAsia="Times New Roman" w:hAnsi="Courier New" w:cs="Courier New"/>
-          <w:color w:val="000000"/>
-          <w:sz w:val="26"/>
-          <w:szCs w:val="26"/>
-        </w:rPr>
-        <w:t xml:space="preserve"> </w:t>
+        <w:t xml:space="preserve">Ruang </w:t>
       </w:r>
       <w:proofErr w:type="spellStart"/>
       <w:r>
@@ -3806,27 +3705,7 @@
           <w:sz w:val="20"/>
           <w:szCs w:val="20"/>
         </w:rPr>
-        <w:t xml:space="preserve"> </w:t>
-      </w:r>
-      <w:proofErr w:type="spellStart"/>
-      <w:r>
-        <w:rPr>
-          <w:rFonts w:ascii="Courier New" w:eastAsia="Times New Roman" w:hAnsi="Courier New" w:cs="Courier New"/>
-          <w:color w:val="000000"/>
-          <w:sz w:val="20"/>
-          <w:szCs w:val="20"/>
-        </w:rPr>
-        <w:t>masing-masing</w:t>
-      </w:r>
-      <w:proofErr w:type="spellEnd"/>
-      <w:r>
-        <w:rPr>
-          <w:rFonts w:ascii="Courier New" w:eastAsia="Times New Roman" w:hAnsi="Courier New" w:cs="Courier New"/>
-          <w:color w:val="000000"/>
-          <w:sz w:val="20"/>
-          <w:szCs w:val="20"/>
-        </w:rPr>
-        <w:t xml:space="preserve">, reminder/ </w:t>
+        <w:t xml:space="preserve"> masing-masing, reminder/ </w:t>
       </w:r>
       <w:proofErr w:type="spellStart"/>
       <w:r>
@@ -5008,8 +4887,6 @@
           <w:szCs w:val="24"/>
         </w:rPr>
       </w:pPr>
-      <w:bookmarkStart w:id="0" w:name="_GoBack"/>
-      <w:bookmarkEnd w:id="0"/>
     </w:p>
     <w:p>
       <w:pPr>
@@ -5095,17 +4972,19 @@
     </w:p>
     <w:p>
       <w:pPr>
-        <w:rPr>
-          <w:rFonts w:ascii="Courier New" w:eastAsia="Times New Roman" w:hAnsi="Courier New" w:cs="Courier New"/>
-          <w:sz w:val="26"/>
-          <w:szCs w:val="26"/>
-        </w:rPr>
-      </w:pPr>
-      <w:r>
-        <w:rPr>
-          <w:rFonts w:ascii="Courier New" w:eastAsia="Times New Roman" w:hAnsi="Courier New" w:cs="Courier New"/>
-          <w:sz w:val="26"/>
-          <w:szCs w:val="26"/>
+        <w:ind w:firstLine="360"/>
+        <w:jc w:val="both"/>
+        <w:rPr>
+          <w:rFonts w:ascii="Courier New" w:eastAsia="Times New Roman" w:hAnsi="Courier New" w:cs="Courier New"/>
+          <w:sz w:val="20"/>
+          <w:szCs w:val="20"/>
+        </w:rPr>
+      </w:pPr>
+      <w:r>
+        <w:rPr>
+          <w:rFonts w:ascii="Courier New" w:eastAsia="Times New Roman" w:hAnsi="Courier New" w:cs="Courier New"/>
+          <w:sz w:val="20"/>
+          <w:szCs w:val="20"/>
         </w:rPr>
         <w:t xml:space="preserve">Asana </w:t>
       </w:r>
@@ -5113,8 +4992,8 @@
       <w:r>
         <w:rPr>
           <w:rFonts w:ascii="Courier New" w:eastAsia="Times New Roman" w:hAnsi="Courier New" w:cs="Courier New"/>
-          <w:sz w:val="26"/>
-          <w:szCs w:val="26"/>
+          <w:sz w:val="20"/>
+          <w:szCs w:val="20"/>
         </w:rPr>
         <w:t>adalah</w:t>
       </w:r>
@@ -5122,17 +5001,17 @@
       <w:r>
         <w:rPr>
           <w:rFonts w:ascii="Courier New" w:eastAsia="Times New Roman" w:hAnsi="Courier New" w:cs="Courier New"/>
-          <w:sz w:val="26"/>
-          <w:szCs w:val="26"/>
-        </w:rPr>
-        <w:t xml:space="preserve"> </w:t>
-      </w:r>
-      <w:proofErr w:type="spellStart"/>
-      <w:r>
-        <w:rPr>
-          <w:rFonts w:ascii="Courier New" w:eastAsia="Times New Roman" w:hAnsi="Courier New" w:cs="Courier New"/>
-          <w:sz w:val="26"/>
-          <w:szCs w:val="26"/>
+          <w:sz w:val="20"/>
+          <w:szCs w:val="20"/>
+        </w:rPr>
+        <w:t xml:space="preserve"> </w:t>
+      </w:r>
+      <w:proofErr w:type="spellStart"/>
+      <w:r>
+        <w:rPr>
+          <w:rFonts w:ascii="Courier New" w:eastAsia="Times New Roman" w:hAnsi="Courier New" w:cs="Courier New"/>
+          <w:sz w:val="20"/>
+          <w:szCs w:val="20"/>
         </w:rPr>
         <w:t>sebuah</w:t>
       </w:r>
@@ -5140,8 +5019,8 @@
       <w:r>
         <w:rPr>
           <w:rFonts w:ascii="Courier New" w:eastAsia="Times New Roman" w:hAnsi="Courier New" w:cs="Courier New"/>
-          <w:sz w:val="26"/>
-          <w:szCs w:val="26"/>
+          <w:sz w:val="20"/>
+          <w:szCs w:val="20"/>
         </w:rPr>
         <w:t xml:space="preserve"> tool </w:t>
       </w:r>
@@ -5149,8 +5028,8 @@
       <w:r>
         <w:rPr>
           <w:rFonts w:ascii="Courier New" w:eastAsia="Times New Roman" w:hAnsi="Courier New" w:cs="Courier New"/>
-          <w:sz w:val="26"/>
-          <w:szCs w:val="26"/>
+          <w:sz w:val="20"/>
+          <w:szCs w:val="20"/>
         </w:rPr>
         <w:t>untuk</w:t>
       </w:r>
@@ -5158,17 +5037,17 @@
       <w:r>
         <w:rPr>
           <w:rFonts w:ascii="Courier New" w:eastAsia="Times New Roman" w:hAnsi="Courier New" w:cs="Courier New"/>
-          <w:sz w:val="26"/>
-          <w:szCs w:val="26"/>
-        </w:rPr>
-        <w:t xml:space="preserve"> </w:t>
-      </w:r>
-      <w:proofErr w:type="spellStart"/>
-      <w:r>
-        <w:rPr>
-          <w:rFonts w:ascii="Courier New" w:eastAsia="Times New Roman" w:hAnsi="Courier New" w:cs="Courier New"/>
-          <w:sz w:val="26"/>
-          <w:szCs w:val="26"/>
+          <w:sz w:val="20"/>
+          <w:szCs w:val="20"/>
+        </w:rPr>
+        <w:t xml:space="preserve"> </w:t>
+      </w:r>
+      <w:proofErr w:type="spellStart"/>
+      <w:r>
+        <w:rPr>
+          <w:rFonts w:ascii="Courier New" w:eastAsia="Times New Roman" w:hAnsi="Courier New" w:cs="Courier New"/>
+          <w:sz w:val="20"/>
+          <w:szCs w:val="20"/>
         </w:rPr>
         <w:t>manajemen</w:t>
       </w:r>
@@ -5176,8 +5055,8 @@
       <w:r>
         <w:rPr>
           <w:rFonts w:ascii="Courier New" w:eastAsia="Times New Roman" w:hAnsi="Courier New" w:cs="Courier New"/>
-          <w:sz w:val="26"/>
-          <w:szCs w:val="26"/>
+          <w:sz w:val="20"/>
+          <w:szCs w:val="20"/>
         </w:rPr>
         <w:t xml:space="preserve"> project </w:t>
       </w:r>
@@ -5185,8 +5064,8 @@
       <w:r>
         <w:rPr>
           <w:rFonts w:ascii="Courier New" w:eastAsia="Times New Roman" w:hAnsi="Courier New" w:cs="Courier New"/>
-          <w:sz w:val="26"/>
-          <w:szCs w:val="26"/>
+          <w:sz w:val="20"/>
+          <w:szCs w:val="20"/>
         </w:rPr>
         <w:t>untuk</w:t>
       </w:r>
@@ -5194,17 +5073,17 @@
       <w:r>
         <w:rPr>
           <w:rFonts w:ascii="Courier New" w:eastAsia="Times New Roman" w:hAnsi="Courier New" w:cs="Courier New"/>
-          <w:sz w:val="26"/>
-          <w:szCs w:val="26"/>
-        </w:rPr>
-        <w:t xml:space="preserve"> </w:t>
-      </w:r>
-      <w:proofErr w:type="spellStart"/>
-      <w:r>
-        <w:rPr>
-          <w:rFonts w:ascii="Courier New" w:eastAsia="Times New Roman" w:hAnsi="Courier New" w:cs="Courier New"/>
-          <w:sz w:val="26"/>
-          <w:szCs w:val="26"/>
+          <w:sz w:val="20"/>
+          <w:szCs w:val="20"/>
+        </w:rPr>
+        <w:t xml:space="preserve"> </w:t>
+      </w:r>
+      <w:proofErr w:type="spellStart"/>
+      <w:r>
+        <w:rPr>
+          <w:rFonts w:ascii="Courier New" w:eastAsia="Times New Roman" w:hAnsi="Courier New" w:cs="Courier New"/>
+          <w:sz w:val="20"/>
+          <w:szCs w:val="20"/>
         </w:rPr>
         <w:t>sebuah</w:t>
       </w:r>
@@ -5212,17 +5091,17 @@
       <w:r>
         <w:rPr>
           <w:rFonts w:ascii="Courier New" w:eastAsia="Times New Roman" w:hAnsi="Courier New" w:cs="Courier New"/>
-          <w:sz w:val="26"/>
-          <w:szCs w:val="26"/>
-        </w:rPr>
-        <w:t xml:space="preserve"> </w:t>
-      </w:r>
-      <w:proofErr w:type="spellStart"/>
-      <w:r>
-        <w:rPr>
-          <w:rFonts w:ascii="Courier New" w:eastAsia="Times New Roman" w:hAnsi="Courier New" w:cs="Courier New"/>
-          <w:sz w:val="26"/>
-          <w:szCs w:val="26"/>
+          <w:sz w:val="20"/>
+          <w:szCs w:val="20"/>
+        </w:rPr>
+        <w:t xml:space="preserve"> </w:t>
+      </w:r>
+      <w:proofErr w:type="spellStart"/>
+      <w:r>
+        <w:rPr>
+          <w:rFonts w:ascii="Courier New" w:eastAsia="Times New Roman" w:hAnsi="Courier New" w:cs="Courier New"/>
+          <w:sz w:val="20"/>
+          <w:szCs w:val="20"/>
         </w:rPr>
         <w:t>tim</w:t>
       </w:r>
@@ -5230,53 +5109,17 @@
       <w:r>
         <w:rPr>
           <w:rFonts w:ascii="Courier New" w:eastAsia="Times New Roman" w:hAnsi="Courier New" w:cs="Courier New"/>
-          <w:sz w:val="26"/>
-          <w:szCs w:val="26"/>
-        </w:rPr>
-        <w:t xml:space="preserve"> </w:t>
-      </w:r>
-      <w:proofErr w:type="spellStart"/>
-      <w:r>
-        <w:rPr>
-          <w:rFonts w:ascii="Courier New" w:eastAsia="Times New Roman" w:hAnsi="Courier New" w:cs="Courier New"/>
-          <w:sz w:val="26"/>
-          <w:szCs w:val="26"/>
-        </w:rPr>
-        <w:t>dan</w:t>
-      </w:r>
-      <w:proofErr w:type="spellEnd"/>
-      <w:r>
-        <w:rPr>
-          <w:rFonts w:ascii="Courier New" w:eastAsia="Times New Roman" w:hAnsi="Courier New" w:cs="Courier New"/>
-          <w:sz w:val="26"/>
-          <w:szCs w:val="26"/>
-        </w:rPr>
-        <w:t xml:space="preserve"> individual, </w:t>
-      </w:r>
-      <w:proofErr w:type="spellStart"/>
-      <w:r>
-        <w:rPr>
-          <w:rFonts w:ascii="Courier New" w:eastAsia="Times New Roman" w:hAnsi="Courier New" w:cs="Courier New"/>
-          <w:sz w:val="26"/>
-          <w:szCs w:val="26"/>
-        </w:rPr>
-        <w:t>dan</w:t>
-      </w:r>
-      <w:proofErr w:type="spellEnd"/>
-      <w:r>
-        <w:rPr>
-          <w:rFonts w:ascii="Courier New" w:eastAsia="Times New Roman" w:hAnsi="Courier New" w:cs="Courier New"/>
-          <w:sz w:val="26"/>
-          <w:szCs w:val="26"/>
-        </w:rPr>
-        <w:t xml:space="preserve"> </w:t>
-      </w:r>
-      <w:proofErr w:type="spellStart"/>
-      <w:r>
-        <w:rPr>
-          <w:rFonts w:ascii="Courier New" w:eastAsia="Times New Roman" w:hAnsi="Courier New" w:cs="Courier New"/>
-          <w:sz w:val="26"/>
-          <w:szCs w:val="26"/>
+          <w:sz w:val="20"/>
+          <w:szCs w:val="20"/>
+        </w:rPr>
+        <w:t xml:space="preserve"> dan individual, dan </w:t>
+      </w:r>
+      <w:proofErr w:type="spellStart"/>
+      <w:r>
+        <w:rPr>
+          <w:rFonts w:ascii="Courier New" w:eastAsia="Times New Roman" w:hAnsi="Courier New" w:cs="Courier New"/>
+          <w:sz w:val="20"/>
+          <w:szCs w:val="20"/>
         </w:rPr>
         <w:t>merupakan</w:t>
       </w:r>
@@ -5284,17 +5127,17 @@
       <w:r>
         <w:rPr>
           <w:rFonts w:ascii="Courier New" w:eastAsia="Times New Roman" w:hAnsi="Courier New" w:cs="Courier New"/>
-          <w:sz w:val="26"/>
-          <w:szCs w:val="26"/>
-        </w:rPr>
-        <w:t xml:space="preserve"> </w:t>
-      </w:r>
-      <w:proofErr w:type="spellStart"/>
-      <w:r>
-        <w:rPr>
-          <w:rFonts w:ascii="Courier New" w:eastAsia="Times New Roman" w:hAnsi="Courier New" w:cs="Courier New"/>
-          <w:sz w:val="26"/>
-          <w:szCs w:val="26"/>
+          <w:sz w:val="20"/>
+          <w:szCs w:val="20"/>
+        </w:rPr>
+        <w:t xml:space="preserve"> </w:t>
+      </w:r>
+      <w:proofErr w:type="spellStart"/>
+      <w:r>
+        <w:rPr>
+          <w:rFonts w:ascii="Courier New" w:eastAsia="Times New Roman" w:hAnsi="Courier New" w:cs="Courier New"/>
+          <w:sz w:val="20"/>
+          <w:szCs w:val="20"/>
         </w:rPr>
         <w:t>aplikasi</w:t>
       </w:r>
@@ -5302,17 +5145,17 @@
       <w:r>
         <w:rPr>
           <w:rFonts w:ascii="Courier New" w:eastAsia="Times New Roman" w:hAnsi="Courier New" w:cs="Courier New"/>
-          <w:sz w:val="26"/>
-          <w:szCs w:val="26"/>
-        </w:rPr>
-        <w:t xml:space="preserve"> </w:t>
-      </w:r>
-      <w:proofErr w:type="spellStart"/>
-      <w:r>
-        <w:rPr>
-          <w:rFonts w:ascii="Courier New" w:eastAsia="Times New Roman" w:hAnsi="Courier New" w:cs="Courier New"/>
-          <w:sz w:val="26"/>
-          <w:szCs w:val="26"/>
+          <w:sz w:val="20"/>
+          <w:szCs w:val="20"/>
+        </w:rPr>
+        <w:t xml:space="preserve"> </w:t>
+      </w:r>
+      <w:proofErr w:type="spellStart"/>
+      <w:r>
+        <w:rPr>
+          <w:rFonts w:ascii="Courier New" w:eastAsia="Times New Roman" w:hAnsi="Courier New" w:cs="Courier New"/>
+          <w:sz w:val="20"/>
+          <w:szCs w:val="20"/>
         </w:rPr>
         <w:t>alternatif</w:t>
       </w:r>
@@ -5320,8 +5163,8 @@
       <w:r>
         <w:rPr>
           <w:rFonts w:ascii="Courier New" w:eastAsia="Times New Roman" w:hAnsi="Courier New" w:cs="Courier New"/>
-          <w:sz w:val="26"/>
-          <w:szCs w:val="26"/>
+          <w:sz w:val="20"/>
+          <w:szCs w:val="20"/>
         </w:rPr>
         <w:t xml:space="preserve"> yang </w:t>
       </w:r>
@@ -5329,8 +5172,8 @@
       <w:r>
         <w:rPr>
           <w:rFonts w:ascii="Courier New" w:eastAsia="Times New Roman" w:hAnsi="Courier New" w:cs="Courier New"/>
-          <w:sz w:val="26"/>
-          <w:szCs w:val="26"/>
+          <w:sz w:val="20"/>
+          <w:szCs w:val="20"/>
         </w:rPr>
         <w:t>sederhana</w:t>
       </w:r>
@@ -5338,35 +5181,17 @@
       <w:r>
         <w:rPr>
           <w:rFonts w:ascii="Courier New" w:eastAsia="Times New Roman" w:hAnsi="Courier New" w:cs="Courier New"/>
-          <w:sz w:val="26"/>
-          <w:szCs w:val="26"/>
-        </w:rPr>
-        <w:t xml:space="preserve"> </w:t>
-      </w:r>
-      <w:proofErr w:type="spellStart"/>
-      <w:r>
-        <w:rPr>
-          <w:rFonts w:ascii="Courier New" w:eastAsia="Times New Roman" w:hAnsi="Courier New" w:cs="Courier New"/>
-          <w:sz w:val="26"/>
-          <w:szCs w:val="26"/>
-        </w:rPr>
-        <w:t>dan</w:t>
-      </w:r>
-      <w:proofErr w:type="spellEnd"/>
-      <w:r>
-        <w:rPr>
-          <w:rFonts w:ascii="Courier New" w:eastAsia="Times New Roman" w:hAnsi="Courier New" w:cs="Courier New"/>
-          <w:sz w:val="26"/>
-          <w:szCs w:val="26"/>
-        </w:rPr>
-        <w:t xml:space="preserve"> </w:t>
-      </w:r>
-      <w:proofErr w:type="spellStart"/>
-      <w:r>
-        <w:rPr>
-          <w:rFonts w:ascii="Courier New" w:eastAsia="Times New Roman" w:hAnsi="Courier New" w:cs="Courier New"/>
-          <w:sz w:val="26"/>
-          <w:szCs w:val="26"/>
+          <w:sz w:val="20"/>
+          <w:szCs w:val="20"/>
+        </w:rPr>
+        <w:t xml:space="preserve"> dan </w:t>
+      </w:r>
+      <w:proofErr w:type="spellStart"/>
+      <w:r>
+        <w:rPr>
+          <w:rFonts w:ascii="Courier New" w:eastAsia="Times New Roman" w:hAnsi="Courier New" w:cs="Courier New"/>
+          <w:sz w:val="20"/>
+          <w:szCs w:val="20"/>
         </w:rPr>
         <w:t>intuitif</w:t>
       </w:r>
@@ -5374,17 +5199,17 @@
       <w:r>
         <w:rPr>
           <w:rFonts w:ascii="Courier New" w:eastAsia="Times New Roman" w:hAnsi="Courier New" w:cs="Courier New"/>
-          <w:sz w:val="26"/>
-          <w:szCs w:val="26"/>
-        </w:rPr>
-        <w:t xml:space="preserve"> </w:t>
-      </w:r>
-      <w:proofErr w:type="spellStart"/>
-      <w:r>
-        <w:rPr>
-          <w:rFonts w:ascii="Courier New" w:eastAsia="Times New Roman" w:hAnsi="Courier New" w:cs="Courier New"/>
-          <w:sz w:val="26"/>
-          <w:szCs w:val="26"/>
+          <w:sz w:val="20"/>
+          <w:szCs w:val="20"/>
+        </w:rPr>
+        <w:t xml:space="preserve"> </w:t>
+      </w:r>
+      <w:proofErr w:type="spellStart"/>
+      <w:r>
+        <w:rPr>
+          <w:rFonts w:ascii="Courier New" w:eastAsia="Times New Roman" w:hAnsi="Courier New" w:cs="Courier New"/>
+          <w:sz w:val="20"/>
+          <w:szCs w:val="20"/>
         </w:rPr>
         <w:t>untuk</w:t>
       </w:r>
@@ -5392,17 +5217,17 @@
       <w:r>
         <w:rPr>
           <w:rFonts w:ascii="Courier New" w:eastAsia="Times New Roman" w:hAnsi="Courier New" w:cs="Courier New"/>
-          <w:sz w:val="26"/>
-          <w:szCs w:val="26"/>
-        </w:rPr>
-        <w:t xml:space="preserve"> </w:t>
-      </w:r>
-      <w:proofErr w:type="spellStart"/>
-      <w:r>
-        <w:rPr>
-          <w:rFonts w:ascii="Courier New" w:eastAsia="Times New Roman" w:hAnsi="Courier New" w:cs="Courier New"/>
-          <w:sz w:val="26"/>
-          <w:szCs w:val="26"/>
+          <w:sz w:val="20"/>
+          <w:szCs w:val="20"/>
+        </w:rPr>
+        <w:t xml:space="preserve"> </w:t>
+      </w:r>
+      <w:proofErr w:type="spellStart"/>
+      <w:r>
+        <w:rPr>
+          <w:rFonts w:ascii="Courier New" w:eastAsia="Times New Roman" w:hAnsi="Courier New" w:cs="Courier New"/>
+          <w:sz w:val="20"/>
+          <w:szCs w:val="20"/>
         </w:rPr>
         <w:t>manajemen</w:t>
       </w:r>
@@ -5410,17 +5235,17 @@
       <w:r>
         <w:rPr>
           <w:rFonts w:ascii="Courier New" w:eastAsia="Times New Roman" w:hAnsi="Courier New" w:cs="Courier New"/>
-          <w:sz w:val="26"/>
-          <w:szCs w:val="26"/>
-        </w:rPr>
-        <w:t xml:space="preserve"> </w:t>
-      </w:r>
-      <w:proofErr w:type="spellStart"/>
-      <w:r>
-        <w:rPr>
-          <w:rFonts w:ascii="Courier New" w:eastAsia="Times New Roman" w:hAnsi="Courier New" w:cs="Courier New"/>
-          <w:sz w:val="26"/>
-          <w:szCs w:val="26"/>
+          <w:sz w:val="20"/>
+          <w:szCs w:val="20"/>
+        </w:rPr>
+        <w:t xml:space="preserve"> </w:t>
+      </w:r>
+      <w:proofErr w:type="spellStart"/>
+      <w:r>
+        <w:rPr>
+          <w:rFonts w:ascii="Courier New" w:eastAsia="Times New Roman" w:hAnsi="Courier New" w:cs="Courier New"/>
+          <w:sz w:val="20"/>
+          <w:szCs w:val="20"/>
         </w:rPr>
         <w:t>kerja</w:t>
       </w:r>
@@ -5428,8 +5253,8 @@
       <w:r>
         <w:rPr>
           <w:rFonts w:ascii="Courier New" w:eastAsia="Times New Roman" w:hAnsi="Courier New" w:cs="Courier New"/>
-          <w:sz w:val="26"/>
-          <w:szCs w:val="26"/>
+          <w:sz w:val="20"/>
+          <w:szCs w:val="20"/>
         </w:rPr>
         <w:t xml:space="preserve">. Di Asana, </w:t>
       </w:r>
@@ -5437,8 +5262,8 @@
       <w:r>
         <w:rPr>
           <w:rFonts w:ascii="Courier New" w:eastAsia="Times New Roman" w:hAnsi="Courier New" w:cs="Courier New"/>
-          <w:sz w:val="26"/>
-          <w:szCs w:val="26"/>
+          <w:sz w:val="20"/>
+          <w:szCs w:val="20"/>
         </w:rPr>
         <w:t>sudah</w:t>
       </w:r>
@@ -5446,17 +5271,17 @@
       <w:r>
         <w:rPr>
           <w:rFonts w:ascii="Courier New" w:eastAsia="Times New Roman" w:hAnsi="Courier New" w:cs="Courier New"/>
-          <w:sz w:val="26"/>
-          <w:szCs w:val="26"/>
-        </w:rPr>
-        <w:t xml:space="preserve"> </w:t>
-      </w:r>
-      <w:proofErr w:type="spellStart"/>
-      <w:r>
-        <w:rPr>
-          <w:rFonts w:ascii="Courier New" w:eastAsia="Times New Roman" w:hAnsi="Courier New" w:cs="Courier New"/>
-          <w:sz w:val="26"/>
-          <w:szCs w:val="26"/>
+          <w:sz w:val="20"/>
+          <w:szCs w:val="20"/>
+        </w:rPr>
+        <w:t xml:space="preserve"> </w:t>
+      </w:r>
+      <w:proofErr w:type="spellStart"/>
+      <w:r>
+        <w:rPr>
+          <w:rFonts w:ascii="Courier New" w:eastAsia="Times New Roman" w:hAnsi="Courier New" w:cs="Courier New"/>
+          <w:sz w:val="20"/>
+          <w:szCs w:val="20"/>
         </w:rPr>
         <w:t>tersedia</w:t>
       </w:r>
@@ -5464,17 +5289,17 @@
       <w:r>
         <w:rPr>
           <w:rFonts w:ascii="Courier New" w:eastAsia="Times New Roman" w:hAnsi="Courier New" w:cs="Courier New"/>
-          <w:sz w:val="26"/>
-          <w:szCs w:val="26"/>
-        </w:rPr>
-        <w:t xml:space="preserve"> </w:t>
-      </w:r>
-      <w:proofErr w:type="spellStart"/>
-      <w:r>
-        <w:rPr>
-          <w:rFonts w:ascii="Courier New" w:eastAsia="Times New Roman" w:hAnsi="Courier New" w:cs="Courier New"/>
-          <w:sz w:val="26"/>
-          <w:szCs w:val="26"/>
+          <w:sz w:val="20"/>
+          <w:szCs w:val="20"/>
+        </w:rPr>
+        <w:t xml:space="preserve"> </w:t>
+      </w:r>
+      <w:proofErr w:type="spellStart"/>
+      <w:r>
+        <w:rPr>
+          <w:rFonts w:ascii="Courier New" w:eastAsia="Times New Roman" w:hAnsi="Courier New" w:cs="Courier New"/>
+          <w:sz w:val="20"/>
+          <w:szCs w:val="20"/>
         </w:rPr>
         <w:t>banyak</w:t>
       </w:r>
@@ -5482,17 +5307,17 @@
       <w:r>
         <w:rPr>
           <w:rFonts w:ascii="Courier New" w:eastAsia="Times New Roman" w:hAnsi="Courier New" w:cs="Courier New"/>
-          <w:sz w:val="26"/>
-          <w:szCs w:val="26"/>
-        </w:rPr>
-        <w:t xml:space="preserve"> </w:t>
-      </w:r>
-      <w:proofErr w:type="spellStart"/>
-      <w:r>
-        <w:rPr>
-          <w:rFonts w:ascii="Courier New" w:eastAsia="Times New Roman" w:hAnsi="Courier New" w:cs="Courier New"/>
-          <w:sz w:val="26"/>
-          <w:szCs w:val="26"/>
+          <w:sz w:val="20"/>
+          <w:szCs w:val="20"/>
+        </w:rPr>
+        <w:t xml:space="preserve"> </w:t>
+      </w:r>
+      <w:proofErr w:type="spellStart"/>
+      <w:r>
+        <w:rPr>
+          <w:rFonts w:ascii="Courier New" w:eastAsia="Times New Roman" w:hAnsi="Courier New" w:cs="Courier New"/>
+          <w:sz w:val="20"/>
+          <w:szCs w:val="20"/>
         </w:rPr>
         <w:t>fitur</w:t>
       </w:r>
@@ -5500,8 +5325,8 @@
       <w:r>
         <w:rPr>
           <w:rFonts w:ascii="Courier New" w:eastAsia="Times New Roman" w:hAnsi="Courier New" w:cs="Courier New"/>
-          <w:sz w:val="26"/>
-          <w:szCs w:val="26"/>
+          <w:sz w:val="20"/>
+          <w:szCs w:val="20"/>
         </w:rPr>
         <w:t xml:space="preserve"> yang </w:t>
       </w:r>
@@ -5509,8 +5334,8 @@
       <w:r>
         <w:rPr>
           <w:rFonts w:ascii="Courier New" w:eastAsia="Times New Roman" w:hAnsi="Courier New" w:cs="Courier New"/>
-          <w:sz w:val="26"/>
-          <w:szCs w:val="26"/>
+          <w:sz w:val="20"/>
+          <w:szCs w:val="20"/>
         </w:rPr>
         <w:t>sangat</w:t>
       </w:r>
@@ -5518,17 +5343,17 @@
       <w:r>
         <w:rPr>
           <w:rFonts w:ascii="Courier New" w:eastAsia="Times New Roman" w:hAnsi="Courier New" w:cs="Courier New"/>
-          <w:sz w:val="26"/>
-          <w:szCs w:val="26"/>
-        </w:rPr>
-        <w:t xml:space="preserve"> </w:t>
-      </w:r>
-      <w:proofErr w:type="spellStart"/>
-      <w:r>
-        <w:rPr>
-          <w:rFonts w:ascii="Courier New" w:eastAsia="Times New Roman" w:hAnsi="Courier New" w:cs="Courier New"/>
-          <w:sz w:val="26"/>
-          <w:szCs w:val="26"/>
+          <w:sz w:val="20"/>
+          <w:szCs w:val="20"/>
+        </w:rPr>
+        <w:t xml:space="preserve"> </w:t>
+      </w:r>
+      <w:proofErr w:type="spellStart"/>
+      <w:r>
+        <w:rPr>
+          <w:rFonts w:ascii="Courier New" w:eastAsia="Times New Roman" w:hAnsi="Courier New" w:cs="Courier New"/>
+          <w:sz w:val="20"/>
+          <w:szCs w:val="20"/>
         </w:rPr>
         <w:t>memudahkankan</w:t>
       </w:r>
@@ -5536,17 +5361,17 @@
       <w:r>
         <w:rPr>
           <w:rFonts w:ascii="Courier New" w:eastAsia="Times New Roman" w:hAnsi="Courier New" w:cs="Courier New"/>
-          <w:sz w:val="26"/>
-          <w:szCs w:val="26"/>
-        </w:rPr>
-        <w:t xml:space="preserve"> </w:t>
-      </w:r>
-      <w:proofErr w:type="spellStart"/>
-      <w:r>
-        <w:rPr>
-          <w:rFonts w:ascii="Courier New" w:eastAsia="Times New Roman" w:hAnsi="Courier New" w:cs="Courier New"/>
-          <w:sz w:val="26"/>
-          <w:szCs w:val="26"/>
+          <w:sz w:val="20"/>
+          <w:szCs w:val="20"/>
+        </w:rPr>
+        <w:t xml:space="preserve"> </w:t>
+      </w:r>
+      <w:proofErr w:type="spellStart"/>
+      <w:r>
+        <w:rPr>
+          <w:rFonts w:ascii="Courier New" w:eastAsia="Times New Roman" w:hAnsi="Courier New" w:cs="Courier New"/>
+          <w:sz w:val="20"/>
+          <w:szCs w:val="20"/>
         </w:rPr>
         <w:t>seorang</w:t>
       </w:r>
@@ -5554,8 +5379,8 @@
       <w:r>
         <w:rPr>
           <w:rFonts w:ascii="Courier New" w:eastAsia="Times New Roman" w:hAnsi="Courier New" w:cs="Courier New"/>
-          <w:sz w:val="26"/>
-          <w:szCs w:val="26"/>
+          <w:sz w:val="20"/>
+          <w:szCs w:val="20"/>
         </w:rPr>
         <w:t xml:space="preserve"> leader </w:t>
       </w:r>
@@ -5563,8 +5388,8 @@
       <w:r>
         <w:rPr>
           <w:rFonts w:ascii="Courier New" w:eastAsia="Times New Roman" w:hAnsi="Courier New" w:cs="Courier New"/>
-          <w:sz w:val="26"/>
-          <w:szCs w:val="26"/>
+          <w:sz w:val="20"/>
+          <w:szCs w:val="20"/>
         </w:rPr>
         <w:t>untuk</w:t>
       </w:r>
@@ -5572,17 +5397,17 @@
       <w:r>
         <w:rPr>
           <w:rFonts w:ascii="Courier New" w:eastAsia="Times New Roman" w:hAnsi="Courier New" w:cs="Courier New"/>
-          <w:sz w:val="26"/>
-          <w:szCs w:val="26"/>
-        </w:rPr>
-        <w:t xml:space="preserve"> </w:t>
-      </w:r>
-      <w:proofErr w:type="spellStart"/>
-      <w:r>
-        <w:rPr>
-          <w:rFonts w:ascii="Courier New" w:eastAsia="Times New Roman" w:hAnsi="Courier New" w:cs="Courier New"/>
-          <w:sz w:val="26"/>
-          <w:szCs w:val="26"/>
+          <w:sz w:val="20"/>
+          <w:szCs w:val="20"/>
+        </w:rPr>
+        <w:t xml:space="preserve"> </w:t>
+      </w:r>
+      <w:proofErr w:type="spellStart"/>
+      <w:r>
+        <w:rPr>
+          <w:rFonts w:ascii="Courier New" w:eastAsia="Times New Roman" w:hAnsi="Courier New" w:cs="Courier New"/>
+          <w:sz w:val="20"/>
+          <w:szCs w:val="20"/>
         </w:rPr>
         <w:t>membagi</w:t>
       </w:r>
@@ -5590,17 +5415,17 @@
       <w:r>
         <w:rPr>
           <w:rFonts w:ascii="Courier New" w:eastAsia="Times New Roman" w:hAnsi="Courier New" w:cs="Courier New"/>
-          <w:sz w:val="26"/>
-          <w:szCs w:val="26"/>
-        </w:rPr>
-        <w:t xml:space="preserve"> </w:t>
-      </w:r>
-      <w:proofErr w:type="spellStart"/>
-      <w:r>
-        <w:rPr>
-          <w:rFonts w:ascii="Courier New" w:eastAsia="Times New Roman" w:hAnsi="Courier New" w:cs="Courier New"/>
-          <w:sz w:val="26"/>
-          <w:szCs w:val="26"/>
+          <w:sz w:val="20"/>
+          <w:szCs w:val="20"/>
+        </w:rPr>
+        <w:t xml:space="preserve"> </w:t>
+      </w:r>
+      <w:proofErr w:type="spellStart"/>
+      <w:r>
+        <w:rPr>
+          <w:rFonts w:ascii="Courier New" w:eastAsia="Times New Roman" w:hAnsi="Courier New" w:cs="Courier New"/>
+          <w:sz w:val="20"/>
+          <w:szCs w:val="20"/>
         </w:rPr>
         <w:t>tugas</w:t>
       </w:r>
@@ -5608,17 +5433,17 @@
       <w:r>
         <w:rPr>
           <w:rFonts w:ascii="Courier New" w:eastAsia="Times New Roman" w:hAnsi="Courier New" w:cs="Courier New"/>
-          <w:sz w:val="26"/>
-          <w:szCs w:val="26"/>
-        </w:rPr>
-        <w:t xml:space="preserve"> </w:t>
-      </w:r>
-      <w:proofErr w:type="spellStart"/>
-      <w:r>
-        <w:rPr>
-          <w:rFonts w:ascii="Courier New" w:eastAsia="Times New Roman" w:hAnsi="Courier New" w:cs="Courier New"/>
-          <w:sz w:val="26"/>
-          <w:szCs w:val="26"/>
+          <w:sz w:val="20"/>
+          <w:szCs w:val="20"/>
+        </w:rPr>
+        <w:t xml:space="preserve"> </w:t>
+      </w:r>
+      <w:proofErr w:type="spellStart"/>
+      <w:r>
+        <w:rPr>
+          <w:rFonts w:ascii="Courier New" w:eastAsia="Times New Roman" w:hAnsi="Courier New" w:cs="Courier New"/>
+          <w:sz w:val="20"/>
+          <w:szCs w:val="20"/>
         </w:rPr>
         <w:t>kepada</w:t>
       </w:r>
@@ -5626,17 +5451,17 @@
       <w:r>
         <w:rPr>
           <w:rFonts w:ascii="Courier New" w:eastAsia="Times New Roman" w:hAnsi="Courier New" w:cs="Courier New"/>
-          <w:sz w:val="26"/>
-          <w:szCs w:val="26"/>
-        </w:rPr>
-        <w:t xml:space="preserve"> </w:t>
-      </w:r>
-      <w:proofErr w:type="spellStart"/>
-      <w:r>
-        <w:rPr>
-          <w:rFonts w:ascii="Courier New" w:eastAsia="Times New Roman" w:hAnsi="Courier New" w:cs="Courier New"/>
-          <w:sz w:val="26"/>
-          <w:szCs w:val="26"/>
+          <w:sz w:val="20"/>
+          <w:szCs w:val="20"/>
+        </w:rPr>
+        <w:t xml:space="preserve"> </w:t>
+      </w:r>
+      <w:proofErr w:type="spellStart"/>
+      <w:r>
+        <w:rPr>
+          <w:rFonts w:ascii="Courier New" w:eastAsia="Times New Roman" w:hAnsi="Courier New" w:cs="Courier New"/>
+          <w:sz w:val="20"/>
+          <w:szCs w:val="20"/>
         </w:rPr>
         <w:t>tim</w:t>
       </w:r>
@@ -5644,35 +5469,17 @@
       <w:r>
         <w:rPr>
           <w:rFonts w:ascii="Courier New" w:eastAsia="Times New Roman" w:hAnsi="Courier New" w:cs="Courier New"/>
-          <w:sz w:val="26"/>
-          <w:szCs w:val="26"/>
-        </w:rPr>
-        <w:t xml:space="preserve"> </w:t>
-      </w:r>
-      <w:proofErr w:type="spellStart"/>
-      <w:r>
-        <w:rPr>
-          <w:rFonts w:ascii="Courier New" w:eastAsia="Times New Roman" w:hAnsi="Courier New" w:cs="Courier New"/>
-          <w:sz w:val="26"/>
-          <w:szCs w:val="26"/>
-        </w:rPr>
-        <w:t>dan</w:t>
-      </w:r>
-      <w:proofErr w:type="spellEnd"/>
-      <w:r>
-        <w:rPr>
-          <w:rFonts w:ascii="Courier New" w:eastAsia="Times New Roman" w:hAnsi="Courier New" w:cs="Courier New"/>
-          <w:sz w:val="26"/>
-          <w:szCs w:val="26"/>
-        </w:rPr>
-        <w:t xml:space="preserve"> </w:t>
-      </w:r>
-      <w:proofErr w:type="spellStart"/>
-      <w:r>
-        <w:rPr>
-          <w:rFonts w:ascii="Courier New" w:eastAsia="Times New Roman" w:hAnsi="Courier New" w:cs="Courier New"/>
-          <w:sz w:val="26"/>
-          <w:szCs w:val="26"/>
+          <w:sz w:val="20"/>
+          <w:szCs w:val="20"/>
+        </w:rPr>
+        <w:t xml:space="preserve"> dan </w:t>
+      </w:r>
+      <w:proofErr w:type="spellStart"/>
+      <w:r>
+        <w:rPr>
+          <w:rFonts w:ascii="Courier New" w:eastAsia="Times New Roman" w:hAnsi="Courier New" w:cs="Courier New"/>
+          <w:sz w:val="20"/>
+          <w:szCs w:val="20"/>
         </w:rPr>
         <w:t>mengatur</w:t>
       </w:r>
@@ -5680,17 +5487,17 @@
       <w:r>
         <w:rPr>
           <w:rFonts w:ascii="Courier New" w:eastAsia="Times New Roman" w:hAnsi="Courier New" w:cs="Courier New"/>
-          <w:sz w:val="26"/>
-          <w:szCs w:val="26"/>
-        </w:rPr>
-        <w:t xml:space="preserve"> </w:t>
-      </w:r>
-      <w:proofErr w:type="spellStart"/>
-      <w:r>
-        <w:rPr>
-          <w:rFonts w:ascii="Courier New" w:eastAsia="Times New Roman" w:hAnsi="Courier New" w:cs="Courier New"/>
-          <w:sz w:val="26"/>
-          <w:szCs w:val="26"/>
+          <w:sz w:val="20"/>
+          <w:szCs w:val="20"/>
+        </w:rPr>
+        <w:t xml:space="preserve"> </w:t>
+      </w:r>
+      <w:proofErr w:type="spellStart"/>
+      <w:r>
+        <w:rPr>
+          <w:rFonts w:ascii="Courier New" w:eastAsia="Times New Roman" w:hAnsi="Courier New" w:cs="Courier New"/>
+          <w:sz w:val="20"/>
+          <w:szCs w:val="20"/>
         </w:rPr>
         <w:t>jadwal</w:t>
       </w:r>
@@ -5698,17 +5505,17 @@
       <w:r>
         <w:rPr>
           <w:rFonts w:ascii="Courier New" w:eastAsia="Times New Roman" w:hAnsi="Courier New" w:cs="Courier New"/>
-          <w:sz w:val="26"/>
-          <w:szCs w:val="26"/>
-        </w:rPr>
-        <w:t xml:space="preserve"> </w:t>
-      </w:r>
-      <w:proofErr w:type="spellStart"/>
-      <w:r>
-        <w:rPr>
-          <w:rFonts w:ascii="Courier New" w:eastAsia="Times New Roman" w:hAnsi="Courier New" w:cs="Courier New"/>
-          <w:sz w:val="26"/>
-          <w:szCs w:val="26"/>
+          <w:sz w:val="20"/>
+          <w:szCs w:val="20"/>
+        </w:rPr>
+        <w:t xml:space="preserve"> </w:t>
+      </w:r>
+      <w:proofErr w:type="spellStart"/>
+      <w:r>
+        <w:rPr>
+          <w:rFonts w:ascii="Courier New" w:eastAsia="Times New Roman" w:hAnsi="Courier New" w:cs="Courier New"/>
+          <w:sz w:val="20"/>
+          <w:szCs w:val="20"/>
         </w:rPr>
         <w:t>pengerjaan</w:t>
       </w:r>
@@ -5716,8 +5523,8 @@
       <w:r>
         <w:rPr>
           <w:rFonts w:ascii="Courier New" w:eastAsia="Times New Roman" w:hAnsi="Courier New" w:cs="Courier New"/>
-          <w:sz w:val="26"/>
-          <w:szCs w:val="26"/>
+          <w:sz w:val="20"/>
+          <w:szCs w:val="20"/>
         </w:rPr>
         <w:t xml:space="preserve"> project </w:t>
       </w:r>
@@ -5725,8 +5532,8 @@
       <w:r>
         <w:rPr>
           <w:rFonts w:ascii="Courier New" w:eastAsia="Times New Roman" w:hAnsi="Courier New" w:cs="Courier New"/>
-          <w:sz w:val="26"/>
-          <w:szCs w:val="26"/>
+          <w:sz w:val="20"/>
+          <w:szCs w:val="20"/>
         </w:rPr>
         <w:t>tersebut</w:t>
       </w:r>
@@ -5734,8 +5541,8 @@
       <w:r>
         <w:rPr>
           <w:rFonts w:ascii="Courier New" w:eastAsia="Times New Roman" w:hAnsi="Courier New" w:cs="Courier New"/>
-          <w:sz w:val="26"/>
-          <w:szCs w:val="26"/>
+          <w:sz w:val="20"/>
+          <w:szCs w:val="20"/>
         </w:rPr>
         <w:t xml:space="preserve">. Asana </w:t>
       </w:r>
@@ -5743,8 +5550,8 @@
       <w:r>
         <w:rPr>
           <w:rFonts w:ascii="Courier New" w:eastAsia="Times New Roman" w:hAnsi="Courier New" w:cs="Courier New"/>
-          <w:sz w:val="26"/>
-          <w:szCs w:val="26"/>
+          <w:sz w:val="20"/>
+          <w:szCs w:val="20"/>
         </w:rPr>
         <w:t>menyediakan</w:t>
       </w:r>
@@ -5752,17 +5559,17 @@
       <w:r>
         <w:rPr>
           <w:rFonts w:ascii="Courier New" w:eastAsia="Times New Roman" w:hAnsi="Courier New" w:cs="Courier New"/>
-          <w:sz w:val="26"/>
-          <w:szCs w:val="26"/>
-        </w:rPr>
-        <w:t xml:space="preserve"> </w:t>
-      </w:r>
-      <w:proofErr w:type="spellStart"/>
-      <w:r>
-        <w:rPr>
-          <w:rFonts w:ascii="Courier New" w:eastAsia="Times New Roman" w:hAnsi="Courier New" w:cs="Courier New"/>
-          <w:sz w:val="26"/>
-          <w:szCs w:val="26"/>
+          <w:sz w:val="20"/>
+          <w:szCs w:val="20"/>
+        </w:rPr>
+        <w:t xml:space="preserve"> </w:t>
+      </w:r>
+      <w:proofErr w:type="spellStart"/>
+      <w:r>
+        <w:rPr>
+          <w:rFonts w:ascii="Courier New" w:eastAsia="Times New Roman" w:hAnsi="Courier New" w:cs="Courier New"/>
+          <w:sz w:val="20"/>
+          <w:szCs w:val="20"/>
         </w:rPr>
         <w:t>versi</w:t>
       </w:r>
@@ -5770,17 +5577,17 @@
       <w:r>
         <w:rPr>
           <w:rFonts w:ascii="Courier New" w:eastAsia="Times New Roman" w:hAnsi="Courier New" w:cs="Courier New"/>
-          <w:sz w:val="26"/>
-          <w:szCs w:val="26"/>
-        </w:rPr>
-        <w:t xml:space="preserve"> </w:t>
-      </w:r>
-      <w:proofErr w:type="spellStart"/>
-      <w:r>
-        <w:rPr>
-          <w:rFonts w:ascii="Courier New" w:eastAsia="Times New Roman" w:hAnsi="Courier New" w:cs="Courier New"/>
-          <w:sz w:val="26"/>
-          <w:szCs w:val="26"/>
+          <w:sz w:val="20"/>
+          <w:szCs w:val="20"/>
+        </w:rPr>
+        <w:t xml:space="preserve"> </w:t>
+      </w:r>
+      <w:proofErr w:type="spellStart"/>
+      <w:r>
+        <w:rPr>
+          <w:rFonts w:ascii="Courier New" w:eastAsia="Times New Roman" w:hAnsi="Courier New" w:cs="Courier New"/>
+          <w:sz w:val="20"/>
+          <w:szCs w:val="20"/>
         </w:rPr>
         <w:t>berbayar</w:t>
       </w:r>
@@ -5788,43 +5595,27 @@
       <w:r>
         <w:rPr>
           <w:rFonts w:ascii="Courier New" w:eastAsia="Times New Roman" w:hAnsi="Courier New" w:cs="Courier New"/>
-          <w:sz w:val="26"/>
-          <w:szCs w:val="26"/>
-        </w:rPr>
-        <w:t xml:space="preserve"> </w:t>
-      </w:r>
-      <w:proofErr w:type="spellStart"/>
-      <w:r>
-        <w:rPr>
-          <w:rFonts w:ascii="Courier New" w:eastAsia="Times New Roman" w:hAnsi="Courier New" w:cs="Courier New"/>
-          <w:sz w:val="26"/>
-          <w:szCs w:val="26"/>
-        </w:rPr>
-        <w:t>dan</w:t>
-      </w:r>
-      <w:proofErr w:type="spellEnd"/>
-      <w:r>
-        <w:rPr>
-          <w:rFonts w:ascii="Courier New" w:eastAsia="Times New Roman" w:hAnsi="Courier New" w:cs="Courier New"/>
-          <w:sz w:val="26"/>
-          <w:szCs w:val="26"/>
-        </w:rPr>
-        <w:t xml:space="preserve"> Free.</w:t>
-      </w:r>
-    </w:p>
-    <w:p>
-      <w:pPr>
-        <w:rPr>
-          <w:rFonts w:ascii="Courier New" w:eastAsia="Times New Roman" w:hAnsi="Courier New" w:cs="Courier New"/>
-          <w:sz w:val="26"/>
-          <w:szCs w:val="26"/>
-        </w:rPr>
-      </w:pPr>
-      <w:r>
-        <w:rPr>
-          <w:rFonts w:ascii="Courier New" w:eastAsia="Times New Roman" w:hAnsi="Courier New" w:cs="Courier New"/>
-          <w:sz w:val="26"/>
-          <w:szCs w:val="26"/>
+          <w:sz w:val="20"/>
+          <w:szCs w:val="20"/>
+        </w:rPr>
+        <w:t xml:space="preserve"> dan Free.</w:t>
+      </w:r>
+    </w:p>
+    <w:p>
+      <w:pPr>
+        <w:ind w:firstLine="360"/>
+        <w:jc w:val="both"/>
+        <w:rPr>
+          <w:rFonts w:ascii="Courier New" w:eastAsia="Times New Roman" w:hAnsi="Courier New" w:cs="Courier New"/>
+          <w:sz w:val="20"/>
+          <w:szCs w:val="20"/>
+        </w:rPr>
+      </w:pPr>
+      <w:r>
+        <w:rPr>
+          <w:rFonts w:ascii="Courier New" w:eastAsia="Times New Roman" w:hAnsi="Courier New" w:cs="Courier New"/>
+          <w:sz w:val="20"/>
+          <w:szCs w:val="20"/>
         </w:rPr>
         <w:t xml:space="preserve">Discord </w:t>
       </w:r>
@@ -5832,8 +5623,8 @@
       <w:r>
         <w:rPr>
           <w:rFonts w:ascii="Courier New" w:eastAsia="Times New Roman" w:hAnsi="Courier New" w:cs="Courier New"/>
-          <w:sz w:val="26"/>
-          <w:szCs w:val="26"/>
+          <w:sz w:val="20"/>
+          <w:szCs w:val="20"/>
         </w:rPr>
         <w:t>adalah</w:t>
       </w:r>
@@ -5841,8 +5632,8 @@
       <w:r>
         <w:rPr>
           <w:rFonts w:ascii="Courier New" w:eastAsia="Times New Roman" w:hAnsi="Courier New" w:cs="Courier New"/>
-          <w:sz w:val="26"/>
-          <w:szCs w:val="26"/>
+          <w:sz w:val="20"/>
+          <w:szCs w:val="20"/>
         </w:rPr>
         <w:t xml:space="preserve"> VoIP Amerika, </w:t>
       </w:r>
@@ -5850,8 +5641,8 @@
       <w:r>
         <w:rPr>
           <w:rFonts w:ascii="Courier New" w:eastAsia="Times New Roman" w:hAnsi="Courier New" w:cs="Courier New"/>
-          <w:sz w:val="26"/>
-          <w:szCs w:val="26"/>
+          <w:sz w:val="20"/>
+          <w:szCs w:val="20"/>
         </w:rPr>
         <w:t>perpesanan</w:t>
       </w:r>
@@ -5859,17 +5650,17 @@
       <w:r>
         <w:rPr>
           <w:rFonts w:ascii="Courier New" w:eastAsia="Times New Roman" w:hAnsi="Courier New" w:cs="Courier New"/>
-          <w:sz w:val="26"/>
-          <w:szCs w:val="26"/>
-        </w:rPr>
-        <w:t xml:space="preserve"> </w:t>
-      </w:r>
-      <w:proofErr w:type="spellStart"/>
-      <w:r>
-        <w:rPr>
-          <w:rFonts w:ascii="Courier New" w:eastAsia="Times New Roman" w:hAnsi="Courier New" w:cs="Courier New"/>
-          <w:sz w:val="26"/>
-          <w:szCs w:val="26"/>
+          <w:sz w:val="20"/>
+          <w:szCs w:val="20"/>
+        </w:rPr>
+        <w:t xml:space="preserve"> </w:t>
+      </w:r>
+      <w:proofErr w:type="spellStart"/>
+      <w:r>
+        <w:rPr>
+          <w:rFonts w:ascii="Courier New" w:eastAsia="Times New Roman" w:hAnsi="Courier New" w:cs="Courier New"/>
+          <w:sz w:val="20"/>
+          <w:szCs w:val="20"/>
         </w:rPr>
         <w:t>instan</w:t>
       </w:r>
@@ -5877,35 +5668,17 @@
       <w:r>
         <w:rPr>
           <w:rFonts w:ascii="Courier New" w:eastAsia="Times New Roman" w:hAnsi="Courier New" w:cs="Courier New"/>
-          <w:sz w:val="26"/>
-          <w:szCs w:val="26"/>
-        </w:rPr>
-        <w:t xml:space="preserve"> </w:t>
-      </w:r>
-      <w:proofErr w:type="spellStart"/>
-      <w:r>
-        <w:rPr>
-          <w:rFonts w:ascii="Courier New" w:eastAsia="Times New Roman" w:hAnsi="Courier New" w:cs="Courier New"/>
-          <w:sz w:val="26"/>
-          <w:szCs w:val="26"/>
-        </w:rPr>
-        <w:t>dan</w:t>
-      </w:r>
-      <w:proofErr w:type="spellEnd"/>
-      <w:r>
-        <w:rPr>
-          <w:rFonts w:ascii="Courier New" w:eastAsia="Times New Roman" w:hAnsi="Courier New" w:cs="Courier New"/>
-          <w:sz w:val="26"/>
-          <w:szCs w:val="26"/>
-        </w:rPr>
-        <w:t xml:space="preserve"> platform </w:t>
-      </w:r>
-      <w:proofErr w:type="spellStart"/>
-      <w:r>
-        <w:rPr>
-          <w:rFonts w:ascii="Courier New" w:eastAsia="Times New Roman" w:hAnsi="Courier New" w:cs="Courier New"/>
-          <w:sz w:val="26"/>
-          <w:szCs w:val="26"/>
+          <w:sz w:val="20"/>
+          <w:szCs w:val="20"/>
+        </w:rPr>
+        <w:t xml:space="preserve"> dan platform </w:t>
+      </w:r>
+      <w:proofErr w:type="spellStart"/>
+      <w:r>
+        <w:rPr>
+          <w:rFonts w:ascii="Courier New" w:eastAsia="Times New Roman" w:hAnsi="Courier New" w:cs="Courier New"/>
+          <w:sz w:val="20"/>
+          <w:szCs w:val="20"/>
         </w:rPr>
         <w:t>distribusi</w:t>
       </w:r>
@@ -5913,8 +5686,8 @@
       <w:r>
         <w:rPr>
           <w:rFonts w:ascii="Courier New" w:eastAsia="Times New Roman" w:hAnsi="Courier New" w:cs="Courier New"/>
-          <w:sz w:val="26"/>
-          <w:szCs w:val="26"/>
+          <w:sz w:val="20"/>
+          <w:szCs w:val="20"/>
         </w:rPr>
         <w:t xml:space="preserve"> digital yang </w:t>
       </w:r>
@@ -5922,8 +5695,8 @@
       <w:r>
         <w:rPr>
           <w:rFonts w:ascii="Courier New" w:eastAsia="Times New Roman" w:hAnsi="Courier New" w:cs="Courier New"/>
-          <w:sz w:val="26"/>
-          <w:szCs w:val="26"/>
+          <w:sz w:val="20"/>
+          <w:szCs w:val="20"/>
         </w:rPr>
         <w:t>dirancang</w:t>
       </w:r>
@@ -5931,17 +5704,17 @@
       <w:r>
         <w:rPr>
           <w:rFonts w:ascii="Courier New" w:eastAsia="Times New Roman" w:hAnsi="Courier New" w:cs="Courier New"/>
-          <w:sz w:val="26"/>
-          <w:szCs w:val="26"/>
-        </w:rPr>
-        <w:t xml:space="preserve"> </w:t>
-      </w:r>
-      <w:proofErr w:type="spellStart"/>
-      <w:r>
-        <w:rPr>
-          <w:rFonts w:ascii="Courier New" w:eastAsia="Times New Roman" w:hAnsi="Courier New" w:cs="Courier New"/>
-          <w:sz w:val="26"/>
-          <w:szCs w:val="26"/>
+          <w:sz w:val="20"/>
+          <w:szCs w:val="20"/>
+        </w:rPr>
+        <w:t xml:space="preserve"> </w:t>
+      </w:r>
+      <w:proofErr w:type="spellStart"/>
+      <w:r>
+        <w:rPr>
+          <w:rFonts w:ascii="Courier New" w:eastAsia="Times New Roman" w:hAnsi="Courier New" w:cs="Courier New"/>
+          <w:sz w:val="20"/>
+          <w:szCs w:val="20"/>
         </w:rPr>
         <w:t>untuk</w:t>
       </w:r>
@@ -5949,17 +5722,17 @@
       <w:r>
         <w:rPr>
           <w:rFonts w:ascii="Courier New" w:eastAsia="Times New Roman" w:hAnsi="Courier New" w:cs="Courier New"/>
-          <w:sz w:val="26"/>
-          <w:szCs w:val="26"/>
-        </w:rPr>
-        <w:t xml:space="preserve"> </w:t>
-      </w:r>
-      <w:proofErr w:type="spellStart"/>
-      <w:r>
-        <w:rPr>
-          <w:rFonts w:ascii="Courier New" w:eastAsia="Times New Roman" w:hAnsi="Courier New" w:cs="Courier New"/>
-          <w:sz w:val="26"/>
-          <w:szCs w:val="26"/>
+          <w:sz w:val="20"/>
+          <w:szCs w:val="20"/>
+        </w:rPr>
+        <w:t xml:space="preserve"> </w:t>
+      </w:r>
+      <w:proofErr w:type="spellStart"/>
+      <w:r>
+        <w:rPr>
+          <w:rFonts w:ascii="Courier New" w:eastAsia="Times New Roman" w:hAnsi="Courier New" w:cs="Courier New"/>
+          <w:sz w:val="20"/>
+          <w:szCs w:val="20"/>
         </w:rPr>
         <w:t>menciptakan</w:t>
       </w:r>
@@ -5967,17 +5740,17 @@
       <w:r>
         <w:rPr>
           <w:rFonts w:ascii="Courier New" w:eastAsia="Times New Roman" w:hAnsi="Courier New" w:cs="Courier New"/>
-          <w:sz w:val="26"/>
-          <w:szCs w:val="26"/>
-        </w:rPr>
-        <w:t xml:space="preserve"> </w:t>
-      </w:r>
-      <w:proofErr w:type="spellStart"/>
-      <w:r>
-        <w:rPr>
-          <w:rFonts w:ascii="Courier New" w:eastAsia="Times New Roman" w:hAnsi="Courier New" w:cs="Courier New"/>
-          <w:sz w:val="26"/>
-          <w:szCs w:val="26"/>
+          <w:sz w:val="20"/>
+          <w:szCs w:val="20"/>
+        </w:rPr>
+        <w:t xml:space="preserve"> </w:t>
+      </w:r>
+      <w:proofErr w:type="spellStart"/>
+      <w:r>
+        <w:rPr>
+          <w:rFonts w:ascii="Courier New" w:eastAsia="Times New Roman" w:hAnsi="Courier New" w:cs="Courier New"/>
+          <w:sz w:val="20"/>
+          <w:szCs w:val="20"/>
         </w:rPr>
         <w:t>komunitas</w:t>
       </w:r>
@@ -5985,8 +5758,8 @@
       <w:r>
         <w:rPr>
           <w:rFonts w:ascii="Courier New" w:eastAsia="Times New Roman" w:hAnsi="Courier New" w:cs="Courier New"/>
-          <w:sz w:val="26"/>
-          <w:szCs w:val="26"/>
+          <w:sz w:val="20"/>
+          <w:szCs w:val="20"/>
         </w:rPr>
         <w:t xml:space="preserve">. </w:t>
       </w:r>
@@ -5994,8 +5767,8 @@
       <w:r>
         <w:rPr>
           <w:rFonts w:ascii="Courier New" w:eastAsia="Times New Roman" w:hAnsi="Courier New" w:cs="Courier New"/>
-          <w:sz w:val="26"/>
-          <w:szCs w:val="26"/>
+          <w:sz w:val="20"/>
+          <w:szCs w:val="20"/>
         </w:rPr>
         <w:t>Pengguna</w:t>
       </w:r>
@@ -6003,17 +5776,17 @@
       <w:r>
         <w:rPr>
           <w:rFonts w:ascii="Courier New" w:eastAsia="Times New Roman" w:hAnsi="Courier New" w:cs="Courier New"/>
-          <w:sz w:val="26"/>
-          <w:szCs w:val="26"/>
-        </w:rPr>
-        <w:t xml:space="preserve"> </w:t>
-      </w:r>
-      <w:proofErr w:type="spellStart"/>
-      <w:r>
-        <w:rPr>
-          <w:rFonts w:ascii="Courier New" w:eastAsia="Times New Roman" w:hAnsi="Courier New" w:cs="Courier New"/>
-          <w:sz w:val="26"/>
-          <w:szCs w:val="26"/>
+          <w:sz w:val="20"/>
+          <w:szCs w:val="20"/>
+        </w:rPr>
+        <w:t xml:space="preserve"> </w:t>
+      </w:r>
+      <w:proofErr w:type="spellStart"/>
+      <w:r>
+        <w:rPr>
+          <w:rFonts w:ascii="Courier New" w:eastAsia="Times New Roman" w:hAnsi="Courier New" w:cs="Courier New"/>
+          <w:sz w:val="20"/>
+          <w:szCs w:val="20"/>
         </w:rPr>
         <w:t>berkomunikasi</w:t>
       </w:r>
@@ -6021,17 +5794,17 @@
       <w:r>
         <w:rPr>
           <w:rFonts w:ascii="Courier New" w:eastAsia="Times New Roman" w:hAnsi="Courier New" w:cs="Courier New"/>
-          <w:sz w:val="26"/>
-          <w:szCs w:val="26"/>
-        </w:rPr>
-        <w:t xml:space="preserve"> </w:t>
-      </w:r>
-      <w:proofErr w:type="spellStart"/>
-      <w:r>
-        <w:rPr>
-          <w:rFonts w:ascii="Courier New" w:eastAsia="Times New Roman" w:hAnsi="Courier New" w:cs="Courier New"/>
-          <w:sz w:val="26"/>
-          <w:szCs w:val="26"/>
+          <w:sz w:val="20"/>
+          <w:szCs w:val="20"/>
+        </w:rPr>
+        <w:t xml:space="preserve"> </w:t>
+      </w:r>
+      <w:proofErr w:type="spellStart"/>
+      <w:r>
+        <w:rPr>
+          <w:rFonts w:ascii="Courier New" w:eastAsia="Times New Roman" w:hAnsi="Courier New" w:cs="Courier New"/>
+          <w:sz w:val="20"/>
+          <w:szCs w:val="20"/>
         </w:rPr>
         <w:t>dengan</w:t>
       </w:r>
@@ -6039,17 +5812,17 @@
       <w:r>
         <w:rPr>
           <w:rFonts w:ascii="Courier New" w:eastAsia="Times New Roman" w:hAnsi="Courier New" w:cs="Courier New"/>
-          <w:sz w:val="26"/>
-          <w:szCs w:val="26"/>
-        </w:rPr>
-        <w:t xml:space="preserve"> </w:t>
-      </w:r>
-      <w:proofErr w:type="spellStart"/>
-      <w:r>
-        <w:rPr>
-          <w:rFonts w:ascii="Courier New" w:eastAsia="Times New Roman" w:hAnsi="Courier New" w:cs="Courier New"/>
-          <w:sz w:val="26"/>
-          <w:szCs w:val="26"/>
+          <w:sz w:val="20"/>
+          <w:szCs w:val="20"/>
+        </w:rPr>
+        <w:t xml:space="preserve"> </w:t>
+      </w:r>
+      <w:proofErr w:type="spellStart"/>
+      <w:r>
+        <w:rPr>
+          <w:rFonts w:ascii="Courier New" w:eastAsia="Times New Roman" w:hAnsi="Courier New" w:cs="Courier New"/>
+          <w:sz w:val="20"/>
+          <w:szCs w:val="20"/>
         </w:rPr>
         <w:t>panggilan</w:t>
       </w:r>
@@ -6057,17 +5830,17 @@
       <w:r>
         <w:rPr>
           <w:rFonts w:ascii="Courier New" w:eastAsia="Times New Roman" w:hAnsi="Courier New" w:cs="Courier New"/>
-          <w:sz w:val="26"/>
-          <w:szCs w:val="26"/>
-        </w:rPr>
-        <w:t xml:space="preserve"> </w:t>
-      </w:r>
-      <w:proofErr w:type="spellStart"/>
-      <w:r>
-        <w:rPr>
-          <w:rFonts w:ascii="Courier New" w:eastAsia="Times New Roman" w:hAnsi="Courier New" w:cs="Courier New"/>
-          <w:sz w:val="26"/>
-          <w:szCs w:val="26"/>
+          <w:sz w:val="20"/>
+          <w:szCs w:val="20"/>
+        </w:rPr>
+        <w:t xml:space="preserve"> </w:t>
+      </w:r>
+      <w:proofErr w:type="spellStart"/>
+      <w:r>
+        <w:rPr>
+          <w:rFonts w:ascii="Courier New" w:eastAsia="Times New Roman" w:hAnsi="Courier New" w:cs="Courier New"/>
+          <w:sz w:val="20"/>
+          <w:szCs w:val="20"/>
         </w:rPr>
         <w:t>suara</w:t>
       </w:r>
@@ -6075,8 +5848,8 @@
       <w:r>
         <w:rPr>
           <w:rFonts w:ascii="Courier New" w:eastAsia="Times New Roman" w:hAnsi="Courier New" w:cs="Courier New"/>
-          <w:sz w:val="26"/>
-          <w:szCs w:val="26"/>
+          <w:sz w:val="20"/>
+          <w:szCs w:val="20"/>
         </w:rPr>
         <w:t xml:space="preserve">, </w:t>
       </w:r>
@@ -6084,8 +5857,8 @@
       <w:r>
         <w:rPr>
           <w:rFonts w:ascii="Courier New" w:eastAsia="Times New Roman" w:hAnsi="Courier New" w:cs="Courier New"/>
-          <w:sz w:val="26"/>
-          <w:szCs w:val="26"/>
+          <w:sz w:val="20"/>
+          <w:szCs w:val="20"/>
         </w:rPr>
         <w:t>panggilan</w:t>
       </w:r>
@@ -6093,8 +5866,8 @@
       <w:r>
         <w:rPr>
           <w:rFonts w:ascii="Courier New" w:eastAsia="Times New Roman" w:hAnsi="Courier New" w:cs="Courier New"/>
-          <w:sz w:val="26"/>
-          <w:szCs w:val="26"/>
+          <w:sz w:val="20"/>
+          <w:szCs w:val="20"/>
         </w:rPr>
         <w:t xml:space="preserve"> video, </w:t>
       </w:r>
@@ -6102,8 +5875,8 @@
       <w:r>
         <w:rPr>
           <w:rFonts w:ascii="Courier New" w:eastAsia="Times New Roman" w:hAnsi="Courier New" w:cs="Courier New"/>
-          <w:sz w:val="26"/>
-          <w:szCs w:val="26"/>
+          <w:sz w:val="20"/>
+          <w:szCs w:val="20"/>
         </w:rPr>
         <w:t>pesan</w:t>
       </w:r>
@@ -6111,17 +5884,17 @@
       <w:r>
         <w:rPr>
           <w:rFonts w:ascii="Courier New" w:eastAsia="Times New Roman" w:hAnsi="Courier New" w:cs="Courier New"/>
-          <w:sz w:val="26"/>
-          <w:szCs w:val="26"/>
-        </w:rPr>
-        <w:t xml:space="preserve"> </w:t>
-      </w:r>
-      <w:proofErr w:type="spellStart"/>
-      <w:r>
-        <w:rPr>
-          <w:rFonts w:ascii="Courier New" w:eastAsia="Times New Roman" w:hAnsi="Courier New" w:cs="Courier New"/>
-          <w:sz w:val="26"/>
-          <w:szCs w:val="26"/>
+          <w:sz w:val="20"/>
+          <w:szCs w:val="20"/>
+        </w:rPr>
+        <w:t xml:space="preserve"> </w:t>
+      </w:r>
+      <w:proofErr w:type="spellStart"/>
+      <w:r>
+        <w:rPr>
+          <w:rFonts w:ascii="Courier New" w:eastAsia="Times New Roman" w:hAnsi="Courier New" w:cs="Courier New"/>
+          <w:sz w:val="20"/>
+          <w:szCs w:val="20"/>
         </w:rPr>
         <w:t>teks</w:t>
       </w:r>
@@ -6129,35 +5902,17 @@
       <w:r>
         <w:rPr>
           <w:rFonts w:ascii="Courier New" w:eastAsia="Times New Roman" w:hAnsi="Courier New" w:cs="Courier New"/>
-          <w:sz w:val="26"/>
-          <w:szCs w:val="26"/>
-        </w:rPr>
-        <w:t xml:space="preserve">, media </w:t>
-      </w:r>
-      <w:proofErr w:type="spellStart"/>
-      <w:r>
-        <w:rPr>
-          <w:rFonts w:ascii="Courier New" w:eastAsia="Times New Roman" w:hAnsi="Courier New" w:cs="Courier New"/>
-          <w:sz w:val="26"/>
-          <w:szCs w:val="26"/>
-        </w:rPr>
-        <w:t>dan</w:t>
-      </w:r>
-      <w:proofErr w:type="spellEnd"/>
-      <w:r>
-        <w:rPr>
-          <w:rFonts w:ascii="Courier New" w:eastAsia="Times New Roman" w:hAnsi="Courier New" w:cs="Courier New"/>
-          <w:sz w:val="26"/>
-          <w:szCs w:val="26"/>
-        </w:rPr>
-        <w:t xml:space="preserve"> file </w:t>
-      </w:r>
-      <w:proofErr w:type="spellStart"/>
-      <w:r>
-        <w:rPr>
-          <w:rFonts w:ascii="Courier New" w:eastAsia="Times New Roman" w:hAnsi="Courier New" w:cs="Courier New"/>
-          <w:sz w:val="26"/>
-          <w:szCs w:val="26"/>
+          <w:sz w:val="20"/>
+          <w:szCs w:val="20"/>
+        </w:rPr>
+        <w:t xml:space="preserve">, media dan file </w:t>
+      </w:r>
+      <w:proofErr w:type="spellStart"/>
+      <w:r>
+        <w:rPr>
+          <w:rFonts w:ascii="Courier New" w:eastAsia="Times New Roman" w:hAnsi="Courier New" w:cs="Courier New"/>
+          <w:sz w:val="20"/>
+          <w:szCs w:val="20"/>
         </w:rPr>
         <w:t>dalam</w:t>
       </w:r>
@@ -6165,17 +5920,17 @@
       <w:r>
         <w:rPr>
           <w:rFonts w:ascii="Courier New" w:eastAsia="Times New Roman" w:hAnsi="Courier New" w:cs="Courier New"/>
-          <w:sz w:val="26"/>
-          <w:szCs w:val="26"/>
-        </w:rPr>
-        <w:t xml:space="preserve"> </w:t>
-      </w:r>
-      <w:proofErr w:type="spellStart"/>
-      <w:r>
-        <w:rPr>
-          <w:rFonts w:ascii="Courier New" w:eastAsia="Times New Roman" w:hAnsi="Courier New" w:cs="Courier New"/>
-          <w:sz w:val="26"/>
-          <w:szCs w:val="26"/>
+          <w:sz w:val="20"/>
+          <w:szCs w:val="20"/>
+        </w:rPr>
+        <w:t xml:space="preserve"> </w:t>
+      </w:r>
+      <w:proofErr w:type="spellStart"/>
+      <w:r>
+        <w:rPr>
+          <w:rFonts w:ascii="Courier New" w:eastAsia="Times New Roman" w:hAnsi="Courier New" w:cs="Courier New"/>
+          <w:sz w:val="20"/>
+          <w:szCs w:val="20"/>
         </w:rPr>
         <w:t>obrolan</w:t>
       </w:r>
@@ -6183,17 +5938,17 @@
       <w:r>
         <w:rPr>
           <w:rFonts w:ascii="Courier New" w:eastAsia="Times New Roman" w:hAnsi="Courier New" w:cs="Courier New"/>
-          <w:sz w:val="26"/>
-          <w:szCs w:val="26"/>
-        </w:rPr>
-        <w:t xml:space="preserve"> </w:t>
-      </w:r>
-      <w:proofErr w:type="spellStart"/>
-      <w:r>
-        <w:rPr>
-          <w:rFonts w:ascii="Courier New" w:eastAsia="Times New Roman" w:hAnsi="Courier New" w:cs="Courier New"/>
-          <w:sz w:val="26"/>
-          <w:szCs w:val="26"/>
+          <w:sz w:val="20"/>
+          <w:szCs w:val="20"/>
+        </w:rPr>
+        <w:t xml:space="preserve"> </w:t>
+      </w:r>
+      <w:proofErr w:type="spellStart"/>
+      <w:r>
+        <w:rPr>
+          <w:rFonts w:ascii="Courier New" w:eastAsia="Times New Roman" w:hAnsi="Courier New" w:cs="Courier New"/>
+          <w:sz w:val="20"/>
+          <w:szCs w:val="20"/>
         </w:rPr>
         <w:t>pribadi</w:t>
       </w:r>
@@ -6201,17 +5956,17 @@
       <w:r>
         <w:rPr>
           <w:rFonts w:ascii="Courier New" w:eastAsia="Times New Roman" w:hAnsi="Courier New" w:cs="Courier New"/>
-          <w:sz w:val="26"/>
-          <w:szCs w:val="26"/>
-        </w:rPr>
-        <w:t xml:space="preserve"> </w:t>
-      </w:r>
-      <w:proofErr w:type="spellStart"/>
-      <w:r>
-        <w:rPr>
-          <w:rFonts w:ascii="Courier New" w:eastAsia="Times New Roman" w:hAnsi="Courier New" w:cs="Courier New"/>
-          <w:sz w:val="26"/>
-          <w:szCs w:val="26"/>
+          <w:sz w:val="20"/>
+          <w:szCs w:val="20"/>
+        </w:rPr>
+        <w:t xml:space="preserve"> </w:t>
+      </w:r>
+      <w:proofErr w:type="spellStart"/>
+      <w:r>
+        <w:rPr>
+          <w:rFonts w:ascii="Courier New" w:eastAsia="Times New Roman" w:hAnsi="Courier New" w:cs="Courier New"/>
+          <w:sz w:val="20"/>
+          <w:szCs w:val="20"/>
         </w:rPr>
         <w:t>atau</w:t>
       </w:r>
@@ -6219,17 +5974,17 @@
       <w:r>
         <w:rPr>
           <w:rFonts w:ascii="Courier New" w:eastAsia="Times New Roman" w:hAnsi="Courier New" w:cs="Courier New"/>
-          <w:sz w:val="26"/>
-          <w:szCs w:val="26"/>
-        </w:rPr>
-        <w:t xml:space="preserve"> </w:t>
-      </w:r>
-      <w:proofErr w:type="spellStart"/>
-      <w:r>
-        <w:rPr>
-          <w:rFonts w:ascii="Courier New" w:eastAsia="Times New Roman" w:hAnsi="Courier New" w:cs="Courier New"/>
-          <w:sz w:val="26"/>
-          <w:szCs w:val="26"/>
+          <w:sz w:val="20"/>
+          <w:szCs w:val="20"/>
+        </w:rPr>
+        <w:t xml:space="preserve"> </w:t>
+      </w:r>
+      <w:proofErr w:type="spellStart"/>
+      <w:r>
+        <w:rPr>
+          <w:rFonts w:ascii="Courier New" w:eastAsia="Times New Roman" w:hAnsi="Courier New" w:cs="Courier New"/>
+          <w:sz w:val="20"/>
+          <w:szCs w:val="20"/>
         </w:rPr>
         <w:t>sebagai</w:t>
       </w:r>
@@ -6237,17 +5992,17 @@
       <w:r>
         <w:rPr>
           <w:rFonts w:ascii="Courier New" w:eastAsia="Times New Roman" w:hAnsi="Courier New" w:cs="Courier New"/>
-          <w:sz w:val="26"/>
-          <w:szCs w:val="26"/>
-        </w:rPr>
-        <w:t xml:space="preserve"> </w:t>
-      </w:r>
-      <w:proofErr w:type="spellStart"/>
-      <w:r>
-        <w:rPr>
-          <w:rFonts w:ascii="Courier New" w:eastAsia="Times New Roman" w:hAnsi="Courier New" w:cs="Courier New"/>
-          <w:sz w:val="26"/>
-          <w:szCs w:val="26"/>
+          <w:sz w:val="20"/>
+          <w:szCs w:val="20"/>
+        </w:rPr>
+        <w:t xml:space="preserve"> </w:t>
+      </w:r>
+      <w:proofErr w:type="spellStart"/>
+      <w:r>
+        <w:rPr>
+          <w:rFonts w:ascii="Courier New" w:eastAsia="Times New Roman" w:hAnsi="Courier New" w:cs="Courier New"/>
+          <w:sz w:val="20"/>
+          <w:szCs w:val="20"/>
         </w:rPr>
         <w:t>bagian</w:t>
       </w:r>
@@ -6255,17 +6010,17 @@
       <w:r>
         <w:rPr>
           <w:rFonts w:ascii="Courier New" w:eastAsia="Times New Roman" w:hAnsi="Courier New" w:cs="Courier New"/>
-          <w:sz w:val="26"/>
-          <w:szCs w:val="26"/>
-        </w:rPr>
-        <w:t xml:space="preserve"> </w:t>
-      </w:r>
-      <w:proofErr w:type="spellStart"/>
-      <w:r>
-        <w:rPr>
-          <w:rFonts w:ascii="Courier New" w:eastAsia="Times New Roman" w:hAnsi="Courier New" w:cs="Courier New"/>
-          <w:sz w:val="26"/>
-          <w:szCs w:val="26"/>
+          <w:sz w:val="20"/>
+          <w:szCs w:val="20"/>
+        </w:rPr>
+        <w:t xml:space="preserve"> </w:t>
+      </w:r>
+      <w:proofErr w:type="spellStart"/>
+      <w:r>
+        <w:rPr>
+          <w:rFonts w:ascii="Courier New" w:eastAsia="Times New Roman" w:hAnsi="Courier New" w:cs="Courier New"/>
+          <w:sz w:val="20"/>
+          <w:szCs w:val="20"/>
         </w:rPr>
         <w:t>dari</w:t>
       </w:r>
@@ -6273,17 +6028,17 @@
       <w:r>
         <w:rPr>
           <w:rFonts w:ascii="Courier New" w:eastAsia="Times New Roman" w:hAnsi="Courier New" w:cs="Courier New"/>
-          <w:sz w:val="26"/>
-          <w:szCs w:val="26"/>
-        </w:rPr>
-        <w:t xml:space="preserve"> </w:t>
-      </w:r>
-      <w:proofErr w:type="spellStart"/>
-      <w:r>
-        <w:rPr>
-          <w:rFonts w:ascii="Courier New" w:eastAsia="Times New Roman" w:hAnsi="Courier New" w:cs="Courier New"/>
-          <w:sz w:val="26"/>
-          <w:szCs w:val="26"/>
+          <w:sz w:val="20"/>
+          <w:szCs w:val="20"/>
+        </w:rPr>
+        <w:t xml:space="preserve"> </w:t>
+      </w:r>
+      <w:proofErr w:type="spellStart"/>
+      <w:r>
+        <w:rPr>
+          <w:rFonts w:ascii="Courier New" w:eastAsia="Times New Roman" w:hAnsi="Courier New" w:cs="Courier New"/>
+          <w:sz w:val="20"/>
+          <w:szCs w:val="20"/>
         </w:rPr>
         <w:t>komunitas</w:t>
       </w:r>
@@ -6291,17 +6046,17 @@
       <w:r>
         <w:rPr>
           <w:rFonts w:ascii="Courier New" w:eastAsia="Times New Roman" w:hAnsi="Courier New" w:cs="Courier New"/>
-          <w:sz w:val="26"/>
-          <w:szCs w:val="26"/>
-        </w:rPr>
-        <w:t xml:space="preserve"> </w:t>
-      </w:r>
-      <w:proofErr w:type="spellStart"/>
-      <w:r>
-        <w:rPr>
-          <w:rFonts w:ascii="Courier New" w:eastAsia="Times New Roman" w:hAnsi="Courier New" w:cs="Courier New"/>
-          <w:sz w:val="26"/>
-          <w:szCs w:val="26"/>
+          <w:sz w:val="20"/>
+          <w:szCs w:val="20"/>
+        </w:rPr>
+        <w:t xml:space="preserve"> </w:t>
+      </w:r>
+      <w:proofErr w:type="spellStart"/>
+      <w:r>
+        <w:rPr>
+          <w:rFonts w:ascii="Courier New" w:eastAsia="Times New Roman" w:hAnsi="Courier New" w:cs="Courier New"/>
+          <w:sz w:val="20"/>
+          <w:szCs w:val="20"/>
         </w:rPr>
         <w:t>disebut</w:t>
       </w:r>
@@ -6309,8 +6064,8 @@
       <w:r>
         <w:rPr>
           <w:rFonts w:ascii="Courier New" w:eastAsia="Times New Roman" w:hAnsi="Courier New" w:cs="Courier New"/>
-          <w:sz w:val="26"/>
-          <w:szCs w:val="26"/>
+          <w:sz w:val="20"/>
+          <w:szCs w:val="20"/>
         </w:rPr>
         <w:t xml:space="preserve"> "server." Server </w:t>
       </w:r>
@@ -6318,8 +6073,8 @@
       <w:r>
         <w:rPr>
           <w:rFonts w:ascii="Courier New" w:eastAsia="Times New Roman" w:hAnsi="Courier New" w:cs="Courier New"/>
-          <w:sz w:val="26"/>
-          <w:szCs w:val="26"/>
+          <w:sz w:val="20"/>
+          <w:szCs w:val="20"/>
         </w:rPr>
         <w:t>adalah</w:t>
       </w:r>
@@ -6327,17 +6082,17 @@
       <w:r>
         <w:rPr>
           <w:rFonts w:ascii="Courier New" w:eastAsia="Times New Roman" w:hAnsi="Courier New" w:cs="Courier New"/>
-          <w:sz w:val="26"/>
-          <w:szCs w:val="26"/>
-        </w:rPr>
-        <w:t xml:space="preserve"> </w:t>
-      </w:r>
-      <w:proofErr w:type="spellStart"/>
-      <w:r>
-        <w:rPr>
-          <w:rFonts w:ascii="Courier New" w:eastAsia="Times New Roman" w:hAnsi="Courier New" w:cs="Courier New"/>
-          <w:sz w:val="26"/>
-          <w:szCs w:val="26"/>
+          <w:sz w:val="20"/>
+          <w:szCs w:val="20"/>
+        </w:rPr>
+        <w:t xml:space="preserve"> </w:t>
+      </w:r>
+      <w:proofErr w:type="spellStart"/>
+      <w:r>
+        <w:rPr>
+          <w:rFonts w:ascii="Courier New" w:eastAsia="Times New Roman" w:hAnsi="Courier New" w:cs="Courier New"/>
+          <w:sz w:val="20"/>
+          <w:szCs w:val="20"/>
         </w:rPr>
         <w:t>kumpulan</w:t>
       </w:r>
@@ -6345,17 +6100,17 @@
       <w:r>
         <w:rPr>
           <w:rFonts w:ascii="Courier New" w:eastAsia="Times New Roman" w:hAnsi="Courier New" w:cs="Courier New"/>
-          <w:sz w:val="26"/>
-          <w:szCs w:val="26"/>
-        </w:rPr>
-        <w:t xml:space="preserve"> </w:t>
-      </w:r>
-      <w:proofErr w:type="spellStart"/>
-      <w:r>
-        <w:rPr>
-          <w:rFonts w:ascii="Courier New" w:eastAsia="Times New Roman" w:hAnsi="Courier New" w:cs="Courier New"/>
-          <w:sz w:val="26"/>
-          <w:szCs w:val="26"/>
+          <w:sz w:val="20"/>
+          <w:szCs w:val="20"/>
+        </w:rPr>
+        <w:t xml:space="preserve"> </w:t>
+      </w:r>
+      <w:proofErr w:type="spellStart"/>
+      <w:r>
+        <w:rPr>
+          <w:rFonts w:ascii="Courier New" w:eastAsia="Times New Roman" w:hAnsi="Courier New" w:cs="Courier New"/>
+          <w:sz w:val="20"/>
+          <w:szCs w:val="20"/>
         </w:rPr>
         <w:t>ruang</w:t>
       </w:r>
@@ -6363,17 +6118,17 @@
       <w:r>
         <w:rPr>
           <w:rFonts w:ascii="Courier New" w:eastAsia="Times New Roman" w:hAnsi="Courier New" w:cs="Courier New"/>
-          <w:sz w:val="26"/>
-          <w:szCs w:val="26"/>
-        </w:rPr>
-        <w:t xml:space="preserve"> </w:t>
-      </w:r>
-      <w:proofErr w:type="spellStart"/>
-      <w:r>
-        <w:rPr>
-          <w:rFonts w:ascii="Courier New" w:eastAsia="Times New Roman" w:hAnsi="Courier New" w:cs="Courier New"/>
-          <w:sz w:val="26"/>
-          <w:szCs w:val="26"/>
+          <w:sz w:val="20"/>
+          <w:szCs w:val="20"/>
+        </w:rPr>
+        <w:t xml:space="preserve"> </w:t>
+      </w:r>
+      <w:proofErr w:type="spellStart"/>
+      <w:r>
+        <w:rPr>
+          <w:rFonts w:ascii="Courier New" w:eastAsia="Times New Roman" w:hAnsi="Courier New" w:cs="Courier New"/>
+          <w:sz w:val="20"/>
+          <w:szCs w:val="20"/>
         </w:rPr>
         <w:t>obrolan</w:t>
       </w:r>
@@ -6381,17 +6136,17 @@
       <w:r>
         <w:rPr>
           <w:rFonts w:ascii="Courier New" w:eastAsia="Times New Roman" w:hAnsi="Courier New" w:cs="Courier New"/>
-          <w:sz w:val="26"/>
-          <w:szCs w:val="26"/>
-        </w:rPr>
-        <w:t xml:space="preserve"> </w:t>
-      </w:r>
-      <w:proofErr w:type="spellStart"/>
-      <w:r>
-        <w:rPr>
-          <w:rFonts w:ascii="Courier New" w:eastAsia="Times New Roman" w:hAnsi="Courier New" w:cs="Courier New"/>
-          <w:sz w:val="26"/>
-          <w:szCs w:val="26"/>
+          <w:sz w:val="20"/>
+          <w:szCs w:val="20"/>
+        </w:rPr>
+        <w:t xml:space="preserve"> </w:t>
+      </w:r>
+      <w:proofErr w:type="spellStart"/>
+      <w:r>
+        <w:rPr>
+          <w:rFonts w:ascii="Courier New" w:eastAsia="Times New Roman" w:hAnsi="Courier New" w:cs="Courier New"/>
+          <w:sz w:val="20"/>
+          <w:szCs w:val="20"/>
         </w:rPr>
         <w:t>tetap</w:t>
       </w:r>
@@ -6399,35 +6154,17 @@
       <w:r>
         <w:rPr>
           <w:rFonts w:ascii="Courier New" w:eastAsia="Times New Roman" w:hAnsi="Courier New" w:cs="Courier New"/>
-          <w:sz w:val="26"/>
-          <w:szCs w:val="26"/>
-        </w:rPr>
-        <w:t xml:space="preserve"> </w:t>
-      </w:r>
-      <w:proofErr w:type="spellStart"/>
-      <w:r>
-        <w:rPr>
-          <w:rFonts w:ascii="Courier New" w:eastAsia="Times New Roman" w:hAnsi="Courier New" w:cs="Courier New"/>
-          <w:sz w:val="26"/>
-          <w:szCs w:val="26"/>
-        </w:rPr>
-        <w:t>dan</w:t>
-      </w:r>
-      <w:proofErr w:type="spellEnd"/>
-      <w:r>
-        <w:rPr>
-          <w:rFonts w:ascii="Courier New" w:eastAsia="Times New Roman" w:hAnsi="Courier New" w:cs="Courier New"/>
-          <w:sz w:val="26"/>
-          <w:szCs w:val="26"/>
-        </w:rPr>
-        <w:t xml:space="preserve"> </w:t>
-      </w:r>
-      <w:proofErr w:type="spellStart"/>
-      <w:r>
-        <w:rPr>
-          <w:rFonts w:ascii="Courier New" w:eastAsia="Times New Roman" w:hAnsi="Courier New" w:cs="Courier New"/>
-          <w:sz w:val="26"/>
-          <w:szCs w:val="26"/>
+          <w:sz w:val="20"/>
+          <w:szCs w:val="20"/>
+        </w:rPr>
+        <w:t xml:space="preserve"> dan </w:t>
+      </w:r>
+      <w:proofErr w:type="spellStart"/>
+      <w:r>
+        <w:rPr>
+          <w:rFonts w:ascii="Courier New" w:eastAsia="Times New Roman" w:hAnsi="Courier New" w:cs="Courier New"/>
+          <w:sz w:val="20"/>
+          <w:szCs w:val="20"/>
         </w:rPr>
         <w:t>saluran</w:t>
       </w:r>
@@ -6435,17 +6172,17 @@
       <w:r>
         <w:rPr>
           <w:rFonts w:ascii="Courier New" w:eastAsia="Times New Roman" w:hAnsi="Courier New" w:cs="Courier New"/>
-          <w:sz w:val="26"/>
-          <w:szCs w:val="26"/>
-        </w:rPr>
-        <w:t xml:space="preserve"> </w:t>
-      </w:r>
-      <w:proofErr w:type="spellStart"/>
-      <w:r>
-        <w:rPr>
-          <w:rFonts w:ascii="Courier New" w:eastAsia="Times New Roman" w:hAnsi="Courier New" w:cs="Courier New"/>
-          <w:sz w:val="26"/>
-          <w:szCs w:val="26"/>
+          <w:sz w:val="20"/>
+          <w:szCs w:val="20"/>
+        </w:rPr>
+        <w:t xml:space="preserve"> </w:t>
+      </w:r>
+      <w:proofErr w:type="spellStart"/>
+      <w:r>
+        <w:rPr>
+          <w:rFonts w:ascii="Courier New" w:eastAsia="Times New Roman" w:hAnsi="Courier New" w:cs="Courier New"/>
+          <w:sz w:val="20"/>
+          <w:szCs w:val="20"/>
         </w:rPr>
         <w:t>obrolan</w:t>
       </w:r>
@@ -6453,17 +6190,17 @@
       <w:r>
         <w:rPr>
           <w:rFonts w:ascii="Courier New" w:eastAsia="Times New Roman" w:hAnsi="Courier New" w:cs="Courier New"/>
-          <w:sz w:val="26"/>
-          <w:szCs w:val="26"/>
-        </w:rPr>
-        <w:t xml:space="preserve"> </w:t>
-      </w:r>
-      <w:proofErr w:type="spellStart"/>
-      <w:r>
-        <w:rPr>
-          <w:rFonts w:ascii="Courier New" w:eastAsia="Times New Roman" w:hAnsi="Courier New" w:cs="Courier New"/>
-          <w:sz w:val="26"/>
-          <w:szCs w:val="26"/>
+          <w:sz w:val="20"/>
+          <w:szCs w:val="20"/>
+        </w:rPr>
+        <w:t xml:space="preserve"> </w:t>
+      </w:r>
+      <w:proofErr w:type="spellStart"/>
+      <w:r>
+        <w:rPr>
+          <w:rFonts w:ascii="Courier New" w:eastAsia="Times New Roman" w:hAnsi="Courier New" w:cs="Courier New"/>
+          <w:sz w:val="20"/>
+          <w:szCs w:val="20"/>
         </w:rPr>
         <w:t>suara</w:t>
       </w:r>
@@ -6471,8 +6208,8 @@
       <w:r>
         <w:rPr>
           <w:rFonts w:ascii="Courier New" w:eastAsia="Times New Roman" w:hAnsi="Courier New" w:cs="Courier New"/>
-          <w:sz w:val="26"/>
-          <w:szCs w:val="26"/>
+          <w:sz w:val="20"/>
+          <w:szCs w:val="20"/>
         </w:rPr>
         <w:t>.</w:t>
       </w:r>
@@ -6518,17 +6255,19 @@
     </w:p>
     <w:p>
       <w:pPr>
-        <w:rPr>
-          <w:rFonts w:ascii="Courier New" w:eastAsia="Times New Roman" w:hAnsi="Courier New" w:cs="Courier New"/>
-          <w:sz w:val="26"/>
-          <w:szCs w:val="26"/>
-        </w:rPr>
-      </w:pPr>
-      <w:r>
-        <w:rPr>
-          <w:rFonts w:ascii="Courier New" w:eastAsia="Times New Roman" w:hAnsi="Courier New" w:cs="Courier New"/>
-          <w:sz w:val="26"/>
-          <w:szCs w:val="26"/>
+        <w:ind w:firstLine="360"/>
+        <w:jc w:val="both"/>
+        <w:rPr>
+          <w:rFonts w:ascii="Courier New" w:eastAsia="Times New Roman" w:hAnsi="Courier New" w:cs="Courier New"/>
+          <w:sz w:val="20"/>
+          <w:szCs w:val="20"/>
+        </w:rPr>
+      </w:pPr>
+      <w:r>
+        <w:rPr>
+          <w:rFonts w:ascii="Courier New" w:eastAsia="Times New Roman" w:hAnsi="Courier New" w:cs="Courier New"/>
+          <w:sz w:val="20"/>
+          <w:szCs w:val="20"/>
         </w:rPr>
         <w:t xml:space="preserve">Diagrams.net/draw io is free online diagram software for making flowcharts, process diagrams, org charts, UML, ER and network diagrams. </w:t>
       </w:r>
@@ -6574,36 +6313,28 @@
     </w:p>
     <w:p>
       <w:pPr>
-        <w:rPr>
-          <w:rFonts w:ascii="Courier New" w:eastAsia="Times New Roman" w:hAnsi="Courier New" w:cs="Courier New"/>
-          <w:sz w:val="26"/>
-          <w:szCs w:val="26"/>
-        </w:rPr>
-      </w:pPr>
-      <w:proofErr w:type="spellStart"/>
-      <w:r>
-        <w:rPr>
-          <w:rFonts w:ascii="Courier New" w:eastAsia="Times New Roman" w:hAnsi="Courier New" w:cs="Courier New"/>
-          <w:sz w:val="26"/>
-          <w:szCs w:val="26"/>
-        </w:rPr>
-        <w:t>Balsamiq</w:t>
-      </w:r>
-      <w:proofErr w:type="spellEnd"/>
-      <w:r>
-        <w:rPr>
-          <w:rFonts w:ascii="Courier New" w:eastAsia="Times New Roman" w:hAnsi="Courier New" w:cs="Courier New"/>
-          <w:sz w:val="26"/>
-          <w:szCs w:val="26"/>
-        </w:rPr>
-        <w:t xml:space="preserve"> Wireframes </w:t>
-      </w:r>
-      <w:proofErr w:type="spellStart"/>
-      <w:r>
-        <w:rPr>
-          <w:rFonts w:ascii="Courier New" w:eastAsia="Times New Roman" w:hAnsi="Courier New" w:cs="Courier New"/>
-          <w:sz w:val="26"/>
-          <w:szCs w:val="26"/>
+        <w:ind w:firstLine="360"/>
+        <w:jc w:val="both"/>
+        <w:rPr>
+          <w:rFonts w:ascii="Courier New" w:eastAsia="Times New Roman" w:hAnsi="Courier New" w:cs="Courier New"/>
+          <w:sz w:val="20"/>
+          <w:szCs w:val="20"/>
+        </w:rPr>
+      </w:pPr>
+      <w:r>
+        <w:rPr>
+          <w:rFonts w:ascii="Courier New" w:eastAsia="Times New Roman" w:hAnsi="Courier New" w:cs="Courier New"/>
+          <w:sz w:val="20"/>
+          <w:szCs w:val="20"/>
+        </w:rPr>
+        <w:t xml:space="preserve">Balsamiq Wireframes </w:t>
+      </w:r>
+      <w:proofErr w:type="spellStart"/>
+      <w:r>
+        <w:rPr>
+          <w:rFonts w:ascii="Courier New" w:eastAsia="Times New Roman" w:hAnsi="Courier New" w:cs="Courier New"/>
+          <w:sz w:val="20"/>
+          <w:szCs w:val="20"/>
         </w:rPr>
         <w:t>adalah</w:t>
       </w:r>
@@ -6611,17 +6342,17 @@
       <w:r>
         <w:rPr>
           <w:rFonts w:ascii="Courier New" w:eastAsia="Times New Roman" w:hAnsi="Courier New" w:cs="Courier New"/>
-          <w:sz w:val="26"/>
-          <w:szCs w:val="26"/>
-        </w:rPr>
-        <w:t xml:space="preserve"> </w:t>
-      </w:r>
-      <w:proofErr w:type="spellStart"/>
-      <w:r>
-        <w:rPr>
-          <w:rFonts w:ascii="Courier New" w:eastAsia="Times New Roman" w:hAnsi="Courier New" w:cs="Courier New"/>
-          <w:sz w:val="26"/>
-          <w:szCs w:val="26"/>
+          <w:sz w:val="20"/>
+          <w:szCs w:val="20"/>
+        </w:rPr>
+        <w:t xml:space="preserve"> </w:t>
+      </w:r>
+      <w:proofErr w:type="spellStart"/>
+      <w:r>
+        <w:rPr>
+          <w:rFonts w:ascii="Courier New" w:eastAsia="Times New Roman" w:hAnsi="Courier New" w:cs="Courier New"/>
+          <w:sz w:val="20"/>
+          <w:szCs w:val="20"/>
         </w:rPr>
         <w:t>aplikasi</w:t>
       </w:r>
@@ -6629,17 +6360,17 @@
       <w:r>
         <w:rPr>
           <w:rFonts w:ascii="Courier New" w:eastAsia="Times New Roman" w:hAnsi="Courier New" w:cs="Courier New"/>
-          <w:sz w:val="26"/>
-          <w:szCs w:val="26"/>
-        </w:rPr>
-        <w:t xml:space="preserve"> </w:t>
-      </w:r>
-      <w:proofErr w:type="spellStart"/>
-      <w:r>
-        <w:rPr>
-          <w:rFonts w:ascii="Courier New" w:eastAsia="Times New Roman" w:hAnsi="Courier New" w:cs="Courier New"/>
-          <w:sz w:val="26"/>
-          <w:szCs w:val="26"/>
+          <w:sz w:val="20"/>
+          <w:szCs w:val="20"/>
+        </w:rPr>
+        <w:t xml:space="preserve"> </w:t>
+      </w:r>
+      <w:proofErr w:type="spellStart"/>
+      <w:r>
+        <w:rPr>
+          <w:rFonts w:ascii="Courier New" w:eastAsia="Times New Roman" w:hAnsi="Courier New" w:cs="Courier New"/>
+          <w:sz w:val="20"/>
+          <w:szCs w:val="20"/>
         </w:rPr>
         <w:t>pembuat</w:t>
       </w:r>
@@ -6647,8 +6378,8 @@
       <w:r>
         <w:rPr>
           <w:rFonts w:ascii="Courier New" w:eastAsia="Times New Roman" w:hAnsi="Courier New" w:cs="Courier New"/>
-          <w:sz w:val="26"/>
-          <w:szCs w:val="26"/>
+          <w:sz w:val="20"/>
+          <w:szCs w:val="20"/>
         </w:rPr>
         <w:t xml:space="preserve"> wireframe situs web </w:t>
       </w:r>
@@ -6656,8 +6387,8 @@
       <w:r>
         <w:rPr>
           <w:rFonts w:ascii="Courier New" w:eastAsia="Times New Roman" w:hAnsi="Courier New" w:cs="Courier New"/>
-          <w:sz w:val="26"/>
-          <w:szCs w:val="26"/>
+          <w:sz w:val="20"/>
+          <w:szCs w:val="20"/>
         </w:rPr>
         <w:t>antarmuka</w:t>
       </w:r>
@@ -6665,17 +6396,17 @@
       <w:r>
         <w:rPr>
           <w:rFonts w:ascii="Courier New" w:eastAsia="Times New Roman" w:hAnsi="Courier New" w:cs="Courier New"/>
-          <w:sz w:val="26"/>
-          <w:szCs w:val="26"/>
-        </w:rPr>
-        <w:t xml:space="preserve"> </w:t>
-      </w:r>
-      <w:proofErr w:type="spellStart"/>
-      <w:r>
-        <w:rPr>
-          <w:rFonts w:ascii="Courier New" w:eastAsia="Times New Roman" w:hAnsi="Courier New" w:cs="Courier New"/>
-          <w:sz w:val="26"/>
-          <w:szCs w:val="26"/>
+          <w:sz w:val="20"/>
+          <w:szCs w:val="20"/>
+        </w:rPr>
+        <w:t xml:space="preserve"> </w:t>
+      </w:r>
+      <w:proofErr w:type="spellStart"/>
+      <w:r>
+        <w:rPr>
+          <w:rFonts w:ascii="Courier New" w:eastAsia="Times New Roman" w:hAnsi="Courier New" w:cs="Courier New"/>
+          <w:sz w:val="20"/>
+          <w:szCs w:val="20"/>
         </w:rPr>
         <w:t>pengguna</w:t>
       </w:r>
@@ -6683,17 +6414,17 @@
       <w:r>
         <w:rPr>
           <w:rFonts w:ascii="Courier New" w:eastAsia="Times New Roman" w:hAnsi="Courier New" w:cs="Courier New"/>
-          <w:sz w:val="26"/>
-          <w:szCs w:val="26"/>
-        </w:rPr>
-        <w:t xml:space="preserve"> </w:t>
-      </w:r>
-      <w:proofErr w:type="spellStart"/>
-      <w:r>
-        <w:rPr>
-          <w:rFonts w:ascii="Courier New" w:eastAsia="Times New Roman" w:hAnsi="Courier New" w:cs="Courier New"/>
-          <w:sz w:val="26"/>
-          <w:szCs w:val="26"/>
+          <w:sz w:val="20"/>
+          <w:szCs w:val="20"/>
+        </w:rPr>
+        <w:t xml:space="preserve"> </w:t>
+      </w:r>
+      <w:proofErr w:type="spellStart"/>
+      <w:r>
+        <w:rPr>
+          <w:rFonts w:ascii="Courier New" w:eastAsia="Times New Roman" w:hAnsi="Courier New" w:cs="Courier New"/>
+          <w:sz w:val="20"/>
+          <w:szCs w:val="20"/>
         </w:rPr>
         <w:t>grafis</w:t>
       </w:r>
@@ -6701,8 +6432,8 @@
       <w:r>
         <w:rPr>
           <w:rFonts w:ascii="Courier New" w:eastAsia="Times New Roman" w:hAnsi="Courier New" w:cs="Courier New"/>
-          <w:sz w:val="26"/>
-          <w:szCs w:val="26"/>
+          <w:sz w:val="20"/>
+          <w:szCs w:val="20"/>
         </w:rPr>
         <w:t xml:space="preserve">. </w:t>
       </w:r>
@@ -6710,8 +6441,8 @@
       <w:r>
         <w:rPr>
           <w:rFonts w:ascii="Courier New" w:eastAsia="Times New Roman" w:hAnsi="Courier New" w:cs="Courier New"/>
-          <w:sz w:val="26"/>
-          <w:szCs w:val="26"/>
+          <w:sz w:val="20"/>
+          <w:szCs w:val="20"/>
         </w:rPr>
         <w:t>Ini</w:t>
       </w:r>
@@ -6719,17 +6450,17 @@
       <w:r>
         <w:rPr>
           <w:rFonts w:ascii="Courier New" w:eastAsia="Times New Roman" w:hAnsi="Courier New" w:cs="Courier New"/>
-          <w:sz w:val="26"/>
-          <w:szCs w:val="26"/>
-        </w:rPr>
-        <w:t xml:space="preserve"> </w:t>
-      </w:r>
-      <w:proofErr w:type="spellStart"/>
-      <w:r>
-        <w:rPr>
-          <w:rFonts w:ascii="Courier New" w:eastAsia="Times New Roman" w:hAnsi="Courier New" w:cs="Courier New"/>
-          <w:sz w:val="26"/>
-          <w:szCs w:val="26"/>
+          <w:sz w:val="20"/>
+          <w:szCs w:val="20"/>
+        </w:rPr>
+        <w:t xml:space="preserve"> </w:t>
+      </w:r>
+      <w:proofErr w:type="spellStart"/>
+      <w:r>
+        <w:rPr>
+          <w:rFonts w:ascii="Courier New" w:eastAsia="Times New Roman" w:hAnsi="Courier New" w:cs="Courier New"/>
+          <w:sz w:val="20"/>
+          <w:szCs w:val="20"/>
         </w:rPr>
         <w:t>memungkinkan</w:t>
       </w:r>
@@ -6737,17 +6468,17 @@
       <w:r>
         <w:rPr>
           <w:rFonts w:ascii="Courier New" w:eastAsia="Times New Roman" w:hAnsi="Courier New" w:cs="Courier New"/>
-          <w:sz w:val="26"/>
-          <w:szCs w:val="26"/>
-        </w:rPr>
-        <w:t xml:space="preserve"> </w:t>
-      </w:r>
-      <w:proofErr w:type="spellStart"/>
-      <w:r>
-        <w:rPr>
-          <w:rFonts w:ascii="Courier New" w:eastAsia="Times New Roman" w:hAnsi="Courier New" w:cs="Courier New"/>
-          <w:sz w:val="26"/>
-          <w:szCs w:val="26"/>
+          <w:sz w:val="20"/>
+          <w:szCs w:val="20"/>
+        </w:rPr>
+        <w:t xml:space="preserve"> </w:t>
+      </w:r>
+      <w:proofErr w:type="spellStart"/>
+      <w:r>
+        <w:rPr>
+          <w:rFonts w:ascii="Courier New" w:eastAsia="Times New Roman" w:hAnsi="Courier New" w:cs="Courier New"/>
+          <w:sz w:val="20"/>
+          <w:szCs w:val="20"/>
         </w:rPr>
         <w:t>perancang</w:t>
       </w:r>
@@ -6755,17 +6486,17 @@
       <w:r>
         <w:rPr>
           <w:rFonts w:ascii="Courier New" w:eastAsia="Times New Roman" w:hAnsi="Courier New" w:cs="Courier New"/>
-          <w:sz w:val="26"/>
-          <w:szCs w:val="26"/>
-        </w:rPr>
-        <w:t xml:space="preserve"> </w:t>
-      </w:r>
-      <w:proofErr w:type="spellStart"/>
-      <w:r>
-        <w:rPr>
-          <w:rFonts w:ascii="Courier New" w:eastAsia="Times New Roman" w:hAnsi="Courier New" w:cs="Courier New"/>
-          <w:sz w:val="26"/>
-          <w:szCs w:val="26"/>
+          <w:sz w:val="20"/>
+          <w:szCs w:val="20"/>
+        </w:rPr>
+        <w:t xml:space="preserve"> </w:t>
+      </w:r>
+      <w:proofErr w:type="spellStart"/>
+      <w:r>
+        <w:rPr>
+          <w:rFonts w:ascii="Courier New" w:eastAsia="Times New Roman" w:hAnsi="Courier New" w:cs="Courier New"/>
+          <w:sz w:val="20"/>
+          <w:szCs w:val="20"/>
         </w:rPr>
         <w:t>untuk</w:t>
       </w:r>
@@ -6773,17 +6504,17 @@
       <w:r>
         <w:rPr>
           <w:rFonts w:ascii="Courier New" w:eastAsia="Times New Roman" w:hAnsi="Courier New" w:cs="Courier New"/>
-          <w:sz w:val="26"/>
-          <w:szCs w:val="26"/>
-        </w:rPr>
-        <w:t xml:space="preserve"> </w:t>
-      </w:r>
-      <w:proofErr w:type="spellStart"/>
-      <w:r>
-        <w:rPr>
-          <w:rFonts w:ascii="Courier New" w:eastAsia="Times New Roman" w:hAnsi="Courier New" w:cs="Courier New"/>
-          <w:sz w:val="26"/>
-          <w:szCs w:val="26"/>
+          <w:sz w:val="20"/>
+          <w:szCs w:val="20"/>
+        </w:rPr>
+        <w:t xml:space="preserve"> </w:t>
+      </w:r>
+      <w:proofErr w:type="spellStart"/>
+      <w:r>
+        <w:rPr>
+          <w:rFonts w:ascii="Courier New" w:eastAsia="Times New Roman" w:hAnsi="Courier New" w:cs="Courier New"/>
+          <w:sz w:val="20"/>
+          <w:szCs w:val="20"/>
         </w:rPr>
         <w:t>mengatur</w:t>
       </w:r>
@@ -6791,8 +6522,8 @@
       <w:r>
         <w:rPr>
           <w:rFonts w:ascii="Courier New" w:eastAsia="Times New Roman" w:hAnsi="Courier New" w:cs="Courier New"/>
-          <w:sz w:val="26"/>
-          <w:szCs w:val="26"/>
+          <w:sz w:val="20"/>
+          <w:szCs w:val="20"/>
         </w:rPr>
         <w:t xml:space="preserve"> widget yang </w:t>
       </w:r>
@@ -6800,8 +6531,8 @@
       <w:r>
         <w:rPr>
           <w:rFonts w:ascii="Courier New" w:eastAsia="Times New Roman" w:hAnsi="Courier New" w:cs="Courier New"/>
-          <w:sz w:val="26"/>
-          <w:szCs w:val="26"/>
+          <w:sz w:val="20"/>
+          <w:szCs w:val="20"/>
         </w:rPr>
         <w:t>dibuat</w:t>
       </w:r>
@@ -6809,17 +6540,17 @@
       <w:r>
         <w:rPr>
           <w:rFonts w:ascii="Courier New" w:eastAsia="Times New Roman" w:hAnsi="Courier New" w:cs="Courier New"/>
-          <w:sz w:val="26"/>
-          <w:szCs w:val="26"/>
-        </w:rPr>
-        <w:t xml:space="preserve"> </w:t>
-      </w:r>
-      <w:proofErr w:type="spellStart"/>
-      <w:r>
-        <w:rPr>
-          <w:rFonts w:ascii="Courier New" w:eastAsia="Times New Roman" w:hAnsi="Courier New" w:cs="Courier New"/>
-          <w:sz w:val="26"/>
-          <w:szCs w:val="26"/>
+          <w:sz w:val="20"/>
+          <w:szCs w:val="20"/>
+        </w:rPr>
+        <w:t xml:space="preserve"> </w:t>
+      </w:r>
+      <w:proofErr w:type="spellStart"/>
+      <w:r>
+        <w:rPr>
+          <w:rFonts w:ascii="Courier New" w:eastAsia="Times New Roman" w:hAnsi="Courier New" w:cs="Courier New"/>
+          <w:sz w:val="20"/>
+          <w:szCs w:val="20"/>
         </w:rPr>
         <w:t>sebelumnya</w:t>
       </w:r>
@@ -6827,27 +6558,26 @@
       <w:r>
         <w:rPr>
           <w:rFonts w:ascii="Courier New" w:eastAsia="Times New Roman" w:hAnsi="Courier New" w:cs="Courier New"/>
-          <w:sz w:val="26"/>
-          <w:szCs w:val="26"/>
-        </w:rPr>
-        <w:t xml:space="preserve"> </w:t>
-      </w:r>
-      <w:proofErr w:type="spellStart"/>
-      <w:r>
-        <w:rPr>
-          <w:rFonts w:ascii="Courier New" w:eastAsia="Times New Roman" w:hAnsi="Courier New" w:cs="Courier New"/>
-          <w:sz w:val="26"/>
-          <w:szCs w:val="26"/>
-        </w:rPr>
-        <w:lastRenderedPageBreak/>
+          <w:sz w:val="20"/>
+          <w:szCs w:val="20"/>
+        </w:rPr>
+        <w:t xml:space="preserve"> </w:t>
+      </w:r>
+      <w:proofErr w:type="spellStart"/>
+      <w:r>
+        <w:rPr>
+          <w:rFonts w:ascii="Courier New" w:eastAsia="Times New Roman" w:hAnsi="Courier New" w:cs="Courier New"/>
+          <w:sz w:val="20"/>
+          <w:szCs w:val="20"/>
+        </w:rPr>
         <w:t>menggunakan</w:t>
       </w:r>
       <w:proofErr w:type="spellEnd"/>
       <w:r>
         <w:rPr>
           <w:rFonts w:ascii="Courier New" w:eastAsia="Times New Roman" w:hAnsi="Courier New" w:cs="Courier New"/>
-          <w:sz w:val="26"/>
-          <w:szCs w:val="26"/>
+          <w:sz w:val="20"/>
+          <w:szCs w:val="20"/>
         </w:rPr>
         <w:t xml:space="preserve"> editor WYSIWYG </w:t>
       </w:r>
@@ -6855,8 +6585,8 @@
       <w:r>
         <w:rPr>
           <w:rFonts w:ascii="Courier New" w:eastAsia="Times New Roman" w:hAnsi="Courier New" w:cs="Courier New"/>
-          <w:sz w:val="26"/>
-          <w:szCs w:val="26"/>
+          <w:sz w:val="20"/>
+          <w:szCs w:val="20"/>
         </w:rPr>
         <w:t>seret</w:t>
       </w:r>
@@ -6864,35 +6594,17 @@
       <w:r>
         <w:rPr>
           <w:rFonts w:ascii="Courier New" w:eastAsia="Times New Roman" w:hAnsi="Courier New" w:cs="Courier New"/>
-          <w:sz w:val="26"/>
-          <w:szCs w:val="26"/>
-        </w:rPr>
-        <w:t xml:space="preserve"> </w:t>
-      </w:r>
-      <w:proofErr w:type="spellStart"/>
-      <w:r>
-        <w:rPr>
-          <w:rFonts w:ascii="Courier New" w:eastAsia="Times New Roman" w:hAnsi="Courier New" w:cs="Courier New"/>
-          <w:sz w:val="26"/>
-          <w:szCs w:val="26"/>
-        </w:rPr>
-        <w:t>dan</w:t>
-      </w:r>
-      <w:proofErr w:type="spellEnd"/>
-      <w:r>
-        <w:rPr>
-          <w:rFonts w:ascii="Courier New" w:eastAsia="Times New Roman" w:hAnsi="Courier New" w:cs="Courier New"/>
-          <w:sz w:val="26"/>
-          <w:szCs w:val="26"/>
-        </w:rPr>
-        <w:t xml:space="preserve"> </w:t>
-      </w:r>
-      <w:proofErr w:type="spellStart"/>
-      <w:r>
-        <w:rPr>
-          <w:rFonts w:ascii="Courier New" w:eastAsia="Times New Roman" w:hAnsi="Courier New" w:cs="Courier New"/>
-          <w:sz w:val="26"/>
-          <w:szCs w:val="26"/>
+          <w:sz w:val="20"/>
+          <w:szCs w:val="20"/>
+        </w:rPr>
+        <w:t xml:space="preserve"> dan </w:t>
+      </w:r>
+      <w:proofErr w:type="spellStart"/>
+      <w:r>
+        <w:rPr>
+          <w:rFonts w:ascii="Courier New" w:eastAsia="Times New Roman" w:hAnsi="Courier New" w:cs="Courier New"/>
+          <w:sz w:val="20"/>
+          <w:szCs w:val="20"/>
         </w:rPr>
         <w:t>lepas</w:t>
       </w:r>
@@ -6900,8 +6612,8 @@
       <w:r>
         <w:rPr>
           <w:rFonts w:ascii="Courier New" w:eastAsia="Times New Roman" w:hAnsi="Courier New" w:cs="Courier New"/>
-          <w:sz w:val="26"/>
-          <w:szCs w:val="26"/>
+          <w:sz w:val="20"/>
+          <w:szCs w:val="20"/>
         </w:rPr>
         <w:t xml:space="preserve">. </w:t>
       </w:r>
@@ -6909,8 +6621,8 @@
       <w:r>
         <w:rPr>
           <w:rFonts w:ascii="Courier New" w:eastAsia="Times New Roman" w:hAnsi="Courier New" w:cs="Courier New"/>
-          <w:sz w:val="26"/>
-          <w:szCs w:val="26"/>
+          <w:sz w:val="20"/>
+          <w:szCs w:val="20"/>
         </w:rPr>
         <w:t>Aplikasi</w:t>
       </w:r>
@@ -6918,17 +6630,17 @@
       <w:r>
         <w:rPr>
           <w:rFonts w:ascii="Courier New" w:eastAsia="Times New Roman" w:hAnsi="Courier New" w:cs="Courier New"/>
-          <w:sz w:val="26"/>
-          <w:szCs w:val="26"/>
-        </w:rPr>
-        <w:t xml:space="preserve"> </w:t>
-      </w:r>
-      <w:proofErr w:type="spellStart"/>
-      <w:r>
-        <w:rPr>
-          <w:rFonts w:ascii="Courier New" w:eastAsia="Times New Roman" w:hAnsi="Courier New" w:cs="Courier New"/>
-          <w:sz w:val="26"/>
-          <w:szCs w:val="26"/>
+          <w:sz w:val="20"/>
+          <w:szCs w:val="20"/>
+        </w:rPr>
+        <w:t xml:space="preserve"> </w:t>
+      </w:r>
+      <w:proofErr w:type="spellStart"/>
+      <w:r>
+        <w:rPr>
+          <w:rFonts w:ascii="Courier New" w:eastAsia="Times New Roman" w:hAnsi="Courier New" w:cs="Courier New"/>
+          <w:sz w:val="20"/>
+          <w:szCs w:val="20"/>
         </w:rPr>
         <w:t>ini</w:t>
       </w:r>
@@ -6936,17 +6648,17 @@
       <w:r>
         <w:rPr>
           <w:rFonts w:ascii="Courier New" w:eastAsia="Times New Roman" w:hAnsi="Courier New" w:cs="Courier New"/>
-          <w:sz w:val="26"/>
-          <w:szCs w:val="26"/>
-        </w:rPr>
-        <w:t xml:space="preserve"> </w:t>
-      </w:r>
-      <w:proofErr w:type="spellStart"/>
-      <w:r>
-        <w:rPr>
-          <w:rFonts w:ascii="Courier New" w:eastAsia="Times New Roman" w:hAnsi="Courier New" w:cs="Courier New"/>
-          <w:sz w:val="26"/>
-          <w:szCs w:val="26"/>
+          <w:sz w:val="20"/>
+          <w:szCs w:val="20"/>
+        </w:rPr>
+        <w:t xml:space="preserve"> </w:t>
+      </w:r>
+      <w:proofErr w:type="spellStart"/>
+      <w:r>
+        <w:rPr>
+          <w:rFonts w:ascii="Courier New" w:eastAsia="Times New Roman" w:hAnsi="Courier New" w:cs="Courier New"/>
+          <w:sz w:val="20"/>
+          <w:szCs w:val="20"/>
         </w:rPr>
         <w:t>ditawarkan</w:t>
       </w:r>
@@ -6954,17 +6666,17 @@
       <w:r>
         <w:rPr>
           <w:rFonts w:ascii="Courier New" w:eastAsia="Times New Roman" w:hAnsi="Courier New" w:cs="Courier New"/>
-          <w:sz w:val="26"/>
-          <w:szCs w:val="26"/>
-        </w:rPr>
-        <w:t xml:space="preserve"> </w:t>
-      </w:r>
-      <w:proofErr w:type="spellStart"/>
-      <w:r>
-        <w:rPr>
-          <w:rFonts w:ascii="Courier New" w:eastAsia="Times New Roman" w:hAnsi="Courier New" w:cs="Courier New"/>
-          <w:sz w:val="26"/>
-          <w:szCs w:val="26"/>
+          <w:sz w:val="20"/>
+          <w:szCs w:val="20"/>
+        </w:rPr>
+        <w:t xml:space="preserve"> </w:t>
+      </w:r>
+      <w:proofErr w:type="spellStart"/>
+      <w:r>
+        <w:rPr>
+          <w:rFonts w:ascii="Courier New" w:eastAsia="Times New Roman" w:hAnsi="Courier New" w:cs="Courier New"/>
+          <w:sz w:val="20"/>
+          <w:szCs w:val="20"/>
         </w:rPr>
         <w:t>dalam</w:t>
       </w:r>
@@ -6972,17 +6684,17 @@
       <w:r>
         <w:rPr>
           <w:rFonts w:ascii="Courier New" w:eastAsia="Times New Roman" w:hAnsi="Courier New" w:cs="Courier New"/>
-          <w:sz w:val="26"/>
-          <w:szCs w:val="26"/>
-        </w:rPr>
-        <w:t xml:space="preserve"> </w:t>
-      </w:r>
-      <w:proofErr w:type="spellStart"/>
-      <w:r>
-        <w:rPr>
-          <w:rFonts w:ascii="Courier New" w:eastAsia="Times New Roman" w:hAnsi="Courier New" w:cs="Courier New"/>
-          <w:sz w:val="26"/>
-          <w:szCs w:val="26"/>
+          <w:sz w:val="20"/>
+          <w:szCs w:val="20"/>
+        </w:rPr>
+        <w:t xml:space="preserve"> </w:t>
+      </w:r>
+      <w:proofErr w:type="spellStart"/>
+      <w:r>
+        <w:rPr>
+          <w:rFonts w:ascii="Courier New" w:eastAsia="Times New Roman" w:hAnsi="Courier New" w:cs="Courier New"/>
+          <w:sz w:val="20"/>
+          <w:szCs w:val="20"/>
         </w:rPr>
         <w:t>versi</w:t>
       </w:r>
@@ -6990,8 +6702,8 @@
       <w:r>
         <w:rPr>
           <w:rFonts w:ascii="Courier New" w:eastAsia="Times New Roman" w:hAnsi="Courier New" w:cs="Courier New"/>
-          <w:sz w:val="26"/>
-          <w:szCs w:val="26"/>
+          <w:sz w:val="20"/>
+          <w:szCs w:val="20"/>
         </w:rPr>
         <w:t xml:space="preserve"> desktop </w:t>
       </w:r>
@@ -6999,8 +6711,8 @@
       <w:r>
         <w:rPr>
           <w:rFonts w:ascii="Courier New" w:eastAsia="Times New Roman" w:hAnsi="Courier New" w:cs="Courier New"/>
-          <w:sz w:val="26"/>
-          <w:szCs w:val="26"/>
+          <w:sz w:val="20"/>
+          <w:szCs w:val="20"/>
         </w:rPr>
         <w:t>serta</w:t>
       </w:r>
@@ -7008,8 +6720,8 @@
       <w:r>
         <w:rPr>
           <w:rFonts w:ascii="Courier New" w:eastAsia="Times New Roman" w:hAnsi="Courier New" w:cs="Courier New"/>
-          <w:sz w:val="26"/>
-          <w:szCs w:val="26"/>
+          <w:sz w:val="20"/>
+          <w:szCs w:val="20"/>
         </w:rPr>
         <w:t xml:space="preserve"> plug-in </w:t>
       </w:r>
@@ -7017,8 +6729,8 @@
       <w:r>
         <w:rPr>
           <w:rFonts w:ascii="Courier New" w:eastAsia="Times New Roman" w:hAnsi="Courier New" w:cs="Courier New"/>
-          <w:sz w:val="26"/>
-          <w:szCs w:val="26"/>
+          <w:sz w:val="20"/>
+          <w:szCs w:val="20"/>
         </w:rPr>
         <w:t>untuk</w:t>
       </w:r>
@@ -7026,8 +6738,8 @@
       <w:r>
         <w:rPr>
           <w:rFonts w:ascii="Courier New" w:eastAsia="Times New Roman" w:hAnsi="Courier New" w:cs="Courier New"/>
-          <w:sz w:val="26"/>
-          <w:szCs w:val="26"/>
+          <w:sz w:val="20"/>
+          <w:szCs w:val="20"/>
         </w:rPr>
         <w:t xml:space="preserve"> Google Drive, Confluence, dan JIRA.</w:t>
       </w:r>
@@ -7050,40 +6762,6 @@
         </w:numPr>
         <w:rPr>
           <w:rFonts w:ascii="Courier New" w:eastAsia="Times New Roman" w:hAnsi="Courier New" w:cs="Courier New"/>
-          <w:sz w:val="26"/>
-          <w:szCs w:val="26"/>
-        </w:rPr>
-      </w:pPr>
-      <w:r>
-        <w:rPr>
-          <w:rFonts w:ascii="Courier New" w:eastAsia="Times New Roman" w:hAnsi="Courier New" w:cs="Courier New"/>
-          <w:sz w:val="26"/>
-          <w:szCs w:val="26"/>
-        </w:rPr>
-        <w:t>Mockup</w:t>
-      </w:r>
-      <w:r>
-        <w:rPr>
-          <w:rFonts w:ascii="Courier New" w:eastAsia="Times New Roman" w:hAnsi="Courier New" w:cs="Courier New"/>
-          <w:sz w:val="26"/>
-          <w:szCs w:val="26"/>
-        </w:rPr>
-        <w:tab/>
-      </w:r>
-      <w:r>
-        <w:rPr>
-          <w:rFonts w:ascii="Courier New" w:eastAsia="Times New Roman" w:hAnsi="Courier New" w:cs="Courier New"/>
-          <w:sz w:val="26"/>
-          <w:szCs w:val="26"/>
-        </w:rPr>
-        <w:tab/>
-        <w:t>: Figma/Adobe XD</w:t>
-      </w:r>
-    </w:p>
-    <w:p>
-      <w:pPr>
-        <w:rPr>
-          <w:rFonts w:ascii="Courier New" w:eastAsia="Times New Roman" w:hAnsi="Courier New" w:cs="Courier New"/>
           <w:sz w:val="24"/>
           <w:szCs w:val="24"/>
         </w:rPr>
@@ -7094,86 +6772,89 @@
           <w:sz w:val="26"/>
           <w:szCs w:val="26"/>
         </w:rPr>
-        <w:t xml:space="preserve">Adobe XD </w:t>
-      </w:r>
-      <w:proofErr w:type="spellStart"/>
-      <w:r>
-        <w:rPr>
-          <w:rFonts w:ascii="Courier New" w:eastAsia="Times New Roman" w:hAnsi="Courier New" w:cs="Courier New"/>
-          <w:sz w:val="26"/>
-          <w:szCs w:val="26"/>
-        </w:rPr>
-        <w:t>adalah</w:t>
-      </w:r>
-      <w:proofErr w:type="spellEnd"/>
-      <w:r>
-        <w:rPr>
-          <w:rFonts w:ascii="Courier New" w:eastAsia="Times New Roman" w:hAnsi="Courier New" w:cs="Courier New"/>
-          <w:sz w:val="26"/>
-          <w:szCs w:val="26"/>
-        </w:rPr>
-        <w:t xml:space="preserve"> </w:t>
-      </w:r>
-      <w:proofErr w:type="spellStart"/>
-      <w:r>
-        <w:rPr>
-          <w:rFonts w:ascii="Courier New" w:eastAsia="Times New Roman" w:hAnsi="Courier New" w:cs="Courier New"/>
-          <w:sz w:val="26"/>
-          <w:szCs w:val="26"/>
-        </w:rPr>
-        <w:t>alat</w:t>
-      </w:r>
-      <w:proofErr w:type="spellEnd"/>
-      <w:r>
-        <w:rPr>
-          <w:rFonts w:ascii="Courier New" w:eastAsia="Times New Roman" w:hAnsi="Courier New" w:cs="Courier New"/>
-          <w:sz w:val="26"/>
-          <w:szCs w:val="26"/>
-        </w:rPr>
-        <w:t xml:space="preserve"> </w:t>
-      </w:r>
-      <w:proofErr w:type="spellStart"/>
-      <w:r>
-        <w:rPr>
-          <w:rFonts w:ascii="Courier New" w:eastAsia="Times New Roman" w:hAnsi="Courier New" w:cs="Courier New"/>
-          <w:sz w:val="26"/>
-          <w:szCs w:val="26"/>
-        </w:rPr>
-        <w:t>desain</w:t>
-      </w:r>
-      <w:proofErr w:type="spellEnd"/>
-      <w:r>
-        <w:rPr>
-          <w:rFonts w:ascii="Courier New" w:eastAsia="Times New Roman" w:hAnsi="Courier New" w:cs="Courier New"/>
-          <w:sz w:val="26"/>
-          <w:szCs w:val="26"/>
-        </w:rPr>
-        <w:t xml:space="preserve"> </w:t>
-      </w:r>
-      <w:proofErr w:type="spellStart"/>
-      <w:r>
-        <w:rPr>
-          <w:rFonts w:ascii="Courier New" w:eastAsia="Times New Roman" w:hAnsi="Courier New" w:cs="Courier New"/>
-          <w:sz w:val="26"/>
-          <w:szCs w:val="26"/>
-        </w:rPr>
-        <w:t>pengalaman</w:t>
-      </w:r>
-      <w:proofErr w:type="spellEnd"/>
-      <w:r>
-        <w:rPr>
-          <w:rFonts w:ascii="Courier New" w:eastAsia="Times New Roman" w:hAnsi="Courier New" w:cs="Courier New"/>
-          <w:sz w:val="26"/>
-          <w:szCs w:val="26"/>
-        </w:rPr>
-        <w:t xml:space="preserve"> </w:t>
-      </w:r>
-      <w:proofErr w:type="spellStart"/>
-      <w:r>
-        <w:rPr>
-          <w:rFonts w:ascii="Courier New" w:eastAsia="Times New Roman" w:hAnsi="Courier New" w:cs="Courier New"/>
-          <w:sz w:val="26"/>
-          <w:szCs w:val="26"/>
+        <w:t>Mockup</w:t>
+      </w:r>
+      <w:r>
+        <w:rPr>
+          <w:rFonts w:ascii="Courier New" w:eastAsia="Times New Roman" w:hAnsi="Courier New" w:cs="Courier New"/>
+          <w:sz w:val="26"/>
+          <w:szCs w:val="26"/>
+        </w:rPr>
+        <w:tab/>
+      </w:r>
+      <w:r>
+        <w:rPr>
+          <w:rFonts w:ascii="Courier New" w:eastAsia="Times New Roman" w:hAnsi="Courier New" w:cs="Courier New"/>
+          <w:sz w:val="26"/>
+          <w:szCs w:val="26"/>
+        </w:rPr>
+        <w:tab/>
+        <w:t xml:space="preserve">: </w:t>
+      </w:r>
+      <w:hyperlink r:id="rId10" w:history="1">
+        <w:r>
+          <w:rPr>
+            <w:rStyle w:val="Hyperlink"/>
+            <w:rFonts w:ascii="Courier New" w:eastAsia="Times New Roman" w:hAnsi="Courier New" w:cs="Courier New"/>
+            <w:sz w:val="26"/>
+            <w:szCs w:val="26"/>
+          </w:rPr>
+          <w:t>https://mockuphone.com/</w:t>
+        </w:r>
+      </w:hyperlink>
+    </w:p>
+    <w:p>
+      <w:pPr>
+        <w:ind w:firstLine="360"/>
+        <w:jc w:val="both"/>
+        <w:rPr>
+          <w:rFonts w:ascii="Courier New" w:eastAsia="Times New Roman" w:hAnsi="Courier New" w:cs="Courier New"/>
+          <w:sz w:val="20"/>
+          <w:szCs w:val="20"/>
+        </w:rPr>
+      </w:pPr>
+      <w:proofErr w:type="spellStart"/>
+      <w:r>
+        <w:rPr>
+          <w:rFonts w:ascii="Courier New" w:eastAsia="Times New Roman" w:hAnsi="Courier New" w:cs="Courier New"/>
+          <w:sz w:val="20"/>
+          <w:szCs w:val="20"/>
+        </w:rPr>
+        <w:t>Merupakan</w:t>
+      </w:r>
+      <w:proofErr w:type="spellEnd"/>
+      <w:r>
+        <w:rPr>
+          <w:rFonts w:ascii="Courier New" w:eastAsia="Times New Roman" w:hAnsi="Courier New" w:cs="Courier New"/>
+          <w:sz w:val="20"/>
+          <w:szCs w:val="20"/>
+        </w:rPr>
+        <w:t xml:space="preserve"> website yang </w:t>
+      </w:r>
+      <w:proofErr w:type="spellStart"/>
+      <w:r>
+        <w:rPr>
+          <w:rFonts w:ascii="Courier New" w:eastAsia="Times New Roman" w:hAnsi="Courier New" w:cs="Courier New"/>
+          <w:sz w:val="20"/>
+          <w:szCs w:val="20"/>
+        </w:rPr>
+        <w:t>memudahkan</w:t>
+      </w:r>
+      <w:proofErr w:type="spellEnd"/>
+      <w:r>
+        <w:rPr>
+          <w:rFonts w:ascii="Courier New" w:eastAsia="Times New Roman" w:hAnsi="Courier New" w:cs="Courier New"/>
+          <w:sz w:val="20"/>
+          <w:szCs w:val="20"/>
+        </w:rPr>
+        <w:t xml:space="preserve"> </w:t>
+      </w:r>
+      <w:proofErr w:type="spellStart"/>
+      <w:r>
+        <w:rPr>
+          <w:rFonts w:ascii="Courier New" w:eastAsia="Times New Roman" w:hAnsi="Courier New" w:cs="Courier New"/>
+          <w:sz w:val="20"/>
+          <w:szCs w:val="20"/>
         </w:rPr>
         <w:t>pengguna</w:t>
       </w:r>
@@ -7181,53 +6862,17 @@
       <w:r>
         <w:rPr>
           <w:rFonts w:ascii="Courier New" w:eastAsia="Times New Roman" w:hAnsi="Courier New" w:cs="Courier New"/>
-          <w:sz w:val="26"/>
-          <w:szCs w:val="26"/>
-        </w:rPr>
-        <w:t xml:space="preserve"> </w:t>
-      </w:r>
-      <w:proofErr w:type="spellStart"/>
-      <w:r>
-        <w:rPr>
-          <w:rFonts w:ascii="Courier New" w:eastAsia="Times New Roman" w:hAnsi="Courier New" w:cs="Courier New"/>
-          <w:sz w:val="26"/>
-          <w:szCs w:val="26"/>
-        </w:rPr>
-        <w:t>berbasis</w:t>
-      </w:r>
-      <w:proofErr w:type="spellEnd"/>
-      <w:r>
-        <w:rPr>
-          <w:rFonts w:ascii="Courier New" w:eastAsia="Times New Roman" w:hAnsi="Courier New" w:cs="Courier New"/>
-          <w:sz w:val="26"/>
-          <w:szCs w:val="26"/>
-        </w:rPr>
-        <w:t xml:space="preserve"> </w:t>
-      </w:r>
-      <w:proofErr w:type="spellStart"/>
-      <w:r>
-        <w:rPr>
-          <w:rFonts w:ascii="Courier New" w:eastAsia="Times New Roman" w:hAnsi="Courier New" w:cs="Courier New"/>
-          <w:sz w:val="26"/>
-          <w:szCs w:val="26"/>
-        </w:rPr>
-        <w:t>vektor</w:t>
-      </w:r>
-      <w:proofErr w:type="spellEnd"/>
-      <w:r>
-        <w:rPr>
-          <w:rFonts w:ascii="Courier New" w:eastAsia="Times New Roman" w:hAnsi="Courier New" w:cs="Courier New"/>
-          <w:sz w:val="26"/>
-          <w:szCs w:val="26"/>
-        </w:rPr>
-        <w:t xml:space="preserve"> </w:t>
-      </w:r>
-      <w:proofErr w:type="spellStart"/>
-      <w:r>
-        <w:rPr>
-          <w:rFonts w:ascii="Courier New" w:eastAsia="Times New Roman" w:hAnsi="Courier New" w:cs="Courier New"/>
-          <w:sz w:val="26"/>
-          <w:szCs w:val="26"/>
+          <w:sz w:val="20"/>
+          <w:szCs w:val="20"/>
+        </w:rPr>
+        <w:t xml:space="preserve"> </w:t>
+      </w:r>
+      <w:proofErr w:type="spellStart"/>
+      <w:r>
+        <w:rPr>
+          <w:rFonts w:ascii="Courier New" w:eastAsia="Times New Roman" w:hAnsi="Courier New" w:cs="Courier New"/>
+          <w:sz w:val="20"/>
+          <w:szCs w:val="20"/>
         </w:rPr>
         <w:t>untuk</w:t>
       </w:r>
@@ -7235,179 +6880,179 @@
       <w:r>
         <w:rPr>
           <w:rFonts w:ascii="Courier New" w:eastAsia="Times New Roman" w:hAnsi="Courier New" w:cs="Courier New"/>
-          <w:sz w:val="26"/>
-          <w:szCs w:val="26"/>
-        </w:rPr>
-        <w:t xml:space="preserve"> </w:t>
-      </w:r>
-      <w:proofErr w:type="spellStart"/>
-      <w:r>
-        <w:rPr>
-          <w:rFonts w:ascii="Courier New" w:eastAsia="Times New Roman" w:hAnsi="Courier New" w:cs="Courier New"/>
-          <w:sz w:val="26"/>
-          <w:szCs w:val="26"/>
-        </w:rPr>
-        <w:t>aplikasi</w:t>
-      </w:r>
-      <w:proofErr w:type="spellEnd"/>
-      <w:r>
-        <w:rPr>
-          <w:rFonts w:ascii="Courier New" w:eastAsia="Times New Roman" w:hAnsi="Courier New" w:cs="Courier New"/>
-          <w:sz w:val="26"/>
-          <w:szCs w:val="26"/>
-        </w:rPr>
-        <w:t xml:space="preserve"> web </w:t>
-      </w:r>
-      <w:proofErr w:type="spellStart"/>
-      <w:r>
-        <w:rPr>
-          <w:rFonts w:ascii="Courier New" w:eastAsia="Times New Roman" w:hAnsi="Courier New" w:cs="Courier New"/>
-          <w:sz w:val="26"/>
-          <w:szCs w:val="26"/>
-        </w:rPr>
-        <w:t>dan</w:t>
-      </w:r>
-      <w:proofErr w:type="spellEnd"/>
-      <w:r>
-        <w:rPr>
-          <w:rFonts w:ascii="Courier New" w:eastAsia="Times New Roman" w:hAnsi="Courier New" w:cs="Courier New"/>
-          <w:sz w:val="26"/>
-          <w:szCs w:val="26"/>
-        </w:rPr>
-        <w:t xml:space="preserve"> </w:t>
-      </w:r>
-      <w:proofErr w:type="spellStart"/>
-      <w:r>
-        <w:rPr>
-          <w:rFonts w:ascii="Courier New" w:eastAsia="Times New Roman" w:hAnsi="Courier New" w:cs="Courier New"/>
-          <w:sz w:val="26"/>
-          <w:szCs w:val="26"/>
-        </w:rPr>
-        <w:t>aplikasi</w:t>
-      </w:r>
-      <w:proofErr w:type="spellEnd"/>
-      <w:r>
-        <w:rPr>
-          <w:rFonts w:ascii="Courier New" w:eastAsia="Times New Roman" w:hAnsi="Courier New" w:cs="Courier New"/>
-          <w:sz w:val="26"/>
-          <w:szCs w:val="26"/>
-        </w:rPr>
-        <w:t xml:space="preserve"> </w:t>
-      </w:r>
-      <w:proofErr w:type="spellStart"/>
-      <w:r>
-        <w:rPr>
-          <w:rFonts w:ascii="Courier New" w:eastAsia="Times New Roman" w:hAnsi="Courier New" w:cs="Courier New"/>
-          <w:sz w:val="26"/>
-          <w:szCs w:val="26"/>
-        </w:rPr>
-        <w:t>seluler</w:t>
-      </w:r>
-      <w:proofErr w:type="spellEnd"/>
-      <w:r>
-        <w:rPr>
-          <w:rFonts w:ascii="Courier New" w:eastAsia="Times New Roman" w:hAnsi="Courier New" w:cs="Courier New"/>
-          <w:sz w:val="26"/>
-          <w:szCs w:val="26"/>
-        </w:rPr>
-        <w:t xml:space="preserve">, </w:t>
-      </w:r>
-      <w:proofErr w:type="spellStart"/>
-      <w:r>
-        <w:rPr>
-          <w:rFonts w:ascii="Courier New" w:eastAsia="Times New Roman" w:hAnsi="Courier New" w:cs="Courier New"/>
-          <w:sz w:val="26"/>
-          <w:szCs w:val="26"/>
-        </w:rPr>
-        <w:t>dikembangkan</w:t>
-      </w:r>
-      <w:proofErr w:type="spellEnd"/>
-      <w:r>
-        <w:rPr>
-          <w:rFonts w:ascii="Courier New" w:eastAsia="Times New Roman" w:hAnsi="Courier New" w:cs="Courier New"/>
-          <w:sz w:val="26"/>
-          <w:szCs w:val="26"/>
-        </w:rPr>
-        <w:t xml:space="preserve"> </w:t>
-      </w:r>
-      <w:proofErr w:type="spellStart"/>
-      <w:r>
-        <w:rPr>
-          <w:rFonts w:ascii="Courier New" w:eastAsia="Times New Roman" w:hAnsi="Courier New" w:cs="Courier New"/>
-          <w:sz w:val="26"/>
-          <w:szCs w:val="26"/>
-        </w:rPr>
-        <w:t>dan</w:t>
-      </w:r>
-      <w:proofErr w:type="spellEnd"/>
-      <w:r>
-        <w:rPr>
-          <w:rFonts w:ascii="Courier New" w:eastAsia="Times New Roman" w:hAnsi="Courier New" w:cs="Courier New"/>
-          <w:sz w:val="26"/>
-          <w:szCs w:val="26"/>
-        </w:rPr>
-        <w:t xml:space="preserve"> </w:t>
-      </w:r>
-      <w:proofErr w:type="spellStart"/>
-      <w:r>
-        <w:rPr>
-          <w:rFonts w:ascii="Courier New" w:eastAsia="Times New Roman" w:hAnsi="Courier New" w:cs="Courier New"/>
-          <w:sz w:val="26"/>
-          <w:szCs w:val="26"/>
-        </w:rPr>
-        <w:t>diterbitkan</w:t>
-      </w:r>
-      <w:proofErr w:type="spellEnd"/>
-      <w:r>
-        <w:rPr>
-          <w:rFonts w:ascii="Courier New" w:eastAsia="Times New Roman" w:hAnsi="Courier New" w:cs="Courier New"/>
-          <w:sz w:val="26"/>
-          <w:szCs w:val="26"/>
-        </w:rPr>
-        <w:t xml:space="preserve"> oleh Adobe Inc. </w:t>
-      </w:r>
-      <w:proofErr w:type="spellStart"/>
-      <w:r>
-        <w:rPr>
-          <w:rFonts w:ascii="Courier New" w:eastAsia="Times New Roman" w:hAnsi="Courier New" w:cs="Courier New"/>
-          <w:sz w:val="26"/>
-          <w:szCs w:val="26"/>
-        </w:rPr>
-        <w:t>Ini</w:t>
-      </w:r>
-      <w:proofErr w:type="spellEnd"/>
-      <w:r>
-        <w:rPr>
-          <w:rFonts w:ascii="Courier New" w:eastAsia="Times New Roman" w:hAnsi="Courier New" w:cs="Courier New"/>
-          <w:sz w:val="26"/>
-          <w:szCs w:val="26"/>
-        </w:rPr>
-        <w:t xml:space="preserve"> </w:t>
-      </w:r>
-      <w:proofErr w:type="spellStart"/>
-      <w:r>
-        <w:rPr>
-          <w:rFonts w:ascii="Courier New" w:eastAsia="Times New Roman" w:hAnsi="Courier New" w:cs="Courier New"/>
-          <w:sz w:val="26"/>
-          <w:szCs w:val="26"/>
-        </w:rPr>
-        <w:t>tersedia</w:t>
-      </w:r>
-      <w:proofErr w:type="spellEnd"/>
-      <w:r>
-        <w:rPr>
-          <w:rFonts w:ascii="Courier New" w:eastAsia="Times New Roman" w:hAnsi="Courier New" w:cs="Courier New"/>
-          <w:sz w:val="26"/>
-          <w:szCs w:val="26"/>
-        </w:rPr>
-        <w:t xml:space="preserve"> </w:t>
-      </w:r>
-      <w:proofErr w:type="spellStart"/>
-      <w:r>
-        <w:rPr>
-          <w:rFonts w:ascii="Courier New" w:eastAsia="Times New Roman" w:hAnsi="Courier New" w:cs="Courier New"/>
-          <w:sz w:val="26"/>
-          <w:szCs w:val="26"/>
+          <w:sz w:val="20"/>
+          <w:szCs w:val="20"/>
+        </w:rPr>
+        <w:t xml:space="preserve"> </w:t>
+      </w:r>
+      <w:proofErr w:type="spellStart"/>
+      <w:r>
+        <w:rPr>
+          <w:rFonts w:ascii="Courier New" w:eastAsia="Times New Roman" w:hAnsi="Courier New" w:cs="Courier New"/>
+          <w:sz w:val="20"/>
+          <w:szCs w:val="20"/>
+        </w:rPr>
+        <w:t>membuat</w:t>
+      </w:r>
+      <w:proofErr w:type="spellEnd"/>
+      <w:r>
+        <w:rPr>
+          <w:rFonts w:ascii="Courier New" w:eastAsia="Times New Roman" w:hAnsi="Courier New" w:cs="Courier New"/>
+          <w:sz w:val="20"/>
+          <w:szCs w:val="20"/>
+        </w:rPr>
+        <w:t xml:space="preserve"> mockup </w:t>
+      </w:r>
+      <w:proofErr w:type="spellStart"/>
+      <w:r>
+        <w:rPr>
+          <w:rFonts w:ascii="Courier New" w:eastAsia="Times New Roman" w:hAnsi="Courier New" w:cs="Courier New"/>
+          <w:sz w:val="20"/>
+          <w:szCs w:val="20"/>
+        </w:rPr>
+        <w:t>secara</w:t>
+      </w:r>
+      <w:proofErr w:type="spellEnd"/>
+      <w:r>
+        <w:rPr>
+          <w:rFonts w:ascii="Courier New" w:eastAsia="Times New Roman" w:hAnsi="Courier New" w:cs="Courier New"/>
+          <w:sz w:val="20"/>
+          <w:szCs w:val="20"/>
+        </w:rPr>
+        <w:t xml:space="preserve"> gratis. </w:t>
+      </w:r>
+      <w:proofErr w:type="spellStart"/>
+      <w:r>
+        <w:rPr>
+          <w:rFonts w:ascii="Courier New" w:eastAsia="Times New Roman" w:hAnsi="Courier New" w:cs="Courier New"/>
+          <w:sz w:val="20"/>
+          <w:szCs w:val="20"/>
+        </w:rPr>
+        <w:t>Hanya</w:t>
+      </w:r>
+      <w:proofErr w:type="spellEnd"/>
+      <w:r>
+        <w:rPr>
+          <w:rFonts w:ascii="Courier New" w:eastAsia="Times New Roman" w:hAnsi="Courier New" w:cs="Courier New"/>
+          <w:sz w:val="20"/>
+          <w:szCs w:val="20"/>
+        </w:rPr>
+        <w:t xml:space="preserve"> </w:t>
+      </w:r>
+      <w:proofErr w:type="spellStart"/>
+      <w:r>
+        <w:rPr>
+          <w:rFonts w:ascii="Courier New" w:eastAsia="Times New Roman" w:hAnsi="Courier New" w:cs="Courier New"/>
+          <w:sz w:val="20"/>
+          <w:szCs w:val="20"/>
+        </w:rPr>
+        <w:t>dengan</w:t>
+      </w:r>
+      <w:proofErr w:type="spellEnd"/>
+      <w:r>
+        <w:rPr>
+          <w:rFonts w:ascii="Courier New" w:eastAsia="Times New Roman" w:hAnsi="Courier New" w:cs="Courier New"/>
+          <w:sz w:val="20"/>
+          <w:szCs w:val="20"/>
+        </w:rPr>
+        <w:t xml:space="preserve"> </w:t>
+      </w:r>
+      <w:proofErr w:type="spellStart"/>
+      <w:r>
+        <w:rPr>
+          <w:rFonts w:ascii="Courier New" w:eastAsia="Times New Roman" w:hAnsi="Courier New" w:cs="Courier New"/>
+          <w:sz w:val="20"/>
+          <w:szCs w:val="20"/>
+        </w:rPr>
+        <w:t>memilih</w:t>
+      </w:r>
+      <w:proofErr w:type="spellEnd"/>
+      <w:r>
+        <w:rPr>
+          <w:rFonts w:ascii="Courier New" w:eastAsia="Times New Roman" w:hAnsi="Courier New" w:cs="Courier New"/>
+          <w:sz w:val="20"/>
+          <w:szCs w:val="20"/>
+        </w:rPr>
+        <w:t xml:space="preserve"> device dan </w:t>
+      </w:r>
+      <w:proofErr w:type="spellStart"/>
+      <w:r>
+        <w:rPr>
+          <w:rFonts w:ascii="Courier New" w:eastAsia="Times New Roman" w:hAnsi="Courier New" w:cs="Courier New"/>
+          <w:sz w:val="20"/>
+          <w:szCs w:val="20"/>
+        </w:rPr>
+        <w:t>mengupload</w:t>
+      </w:r>
+      <w:proofErr w:type="spellEnd"/>
+      <w:r>
+        <w:rPr>
+          <w:rFonts w:ascii="Courier New" w:eastAsia="Times New Roman" w:hAnsi="Courier New" w:cs="Courier New"/>
+          <w:sz w:val="20"/>
+          <w:szCs w:val="20"/>
+        </w:rPr>
+        <w:t xml:space="preserve"> </w:t>
+      </w:r>
+      <w:proofErr w:type="spellStart"/>
+      <w:r>
+        <w:rPr>
+          <w:rFonts w:ascii="Courier New" w:eastAsia="Times New Roman" w:hAnsi="Courier New" w:cs="Courier New"/>
+          <w:sz w:val="20"/>
+          <w:szCs w:val="20"/>
+        </w:rPr>
+        <w:t>gambar</w:t>
+      </w:r>
+      <w:proofErr w:type="spellEnd"/>
+      <w:r>
+        <w:rPr>
+          <w:rFonts w:ascii="Courier New" w:eastAsia="Times New Roman" w:hAnsi="Courier New" w:cs="Courier New"/>
+          <w:sz w:val="20"/>
+          <w:szCs w:val="20"/>
+        </w:rPr>
+        <w:t xml:space="preserve">, mockup </w:t>
+      </w:r>
+      <w:proofErr w:type="spellStart"/>
+      <w:r>
+        <w:rPr>
+          <w:rFonts w:ascii="Courier New" w:eastAsia="Times New Roman" w:hAnsi="Courier New" w:cs="Courier New"/>
+          <w:sz w:val="20"/>
+          <w:szCs w:val="20"/>
+        </w:rPr>
+        <w:t>sudah</w:t>
+      </w:r>
+      <w:proofErr w:type="spellEnd"/>
+      <w:r>
+        <w:rPr>
+          <w:rFonts w:ascii="Courier New" w:eastAsia="Times New Roman" w:hAnsi="Courier New" w:cs="Courier New"/>
+          <w:sz w:val="20"/>
+          <w:szCs w:val="20"/>
+        </w:rPr>
+        <w:t xml:space="preserve"> </w:t>
+      </w:r>
+      <w:proofErr w:type="spellStart"/>
+      <w:r>
+        <w:rPr>
+          <w:rFonts w:ascii="Courier New" w:eastAsia="Times New Roman" w:hAnsi="Courier New" w:cs="Courier New"/>
+          <w:sz w:val="20"/>
+          <w:szCs w:val="20"/>
+        </w:rPr>
+        <w:t>siap</w:t>
+      </w:r>
+      <w:proofErr w:type="spellEnd"/>
+      <w:r>
+        <w:rPr>
+          <w:rFonts w:ascii="Courier New" w:eastAsia="Times New Roman" w:hAnsi="Courier New" w:cs="Courier New"/>
+          <w:sz w:val="20"/>
+          <w:szCs w:val="20"/>
+        </w:rPr>
+        <w:t xml:space="preserve"> </w:t>
+      </w:r>
+      <w:proofErr w:type="spellStart"/>
+      <w:r>
+        <w:rPr>
+          <w:rFonts w:ascii="Courier New" w:eastAsia="Times New Roman" w:hAnsi="Courier New" w:cs="Courier New"/>
+          <w:sz w:val="20"/>
+          <w:szCs w:val="20"/>
         </w:rPr>
         <w:t>untuk</w:t>
       </w:r>
@@ -7415,410 +7060,32 @@
       <w:r>
         <w:rPr>
           <w:rFonts w:ascii="Courier New" w:eastAsia="Times New Roman" w:hAnsi="Courier New" w:cs="Courier New"/>
-          <w:sz w:val="26"/>
-          <w:szCs w:val="26"/>
-        </w:rPr>
-        <w:t xml:space="preserve"> </w:t>
-      </w:r>
-      <w:proofErr w:type="spellStart"/>
-      <w:r>
-        <w:rPr>
-          <w:rFonts w:ascii="Courier New" w:eastAsia="Times New Roman" w:hAnsi="Courier New" w:cs="Courier New"/>
-          <w:sz w:val="26"/>
-          <w:szCs w:val="26"/>
-        </w:rPr>
-        <w:t>macOS</w:t>
-      </w:r>
-      <w:proofErr w:type="spellEnd"/>
-      <w:r>
-        <w:rPr>
-          <w:rFonts w:ascii="Courier New" w:eastAsia="Times New Roman" w:hAnsi="Courier New" w:cs="Courier New"/>
-          <w:sz w:val="26"/>
-          <w:szCs w:val="26"/>
-        </w:rPr>
-        <w:t xml:space="preserve"> </w:t>
-      </w:r>
-      <w:proofErr w:type="spellStart"/>
-      <w:r>
-        <w:rPr>
-          <w:rFonts w:ascii="Courier New" w:eastAsia="Times New Roman" w:hAnsi="Courier New" w:cs="Courier New"/>
-          <w:sz w:val="26"/>
-          <w:szCs w:val="26"/>
-        </w:rPr>
-        <w:t>dan</w:t>
-      </w:r>
-      <w:proofErr w:type="spellEnd"/>
-      <w:r>
-        <w:rPr>
-          <w:rFonts w:ascii="Courier New" w:eastAsia="Times New Roman" w:hAnsi="Courier New" w:cs="Courier New"/>
-          <w:sz w:val="26"/>
-          <w:szCs w:val="26"/>
-        </w:rPr>
-        <w:t xml:space="preserve"> Windows, </w:t>
-      </w:r>
-      <w:proofErr w:type="spellStart"/>
-      <w:r>
-        <w:rPr>
-          <w:rFonts w:ascii="Courier New" w:eastAsia="Times New Roman" w:hAnsi="Courier New" w:cs="Courier New"/>
-          <w:sz w:val="26"/>
-          <w:szCs w:val="26"/>
-        </w:rPr>
-        <w:t>meskipun</w:t>
-      </w:r>
-      <w:proofErr w:type="spellEnd"/>
-      <w:r>
-        <w:rPr>
-          <w:rFonts w:ascii="Courier New" w:eastAsia="Times New Roman" w:hAnsi="Courier New" w:cs="Courier New"/>
-          <w:sz w:val="26"/>
-          <w:szCs w:val="26"/>
-        </w:rPr>
-        <w:t xml:space="preserve"> </w:t>
-      </w:r>
-      <w:proofErr w:type="spellStart"/>
-      <w:r>
-        <w:rPr>
-          <w:rFonts w:ascii="Courier New" w:eastAsia="Times New Roman" w:hAnsi="Courier New" w:cs="Courier New"/>
-          <w:sz w:val="26"/>
-          <w:szCs w:val="26"/>
-        </w:rPr>
-        <w:t>ada</w:t>
-      </w:r>
-      <w:proofErr w:type="spellEnd"/>
-      <w:r>
-        <w:rPr>
-          <w:rFonts w:ascii="Courier New" w:eastAsia="Times New Roman" w:hAnsi="Courier New" w:cs="Courier New"/>
-          <w:sz w:val="26"/>
-          <w:szCs w:val="26"/>
-        </w:rPr>
-        <w:t xml:space="preserve"> </w:t>
-      </w:r>
-      <w:proofErr w:type="spellStart"/>
-      <w:r>
-        <w:rPr>
-          <w:rFonts w:ascii="Courier New" w:eastAsia="Times New Roman" w:hAnsi="Courier New" w:cs="Courier New"/>
-          <w:sz w:val="26"/>
-          <w:szCs w:val="26"/>
-        </w:rPr>
-        <w:t>versi</w:t>
-      </w:r>
-      <w:proofErr w:type="spellEnd"/>
-      <w:r>
-        <w:rPr>
-          <w:rFonts w:ascii="Courier New" w:eastAsia="Times New Roman" w:hAnsi="Courier New" w:cs="Courier New"/>
-          <w:sz w:val="26"/>
-          <w:szCs w:val="26"/>
-        </w:rPr>
-        <w:t xml:space="preserve"> </w:t>
-      </w:r>
-      <w:proofErr w:type="spellStart"/>
-      <w:r>
-        <w:rPr>
-          <w:rFonts w:ascii="Courier New" w:eastAsia="Times New Roman" w:hAnsi="Courier New" w:cs="Courier New"/>
-          <w:sz w:val="26"/>
-          <w:szCs w:val="26"/>
-        </w:rPr>
-        <w:t>untuk</w:t>
-      </w:r>
-      <w:proofErr w:type="spellEnd"/>
-      <w:r>
-        <w:rPr>
-          <w:rFonts w:ascii="Courier New" w:eastAsia="Times New Roman" w:hAnsi="Courier New" w:cs="Courier New"/>
-          <w:sz w:val="26"/>
-          <w:szCs w:val="26"/>
-        </w:rPr>
-        <w:t xml:space="preserve"> iOS </w:t>
-      </w:r>
-      <w:proofErr w:type="spellStart"/>
-      <w:r>
-        <w:rPr>
-          <w:rFonts w:ascii="Courier New" w:eastAsia="Times New Roman" w:hAnsi="Courier New" w:cs="Courier New"/>
-          <w:sz w:val="26"/>
-          <w:szCs w:val="26"/>
-        </w:rPr>
-        <w:t>dan</w:t>
-      </w:r>
-      <w:proofErr w:type="spellEnd"/>
-      <w:r>
-        <w:rPr>
-          <w:rFonts w:ascii="Courier New" w:eastAsia="Times New Roman" w:hAnsi="Courier New" w:cs="Courier New"/>
-          <w:sz w:val="26"/>
-          <w:szCs w:val="26"/>
-        </w:rPr>
-        <w:t xml:space="preserve"> Android </w:t>
-      </w:r>
-      <w:proofErr w:type="spellStart"/>
-      <w:r>
-        <w:rPr>
-          <w:rFonts w:ascii="Courier New" w:eastAsia="Times New Roman" w:hAnsi="Courier New" w:cs="Courier New"/>
-          <w:sz w:val="26"/>
-          <w:szCs w:val="26"/>
-        </w:rPr>
-        <w:t>untuk</w:t>
-      </w:r>
-      <w:proofErr w:type="spellEnd"/>
-      <w:r>
-        <w:rPr>
-          <w:rFonts w:ascii="Courier New" w:eastAsia="Times New Roman" w:hAnsi="Courier New" w:cs="Courier New"/>
-          <w:sz w:val="26"/>
-          <w:szCs w:val="26"/>
-        </w:rPr>
-        <w:t xml:space="preserve"> </w:t>
-      </w:r>
-      <w:proofErr w:type="spellStart"/>
-      <w:r>
-        <w:rPr>
-          <w:rFonts w:ascii="Courier New" w:eastAsia="Times New Roman" w:hAnsi="Courier New" w:cs="Courier New"/>
-          <w:sz w:val="26"/>
-          <w:szCs w:val="26"/>
-        </w:rPr>
-        <w:t>membantu</w:t>
-      </w:r>
-      <w:proofErr w:type="spellEnd"/>
-      <w:r>
-        <w:rPr>
-          <w:rFonts w:ascii="Courier New" w:eastAsia="Times New Roman" w:hAnsi="Courier New" w:cs="Courier New"/>
-          <w:sz w:val="26"/>
-          <w:szCs w:val="26"/>
-        </w:rPr>
-        <w:t xml:space="preserve"> </w:t>
-      </w:r>
-      <w:proofErr w:type="spellStart"/>
-      <w:r>
-        <w:rPr>
-          <w:rFonts w:ascii="Courier New" w:eastAsia="Times New Roman" w:hAnsi="Courier New" w:cs="Courier New"/>
-          <w:sz w:val="26"/>
-          <w:szCs w:val="26"/>
-        </w:rPr>
-        <w:t>mempratinjau</w:t>
-      </w:r>
-      <w:proofErr w:type="spellEnd"/>
-      <w:r>
-        <w:rPr>
-          <w:rFonts w:ascii="Courier New" w:eastAsia="Times New Roman" w:hAnsi="Courier New" w:cs="Courier New"/>
-          <w:sz w:val="26"/>
-          <w:szCs w:val="26"/>
-        </w:rPr>
-        <w:t xml:space="preserve"> </w:t>
-      </w:r>
-      <w:proofErr w:type="spellStart"/>
-      <w:r>
-        <w:rPr>
-          <w:rFonts w:ascii="Courier New" w:eastAsia="Times New Roman" w:hAnsi="Courier New" w:cs="Courier New"/>
-          <w:sz w:val="26"/>
-          <w:szCs w:val="26"/>
-        </w:rPr>
-        <w:t>hasil</w:t>
-      </w:r>
-      <w:proofErr w:type="spellEnd"/>
-      <w:r>
-        <w:rPr>
-          <w:rFonts w:ascii="Courier New" w:eastAsia="Times New Roman" w:hAnsi="Courier New" w:cs="Courier New"/>
-          <w:sz w:val="26"/>
-          <w:szCs w:val="26"/>
-        </w:rPr>
-        <w:t xml:space="preserve"> </w:t>
-      </w:r>
-      <w:proofErr w:type="spellStart"/>
-      <w:r>
-        <w:rPr>
-          <w:rFonts w:ascii="Courier New" w:eastAsia="Times New Roman" w:hAnsi="Courier New" w:cs="Courier New"/>
-          <w:sz w:val="26"/>
-          <w:szCs w:val="26"/>
-        </w:rPr>
-        <w:t>pekerjaan</w:t>
-      </w:r>
-      <w:proofErr w:type="spellEnd"/>
-      <w:r>
-        <w:rPr>
-          <w:rFonts w:ascii="Courier New" w:eastAsia="Times New Roman" w:hAnsi="Courier New" w:cs="Courier New"/>
-          <w:sz w:val="26"/>
-          <w:szCs w:val="26"/>
-        </w:rPr>
-        <w:t xml:space="preserve"> </w:t>
-      </w:r>
-      <w:proofErr w:type="spellStart"/>
-      <w:r>
-        <w:rPr>
-          <w:rFonts w:ascii="Courier New" w:eastAsia="Times New Roman" w:hAnsi="Courier New" w:cs="Courier New"/>
-          <w:sz w:val="26"/>
-          <w:szCs w:val="26"/>
-        </w:rPr>
-        <w:t>secara</w:t>
-      </w:r>
-      <w:proofErr w:type="spellEnd"/>
-      <w:r>
-        <w:rPr>
-          <w:rFonts w:ascii="Courier New" w:eastAsia="Times New Roman" w:hAnsi="Courier New" w:cs="Courier New"/>
-          <w:sz w:val="26"/>
-          <w:szCs w:val="26"/>
-        </w:rPr>
-        <w:t xml:space="preserve"> </w:t>
-      </w:r>
-      <w:proofErr w:type="spellStart"/>
-      <w:r>
-        <w:rPr>
-          <w:rFonts w:ascii="Courier New" w:eastAsia="Times New Roman" w:hAnsi="Courier New" w:cs="Courier New"/>
-          <w:sz w:val="26"/>
-          <w:szCs w:val="26"/>
-        </w:rPr>
-        <w:t>langsung</w:t>
-      </w:r>
-      <w:proofErr w:type="spellEnd"/>
-      <w:r>
-        <w:rPr>
-          <w:rFonts w:ascii="Courier New" w:eastAsia="Times New Roman" w:hAnsi="Courier New" w:cs="Courier New"/>
-          <w:sz w:val="26"/>
-          <w:szCs w:val="26"/>
-        </w:rPr>
-        <w:t xml:space="preserve"> </w:t>
-      </w:r>
-      <w:proofErr w:type="spellStart"/>
-      <w:r>
-        <w:rPr>
-          <w:rFonts w:ascii="Courier New" w:eastAsia="Times New Roman" w:hAnsi="Courier New" w:cs="Courier New"/>
-          <w:sz w:val="26"/>
-          <w:szCs w:val="26"/>
-        </w:rPr>
-        <w:t>perangkat</w:t>
-      </w:r>
-      <w:proofErr w:type="spellEnd"/>
-      <w:r>
-        <w:rPr>
-          <w:rFonts w:ascii="Courier New" w:eastAsia="Times New Roman" w:hAnsi="Courier New" w:cs="Courier New"/>
-          <w:sz w:val="26"/>
-          <w:szCs w:val="26"/>
-        </w:rPr>
-        <w:t xml:space="preserve"> </w:t>
-      </w:r>
-      <w:proofErr w:type="spellStart"/>
-      <w:r>
-        <w:rPr>
-          <w:rFonts w:ascii="Courier New" w:eastAsia="Times New Roman" w:hAnsi="Courier New" w:cs="Courier New"/>
-          <w:sz w:val="26"/>
-          <w:szCs w:val="26"/>
-        </w:rPr>
-        <w:t>seluler</w:t>
-      </w:r>
-      <w:proofErr w:type="spellEnd"/>
-      <w:r>
-        <w:rPr>
-          <w:rFonts w:ascii="Courier New" w:eastAsia="Times New Roman" w:hAnsi="Courier New" w:cs="Courier New"/>
-          <w:sz w:val="26"/>
-          <w:szCs w:val="26"/>
-        </w:rPr>
-        <w:t xml:space="preserve">. Adobe XD </w:t>
-      </w:r>
-      <w:proofErr w:type="spellStart"/>
-      <w:r>
-        <w:rPr>
-          <w:rFonts w:ascii="Courier New" w:eastAsia="Times New Roman" w:hAnsi="Courier New" w:cs="Courier New"/>
-          <w:sz w:val="26"/>
-          <w:szCs w:val="26"/>
-        </w:rPr>
-        <w:t>mendukung</w:t>
-      </w:r>
-      <w:proofErr w:type="spellEnd"/>
-      <w:r>
-        <w:rPr>
-          <w:rFonts w:ascii="Courier New" w:eastAsia="Times New Roman" w:hAnsi="Courier New" w:cs="Courier New"/>
-          <w:sz w:val="26"/>
-          <w:szCs w:val="26"/>
-        </w:rPr>
-        <w:t xml:space="preserve"> </w:t>
-      </w:r>
-      <w:proofErr w:type="spellStart"/>
-      <w:r>
-        <w:rPr>
-          <w:rFonts w:ascii="Courier New" w:eastAsia="Times New Roman" w:hAnsi="Courier New" w:cs="Courier New"/>
-          <w:sz w:val="26"/>
-          <w:szCs w:val="26"/>
-        </w:rPr>
-        <w:t>wireframing</w:t>
-      </w:r>
-      <w:proofErr w:type="spellEnd"/>
-      <w:r>
-        <w:rPr>
-          <w:rFonts w:ascii="Courier New" w:eastAsia="Times New Roman" w:hAnsi="Courier New" w:cs="Courier New"/>
-          <w:sz w:val="26"/>
-          <w:szCs w:val="26"/>
-        </w:rPr>
-        <w:t xml:space="preserve"> situs web </w:t>
-      </w:r>
-      <w:proofErr w:type="spellStart"/>
-      <w:r>
-        <w:rPr>
-          <w:rFonts w:ascii="Courier New" w:eastAsia="Times New Roman" w:hAnsi="Courier New" w:cs="Courier New"/>
-          <w:sz w:val="26"/>
-          <w:szCs w:val="26"/>
-        </w:rPr>
-        <w:t>dan</w:t>
-      </w:r>
-      <w:proofErr w:type="spellEnd"/>
-      <w:r>
-        <w:rPr>
-          <w:rFonts w:ascii="Courier New" w:eastAsia="Times New Roman" w:hAnsi="Courier New" w:cs="Courier New"/>
-          <w:sz w:val="26"/>
-          <w:szCs w:val="26"/>
-        </w:rPr>
-        <w:t xml:space="preserve"> </w:t>
-      </w:r>
-      <w:proofErr w:type="spellStart"/>
-      <w:r>
-        <w:rPr>
-          <w:rFonts w:ascii="Courier New" w:eastAsia="Times New Roman" w:hAnsi="Courier New" w:cs="Courier New"/>
-          <w:sz w:val="26"/>
-          <w:szCs w:val="26"/>
-        </w:rPr>
-        <w:t>membuat</w:t>
-      </w:r>
-      <w:proofErr w:type="spellEnd"/>
-      <w:r>
-        <w:rPr>
-          <w:rFonts w:ascii="Courier New" w:eastAsia="Times New Roman" w:hAnsi="Courier New" w:cs="Courier New"/>
-          <w:sz w:val="26"/>
-          <w:szCs w:val="26"/>
-        </w:rPr>
-        <w:t xml:space="preserve"> </w:t>
-      </w:r>
-      <w:proofErr w:type="spellStart"/>
-      <w:r>
-        <w:rPr>
-          <w:rFonts w:ascii="Courier New" w:eastAsia="Times New Roman" w:hAnsi="Courier New" w:cs="Courier New"/>
-          <w:sz w:val="26"/>
-          <w:szCs w:val="26"/>
-        </w:rPr>
-        <w:t>prototipe</w:t>
-      </w:r>
-      <w:proofErr w:type="spellEnd"/>
-      <w:r>
-        <w:rPr>
-          <w:rFonts w:ascii="Courier New" w:eastAsia="Times New Roman" w:hAnsi="Courier New" w:cs="Courier New"/>
-          <w:sz w:val="26"/>
-          <w:szCs w:val="26"/>
-        </w:rPr>
-        <w:t xml:space="preserve"> </w:t>
-      </w:r>
-      <w:proofErr w:type="spellStart"/>
-      <w:r>
-        <w:rPr>
-          <w:rFonts w:ascii="Courier New" w:eastAsia="Times New Roman" w:hAnsi="Courier New" w:cs="Courier New"/>
-          <w:sz w:val="26"/>
-          <w:szCs w:val="26"/>
-        </w:rPr>
-        <w:t>klik-tayang</w:t>
-      </w:r>
-      <w:proofErr w:type="spellEnd"/>
-      <w:r>
-        <w:rPr>
-          <w:rFonts w:ascii="Courier New" w:eastAsia="Times New Roman" w:hAnsi="Courier New" w:cs="Courier New"/>
-          <w:sz w:val="26"/>
-          <w:szCs w:val="26"/>
+          <w:sz w:val="20"/>
+          <w:szCs w:val="20"/>
+        </w:rPr>
+        <w:t xml:space="preserve"> </w:t>
+      </w:r>
+      <w:proofErr w:type="spellStart"/>
+      <w:r>
+        <w:rPr>
+          <w:rFonts w:ascii="Courier New" w:eastAsia="Times New Roman" w:hAnsi="Courier New" w:cs="Courier New"/>
+          <w:sz w:val="20"/>
+          <w:szCs w:val="20"/>
+        </w:rPr>
+        <w:t>didownload</w:t>
+      </w:r>
+      <w:proofErr w:type="spellEnd"/>
+      <w:r>
+        <w:rPr>
+          <w:rFonts w:ascii="Courier New" w:eastAsia="Times New Roman" w:hAnsi="Courier New" w:cs="Courier New"/>
+          <w:sz w:val="20"/>
+          <w:szCs w:val="20"/>
         </w:rPr>
         <w:t>.</w:t>
       </w:r>
     </w:p>
     <w:sectPr>
-      <w:headerReference w:type="default" r:id="rId10"/>
+      <w:headerReference w:type="default" r:id="rId11"/>
       <w:pgSz w:w="11906" w:h="16838" w:code="9"/>
       <w:pgMar w:top="1440" w:right="1440" w:bottom="1440" w:left="1440" w:header="720" w:footer="720" w:gutter="0"/>
       <w:cols w:space="720"/>
@@ -7829,7 +7096,7 @@
 </file>
 
 <file path=word/endnotes.xml><?xml version="1.0" encoding="utf-8"?>
-<w:endnotes xmlns:wpc="http://schemas.microsoft.com/office/word/2010/wordprocessingCanvas" xmlns:cx="http://schemas.microsoft.com/office/drawing/2014/chartex" xmlns:cx1="http://schemas.microsoft.com/office/drawing/2015/9/8/chartex" xmlns:mc="http://schemas.openxmlformats.org/markup-compatibility/2006" xmlns:o="urn:schemas-microsoft-com:office:office" xmlns:r="http://schemas.openxmlformats.org/officeDocument/2006/relationships" xmlns:m="http://schemas.openxmlformats.org/officeDocument/2006/math" xmlns:v="urn:schemas-microsoft-com:vml" xmlns:wp14="http://schemas.microsoft.com/office/word/2010/wordprocessingDrawing" xmlns:wp="http://schemas.openxmlformats.org/drawingml/2006/wordprocessingDrawing" xmlns:w10="urn:schemas-microsoft-com:office:word" xmlns:w="http://schemas.openxmlformats.org/wordprocessingml/2006/main" xmlns:w14="http://schemas.microsoft.com/office/word/2010/wordml" xmlns:w15="http://schemas.microsoft.com/office/word/2012/wordml" xmlns:w16se="http://schemas.microsoft.com/office/word/2015/wordml/symex" xmlns:wpg="http://schemas.microsoft.com/office/word/2010/wordprocessingGroup" xmlns:wpi="http://schemas.microsoft.com/office/word/2010/wordprocessingInk" xmlns:wne="http://schemas.microsoft.com/office/word/2006/wordml" xmlns:wps="http://schemas.microsoft.com/office/word/2010/wordprocessingShape" mc:Ignorable="w14 w15 w16se wp14">
+<w:endnotes xmlns:wpc="http://schemas.microsoft.com/office/word/2010/wordprocessingCanvas" xmlns:cx="http://schemas.microsoft.com/office/drawing/2014/chartex" xmlns:cx1="http://schemas.microsoft.com/office/drawing/2015/9/8/chartex" xmlns:cx2="http://schemas.microsoft.com/office/drawing/2015/10/21/chartex" xmlns:cx3="http://schemas.microsoft.com/office/drawing/2016/5/9/chartex" xmlns:cx4="http://schemas.microsoft.com/office/drawing/2016/5/10/chartex" xmlns:cx5="http://schemas.microsoft.com/office/drawing/2016/5/11/chartex" xmlns:cx6="http://schemas.microsoft.com/office/drawing/2016/5/12/chartex" xmlns:cx7="http://schemas.microsoft.com/office/drawing/2016/5/13/chartex" xmlns:cx8="http://schemas.microsoft.com/office/drawing/2016/5/14/chartex" xmlns:mc="http://schemas.openxmlformats.org/markup-compatibility/2006" xmlns:aink="http://schemas.microsoft.com/office/drawing/2016/ink" xmlns:am3d="http://schemas.microsoft.com/office/drawing/2017/model3d" xmlns:o="urn:schemas-microsoft-com:office:office" xmlns:r="http://schemas.openxmlformats.org/officeDocument/2006/relationships" xmlns:m="http://schemas.openxmlformats.org/officeDocument/2006/math" xmlns:v="urn:schemas-microsoft-com:vml" xmlns:wp14="http://schemas.microsoft.com/office/word/2010/wordprocessingDrawing" xmlns:wp="http://schemas.openxmlformats.org/drawingml/2006/wordprocessingDrawing" xmlns:w10="urn:schemas-microsoft-com:office:word" xmlns:w="http://schemas.openxmlformats.org/wordprocessingml/2006/main" xmlns:w14="http://schemas.microsoft.com/office/word/2010/wordml" xmlns:w15="http://schemas.microsoft.com/office/word/2012/wordml" xmlns:w16cex="http://schemas.microsoft.com/office/word/2018/wordml/cex" xmlns:w16cid="http://schemas.microsoft.com/office/word/2016/wordml/cid" xmlns:w16="http://schemas.microsoft.com/office/word/2018/wordml" xmlns:w16sdtdh="http://schemas.microsoft.com/office/word/2020/wordml/sdtdatahash" xmlns:w16se="http://schemas.microsoft.com/office/word/2015/wordml/symex" xmlns:wpg="http://schemas.microsoft.com/office/word/2010/wordprocessingGroup" xmlns:wpi="http://schemas.microsoft.com/office/word/2010/wordprocessingInk" xmlns:wne="http://schemas.microsoft.com/office/word/2006/wordml" xmlns:wps="http://schemas.microsoft.com/office/word/2010/wordprocessingShape" mc:Ignorable="w14 w15 w16se w16cid w16 w16cex w16sdtdh wp14">
   <w:endnote w:type="separator" w:id="-1">
     <w:p>
       <w:pPr>
@@ -7854,7 +7121,7 @@
 </file>
 
 <file path=word/footnotes.xml><?xml version="1.0" encoding="utf-8"?>
-<w:footnotes xmlns:wpc="http://schemas.microsoft.com/office/word/2010/wordprocessingCanvas" xmlns:cx="http://schemas.microsoft.com/office/drawing/2014/chartex" xmlns:cx1="http://schemas.microsoft.com/office/drawing/2015/9/8/chartex" xmlns:mc="http://schemas.openxmlformats.org/markup-compatibility/2006" xmlns:o="urn:schemas-microsoft-com:office:office" xmlns:r="http://schemas.openxmlformats.org/officeDocument/2006/relationships" xmlns:m="http://schemas.openxmlformats.org/officeDocument/2006/math" xmlns:v="urn:schemas-microsoft-com:vml" xmlns:wp14="http://schemas.microsoft.com/office/word/2010/wordprocessingDrawing" xmlns:wp="http://schemas.openxmlformats.org/drawingml/2006/wordprocessingDrawing" xmlns:w10="urn:schemas-microsoft-com:office:word" xmlns:w="http://schemas.openxmlformats.org/wordprocessingml/2006/main" xmlns:w14="http://schemas.microsoft.com/office/word/2010/wordml" xmlns:w15="http://schemas.microsoft.com/office/word/2012/wordml" xmlns:w16se="http://schemas.microsoft.com/office/word/2015/wordml/symex" xmlns:wpg="http://schemas.microsoft.com/office/word/2010/wordprocessingGroup" xmlns:wpi="http://schemas.microsoft.com/office/word/2010/wordprocessingInk" xmlns:wne="http://schemas.microsoft.com/office/word/2006/wordml" xmlns:wps="http://schemas.microsoft.com/office/word/2010/wordprocessingShape" mc:Ignorable="w14 w15 w16se wp14">
+<w:footnotes xmlns:wpc="http://schemas.microsoft.com/office/word/2010/wordprocessingCanvas" xmlns:cx="http://schemas.microsoft.com/office/drawing/2014/chartex" xmlns:cx1="http://schemas.microsoft.com/office/drawing/2015/9/8/chartex" xmlns:cx2="http://schemas.microsoft.com/office/drawing/2015/10/21/chartex" xmlns:cx3="http://schemas.microsoft.com/office/drawing/2016/5/9/chartex" xmlns:cx4="http://schemas.microsoft.com/office/drawing/2016/5/10/chartex" xmlns:cx5="http://schemas.microsoft.com/office/drawing/2016/5/11/chartex" xmlns:cx6="http://schemas.microsoft.com/office/drawing/2016/5/12/chartex" xmlns:cx7="http://schemas.microsoft.com/office/drawing/2016/5/13/chartex" xmlns:cx8="http://schemas.microsoft.com/office/drawing/2016/5/14/chartex" xmlns:mc="http://schemas.openxmlformats.org/markup-compatibility/2006" xmlns:aink="http://schemas.microsoft.com/office/drawing/2016/ink" xmlns:am3d="http://schemas.microsoft.com/office/drawing/2017/model3d" xmlns:o="urn:schemas-microsoft-com:office:office" xmlns:r="http://schemas.openxmlformats.org/officeDocument/2006/relationships" xmlns:m="http://schemas.openxmlformats.org/officeDocument/2006/math" xmlns:v="urn:schemas-microsoft-com:vml" xmlns:wp14="http://schemas.microsoft.com/office/word/2010/wordprocessingDrawing" xmlns:wp="http://schemas.openxmlformats.org/drawingml/2006/wordprocessingDrawing" xmlns:w10="urn:schemas-microsoft-com:office:word" xmlns:w="http://schemas.openxmlformats.org/wordprocessingml/2006/main" xmlns:w14="http://schemas.microsoft.com/office/word/2010/wordml" xmlns:w15="http://schemas.microsoft.com/office/word/2012/wordml" xmlns:w16cex="http://schemas.microsoft.com/office/word/2018/wordml/cex" xmlns:w16cid="http://schemas.microsoft.com/office/word/2016/wordml/cid" xmlns:w16="http://schemas.microsoft.com/office/word/2018/wordml" xmlns:w16sdtdh="http://schemas.microsoft.com/office/word/2020/wordml/sdtdatahash" xmlns:w16se="http://schemas.microsoft.com/office/word/2015/wordml/symex" xmlns:wpg="http://schemas.microsoft.com/office/word/2010/wordprocessingGroup" xmlns:wpi="http://schemas.microsoft.com/office/word/2010/wordprocessingInk" xmlns:wne="http://schemas.microsoft.com/office/word/2006/wordml" xmlns:wps="http://schemas.microsoft.com/office/word/2010/wordprocessingShape" mc:Ignorable="w14 w15 w16se w16cid w16 w16cex w16sdtdh wp14">
   <w:footnote w:type="separator" w:id="-1">
     <w:p>
       <w:pPr>
@@ -7879,7 +7146,7 @@
 </file>
 
 <file path=word/header1.xml><?xml version="1.0" encoding="utf-8"?>
-<w:hdr xmlns:wpc="http://schemas.microsoft.com/office/word/2010/wordprocessingCanvas" xmlns:cx="http://schemas.microsoft.com/office/drawing/2014/chartex" xmlns:cx1="http://schemas.microsoft.com/office/drawing/2015/9/8/chartex" xmlns:mc="http://schemas.openxmlformats.org/markup-compatibility/2006" xmlns:o="urn:schemas-microsoft-com:office:office" xmlns:r="http://schemas.openxmlformats.org/officeDocument/2006/relationships" xmlns:m="http://schemas.openxmlformats.org/officeDocument/2006/math" xmlns:v="urn:schemas-microsoft-com:vml" xmlns:wp14="http://schemas.microsoft.com/office/word/2010/wordprocessingDrawing" xmlns:wp="http://schemas.openxmlformats.org/drawingml/2006/wordprocessingDrawing" xmlns:w10="urn:schemas-microsoft-com:office:word" xmlns:w="http://schemas.openxmlformats.org/wordprocessingml/2006/main" xmlns:w14="http://schemas.microsoft.com/office/word/2010/wordml" xmlns:w15="http://schemas.microsoft.com/office/word/2012/wordml" xmlns:w16se="http://schemas.microsoft.com/office/word/2015/wordml/symex" xmlns:wpg="http://schemas.microsoft.com/office/word/2010/wordprocessingGroup" xmlns:wpi="http://schemas.microsoft.com/office/word/2010/wordprocessingInk" xmlns:wne="http://schemas.microsoft.com/office/word/2006/wordml" xmlns:wps="http://schemas.microsoft.com/office/word/2010/wordprocessingShape" mc:Ignorable="w14 w15 w16se wp14">
+<w:hdr xmlns:wpc="http://schemas.microsoft.com/office/word/2010/wordprocessingCanvas" xmlns:cx="http://schemas.microsoft.com/office/drawing/2014/chartex" xmlns:cx1="http://schemas.microsoft.com/office/drawing/2015/9/8/chartex" xmlns:cx2="http://schemas.microsoft.com/office/drawing/2015/10/21/chartex" xmlns:cx3="http://schemas.microsoft.com/office/drawing/2016/5/9/chartex" xmlns:cx4="http://schemas.microsoft.com/office/drawing/2016/5/10/chartex" xmlns:cx5="http://schemas.microsoft.com/office/drawing/2016/5/11/chartex" xmlns:cx6="http://schemas.microsoft.com/office/drawing/2016/5/12/chartex" xmlns:cx7="http://schemas.microsoft.com/office/drawing/2016/5/13/chartex" xmlns:cx8="http://schemas.microsoft.com/office/drawing/2016/5/14/chartex" xmlns:mc="http://schemas.openxmlformats.org/markup-compatibility/2006" xmlns:aink="http://schemas.microsoft.com/office/drawing/2016/ink" xmlns:am3d="http://schemas.microsoft.com/office/drawing/2017/model3d" xmlns:o="urn:schemas-microsoft-com:office:office" xmlns:r="http://schemas.openxmlformats.org/officeDocument/2006/relationships" xmlns:m="http://schemas.openxmlformats.org/officeDocument/2006/math" xmlns:v="urn:schemas-microsoft-com:vml" xmlns:wp14="http://schemas.microsoft.com/office/word/2010/wordprocessingDrawing" xmlns:wp="http://schemas.openxmlformats.org/drawingml/2006/wordprocessingDrawing" xmlns:w10="urn:schemas-microsoft-com:office:word" xmlns:w="http://schemas.openxmlformats.org/wordprocessingml/2006/main" xmlns:w14="http://schemas.microsoft.com/office/word/2010/wordml" xmlns:w15="http://schemas.microsoft.com/office/word/2012/wordml" xmlns:w16cex="http://schemas.microsoft.com/office/word/2018/wordml/cex" xmlns:w16cid="http://schemas.microsoft.com/office/word/2016/wordml/cid" xmlns:w16="http://schemas.microsoft.com/office/word/2018/wordml" xmlns:w16sdtdh="http://schemas.microsoft.com/office/word/2020/wordml/sdtdatahash" xmlns:w16se="http://schemas.microsoft.com/office/word/2015/wordml/symex" xmlns:wpg="http://schemas.microsoft.com/office/word/2010/wordprocessingGroup" xmlns:wpi="http://schemas.microsoft.com/office/word/2010/wordprocessingInk" xmlns:wne="http://schemas.microsoft.com/office/word/2006/wordml" xmlns:wps="http://schemas.microsoft.com/office/word/2010/wordprocessingShape" mc:Ignorable="w14 w15 w16se w16cid w16 w16cex w16sdtdh wp14">
   <w:p>
     <w:pPr>
       <w:spacing w:after="0" w:line="240" w:lineRule="auto"/>
@@ -7921,7 +7188,7 @@
 </file>
 
 <file path=word/numbering.xml><?xml version="1.0" encoding="utf-8"?>
-<w:numbering xmlns:wpc="http://schemas.microsoft.com/office/word/2010/wordprocessingCanvas" xmlns:cx="http://schemas.microsoft.com/office/drawing/2014/chartex" xmlns:cx1="http://schemas.microsoft.com/office/drawing/2015/9/8/chartex" xmlns:mc="http://schemas.openxmlformats.org/markup-compatibility/2006" xmlns:o="urn:schemas-microsoft-com:office:office" xmlns:r="http://schemas.openxmlformats.org/officeDocument/2006/relationships" xmlns:m="http://schemas.openxmlformats.org/officeDocument/2006/math" xmlns:v="urn:schemas-microsoft-com:vml" xmlns:wp14="http://schemas.microsoft.com/office/word/2010/wordprocessingDrawing" xmlns:wp="http://schemas.openxmlformats.org/drawingml/2006/wordprocessingDrawing" xmlns:w10="urn:schemas-microsoft-com:office:word" xmlns:w="http://schemas.openxmlformats.org/wordprocessingml/2006/main" xmlns:w14="http://schemas.microsoft.com/office/word/2010/wordml" xmlns:w15="http://schemas.microsoft.com/office/word/2012/wordml" xmlns:w16se="http://schemas.microsoft.com/office/word/2015/wordml/symex" xmlns:wpg="http://schemas.microsoft.com/office/word/2010/wordprocessingGroup" xmlns:wpi="http://schemas.microsoft.com/office/word/2010/wordprocessingInk" xmlns:wne="http://schemas.microsoft.com/office/word/2006/wordml" xmlns:wps="http://schemas.microsoft.com/office/word/2010/wordprocessingShape" mc:Ignorable="w14 w15 w16se wp14">
+<w:numbering xmlns:wpc="http://schemas.microsoft.com/office/word/2010/wordprocessingCanvas" xmlns:cx="http://schemas.microsoft.com/office/drawing/2014/chartex" xmlns:cx1="http://schemas.microsoft.com/office/drawing/2015/9/8/chartex" xmlns:cx2="http://schemas.microsoft.com/office/drawing/2015/10/21/chartex" xmlns:cx3="http://schemas.microsoft.com/office/drawing/2016/5/9/chartex" xmlns:cx4="http://schemas.microsoft.com/office/drawing/2016/5/10/chartex" xmlns:cx5="http://schemas.microsoft.com/office/drawing/2016/5/11/chartex" xmlns:cx6="http://schemas.microsoft.com/office/drawing/2016/5/12/chartex" xmlns:cx7="http://schemas.microsoft.com/office/drawing/2016/5/13/chartex" xmlns:cx8="http://schemas.microsoft.com/office/drawing/2016/5/14/chartex" xmlns:mc="http://schemas.openxmlformats.org/markup-compatibility/2006" xmlns:aink="http://schemas.microsoft.com/office/drawing/2016/ink" xmlns:am3d="http://schemas.microsoft.com/office/drawing/2017/model3d" xmlns:o="urn:schemas-microsoft-com:office:office" xmlns:r="http://schemas.openxmlformats.org/officeDocument/2006/relationships" xmlns:m="http://schemas.openxmlformats.org/officeDocument/2006/math" xmlns:v="urn:schemas-microsoft-com:vml" xmlns:wp14="http://schemas.microsoft.com/office/word/2010/wordprocessingDrawing" xmlns:wp="http://schemas.openxmlformats.org/drawingml/2006/wordprocessingDrawing" xmlns:w10="urn:schemas-microsoft-com:office:word" xmlns:w="http://schemas.openxmlformats.org/wordprocessingml/2006/main" xmlns:w14="http://schemas.microsoft.com/office/word/2010/wordml" xmlns:w15="http://schemas.microsoft.com/office/word/2012/wordml" xmlns:w16cex="http://schemas.microsoft.com/office/word/2018/wordml/cex" xmlns:w16cid="http://schemas.microsoft.com/office/word/2016/wordml/cid" xmlns:w16="http://schemas.microsoft.com/office/word/2018/wordml" xmlns:w16sdtdh="http://schemas.microsoft.com/office/word/2020/wordml/sdtdatahash" xmlns:w16se="http://schemas.microsoft.com/office/word/2015/wordml/symex" xmlns:wpg="http://schemas.microsoft.com/office/word/2010/wordprocessingGroup" xmlns:wpi="http://schemas.microsoft.com/office/word/2010/wordprocessingInk" xmlns:wne="http://schemas.microsoft.com/office/word/2006/wordml" xmlns:wps="http://schemas.microsoft.com/office/word/2010/wordprocessingShape" mc:Ignorable="w14 w15 w16se w16cid w16 w16cex w16sdtdh wp14">
   <w:abstractNum w:abstractNumId="0" w15:restartNumberingAfterBreak="0">
     <w:nsid w:val="18052AC5"/>
     <w:multiLevelType w:val="multilevel"/>
@@ -8498,7 +7765,7 @@
 </file>
 
 <file path=word/styles.xml><?xml version="1.0" encoding="utf-8"?>
-<w:styles xmlns:mc="http://schemas.openxmlformats.org/markup-compatibility/2006" xmlns:r="http://schemas.openxmlformats.org/officeDocument/2006/relationships" xmlns:w="http://schemas.openxmlformats.org/wordprocessingml/2006/main" xmlns:w14="http://schemas.microsoft.com/office/word/2010/wordml" xmlns:w15="http://schemas.microsoft.com/office/word/2012/wordml" xmlns:w16se="http://schemas.microsoft.com/office/word/2015/wordml/symex" mc:Ignorable="w14 w15 w16se">
+<w:styles xmlns:mc="http://schemas.openxmlformats.org/markup-compatibility/2006" xmlns:r="http://schemas.openxmlformats.org/officeDocument/2006/relationships" xmlns:w="http://schemas.openxmlformats.org/wordprocessingml/2006/main" xmlns:w14="http://schemas.microsoft.com/office/word/2010/wordml" xmlns:w15="http://schemas.microsoft.com/office/word/2012/wordml" xmlns:w16cex="http://schemas.microsoft.com/office/word/2018/wordml/cex" xmlns:w16cid="http://schemas.microsoft.com/office/word/2016/wordml/cid" xmlns:w16="http://schemas.microsoft.com/office/word/2018/wordml" xmlns:w16sdtdh="http://schemas.microsoft.com/office/word/2020/wordml/sdtdatahash" xmlns:w16se="http://schemas.microsoft.com/office/word/2015/wordml/symex" mc:Ignorable="w14 w15 w16se w16cid w16 w16cex w16sdtdh">
   <w:docDefaults>
     <w:rPrDefault>
       <w:rPr>
@@ -8514,7 +7781,7 @@
       </w:pPr>
     </w:pPrDefault>
   </w:docDefaults>
-  <w:latentStyles w:defLockedState="0" w:defUIPriority="99" w:defSemiHidden="0" w:defUnhideWhenUsed="0" w:defQFormat="0" w:count="371">
+  <w:latentStyles w:defLockedState="0" w:defUIPriority="99" w:defSemiHidden="0" w:defUnhideWhenUsed="0" w:defQFormat="0" w:count="376">
     <w:lsdException w:name="Normal" w:uiPriority="0" w:qFormat="1"/>
     <w:lsdException w:name="heading 1" w:uiPriority="9" w:qFormat="1"/>
     <w:lsdException w:name="heading 2" w:semiHidden="1" w:uiPriority="9" w:unhideWhenUsed="1" w:qFormat="1"/>
@@ -8620,7 +7887,6 @@
     <w:lsdException w:name="HTML Sample" w:semiHidden="1" w:unhideWhenUsed="1"/>
     <w:lsdException w:name="HTML Typewriter" w:semiHidden="1" w:unhideWhenUsed="1"/>
     <w:lsdException w:name="HTML Variable" w:semiHidden="1" w:unhideWhenUsed="1"/>
-    <w:lsdException w:name="Normal Table" w:semiHidden="1" w:unhideWhenUsed="1"/>
     <w:lsdException w:name="annotation subject" w:semiHidden="1" w:unhideWhenUsed="1"/>
     <w:lsdException w:name="No List" w:semiHidden="1" w:unhideWhenUsed="1"/>
     <w:lsdException w:name="Outline List 1" w:semiHidden="1" w:unhideWhenUsed="1"/>
@@ -8663,11 +7929,8 @@
     <w:lsdException w:name="Table Contemporary" w:semiHidden="1" w:unhideWhenUsed="1"/>
     <w:lsdException w:name="Table Elegant" w:semiHidden="1" w:unhideWhenUsed="1"/>
     <w:lsdException w:name="Table Professional" w:semiHidden="1" w:unhideWhenUsed="1"/>
-    <w:lsdException w:name="Table Subtle 1" w:semiHidden="1" w:unhideWhenUsed="1"/>
     <w:lsdException w:name="Table Subtle 2" w:semiHidden="1" w:unhideWhenUsed="1"/>
     <w:lsdException w:name="Table Web 1" w:semiHidden="1" w:unhideWhenUsed="1"/>
-    <w:lsdException w:name="Table Web 2" w:semiHidden="1" w:unhideWhenUsed="1"/>
-    <w:lsdException w:name="Table Web 3" w:semiHidden="1" w:unhideWhenUsed="1"/>
     <w:lsdException w:name="Balloon Text" w:semiHidden="1" w:unhideWhenUsed="1"/>
     <w:lsdException w:name="Table Grid" w:uiPriority="39"/>
     <w:lsdException w:name="Table Theme" w:semiHidden="1" w:unhideWhenUsed="1"/>
@@ -8886,6 +8149,11 @@
     <w:lsdException w:name="List Table 5 Dark Accent 6" w:uiPriority="50"/>
     <w:lsdException w:name="List Table 6 Colorful Accent 6" w:uiPriority="51"/>
     <w:lsdException w:name="List Table 7 Colorful Accent 6" w:uiPriority="52"/>
+    <w:lsdException w:name="Mention" w:semiHidden="1" w:unhideWhenUsed="1"/>
+    <w:lsdException w:name="Smart Hyperlink" w:semiHidden="1" w:unhideWhenUsed="1"/>
+    <w:lsdException w:name="Hashtag" w:semiHidden="1" w:unhideWhenUsed="1"/>
+    <w:lsdException w:name="Unresolved Mention" w:semiHidden="1" w:unhideWhenUsed="1"/>
+    <w:lsdException w:name="Smart Link" w:semiHidden="1" w:unhideWhenUsed="1"/>
   </w:latentStyles>
   <w:style w:type="paragraph" w:default="1" w:styleId="Normal">
     <w:name w:val="Normal"/>
@@ -8993,6 +8261,29 @@
       <w:ind w:left="720"/>
       <w:contextualSpacing/>
     </w:pPr>
+  </w:style>
+  <w:style w:type="character" w:styleId="Hyperlink">
+    <w:name w:val="Hyperlink"/>
+    <w:basedOn w:val="DefaultParagraphFont"/>
+    <w:uiPriority w:val="99"/>
+    <w:unhideWhenUsed/>
+    <w:rsid w:val="002706C7"/>
+    <w:rPr>
+      <w:color w:val="0563C1" w:themeColor="hyperlink"/>
+      <w:u w:val="single"/>
+    </w:rPr>
+  </w:style>
+  <w:style w:type="character" w:styleId="UnresolvedMention">
+    <w:name w:val="Unresolved Mention"/>
+    <w:basedOn w:val="DefaultParagraphFont"/>
+    <w:uiPriority w:val="99"/>
+    <w:semiHidden/>
+    <w:unhideWhenUsed/>
+    <w:rsid w:val="002706C7"/>
+    <w:rPr>
+      <w:color w:val="605E5C"/>
+      <w:shd w:val="clear" w:color="auto" w:fill="E1DFDD"/>
+    </w:rPr>
   </w:style>
 </w:styles>
 </file>

--- a/PPL4623_KELOMPOK6_Perencanaan.docx
+++ b/PPL4623_KELOMPOK6_Perencanaan.docx
@@ -1,6 +1,6 @@
 
 <file path=word/document.xml><?xml version="1.0" encoding="utf-8"?>
-<w:document xmlns:wpc="http://schemas.microsoft.com/office/word/2010/wordprocessingCanvas" xmlns:cx="http://schemas.microsoft.com/office/drawing/2014/chartex" xmlns:cx1="http://schemas.microsoft.com/office/drawing/2015/9/8/chartex" xmlns:cx2="http://schemas.microsoft.com/office/drawing/2015/10/21/chartex" xmlns:cx3="http://schemas.microsoft.com/office/drawing/2016/5/9/chartex" xmlns:cx4="http://schemas.microsoft.com/office/drawing/2016/5/10/chartex" xmlns:cx5="http://schemas.microsoft.com/office/drawing/2016/5/11/chartex" xmlns:cx6="http://schemas.microsoft.com/office/drawing/2016/5/12/chartex" xmlns:cx7="http://schemas.microsoft.com/office/drawing/2016/5/13/chartex" xmlns:cx8="http://schemas.microsoft.com/office/drawing/2016/5/14/chartex" xmlns:mc="http://schemas.openxmlformats.org/markup-compatibility/2006" xmlns:aink="http://schemas.microsoft.com/office/drawing/2016/ink" xmlns:am3d="http://schemas.microsoft.com/office/drawing/2017/model3d" xmlns:o="urn:schemas-microsoft-com:office:office" xmlns:r="http://schemas.openxmlformats.org/officeDocument/2006/relationships" xmlns:m="http://schemas.openxmlformats.org/officeDocument/2006/math" xmlns:v="urn:schemas-microsoft-com:vml" xmlns:wp14="http://schemas.microsoft.com/office/word/2010/wordprocessingDrawing" xmlns:wp="http://schemas.openxmlformats.org/drawingml/2006/wordprocessingDrawing" xmlns:w10="urn:schemas-microsoft-com:office:word" xmlns:w="http://schemas.openxmlformats.org/wordprocessingml/2006/main" xmlns:w14="http://schemas.microsoft.com/office/word/2010/wordml" xmlns:w15="http://schemas.microsoft.com/office/word/2012/wordml" xmlns:w16cex="http://schemas.microsoft.com/office/word/2018/wordml/cex" xmlns:w16cid="http://schemas.microsoft.com/office/word/2016/wordml/cid" xmlns:w16="http://schemas.microsoft.com/office/word/2018/wordml" xmlns:w16sdtdh="http://schemas.microsoft.com/office/word/2020/wordml/sdtdatahash" xmlns:w16se="http://schemas.microsoft.com/office/word/2015/wordml/symex" xmlns:wpg="http://schemas.microsoft.com/office/word/2010/wordprocessingGroup" xmlns:wpi="http://schemas.microsoft.com/office/word/2010/wordprocessingInk" xmlns:wne="http://schemas.microsoft.com/office/word/2006/wordml" xmlns:wps="http://schemas.microsoft.com/office/word/2010/wordprocessingShape" mc:Ignorable="w14 w15 w16se w16cid w16 w16cex w16sdtdh wp14">
+<w:document xmlns:wpc="http://schemas.microsoft.com/office/word/2010/wordprocessingCanvas" xmlns:cx="http://schemas.microsoft.com/office/drawing/2014/chartex" xmlns:mc="http://schemas.openxmlformats.org/markup-compatibility/2006" xmlns:o="urn:schemas-microsoft-com:office:office" xmlns:r="http://schemas.openxmlformats.org/officeDocument/2006/relationships" xmlns:m="http://schemas.openxmlformats.org/officeDocument/2006/math" xmlns:v="urn:schemas-microsoft-com:vml" xmlns:wp14="http://schemas.microsoft.com/office/word/2010/wordprocessingDrawing" xmlns:wp="http://schemas.openxmlformats.org/drawingml/2006/wordprocessingDrawing" xmlns:w10="urn:schemas-microsoft-com:office:word" xmlns:w="http://schemas.openxmlformats.org/wordprocessingml/2006/main" xmlns:w14="http://schemas.microsoft.com/office/word/2010/wordml" xmlns:w15="http://schemas.microsoft.com/office/word/2012/wordml" xmlns:w16se="http://schemas.microsoft.com/office/word/2015/wordml/symex" xmlns:wpg="http://schemas.microsoft.com/office/word/2010/wordprocessingGroup" xmlns:wpi="http://schemas.microsoft.com/office/word/2010/wordprocessingInk" xmlns:wne="http://schemas.microsoft.com/office/word/2006/wordml" xmlns:wps="http://schemas.microsoft.com/office/word/2010/wordprocessingShape" mc:Ignorable="w14 w15 w16se wp14">
   <w:body>
     <w:p>
       <w:pPr>
@@ -34,15 +34,37 @@
           <w:szCs w:val="26"/>
         </w:rPr>
       </w:pPr>
-      <w:r>
-        <w:rPr>
-          <w:rFonts w:ascii="Courier New" w:eastAsia="Times New Roman" w:hAnsi="Courier New" w:cs="Courier New"/>
-          <w:color w:val="000000"/>
-          <w:sz w:val="26"/>
-          <w:szCs w:val="26"/>
-        </w:rPr>
-        <w:t>Kelompok 6 :</w:t>
-      </w:r>
+      <w:proofErr w:type="spellStart"/>
+      <w:r>
+        <w:rPr>
+          <w:rFonts w:ascii="Courier New" w:eastAsia="Times New Roman" w:hAnsi="Courier New" w:cs="Courier New"/>
+          <w:color w:val="000000"/>
+          <w:sz w:val="26"/>
+          <w:szCs w:val="26"/>
+        </w:rPr>
+        <w:t>Kelompok</w:t>
+      </w:r>
+      <w:proofErr w:type="spellEnd"/>
+      <w:r>
+        <w:rPr>
+          <w:rFonts w:ascii="Courier New" w:eastAsia="Times New Roman" w:hAnsi="Courier New" w:cs="Courier New"/>
+          <w:color w:val="000000"/>
+          <w:sz w:val="26"/>
+          <w:szCs w:val="26"/>
+        </w:rPr>
+        <w:t xml:space="preserve"> </w:t>
+      </w:r>
+      <w:proofErr w:type="gramStart"/>
+      <w:r>
+        <w:rPr>
+          <w:rFonts w:ascii="Courier New" w:eastAsia="Times New Roman" w:hAnsi="Courier New" w:cs="Courier New"/>
+          <w:color w:val="000000"/>
+          <w:sz w:val="26"/>
+          <w:szCs w:val="26"/>
+        </w:rPr>
+        <w:t>6 :</w:t>
+      </w:r>
+      <w:proofErr w:type="gramEnd"/>
     </w:p>
     <w:p>
       <w:pPr>
@@ -55,14 +77,25 @@
           <w:szCs w:val="26"/>
         </w:rPr>
       </w:pPr>
-      <w:r>
-        <w:rPr>
-          <w:rFonts w:ascii="Courier New" w:eastAsia="Times New Roman" w:hAnsi="Courier New" w:cs="Courier New"/>
-          <w:color w:val="000000"/>
-          <w:sz w:val="26"/>
-          <w:szCs w:val="26"/>
-        </w:rPr>
-        <w:t>Aplikasi Reminder</w:t>
+      <w:proofErr w:type="spellStart"/>
+      <w:r>
+        <w:rPr>
+          <w:rFonts w:ascii="Courier New" w:eastAsia="Times New Roman" w:hAnsi="Courier New" w:cs="Courier New"/>
+          <w:color w:val="000000"/>
+          <w:sz w:val="26"/>
+          <w:szCs w:val="26"/>
+        </w:rPr>
+        <w:t>Aplikasi</w:t>
+      </w:r>
+      <w:proofErr w:type="spellEnd"/>
+      <w:r>
+        <w:rPr>
+          <w:rFonts w:ascii="Courier New" w:eastAsia="Times New Roman" w:hAnsi="Courier New" w:cs="Courier New"/>
+          <w:color w:val="000000"/>
+          <w:sz w:val="26"/>
+          <w:szCs w:val="26"/>
+        </w:rPr>
+        <w:t xml:space="preserve"> Reminder</w:t>
       </w:r>
     </w:p>
     <w:p>
@@ -437,15 +470,38 @@
           <w:szCs w:val="26"/>
         </w:rPr>
       </w:pPr>
-      <w:r>
-        <w:rPr>
-          <w:rFonts w:ascii="Courier New" w:eastAsia="Times New Roman" w:hAnsi="Courier New" w:cs="Courier New"/>
-          <w:color w:val="000000"/>
-          <w:sz w:val="26"/>
-          <w:szCs w:val="26"/>
-        </w:rPr>
-        <w:t>Disusun Oleh</w:t>
-      </w:r>
+      <w:proofErr w:type="spellStart"/>
+      <w:r>
+        <w:rPr>
+          <w:rFonts w:ascii="Courier New" w:eastAsia="Times New Roman" w:hAnsi="Courier New" w:cs="Courier New"/>
+          <w:color w:val="000000"/>
+          <w:sz w:val="26"/>
+          <w:szCs w:val="26"/>
+        </w:rPr>
+        <w:t>Disusun</w:t>
+      </w:r>
+      <w:proofErr w:type="spellEnd"/>
+      <w:r>
+        <w:rPr>
+          <w:rFonts w:ascii="Courier New" w:eastAsia="Times New Roman" w:hAnsi="Courier New" w:cs="Courier New"/>
+          <w:color w:val="000000"/>
+          <w:sz w:val="26"/>
+          <w:szCs w:val="26"/>
+        </w:rPr>
+        <w:t xml:space="preserve"> </w:t>
+      </w:r>
+      <w:proofErr w:type="spellStart"/>
+      <w:proofErr w:type="gramStart"/>
+      <w:r>
+        <w:rPr>
+          <w:rFonts w:ascii="Courier New" w:eastAsia="Times New Roman" w:hAnsi="Courier New" w:cs="Courier New"/>
+          <w:color w:val="000000"/>
+          <w:sz w:val="26"/>
+          <w:szCs w:val="26"/>
+        </w:rPr>
+        <w:t>Oleh</w:t>
+      </w:r>
+      <w:proofErr w:type="spellEnd"/>
       <w:r>
         <w:rPr>
           <w:rFonts w:ascii="Courier New" w:eastAsia="Times New Roman" w:hAnsi="Courier New" w:cs="Courier New"/>
@@ -455,6 +511,7 @@
         </w:rPr>
         <w:t xml:space="preserve"> :</w:t>
       </w:r>
+      <w:proofErr w:type="gramEnd"/>
     </w:p>
     <w:p>
       <w:pPr>
@@ -484,7 +541,47 @@
           <w:sz w:val="26"/>
           <w:szCs w:val="26"/>
         </w:rPr>
-        <w:t>1. Kukuh Yoga Pradana (A11.2018.11111)</w:t>
+        <w:t xml:space="preserve">1. </w:t>
+      </w:r>
+      <w:proofErr w:type="spellStart"/>
+      <w:r>
+        <w:rPr>
+          <w:rFonts w:ascii="Courier New" w:eastAsia="Times New Roman" w:hAnsi="Courier New" w:cs="Courier New"/>
+          <w:color w:val="000000"/>
+          <w:sz w:val="26"/>
+          <w:szCs w:val="26"/>
+        </w:rPr>
+        <w:t>Kukuh</w:t>
+      </w:r>
+      <w:proofErr w:type="spellEnd"/>
+      <w:r>
+        <w:rPr>
+          <w:rFonts w:ascii="Courier New" w:eastAsia="Times New Roman" w:hAnsi="Courier New" w:cs="Courier New"/>
+          <w:color w:val="000000"/>
+          <w:sz w:val="26"/>
+          <w:szCs w:val="26"/>
+        </w:rPr>
+        <w:t xml:space="preserve"> Yoga </w:t>
+      </w:r>
+      <w:proofErr w:type="spellStart"/>
+      <w:r>
+        <w:rPr>
+          <w:rFonts w:ascii="Courier New" w:eastAsia="Times New Roman" w:hAnsi="Courier New" w:cs="Courier New"/>
+          <w:color w:val="000000"/>
+          <w:sz w:val="26"/>
+          <w:szCs w:val="26"/>
+        </w:rPr>
+        <w:t>Pradana</w:t>
+      </w:r>
+      <w:proofErr w:type="spellEnd"/>
+      <w:r>
+        <w:rPr>
+          <w:rFonts w:ascii="Courier New" w:eastAsia="Times New Roman" w:hAnsi="Courier New" w:cs="Courier New"/>
+          <w:color w:val="000000"/>
+          <w:sz w:val="26"/>
+          <w:szCs w:val="26"/>
+        </w:rPr>
+        <w:t xml:space="preserve"> (A11.2018.11111)</w:t>
       </w:r>
     </w:p>
     <w:p>
@@ -504,7 +601,47 @@
           <w:sz w:val="26"/>
           <w:szCs w:val="26"/>
         </w:rPr>
-        <w:t>2. Yosa Arya Wigiyanto (A11.2018.11113)</w:t>
+        <w:t xml:space="preserve">2. </w:t>
+      </w:r>
+      <w:proofErr w:type="spellStart"/>
+      <w:r>
+        <w:rPr>
+          <w:rFonts w:ascii="Courier New" w:eastAsia="Times New Roman" w:hAnsi="Courier New" w:cs="Courier New"/>
+          <w:color w:val="000000"/>
+          <w:sz w:val="26"/>
+          <w:szCs w:val="26"/>
+        </w:rPr>
+        <w:t>Yosa</w:t>
+      </w:r>
+      <w:proofErr w:type="spellEnd"/>
+      <w:r>
+        <w:rPr>
+          <w:rFonts w:ascii="Courier New" w:eastAsia="Times New Roman" w:hAnsi="Courier New" w:cs="Courier New"/>
+          <w:color w:val="000000"/>
+          <w:sz w:val="26"/>
+          <w:szCs w:val="26"/>
+        </w:rPr>
+        <w:t xml:space="preserve"> Arya </w:t>
+      </w:r>
+      <w:proofErr w:type="spellStart"/>
+      <w:r>
+        <w:rPr>
+          <w:rFonts w:ascii="Courier New" w:eastAsia="Times New Roman" w:hAnsi="Courier New" w:cs="Courier New"/>
+          <w:color w:val="000000"/>
+          <w:sz w:val="26"/>
+          <w:szCs w:val="26"/>
+        </w:rPr>
+        <w:t>Wigiyanto</w:t>
+      </w:r>
+      <w:proofErr w:type="spellEnd"/>
+      <w:r>
+        <w:rPr>
+          <w:rFonts w:ascii="Courier New" w:eastAsia="Times New Roman" w:hAnsi="Courier New" w:cs="Courier New"/>
+          <w:color w:val="000000"/>
+          <w:sz w:val="26"/>
+          <w:szCs w:val="26"/>
+        </w:rPr>
+        <w:t xml:space="preserve"> (A11.2018.11113)</w:t>
       </w:r>
     </w:p>
     <w:p>
@@ -524,7 +661,27 @@
           <w:sz w:val="26"/>
           <w:szCs w:val="26"/>
         </w:rPr>
-        <w:t>3. Diva Madani S. (A11.2018.11021)</w:t>
+        <w:t xml:space="preserve">3. Diva </w:t>
+      </w:r>
+      <w:proofErr w:type="spellStart"/>
+      <w:r>
+        <w:rPr>
+          <w:rFonts w:ascii="Courier New" w:eastAsia="Times New Roman" w:hAnsi="Courier New" w:cs="Courier New"/>
+          <w:color w:val="000000"/>
+          <w:sz w:val="26"/>
+          <w:szCs w:val="26"/>
+        </w:rPr>
+        <w:t>Madani</w:t>
+      </w:r>
+      <w:proofErr w:type="spellEnd"/>
+      <w:r>
+        <w:rPr>
+          <w:rFonts w:ascii="Courier New" w:eastAsia="Times New Roman" w:hAnsi="Courier New" w:cs="Courier New"/>
+          <w:color w:val="000000"/>
+          <w:sz w:val="26"/>
+          <w:szCs w:val="26"/>
+        </w:rPr>
+        <w:t xml:space="preserve"> S. (A11.2018.11021)</w:t>
       </w:r>
     </w:p>
     <w:p>
@@ -544,7 +701,27 @@
           <w:sz w:val="26"/>
           <w:szCs w:val="26"/>
         </w:rPr>
-        <w:t>4. Muhammad Raihan A. (A11.2018.11100)</w:t>
+        <w:t xml:space="preserve">4. Muhammad </w:t>
+      </w:r>
+      <w:proofErr w:type="spellStart"/>
+      <w:r>
+        <w:rPr>
+          <w:rFonts w:ascii="Courier New" w:eastAsia="Times New Roman" w:hAnsi="Courier New" w:cs="Courier New"/>
+          <w:color w:val="000000"/>
+          <w:sz w:val="26"/>
+          <w:szCs w:val="26"/>
+        </w:rPr>
+        <w:t>Raihan</w:t>
+      </w:r>
+      <w:proofErr w:type="spellEnd"/>
+      <w:r>
+        <w:rPr>
+          <w:rFonts w:ascii="Courier New" w:eastAsia="Times New Roman" w:hAnsi="Courier New" w:cs="Courier New"/>
+          <w:color w:val="000000"/>
+          <w:sz w:val="26"/>
+          <w:szCs w:val="26"/>
+        </w:rPr>
+        <w:t xml:space="preserve"> A. (A11.2018.11100)</w:t>
       </w:r>
     </w:p>
     <w:p>
@@ -564,7 +741,67 @@
           <w:sz w:val="26"/>
           <w:szCs w:val="26"/>
         </w:rPr>
-        <w:t>5. Bima Ary Widiatmaja (A11.2018.11265)</w:t>
+        <w:t xml:space="preserve">5. </w:t>
+      </w:r>
+      <w:proofErr w:type="spellStart"/>
+      <w:r>
+        <w:rPr>
+          <w:rFonts w:ascii="Courier New" w:eastAsia="Times New Roman" w:hAnsi="Courier New" w:cs="Courier New"/>
+          <w:color w:val="000000"/>
+          <w:sz w:val="26"/>
+          <w:szCs w:val="26"/>
+        </w:rPr>
+        <w:t>Bima</w:t>
+      </w:r>
+      <w:proofErr w:type="spellEnd"/>
+      <w:r>
+        <w:rPr>
+          <w:rFonts w:ascii="Courier New" w:eastAsia="Times New Roman" w:hAnsi="Courier New" w:cs="Courier New"/>
+          <w:color w:val="000000"/>
+          <w:sz w:val="26"/>
+          <w:szCs w:val="26"/>
+        </w:rPr>
+        <w:t xml:space="preserve"> </w:t>
+      </w:r>
+      <w:proofErr w:type="spellStart"/>
+      <w:r>
+        <w:rPr>
+          <w:rFonts w:ascii="Courier New" w:eastAsia="Times New Roman" w:hAnsi="Courier New" w:cs="Courier New"/>
+          <w:color w:val="000000"/>
+          <w:sz w:val="26"/>
+          <w:szCs w:val="26"/>
+        </w:rPr>
+        <w:t>Ary</w:t>
+      </w:r>
+      <w:proofErr w:type="spellEnd"/>
+      <w:r>
+        <w:rPr>
+          <w:rFonts w:ascii="Courier New" w:eastAsia="Times New Roman" w:hAnsi="Courier New" w:cs="Courier New"/>
+          <w:color w:val="000000"/>
+          <w:sz w:val="26"/>
+          <w:szCs w:val="26"/>
+        </w:rPr>
+        <w:t xml:space="preserve"> </w:t>
+      </w:r>
+      <w:proofErr w:type="spellStart"/>
+      <w:r>
+        <w:rPr>
+          <w:rFonts w:ascii="Courier New" w:eastAsia="Times New Roman" w:hAnsi="Courier New" w:cs="Courier New"/>
+          <w:color w:val="000000"/>
+          <w:sz w:val="26"/>
+          <w:szCs w:val="26"/>
+        </w:rPr>
+        <w:t>Widiatmaja</w:t>
+      </w:r>
+      <w:proofErr w:type="spellEnd"/>
+      <w:r>
+        <w:rPr>
+          <w:rFonts w:ascii="Courier New" w:eastAsia="Times New Roman" w:hAnsi="Courier New" w:cs="Courier New"/>
+          <w:color w:val="000000"/>
+          <w:sz w:val="26"/>
+          <w:szCs w:val="26"/>
+        </w:rPr>
+        <w:t xml:space="preserve"> (A11.2018.11265)</w:t>
       </w:r>
     </w:p>
     <w:p>
@@ -584,7 +821,47 @@
           <w:sz w:val="26"/>
           <w:szCs w:val="26"/>
         </w:rPr>
-        <w:t>6. Gigih Yudhamara (A11.2018.11556)</w:t>
+        <w:t xml:space="preserve">6. </w:t>
+      </w:r>
+      <w:proofErr w:type="spellStart"/>
+      <w:r>
+        <w:rPr>
+          <w:rFonts w:ascii="Courier New" w:eastAsia="Times New Roman" w:hAnsi="Courier New" w:cs="Courier New"/>
+          <w:color w:val="000000"/>
+          <w:sz w:val="26"/>
+          <w:szCs w:val="26"/>
+        </w:rPr>
+        <w:t>Gigih</w:t>
+      </w:r>
+      <w:proofErr w:type="spellEnd"/>
+      <w:r>
+        <w:rPr>
+          <w:rFonts w:ascii="Courier New" w:eastAsia="Times New Roman" w:hAnsi="Courier New" w:cs="Courier New"/>
+          <w:color w:val="000000"/>
+          <w:sz w:val="26"/>
+          <w:szCs w:val="26"/>
+        </w:rPr>
+        <w:t xml:space="preserve"> </w:t>
+      </w:r>
+      <w:proofErr w:type="spellStart"/>
+      <w:r>
+        <w:rPr>
+          <w:rFonts w:ascii="Courier New" w:eastAsia="Times New Roman" w:hAnsi="Courier New" w:cs="Courier New"/>
+          <w:color w:val="000000"/>
+          <w:sz w:val="26"/>
+          <w:szCs w:val="26"/>
+        </w:rPr>
+        <w:t>Yudhamara</w:t>
+      </w:r>
+      <w:proofErr w:type="spellEnd"/>
+      <w:r>
+        <w:rPr>
+          <w:rFonts w:ascii="Courier New" w:eastAsia="Times New Roman" w:hAnsi="Courier New" w:cs="Courier New"/>
+          <w:color w:val="000000"/>
+          <w:sz w:val="26"/>
+          <w:szCs w:val="26"/>
+        </w:rPr>
+        <w:t xml:space="preserve"> (A11.2018.11556)</w:t>
       </w:r>
     </w:p>
     <w:p>
@@ -599,139 +876,141 @@
     </w:p>
     <w:p>
       <w:pPr>
-        <w:spacing w:after="0" w:line="240" w:lineRule="auto"/>
-        <w:jc w:val="center"/>
-        <w:rPr>
-          <w:rFonts w:ascii="Courier New" w:eastAsia="Times New Roman" w:hAnsi="Courier New" w:cs="Courier New"/>
-          <w:color w:val="000000"/>
-          <w:sz w:val="26"/>
-          <w:szCs w:val="26"/>
-        </w:rPr>
-      </w:pPr>
-    </w:p>
-    <w:p>
-      <w:pPr>
-        <w:spacing w:after="0" w:line="240" w:lineRule="auto"/>
-        <w:jc w:val="center"/>
-        <w:rPr>
-          <w:rFonts w:ascii="Courier New" w:eastAsia="Times New Roman" w:hAnsi="Courier New" w:cs="Courier New"/>
-          <w:color w:val="000000"/>
-          <w:sz w:val="26"/>
-          <w:szCs w:val="26"/>
-        </w:rPr>
-      </w:pPr>
-    </w:p>
-    <w:p>
-      <w:pPr>
-        <w:spacing w:after="0" w:line="240" w:lineRule="auto"/>
-        <w:jc w:val="center"/>
-        <w:rPr>
-          <w:rFonts w:ascii="Courier New" w:eastAsia="Times New Roman" w:hAnsi="Courier New" w:cs="Courier New"/>
-          <w:color w:val="000000"/>
-          <w:sz w:val="26"/>
-          <w:szCs w:val="26"/>
-        </w:rPr>
-      </w:pPr>
-    </w:p>
-    <w:p>
-      <w:pPr>
-        <w:spacing w:after="0" w:line="240" w:lineRule="auto"/>
-        <w:jc w:val="center"/>
-        <w:rPr>
-          <w:rFonts w:ascii="Courier New" w:eastAsia="Times New Roman" w:hAnsi="Courier New" w:cs="Courier New"/>
-          <w:color w:val="000000"/>
-          <w:sz w:val="26"/>
-          <w:szCs w:val="26"/>
-        </w:rPr>
-      </w:pPr>
-    </w:p>
-    <w:p>
-      <w:pPr>
-        <w:spacing w:after="0" w:line="240" w:lineRule="auto"/>
-        <w:jc w:val="center"/>
-        <w:rPr>
-          <w:rFonts w:ascii="Courier New" w:eastAsia="Times New Roman" w:hAnsi="Courier New" w:cs="Courier New"/>
-          <w:color w:val="000000"/>
-          <w:sz w:val="26"/>
-          <w:szCs w:val="26"/>
-        </w:rPr>
-      </w:pPr>
-    </w:p>
-    <w:p>
-      <w:pPr>
-        <w:spacing w:after="0" w:line="240" w:lineRule="auto"/>
-        <w:jc w:val="center"/>
-        <w:rPr>
-          <w:rFonts w:ascii="Courier New" w:eastAsia="Times New Roman" w:hAnsi="Courier New" w:cs="Courier New"/>
-          <w:color w:val="000000"/>
-          <w:sz w:val="26"/>
-          <w:szCs w:val="26"/>
-        </w:rPr>
-      </w:pPr>
-    </w:p>
-    <w:p>
-      <w:pPr>
-        <w:spacing w:after="0" w:line="240" w:lineRule="auto"/>
-        <w:jc w:val="center"/>
-        <w:rPr>
-          <w:rFonts w:ascii="Courier New" w:eastAsia="Times New Roman" w:hAnsi="Courier New" w:cs="Courier New"/>
-          <w:color w:val="000000"/>
-          <w:sz w:val="26"/>
-          <w:szCs w:val="26"/>
-        </w:rPr>
-      </w:pPr>
-    </w:p>
-    <w:p>
-      <w:pPr>
-        <w:spacing w:after="0" w:line="240" w:lineRule="auto"/>
-        <w:rPr>
-          <w:rFonts w:ascii="Courier New" w:eastAsia="Times New Roman" w:hAnsi="Courier New" w:cs="Courier New"/>
-          <w:color w:val="000000"/>
-          <w:sz w:val="26"/>
-          <w:szCs w:val="26"/>
-        </w:rPr>
-      </w:pPr>
-    </w:p>
-    <w:p>
-      <w:pPr>
-        <w:spacing w:after="0" w:line="240" w:lineRule="auto"/>
-        <w:rPr>
-          <w:rFonts w:ascii="Courier New" w:eastAsia="Times New Roman" w:hAnsi="Courier New" w:cs="Courier New"/>
-          <w:color w:val="000000"/>
-          <w:sz w:val="26"/>
-          <w:szCs w:val="26"/>
-        </w:rPr>
-      </w:pPr>
-    </w:p>
-    <w:p>
-      <w:pPr>
-        <w:spacing w:after="0" w:line="240" w:lineRule="auto"/>
-        <w:jc w:val="center"/>
+        <w:spacing w:after="240" w:line="240" w:lineRule="auto"/>
         <w:rPr>
           <w:rFonts w:ascii="Courier New" w:eastAsia="Times New Roman" w:hAnsi="Courier New" w:cs="Courier New"/>
           <w:sz w:val="24"/>
           <w:szCs w:val="24"/>
         </w:rPr>
       </w:pPr>
-      <w:r>
-        <w:rPr>
-          <w:rFonts w:ascii="Courier New" w:eastAsia="Times New Roman" w:hAnsi="Courier New" w:cs="Courier New"/>
-          <w:color w:val="000000"/>
-          <w:sz w:val="26"/>
-          <w:szCs w:val="26"/>
-        </w:rPr>
-        <w:t>Project Charter</w:t>
-      </w:r>
-    </w:p>
-    <w:p>
-      <w:pPr>
-        <w:spacing w:after="0" w:line="240" w:lineRule="auto"/>
+      <w:bookmarkStart w:id="0" w:name="_GoBack"/>
+      <w:bookmarkEnd w:id="0"/>
+    </w:p>
+    <w:p>
+      <w:pPr>
+        <w:spacing w:after="0" w:line="240" w:lineRule="auto"/>
+        <w:jc w:val="center"/>
+        <w:rPr>
+          <w:rFonts w:ascii="Courier New" w:eastAsia="Times New Roman" w:hAnsi="Courier New" w:cs="Courier New"/>
+          <w:color w:val="000000"/>
+          <w:sz w:val="26"/>
+          <w:szCs w:val="26"/>
+        </w:rPr>
+      </w:pPr>
+    </w:p>
+    <w:p>
+      <w:pPr>
+        <w:spacing w:after="0" w:line="240" w:lineRule="auto"/>
+        <w:jc w:val="center"/>
+        <w:rPr>
+          <w:rFonts w:ascii="Courier New" w:eastAsia="Times New Roman" w:hAnsi="Courier New" w:cs="Courier New"/>
+          <w:color w:val="000000"/>
+          <w:sz w:val="26"/>
+          <w:szCs w:val="26"/>
+        </w:rPr>
+      </w:pPr>
+    </w:p>
+    <w:p>
+      <w:pPr>
+        <w:spacing w:after="0" w:line="240" w:lineRule="auto"/>
+        <w:jc w:val="center"/>
+        <w:rPr>
+          <w:rFonts w:ascii="Courier New" w:eastAsia="Times New Roman" w:hAnsi="Courier New" w:cs="Courier New"/>
+          <w:color w:val="000000"/>
+          <w:sz w:val="26"/>
+          <w:szCs w:val="26"/>
+        </w:rPr>
+      </w:pPr>
+    </w:p>
+    <w:p>
+      <w:pPr>
+        <w:spacing w:after="0" w:line="240" w:lineRule="auto"/>
+        <w:jc w:val="center"/>
+        <w:rPr>
+          <w:rFonts w:ascii="Courier New" w:eastAsia="Times New Roman" w:hAnsi="Courier New" w:cs="Courier New"/>
+          <w:color w:val="000000"/>
+          <w:sz w:val="26"/>
+          <w:szCs w:val="26"/>
+        </w:rPr>
+      </w:pPr>
+    </w:p>
+    <w:p>
+      <w:pPr>
+        <w:spacing w:after="0" w:line="240" w:lineRule="auto"/>
+        <w:jc w:val="center"/>
+        <w:rPr>
+          <w:rFonts w:ascii="Courier New" w:eastAsia="Times New Roman" w:hAnsi="Courier New" w:cs="Courier New"/>
+          <w:color w:val="000000"/>
+          <w:sz w:val="26"/>
+          <w:szCs w:val="26"/>
+        </w:rPr>
+      </w:pPr>
+    </w:p>
+    <w:p>
+      <w:pPr>
+        <w:spacing w:after="0" w:line="240" w:lineRule="auto"/>
+        <w:jc w:val="center"/>
+        <w:rPr>
+          <w:rFonts w:ascii="Courier New" w:eastAsia="Times New Roman" w:hAnsi="Courier New" w:cs="Courier New"/>
+          <w:color w:val="000000"/>
+          <w:sz w:val="26"/>
+          <w:szCs w:val="26"/>
+        </w:rPr>
+      </w:pPr>
+    </w:p>
+    <w:p>
+      <w:pPr>
+        <w:spacing w:after="0" w:line="240" w:lineRule="auto"/>
+        <w:jc w:val="center"/>
+        <w:rPr>
+          <w:rFonts w:ascii="Courier New" w:eastAsia="Times New Roman" w:hAnsi="Courier New" w:cs="Courier New"/>
+          <w:color w:val="000000"/>
+          <w:sz w:val="26"/>
+          <w:szCs w:val="26"/>
+        </w:rPr>
+      </w:pPr>
+    </w:p>
+    <w:p>
+      <w:pPr>
+        <w:spacing w:after="0" w:line="240" w:lineRule="auto"/>
+        <w:rPr>
+          <w:rFonts w:ascii="Courier New" w:eastAsia="Times New Roman" w:hAnsi="Courier New" w:cs="Courier New"/>
+          <w:color w:val="000000"/>
+          <w:sz w:val="26"/>
+          <w:szCs w:val="26"/>
+        </w:rPr>
+      </w:pPr>
+    </w:p>
+    <w:p>
+      <w:pPr>
+        <w:spacing w:after="0" w:line="240" w:lineRule="auto"/>
+        <w:rPr>
+          <w:rFonts w:ascii="Courier New" w:eastAsia="Times New Roman" w:hAnsi="Courier New" w:cs="Courier New"/>
+          <w:color w:val="000000"/>
+          <w:sz w:val="26"/>
+          <w:szCs w:val="26"/>
+        </w:rPr>
+      </w:pPr>
+    </w:p>
+    <w:p>
+      <w:pPr>
+        <w:spacing w:after="0" w:line="240" w:lineRule="auto"/>
+        <w:jc w:val="center"/>
         <w:rPr>
           <w:rFonts w:ascii="Courier New" w:eastAsia="Times New Roman" w:hAnsi="Courier New" w:cs="Courier New"/>
           <w:sz w:val="24"/>
           <w:szCs w:val="24"/>
         </w:rPr>
       </w:pPr>
+      <w:r>
+        <w:rPr>
+          <w:rFonts w:ascii="Courier New" w:eastAsia="Times New Roman" w:hAnsi="Courier New" w:cs="Courier New"/>
+          <w:color w:val="000000"/>
+          <w:sz w:val="26"/>
+          <w:szCs w:val="26"/>
+        </w:rPr>
+        <w:t>Project Charter</w:t>
+      </w:r>
     </w:p>
     <w:p>
       <w:pPr>
@@ -742,6 +1021,16 @@
           <w:szCs w:val="24"/>
         </w:rPr>
       </w:pPr>
+    </w:p>
+    <w:p>
+      <w:pPr>
+        <w:spacing w:after="0" w:line="240" w:lineRule="auto"/>
+        <w:rPr>
+          <w:rFonts w:ascii="Courier New" w:eastAsia="Times New Roman" w:hAnsi="Courier New" w:cs="Courier New"/>
+          <w:sz w:val="24"/>
+          <w:szCs w:val="24"/>
+        </w:rPr>
+      </w:pPr>
       <w:r>
         <w:rPr>
           <w:rFonts w:ascii="Courier New" w:eastAsia="Times New Roman" w:hAnsi="Courier New" w:cs="Courier New"/>
@@ -778,12 +1067,21 @@
         </w:rPr>
         <w:tab/>
       </w:r>
-      <w:r>
-        <w:rPr>
-          <w:rFonts w:ascii="Courier New" w:eastAsia="Times New Roman" w:hAnsi="Courier New" w:cs="Courier New"/>
-          <w:color w:val="000000"/>
-        </w:rPr>
-        <w:t>Aplikasi Reminder</w:t>
+      <w:proofErr w:type="spellStart"/>
+      <w:r>
+        <w:rPr>
+          <w:rFonts w:ascii="Courier New" w:eastAsia="Times New Roman" w:hAnsi="Courier New" w:cs="Courier New"/>
+          <w:color w:val="000000"/>
+        </w:rPr>
+        <w:t>Aplikasi</w:t>
+      </w:r>
+      <w:proofErr w:type="spellEnd"/>
+      <w:r>
+        <w:rPr>
+          <w:rFonts w:ascii="Courier New" w:eastAsia="Times New Roman" w:hAnsi="Courier New" w:cs="Courier New"/>
+          <w:color w:val="000000"/>
+        </w:rPr>
+        <w:t xml:space="preserve"> Reminder</w:t>
       </w:r>
     </w:p>
     <w:p>
@@ -822,8 +1120,19 @@
           <w:szCs w:val="26"/>
         </w:rPr>
         <w:tab/>
-        <w:t>Nama Kelompok</w:t>
-      </w:r>
+        <w:t xml:space="preserve">Nama </w:t>
+      </w:r>
+      <w:proofErr w:type="spellStart"/>
+      <w:r>
+        <w:rPr>
+          <w:rFonts w:ascii="Courier New" w:eastAsia="Times New Roman" w:hAnsi="Courier New" w:cs="Courier New"/>
+          <w:color w:val="000000"/>
+          <w:sz w:val="26"/>
+          <w:szCs w:val="26"/>
+        </w:rPr>
+        <w:t>Kelompok</w:t>
+      </w:r>
+      <w:proofErr w:type="spellEnd"/>
     </w:p>
     <w:p>
       <w:pPr>
@@ -840,7 +1149,22 @@
           <w:color w:val="000000"/>
         </w:rPr>
         <w:tab/>
-        <w:t>Kelompok 6 RPL (4623)</w:t>
+      </w:r>
+      <w:proofErr w:type="spellStart"/>
+      <w:r>
+        <w:rPr>
+          <w:rFonts w:ascii="Courier New" w:eastAsia="Times New Roman" w:hAnsi="Courier New" w:cs="Courier New"/>
+          <w:color w:val="000000"/>
+        </w:rPr>
+        <w:t>Kelompok</w:t>
+      </w:r>
+      <w:proofErr w:type="spellEnd"/>
+      <w:r>
+        <w:rPr>
+          <w:rFonts w:ascii="Courier New" w:eastAsia="Times New Roman" w:hAnsi="Courier New" w:cs="Courier New"/>
+          <w:color w:val="000000"/>
+        </w:rPr>
+        <w:t xml:space="preserve"> 6 RPL (4623)</w:t>
       </w:r>
     </w:p>
     <w:p>
@@ -879,7 +1203,46 @@
           <w:szCs w:val="26"/>
         </w:rPr>
         <w:tab/>
-        <w:t>Tanggal Mulai Project</w:t>
+      </w:r>
+      <w:proofErr w:type="spellStart"/>
+      <w:r>
+        <w:rPr>
+          <w:rFonts w:ascii="Courier New" w:eastAsia="Times New Roman" w:hAnsi="Courier New" w:cs="Courier New"/>
+          <w:color w:val="000000"/>
+          <w:sz w:val="26"/>
+          <w:szCs w:val="26"/>
+        </w:rPr>
+        <w:t>Tanggal</w:t>
+      </w:r>
+      <w:proofErr w:type="spellEnd"/>
+      <w:r>
+        <w:rPr>
+          <w:rFonts w:ascii="Courier New" w:eastAsia="Times New Roman" w:hAnsi="Courier New" w:cs="Courier New"/>
+          <w:color w:val="000000"/>
+          <w:sz w:val="26"/>
+          <w:szCs w:val="26"/>
+        </w:rPr>
+        <w:t xml:space="preserve"> </w:t>
+      </w:r>
+      <w:proofErr w:type="spellStart"/>
+      <w:r>
+        <w:rPr>
+          <w:rFonts w:ascii="Courier New" w:eastAsia="Times New Roman" w:hAnsi="Courier New" w:cs="Courier New"/>
+          <w:color w:val="000000"/>
+          <w:sz w:val="26"/>
+          <w:szCs w:val="26"/>
+        </w:rPr>
+        <w:t>Mulai</w:t>
+      </w:r>
+      <w:proofErr w:type="spellEnd"/>
+      <w:r>
+        <w:rPr>
+          <w:rFonts w:ascii="Courier New" w:eastAsia="Times New Roman" w:hAnsi="Courier New" w:cs="Courier New"/>
+          <w:color w:val="000000"/>
+          <w:sz w:val="26"/>
+          <w:szCs w:val="26"/>
+        </w:rPr>
+        <w:t xml:space="preserve"> Project</w:t>
       </w:r>
     </w:p>
     <w:p>
@@ -897,7 +1260,23 @@
           <w:color w:val="000000"/>
         </w:rPr>
         <w:tab/>
-        <w:t>17 Maret 2021</w:t>
+        <w:t xml:space="preserve">17 </w:t>
+      </w:r>
+      <w:proofErr w:type="spellStart"/>
+      <w:r>
+        <w:rPr>
+          <w:rFonts w:ascii="Courier New" w:eastAsia="Times New Roman" w:hAnsi="Courier New" w:cs="Courier New"/>
+          <w:color w:val="000000"/>
+        </w:rPr>
+        <w:t>Maret</w:t>
+      </w:r>
+      <w:proofErr w:type="spellEnd"/>
+      <w:r>
+        <w:rPr>
+          <w:rFonts w:ascii="Courier New" w:eastAsia="Times New Roman" w:hAnsi="Courier New" w:cs="Courier New"/>
+          <w:color w:val="000000"/>
+        </w:rPr>
+        <w:t xml:space="preserve"> 2021</w:t>
       </w:r>
     </w:p>
     <w:p>
@@ -935,14 +1314,45 @@
         </w:rPr>
         <w:tab/>
       </w:r>
-      <w:r>
-        <w:rPr>
-          <w:rFonts w:ascii="Courier New" w:eastAsia="Times New Roman" w:hAnsi="Courier New" w:cs="Courier New"/>
-          <w:color w:val="000000"/>
-          <w:sz w:val="26"/>
-          <w:szCs w:val="26"/>
-        </w:rPr>
-        <w:t>Tanggal Berakhir Project</w:t>
+      <w:proofErr w:type="spellStart"/>
+      <w:r>
+        <w:rPr>
+          <w:rFonts w:ascii="Courier New" w:eastAsia="Times New Roman" w:hAnsi="Courier New" w:cs="Courier New"/>
+          <w:color w:val="000000"/>
+          <w:sz w:val="26"/>
+          <w:szCs w:val="26"/>
+        </w:rPr>
+        <w:t>Tanggal</w:t>
+      </w:r>
+      <w:proofErr w:type="spellEnd"/>
+      <w:r>
+        <w:rPr>
+          <w:rFonts w:ascii="Courier New" w:eastAsia="Times New Roman" w:hAnsi="Courier New" w:cs="Courier New"/>
+          <w:color w:val="000000"/>
+          <w:sz w:val="26"/>
+          <w:szCs w:val="26"/>
+        </w:rPr>
+        <w:t xml:space="preserve"> </w:t>
+      </w:r>
+      <w:proofErr w:type="spellStart"/>
+      <w:r>
+        <w:rPr>
+          <w:rFonts w:ascii="Courier New" w:eastAsia="Times New Roman" w:hAnsi="Courier New" w:cs="Courier New"/>
+          <w:color w:val="000000"/>
+          <w:sz w:val="26"/>
+          <w:szCs w:val="26"/>
+        </w:rPr>
+        <w:t>Berakhir</w:t>
+      </w:r>
+      <w:proofErr w:type="spellEnd"/>
+      <w:r>
+        <w:rPr>
+          <w:rFonts w:ascii="Courier New" w:eastAsia="Times New Roman" w:hAnsi="Courier New" w:cs="Courier New"/>
+          <w:color w:val="000000"/>
+          <w:sz w:val="26"/>
+          <w:szCs w:val="26"/>
+        </w:rPr>
+        <w:t xml:space="preserve"> Project</w:t>
       </w:r>
     </w:p>
     <w:p>
@@ -1026,7 +1436,26 @@
           <w:szCs w:val="26"/>
         </w:rPr>
         <w:tab/>
-        <w:t>Deskripsi Project</w:t>
+      </w:r>
+      <w:proofErr w:type="spellStart"/>
+      <w:r>
+        <w:rPr>
+          <w:rFonts w:ascii="Courier New" w:eastAsia="Times New Roman" w:hAnsi="Courier New" w:cs="Courier New"/>
+          <w:color w:val="000000"/>
+          <w:sz w:val="26"/>
+          <w:szCs w:val="26"/>
+        </w:rPr>
+        <w:t>Deskripsi</w:t>
+      </w:r>
+      <w:proofErr w:type="spellEnd"/>
+      <w:r>
+        <w:rPr>
+          <w:rFonts w:ascii="Courier New" w:eastAsia="Times New Roman" w:hAnsi="Courier New" w:cs="Courier New"/>
+          <w:color w:val="000000"/>
+          <w:sz w:val="26"/>
+          <w:szCs w:val="26"/>
+        </w:rPr>
+        <w:t xml:space="preserve"> Project</w:t>
       </w:r>
     </w:p>
     <w:p>
@@ -1046,14 +1475,1325 @@
         </w:rPr>
         <w:tab/>
       </w:r>
-      <w:r>
-        <w:rPr>
-          <w:rFonts w:ascii="Courier New" w:eastAsia="Times New Roman" w:hAnsi="Courier New" w:cs="Courier New"/>
-          <w:color w:val="000000"/>
-          <w:sz w:val="20"/>
-          <w:szCs w:val="20"/>
-        </w:rPr>
-        <w:t>Suatu aplikasi menghubungkan antara game designer dengan game publisher. Aplikasi ini berfungsi untuk manajemen pertemuan publisher dengan game designer. Beberapa fitur didalamnya antara lain: masing2 pengguna dapat melihat review appointment bulanannya masing-masing, reminder/ notifikasi, dan juga report/ log yang bisa di export ke dalam file csv. Di dalam aplikasi ini juga dapat menampilkan penjadwalan sampai ke level hari atau bahkan jam tertentu. Designer dapat membuat janji baru kepada publisher tertentu. Publisher dapat menentukan available time yang diharapkan untuk semua hari. Designer dapat membuat suatu project dari menu project dan menghubungkan project tersebut dengan suatu appointment. Project yang dibuat memiliki detail game dan status tambahan tertentu: Info Project: info game, game designer, status project, status development.</w:t>
+      <w:proofErr w:type="spellStart"/>
+      <w:r>
+        <w:rPr>
+          <w:rFonts w:ascii="Courier New" w:eastAsia="Times New Roman" w:hAnsi="Courier New" w:cs="Courier New"/>
+          <w:color w:val="000000"/>
+          <w:sz w:val="20"/>
+          <w:szCs w:val="20"/>
+        </w:rPr>
+        <w:t>Suatu</w:t>
+      </w:r>
+      <w:proofErr w:type="spellEnd"/>
+      <w:r>
+        <w:rPr>
+          <w:rFonts w:ascii="Courier New" w:eastAsia="Times New Roman" w:hAnsi="Courier New" w:cs="Courier New"/>
+          <w:color w:val="000000"/>
+          <w:sz w:val="20"/>
+          <w:szCs w:val="20"/>
+        </w:rPr>
+        <w:t xml:space="preserve"> </w:t>
+      </w:r>
+      <w:proofErr w:type="spellStart"/>
+      <w:r>
+        <w:rPr>
+          <w:rFonts w:ascii="Courier New" w:eastAsia="Times New Roman" w:hAnsi="Courier New" w:cs="Courier New"/>
+          <w:color w:val="000000"/>
+          <w:sz w:val="20"/>
+          <w:szCs w:val="20"/>
+        </w:rPr>
+        <w:t>aplikasi</w:t>
+      </w:r>
+      <w:proofErr w:type="spellEnd"/>
+      <w:r>
+        <w:rPr>
+          <w:rFonts w:ascii="Courier New" w:eastAsia="Times New Roman" w:hAnsi="Courier New" w:cs="Courier New"/>
+          <w:color w:val="000000"/>
+          <w:sz w:val="20"/>
+          <w:szCs w:val="20"/>
+        </w:rPr>
+        <w:t xml:space="preserve"> </w:t>
+      </w:r>
+      <w:proofErr w:type="spellStart"/>
+      <w:r>
+        <w:rPr>
+          <w:rFonts w:ascii="Courier New" w:eastAsia="Times New Roman" w:hAnsi="Courier New" w:cs="Courier New"/>
+          <w:color w:val="000000"/>
+          <w:sz w:val="20"/>
+          <w:szCs w:val="20"/>
+        </w:rPr>
+        <w:t>menghubungkan</w:t>
+      </w:r>
+      <w:proofErr w:type="spellEnd"/>
+      <w:r>
+        <w:rPr>
+          <w:rFonts w:ascii="Courier New" w:eastAsia="Times New Roman" w:hAnsi="Courier New" w:cs="Courier New"/>
+          <w:color w:val="000000"/>
+          <w:sz w:val="20"/>
+          <w:szCs w:val="20"/>
+        </w:rPr>
+        <w:t xml:space="preserve"> </w:t>
+      </w:r>
+      <w:proofErr w:type="spellStart"/>
+      <w:r>
+        <w:rPr>
+          <w:rFonts w:ascii="Courier New" w:eastAsia="Times New Roman" w:hAnsi="Courier New" w:cs="Courier New"/>
+          <w:color w:val="000000"/>
+          <w:sz w:val="20"/>
+          <w:szCs w:val="20"/>
+        </w:rPr>
+        <w:t>antara</w:t>
+      </w:r>
+      <w:proofErr w:type="spellEnd"/>
+      <w:r>
+        <w:rPr>
+          <w:rFonts w:ascii="Courier New" w:eastAsia="Times New Roman" w:hAnsi="Courier New" w:cs="Courier New"/>
+          <w:color w:val="000000"/>
+          <w:sz w:val="20"/>
+          <w:szCs w:val="20"/>
+        </w:rPr>
+        <w:t xml:space="preserve"> game designer </w:t>
+      </w:r>
+      <w:proofErr w:type="spellStart"/>
+      <w:r>
+        <w:rPr>
+          <w:rFonts w:ascii="Courier New" w:eastAsia="Times New Roman" w:hAnsi="Courier New" w:cs="Courier New"/>
+          <w:color w:val="000000"/>
+          <w:sz w:val="20"/>
+          <w:szCs w:val="20"/>
+        </w:rPr>
+        <w:t>dengan</w:t>
+      </w:r>
+      <w:proofErr w:type="spellEnd"/>
+      <w:r>
+        <w:rPr>
+          <w:rFonts w:ascii="Courier New" w:eastAsia="Times New Roman" w:hAnsi="Courier New" w:cs="Courier New"/>
+          <w:color w:val="000000"/>
+          <w:sz w:val="20"/>
+          <w:szCs w:val="20"/>
+        </w:rPr>
+        <w:t xml:space="preserve"> game publisher. </w:t>
+      </w:r>
+      <w:proofErr w:type="spellStart"/>
+      <w:r>
+        <w:rPr>
+          <w:rFonts w:ascii="Courier New" w:eastAsia="Times New Roman" w:hAnsi="Courier New" w:cs="Courier New"/>
+          <w:color w:val="000000"/>
+          <w:sz w:val="20"/>
+          <w:szCs w:val="20"/>
+        </w:rPr>
+        <w:t>Aplikasi</w:t>
+      </w:r>
+      <w:proofErr w:type="spellEnd"/>
+      <w:r>
+        <w:rPr>
+          <w:rFonts w:ascii="Courier New" w:eastAsia="Times New Roman" w:hAnsi="Courier New" w:cs="Courier New"/>
+          <w:color w:val="000000"/>
+          <w:sz w:val="20"/>
+          <w:szCs w:val="20"/>
+        </w:rPr>
+        <w:t xml:space="preserve"> </w:t>
+      </w:r>
+      <w:proofErr w:type="spellStart"/>
+      <w:r>
+        <w:rPr>
+          <w:rFonts w:ascii="Courier New" w:eastAsia="Times New Roman" w:hAnsi="Courier New" w:cs="Courier New"/>
+          <w:color w:val="000000"/>
+          <w:sz w:val="20"/>
+          <w:szCs w:val="20"/>
+        </w:rPr>
+        <w:t>ini</w:t>
+      </w:r>
+      <w:proofErr w:type="spellEnd"/>
+      <w:r>
+        <w:rPr>
+          <w:rFonts w:ascii="Courier New" w:eastAsia="Times New Roman" w:hAnsi="Courier New" w:cs="Courier New"/>
+          <w:color w:val="000000"/>
+          <w:sz w:val="20"/>
+          <w:szCs w:val="20"/>
+        </w:rPr>
+        <w:t xml:space="preserve"> </w:t>
+      </w:r>
+      <w:proofErr w:type="spellStart"/>
+      <w:r>
+        <w:rPr>
+          <w:rFonts w:ascii="Courier New" w:eastAsia="Times New Roman" w:hAnsi="Courier New" w:cs="Courier New"/>
+          <w:color w:val="000000"/>
+          <w:sz w:val="20"/>
+          <w:szCs w:val="20"/>
+        </w:rPr>
+        <w:t>berfungsi</w:t>
+      </w:r>
+      <w:proofErr w:type="spellEnd"/>
+      <w:r>
+        <w:rPr>
+          <w:rFonts w:ascii="Courier New" w:eastAsia="Times New Roman" w:hAnsi="Courier New" w:cs="Courier New"/>
+          <w:color w:val="000000"/>
+          <w:sz w:val="20"/>
+          <w:szCs w:val="20"/>
+        </w:rPr>
+        <w:t xml:space="preserve"> </w:t>
+      </w:r>
+      <w:proofErr w:type="spellStart"/>
+      <w:r>
+        <w:rPr>
+          <w:rFonts w:ascii="Courier New" w:eastAsia="Times New Roman" w:hAnsi="Courier New" w:cs="Courier New"/>
+          <w:color w:val="000000"/>
+          <w:sz w:val="20"/>
+          <w:szCs w:val="20"/>
+        </w:rPr>
+        <w:t>untuk</w:t>
+      </w:r>
+      <w:proofErr w:type="spellEnd"/>
+      <w:r>
+        <w:rPr>
+          <w:rFonts w:ascii="Courier New" w:eastAsia="Times New Roman" w:hAnsi="Courier New" w:cs="Courier New"/>
+          <w:color w:val="000000"/>
+          <w:sz w:val="20"/>
+          <w:szCs w:val="20"/>
+        </w:rPr>
+        <w:t xml:space="preserve"> </w:t>
+      </w:r>
+      <w:proofErr w:type="spellStart"/>
+      <w:r>
+        <w:rPr>
+          <w:rFonts w:ascii="Courier New" w:eastAsia="Times New Roman" w:hAnsi="Courier New" w:cs="Courier New"/>
+          <w:color w:val="000000"/>
+          <w:sz w:val="20"/>
+          <w:szCs w:val="20"/>
+        </w:rPr>
+        <w:t>manajemen</w:t>
+      </w:r>
+      <w:proofErr w:type="spellEnd"/>
+      <w:r>
+        <w:rPr>
+          <w:rFonts w:ascii="Courier New" w:eastAsia="Times New Roman" w:hAnsi="Courier New" w:cs="Courier New"/>
+          <w:color w:val="000000"/>
+          <w:sz w:val="20"/>
+          <w:szCs w:val="20"/>
+        </w:rPr>
+        <w:t xml:space="preserve"> </w:t>
+      </w:r>
+      <w:proofErr w:type="spellStart"/>
+      <w:r>
+        <w:rPr>
+          <w:rFonts w:ascii="Courier New" w:eastAsia="Times New Roman" w:hAnsi="Courier New" w:cs="Courier New"/>
+          <w:color w:val="000000"/>
+          <w:sz w:val="20"/>
+          <w:szCs w:val="20"/>
+        </w:rPr>
+        <w:t>pertemuan</w:t>
+      </w:r>
+      <w:proofErr w:type="spellEnd"/>
+      <w:r>
+        <w:rPr>
+          <w:rFonts w:ascii="Courier New" w:eastAsia="Times New Roman" w:hAnsi="Courier New" w:cs="Courier New"/>
+          <w:color w:val="000000"/>
+          <w:sz w:val="20"/>
+          <w:szCs w:val="20"/>
+        </w:rPr>
+        <w:t xml:space="preserve"> publisher </w:t>
+      </w:r>
+      <w:proofErr w:type="spellStart"/>
+      <w:r>
+        <w:rPr>
+          <w:rFonts w:ascii="Courier New" w:eastAsia="Times New Roman" w:hAnsi="Courier New" w:cs="Courier New"/>
+          <w:color w:val="000000"/>
+          <w:sz w:val="20"/>
+          <w:szCs w:val="20"/>
+        </w:rPr>
+        <w:t>dengan</w:t>
+      </w:r>
+      <w:proofErr w:type="spellEnd"/>
+      <w:r>
+        <w:rPr>
+          <w:rFonts w:ascii="Courier New" w:eastAsia="Times New Roman" w:hAnsi="Courier New" w:cs="Courier New"/>
+          <w:color w:val="000000"/>
+          <w:sz w:val="20"/>
+          <w:szCs w:val="20"/>
+        </w:rPr>
+        <w:t xml:space="preserve"> game designer. </w:t>
+      </w:r>
+      <w:proofErr w:type="spellStart"/>
+      <w:r>
+        <w:rPr>
+          <w:rFonts w:ascii="Courier New" w:eastAsia="Times New Roman" w:hAnsi="Courier New" w:cs="Courier New"/>
+          <w:color w:val="000000"/>
+          <w:sz w:val="20"/>
+          <w:szCs w:val="20"/>
+        </w:rPr>
+        <w:t>Beberapa</w:t>
+      </w:r>
+      <w:proofErr w:type="spellEnd"/>
+      <w:r>
+        <w:rPr>
+          <w:rFonts w:ascii="Courier New" w:eastAsia="Times New Roman" w:hAnsi="Courier New" w:cs="Courier New"/>
+          <w:color w:val="000000"/>
+          <w:sz w:val="20"/>
+          <w:szCs w:val="20"/>
+        </w:rPr>
+        <w:t xml:space="preserve"> </w:t>
+      </w:r>
+      <w:proofErr w:type="spellStart"/>
+      <w:r>
+        <w:rPr>
+          <w:rFonts w:ascii="Courier New" w:eastAsia="Times New Roman" w:hAnsi="Courier New" w:cs="Courier New"/>
+          <w:color w:val="000000"/>
+          <w:sz w:val="20"/>
+          <w:szCs w:val="20"/>
+        </w:rPr>
+        <w:t>fitur</w:t>
+      </w:r>
+      <w:proofErr w:type="spellEnd"/>
+      <w:r>
+        <w:rPr>
+          <w:rFonts w:ascii="Courier New" w:eastAsia="Times New Roman" w:hAnsi="Courier New" w:cs="Courier New"/>
+          <w:color w:val="000000"/>
+          <w:sz w:val="20"/>
+          <w:szCs w:val="20"/>
+        </w:rPr>
+        <w:t xml:space="preserve"> </w:t>
+      </w:r>
+      <w:proofErr w:type="spellStart"/>
+      <w:r>
+        <w:rPr>
+          <w:rFonts w:ascii="Courier New" w:eastAsia="Times New Roman" w:hAnsi="Courier New" w:cs="Courier New"/>
+          <w:color w:val="000000"/>
+          <w:sz w:val="20"/>
+          <w:szCs w:val="20"/>
+        </w:rPr>
+        <w:t>didalamnya</w:t>
+      </w:r>
+      <w:proofErr w:type="spellEnd"/>
+      <w:r>
+        <w:rPr>
+          <w:rFonts w:ascii="Courier New" w:eastAsia="Times New Roman" w:hAnsi="Courier New" w:cs="Courier New"/>
+          <w:color w:val="000000"/>
+          <w:sz w:val="20"/>
+          <w:szCs w:val="20"/>
+        </w:rPr>
+        <w:t xml:space="preserve"> </w:t>
+      </w:r>
+      <w:proofErr w:type="spellStart"/>
+      <w:r>
+        <w:rPr>
+          <w:rFonts w:ascii="Courier New" w:eastAsia="Times New Roman" w:hAnsi="Courier New" w:cs="Courier New"/>
+          <w:color w:val="000000"/>
+          <w:sz w:val="20"/>
+          <w:szCs w:val="20"/>
+        </w:rPr>
+        <w:t>antara</w:t>
+      </w:r>
+      <w:proofErr w:type="spellEnd"/>
+      <w:r>
+        <w:rPr>
+          <w:rFonts w:ascii="Courier New" w:eastAsia="Times New Roman" w:hAnsi="Courier New" w:cs="Courier New"/>
+          <w:color w:val="000000"/>
+          <w:sz w:val="20"/>
+          <w:szCs w:val="20"/>
+        </w:rPr>
+        <w:t xml:space="preserve"> lain: masing2 </w:t>
+      </w:r>
+      <w:proofErr w:type="spellStart"/>
+      <w:r>
+        <w:rPr>
+          <w:rFonts w:ascii="Courier New" w:eastAsia="Times New Roman" w:hAnsi="Courier New" w:cs="Courier New"/>
+          <w:color w:val="000000"/>
+          <w:sz w:val="20"/>
+          <w:szCs w:val="20"/>
+        </w:rPr>
+        <w:t>pengguna</w:t>
+      </w:r>
+      <w:proofErr w:type="spellEnd"/>
+      <w:r>
+        <w:rPr>
+          <w:rFonts w:ascii="Courier New" w:eastAsia="Times New Roman" w:hAnsi="Courier New" w:cs="Courier New"/>
+          <w:color w:val="000000"/>
+          <w:sz w:val="20"/>
+          <w:szCs w:val="20"/>
+        </w:rPr>
+        <w:t xml:space="preserve"> </w:t>
+      </w:r>
+      <w:proofErr w:type="spellStart"/>
+      <w:r>
+        <w:rPr>
+          <w:rFonts w:ascii="Courier New" w:eastAsia="Times New Roman" w:hAnsi="Courier New" w:cs="Courier New"/>
+          <w:color w:val="000000"/>
+          <w:sz w:val="20"/>
+          <w:szCs w:val="20"/>
+        </w:rPr>
+        <w:t>dapat</w:t>
+      </w:r>
+      <w:proofErr w:type="spellEnd"/>
+      <w:r>
+        <w:rPr>
+          <w:rFonts w:ascii="Courier New" w:eastAsia="Times New Roman" w:hAnsi="Courier New" w:cs="Courier New"/>
+          <w:color w:val="000000"/>
+          <w:sz w:val="20"/>
+          <w:szCs w:val="20"/>
+        </w:rPr>
+        <w:t xml:space="preserve"> </w:t>
+      </w:r>
+      <w:proofErr w:type="spellStart"/>
+      <w:r>
+        <w:rPr>
+          <w:rFonts w:ascii="Courier New" w:eastAsia="Times New Roman" w:hAnsi="Courier New" w:cs="Courier New"/>
+          <w:color w:val="000000"/>
+          <w:sz w:val="20"/>
+          <w:szCs w:val="20"/>
+        </w:rPr>
+        <w:t>melihat</w:t>
+      </w:r>
+      <w:proofErr w:type="spellEnd"/>
+      <w:r>
+        <w:rPr>
+          <w:rFonts w:ascii="Courier New" w:eastAsia="Times New Roman" w:hAnsi="Courier New" w:cs="Courier New"/>
+          <w:color w:val="000000"/>
+          <w:sz w:val="20"/>
+          <w:szCs w:val="20"/>
+        </w:rPr>
+        <w:t xml:space="preserve"> review appointment </w:t>
+      </w:r>
+      <w:proofErr w:type="spellStart"/>
+      <w:r>
+        <w:rPr>
+          <w:rFonts w:ascii="Courier New" w:eastAsia="Times New Roman" w:hAnsi="Courier New" w:cs="Courier New"/>
+          <w:color w:val="000000"/>
+          <w:sz w:val="20"/>
+          <w:szCs w:val="20"/>
+        </w:rPr>
+        <w:t>bulanannya</w:t>
+      </w:r>
+      <w:proofErr w:type="spellEnd"/>
+      <w:r>
+        <w:rPr>
+          <w:rFonts w:ascii="Courier New" w:eastAsia="Times New Roman" w:hAnsi="Courier New" w:cs="Courier New"/>
+          <w:color w:val="000000"/>
+          <w:sz w:val="20"/>
+          <w:szCs w:val="20"/>
+        </w:rPr>
+        <w:t xml:space="preserve"> </w:t>
+      </w:r>
+      <w:proofErr w:type="spellStart"/>
+      <w:r>
+        <w:rPr>
+          <w:rFonts w:ascii="Courier New" w:eastAsia="Times New Roman" w:hAnsi="Courier New" w:cs="Courier New"/>
+          <w:color w:val="000000"/>
+          <w:sz w:val="20"/>
+          <w:szCs w:val="20"/>
+        </w:rPr>
+        <w:t>masing-masing</w:t>
+      </w:r>
+      <w:proofErr w:type="spellEnd"/>
+      <w:r>
+        <w:rPr>
+          <w:rFonts w:ascii="Courier New" w:eastAsia="Times New Roman" w:hAnsi="Courier New" w:cs="Courier New"/>
+          <w:color w:val="000000"/>
+          <w:sz w:val="20"/>
+          <w:szCs w:val="20"/>
+        </w:rPr>
+        <w:t xml:space="preserve">, reminder/ </w:t>
+      </w:r>
+      <w:proofErr w:type="spellStart"/>
+      <w:r>
+        <w:rPr>
+          <w:rFonts w:ascii="Courier New" w:eastAsia="Times New Roman" w:hAnsi="Courier New" w:cs="Courier New"/>
+          <w:color w:val="000000"/>
+          <w:sz w:val="20"/>
+          <w:szCs w:val="20"/>
+        </w:rPr>
+        <w:t>notifikasi</w:t>
+      </w:r>
+      <w:proofErr w:type="spellEnd"/>
+      <w:r>
+        <w:rPr>
+          <w:rFonts w:ascii="Courier New" w:eastAsia="Times New Roman" w:hAnsi="Courier New" w:cs="Courier New"/>
+          <w:color w:val="000000"/>
+          <w:sz w:val="20"/>
+          <w:szCs w:val="20"/>
+        </w:rPr>
+        <w:t xml:space="preserve">, </w:t>
+      </w:r>
+      <w:proofErr w:type="spellStart"/>
+      <w:r>
+        <w:rPr>
+          <w:rFonts w:ascii="Courier New" w:eastAsia="Times New Roman" w:hAnsi="Courier New" w:cs="Courier New"/>
+          <w:color w:val="000000"/>
+          <w:sz w:val="20"/>
+          <w:szCs w:val="20"/>
+        </w:rPr>
+        <w:t>dan</w:t>
+      </w:r>
+      <w:proofErr w:type="spellEnd"/>
+      <w:r>
+        <w:rPr>
+          <w:rFonts w:ascii="Courier New" w:eastAsia="Times New Roman" w:hAnsi="Courier New" w:cs="Courier New"/>
+          <w:color w:val="000000"/>
+          <w:sz w:val="20"/>
+          <w:szCs w:val="20"/>
+        </w:rPr>
+        <w:t xml:space="preserve"> </w:t>
+      </w:r>
+      <w:proofErr w:type="spellStart"/>
+      <w:r>
+        <w:rPr>
+          <w:rFonts w:ascii="Courier New" w:eastAsia="Times New Roman" w:hAnsi="Courier New" w:cs="Courier New"/>
+          <w:color w:val="000000"/>
+          <w:sz w:val="20"/>
+          <w:szCs w:val="20"/>
+        </w:rPr>
+        <w:t>juga</w:t>
+      </w:r>
+      <w:proofErr w:type="spellEnd"/>
+      <w:r>
+        <w:rPr>
+          <w:rFonts w:ascii="Courier New" w:eastAsia="Times New Roman" w:hAnsi="Courier New" w:cs="Courier New"/>
+          <w:color w:val="000000"/>
+          <w:sz w:val="20"/>
+          <w:szCs w:val="20"/>
+        </w:rPr>
+        <w:t xml:space="preserve"> report/ log yang </w:t>
+      </w:r>
+      <w:proofErr w:type="spellStart"/>
+      <w:r>
+        <w:rPr>
+          <w:rFonts w:ascii="Courier New" w:eastAsia="Times New Roman" w:hAnsi="Courier New" w:cs="Courier New"/>
+          <w:color w:val="000000"/>
+          <w:sz w:val="20"/>
+          <w:szCs w:val="20"/>
+        </w:rPr>
+        <w:t>bisa</w:t>
+      </w:r>
+      <w:proofErr w:type="spellEnd"/>
+      <w:r>
+        <w:rPr>
+          <w:rFonts w:ascii="Courier New" w:eastAsia="Times New Roman" w:hAnsi="Courier New" w:cs="Courier New"/>
+          <w:color w:val="000000"/>
+          <w:sz w:val="20"/>
+          <w:szCs w:val="20"/>
+        </w:rPr>
+        <w:t xml:space="preserve"> di export </w:t>
+      </w:r>
+      <w:proofErr w:type="spellStart"/>
+      <w:r>
+        <w:rPr>
+          <w:rFonts w:ascii="Courier New" w:eastAsia="Times New Roman" w:hAnsi="Courier New" w:cs="Courier New"/>
+          <w:color w:val="000000"/>
+          <w:sz w:val="20"/>
+          <w:szCs w:val="20"/>
+        </w:rPr>
+        <w:t>ke</w:t>
+      </w:r>
+      <w:proofErr w:type="spellEnd"/>
+      <w:r>
+        <w:rPr>
+          <w:rFonts w:ascii="Courier New" w:eastAsia="Times New Roman" w:hAnsi="Courier New" w:cs="Courier New"/>
+          <w:color w:val="000000"/>
+          <w:sz w:val="20"/>
+          <w:szCs w:val="20"/>
+        </w:rPr>
+        <w:t xml:space="preserve"> </w:t>
+      </w:r>
+      <w:proofErr w:type="spellStart"/>
+      <w:r>
+        <w:rPr>
+          <w:rFonts w:ascii="Courier New" w:eastAsia="Times New Roman" w:hAnsi="Courier New" w:cs="Courier New"/>
+          <w:color w:val="000000"/>
+          <w:sz w:val="20"/>
+          <w:szCs w:val="20"/>
+        </w:rPr>
+        <w:t>dalam</w:t>
+      </w:r>
+      <w:proofErr w:type="spellEnd"/>
+      <w:r>
+        <w:rPr>
+          <w:rFonts w:ascii="Courier New" w:eastAsia="Times New Roman" w:hAnsi="Courier New" w:cs="Courier New"/>
+          <w:color w:val="000000"/>
+          <w:sz w:val="20"/>
+          <w:szCs w:val="20"/>
+        </w:rPr>
+        <w:t xml:space="preserve"> file csv. Di </w:t>
+      </w:r>
+      <w:proofErr w:type="spellStart"/>
+      <w:r>
+        <w:rPr>
+          <w:rFonts w:ascii="Courier New" w:eastAsia="Times New Roman" w:hAnsi="Courier New" w:cs="Courier New"/>
+          <w:color w:val="000000"/>
+          <w:sz w:val="20"/>
+          <w:szCs w:val="20"/>
+        </w:rPr>
+        <w:t>dalam</w:t>
+      </w:r>
+      <w:proofErr w:type="spellEnd"/>
+      <w:r>
+        <w:rPr>
+          <w:rFonts w:ascii="Courier New" w:eastAsia="Times New Roman" w:hAnsi="Courier New" w:cs="Courier New"/>
+          <w:color w:val="000000"/>
+          <w:sz w:val="20"/>
+          <w:szCs w:val="20"/>
+        </w:rPr>
+        <w:t xml:space="preserve"> </w:t>
+      </w:r>
+      <w:proofErr w:type="spellStart"/>
+      <w:r>
+        <w:rPr>
+          <w:rFonts w:ascii="Courier New" w:eastAsia="Times New Roman" w:hAnsi="Courier New" w:cs="Courier New"/>
+          <w:color w:val="000000"/>
+          <w:sz w:val="20"/>
+          <w:szCs w:val="20"/>
+        </w:rPr>
+        <w:t>aplikasi</w:t>
+      </w:r>
+      <w:proofErr w:type="spellEnd"/>
+      <w:r>
+        <w:rPr>
+          <w:rFonts w:ascii="Courier New" w:eastAsia="Times New Roman" w:hAnsi="Courier New" w:cs="Courier New"/>
+          <w:color w:val="000000"/>
+          <w:sz w:val="20"/>
+          <w:szCs w:val="20"/>
+        </w:rPr>
+        <w:t xml:space="preserve"> </w:t>
+      </w:r>
+      <w:proofErr w:type="spellStart"/>
+      <w:r>
+        <w:rPr>
+          <w:rFonts w:ascii="Courier New" w:eastAsia="Times New Roman" w:hAnsi="Courier New" w:cs="Courier New"/>
+          <w:color w:val="000000"/>
+          <w:sz w:val="20"/>
+          <w:szCs w:val="20"/>
+        </w:rPr>
+        <w:t>ini</w:t>
+      </w:r>
+      <w:proofErr w:type="spellEnd"/>
+      <w:r>
+        <w:rPr>
+          <w:rFonts w:ascii="Courier New" w:eastAsia="Times New Roman" w:hAnsi="Courier New" w:cs="Courier New"/>
+          <w:color w:val="000000"/>
+          <w:sz w:val="20"/>
+          <w:szCs w:val="20"/>
+        </w:rPr>
+        <w:t xml:space="preserve"> </w:t>
+      </w:r>
+      <w:proofErr w:type="spellStart"/>
+      <w:r>
+        <w:rPr>
+          <w:rFonts w:ascii="Courier New" w:eastAsia="Times New Roman" w:hAnsi="Courier New" w:cs="Courier New"/>
+          <w:color w:val="000000"/>
+          <w:sz w:val="20"/>
+          <w:szCs w:val="20"/>
+        </w:rPr>
+        <w:t>juga</w:t>
+      </w:r>
+      <w:proofErr w:type="spellEnd"/>
+      <w:r>
+        <w:rPr>
+          <w:rFonts w:ascii="Courier New" w:eastAsia="Times New Roman" w:hAnsi="Courier New" w:cs="Courier New"/>
+          <w:color w:val="000000"/>
+          <w:sz w:val="20"/>
+          <w:szCs w:val="20"/>
+        </w:rPr>
+        <w:t xml:space="preserve"> </w:t>
+      </w:r>
+      <w:proofErr w:type="spellStart"/>
+      <w:r>
+        <w:rPr>
+          <w:rFonts w:ascii="Courier New" w:eastAsia="Times New Roman" w:hAnsi="Courier New" w:cs="Courier New"/>
+          <w:color w:val="000000"/>
+          <w:sz w:val="20"/>
+          <w:szCs w:val="20"/>
+        </w:rPr>
+        <w:t>dapat</w:t>
+      </w:r>
+      <w:proofErr w:type="spellEnd"/>
+      <w:r>
+        <w:rPr>
+          <w:rFonts w:ascii="Courier New" w:eastAsia="Times New Roman" w:hAnsi="Courier New" w:cs="Courier New"/>
+          <w:color w:val="000000"/>
+          <w:sz w:val="20"/>
+          <w:szCs w:val="20"/>
+        </w:rPr>
+        <w:t xml:space="preserve"> </w:t>
+      </w:r>
+      <w:proofErr w:type="spellStart"/>
+      <w:r>
+        <w:rPr>
+          <w:rFonts w:ascii="Courier New" w:eastAsia="Times New Roman" w:hAnsi="Courier New" w:cs="Courier New"/>
+          <w:color w:val="000000"/>
+          <w:sz w:val="20"/>
+          <w:szCs w:val="20"/>
+        </w:rPr>
+        <w:t>menampilkan</w:t>
+      </w:r>
+      <w:proofErr w:type="spellEnd"/>
+      <w:r>
+        <w:rPr>
+          <w:rFonts w:ascii="Courier New" w:eastAsia="Times New Roman" w:hAnsi="Courier New" w:cs="Courier New"/>
+          <w:color w:val="000000"/>
+          <w:sz w:val="20"/>
+          <w:szCs w:val="20"/>
+        </w:rPr>
+        <w:t xml:space="preserve"> </w:t>
+      </w:r>
+      <w:proofErr w:type="spellStart"/>
+      <w:r>
+        <w:rPr>
+          <w:rFonts w:ascii="Courier New" w:eastAsia="Times New Roman" w:hAnsi="Courier New" w:cs="Courier New"/>
+          <w:color w:val="000000"/>
+          <w:sz w:val="20"/>
+          <w:szCs w:val="20"/>
+        </w:rPr>
+        <w:t>penjadwalan</w:t>
+      </w:r>
+      <w:proofErr w:type="spellEnd"/>
+      <w:r>
+        <w:rPr>
+          <w:rFonts w:ascii="Courier New" w:eastAsia="Times New Roman" w:hAnsi="Courier New" w:cs="Courier New"/>
+          <w:color w:val="000000"/>
+          <w:sz w:val="20"/>
+          <w:szCs w:val="20"/>
+        </w:rPr>
+        <w:t xml:space="preserve"> </w:t>
+      </w:r>
+      <w:proofErr w:type="spellStart"/>
+      <w:r>
+        <w:rPr>
+          <w:rFonts w:ascii="Courier New" w:eastAsia="Times New Roman" w:hAnsi="Courier New" w:cs="Courier New"/>
+          <w:color w:val="000000"/>
+          <w:sz w:val="20"/>
+          <w:szCs w:val="20"/>
+        </w:rPr>
+        <w:t>sampai</w:t>
+      </w:r>
+      <w:proofErr w:type="spellEnd"/>
+      <w:r>
+        <w:rPr>
+          <w:rFonts w:ascii="Courier New" w:eastAsia="Times New Roman" w:hAnsi="Courier New" w:cs="Courier New"/>
+          <w:color w:val="000000"/>
+          <w:sz w:val="20"/>
+          <w:szCs w:val="20"/>
+        </w:rPr>
+        <w:t xml:space="preserve"> </w:t>
+      </w:r>
+      <w:proofErr w:type="spellStart"/>
+      <w:r>
+        <w:rPr>
+          <w:rFonts w:ascii="Courier New" w:eastAsia="Times New Roman" w:hAnsi="Courier New" w:cs="Courier New"/>
+          <w:color w:val="000000"/>
+          <w:sz w:val="20"/>
+          <w:szCs w:val="20"/>
+        </w:rPr>
+        <w:t>ke</w:t>
+      </w:r>
+      <w:proofErr w:type="spellEnd"/>
+      <w:r>
+        <w:rPr>
+          <w:rFonts w:ascii="Courier New" w:eastAsia="Times New Roman" w:hAnsi="Courier New" w:cs="Courier New"/>
+          <w:color w:val="000000"/>
+          <w:sz w:val="20"/>
+          <w:szCs w:val="20"/>
+        </w:rPr>
+        <w:t xml:space="preserve"> level </w:t>
+      </w:r>
+      <w:proofErr w:type="spellStart"/>
+      <w:r>
+        <w:rPr>
+          <w:rFonts w:ascii="Courier New" w:eastAsia="Times New Roman" w:hAnsi="Courier New" w:cs="Courier New"/>
+          <w:color w:val="000000"/>
+          <w:sz w:val="20"/>
+          <w:szCs w:val="20"/>
+        </w:rPr>
+        <w:t>hari</w:t>
+      </w:r>
+      <w:proofErr w:type="spellEnd"/>
+      <w:r>
+        <w:rPr>
+          <w:rFonts w:ascii="Courier New" w:eastAsia="Times New Roman" w:hAnsi="Courier New" w:cs="Courier New"/>
+          <w:color w:val="000000"/>
+          <w:sz w:val="20"/>
+          <w:szCs w:val="20"/>
+        </w:rPr>
+        <w:t xml:space="preserve"> </w:t>
+      </w:r>
+      <w:proofErr w:type="spellStart"/>
+      <w:r>
+        <w:rPr>
+          <w:rFonts w:ascii="Courier New" w:eastAsia="Times New Roman" w:hAnsi="Courier New" w:cs="Courier New"/>
+          <w:color w:val="000000"/>
+          <w:sz w:val="20"/>
+          <w:szCs w:val="20"/>
+        </w:rPr>
+        <w:t>atau</w:t>
+      </w:r>
+      <w:proofErr w:type="spellEnd"/>
+      <w:r>
+        <w:rPr>
+          <w:rFonts w:ascii="Courier New" w:eastAsia="Times New Roman" w:hAnsi="Courier New" w:cs="Courier New"/>
+          <w:color w:val="000000"/>
+          <w:sz w:val="20"/>
+          <w:szCs w:val="20"/>
+        </w:rPr>
+        <w:t xml:space="preserve"> </w:t>
+      </w:r>
+      <w:proofErr w:type="spellStart"/>
+      <w:r>
+        <w:rPr>
+          <w:rFonts w:ascii="Courier New" w:eastAsia="Times New Roman" w:hAnsi="Courier New" w:cs="Courier New"/>
+          <w:color w:val="000000"/>
+          <w:sz w:val="20"/>
+          <w:szCs w:val="20"/>
+        </w:rPr>
+        <w:t>bahkan</w:t>
+      </w:r>
+      <w:proofErr w:type="spellEnd"/>
+      <w:r>
+        <w:rPr>
+          <w:rFonts w:ascii="Courier New" w:eastAsia="Times New Roman" w:hAnsi="Courier New" w:cs="Courier New"/>
+          <w:color w:val="000000"/>
+          <w:sz w:val="20"/>
+          <w:szCs w:val="20"/>
+        </w:rPr>
+        <w:t xml:space="preserve"> jam </w:t>
+      </w:r>
+      <w:proofErr w:type="spellStart"/>
+      <w:r>
+        <w:rPr>
+          <w:rFonts w:ascii="Courier New" w:eastAsia="Times New Roman" w:hAnsi="Courier New" w:cs="Courier New"/>
+          <w:color w:val="000000"/>
+          <w:sz w:val="20"/>
+          <w:szCs w:val="20"/>
+        </w:rPr>
+        <w:t>tertentu</w:t>
+      </w:r>
+      <w:proofErr w:type="spellEnd"/>
+      <w:r>
+        <w:rPr>
+          <w:rFonts w:ascii="Courier New" w:eastAsia="Times New Roman" w:hAnsi="Courier New" w:cs="Courier New"/>
+          <w:color w:val="000000"/>
+          <w:sz w:val="20"/>
+          <w:szCs w:val="20"/>
+        </w:rPr>
+        <w:t xml:space="preserve">. Designer </w:t>
+      </w:r>
+      <w:proofErr w:type="spellStart"/>
+      <w:r>
+        <w:rPr>
+          <w:rFonts w:ascii="Courier New" w:eastAsia="Times New Roman" w:hAnsi="Courier New" w:cs="Courier New"/>
+          <w:color w:val="000000"/>
+          <w:sz w:val="20"/>
+          <w:szCs w:val="20"/>
+        </w:rPr>
+        <w:t>dapat</w:t>
+      </w:r>
+      <w:proofErr w:type="spellEnd"/>
+      <w:r>
+        <w:rPr>
+          <w:rFonts w:ascii="Courier New" w:eastAsia="Times New Roman" w:hAnsi="Courier New" w:cs="Courier New"/>
+          <w:color w:val="000000"/>
+          <w:sz w:val="20"/>
+          <w:szCs w:val="20"/>
+        </w:rPr>
+        <w:t xml:space="preserve"> </w:t>
+      </w:r>
+      <w:proofErr w:type="spellStart"/>
+      <w:r>
+        <w:rPr>
+          <w:rFonts w:ascii="Courier New" w:eastAsia="Times New Roman" w:hAnsi="Courier New" w:cs="Courier New"/>
+          <w:color w:val="000000"/>
+          <w:sz w:val="20"/>
+          <w:szCs w:val="20"/>
+        </w:rPr>
+        <w:t>membuat</w:t>
+      </w:r>
+      <w:proofErr w:type="spellEnd"/>
+      <w:r>
+        <w:rPr>
+          <w:rFonts w:ascii="Courier New" w:eastAsia="Times New Roman" w:hAnsi="Courier New" w:cs="Courier New"/>
+          <w:color w:val="000000"/>
+          <w:sz w:val="20"/>
+          <w:szCs w:val="20"/>
+        </w:rPr>
+        <w:t xml:space="preserve"> </w:t>
+      </w:r>
+      <w:proofErr w:type="spellStart"/>
+      <w:r>
+        <w:rPr>
+          <w:rFonts w:ascii="Courier New" w:eastAsia="Times New Roman" w:hAnsi="Courier New" w:cs="Courier New"/>
+          <w:color w:val="000000"/>
+          <w:sz w:val="20"/>
+          <w:szCs w:val="20"/>
+        </w:rPr>
+        <w:t>janji</w:t>
+      </w:r>
+      <w:proofErr w:type="spellEnd"/>
+      <w:r>
+        <w:rPr>
+          <w:rFonts w:ascii="Courier New" w:eastAsia="Times New Roman" w:hAnsi="Courier New" w:cs="Courier New"/>
+          <w:color w:val="000000"/>
+          <w:sz w:val="20"/>
+          <w:szCs w:val="20"/>
+        </w:rPr>
+        <w:t xml:space="preserve"> </w:t>
+      </w:r>
+      <w:proofErr w:type="spellStart"/>
+      <w:r>
+        <w:rPr>
+          <w:rFonts w:ascii="Courier New" w:eastAsia="Times New Roman" w:hAnsi="Courier New" w:cs="Courier New"/>
+          <w:color w:val="000000"/>
+          <w:sz w:val="20"/>
+          <w:szCs w:val="20"/>
+        </w:rPr>
+        <w:t>baru</w:t>
+      </w:r>
+      <w:proofErr w:type="spellEnd"/>
+      <w:r>
+        <w:rPr>
+          <w:rFonts w:ascii="Courier New" w:eastAsia="Times New Roman" w:hAnsi="Courier New" w:cs="Courier New"/>
+          <w:color w:val="000000"/>
+          <w:sz w:val="20"/>
+          <w:szCs w:val="20"/>
+        </w:rPr>
+        <w:t xml:space="preserve"> </w:t>
+      </w:r>
+      <w:proofErr w:type="spellStart"/>
+      <w:r>
+        <w:rPr>
+          <w:rFonts w:ascii="Courier New" w:eastAsia="Times New Roman" w:hAnsi="Courier New" w:cs="Courier New"/>
+          <w:color w:val="000000"/>
+          <w:sz w:val="20"/>
+          <w:szCs w:val="20"/>
+        </w:rPr>
+        <w:t>kepada</w:t>
+      </w:r>
+      <w:proofErr w:type="spellEnd"/>
+      <w:r>
+        <w:rPr>
+          <w:rFonts w:ascii="Courier New" w:eastAsia="Times New Roman" w:hAnsi="Courier New" w:cs="Courier New"/>
+          <w:color w:val="000000"/>
+          <w:sz w:val="20"/>
+          <w:szCs w:val="20"/>
+        </w:rPr>
+        <w:t xml:space="preserve"> publisher </w:t>
+      </w:r>
+      <w:proofErr w:type="spellStart"/>
+      <w:r>
+        <w:rPr>
+          <w:rFonts w:ascii="Courier New" w:eastAsia="Times New Roman" w:hAnsi="Courier New" w:cs="Courier New"/>
+          <w:color w:val="000000"/>
+          <w:sz w:val="20"/>
+          <w:szCs w:val="20"/>
+        </w:rPr>
+        <w:t>tertentu</w:t>
+      </w:r>
+      <w:proofErr w:type="spellEnd"/>
+      <w:r>
+        <w:rPr>
+          <w:rFonts w:ascii="Courier New" w:eastAsia="Times New Roman" w:hAnsi="Courier New" w:cs="Courier New"/>
+          <w:color w:val="000000"/>
+          <w:sz w:val="20"/>
+          <w:szCs w:val="20"/>
+        </w:rPr>
+        <w:t xml:space="preserve">. Publisher </w:t>
+      </w:r>
+      <w:proofErr w:type="spellStart"/>
+      <w:r>
+        <w:rPr>
+          <w:rFonts w:ascii="Courier New" w:eastAsia="Times New Roman" w:hAnsi="Courier New" w:cs="Courier New"/>
+          <w:color w:val="000000"/>
+          <w:sz w:val="20"/>
+          <w:szCs w:val="20"/>
+        </w:rPr>
+        <w:t>dapat</w:t>
+      </w:r>
+      <w:proofErr w:type="spellEnd"/>
+      <w:r>
+        <w:rPr>
+          <w:rFonts w:ascii="Courier New" w:eastAsia="Times New Roman" w:hAnsi="Courier New" w:cs="Courier New"/>
+          <w:color w:val="000000"/>
+          <w:sz w:val="20"/>
+          <w:szCs w:val="20"/>
+        </w:rPr>
+        <w:t xml:space="preserve"> </w:t>
+      </w:r>
+      <w:proofErr w:type="spellStart"/>
+      <w:r>
+        <w:rPr>
+          <w:rFonts w:ascii="Courier New" w:eastAsia="Times New Roman" w:hAnsi="Courier New" w:cs="Courier New"/>
+          <w:color w:val="000000"/>
+          <w:sz w:val="20"/>
+          <w:szCs w:val="20"/>
+        </w:rPr>
+        <w:t>menentukan</w:t>
+      </w:r>
+      <w:proofErr w:type="spellEnd"/>
+      <w:r>
+        <w:rPr>
+          <w:rFonts w:ascii="Courier New" w:eastAsia="Times New Roman" w:hAnsi="Courier New" w:cs="Courier New"/>
+          <w:color w:val="000000"/>
+          <w:sz w:val="20"/>
+          <w:szCs w:val="20"/>
+        </w:rPr>
+        <w:t xml:space="preserve"> available time yang </w:t>
+      </w:r>
+      <w:proofErr w:type="spellStart"/>
+      <w:r>
+        <w:rPr>
+          <w:rFonts w:ascii="Courier New" w:eastAsia="Times New Roman" w:hAnsi="Courier New" w:cs="Courier New"/>
+          <w:color w:val="000000"/>
+          <w:sz w:val="20"/>
+          <w:szCs w:val="20"/>
+        </w:rPr>
+        <w:t>diharapkan</w:t>
+      </w:r>
+      <w:proofErr w:type="spellEnd"/>
+      <w:r>
+        <w:rPr>
+          <w:rFonts w:ascii="Courier New" w:eastAsia="Times New Roman" w:hAnsi="Courier New" w:cs="Courier New"/>
+          <w:color w:val="000000"/>
+          <w:sz w:val="20"/>
+          <w:szCs w:val="20"/>
+        </w:rPr>
+        <w:t xml:space="preserve"> </w:t>
+      </w:r>
+      <w:proofErr w:type="spellStart"/>
+      <w:r>
+        <w:rPr>
+          <w:rFonts w:ascii="Courier New" w:eastAsia="Times New Roman" w:hAnsi="Courier New" w:cs="Courier New"/>
+          <w:color w:val="000000"/>
+          <w:sz w:val="20"/>
+          <w:szCs w:val="20"/>
+        </w:rPr>
+        <w:t>untuk</w:t>
+      </w:r>
+      <w:proofErr w:type="spellEnd"/>
+      <w:r>
+        <w:rPr>
+          <w:rFonts w:ascii="Courier New" w:eastAsia="Times New Roman" w:hAnsi="Courier New" w:cs="Courier New"/>
+          <w:color w:val="000000"/>
+          <w:sz w:val="20"/>
+          <w:szCs w:val="20"/>
+        </w:rPr>
+        <w:t xml:space="preserve"> </w:t>
+      </w:r>
+      <w:proofErr w:type="spellStart"/>
+      <w:r>
+        <w:rPr>
+          <w:rFonts w:ascii="Courier New" w:eastAsia="Times New Roman" w:hAnsi="Courier New" w:cs="Courier New"/>
+          <w:color w:val="000000"/>
+          <w:sz w:val="20"/>
+          <w:szCs w:val="20"/>
+        </w:rPr>
+        <w:t>semua</w:t>
+      </w:r>
+      <w:proofErr w:type="spellEnd"/>
+      <w:r>
+        <w:rPr>
+          <w:rFonts w:ascii="Courier New" w:eastAsia="Times New Roman" w:hAnsi="Courier New" w:cs="Courier New"/>
+          <w:color w:val="000000"/>
+          <w:sz w:val="20"/>
+          <w:szCs w:val="20"/>
+        </w:rPr>
+        <w:t xml:space="preserve"> </w:t>
+      </w:r>
+      <w:proofErr w:type="spellStart"/>
+      <w:r>
+        <w:rPr>
+          <w:rFonts w:ascii="Courier New" w:eastAsia="Times New Roman" w:hAnsi="Courier New" w:cs="Courier New"/>
+          <w:color w:val="000000"/>
+          <w:sz w:val="20"/>
+          <w:szCs w:val="20"/>
+        </w:rPr>
+        <w:t>hari</w:t>
+      </w:r>
+      <w:proofErr w:type="spellEnd"/>
+      <w:r>
+        <w:rPr>
+          <w:rFonts w:ascii="Courier New" w:eastAsia="Times New Roman" w:hAnsi="Courier New" w:cs="Courier New"/>
+          <w:color w:val="000000"/>
+          <w:sz w:val="20"/>
+          <w:szCs w:val="20"/>
+        </w:rPr>
+        <w:t xml:space="preserve">. Designer </w:t>
+      </w:r>
+      <w:proofErr w:type="spellStart"/>
+      <w:r>
+        <w:rPr>
+          <w:rFonts w:ascii="Courier New" w:eastAsia="Times New Roman" w:hAnsi="Courier New" w:cs="Courier New"/>
+          <w:color w:val="000000"/>
+          <w:sz w:val="20"/>
+          <w:szCs w:val="20"/>
+        </w:rPr>
+        <w:t>dapat</w:t>
+      </w:r>
+      <w:proofErr w:type="spellEnd"/>
+      <w:r>
+        <w:rPr>
+          <w:rFonts w:ascii="Courier New" w:eastAsia="Times New Roman" w:hAnsi="Courier New" w:cs="Courier New"/>
+          <w:color w:val="000000"/>
+          <w:sz w:val="20"/>
+          <w:szCs w:val="20"/>
+        </w:rPr>
+        <w:t xml:space="preserve"> </w:t>
+      </w:r>
+      <w:proofErr w:type="spellStart"/>
+      <w:r>
+        <w:rPr>
+          <w:rFonts w:ascii="Courier New" w:eastAsia="Times New Roman" w:hAnsi="Courier New" w:cs="Courier New"/>
+          <w:color w:val="000000"/>
+          <w:sz w:val="20"/>
+          <w:szCs w:val="20"/>
+        </w:rPr>
+        <w:t>membuat</w:t>
+      </w:r>
+      <w:proofErr w:type="spellEnd"/>
+      <w:r>
+        <w:rPr>
+          <w:rFonts w:ascii="Courier New" w:eastAsia="Times New Roman" w:hAnsi="Courier New" w:cs="Courier New"/>
+          <w:color w:val="000000"/>
+          <w:sz w:val="20"/>
+          <w:szCs w:val="20"/>
+        </w:rPr>
+        <w:t xml:space="preserve"> </w:t>
+      </w:r>
+      <w:proofErr w:type="spellStart"/>
+      <w:r>
+        <w:rPr>
+          <w:rFonts w:ascii="Courier New" w:eastAsia="Times New Roman" w:hAnsi="Courier New" w:cs="Courier New"/>
+          <w:color w:val="000000"/>
+          <w:sz w:val="20"/>
+          <w:szCs w:val="20"/>
+        </w:rPr>
+        <w:t>suatu</w:t>
+      </w:r>
+      <w:proofErr w:type="spellEnd"/>
+      <w:r>
+        <w:rPr>
+          <w:rFonts w:ascii="Courier New" w:eastAsia="Times New Roman" w:hAnsi="Courier New" w:cs="Courier New"/>
+          <w:color w:val="000000"/>
+          <w:sz w:val="20"/>
+          <w:szCs w:val="20"/>
+        </w:rPr>
+        <w:t xml:space="preserve"> project </w:t>
+      </w:r>
+      <w:proofErr w:type="spellStart"/>
+      <w:r>
+        <w:rPr>
+          <w:rFonts w:ascii="Courier New" w:eastAsia="Times New Roman" w:hAnsi="Courier New" w:cs="Courier New"/>
+          <w:color w:val="000000"/>
+          <w:sz w:val="20"/>
+          <w:szCs w:val="20"/>
+        </w:rPr>
+        <w:t>dari</w:t>
+      </w:r>
+      <w:proofErr w:type="spellEnd"/>
+      <w:r>
+        <w:rPr>
+          <w:rFonts w:ascii="Courier New" w:eastAsia="Times New Roman" w:hAnsi="Courier New" w:cs="Courier New"/>
+          <w:color w:val="000000"/>
+          <w:sz w:val="20"/>
+          <w:szCs w:val="20"/>
+        </w:rPr>
+        <w:t xml:space="preserve"> menu project </w:t>
+      </w:r>
+      <w:proofErr w:type="spellStart"/>
+      <w:r>
+        <w:rPr>
+          <w:rFonts w:ascii="Courier New" w:eastAsia="Times New Roman" w:hAnsi="Courier New" w:cs="Courier New"/>
+          <w:color w:val="000000"/>
+          <w:sz w:val="20"/>
+          <w:szCs w:val="20"/>
+        </w:rPr>
+        <w:t>dan</w:t>
+      </w:r>
+      <w:proofErr w:type="spellEnd"/>
+      <w:r>
+        <w:rPr>
+          <w:rFonts w:ascii="Courier New" w:eastAsia="Times New Roman" w:hAnsi="Courier New" w:cs="Courier New"/>
+          <w:color w:val="000000"/>
+          <w:sz w:val="20"/>
+          <w:szCs w:val="20"/>
+        </w:rPr>
+        <w:t xml:space="preserve"> </w:t>
+      </w:r>
+      <w:proofErr w:type="spellStart"/>
+      <w:r>
+        <w:rPr>
+          <w:rFonts w:ascii="Courier New" w:eastAsia="Times New Roman" w:hAnsi="Courier New" w:cs="Courier New"/>
+          <w:color w:val="000000"/>
+          <w:sz w:val="20"/>
+          <w:szCs w:val="20"/>
+        </w:rPr>
+        <w:t>menghubungkan</w:t>
+      </w:r>
+      <w:proofErr w:type="spellEnd"/>
+      <w:r>
+        <w:rPr>
+          <w:rFonts w:ascii="Courier New" w:eastAsia="Times New Roman" w:hAnsi="Courier New" w:cs="Courier New"/>
+          <w:color w:val="000000"/>
+          <w:sz w:val="20"/>
+          <w:szCs w:val="20"/>
+        </w:rPr>
+        <w:t xml:space="preserve"> project </w:t>
+      </w:r>
+      <w:proofErr w:type="spellStart"/>
+      <w:r>
+        <w:rPr>
+          <w:rFonts w:ascii="Courier New" w:eastAsia="Times New Roman" w:hAnsi="Courier New" w:cs="Courier New"/>
+          <w:color w:val="000000"/>
+          <w:sz w:val="20"/>
+          <w:szCs w:val="20"/>
+        </w:rPr>
+        <w:t>tersebut</w:t>
+      </w:r>
+      <w:proofErr w:type="spellEnd"/>
+      <w:r>
+        <w:rPr>
+          <w:rFonts w:ascii="Courier New" w:eastAsia="Times New Roman" w:hAnsi="Courier New" w:cs="Courier New"/>
+          <w:color w:val="000000"/>
+          <w:sz w:val="20"/>
+          <w:szCs w:val="20"/>
+        </w:rPr>
+        <w:t xml:space="preserve"> </w:t>
+      </w:r>
+      <w:proofErr w:type="spellStart"/>
+      <w:r>
+        <w:rPr>
+          <w:rFonts w:ascii="Courier New" w:eastAsia="Times New Roman" w:hAnsi="Courier New" w:cs="Courier New"/>
+          <w:color w:val="000000"/>
+          <w:sz w:val="20"/>
+          <w:szCs w:val="20"/>
+        </w:rPr>
+        <w:t>dengan</w:t>
+      </w:r>
+      <w:proofErr w:type="spellEnd"/>
+      <w:r>
+        <w:rPr>
+          <w:rFonts w:ascii="Courier New" w:eastAsia="Times New Roman" w:hAnsi="Courier New" w:cs="Courier New"/>
+          <w:color w:val="000000"/>
+          <w:sz w:val="20"/>
+          <w:szCs w:val="20"/>
+        </w:rPr>
+        <w:t xml:space="preserve"> </w:t>
+      </w:r>
+      <w:proofErr w:type="spellStart"/>
+      <w:r>
+        <w:rPr>
+          <w:rFonts w:ascii="Courier New" w:eastAsia="Times New Roman" w:hAnsi="Courier New" w:cs="Courier New"/>
+          <w:color w:val="000000"/>
+          <w:sz w:val="20"/>
+          <w:szCs w:val="20"/>
+        </w:rPr>
+        <w:t>suatu</w:t>
+      </w:r>
+      <w:proofErr w:type="spellEnd"/>
+      <w:r>
+        <w:rPr>
+          <w:rFonts w:ascii="Courier New" w:eastAsia="Times New Roman" w:hAnsi="Courier New" w:cs="Courier New"/>
+          <w:color w:val="000000"/>
+          <w:sz w:val="20"/>
+          <w:szCs w:val="20"/>
+        </w:rPr>
+        <w:t xml:space="preserve"> appointment. Project yang </w:t>
+      </w:r>
+      <w:proofErr w:type="spellStart"/>
+      <w:r>
+        <w:rPr>
+          <w:rFonts w:ascii="Courier New" w:eastAsia="Times New Roman" w:hAnsi="Courier New" w:cs="Courier New"/>
+          <w:color w:val="000000"/>
+          <w:sz w:val="20"/>
+          <w:szCs w:val="20"/>
+        </w:rPr>
+        <w:t>dibuat</w:t>
+      </w:r>
+      <w:proofErr w:type="spellEnd"/>
+      <w:r>
+        <w:rPr>
+          <w:rFonts w:ascii="Courier New" w:eastAsia="Times New Roman" w:hAnsi="Courier New" w:cs="Courier New"/>
+          <w:color w:val="000000"/>
+          <w:sz w:val="20"/>
+          <w:szCs w:val="20"/>
+        </w:rPr>
+        <w:t xml:space="preserve"> </w:t>
+      </w:r>
+      <w:proofErr w:type="spellStart"/>
+      <w:r>
+        <w:rPr>
+          <w:rFonts w:ascii="Courier New" w:eastAsia="Times New Roman" w:hAnsi="Courier New" w:cs="Courier New"/>
+          <w:color w:val="000000"/>
+          <w:sz w:val="20"/>
+          <w:szCs w:val="20"/>
+        </w:rPr>
+        <w:t>memiliki</w:t>
+      </w:r>
+      <w:proofErr w:type="spellEnd"/>
+      <w:r>
+        <w:rPr>
+          <w:rFonts w:ascii="Courier New" w:eastAsia="Times New Roman" w:hAnsi="Courier New" w:cs="Courier New"/>
+          <w:color w:val="000000"/>
+          <w:sz w:val="20"/>
+          <w:szCs w:val="20"/>
+        </w:rPr>
+        <w:t xml:space="preserve"> detail game </w:t>
+      </w:r>
+      <w:proofErr w:type="spellStart"/>
+      <w:r>
+        <w:rPr>
+          <w:rFonts w:ascii="Courier New" w:eastAsia="Times New Roman" w:hAnsi="Courier New" w:cs="Courier New"/>
+          <w:color w:val="000000"/>
+          <w:sz w:val="20"/>
+          <w:szCs w:val="20"/>
+        </w:rPr>
+        <w:t>dan</w:t>
+      </w:r>
+      <w:proofErr w:type="spellEnd"/>
+      <w:r>
+        <w:rPr>
+          <w:rFonts w:ascii="Courier New" w:eastAsia="Times New Roman" w:hAnsi="Courier New" w:cs="Courier New"/>
+          <w:color w:val="000000"/>
+          <w:sz w:val="20"/>
+          <w:szCs w:val="20"/>
+        </w:rPr>
+        <w:t xml:space="preserve"> status </w:t>
+      </w:r>
+      <w:proofErr w:type="spellStart"/>
+      <w:r>
+        <w:rPr>
+          <w:rFonts w:ascii="Courier New" w:eastAsia="Times New Roman" w:hAnsi="Courier New" w:cs="Courier New"/>
+          <w:color w:val="000000"/>
+          <w:sz w:val="20"/>
+          <w:szCs w:val="20"/>
+        </w:rPr>
+        <w:t>tambahan</w:t>
+      </w:r>
+      <w:proofErr w:type="spellEnd"/>
+      <w:r>
+        <w:rPr>
+          <w:rFonts w:ascii="Courier New" w:eastAsia="Times New Roman" w:hAnsi="Courier New" w:cs="Courier New"/>
+          <w:color w:val="000000"/>
+          <w:sz w:val="20"/>
+          <w:szCs w:val="20"/>
+        </w:rPr>
+        <w:t xml:space="preserve"> </w:t>
+      </w:r>
+      <w:proofErr w:type="spellStart"/>
+      <w:r>
+        <w:rPr>
+          <w:rFonts w:ascii="Courier New" w:eastAsia="Times New Roman" w:hAnsi="Courier New" w:cs="Courier New"/>
+          <w:color w:val="000000"/>
+          <w:sz w:val="20"/>
+          <w:szCs w:val="20"/>
+        </w:rPr>
+        <w:t>tertentu</w:t>
+      </w:r>
+      <w:proofErr w:type="spellEnd"/>
+      <w:r>
+        <w:rPr>
+          <w:rFonts w:ascii="Courier New" w:eastAsia="Times New Roman" w:hAnsi="Courier New" w:cs="Courier New"/>
+          <w:color w:val="000000"/>
+          <w:sz w:val="20"/>
+          <w:szCs w:val="20"/>
+        </w:rPr>
+        <w:t>: Info Project: info game, game designer, status project, status development.</w:t>
       </w:r>
     </w:p>
     <w:p>
@@ -1132,8 +2872,33 @@
           <w:color w:val="000000"/>
         </w:rPr>
         <w:tab/>
-        <w:t>:  Kukuh Yoga Pradana</w:t>
-      </w:r>
+        <w:t xml:space="preserve">:  </w:t>
+      </w:r>
+      <w:proofErr w:type="spellStart"/>
+      <w:r>
+        <w:rPr>
+          <w:rFonts w:ascii="Courier New" w:eastAsia="Times New Roman" w:hAnsi="Courier New" w:cs="Courier New"/>
+          <w:color w:val="000000"/>
+        </w:rPr>
+        <w:t>Kukuh</w:t>
+      </w:r>
+      <w:proofErr w:type="spellEnd"/>
+      <w:r>
+        <w:rPr>
+          <w:rFonts w:ascii="Courier New" w:eastAsia="Times New Roman" w:hAnsi="Courier New" w:cs="Courier New"/>
+          <w:color w:val="000000"/>
+        </w:rPr>
+        <w:t xml:space="preserve"> Yoga </w:t>
+      </w:r>
+      <w:proofErr w:type="spellStart"/>
+      <w:r>
+        <w:rPr>
+          <w:rFonts w:ascii="Courier New" w:eastAsia="Times New Roman" w:hAnsi="Courier New" w:cs="Courier New"/>
+          <w:color w:val="000000"/>
+        </w:rPr>
+        <w:t>Pradana</w:t>
+      </w:r>
+      <w:proofErr w:type="spellEnd"/>
     </w:p>
     <w:p>
       <w:pPr>
@@ -1172,8 +2937,33 @@
           <w:color w:val="000000"/>
         </w:rPr>
         <w:tab/>
-        <w:t>:  Kukuh Yoga Pradana</w:t>
-      </w:r>
+        <w:t xml:space="preserve">:  </w:t>
+      </w:r>
+      <w:proofErr w:type="spellStart"/>
+      <w:r>
+        <w:rPr>
+          <w:rFonts w:ascii="Courier New" w:eastAsia="Times New Roman" w:hAnsi="Courier New" w:cs="Courier New"/>
+          <w:color w:val="000000"/>
+        </w:rPr>
+        <w:t>Kukuh</w:t>
+      </w:r>
+      <w:proofErr w:type="spellEnd"/>
+      <w:r>
+        <w:rPr>
+          <w:rFonts w:ascii="Courier New" w:eastAsia="Times New Roman" w:hAnsi="Courier New" w:cs="Courier New"/>
+          <w:color w:val="000000"/>
+        </w:rPr>
+        <w:t xml:space="preserve"> Yoga </w:t>
+      </w:r>
+      <w:proofErr w:type="spellStart"/>
+      <w:r>
+        <w:rPr>
+          <w:rFonts w:ascii="Courier New" w:eastAsia="Times New Roman" w:hAnsi="Courier New" w:cs="Courier New"/>
+          <w:color w:val="000000"/>
+        </w:rPr>
+        <w:t>Pradana</w:t>
+      </w:r>
+      <w:proofErr w:type="spellEnd"/>
     </w:p>
     <w:p>
       <w:pPr>
@@ -1212,8 +3002,33 @@
           <w:color w:val="000000"/>
         </w:rPr>
         <w:tab/>
-        <w:t>:  Gigih Yudhhamara</w:t>
-      </w:r>
+        <w:t xml:space="preserve">:  </w:t>
+      </w:r>
+      <w:proofErr w:type="spellStart"/>
+      <w:r>
+        <w:rPr>
+          <w:rFonts w:ascii="Courier New" w:eastAsia="Times New Roman" w:hAnsi="Courier New" w:cs="Courier New"/>
+          <w:color w:val="000000"/>
+        </w:rPr>
+        <w:t>Gigih</w:t>
+      </w:r>
+      <w:proofErr w:type="spellEnd"/>
+      <w:r>
+        <w:rPr>
+          <w:rFonts w:ascii="Courier New" w:eastAsia="Times New Roman" w:hAnsi="Courier New" w:cs="Courier New"/>
+          <w:color w:val="000000"/>
+        </w:rPr>
+        <w:t xml:space="preserve"> </w:t>
+      </w:r>
+      <w:proofErr w:type="spellStart"/>
+      <w:r>
+        <w:rPr>
+          <w:rFonts w:ascii="Courier New" w:eastAsia="Times New Roman" w:hAnsi="Courier New" w:cs="Courier New"/>
+          <w:color w:val="000000"/>
+        </w:rPr>
+        <w:t>Yudhhamara</w:t>
+      </w:r>
+      <w:proofErr w:type="spellEnd"/>
     </w:p>
     <w:p>
       <w:pPr>
@@ -1238,8 +3053,33 @@
           <w:color w:val="000000"/>
         </w:rPr>
         <w:tab/>
-        <w:t>:  Yosa Arya Wigiyanto</w:t>
-      </w:r>
+        <w:t xml:space="preserve">:  </w:t>
+      </w:r>
+      <w:proofErr w:type="spellStart"/>
+      <w:r>
+        <w:rPr>
+          <w:rFonts w:ascii="Courier New" w:eastAsia="Times New Roman" w:hAnsi="Courier New" w:cs="Courier New"/>
+          <w:color w:val="000000"/>
+        </w:rPr>
+        <w:t>Yosa</w:t>
+      </w:r>
+      <w:proofErr w:type="spellEnd"/>
+      <w:r>
+        <w:rPr>
+          <w:rFonts w:ascii="Courier New" w:eastAsia="Times New Roman" w:hAnsi="Courier New" w:cs="Courier New"/>
+          <w:color w:val="000000"/>
+        </w:rPr>
+        <w:t xml:space="preserve"> Arya </w:t>
+      </w:r>
+      <w:proofErr w:type="spellStart"/>
+      <w:r>
+        <w:rPr>
+          <w:rFonts w:ascii="Courier New" w:eastAsia="Times New Roman" w:hAnsi="Courier New" w:cs="Courier New"/>
+          <w:color w:val="000000"/>
+        </w:rPr>
+        <w:t>Wigiyanto</w:t>
+      </w:r>
+      <w:proofErr w:type="spellEnd"/>
     </w:p>
     <w:p>
       <w:pPr>
@@ -1271,7 +3111,23 @@
           <w:color w:val="000000"/>
         </w:rPr>
         <w:tab/>
-        <w:t>:  Muhammad Raihan A.</w:t>
+        <w:t xml:space="preserve">:  Muhammad </w:t>
+      </w:r>
+      <w:proofErr w:type="spellStart"/>
+      <w:r>
+        <w:rPr>
+          <w:rFonts w:ascii="Courier New" w:eastAsia="Times New Roman" w:hAnsi="Courier New" w:cs="Courier New"/>
+          <w:color w:val="000000"/>
+        </w:rPr>
+        <w:t>Raihan</w:t>
+      </w:r>
+      <w:proofErr w:type="spellEnd"/>
+      <w:r>
+        <w:rPr>
+          <w:rFonts w:ascii="Courier New" w:eastAsia="Times New Roman" w:hAnsi="Courier New" w:cs="Courier New"/>
+          <w:color w:val="000000"/>
+        </w:rPr>
+        <w:t xml:space="preserve"> A.</w:t>
       </w:r>
       <w:r>
         <w:rPr>
@@ -1318,7 +3174,23 @@
           <w:color w:val="000000"/>
         </w:rPr>
         <w:tab/>
-        <w:t>:  Diva Madani S.</w:t>
+        <w:t xml:space="preserve">:  Diva </w:t>
+      </w:r>
+      <w:proofErr w:type="spellStart"/>
+      <w:r>
+        <w:rPr>
+          <w:rFonts w:ascii="Courier New" w:eastAsia="Times New Roman" w:hAnsi="Courier New" w:cs="Courier New"/>
+          <w:color w:val="000000"/>
+        </w:rPr>
+        <w:t>Madani</w:t>
+      </w:r>
+      <w:proofErr w:type="spellEnd"/>
+      <w:r>
+        <w:rPr>
+          <w:rFonts w:ascii="Courier New" w:eastAsia="Times New Roman" w:hAnsi="Courier New" w:cs="Courier New"/>
+          <w:color w:val="000000"/>
+        </w:rPr>
+        <w:t xml:space="preserve"> S.</w:t>
       </w:r>
     </w:p>
     <w:p>
@@ -1351,8 +3223,49 @@
           <w:color w:val="000000"/>
         </w:rPr>
         <w:tab/>
-        <w:t>:  Bima Ary Widiatmaja</w:t>
-      </w:r>
+        <w:t xml:space="preserve">:  </w:t>
+      </w:r>
+      <w:proofErr w:type="spellStart"/>
+      <w:r>
+        <w:rPr>
+          <w:rFonts w:ascii="Courier New" w:eastAsia="Times New Roman" w:hAnsi="Courier New" w:cs="Courier New"/>
+          <w:color w:val="000000"/>
+        </w:rPr>
+        <w:t>Bima</w:t>
+      </w:r>
+      <w:proofErr w:type="spellEnd"/>
+      <w:r>
+        <w:rPr>
+          <w:rFonts w:ascii="Courier New" w:eastAsia="Times New Roman" w:hAnsi="Courier New" w:cs="Courier New"/>
+          <w:color w:val="000000"/>
+        </w:rPr>
+        <w:t xml:space="preserve"> </w:t>
+      </w:r>
+      <w:proofErr w:type="spellStart"/>
+      <w:r>
+        <w:rPr>
+          <w:rFonts w:ascii="Courier New" w:eastAsia="Times New Roman" w:hAnsi="Courier New" w:cs="Courier New"/>
+          <w:color w:val="000000"/>
+        </w:rPr>
+        <w:t>Ary</w:t>
+      </w:r>
+      <w:proofErr w:type="spellEnd"/>
+      <w:r>
+        <w:rPr>
+          <w:rFonts w:ascii="Courier New" w:eastAsia="Times New Roman" w:hAnsi="Courier New" w:cs="Courier New"/>
+          <w:color w:val="000000"/>
+        </w:rPr>
+        <w:t xml:space="preserve"> </w:t>
+      </w:r>
+      <w:proofErr w:type="spellStart"/>
+      <w:r>
+        <w:rPr>
+          <w:rFonts w:ascii="Courier New" w:eastAsia="Times New Roman" w:hAnsi="Courier New" w:cs="Courier New"/>
+          <w:color w:val="000000"/>
+        </w:rPr>
+        <w:t>Widiatmaja</w:t>
+      </w:r>
+      <w:proofErr w:type="spellEnd"/>
     </w:p>
     <w:p>
       <w:pPr>
@@ -1384,7 +3297,23 @@
           <w:color w:val="000000"/>
         </w:rPr>
         <w:tab/>
-        <w:t>:  Muhammad Raihan A.</w:t>
+        <w:t xml:space="preserve">:  Muhammad </w:t>
+      </w:r>
+      <w:proofErr w:type="spellStart"/>
+      <w:r>
+        <w:rPr>
+          <w:rFonts w:ascii="Courier New" w:eastAsia="Times New Roman" w:hAnsi="Courier New" w:cs="Courier New"/>
+          <w:color w:val="000000"/>
+        </w:rPr>
+        <w:t>Raihan</w:t>
+      </w:r>
+      <w:proofErr w:type="spellEnd"/>
+      <w:r>
+        <w:rPr>
+          <w:rFonts w:ascii="Courier New" w:eastAsia="Times New Roman" w:hAnsi="Courier New" w:cs="Courier New"/>
+          <w:color w:val="000000"/>
+        </w:rPr>
+        <w:t xml:space="preserve"> A.</w:t>
       </w:r>
       <w:r>
         <w:rPr>
@@ -1488,8 +3417,38 @@
           <w:szCs w:val="26"/>
         </w:rPr>
         <w:tab/>
-        <w:t>Ruang Lingkup</w:t>
-      </w:r>
+      </w:r>
+      <w:proofErr w:type="spellStart"/>
+      <w:r>
+        <w:rPr>
+          <w:rFonts w:ascii="Courier New" w:eastAsia="Times New Roman" w:hAnsi="Courier New" w:cs="Courier New"/>
+          <w:color w:val="000000"/>
+          <w:sz w:val="26"/>
+          <w:szCs w:val="26"/>
+        </w:rPr>
+        <w:t>Ruang</w:t>
+      </w:r>
+      <w:proofErr w:type="spellEnd"/>
+      <w:r>
+        <w:rPr>
+          <w:rFonts w:ascii="Courier New" w:eastAsia="Times New Roman" w:hAnsi="Courier New" w:cs="Courier New"/>
+          <w:color w:val="000000"/>
+          <w:sz w:val="26"/>
+          <w:szCs w:val="26"/>
+        </w:rPr>
+        <w:t xml:space="preserve"> </w:t>
+      </w:r>
+      <w:proofErr w:type="spellStart"/>
+      <w:r>
+        <w:rPr>
+          <w:rFonts w:ascii="Courier New" w:eastAsia="Times New Roman" w:hAnsi="Courier New" w:cs="Courier New"/>
+          <w:color w:val="000000"/>
+          <w:sz w:val="26"/>
+          <w:szCs w:val="26"/>
+        </w:rPr>
+        <w:t>Lingkup</w:t>
+      </w:r>
+      <w:proofErr w:type="spellEnd"/>
     </w:p>
     <w:p>
       <w:pPr>
@@ -1502,21 +3461,631 @@
           <w:szCs w:val="24"/>
         </w:rPr>
       </w:pPr>
-      <w:r>
-        <w:rPr>
-          <w:rFonts w:ascii="Courier New" w:eastAsia="Times New Roman" w:hAnsi="Courier New" w:cs="Courier New"/>
-          <w:color w:val="000000"/>
-        </w:rPr>
-        <w:t xml:space="preserve">Penghubung antara Game Designer dengan Game Publisher adalah sistem informasi yang bisa saling terhubung antara GD dan GP. </w:t>
-      </w:r>
-      <w:r>
-        <w:rPr>
-          <w:rFonts w:ascii="Courier New" w:eastAsia="Times New Roman" w:hAnsi="Courier New" w:cs="Courier New"/>
-          <w:color w:val="000000"/>
-          <w:sz w:val="20"/>
-          <w:szCs w:val="20"/>
-        </w:rPr>
-        <w:t>Aplikasi ini berfungsi untuk manajemen pertemuan publisher dengan game designer. Beberapa fitur didalamnya antara lain: masing2 pengguna dapat melihat review appointment bulanannya masing-masing, reminder/ notifikasi, dan juga report/ log yang bisa di export ke dalam file csv.</w:t>
+      <w:proofErr w:type="spellStart"/>
+      <w:r>
+        <w:rPr>
+          <w:rFonts w:ascii="Courier New" w:eastAsia="Times New Roman" w:hAnsi="Courier New" w:cs="Courier New"/>
+          <w:color w:val="000000"/>
+        </w:rPr>
+        <w:t>Penghubung</w:t>
+      </w:r>
+      <w:proofErr w:type="spellEnd"/>
+      <w:r>
+        <w:rPr>
+          <w:rFonts w:ascii="Courier New" w:eastAsia="Times New Roman" w:hAnsi="Courier New" w:cs="Courier New"/>
+          <w:color w:val="000000"/>
+        </w:rPr>
+        <w:t xml:space="preserve"> </w:t>
+      </w:r>
+      <w:proofErr w:type="spellStart"/>
+      <w:r>
+        <w:rPr>
+          <w:rFonts w:ascii="Courier New" w:eastAsia="Times New Roman" w:hAnsi="Courier New" w:cs="Courier New"/>
+          <w:color w:val="000000"/>
+        </w:rPr>
+        <w:t>antara</w:t>
+      </w:r>
+      <w:proofErr w:type="spellEnd"/>
+      <w:r>
+        <w:rPr>
+          <w:rFonts w:ascii="Courier New" w:eastAsia="Times New Roman" w:hAnsi="Courier New" w:cs="Courier New"/>
+          <w:color w:val="000000"/>
+        </w:rPr>
+        <w:t xml:space="preserve"> Game Designer </w:t>
+      </w:r>
+      <w:proofErr w:type="spellStart"/>
+      <w:r>
+        <w:rPr>
+          <w:rFonts w:ascii="Courier New" w:eastAsia="Times New Roman" w:hAnsi="Courier New" w:cs="Courier New"/>
+          <w:color w:val="000000"/>
+        </w:rPr>
+        <w:t>dengan</w:t>
+      </w:r>
+      <w:proofErr w:type="spellEnd"/>
+      <w:r>
+        <w:rPr>
+          <w:rFonts w:ascii="Courier New" w:eastAsia="Times New Roman" w:hAnsi="Courier New" w:cs="Courier New"/>
+          <w:color w:val="000000"/>
+        </w:rPr>
+        <w:t xml:space="preserve"> Game Publisher </w:t>
+      </w:r>
+      <w:proofErr w:type="spellStart"/>
+      <w:r>
+        <w:rPr>
+          <w:rFonts w:ascii="Courier New" w:eastAsia="Times New Roman" w:hAnsi="Courier New" w:cs="Courier New"/>
+          <w:color w:val="000000"/>
+        </w:rPr>
+        <w:t>adalah</w:t>
+      </w:r>
+      <w:proofErr w:type="spellEnd"/>
+      <w:r>
+        <w:rPr>
+          <w:rFonts w:ascii="Courier New" w:eastAsia="Times New Roman" w:hAnsi="Courier New" w:cs="Courier New"/>
+          <w:color w:val="000000"/>
+        </w:rPr>
+        <w:t xml:space="preserve"> </w:t>
+      </w:r>
+      <w:proofErr w:type="spellStart"/>
+      <w:r>
+        <w:rPr>
+          <w:rFonts w:ascii="Courier New" w:eastAsia="Times New Roman" w:hAnsi="Courier New" w:cs="Courier New"/>
+          <w:color w:val="000000"/>
+        </w:rPr>
+        <w:t>sistem</w:t>
+      </w:r>
+      <w:proofErr w:type="spellEnd"/>
+      <w:r>
+        <w:rPr>
+          <w:rFonts w:ascii="Courier New" w:eastAsia="Times New Roman" w:hAnsi="Courier New" w:cs="Courier New"/>
+          <w:color w:val="000000"/>
+        </w:rPr>
+        <w:t xml:space="preserve"> </w:t>
+      </w:r>
+      <w:proofErr w:type="spellStart"/>
+      <w:r>
+        <w:rPr>
+          <w:rFonts w:ascii="Courier New" w:eastAsia="Times New Roman" w:hAnsi="Courier New" w:cs="Courier New"/>
+          <w:color w:val="000000"/>
+        </w:rPr>
+        <w:t>informasi</w:t>
+      </w:r>
+      <w:proofErr w:type="spellEnd"/>
+      <w:r>
+        <w:rPr>
+          <w:rFonts w:ascii="Courier New" w:eastAsia="Times New Roman" w:hAnsi="Courier New" w:cs="Courier New"/>
+          <w:color w:val="000000"/>
+        </w:rPr>
+        <w:t xml:space="preserve"> yang </w:t>
+      </w:r>
+      <w:proofErr w:type="spellStart"/>
+      <w:r>
+        <w:rPr>
+          <w:rFonts w:ascii="Courier New" w:eastAsia="Times New Roman" w:hAnsi="Courier New" w:cs="Courier New"/>
+          <w:color w:val="000000"/>
+        </w:rPr>
+        <w:t>bisa</w:t>
+      </w:r>
+      <w:proofErr w:type="spellEnd"/>
+      <w:r>
+        <w:rPr>
+          <w:rFonts w:ascii="Courier New" w:eastAsia="Times New Roman" w:hAnsi="Courier New" w:cs="Courier New"/>
+          <w:color w:val="000000"/>
+        </w:rPr>
+        <w:t xml:space="preserve"> </w:t>
+      </w:r>
+      <w:proofErr w:type="spellStart"/>
+      <w:r>
+        <w:rPr>
+          <w:rFonts w:ascii="Courier New" w:eastAsia="Times New Roman" w:hAnsi="Courier New" w:cs="Courier New"/>
+          <w:color w:val="000000"/>
+        </w:rPr>
+        <w:t>saling</w:t>
+      </w:r>
+      <w:proofErr w:type="spellEnd"/>
+      <w:r>
+        <w:rPr>
+          <w:rFonts w:ascii="Courier New" w:eastAsia="Times New Roman" w:hAnsi="Courier New" w:cs="Courier New"/>
+          <w:color w:val="000000"/>
+        </w:rPr>
+        <w:t xml:space="preserve"> </w:t>
+      </w:r>
+      <w:proofErr w:type="spellStart"/>
+      <w:r>
+        <w:rPr>
+          <w:rFonts w:ascii="Courier New" w:eastAsia="Times New Roman" w:hAnsi="Courier New" w:cs="Courier New"/>
+          <w:color w:val="000000"/>
+        </w:rPr>
+        <w:t>terhubung</w:t>
+      </w:r>
+      <w:proofErr w:type="spellEnd"/>
+      <w:r>
+        <w:rPr>
+          <w:rFonts w:ascii="Courier New" w:eastAsia="Times New Roman" w:hAnsi="Courier New" w:cs="Courier New"/>
+          <w:color w:val="000000"/>
+        </w:rPr>
+        <w:t xml:space="preserve"> </w:t>
+      </w:r>
+      <w:proofErr w:type="spellStart"/>
+      <w:r>
+        <w:rPr>
+          <w:rFonts w:ascii="Courier New" w:eastAsia="Times New Roman" w:hAnsi="Courier New" w:cs="Courier New"/>
+          <w:color w:val="000000"/>
+        </w:rPr>
+        <w:t>antara</w:t>
+      </w:r>
+      <w:proofErr w:type="spellEnd"/>
+      <w:r>
+        <w:rPr>
+          <w:rFonts w:ascii="Courier New" w:eastAsia="Times New Roman" w:hAnsi="Courier New" w:cs="Courier New"/>
+          <w:color w:val="000000"/>
+        </w:rPr>
+        <w:t xml:space="preserve"> GD </w:t>
+      </w:r>
+      <w:proofErr w:type="spellStart"/>
+      <w:r>
+        <w:rPr>
+          <w:rFonts w:ascii="Courier New" w:eastAsia="Times New Roman" w:hAnsi="Courier New" w:cs="Courier New"/>
+          <w:color w:val="000000"/>
+        </w:rPr>
+        <w:t>dan</w:t>
+      </w:r>
+      <w:proofErr w:type="spellEnd"/>
+      <w:r>
+        <w:rPr>
+          <w:rFonts w:ascii="Courier New" w:eastAsia="Times New Roman" w:hAnsi="Courier New" w:cs="Courier New"/>
+          <w:color w:val="000000"/>
+        </w:rPr>
+        <w:t xml:space="preserve"> GP. </w:t>
+      </w:r>
+      <w:proofErr w:type="spellStart"/>
+      <w:r>
+        <w:rPr>
+          <w:rFonts w:ascii="Courier New" w:eastAsia="Times New Roman" w:hAnsi="Courier New" w:cs="Courier New"/>
+          <w:color w:val="000000"/>
+          <w:sz w:val="20"/>
+          <w:szCs w:val="20"/>
+        </w:rPr>
+        <w:t>Aplikasi</w:t>
+      </w:r>
+      <w:proofErr w:type="spellEnd"/>
+      <w:r>
+        <w:rPr>
+          <w:rFonts w:ascii="Courier New" w:eastAsia="Times New Roman" w:hAnsi="Courier New" w:cs="Courier New"/>
+          <w:color w:val="000000"/>
+          <w:sz w:val="20"/>
+          <w:szCs w:val="20"/>
+        </w:rPr>
+        <w:t xml:space="preserve"> </w:t>
+      </w:r>
+      <w:proofErr w:type="spellStart"/>
+      <w:r>
+        <w:rPr>
+          <w:rFonts w:ascii="Courier New" w:eastAsia="Times New Roman" w:hAnsi="Courier New" w:cs="Courier New"/>
+          <w:color w:val="000000"/>
+          <w:sz w:val="20"/>
+          <w:szCs w:val="20"/>
+        </w:rPr>
+        <w:t>ini</w:t>
+      </w:r>
+      <w:proofErr w:type="spellEnd"/>
+      <w:r>
+        <w:rPr>
+          <w:rFonts w:ascii="Courier New" w:eastAsia="Times New Roman" w:hAnsi="Courier New" w:cs="Courier New"/>
+          <w:color w:val="000000"/>
+          <w:sz w:val="20"/>
+          <w:szCs w:val="20"/>
+        </w:rPr>
+        <w:t xml:space="preserve"> </w:t>
+      </w:r>
+      <w:proofErr w:type="spellStart"/>
+      <w:r>
+        <w:rPr>
+          <w:rFonts w:ascii="Courier New" w:eastAsia="Times New Roman" w:hAnsi="Courier New" w:cs="Courier New"/>
+          <w:color w:val="000000"/>
+          <w:sz w:val="20"/>
+          <w:szCs w:val="20"/>
+        </w:rPr>
+        <w:t>berfungsi</w:t>
+      </w:r>
+      <w:proofErr w:type="spellEnd"/>
+      <w:r>
+        <w:rPr>
+          <w:rFonts w:ascii="Courier New" w:eastAsia="Times New Roman" w:hAnsi="Courier New" w:cs="Courier New"/>
+          <w:color w:val="000000"/>
+          <w:sz w:val="20"/>
+          <w:szCs w:val="20"/>
+        </w:rPr>
+        <w:t xml:space="preserve"> </w:t>
+      </w:r>
+      <w:proofErr w:type="spellStart"/>
+      <w:r>
+        <w:rPr>
+          <w:rFonts w:ascii="Courier New" w:eastAsia="Times New Roman" w:hAnsi="Courier New" w:cs="Courier New"/>
+          <w:color w:val="000000"/>
+          <w:sz w:val="20"/>
+          <w:szCs w:val="20"/>
+        </w:rPr>
+        <w:t>untuk</w:t>
+      </w:r>
+      <w:proofErr w:type="spellEnd"/>
+      <w:r>
+        <w:rPr>
+          <w:rFonts w:ascii="Courier New" w:eastAsia="Times New Roman" w:hAnsi="Courier New" w:cs="Courier New"/>
+          <w:color w:val="000000"/>
+          <w:sz w:val="20"/>
+          <w:szCs w:val="20"/>
+        </w:rPr>
+        <w:t xml:space="preserve"> </w:t>
+      </w:r>
+      <w:proofErr w:type="spellStart"/>
+      <w:r>
+        <w:rPr>
+          <w:rFonts w:ascii="Courier New" w:eastAsia="Times New Roman" w:hAnsi="Courier New" w:cs="Courier New"/>
+          <w:color w:val="000000"/>
+          <w:sz w:val="20"/>
+          <w:szCs w:val="20"/>
+        </w:rPr>
+        <w:t>manajemen</w:t>
+      </w:r>
+      <w:proofErr w:type="spellEnd"/>
+      <w:r>
+        <w:rPr>
+          <w:rFonts w:ascii="Courier New" w:eastAsia="Times New Roman" w:hAnsi="Courier New" w:cs="Courier New"/>
+          <w:color w:val="000000"/>
+          <w:sz w:val="20"/>
+          <w:szCs w:val="20"/>
+        </w:rPr>
+        <w:t xml:space="preserve"> </w:t>
+      </w:r>
+      <w:proofErr w:type="spellStart"/>
+      <w:r>
+        <w:rPr>
+          <w:rFonts w:ascii="Courier New" w:eastAsia="Times New Roman" w:hAnsi="Courier New" w:cs="Courier New"/>
+          <w:color w:val="000000"/>
+          <w:sz w:val="20"/>
+          <w:szCs w:val="20"/>
+        </w:rPr>
+        <w:t>pertemuan</w:t>
+      </w:r>
+      <w:proofErr w:type="spellEnd"/>
+      <w:r>
+        <w:rPr>
+          <w:rFonts w:ascii="Courier New" w:eastAsia="Times New Roman" w:hAnsi="Courier New" w:cs="Courier New"/>
+          <w:color w:val="000000"/>
+          <w:sz w:val="20"/>
+          <w:szCs w:val="20"/>
+        </w:rPr>
+        <w:t xml:space="preserve"> publisher </w:t>
+      </w:r>
+      <w:proofErr w:type="spellStart"/>
+      <w:r>
+        <w:rPr>
+          <w:rFonts w:ascii="Courier New" w:eastAsia="Times New Roman" w:hAnsi="Courier New" w:cs="Courier New"/>
+          <w:color w:val="000000"/>
+          <w:sz w:val="20"/>
+          <w:szCs w:val="20"/>
+        </w:rPr>
+        <w:t>dengan</w:t>
+      </w:r>
+      <w:proofErr w:type="spellEnd"/>
+      <w:r>
+        <w:rPr>
+          <w:rFonts w:ascii="Courier New" w:eastAsia="Times New Roman" w:hAnsi="Courier New" w:cs="Courier New"/>
+          <w:color w:val="000000"/>
+          <w:sz w:val="20"/>
+          <w:szCs w:val="20"/>
+        </w:rPr>
+        <w:t xml:space="preserve"> game designer. </w:t>
+      </w:r>
+      <w:proofErr w:type="spellStart"/>
+      <w:r>
+        <w:rPr>
+          <w:rFonts w:ascii="Courier New" w:eastAsia="Times New Roman" w:hAnsi="Courier New" w:cs="Courier New"/>
+          <w:color w:val="000000"/>
+          <w:sz w:val="20"/>
+          <w:szCs w:val="20"/>
+        </w:rPr>
+        <w:t>Beberapa</w:t>
+      </w:r>
+      <w:proofErr w:type="spellEnd"/>
+      <w:r>
+        <w:rPr>
+          <w:rFonts w:ascii="Courier New" w:eastAsia="Times New Roman" w:hAnsi="Courier New" w:cs="Courier New"/>
+          <w:color w:val="000000"/>
+          <w:sz w:val="20"/>
+          <w:szCs w:val="20"/>
+        </w:rPr>
+        <w:t xml:space="preserve"> </w:t>
+      </w:r>
+      <w:proofErr w:type="spellStart"/>
+      <w:r>
+        <w:rPr>
+          <w:rFonts w:ascii="Courier New" w:eastAsia="Times New Roman" w:hAnsi="Courier New" w:cs="Courier New"/>
+          <w:color w:val="000000"/>
+          <w:sz w:val="20"/>
+          <w:szCs w:val="20"/>
+        </w:rPr>
+        <w:t>fitur</w:t>
+      </w:r>
+      <w:proofErr w:type="spellEnd"/>
+      <w:r>
+        <w:rPr>
+          <w:rFonts w:ascii="Courier New" w:eastAsia="Times New Roman" w:hAnsi="Courier New" w:cs="Courier New"/>
+          <w:color w:val="000000"/>
+          <w:sz w:val="20"/>
+          <w:szCs w:val="20"/>
+        </w:rPr>
+        <w:t xml:space="preserve"> </w:t>
+      </w:r>
+      <w:proofErr w:type="spellStart"/>
+      <w:r>
+        <w:rPr>
+          <w:rFonts w:ascii="Courier New" w:eastAsia="Times New Roman" w:hAnsi="Courier New" w:cs="Courier New"/>
+          <w:color w:val="000000"/>
+          <w:sz w:val="20"/>
+          <w:szCs w:val="20"/>
+        </w:rPr>
+        <w:t>didalamnya</w:t>
+      </w:r>
+      <w:proofErr w:type="spellEnd"/>
+      <w:r>
+        <w:rPr>
+          <w:rFonts w:ascii="Courier New" w:eastAsia="Times New Roman" w:hAnsi="Courier New" w:cs="Courier New"/>
+          <w:color w:val="000000"/>
+          <w:sz w:val="20"/>
+          <w:szCs w:val="20"/>
+        </w:rPr>
+        <w:t xml:space="preserve"> </w:t>
+      </w:r>
+      <w:proofErr w:type="spellStart"/>
+      <w:r>
+        <w:rPr>
+          <w:rFonts w:ascii="Courier New" w:eastAsia="Times New Roman" w:hAnsi="Courier New" w:cs="Courier New"/>
+          <w:color w:val="000000"/>
+          <w:sz w:val="20"/>
+          <w:szCs w:val="20"/>
+        </w:rPr>
+        <w:t>antara</w:t>
+      </w:r>
+      <w:proofErr w:type="spellEnd"/>
+      <w:r>
+        <w:rPr>
+          <w:rFonts w:ascii="Courier New" w:eastAsia="Times New Roman" w:hAnsi="Courier New" w:cs="Courier New"/>
+          <w:color w:val="000000"/>
+          <w:sz w:val="20"/>
+          <w:szCs w:val="20"/>
+        </w:rPr>
+        <w:t xml:space="preserve"> lain: masing2 </w:t>
+      </w:r>
+      <w:proofErr w:type="spellStart"/>
+      <w:r>
+        <w:rPr>
+          <w:rFonts w:ascii="Courier New" w:eastAsia="Times New Roman" w:hAnsi="Courier New" w:cs="Courier New"/>
+          <w:color w:val="000000"/>
+          <w:sz w:val="20"/>
+          <w:szCs w:val="20"/>
+        </w:rPr>
+        <w:t>pengguna</w:t>
+      </w:r>
+      <w:proofErr w:type="spellEnd"/>
+      <w:r>
+        <w:rPr>
+          <w:rFonts w:ascii="Courier New" w:eastAsia="Times New Roman" w:hAnsi="Courier New" w:cs="Courier New"/>
+          <w:color w:val="000000"/>
+          <w:sz w:val="20"/>
+          <w:szCs w:val="20"/>
+        </w:rPr>
+        <w:t xml:space="preserve"> </w:t>
+      </w:r>
+      <w:proofErr w:type="spellStart"/>
+      <w:r>
+        <w:rPr>
+          <w:rFonts w:ascii="Courier New" w:eastAsia="Times New Roman" w:hAnsi="Courier New" w:cs="Courier New"/>
+          <w:color w:val="000000"/>
+          <w:sz w:val="20"/>
+          <w:szCs w:val="20"/>
+        </w:rPr>
+        <w:t>dapat</w:t>
+      </w:r>
+      <w:proofErr w:type="spellEnd"/>
+      <w:r>
+        <w:rPr>
+          <w:rFonts w:ascii="Courier New" w:eastAsia="Times New Roman" w:hAnsi="Courier New" w:cs="Courier New"/>
+          <w:color w:val="000000"/>
+          <w:sz w:val="20"/>
+          <w:szCs w:val="20"/>
+        </w:rPr>
+        <w:t xml:space="preserve"> </w:t>
+      </w:r>
+      <w:proofErr w:type="spellStart"/>
+      <w:r>
+        <w:rPr>
+          <w:rFonts w:ascii="Courier New" w:eastAsia="Times New Roman" w:hAnsi="Courier New" w:cs="Courier New"/>
+          <w:color w:val="000000"/>
+          <w:sz w:val="20"/>
+          <w:szCs w:val="20"/>
+        </w:rPr>
+        <w:t>melihat</w:t>
+      </w:r>
+      <w:proofErr w:type="spellEnd"/>
+      <w:r>
+        <w:rPr>
+          <w:rFonts w:ascii="Courier New" w:eastAsia="Times New Roman" w:hAnsi="Courier New" w:cs="Courier New"/>
+          <w:color w:val="000000"/>
+          <w:sz w:val="20"/>
+          <w:szCs w:val="20"/>
+        </w:rPr>
+        <w:t xml:space="preserve"> review </w:t>
+      </w:r>
+      <w:r>
+        <w:rPr>
+          <w:rFonts w:ascii="Courier New" w:eastAsia="Times New Roman" w:hAnsi="Courier New" w:cs="Courier New"/>
+          <w:color w:val="000000"/>
+          <w:sz w:val="20"/>
+          <w:szCs w:val="20"/>
+        </w:rPr>
+        <w:lastRenderedPageBreak/>
+        <w:t xml:space="preserve">appointment </w:t>
+      </w:r>
+      <w:proofErr w:type="spellStart"/>
+      <w:r>
+        <w:rPr>
+          <w:rFonts w:ascii="Courier New" w:eastAsia="Times New Roman" w:hAnsi="Courier New" w:cs="Courier New"/>
+          <w:color w:val="000000"/>
+          <w:sz w:val="20"/>
+          <w:szCs w:val="20"/>
+        </w:rPr>
+        <w:t>bulanannya</w:t>
+      </w:r>
+      <w:proofErr w:type="spellEnd"/>
+      <w:r>
+        <w:rPr>
+          <w:rFonts w:ascii="Courier New" w:eastAsia="Times New Roman" w:hAnsi="Courier New" w:cs="Courier New"/>
+          <w:color w:val="000000"/>
+          <w:sz w:val="20"/>
+          <w:szCs w:val="20"/>
+        </w:rPr>
+        <w:t xml:space="preserve"> </w:t>
+      </w:r>
+      <w:proofErr w:type="spellStart"/>
+      <w:r>
+        <w:rPr>
+          <w:rFonts w:ascii="Courier New" w:eastAsia="Times New Roman" w:hAnsi="Courier New" w:cs="Courier New"/>
+          <w:color w:val="000000"/>
+          <w:sz w:val="20"/>
+          <w:szCs w:val="20"/>
+        </w:rPr>
+        <w:t>masing-masing</w:t>
+      </w:r>
+      <w:proofErr w:type="spellEnd"/>
+      <w:r>
+        <w:rPr>
+          <w:rFonts w:ascii="Courier New" w:eastAsia="Times New Roman" w:hAnsi="Courier New" w:cs="Courier New"/>
+          <w:color w:val="000000"/>
+          <w:sz w:val="20"/>
+          <w:szCs w:val="20"/>
+        </w:rPr>
+        <w:t xml:space="preserve">, reminder/ </w:t>
+      </w:r>
+      <w:proofErr w:type="spellStart"/>
+      <w:r>
+        <w:rPr>
+          <w:rFonts w:ascii="Courier New" w:eastAsia="Times New Roman" w:hAnsi="Courier New" w:cs="Courier New"/>
+          <w:color w:val="000000"/>
+          <w:sz w:val="20"/>
+          <w:szCs w:val="20"/>
+        </w:rPr>
+        <w:t>notifikasi</w:t>
+      </w:r>
+      <w:proofErr w:type="spellEnd"/>
+      <w:r>
+        <w:rPr>
+          <w:rFonts w:ascii="Courier New" w:eastAsia="Times New Roman" w:hAnsi="Courier New" w:cs="Courier New"/>
+          <w:color w:val="000000"/>
+          <w:sz w:val="20"/>
+          <w:szCs w:val="20"/>
+        </w:rPr>
+        <w:t xml:space="preserve">, </w:t>
+      </w:r>
+      <w:proofErr w:type="spellStart"/>
+      <w:r>
+        <w:rPr>
+          <w:rFonts w:ascii="Courier New" w:eastAsia="Times New Roman" w:hAnsi="Courier New" w:cs="Courier New"/>
+          <w:color w:val="000000"/>
+          <w:sz w:val="20"/>
+          <w:szCs w:val="20"/>
+        </w:rPr>
+        <w:t>dan</w:t>
+      </w:r>
+      <w:proofErr w:type="spellEnd"/>
+      <w:r>
+        <w:rPr>
+          <w:rFonts w:ascii="Courier New" w:eastAsia="Times New Roman" w:hAnsi="Courier New" w:cs="Courier New"/>
+          <w:color w:val="000000"/>
+          <w:sz w:val="20"/>
+          <w:szCs w:val="20"/>
+        </w:rPr>
+        <w:t xml:space="preserve"> </w:t>
+      </w:r>
+      <w:proofErr w:type="spellStart"/>
+      <w:r>
+        <w:rPr>
+          <w:rFonts w:ascii="Courier New" w:eastAsia="Times New Roman" w:hAnsi="Courier New" w:cs="Courier New"/>
+          <w:color w:val="000000"/>
+          <w:sz w:val="20"/>
+          <w:szCs w:val="20"/>
+        </w:rPr>
+        <w:t>juga</w:t>
+      </w:r>
+      <w:proofErr w:type="spellEnd"/>
+      <w:r>
+        <w:rPr>
+          <w:rFonts w:ascii="Courier New" w:eastAsia="Times New Roman" w:hAnsi="Courier New" w:cs="Courier New"/>
+          <w:color w:val="000000"/>
+          <w:sz w:val="20"/>
+          <w:szCs w:val="20"/>
+        </w:rPr>
+        <w:t xml:space="preserve"> report/ log yang </w:t>
+      </w:r>
+      <w:proofErr w:type="spellStart"/>
+      <w:r>
+        <w:rPr>
+          <w:rFonts w:ascii="Courier New" w:eastAsia="Times New Roman" w:hAnsi="Courier New" w:cs="Courier New"/>
+          <w:color w:val="000000"/>
+          <w:sz w:val="20"/>
+          <w:szCs w:val="20"/>
+        </w:rPr>
+        <w:t>bisa</w:t>
+      </w:r>
+      <w:proofErr w:type="spellEnd"/>
+      <w:r>
+        <w:rPr>
+          <w:rFonts w:ascii="Courier New" w:eastAsia="Times New Roman" w:hAnsi="Courier New" w:cs="Courier New"/>
+          <w:color w:val="000000"/>
+          <w:sz w:val="20"/>
+          <w:szCs w:val="20"/>
+        </w:rPr>
+        <w:t xml:space="preserve"> di export </w:t>
+      </w:r>
+      <w:proofErr w:type="spellStart"/>
+      <w:r>
+        <w:rPr>
+          <w:rFonts w:ascii="Courier New" w:eastAsia="Times New Roman" w:hAnsi="Courier New" w:cs="Courier New"/>
+          <w:color w:val="000000"/>
+          <w:sz w:val="20"/>
+          <w:szCs w:val="20"/>
+        </w:rPr>
+        <w:t>ke</w:t>
+      </w:r>
+      <w:proofErr w:type="spellEnd"/>
+      <w:r>
+        <w:rPr>
+          <w:rFonts w:ascii="Courier New" w:eastAsia="Times New Roman" w:hAnsi="Courier New" w:cs="Courier New"/>
+          <w:color w:val="000000"/>
+          <w:sz w:val="20"/>
+          <w:szCs w:val="20"/>
+        </w:rPr>
+        <w:t xml:space="preserve"> </w:t>
+      </w:r>
+      <w:proofErr w:type="spellStart"/>
+      <w:r>
+        <w:rPr>
+          <w:rFonts w:ascii="Courier New" w:eastAsia="Times New Roman" w:hAnsi="Courier New" w:cs="Courier New"/>
+          <w:color w:val="000000"/>
+          <w:sz w:val="20"/>
+          <w:szCs w:val="20"/>
+        </w:rPr>
+        <w:t>dalam</w:t>
+      </w:r>
+      <w:proofErr w:type="spellEnd"/>
+      <w:r>
+        <w:rPr>
+          <w:rFonts w:ascii="Courier New" w:eastAsia="Times New Roman" w:hAnsi="Courier New" w:cs="Courier New"/>
+          <w:color w:val="000000"/>
+          <w:sz w:val="20"/>
+          <w:szCs w:val="20"/>
+        </w:rPr>
+        <w:t xml:space="preserve"> file csv.</w:t>
       </w:r>
     </w:p>
     <w:p>
@@ -1534,7 +4103,6 @@
           <w:sz w:val="24"/>
           <w:szCs w:val="24"/>
         </w:rPr>
-        <w:lastRenderedPageBreak/>
         <w:br/>
       </w:r>
     </w:p>
@@ -1564,8 +4132,38 @@
           <w:szCs w:val="26"/>
         </w:rPr>
         <w:tab/>
-        <w:t>Deskripsi Fungsionalitas</w:t>
-      </w:r>
+      </w:r>
+      <w:proofErr w:type="spellStart"/>
+      <w:r>
+        <w:rPr>
+          <w:rFonts w:ascii="Courier New" w:eastAsia="Times New Roman" w:hAnsi="Courier New" w:cs="Courier New"/>
+          <w:color w:val="000000"/>
+          <w:sz w:val="26"/>
+          <w:szCs w:val="26"/>
+        </w:rPr>
+        <w:t>Deskripsi</w:t>
+      </w:r>
+      <w:proofErr w:type="spellEnd"/>
+      <w:r>
+        <w:rPr>
+          <w:rFonts w:ascii="Courier New" w:eastAsia="Times New Roman" w:hAnsi="Courier New" w:cs="Courier New"/>
+          <w:color w:val="000000"/>
+          <w:sz w:val="26"/>
+          <w:szCs w:val="26"/>
+        </w:rPr>
+        <w:t xml:space="preserve"> </w:t>
+      </w:r>
+      <w:proofErr w:type="spellStart"/>
+      <w:r>
+        <w:rPr>
+          <w:rFonts w:ascii="Courier New" w:eastAsia="Times New Roman" w:hAnsi="Courier New" w:cs="Courier New"/>
+          <w:color w:val="000000"/>
+          <w:sz w:val="26"/>
+          <w:szCs w:val="26"/>
+        </w:rPr>
+        <w:t>Fungsionalitas</w:t>
+      </w:r>
+      <w:proofErr w:type="spellEnd"/>
     </w:p>
     <w:p>
       <w:pPr>
@@ -1586,7 +4184,23 @@
           <w:rFonts w:ascii="Courier New" w:eastAsia="Times New Roman" w:hAnsi="Courier New" w:cs="Courier New"/>
           <w:color w:val="000000"/>
         </w:rPr>
-        <w:t>Login sebagai Game Publisher, Game Designer</w:t>
+        <w:t xml:space="preserve">Login </w:t>
+      </w:r>
+      <w:proofErr w:type="spellStart"/>
+      <w:r>
+        <w:rPr>
+          <w:rFonts w:ascii="Courier New" w:eastAsia="Times New Roman" w:hAnsi="Courier New" w:cs="Courier New"/>
+          <w:color w:val="000000"/>
+        </w:rPr>
+        <w:t>sebagai</w:t>
+      </w:r>
+      <w:proofErr w:type="spellEnd"/>
+      <w:r>
+        <w:rPr>
+          <w:rFonts w:ascii="Courier New" w:eastAsia="Times New Roman" w:hAnsi="Courier New" w:cs="Courier New"/>
+          <w:color w:val="000000"/>
+        </w:rPr>
+        <w:t xml:space="preserve"> Game Publisher, Game Designer</w:t>
       </w:r>
     </w:p>
     <w:p>
@@ -1713,13 +4327,31 @@
           <w:color w:val="000000"/>
         </w:rPr>
       </w:pPr>
-      <w:r>
-        <w:rPr>
-          <w:rFonts w:ascii="Courier New" w:eastAsia="Times New Roman" w:hAnsi="Courier New" w:cs="Courier New"/>
-          <w:color w:val="000000"/>
-        </w:rPr>
-        <w:t>Menampilkan penjadwalan</w:t>
-      </w:r>
+      <w:proofErr w:type="spellStart"/>
+      <w:r>
+        <w:rPr>
+          <w:rFonts w:ascii="Courier New" w:eastAsia="Times New Roman" w:hAnsi="Courier New" w:cs="Courier New"/>
+          <w:color w:val="000000"/>
+        </w:rPr>
+        <w:t>Menampilkan</w:t>
+      </w:r>
+      <w:proofErr w:type="spellEnd"/>
+      <w:r>
+        <w:rPr>
+          <w:rFonts w:ascii="Courier New" w:eastAsia="Times New Roman" w:hAnsi="Courier New" w:cs="Courier New"/>
+          <w:color w:val="000000"/>
+        </w:rPr>
+        <w:t xml:space="preserve"> </w:t>
+      </w:r>
+      <w:proofErr w:type="spellStart"/>
+      <w:r>
+        <w:rPr>
+          <w:rFonts w:ascii="Courier New" w:eastAsia="Times New Roman" w:hAnsi="Courier New" w:cs="Courier New"/>
+          <w:color w:val="000000"/>
+        </w:rPr>
+        <w:t>penjadwalan</w:t>
+      </w:r>
+      <w:proofErr w:type="spellEnd"/>
     </w:p>
     <w:p>
       <w:pPr>
@@ -1987,14 +4619,25 @@
           <w:szCs w:val="24"/>
         </w:rPr>
       </w:pPr>
-      <w:r>
-        <w:rPr>
-          <w:rFonts w:ascii="Courier New" w:eastAsia="Times New Roman" w:hAnsi="Courier New" w:cs="Courier New"/>
-          <w:color w:val="000000"/>
-          <w:sz w:val="26"/>
-          <w:szCs w:val="26"/>
-        </w:rPr>
-        <w:t>Analisi project</w:t>
+      <w:proofErr w:type="spellStart"/>
+      <w:r>
+        <w:rPr>
+          <w:rFonts w:ascii="Courier New" w:eastAsia="Times New Roman" w:hAnsi="Courier New" w:cs="Courier New"/>
+          <w:color w:val="000000"/>
+          <w:sz w:val="26"/>
+          <w:szCs w:val="26"/>
+        </w:rPr>
+        <w:t>Analisi</w:t>
+      </w:r>
+      <w:proofErr w:type="spellEnd"/>
+      <w:r>
+        <w:rPr>
+          <w:rFonts w:ascii="Courier New" w:eastAsia="Times New Roman" w:hAnsi="Courier New" w:cs="Courier New"/>
+          <w:color w:val="000000"/>
+          <w:sz w:val="26"/>
+          <w:szCs w:val="26"/>
+        </w:rPr>
+        <w:t xml:space="preserve"> project</w:t>
       </w:r>
       <w:r>
         <w:rPr>
@@ -2265,14 +4908,25 @@
           <w:szCs w:val="24"/>
         </w:rPr>
       </w:pPr>
-      <w:r>
-        <w:rPr>
-          <w:rFonts w:ascii="Courier New" w:eastAsia="Times New Roman" w:hAnsi="Courier New" w:cs="Courier New"/>
-          <w:color w:val="000000"/>
-          <w:sz w:val="26"/>
-          <w:szCs w:val="26"/>
-        </w:rPr>
-        <w:t>Implementasi project</w:t>
+      <w:proofErr w:type="spellStart"/>
+      <w:r>
+        <w:rPr>
+          <w:rFonts w:ascii="Courier New" w:eastAsia="Times New Roman" w:hAnsi="Courier New" w:cs="Courier New"/>
+          <w:color w:val="000000"/>
+          <w:sz w:val="26"/>
+          <w:szCs w:val="26"/>
+        </w:rPr>
+        <w:t>Implementasi</w:t>
+      </w:r>
+      <w:proofErr w:type="spellEnd"/>
+      <w:r>
+        <w:rPr>
+          <w:rFonts w:ascii="Courier New" w:eastAsia="Times New Roman" w:hAnsi="Courier New" w:cs="Courier New"/>
+          <w:color w:val="000000"/>
+          <w:sz w:val="26"/>
+          <w:szCs w:val="26"/>
+        </w:rPr>
+        <w:t xml:space="preserve"> project</w:t>
       </w:r>
       <w:r>
         <w:rPr>
@@ -2348,6 +5002,7 @@
           <w:szCs w:val="26"/>
           <w:bdr w:val="none" w:sz="0" w:space="0" w:color="auto" w:frame="1"/>
         </w:rPr>
+        <w:lastRenderedPageBreak/>
         <w:drawing>
           <wp:inline distT="0" distB="0" distL="0" distR="0" wp14:anchorId="38747F9C" wp14:editId="2F9B5D79">
             <wp:extent cx="5734050" cy="3886200"/>
@@ -2422,7 +5077,6 @@
           <w:rFonts w:ascii="Courier New" w:hAnsi="Courier New" w:cs="Courier New"/>
           <w:noProof/>
         </w:rPr>
-        <w:lastRenderedPageBreak/>
         <w:drawing>
           <wp:anchor distT="0" distB="0" distL="114300" distR="114300" simplePos="0" relativeHeight="251658240" behindDoc="0" locked="0" layoutInCell="1" allowOverlap="1" wp14:anchorId="38B48E91" wp14:editId="51AA9488">
             <wp:simplePos x="0" y="0"/>
@@ -2612,7 +5266,25 @@
           <w:sz w:val="26"/>
           <w:szCs w:val="26"/>
         </w:rPr>
-        <w:t>Asana dan Discord</w:t>
+        <w:t xml:space="preserve">Asana </w:t>
+      </w:r>
+      <w:proofErr w:type="spellStart"/>
+      <w:r>
+        <w:rPr>
+          <w:rFonts w:ascii="Courier New" w:eastAsia="Times New Roman" w:hAnsi="Courier New" w:cs="Courier New"/>
+          <w:sz w:val="26"/>
+          <w:szCs w:val="26"/>
+        </w:rPr>
+        <w:t>dan</w:t>
+      </w:r>
+      <w:proofErr w:type="spellEnd"/>
+      <w:r>
+        <w:rPr>
+          <w:rFonts w:ascii="Courier New" w:eastAsia="Times New Roman" w:hAnsi="Courier New" w:cs="Courier New"/>
+          <w:sz w:val="26"/>
+          <w:szCs w:val="26"/>
+        </w:rPr>
+        <w:t xml:space="preserve"> Discord</w:t>
       </w:r>
     </w:p>
     <w:p>
@@ -2631,7 +5303,709 @@
           <w:sz w:val="20"/>
           <w:szCs w:val="20"/>
         </w:rPr>
-        <w:t>Asana adalah sebuah tool untuk manajemen project untuk sebuah tim dan individual, dan merupakan aplikasi alternatif yang sederhana dan intuitif untuk manajemen kerja. Di Asana, sudah tersedia banyak fitur yang sangat memudahkankan seorang leader untuk membagi tugas kepada tim dan mengatur jadwal pengerjaan project tersebut. Asana menyediakan versi berbayar dan Free.</w:t>
+        <w:t xml:space="preserve">Asana </w:t>
+      </w:r>
+      <w:proofErr w:type="spellStart"/>
+      <w:r>
+        <w:rPr>
+          <w:rFonts w:ascii="Courier New" w:eastAsia="Times New Roman" w:hAnsi="Courier New" w:cs="Courier New"/>
+          <w:sz w:val="20"/>
+          <w:szCs w:val="20"/>
+        </w:rPr>
+        <w:t>adalah</w:t>
+      </w:r>
+      <w:proofErr w:type="spellEnd"/>
+      <w:r>
+        <w:rPr>
+          <w:rFonts w:ascii="Courier New" w:eastAsia="Times New Roman" w:hAnsi="Courier New" w:cs="Courier New"/>
+          <w:sz w:val="20"/>
+          <w:szCs w:val="20"/>
+        </w:rPr>
+        <w:t xml:space="preserve"> </w:t>
+      </w:r>
+      <w:proofErr w:type="spellStart"/>
+      <w:r>
+        <w:rPr>
+          <w:rFonts w:ascii="Courier New" w:eastAsia="Times New Roman" w:hAnsi="Courier New" w:cs="Courier New"/>
+          <w:sz w:val="20"/>
+          <w:szCs w:val="20"/>
+        </w:rPr>
+        <w:t>sebuah</w:t>
+      </w:r>
+      <w:proofErr w:type="spellEnd"/>
+      <w:r>
+        <w:rPr>
+          <w:rFonts w:ascii="Courier New" w:eastAsia="Times New Roman" w:hAnsi="Courier New" w:cs="Courier New"/>
+          <w:sz w:val="20"/>
+          <w:szCs w:val="20"/>
+        </w:rPr>
+        <w:t xml:space="preserve"> tool </w:t>
+      </w:r>
+      <w:proofErr w:type="spellStart"/>
+      <w:r>
+        <w:rPr>
+          <w:rFonts w:ascii="Courier New" w:eastAsia="Times New Roman" w:hAnsi="Courier New" w:cs="Courier New"/>
+          <w:sz w:val="20"/>
+          <w:szCs w:val="20"/>
+        </w:rPr>
+        <w:t>untuk</w:t>
+      </w:r>
+      <w:proofErr w:type="spellEnd"/>
+      <w:r>
+        <w:rPr>
+          <w:rFonts w:ascii="Courier New" w:eastAsia="Times New Roman" w:hAnsi="Courier New" w:cs="Courier New"/>
+          <w:sz w:val="20"/>
+          <w:szCs w:val="20"/>
+        </w:rPr>
+        <w:t xml:space="preserve"> </w:t>
+      </w:r>
+      <w:proofErr w:type="spellStart"/>
+      <w:r>
+        <w:rPr>
+          <w:rFonts w:ascii="Courier New" w:eastAsia="Times New Roman" w:hAnsi="Courier New" w:cs="Courier New"/>
+          <w:sz w:val="20"/>
+          <w:szCs w:val="20"/>
+        </w:rPr>
+        <w:t>manajemen</w:t>
+      </w:r>
+      <w:proofErr w:type="spellEnd"/>
+      <w:r>
+        <w:rPr>
+          <w:rFonts w:ascii="Courier New" w:eastAsia="Times New Roman" w:hAnsi="Courier New" w:cs="Courier New"/>
+          <w:sz w:val="20"/>
+          <w:szCs w:val="20"/>
+        </w:rPr>
+        <w:t xml:space="preserve"> project </w:t>
+      </w:r>
+      <w:proofErr w:type="spellStart"/>
+      <w:r>
+        <w:rPr>
+          <w:rFonts w:ascii="Courier New" w:eastAsia="Times New Roman" w:hAnsi="Courier New" w:cs="Courier New"/>
+          <w:sz w:val="20"/>
+          <w:szCs w:val="20"/>
+        </w:rPr>
+        <w:t>untuk</w:t>
+      </w:r>
+      <w:proofErr w:type="spellEnd"/>
+      <w:r>
+        <w:rPr>
+          <w:rFonts w:ascii="Courier New" w:eastAsia="Times New Roman" w:hAnsi="Courier New" w:cs="Courier New"/>
+          <w:sz w:val="20"/>
+          <w:szCs w:val="20"/>
+        </w:rPr>
+        <w:t xml:space="preserve"> </w:t>
+      </w:r>
+      <w:proofErr w:type="spellStart"/>
+      <w:r>
+        <w:rPr>
+          <w:rFonts w:ascii="Courier New" w:eastAsia="Times New Roman" w:hAnsi="Courier New" w:cs="Courier New"/>
+          <w:sz w:val="20"/>
+          <w:szCs w:val="20"/>
+        </w:rPr>
+        <w:t>sebuah</w:t>
+      </w:r>
+      <w:proofErr w:type="spellEnd"/>
+      <w:r>
+        <w:rPr>
+          <w:rFonts w:ascii="Courier New" w:eastAsia="Times New Roman" w:hAnsi="Courier New" w:cs="Courier New"/>
+          <w:sz w:val="20"/>
+          <w:szCs w:val="20"/>
+        </w:rPr>
+        <w:t xml:space="preserve"> </w:t>
+      </w:r>
+      <w:proofErr w:type="spellStart"/>
+      <w:r>
+        <w:rPr>
+          <w:rFonts w:ascii="Courier New" w:eastAsia="Times New Roman" w:hAnsi="Courier New" w:cs="Courier New"/>
+          <w:sz w:val="20"/>
+          <w:szCs w:val="20"/>
+        </w:rPr>
+        <w:t>tim</w:t>
+      </w:r>
+      <w:proofErr w:type="spellEnd"/>
+      <w:r>
+        <w:rPr>
+          <w:rFonts w:ascii="Courier New" w:eastAsia="Times New Roman" w:hAnsi="Courier New" w:cs="Courier New"/>
+          <w:sz w:val="20"/>
+          <w:szCs w:val="20"/>
+        </w:rPr>
+        <w:t xml:space="preserve"> </w:t>
+      </w:r>
+      <w:proofErr w:type="spellStart"/>
+      <w:r>
+        <w:rPr>
+          <w:rFonts w:ascii="Courier New" w:eastAsia="Times New Roman" w:hAnsi="Courier New" w:cs="Courier New"/>
+          <w:sz w:val="20"/>
+          <w:szCs w:val="20"/>
+        </w:rPr>
+        <w:t>dan</w:t>
+      </w:r>
+      <w:proofErr w:type="spellEnd"/>
+      <w:r>
+        <w:rPr>
+          <w:rFonts w:ascii="Courier New" w:eastAsia="Times New Roman" w:hAnsi="Courier New" w:cs="Courier New"/>
+          <w:sz w:val="20"/>
+          <w:szCs w:val="20"/>
+        </w:rPr>
+        <w:t xml:space="preserve"> individual, </w:t>
+      </w:r>
+      <w:proofErr w:type="spellStart"/>
+      <w:r>
+        <w:rPr>
+          <w:rFonts w:ascii="Courier New" w:eastAsia="Times New Roman" w:hAnsi="Courier New" w:cs="Courier New"/>
+          <w:sz w:val="20"/>
+          <w:szCs w:val="20"/>
+        </w:rPr>
+        <w:t>dan</w:t>
+      </w:r>
+      <w:proofErr w:type="spellEnd"/>
+      <w:r>
+        <w:rPr>
+          <w:rFonts w:ascii="Courier New" w:eastAsia="Times New Roman" w:hAnsi="Courier New" w:cs="Courier New"/>
+          <w:sz w:val="20"/>
+          <w:szCs w:val="20"/>
+        </w:rPr>
+        <w:t xml:space="preserve"> </w:t>
+      </w:r>
+      <w:proofErr w:type="spellStart"/>
+      <w:r>
+        <w:rPr>
+          <w:rFonts w:ascii="Courier New" w:eastAsia="Times New Roman" w:hAnsi="Courier New" w:cs="Courier New"/>
+          <w:sz w:val="20"/>
+          <w:szCs w:val="20"/>
+        </w:rPr>
+        <w:t>merupakan</w:t>
+      </w:r>
+      <w:proofErr w:type="spellEnd"/>
+      <w:r>
+        <w:rPr>
+          <w:rFonts w:ascii="Courier New" w:eastAsia="Times New Roman" w:hAnsi="Courier New" w:cs="Courier New"/>
+          <w:sz w:val="20"/>
+          <w:szCs w:val="20"/>
+        </w:rPr>
+        <w:t xml:space="preserve"> </w:t>
+      </w:r>
+      <w:proofErr w:type="spellStart"/>
+      <w:r>
+        <w:rPr>
+          <w:rFonts w:ascii="Courier New" w:eastAsia="Times New Roman" w:hAnsi="Courier New" w:cs="Courier New"/>
+          <w:sz w:val="20"/>
+          <w:szCs w:val="20"/>
+        </w:rPr>
+        <w:t>aplikasi</w:t>
+      </w:r>
+      <w:proofErr w:type="spellEnd"/>
+      <w:r>
+        <w:rPr>
+          <w:rFonts w:ascii="Courier New" w:eastAsia="Times New Roman" w:hAnsi="Courier New" w:cs="Courier New"/>
+          <w:sz w:val="20"/>
+          <w:szCs w:val="20"/>
+        </w:rPr>
+        <w:t xml:space="preserve"> </w:t>
+      </w:r>
+      <w:proofErr w:type="spellStart"/>
+      <w:r>
+        <w:rPr>
+          <w:rFonts w:ascii="Courier New" w:eastAsia="Times New Roman" w:hAnsi="Courier New" w:cs="Courier New"/>
+          <w:sz w:val="20"/>
+          <w:szCs w:val="20"/>
+        </w:rPr>
+        <w:t>alternatif</w:t>
+      </w:r>
+      <w:proofErr w:type="spellEnd"/>
+      <w:r>
+        <w:rPr>
+          <w:rFonts w:ascii="Courier New" w:eastAsia="Times New Roman" w:hAnsi="Courier New" w:cs="Courier New"/>
+          <w:sz w:val="20"/>
+          <w:szCs w:val="20"/>
+        </w:rPr>
+        <w:t xml:space="preserve"> yang </w:t>
+      </w:r>
+      <w:proofErr w:type="spellStart"/>
+      <w:r>
+        <w:rPr>
+          <w:rFonts w:ascii="Courier New" w:eastAsia="Times New Roman" w:hAnsi="Courier New" w:cs="Courier New"/>
+          <w:sz w:val="20"/>
+          <w:szCs w:val="20"/>
+        </w:rPr>
+        <w:t>sederhana</w:t>
+      </w:r>
+      <w:proofErr w:type="spellEnd"/>
+      <w:r>
+        <w:rPr>
+          <w:rFonts w:ascii="Courier New" w:eastAsia="Times New Roman" w:hAnsi="Courier New" w:cs="Courier New"/>
+          <w:sz w:val="20"/>
+          <w:szCs w:val="20"/>
+        </w:rPr>
+        <w:t xml:space="preserve"> </w:t>
+      </w:r>
+      <w:proofErr w:type="spellStart"/>
+      <w:r>
+        <w:rPr>
+          <w:rFonts w:ascii="Courier New" w:eastAsia="Times New Roman" w:hAnsi="Courier New" w:cs="Courier New"/>
+          <w:sz w:val="20"/>
+          <w:szCs w:val="20"/>
+        </w:rPr>
+        <w:t>dan</w:t>
+      </w:r>
+      <w:proofErr w:type="spellEnd"/>
+      <w:r>
+        <w:rPr>
+          <w:rFonts w:ascii="Courier New" w:eastAsia="Times New Roman" w:hAnsi="Courier New" w:cs="Courier New"/>
+          <w:sz w:val="20"/>
+          <w:szCs w:val="20"/>
+        </w:rPr>
+        <w:t xml:space="preserve"> </w:t>
+      </w:r>
+      <w:proofErr w:type="spellStart"/>
+      <w:r>
+        <w:rPr>
+          <w:rFonts w:ascii="Courier New" w:eastAsia="Times New Roman" w:hAnsi="Courier New" w:cs="Courier New"/>
+          <w:sz w:val="20"/>
+          <w:szCs w:val="20"/>
+        </w:rPr>
+        <w:t>intuitif</w:t>
+      </w:r>
+      <w:proofErr w:type="spellEnd"/>
+      <w:r>
+        <w:rPr>
+          <w:rFonts w:ascii="Courier New" w:eastAsia="Times New Roman" w:hAnsi="Courier New" w:cs="Courier New"/>
+          <w:sz w:val="20"/>
+          <w:szCs w:val="20"/>
+        </w:rPr>
+        <w:t xml:space="preserve"> </w:t>
+      </w:r>
+      <w:proofErr w:type="spellStart"/>
+      <w:r>
+        <w:rPr>
+          <w:rFonts w:ascii="Courier New" w:eastAsia="Times New Roman" w:hAnsi="Courier New" w:cs="Courier New"/>
+          <w:sz w:val="20"/>
+          <w:szCs w:val="20"/>
+        </w:rPr>
+        <w:t>untuk</w:t>
+      </w:r>
+      <w:proofErr w:type="spellEnd"/>
+      <w:r>
+        <w:rPr>
+          <w:rFonts w:ascii="Courier New" w:eastAsia="Times New Roman" w:hAnsi="Courier New" w:cs="Courier New"/>
+          <w:sz w:val="20"/>
+          <w:szCs w:val="20"/>
+        </w:rPr>
+        <w:t xml:space="preserve"> </w:t>
+      </w:r>
+      <w:proofErr w:type="spellStart"/>
+      <w:r>
+        <w:rPr>
+          <w:rFonts w:ascii="Courier New" w:eastAsia="Times New Roman" w:hAnsi="Courier New" w:cs="Courier New"/>
+          <w:sz w:val="20"/>
+          <w:szCs w:val="20"/>
+        </w:rPr>
+        <w:t>manajemen</w:t>
+      </w:r>
+      <w:proofErr w:type="spellEnd"/>
+      <w:r>
+        <w:rPr>
+          <w:rFonts w:ascii="Courier New" w:eastAsia="Times New Roman" w:hAnsi="Courier New" w:cs="Courier New"/>
+          <w:sz w:val="20"/>
+          <w:szCs w:val="20"/>
+        </w:rPr>
+        <w:t xml:space="preserve"> </w:t>
+      </w:r>
+      <w:proofErr w:type="spellStart"/>
+      <w:r>
+        <w:rPr>
+          <w:rFonts w:ascii="Courier New" w:eastAsia="Times New Roman" w:hAnsi="Courier New" w:cs="Courier New"/>
+          <w:sz w:val="20"/>
+          <w:szCs w:val="20"/>
+        </w:rPr>
+        <w:t>kerja</w:t>
+      </w:r>
+      <w:proofErr w:type="spellEnd"/>
+      <w:r>
+        <w:rPr>
+          <w:rFonts w:ascii="Courier New" w:eastAsia="Times New Roman" w:hAnsi="Courier New" w:cs="Courier New"/>
+          <w:sz w:val="20"/>
+          <w:szCs w:val="20"/>
+        </w:rPr>
+        <w:t xml:space="preserve">. Di Asana, </w:t>
+      </w:r>
+      <w:proofErr w:type="spellStart"/>
+      <w:r>
+        <w:rPr>
+          <w:rFonts w:ascii="Courier New" w:eastAsia="Times New Roman" w:hAnsi="Courier New" w:cs="Courier New"/>
+          <w:sz w:val="20"/>
+          <w:szCs w:val="20"/>
+        </w:rPr>
+        <w:t>sudah</w:t>
+      </w:r>
+      <w:proofErr w:type="spellEnd"/>
+      <w:r>
+        <w:rPr>
+          <w:rFonts w:ascii="Courier New" w:eastAsia="Times New Roman" w:hAnsi="Courier New" w:cs="Courier New"/>
+          <w:sz w:val="20"/>
+          <w:szCs w:val="20"/>
+        </w:rPr>
+        <w:t xml:space="preserve"> </w:t>
+      </w:r>
+      <w:proofErr w:type="spellStart"/>
+      <w:r>
+        <w:rPr>
+          <w:rFonts w:ascii="Courier New" w:eastAsia="Times New Roman" w:hAnsi="Courier New" w:cs="Courier New"/>
+          <w:sz w:val="20"/>
+          <w:szCs w:val="20"/>
+        </w:rPr>
+        <w:t>tersedia</w:t>
+      </w:r>
+      <w:proofErr w:type="spellEnd"/>
+      <w:r>
+        <w:rPr>
+          <w:rFonts w:ascii="Courier New" w:eastAsia="Times New Roman" w:hAnsi="Courier New" w:cs="Courier New"/>
+          <w:sz w:val="20"/>
+          <w:szCs w:val="20"/>
+        </w:rPr>
+        <w:t xml:space="preserve"> </w:t>
+      </w:r>
+      <w:proofErr w:type="spellStart"/>
+      <w:r>
+        <w:rPr>
+          <w:rFonts w:ascii="Courier New" w:eastAsia="Times New Roman" w:hAnsi="Courier New" w:cs="Courier New"/>
+          <w:sz w:val="20"/>
+          <w:szCs w:val="20"/>
+        </w:rPr>
+        <w:t>banyak</w:t>
+      </w:r>
+      <w:proofErr w:type="spellEnd"/>
+      <w:r>
+        <w:rPr>
+          <w:rFonts w:ascii="Courier New" w:eastAsia="Times New Roman" w:hAnsi="Courier New" w:cs="Courier New"/>
+          <w:sz w:val="20"/>
+          <w:szCs w:val="20"/>
+        </w:rPr>
+        <w:t xml:space="preserve"> </w:t>
+      </w:r>
+      <w:proofErr w:type="spellStart"/>
+      <w:r>
+        <w:rPr>
+          <w:rFonts w:ascii="Courier New" w:eastAsia="Times New Roman" w:hAnsi="Courier New" w:cs="Courier New"/>
+          <w:sz w:val="20"/>
+          <w:szCs w:val="20"/>
+        </w:rPr>
+        <w:t>fitur</w:t>
+      </w:r>
+      <w:proofErr w:type="spellEnd"/>
+      <w:r>
+        <w:rPr>
+          <w:rFonts w:ascii="Courier New" w:eastAsia="Times New Roman" w:hAnsi="Courier New" w:cs="Courier New"/>
+          <w:sz w:val="20"/>
+          <w:szCs w:val="20"/>
+        </w:rPr>
+        <w:t xml:space="preserve"> yang </w:t>
+      </w:r>
+      <w:proofErr w:type="spellStart"/>
+      <w:r>
+        <w:rPr>
+          <w:rFonts w:ascii="Courier New" w:eastAsia="Times New Roman" w:hAnsi="Courier New" w:cs="Courier New"/>
+          <w:sz w:val="20"/>
+          <w:szCs w:val="20"/>
+        </w:rPr>
+        <w:t>sangat</w:t>
+      </w:r>
+      <w:proofErr w:type="spellEnd"/>
+      <w:r>
+        <w:rPr>
+          <w:rFonts w:ascii="Courier New" w:eastAsia="Times New Roman" w:hAnsi="Courier New" w:cs="Courier New"/>
+          <w:sz w:val="20"/>
+          <w:szCs w:val="20"/>
+        </w:rPr>
+        <w:t xml:space="preserve"> </w:t>
+      </w:r>
+      <w:proofErr w:type="spellStart"/>
+      <w:r>
+        <w:rPr>
+          <w:rFonts w:ascii="Courier New" w:eastAsia="Times New Roman" w:hAnsi="Courier New" w:cs="Courier New"/>
+          <w:sz w:val="20"/>
+          <w:szCs w:val="20"/>
+        </w:rPr>
+        <w:t>memudahkankan</w:t>
+      </w:r>
+      <w:proofErr w:type="spellEnd"/>
+      <w:r>
+        <w:rPr>
+          <w:rFonts w:ascii="Courier New" w:eastAsia="Times New Roman" w:hAnsi="Courier New" w:cs="Courier New"/>
+          <w:sz w:val="20"/>
+          <w:szCs w:val="20"/>
+        </w:rPr>
+        <w:t xml:space="preserve"> </w:t>
+      </w:r>
+      <w:proofErr w:type="spellStart"/>
+      <w:r>
+        <w:rPr>
+          <w:rFonts w:ascii="Courier New" w:eastAsia="Times New Roman" w:hAnsi="Courier New" w:cs="Courier New"/>
+          <w:sz w:val="20"/>
+          <w:szCs w:val="20"/>
+        </w:rPr>
+        <w:t>seorang</w:t>
+      </w:r>
+      <w:proofErr w:type="spellEnd"/>
+      <w:r>
+        <w:rPr>
+          <w:rFonts w:ascii="Courier New" w:eastAsia="Times New Roman" w:hAnsi="Courier New" w:cs="Courier New"/>
+          <w:sz w:val="20"/>
+          <w:szCs w:val="20"/>
+        </w:rPr>
+        <w:t xml:space="preserve"> leader </w:t>
+      </w:r>
+      <w:proofErr w:type="spellStart"/>
+      <w:r>
+        <w:rPr>
+          <w:rFonts w:ascii="Courier New" w:eastAsia="Times New Roman" w:hAnsi="Courier New" w:cs="Courier New"/>
+          <w:sz w:val="20"/>
+          <w:szCs w:val="20"/>
+        </w:rPr>
+        <w:t>untuk</w:t>
+      </w:r>
+      <w:proofErr w:type="spellEnd"/>
+      <w:r>
+        <w:rPr>
+          <w:rFonts w:ascii="Courier New" w:eastAsia="Times New Roman" w:hAnsi="Courier New" w:cs="Courier New"/>
+          <w:sz w:val="20"/>
+          <w:szCs w:val="20"/>
+        </w:rPr>
+        <w:t xml:space="preserve"> </w:t>
+      </w:r>
+      <w:proofErr w:type="spellStart"/>
+      <w:r>
+        <w:rPr>
+          <w:rFonts w:ascii="Courier New" w:eastAsia="Times New Roman" w:hAnsi="Courier New" w:cs="Courier New"/>
+          <w:sz w:val="20"/>
+          <w:szCs w:val="20"/>
+        </w:rPr>
+        <w:t>membagi</w:t>
+      </w:r>
+      <w:proofErr w:type="spellEnd"/>
+      <w:r>
+        <w:rPr>
+          <w:rFonts w:ascii="Courier New" w:eastAsia="Times New Roman" w:hAnsi="Courier New" w:cs="Courier New"/>
+          <w:sz w:val="20"/>
+          <w:szCs w:val="20"/>
+        </w:rPr>
+        <w:t xml:space="preserve"> </w:t>
+      </w:r>
+      <w:proofErr w:type="spellStart"/>
+      <w:r>
+        <w:rPr>
+          <w:rFonts w:ascii="Courier New" w:eastAsia="Times New Roman" w:hAnsi="Courier New" w:cs="Courier New"/>
+          <w:sz w:val="20"/>
+          <w:szCs w:val="20"/>
+        </w:rPr>
+        <w:t>tugas</w:t>
+      </w:r>
+      <w:proofErr w:type="spellEnd"/>
+      <w:r>
+        <w:rPr>
+          <w:rFonts w:ascii="Courier New" w:eastAsia="Times New Roman" w:hAnsi="Courier New" w:cs="Courier New"/>
+          <w:sz w:val="20"/>
+          <w:szCs w:val="20"/>
+        </w:rPr>
+        <w:t xml:space="preserve"> </w:t>
+      </w:r>
+      <w:proofErr w:type="spellStart"/>
+      <w:r>
+        <w:rPr>
+          <w:rFonts w:ascii="Courier New" w:eastAsia="Times New Roman" w:hAnsi="Courier New" w:cs="Courier New"/>
+          <w:sz w:val="20"/>
+          <w:szCs w:val="20"/>
+        </w:rPr>
+        <w:t>kepada</w:t>
+      </w:r>
+      <w:proofErr w:type="spellEnd"/>
+      <w:r>
+        <w:rPr>
+          <w:rFonts w:ascii="Courier New" w:eastAsia="Times New Roman" w:hAnsi="Courier New" w:cs="Courier New"/>
+          <w:sz w:val="20"/>
+          <w:szCs w:val="20"/>
+        </w:rPr>
+        <w:t xml:space="preserve"> </w:t>
+      </w:r>
+      <w:proofErr w:type="spellStart"/>
+      <w:r>
+        <w:rPr>
+          <w:rFonts w:ascii="Courier New" w:eastAsia="Times New Roman" w:hAnsi="Courier New" w:cs="Courier New"/>
+          <w:sz w:val="20"/>
+          <w:szCs w:val="20"/>
+        </w:rPr>
+        <w:t>tim</w:t>
+      </w:r>
+      <w:proofErr w:type="spellEnd"/>
+      <w:r>
+        <w:rPr>
+          <w:rFonts w:ascii="Courier New" w:eastAsia="Times New Roman" w:hAnsi="Courier New" w:cs="Courier New"/>
+          <w:sz w:val="20"/>
+          <w:szCs w:val="20"/>
+        </w:rPr>
+        <w:t xml:space="preserve"> </w:t>
+      </w:r>
+      <w:proofErr w:type="spellStart"/>
+      <w:r>
+        <w:rPr>
+          <w:rFonts w:ascii="Courier New" w:eastAsia="Times New Roman" w:hAnsi="Courier New" w:cs="Courier New"/>
+          <w:sz w:val="20"/>
+          <w:szCs w:val="20"/>
+        </w:rPr>
+        <w:t>dan</w:t>
+      </w:r>
+      <w:proofErr w:type="spellEnd"/>
+      <w:r>
+        <w:rPr>
+          <w:rFonts w:ascii="Courier New" w:eastAsia="Times New Roman" w:hAnsi="Courier New" w:cs="Courier New"/>
+          <w:sz w:val="20"/>
+          <w:szCs w:val="20"/>
+        </w:rPr>
+        <w:t xml:space="preserve"> </w:t>
+      </w:r>
+      <w:proofErr w:type="spellStart"/>
+      <w:r>
+        <w:rPr>
+          <w:rFonts w:ascii="Courier New" w:eastAsia="Times New Roman" w:hAnsi="Courier New" w:cs="Courier New"/>
+          <w:sz w:val="20"/>
+          <w:szCs w:val="20"/>
+        </w:rPr>
+        <w:t>mengatur</w:t>
+      </w:r>
+      <w:proofErr w:type="spellEnd"/>
+      <w:r>
+        <w:rPr>
+          <w:rFonts w:ascii="Courier New" w:eastAsia="Times New Roman" w:hAnsi="Courier New" w:cs="Courier New"/>
+          <w:sz w:val="20"/>
+          <w:szCs w:val="20"/>
+        </w:rPr>
+        <w:t xml:space="preserve"> </w:t>
+      </w:r>
+      <w:proofErr w:type="spellStart"/>
+      <w:r>
+        <w:rPr>
+          <w:rFonts w:ascii="Courier New" w:eastAsia="Times New Roman" w:hAnsi="Courier New" w:cs="Courier New"/>
+          <w:sz w:val="20"/>
+          <w:szCs w:val="20"/>
+        </w:rPr>
+        <w:t>jadwal</w:t>
+      </w:r>
+      <w:proofErr w:type="spellEnd"/>
+      <w:r>
+        <w:rPr>
+          <w:rFonts w:ascii="Courier New" w:eastAsia="Times New Roman" w:hAnsi="Courier New" w:cs="Courier New"/>
+          <w:sz w:val="20"/>
+          <w:szCs w:val="20"/>
+        </w:rPr>
+        <w:t xml:space="preserve"> </w:t>
+      </w:r>
+      <w:proofErr w:type="spellStart"/>
+      <w:r>
+        <w:rPr>
+          <w:rFonts w:ascii="Courier New" w:eastAsia="Times New Roman" w:hAnsi="Courier New" w:cs="Courier New"/>
+          <w:sz w:val="20"/>
+          <w:szCs w:val="20"/>
+        </w:rPr>
+        <w:t>pengerjaan</w:t>
+      </w:r>
+      <w:proofErr w:type="spellEnd"/>
+      <w:r>
+        <w:rPr>
+          <w:rFonts w:ascii="Courier New" w:eastAsia="Times New Roman" w:hAnsi="Courier New" w:cs="Courier New"/>
+          <w:sz w:val="20"/>
+          <w:szCs w:val="20"/>
+        </w:rPr>
+        <w:t xml:space="preserve"> project </w:t>
+      </w:r>
+      <w:proofErr w:type="spellStart"/>
+      <w:r>
+        <w:rPr>
+          <w:rFonts w:ascii="Courier New" w:eastAsia="Times New Roman" w:hAnsi="Courier New" w:cs="Courier New"/>
+          <w:sz w:val="20"/>
+          <w:szCs w:val="20"/>
+        </w:rPr>
+        <w:t>tersebut</w:t>
+      </w:r>
+      <w:proofErr w:type="spellEnd"/>
+      <w:r>
+        <w:rPr>
+          <w:rFonts w:ascii="Courier New" w:eastAsia="Times New Roman" w:hAnsi="Courier New" w:cs="Courier New"/>
+          <w:sz w:val="20"/>
+          <w:szCs w:val="20"/>
+        </w:rPr>
+        <w:t xml:space="preserve">. Asana </w:t>
+      </w:r>
+      <w:proofErr w:type="spellStart"/>
+      <w:r>
+        <w:rPr>
+          <w:rFonts w:ascii="Courier New" w:eastAsia="Times New Roman" w:hAnsi="Courier New" w:cs="Courier New"/>
+          <w:sz w:val="20"/>
+          <w:szCs w:val="20"/>
+        </w:rPr>
+        <w:t>menyediakan</w:t>
+      </w:r>
+      <w:proofErr w:type="spellEnd"/>
+      <w:r>
+        <w:rPr>
+          <w:rFonts w:ascii="Courier New" w:eastAsia="Times New Roman" w:hAnsi="Courier New" w:cs="Courier New"/>
+          <w:sz w:val="20"/>
+          <w:szCs w:val="20"/>
+        </w:rPr>
+        <w:t xml:space="preserve"> </w:t>
+      </w:r>
+      <w:proofErr w:type="spellStart"/>
+      <w:r>
+        <w:rPr>
+          <w:rFonts w:ascii="Courier New" w:eastAsia="Times New Roman" w:hAnsi="Courier New" w:cs="Courier New"/>
+          <w:sz w:val="20"/>
+          <w:szCs w:val="20"/>
+        </w:rPr>
+        <w:t>versi</w:t>
+      </w:r>
+      <w:proofErr w:type="spellEnd"/>
+      <w:r>
+        <w:rPr>
+          <w:rFonts w:ascii="Courier New" w:eastAsia="Times New Roman" w:hAnsi="Courier New" w:cs="Courier New"/>
+          <w:sz w:val="20"/>
+          <w:szCs w:val="20"/>
+        </w:rPr>
+        <w:t xml:space="preserve"> </w:t>
+      </w:r>
+      <w:proofErr w:type="spellStart"/>
+      <w:r>
+        <w:rPr>
+          <w:rFonts w:ascii="Courier New" w:eastAsia="Times New Roman" w:hAnsi="Courier New" w:cs="Courier New"/>
+          <w:sz w:val="20"/>
+          <w:szCs w:val="20"/>
+        </w:rPr>
+        <w:t>berbayar</w:t>
+      </w:r>
+      <w:proofErr w:type="spellEnd"/>
+      <w:r>
+        <w:rPr>
+          <w:rFonts w:ascii="Courier New" w:eastAsia="Times New Roman" w:hAnsi="Courier New" w:cs="Courier New"/>
+          <w:sz w:val="20"/>
+          <w:szCs w:val="20"/>
+        </w:rPr>
+        <w:t xml:space="preserve"> </w:t>
+      </w:r>
+      <w:proofErr w:type="spellStart"/>
+      <w:r>
+        <w:rPr>
+          <w:rFonts w:ascii="Courier New" w:eastAsia="Times New Roman" w:hAnsi="Courier New" w:cs="Courier New"/>
+          <w:sz w:val="20"/>
+          <w:szCs w:val="20"/>
+        </w:rPr>
+        <w:t>dan</w:t>
+      </w:r>
+      <w:proofErr w:type="spellEnd"/>
+      <w:r>
+        <w:rPr>
+          <w:rFonts w:ascii="Courier New" w:eastAsia="Times New Roman" w:hAnsi="Courier New" w:cs="Courier New"/>
+          <w:sz w:val="20"/>
+          <w:szCs w:val="20"/>
+        </w:rPr>
+        <w:t xml:space="preserve"> Free.</w:t>
       </w:r>
     </w:p>
     <w:p>
@@ -2650,7 +6024,656 @@
           <w:sz w:val="20"/>
           <w:szCs w:val="20"/>
         </w:rPr>
-        <w:t>Discord adalah VoIP Amerika, perpesanan instan dan platform distribusi digital yang dirancang untuk menciptakan komunitas. Pengguna berkomunikasi dengan panggilan suara, panggilan video, pesan teks, media dan file dalam obrolan pribadi atau sebagai bagian dari komunitas disebut "server." Server adalah kumpulan ruang obrolan tetap dan saluran obrolan suara.</w:t>
+        <w:lastRenderedPageBreak/>
+        <w:t xml:space="preserve">Discord </w:t>
+      </w:r>
+      <w:proofErr w:type="spellStart"/>
+      <w:r>
+        <w:rPr>
+          <w:rFonts w:ascii="Courier New" w:eastAsia="Times New Roman" w:hAnsi="Courier New" w:cs="Courier New"/>
+          <w:sz w:val="20"/>
+          <w:szCs w:val="20"/>
+        </w:rPr>
+        <w:t>adalah</w:t>
+      </w:r>
+      <w:proofErr w:type="spellEnd"/>
+      <w:r>
+        <w:rPr>
+          <w:rFonts w:ascii="Courier New" w:eastAsia="Times New Roman" w:hAnsi="Courier New" w:cs="Courier New"/>
+          <w:sz w:val="20"/>
+          <w:szCs w:val="20"/>
+        </w:rPr>
+        <w:t xml:space="preserve"> VoIP Amerika, </w:t>
+      </w:r>
+      <w:proofErr w:type="spellStart"/>
+      <w:r>
+        <w:rPr>
+          <w:rFonts w:ascii="Courier New" w:eastAsia="Times New Roman" w:hAnsi="Courier New" w:cs="Courier New"/>
+          <w:sz w:val="20"/>
+          <w:szCs w:val="20"/>
+        </w:rPr>
+        <w:t>perpesanan</w:t>
+      </w:r>
+      <w:proofErr w:type="spellEnd"/>
+      <w:r>
+        <w:rPr>
+          <w:rFonts w:ascii="Courier New" w:eastAsia="Times New Roman" w:hAnsi="Courier New" w:cs="Courier New"/>
+          <w:sz w:val="20"/>
+          <w:szCs w:val="20"/>
+        </w:rPr>
+        <w:t xml:space="preserve"> </w:t>
+      </w:r>
+      <w:proofErr w:type="spellStart"/>
+      <w:r>
+        <w:rPr>
+          <w:rFonts w:ascii="Courier New" w:eastAsia="Times New Roman" w:hAnsi="Courier New" w:cs="Courier New"/>
+          <w:sz w:val="20"/>
+          <w:szCs w:val="20"/>
+        </w:rPr>
+        <w:t>instan</w:t>
+      </w:r>
+      <w:proofErr w:type="spellEnd"/>
+      <w:r>
+        <w:rPr>
+          <w:rFonts w:ascii="Courier New" w:eastAsia="Times New Roman" w:hAnsi="Courier New" w:cs="Courier New"/>
+          <w:sz w:val="20"/>
+          <w:szCs w:val="20"/>
+        </w:rPr>
+        <w:t xml:space="preserve"> </w:t>
+      </w:r>
+      <w:proofErr w:type="spellStart"/>
+      <w:r>
+        <w:rPr>
+          <w:rFonts w:ascii="Courier New" w:eastAsia="Times New Roman" w:hAnsi="Courier New" w:cs="Courier New"/>
+          <w:sz w:val="20"/>
+          <w:szCs w:val="20"/>
+        </w:rPr>
+        <w:t>dan</w:t>
+      </w:r>
+      <w:proofErr w:type="spellEnd"/>
+      <w:r>
+        <w:rPr>
+          <w:rFonts w:ascii="Courier New" w:eastAsia="Times New Roman" w:hAnsi="Courier New" w:cs="Courier New"/>
+          <w:sz w:val="20"/>
+          <w:szCs w:val="20"/>
+        </w:rPr>
+        <w:t xml:space="preserve"> platform </w:t>
+      </w:r>
+      <w:proofErr w:type="spellStart"/>
+      <w:r>
+        <w:rPr>
+          <w:rFonts w:ascii="Courier New" w:eastAsia="Times New Roman" w:hAnsi="Courier New" w:cs="Courier New"/>
+          <w:sz w:val="20"/>
+          <w:szCs w:val="20"/>
+        </w:rPr>
+        <w:t>distribusi</w:t>
+      </w:r>
+      <w:proofErr w:type="spellEnd"/>
+      <w:r>
+        <w:rPr>
+          <w:rFonts w:ascii="Courier New" w:eastAsia="Times New Roman" w:hAnsi="Courier New" w:cs="Courier New"/>
+          <w:sz w:val="20"/>
+          <w:szCs w:val="20"/>
+        </w:rPr>
+        <w:t xml:space="preserve"> digital yang </w:t>
+      </w:r>
+      <w:proofErr w:type="spellStart"/>
+      <w:r>
+        <w:rPr>
+          <w:rFonts w:ascii="Courier New" w:eastAsia="Times New Roman" w:hAnsi="Courier New" w:cs="Courier New"/>
+          <w:sz w:val="20"/>
+          <w:szCs w:val="20"/>
+        </w:rPr>
+        <w:t>dirancang</w:t>
+      </w:r>
+      <w:proofErr w:type="spellEnd"/>
+      <w:r>
+        <w:rPr>
+          <w:rFonts w:ascii="Courier New" w:eastAsia="Times New Roman" w:hAnsi="Courier New" w:cs="Courier New"/>
+          <w:sz w:val="20"/>
+          <w:szCs w:val="20"/>
+        </w:rPr>
+        <w:t xml:space="preserve"> </w:t>
+      </w:r>
+      <w:proofErr w:type="spellStart"/>
+      <w:r>
+        <w:rPr>
+          <w:rFonts w:ascii="Courier New" w:eastAsia="Times New Roman" w:hAnsi="Courier New" w:cs="Courier New"/>
+          <w:sz w:val="20"/>
+          <w:szCs w:val="20"/>
+        </w:rPr>
+        <w:t>untuk</w:t>
+      </w:r>
+      <w:proofErr w:type="spellEnd"/>
+      <w:r>
+        <w:rPr>
+          <w:rFonts w:ascii="Courier New" w:eastAsia="Times New Roman" w:hAnsi="Courier New" w:cs="Courier New"/>
+          <w:sz w:val="20"/>
+          <w:szCs w:val="20"/>
+        </w:rPr>
+        <w:t xml:space="preserve"> </w:t>
+      </w:r>
+      <w:proofErr w:type="spellStart"/>
+      <w:r>
+        <w:rPr>
+          <w:rFonts w:ascii="Courier New" w:eastAsia="Times New Roman" w:hAnsi="Courier New" w:cs="Courier New"/>
+          <w:sz w:val="20"/>
+          <w:szCs w:val="20"/>
+        </w:rPr>
+        <w:t>menciptakan</w:t>
+      </w:r>
+      <w:proofErr w:type="spellEnd"/>
+      <w:r>
+        <w:rPr>
+          <w:rFonts w:ascii="Courier New" w:eastAsia="Times New Roman" w:hAnsi="Courier New" w:cs="Courier New"/>
+          <w:sz w:val="20"/>
+          <w:szCs w:val="20"/>
+        </w:rPr>
+        <w:t xml:space="preserve"> </w:t>
+      </w:r>
+      <w:proofErr w:type="spellStart"/>
+      <w:r>
+        <w:rPr>
+          <w:rFonts w:ascii="Courier New" w:eastAsia="Times New Roman" w:hAnsi="Courier New" w:cs="Courier New"/>
+          <w:sz w:val="20"/>
+          <w:szCs w:val="20"/>
+        </w:rPr>
+        <w:t>komunitas</w:t>
+      </w:r>
+      <w:proofErr w:type="spellEnd"/>
+      <w:r>
+        <w:rPr>
+          <w:rFonts w:ascii="Courier New" w:eastAsia="Times New Roman" w:hAnsi="Courier New" w:cs="Courier New"/>
+          <w:sz w:val="20"/>
+          <w:szCs w:val="20"/>
+        </w:rPr>
+        <w:t xml:space="preserve">. </w:t>
+      </w:r>
+      <w:proofErr w:type="spellStart"/>
+      <w:r>
+        <w:rPr>
+          <w:rFonts w:ascii="Courier New" w:eastAsia="Times New Roman" w:hAnsi="Courier New" w:cs="Courier New"/>
+          <w:sz w:val="20"/>
+          <w:szCs w:val="20"/>
+        </w:rPr>
+        <w:t>Pengguna</w:t>
+      </w:r>
+      <w:proofErr w:type="spellEnd"/>
+      <w:r>
+        <w:rPr>
+          <w:rFonts w:ascii="Courier New" w:eastAsia="Times New Roman" w:hAnsi="Courier New" w:cs="Courier New"/>
+          <w:sz w:val="20"/>
+          <w:szCs w:val="20"/>
+        </w:rPr>
+        <w:t xml:space="preserve"> </w:t>
+      </w:r>
+      <w:proofErr w:type="spellStart"/>
+      <w:r>
+        <w:rPr>
+          <w:rFonts w:ascii="Courier New" w:eastAsia="Times New Roman" w:hAnsi="Courier New" w:cs="Courier New"/>
+          <w:sz w:val="20"/>
+          <w:szCs w:val="20"/>
+        </w:rPr>
+        <w:t>berkomunikasi</w:t>
+      </w:r>
+      <w:proofErr w:type="spellEnd"/>
+      <w:r>
+        <w:rPr>
+          <w:rFonts w:ascii="Courier New" w:eastAsia="Times New Roman" w:hAnsi="Courier New" w:cs="Courier New"/>
+          <w:sz w:val="20"/>
+          <w:szCs w:val="20"/>
+        </w:rPr>
+        <w:t xml:space="preserve"> </w:t>
+      </w:r>
+      <w:proofErr w:type="spellStart"/>
+      <w:r>
+        <w:rPr>
+          <w:rFonts w:ascii="Courier New" w:eastAsia="Times New Roman" w:hAnsi="Courier New" w:cs="Courier New"/>
+          <w:sz w:val="20"/>
+          <w:szCs w:val="20"/>
+        </w:rPr>
+        <w:t>dengan</w:t>
+      </w:r>
+      <w:proofErr w:type="spellEnd"/>
+      <w:r>
+        <w:rPr>
+          <w:rFonts w:ascii="Courier New" w:eastAsia="Times New Roman" w:hAnsi="Courier New" w:cs="Courier New"/>
+          <w:sz w:val="20"/>
+          <w:szCs w:val="20"/>
+        </w:rPr>
+        <w:t xml:space="preserve"> </w:t>
+      </w:r>
+      <w:proofErr w:type="spellStart"/>
+      <w:r>
+        <w:rPr>
+          <w:rFonts w:ascii="Courier New" w:eastAsia="Times New Roman" w:hAnsi="Courier New" w:cs="Courier New"/>
+          <w:sz w:val="20"/>
+          <w:szCs w:val="20"/>
+        </w:rPr>
+        <w:t>panggilan</w:t>
+      </w:r>
+      <w:proofErr w:type="spellEnd"/>
+      <w:r>
+        <w:rPr>
+          <w:rFonts w:ascii="Courier New" w:eastAsia="Times New Roman" w:hAnsi="Courier New" w:cs="Courier New"/>
+          <w:sz w:val="20"/>
+          <w:szCs w:val="20"/>
+        </w:rPr>
+        <w:t xml:space="preserve"> </w:t>
+      </w:r>
+      <w:proofErr w:type="spellStart"/>
+      <w:r>
+        <w:rPr>
+          <w:rFonts w:ascii="Courier New" w:eastAsia="Times New Roman" w:hAnsi="Courier New" w:cs="Courier New"/>
+          <w:sz w:val="20"/>
+          <w:szCs w:val="20"/>
+        </w:rPr>
+        <w:t>suara</w:t>
+      </w:r>
+      <w:proofErr w:type="spellEnd"/>
+      <w:r>
+        <w:rPr>
+          <w:rFonts w:ascii="Courier New" w:eastAsia="Times New Roman" w:hAnsi="Courier New" w:cs="Courier New"/>
+          <w:sz w:val="20"/>
+          <w:szCs w:val="20"/>
+        </w:rPr>
+        <w:t xml:space="preserve">, </w:t>
+      </w:r>
+      <w:proofErr w:type="spellStart"/>
+      <w:r>
+        <w:rPr>
+          <w:rFonts w:ascii="Courier New" w:eastAsia="Times New Roman" w:hAnsi="Courier New" w:cs="Courier New"/>
+          <w:sz w:val="20"/>
+          <w:szCs w:val="20"/>
+        </w:rPr>
+        <w:t>panggilan</w:t>
+      </w:r>
+      <w:proofErr w:type="spellEnd"/>
+      <w:r>
+        <w:rPr>
+          <w:rFonts w:ascii="Courier New" w:eastAsia="Times New Roman" w:hAnsi="Courier New" w:cs="Courier New"/>
+          <w:sz w:val="20"/>
+          <w:szCs w:val="20"/>
+        </w:rPr>
+        <w:t xml:space="preserve"> video, </w:t>
+      </w:r>
+      <w:proofErr w:type="spellStart"/>
+      <w:r>
+        <w:rPr>
+          <w:rFonts w:ascii="Courier New" w:eastAsia="Times New Roman" w:hAnsi="Courier New" w:cs="Courier New"/>
+          <w:sz w:val="20"/>
+          <w:szCs w:val="20"/>
+        </w:rPr>
+        <w:t>pesan</w:t>
+      </w:r>
+      <w:proofErr w:type="spellEnd"/>
+      <w:r>
+        <w:rPr>
+          <w:rFonts w:ascii="Courier New" w:eastAsia="Times New Roman" w:hAnsi="Courier New" w:cs="Courier New"/>
+          <w:sz w:val="20"/>
+          <w:szCs w:val="20"/>
+        </w:rPr>
+        <w:t xml:space="preserve"> </w:t>
+      </w:r>
+      <w:proofErr w:type="spellStart"/>
+      <w:r>
+        <w:rPr>
+          <w:rFonts w:ascii="Courier New" w:eastAsia="Times New Roman" w:hAnsi="Courier New" w:cs="Courier New"/>
+          <w:sz w:val="20"/>
+          <w:szCs w:val="20"/>
+        </w:rPr>
+        <w:t>teks</w:t>
+      </w:r>
+      <w:proofErr w:type="spellEnd"/>
+      <w:r>
+        <w:rPr>
+          <w:rFonts w:ascii="Courier New" w:eastAsia="Times New Roman" w:hAnsi="Courier New" w:cs="Courier New"/>
+          <w:sz w:val="20"/>
+          <w:szCs w:val="20"/>
+        </w:rPr>
+        <w:t xml:space="preserve">, media </w:t>
+      </w:r>
+      <w:proofErr w:type="spellStart"/>
+      <w:r>
+        <w:rPr>
+          <w:rFonts w:ascii="Courier New" w:eastAsia="Times New Roman" w:hAnsi="Courier New" w:cs="Courier New"/>
+          <w:sz w:val="20"/>
+          <w:szCs w:val="20"/>
+        </w:rPr>
+        <w:t>dan</w:t>
+      </w:r>
+      <w:proofErr w:type="spellEnd"/>
+      <w:r>
+        <w:rPr>
+          <w:rFonts w:ascii="Courier New" w:eastAsia="Times New Roman" w:hAnsi="Courier New" w:cs="Courier New"/>
+          <w:sz w:val="20"/>
+          <w:szCs w:val="20"/>
+        </w:rPr>
+        <w:t xml:space="preserve"> file </w:t>
+      </w:r>
+      <w:proofErr w:type="spellStart"/>
+      <w:r>
+        <w:rPr>
+          <w:rFonts w:ascii="Courier New" w:eastAsia="Times New Roman" w:hAnsi="Courier New" w:cs="Courier New"/>
+          <w:sz w:val="20"/>
+          <w:szCs w:val="20"/>
+        </w:rPr>
+        <w:t>dalam</w:t>
+      </w:r>
+      <w:proofErr w:type="spellEnd"/>
+      <w:r>
+        <w:rPr>
+          <w:rFonts w:ascii="Courier New" w:eastAsia="Times New Roman" w:hAnsi="Courier New" w:cs="Courier New"/>
+          <w:sz w:val="20"/>
+          <w:szCs w:val="20"/>
+        </w:rPr>
+        <w:t xml:space="preserve"> </w:t>
+      </w:r>
+      <w:proofErr w:type="spellStart"/>
+      <w:r>
+        <w:rPr>
+          <w:rFonts w:ascii="Courier New" w:eastAsia="Times New Roman" w:hAnsi="Courier New" w:cs="Courier New"/>
+          <w:sz w:val="20"/>
+          <w:szCs w:val="20"/>
+        </w:rPr>
+        <w:t>obrolan</w:t>
+      </w:r>
+      <w:proofErr w:type="spellEnd"/>
+      <w:r>
+        <w:rPr>
+          <w:rFonts w:ascii="Courier New" w:eastAsia="Times New Roman" w:hAnsi="Courier New" w:cs="Courier New"/>
+          <w:sz w:val="20"/>
+          <w:szCs w:val="20"/>
+        </w:rPr>
+        <w:t xml:space="preserve"> </w:t>
+      </w:r>
+      <w:proofErr w:type="spellStart"/>
+      <w:r>
+        <w:rPr>
+          <w:rFonts w:ascii="Courier New" w:eastAsia="Times New Roman" w:hAnsi="Courier New" w:cs="Courier New"/>
+          <w:sz w:val="20"/>
+          <w:szCs w:val="20"/>
+        </w:rPr>
+        <w:t>pribadi</w:t>
+      </w:r>
+      <w:proofErr w:type="spellEnd"/>
+      <w:r>
+        <w:rPr>
+          <w:rFonts w:ascii="Courier New" w:eastAsia="Times New Roman" w:hAnsi="Courier New" w:cs="Courier New"/>
+          <w:sz w:val="20"/>
+          <w:szCs w:val="20"/>
+        </w:rPr>
+        <w:t xml:space="preserve"> </w:t>
+      </w:r>
+      <w:proofErr w:type="spellStart"/>
+      <w:r>
+        <w:rPr>
+          <w:rFonts w:ascii="Courier New" w:eastAsia="Times New Roman" w:hAnsi="Courier New" w:cs="Courier New"/>
+          <w:sz w:val="20"/>
+          <w:szCs w:val="20"/>
+        </w:rPr>
+        <w:t>atau</w:t>
+      </w:r>
+      <w:proofErr w:type="spellEnd"/>
+      <w:r>
+        <w:rPr>
+          <w:rFonts w:ascii="Courier New" w:eastAsia="Times New Roman" w:hAnsi="Courier New" w:cs="Courier New"/>
+          <w:sz w:val="20"/>
+          <w:szCs w:val="20"/>
+        </w:rPr>
+        <w:t xml:space="preserve"> </w:t>
+      </w:r>
+      <w:proofErr w:type="spellStart"/>
+      <w:r>
+        <w:rPr>
+          <w:rFonts w:ascii="Courier New" w:eastAsia="Times New Roman" w:hAnsi="Courier New" w:cs="Courier New"/>
+          <w:sz w:val="20"/>
+          <w:szCs w:val="20"/>
+        </w:rPr>
+        <w:t>sebagai</w:t>
+      </w:r>
+      <w:proofErr w:type="spellEnd"/>
+      <w:r>
+        <w:rPr>
+          <w:rFonts w:ascii="Courier New" w:eastAsia="Times New Roman" w:hAnsi="Courier New" w:cs="Courier New"/>
+          <w:sz w:val="20"/>
+          <w:szCs w:val="20"/>
+        </w:rPr>
+        <w:t xml:space="preserve"> </w:t>
+      </w:r>
+      <w:proofErr w:type="spellStart"/>
+      <w:r>
+        <w:rPr>
+          <w:rFonts w:ascii="Courier New" w:eastAsia="Times New Roman" w:hAnsi="Courier New" w:cs="Courier New"/>
+          <w:sz w:val="20"/>
+          <w:szCs w:val="20"/>
+        </w:rPr>
+        <w:t>bagian</w:t>
+      </w:r>
+      <w:proofErr w:type="spellEnd"/>
+      <w:r>
+        <w:rPr>
+          <w:rFonts w:ascii="Courier New" w:eastAsia="Times New Roman" w:hAnsi="Courier New" w:cs="Courier New"/>
+          <w:sz w:val="20"/>
+          <w:szCs w:val="20"/>
+        </w:rPr>
+        <w:t xml:space="preserve"> </w:t>
+      </w:r>
+      <w:proofErr w:type="spellStart"/>
+      <w:r>
+        <w:rPr>
+          <w:rFonts w:ascii="Courier New" w:eastAsia="Times New Roman" w:hAnsi="Courier New" w:cs="Courier New"/>
+          <w:sz w:val="20"/>
+          <w:szCs w:val="20"/>
+        </w:rPr>
+        <w:t>dari</w:t>
+      </w:r>
+      <w:proofErr w:type="spellEnd"/>
+      <w:r>
+        <w:rPr>
+          <w:rFonts w:ascii="Courier New" w:eastAsia="Times New Roman" w:hAnsi="Courier New" w:cs="Courier New"/>
+          <w:sz w:val="20"/>
+          <w:szCs w:val="20"/>
+        </w:rPr>
+        <w:t xml:space="preserve"> </w:t>
+      </w:r>
+      <w:proofErr w:type="spellStart"/>
+      <w:r>
+        <w:rPr>
+          <w:rFonts w:ascii="Courier New" w:eastAsia="Times New Roman" w:hAnsi="Courier New" w:cs="Courier New"/>
+          <w:sz w:val="20"/>
+          <w:szCs w:val="20"/>
+        </w:rPr>
+        <w:t>komunitas</w:t>
+      </w:r>
+      <w:proofErr w:type="spellEnd"/>
+      <w:r>
+        <w:rPr>
+          <w:rFonts w:ascii="Courier New" w:eastAsia="Times New Roman" w:hAnsi="Courier New" w:cs="Courier New"/>
+          <w:sz w:val="20"/>
+          <w:szCs w:val="20"/>
+        </w:rPr>
+        <w:t xml:space="preserve"> </w:t>
+      </w:r>
+      <w:proofErr w:type="spellStart"/>
+      <w:r>
+        <w:rPr>
+          <w:rFonts w:ascii="Courier New" w:eastAsia="Times New Roman" w:hAnsi="Courier New" w:cs="Courier New"/>
+          <w:sz w:val="20"/>
+          <w:szCs w:val="20"/>
+        </w:rPr>
+        <w:t>disebut</w:t>
+      </w:r>
+      <w:proofErr w:type="spellEnd"/>
+      <w:r>
+        <w:rPr>
+          <w:rFonts w:ascii="Courier New" w:eastAsia="Times New Roman" w:hAnsi="Courier New" w:cs="Courier New"/>
+          <w:sz w:val="20"/>
+          <w:szCs w:val="20"/>
+        </w:rPr>
+        <w:t xml:space="preserve"> "server." Server </w:t>
+      </w:r>
+      <w:proofErr w:type="spellStart"/>
+      <w:r>
+        <w:rPr>
+          <w:rFonts w:ascii="Courier New" w:eastAsia="Times New Roman" w:hAnsi="Courier New" w:cs="Courier New"/>
+          <w:sz w:val="20"/>
+          <w:szCs w:val="20"/>
+        </w:rPr>
+        <w:t>adalah</w:t>
+      </w:r>
+      <w:proofErr w:type="spellEnd"/>
+      <w:r>
+        <w:rPr>
+          <w:rFonts w:ascii="Courier New" w:eastAsia="Times New Roman" w:hAnsi="Courier New" w:cs="Courier New"/>
+          <w:sz w:val="20"/>
+          <w:szCs w:val="20"/>
+        </w:rPr>
+        <w:t xml:space="preserve"> </w:t>
+      </w:r>
+      <w:proofErr w:type="spellStart"/>
+      <w:r>
+        <w:rPr>
+          <w:rFonts w:ascii="Courier New" w:eastAsia="Times New Roman" w:hAnsi="Courier New" w:cs="Courier New"/>
+          <w:sz w:val="20"/>
+          <w:szCs w:val="20"/>
+        </w:rPr>
+        <w:t>kumpulan</w:t>
+      </w:r>
+      <w:proofErr w:type="spellEnd"/>
+      <w:r>
+        <w:rPr>
+          <w:rFonts w:ascii="Courier New" w:eastAsia="Times New Roman" w:hAnsi="Courier New" w:cs="Courier New"/>
+          <w:sz w:val="20"/>
+          <w:szCs w:val="20"/>
+        </w:rPr>
+        <w:t xml:space="preserve"> </w:t>
+      </w:r>
+      <w:proofErr w:type="spellStart"/>
+      <w:r>
+        <w:rPr>
+          <w:rFonts w:ascii="Courier New" w:eastAsia="Times New Roman" w:hAnsi="Courier New" w:cs="Courier New"/>
+          <w:sz w:val="20"/>
+          <w:szCs w:val="20"/>
+        </w:rPr>
+        <w:t>ruang</w:t>
+      </w:r>
+      <w:proofErr w:type="spellEnd"/>
+      <w:r>
+        <w:rPr>
+          <w:rFonts w:ascii="Courier New" w:eastAsia="Times New Roman" w:hAnsi="Courier New" w:cs="Courier New"/>
+          <w:sz w:val="20"/>
+          <w:szCs w:val="20"/>
+        </w:rPr>
+        <w:t xml:space="preserve"> </w:t>
+      </w:r>
+      <w:proofErr w:type="spellStart"/>
+      <w:r>
+        <w:rPr>
+          <w:rFonts w:ascii="Courier New" w:eastAsia="Times New Roman" w:hAnsi="Courier New" w:cs="Courier New"/>
+          <w:sz w:val="20"/>
+          <w:szCs w:val="20"/>
+        </w:rPr>
+        <w:t>obrolan</w:t>
+      </w:r>
+      <w:proofErr w:type="spellEnd"/>
+      <w:r>
+        <w:rPr>
+          <w:rFonts w:ascii="Courier New" w:eastAsia="Times New Roman" w:hAnsi="Courier New" w:cs="Courier New"/>
+          <w:sz w:val="20"/>
+          <w:szCs w:val="20"/>
+        </w:rPr>
+        <w:t xml:space="preserve"> </w:t>
+      </w:r>
+      <w:proofErr w:type="spellStart"/>
+      <w:r>
+        <w:rPr>
+          <w:rFonts w:ascii="Courier New" w:eastAsia="Times New Roman" w:hAnsi="Courier New" w:cs="Courier New"/>
+          <w:sz w:val="20"/>
+          <w:szCs w:val="20"/>
+        </w:rPr>
+        <w:t>tetap</w:t>
+      </w:r>
+      <w:proofErr w:type="spellEnd"/>
+      <w:r>
+        <w:rPr>
+          <w:rFonts w:ascii="Courier New" w:eastAsia="Times New Roman" w:hAnsi="Courier New" w:cs="Courier New"/>
+          <w:sz w:val="20"/>
+          <w:szCs w:val="20"/>
+        </w:rPr>
+        <w:t xml:space="preserve"> </w:t>
+      </w:r>
+      <w:proofErr w:type="spellStart"/>
+      <w:r>
+        <w:rPr>
+          <w:rFonts w:ascii="Courier New" w:eastAsia="Times New Roman" w:hAnsi="Courier New" w:cs="Courier New"/>
+          <w:sz w:val="20"/>
+          <w:szCs w:val="20"/>
+        </w:rPr>
+        <w:t>dan</w:t>
+      </w:r>
+      <w:proofErr w:type="spellEnd"/>
+      <w:r>
+        <w:rPr>
+          <w:rFonts w:ascii="Courier New" w:eastAsia="Times New Roman" w:hAnsi="Courier New" w:cs="Courier New"/>
+          <w:sz w:val="20"/>
+          <w:szCs w:val="20"/>
+        </w:rPr>
+        <w:t xml:space="preserve"> </w:t>
+      </w:r>
+      <w:proofErr w:type="spellStart"/>
+      <w:r>
+        <w:rPr>
+          <w:rFonts w:ascii="Courier New" w:eastAsia="Times New Roman" w:hAnsi="Courier New" w:cs="Courier New"/>
+          <w:sz w:val="20"/>
+          <w:szCs w:val="20"/>
+        </w:rPr>
+        <w:t>saluran</w:t>
+      </w:r>
+      <w:proofErr w:type="spellEnd"/>
+      <w:r>
+        <w:rPr>
+          <w:rFonts w:ascii="Courier New" w:eastAsia="Times New Roman" w:hAnsi="Courier New" w:cs="Courier New"/>
+          <w:sz w:val="20"/>
+          <w:szCs w:val="20"/>
+        </w:rPr>
+        <w:t xml:space="preserve"> </w:t>
+      </w:r>
+      <w:proofErr w:type="spellStart"/>
+      <w:r>
+        <w:rPr>
+          <w:rFonts w:ascii="Courier New" w:eastAsia="Times New Roman" w:hAnsi="Courier New" w:cs="Courier New"/>
+          <w:sz w:val="20"/>
+          <w:szCs w:val="20"/>
+        </w:rPr>
+        <w:t>obrolan</w:t>
+      </w:r>
+      <w:proofErr w:type="spellEnd"/>
+      <w:r>
+        <w:rPr>
+          <w:rFonts w:ascii="Courier New" w:eastAsia="Times New Roman" w:hAnsi="Courier New" w:cs="Courier New"/>
+          <w:sz w:val="20"/>
+          <w:szCs w:val="20"/>
+        </w:rPr>
+        <w:t xml:space="preserve"> </w:t>
+      </w:r>
+      <w:proofErr w:type="spellStart"/>
+      <w:r>
+        <w:rPr>
+          <w:rFonts w:ascii="Courier New" w:eastAsia="Times New Roman" w:hAnsi="Courier New" w:cs="Courier New"/>
+          <w:sz w:val="20"/>
+          <w:szCs w:val="20"/>
+        </w:rPr>
+        <w:t>suara</w:t>
+      </w:r>
+      <w:proofErr w:type="spellEnd"/>
+      <w:r>
+        <w:rPr>
+          <w:rFonts w:ascii="Courier New" w:eastAsia="Times New Roman" w:hAnsi="Courier New" w:cs="Courier New"/>
+          <w:sz w:val="20"/>
+          <w:szCs w:val="20"/>
+        </w:rPr>
+        <w:t>.</w:t>
       </w:r>
     </w:p>
     <w:p>
@@ -2708,7 +6731,25 @@
           <w:sz w:val="20"/>
           <w:szCs w:val="20"/>
         </w:rPr>
-        <w:t xml:space="preserve">Diagrams.net/draw io is free online diagram software for making flowcharts, process diagrams, org charts, UML, ER and network diagrams. </w:t>
+        <w:t xml:space="preserve">Diagrams.net/draw </w:t>
+      </w:r>
+      <w:proofErr w:type="spellStart"/>
+      <w:r>
+        <w:rPr>
+          <w:rFonts w:ascii="Courier New" w:eastAsia="Times New Roman" w:hAnsi="Courier New" w:cs="Courier New"/>
+          <w:sz w:val="20"/>
+          <w:szCs w:val="20"/>
+        </w:rPr>
+        <w:t>io</w:t>
+      </w:r>
+      <w:proofErr w:type="spellEnd"/>
+      <w:r>
+        <w:rPr>
+          <w:rFonts w:ascii="Courier New" w:eastAsia="Times New Roman" w:hAnsi="Courier New" w:cs="Courier New"/>
+          <w:sz w:val="20"/>
+          <w:szCs w:val="20"/>
+        </w:rPr>
+        <w:t xml:space="preserve"> is free online diagram software for making flowcharts, process diagrams, org charts, UML, ER and network diagrams. </w:t>
       </w:r>
     </w:p>
     <w:p>
@@ -2747,8 +6788,18 @@
           <w:szCs w:val="26"/>
         </w:rPr>
         <w:tab/>
-        <w:t>: Balsamiq</w:t>
-      </w:r>
+        <w:t xml:space="preserve">: </w:t>
+      </w:r>
+      <w:proofErr w:type="spellStart"/>
+      <w:r>
+        <w:rPr>
+          <w:rFonts w:ascii="Courier New" w:eastAsia="Times New Roman" w:hAnsi="Courier New" w:cs="Courier New"/>
+          <w:sz w:val="26"/>
+          <w:szCs w:val="26"/>
+        </w:rPr>
+        <w:t>Balsamiq</w:t>
+      </w:r>
+      <w:proofErr w:type="spellEnd"/>
     </w:p>
     <w:p>
       <w:pPr>
@@ -2760,13 +6811,473 @@
           <w:szCs w:val="20"/>
         </w:rPr>
       </w:pPr>
-      <w:r>
-        <w:rPr>
-          <w:rFonts w:ascii="Courier New" w:eastAsia="Times New Roman" w:hAnsi="Courier New" w:cs="Courier New"/>
-          <w:sz w:val="20"/>
-          <w:szCs w:val="20"/>
-        </w:rPr>
-        <w:t>Balsamiq Wireframes adalah aplikasi pembuat wireframe situs web antarmuka pengguna grafis. Ini memungkinkan perancang untuk mengatur widget yang dibuat sebelumnya menggunakan editor WYSIWYG seret dan lepas. Aplikasi ini ditawarkan dalam versi desktop serta plug-in untuk Google Drive, Confluence, dan JIRA.</w:t>
+      <w:proofErr w:type="spellStart"/>
+      <w:r>
+        <w:rPr>
+          <w:rFonts w:ascii="Courier New" w:eastAsia="Times New Roman" w:hAnsi="Courier New" w:cs="Courier New"/>
+          <w:sz w:val="20"/>
+          <w:szCs w:val="20"/>
+        </w:rPr>
+        <w:t>Balsamiq</w:t>
+      </w:r>
+      <w:proofErr w:type="spellEnd"/>
+      <w:r>
+        <w:rPr>
+          <w:rFonts w:ascii="Courier New" w:eastAsia="Times New Roman" w:hAnsi="Courier New" w:cs="Courier New"/>
+          <w:sz w:val="20"/>
+          <w:szCs w:val="20"/>
+        </w:rPr>
+        <w:t xml:space="preserve"> Wireframes </w:t>
+      </w:r>
+      <w:proofErr w:type="spellStart"/>
+      <w:r>
+        <w:rPr>
+          <w:rFonts w:ascii="Courier New" w:eastAsia="Times New Roman" w:hAnsi="Courier New" w:cs="Courier New"/>
+          <w:sz w:val="20"/>
+          <w:szCs w:val="20"/>
+        </w:rPr>
+        <w:t>adalah</w:t>
+      </w:r>
+      <w:proofErr w:type="spellEnd"/>
+      <w:r>
+        <w:rPr>
+          <w:rFonts w:ascii="Courier New" w:eastAsia="Times New Roman" w:hAnsi="Courier New" w:cs="Courier New"/>
+          <w:sz w:val="20"/>
+          <w:szCs w:val="20"/>
+        </w:rPr>
+        <w:t xml:space="preserve"> </w:t>
+      </w:r>
+      <w:proofErr w:type="spellStart"/>
+      <w:r>
+        <w:rPr>
+          <w:rFonts w:ascii="Courier New" w:eastAsia="Times New Roman" w:hAnsi="Courier New" w:cs="Courier New"/>
+          <w:sz w:val="20"/>
+          <w:szCs w:val="20"/>
+        </w:rPr>
+        <w:t>aplikasi</w:t>
+      </w:r>
+      <w:proofErr w:type="spellEnd"/>
+      <w:r>
+        <w:rPr>
+          <w:rFonts w:ascii="Courier New" w:eastAsia="Times New Roman" w:hAnsi="Courier New" w:cs="Courier New"/>
+          <w:sz w:val="20"/>
+          <w:szCs w:val="20"/>
+        </w:rPr>
+        <w:t xml:space="preserve"> </w:t>
+      </w:r>
+      <w:proofErr w:type="spellStart"/>
+      <w:r>
+        <w:rPr>
+          <w:rFonts w:ascii="Courier New" w:eastAsia="Times New Roman" w:hAnsi="Courier New" w:cs="Courier New"/>
+          <w:sz w:val="20"/>
+          <w:szCs w:val="20"/>
+        </w:rPr>
+        <w:t>pembuat</w:t>
+      </w:r>
+      <w:proofErr w:type="spellEnd"/>
+      <w:r>
+        <w:rPr>
+          <w:rFonts w:ascii="Courier New" w:eastAsia="Times New Roman" w:hAnsi="Courier New" w:cs="Courier New"/>
+          <w:sz w:val="20"/>
+          <w:szCs w:val="20"/>
+        </w:rPr>
+        <w:t xml:space="preserve"> wireframe situs web </w:t>
+      </w:r>
+      <w:proofErr w:type="spellStart"/>
+      <w:r>
+        <w:rPr>
+          <w:rFonts w:ascii="Courier New" w:eastAsia="Times New Roman" w:hAnsi="Courier New" w:cs="Courier New"/>
+          <w:sz w:val="20"/>
+          <w:szCs w:val="20"/>
+        </w:rPr>
+        <w:t>antarmuka</w:t>
+      </w:r>
+      <w:proofErr w:type="spellEnd"/>
+      <w:r>
+        <w:rPr>
+          <w:rFonts w:ascii="Courier New" w:eastAsia="Times New Roman" w:hAnsi="Courier New" w:cs="Courier New"/>
+          <w:sz w:val="20"/>
+          <w:szCs w:val="20"/>
+        </w:rPr>
+        <w:t xml:space="preserve"> </w:t>
+      </w:r>
+      <w:proofErr w:type="spellStart"/>
+      <w:r>
+        <w:rPr>
+          <w:rFonts w:ascii="Courier New" w:eastAsia="Times New Roman" w:hAnsi="Courier New" w:cs="Courier New"/>
+          <w:sz w:val="20"/>
+          <w:szCs w:val="20"/>
+        </w:rPr>
+        <w:t>pengguna</w:t>
+      </w:r>
+      <w:proofErr w:type="spellEnd"/>
+      <w:r>
+        <w:rPr>
+          <w:rFonts w:ascii="Courier New" w:eastAsia="Times New Roman" w:hAnsi="Courier New" w:cs="Courier New"/>
+          <w:sz w:val="20"/>
+          <w:szCs w:val="20"/>
+        </w:rPr>
+        <w:t xml:space="preserve"> </w:t>
+      </w:r>
+      <w:proofErr w:type="spellStart"/>
+      <w:r>
+        <w:rPr>
+          <w:rFonts w:ascii="Courier New" w:eastAsia="Times New Roman" w:hAnsi="Courier New" w:cs="Courier New"/>
+          <w:sz w:val="20"/>
+          <w:szCs w:val="20"/>
+        </w:rPr>
+        <w:t>grafis</w:t>
+      </w:r>
+      <w:proofErr w:type="spellEnd"/>
+      <w:r>
+        <w:rPr>
+          <w:rFonts w:ascii="Courier New" w:eastAsia="Times New Roman" w:hAnsi="Courier New" w:cs="Courier New"/>
+          <w:sz w:val="20"/>
+          <w:szCs w:val="20"/>
+        </w:rPr>
+        <w:t xml:space="preserve">. </w:t>
+      </w:r>
+      <w:proofErr w:type="spellStart"/>
+      <w:r>
+        <w:rPr>
+          <w:rFonts w:ascii="Courier New" w:eastAsia="Times New Roman" w:hAnsi="Courier New" w:cs="Courier New"/>
+          <w:sz w:val="20"/>
+          <w:szCs w:val="20"/>
+        </w:rPr>
+        <w:t>Ini</w:t>
+      </w:r>
+      <w:proofErr w:type="spellEnd"/>
+      <w:r>
+        <w:rPr>
+          <w:rFonts w:ascii="Courier New" w:eastAsia="Times New Roman" w:hAnsi="Courier New" w:cs="Courier New"/>
+          <w:sz w:val="20"/>
+          <w:szCs w:val="20"/>
+        </w:rPr>
+        <w:t xml:space="preserve"> </w:t>
+      </w:r>
+      <w:proofErr w:type="spellStart"/>
+      <w:r>
+        <w:rPr>
+          <w:rFonts w:ascii="Courier New" w:eastAsia="Times New Roman" w:hAnsi="Courier New" w:cs="Courier New"/>
+          <w:sz w:val="20"/>
+          <w:szCs w:val="20"/>
+        </w:rPr>
+        <w:t>memungkinkan</w:t>
+      </w:r>
+      <w:proofErr w:type="spellEnd"/>
+      <w:r>
+        <w:rPr>
+          <w:rFonts w:ascii="Courier New" w:eastAsia="Times New Roman" w:hAnsi="Courier New" w:cs="Courier New"/>
+          <w:sz w:val="20"/>
+          <w:szCs w:val="20"/>
+        </w:rPr>
+        <w:t xml:space="preserve"> </w:t>
+      </w:r>
+      <w:proofErr w:type="spellStart"/>
+      <w:r>
+        <w:rPr>
+          <w:rFonts w:ascii="Courier New" w:eastAsia="Times New Roman" w:hAnsi="Courier New" w:cs="Courier New"/>
+          <w:sz w:val="20"/>
+          <w:szCs w:val="20"/>
+        </w:rPr>
+        <w:t>perancang</w:t>
+      </w:r>
+      <w:proofErr w:type="spellEnd"/>
+      <w:r>
+        <w:rPr>
+          <w:rFonts w:ascii="Courier New" w:eastAsia="Times New Roman" w:hAnsi="Courier New" w:cs="Courier New"/>
+          <w:sz w:val="20"/>
+          <w:szCs w:val="20"/>
+        </w:rPr>
+        <w:t xml:space="preserve"> </w:t>
+      </w:r>
+      <w:proofErr w:type="spellStart"/>
+      <w:r>
+        <w:rPr>
+          <w:rFonts w:ascii="Courier New" w:eastAsia="Times New Roman" w:hAnsi="Courier New" w:cs="Courier New"/>
+          <w:sz w:val="20"/>
+          <w:szCs w:val="20"/>
+        </w:rPr>
+        <w:t>untuk</w:t>
+      </w:r>
+      <w:proofErr w:type="spellEnd"/>
+      <w:r>
+        <w:rPr>
+          <w:rFonts w:ascii="Courier New" w:eastAsia="Times New Roman" w:hAnsi="Courier New" w:cs="Courier New"/>
+          <w:sz w:val="20"/>
+          <w:szCs w:val="20"/>
+        </w:rPr>
+        <w:t xml:space="preserve"> </w:t>
+      </w:r>
+      <w:proofErr w:type="spellStart"/>
+      <w:r>
+        <w:rPr>
+          <w:rFonts w:ascii="Courier New" w:eastAsia="Times New Roman" w:hAnsi="Courier New" w:cs="Courier New"/>
+          <w:sz w:val="20"/>
+          <w:szCs w:val="20"/>
+        </w:rPr>
+        <w:t>mengatur</w:t>
+      </w:r>
+      <w:proofErr w:type="spellEnd"/>
+      <w:r>
+        <w:rPr>
+          <w:rFonts w:ascii="Courier New" w:eastAsia="Times New Roman" w:hAnsi="Courier New" w:cs="Courier New"/>
+          <w:sz w:val="20"/>
+          <w:szCs w:val="20"/>
+        </w:rPr>
+        <w:t xml:space="preserve"> widget yang </w:t>
+      </w:r>
+      <w:proofErr w:type="spellStart"/>
+      <w:r>
+        <w:rPr>
+          <w:rFonts w:ascii="Courier New" w:eastAsia="Times New Roman" w:hAnsi="Courier New" w:cs="Courier New"/>
+          <w:sz w:val="20"/>
+          <w:szCs w:val="20"/>
+        </w:rPr>
+        <w:t>dibuat</w:t>
+      </w:r>
+      <w:proofErr w:type="spellEnd"/>
+      <w:r>
+        <w:rPr>
+          <w:rFonts w:ascii="Courier New" w:eastAsia="Times New Roman" w:hAnsi="Courier New" w:cs="Courier New"/>
+          <w:sz w:val="20"/>
+          <w:szCs w:val="20"/>
+        </w:rPr>
+        <w:t xml:space="preserve"> </w:t>
+      </w:r>
+      <w:proofErr w:type="spellStart"/>
+      <w:r>
+        <w:rPr>
+          <w:rFonts w:ascii="Courier New" w:eastAsia="Times New Roman" w:hAnsi="Courier New" w:cs="Courier New"/>
+          <w:sz w:val="20"/>
+          <w:szCs w:val="20"/>
+        </w:rPr>
+        <w:t>sebelumnya</w:t>
+      </w:r>
+      <w:proofErr w:type="spellEnd"/>
+      <w:r>
+        <w:rPr>
+          <w:rFonts w:ascii="Courier New" w:eastAsia="Times New Roman" w:hAnsi="Courier New" w:cs="Courier New"/>
+          <w:sz w:val="20"/>
+          <w:szCs w:val="20"/>
+        </w:rPr>
+        <w:t xml:space="preserve"> </w:t>
+      </w:r>
+      <w:proofErr w:type="spellStart"/>
+      <w:r>
+        <w:rPr>
+          <w:rFonts w:ascii="Courier New" w:eastAsia="Times New Roman" w:hAnsi="Courier New" w:cs="Courier New"/>
+          <w:sz w:val="20"/>
+          <w:szCs w:val="20"/>
+        </w:rPr>
+        <w:t>menggunakan</w:t>
+      </w:r>
+      <w:proofErr w:type="spellEnd"/>
+      <w:r>
+        <w:rPr>
+          <w:rFonts w:ascii="Courier New" w:eastAsia="Times New Roman" w:hAnsi="Courier New" w:cs="Courier New"/>
+          <w:sz w:val="20"/>
+          <w:szCs w:val="20"/>
+        </w:rPr>
+        <w:t xml:space="preserve"> editor WYSIWYG </w:t>
+      </w:r>
+      <w:proofErr w:type="spellStart"/>
+      <w:r>
+        <w:rPr>
+          <w:rFonts w:ascii="Courier New" w:eastAsia="Times New Roman" w:hAnsi="Courier New" w:cs="Courier New"/>
+          <w:sz w:val="20"/>
+          <w:szCs w:val="20"/>
+        </w:rPr>
+        <w:t>seret</w:t>
+      </w:r>
+      <w:proofErr w:type="spellEnd"/>
+      <w:r>
+        <w:rPr>
+          <w:rFonts w:ascii="Courier New" w:eastAsia="Times New Roman" w:hAnsi="Courier New" w:cs="Courier New"/>
+          <w:sz w:val="20"/>
+          <w:szCs w:val="20"/>
+        </w:rPr>
+        <w:t xml:space="preserve"> </w:t>
+      </w:r>
+      <w:proofErr w:type="spellStart"/>
+      <w:r>
+        <w:rPr>
+          <w:rFonts w:ascii="Courier New" w:eastAsia="Times New Roman" w:hAnsi="Courier New" w:cs="Courier New"/>
+          <w:sz w:val="20"/>
+          <w:szCs w:val="20"/>
+        </w:rPr>
+        <w:t>dan</w:t>
+      </w:r>
+      <w:proofErr w:type="spellEnd"/>
+      <w:r>
+        <w:rPr>
+          <w:rFonts w:ascii="Courier New" w:eastAsia="Times New Roman" w:hAnsi="Courier New" w:cs="Courier New"/>
+          <w:sz w:val="20"/>
+          <w:szCs w:val="20"/>
+        </w:rPr>
+        <w:t xml:space="preserve"> </w:t>
+      </w:r>
+      <w:proofErr w:type="spellStart"/>
+      <w:r>
+        <w:rPr>
+          <w:rFonts w:ascii="Courier New" w:eastAsia="Times New Roman" w:hAnsi="Courier New" w:cs="Courier New"/>
+          <w:sz w:val="20"/>
+          <w:szCs w:val="20"/>
+        </w:rPr>
+        <w:t>lepas</w:t>
+      </w:r>
+      <w:proofErr w:type="spellEnd"/>
+      <w:r>
+        <w:rPr>
+          <w:rFonts w:ascii="Courier New" w:eastAsia="Times New Roman" w:hAnsi="Courier New" w:cs="Courier New"/>
+          <w:sz w:val="20"/>
+          <w:szCs w:val="20"/>
+        </w:rPr>
+        <w:t xml:space="preserve">. </w:t>
+      </w:r>
+      <w:proofErr w:type="spellStart"/>
+      <w:r>
+        <w:rPr>
+          <w:rFonts w:ascii="Courier New" w:eastAsia="Times New Roman" w:hAnsi="Courier New" w:cs="Courier New"/>
+          <w:sz w:val="20"/>
+          <w:szCs w:val="20"/>
+        </w:rPr>
+        <w:t>Aplikasi</w:t>
+      </w:r>
+      <w:proofErr w:type="spellEnd"/>
+      <w:r>
+        <w:rPr>
+          <w:rFonts w:ascii="Courier New" w:eastAsia="Times New Roman" w:hAnsi="Courier New" w:cs="Courier New"/>
+          <w:sz w:val="20"/>
+          <w:szCs w:val="20"/>
+        </w:rPr>
+        <w:t xml:space="preserve"> </w:t>
+      </w:r>
+      <w:proofErr w:type="spellStart"/>
+      <w:r>
+        <w:rPr>
+          <w:rFonts w:ascii="Courier New" w:eastAsia="Times New Roman" w:hAnsi="Courier New" w:cs="Courier New"/>
+          <w:sz w:val="20"/>
+          <w:szCs w:val="20"/>
+        </w:rPr>
+        <w:t>ini</w:t>
+      </w:r>
+      <w:proofErr w:type="spellEnd"/>
+      <w:r>
+        <w:rPr>
+          <w:rFonts w:ascii="Courier New" w:eastAsia="Times New Roman" w:hAnsi="Courier New" w:cs="Courier New"/>
+          <w:sz w:val="20"/>
+          <w:szCs w:val="20"/>
+        </w:rPr>
+        <w:t xml:space="preserve"> </w:t>
+      </w:r>
+      <w:proofErr w:type="spellStart"/>
+      <w:r>
+        <w:rPr>
+          <w:rFonts w:ascii="Courier New" w:eastAsia="Times New Roman" w:hAnsi="Courier New" w:cs="Courier New"/>
+          <w:sz w:val="20"/>
+          <w:szCs w:val="20"/>
+        </w:rPr>
+        <w:t>ditawarkan</w:t>
+      </w:r>
+      <w:proofErr w:type="spellEnd"/>
+      <w:r>
+        <w:rPr>
+          <w:rFonts w:ascii="Courier New" w:eastAsia="Times New Roman" w:hAnsi="Courier New" w:cs="Courier New"/>
+          <w:sz w:val="20"/>
+          <w:szCs w:val="20"/>
+        </w:rPr>
+        <w:t xml:space="preserve"> </w:t>
+      </w:r>
+      <w:proofErr w:type="spellStart"/>
+      <w:r>
+        <w:rPr>
+          <w:rFonts w:ascii="Courier New" w:eastAsia="Times New Roman" w:hAnsi="Courier New" w:cs="Courier New"/>
+          <w:sz w:val="20"/>
+          <w:szCs w:val="20"/>
+        </w:rPr>
+        <w:t>dalam</w:t>
+      </w:r>
+      <w:proofErr w:type="spellEnd"/>
+      <w:r>
+        <w:rPr>
+          <w:rFonts w:ascii="Courier New" w:eastAsia="Times New Roman" w:hAnsi="Courier New" w:cs="Courier New"/>
+          <w:sz w:val="20"/>
+          <w:szCs w:val="20"/>
+        </w:rPr>
+        <w:t xml:space="preserve"> </w:t>
+      </w:r>
+      <w:proofErr w:type="spellStart"/>
+      <w:r>
+        <w:rPr>
+          <w:rFonts w:ascii="Courier New" w:eastAsia="Times New Roman" w:hAnsi="Courier New" w:cs="Courier New"/>
+          <w:sz w:val="20"/>
+          <w:szCs w:val="20"/>
+        </w:rPr>
+        <w:t>versi</w:t>
+      </w:r>
+      <w:proofErr w:type="spellEnd"/>
+      <w:r>
+        <w:rPr>
+          <w:rFonts w:ascii="Courier New" w:eastAsia="Times New Roman" w:hAnsi="Courier New" w:cs="Courier New"/>
+          <w:sz w:val="20"/>
+          <w:szCs w:val="20"/>
+        </w:rPr>
+        <w:t xml:space="preserve"> desktop </w:t>
+      </w:r>
+      <w:proofErr w:type="spellStart"/>
+      <w:r>
+        <w:rPr>
+          <w:rFonts w:ascii="Courier New" w:eastAsia="Times New Roman" w:hAnsi="Courier New" w:cs="Courier New"/>
+          <w:sz w:val="20"/>
+          <w:szCs w:val="20"/>
+        </w:rPr>
+        <w:t>serta</w:t>
+      </w:r>
+      <w:proofErr w:type="spellEnd"/>
+      <w:r>
+        <w:rPr>
+          <w:rFonts w:ascii="Courier New" w:eastAsia="Times New Roman" w:hAnsi="Courier New" w:cs="Courier New"/>
+          <w:sz w:val="20"/>
+          <w:szCs w:val="20"/>
+        </w:rPr>
+        <w:t xml:space="preserve"> plug-in </w:t>
+      </w:r>
+      <w:proofErr w:type="spellStart"/>
+      <w:r>
+        <w:rPr>
+          <w:rFonts w:ascii="Courier New" w:eastAsia="Times New Roman" w:hAnsi="Courier New" w:cs="Courier New"/>
+          <w:sz w:val="20"/>
+          <w:szCs w:val="20"/>
+        </w:rPr>
+        <w:t>untuk</w:t>
+      </w:r>
+      <w:proofErr w:type="spellEnd"/>
+      <w:r>
+        <w:rPr>
+          <w:rFonts w:ascii="Courier New" w:eastAsia="Times New Roman" w:hAnsi="Courier New" w:cs="Courier New"/>
+          <w:sz w:val="20"/>
+          <w:szCs w:val="20"/>
+        </w:rPr>
+        <w:t xml:space="preserve"> Google Drive, Confluence, </w:t>
+      </w:r>
+      <w:proofErr w:type="spellStart"/>
+      <w:r>
+        <w:rPr>
+          <w:rFonts w:ascii="Courier New" w:eastAsia="Times New Roman" w:hAnsi="Courier New" w:cs="Courier New"/>
+          <w:sz w:val="20"/>
+          <w:szCs w:val="20"/>
+        </w:rPr>
+        <w:t>dan</w:t>
+      </w:r>
+      <w:proofErr w:type="spellEnd"/>
+      <w:r>
+        <w:rPr>
+          <w:rFonts w:ascii="Courier New" w:eastAsia="Times New Roman" w:hAnsi="Courier New" w:cs="Courier New"/>
+          <w:sz w:val="20"/>
+          <w:szCs w:val="20"/>
+        </w:rPr>
+        <w:t xml:space="preserve"> JIRA.</w:t>
       </w:r>
     </w:p>
     <w:p>
@@ -2838,13 +7349,293 @@
           <w:szCs w:val="20"/>
         </w:rPr>
       </w:pPr>
-      <w:r>
-        <w:rPr>
-          <w:rFonts w:ascii="Courier New" w:eastAsia="Times New Roman" w:hAnsi="Courier New" w:cs="Courier New"/>
-          <w:sz w:val="20"/>
-          <w:szCs w:val="20"/>
-        </w:rPr>
-        <w:t>Merupakan website yang memudahkan pengguna untuk membuat mockup secara gratis. Hanya dengan memilih device dan mengupload gambar, mockup sudah siap untuk didownload.</w:t>
+      <w:proofErr w:type="spellStart"/>
+      <w:r>
+        <w:rPr>
+          <w:rFonts w:ascii="Courier New" w:eastAsia="Times New Roman" w:hAnsi="Courier New" w:cs="Courier New"/>
+          <w:sz w:val="20"/>
+          <w:szCs w:val="20"/>
+        </w:rPr>
+        <w:t>Merupakan</w:t>
+      </w:r>
+      <w:proofErr w:type="spellEnd"/>
+      <w:r>
+        <w:rPr>
+          <w:rFonts w:ascii="Courier New" w:eastAsia="Times New Roman" w:hAnsi="Courier New" w:cs="Courier New"/>
+          <w:sz w:val="20"/>
+          <w:szCs w:val="20"/>
+        </w:rPr>
+        <w:t xml:space="preserve"> website yang </w:t>
+      </w:r>
+      <w:proofErr w:type="spellStart"/>
+      <w:r>
+        <w:rPr>
+          <w:rFonts w:ascii="Courier New" w:eastAsia="Times New Roman" w:hAnsi="Courier New" w:cs="Courier New"/>
+          <w:sz w:val="20"/>
+          <w:szCs w:val="20"/>
+        </w:rPr>
+        <w:t>memudahkan</w:t>
+      </w:r>
+      <w:proofErr w:type="spellEnd"/>
+      <w:r>
+        <w:rPr>
+          <w:rFonts w:ascii="Courier New" w:eastAsia="Times New Roman" w:hAnsi="Courier New" w:cs="Courier New"/>
+          <w:sz w:val="20"/>
+          <w:szCs w:val="20"/>
+        </w:rPr>
+        <w:t xml:space="preserve"> </w:t>
+      </w:r>
+      <w:proofErr w:type="spellStart"/>
+      <w:r>
+        <w:rPr>
+          <w:rFonts w:ascii="Courier New" w:eastAsia="Times New Roman" w:hAnsi="Courier New" w:cs="Courier New"/>
+          <w:sz w:val="20"/>
+          <w:szCs w:val="20"/>
+        </w:rPr>
+        <w:t>pengguna</w:t>
+      </w:r>
+      <w:proofErr w:type="spellEnd"/>
+      <w:r>
+        <w:rPr>
+          <w:rFonts w:ascii="Courier New" w:eastAsia="Times New Roman" w:hAnsi="Courier New" w:cs="Courier New"/>
+          <w:sz w:val="20"/>
+          <w:szCs w:val="20"/>
+        </w:rPr>
+        <w:t xml:space="preserve"> </w:t>
+      </w:r>
+      <w:proofErr w:type="spellStart"/>
+      <w:r>
+        <w:rPr>
+          <w:rFonts w:ascii="Courier New" w:eastAsia="Times New Roman" w:hAnsi="Courier New" w:cs="Courier New"/>
+          <w:sz w:val="20"/>
+          <w:szCs w:val="20"/>
+        </w:rPr>
+        <w:t>untuk</w:t>
+      </w:r>
+      <w:proofErr w:type="spellEnd"/>
+      <w:r>
+        <w:rPr>
+          <w:rFonts w:ascii="Courier New" w:eastAsia="Times New Roman" w:hAnsi="Courier New" w:cs="Courier New"/>
+          <w:sz w:val="20"/>
+          <w:szCs w:val="20"/>
+        </w:rPr>
+        <w:t xml:space="preserve"> </w:t>
+      </w:r>
+      <w:proofErr w:type="spellStart"/>
+      <w:r>
+        <w:rPr>
+          <w:rFonts w:ascii="Courier New" w:eastAsia="Times New Roman" w:hAnsi="Courier New" w:cs="Courier New"/>
+          <w:sz w:val="20"/>
+          <w:szCs w:val="20"/>
+        </w:rPr>
+        <w:t>membuat</w:t>
+      </w:r>
+      <w:proofErr w:type="spellEnd"/>
+      <w:r>
+        <w:rPr>
+          <w:rFonts w:ascii="Courier New" w:eastAsia="Times New Roman" w:hAnsi="Courier New" w:cs="Courier New"/>
+          <w:sz w:val="20"/>
+          <w:szCs w:val="20"/>
+        </w:rPr>
+        <w:t xml:space="preserve"> mockup </w:t>
+      </w:r>
+      <w:proofErr w:type="spellStart"/>
+      <w:r>
+        <w:rPr>
+          <w:rFonts w:ascii="Courier New" w:eastAsia="Times New Roman" w:hAnsi="Courier New" w:cs="Courier New"/>
+          <w:sz w:val="20"/>
+          <w:szCs w:val="20"/>
+        </w:rPr>
+        <w:t>secara</w:t>
+      </w:r>
+      <w:proofErr w:type="spellEnd"/>
+      <w:r>
+        <w:rPr>
+          <w:rFonts w:ascii="Courier New" w:eastAsia="Times New Roman" w:hAnsi="Courier New" w:cs="Courier New"/>
+          <w:sz w:val="20"/>
+          <w:szCs w:val="20"/>
+        </w:rPr>
+        <w:t xml:space="preserve"> gratis. </w:t>
+      </w:r>
+      <w:proofErr w:type="spellStart"/>
+      <w:r>
+        <w:rPr>
+          <w:rFonts w:ascii="Courier New" w:eastAsia="Times New Roman" w:hAnsi="Courier New" w:cs="Courier New"/>
+          <w:sz w:val="20"/>
+          <w:szCs w:val="20"/>
+        </w:rPr>
+        <w:t>Hanya</w:t>
+      </w:r>
+      <w:proofErr w:type="spellEnd"/>
+      <w:r>
+        <w:rPr>
+          <w:rFonts w:ascii="Courier New" w:eastAsia="Times New Roman" w:hAnsi="Courier New" w:cs="Courier New"/>
+          <w:sz w:val="20"/>
+          <w:szCs w:val="20"/>
+        </w:rPr>
+        <w:t xml:space="preserve"> </w:t>
+      </w:r>
+      <w:proofErr w:type="spellStart"/>
+      <w:r>
+        <w:rPr>
+          <w:rFonts w:ascii="Courier New" w:eastAsia="Times New Roman" w:hAnsi="Courier New" w:cs="Courier New"/>
+          <w:sz w:val="20"/>
+          <w:szCs w:val="20"/>
+        </w:rPr>
+        <w:t>dengan</w:t>
+      </w:r>
+      <w:proofErr w:type="spellEnd"/>
+      <w:r>
+        <w:rPr>
+          <w:rFonts w:ascii="Courier New" w:eastAsia="Times New Roman" w:hAnsi="Courier New" w:cs="Courier New"/>
+          <w:sz w:val="20"/>
+          <w:szCs w:val="20"/>
+        </w:rPr>
+        <w:t xml:space="preserve"> </w:t>
+      </w:r>
+      <w:proofErr w:type="spellStart"/>
+      <w:r>
+        <w:rPr>
+          <w:rFonts w:ascii="Courier New" w:eastAsia="Times New Roman" w:hAnsi="Courier New" w:cs="Courier New"/>
+          <w:sz w:val="20"/>
+          <w:szCs w:val="20"/>
+        </w:rPr>
+        <w:t>memilih</w:t>
+      </w:r>
+      <w:proofErr w:type="spellEnd"/>
+      <w:r>
+        <w:rPr>
+          <w:rFonts w:ascii="Courier New" w:eastAsia="Times New Roman" w:hAnsi="Courier New" w:cs="Courier New"/>
+          <w:sz w:val="20"/>
+          <w:szCs w:val="20"/>
+        </w:rPr>
+        <w:t xml:space="preserve"> device </w:t>
+      </w:r>
+      <w:proofErr w:type="spellStart"/>
+      <w:r>
+        <w:rPr>
+          <w:rFonts w:ascii="Courier New" w:eastAsia="Times New Roman" w:hAnsi="Courier New" w:cs="Courier New"/>
+          <w:sz w:val="20"/>
+          <w:szCs w:val="20"/>
+        </w:rPr>
+        <w:t>dan</w:t>
+      </w:r>
+      <w:proofErr w:type="spellEnd"/>
+      <w:r>
+        <w:rPr>
+          <w:rFonts w:ascii="Courier New" w:eastAsia="Times New Roman" w:hAnsi="Courier New" w:cs="Courier New"/>
+          <w:sz w:val="20"/>
+          <w:szCs w:val="20"/>
+        </w:rPr>
+        <w:t xml:space="preserve"> </w:t>
+      </w:r>
+      <w:proofErr w:type="spellStart"/>
+      <w:r>
+        <w:rPr>
+          <w:rFonts w:ascii="Courier New" w:eastAsia="Times New Roman" w:hAnsi="Courier New" w:cs="Courier New"/>
+          <w:sz w:val="20"/>
+          <w:szCs w:val="20"/>
+        </w:rPr>
+        <w:t>mengupload</w:t>
+      </w:r>
+      <w:proofErr w:type="spellEnd"/>
+      <w:r>
+        <w:rPr>
+          <w:rFonts w:ascii="Courier New" w:eastAsia="Times New Roman" w:hAnsi="Courier New" w:cs="Courier New"/>
+          <w:sz w:val="20"/>
+          <w:szCs w:val="20"/>
+        </w:rPr>
+        <w:t xml:space="preserve"> </w:t>
+      </w:r>
+      <w:proofErr w:type="spellStart"/>
+      <w:r>
+        <w:rPr>
+          <w:rFonts w:ascii="Courier New" w:eastAsia="Times New Roman" w:hAnsi="Courier New" w:cs="Courier New"/>
+          <w:sz w:val="20"/>
+          <w:szCs w:val="20"/>
+        </w:rPr>
+        <w:t>gambar</w:t>
+      </w:r>
+      <w:proofErr w:type="spellEnd"/>
+      <w:r>
+        <w:rPr>
+          <w:rFonts w:ascii="Courier New" w:eastAsia="Times New Roman" w:hAnsi="Courier New" w:cs="Courier New"/>
+          <w:sz w:val="20"/>
+          <w:szCs w:val="20"/>
+        </w:rPr>
+        <w:t xml:space="preserve">, mockup </w:t>
+      </w:r>
+      <w:proofErr w:type="spellStart"/>
+      <w:r>
+        <w:rPr>
+          <w:rFonts w:ascii="Courier New" w:eastAsia="Times New Roman" w:hAnsi="Courier New" w:cs="Courier New"/>
+          <w:sz w:val="20"/>
+          <w:szCs w:val="20"/>
+        </w:rPr>
+        <w:t>sudah</w:t>
+      </w:r>
+      <w:proofErr w:type="spellEnd"/>
+      <w:r>
+        <w:rPr>
+          <w:rFonts w:ascii="Courier New" w:eastAsia="Times New Roman" w:hAnsi="Courier New" w:cs="Courier New"/>
+          <w:sz w:val="20"/>
+          <w:szCs w:val="20"/>
+        </w:rPr>
+        <w:t xml:space="preserve"> </w:t>
+      </w:r>
+      <w:proofErr w:type="spellStart"/>
+      <w:r>
+        <w:rPr>
+          <w:rFonts w:ascii="Courier New" w:eastAsia="Times New Roman" w:hAnsi="Courier New" w:cs="Courier New"/>
+          <w:sz w:val="20"/>
+          <w:szCs w:val="20"/>
+        </w:rPr>
+        <w:t>siap</w:t>
+      </w:r>
+      <w:proofErr w:type="spellEnd"/>
+      <w:r>
+        <w:rPr>
+          <w:rFonts w:ascii="Courier New" w:eastAsia="Times New Roman" w:hAnsi="Courier New" w:cs="Courier New"/>
+          <w:sz w:val="20"/>
+          <w:szCs w:val="20"/>
+        </w:rPr>
+        <w:t xml:space="preserve"> </w:t>
+      </w:r>
+      <w:proofErr w:type="spellStart"/>
+      <w:r>
+        <w:rPr>
+          <w:rFonts w:ascii="Courier New" w:eastAsia="Times New Roman" w:hAnsi="Courier New" w:cs="Courier New"/>
+          <w:sz w:val="20"/>
+          <w:szCs w:val="20"/>
+        </w:rPr>
+        <w:t>untuk</w:t>
+      </w:r>
+      <w:proofErr w:type="spellEnd"/>
+      <w:r>
+        <w:rPr>
+          <w:rFonts w:ascii="Courier New" w:eastAsia="Times New Roman" w:hAnsi="Courier New" w:cs="Courier New"/>
+          <w:sz w:val="20"/>
+          <w:szCs w:val="20"/>
+        </w:rPr>
+        <w:t xml:space="preserve"> </w:t>
+      </w:r>
+      <w:proofErr w:type="spellStart"/>
+      <w:r>
+        <w:rPr>
+          <w:rFonts w:ascii="Courier New" w:eastAsia="Times New Roman" w:hAnsi="Courier New" w:cs="Courier New"/>
+          <w:sz w:val="20"/>
+          <w:szCs w:val="20"/>
+        </w:rPr>
+        <w:t>didownload</w:t>
+      </w:r>
+      <w:proofErr w:type="spellEnd"/>
+      <w:r>
+        <w:rPr>
+          <w:rFonts w:ascii="Courier New" w:eastAsia="Times New Roman" w:hAnsi="Courier New" w:cs="Courier New"/>
+          <w:sz w:val="20"/>
+          <w:szCs w:val="20"/>
+        </w:rPr>
+        <w:t>.</w:t>
       </w:r>
     </w:p>
     <w:sectPr>
@@ -2859,7 +7650,7 @@
 </file>
 
 <file path=word/endnotes.xml><?xml version="1.0" encoding="utf-8"?>
-<w:endnotes xmlns:wpc="http://schemas.microsoft.com/office/word/2010/wordprocessingCanvas" xmlns:cx="http://schemas.microsoft.com/office/drawing/2014/chartex" xmlns:cx1="http://schemas.microsoft.com/office/drawing/2015/9/8/chartex" xmlns:cx2="http://schemas.microsoft.com/office/drawing/2015/10/21/chartex" xmlns:cx3="http://schemas.microsoft.com/office/drawing/2016/5/9/chartex" xmlns:cx4="http://schemas.microsoft.com/office/drawing/2016/5/10/chartex" xmlns:cx5="http://schemas.microsoft.com/office/drawing/2016/5/11/chartex" xmlns:cx6="http://schemas.microsoft.com/office/drawing/2016/5/12/chartex" xmlns:cx7="http://schemas.microsoft.com/office/drawing/2016/5/13/chartex" xmlns:cx8="http://schemas.microsoft.com/office/drawing/2016/5/14/chartex" xmlns:mc="http://schemas.openxmlformats.org/markup-compatibility/2006" xmlns:aink="http://schemas.microsoft.com/office/drawing/2016/ink" xmlns:am3d="http://schemas.microsoft.com/office/drawing/2017/model3d" xmlns:o="urn:schemas-microsoft-com:office:office" xmlns:r="http://schemas.openxmlformats.org/officeDocument/2006/relationships" xmlns:m="http://schemas.openxmlformats.org/officeDocument/2006/math" xmlns:v="urn:schemas-microsoft-com:vml" xmlns:wp14="http://schemas.microsoft.com/office/word/2010/wordprocessingDrawing" xmlns:wp="http://schemas.openxmlformats.org/drawingml/2006/wordprocessingDrawing" xmlns:w10="urn:schemas-microsoft-com:office:word" xmlns:w="http://schemas.openxmlformats.org/wordprocessingml/2006/main" xmlns:w14="http://schemas.microsoft.com/office/word/2010/wordml" xmlns:w15="http://schemas.microsoft.com/office/word/2012/wordml" xmlns:w16cex="http://schemas.microsoft.com/office/word/2018/wordml/cex" xmlns:w16cid="http://schemas.microsoft.com/office/word/2016/wordml/cid" xmlns:w16="http://schemas.microsoft.com/office/word/2018/wordml" xmlns:w16sdtdh="http://schemas.microsoft.com/office/word/2020/wordml/sdtdatahash" xmlns:w16se="http://schemas.microsoft.com/office/word/2015/wordml/symex" xmlns:wpg="http://schemas.microsoft.com/office/word/2010/wordprocessingGroup" xmlns:wpi="http://schemas.microsoft.com/office/word/2010/wordprocessingInk" xmlns:wne="http://schemas.microsoft.com/office/word/2006/wordml" xmlns:wps="http://schemas.microsoft.com/office/word/2010/wordprocessingShape" mc:Ignorable="w14 w15 w16se w16cid w16 w16cex w16sdtdh wp14">
+<w:endnotes xmlns:wpc="http://schemas.microsoft.com/office/word/2010/wordprocessingCanvas" xmlns:cx="http://schemas.microsoft.com/office/drawing/2014/chartex" xmlns:mc="http://schemas.openxmlformats.org/markup-compatibility/2006" xmlns:o="urn:schemas-microsoft-com:office:office" xmlns:r="http://schemas.openxmlformats.org/officeDocument/2006/relationships" xmlns:m="http://schemas.openxmlformats.org/officeDocument/2006/math" xmlns:v="urn:schemas-microsoft-com:vml" xmlns:wp14="http://schemas.microsoft.com/office/word/2010/wordprocessingDrawing" xmlns:wp="http://schemas.openxmlformats.org/drawingml/2006/wordprocessingDrawing" xmlns:w10="urn:schemas-microsoft-com:office:word" xmlns:w="http://schemas.openxmlformats.org/wordprocessingml/2006/main" xmlns:w14="http://schemas.microsoft.com/office/word/2010/wordml" xmlns:w15="http://schemas.microsoft.com/office/word/2012/wordml" xmlns:w16se="http://schemas.microsoft.com/office/word/2015/wordml/symex" xmlns:wpg="http://schemas.microsoft.com/office/word/2010/wordprocessingGroup" xmlns:wpi="http://schemas.microsoft.com/office/word/2010/wordprocessingInk" xmlns:wne="http://schemas.microsoft.com/office/word/2006/wordml" xmlns:wps="http://schemas.microsoft.com/office/word/2010/wordprocessingShape" mc:Ignorable="w14 w15 w16se wp14">
   <w:endnote w:type="separator" w:id="-1">
     <w:p>
       <w:pPr>
@@ -2884,7 +7675,7 @@
 </file>
 
 <file path=word/footnotes.xml><?xml version="1.0" encoding="utf-8"?>
-<w:footnotes xmlns:wpc="http://schemas.microsoft.com/office/word/2010/wordprocessingCanvas" xmlns:cx="http://schemas.microsoft.com/office/drawing/2014/chartex" xmlns:cx1="http://schemas.microsoft.com/office/drawing/2015/9/8/chartex" xmlns:cx2="http://schemas.microsoft.com/office/drawing/2015/10/21/chartex" xmlns:cx3="http://schemas.microsoft.com/office/drawing/2016/5/9/chartex" xmlns:cx4="http://schemas.microsoft.com/office/drawing/2016/5/10/chartex" xmlns:cx5="http://schemas.microsoft.com/office/drawing/2016/5/11/chartex" xmlns:cx6="http://schemas.microsoft.com/office/drawing/2016/5/12/chartex" xmlns:cx7="http://schemas.microsoft.com/office/drawing/2016/5/13/chartex" xmlns:cx8="http://schemas.microsoft.com/office/drawing/2016/5/14/chartex" xmlns:mc="http://schemas.openxmlformats.org/markup-compatibility/2006" xmlns:aink="http://schemas.microsoft.com/office/drawing/2016/ink" xmlns:am3d="http://schemas.microsoft.com/office/drawing/2017/model3d" xmlns:o="urn:schemas-microsoft-com:office:office" xmlns:r="http://schemas.openxmlformats.org/officeDocument/2006/relationships" xmlns:m="http://schemas.openxmlformats.org/officeDocument/2006/math" xmlns:v="urn:schemas-microsoft-com:vml" xmlns:wp14="http://schemas.microsoft.com/office/word/2010/wordprocessingDrawing" xmlns:wp="http://schemas.openxmlformats.org/drawingml/2006/wordprocessingDrawing" xmlns:w10="urn:schemas-microsoft-com:office:word" xmlns:w="http://schemas.openxmlformats.org/wordprocessingml/2006/main" xmlns:w14="http://schemas.microsoft.com/office/word/2010/wordml" xmlns:w15="http://schemas.microsoft.com/office/word/2012/wordml" xmlns:w16cex="http://schemas.microsoft.com/office/word/2018/wordml/cex" xmlns:w16cid="http://schemas.microsoft.com/office/word/2016/wordml/cid" xmlns:w16="http://schemas.microsoft.com/office/word/2018/wordml" xmlns:w16sdtdh="http://schemas.microsoft.com/office/word/2020/wordml/sdtdatahash" xmlns:w16se="http://schemas.microsoft.com/office/word/2015/wordml/symex" xmlns:wpg="http://schemas.microsoft.com/office/word/2010/wordprocessingGroup" xmlns:wpi="http://schemas.microsoft.com/office/word/2010/wordprocessingInk" xmlns:wne="http://schemas.microsoft.com/office/word/2006/wordml" xmlns:wps="http://schemas.microsoft.com/office/word/2010/wordprocessingShape" mc:Ignorable="w14 w15 w16se w16cid w16 w16cex w16sdtdh wp14">
+<w:footnotes xmlns:wpc="http://schemas.microsoft.com/office/word/2010/wordprocessingCanvas" xmlns:cx="http://schemas.microsoft.com/office/drawing/2014/chartex" xmlns:mc="http://schemas.openxmlformats.org/markup-compatibility/2006" xmlns:o="urn:schemas-microsoft-com:office:office" xmlns:r="http://schemas.openxmlformats.org/officeDocument/2006/relationships" xmlns:m="http://schemas.openxmlformats.org/officeDocument/2006/math" xmlns:v="urn:schemas-microsoft-com:vml" xmlns:wp14="http://schemas.microsoft.com/office/word/2010/wordprocessingDrawing" xmlns:wp="http://schemas.openxmlformats.org/drawingml/2006/wordprocessingDrawing" xmlns:w10="urn:schemas-microsoft-com:office:word" xmlns:w="http://schemas.openxmlformats.org/wordprocessingml/2006/main" xmlns:w14="http://schemas.microsoft.com/office/word/2010/wordml" xmlns:w15="http://schemas.microsoft.com/office/word/2012/wordml" xmlns:w16se="http://schemas.microsoft.com/office/word/2015/wordml/symex" xmlns:wpg="http://schemas.microsoft.com/office/word/2010/wordprocessingGroup" xmlns:wpi="http://schemas.microsoft.com/office/word/2010/wordprocessingInk" xmlns:wne="http://schemas.microsoft.com/office/word/2006/wordml" xmlns:wps="http://schemas.microsoft.com/office/word/2010/wordprocessingShape" mc:Ignorable="w14 w15 w16se wp14">
   <w:footnote w:type="separator" w:id="-1">
     <w:p>
       <w:pPr>
@@ -2909,7 +7700,7 @@
 </file>
 
 <file path=word/header1.xml><?xml version="1.0" encoding="utf-8"?>
-<w:hdr xmlns:wpc="http://schemas.microsoft.com/office/word/2010/wordprocessingCanvas" xmlns:cx="http://schemas.microsoft.com/office/drawing/2014/chartex" xmlns:cx1="http://schemas.microsoft.com/office/drawing/2015/9/8/chartex" xmlns:cx2="http://schemas.microsoft.com/office/drawing/2015/10/21/chartex" xmlns:cx3="http://schemas.microsoft.com/office/drawing/2016/5/9/chartex" xmlns:cx4="http://schemas.microsoft.com/office/drawing/2016/5/10/chartex" xmlns:cx5="http://schemas.microsoft.com/office/drawing/2016/5/11/chartex" xmlns:cx6="http://schemas.microsoft.com/office/drawing/2016/5/12/chartex" xmlns:cx7="http://schemas.microsoft.com/office/drawing/2016/5/13/chartex" xmlns:cx8="http://schemas.microsoft.com/office/drawing/2016/5/14/chartex" xmlns:mc="http://schemas.openxmlformats.org/markup-compatibility/2006" xmlns:aink="http://schemas.microsoft.com/office/drawing/2016/ink" xmlns:am3d="http://schemas.microsoft.com/office/drawing/2017/model3d" xmlns:o="urn:schemas-microsoft-com:office:office" xmlns:r="http://schemas.openxmlformats.org/officeDocument/2006/relationships" xmlns:m="http://schemas.openxmlformats.org/officeDocument/2006/math" xmlns:v="urn:schemas-microsoft-com:vml" xmlns:wp14="http://schemas.microsoft.com/office/word/2010/wordprocessingDrawing" xmlns:wp="http://schemas.openxmlformats.org/drawingml/2006/wordprocessingDrawing" xmlns:w10="urn:schemas-microsoft-com:office:word" xmlns:w="http://schemas.openxmlformats.org/wordprocessingml/2006/main" xmlns:w14="http://schemas.microsoft.com/office/word/2010/wordml" xmlns:w15="http://schemas.microsoft.com/office/word/2012/wordml" xmlns:w16cex="http://schemas.microsoft.com/office/word/2018/wordml/cex" xmlns:w16cid="http://schemas.microsoft.com/office/word/2016/wordml/cid" xmlns:w16="http://schemas.microsoft.com/office/word/2018/wordml" xmlns:w16sdtdh="http://schemas.microsoft.com/office/word/2020/wordml/sdtdatahash" xmlns:w16se="http://schemas.microsoft.com/office/word/2015/wordml/symex" xmlns:wpg="http://schemas.microsoft.com/office/word/2010/wordprocessingGroup" xmlns:wpi="http://schemas.microsoft.com/office/word/2010/wordprocessingInk" xmlns:wne="http://schemas.microsoft.com/office/word/2006/wordml" xmlns:wps="http://schemas.microsoft.com/office/word/2010/wordprocessingShape" mc:Ignorable="w14 w15 w16se w16cid w16 w16cex w16sdtdh wp14">
+<w:hdr xmlns:wpc="http://schemas.microsoft.com/office/word/2010/wordprocessingCanvas" xmlns:cx="http://schemas.microsoft.com/office/drawing/2014/chartex" xmlns:mc="http://schemas.openxmlformats.org/markup-compatibility/2006" xmlns:o="urn:schemas-microsoft-com:office:office" xmlns:r="http://schemas.openxmlformats.org/officeDocument/2006/relationships" xmlns:m="http://schemas.openxmlformats.org/officeDocument/2006/math" xmlns:v="urn:schemas-microsoft-com:vml" xmlns:wp14="http://schemas.microsoft.com/office/word/2010/wordprocessingDrawing" xmlns:wp="http://schemas.openxmlformats.org/drawingml/2006/wordprocessingDrawing" xmlns:w10="urn:schemas-microsoft-com:office:word" xmlns:w="http://schemas.openxmlformats.org/wordprocessingml/2006/main" xmlns:w14="http://schemas.microsoft.com/office/word/2010/wordml" xmlns:w15="http://schemas.microsoft.com/office/word/2012/wordml" xmlns:w16se="http://schemas.microsoft.com/office/word/2015/wordml/symex" xmlns:wpg="http://schemas.microsoft.com/office/word/2010/wordprocessingGroup" xmlns:wpi="http://schemas.microsoft.com/office/word/2010/wordprocessingInk" xmlns:wne="http://schemas.microsoft.com/office/word/2006/wordml" xmlns:wps="http://schemas.microsoft.com/office/word/2010/wordprocessingShape" mc:Ignorable="w14 w15 w16se wp14">
   <w:p>
     <w:pPr>
       <w:spacing w:after="0" w:line="240" w:lineRule="auto"/>
@@ -2920,6 +7711,7 @@
         <w:szCs w:val="24"/>
       </w:rPr>
     </w:pPr>
+    <w:proofErr w:type="spellStart"/>
     <w:r>
       <w:rPr>
         <w:rFonts w:ascii="Courier New" w:eastAsia="Times New Roman" w:hAnsi="Courier New" w:cs="Courier New"/>
@@ -2927,7 +7719,17 @@
         <w:sz w:val="32"/>
         <w:szCs w:val="32"/>
       </w:rPr>
-      <w:t>Kelompok 6 RPL (4623)</w:t>
+      <w:t>Kelompok</w:t>
+    </w:r>
+    <w:proofErr w:type="spellEnd"/>
+    <w:r>
+      <w:rPr>
+        <w:rFonts w:ascii="Courier New" w:eastAsia="Times New Roman" w:hAnsi="Courier New" w:cs="Courier New"/>
+        <w:color w:val="000000"/>
+        <w:sz w:val="32"/>
+        <w:szCs w:val="32"/>
+      </w:rPr>
+      <w:t xml:space="preserve"> 6 RPL (4623)</w:t>
     </w:r>
   </w:p>
   <w:p>
@@ -2940,7 +7742,7 @@
 </file>
 
 <file path=word/numbering.xml><?xml version="1.0" encoding="utf-8"?>
-<w:numbering xmlns:wpc="http://schemas.microsoft.com/office/word/2010/wordprocessingCanvas" xmlns:cx="http://schemas.microsoft.com/office/drawing/2014/chartex" xmlns:cx1="http://schemas.microsoft.com/office/drawing/2015/9/8/chartex" xmlns:cx2="http://schemas.microsoft.com/office/drawing/2015/10/21/chartex" xmlns:cx3="http://schemas.microsoft.com/office/drawing/2016/5/9/chartex" xmlns:cx4="http://schemas.microsoft.com/office/drawing/2016/5/10/chartex" xmlns:cx5="http://schemas.microsoft.com/office/drawing/2016/5/11/chartex" xmlns:cx6="http://schemas.microsoft.com/office/drawing/2016/5/12/chartex" xmlns:cx7="http://schemas.microsoft.com/office/drawing/2016/5/13/chartex" xmlns:cx8="http://schemas.microsoft.com/office/drawing/2016/5/14/chartex" xmlns:mc="http://schemas.openxmlformats.org/markup-compatibility/2006" xmlns:aink="http://schemas.microsoft.com/office/drawing/2016/ink" xmlns:am3d="http://schemas.microsoft.com/office/drawing/2017/model3d" xmlns:o="urn:schemas-microsoft-com:office:office" xmlns:r="http://schemas.openxmlformats.org/officeDocument/2006/relationships" xmlns:m="http://schemas.openxmlformats.org/officeDocument/2006/math" xmlns:v="urn:schemas-microsoft-com:vml" xmlns:wp14="http://schemas.microsoft.com/office/word/2010/wordprocessingDrawing" xmlns:wp="http://schemas.openxmlformats.org/drawingml/2006/wordprocessingDrawing" xmlns:w10="urn:schemas-microsoft-com:office:word" xmlns:w="http://schemas.openxmlformats.org/wordprocessingml/2006/main" xmlns:w14="http://schemas.microsoft.com/office/word/2010/wordml" xmlns:w15="http://schemas.microsoft.com/office/word/2012/wordml" xmlns:w16cex="http://schemas.microsoft.com/office/word/2018/wordml/cex" xmlns:w16cid="http://schemas.microsoft.com/office/word/2016/wordml/cid" xmlns:w16="http://schemas.microsoft.com/office/word/2018/wordml" xmlns:w16sdtdh="http://schemas.microsoft.com/office/word/2020/wordml/sdtdatahash" xmlns:w16se="http://schemas.microsoft.com/office/word/2015/wordml/symex" xmlns:wpg="http://schemas.microsoft.com/office/word/2010/wordprocessingGroup" xmlns:wpi="http://schemas.microsoft.com/office/word/2010/wordprocessingInk" xmlns:wne="http://schemas.microsoft.com/office/word/2006/wordml" xmlns:wps="http://schemas.microsoft.com/office/word/2010/wordprocessingShape" mc:Ignorable="w14 w15 w16se w16cid w16 w16cex w16sdtdh wp14">
+<w:numbering xmlns:wpc="http://schemas.microsoft.com/office/word/2010/wordprocessingCanvas" xmlns:cx="http://schemas.microsoft.com/office/drawing/2014/chartex" xmlns:mc="http://schemas.openxmlformats.org/markup-compatibility/2006" xmlns:o="urn:schemas-microsoft-com:office:office" xmlns:r="http://schemas.openxmlformats.org/officeDocument/2006/relationships" xmlns:m="http://schemas.openxmlformats.org/officeDocument/2006/math" xmlns:v="urn:schemas-microsoft-com:vml" xmlns:wp14="http://schemas.microsoft.com/office/word/2010/wordprocessingDrawing" xmlns:wp="http://schemas.openxmlformats.org/drawingml/2006/wordprocessingDrawing" xmlns:w10="urn:schemas-microsoft-com:office:word" xmlns:w="http://schemas.openxmlformats.org/wordprocessingml/2006/main" xmlns:w14="http://schemas.microsoft.com/office/word/2010/wordml" xmlns:w15="http://schemas.microsoft.com/office/word/2012/wordml" xmlns:w16se="http://schemas.microsoft.com/office/word/2015/wordml/symex" xmlns:wpg="http://schemas.microsoft.com/office/word/2010/wordprocessingGroup" xmlns:wpi="http://schemas.microsoft.com/office/word/2010/wordprocessingInk" xmlns:wne="http://schemas.microsoft.com/office/word/2006/wordml" xmlns:wps="http://schemas.microsoft.com/office/word/2010/wordprocessingShape" mc:Ignorable="w14 w15 w16se wp14">
   <w:abstractNum w:abstractNumId="0" w15:restartNumberingAfterBreak="0">
     <w:nsid w:val="18052AC5"/>
     <w:multiLevelType w:val="multilevel"/>
@@ -3517,7 +8319,7 @@
 </file>
 
 <file path=word/styles.xml><?xml version="1.0" encoding="utf-8"?>
-<w:styles xmlns:mc="http://schemas.openxmlformats.org/markup-compatibility/2006" xmlns:r="http://schemas.openxmlformats.org/officeDocument/2006/relationships" xmlns:w="http://schemas.openxmlformats.org/wordprocessingml/2006/main" xmlns:w14="http://schemas.microsoft.com/office/word/2010/wordml" xmlns:w15="http://schemas.microsoft.com/office/word/2012/wordml" xmlns:w16cex="http://schemas.microsoft.com/office/word/2018/wordml/cex" xmlns:w16cid="http://schemas.microsoft.com/office/word/2016/wordml/cid" xmlns:w16="http://schemas.microsoft.com/office/word/2018/wordml" xmlns:w16sdtdh="http://schemas.microsoft.com/office/word/2020/wordml/sdtdatahash" xmlns:w16se="http://schemas.microsoft.com/office/word/2015/wordml/symex" mc:Ignorable="w14 w15 w16se w16cid w16 w16cex w16sdtdh">
+<w:styles xmlns:mc="http://schemas.openxmlformats.org/markup-compatibility/2006" xmlns:r="http://schemas.openxmlformats.org/officeDocument/2006/relationships" xmlns:w="http://schemas.openxmlformats.org/wordprocessingml/2006/main" xmlns:w14="http://schemas.microsoft.com/office/word/2010/wordml" xmlns:w15="http://schemas.microsoft.com/office/word/2012/wordml" xmlns:w16se="http://schemas.microsoft.com/office/word/2015/wordml/symex" mc:Ignorable="w14 w15 w16se">
   <w:docDefaults>
     <w:rPrDefault>
       <w:rPr>
@@ -3533,7 +8335,7 @@
       </w:pPr>
     </w:pPrDefault>
   </w:docDefaults>
-  <w:latentStyles w:defLockedState="0" w:defUIPriority="99" w:defSemiHidden="0" w:defUnhideWhenUsed="0" w:defQFormat="0" w:count="376">
+  <w:latentStyles w:defLockedState="0" w:defUIPriority="99" w:defSemiHidden="0" w:defUnhideWhenUsed="0" w:defQFormat="0" w:count="371">
     <w:lsdException w:name="Normal" w:uiPriority="0" w:qFormat="1"/>
     <w:lsdException w:name="heading 1" w:uiPriority="9" w:qFormat="1"/>
     <w:lsdException w:name="heading 2" w:semiHidden="1" w:uiPriority="9" w:unhideWhenUsed="1" w:qFormat="1"/>
@@ -3905,11 +8707,6 @@
     <w:lsdException w:name="List Table 5 Dark Accent 6" w:uiPriority="50"/>
     <w:lsdException w:name="List Table 6 Colorful Accent 6" w:uiPriority="51"/>
     <w:lsdException w:name="List Table 7 Colorful Accent 6" w:uiPriority="52"/>
-    <w:lsdException w:name="Mention" w:semiHidden="1" w:unhideWhenUsed="1"/>
-    <w:lsdException w:name="Smart Hyperlink" w:semiHidden="1" w:unhideWhenUsed="1"/>
-    <w:lsdException w:name="Hashtag" w:semiHidden="1" w:unhideWhenUsed="1"/>
-    <w:lsdException w:name="Unresolved Mention" w:semiHidden="1" w:unhideWhenUsed="1"/>
-    <w:lsdException w:name="Smart Link" w:semiHidden="1" w:unhideWhenUsed="1"/>
   </w:latentStyles>
   <w:style w:type="paragraph" w:default="1" w:styleId="Normal">
     <w:name w:val="Normal"/>
@@ -4029,7 +8826,7 @@
       <w:u w:val="single"/>
     </w:rPr>
   </w:style>
-  <w:style w:type="character" w:styleId="UnresolvedMention">
+  <w:style w:type="character" w:customStyle="1" w:styleId="UnresolvedMention">
     <w:name w:val="Unresolved Mention"/>
     <w:basedOn w:val="DefaultParagraphFont"/>
     <w:uiPriority w:val="99"/>

--- a/PPL4623_KELOMPOK6_Perencanaan.docx
+++ b/PPL4623_KELOMPOK6_Perencanaan.docx
@@ -1,6 +1,6 @@
 
 <file path=word/document.xml><?xml version="1.0" encoding="utf-8"?>
-<w:document xmlns:wpc="http://schemas.microsoft.com/office/word/2010/wordprocessingCanvas" xmlns:cx="http://schemas.microsoft.com/office/drawing/2014/chartex" xmlns:mc="http://schemas.openxmlformats.org/markup-compatibility/2006" xmlns:o="urn:schemas-microsoft-com:office:office" xmlns:r="http://schemas.openxmlformats.org/officeDocument/2006/relationships" xmlns:m="http://schemas.openxmlformats.org/officeDocument/2006/math" xmlns:v="urn:schemas-microsoft-com:vml" xmlns:wp14="http://schemas.microsoft.com/office/word/2010/wordprocessingDrawing" xmlns:wp="http://schemas.openxmlformats.org/drawingml/2006/wordprocessingDrawing" xmlns:w10="urn:schemas-microsoft-com:office:word" xmlns:w="http://schemas.openxmlformats.org/wordprocessingml/2006/main" xmlns:w14="http://schemas.microsoft.com/office/word/2010/wordml" xmlns:w15="http://schemas.microsoft.com/office/word/2012/wordml" xmlns:w16se="http://schemas.microsoft.com/office/word/2015/wordml/symex" xmlns:wpg="http://schemas.microsoft.com/office/word/2010/wordprocessingGroup" xmlns:wpi="http://schemas.microsoft.com/office/word/2010/wordprocessingInk" xmlns:wne="http://schemas.microsoft.com/office/word/2006/wordml" xmlns:wps="http://schemas.microsoft.com/office/word/2010/wordprocessingShape" mc:Ignorable="w14 w15 w16se wp14">
+<w:document xmlns:wpc="http://schemas.microsoft.com/office/word/2010/wordprocessingCanvas" xmlns:mc="http://schemas.openxmlformats.org/markup-compatibility/2006" xmlns:o="urn:schemas-microsoft-com:office:office" xmlns:r="http://schemas.openxmlformats.org/officeDocument/2006/relationships" xmlns:m="http://schemas.openxmlformats.org/officeDocument/2006/math" xmlns:v="urn:schemas-microsoft-com:vml" xmlns:wp14="http://schemas.microsoft.com/office/word/2010/wordprocessingDrawing" xmlns:wp="http://schemas.openxmlformats.org/drawingml/2006/wordprocessingDrawing" xmlns:w10="urn:schemas-microsoft-com:office:word" xmlns:w="http://schemas.openxmlformats.org/wordprocessingml/2006/main" xmlns:w14="http://schemas.microsoft.com/office/word/2010/wordml" xmlns:wpg="http://schemas.microsoft.com/office/word/2010/wordprocessingGroup" xmlns:wpi="http://schemas.microsoft.com/office/word/2010/wordprocessingInk" xmlns:wne="http://schemas.microsoft.com/office/word/2006/wordml" xmlns:wps="http://schemas.microsoft.com/office/word/2010/wordprocessingShape" mc:Ignorable="w14 wp14">
   <w:body>
     <w:p>
       <w:pPr>
@@ -193,7 +193,7 @@
                     </pic:cNvPicPr>
                   </pic:nvPicPr>
                   <pic:blipFill>
-                    <a:blip r:embed="rId7" cstate="print">
+                    <a:blip r:embed="rId8" cstate="print">
                       <a:extLst>
                         <a:ext uri="{28A0092B-C50C-407E-A947-70E740481C1C}">
                           <a14:useLocalDpi xmlns:a14="http://schemas.microsoft.com/office/drawing/2010/main" val="0"/>
@@ -621,7 +621,27 @@
           <w:sz w:val="26"/>
           <w:szCs w:val="26"/>
         </w:rPr>
-        <w:t xml:space="preserve"> Arya </w:t>
+        <w:t xml:space="preserve"> </w:t>
+      </w:r>
+      <w:proofErr w:type="spellStart"/>
+      <w:r>
+        <w:rPr>
+          <w:rFonts w:ascii="Courier New" w:eastAsia="Times New Roman" w:hAnsi="Courier New" w:cs="Courier New"/>
+          <w:color w:val="000000"/>
+          <w:sz w:val="26"/>
+          <w:szCs w:val="26"/>
+        </w:rPr>
+        <w:t>Arya</w:t>
+      </w:r>
+      <w:proofErr w:type="spellEnd"/>
+      <w:r>
+        <w:rPr>
+          <w:rFonts w:ascii="Courier New" w:eastAsia="Times New Roman" w:hAnsi="Courier New" w:cs="Courier New"/>
+          <w:color w:val="000000"/>
+          <w:sz w:val="26"/>
+          <w:szCs w:val="26"/>
+        </w:rPr>
+        <w:t xml:space="preserve"> </w:t>
       </w:r>
       <w:proofErr w:type="spellStart"/>
       <w:r>
@@ -723,6 +743,17 @@
         </w:rPr>
         <w:t xml:space="preserve"> A. (A11.2018.11100)</w:t>
       </w:r>
+      <w:r>
+        <w:rPr>
+          <w:rFonts w:ascii="Courier New" w:eastAsia="Times New Roman" w:hAnsi="Courier New" w:cs="Courier New"/>
+          <w:color w:val="000000"/>
+          <w:sz w:val="26"/>
+          <w:szCs w:val="26"/>
+        </w:rPr>
+        <w:t xml:space="preserve"> </w:t>
+      </w:r>
+      <w:bookmarkStart w:id="0" w:name="_GoBack"/>
+      <w:bookmarkEnd w:id="0"/>
     </w:p>
     <w:p>
       <w:pPr>
@@ -883,8 +914,6 @@
           <w:szCs w:val="24"/>
         </w:rPr>
       </w:pPr>
-      <w:bookmarkStart w:id="0" w:name="_GoBack"/>
-      <w:bookmarkEnd w:id="0"/>
     </w:p>
     <w:p>
       <w:pPr>
@@ -1120,7 +1149,26 @@
           <w:szCs w:val="26"/>
         </w:rPr>
         <w:tab/>
-        <w:t xml:space="preserve">Nama </w:t>
+      </w:r>
+      <w:proofErr w:type="spellStart"/>
+      <w:r>
+        <w:rPr>
+          <w:rFonts w:ascii="Courier New" w:eastAsia="Times New Roman" w:hAnsi="Courier New" w:cs="Courier New"/>
+          <w:color w:val="000000"/>
+          <w:sz w:val="26"/>
+          <w:szCs w:val="26"/>
+        </w:rPr>
+        <w:t>Nama</w:t>
+      </w:r>
+      <w:proofErr w:type="spellEnd"/>
+      <w:r>
+        <w:rPr>
+          <w:rFonts w:ascii="Courier New" w:eastAsia="Times New Roman" w:hAnsi="Courier New" w:cs="Courier New"/>
+          <w:color w:val="000000"/>
+          <w:sz w:val="26"/>
+          <w:szCs w:val="26"/>
+        </w:rPr>
+        <w:t xml:space="preserve"> </w:t>
       </w:r>
       <w:proofErr w:type="spellStart"/>
       <w:r>
@@ -2013,7 +2061,27 @@
           <w:sz w:val="20"/>
           <w:szCs w:val="20"/>
         </w:rPr>
-        <w:t xml:space="preserve"> file csv. Di </w:t>
+        <w:t xml:space="preserve"> file </w:t>
+      </w:r>
+      <w:proofErr w:type="spellStart"/>
+      <w:r>
+        <w:rPr>
+          <w:rFonts w:ascii="Courier New" w:eastAsia="Times New Roman" w:hAnsi="Courier New" w:cs="Courier New"/>
+          <w:color w:val="000000"/>
+          <w:sz w:val="20"/>
+          <w:szCs w:val="20"/>
+        </w:rPr>
+        <w:t>csv</w:t>
+      </w:r>
+      <w:proofErr w:type="spellEnd"/>
+      <w:r>
+        <w:rPr>
+          <w:rFonts w:ascii="Courier New" w:eastAsia="Times New Roman" w:hAnsi="Courier New" w:cs="Courier New"/>
+          <w:color w:val="000000"/>
+          <w:sz w:val="20"/>
+          <w:szCs w:val="20"/>
+        </w:rPr>
+        <w:t xml:space="preserve">. Di </w:t>
       </w:r>
       <w:proofErr w:type="spellStart"/>
       <w:r>
@@ -3069,7 +3137,23 @@
           <w:rFonts w:ascii="Courier New" w:eastAsia="Times New Roman" w:hAnsi="Courier New" w:cs="Courier New"/>
           <w:color w:val="000000"/>
         </w:rPr>
-        <w:t xml:space="preserve"> Arya </w:t>
+        <w:t xml:space="preserve"> </w:t>
+      </w:r>
+      <w:proofErr w:type="spellStart"/>
+      <w:r>
+        <w:rPr>
+          <w:rFonts w:ascii="Courier New" w:eastAsia="Times New Roman" w:hAnsi="Courier New" w:cs="Courier New"/>
+          <w:color w:val="000000"/>
+        </w:rPr>
+        <w:t>Arya</w:t>
+      </w:r>
+      <w:proofErr w:type="spellEnd"/>
+      <w:r>
+        <w:rPr>
+          <w:rFonts w:ascii="Courier New" w:eastAsia="Times New Roman" w:hAnsi="Courier New" w:cs="Courier New"/>
+          <w:color w:val="000000"/>
+        </w:rPr>
+        <w:t xml:space="preserve"> </w:t>
       </w:r>
       <w:proofErr w:type="spellStart"/>
       <w:r>
@@ -3905,6 +3989,7 @@
           <w:sz w:val="20"/>
           <w:szCs w:val="20"/>
         </w:rPr>
+        <w:lastRenderedPageBreak/>
         <w:t>melihat</w:t>
       </w:r>
       <w:proofErr w:type="spellEnd"/>
@@ -3915,17 +4000,7 @@
           <w:sz w:val="20"/>
           <w:szCs w:val="20"/>
         </w:rPr>
-        <w:t xml:space="preserve"> review </w:t>
-      </w:r>
-      <w:r>
-        <w:rPr>
-          <w:rFonts w:ascii="Courier New" w:eastAsia="Times New Roman" w:hAnsi="Courier New" w:cs="Courier New"/>
-          <w:color w:val="000000"/>
-          <w:sz w:val="20"/>
-          <w:szCs w:val="20"/>
-        </w:rPr>
-        <w:lastRenderedPageBreak/>
-        <w:t xml:space="preserve">appointment </w:t>
+        <w:t xml:space="preserve"> review appointment </w:t>
       </w:r>
       <w:proofErr w:type="spellStart"/>
       <w:r>
@@ -4085,7 +4160,27 @@
           <w:sz w:val="20"/>
           <w:szCs w:val="20"/>
         </w:rPr>
-        <w:t xml:space="preserve"> file csv.</w:t>
+        <w:t xml:space="preserve"> file </w:t>
+      </w:r>
+      <w:proofErr w:type="spellStart"/>
+      <w:r>
+        <w:rPr>
+          <w:rFonts w:ascii="Courier New" w:eastAsia="Times New Roman" w:hAnsi="Courier New" w:cs="Courier New"/>
+          <w:color w:val="000000"/>
+          <w:sz w:val="20"/>
+          <w:szCs w:val="20"/>
+        </w:rPr>
+        <w:t>csv</w:t>
+      </w:r>
+      <w:proofErr w:type="spellEnd"/>
+      <w:r>
+        <w:rPr>
+          <w:rFonts w:ascii="Courier New" w:eastAsia="Times New Roman" w:hAnsi="Courier New" w:cs="Courier New"/>
+          <w:color w:val="000000"/>
+          <w:sz w:val="20"/>
+          <w:szCs w:val="20"/>
+        </w:rPr>
+        <w:t>.</w:t>
       </w:r>
     </w:p>
     <w:p>
@@ -5021,7 +5116,7 @@
                     </pic:cNvPicPr>
                   </pic:nvPicPr>
                   <pic:blipFill>
-                    <a:blip r:embed="rId8">
+                    <a:blip r:embed="rId9">
                       <a:extLst>
                         <a:ext uri="{28A0092B-C50C-407E-A947-70E740481C1C}">
                           <a14:useLocalDpi xmlns:a14="http://schemas.microsoft.com/office/drawing/2010/main" val="0"/>
@@ -5092,14 +5187,14 @@
             <wp:docPr id="1" name="Chart 1">
               <a:extLst xmlns:a="http://schemas.openxmlformats.org/drawingml/2006/main">
                 <a:ext uri="{FF2B5EF4-FFF2-40B4-BE49-F238E27FC236}">
-                  <a16:creationId xmlns:a16="http://schemas.microsoft.com/office/drawing/2014/main" id="{00000000-0008-0000-0000-000003000000}"/>
+                  <a16:creationId xmlns:a16="http://schemas.microsoft.com/office/drawing/2014/main" xmlns:w16se="http://schemas.microsoft.com/office/word/2015/wordml/symex" xmlns:w15="http://schemas.microsoft.com/office/word/2012/wordml" xmlns:w="http://schemas.openxmlformats.org/wordprocessingml/2006/main" xmlns:w10="urn:schemas-microsoft-com:office:word" xmlns:v="urn:schemas-microsoft-com:vml" xmlns:o="urn:schemas-microsoft-com:office:office" xmlns:cx="http://schemas.microsoft.com/office/drawing/2014/chartex" xmlns="" id="{00000000-0008-0000-0000-000003000000}"/>
                 </a:ext>
               </a:extLst>
             </wp:docPr>
             <wp:cNvGraphicFramePr/>
             <a:graphic xmlns:a="http://schemas.openxmlformats.org/drawingml/2006/main">
               <a:graphicData uri="http://schemas.openxmlformats.org/drawingml/2006/chart">
-                <c:chart xmlns:c="http://schemas.openxmlformats.org/drawingml/2006/chart" xmlns:r="http://schemas.openxmlformats.org/officeDocument/2006/relationships" r:id="rId9"/>
+                <c:chart xmlns:c="http://schemas.openxmlformats.org/drawingml/2006/chart" xmlns:r="http://schemas.openxmlformats.org/officeDocument/2006/relationships" r:id="rId10"/>
               </a:graphicData>
             </a:graphic>
           </wp:anchor>
@@ -6043,7 +6138,25 @@
           <w:sz w:val="20"/>
           <w:szCs w:val="20"/>
         </w:rPr>
-        <w:t xml:space="preserve"> VoIP Amerika, </w:t>
+        <w:t xml:space="preserve"> VoIP </w:t>
+      </w:r>
+      <w:proofErr w:type="spellStart"/>
+      <w:r>
+        <w:rPr>
+          <w:rFonts w:ascii="Courier New" w:eastAsia="Times New Roman" w:hAnsi="Courier New" w:cs="Courier New"/>
+          <w:sz w:val="20"/>
+          <w:szCs w:val="20"/>
+        </w:rPr>
+        <w:t>Amerika</w:t>
+      </w:r>
+      <w:proofErr w:type="spellEnd"/>
+      <w:r>
+        <w:rPr>
+          <w:rFonts w:ascii="Courier New" w:eastAsia="Times New Roman" w:hAnsi="Courier New" w:cs="Courier New"/>
+          <w:sz w:val="20"/>
+          <w:szCs w:val="20"/>
+        </w:rPr>
+        <w:t xml:space="preserve">, </w:t>
       </w:r>
       <w:proofErr w:type="spellStart"/>
       <w:r>
@@ -6881,7 +6994,25 @@
           <w:sz w:val="20"/>
           <w:szCs w:val="20"/>
         </w:rPr>
-        <w:t xml:space="preserve"> wireframe situs web </w:t>
+        <w:t xml:space="preserve"> wireframe </w:t>
+      </w:r>
+      <w:proofErr w:type="spellStart"/>
+      <w:r>
+        <w:rPr>
+          <w:rFonts w:ascii="Courier New" w:eastAsia="Times New Roman" w:hAnsi="Courier New" w:cs="Courier New"/>
+          <w:sz w:val="20"/>
+          <w:szCs w:val="20"/>
+        </w:rPr>
+        <w:t>situs</w:t>
+      </w:r>
+      <w:proofErr w:type="spellEnd"/>
+      <w:r>
+        <w:rPr>
+          <w:rFonts w:ascii="Courier New" w:eastAsia="Times New Roman" w:hAnsi="Courier New" w:cs="Courier New"/>
+          <w:sz w:val="20"/>
+          <w:szCs w:val="20"/>
+        </w:rPr>
+        <w:t xml:space="preserve"> web </w:t>
       </w:r>
       <w:proofErr w:type="spellStart"/>
       <w:r>
@@ -7327,7 +7458,7 @@
         <w:tab/>
         <w:t xml:space="preserve">: </w:t>
       </w:r>
-      <w:hyperlink r:id="rId10" w:history="1">
+      <w:hyperlink r:id="rId11" w:history="1">
         <w:r>
           <w:rPr>
             <w:rStyle w:val="Hyperlink"/>
@@ -7639,7 +7770,7 @@
       </w:r>
     </w:p>
     <w:sectPr>
-      <w:headerReference w:type="default" r:id="rId11"/>
+      <w:headerReference w:type="default" r:id="rId12"/>
       <w:pgSz w:w="11906" w:h="16838" w:code="9"/>
       <w:pgMar w:top="1440" w:right="1440" w:bottom="1440" w:left="1440" w:header="720" w:footer="720" w:gutter="0"/>
       <w:cols w:space="720"/>
@@ -7650,7 +7781,7 @@
 </file>
 
 <file path=word/endnotes.xml><?xml version="1.0" encoding="utf-8"?>
-<w:endnotes xmlns:wpc="http://schemas.microsoft.com/office/word/2010/wordprocessingCanvas" xmlns:cx="http://schemas.microsoft.com/office/drawing/2014/chartex" xmlns:mc="http://schemas.openxmlformats.org/markup-compatibility/2006" xmlns:o="urn:schemas-microsoft-com:office:office" xmlns:r="http://schemas.openxmlformats.org/officeDocument/2006/relationships" xmlns:m="http://schemas.openxmlformats.org/officeDocument/2006/math" xmlns:v="urn:schemas-microsoft-com:vml" xmlns:wp14="http://schemas.microsoft.com/office/word/2010/wordprocessingDrawing" xmlns:wp="http://schemas.openxmlformats.org/drawingml/2006/wordprocessingDrawing" xmlns:w10="urn:schemas-microsoft-com:office:word" xmlns:w="http://schemas.openxmlformats.org/wordprocessingml/2006/main" xmlns:w14="http://schemas.microsoft.com/office/word/2010/wordml" xmlns:w15="http://schemas.microsoft.com/office/word/2012/wordml" xmlns:w16se="http://schemas.microsoft.com/office/word/2015/wordml/symex" xmlns:wpg="http://schemas.microsoft.com/office/word/2010/wordprocessingGroup" xmlns:wpi="http://schemas.microsoft.com/office/word/2010/wordprocessingInk" xmlns:wne="http://schemas.microsoft.com/office/word/2006/wordml" xmlns:wps="http://schemas.microsoft.com/office/word/2010/wordprocessingShape" mc:Ignorable="w14 w15 w16se wp14">
+<w:endnotes xmlns:wpc="http://schemas.microsoft.com/office/word/2010/wordprocessingCanvas" xmlns:mc="http://schemas.openxmlformats.org/markup-compatibility/2006" xmlns:o="urn:schemas-microsoft-com:office:office" xmlns:r="http://schemas.openxmlformats.org/officeDocument/2006/relationships" xmlns:m="http://schemas.openxmlformats.org/officeDocument/2006/math" xmlns:v="urn:schemas-microsoft-com:vml" xmlns:wp14="http://schemas.microsoft.com/office/word/2010/wordprocessingDrawing" xmlns:wp="http://schemas.openxmlformats.org/drawingml/2006/wordprocessingDrawing" xmlns:w10="urn:schemas-microsoft-com:office:word" xmlns:w="http://schemas.openxmlformats.org/wordprocessingml/2006/main" xmlns:w14="http://schemas.microsoft.com/office/word/2010/wordml" xmlns:wpg="http://schemas.microsoft.com/office/word/2010/wordprocessingGroup" xmlns:wpi="http://schemas.microsoft.com/office/word/2010/wordprocessingInk" xmlns:wne="http://schemas.microsoft.com/office/word/2006/wordml" xmlns:wps="http://schemas.microsoft.com/office/word/2010/wordprocessingShape" mc:Ignorable="w14 wp14">
   <w:endnote w:type="separator" w:id="-1">
     <w:p>
       <w:pPr>
@@ -7675,7 +7806,7 @@
 </file>
 
 <file path=word/footnotes.xml><?xml version="1.0" encoding="utf-8"?>
-<w:footnotes xmlns:wpc="http://schemas.microsoft.com/office/word/2010/wordprocessingCanvas" xmlns:cx="http://schemas.microsoft.com/office/drawing/2014/chartex" xmlns:mc="http://schemas.openxmlformats.org/markup-compatibility/2006" xmlns:o="urn:schemas-microsoft-com:office:office" xmlns:r="http://schemas.openxmlformats.org/officeDocument/2006/relationships" xmlns:m="http://schemas.openxmlformats.org/officeDocument/2006/math" xmlns:v="urn:schemas-microsoft-com:vml" xmlns:wp14="http://schemas.microsoft.com/office/word/2010/wordprocessingDrawing" xmlns:wp="http://schemas.openxmlformats.org/drawingml/2006/wordprocessingDrawing" xmlns:w10="urn:schemas-microsoft-com:office:word" xmlns:w="http://schemas.openxmlformats.org/wordprocessingml/2006/main" xmlns:w14="http://schemas.microsoft.com/office/word/2010/wordml" xmlns:w15="http://schemas.microsoft.com/office/word/2012/wordml" xmlns:w16se="http://schemas.microsoft.com/office/word/2015/wordml/symex" xmlns:wpg="http://schemas.microsoft.com/office/word/2010/wordprocessingGroup" xmlns:wpi="http://schemas.microsoft.com/office/word/2010/wordprocessingInk" xmlns:wne="http://schemas.microsoft.com/office/word/2006/wordml" xmlns:wps="http://schemas.microsoft.com/office/word/2010/wordprocessingShape" mc:Ignorable="w14 w15 w16se wp14">
+<w:footnotes xmlns:wpc="http://schemas.microsoft.com/office/word/2010/wordprocessingCanvas" xmlns:mc="http://schemas.openxmlformats.org/markup-compatibility/2006" xmlns:o="urn:schemas-microsoft-com:office:office" xmlns:r="http://schemas.openxmlformats.org/officeDocument/2006/relationships" xmlns:m="http://schemas.openxmlformats.org/officeDocument/2006/math" xmlns:v="urn:schemas-microsoft-com:vml" xmlns:wp14="http://schemas.microsoft.com/office/word/2010/wordprocessingDrawing" xmlns:wp="http://schemas.openxmlformats.org/drawingml/2006/wordprocessingDrawing" xmlns:w10="urn:schemas-microsoft-com:office:word" xmlns:w="http://schemas.openxmlformats.org/wordprocessingml/2006/main" xmlns:w14="http://schemas.microsoft.com/office/word/2010/wordml" xmlns:wpg="http://schemas.microsoft.com/office/word/2010/wordprocessingGroup" xmlns:wpi="http://schemas.microsoft.com/office/word/2010/wordprocessingInk" xmlns:wne="http://schemas.microsoft.com/office/word/2006/wordml" xmlns:wps="http://schemas.microsoft.com/office/word/2010/wordprocessingShape" mc:Ignorable="w14 wp14">
   <w:footnote w:type="separator" w:id="-1">
     <w:p>
       <w:pPr>
@@ -7700,7 +7831,7 @@
 </file>
 
 <file path=word/header1.xml><?xml version="1.0" encoding="utf-8"?>
-<w:hdr xmlns:wpc="http://schemas.microsoft.com/office/word/2010/wordprocessingCanvas" xmlns:cx="http://schemas.microsoft.com/office/drawing/2014/chartex" xmlns:mc="http://schemas.openxmlformats.org/markup-compatibility/2006" xmlns:o="urn:schemas-microsoft-com:office:office" xmlns:r="http://schemas.openxmlformats.org/officeDocument/2006/relationships" xmlns:m="http://schemas.openxmlformats.org/officeDocument/2006/math" xmlns:v="urn:schemas-microsoft-com:vml" xmlns:wp14="http://schemas.microsoft.com/office/word/2010/wordprocessingDrawing" xmlns:wp="http://schemas.openxmlformats.org/drawingml/2006/wordprocessingDrawing" xmlns:w10="urn:schemas-microsoft-com:office:word" xmlns:w="http://schemas.openxmlformats.org/wordprocessingml/2006/main" xmlns:w14="http://schemas.microsoft.com/office/word/2010/wordml" xmlns:w15="http://schemas.microsoft.com/office/word/2012/wordml" xmlns:w16se="http://schemas.microsoft.com/office/word/2015/wordml/symex" xmlns:wpg="http://schemas.microsoft.com/office/word/2010/wordprocessingGroup" xmlns:wpi="http://schemas.microsoft.com/office/word/2010/wordprocessingInk" xmlns:wne="http://schemas.microsoft.com/office/word/2006/wordml" xmlns:wps="http://schemas.microsoft.com/office/word/2010/wordprocessingShape" mc:Ignorable="w14 w15 w16se wp14">
+<w:hdr xmlns:wpc="http://schemas.microsoft.com/office/word/2010/wordprocessingCanvas" xmlns:mc="http://schemas.openxmlformats.org/markup-compatibility/2006" xmlns:o="urn:schemas-microsoft-com:office:office" xmlns:r="http://schemas.openxmlformats.org/officeDocument/2006/relationships" xmlns:m="http://schemas.openxmlformats.org/officeDocument/2006/math" xmlns:v="urn:schemas-microsoft-com:vml" xmlns:wp14="http://schemas.microsoft.com/office/word/2010/wordprocessingDrawing" xmlns:wp="http://schemas.openxmlformats.org/drawingml/2006/wordprocessingDrawing" xmlns:w10="urn:schemas-microsoft-com:office:word" xmlns:w="http://schemas.openxmlformats.org/wordprocessingml/2006/main" xmlns:w14="http://schemas.microsoft.com/office/word/2010/wordml" xmlns:wpg="http://schemas.microsoft.com/office/word/2010/wordprocessingGroup" xmlns:wpi="http://schemas.microsoft.com/office/word/2010/wordprocessingInk" xmlns:wne="http://schemas.microsoft.com/office/word/2006/wordml" xmlns:wps="http://schemas.microsoft.com/office/word/2010/wordprocessingShape" mc:Ignorable="w14 wp14">
   <w:p>
     <w:pPr>
       <w:spacing w:after="0" w:line="240" w:lineRule="auto"/>
@@ -7742,8 +7873,8 @@
 </file>
 
 <file path=word/numbering.xml><?xml version="1.0" encoding="utf-8"?>
-<w:numbering xmlns:wpc="http://schemas.microsoft.com/office/word/2010/wordprocessingCanvas" xmlns:cx="http://schemas.microsoft.com/office/drawing/2014/chartex" xmlns:mc="http://schemas.openxmlformats.org/markup-compatibility/2006" xmlns:o="urn:schemas-microsoft-com:office:office" xmlns:r="http://schemas.openxmlformats.org/officeDocument/2006/relationships" xmlns:m="http://schemas.openxmlformats.org/officeDocument/2006/math" xmlns:v="urn:schemas-microsoft-com:vml" xmlns:wp14="http://schemas.microsoft.com/office/word/2010/wordprocessingDrawing" xmlns:wp="http://schemas.openxmlformats.org/drawingml/2006/wordprocessingDrawing" xmlns:w10="urn:schemas-microsoft-com:office:word" xmlns:w="http://schemas.openxmlformats.org/wordprocessingml/2006/main" xmlns:w14="http://schemas.microsoft.com/office/word/2010/wordml" xmlns:w15="http://schemas.microsoft.com/office/word/2012/wordml" xmlns:w16se="http://schemas.microsoft.com/office/word/2015/wordml/symex" xmlns:wpg="http://schemas.microsoft.com/office/word/2010/wordprocessingGroup" xmlns:wpi="http://schemas.microsoft.com/office/word/2010/wordprocessingInk" xmlns:wne="http://schemas.microsoft.com/office/word/2006/wordml" xmlns:wps="http://schemas.microsoft.com/office/word/2010/wordprocessingShape" mc:Ignorable="w14 w15 w16se wp14">
-  <w:abstractNum w:abstractNumId="0" w15:restartNumberingAfterBreak="0">
+<w:numbering xmlns:wpc="http://schemas.microsoft.com/office/word/2010/wordprocessingCanvas" xmlns:mc="http://schemas.openxmlformats.org/markup-compatibility/2006" xmlns:o="urn:schemas-microsoft-com:office:office" xmlns:r="http://schemas.openxmlformats.org/officeDocument/2006/relationships" xmlns:m="http://schemas.openxmlformats.org/officeDocument/2006/math" xmlns:v="urn:schemas-microsoft-com:vml" xmlns:wp14="http://schemas.microsoft.com/office/word/2010/wordprocessingDrawing" xmlns:wp="http://schemas.openxmlformats.org/drawingml/2006/wordprocessingDrawing" xmlns:w10="urn:schemas-microsoft-com:office:word" xmlns:w="http://schemas.openxmlformats.org/wordprocessingml/2006/main" xmlns:w14="http://schemas.microsoft.com/office/word/2010/wordml" xmlns:wpg="http://schemas.microsoft.com/office/word/2010/wordprocessingGroup" xmlns:wpi="http://schemas.microsoft.com/office/word/2010/wordprocessingInk" xmlns:wne="http://schemas.microsoft.com/office/word/2006/wordml" xmlns:wps="http://schemas.microsoft.com/office/word/2010/wordprocessingShape" mc:Ignorable="w14 wp14">
+  <w:abstractNum w:abstractNumId="0">
     <w:nsid w:val="18052AC5"/>
     <w:multiLevelType w:val="multilevel"/>
     <w:tmpl w:val="EC48121C"/>
@@ -7892,7 +8023,7 @@
       </w:rPr>
     </w:lvl>
   </w:abstractNum>
-  <w:abstractNum w:abstractNumId="1" w15:restartNumberingAfterBreak="0">
+  <w:abstractNum w:abstractNumId="1">
     <w:nsid w:val="2B95202B"/>
     <w:multiLevelType w:val="multilevel"/>
     <w:tmpl w:val="A0A8FA0C"/>
@@ -8041,7 +8172,7 @@
       </w:rPr>
     </w:lvl>
   </w:abstractNum>
-  <w:abstractNum w:abstractNumId="2" w15:restartNumberingAfterBreak="0">
+  <w:abstractNum w:abstractNumId="2">
     <w:nsid w:val="2FC567F7"/>
     <w:multiLevelType w:val="multilevel"/>
     <w:tmpl w:val="6AA808D6"/>
@@ -8190,7 +8321,7 @@
       </w:rPr>
     </w:lvl>
   </w:abstractNum>
-  <w:abstractNum w:abstractNumId="3" w15:restartNumberingAfterBreak="0">
+  <w:abstractNum w:abstractNumId="3">
     <w:nsid w:val="3AD71A29"/>
     <w:multiLevelType w:val="hybridMultilevel"/>
     <w:tmpl w:val="B70AA722"/>
@@ -8319,7 +8450,7 @@
 </file>
 
 <file path=word/styles.xml><?xml version="1.0" encoding="utf-8"?>
-<w:styles xmlns:mc="http://schemas.openxmlformats.org/markup-compatibility/2006" xmlns:r="http://schemas.openxmlformats.org/officeDocument/2006/relationships" xmlns:w="http://schemas.openxmlformats.org/wordprocessingml/2006/main" xmlns:w14="http://schemas.microsoft.com/office/word/2010/wordml" xmlns:w15="http://schemas.microsoft.com/office/word/2012/wordml" xmlns:w16se="http://schemas.microsoft.com/office/word/2015/wordml/symex" mc:Ignorable="w14 w15 w16se">
+<w:styles xmlns:mc="http://schemas.openxmlformats.org/markup-compatibility/2006" xmlns:r="http://schemas.openxmlformats.org/officeDocument/2006/relationships" xmlns:w="http://schemas.openxmlformats.org/wordprocessingml/2006/main" xmlns:w14="http://schemas.microsoft.com/office/word/2010/wordml" mc:Ignorable="w14">
   <w:docDefaults>
     <w:rPrDefault>
       <w:rPr>
@@ -8335,378 +8466,433 @@
       </w:pPr>
     </w:pPrDefault>
   </w:docDefaults>
-  <w:latentStyles w:defLockedState="0" w:defUIPriority="99" w:defSemiHidden="0" w:defUnhideWhenUsed="0" w:defQFormat="0" w:count="371">
-    <w:lsdException w:name="Normal" w:uiPriority="0" w:qFormat="1"/>
-    <w:lsdException w:name="heading 1" w:uiPriority="9" w:qFormat="1"/>
-    <w:lsdException w:name="heading 2" w:semiHidden="1" w:uiPriority="9" w:unhideWhenUsed="1" w:qFormat="1"/>
-    <w:lsdException w:name="heading 3" w:semiHidden="1" w:uiPriority="9" w:unhideWhenUsed="1" w:qFormat="1"/>
-    <w:lsdException w:name="heading 4" w:semiHidden="1" w:uiPriority="9" w:unhideWhenUsed="1" w:qFormat="1"/>
-    <w:lsdException w:name="heading 5" w:semiHidden="1" w:uiPriority="9" w:unhideWhenUsed="1" w:qFormat="1"/>
-    <w:lsdException w:name="heading 6" w:semiHidden="1" w:uiPriority="9" w:unhideWhenUsed="1" w:qFormat="1"/>
-    <w:lsdException w:name="heading 7" w:semiHidden="1" w:uiPriority="9" w:unhideWhenUsed="1" w:qFormat="1"/>
-    <w:lsdException w:name="heading 8" w:semiHidden="1" w:uiPriority="9" w:unhideWhenUsed="1" w:qFormat="1"/>
-    <w:lsdException w:name="heading 9" w:semiHidden="1" w:uiPriority="9" w:unhideWhenUsed="1" w:qFormat="1"/>
-    <w:lsdException w:name="index 1" w:semiHidden="1" w:unhideWhenUsed="1"/>
-    <w:lsdException w:name="index 2" w:semiHidden="1" w:unhideWhenUsed="1"/>
-    <w:lsdException w:name="index 3" w:semiHidden="1" w:unhideWhenUsed="1"/>
-    <w:lsdException w:name="index 4" w:semiHidden="1" w:unhideWhenUsed="1"/>
-    <w:lsdException w:name="index 5" w:semiHidden="1" w:unhideWhenUsed="1"/>
-    <w:lsdException w:name="index 6" w:semiHidden="1" w:unhideWhenUsed="1"/>
-    <w:lsdException w:name="index 7" w:semiHidden="1" w:unhideWhenUsed="1"/>
-    <w:lsdException w:name="index 8" w:semiHidden="1" w:unhideWhenUsed="1"/>
-    <w:lsdException w:name="index 9" w:semiHidden="1" w:unhideWhenUsed="1"/>
-    <w:lsdException w:name="toc 1" w:semiHidden="1" w:uiPriority="39" w:unhideWhenUsed="1"/>
-    <w:lsdException w:name="toc 2" w:semiHidden="1" w:uiPriority="39" w:unhideWhenUsed="1"/>
-    <w:lsdException w:name="toc 3" w:semiHidden="1" w:uiPriority="39" w:unhideWhenUsed="1"/>
-    <w:lsdException w:name="toc 4" w:semiHidden="1" w:uiPriority="39" w:unhideWhenUsed="1"/>
-    <w:lsdException w:name="toc 5" w:semiHidden="1" w:uiPriority="39" w:unhideWhenUsed="1"/>
-    <w:lsdException w:name="toc 6" w:semiHidden="1" w:uiPriority="39" w:unhideWhenUsed="1"/>
-    <w:lsdException w:name="toc 7" w:semiHidden="1" w:uiPriority="39" w:unhideWhenUsed="1"/>
-    <w:lsdException w:name="toc 8" w:semiHidden="1" w:uiPriority="39" w:unhideWhenUsed="1"/>
-    <w:lsdException w:name="toc 9" w:semiHidden="1" w:uiPriority="39" w:unhideWhenUsed="1"/>
-    <w:lsdException w:name="Normal Indent" w:semiHidden="1" w:unhideWhenUsed="1"/>
-    <w:lsdException w:name="footnote text" w:semiHidden="1" w:unhideWhenUsed="1"/>
-    <w:lsdException w:name="annotation text" w:semiHidden="1" w:unhideWhenUsed="1"/>
-    <w:lsdException w:name="header" w:semiHidden="1" w:unhideWhenUsed="1"/>
-    <w:lsdException w:name="footer" w:semiHidden="1" w:unhideWhenUsed="1"/>
-    <w:lsdException w:name="index heading" w:semiHidden="1" w:unhideWhenUsed="1"/>
-    <w:lsdException w:name="caption" w:semiHidden="1" w:uiPriority="35" w:unhideWhenUsed="1" w:qFormat="1"/>
-    <w:lsdException w:name="table of figures" w:semiHidden="1" w:unhideWhenUsed="1"/>
-    <w:lsdException w:name="envelope address" w:semiHidden="1" w:unhideWhenUsed="1"/>
-    <w:lsdException w:name="envelope return" w:semiHidden="1" w:unhideWhenUsed="1"/>
-    <w:lsdException w:name="footnote reference" w:semiHidden="1" w:unhideWhenUsed="1"/>
-    <w:lsdException w:name="annotation reference" w:semiHidden="1" w:unhideWhenUsed="1"/>
-    <w:lsdException w:name="line number" w:semiHidden="1" w:unhideWhenUsed="1"/>
-    <w:lsdException w:name="page number" w:semiHidden="1" w:unhideWhenUsed="1"/>
-    <w:lsdException w:name="endnote reference" w:semiHidden="1" w:unhideWhenUsed="1"/>
-    <w:lsdException w:name="endnote text" w:semiHidden="1" w:unhideWhenUsed="1"/>
-    <w:lsdException w:name="table of authorities" w:semiHidden="1" w:unhideWhenUsed="1"/>
-    <w:lsdException w:name="macro" w:semiHidden="1" w:unhideWhenUsed="1"/>
-    <w:lsdException w:name="toa heading" w:semiHidden="1" w:unhideWhenUsed="1"/>
-    <w:lsdException w:name="List" w:semiHidden="1" w:unhideWhenUsed="1"/>
-    <w:lsdException w:name="List Bullet" w:semiHidden="1" w:unhideWhenUsed="1"/>
-    <w:lsdException w:name="List Number" w:semiHidden="1" w:unhideWhenUsed="1"/>
-    <w:lsdException w:name="List 2" w:semiHidden="1" w:unhideWhenUsed="1"/>
-    <w:lsdException w:name="List 3" w:semiHidden="1" w:unhideWhenUsed="1"/>
-    <w:lsdException w:name="List 4" w:semiHidden="1" w:unhideWhenUsed="1"/>
-    <w:lsdException w:name="List 5" w:semiHidden="1" w:unhideWhenUsed="1"/>
-    <w:lsdException w:name="List Bullet 2" w:semiHidden="1" w:unhideWhenUsed="1"/>
-    <w:lsdException w:name="List Bullet 3" w:semiHidden="1" w:unhideWhenUsed="1"/>
-    <w:lsdException w:name="List Bullet 4" w:semiHidden="1" w:unhideWhenUsed="1"/>
-    <w:lsdException w:name="List Bullet 5" w:semiHidden="1" w:unhideWhenUsed="1"/>
-    <w:lsdException w:name="List Number 2" w:semiHidden="1" w:unhideWhenUsed="1"/>
-    <w:lsdException w:name="List Number 3" w:semiHidden="1" w:unhideWhenUsed="1"/>
-    <w:lsdException w:name="List Number 4" w:semiHidden="1" w:unhideWhenUsed="1"/>
-    <w:lsdException w:name="List Number 5" w:semiHidden="1" w:unhideWhenUsed="1"/>
-    <w:lsdException w:name="Title" w:uiPriority="10" w:qFormat="1"/>
-    <w:lsdException w:name="Closing" w:semiHidden="1" w:unhideWhenUsed="1"/>
-    <w:lsdException w:name="Signature" w:semiHidden="1" w:unhideWhenUsed="1"/>
-    <w:lsdException w:name="Default Paragraph Font" w:semiHidden="1" w:uiPriority="1" w:unhideWhenUsed="1"/>
-    <w:lsdException w:name="Body Text" w:semiHidden="1" w:unhideWhenUsed="1"/>
-    <w:lsdException w:name="Body Text Indent" w:semiHidden="1" w:unhideWhenUsed="1"/>
-    <w:lsdException w:name="List Continue" w:semiHidden="1" w:unhideWhenUsed="1"/>
-    <w:lsdException w:name="List Continue 2" w:semiHidden="1" w:unhideWhenUsed="1"/>
-    <w:lsdException w:name="List Continue 3" w:semiHidden="1" w:unhideWhenUsed="1"/>
-    <w:lsdException w:name="List Continue 4" w:semiHidden="1" w:unhideWhenUsed="1"/>
-    <w:lsdException w:name="List Continue 5" w:semiHidden="1" w:unhideWhenUsed="1"/>
-    <w:lsdException w:name="Message Header" w:semiHidden="1" w:unhideWhenUsed="1"/>
-    <w:lsdException w:name="Subtitle" w:uiPriority="11" w:qFormat="1"/>
-    <w:lsdException w:name="Salutation" w:semiHidden="1" w:unhideWhenUsed="1"/>
-    <w:lsdException w:name="Date" w:semiHidden="1" w:unhideWhenUsed="1"/>
-    <w:lsdException w:name="Body Text First Indent" w:semiHidden="1" w:unhideWhenUsed="1"/>
-    <w:lsdException w:name="Body Text First Indent 2" w:semiHidden="1" w:unhideWhenUsed="1"/>
-    <w:lsdException w:name="Note Heading" w:semiHidden="1" w:unhideWhenUsed="1"/>
-    <w:lsdException w:name="Body Text 2" w:semiHidden="1" w:unhideWhenUsed="1"/>
-    <w:lsdException w:name="Body Text 3" w:semiHidden="1" w:unhideWhenUsed="1"/>
-    <w:lsdException w:name="Body Text Indent 2" w:semiHidden="1" w:unhideWhenUsed="1"/>
-    <w:lsdException w:name="Body Text Indent 3" w:semiHidden="1" w:unhideWhenUsed="1"/>
-    <w:lsdException w:name="Block Text" w:semiHidden="1" w:unhideWhenUsed="1"/>
-    <w:lsdException w:name="Hyperlink" w:semiHidden="1" w:unhideWhenUsed="1"/>
-    <w:lsdException w:name="FollowedHyperlink" w:semiHidden="1" w:unhideWhenUsed="1"/>
-    <w:lsdException w:name="Strong" w:uiPriority="22" w:qFormat="1"/>
-    <w:lsdException w:name="Emphasis" w:uiPriority="20" w:qFormat="1"/>
-    <w:lsdException w:name="Document Map" w:semiHidden="1" w:unhideWhenUsed="1"/>
-    <w:lsdException w:name="Plain Text" w:semiHidden="1" w:unhideWhenUsed="1"/>
-    <w:lsdException w:name="E-mail Signature" w:semiHidden="1" w:unhideWhenUsed="1"/>
-    <w:lsdException w:name="HTML Top of Form" w:semiHidden="1" w:unhideWhenUsed="1"/>
-    <w:lsdException w:name="HTML Bottom of Form" w:semiHidden="1" w:unhideWhenUsed="1"/>
-    <w:lsdException w:name="Normal (Web)" w:semiHidden="1" w:unhideWhenUsed="1"/>
-    <w:lsdException w:name="HTML Acronym" w:semiHidden="1" w:unhideWhenUsed="1"/>
-    <w:lsdException w:name="HTML Address" w:semiHidden="1" w:unhideWhenUsed="1"/>
-    <w:lsdException w:name="HTML Cite" w:semiHidden="1" w:unhideWhenUsed="1"/>
-    <w:lsdException w:name="HTML Code" w:semiHidden="1" w:unhideWhenUsed="1"/>
-    <w:lsdException w:name="HTML Definition" w:semiHidden="1" w:unhideWhenUsed="1"/>
-    <w:lsdException w:name="HTML Keyboard" w:semiHidden="1" w:unhideWhenUsed="1"/>
-    <w:lsdException w:name="HTML Preformatted" w:semiHidden="1" w:unhideWhenUsed="1"/>
-    <w:lsdException w:name="HTML Sample" w:semiHidden="1" w:unhideWhenUsed="1"/>
-    <w:lsdException w:name="HTML Typewriter" w:semiHidden="1" w:unhideWhenUsed="1"/>
-    <w:lsdException w:name="HTML Variable" w:semiHidden="1" w:unhideWhenUsed="1"/>
-    <w:lsdException w:name="Normal Table" w:semiHidden="1" w:unhideWhenUsed="1"/>
-    <w:lsdException w:name="annotation subject" w:semiHidden="1" w:unhideWhenUsed="1"/>
-    <w:lsdException w:name="No List" w:semiHidden="1" w:unhideWhenUsed="1"/>
-    <w:lsdException w:name="Outline List 1" w:semiHidden="1" w:unhideWhenUsed="1"/>
-    <w:lsdException w:name="Outline List 2" w:semiHidden="1" w:unhideWhenUsed="1"/>
-    <w:lsdException w:name="Outline List 3" w:semiHidden="1" w:unhideWhenUsed="1"/>
-    <w:lsdException w:name="Table Simple 1" w:semiHidden="1" w:unhideWhenUsed="1"/>
-    <w:lsdException w:name="Table Simple 2" w:semiHidden="1" w:unhideWhenUsed="1"/>
-    <w:lsdException w:name="Table Simple 3" w:semiHidden="1" w:unhideWhenUsed="1"/>
-    <w:lsdException w:name="Table Classic 1" w:semiHidden="1" w:unhideWhenUsed="1"/>
-    <w:lsdException w:name="Table Classic 2" w:semiHidden="1" w:unhideWhenUsed="1"/>
-    <w:lsdException w:name="Table Classic 3" w:semiHidden="1" w:unhideWhenUsed="1"/>
-    <w:lsdException w:name="Table Classic 4" w:semiHidden="1" w:unhideWhenUsed="1"/>
-    <w:lsdException w:name="Table Colorful 1" w:semiHidden="1" w:unhideWhenUsed="1"/>
-    <w:lsdException w:name="Table Colorful 2" w:semiHidden="1" w:unhideWhenUsed="1"/>
-    <w:lsdException w:name="Table Colorful 3" w:semiHidden="1" w:unhideWhenUsed="1"/>
-    <w:lsdException w:name="Table Columns 1" w:semiHidden="1" w:unhideWhenUsed="1"/>
-    <w:lsdException w:name="Table Columns 2" w:semiHidden="1" w:unhideWhenUsed="1"/>
-    <w:lsdException w:name="Table Columns 3" w:semiHidden="1" w:unhideWhenUsed="1"/>
-    <w:lsdException w:name="Table Columns 4" w:semiHidden="1" w:unhideWhenUsed="1"/>
-    <w:lsdException w:name="Table Columns 5" w:semiHidden="1" w:unhideWhenUsed="1"/>
-    <w:lsdException w:name="Table Grid 1" w:semiHidden="1" w:unhideWhenUsed="1"/>
-    <w:lsdException w:name="Table Grid 2" w:semiHidden="1" w:unhideWhenUsed="1"/>
-    <w:lsdException w:name="Table Grid 3" w:semiHidden="1" w:unhideWhenUsed="1"/>
-    <w:lsdException w:name="Table Grid 4" w:semiHidden="1" w:unhideWhenUsed="1"/>
-    <w:lsdException w:name="Table Grid 5" w:semiHidden="1" w:unhideWhenUsed="1"/>
-    <w:lsdException w:name="Table Grid 6" w:semiHidden="1" w:unhideWhenUsed="1"/>
-    <w:lsdException w:name="Table Grid 7" w:semiHidden="1" w:unhideWhenUsed="1"/>
-    <w:lsdException w:name="Table Grid 8" w:semiHidden="1" w:unhideWhenUsed="1"/>
-    <w:lsdException w:name="Table List 1" w:semiHidden="1" w:unhideWhenUsed="1"/>
-    <w:lsdException w:name="Table List 2" w:semiHidden="1" w:unhideWhenUsed="1"/>
-    <w:lsdException w:name="Table List 3" w:semiHidden="1" w:unhideWhenUsed="1"/>
-    <w:lsdException w:name="Table List 4" w:semiHidden="1" w:unhideWhenUsed="1"/>
-    <w:lsdException w:name="Table List 5" w:semiHidden="1" w:unhideWhenUsed="1"/>
-    <w:lsdException w:name="Table List 6" w:semiHidden="1" w:unhideWhenUsed="1"/>
-    <w:lsdException w:name="Table List 7" w:semiHidden="1" w:unhideWhenUsed="1"/>
-    <w:lsdException w:name="Table List 8" w:semiHidden="1" w:unhideWhenUsed="1"/>
-    <w:lsdException w:name="Table 3D effects 1" w:semiHidden="1" w:unhideWhenUsed="1"/>
-    <w:lsdException w:name="Table 3D effects 2" w:semiHidden="1" w:unhideWhenUsed="1"/>
-    <w:lsdException w:name="Table 3D effects 3" w:semiHidden="1" w:unhideWhenUsed="1"/>
-    <w:lsdException w:name="Table Contemporary" w:semiHidden="1" w:unhideWhenUsed="1"/>
-    <w:lsdException w:name="Table Elegant" w:semiHidden="1" w:unhideWhenUsed="1"/>
-    <w:lsdException w:name="Table Professional" w:semiHidden="1" w:unhideWhenUsed="1"/>
-    <w:lsdException w:name="Table Subtle 1" w:semiHidden="1" w:unhideWhenUsed="1"/>
-    <w:lsdException w:name="Table Subtle 2" w:semiHidden="1" w:unhideWhenUsed="1"/>
-    <w:lsdException w:name="Table Web 1" w:semiHidden="1" w:unhideWhenUsed="1"/>
-    <w:lsdException w:name="Table Web 2" w:semiHidden="1" w:unhideWhenUsed="1"/>
-    <w:lsdException w:name="Table Web 3" w:semiHidden="1" w:unhideWhenUsed="1"/>
-    <w:lsdException w:name="Balloon Text" w:semiHidden="1" w:unhideWhenUsed="1"/>
-    <w:lsdException w:name="Table Grid" w:uiPriority="39"/>
-    <w:lsdException w:name="Table Theme" w:semiHidden="1" w:unhideWhenUsed="1"/>
-    <w:lsdException w:name="Placeholder Text" w:semiHidden="1"/>
-    <w:lsdException w:name="No Spacing" w:uiPriority="1" w:qFormat="1"/>
-    <w:lsdException w:name="Light Shading" w:uiPriority="60"/>
-    <w:lsdException w:name="Light List" w:uiPriority="61"/>
-    <w:lsdException w:name="Light Grid" w:uiPriority="62"/>
-    <w:lsdException w:name="Medium Shading 1" w:uiPriority="63"/>
-    <w:lsdException w:name="Medium Shading 2" w:uiPriority="64"/>
-    <w:lsdException w:name="Medium List 1" w:uiPriority="65"/>
-    <w:lsdException w:name="Medium List 2" w:uiPriority="66"/>
-    <w:lsdException w:name="Medium Grid 1" w:uiPriority="67"/>
-    <w:lsdException w:name="Medium Grid 2" w:uiPriority="68"/>
-    <w:lsdException w:name="Medium Grid 3" w:uiPriority="69"/>
-    <w:lsdException w:name="Dark List" w:uiPriority="70"/>
-    <w:lsdException w:name="Colorful Shading" w:uiPriority="71"/>
-    <w:lsdException w:name="Colorful List" w:uiPriority="72"/>
-    <w:lsdException w:name="Colorful Grid" w:uiPriority="73"/>
-    <w:lsdException w:name="Light Shading Accent 1" w:uiPriority="60"/>
-    <w:lsdException w:name="Light List Accent 1" w:uiPriority="61"/>
-    <w:lsdException w:name="Light Grid Accent 1" w:uiPriority="62"/>
-    <w:lsdException w:name="Medium Shading 1 Accent 1" w:uiPriority="63"/>
-    <w:lsdException w:name="Medium Shading 2 Accent 1" w:uiPriority="64"/>
-    <w:lsdException w:name="Medium List 1 Accent 1" w:uiPriority="65"/>
-    <w:lsdException w:name="Revision" w:semiHidden="1"/>
-    <w:lsdException w:name="List Paragraph" w:uiPriority="34" w:qFormat="1"/>
-    <w:lsdException w:name="Quote" w:uiPriority="29" w:qFormat="1"/>
-    <w:lsdException w:name="Intense Quote" w:uiPriority="30" w:qFormat="1"/>
-    <w:lsdException w:name="Medium List 2 Accent 1" w:uiPriority="66"/>
-    <w:lsdException w:name="Medium Grid 1 Accent 1" w:uiPriority="67"/>
-    <w:lsdException w:name="Medium Grid 2 Accent 1" w:uiPriority="68"/>
-    <w:lsdException w:name="Medium Grid 3 Accent 1" w:uiPriority="69"/>
-    <w:lsdException w:name="Dark List Accent 1" w:uiPriority="70"/>
-    <w:lsdException w:name="Colorful Shading Accent 1" w:uiPriority="71"/>
-    <w:lsdException w:name="Colorful List Accent 1" w:uiPriority="72"/>
-    <w:lsdException w:name="Colorful Grid Accent 1" w:uiPriority="73"/>
-    <w:lsdException w:name="Light Shading Accent 2" w:uiPriority="60"/>
-    <w:lsdException w:name="Light List Accent 2" w:uiPriority="61"/>
-    <w:lsdException w:name="Light Grid Accent 2" w:uiPriority="62"/>
-    <w:lsdException w:name="Medium Shading 1 Accent 2" w:uiPriority="63"/>
-    <w:lsdException w:name="Medium Shading 2 Accent 2" w:uiPriority="64"/>
-    <w:lsdException w:name="Medium List 1 Accent 2" w:uiPriority="65"/>
-    <w:lsdException w:name="Medium List 2 Accent 2" w:uiPriority="66"/>
-    <w:lsdException w:name="Medium Grid 1 Accent 2" w:uiPriority="67"/>
-    <w:lsdException w:name="Medium Grid 2 Accent 2" w:uiPriority="68"/>
-    <w:lsdException w:name="Medium Grid 3 Accent 2" w:uiPriority="69"/>
-    <w:lsdException w:name="Dark List Accent 2" w:uiPriority="70"/>
-    <w:lsdException w:name="Colorful Shading Accent 2" w:uiPriority="71"/>
-    <w:lsdException w:name="Colorful List Accent 2" w:uiPriority="72"/>
-    <w:lsdException w:name="Colorful Grid Accent 2" w:uiPriority="73"/>
-    <w:lsdException w:name="Light Shading Accent 3" w:uiPriority="60"/>
-    <w:lsdException w:name="Light List Accent 3" w:uiPriority="61"/>
-    <w:lsdException w:name="Light Grid Accent 3" w:uiPriority="62"/>
-    <w:lsdException w:name="Medium Shading 1 Accent 3" w:uiPriority="63"/>
-    <w:lsdException w:name="Medium Shading 2 Accent 3" w:uiPriority="64"/>
-    <w:lsdException w:name="Medium List 1 Accent 3" w:uiPriority="65"/>
-    <w:lsdException w:name="Medium List 2 Accent 3" w:uiPriority="66"/>
-    <w:lsdException w:name="Medium Grid 1 Accent 3" w:uiPriority="67"/>
-    <w:lsdException w:name="Medium Grid 2 Accent 3" w:uiPriority="68"/>
-    <w:lsdException w:name="Medium Grid 3 Accent 3" w:uiPriority="69"/>
-    <w:lsdException w:name="Dark List Accent 3" w:uiPriority="70"/>
-    <w:lsdException w:name="Colorful Shading Accent 3" w:uiPriority="71"/>
-    <w:lsdException w:name="Colorful List Accent 3" w:uiPriority="72"/>
-    <w:lsdException w:name="Colorful Grid Accent 3" w:uiPriority="73"/>
-    <w:lsdException w:name="Light Shading Accent 4" w:uiPriority="60"/>
-    <w:lsdException w:name="Light List Accent 4" w:uiPriority="61"/>
-    <w:lsdException w:name="Light Grid Accent 4" w:uiPriority="62"/>
-    <w:lsdException w:name="Medium Shading 1 Accent 4" w:uiPriority="63"/>
-    <w:lsdException w:name="Medium Shading 2 Accent 4" w:uiPriority="64"/>
-    <w:lsdException w:name="Medium List 1 Accent 4" w:uiPriority="65"/>
-    <w:lsdException w:name="Medium List 2 Accent 4" w:uiPriority="66"/>
-    <w:lsdException w:name="Medium Grid 1 Accent 4" w:uiPriority="67"/>
-    <w:lsdException w:name="Medium Grid 2 Accent 4" w:uiPriority="68"/>
-    <w:lsdException w:name="Medium Grid 3 Accent 4" w:uiPriority="69"/>
-    <w:lsdException w:name="Dark List Accent 4" w:uiPriority="70"/>
-    <w:lsdException w:name="Colorful Shading Accent 4" w:uiPriority="71"/>
-    <w:lsdException w:name="Colorful List Accent 4" w:uiPriority="72"/>
-    <w:lsdException w:name="Colorful Grid Accent 4" w:uiPriority="73"/>
-    <w:lsdException w:name="Light Shading Accent 5" w:uiPriority="60"/>
-    <w:lsdException w:name="Light List Accent 5" w:uiPriority="61"/>
-    <w:lsdException w:name="Light Grid Accent 5" w:uiPriority="62"/>
-    <w:lsdException w:name="Medium Shading 1 Accent 5" w:uiPriority="63"/>
-    <w:lsdException w:name="Medium Shading 2 Accent 5" w:uiPriority="64"/>
-    <w:lsdException w:name="Medium List 1 Accent 5" w:uiPriority="65"/>
-    <w:lsdException w:name="Medium List 2 Accent 5" w:uiPriority="66"/>
-    <w:lsdException w:name="Medium Grid 1 Accent 5" w:uiPriority="67"/>
-    <w:lsdException w:name="Medium Grid 2 Accent 5" w:uiPriority="68"/>
-    <w:lsdException w:name="Medium Grid 3 Accent 5" w:uiPriority="69"/>
-    <w:lsdException w:name="Dark List Accent 5" w:uiPriority="70"/>
-    <w:lsdException w:name="Colorful Shading Accent 5" w:uiPriority="71"/>
-    <w:lsdException w:name="Colorful List Accent 5" w:uiPriority="72"/>
-    <w:lsdException w:name="Colorful Grid Accent 5" w:uiPriority="73"/>
-    <w:lsdException w:name="Light Shading Accent 6" w:uiPriority="60"/>
-    <w:lsdException w:name="Light List Accent 6" w:uiPriority="61"/>
-    <w:lsdException w:name="Light Grid Accent 6" w:uiPriority="62"/>
-    <w:lsdException w:name="Medium Shading 1 Accent 6" w:uiPriority="63"/>
-    <w:lsdException w:name="Medium Shading 2 Accent 6" w:uiPriority="64"/>
-    <w:lsdException w:name="Medium List 1 Accent 6" w:uiPriority="65"/>
-    <w:lsdException w:name="Medium List 2 Accent 6" w:uiPriority="66"/>
-    <w:lsdException w:name="Medium Grid 1 Accent 6" w:uiPriority="67"/>
-    <w:lsdException w:name="Medium Grid 2 Accent 6" w:uiPriority="68"/>
-    <w:lsdException w:name="Medium Grid 3 Accent 6" w:uiPriority="69"/>
-    <w:lsdException w:name="Dark List Accent 6" w:uiPriority="70"/>
-    <w:lsdException w:name="Colorful Shading Accent 6" w:uiPriority="71"/>
-    <w:lsdException w:name="Colorful List Accent 6" w:uiPriority="72"/>
-    <w:lsdException w:name="Colorful Grid Accent 6" w:uiPriority="73"/>
-    <w:lsdException w:name="Subtle Emphasis" w:uiPriority="19" w:qFormat="1"/>
-    <w:lsdException w:name="Intense Emphasis" w:uiPriority="21" w:qFormat="1"/>
-    <w:lsdException w:name="Subtle Reference" w:uiPriority="31" w:qFormat="1"/>
-    <w:lsdException w:name="Intense Reference" w:uiPriority="32" w:qFormat="1"/>
-    <w:lsdException w:name="Book Title" w:uiPriority="33" w:qFormat="1"/>
-    <w:lsdException w:name="Bibliography" w:semiHidden="1" w:uiPriority="37" w:unhideWhenUsed="1"/>
-    <w:lsdException w:name="TOC Heading" w:semiHidden="1" w:uiPriority="39" w:unhideWhenUsed="1" w:qFormat="1"/>
-    <w:lsdException w:name="Plain Table 1" w:uiPriority="41"/>
-    <w:lsdException w:name="Plain Table 2" w:uiPriority="42"/>
-    <w:lsdException w:name="Plain Table 3" w:uiPriority="43"/>
-    <w:lsdException w:name="Plain Table 4" w:uiPriority="44"/>
-    <w:lsdException w:name="Plain Table 5" w:uiPriority="45"/>
-    <w:lsdException w:name="Grid Table Light" w:uiPriority="40"/>
-    <w:lsdException w:name="Grid Table 1 Light" w:uiPriority="46"/>
-    <w:lsdException w:name="Grid Table 2" w:uiPriority="47"/>
-    <w:lsdException w:name="Grid Table 3" w:uiPriority="48"/>
-    <w:lsdException w:name="Grid Table 4" w:uiPriority="49"/>
-    <w:lsdException w:name="Grid Table 5 Dark" w:uiPriority="50"/>
-    <w:lsdException w:name="Grid Table 6 Colorful" w:uiPriority="51"/>
-    <w:lsdException w:name="Grid Table 7 Colorful" w:uiPriority="52"/>
-    <w:lsdException w:name="Grid Table 1 Light Accent 1" w:uiPriority="46"/>
-    <w:lsdException w:name="Grid Table 2 Accent 1" w:uiPriority="47"/>
-    <w:lsdException w:name="Grid Table 3 Accent 1" w:uiPriority="48"/>
-    <w:lsdException w:name="Grid Table 4 Accent 1" w:uiPriority="49"/>
-    <w:lsdException w:name="Grid Table 5 Dark Accent 1" w:uiPriority="50"/>
-    <w:lsdException w:name="Grid Table 6 Colorful Accent 1" w:uiPriority="51"/>
-    <w:lsdException w:name="Grid Table 7 Colorful Accent 1" w:uiPriority="52"/>
-    <w:lsdException w:name="Grid Table 1 Light Accent 2" w:uiPriority="46"/>
-    <w:lsdException w:name="Grid Table 2 Accent 2" w:uiPriority="47"/>
-    <w:lsdException w:name="Grid Table 3 Accent 2" w:uiPriority="48"/>
-    <w:lsdException w:name="Grid Table 4 Accent 2" w:uiPriority="49"/>
-    <w:lsdException w:name="Grid Table 5 Dark Accent 2" w:uiPriority="50"/>
-    <w:lsdException w:name="Grid Table 6 Colorful Accent 2" w:uiPriority="51"/>
-    <w:lsdException w:name="Grid Table 7 Colorful Accent 2" w:uiPriority="52"/>
-    <w:lsdException w:name="Grid Table 1 Light Accent 3" w:uiPriority="46"/>
-    <w:lsdException w:name="Grid Table 2 Accent 3" w:uiPriority="47"/>
-    <w:lsdException w:name="Grid Table 3 Accent 3" w:uiPriority="48"/>
-    <w:lsdException w:name="Grid Table 4 Accent 3" w:uiPriority="49"/>
-    <w:lsdException w:name="Grid Table 5 Dark Accent 3" w:uiPriority="50"/>
-    <w:lsdException w:name="Grid Table 6 Colorful Accent 3" w:uiPriority="51"/>
-    <w:lsdException w:name="Grid Table 7 Colorful Accent 3" w:uiPriority="52"/>
-    <w:lsdException w:name="Grid Table 1 Light Accent 4" w:uiPriority="46"/>
-    <w:lsdException w:name="Grid Table 2 Accent 4" w:uiPriority="47"/>
-    <w:lsdException w:name="Grid Table 3 Accent 4" w:uiPriority="48"/>
-    <w:lsdException w:name="Grid Table 4 Accent 4" w:uiPriority="49"/>
-    <w:lsdException w:name="Grid Table 5 Dark Accent 4" w:uiPriority="50"/>
-    <w:lsdException w:name="Grid Table 6 Colorful Accent 4" w:uiPriority="51"/>
-    <w:lsdException w:name="Grid Table 7 Colorful Accent 4" w:uiPriority="52"/>
-    <w:lsdException w:name="Grid Table 1 Light Accent 5" w:uiPriority="46"/>
-    <w:lsdException w:name="Grid Table 2 Accent 5" w:uiPriority="47"/>
-    <w:lsdException w:name="Grid Table 3 Accent 5" w:uiPriority="48"/>
-    <w:lsdException w:name="Grid Table 4 Accent 5" w:uiPriority="49"/>
-    <w:lsdException w:name="Grid Table 5 Dark Accent 5" w:uiPriority="50"/>
-    <w:lsdException w:name="Grid Table 6 Colorful Accent 5" w:uiPriority="51"/>
-    <w:lsdException w:name="Grid Table 7 Colorful Accent 5" w:uiPriority="52"/>
-    <w:lsdException w:name="Grid Table 1 Light Accent 6" w:uiPriority="46"/>
-    <w:lsdException w:name="Grid Table 2 Accent 6" w:uiPriority="47"/>
-    <w:lsdException w:name="Grid Table 3 Accent 6" w:uiPriority="48"/>
-    <w:lsdException w:name="Grid Table 4 Accent 6" w:uiPriority="49"/>
-    <w:lsdException w:name="Grid Table 5 Dark Accent 6" w:uiPriority="50"/>
-    <w:lsdException w:name="Grid Table 6 Colorful Accent 6" w:uiPriority="51"/>
-    <w:lsdException w:name="Grid Table 7 Colorful Accent 6" w:uiPriority="52"/>
-    <w:lsdException w:name="List Table 1 Light" w:uiPriority="46"/>
-    <w:lsdException w:name="List Table 2" w:uiPriority="47"/>
-    <w:lsdException w:name="List Table 3" w:uiPriority="48"/>
-    <w:lsdException w:name="List Table 4" w:uiPriority="49"/>
-    <w:lsdException w:name="List Table 5 Dark" w:uiPriority="50"/>
-    <w:lsdException w:name="List Table 6 Colorful" w:uiPriority="51"/>
-    <w:lsdException w:name="List Table 7 Colorful" w:uiPriority="52"/>
-    <w:lsdException w:name="List Table 1 Light Accent 1" w:uiPriority="46"/>
-    <w:lsdException w:name="List Table 2 Accent 1" w:uiPriority="47"/>
-    <w:lsdException w:name="List Table 3 Accent 1" w:uiPriority="48"/>
-    <w:lsdException w:name="List Table 4 Accent 1" w:uiPriority="49"/>
-    <w:lsdException w:name="List Table 5 Dark Accent 1" w:uiPriority="50"/>
-    <w:lsdException w:name="List Table 6 Colorful Accent 1" w:uiPriority="51"/>
-    <w:lsdException w:name="List Table 7 Colorful Accent 1" w:uiPriority="52"/>
-    <w:lsdException w:name="List Table 1 Light Accent 2" w:uiPriority="46"/>
-    <w:lsdException w:name="List Table 2 Accent 2" w:uiPriority="47"/>
-    <w:lsdException w:name="List Table 3 Accent 2" w:uiPriority="48"/>
-    <w:lsdException w:name="List Table 4 Accent 2" w:uiPriority="49"/>
-    <w:lsdException w:name="List Table 5 Dark Accent 2" w:uiPriority="50"/>
-    <w:lsdException w:name="List Table 6 Colorful Accent 2" w:uiPriority="51"/>
-    <w:lsdException w:name="List Table 7 Colorful Accent 2" w:uiPriority="52"/>
-    <w:lsdException w:name="List Table 1 Light Accent 3" w:uiPriority="46"/>
-    <w:lsdException w:name="List Table 2 Accent 3" w:uiPriority="47"/>
-    <w:lsdException w:name="List Table 3 Accent 3" w:uiPriority="48"/>
-    <w:lsdException w:name="List Table 4 Accent 3" w:uiPriority="49"/>
-    <w:lsdException w:name="List Table 5 Dark Accent 3" w:uiPriority="50"/>
-    <w:lsdException w:name="List Table 6 Colorful Accent 3" w:uiPriority="51"/>
-    <w:lsdException w:name="List Table 7 Colorful Accent 3" w:uiPriority="52"/>
-    <w:lsdException w:name="List Table 1 Light Accent 4" w:uiPriority="46"/>
-    <w:lsdException w:name="List Table 2 Accent 4" w:uiPriority="47"/>
-    <w:lsdException w:name="List Table 3 Accent 4" w:uiPriority="48"/>
-    <w:lsdException w:name="List Table 4 Accent 4" w:uiPriority="49"/>
-    <w:lsdException w:name="List Table 5 Dark Accent 4" w:uiPriority="50"/>
-    <w:lsdException w:name="List Table 6 Colorful Accent 4" w:uiPriority="51"/>
-    <w:lsdException w:name="List Table 7 Colorful Accent 4" w:uiPriority="52"/>
-    <w:lsdException w:name="List Table 1 Light Accent 5" w:uiPriority="46"/>
-    <w:lsdException w:name="List Table 2 Accent 5" w:uiPriority="47"/>
-    <w:lsdException w:name="List Table 3 Accent 5" w:uiPriority="48"/>
-    <w:lsdException w:name="List Table 4 Accent 5" w:uiPriority="49"/>
-    <w:lsdException w:name="List Table 5 Dark Accent 5" w:uiPriority="50"/>
-    <w:lsdException w:name="List Table 6 Colorful Accent 5" w:uiPriority="51"/>
-    <w:lsdException w:name="List Table 7 Colorful Accent 5" w:uiPriority="52"/>
-    <w:lsdException w:name="List Table 1 Light Accent 6" w:uiPriority="46"/>
-    <w:lsdException w:name="List Table 2 Accent 6" w:uiPriority="47"/>
-    <w:lsdException w:name="List Table 3 Accent 6" w:uiPriority="48"/>
-    <w:lsdException w:name="List Table 4 Accent 6" w:uiPriority="49"/>
-    <w:lsdException w:name="List Table 5 Dark Accent 6" w:uiPriority="50"/>
-    <w:lsdException w:name="List Table 6 Colorful Accent 6" w:uiPriority="51"/>
-    <w:lsdException w:name="List Table 7 Colorful Accent 6" w:uiPriority="52"/>
+  <w:latentStyles w:defLockedState="0" w:defUIPriority="99" w:defSemiHidden="1" w:defUnhideWhenUsed="1" w:defQFormat="0" w:count="267">
+    <w:lsdException w:name="Normal" w:semiHidden="0" w:uiPriority="0" w:unhideWhenUsed="0" w:qFormat="1"/>
+    <w:lsdException w:name="heading 1" w:semiHidden="0" w:uiPriority="9" w:unhideWhenUsed="0" w:qFormat="1"/>
+    <w:lsdException w:name="heading 2" w:uiPriority="9" w:qFormat="1"/>
+    <w:lsdException w:name="heading 3" w:uiPriority="9" w:qFormat="1"/>
+    <w:lsdException w:name="heading 4" w:uiPriority="9" w:qFormat="1"/>
+    <w:lsdException w:name="heading 5" w:uiPriority="9" w:qFormat="1"/>
+    <w:lsdException w:name="heading 6" w:uiPriority="9" w:qFormat="1"/>
+    <w:lsdException w:name="heading 7" w:uiPriority="9" w:qFormat="1"/>
+    <w:lsdException w:name="heading 8" w:uiPriority="9" w:qFormat="1"/>
+    <w:lsdException w:name="heading 9" w:uiPriority="9" w:qFormat="1"/>
+    <w:lsdException w:name="toc 1" w:uiPriority="39"/>
+    <w:lsdException w:name="toc 2" w:uiPriority="39"/>
+    <w:lsdException w:name="toc 3" w:uiPriority="39"/>
+    <w:lsdException w:name="toc 4" w:uiPriority="39"/>
+    <w:lsdException w:name="toc 5" w:uiPriority="39"/>
+    <w:lsdException w:name="toc 6" w:uiPriority="39"/>
+    <w:lsdException w:name="toc 7" w:uiPriority="39"/>
+    <w:lsdException w:name="toc 8" w:uiPriority="39"/>
+    <w:lsdException w:name="toc 9" w:uiPriority="39"/>
+    <w:lsdException w:name="caption" w:uiPriority="35" w:qFormat="1"/>
+    <w:lsdException w:name="Title" w:semiHidden="0" w:uiPriority="10" w:unhideWhenUsed="0" w:qFormat="1"/>
+    <w:lsdException w:name="Default Paragraph Font" w:uiPriority="1"/>
+    <w:lsdException w:name="Subtitle" w:semiHidden="0" w:uiPriority="11" w:unhideWhenUsed="0" w:qFormat="1"/>
+    <w:lsdException w:name="Strong" w:semiHidden="0" w:uiPriority="22" w:unhideWhenUsed="0" w:qFormat="1"/>
+    <w:lsdException w:name="Emphasis" w:semiHidden="0" w:uiPriority="20" w:unhideWhenUsed="0" w:qFormat="1"/>
+    <w:lsdException w:name="Table Grid" w:semiHidden="0" w:uiPriority="39" w:unhideWhenUsed="0"/>
+    <w:lsdException w:name="Placeholder Text" w:unhideWhenUsed="0"/>
+    <w:lsdException w:name="No Spacing" w:semiHidden="0" w:uiPriority="1" w:unhideWhenUsed="0" w:qFormat="1"/>
+    <w:lsdException w:name="Light Shading" w:semiHidden="0" w:uiPriority="60" w:unhideWhenUsed="0"/>
+    <w:lsdException w:name="Light List" w:semiHidden="0" w:uiPriority="61" w:unhideWhenUsed="0"/>
+    <w:lsdException w:name="Light Grid" w:semiHidden="0" w:uiPriority="62" w:unhideWhenUsed="0"/>
+    <w:lsdException w:name="Medium Shading 1" w:semiHidden="0" w:uiPriority="63" w:unhideWhenUsed="0"/>
+    <w:lsdException w:name="Medium Shading 2" w:semiHidden="0" w:uiPriority="64" w:unhideWhenUsed="0"/>
+    <w:lsdException w:name="Medium List 1" w:semiHidden="0" w:uiPriority="65" w:unhideWhenUsed="0"/>
+    <w:lsdException w:name="Medium List 2" w:semiHidden="0" w:uiPriority="66" w:unhideWhenUsed="0"/>
+    <w:lsdException w:name="Medium Grid 1" w:semiHidden="0" w:uiPriority="67" w:unhideWhenUsed="0"/>
+    <w:lsdException w:name="Medium Grid 2" w:semiHidden="0" w:uiPriority="68" w:unhideWhenUsed="0"/>
+    <w:lsdException w:name="Medium Grid 3" w:semiHidden="0" w:uiPriority="69" w:unhideWhenUsed="0"/>
+    <w:lsdException w:name="Dark List" w:semiHidden="0" w:uiPriority="70" w:unhideWhenUsed="0"/>
+    <w:lsdException w:name="Colorful Shading" w:semiHidden="0" w:uiPriority="71" w:unhideWhenUsed="0"/>
+    <w:lsdException w:name="Colorful List" w:semiHidden="0" w:uiPriority="72" w:unhideWhenUsed="0"/>
+    <w:lsdException w:name="Colorful Grid" w:semiHidden="0" w:uiPriority="73" w:unhideWhenUsed="0"/>
+    <w:lsdException w:name="Light Shading Accent 1" w:semiHidden="0" w:uiPriority="60" w:unhideWhenUsed="0"/>
+    <w:lsdException w:name="Light List Accent 1" w:semiHidden="0" w:uiPriority="61" w:unhideWhenUsed="0"/>
+    <w:lsdException w:name="Light Grid Accent 1" w:semiHidden="0" w:uiPriority="62" w:unhideWhenUsed="0"/>
+    <w:lsdException w:name="Medium Shading 1 Accent 1" w:semiHidden="0" w:uiPriority="63" w:unhideWhenUsed="0"/>
+    <w:lsdException w:name="Medium Shading 2 Accent 1" w:semiHidden="0" w:uiPriority="64" w:unhideWhenUsed="0"/>
+    <w:lsdException w:name="Medium List 1 Accent 1" w:semiHidden="0" w:uiPriority="65" w:unhideWhenUsed="0"/>
+    <w:lsdException w:name="Revision" w:unhideWhenUsed="0"/>
+    <w:lsdException w:name="List Paragraph" w:semiHidden="0" w:uiPriority="34" w:unhideWhenUsed="0" w:qFormat="1"/>
+    <w:lsdException w:name="Quote" w:semiHidden="0" w:uiPriority="29" w:unhideWhenUsed="0" w:qFormat="1"/>
+    <w:lsdException w:name="Intense Quote" w:semiHidden="0" w:uiPriority="30" w:unhideWhenUsed="0" w:qFormat="1"/>
+    <w:lsdException w:name="Medium List 2 Accent 1" w:semiHidden="0" w:uiPriority="66" w:unhideWhenUsed="0"/>
+    <w:lsdException w:name="Medium Grid 1 Accent 1" w:semiHidden="0" w:uiPriority="67" w:unhideWhenUsed="0"/>
+    <w:lsdException w:name="Medium Grid 2 Accent 1" w:semiHidden="0" w:uiPriority="68" w:unhideWhenUsed="0"/>
+    <w:lsdException w:name="Medium Grid 3 Accent 1" w:semiHidden="0" w:uiPriority="69" w:unhideWhenUsed="0"/>
+    <w:lsdException w:name="Dark List Accent 1" w:semiHidden="0" w:uiPriority="70" w:unhideWhenUsed="0"/>
+    <w:lsdException w:name="Colorful Shading Accent 1" w:semiHidden="0" w:uiPriority="71" w:unhideWhenUsed="0"/>
+    <w:lsdException w:name="Colorful List Accent 1" w:semiHidden="0" w:uiPriority="72" w:unhideWhenUsed="0"/>
+    <w:lsdException w:name="Colorful Grid Accent 1" w:semiHidden="0" w:uiPriority="73" w:unhideWhenUsed="0"/>
+    <w:lsdException w:name="Light Shading Accent 2" w:semiHidden="0" w:uiPriority="60" w:unhideWhenUsed="0"/>
+    <w:lsdException w:name="Light List Accent 2" w:semiHidden="0" w:uiPriority="61" w:unhideWhenUsed="0"/>
+    <w:lsdException w:name="Light Grid Accent 2" w:semiHidden="0" w:uiPriority="62" w:unhideWhenUsed="0"/>
+    <w:lsdException w:name="Medium Shading 1 Accent 2" w:semiHidden="0" w:uiPriority="63" w:unhideWhenUsed="0"/>
+    <w:lsdException w:name="Medium Shading 2 Accent 2" w:semiHidden="0" w:uiPriority="64" w:unhideWhenUsed="0"/>
+    <w:lsdException w:name="Medium List 1 Accent 2" w:semiHidden="0" w:uiPriority="65" w:unhideWhenUsed="0"/>
+    <w:lsdException w:name="Medium List 2 Accent 2" w:semiHidden="0" w:uiPriority="66" w:unhideWhenUsed="0"/>
+    <w:lsdException w:name="Medium Grid 1 Accent 2" w:semiHidden="0" w:uiPriority="67" w:unhideWhenUsed="0"/>
+    <w:lsdException w:name="Medium Grid 2 Accent 2" w:semiHidden="0" w:uiPriority="68" w:unhideWhenUsed="0"/>
+    <w:lsdException w:name="Medium Grid 3 Accent 2" w:semiHidden="0" w:uiPriority="69" w:unhideWhenUsed="0"/>
+    <w:lsdException w:name="Dark List Accent 2" w:semiHidden="0" w:uiPriority="70" w:unhideWhenUsed="0"/>
+    <w:lsdException w:name="Colorful Shading Accent 2" w:semiHidden="0" w:uiPriority="71" w:unhideWhenUsed="0"/>
+    <w:lsdException w:name="Colorful List Accent 2" w:semiHidden="0" w:uiPriority="72" w:unhideWhenUsed="0"/>
+    <w:lsdException w:name="Colorful Grid Accent 2" w:semiHidden="0" w:uiPriority="73" w:unhideWhenUsed="0"/>
+    <w:lsdException w:name="Light Shading Accent 3" w:semiHidden="0" w:uiPriority="60" w:unhideWhenUsed="0"/>
+    <w:lsdException w:name="Light List Accent 3" w:semiHidden="0" w:uiPriority="61" w:unhideWhenUsed="0"/>
+    <w:lsdException w:name="Light Grid Accent 3" w:semiHidden="0" w:uiPriority="62" w:unhideWhenUsed="0"/>
+    <w:lsdException w:name="Medium Shading 1 Accent 3" w:semiHidden="0" w:uiPriority="63" w:unhideWhenUsed="0"/>
+    <w:lsdException w:name="Medium Shading 2 Accent 3" w:semiHidden="0" w:uiPriority="64" w:unhideWhenUsed="0"/>
+    <w:lsdException w:name="Medium List 1 Accent 3" w:semiHidden="0" w:uiPriority="65" w:unhideWhenUsed="0"/>
+    <w:lsdException w:name="Medium List 2 Accent 3" w:semiHidden="0" w:uiPriority="66" w:unhideWhenUsed="0"/>
+    <w:lsdException w:name="Medium Grid 1 Accent 3" w:semiHidden="0" w:uiPriority="67" w:unhideWhenUsed="0"/>
+    <w:lsdException w:name="Medium Grid 2 Accent 3" w:semiHidden="0" w:uiPriority="68" w:unhideWhenUsed="0"/>
+    <w:lsdException w:name="Medium Grid 3 Accent 3" w:semiHidden="0" w:uiPriority="69" w:unhideWhenUsed="0"/>
+    <w:lsdException w:name="Dark List Accent 3" w:semiHidden="0" w:uiPriority="70" w:unhideWhenUsed="0"/>
+    <w:lsdException w:name="Colorful Shading Accent 3" w:semiHidden="0" w:uiPriority="71" w:unhideWhenUsed="0"/>
+    <w:lsdException w:name="Colorful List Accent 3" w:semiHidden="0" w:uiPriority="72" w:unhideWhenUsed="0"/>
+    <w:lsdException w:name="Colorful Grid Accent 3" w:semiHidden="0" w:uiPriority="73" w:unhideWhenUsed="0"/>
+    <w:lsdException w:name="Light Shading Accent 4" w:semiHidden="0" w:uiPriority="60" w:unhideWhenUsed="0"/>
+    <w:lsdException w:name="Light List Accent 4" w:semiHidden="0" w:uiPriority="61" w:unhideWhenUsed="0"/>
+    <w:lsdException w:name="Light Grid Accent 4" w:semiHidden="0" w:uiPriority="62" w:unhideWhenUsed="0"/>
+    <w:lsdException w:name="Medium Shading 1 Accent 4" w:semiHidden="0" w:uiPriority="63" w:unhideWhenUsed="0"/>
+    <w:lsdException w:name="Medium Shading 2 Accent 4" w:semiHidden="0" w:uiPriority="64" w:unhideWhenUsed="0"/>
+    <w:lsdException w:name="Medium List 1 Accent 4" w:semiHidden="0" w:uiPriority="65" w:unhideWhenUsed="0"/>
+    <w:lsdException w:name="Medium List 2 Accent 4" w:semiHidden="0" w:uiPriority="66" w:unhideWhenUsed="0"/>
+    <w:lsdException w:name="Medium Grid 1 Accent 4" w:semiHidden="0" w:uiPriority="67" w:unhideWhenUsed="0"/>
+    <w:lsdException w:name="Medium Grid 2 Accent 4" w:semiHidden="0" w:uiPriority="68" w:unhideWhenUsed="0"/>
+    <w:lsdException w:name="Medium Grid 3 Accent 4" w:semiHidden="0" w:uiPriority="69" w:unhideWhenUsed="0"/>
+    <w:lsdException w:name="Dark List Accent 4" w:semiHidden="0" w:uiPriority="70" w:unhideWhenUsed="0"/>
+    <w:lsdException w:name="Colorful Shading Accent 4" w:semiHidden="0" w:uiPriority="71" w:unhideWhenUsed="0"/>
+    <w:lsdException w:name="Colorful List Accent 4" w:semiHidden="0" w:uiPriority="72" w:unhideWhenUsed="0"/>
+    <w:lsdException w:name="Colorful Grid Accent 4" w:semiHidden="0" w:uiPriority="73" w:unhideWhenUsed="0"/>
+    <w:lsdException w:name="Light Shading Accent 5" w:semiHidden="0" w:uiPriority="60" w:unhideWhenUsed="0"/>
+    <w:lsdException w:name="Light List Accent 5" w:semiHidden="0" w:uiPriority="61" w:unhideWhenUsed="0"/>
+    <w:lsdException w:name="Light Grid Accent 5" w:semiHidden="0" w:uiPriority="62" w:unhideWhenUsed="0"/>
+    <w:lsdException w:name="Medium Shading 1 Accent 5" w:semiHidden="0" w:uiPriority="63" w:unhideWhenUsed="0"/>
+    <w:lsdException w:name="Medium Shading 2 Accent 5" w:semiHidden="0" w:uiPriority="64" w:unhideWhenUsed="0"/>
+    <w:lsdException w:name="Medium List 1 Accent 5" w:semiHidden="0" w:uiPriority="65" w:unhideWhenUsed="0"/>
+    <w:lsdException w:name="Medium List 2 Accent 5" w:semiHidden="0" w:uiPriority="66" w:unhideWhenUsed="0"/>
+    <w:lsdException w:name="Medium Grid 1 Accent 5" w:semiHidden="0" w:uiPriority="67" w:unhideWhenUsed="0"/>
+    <w:lsdException w:name="Medium Grid 2 Accent 5" w:semiHidden="0" w:uiPriority="68" w:unhideWhenUsed="0"/>
+    <w:lsdException w:name="Medium Grid 3 Accent 5" w:semiHidden="0" w:uiPriority="69" w:unhideWhenUsed="0"/>
+    <w:lsdException w:name="Dark List Accent 5" w:semiHidden="0" w:uiPriority="70" w:unhideWhenUsed="0"/>
+    <w:lsdException w:name="Colorful Shading Accent 5" w:semiHidden="0" w:uiPriority="71" w:unhideWhenUsed="0"/>
+    <w:lsdException w:name="Colorful List Accent 5" w:semiHidden="0" w:uiPriority="72" w:unhideWhenUsed="0"/>
+    <w:lsdException w:name="Colorful Grid Accent 5" w:semiHidden="0" w:uiPriority="73" w:unhideWhenUsed="0"/>
+    <w:lsdException w:name="Light Shading Accent 6" w:semiHidden="0" w:uiPriority="60" w:unhideWhenUsed="0"/>
+    <w:lsdException w:name="Light List Accent 6" w:semiHidden="0" w:uiPriority="61" w:unhideWhenUsed="0"/>
+    <w:lsdException w:name="Light Grid Accent 6" w:semiHidden="0" w:uiPriority="62" w:unhideWhenUsed="0"/>
+    <w:lsdException w:name="Medium Shading 1 Accent 6" w:semiHidden="0" w:uiPriority="63" w:unhideWhenUsed="0"/>
+    <w:lsdException w:name="Medium Shading 2 Accent 6" w:semiHidden="0" w:uiPriority="64" w:unhideWhenUsed="0"/>
+    <w:lsdException w:name="Medium List 1 Accent 6" w:semiHidden="0" w:uiPriority="65" w:unhideWhenUsed="0"/>
+    <w:lsdException w:name="Medium List 2 Accent 6" w:semiHidden="0" w:uiPriority="66" w:unhideWhenUsed="0"/>
+    <w:lsdException w:name="Medium Grid 1 Accent 6" w:semiHidden="0" w:uiPriority="67" w:unhideWhenUsed="0"/>
+    <w:lsdException w:name="Medium Grid 2 Accent 6" w:semiHidden="0" w:uiPriority="68" w:unhideWhenUsed="0"/>
+    <w:lsdException w:name="Medium Grid 3 Accent 6" w:semiHidden="0" w:uiPriority="69" w:unhideWhenUsed="0"/>
+    <w:lsdException w:name="Dark List Accent 6" w:semiHidden="0" w:uiPriority="70" w:unhideWhenUsed="0"/>
+    <w:lsdException w:name="Colorful Shading Accent 6" w:semiHidden="0" w:uiPriority="71" w:unhideWhenUsed="0"/>
+    <w:lsdException w:name="Colorful List Accent 6" w:semiHidden="0" w:uiPriority="72" w:unhideWhenUsed="0"/>
+    <w:lsdException w:name="Colorful Grid Accent 6" w:semiHidden="0" w:uiPriority="73" w:unhideWhenUsed="0"/>
+    <w:lsdException w:name="Subtle Emphasis" w:semiHidden="0" w:uiPriority="19" w:unhideWhenUsed="0" w:qFormat="1"/>
+    <w:lsdException w:name="Intense Emphasis" w:semiHidden="0" w:uiPriority="21" w:unhideWhenUsed="0" w:qFormat="1"/>
+    <w:lsdException w:name="Subtle Reference" w:semiHidden="0" w:uiPriority="31" w:unhideWhenUsed="0" w:qFormat="1"/>
+    <w:lsdException w:name="Intense Reference" w:semiHidden="0" w:uiPriority="32" w:unhideWhenUsed="0" w:qFormat="1"/>
+    <w:lsdException w:name="Book Title" w:semiHidden="0" w:uiPriority="33" w:unhideWhenUsed="0" w:qFormat="1"/>
+    <w:lsdException w:name="Bibliography" w:uiPriority="37"/>
+    <w:lsdException w:name="TOC Heading" w:uiPriority="39" w:qFormat="1"/>
+  </w:latentStyles>
+  <w:style w:type="paragraph" w:default="1" w:styleId="Normal">
+    <w:name w:val="Normal"/>
+    <w:qFormat/>
+  </w:style>
+  <w:style w:type="character" w:default="1" w:styleId="DefaultParagraphFont">
+    <w:name w:val="Default Paragraph Font"/>
+    <w:uiPriority w:val="1"/>
+    <w:semiHidden/>
+    <w:unhideWhenUsed/>
+  </w:style>
+  <w:style w:type="table" w:default="1" w:styleId="TableNormal">
+    <w:name w:val="Normal Table"/>
+    <w:uiPriority w:val="99"/>
+    <w:semiHidden/>
+    <w:unhideWhenUsed/>
+    <w:tblPr>
+      <w:tblInd w:w="0" w:type="dxa"/>
+      <w:tblCellMar>
+        <w:top w:w="0" w:type="dxa"/>
+        <w:left w:w="108" w:type="dxa"/>
+        <w:bottom w:w="0" w:type="dxa"/>
+        <w:right w:w="108" w:type="dxa"/>
+      </w:tblCellMar>
+    </w:tblPr>
+  </w:style>
+  <w:style w:type="numbering" w:default="1" w:styleId="NoList">
+    <w:name w:val="No List"/>
+    <w:uiPriority w:val="99"/>
+    <w:semiHidden/>
+    <w:unhideWhenUsed/>
+  </w:style>
+  <w:style w:type="paragraph" w:styleId="NormalWeb">
+    <w:name w:val="Normal (Web)"/>
+    <w:basedOn w:val="Normal"/>
+    <w:uiPriority w:val="99"/>
+    <w:semiHidden/>
+    <w:unhideWhenUsed/>
+    <w:rsid w:val="00A475DD"/>
+    <w:pPr>
+      <w:spacing w:before="100" w:beforeAutospacing="1" w:after="100" w:afterAutospacing="1" w:line="240" w:lineRule="auto"/>
+    </w:pPr>
+    <w:rPr>
+      <w:rFonts w:ascii="Times New Roman" w:eastAsia="Times New Roman" w:hAnsi="Times New Roman" w:cs="Times New Roman"/>
+      <w:sz w:val="24"/>
+      <w:szCs w:val="24"/>
+    </w:rPr>
+  </w:style>
+  <w:style w:type="character" w:customStyle="1" w:styleId="apple-tab-span">
+    <w:name w:val="apple-tab-span"/>
+    <w:basedOn w:val="DefaultParagraphFont"/>
+    <w:rsid w:val="00A475DD"/>
+  </w:style>
+  <w:style w:type="paragraph" w:styleId="Header">
+    <w:name w:val="header"/>
+    <w:basedOn w:val="Normal"/>
+    <w:link w:val="HeaderChar"/>
+    <w:uiPriority w:val="99"/>
+    <w:unhideWhenUsed/>
+    <w:rsid w:val="00DE353A"/>
+    <w:pPr>
+      <w:tabs>
+        <w:tab w:val="center" w:pos="4680"/>
+        <w:tab w:val="right" w:pos="9360"/>
+      </w:tabs>
+      <w:spacing w:after="0" w:line="240" w:lineRule="auto"/>
+    </w:pPr>
+  </w:style>
+  <w:style w:type="character" w:customStyle="1" w:styleId="HeaderChar">
+    <w:name w:val="Header Char"/>
+    <w:basedOn w:val="DefaultParagraphFont"/>
+    <w:link w:val="Header"/>
+    <w:uiPriority w:val="99"/>
+    <w:rsid w:val="00DE353A"/>
+  </w:style>
+  <w:style w:type="paragraph" w:styleId="Footer">
+    <w:name w:val="footer"/>
+    <w:basedOn w:val="Normal"/>
+    <w:link w:val="FooterChar"/>
+    <w:uiPriority w:val="99"/>
+    <w:unhideWhenUsed/>
+    <w:rsid w:val="00DE353A"/>
+    <w:pPr>
+      <w:tabs>
+        <w:tab w:val="center" w:pos="4680"/>
+        <w:tab w:val="right" w:pos="9360"/>
+      </w:tabs>
+      <w:spacing w:after="0" w:line="240" w:lineRule="auto"/>
+    </w:pPr>
+  </w:style>
+  <w:style w:type="character" w:customStyle="1" w:styleId="FooterChar">
+    <w:name w:val="Footer Char"/>
+    <w:basedOn w:val="DefaultParagraphFont"/>
+    <w:link w:val="Footer"/>
+    <w:uiPriority w:val="99"/>
+    <w:rsid w:val="00DE353A"/>
+  </w:style>
+  <w:style w:type="paragraph" w:styleId="ListParagraph">
+    <w:name w:val="List Paragraph"/>
+    <w:basedOn w:val="Normal"/>
+    <w:uiPriority w:val="34"/>
+    <w:qFormat/>
+    <w:rsid w:val="006C6AE9"/>
+    <w:pPr>
+      <w:ind w:left="720"/>
+      <w:contextualSpacing/>
+    </w:pPr>
+  </w:style>
+  <w:style w:type="character" w:styleId="Hyperlink">
+    <w:name w:val="Hyperlink"/>
+    <w:basedOn w:val="DefaultParagraphFont"/>
+    <w:uiPriority w:val="99"/>
+    <w:unhideWhenUsed/>
+    <w:rsid w:val="002706C7"/>
+    <w:rPr>
+      <w:color w:val="0563C1" w:themeColor="hyperlink"/>
+      <w:u w:val="single"/>
+    </w:rPr>
+  </w:style>
+  <w:style w:type="character" w:customStyle="1" w:styleId="UnresolvedMention">
+    <w:name w:val="Unresolved Mention"/>
+    <w:basedOn w:val="DefaultParagraphFont"/>
+    <w:uiPriority w:val="99"/>
+    <w:semiHidden/>
+    <w:unhideWhenUsed/>
+    <w:rsid w:val="002706C7"/>
+    <w:rPr>
+      <w:color w:val="605E5C"/>
+      <w:shd w:val="clear" w:color="auto" w:fill="E1DFDD"/>
+    </w:rPr>
+  </w:style>
+</w:styles>
+</file>
+
+<file path=word/stylesWithEffects.xml><?xml version="1.0" encoding="utf-8"?>
+<w:styles xmlns:wpc="http://schemas.microsoft.com/office/word/2010/wordprocessingCanvas" xmlns:mc="http://schemas.openxmlformats.org/markup-compatibility/2006" xmlns:o="urn:schemas-microsoft-com:office:office" xmlns:r="http://schemas.openxmlformats.org/officeDocument/2006/relationships" xmlns:m="http://schemas.openxmlformats.org/officeDocument/2006/math" xmlns:v="urn:schemas-microsoft-com:vml" xmlns:wp14="http://schemas.microsoft.com/office/word/2010/wordprocessingDrawing" xmlns:wp="http://schemas.openxmlformats.org/drawingml/2006/wordprocessingDrawing" xmlns:w10="urn:schemas-microsoft-com:office:word" xmlns:w="http://schemas.openxmlformats.org/wordprocessingml/2006/main" xmlns:w14="http://schemas.microsoft.com/office/word/2010/wordml" xmlns:wpg="http://schemas.microsoft.com/office/word/2010/wordprocessingGroup" xmlns:wpi="http://schemas.microsoft.com/office/word/2010/wordprocessingInk" xmlns:wne="http://schemas.microsoft.com/office/word/2006/wordml" xmlns:wps="http://schemas.microsoft.com/office/word/2010/wordprocessingShape" mc:Ignorable="w14 wp14">
+  <w:docDefaults>
+    <w:rPrDefault>
+      <w:rPr>
+        <w:rFonts w:asciiTheme="minorHAnsi" w:eastAsiaTheme="minorHAnsi" w:hAnsiTheme="minorHAnsi" w:cstheme="minorBidi"/>
+        <w:sz w:val="22"/>
+        <w:szCs w:val="22"/>
+        <w:lang w:val="en-US" w:eastAsia="en-US" w:bidi="ar-SA"/>
+      </w:rPr>
+    </w:rPrDefault>
+    <w:pPrDefault>
+      <w:pPr>
+        <w:spacing w:after="160" w:line="259" w:lineRule="auto"/>
+      </w:pPr>
+    </w:pPrDefault>
+  </w:docDefaults>
+  <w:latentStyles w:defLockedState="0" w:defUIPriority="99" w:defSemiHidden="1" w:defUnhideWhenUsed="1" w:defQFormat="0" w:count="267">
+    <w:lsdException w:name="Normal" w:semiHidden="0" w:uiPriority="0" w:unhideWhenUsed="0" w:qFormat="1"/>
+    <w:lsdException w:name="heading 1" w:semiHidden="0" w:uiPriority="9" w:unhideWhenUsed="0" w:qFormat="1"/>
+    <w:lsdException w:name="heading 2" w:uiPriority="9" w:qFormat="1"/>
+    <w:lsdException w:name="heading 3" w:uiPriority="9" w:qFormat="1"/>
+    <w:lsdException w:name="heading 4" w:uiPriority="9" w:qFormat="1"/>
+    <w:lsdException w:name="heading 5" w:uiPriority="9" w:qFormat="1"/>
+    <w:lsdException w:name="heading 6" w:uiPriority="9" w:qFormat="1"/>
+    <w:lsdException w:name="heading 7" w:uiPriority="9" w:qFormat="1"/>
+    <w:lsdException w:name="heading 8" w:uiPriority="9" w:qFormat="1"/>
+    <w:lsdException w:name="heading 9" w:uiPriority="9" w:qFormat="1"/>
+    <w:lsdException w:name="toc 1" w:uiPriority="39"/>
+    <w:lsdException w:name="toc 2" w:uiPriority="39"/>
+    <w:lsdException w:name="toc 3" w:uiPriority="39"/>
+    <w:lsdException w:name="toc 4" w:uiPriority="39"/>
+    <w:lsdException w:name="toc 5" w:uiPriority="39"/>
+    <w:lsdException w:name="toc 6" w:uiPriority="39"/>
+    <w:lsdException w:name="toc 7" w:uiPriority="39"/>
+    <w:lsdException w:name="toc 8" w:uiPriority="39"/>
+    <w:lsdException w:name="toc 9" w:uiPriority="39"/>
+    <w:lsdException w:name="caption" w:uiPriority="35" w:qFormat="1"/>
+    <w:lsdException w:name="Title" w:semiHidden="0" w:uiPriority="10" w:unhideWhenUsed="0" w:qFormat="1"/>
+    <w:lsdException w:name="Default Paragraph Font" w:uiPriority="1"/>
+    <w:lsdException w:name="Subtitle" w:semiHidden="0" w:uiPriority="11" w:unhideWhenUsed="0" w:qFormat="1"/>
+    <w:lsdException w:name="Strong" w:semiHidden="0" w:uiPriority="22" w:unhideWhenUsed="0" w:qFormat="1"/>
+    <w:lsdException w:name="Emphasis" w:semiHidden="0" w:uiPriority="20" w:unhideWhenUsed="0" w:qFormat="1"/>
+    <w:lsdException w:name="Table Grid" w:semiHidden="0" w:uiPriority="39" w:unhideWhenUsed="0"/>
+    <w:lsdException w:name="Placeholder Text" w:unhideWhenUsed="0"/>
+    <w:lsdException w:name="No Spacing" w:semiHidden="0" w:uiPriority="1" w:unhideWhenUsed="0" w:qFormat="1"/>
+    <w:lsdException w:name="Light Shading" w:semiHidden="0" w:uiPriority="60" w:unhideWhenUsed="0"/>
+    <w:lsdException w:name="Light List" w:semiHidden="0" w:uiPriority="61" w:unhideWhenUsed="0"/>
+    <w:lsdException w:name="Light Grid" w:semiHidden="0" w:uiPriority="62" w:unhideWhenUsed="0"/>
+    <w:lsdException w:name="Medium Shading 1" w:semiHidden="0" w:uiPriority="63" w:unhideWhenUsed="0"/>
+    <w:lsdException w:name="Medium Shading 2" w:semiHidden="0" w:uiPriority="64" w:unhideWhenUsed="0"/>
+    <w:lsdException w:name="Medium List 1" w:semiHidden="0" w:uiPriority="65" w:unhideWhenUsed="0"/>
+    <w:lsdException w:name="Medium List 2" w:semiHidden="0" w:uiPriority="66" w:unhideWhenUsed="0"/>
+    <w:lsdException w:name="Medium Grid 1" w:semiHidden="0" w:uiPriority="67" w:unhideWhenUsed="0"/>
+    <w:lsdException w:name="Medium Grid 2" w:semiHidden="0" w:uiPriority="68" w:unhideWhenUsed="0"/>
+    <w:lsdException w:name="Medium Grid 3" w:semiHidden="0" w:uiPriority="69" w:unhideWhenUsed="0"/>
+    <w:lsdException w:name="Dark List" w:semiHidden="0" w:uiPriority="70" w:unhideWhenUsed="0"/>
+    <w:lsdException w:name="Colorful Shading" w:semiHidden="0" w:uiPriority="71" w:unhideWhenUsed="0"/>
+    <w:lsdException w:name="Colorful List" w:semiHidden="0" w:uiPriority="72" w:unhideWhenUsed="0"/>
+    <w:lsdException w:name="Colorful Grid" w:semiHidden="0" w:uiPriority="73" w:unhideWhenUsed="0"/>
+    <w:lsdException w:name="Light Shading Accent 1" w:semiHidden="0" w:uiPriority="60" w:unhideWhenUsed="0"/>
+    <w:lsdException w:name="Light List Accent 1" w:semiHidden="0" w:uiPriority="61" w:unhideWhenUsed="0"/>
+    <w:lsdException w:name="Light Grid Accent 1" w:semiHidden="0" w:uiPriority="62" w:unhideWhenUsed="0"/>
+    <w:lsdException w:name="Medium Shading 1 Accent 1" w:semiHidden="0" w:uiPriority="63" w:unhideWhenUsed="0"/>
+    <w:lsdException w:name="Medium Shading 2 Accent 1" w:semiHidden="0" w:uiPriority="64" w:unhideWhenUsed="0"/>
+    <w:lsdException w:name="Medium List 1 Accent 1" w:semiHidden="0" w:uiPriority="65" w:unhideWhenUsed="0"/>
+    <w:lsdException w:name="Revision" w:unhideWhenUsed="0"/>
+    <w:lsdException w:name="List Paragraph" w:semiHidden="0" w:uiPriority="34" w:unhideWhenUsed="0" w:qFormat="1"/>
+    <w:lsdException w:name="Quote" w:semiHidden="0" w:uiPriority="29" w:unhideWhenUsed="0" w:qFormat="1"/>
+    <w:lsdException w:name="Intense Quote" w:semiHidden="0" w:uiPriority="30" w:unhideWhenUsed="0" w:qFormat="1"/>
+    <w:lsdException w:name="Medium List 2 Accent 1" w:semiHidden="0" w:uiPriority="66" w:unhideWhenUsed="0"/>
+    <w:lsdException w:name="Medium Grid 1 Accent 1" w:semiHidden="0" w:uiPriority="67" w:unhideWhenUsed="0"/>
+    <w:lsdException w:name="Medium Grid 2 Accent 1" w:semiHidden="0" w:uiPriority="68" w:unhideWhenUsed="0"/>
+    <w:lsdException w:name="Medium Grid 3 Accent 1" w:semiHidden="0" w:uiPriority="69" w:unhideWhenUsed="0"/>
+    <w:lsdException w:name="Dark List Accent 1" w:semiHidden="0" w:uiPriority="70" w:unhideWhenUsed="0"/>
+    <w:lsdException w:name="Colorful Shading Accent 1" w:semiHidden="0" w:uiPriority="71" w:unhideWhenUsed="0"/>
+    <w:lsdException w:name="Colorful List Accent 1" w:semiHidden="0" w:uiPriority="72" w:unhideWhenUsed="0"/>
+    <w:lsdException w:name="Colorful Grid Accent 1" w:semiHidden="0" w:uiPriority="73" w:unhideWhenUsed="0"/>
+    <w:lsdException w:name="Light Shading Accent 2" w:semiHidden="0" w:uiPriority="60" w:unhideWhenUsed="0"/>
+    <w:lsdException w:name="Light List Accent 2" w:semiHidden="0" w:uiPriority="61" w:unhideWhenUsed="0"/>
+    <w:lsdException w:name="Light Grid Accent 2" w:semiHidden="0" w:uiPriority="62" w:unhideWhenUsed="0"/>
+    <w:lsdException w:name="Medium Shading 1 Accent 2" w:semiHidden="0" w:uiPriority="63" w:unhideWhenUsed="0"/>
+    <w:lsdException w:name="Medium Shading 2 Accent 2" w:semiHidden="0" w:uiPriority="64" w:unhideWhenUsed="0"/>
+    <w:lsdException w:name="Medium List 1 Accent 2" w:semiHidden="0" w:uiPriority="65" w:unhideWhenUsed="0"/>
+    <w:lsdException w:name="Medium List 2 Accent 2" w:semiHidden="0" w:uiPriority="66" w:unhideWhenUsed="0"/>
+    <w:lsdException w:name="Medium Grid 1 Accent 2" w:semiHidden="0" w:uiPriority="67" w:unhideWhenUsed="0"/>
+    <w:lsdException w:name="Medium Grid 2 Accent 2" w:semiHidden="0" w:uiPriority="68" w:unhideWhenUsed="0"/>
+    <w:lsdException w:name="Medium Grid 3 Accent 2" w:semiHidden="0" w:uiPriority="69" w:unhideWhenUsed="0"/>
+    <w:lsdException w:name="Dark List Accent 2" w:semiHidden="0" w:uiPriority="70" w:unhideWhenUsed="0"/>
+    <w:lsdException w:name="Colorful Shading Accent 2" w:semiHidden="0" w:uiPriority="71" w:unhideWhenUsed="0"/>
+    <w:lsdException w:name="Colorful List Accent 2" w:semiHidden="0" w:uiPriority="72" w:unhideWhenUsed="0"/>
+    <w:lsdException w:name="Colorful Grid Accent 2" w:semiHidden="0" w:uiPriority="73" w:unhideWhenUsed="0"/>
+    <w:lsdException w:name="Light Shading Accent 3" w:semiHidden="0" w:uiPriority="60" w:unhideWhenUsed="0"/>
+    <w:lsdException w:name="Light List Accent 3" w:semiHidden="0" w:uiPriority="61" w:unhideWhenUsed="0"/>
+    <w:lsdException w:name="Light Grid Accent 3" w:semiHidden="0" w:uiPriority="62" w:unhideWhenUsed="0"/>
+    <w:lsdException w:name="Medium Shading 1 Accent 3" w:semiHidden="0" w:uiPriority="63" w:unhideWhenUsed="0"/>
+    <w:lsdException w:name="Medium Shading 2 Accent 3" w:semiHidden="0" w:uiPriority="64" w:unhideWhenUsed="0"/>
+    <w:lsdException w:name="Medium List 1 Accent 3" w:semiHidden="0" w:uiPriority="65" w:unhideWhenUsed="0"/>
+    <w:lsdException w:name="Medium List 2 Accent 3" w:semiHidden="0" w:uiPriority="66" w:unhideWhenUsed="0"/>
+    <w:lsdException w:name="Medium Grid 1 Accent 3" w:semiHidden="0" w:uiPriority="67" w:unhideWhenUsed="0"/>
+    <w:lsdException w:name="Medium Grid 2 Accent 3" w:semiHidden="0" w:uiPriority="68" w:unhideWhenUsed="0"/>
+    <w:lsdException w:name="Medium Grid 3 Accent 3" w:semiHidden="0" w:uiPriority="69" w:unhideWhenUsed="0"/>
+    <w:lsdException w:name="Dark List Accent 3" w:semiHidden="0" w:uiPriority="70" w:unhideWhenUsed="0"/>
+    <w:lsdException w:name="Colorful Shading Accent 3" w:semiHidden="0" w:uiPriority="71" w:unhideWhenUsed="0"/>
+    <w:lsdException w:name="Colorful List Accent 3" w:semiHidden="0" w:uiPriority="72" w:unhideWhenUsed="0"/>
+    <w:lsdException w:name="Colorful Grid Accent 3" w:semiHidden="0" w:uiPriority="73" w:unhideWhenUsed="0"/>
+    <w:lsdException w:name="Light Shading Accent 4" w:semiHidden="0" w:uiPriority="60" w:unhideWhenUsed="0"/>
+    <w:lsdException w:name="Light List Accent 4" w:semiHidden="0" w:uiPriority="61" w:unhideWhenUsed="0"/>
+    <w:lsdException w:name="Light Grid Accent 4" w:semiHidden="0" w:uiPriority="62" w:unhideWhenUsed="0"/>
+    <w:lsdException w:name="Medium Shading 1 Accent 4" w:semiHidden="0" w:uiPriority="63" w:unhideWhenUsed="0"/>
+    <w:lsdException w:name="Medium Shading 2 Accent 4" w:semiHidden="0" w:uiPriority="64" w:unhideWhenUsed="0"/>
+    <w:lsdException w:name="Medium List 1 Accent 4" w:semiHidden="0" w:uiPriority="65" w:unhideWhenUsed="0"/>
+    <w:lsdException w:name="Medium List 2 Accent 4" w:semiHidden="0" w:uiPriority="66" w:unhideWhenUsed="0"/>
+    <w:lsdException w:name="Medium Grid 1 Accent 4" w:semiHidden="0" w:uiPriority="67" w:unhideWhenUsed="0"/>
+    <w:lsdException w:name="Medium Grid 2 Accent 4" w:semiHidden="0" w:uiPriority="68" w:unhideWhenUsed="0"/>
+    <w:lsdException w:name="Medium Grid 3 Accent 4" w:semiHidden="0" w:uiPriority="69" w:unhideWhenUsed="0"/>
+    <w:lsdException w:name="Dark List Accent 4" w:semiHidden="0" w:uiPriority="70" w:unhideWhenUsed="0"/>
+    <w:lsdException w:name="Colorful Shading Accent 4" w:semiHidden="0" w:uiPriority="71" w:unhideWhenUsed="0"/>
+    <w:lsdException w:name="Colorful List Accent 4" w:semiHidden="0" w:uiPriority="72" w:unhideWhenUsed="0"/>
+    <w:lsdException w:name="Colorful Grid Accent 4" w:semiHidden="0" w:uiPriority="73" w:unhideWhenUsed="0"/>
+    <w:lsdException w:name="Light Shading Accent 5" w:semiHidden="0" w:uiPriority="60" w:unhideWhenUsed="0"/>
+    <w:lsdException w:name="Light List Accent 5" w:semiHidden="0" w:uiPriority="61" w:unhideWhenUsed="0"/>
+    <w:lsdException w:name="Light Grid Accent 5" w:semiHidden="0" w:uiPriority="62" w:unhideWhenUsed="0"/>
+    <w:lsdException w:name="Medium Shading 1 Accent 5" w:semiHidden="0" w:uiPriority="63" w:unhideWhenUsed="0"/>
+    <w:lsdException w:name="Medium Shading 2 Accent 5" w:semiHidden="0" w:uiPriority="64" w:unhideWhenUsed="0"/>
+    <w:lsdException w:name="Medium List 1 Accent 5" w:semiHidden="0" w:uiPriority="65" w:unhideWhenUsed="0"/>
+    <w:lsdException w:name="Medium List 2 Accent 5" w:semiHidden="0" w:uiPriority="66" w:unhideWhenUsed="0"/>
+    <w:lsdException w:name="Medium Grid 1 Accent 5" w:semiHidden="0" w:uiPriority="67" w:unhideWhenUsed="0"/>
+    <w:lsdException w:name="Medium Grid 2 Accent 5" w:semiHidden="0" w:uiPriority="68" w:unhideWhenUsed="0"/>
+    <w:lsdException w:name="Medium Grid 3 Accent 5" w:semiHidden="0" w:uiPriority="69" w:unhideWhenUsed="0"/>
+    <w:lsdException w:name="Dark List Accent 5" w:semiHidden="0" w:uiPriority="70" w:unhideWhenUsed="0"/>
+    <w:lsdException w:name="Colorful Shading Accent 5" w:semiHidden="0" w:uiPriority="71" w:unhideWhenUsed="0"/>
+    <w:lsdException w:name="Colorful List Accent 5" w:semiHidden="0" w:uiPriority="72" w:unhideWhenUsed="0"/>
+    <w:lsdException w:name="Colorful Grid Accent 5" w:semiHidden="0" w:uiPriority="73" w:unhideWhenUsed="0"/>
+    <w:lsdException w:name="Light Shading Accent 6" w:semiHidden="0" w:uiPriority="60" w:unhideWhenUsed="0"/>
+    <w:lsdException w:name="Light List Accent 6" w:semiHidden="0" w:uiPriority="61" w:unhideWhenUsed="0"/>
+    <w:lsdException w:name="Light Grid Accent 6" w:semiHidden="0" w:uiPriority="62" w:unhideWhenUsed="0"/>
+    <w:lsdException w:name="Medium Shading 1 Accent 6" w:semiHidden="0" w:uiPriority="63" w:unhideWhenUsed="0"/>
+    <w:lsdException w:name="Medium Shading 2 Accent 6" w:semiHidden="0" w:uiPriority="64" w:unhideWhenUsed="0"/>
+    <w:lsdException w:name="Medium List 1 Accent 6" w:semiHidden="0" w:uiPriority="65" w:unhideWhenUsed="0"/>
+    <w:lsdException w:name="Medium List 2 Accent 6" w:semiHidden="0" w:uiPriority="66" w:unhideWhenUsed="0"/>
+    <w:lsdException w:name="Medium Grid 1 Accent 6" w:semiHidden="0" w:uiPriority="67" w:unhideWhenUsed="0"/>
+    <w:lsdException w:name="Medium Grid 2 Accent 6" w:semiHidden="0" w:uiPriority="68" w:unhideWhenUsed="0"/>
+    <w:lsdException w:name="Medium Grid 3 Accent 6" w:semiHidden="0" w:uiPriority="69" w:unhideWhenUsed="0"/>
+    <w:lsdException w:name="Dark List Accent 6" w:semiHidden="0" w:uiPriority="70" w:unhideWhenUsed="0"/>
+    <w:lsdException w:name="Colorful Shading Accent 6" w:semiHidden="0" w:uiPriority="71" w:unhideWhenUsed="0"/>
+    <w:lsdException w:name="Colorful List Accent 6" w:semiHidden="0" w:uiPriority="72" w:unhideWhenUsed="0"/>
+    <w:lsdException w:name="Colorful Grid Accent 6" w:semiHidden="0" w:uiPriority="73" w:unhideWhenUsed="0"/>
+    <w:lsdException w:name="Subtle Emphasis" w:semiHidden="0" w:uiPriority="19" w:unhideWhenUsed="0" w:qFormat="1"/>
+    <w:lsdException w:name="Intense Emphasis" w:semiHidden="0" w:uiPriority="21" w:unhideWhenUsed="0" w:qFormat="1"/>
+    <w:lsdException w:name="Subtle Reference" w:semiHidden="0" w:uiPriority="31" w:unhideWhenUsed="0" w:qFormat="1"/>
+    <w:lsdException w:name="Intense Reference" w:semiHidden="0" w:uiPriority="32" w:unhideWhenUsed="0" w:qFormat="1"/>
+    <w:lsdException w:name="Book Title" w:semiHidden="0" w:uiPriority="33" w:unhideWhenUsed="0" w:qFormat="1"/>
+    <w:lsdException w:name="Bibliography" w:uiPriority="37"/>
+    <w:lsdException w:name="TOC Heading" w:uiPriority="39" w:qFormat="1"/>
   </w:latentStyles>
   <w:style w:type="paragraph" w:default="1" w:styleId="Normal">
     <w:name w:val="Normal"/>
@@ -8842,7 +9028,7 @@
 </file>
 
 <file path=word/charts/chart1.xml><?xml version="1.0" encoding="utf-8"?>
-<c:chartSpace xmlns:c="http://schemas.openxmlformats.org/drawingml/2006/chart" xmlns:a="http://schemas.openxmlformats.org/drawingml/2006/main" xmlns:r="http://schemas.openxmlformats.org/officeDocument/2006/relationships" xmlns:c16r2="http://schemas.microsoft.com/office/drawing/2015/06/chart">
+<c:chartSpace xmlns:c="http://schemas.openxmlformats.org/drawingml/2006/chart" xmlns:a="http://schemas.openxmlformats.org/drawingml/2006/main" xmlns:r="http://schemas.openxmlformats.org/officeDocument/2006/relationships">
   <c:date1904 val="0"/>
   <c:lang val="en-US"/>
   <c:roundedCorners val="0"/>
@@ -8894,26 +9080,6 @@
         </a:ln>
         <a:effectLst/>
       </c:spPr>
-      <c:txPr>
-        <a:bodyPr rot="0" spcFirstLastPara="1" vertOverflow="ellipsis" vert="horz" wrap="square" anchor="ctr" anchorCtr="1"/>
-        <a:lstStyle/>
-        <a:p>
-          <a:pPr>
-            <a:defRPr sz="1400" b="0" i="0" u="none" strike="noStrike" kern="1200" spc="0" baseline="0">
-              <a:solidFill>
-                <a:schemeClr val="tx1">
-                  <a:lumMod val="65000"/>
-                  <a:lumOff val="35000"/>
-                </a:schemeClr>
-              </a:solidFill>
-              <a:latin typeface="+mn-lt"/>
-              <a:ea typeface="+mn-ea"/>
-              <a:cs typeface="+mn-cs"/>
-            </a:defRPr>
-          </a:pPr>
-          <a:endParaRPr lang="en-US"/>
-        </a:p>
-      </c:txPr>
     </c:title>
     <c:autoTitleDeleted val="0"/>
     <c:view3D>
@@ -9043,7 +9209,7 @@
               </c:numCache>
             </c:numRef>
           </c:val>
-          <c:extLst>
+          <c:extLst xmlns:c16r2="http://schemas.microsoft.com/office/drawing/2015/06/chart">
             <c:ext xmlns:c16="http://schemas.microsoft.com/office/drawing/2014/chart" uri="{C3380CC4-5D6E-409C-BE32-E72D297353CC}">
               <c16:uniqueId val="{00000000-C4EA-46C5-A609-A916905E10D7}"/>
             </c:ext>
@@ -9133,7 +9299,7 @@
               </c:numCache>
             </c:numRef>
           </c:val>
-          <c:extLst>
+          <c:extLst xmlns:c16r2="http://schemas.microsoft.com/office/drawing/2015/06/chart">
             <c:ext xmlns:c16="http://schemas.microsoft.com/office/drawing/2014/chart" uri="{C3380CC4-5D6E-409C-BE32-E72D297353CC}">
               <c16:uniqueId val="{00000001-C4EA-46C5-A609-A916905E10D7}"/>
             </c:ext>
@@ -9150,12 +9316,12 @@
         <c:gapWidth val="95"/>
         <c:gapDepth val="95"/>
         <c:shape val="box"/>
-        <c:axId val="741439232"/>
-        <c:axId val="741437984"/>
+        <c:axId val="261994752"/>
+        <c:axId val="261996544"/>
         <c:axId val="0"/>
       </c:bar3DChart>
       <c:catAx>
-        <c:axId val="741439232"/>
+        <c:axId val="261994752"/>
         <c:scaling>
           <c:orientation val="maxMin"/>
         </c:scaling>
@@ -9192,7 +9358,7 @@
             <a:endParaRPr lang="en-US"/>
           </a:p>
         </c:txPr>
-        <c:crossAx val="741437984"/>
+        <c:crossAx val="261996544"/>
         <c:crosses val="autoZero"/>
         <c:auto val="1"/>
         <c:lblAlgn val="ctr"/>
@@ -9200,7 +9366,7 @@
         <c:noMultiLvlLbl val="0"/>
       </c:catAx>
       <c:valAx>
-        <c:axId val="741437984"/>
+        <c:axId val="261996544"/>
         <c:scaling>
           <c:orientation val="minMax"/>
           <c:min val="44272"/>
@@ -9252,7 +9418,7 @@
             <a:endParaRPr lang="en-US"/>
           </a:p>
         </c:txPr>
-        <c:crossAx val="741439232"/>
+        <c:crossAx val="261994752"/>
         <c:crosses val="autoZero"/>
         <c:crossBetween val="between"/>
       </c:valAx>
@@ -9332,544 +9498,10 @@
       <a:endParaRPr lang="en-US"/>
     </a:p>
   </c:txPr>
-  <c:externalData r:id="rId3">
+  <c:externalData r:id="rId1">
     <c:autoUpdate val="0"/>
   </c:externalData>
 </c:chartSpace>
-</file>
-
-<file path=word/charts/colors1.xml><?xml version="1.0" encoding="utf-8"?>
-<cs:colorStyle xmlns:cs="http://schemas.microsoft.com/office/drawing/2012/chartStyle" xmlns:a="http://schemas.openxmlformats.org/drawingml/2006/main" meth="cycle" id="10">
-  <a:schemeClr val="accent1"/>
-  <a:schemeClr val="accent2"/>
-  <a:schemeClr val="accent3"/>
-  <a:schemeClr val="accent4"/>
-  <a:schemeClr val="accent5"/>
-  <a:schemeClr val="accent6"/>
-  <cs:variation/>
-  <cs:variation>
-    <a:lumMod val="60000"/>
-  </cs:variation>
-  <cs:variation>
-    <a:lumMod val="80000"/>
-    <a:lumOff val="20000"/>
-  </cs:variation>
-  <cs:variation>
-    <a:lumMod val="80000"/>
-  </cs:variation>
-  <cs:variation>
-    <a:lumMod val="60000"/>
-    <a:lumOff val="40000"/>
-  </cs:variation>
-  <cs:variation>
-    <a:lumMod val="50000"/>
-  </cs:variation>
-  <cs:variation>
-    <a:lumMod val="70000"/>
-    <a:lumOff val="30000"/>
-  </cs:variation>
-  <cs:variation>
-    <a:lumMod val="70000"/>
-  </cs:variation>
-  <cs:variation>
-    <a:lumMod val="50000"/>
-    <a:lumOff val="50000"/>
-  </cs:variation>
-</cs:colorStyle>
-</file>
-
-<file path=word/charts/style1.xml><?xml version="1.0" encoding="utf-8"?>
-<cs:chartStyle xmlns:cs="http://schemas.microsoft.com/office/drawing/2012/chartStyle" xmlns:a="http://schemas.openxmlformats.org/drawingml/2006/main" id="286">
-  <cs:axisTitle>
-    <cs:lnRef idx="0"/>
-    <cs:fillRef idx="0"/>
-    <cs:effectRef idx="0"/>
-    <cs:fontRef idx="minor">
-      <a:schemeClr val="tx1">
-        <a:lumMod val="65000"/>
-        <a:lumOff val="35000"/>
-      </a:schemeClr>
-    </cs:fontRef>
-    <cs:defRPr sz="1000" kern="1200"/>
-  </cs:axisTitle>
-  <cs:categoryAxis>
-    <cs:lnRef idx="0"/>
-    <cs:fillRef idx="0"/>
-    <cs:effectRef idx="0"/>
-    <cs:fontRef idx="minor">
-      <a:schemeClr val="tx1">
-        <a:lumMod val="65000"/>
-        <a:lumOff val="35000"/>
-      </a:schemeClr>
-    </cs:fontRef>
-    <cs:defRPr sz="900" kern="1200"/>
-  </cs:categoryAxis>
-  <cs:chartArea mods="allowNoFillOverride allowNoLineOverride">
-    <cs:lnRef idx="0"/>
-    <cs:fillRef idx="0"/>
-    <cs:effectRef idx="0"/>
-    <cs:fontRef idx="minor">
-      <a:schemeClr val="tx1"/>
-    </cs:fontRef>
-    <cs:spPr>
-      <a:solidFill>
-        <a:schemeClr val="bg1"/>
-      </a:solidFill>
-      <a:ln w="9525" cap="flat" cmpd="sng" algn="ctr">
-        <a:solidFill>
-          <a:schemeClr val="tx1">
-            <a:lumMod val="15000"/>
-            <a:lumOff val="85000"/>
-          </a:schemeClr>
-        </a:solidFill>
-        <a:round/>
-      </a:ln>
-    </cs:spPr>
-    <cs:defRPr sz="1000" kern="1200"/>
-  </cs:chartArea>
-  <cs:dataLabel>
-    <cs:lnRef idx="0"/>
-    <cs:fillRef idx="0"/>
-    <cs:effectRef idx="0"/>
-    <cs:fontRef idx="minor">
-      <a:schemeClr val="tx1">
-        <a:lumMod val="75000"/>
-        <a:lumOff val="25000"/>
-      </a:schemeClr>
-    </cs:fontRef>
-    <cs:defRPr sz="900" kern="1200"/>
-  </cs:dataLabel>
-  <cs:dataLabelCallout>
-    <cs:lnRef idx="0"/>
-    <cs:fillRef idx="0"/>
-    <cs:effectRef idx="0"/>
-    <cs:fontRef idx="minor">
-      <a:schemeClr val="dk1">
-        <a:lumMod val="65000"/>
-        <a:lumOff val="35000"/>
-      </a:schemeClr>
-    </cs:fontRef>
-    <cs:spPr>
-      <a:solidFill>
-        <a:schemeClr val="lt1"/>
-      </a:solidFill>
-      <a:ln>
-        <a:solidFill>
-          <a:schemeClr val="dk1">
-            <a:lumMod val="25000"/>
-            <a:lumOff val="75000"/>
-          </a:schemeClr>
-        </a:solidFill>
-      </a:ln>
-    </cs:spPr>
-    <cs:defRPr sz="900" kern="1200"/>
-    <cs:bodyPr rot="0" spcFirstLastPara="1" vertOverflow="clip" horzOverflow="clip" vert="horz" wrap="square" lIns="36576" tIns="18288" rIns="36576" bIns="18288" anchor="ctr" anchorCtr="1">
-      <a:spAutoFit/>
-    </cs:bodyPr>
-  </cs:dataLabelCallout>
-  <cs:dataPoint>
-    <cs:lnRef idx="0"/>
-    <cs:fillRef idx="1">
-      <cs:styleClr val="auto"/>
-    </cs:fillRef>
-    <cs:effectRef idx="0"/>
-    <cs:fontRef idx="minor">
-      <a:schemeClr val="tx1"/>
-    </cs:fontRef>
-  </cs:dataPoint>
-  <cs:dataPoint3D>
-    <cs:lnRef idx="0"/>
-    <cs:fillRef idx="1">
-      <cs:styleClr val="auto"/>
-    </cs:fillRef>
-    <cs:effectRef idx="0"/>
-    <cs:fontRef idx="minor">
-      <a:schemeClr val="tx1"/>
-    </cs:fontRef>
-  </cs:dataPoint3D>
-  <cs:dataPointLine>
-    <cs:lnRef idx="0">
-      <cs:styleClr val="auto"/>
-    </cs:lnRef>
-    <cs:fillRef idx="1"/>
-    <cs:effectRef idx="0"/>
-    <cs:fontRef idx="minor">
-      <a:schemeClr val="tx1"/>
-    </cs:fontRef>
-    <cs:spPr>
-      <a:ln w="28575" cap="rnd">
-        <a:solidFill>
-          <a:schemeClr val="phClr"/>
-        </a:solidFill>
-        <a:round/>
-      </a:ln>
-    </cs:spPr>
-  </cs:dataPointLine>
-  <cs:dataPointMarker>
-    <cs:lnRef idx="0">
-      <cs:styleClr val="auto"/>
-    </cs:lnRef>
-    <cs:fillRef idx="1">
-      <cs:styleClr val="auto"/>
-    </cs:fillRef>
-    <cs:effectRef idx="0"/>
-    <cs:fontRef idx="minor">
-      <a:schemeClr val="tx1"/>
-    </cs:fontRef>
-    <cs:spPr>
-      <a:ln w="9525">
-        <a:solidFill>
-          <a:schemeClr val="phClr"/>
-        </a:solidFill>
-      </a:ln>
-    </cs:spPr>
-  </cs:dataPointMarker>
-  <cs:dataPointMarkerLayout symbol="circle" size="5"/>
-  <cs:dataPointWireframe>
-    <cs:lnRef idx="0">
-      <cs:styleClr val="auto"/>
-    </cs:lnRef>
-    <cs:fillRef idx="1"/>
-    <cs:effectRef idx="0"/>
-    <cs:fontRef idx="minor">
-      <a:schemeClr val="tx1"/>
-    </cs:fontRef>
-    <cs:spPr>
-      <a:ln w="9525" cap="rnd">
-        <a:solidFill>
-          <a:schemeClr val="phClr"/>
-        </a:solidFill>
-        <a:round/>
-      </a:ln>
-    </cs:spPr>
-  </cs:dataPointWireframe>
-  <cs:dataTable>
-    <cs:lnRef idx="0"/>
-    <cs:fillRef idx="0"/>
-    <cs:effectRef idx="0"/>
-    <cs:fontRef idx="minor">
-      <a:schemeClr val="tx1">
-        <a:lumMod val="65000"/>
-        <a:lumOff val="35000"/>
-      </a:schemeClr>
-    </cs:fontRef>
-    <cs:spPr>
-      <a:noFill/>
-      <a:ln w="9525" cap="flat" cmpd="sng" algn="ctr">
-        <a:solidFill>
-          <a:schemeClr val="tx1">
-            <a:lumMod val="15000"/>
-            <a:lumOff val="85000"/>
-          </a:schemeClr>
-        </a:solidFill>
-        <a:round/>
-      </a:ln>
-    </cs:spPr>
-    <cs:defRPr sz="900" kern="1200"/>
-  </cs:dataTable>
-  <cs:downBar>
-    <cs:lnRef idx="0"/>
-    <cs:fillRef idx="0"/>
-    <cs:effectRef idx="0"/>
-    <cs:fontRef idx="minor">
-      <a:schemeClr val="tx1"/>
-    </cs:fontRef>
-    <cs:spPr>
-      <a:solidFill>
-        <a:schemeClr val="dk1">
-          <a:lumMod val="75000"/>
-          <a:lumOff val="25000"/>
-        </a:schemeClr>
-      </a:solidFill>
-      <a:ln w="9525" cap="flat" cmpd="sng" algn="ctr">
-        <a:solidFill>
-          <a:schemeClr val="tx1">
-            <a:lumMod val="65000"/>
-            <a:lumOff val="35000"/>
-          </a:schemeClr>
-        </a:solidFill>
-        <a:round/>
-      </a:ln>
-    </cs:spPr>
-  </cs:downBar>
-  <cs:dropLine>
-    <cs:lnRef idx="0"/>
-    <cs:fillRef idx="0"/>
-    <cs:effectRef idx="0"/>
-    <cs:fontRef idx="minor">
-      <a:schemeClr val="tx1"/>
-    </cs:fontRef>
-    <cs:spPr>
-      <a:ln w="9525" cap="flat" cmpd="sng" algn="ctr">
-        <a:solidFill>
-          <a:schemeClr val="tx1">
-            <a:lumMod val="35000"/>
-            <a:lumOff val="65000"/>
-          </a:schemeClr>
-        </a:solidFill>
-        <a:round/>
-      </a:ln>
-    </cs:spPr>
-  </cs:dropLine>
-  <cs:errorBar>
-    <cs:lnRef idx="0"/>
-    <cs:fillRef idx="0"/>
-    <cs:effectRef idx="0"/>
-    <cs:fontRef idx="minor">
-      <a:schemeClr val="tx1"/>
-    </cs:fontRef>
-    <cs:spPr>
-      <a:ln w="9525" cap="flat" cmpd="sng" algn="ctr">
-        <a:solidFill>
-          <a:schemeClr val="tx1">
-            <a:lumMod val="65000"/>
-            <a:lumOff val="35000"/>
-          </a:schemeClr>
-        </a:solidFill>
-        <a:round/>
-      </a:ln>
-    </cs:spPr>
-  </cs:errorBar>
-  <cs:floor>
-    <cs:lnRef idx="0"/>
-    <cs:fillRef idx="0"/>
-    <cs:effectRef idx="0"/>
-    <cs:fontRef idx="minor">
-      <a:schemeClr val="tx1"/>
-    </cs:fontRef>
-    <cs:spPr>
-      <a:noFill/>
-      <a:ln>
-        <a:noFill/>
-      </a:ln>
-    </cs:spPr>
-  </cs:floor>
-  <cs:gridlineMajor>
-    <cs:lnRef idx="0"/>
-    <cs:fillRef idx="0"/>
-    <cs:effectRef idx="0"/>
-    <cs:fontRef idx="minor">
-      <a:schemeClr val="tx1"/>
-    </cs:fontRef>
-    <cs:spPr>
-      <a:ln w="9525" cap="flat" cmpd="sng" algn="ctr">
-        <a:solidFill>
-          <a:schemeClr val="tx1">
-            <a:lumMod val="15000"/>
-            <a:lumOff val="85000"/>
-          </a:schemeClr>
-        </a:solidFill>
-        <a:round/>
-      </a:ln>
-    </cs:spPr>
-  </cs:gridlineMajor>
-  <cs:gridlineMinor>
-    <cs:lnRef idx="0"/>
-    <cs:fillRef idx="0"/>
-    <cs:effectRef idx="0"/>
-    <cs:fontRef idx="minor">
-      <a:schemeClr val="tx1"/>
-    </cs:fontRef>
-    <cs:spPr>
-      <a:ln w="9525" cap="flat" cmpd="sng" algn="ctr">
-        <a:solidFill>
-          <a:schemeClr val="tx1">
-            <a:lumMod val="5000"/>
-            <a:lumOff val="95000"/>
-          </a:schemeClr>
-        </a:solidFill>
-        <a:round/>
-      </a:ln>
-    </cs:spPr>
-  </cs:gridlineMinor>
-  <cs:hiLoLine>
-    <cs:lnRef idx="0"/>
-    <cs:fillRef idx="0"/>
-    <cs:effectRef idx="0"/>
-    <cs:fontRef idx="minor">
-      <a:schemeClr val="tx1"/>
-    </cs:fontRef>
-    <cs:spPr>
-      <a:ln w="9525" cap="flat" cmpd="sng" algn="ctr">
-        <a:solidFill>
-          <a:schemeClr val="tx1">
-            <a:lumMod val="50000"/>
-            <a:lumOff val="50000"/>
-          </a:schemeClr>
-        </a:solidFill>
-        <a:round/>
-      </a:ln>
-    </cs:spPr>
-  </cs:hiLoLine>
-  <cs:leaderLine>
-    <cs:lnRef idx="0"/>
-    <cs:fillRef idx="0"/>
-    <cs:effectRef idx="0"/>
-    <cs:fontRef idx="minor">
-      <a:schemeClr val="tx1"/>
-    </cs:fontRef>
-    <cs:spPr>
-      <a:ln w="9525" cap="flat" cmpd="sng" algn="ctr">
-        <a:solidFill>
-          <a:schemeClr val="tx1">
-            <a:lumMod val="35000"/>
-            <a:lumOff val="65000"/>
-          </a:schemeClr>
-        </a:solidFill>
-        <a:round/>
-      </a:ln>
-    </cs:spPr>
-  </cs:leaderLine>
-  <cs:legend>
-    <cs:lnRef idx="0"/>
-    <cs:fillRef idx="0"/>
-    <cs:effectRef idx="0"/>
-    <cs:fontRef idx="minor">
-      <a:schemeClr val="tx1">
-        <a:lumMod val="65000"/>
-        <a:lumOff val="35000"/>
-      </a:schemeClr>
-    </cs:fontRef>
-    <cs:defRPr sz="900" kern="1200"/>
-  </cs:legend>
-  <cs:plotArea mods="allowNoFillOverride allowNoLineOverride">
-    <cs:lnRef idx="0"/>
-    <cs:fillRef idx="0"/>
-    <cs:effectRef idx="0"/>
-    <cs:fontRef idx="minor">
-      <a:schemeClr val="tx1"/>
-    </cs:fontRef>
-  </cs:plotArea>
-  <cs:plotArea3D mods="allowNoFillOverride allowNoLineOverride">
-    <cs:lnRef idx="0"/>
-    <cs:fillRef idx="0"/>
-    <cs:effectRef idx="0"/>
-    <cs:fontRef idx="minor">
-      <a:schemeClr val="tx1"/>
-    </cs:fontRef>
-  </cs:plotArea3D>
-  <cs:seriesAxis>
-    <cs:lnRef idx="0"/>
-    <cs:fillRef idx="0"/>
-    <cs:effectRef idx="0"/>
-    <cs:fontRef idx="minor">
-      <a:schemeClr val="tx1">
-        <a:lumMod val="65000"/>
-        <a:lumOff val="35000"/>
-      </a:schemeClr>
-    </cs:fontRef>
-    <cs:defRPr sz="900" kern="1200"/>
-  </cs:seriesAxis>
-  <cs:seriesLine>
-    <cs:lnRef idx="0"/>
-    <cs:fillRef idx="0"/>
-    <cs:effectRef idx="0"/>
-    <cs:fontRef idx="minor">
-      <a:schemeClr val="tx1"/>
-    </cs:fontRef>
-    <cs:spPr>
-      <a:ln w="9525" cap="flat" cmpd="sng" algn="ctr">
-        <a:solidFill>
-          <a:schemeClr val="tx1">
-            <a:lumMod val="35000"/>
-            <a:lumOff val="65000"/>
-          </a:schemeClr>
-        </a:solidFill>
-        <a:round/>
-      </a:ln>
-    </cs:spPr>
-  </cs:seriesLine>
-  <cs:title>
-    <cs:lnRef idx="0"/>
-    <cs:fillRef idx="0"/>
-    <cs:effectRef idx="0"/>
-    <cs:fontRef idx="minor">
-      <a:schemeClr val="tx1">
-        <a:lumMod val="65000"/>
-        <a:lumOff val="35000"/>
-      </a:schemeClr>
-    </cs:fontRef>
-    <cs:defRPr sz="1400" b="0" kern="1200" spc="0" baseline="0"/>
-  </cs:title>
-  <cs:trendline>
-    <cs:lnRef idx="0">
-      <cs:styleClr val="auto"/>
-    </cs:lnRef>
-    <cs:fillRef idx="0"/>
-    <cs:effectRef idx="0"/>
-    <cs:fontRef idx="minor">
-      <a:schemeClr val="tx1"/>
-    </cs:fontRef>
-    <cs:spPr>
-      <a:ln w="19050" cap="rnd">
-        <a:solidFill>
-          <a:schemeClr val="phClr"/>
-        </a:solidFill>
-        <a:prstDash val="sysDot"/>
-      </a:ln>
-    </cs:spPr>
-  </cs:trendline>
-  <cs:trendlineLabel>
-    <cs:lnRef idx="0"/>
-    <cs:fillRef idx="0"/>
-    <cs:effectRef idx="0"/>
-    <cs:fontRef idx="minor">
-      <a:schemeClr val="tx1">
-        <a:lumMod val="65000"/>
-        <a:lumOff val="35000"/>
-      </a:schemeClr>
-    </cs:fontRef>
-    <cs:defRPr sz="900" kern="1200"/>
-  </cs:trendlineLabel>
-  <cs:upBar>
-    <cs:lnRef idx="0"/>
-    <cs:fillRef idx="0"/>
-    <cs:effectRef idx="0"/>
-    <cs:fontRef idx="minor">
-      <a:schemeClr val="tx1"/>
-    </cs:fontRef>
-    <cs:spPr>
-      <a:solidFill>
-        <a:schemeClr val="lt1"/>
-      </a:solidFill>
-      <a:ln w="9525" cap="flat" cmpd="sng" algn="ctr">
-        <a:solidFill>
-          <a:schemeClr val="tx1">
-            <a:lumMod val="65000"/>
-            <a:lumOff val="35000"/>
-          </a:schemeClr>
-        </a:solidFill>
-        <a:round/>
-      </a:ln>
-    </cs:spPr>
-  </cs:upBar>
-  <cs:valueAxis>
-    <cs:lnRef idx="0"/>
-    <cs:fillRef idx="0"/>
-    <cs:effectRef idx="0"/>
-    <cs:fontRef idx="minor">
-      <a:schemeClr val="tx1">
-        <a:lumMod val="65000"/>
-        <a:lumOff val="35000"/>
-      </a:schemeClr>
-    </cs:fontRef>
-    <cs:defRPr sz="900" kern="1200"/>
-  </cs:valueAxis>
-  <cs:wall>
-    <cs:lnRef idx="0"/>
-    <cs:fillRef idx="0"/>
-    <cs:effectRef idx="0"/>
-    <cs:fontRef idx="minor">
-      <a:schemeClr val="tx1"/>
-    </cs:fontRef>
-    <cs:spPr>
-      <a:noFill/>
-      <a:ln>
-        <a:noFill/>
-      </a:ln>
-    </cs:spPr>
-  </cs:wall>
-</cs:chartStyle>
 </file>
 
 <file path=word/theme/theme1.xml><?xml version="1.0" encoding="utf-8"?>
@@ -9915,7 +9547,7 @@
     </a:clrScheme>
     <a:fontScheme name="Office">
       <a:majorFont>
-        <a:latin typeface="Calibri Light" panose="020F0302020204030204"/>
+        <a:latin typeface="Calibri Light"/>
         <a:ea typeface=""/>
         <a:cs typeface=""/>
         <a:font script="Jpan" typeface="游ゴシック Light"/>
@@ -9967,7 +9599,7 @@
         <a:font script="Tfng" typeface="Ebrima"/>
       </a:majorFont>
       <a:minorFont>
-        <a:latin typeface="Calibri" panose="020F0502020204030204"/>
+        <a:latin typeface="Calibri"/>
         <a:ea typeface=""/>
         <a:cs typeface=""/>
         <a:font script="Jpan" typeface="游明朝"/>
@@ -10161,7 +9793,7 @@
   <a:extraClrSchemeLst/>
   <a:extLst>
     <a:ext uri="{05A4C25C-085E-4340-85A3-A5531E510DB2}">
-      <thm15:themeFamily xmlns:thm15="http://schemas.microsoft.com/office/thememl/2012/main" name="Office Theme" id="{62F939B6-93AF-4DB8-9C6B-D6C7DFDC589F}" vid="{4A3C46E8-61CC-4603-A589-7422A47A8E4A}"/>
+      <thm15:themeFamily xmlns:thm15="http://schemas.microsoft.com/office/thememl/2012/main" xmlns="" name="Office Theme" id="{62F939B6-93AF-4DB8-9C6B-D6C7DFDC589F}" vid="{4A3C46E8-61CC-4603-A589-7422A47A8E4A}"/>
     </a:ext>
   </a:extLst>
 </a:theme>

--- a/PPL4623_KELOMPOK6_Perencanaan.docx
+++ b/PPL4623_KELOMPOK6_Perencanaan.docx
@@ -1,6 +1,6 @@
 
 <file path=word/document.xml><?xml version="1.0" encoding="utf-8"?>
-<w:document xmlns:wpc="http://schemas.microsoft.com/office/word/2010/wordprocessingCanvas" xmlns:mc="http://schemas.openxmlformats.org/markup-compatibility/2006" xmlns:o="urn:schemas-microsoft-com:office:office" xmlns:r="http://schemas.openxmlformats.org/officeDocument/2006/relationships" xmlns:m="http://schemas.openxmlformats.org/officeDocument/2006/math" xmlns:v="urn:schemas-microsoft-com:vml" xmlns:wp14="http://schemas.microsoft.com/office/word/2010/wordprocessingDrawing" xmlns:wp="http://schemas.openxmlformats.org/drawingml/2006/wordprocessingDrawing" xmlns:w10="urn:schemas-microsoft-com:office:word" xmlns:w="http://schemas.openxmlformats.org/wordprocessingml/2006/main" xmlns:w14="http://schemas.microsoft.com/office/word/2010/wordml" xmlns:wpg="http://schemas.microsoft.com/office/word/2010/wordprocessingGroup" xmlns:wpi="http://schemas.microsoft.com/office/word/2010/wordprocessingInk" xmlns:wne="http://schemas.microsoft.com/office/word/2006/wordml" xmlns:wps="http://schemas.microsoft.com/office/word/2010/wordprocessingShape" mc:Ignorable="w14 wp14">
+<w:document xmlns:wpc="http://schemas.microsoft.com/office/word/2010/wordprocessingCanvas" xmlns:cx="http://schemas.microsoft.com/office/drawing/2014/chartex" xmlns:cx1="http://schemas.microsoft.com/office/drawing/2015/9/8/chartex" xmlns:mc="http://schemas.openxmlformats.org/markup-compatibility/2006" xmlns:o="urn:schemas-microsoft-com:office:office" xmlns:r="http://schemas.openxmlformats.org/officeDocument/2006/relationships" xmlns:m="http://schemas.openxmlformats.org/officeDocument/2006/math" xmlns:v="urn:schemas-microsoft-com:vml" xmlns:wp14="http://schemas.microsoft.com/office/word/2010/wordprocessingDrawing" xmlns:wp="http://schemas.openxmlformats.org/drawingml/2006/wordprocessingDrawing" xmlns:w10="urn:schemas-microsoft-com:office:word" xmlns:w="http://schemas.openxmlformats.org/wordprocessingml/2006/main" xmlns:w14="http://schemas.microsoft.com/office/word/2010/wordml" xmlns:w15="http://schemas.microsoft.com/office/word/2012/wordml" xmlns:w16se="http://schemas.microsoft.com/office/word/2015/wordml/symex" xmlns:wpg="http://schemas.microsoft.com/office/word/2010/wordprocessingGroup" xmlns:wpi="http://schemas.microsoft.com/office/word/2010/wordprocessingInk" xmlns:wne="http://schemas.microsoft.com/office/word/2006/wordml" xmlns:wps="http://schemas.microsoft.com/office/word/2010/wordprocessingShape" mc:Ignorable="w14 w15 w16se wp14">
   <w:body>
     <w:p>
       <w:pPr>
@@ -193,7 +193,7 @@
                     </pic:cNvPicPr>
                   </pic:nvPicPr>
                   <pic:blipFill>
-                    <a:blip r:embed="rId8" cstate="print">
+                    <a:blip r:embed="rId7" cstate="print">
                       <a:extLst>
                         <a:ext uri="{28A0092B-C50C-407E-A947-70E740481C1C}">
                           <a14:useLocalDpi xmlns:a14="http://schemas.microsoft.com/office/drawing/2010/main" val="0"/>
@@ -621,27 +621,7 @@
           <w:sz w:val="26"/>
           <w:szCs w:val="26"/>
         </w:rPr>
-        <w:t xml:space="preserve"> </w:t>
-      </w:r>
-      <w:proofErr w:type="spellStart"/>
-      <w:r>
-        <w:rPr>
-          <w:rFonts w:ascii="Courier New" w:eastAsia="Times New Roman" w:hAnsi="Courier New" w:cs="Courier New"/>
-          <w:color w:val="000000"/>
-          <w:sz w:val="26"/>
-          <w:szCs w:val="26"/>
-        </w:rPr>
-        <w:t>Arya</w:t>
-      </w:r>
-      <w:proofErr w:type="spellEnd"/>
-      <w:r>
-        <w:rPr>
-          <w:rFonts w:ascii="Courier New" w:eastAsia="Times New Roman" w:hAnsi="Courier New" w:cs="Courier New"/>
-          <w:color w:val="000000"/>
-          <w:sz w:val="26"/>
-          <w:szCs w:val="26"/>
-        </w:rPr>
-        <w:t xml:space="preserve"> </w:t>
+        <w:t xml:space="preserve"> Arya </w:t>
       </w:r>
       <w:proofErr w:type="spellStart"/>
       <w:r>
@@ -752,8 +732,6 @@
         </w:rPr>
         <w:t xml:space="preserve"> </w:t>
       </w:r>
-      <w:bookmarkStart w:id="0" w:name="_GoBack"/>
-      <w:bookmarkEnd w:id="0"/>
     </w:p>
     <w:p>
       <w:pPr>
@@ -1083,92 +1061,58 @@
     <w:p>
       <w:pPr>
         <w:spacing w:after="0" w:line="240" w:lineRule="auto"/>
-        <w:rPr>
-          <w:rFonts w:ascii="Courier New" w:eastAsia="Times New Roman" w:hAnsi="Courier New" w:cs="Courier New"/>
-          <w:sz w:val="24"/>
-          <w:szCs w:val="24"/>
-        </w:rPr>
-      </w:pPr>
-      <w:r>
-        <w:rPr>
-          <w:rFonts w:ascii="Courier New" w:eastAsia="Times New Roman" w:hAnsi="Courier New" w:cs="Courier New"/>
-          <w:color w:val="000000"/>
+        <w:ind w:firstLine="720"/>
+        <w:rPr>
+          <w:rFonts w:ascii="Courier New" w:eastAsia="Times New Roman" w:hAnsi="Courier New" w:cs="Courier New"/>
+          <w:sz w:val="24"/>
+          <w:szCs w:val="24"/>
+        </w:rPr>
+      </w:pPr>
+      <w:r>
+        <w:rPr>
+          <w:rFonts w:ascii="Courier New" w:eastAsia="Times New Roman" w:hAnsi="Courier New" w:cs="Courier New"/>
+          <w:color w:val="000000"/>
+        </w:rPr>
+        <w:t>Reminder</w:t>
+      </w:r>
+    </w:p>
+    <w:p>
+      <w:pPr>
+        <w:spacing w:after="0" w:line="240" w:lineRule="auto"/>
+        <w:rPr>
+          <w:rFonts w:ascii="Courier New" w:eastAsia="Times New Roman" w:hAnsi="Courier New" w:cs="Courier New"/>
+          <w:sz w:val="24"/>
+          <w:szCs w:val="24"/>
+        </w:rPr>
+      </w:pPr>
+    </w:p>
+    <w:p>
+      <w:pPr>
+        <w:spacing w:after="0" w:line="240" w:lineRule="auto"/>
+        <w:rPr>
+          <w:rFonts w:ascii="Courier New" w:eastAsia="Times New Roman" w:hAnsi="Courier New" w:cs="Courier New"/>
+          <w:sz w:val="24"/>
+          <w:szCs w:val="24"/>
+        </w:rPr>
+      </w:pPr>
+      <w:r>
+        <w:rPr>
+          <w:rFonts w:ascii="Courier New" w:eastAsia="Times New Roman" w:hAnsi="Courier New" w:cs="Courier New"/>
+          <w:color w:val="000000"/>
+          <w:sz w:val="26"/>
+          <w:szCs w:val="26"/>
+        </w:rPr>
+        <w:t>1.2</w:t>
+      </w:r>
+      <w:r>
+        <w:rPr>
+          <w:rFonts w:ascii="Courier New" w:eastAsia="Times New Roman" w:hAnsi="Courier New" w:cs="Courier New"/>
+          <w:color w:val="000000"/>
+          <w:sz w:val="26"/>
+          <w:szCs w:val="26"/>
         </w:rPr>
         <w:tab/>
-      </w:r>
-      <w:proofErr w:type="spellStart"/>
-      <w:r>
-        <w:rPr>
-          <w:rFonts w:ascii="Courier New" w:eastAsia="Times New Roman" w:hAnsi="Courier New" w:cs="Courier New"/>
-          <w:color w:val="000000"/>
-        </w:rPr>
-        <w:t>Aplikasi</w:t>
-      </w:r>
-      <w:proofErr w:type="spellEnd"/>
-      <w:r>
-        <w:rPr>
-          <w:rFonts w:ascii="Courier New" w:eastAsia="Times New Roman" w:hAnsi="Courier New" w:cs="Courier New"/>
-          <w:color w:val="000000"/>
-        </w:rPr>
-        <w:t xml:space="preserve"> Reminder</w:t>
-      </w:r>
-    </w:p>
-    <w:p>
-      <w:pPr>
-        <w:spacing w:after="0" w:line="240" w:lineRule="auto"/>
-        <w:rPr>
-          <w:rFonts w:ascii="Courier New" w:eastAsia="Times New Roman" w:hAnsi="Courier New" w:cs="Courier New"/>
-          <w:sz w:val="24"/>
-          <w:szCs w:val="24"/>
-        </w:rPr>
-      </w:pPr>
-    </w:p>
-    <w:p>
-      <w:pPr>
-        <w:spacing w:after="0" w:line="240" w:lineRule="auto"/>
-        <w:rPr>
-          <w:rFonts w:ascii="Courier New" w:eastAsia="Times New Roman" w:hAnsi="Courier New" w:cs="Courier New"/>
-          <w:sz w:val="24"/>
-          <w:szCs w:val="24"/>
-        </w:rPr>
-      </w:pPr>
-      <w:r>
-        <w:rPr>
-          <w:rFonts w:ascii="Courier New" w:eastAsia="Times New Roman" w:hAnsi="Courier New" w:cs="Courier New"/>
-          <w:color w:val="000000"/>
-          <w:sz w:val="26"/>
-          <w:szCs w:val="26"/>
-        </w:rPr>
-        <w:t>1.2</w:t>
-      </w:r>
-      <w:r>
-        <w:rPr>
-          <w:rFonts w:ascii="Courier New" w:eastAsia="Times New Roman" w:hAnsi="Courier New" w:cs="Courier New"/>
-          <w:color w:val="000000"/>
-          <w:sz w:val="26"/>
-          <w:szCs w:val="26"/>
-        </w:rPr>
-        <w:tab/>
-      </w:r>
-      <w:proofErr w:type="spellStart"/>
-      <w:r>
-        <w:rPr>
-          <w:rFonts w:ascii="Courier New" w:eastAsia="Times New Roman" w:hAnsi="Courier New" w:cs="Courier New"/>
-          <w:color w:val="000000"/>
-          <w:sz w:val="26"/>
-          <w:szCs w:val="26"/>
-        </w:rPr>
-        <w:t>Nama</w:t>
-      </w:r>
-      <w:proofErr w:type="spellEnd"/>
-      <w:r>
-        <w:rPr>
-          <w:rFonts w:ascii="Courier New" w:eastAsia="Times New Roman" w:hAnsi="Courier New" w:cs="Courier New"/>
-          <w:color w:val="000000"/>
-          <w:sz w:val="26"/>
-          <w:szCs w:val="26"/>
-        </w:rPr>
-        <w:t xml:space="preserve"> </w:t>
+        <w:t xml:space="preserve">Nama </w:t>
       </w:r>
       <w:proofErr w:type="spellStart"/>
       <w:r>
@@ -2061,27 +2005,7 @@
           <w:sz w:val="20"/>
           <w:szCs w:val="20"/>
         </w:rPr>
-        <w:t xml:space="preserve"> file </w:t>
-      </w:r>
-      <w:proofErr w:type="spellStart"/>
-      <w:r>
-        <w:rPr>
-          <w:rFonts w:ascii="Courier New" w:eastAsia="Times New Roman" w:hAnsi="Courier New" w:cs="Courier New"/>
-          <w:color w:val="000000"/>
-          <w:sz w:val="20"/>
-          <w:szCs w:val="20"/>
-        </w:rPr>
-        <w:t>csv</w:t>
-      </w:r>
-      <w:proofErr w:type="spellEnd"/>
-      <w:r>
-        <w:rPr>
-          <w:rFonts w:ascii="Courier New" w:eastAsia="Times New Roman" w:hAnsi="Courier New" w:cs="Courier New"/>
-          <w:color w:val="000000"/>
-          <w:sz w:val="20"/>
-          <w:szCs w:val="20"/>
-        </w:rPr>
-        <w:t xml:space="preserve">. Di </w:t>
+        <w:t xml:space="preserve"> file csv. Di </w:t>
       </w:r>
       <w:proofErr w:type="spellStart"/>
       <w:r>
@@ -3137,23 +3061,7 @@
           <w:rFonts w:ascii="Courier New" w:eastAsia="Times New Roman" w:hAnsi="Courier New" w:cs="Courier New"/>
           <w:color w:val="000000"/>
         </w:rPr>
-        <w:t xml:space="preserve"> </w:t>
-      </w:r>
-      <w:proofErr w:type="spellStart"/>
-      <w:r>
-        <w:rPr>
-          <w:rFonts w:ascii="Courier New" w:eastAsia="Times New Roman" w:hAnsi="Courier New" w:cs="Courier New"/>
-          <w:color w:val="000000"/>
-        </w:rPr>
-        <w:t>Arya</w:t>
-      </w:r>
-      <w:proofErr w:type="spellEnd"/>
-      <w:r>
-        <w:rPr>
-          <w:rFonts w:ascii="Courier New" w:eastAsia="Times New Roman" w:hAnsi="Courier New" w:cs="Courier New"/>
-          <w:color w:val="000000"/>
-        </w:rPr>
-        <w:t xml:space="preserve"> </w:t>
+        <w:t xml:space="preserve"> Arya </w:t>
       </w:r>
       <w:proofErr w:type="spellStart"/>
       <w:r>
@@ -3989,18 +3897,27 @@
           <w:sz w:val="20"/>
           <w:szCs w:val="20"/>
         </w:rPr>
+        <w:t>melihat</w:t>
+      </w:r>
+      <w:proofErr w:type="spellEnd"/>
+      <w:r>
+        <w:rPr>
+          <w:rFonts w:ascii="Courier New" w:eastAsia="Times New Roman" w:hAnsi="Courier New" w:cs="Courier New"/>
+          <w:color w:val="000000"/>
+          <w:sz w:val="20"/>
+          <w:szCs w:val="20"/>
+        </w:rPr>
+        <w:t xml:space="preserve"> review </w:t>
+      </w:r>
+      <w:r>
+        <w:rPr>
+          <w:rFonts w:ascii="Courier New" w:eastAsia="Times New Roman" w:hAnsi="Courier New" w:cs="Courier New"/>
+          <w:color w:val="000000"/>
+          <w:sz w:val="20"/>
+          <w:szCs w:val="20"/>
+        </w:rPr>
         <w:lastRenderedPageBreak/>
-        <w:t>melihat</w:t>
-      </w:r>
-      <w:proofErr w:type="spellEnd"/>
-      <w:r>
-        <w:rPr>
-          <w:rFonts w:ascii="Courier New" w:eastAsia="Times New Roman" w:hAnsi="Courier New" w:cs="Courier New"/>
-          <w:color w:val="000000"/>
-          <w:sz w:val="20"/>
-          <w:szCs w:val="20"/>
-        </w:rPr>
-        <w:t xml:space="preserve"> review appointment </w:t>
+        <w:t xml:space="preserve">appointment </w:t>
       </w:r>
       <w:proofErr w:type="spellStart"/>
       <w:r>
@@ -4160,27 +4077,7 @@
           <w:sz w:val="20"/>
           <w:szCs w:val="20"/>
         </w:rPr>
-        <w:t xml:space="preserve"> file </w:t>
-      </w:r>
-      <w:proofErr w:type="spellStart"/>
-      <w:r>
-        <w:rPr>
-          <w:rFonts w:ascii="Courier New" w:eastAsia="Times New Roman" w:hAnsi="Courier New" w:cs="Courier New"/>
-          <w:color w:val="000000"/>
-          <w:sz w:val="20"/>
-          <w:szCs w:val="20"/>
-        </w:rPr>
-        <w:t>csv</w:t>
-      </w:r>
-      <w:proofErr w:type="spellEnd"/>
-      <w:r>
-        <w:rPr>
-          <w:rFonts w:ascii="Courier New" w:eastAsia="Times New Roman" w:hAnsi="Courier New" w:cs="Courier New"/>
-          <w:color w:val="000000"/>
-          <w:sz w:val="20"/>
-          <w:szCs w:val="20"/>
-        </w:rPr>
-        <w:t>.</w:t>
+        <w:t xml:space="preserve"> file csv.</w:t>
       </w:r>
     </w:p>
     <w:p>
@@ -5116,7 +5013,7 @@
                     </pic:cNvPicPr>
                   </pic:nvPicPr>
                   <pic:blipFill>
-                    <a:blip r:embed="rId9">
+                    <a:blip r:embed="rId8">
                       <a:extLst>
                         <a:ext uri="{28A0092B-C50C-407E-A947-70E740481C1C}">
                           <a14:useLocalDpi xmlns:a14="http://schemas.microsoft.com/office/drawing/2010/main" val="0"/>
@@ -5187,14 +5084,14 @@
             <wp:docPr id="1" name="Chart 1">
               <a:extLst xmlns:a="http://schemas.openxmlformats.org/drawingml/2006/main">
                 <a:ext uri="{FF2B5EF4-FFF2-40B4-BE49-F238E27FC236}">
-                  <a16:creationId xmlns:a16="http://schemas.microsoft.com/office/drawing/2014/main" xmlns:w16se="http://schemas.microsoft.com/office/word/2015/wordml/symex" xmlns:w15="http://schemas.microsoft.com/office/word/2012/wordml" xmlns:w="http://schemas.openxmlformats.org/wordprocessingml/2006/main" xmlns:w10="urn:schemas-microsoft-com:office:word" xmlns:v="urn:schemas-microsoft-com:vml" xmlns:o="urn:schemas-microsoft-com:office:office" xmlns:cx="http://schemas.microsoft.com/office/drawing/2014/chartex" xmlns="" id="{00000000-0008-0000-0000-000003000000}"/>
+                  <a16:creationId xmlns:a16="http://schemas.microsoft.com/office/drawing/2014/main" id="{00000000-0008-0000-0000-000003000000}"/>
                 </a:ext>
               </a:extLst>
             </wp:docPr>
             <wp:cNvGraphicFramePr/>
             <a:graphic xmlns:a="http://schemas.openxmlformats.org/drawingml/2006/main">
               <a:graphicData uri="http://schemas.openxmlformats.org/drawingml/2006/chart">
-                <c:chart xmlns:c="http://schemas.openxmlformats.org/drawingml/2006/chart" xmlns:r="http://schemas.openxmlformats.org/officeDocument/2006/relationships" r:id="rId10"/>
+                <c:chart xmlns:c="http://schemas.openxmlformats.org/drawingml/2006/chart" xmlns:r="http://schemas.openxmlformats.org/officeDocument/2006/relationships" r:id="rId9"/>
               </a:graphicData>
             </a:graphic>
           </wp:anchor>
@@ -6138,25 +6035,7 @@
           <w:sz w:val="20"/>
           <w:szCs w:val="20"/>
         </w:rPr>
-        <w:t xml:space="preserve"> VoIP </w:t>
-      </w:r>
-      <w:proofErr w:type="spellStart"/>
-      <w:r>
-        <w:rPr>
-          <w:rFonts w:ascii="Courier New" w:eastAsia="Times New Roman" w:hAnsi="Courier New" w:cs="Courier New"/>
-          <w:sz w:val="20"/>
-          <w:szCs w:val="20"/>
-        </w:rPr>
-        <w:t>Amerika</w:t>
-      </w:r>
-      <w:proofErr w:type="spellEnd"/>
-      <w:r>
-        <w:rPr>
-          <w:rFonts w:ascii="Courier New" w:eastAsia="Times New Roman" w:hAnsi="Courier New" w:cs="Courier New"/>
-          <w:sz w:val="20"/>
-          <w:szCs w:val="20"/>
-        </w:rPr>
-        <w:t xml:space="preserve">, </w:t>
+        <w:t xml:space="preserve"> VoIP Amerika, </w:t>
       </w:r>
       <w:proofErr w:type="spellStart"/>
       <w:r>
@@ -6994,25 +6873,7 @@
           <w:sz w:val="20"/>
           <w:szCs w:val="20"/>
         </w:rPr>
-        <w:t xml:space="preserve"> wireframe </w:t>
-      </w:r>
-      <w:proofErr w:type="spellStart"/>
-      <w:r>
-        <w:rPr>
-          <w:rFonts w:ascii="Courier New" w:eastAsia="Times New Roman" w:hAnsi="Courier New" w:cs="Courier New"/>
-          <w:sz w:val="20"/>
-          <w:szCs w:val="20"/>
-        </w:rPr>
-        <w:t>situs</w:t>
-      </w:r>
-      <w:proofErr w:type="spellEnd"/>
-      <w:r>
-        <w:rPr>
-          <w:rFonts w:ascii="Courier New" w:eastAsia="Times New Roman" w:hAnsi="Courier New" w:cs="Courier New"/>
-          <w:sz w:val="20"/>
-          <w:szCs w:val="20"/>
-        </w:rPr>
-        <w:t xml:space="preserve"> web </w:t>
+        <w:t xml:space="preserve"> wireframe situs web </w:t>
       </w:r>
       <w:proofErr w:type="spellStart"/>
       <w:r>
@@ -7458,7 +7319,7 @@
         <w:tab/>
         <w:t xml:space="preserve">: </w:t>
       </w:r>
-      <w:hyperlink r:id="rId11" w:history="1">
+      <w:hyperlink r:id="rId10" w:history="1">
         <w:r>
           <w:rPr>
             <w:rStyle w:val="Hyperlink"/>
@@ -7769,8 +7630,922 @@
         <w:t>.</w:t>
       </w:r>
     </w:p>
+    <w:p>
+      <w:pPr>
+        <w:ind w:firstLine="360"/>
+        <w:jc w:val="both"/>
+        <w:rPr>
+          <w:rFonts w:ascii="Courier New" w:eastAsia="Times New Roman" w:hAnsi="Courier New" w:cs="Courier New"/>
+          <w:sz w:val="20"/>
+          <w:szCs w:val="20"/>
+        </w:rPr>
+      </w:pPr>
+    </w:p>
+    <w:p>
+      <w:pPr>
+        <w:ind w:firstLine="360"/>
+        <w:jc w:val="both"/>
+        <w:rPr>
+          <w:rFonts w:ascii="Courier New" w:eastAsia="Times New Roman" w:hAnsi="Courier New" w:cs="Courier New"/>
+          <w:sz w:val="20"/>
+          <w:szCs w:val="20"/>
+        </w:rPr>
+      </w:pPr>
+      <w:proofErr w:type="gramStart"/>
+      <w:r>
+        <w:rPr>
+          <w:rFonts w:ascii="Courier New" w:eastAsia="Times New Roman" w:hAnsi="Courier New" w:cs="Courier New"/>
+          <w:sz w:val="20"/>
+          <w:szCs w:val="20"/>
+        </w:rPr>
+        <w:t>Wireframe :</w:t>
+      </w:r>
+      <w:proofErr w:type="gramEnd"/>
+    </w:p>
+    <w:p>
+      <w:pPr>
+        <w:ind w:firstLine="360"/>
+        <w:jc w:val="both"/>
+        <w:rPr>
+          <w:rFonts w:ascii="Courier New" w:eastAsia="Times New Roman" w:hAnsi="Courier New" w:cs="Courier New"/>
+          <w:sz w:val="20"/>
+          <w:szCs w:val="20"/>
+        </w:rPr>
+      </w:pPr>
+    </w:p>
+    <w:p>
+      <w:pPr>
+        <w:ind w:firstLine="360"/>
+        <w:jc w:val="both"/>
+        <w:rPr>
+          <w:rFonts w:ascii="Courier New" w:eastAsia="Times New Roman" w:hAnsi="Courier New" w:cs="Courier New"/>
+          <w:sz w:val="20"/>
+          <w:szCs w:val="20"/>
+        </w:rPr>
+      </w:pPr>
+      <w:r>
+        <w:rPr>
+          <w:noProof/>
+        </w:rPr>
+        <w:drawing>
+          <wp:inline distT="0" distB="0" distL="0" distR="0" wp14:anchorId="065AA490" wp14:editId="412D4FE8">
+            <wp:extent cx="2552700" cy="1841736"/>
+            <wp:effectExtent l="0" t="0" r="0" b="6350"/>
+            <wp:docPr id="3" name="Picture 3"/>
+            <wp:cNvGraphicFramePr>
+              <a:graphicFrameLocks xmlns:a="http://schemas.openxmlformats.org/drawingml/2006/main" noChangeAspect="1"/>
+            </wp:cNvGraphicFramePr>
+            <a:graphic xmlns:a="http://schemas.openxmlformats.org/drawingml/2006/main">
+              <a:graphicData uri="http://schemas.openxmlformats.org/drawingml/2006/picture">
+                <pic:pic xmlns:pic="http://schemas.openxmlformats.org/drawingml/2006/picture">
+                  <pic:nvPicPr>
+                    <pic:cNvPr id="1" name=""/>
+                    <pic:cNvPicPr/>
+                  </pic:nvPicPr>
+                  <pic:blipFill rotWithShape="1">
+                    <a:blip r:embed="rId11"/>
+                    <a:srcRect l="25703" t="12604" r="32530" b="33820"/>
+                    <a:stretch/>
+                  </pic:blipFill>
+                  <pic:spPr bwMode="auto">
+                    <a:xfrm>
+                      <a:off x="0" y="0"/>
+                      <a:ext cx="2558695" cy="1846062"/>
+                    </a:xfrm>
+                    <a:prstGeom prst="rect">
+                      <a:avLst/>
+                    </a:prstGeom>
+                    <a:ln>
+                      <a:noFill/>
+                    </a:ln>
+                    <a:extLst>
+                      <a:ext uri="{53640926-AAD7-44D8-BBD7-CCE9431645EC}">
+                        <a14:shadowObscured xmlns:a14="http://schemas.microsoft.com/office/drawing/2010/main"/>
+                      </a:ext>
+                    </a:extLst>
+                  </pic:spPr>
+                </pic:pic>
+              </a:graphicData>
+            </a:graphic>
+          </wp:inline>
+        </w:drawing>
+      </w:r>
+      <w:r>
+        <w:rPr>
+          <w:noProof/>
+        </w:rPr>
+        <w:drawing>
+          <wp:inline distT="0" distB="0" distL="0" distR="0" wp14:anchorId="24B17596" wp14:editId="73981AE0">
+            <wp:extent cx="2406650" cy="1866900"/>
+            <wp:effectExtent l="0" t="0" r="0" b="0"/>
+            <wp:docPr id="5" name="Picture 5"/>
+            <wp:cNvGraphicFramePr>
+              <a:graphicFrameLocks xmlns:a="http://schemas.openxmlformats.org/drawingml/2006/main" noChangeAspect="1"/>
+            </wp:cNvGraphicFramePr>
+            <a:graphic xmlns:a="http://schemas.openxmlformats.org/drawingml/2006/main">
+              <a:graphicData uri="http://schemas.openxmlformats.org/drawingml/2006/picture">
+                <pic:pic xmlns:pic="http://schemas.openxmlformats.org/drawingml/2006/picture">
+                  <pic:nvPicPr>
+                    <pic:cNvPr id="1" name=""/>
+                    <pic:cNvPicPr/>
+                  </pic:nvPicPr>
+                  <pic:blipFill rotWithShape="1">
+                    <a:blip r:embed="rId12"/>
+                    <a:srcRect l="26261" t="11620" r="31450" b="30060"/>
+                    <a:stretch/>
+                  </pic:blipFill>
+                  <pic:spPr bwMode="auto">
+                    <a:xfrm>
+                      <a:off x="0" y="0"/>
+                      <a:ext cx="2438593" cy="1891679"/>
+                    </a:xfrm>
+                    <a:prstGeom prst="rect">
+                      <a:avLst/>
+                    </a:prstGeom>
+                    <a:ln>
+                      <a:noFill/>
+                    </a:ln>
+                    <a:extLst>
+                      <a:ext uri="{53640926-AAD7-44D8-BBD7-CCE9431645EC}">
+                        <a14:shadowObscured xmlns:a14="http://schemas.microsoft.com/office/drawing/2010/main"/>
+                      </a:ext>
+                    </a:extLst>
+                  </pic:spPr>
+                </pic:pic>
+              </a:graphicData>
+            </a:graphic>
+          </wp:inline>
+        </w:drawing>
+      </w:r>
+    </w:p>
+    <w:p>
+      <w:pPr>
+        <w:ind w:firstLine="360"/>
+        <w:jc w:val="both"/>
+        <w:rPr>
+          <w:rFonts w:ascii="Courier New" w:eastAsia="Times New Roman" w:hAnsi="Courier New" w:cs="Courier New"/>
+          <w:sz w:val="20"/>
+          <w:szCs w:val="20"/>
+        </w:rPr>
+      </w:pPr>
+      <w:r>
+        <w:rPr>
+          <w:noProof/>
+        </w:rPr>
+        <w:drawing>
+          <wp:inline distT="0" distB="0" distL="0" distR="0" wp14:anchorId="792CF1DA" wp14:editId="257D487A">
+            <wp:extent cx="2413000" cy="1961789"/>
+            <wp:effectExtent l="0" t="0" r="6350" b="635"/>
+            <wp:docPr id="6" name="Picture 6"/>
+            <wp:cNvGraphicFramePr>
+              <a:graphicFrameLocks xmlns:a="http://schemas.openxmlformats.org/drawingml/2006/main" noChangeAspect="1"/>
+            </wp:cNvGraphicFramePr>
+            <a:graphic xmlns:a="http://schemas.openxmlformats.org/drawingml/2006/main">
+              <a:graphicData uri="http://schemas.openxmlformats.org/drawingml/2006/picture">
+                <pic:pic xmlns:pic="http://schemas.openxmlformats.org/drawingml/2006/picture">
+                  <pic:nvPicPr>
+                    <pic:cNvPr id="1" name=""/>
+                    <pic:cNvPicPr/>
+                  </pic:nvPicPr>
+                  <pic:blipFill rotWithShape="1">
+                    <a:blip r:embed="rId13"/>
+                    <a:srcRect l="25925" t="11622" r="33193" b="29288"/>
+                    <a:stretch/>
+                  </pic:blipFill>
+                  <pic:spPr bwMode="auto">
+                    <a:xfrm>
+                      <a:off x="0" y="0"/>
+                      <a:ext cx="2415641" cy="1963936"/>
+                    </a:xfrm>
+                    <a:prstGeom prst="rect">
+                      <a:avLst/>
+                    </a:prstGeom>
+                    <a:ln>
+                      <a:noFill/>
+                    </a:ln>
+                    <a:extLst>
+                      <a:ext uri="{53640926-AAD7-44D8-BBD7-CCE9431645EC}">
+                        <a14:shadowObscured xmlns:a14="http://schemas.microsoft.com/office/drawing/2010/main"/>
+                      </a:ext>
+                    </a:extLst>
+                  </pic:spPr>
+                </pic:pic>
+              </a:graphicData>
+            </a:graphic>
+          </wp:inline>
+        </w:drawing>
+      </w:r>
+      <w:r>
+        <w:rPr>
+          <w:noProof/>
+        </w:rPr>
+        <w:drawing>
+          <wp:inline distT="0" distB="0" distL="0" distR="0" wp14:anchorId="7CF198FD" wp14:editId="1584FA83">
+            <wp:extent cx="2451100" cy="1971537"/>
+            <wp:effectExtent l="0" t="0" r="6350" b="0"/>
+            <wp:docPr id="7" name="Picture 7"/>
+            <wp:cNvGraphicFramePr>
+              <a:graphicFrameLocks xmlns:a="http://schemas.openxmlformats.org/drawingml/2006/main" noChangeAspect="1"/>
+            </wp:cNvGraphicFramePr>
+            <a:graphic xmlns:a="http://schemas.openxmlformats.org/drawingml/2006/main">
+              <a:graphicData uri="http://schemas.openxmlformats.org/drawingml/2006/picture">
+                <pic:pic xmlns:pic="http://schemas.openxmlformats.org/drawingml/2006/picture">
+                  <pic:nvPicPr>
+                    <pic:cNvPr id="1" name=""/>
+                    <pic:cNvPicPr/>
+                  </pic:nvPicPr>
+                  <pic:blipFill rotWithShape="1">
+                    <a:blip r:embed="rId14"/>
+                    <a:srcRect l="26035" t="13197" r="33194" b="28500"/>
+                    <a:stretch/>
+                  </pic:blipFill>
+                  <pic:spPr bwMode="auto">
+                    <a:xfrm>
+                      <a:off x="0" y="0"/>
+                      <a:ext cx="2454077" cy="1973932"/>
+                    </a:xfrm>
+                    <a:prstGeom prst="rect">
+                      <a:avLst/>
+                    </a:prstGeom>
+                    <a:ln>
+                      <a:noFill/>
+                    </a:ln>
+                    <a:extLst>
+                      <a:ext uri="{53640926-AAD7-44D8-BBD7-CCE9431645EC}">
+                        <a14:shadowObscured xmlns:a14="http://schemas.microsoft.com/office/drawing/2010/main"/>
+                      </a:ext>
+                    </a:extLst>
+                  </pic:spPr>
+                </pic:pic>
+              </a:graphicData>
+            </a:graphic>
+          </wp:inline>
+        </w:drawing>
+      </w:r>
+    </w:p>
+    <w:p>
+      <w:pPr>
+        <w:ind w:firstLine="360"/>
+        <w:jc w:val="both"/>
+        <w:rPr>
+          <w:rFonts w:ascii="Courier New" w:eastAsia="Times New Roman" w:hAnsi="Courier New" w:cs="Courier New"/>
+          <w:sz w:val="20"/>
+          <w:szCs w:val="20"/>
+        </w:rPr>
+      </w:pPr>
+      <w:r>
+        <w:rPr>
+          <w:noProof/>
+        </w:rPr>
+        <w:lastRenderedPageBreak/>
+        <w:drawing>
+          <wp:inline distT="0" distB="0" distL="0" distR="0" wp14:anchorId="0398EB6F" wp14:editId="73DD221A">
+            <wp:extent cx="2286000" cy="1885950"/>
+            <wp:effectExtent l="0" t="0" r="0" b="0"/>
+            <wp:docPr id="8" name="Picture 8"/>
+            <wp:cNvGraphicFramePr>
+              <a:graphicFrameLocks xmlns:a="http://schemas.openxmlformats.org/drawingml/2006/main" noChangeAspect="1"/>
+            </wp:cNvGraphicFramePr>
+            <a:graphic xmlns:a="http://schemas.openxmlformats.org/drawingml/2006/main">
+              <a:graphicData uri="http://schemas.openxmlformats.org/drawingml/2006/picture">
+                <pic:pic xmlns:pic="http://schemas.openxmlformats.org/drawingml/2006/picture">
+                  <pic:nvPicPr>
+                    <pic:cNvPr id="1" name=""/>
+                    <pic:cNvPicPr/>
+                  </pic:nvPicPr>
+                  <pic:blipFill rotWithShape="1">
+                    <a:blip r:embed="rId15"/>
+                    <a:srcRect l="26147" t="13394" r="33968" b="28108"/>
+                    <a:stretch/>
+                  </pic:blipFill>
+                  <pic:spPr bwMode="auto">
+                    <a:xfrm>
+                      <a:off x="0" y="0"/>
+                      <a:ext cx="2286000" cy="1885950"/>
+                    </a:xfrm>
+                    <a:prstGeom prst="rect">
+                      <a:avLst/>
+                    </a:prstGeom>
+                    <a:ln>
+                      <a:noFill/>
+                    </a:ln>
+                    <a:extLst>
+                      <a:ext uri="{53640926-AAD7-44D8-BBD7-CCE9431645EC}">
+                        <a14:shadowObscured xmlns:a14="http://schemas.microsoft.com/office/drawing/2010/main"/>
+                      </a:ext>
+                    </a:extLst>
+                  </pic:spPr>
+                </pic:pic>
+              </a:graphicData>
+            </a:graphic>
+          </wp:inline>
+        </w:drawing>
+      </w:r>
+      <w:r>
+        <w:rPr>
+          <w:noProof/>
+        </w:rPr>
+        <w:drawing>
+          <wp:inline distT="0" distB="0" distL="0" distR="0" wp14:anchorId="17BEAEE2" wp14:editId="3ABFE0E4">
+            <wp:extent cx="2273300" cy="1892300"/>
+            <wp:effectExtent l="0" t="0" r="0" b="0"/>
+            <wp:docPr id="9" name="Picture 9"/>
+            <wp:cNvGraphicFramePr>
+              <a:graphicFrameLocks xmlns:a="http://schemas.openxmlformats.org/drawingml/2006/main" noChangeAspect="1"/>
+            </wp:cNvGraphicFramePr>
+            <a:graphic xmlns:a="http://schemas.openxmlformats.org/drawingml/2006/main">
+              <a:graphicData uri="http://schemas.openxmlformats.org/drawingml/2006/picture">
+                <pic:pic xmlns:pic="http://schemas.openxmlformats.org/drawingml/2006/picture">
+                  <pic:nvPicPr>
+                    <pic:cNvPr id="1" name=""/>
+                    <pic:cNvPicPr/>
+                  </pic:nvPicPr>
+                  <pic:blipFill rotWithShape="1">
+                    <a:blip r:embed="rId16"/>
+                    <a:srcRect l="26147" t="12409" r="34190" b="28895"/>
+                    <a:stretch/>
+                  </pic:blipFill>
+                  <pic:spPr bwMode="auto">
+                    <a:xfrm>
+                      <a:off x="0" y="0"/>
+                      <a:ext cx="2273300" cy="1892300"/>
+                    </a:xfrm>
+                    <a:prstGeom prst="rect">
+                      <a:avLst/>
+                    </a:prstGeom>
+                    <a:ln>
+                      <a:noFill/>
+                    </a:ln>
+                    <a:extLst>
+                      <a:ext uri="{53640926-AAD7-44D8-BBD7-CCE9431645EC}">
+                        <a14:shadowObscured xmlns:a14="http://schemas.microsoft.com/office/drawing/2010/main"/>
+                      </a:ext>
+                    </a:extLst>
+                  </pic:spPr>
+                </pic:pic>
+              </a:graphicData>
+            </a:graphic>
+          </wp:inline>
+        </w:drawing>
+      </w:r>
+    </w:p>
+    <w:p>
+      <w:pPr>
+        <w:ind w:firstLine="360"/>
+        <w:jc w:val="both"/>
+        <w:rPr>
+          <w:rFonts w:ascii="Courier New" w:eastAsia="Times New Roman" w:hAnsi="Courier New" w:cs="Courier New"/>
+          <w:sz w:val="20"/>
+          <w:szCs w:val="20"/>
+        </w:rPr>
+      </w:pPr>
+    </w:p>
+    <w:p>
+      <w:pPr>
+        <w:ind w:firstLine="360"/>
+        <w:jc w:val="both"/>
+        <w:rPr>
+          <w:rFonts w:ascii="Courier New" w:eastAsia="Times New Roman" w:hAnsi="Courier New" w:cs="Courier New"/>
+          <w:sz w:val="20"/>
+          <w:szCs w:val="20"/>
+        </w:rPr>
+      </w:pPr>
+    </w:p>
+    <w:p>
+      <w:pPr>
+        <w:ind w:firstLine="360"/>
+        <w:jc w:val="both"/>
+        <w:rPr>
+          <w:rFonts w:ascii="Courier New" w:eastAsia="Times New Roman" w:hAnsi="Courier New" w:cs="Courier New"/>
+          <w:sz w:val="20"/>
+          <w:szCs w:val="20"/>
+        </w:rPr>
+      </w:pPr>
+    </w:p>
+    <w:p>
+      <w:pPr>
+        <w:ind w:firstLine="360"/>
+        <w:jc w:val="both"/>
+        <w:rPr>
+          <w:rFonts w:ascii="Courier New" w:eastAsia="Times New Roman" w:hAnsi="Courier New" w:cs="Courier New"/>
+          <w:sz w:val="20"/>
+          <w:szCs w:val="20"/>
+        </w:rPr>
+      </w:pPr>
+      <w:r>
+        <w:rPr>
+          <w:rFonts w:ascii="Courier New" w:eastAsia="Times New Roman" w:hAnsi="Courier New" w:cs="Courier New"/>
+          <w:sz w:val="20"/>
+          <w:szCs w:val="20"/>
+        </w:rPr>
+        <w:t xml:space="preserve">Model </w:t>
+      </w:r>
+      <w:proofErr w:type="spellStart"/>
+      <w:proofErr w:type="gramStart"/>
+      <w:r>
+        <w:rPr>
+          <w:rFonts w:ascii="Courier New" w:eastAsia="Times New Roman" w:hAnsi="Courier New" w:cs="Courier New"/>
+          <w:sz w:val="20"/>
+          <w:szCs w:val="20"/>
+        </w:rPr>
+        <w:t>Pengembangan</w:t>
+      </w:r>
+      <w:proofErr w:type="spellEnd"/>
+      <w:r>
+        <w:rPr>
+          <w:rFonts w:ascii="Courier New" w:eastAsia="Times New Roman" w:hAnsi="Courier New" w:cs="Courier New"/>
+          <w:sz w:val="20"/>
+          <w:szCs w:val="20"/>
+        </w:rPr>
+        <w:t xml:space="preserve"> :</w:t>
+      </w:r>
+      <w:proofErr w:type="gramEnd"/>
+      <w:r>
+        <w:rPr>
+          <w:rFonts w:ascii="Courier New" w:eastAsia="Times New Roman" w:hAnsi="Courier New" w:cs="Courier New"/>
+          <w:sz w:val="20"/>
+          <w:szCs w:val="20"/>
+        </w:rPr>
+        <w:t xml:space="preserve"> Model V</w:t>
+      </w:r>
+    </w:p>
+    <w:p>
+      <w:pPr>
+        <w:ind w:firstLine="360"/>
+        <w:jc w:val="both"/>
+        <w:rPr>
+          <w:rFonts w:ascii="Courier New" w:hAnsi="Courier New" w:cs="Courier New"/>
+          <w:color w:val="000000" w:themeColor="text1"/>
+          <w:sz w:val="24"/>
+          <w:szCs w:val="24"/>
+        </w:rPr>
+      </w:pPr>
+      <w:proofErr w:type="spellStart"/>
+      <w:proofErr w:type="gramStart"/>
+      <w:r>
+        <w:rPr>
+          <w:rFonts w:ascii="Courier New" w:hAnsi="Courier New" w:cs="Courier New"/>
+          <w:color w:val="000000" w:themeColor="text1"/>
+          <w:sz w:val="24"/>
+          <w:szCs w:val="24"/>
+        </w:rPr>
+        <w:t>karena</w:t>
+      </w:r>
+      <w:proofErr w:type="spellEnd"/>
+      <w:proofErr w:type="gramEnd"/>
+      <w:r>
+        <w:rPr>
+          <w:rFonts w:ascii="Courier New" w:hAnsi="Courier New" w:cs="Courier New"/>
+          <w:color w:val="000000" w:themeColor="text1"/>
+          <w:sz w:val="24"/>
+          <w:szCs w:val="24"/>
+        </w:rPr>
+        <w:t xml:space="preserve"> </w:t>
+      </w:r>
+      <w:proofErr w:type="spellStart"/>
+      <w:r>
+        <w:rPr>
+          <w:rFonts w:ascii="Courier New" w:hAnsi="Courier New" w:cs="Courier New"/>
+          <w:color w:val="000000" w:themeColor="text1"/>
+          <w:sz w:val="24"/>
+          <w:szCs w:val="24"/>
+        </w:rPr>
+        <w:t>pada</w:t>
+      </w:r>
+      <w:proofErr w:type="spellEnd"/>
+      <w:r>
+        <w:rPr>
+          <w:rFonts w:ascii="Courier New" w:hAnsi="Courier New" w:cs="Courier New"/>
+          <w:color w:val="000000" w:themeColor="text1"/>
+          <w:sz w:val="24"/>
+          <w:szCs w:val="24"/>
+        </w:rPr>
+        <w:t xml:space="preserve"> </w:t>
+      </w:r>
+      <w:proofErr w:type="spellStart"/>
+      <w:r>
+        <w:rPr>
+          <w:rFonts w:ascii="Courier New" w:hAnsi="Courier New" w:cs="Courier New"/>
+          <w:color w:val="000000" w:themeColor="text1"/>
+          <w:sz w:val="24"/>
+          <w:szCs w:val="24"/>
+        </w:rPr>
+        <w:t>setiap</w:t>
+      </w:r>
+      <w:proofErr w:type="spellEnd"/>
+      <w:r>
+        <w:rPr>
+          <w:rFonts w:ascii="Courier New" w:hAnsi="Courier New" w:cs="Courier New"/>
+          <w:color w:val="000000" w:themeColor="text1"/>
+          <w:sz w:val="24"/>
+          <w:szCs w:val="24"/>
+        </w:rPr>
+        <w:t xml:space="preserve"> </w:t>
+      </w:r>
+      <w:proofErr w:type="spellStart"/>
+      <w:r>
+        <w:rPr>
+          <w:rFonts w:ascii="Courier New" w:hAnsi="Courier New" w:cs="Courier New"/>
+          <w:color w:val="000000" w:themeColor="text1"/>
+          <w:sz w:val="24"/>
+          <w:szCs w:val="24"/>
+        </w:rPr>
+        <w:t>tahapannya</w:t>
+      </w:r>
+      <w:proofErr w:type="spellEnd"/>
+      <w:r>
+        <w:rPr>
+          <w:rFonts w:ascii="Courier New" w:hAnsi="Courier New" w:cs="Courier New"/>
+          <w:color w:val="000000" w:themeColor="text1"/>
+          <w:sz w:val="24"/>
+          <w:szCs w:val="24"/>
+        </w:rPr>
+        <w:t xml:space="preserve"> </w:t>
+      </w:r>
+      <w:proofErr w:type="spellStart"/>
+      <w:r>
+        <w:rPr>
+          <w:rFonts w:ascii="Courier New" w:hAnsi="Courier New" w:cs="Courier New"/>
+          <w:color w:val="000000" w:themeColor="text1"/>
+          <w:sz w:val="24"/>
+          <w:szCs w:val="24"/>
+        </w:rPr>
+        <w:t>dilakukan</w:t>
+      </w:r>
+      <w:proofErr w:type="spellEnd"/>
+      <w:r>
+        <w:rPr>
+          <w:rFonts w:ascii="Courier New" w:hAnsi="Courier New" w:cs="Courier New"/>
+          <w:color w:val="000000" w:themeColor="text1"/>
+          <w:sz w:val="24"/>
+          <w:szCs w:val="24"/>
+        </w:rPr>
+        <w:t xml:space="preserve"> testing </w:t>
+      </w:r>
+      <w:proofErr w:type="spellStart"/>
+      <w:r>
+        <w:rPr>
+          <w:rFonts w:ascii="Courier New" w:hAnsi="Courier New" w:cs="Courier New"/>
+          <w:color w:val="000000" w:themeColor="text1"/>
+          <w:sz w:val="24"/>
+          <w:szCs w:val="24"/>
+        </w:rPr>
+        <w:t>jadi</w:t>
+      </w:r>
+      <w:proofErr w:type="spellEnd"/>
+      <w:r>
+        <w:rPr>
+          <w:rFonts w:ascii="Courier New" w:hAnsi="Courier New" w:cs="Courier New"/>
+          <w:color w:val="000000" w:themeColor="text1"/>
+          <w:sz w:val="24"/>
+          <w:szCs w:val="24"/>
+        </w:rPr>
+        <w:t xml:space="preserve"> </w:t>
+      </w:r>
+      <w:proofErr w:type="spellStart"/>
+      <w:r>
+        <w:rPr>
+          <w:rFonts w:ascii="Courier New" w:hAnsi="Courier New" w:cs="Courier New"/>
+          <w:color w:val="000000" w:themeColor="text1"/>
+          <w:sz w:val="24"/>
+          <w:szCs w:val="24"/>
+        </w:rPr>
+        <w:t>dapat</w:t>
+      </w:r>
+      <w:proofErr w:type="spellEnd"/>
+      <w:r>
+        <w:rPr>
+          <w:rFonts w:ascii="Courier New" w:hAnsi="Courier New" w:cs="Courier New"/>
+          <w:color w:val="000000" w:themeColor="text1"/>
+          <w:sz w:val="24"/>
+          <w:szCs w:val="24"/>
+        </w:rPr>
+        <w:t xml:space="preserve"> </w:t>
+      </w:r>
+      <w:proofErr w:type="spellStart"/>
+      <w:r>
+        <w:rPr>
+          <w:rFonts w:ascii="Courier New" w:hAnsi="Courier New" w:cs="Courier New"/>
+          <w:color w:val="000000" w:themeColor="text1"/>
+          <w:sz w:val="24"/>
+          <w:szCs w:val="24"/>
+        </w:rPr>
+        <w:t>mempermudah</w:t>
+      </w:r>
+      <w:proofErr w:type="spellEnd"/>
+      <w:r>
+        <w:rPr>
+          <w:rFonts w:ascii="Courier New" w:hAnsi="Courier New" w:cs="Courier New"/>
+          <w:color w:val="000000" w:themeColor="text1"/>
+          <w:sz w:val="24"/>
+          <w:szCs w:val="24"/>
+        </w:rPr>
+        <w:t xml:space="preserve"> </w:t>
+      </w:r>
+      <w:proofErr w:type="spellStart"/>
+      <w:r>
+        <w:rPr>
+          <w:rFonts w:ascii="Courier New" w:hAnsi="Courier New" w:cs="Courier New"/>
+          <w:color w:val="000000" w:themeColor="text1"/>
+          <w:sz w:val="24"/>
+          <w:szCs w:val="24"/>
+        </w:rPr>
+        <w:t>menemukan</w:t>
+      </w:r>
+      <w:proofErr w:type="spellEnd"/>
+      <w:r>
+        <w:rPr>
+          <w:rFonts w:ascii="Courier New" w:hAnsi="Courier New" w:cs="Courier New"/>
+          <w:color w:val="000000" w:themeColor="text1"/>
+          <w:sz w:val="24"/>
+          <w:szCs w:val="24"/>
+        </w:rPr>
+        <w:t xml:space="preserve"> bug. Dan </w:t>
+      </w:r>
+      <w:proofErr w:type="spellStart"/>
+      <w:r>
+        <w:rPr>
+          <w:rFonts w:ascii="Courier New" w:hAnsi="Courier New" w:cs="Courier New"/>
+          <w:color w:val="000000" w:themeColor="text1"/>
+          <w:sz w:val="24"/>
+          <w:szCs w:val="24"/>
+          <w:shd w:val="clear" w:color="auto" w:fill="FFFFFF"/>
+        </w:rPr>
+        <w:t>k</w:t>
+      </w:r>
+      <w:r>
+        <w:rPr>
+          <w:rFonts w:ascii="Courier New" w:hAnsi="Courier New" w:cs="Courier New"/>
+          <w:color w:val="000000" w:themeColor="text1"/>
+          <w:sz w:val="24"/>
+          <w:szCs w:val="24"/>
+          <w:shd w:val="clear" w:color="auto" w:fill="FFFFFF"/>
+        </w:rPr>
+        <w:t>esederhanan</w:t>
+      </w:r>
+      <w:proofErr w:type="spellEnd"/>
+      <w:r>
+        <w:rPr>
+          <w:rFonts w:ascii="Courier New" w:hAnsi="Courier New" w:cs="Courier New"/>
+          <w:color w:val="000000" w:themeColor="text1"/>
+          <w:sz w:val="24"/>
+          <w:szCs w:val="24"/>
+          <w:shd w:val="clear" w:color="auto" w:fill="FFFFFF"/>
+        </w:rPr>
+        <w:t xml:space="preserve"> </w:t>
+      </w:r>
+      <w:proofErr w:type="spellStart"/>
+      <w:r>
+        <w:rPr>
+          <w:rFonts w:ascii="Courier New" w:hAnsi="Courier New" w:cs="Courier New"/>
+          <w:color w:val="000000" w:themeColor="text1"/>
+          <w:sz w:val="24"/>
+          <w:szCs w:val="24"/>
+          <w:shd w:val="clear" w:color="auto" w:fill="FFFFFF"/>
+        </w:rPr>
+        <w:t>dari</w:t>
+      </w:r>
+      <w:proofErr w:type="spellEnd"/>
+      <w:r>
+        <w:rPr>
+          <w:rFonts w:ascii="Courier New" w:hAnsi="Courier New" w:cs="Courier New"/>
+          <w:color w:val="000000" w:themeColor="text1"/>
+          <w:sz w:val="24"/>
+          <w:szCs w:val="24"/>
+          <w:shd w:val="clear" w:color="auto" w:fill="FFFFFF"/>
+        </w:rPr>
+        <w:t xml:space="preserve"> model </w:t>
+      </w:r>
+      <w:proofErr w:type="spellStart"/>
+      <w:r>
+        <w:rPr>
+          <w:rFonts w:ascii="Courier New" w:hAnsi="Courier New" w:cs="Courier New"/>
+          <w:color w:val="000000" w:themeColor="text1"/>
+          <w:sz w:val="24"/>
+          <w:szCs w:val="24"/>
+          <w:shd w:val="clear" w:color="auto" w:fill="FFFFFF"/>
+        </w:rPr>
+        <w:t>ini</w:t>
+      </w:r>
+      <w:proofErr w:type="spellEnd"/>
+      <w:r>
+        <w:rPr>
+          <w:rFonts w:ascii="Courier New" w:hAnsi="Courier New" w:cs="Courier New"/>
+          <w:color w:val="000000" w:themeColor="text1"/>
+          <w:sz w:val="24"/>
+          <w:szCs w:val="24"/>
+          <w:shd w:val="clear" w:color="auto" w:fill="FFFFFF"/>
+        </w:rPr>
+        <w:t xml:space="preserve"> </w:t>
+      </w:r>
+      <w:proofErr w:type="spellStart"/>
+      <w:r>
+        <w:rPr>
+          <w:rFonts w:ascii="Courier New" w:hAnsi="Courier New" w:cs="Courier New"/>
+          <w:color w:val="000000" w:themeColor="text1"/>
+          <w:sz w:val="24"/>
+          <w:szCs w:val="24"/>
+          <w:shd w:val="clear" w:color="auto" w:fill="FFFFFF"/>
+        </w:rPr>
+        <w:t>membuatnya</w:t>
+      </w:r>
+      <w:proofErr w:type="spellEnd"/>
+      <w:r>
+        <w:rPr>
+          <w:rFonts w:ascii="Courier New" w:hAnsi="Courier New" w:cs="Courier New"/>
+          <w:color w:val="000000" w:themeColor="text1"/>
+          <w:sz w:val="24"/>
+          <w:szCs w:val="24"/>
+          <w:shd w:val="clear" w:color="auto" w:fill="FFFFFF"/>
+        </w:rPr>
+        <w:t xml:space="preserve"> </w:t>
+      </w:r>
+      <w:proofErr w:type="spellStart"/>
+      <w:r>
+        <w:rPr>
+          <w:rFonts w:ascii="Courier New" w:hAnsi="Courier New" w:cs="Courier New"/>
+          <w:color w:val="000000" w:themeColor="text1"/>
+          <w:sz w:val="24"/>
+          <w:szCs w:val="24"/>
+          <w:shd w:val="clear" w:color="auto" w:fill="FFFFFF"/>
+        </w:rPr>
+        <w:t>lebih</w:t>
+      </w:r>
+      <w:proofErr w:type="spellEnd"/>
+      <w:r>
+        <w:rPr>
+          <w:rFonts w:ascii="Courier New" w:hAnsi="Courier New" w:cs="Courier New"/>
+          <w:color w:val="000000" w:themeColor="text1"/>
+          <w:sz w:val="24"/>
+          <w:szCs w:val="24"/>
+          <w:shd w:val="clear" w:color="auto" w:fill="FFFFFF"/>
+        </w:rPr>
+        <w:t xml:space="preserve"> </w:t>
+      </w:r>
+      <w:proofErr w:type="spellStart"/>
+      <w:r>
+        <w:rPr>
+          <w:rFonts w:ascii="Courier New" w:hAnsi="Courier New" w:cs="Courier New"/>
+          <w:color w:val="000000" w:themeColor="text1"/>
+          <w:sz w:val="24"/>
+          <w:szCs w:val="24"/>
+          <w:shd w:val="clear" w:color="auto" w:fill="FFFFFF"/>
+        </w:rPr>
+        <w:t>mudah</w:t>
+      </w:r>
+      <w:proofErr w:type="spellEnd"/>
+      <w:r>
+        <w:rPr>
+          <w:rFonts w:ascii="Courier New" w:hAnsi="Courier New" w:cs="Courier New"/>
+          <w:color w:val="000000" w:themeColor="text1"/>
+          <w:sz w:val="24"/>
+          <w:szCs w:val="24"/>
+          <w:shd w:val="clear" w:color="auto" w:fill="FFFFFF"/>
+        </w:rPr>
+        <w:t xml:space="preserve"> </w:t>
+      </w:r>
+      <w:proofErr w:type="spellStart"/>
+      <w:r>
+        <w:rPr>
+          <w:rFonts w:ascii="Courier New" w:hAnsi="Courier New" w:cs="Courier New"/>
+          <w:color w:val="000000" w:themeColor="text1"/>
+          <w:sz w:val="24"/>
+          <w:szCs w:val="24"/>
+          <w:shd w:val="clear" w:color="auto" w:fill="FFFFFF"/>
+        </w:rPr>
+        <w:t>untuk</w:t>
+      </w:r>
+      <w:proofErr w:type="spellEnd"/>
+      <w:r>
+        <w:rPr>
+          <w:rFonts w:ascii="Courier New" w:hAnsi="Courier New" w:cs="Courier New"/>
+          <w:color w:val="000000" w:themeColor="text1"/>
+          <w:sz w:val="24"/>
+          <w:szCs w:val="24"/>
+          <w:shd w:val="clear" w:color="auto" w:fill="FFFFFF"/>
+        </w:rPr>
+        <w:t xml:space="preserve"> </w:t>
+      </w:r>
+      <w:proofErr w:type="spellStart"/>
+      <w:r>
+        <w:rPr>
+          <w:rFonts w:ascii="Courier New" w:hAnsi="Courier New" w:cs="Courier New"/>
+          <w:color w:val="000000" w:themeColor="text1"/>
+          <w:sz w:val="24"/>
+          <w:szCs w:val="24"/>
+          <w:shd w:val="clear" w:color="auto" w:fill="FFFFFF"/>
+        </w:rPr>
+        <w:t>di</w:t>
+      </w:r>
+      <w:r>
+        <w:rPr>
+          <w:rStyle w:val="Emphasis"/>
+          <w:rFonts w:ascii="Courier New" w:hAnsi="Courier New" w:cs="Courier New"/>
+          <w:i w:val="0"/>
+          <w:color w:val="000000" w:themeColor="text1"/>
+          <w:sz w:val="24"/>
+          <w:szCs w:val="24"/>
+          <w:shd w:val="clear" w:color="auto" w:fill="FFFFFF"/>
+        </w:rPr>
+        <w:t>manage</w:t>
+      </w:r>
+      <w:proofErr w:type="spellEnd"/>
+      <w:r>
+        <w:rPr>
+          <w:rStyle w:val="Emphasis"/>
+          <w:rFonts w:ascii="Courier New" w:hAnsi="Courier New" w:cs="Courier New"/>
+          <w:color w:val="000000" w:themeColor="text1"/>
+          <w:sz w:val="24"/>
+          <w:szCs w:val="24"/>
+          <w:shd w:val="clear" w:color="auto" w:fill="FFFFFF"/>
+        </w:rPr>
+        <w:t>.</w:t>
+      </w:r>
+    </w:p>
+    <w:p>
+      <w:pPr>
+        <w:ind w:firstLine="360"/>
+        <w:jc w:val="both"/>
+        <w:rPr>
+          <w:rFonts w:ascii="Courier New" w:eastAsia="Times New Roman" w:hAnsi="Courier New" w:cs="Courier New"/>
+          <w:sz w:val="20"/>
+          <w:szCs w:val="20"/>
+        </w:rPr>
+      </w:pPr>
+    </w:p>
+    <w:p>
+      <w:pPr>
+        <w:ind w:firstLine="360"/>
+        <w:jc w:val="both"/>
+        <w:rPr>
+          <w:rFonts w:ascii="Courier New" w:eastAsia="Times New Roman" w:hAnsi="Courier New" w:cs="Courier New"/>
+          <w:sz w:val="20"/>
+          <w:szCs w:val="20"/>
+        </w:rPr>
+      </w:pPr>
+      <w:bookmarkStart w:id="0" w:name="_GoBack"/>
+      <w:bookmarkEnd w:id="0"/>
+    </w:p>
+    <w:p>
+      <w:pPr>
+        <w:ind w:firstLine="360"/>
+        <w:jc w:val="both"/>
+        <w:rPr>
+          <w:rFonts w:ascii="Courier New" w:eastAsia="Times New Roman" w:hAnsi="Courier New" w:cs="Courier New"/>
+          <w:sz w:val="20"/>
+          <w:szCs w:val="20"/>
+        </w:rPr>
+      </w:pPr>
+      <w:r>
+        <w:rPr>
+          <w:noProof/>
+        </w:rPr>
+        <w:drawing>
+          <wp:inline distT="0" distB="0" distL="0" distR="0" wp14:anchorId="5D5DD68A" wp14:editId="345CCD93">
+            <wp:extent cx="4027170" cy="2563220"/>
+            <wp:effectExtent l="0" t="0" r="0" b="8890"/>
+            <wp:docPr id="10" name="Picture 10"/>
+            <wp:cNvGraphicFramePr>
+              <a:graphicFrameLocks xmlns:a="http://schemas.openxmlformats.org/drawingml/2006/main" noChangeAspect="1"/>
+            </wp:cNvGraphicFramePr>
+            <a:graphic xmlns:a="http://schemas.openxmlformats.org/drawingml/2006/main">
+              <a:graphicData uri="http://schemas.openxmlformats.org/drawingml/2006/picture">
+                <pic:pic xmlns:pic="http://schemas.openxmlformats.org/drawingml/2006/picture">
+                  <pic:nvPicPr>
+                    <pic:cNvPr id="1" name=""/>
+                    <pic:cNvPicPr/>
+                  </pic:nvPicPr>
+                  <pic:blipFill rotWithShape="1">
+                    <a:blip r:embed="rId17"/>
+                    <a:srcRect l="14940" t="10985" r="14781" b="9490"/>
+                    <a:stretch/>
+                  </pic:blipFill>
+                  <pic:spPr bwMode="auto">
+                    <a:xfrm>
+                      <a:off x="0" y="0"/>
+                      <a:ext cx="4028097" cy="2563810"/>
+                    </a:xfrm>
+                    <a:prstGeom prst="rect">
+                      <a:avLst/>
+                    </a:prstGeom>
+                    <a:ln>
+                      <a:noFill/>
+                    </a:ln>
+                    <a:extLst>
+                      <a:ext uri="{53640926-AAD7-44D8-BBD7-CCE9431645EC}">
+                        <a14:shadowObscured xmlns:a14="http://schemas.microsoft.com/office/drawing/2010/main"/>
+                      </a:ext>
+                    </a:extLst>
+                  </pic:spPr>
+                </pic:pic>
+              </a:graphicData>
+            </a:graphic>
+          </wp:inline>
+        </w:drawing>
+      </w:r>
+    </w:p>
     <w:sectPr>
-      <w:headerReference w:type="default" r:id="rId12"/>
+      <w:headerReference w:type="default" r:id="rId18"/>
       <w:pgSz w:w="11906" w:h="16838" w:code="9"/>
       <w:pgMar w:top="1440" w:right="1440" w:bottom="1440" w:left="1440" w:header="720" w:footer="720" w:gutter="0"/>
       <w:cols w:space="720"/>
@@ -7781,7 +8556,7 @@
 </file>
 
 <file path=word/endnotes.xml><?xml version="1.0" encoding="utf-8"?>
-<w:endnotes xmlns:wpc="http://schemas.microsoft.com/office/word/2010/wordprocessingCanvas" xmlns:mc="http://schemas.openxmlformats.org/markup-compatibility/2006" xmlns:o="urn:schemas-microsoft-com:office:office" xmlns:r="http://schemas.openxmlformats.org/officeDocument/2006/relationships" xmlns:m="http://schemas.openxmlformats.org/officeDocument/2006/math" xmlns:v="urn:schemas-microsoft-com:vml" xmlns:wp14="http://schemas.microsoft.com/office/word/2010/wordprocessingDrawing" xmlns:wp="http://schemas.openxmlformats.org/drawingml/2006/wordprocessingDrawing" xmlns:w10="urn:schemas-microsoft-com:office:word" xmlns:w="http://schemas.openxmlformats.org/wordprocessingml/2006/main" xmlns:w14="http://schemas.microsoft.com/office/word/2010/wordml" xmlns:wpg="http://schemas.microsoft.com/office/word/2010/wordprocessingGroup" xmlns:wpi="http://schemas.microsoft.com/office/word/2010/wordprocessingInk" xmlns:wne="http://schemas.microsoft.com/office/word/2006/wordml" xmlns:wps="http://schemas.microsoft.com/office/word/2010/wordprocessingShape" mc:Ignorable="w14 wp14">
+<w:endnotes xmlns:wpc="http://schemas.microsoft.com/office/word/2010/wordprocessingCanvas" xmlns:cx="http://schemas.microsoft.com/office/drawing/2014/chartex" xmlns:cx1="http://schemas.microsoft.com/office/drawing/2015/9/8/chartex" xmlns:mc="http://schemas.openxmlformats.org/markup-compatibility/2006" xmlns:o="urn:schemas-microsoft-com:office:office" xmlns:r="http://schemas.openxmlformats.org/officeDocument/2006/relationships" xmlns:m="http://schemas.openxmlformats.org/officeDocument/2006/math" xmlns:v="urn:schemas-microsoft-com:vml" xmlns:wp14="http://schemas.microsoft.com/office/word/2010/wordprocessingDrawing" xmlns:wp="http://schemas.openxmlformats.org/drawingml/2006/wordprocessingDrawing" xmlns:w10="urn:schemas-microsoft-com:office:word" xmlns:w="http://schemas.openxmlformats.org/wordprocessingml/2006/main" xmlns:w14="http://schemas.microsoft.com/office/word/2010/wordml" xmlns:w15="http://schemas.microsoft.com/office/word/2012/wordml" xmlns:w16se="http://schemas.microsoft.com/office/word/2015/wordml/symex" xmlns:wpg="http://schemas.microsoft.com/office/word/2010/wordprocessingGroup" xmlns:wpi="http://schemas.microsoft.com/office/word/2010/wordprocessingInk" xmlns:wne="http://schemas.microsoft.com/office/word/2006/wordml" xmlns:wps="http://schemas.microsoft.com/office/word/2010/wordprocessingShape" mc:Ignorable="w14 w15 w16se wp14">
   <w:endnote w:type="separator" w:id="-1">
     <w:p>
       <w:pPr>
@@ -7806,7 +8581,7 @@
 </file>
 
 <file path=word/footnotes.xml><?xml version="1.0" encoding="utf-8"?>
-<w:footnotes xmlns:wpc="http://schemas.microsoft.com/office/word/2010/wordprocessingCanvas" xmlns:mc="http://schemas.openxmlformats.org/markup-compatibility/2006" xmlns:o="urn:schemas-microsoft-com:office:office" xmlns:r="http://schemas.openxmlformats.org/officeDocument/2006/relationships" xmlns:m="http://schemas.openxmlformats.org/officeDocument/2006/math" xmlns:v="urn:schemas-microsoft-com:vml" xmlns:wp14="http://schemas.microsoft.com/office/word/2010/wordprocessingDrawing" xmlns:wp="http://schemas.openxmlformats.org/drawingml/2006/wordprocessingDrawing" xmlns:w10="urn:schemas-microsoft-com:office:word" xmlns:w="http://schemas.openxmlformats.org/wordprocessingml/2006/main" xmlns:w14="http://schemas.microsoft.com/office/word/2010/wordml" xmlns:wpg="http://schemas.microsoft.com/office/word/2010/wordprocessingGroup" xmlns:wpi="http://schemas.microsoft.com/office/word/2010/wordprocessingInk" xmlns:wne="http://schemas.microsoft.com/office/word/2006/wordml" xmlns:wps="http://schemas.microsoft.com/office/word/2010/wordprocessingShape" mc:Ignorable="w14 wp14">
+<w:footnotes xmlns:wpc="http://schemas.microsoft.com/office/word/2010/wordprocessingCanvas" xmlns:cx="http://schemas.microsoft.com/office/drawing/2014/chartex" xmlns:cx1="http://schemas.microsoft.com/office/drawing/2015/9/8/chartex" xmlns:mc="http://schemas.openxmlformats.org/markup-compatibility/2006" xmlns:o="urn:schemas-microsoft-com:office:office" xmlns:r="http://schemas.openxmlformats.org/officeDocument/2006/relationships" xmlns:m="http://schemas.openxmlformats.org/officeDocument/2006/math" xmlns:v="urn:schemas-microsoft-com:vml" xmlns:wp14="http://schemas.microsoft.com/office/word/2010/wordprocessingDrawing" xmlns:wp="http://schemas.openxmlformats.org/drawingml/2006/wordprocessingDrawing" xmlns:w10="urn:schemas-microsoft-com:office:word" xmlns:w="http://schemas.openxmlformats.org/wordprocessingml/2006/main" xmlns:w14="http://schemas.microsoft.com/office/word/2010/wordml" xmlns:w15="http://schemas.microsoft.com/office/word/2012/wordml" xmlns:w16se="http://schemas.microsoft.com/office/word/2015/wordml/symex" xmlns:wpg="http://schemas.microsoft.com/office/word/2010/wordprocessingGroup" xmlns:wpi="http://schemas.microsoft.com/office/word/2010/wordprocessingInk" xmlns:wne="http://schemas.microsoft.com/office/word/2006/wordml" xmlns:wps="http://schemas.microsoft.com/office/word/2010/wordprocessingShape" mc:Ignorable="w14 w15 w16se wp14">
   <w:footnote w:type="separator" w:id="-1">
     <w:p>
       <w:pPr>
@@ -7831,7 +8606,7 @@
 </file>
 
 <file path=word/header1.xml><?xml version="1.0" encoding="utf-8"?>
-<w:hdr xmlns:wpc="http://schemas.microsoft.com/office/word/2010/wordprocessingCanvas" xmlns:mc="http://schemas.openxmlformats.org/markup-compatibility/2006" xmlns:o="urn:schemas-microsoft-com:office:office" xmlns:r="http://schemas.openxmlformats.org/officeDocument/2006/relationships" xmlns:m="http://schemas.openxmlformats.org/officeDocument/2006/math" xmlns:v="urn:schemas-microsoft-com:vml" xmlns:wp14="http://schemas.microsoft.com/office/word/2010/wordprocessingDrawing" xmlns:wp="http://schemas.openxmlformats.org/drawingml/2006/wordprocessingDrawing" xmlns:w10="urn:schemas-microsoft-com:office:word" xmlns:w="http://schemas.openxmlformats.org/wordprocessingml/2006/main" xmlns:w14="http://schemas.microsoft.com/office/word/2010/wordml" xmlns:wpg="http://schemas.microsoft.com/office/word/2010/wordprocessingGroup" xmlns:wpi="http://schemas.microsoft.com/office/word/2010/wordprocessingInk" xmlns:wne="http://schemas.microsoft.com/office/word/2006/wordml" xmlns:wps="http://schemas.microsoft.com/office/word/2010/wordprocessingShape" mc:Ignorable="w14 wp14">
+<w:hdr xmlns:wpc="http://schemas.microsoft.com/office/word/2010/wordprocessingCanvas" xmlns:cx="http://schemas.microsoft.com/office/drawing/2014/chartex" xmlns:cx1="http://schemas.microsoft.com/office/drawing/2015/9/8/chartex" xmlns:mc="http://schemas.openxmlformats.org/markup-compatibility/2006" xmlns:o="urn:schemas-microsoft-com:office:office" xmlns:r="http://schemas.openxmlformats.org/officeDocument/2006/relationships" xmlns:m="http://schemas.openxmlformats.org/officeDocument/2006/math" xmlns:v="urn:schemas-microsoft-com:vml" xmlns:wp14="http://schemas.microsoft.com/office/word/2010/wordprocessingDrawing" xmlns:wp="http://schemas.openxmlformats.org/drawingml/2006/wordprocessingDrawing" xmlns:w10="urn:schemas-microsoft-com:office:word" xmlns:w="http://schemas.openxmlformats.org/wordprocessingml/2006/main" xmlns:w14="http://schemas.microsoft.com/office/word/2010/wordml" xmlns:w15="http://schemas.microsoft.com/office/word/2012/wordml" xmlns:w16se="http://schemas.microsoft.com/office/word/2015/wordml/symex" xmlns:wpg="http://schemas.microsoft.com/office/word/2010/wordprocessingGroup" xmlns:wpi="http://schemas.microsoft.com/office/word/2010/wordprocessingInk" xmlns:wne="http://schemas.microsoft.com/office/word/2006/wordml" xmlns:wps="http://schemas.microsoft.com/office/word/2010/wordprocessingShape" mc:Ignorable="w14 w15 w16se wp14">
   <w:p>
     <w:pPr>
       <w:spacing w:after="0" w:line="240" w:lineRule="auto"/>
@@ -7873,8 +8648,8 @@
 </file>
 
 <file path=word/numbering.xml><?xml version="1.0" encoding="utf-8"?>
-<w:numbering xmlns:wpc="http://schemas.microsoft.com/office/word/2010/wordprocessingCanvas" xmlns:mc="http://schemas.openxmlformats.org/markup-compatibility/2006" xmlns:o="urn:schemas-microsoft-com:office:office" xmlns:r="http://schemas.openxmlformats.org/officeDocument/2006/relationships" xmlns:m="http://schemas.openxmlformats.org/officeDocument/2006/math" xmlns:v="urn:schemas-microsoft-com:vml" xmlns:wp14="http://schemas.microsoft.com/office/word/2010/wordprocessingDrawing" xmlns:wp="http://schemas.openxmlformats.org/drawingml/2006/wordprocessingDrawing" xmlns:w10="urn:schemas-microsoft-com:office:word" xmlns:w="http://schemas.openxmlformats.org/wordprocessingml/2006/main" xmlns:w14="http://schemas.microsoft.com/office/word/2010/wordml" xmlns:wpg="http://schemas.microsoft.com/office/word/2010/wordprocessingGroup" xmlns:wpi="http://schemas.microsoft.com/office/word/2010/wordprocessingInk" xmlns:wne="http://schemas.microsoft.com/office/word/2006/wordml" xmlns:wps="http://schemas.microsoft.com/office/word/2010/wordprocessingShape" mc:Ignorable="w14 wp14">
-  <w:abstractNum w:abstractNumId="0">
+<w:numbering xmlns:wpc="http://schemas.microsoft.com/office/word/2010/wordprocessingCanvas" xmlns:cx="http://schemas.microsoft.com/office/drawing/2014/chartex" xmlns:cx1="http://schemas.microsoft.com/office/drawing/2015/9/8/chartex" xmlns:mc="http://schemas.openxmlformats.org/markup-compatibility/2006" xmlns:o="urn:schemas-microsoft-com:office:office" xmlns:r="http://schemas.openxmlformats.org/officeDocument/2006/relationships" xmlns:m="http://schemas.openxmlformats.org/officeDocument/2006/math" xmlns:v="urn:schemas-microsoft-com:vml" xmlns:wp14="http://schemas.microsoft.com/office/word/2010/wordprocessingDrawing" xmlns:wp="http://schemas.openxmlformats.org/drawingml/2006/wordprocessingDrawing" xmlns:w10="urn:schemas-microsoft-com:office:word" xmlns:w="http://schemas.openxmlformats.org/wordprocessingml/2006/main" xmlns:w14="http://schemas.microsoft.com/office/word/2010/wordml" xmlns:w15="http://schemas.microsoft.com/office/word/2012/wordml" xmlns:w16se="http://schemas.microsoft.com/office/word/2015/wordml/symex" xmlns:wpg="http://schemas.microsoft.com/office/word/2010/wordprocessingGroup" xmlns:wpi="http://schemas.microsoft.com/office/word/2010/wordprocessingInk" xmlns:wne="http://schemas.microsoft.com/office/word/2006/wordml" xmlns:wps="http://schemas.microsoft.com/office/word/2010/wordprocessingShape" mc:Ignorable="w14 w15 w16se wp14">
+  <w:abstractNum w:abstractNumId="0" w15:restartNumberingAfterBreak="0">
     <w:nsid w:val="18052AC5"/>
     <w:multiLevelType w:val="multilevel"/>
     <w:tmpl w:val="EC48121C"/>
@@ -8023,7 +8798,7 @@
       </w:rPr>
     </w:lvl>
   </w:abstractNum>
-  <w:abstractNum w:abstractNumId="1">
+  <w:abstractNum w:abstractNumId="1" w15:restartNumberingAfterBreak="0">
     <w:nsid w:val="2B95202B"/>
     <w:multiLevelType w:val="multilevel"/>
     <w:tmpl w:val="A0A8FA0C"/>
@@ -8172,7 +8947,7 @@
       </w:rPr>
     </w:lvl>
   </w:abstractNum>
-  <w:abstractNum w:abstractNumId="2">
+  <w:abstractNum w:abstractNumId="2" w15:restartNumberingAfterBreak="0">
     <w:nsid w:val="2FC567F7"/>
     <w:multiLevelType w:val="multilevel"/>
     <w:tmpl w:val="6AA808D6"/>
@@ -8321,7 +9096,7 @@
       </w:rPr>
     </w:lvl>
   </w:abstractNum>
-  <w:abstractNum w:abstractNumId="3">
+  <w:abstractNum w:abstractNumId="3" w15:restartNumberingAfterBreak="0">
     <w:nsid w:val="3AD71A29"/>
     <w:multiLevelType w:val="hybridMultilevel"/>
     <w:tmpl w:val="B70AA722"/>
@@ -8450,7 +9225,7 @@
 </file>
 
 <file path=word/styles.xml><?xml version="1.0" encoding="utf-8"?>
-<w:styles xmlns:mc="http://schemas.openxmlformats.org/markup-compatibility/2006" xmlns:r="http://schemas.openxmlformats.org/officeDocument/2006/relationships" xmlns:w="http://schemas.openxmlformats.org/wordprocessingml/2006/main" xmlns:w14="http://schemas.microsoft.com/office/word/2010/wordml" mc:Ignorable="w14">
+<w:styles xmlns:mc="http://schemas.openxmlformats.org/markup-compatibility/2006" xmlns:r="http://schemas.openxmlformats.org/officeDocument/2006/relationships" xmlns:w="http://schemas.openxmlformats.org/wordprocessingml/2006/main" xmlns:w14="http://schemas.microsoft.com/office/word/2010/wordml" xmlns:w15="http://schemas.microsoft.com/office/word/2012/wordml" xmlns:w16se="http://schemas.microsoft.com/office/word/2015/wordml/symex" mc:Ignorable="w14 w15 w16se">
   <w:docDefaults>
     <w:rPrDefault>
       <w:rPr>
@@ -8466,144 +9241,378 @@
       </w:pPr>
     </w:pPrDefault>
   </w:docDefaults>
-  <w:latentStyles w:defLockedState="0" w:defUIPriority="99" w:defSemiHidden="1" w:defUnhideWhenUsed="1" w:defQFormat="0" w:count="267">
-    <w:lsdException w:name="Normal" w:semiHidden="0" w:uiPriority="0" w:unhideWhenUsed="0" w:qFormat="1"/>
-    <w:lsdException w:name="heading 1" w:semiHidden="0" w:uiPriority="9" w:unhideWhenUsed="0" w:qFormat="1"/>
-    <w:lsdException w:name="heading 2" w:uiPriority="9" w:qFormat="1"/>
-    <w:lsdException w:name="heading 3" w:uiPriority="9" w:qFormat="1"/>
-    <w:lsdException w:name="heading 4" w:uiPriority="9" w:qFormat="1"/>
-    <w:lsdException w:name="heading 5" w:uiPriority="9" w:qFormat="1"/>
-    <w:lsdException w:name="heading 6" w:uiPriority="9" w:qFormat="1"/>
-    <w:lsdException w:name="heading 7" w:uiPriority="9" w:qFormat="1"/>
-    <w:lsdException w:name="heading 8" w:uiPriority="9" w:qFormat="1"/>
-    <w:lsdException w:name="heading 9" w:uiPriority="9" w:qFormat="1"/>
-    <w:lsdException w:name="toc 1" w:uiPriority="39"/>
-    <w:lsdException w:name="toc 2" w:uiPriority="39"/>
-    <w:lsdException w:name="toc 3" w:uiPriority="39"/>
-    <w:lsdException w:name="toc 4" w:uiPriority="39"/>
-    <w:lsdException w:name="toc 5" w:uiPriority="39"/>
-    <w:lsdException w:name="toc 6" w:uiPriority="39"/>
-    <w:lsdException w:name="toc 7" w:uiPriority="39"/>
-    <w:lsdException w:name="toc 8" w:uiPriority="39"/>
-    <w:lsdException w:name="toc 9" w:uiPriority="39"/>
-    <w:lsdException w:name="caption" w:uiPriority="35" w:qFormat="1"/>
-    <w:lsdException w:name="Title" w:semiHidden="0" w:uiPriority="10" w:unhideWhenUsed="0" w:qFormat="1"/>
-    <w:lsdException w:name="Default Paragraph Font" w:uiPriority="1"/>
-    <w:lsdException w:name="Subtitle" w:semiHidden="0" w:uiPriority="11" w:unhideWhenUsed="0" w:qFormat="1"/>
-    <w:lsdException w:name="Strong" w:semiHidden="0" w:uiPriority="22" w:unhideWhenUsed="0" w:qFormat="1"/>
-    <w:lsdException w:name="Emphasis" w:semiHidden="0" w:uiPriority="20" w:unhideWhenUsed="0" w:qFormat="1"/>
-    <w:lsdException w:name="Table Grid" w:semiHidden="0" w:uiPriority="39" w:unhideWhenUsed="0"/>
-    <w:lsdException w:name="Placeholder Text" w:unhideWhenUsed="0"/>
-    <w:lsdException w:name="No Spacing" w:semiHidden="0" w:uiPriority="1" w:unhideWhenUsed="0" w:qFormat="1"/>
-    <w:lsdException w:name="Light Shading" w:semiHidden="0" w:uiPriority="60" w:unhideWhenUsed="0"/>
-    <w:lsdException w:name="Light List" w:semiHidden="0" w:uiPriority="61" w:unhideWhenUsed="0"/>
-    <w:lsdException w:name="Light Grid" w:semiHidden="0" w:uiPriority="62" w:unhideWhenUsed="0"/>
-    <w:lsdException w:name="Medium Shading 1" w:semiHidden="0" w:uiPriority="63" w:unhideWhenUsed="0"/>
-    <w:lsdException w:name="Medium Shading 2" w:semiHidden="0" w:uiPriority="64" w:unhideWhenUsed="0"/>
-    <w:lsdException w:name="Medium List 1" w:semiHidden="0" w:uiPriority="65" w:unhideWhenUsed="0"/>
-    <w:lsdException w:name="Medium List 2" w:semiHidden="0" w:uiPriority="66" w:unhideWhenUsed="0"/>
-    <w:lsdException w:name="Medium Grid 1" w:semiHidden="0" w:uiPriority="67" w:unhideWhenUsed="0"/>
-    <w:lsdException w:name="Medium Grid 2" w:semiHidden="0" w:uiPriority="68" w:unhideWhenUsed="0"/>
-    <w:lsdException w:name="Medium Grid 3" w:semiHidden="0" w:uiPriority="69" w:unhideWhenUsed="0"/>
-    <w:lsdException w:name="Dark List" w:semiHidden="0" w:uiPriority="70" w:unhideWhenUsed="0"/>
-    <w:lsdException w:name="Colorful Shading" w:semiHidden="0" w:uiPriority="71" w:unhideWhenUsed="0"/>
-    <w:lsdException w:name="Colorful List" w:semiHidden="0" w:uiPriority="72" w:unhideWhenUsed="0"/>
-    <w:lsdException w:name="Colorful Grid" w:semiHidden="0" w:uiPriority="73" w:unhideWhenUsed="0"/>
-    <w:lsdException w:name="Light Shading Accent 1" w:semiHidden="0" w:uiPriority="60" w:unhideWhenUsed="0"/>
-    <w:lsdException w:name="Light List Accent 1" w:semiHidden="0" w:uiPriority="61" w:unhideWhenUsed="0"/>
-    <w:lsdException w:name="Light Grid Accent 1" w:semiHidden="0" w:uiPriority="62" w:unhideWhenUsed="0"/>
-    <w:lsdException w:name="Medium Shading 1 Accent 1" w:semiHidden="0" w:uiPriority="63" w:unhideWhenUsed="0"/>
-    <w:lsdException w:name="Medium Shading 2 Accent 1" w:semiHidden="0" w:uiPriority="64" w:unhideWhenUsed="0"/>
-    <w:lsdException w:name="Medium List 1 Accent 1" w:semiHidden="0" w:uiPriority="65" w:unhideWhenUsed="0"/>
-    <w:lsdException w:name="Revision" w:unhideWhenUsed="0"/>
-    <w:lsdException w:name="List Paragraph" w:semiHidden="0" w:uiPriority="34" w:unhideWhenUsed="0" w:qFormat="1"/>
-    <w:lsdException w:name="Quote" w:semiHidden="0" w:uiPriority="29" w:unhideWhenUsed="0" w:qFormat="1"/>
-    <w:lsdException w:name="Intense Quote" w:semiHidden="0" w:uiPriority="30" w:unhideWhenUsed="0" w:qFormat="1"/>
-    <w:lsdException w:name="Medium List 2 Accent 1" w:semiHidden="0" w:uiPriority="66" w:unhideWhenUsed="0"/>
-    <w:lsdException w:name="Medium Grid 1 Accent 1" w:semiHidden="0" w:uiPriority="67" w:unhideWhenUsed="0"/>
-    <w:lsdException w:name="Medium Grid 2 Accent 1" w:semiHidden="0" w:uiPriority="68" w:unhideWhenUsed="0"/>
-    <w:lsdException w:name="Medium Grid 3 Accent 1" w:semiHidden="0" w:uiPriority="69" w:unhideWhenUsed="0"/>
-    <w:lsdException w:name="Dark List Accent 1" w:semiHidden="0" w:uiPriority="70" w:unhideWhenUsed="0"/>
-    <w:lsdException w:name="Colorful Shading Accent 1" w:semiHidden="0" w:uiPriority="71" w:unhideWhenUsed="0"/>
-    <w:lsdException w:name="Colorful List Accent 1" w:semiHidden="0" w:uiPriority="72" w:unhideWhenUsed="0"/>
-    <w:lsdException w:name="Colorful Grid Accent 1" w:semiHidden="0" w:uiPriority="73" w:unhideWhenUsed="0"/>
-    <w:lsdException w:name="Light Shading Accent 2" w:semiHidden="0" w:uiPriority="60" w:unhideWhenUsed="0"/>
-    <w:lsdException w:name="Light List Accent 2" w:semiHidden="0" w:uiPriority="61" w:unhideWhenUsed="0"/>
-    <w:lsdException w:name="Light Grid Accent 2" w:semiHidden="0" w:uiPriority="62" w:unhideWhenUsed="0"/>
-    <w:lsdException w:name="Medium Shading 1 Accent 2" w:semiHidden="0" w:uiPriority="63" w:unhideWhenUsed="0"/>
-    <w:lsdException w:name="Medium Shading 2 Accent 2" w:semiHidden="0" w:uiPriority="64" w:unhideWhenUsed="0"/>
-    <w:lsdException w:name="Medium List 1 Accent 2" w:semiHidden="0" w:uiPriority="65" w:unhideWhenUsed="0"/>
-    <w:lsdException w:name="Medium List 2 Accent 2" w:semiHidden="0" w:uiPriority="66" w:unhideWhenUsed="0"/>
-    <w:lsdException w:name="Medium Grid 1 Accent 2" w:semiHidden="0" w:uiPriority="67" w:unhideWhenUsed="0"/>
-    <w:lsdException w:name="Medium Grid 2 Accent 2" w:semiHidden="0" w:uiPriority="68" w:unhideWhenUsed="0"/>
-    <w:lsdException w:name="Medium Grid 3 Accent 2" w:semiHidden="0" w:uiPriority="69" w:unhideWhenUsed="0"/>
-    <w:lsdException w:name="Dark List Accent 2" w:semiHidden="0" w:uiPriority="70" w:unhideWhenUsed="0"/>
-    <w:lsdException w:name="Colorful Shading Accent 2" w:semiHidden="0" w:uiPriority="71" w:unhideWhenUsed="0"/>
-    <w:lsdException w:name="Colorful List Accent 2" w:semiHidden="0" w:uiPriority="72" w:unhideWhenUsed="0"/>
-    <w:lsdException w:name="Colorful Grid Accent 2" w:semiHidden="0" w:uiPriority="73" w:unhideWhenUsed="0"/>
-    <w:lsdException w:name="Light Shading Accent 3" w:semiHidden="0" w:uiPriority="60" w:unhideWhenUsed="0"/>
-    <w:lsdException w:name="Light List Accent 3" w:semiHidden="0" w:uiPriority="61" w:unhideWhenUsed="0"/>
-    <w:lsdException w:name="Light Grid Accent 3" w:semiHidden="0" w:uiPriority="62" w:unhideWhenUsed="0"/>
-    <w:lsdException w:name="Medium Shading 1 Accent 3" w:semiHidden="0" w:uiPriority="63" w:unhideWhenUsed="0"/>
-    <w:lsdException w:name="Medium Shading 2 Accent 3" w:semiHidden="0" w:uiPriority="64" w:unhideWhenUsed="0"/>
-    <w:lsdException w:name="Medium List 1 Accent 3" w:semiHidden="0" w:uiPriority="65" w:unhideWhenUsed="0"/>
-    <w:lsdException w:name="Medium List 2 Accent 3" w:semiHidden="0" w:uiPriority="66" w:unhideWhenUsed="0"/>
-    <w:lsdException w:name="Medium Grid 1 Accent 3" w:semiHidden="0" w:uiPriority="67" w:unhideWhenUsed="0"/>
-    <w:lsdException w:name="Medium Grid 2 Accent 3" w:semiHidden="0" w:uiPriority="68" w:unhideWhenUsed="0"/>
-    <w:lsdException w:name="Medium Grid 3 Accent 3" w:semiHidden="0" w:uiPriority="69" w:unhideWhenUsed="0"/>
-    <w:lsdException w:name="Dark List Accent 3" w:semiHidden="0" w:uiPriority="70" w:unhideWhenUsed="0"/>
-    <w:lsdException w:name="Colorful Shading Accent 3" w:semiHidden="0" w:uiPriority="71" w:unhideWhenUsed="0"/>
-    <w:lsdException w:name="Colorful List Accent 3" w:semiHidden="0" w:uiPriority="72" w:unhideWhenUsed="0"/>
-    <w:lsdException w:name="Colorful Grid Accent 3" w:semiHidden="0" w:uiPriority="73" w:unhideWhenUsed="0"/>
-    <w:lsdException w:name="Light Shading Accent 4" w:semiHidden="0" w:uiPriority="60" w:unhideWhenUsed="0"/>
-    <w:lsdException w:name="Light List Accent 4" w:semiHidden="0" w:uiPriority="61" w:unhideWhenUsed="0"/>
-    <w:lsdException w:name="Light Grid Accent 4" w:semiHidden="0" w:uiPriority="62" w:unhideWhenUsed="0"/>
-    <w:lsdException w:name="Medium Shading 1 Accent 4" w:semiHidden="0" w:uiPriority="63" w:unhideWhenUsed="0"/>
-    <w:lsdException w:name="Medium Shading 2 Accent 4" w:semiHidden="0" w:uiPriority="64" w:unhideWhenUsed="0"/>
-    <w:lsdException w:name="Medium List 1 Accent 4" w:semiHidden="0" w:uiPriority="65" w:unhideWhenUsed="0"/>
-    <w:lsdException w:name="Medium List 2 Accent 4" w:semiHidden="0" w:uiPriority="66" w:unhideWhenUsed="0"/>
-    <w:lsdException w:name="Medium Grid 1 Accent 4" w:semiHidden="0" w:uiPriority="67" w:unhideWhenUsed="0"/>
-    <w:lsdException w:name="Medium Grid 2 Accent 4" w:semiHidden="0" w:uiPriority="68" w:unhideWhenUsed="0"/>
-    <w:lsdException w:name="Medium Grid 3 Accent 4" w:semiHidden="0" w:uiPriority="69" w:unhideWhenUsed="0"/>
-    <w:lsdException w:name="Dark List Accent 4" w:semiHidden="0" w:uiPriority="70" w:unhideWhenUsed="0"/>
-    <w:lsdException w:name="Colorful Shading Accent 4" w:semiHidden="0" w:uiPriority="71" w:unhideWhenUsed="0"/>
-    <w:lsdException w:name="Colorful List Accent 4" w:semiHidden="0" w:uiPriority="72" w:unhideWhenUsed="0"/>
-    <w:lsdException w:name="Colorful Grid Accent 4" w:semiHidden="0" w:uiPriority="73" w:unhideWhenUsed="0"/>
-    <w:lsdException w:name="Light Shading Accent 5" w:semiHidden="0" w:uiPriority="60" w:unhideWhenUsed="0"/>
-    <w:lsdException w:name="Light List Accent 5" w:semiHidden="0" w:uiPriority="61" w:unhideWhenUsed="0"/>
-    <w:lsdException w:name="Light Grid Accent 5" w:semiHidden="0" w:uiPriority="62" w:unhideWhenUsed="0"/>
-    <w:lsdException w:name="Medium Shading 1 Accent 5" w:semiHidden="0" w:uiPriority="63" w:unhideWhenUsed="0"/>
-    <w:lsdException w:name="Medium Shading 2 Accent 5" w:semiHidden="0" w:uiPriority="64" w:unhideWhenUsed="0"/>
-    <w:lsdException w:name="Medium List 1 Accent 5" w:semiHidden="0" w:uiPriority="65" w:unhideWhenUsed="0"/>
-    <w:lsdException w:name="Medium List 2 Accent 5" w:semiHidden="0" w:uiPriority="66" w:unhideWhenUsed="0"/>
-    <w:lsdException w:name="Medium Grid 1 Accent 5" w:semiHidden="0" w:uiPriority="67" w:unhideWhenUsed="0"/>
-    <w:lsdException w:name="Medium Grid 2 Accent 5" w:semiHidden="0" w:uiPriority="68" w:unhideWhenUsed="0"/>
-    <w:lsdException w:name="Medium Grid 3 Accent 5" w:semiHidden="0" w:uiPriority="69" w:unhideWhenUsed="0"/>
-    <w:lsdException w:name="Dark List Accent 5" w:semiHidden="0" w:uiPriority="70" w:unhideWhenUsed="0"/>
-    <w:lsdException w:name="Colorful Shading Accent 5" w:semiHidden="0" w:uiPriority="71" w:unhideWhenUsed="0"/>
-    <w:lsdException w:name="Colorful List Accent 5" w:semiHidden="0" w:uiPriority="72" w:unhideWhenUsed="0"/>
-    <w:lsdException w:name="Colorful Grid Accent 5" w:semiHidden="0" w:uiPriority="73" w:unhideWhenUsed="0"/>
-    <w:lsdException w:name="Light Shading Accent 6" w:semiHidden="0" w:uiPriority="60" w:unhideWhenUsed="0"/>
-    <w:lsdException w:name="Light List Accent 6" w:semiHidden="0" w:uiPriority="61" w:unhideWhenUsed="0"/>
-    <w:lsdException w:name="Light Grid Accent 6" w:semiHidden="0" w:uiPriority="62" w:unhideWhenUsed="0"/>
-    <w:lsdException w:name="Medium Shading 1 Accent 6" w:semiHidden="0" w:uiPriority="63" w:unhideWhenUsed="0"/>
-    <w:lsdException w:name="Medium Shading 2 Accent 6" w:semiHidden="0" w:uiPriority="64" w:unhideWhenUsed="0"/>
-    <w:lsdException w:name="Medium List 1 Accent 6" w:semiHidden="0" w:uiPriority="65" w:unhideWhenUsed="0"/>
-    <w:lsdException w:name="Medium List 2 Accent 6" w:semiHidden="0" w:uiPriority="66" w:unhideWhenUsed="0"/>
-    <w:lsdException w:name="Medium Grid 1 Accent 6" w:semiHidden="0" w:uiPriority="67" w:unhideWhenUsed="0"/>
-    <w:lsdException w:name="Medium Grid 2 Accent 6" w:semiHidden="0" w:uiPriority="68" w:unhideWhenUsed="0"/>
-    <w:lsdException w:name="Medium Grid 3 Accent 6" w:semiHidden="0" w:uiPriority="69" w:unhideWhenUsed="0"/>
-    <w:lsdException w:name="Dark List Accent 6" w:semiHidden="0" w:uiPriority="70" w:unhideWhenUsed="0"/>
-    <w:lsdException w:name="Colorful Shading Accent 6" w:semiHidden="0" w:uiPriority="71" w:unhideWhenUsed="0"/>
-    <w:lsdException w:name="Colorful List Accent 6" w:semiHidden="0" w:uiPriority="72" w:unhideWhenUsed="0"/>
-    <w:lsdException w:name="Colorful Grid Accent 6" w:semiHidden="0" w:uiPriority="73" w:unhideWhenUsed="0"/>
-    <w:lsdException w:name="Subtle Emphasis" w:semiHidden="0" w:uiPriority="19" w:unhideWhenUsed="0" w:qFormat="1"/>
-    <w:lsdException w:name="Intense Emphasis" w:semiHidden="0" w:uiPriority="21" w:unhideWhenUsed="0" w:qFormat="1"/>
-    <w:lsdException w:name="Subtle Reference" w:semiHidden="0" w:uiPriority="31" w:unhideWhenUsed="0" w:qFormat="1"/>
-    <w:lsdException w:name="Intense Reference" w:semiHidden="0" w:uiPriority="32" w:unhideWhenUsed="0" w:qFormat="1"/>
-    <w:lsdException w:name="Book Title" w:semiHidden="0" w:uiPriority="33" w:unhideWhenUsed="0" w:qFormat="1"/>
-    <w:lsdException w:name="Bibliography" w:uiPriority="37"/>
-    <w:lsdException w:name="TOC Heading" w:uiPriority="39" w:qFormat="1"/>
+  <w:latentStyles w:defLockedState="0" w:defUIPriority="99" w:defSemiHidden="0" w:defUnhideWhenUsed="0" w:defQFormat="0" w:count="371">
+    <w:lsdException w:name="Normal" w:uiPriority="0" w:qFormat="1"/>
+    <w:lsdException w:name="heading 1" w:uiPriority="9" w:qFormat="1"/>
+    <w:lsdException w:name="heading 2" w:semiHidden="1" w:uiPriority="9" w:unhideWhenUsed="1" w:qFormat="1"/>
+    <w:lsdException w:name="heading 3" w:semiHidden="1" w:uiPriority="9" w:unhideWhenUsed="1" w:qFormat="1"/>
+    <w:lsdException w:name="heading 4" w:semiHidden="1" w:uiPriority="9" w:unhideWhenUsed="1" w:qFormat="1"/>
+    <w:lsdException w:name="heading 5" w:semiHidden="1" w:uiPriority="9" w:unhideWhenUsed="1" w:qFormat="1"/>
+    <w:lsdException w:name="heading 6" w:semiHidden="1" w:uiPriority="9" w:unhideWhenUsed="1" w:qFormat="1"/>
+    <w:lsdException w:name="heading 7" w:semiHidden="1" w:uiPriority="9" w:unhideWhenUsed="1" w:qFormat="1"/>
+    <w:lsdException w:name="heading 8" w:semiHidden="1" w:uiPriority="9" w:unhideWhenUsed="1" w:qFormat="1"/>
+    <w:lsdException w:name="heading 9" w:semiHidden="1" w:uiPriority="9" w:unhideWhenUsed="1" w:qFormat="1"/>
+    <w:lsdException w:name="index 1" w:semiHidden="1" w:unhideWhenUsed="1"/>
+    <w:lsdException w:name="index 2" w:semiHidden="1" w:unhideWhenUsed="1"/>
+    <w:lsdException w:name="index 3" w:semiHidden="1" w:unhideWhenUsed="1"/>
+    <w:lsdException w:name="index 4" w:semiHidden="1" w:unhideWhenUsed="1"/>
+    <w:lsdException w:name="index 5" w:semiHidden="1" w:unhideWhenUsed="1"/>
+    <w:lsdException w:name="index 6" w:semiHidden="1" w:unhideWhenUsed="1"/>
+    <w:lsdException w:name="index 7" w:semiHidden="1" w:unhideWhenUsed="1"/>
+    <w:lsdException w:name="index 8" w:semiHidden="1" w:unhideWhenUsed="1"/>
+    <w:lsdException w:name="index 9" w:semiHidden="1" w:unhideWhenUsed="1"/>
+    <w:lsdException w:name="toc 1" w:semiHidden="1" w:uiPriority="39" w:unhideWhenUsed="1"/>
+    <w:lsdException w:name="toc 2" w:semiHidden="1" w:uiPriority="39" w:unhideWhenUsed="1"/>
+    <w:lsdException w:name="toc 3" w:semiHidden="1" w:uiPriority="39" w:unhideWhenUsed="1"/>
+    <w:lsdException w:name="toc 4" w:semiHidden="1" w:uiPriority="39" w:unhideWhenUsed="1"/>
+    <w:lsdException w:name="toc 5" w:semiHidden="1" w:uiPriority="39" w:unhideWhenUsed="1"/>
+    <w:lsdException w:name="toc 6" w:semiHidden="1" w:uiPriority="39" w:unhideWhenUsed="1"/>
+    <w:lsdException w:name="toc 7" w:semiHidden="1" w:uiPriority="39" w:unhideWhenUsed="1"/>
+    <w:lsdException w:name="toc 8" w:semiHidden="1" w:uiPriority="39" w:unhideWhenUsed="1"/>
+    <w:lsdException w:name="toc 9" w:semiHidden="1" w:uiPriority="39" w:unhideWhenUsed="1"/>
+    <w:lsdException w:name="Normal Indent" w:semiHidden="1" w:unhideWhenUsed="1"/>
+    <w:lsdException w:name="footnote text" w:semiHidden="1" w:unhideWhenUsed="1"/>
+    <w:lsdException w:name="annotation text" w:semiHidden="1" w:unhideWhenUsed="1"/>
+    <w:lsdException w:name="header" w:semiHidden="1" w:unhideWhenUsed="1"/>
+    <w:lsdException w:name="footer" w:semiHidden="1" w:unhideWhenUsed="1"/>
+    <w:lsdException w:name="index heading" w:semiHidden="1" w:unhideWhenUsed="1"/>
+    <w:lsdException w:name="caption" w:semiHidden="1" w:uiPriority="35" w:unhideWhenUsed="1" w:qFormat="1"/>
+    <w:lsdException w:name="table of figures" w:semiHidden="1" w:unhideWhenUsed="1"/>
+    <w:lsdException w:name="envelope address" w:semiHidden="1" w:unhideWhenUsed="1"/>
+    <w:lsdException w:name="envelope return" w:semiHidden="1" w:unhideWhenUsed="1"/>
+    <w:lsdException w:name="footnote reference" w:semiHidden="1" w:unhideWhenUsed="1"/>
+    <w:lsdException w:name="annotation reference" w:semiHidden="1" w:unhideWhenUsed="1"/>
+    <w:lsdException w:name="line number" w:semiHidden="1" w:unhideWhenUsed="1"/>
+    <w:lsdException w:name="page number" w:semiHidden="1" w:unhideWhenUsed="1"/>
+    <w:lsdException w:name="endnote reference" w:semiHidden="1" w:unhideWhenUsed="1"/>
+    <w:lsdException w:name="endnote text" w:semiHidden="1" w:unhideWhenUsed="1"/>
+    <w:lsdException w:name="table of authorities" w:semiHidden="1" w:unhideWhenUsed="1"/>
+    <w:lsdException w:name="macro" w:semiHidden="1" w:unhideWhenUsed="1"/>
+    <w:lsdException w:name="toa heading" w:semiHidden="1" w:unhideWhenUsed="1"/>
+    <w:lsdException w:name="List" w:semiHidden="1" w:unhideWhenUsed="1"/>
+    <w:lsdException w:name="List Bullet" w:semiHidden="1" w:unhideWhenUsed="1"/>
+    <w:lsdException w:name="List Number" w:semiHidden="1" w:unhideWhenUsed="1"/>
+    <w:lsdException w:name="List 2" w:semiHidden="1" w:unhideWhenUsed="1"/>
+    <w:lsdException w:name="List 3" w:semiHidden="1" w:unhideWhenUsed="1"/>
+    <w:lsdException w:name="List 4" w:semiHidden="1" w:unhideWhenUsed="1"/>
+    <w:lsdException w:name="List 5" w:semiHidden="1" w:unhideWhenUsed="1"/>
+    <w:lsdException w:name="List Bullet 2" w:semiHidden="1" w:unhideWhenUsed="1"/>
+    <w:lsdException w:name="List Bullet 3" w:semiHidden="1" w:unhideWhenUsed="1"/>
+    <w:lsdException w:name="List Bullet 4" w:semiHidden="1" w:unhideWhenUsed="1"/>
+    <w:lsdException w:name="List Bullet 5" w:semiHidden="1" w:unhideWhenUsed="1"/>
+    <w:lsdException w:name="List Number 2" w:semiHidden="1" w:unhideWhenUsed="1"/>
+    <w:lsdException w:name="List Number 3" w:semiHidden="1" w:unhideWhenUsed="1"/>
+    <w:lsdException w:name="List Number 4" w:semiHidden="1" w:unhideWhenUsed="1"/>
+    <w:lsdException w:name="List Number 5" w:semiHidden="1" w:unhideWhenUsed="1"/>
+    <w:lsdException w:name="Title" w:uiPriority="10" w:qFormat="1"/>
+    <w:lsdException w:name="Closing" w:semiHidden="1" w:unhideWhenUsed="1"/>
+    <w:lsdException w:name="Signature" w:semiHidden="1" w:unhideWhenUsed="1"/>
+    <w:lsdException w:name="Default Paragraph Font" w:semiHidden="1" w:uiPriority="1" w:unhideWhenUsed="1"/>
+    <w:lsdException w:name="Body Text" w:semiHidden="1" w:unhideWhenUsed="1"/>
+    <w:lsdException w:name="Body Text Indent" w:semiHidden="1" w:unhideWhenUsed="1"/>
+    <w:lsdException w:name="List Continue" w:semiHidden="1" w:unhideWhenUsed="1"/>
+    <w:lsdException w:name="List Continue 2" w:semiHidden="1" w:unhideWhenUsed="1"/>
+    <w:lsdException w:name="List Continue 3" w:semiHidden="1" w:unhideWhenUsed="1"/>
+    <w:lsdException w:name="List Continue 4" w:semiHidden="1" w:unhideWhenUsed="1"/>
+    <w:lsdException w:name="List Continue 5" w:semiHidden="1" w:unhideWhenUsed="1"/>
+    <w:lsdException w:name="Message Header" w:semiHidden="1" w:unhideWhenUsed="1"/>
+    <w:lsdException w:name="Subtitle" w:uiPriority="11" w:qFormat="1"/>
+    <w:lsdException w:name="Salutation" w:semiHidden="1" w:unhideWhenUsed="1"/>
+    <w:lsdException w:name="Date" w:semiHidden="1" w:unhideWhenUsed="1"/>
+    <w:lsdException w:name="Body Text First Indent" w:semiHidden="1" w:unhideWhenUsed="1"/>
+    <w:lsdException w:name="Body Text First Indent 2" w:semiHidden="1" w:unhideWhenUsed="1"/>
+    <w:lsdException w:name="Note Heading" w:semiHidden="1" w:unhideWhenUsed="1"/>
+    <w:lsdException w:name="Body Text 2" w:semiHidden="1" w:unhideWhenUsed="1"/>
+    <w:lsdException w:name="Body Text 3" w:semiHidden="1" w:unhideWhenUsed="1"/>
+    <w:lsdException w:name="Body Text Indent 2" w:semiHidden="1" w:unhideWhenUsed="1"/>
+    <w:lsdException w:name="Body Text Indent 3" w:semiHidden="1" w:unhideWhenUsed="1"/>
+    <w:lsdException w:name="Block Text" w:semiHidden="1" w:unhideWhenUsed="1"/>
+    <w:lsdException w:name="Hyperlink" w:semiHidden="1" w:unhideWhenUsed="1"/>
+    <w:lsdException w:name="FollowedHyperlink" w:semiHidden="1" w:unhideWhenUsed="1"/>
+    <w:lsdException w:name="Strong" w:uiPriority="22" w:qFormat="1"/>
+    <w:lsdException w:name="Emphasis" w:uiPriority="20" w:qFormat="1"/>
+    <w:lsdException w:name="Document Map" w:semiHidden="1" w:unhideWhenUsed="1"/>
+    <w:lsdException w:name="Plain Text" w:semiHidden="1" w:unhideWhenUsed="1"/>
+    <w:lsdException w:name="E-mail Signature" w:semiHidden="1" w:unhideWhenUsed="1"/>
+    <w:lsdException w:name="HTML Top of Form" w:semiHidden="1" w:unhideWhenUsed="1"/>
+    <w:lsdException w:name="HTML Bottom of Form" w:semiHidden="1" w:unhideWhenUsed="1"/>
+    <w:lsdException w:name="Normal (Web)" w:semiHidden="1" w:unhideWhenUsed="1"/>
+    <w:lsdException w:name="HTML Acronym" w:semiHidden="1" w:unhideWhenUsed="1"/>
+    <w:lsdException w:name="HTML Address" w:semiHidden="1" w:unhideWhenUsed="1"/>
+    <w:lsdException w:name="HTML Cite" w:semiHidden="1" w:unhideWhenUsed="1"/>
+    <w:lsdException w:name="HTML Code" w:semiHidden="1" w:unhideWhenUsed="1"/>
+    <w:lsdException w:name="HTML Definition" w:semiHidden="1" w:unhideWhenUsed="1"/>
+    <w:lsdException w:name="HTML Keyboard" w:semiHidden="1" w:unhideWhenUsed="1"/>
+    <w:lsdException w:name="HTML Preformatted" w:semiHidden="1" w:unhideWhenUsed="1"/>
+    <w:lsdException w:name="HTML Sample" w:semiHidden="1" w:unhideWhenUsed="1"/>
+    <w:lsdException w:name="HTML Typewriter" w:semiHidden="1" w:unhideWhenUsed="1"/>
+    <w:lsdException w:name="HTML Variable" w:semiHidden="1" w:unhideWhenUsed="1"/>
+    <w:lsdException w:name="Normal Table" w:semiHidden="1" w:unhideWhenUsed="1"/>
+    <w:lsdException w:name="annotation subject" w:semiHidden="1" w:unhideWhenUsed="1"/>
+    <w:lsdException w:name="No List" w:semiHidden="1" w:unhideWhenUsed="1"/>
+    <w:lsdException w:name="Outline List 1" w:semiHidden="1" w:unhideWhenUsed="1"/>
+    <w:lsdException w:name="Outline List 2" w:semiHidden="1" w:unhideWhenUsed="1"/>
+    <w:lsdException w:name="Outline List 3" w:semiHidden="1" w:unhideWhenUsed="1"/>
+    <w:lsdException w:name="Table Simple 1" w:semiHidden="1" w:unhideWhenUsed="1"/>
+    <w:lsdException w:name="Table Simple 2" w:semiHidden="1" w:unhideWhenUsed="1"/>
+    <w:lsdException w:name="Table Simple 3" w:semiHidden="1" w:unhideWhenUsed="1"/>
+    <w:lsdException w:name="Table Classic 1" w:semiHidden="1" w:unhideWhenUsed="1"/>
+    <w:lsdException w:name="Table Classic 2" w:semiHidden="1" w:unhideWhenUsed="1"/>
+    <w:lsdException w:name="Table Classic 3" w:semiHidden="1" w:unhideWhenUsed="1"/>
+    <w:lsdException w:name="Table Classic 4" w:semiHidden="1" w:unhideWhenUsed="1"/>
+    <w:lsdException w:name="Table Colorful 1" w:semiHidden="1" w:unhideWhenUsed="1"/>
+    <w:lsdException w:name="Table Colorful 2" w:semiHidden="1" w:unhideWhenUsed="1"/>
+    <w:lsdException w:name="Table Colorful 3" w:semiHidden="1" w:unhideWhenUsed="1"/>
+    <w:lsdException w:name="Table Columns 1" w:semiHidden="1" w:unhideWhenUsed="1"/>
+    <w:lsdException w:name="Table Columns 2" w:semiHidden="1" w:unhideWhenUsed="1"/>
+    <w:lsdException w:name="Table Columns 3" w:semiHidden="1" w:unhideWhenUsed="1"/>
+    <w:lsdException w:name="Table Columns 4" w:semiHidden="1" w:unhideWhenUsed="1"/>
+    <w:lsdException w:name="Table Columns 5" w:semiHidden="1" w:unhideWhenUsed="1"/>
+    <w:lsdException w:name="Table Grid 1" w:semiHidden="1" w:unhideWhenUsed="1"/>
+    <w:lsdException w:name="Table Grid 2" w:semiHidden="1" w:unhideWhenUsed="1"/>
+    <w:lsdException w:name="Table Grid 3" w:semiHidden="1" w:unhideWhenUsed="1"/>
+    <w:lsdException w:name="Table Grid 4" w:semiHidden="1" w:unhideWhenUsed="1"/>
+    <w:lsdException w:name="Table Grid 5" w:semiHidden="1" w:unhideWhenUsed="1"/>
+    <w:lsdException w:name="Table Grid 6" w:semiHidden="1" w:unhideWhenUsed="1"/>
+    <w:lsdException w:name="Table Grid 7" w:semiHidden="1" w:unhideWhenUsed="1"/>
+    <w:lsdException w:name="Table Grid 8" w:semiHidden="1" w:unhideWhenUsed="1"/>
+    <w:lsdException w:name="Table List 1" w:semiHidden="1" w:unhideWhenUsed="1"/>
+    <w:lsdException w:name="Table List 2" w:semiHidden="1" w:unhideWhenUsed="1"/>
+    <w:lsdException w:name="Table List 3" w:semiHidden="1" w:unhideWhenUsed="1"/>
+    <w:lsdException w:name="Table List 4" w:semiHidden="1" w:unhideWhenUsed="1"/>
+    <w:lsdException w:name="Table List 5" w:semiHidden="1" w:unhideWhenUsed="1"/>
+    <w:lsdException w:name="Table List 6" w:semiHidden="1" w:unhideWhenUsed="1"/>
+    <w:lsdException w:name="Table List 7" w:semiHidden="1" w:unhideWhenUsed="1"/>
+    <w:lsdException w:name="Table List 8" w:semiHidden="1" w:unhideWhenUsed="1"/>
+    <w:lsdException w:name="Table 3D effects 1" w:semiHidden="1" w:unhideWhenUsed="1"/>
+    <w:lsdException w:name="Table 3D effects 2" w:semiHidden="1" w:unhideWhenUsed="1"/>
+    <w:lsdException w:name="Table 3D effects 3" w:semiHidden="1" w:unhideWhenUsed="1"/>
+    <w:lsdException w:name="Table Contemporary" w:semiHidden="1" w:unhideWhenUsed="1"/>
+    <w:lsdException w:name="Table Elegant" w:semiHidden="1" w:unhideWhenUsed="1"/>
+    <w:lsdException w:name="Table Professional" w:semiHidden="1" w:unhideWhenUsed="1"/>
+    <w:lsdException w:name="Table Subtle 1" w:semiHidden="1" w:unhideWhenUsed="1"/>
+    <w:lsdException w:name="Table Subtle 2" w:semiHidden="1" w:unhideWhenUsed="1"/>
+    <w:lsdException w:name="Table Web 1" w:semiHidden="1" w:unhideWhenUsed="1"/>
+    <w:lsdException w:name="Table Web 2" w:semiHidden="1" w:unhideWhenUsed="1"/>
+    <w:lsdException w:name="Table Web 3" w:semiHidden="1" w:unhideWhenUsed="1"/>
+    <w:lsdException w:name="Balloon Text" w:semiHidden="1" w:unhideWhenUsed="1"/>
+    <w:lsdException w:name="Table Grid" w:uiPriority="39"/>
+    <w:lsdException w:name="Table Theme" w:semiHidden="1" w:unhideWhenUsed="1"/>
+    <w:lsdException w:name="Placeholder Text" w:semiHidden="1"/>
+    <w:lsdException w:name="No Spacing" w:uiPriority="1" w:qFormat="1"/>
+    <w:lsdException w:name="Light Shading" w:uiPriority="60"/>
+    <w:lsdException w:name="Light List" w:uiPriority="61"/>
+    <w:lsdException w:name="Light Grid" w:uiPriority="62"/>
+    <w:lsdException w:name="Medium Shading 1" w:uiPriority="63"/>
+    <w:lsdException w:name="Medium Shading 2" w:uiPriority="64"/>
+    <w:lsdException w:name="Medium List 1" w:uiPriority="65"/>
+    <w:lsdException w:name="Medium List 2" w:uiPriority="66"/>
+    <w:lsdException w:name="Medium Grid 1" w:uiPriority="67"/>
+    <w:lsdException w:name="Medium Grid 2" w:uiPriority="68"/>
+    <w:lsdException w:name="Medium Grid 3" w:uiPriority="69"/>
+    <w:lsdException w:name="Dark List" w:uiPriority="70"/>
+    <w:lsdException w:name="Colorful Shading" w:uiPriority="71"/>
+    <w:lsdException w:name="Colorful List" w:uiPriority="72"/>
+    <w:lsdException w:name="Colorful Grid" w:uiPriority="73"/>
+    <w:lsdException w:name="Light Shading Accent 1" w:uiPriority="60"/>
+    <w:lsdException w:name="Light List Accent 1" w:uiPriority="61"/>
+    <w:lsdException w:name="Light Grid Accent 1" w:uiPriority="62"/>
+    <w:lsdException w:name="Medium Shading 1 Accent 1" w:uiPriority="63"/>
+    <w:lsdException w:name="Medium Shading 2 Accent 1" w:uiPriority="64"/>
+    <w:lsdException w:name="Medium List 1 Accent 1" w:uiPriority="65"/>
+    <w:lsdException w:name="Revision" w:semiHidden="1"/>
+    <w:lsdException w:name="List Paragraph" w:uiPriority="34" w:qFormat="1"/>
+    <w:lsdException w:name="Quote" w:uiPriority="29" w:qFormat="1"/>
+    <w:lsdException w:name="Intense Quote" w:uiPriority="30" w:qFormat="1"/>
+    <w:lsdException w:name="Medium List 2 Accent 1" w:uiPriority="66"/>
+    <w:lsdException w:name="Medium Grid 1 Accent 1" w:uiPriority="67"/>
+    <w:lsdException w:name="Medium Grid 2 Accent 1" w:uiPriority="68"/>
+    <w:lsdException w:name="Medium Grid 3 Accent 1" w:uiPriority="69"/>
+    <w:lsdException w:name="Dark List Accent 1" w:uiPriority="70"/>
+    <w:lsdException w:name="Colorful Shading Accent 1" w:uiPriority="71"/>
+    <w:lsdException w:name="Colorful List Accent 1" w:uiPriority="72"/>
+    <w:lsdException w:name="Colorful Grid Accent 1" w:uiPriority="73"/>
+    <w:lsdException w:name="Light Shading Accent 2" w:uiPriority="60"/>
+    <w:lsdException w:name="Light List Accent 2" w:uiPriority="61"/>
+    <w:lsdException w:name="Light Grid Accent 2" w:uiPriority="62"/>
+    <w:lsdException w:name="Medium Shading 1 Accent 2" w:uiPriority="63"/>
+    <w:lsdException w:name="Medium Shading 2 Accent 2" w:uiPriority="64"/>
+    <w:lsdException w:name="Medium List 1 Accent 2" w:uiPriority="65"/>
+    <w:lsdException w:name="Medium List 2 Accent 2" w:uiPriority="66"/>
+    <w:lsdException w:name="Medium Grid 1 Accent 2" w:uiPriority="67"/>
+    <w:lsdException w:name="Medium Grid 2 Accent 2" w:uiPriority="68"/>
+    <w:lsdException w:name="Medium Grid 3 Accent 2" w:uiPriority="69"/>
+    <w:lsdException w:name="Dark List Accent 2" w:uiPriority="70"/>
+    <w:lsdException w:name="Colorful Shading Accent 2" w:uiPriority="71"/>
+    <w:lsdException w:name="Colorful List Accent 2" w:uiPriority="72"/>
+    <w:lsdException w:name="Colorful Grid Accent 2" w:uiPriority="73"/>
+    <w:lsdException w:name="Light Shading Accent 3" w:uiPriority="60"/>
+    <w:lsdException w:name="Light List Accent 3" w:uiPriority="61"/>
+    <w:lsdException w:name="Light Grid Accent 3" w:uiPriority="62"/>
+    <w:lsdException w:name="Medium Shading 1 Accent 3" w:uiPriority="63"/>
+    <w:lsdException w:name="Medium Shading 2 Accent 3" w:uiPriority="64"/>
+    <w:lsdException w:name="Medium List 1 Accent 3" w:uiPriority="65"/>
+    <w:lsdException w:name="Medium List 2 Accent 3" w:uiPriority="66"/>
+    <w:lsdException w:name="Medium Grid 1 Accent 3" w:uiPriority="67"/>
+    <w:lsdException w:name="Medium Grid 2 Accent 3" w:uiPriority="68"/>
+    <w:lsdException w:name="Medium Grid 3 Accent 3" w:uiPriority="69"/>
+    <w:lsdException w:name="Dark List Accent 3" w:uiPriority="70"/>
+    <w:lsdException w:name="Colorful Shading Accent 3" w:uiPriority="71"/>
+    <w:lsdException w:name="Colorful List Accent 3" w:uiPriority="72"/>
+    <w:lsdException w:name="Colorful Grid Accent 3" w:uiPriority="73"/>
+    <w:lsdException w:name="Light Shading Accent 4" w:uiPriority="60"/>
+    <w:lsdException w:name="Light List Accent 4" w:uiPriority="61"/>
+    <w:lsdException w:name="Light Grid Accent 4" w:uiPriority="62"/>
+    <w:lsdException w:name="Medium Shading 1 Accent 4" w:uiPriority="63"/>
+    <w:lsdException w:name="Medium Shading 2 Accent 4" w:uiPriority="64"/>
+    <w:lsdException w:name="Medium List 1 Accent 4" w:uiPriority="65"/>
+    <w:lsdException w:name="Medium List 2 Accent 4" w:uiPriority="66"/>
+    <w:lsdException w:name="Medium Grid 1 Accent 4" w:uiPriority="67"/>
+    <w:lsdException w:name="Medium Grid 2 Accent 4" w:uiPriority="68"/>
+    <w:lsdException w:name="Medium Grid 3 Accent 4" w:uiPriority="69"/>
+    <w:lsdException w:name="Dark List Accent 4" w:uiPriority="70"/>
+    <w:lsdException w:name="Colorful Shading Accent 4" w:uiPriority="71"/>
+    <w:lsdException w:name="Colorful List Accent 4" w:uiPriority="72"/>
+    <w:lsdException w:name="Colorful Grid Accent 4" w:uiPriority="73"/>
+    <w:lsdException w:name="Light Shading Accent 5" w:uiPriority="60"/>
+    <w:lsdException w:name="Light List Accent 5" w:uiPriority="61"/>
+    <w:lsdException w:name="Light Grid Accent 5" w:uiPriority="62"/>
+    <w:lsdException w:name="Medium Shading 1 Accent 5" w:uiPriority="63"/>
+    <w:lsdException w:name="Medium Shading 2 Accent 5" w:uiPriority="64"/>
+    <w:lsdException w:name="Medium List 1 Accent 5" w:uiPriority="65"/>
+    <w:lsdException w:name="Medium List 2 Accent 5" w:uiPriority="66"/>
+    <w:lsdException w:name="Medium Grid 1 Accent 5" w:uiPriority="67"/>
+    <w:lsdException w:name="Medium Grid 2 Accent 5" w:uiPriority="68"/>
+    <w:lsdException w:name="Medium Grid 3 Accent 5" w:uiPriority="69"/>
+    <w:lsdException w:name="Dark List Accent 5" w:uiPriority="70"/>
+    <w:lsdException w:name="Colorful Shading Accent 5" w:uiPriority="71"/>
+    <w:lsdException w:name="Colorful List Accent 5" w:uiPriority="72"/>
+    <w:lsdException w:name="Colorful Grid Accent 5" w:uiPriority="73"/>
+    <w:lsdException w:name="Light Shading Accent 6" w:uiPriority="60"/>
+    <w:lsdException w:name="Light List Accent 6" w:uiPriority="61"/>
+    <w:lsdException w:name="Light Grid Accent 6" w:uiPriority="62"/>
+    <w:lsdException w:name="Medium Shading 1 Accent 6" w:uiPriority="63"/>
+    <w:lsdException w:name="Medium Shading 2 Accent 6" w:uiPriority="64"/>
+    <w:lsdException w:name="Medium List 1 Accent 6" w:uiPriority="65"/>
+    <w:lsdException w:name="Medium List 2 Accent 6" w:uiPriority="66"/>
+    <w:lsdException w:name="Medium Grid 1 Accent 6" w:uiPriority="67"/>
+    <w:lsdException w:name="Medium Grid 2 Accent 6" w:uiPriority="68"/>
+    <w:lsdException w:name="Medium Grid 3 Accent 6" w:uiPriority="69"/>
+    <w:lsdException w:name="Dark List Accent 6" w:uiPriority="70"/>
+    <w:lsdException w:name="Colorful Shading Accent 6" w:uiPriority="71"/>
+    <w:lsdException w:name="Colorful List Accent 6" w:uiPriority="72"/>
+    <w:lsdException w:name="Colorful Grid Accent 6" w:uiPriority="73"/>
+    <w:lsdException w:name="Subtle Emphasis" w:uiPriority="19" w:qFormat="1"/>
+    <w:lsdException w:name="Intense Emphasis" w:uiPriority="21" w:qFormat="1"/>
+    <w:lsdException w:name="Subtle Reference" w:uiPriority="31" w:qFormat="1"/>
+    <w:lsdException w:name="Intense Reference" w:uiPriority="32" w:qFormat="1"/>
+    <w:lsdException w:name="Book Title" w:uiPriority="33" w:qFormat="1"/>
+    <w:lsdException w:name="Bibliography" w:semiHidden="1" w:uiPriority="37" w:unhideWhenUsed="1"/>
+    <w:lsdException w:name="TOC Heading" w:semiHidden="1" w:uiPriority="39" w:unhideWhenUsed="1" w:qFormat="1"/>
+    <w:lsdException w:name="Plain Table 1" w:uiPriority="41"/>
+    <w:lsdException w:name="Plain Table 2" w:uiPriority="42"/>
+    <w:lsdException w:name="Plain Table 3" w:uiPriority="43"/>
+    <w:lsdException w:name="Plain Table 4" w:uiPriority="44"/>
+    <w:lsdException w:name="Plain Table 5" w:uiPriority="45"/>
+    <w:lsdException w:name="Grid Table Light" w:uiPriority="40"/>
+    <w:lsdException w:name="Grid Table 1 Light" w:uiPriority="46"/>
+    <w:lsdException w:name="Grid Table 2" w:uiPriority="47"/>
+    <w:lsdException w:name="Grid Table 3" w:uiPriority="48"/>
+    <w:lsdException w:name="Grid Table 4" w:uiPriority="49"/>
+    <w:lsdException w:name="Grid Table 5 Dark" w:uiPriority="50"/>
+    <w:lsdException w:name="Grid Table 6 Colorful" w:uiPriority="51"/>
+    <w:lsdException w:name="Grid Table 7 Colorful" w:uiPriority="52"/>
+    <w:lsdException w:name="Grid Table 1 Light Accent 1" w:uiPriority="46"/>
+    <w:lsdException w:name="Grid Table 2 Accent 1" w:uiPriority="47"/>
+    <w:lsdException w:name="Grid Table 3 Accent 1" w:uiPriority="48"/>
+    <w:lsdException w:name="Grid Table 4 Accent 1" w:uiPriority="49"/>
+    <w:lsdException w:name="Grid Table 5 Dark Accent 1" w:uiPriority="50"/>
+    <w:lsdException w:name="Grid Table 6 Colorful Accent 1" w:uiPriority="51"/>
+    <w:lsdException w:name="Grid Table 7 Colorful Accent 1" w:uiPriority="52"/>
+    <w:lsdException w:name="Grid Table 1 Light Accent 2" w:uiPriority="46"/>
+    <w:lsdException w:name="Grid Table 2 Accent 2" w:uiPriority="47"/>
+    <w:lsdException w:name="Grid Table 3 Accent 2" w:uiPriority="48"/>
+    <w:lsdException w:name="Grid Table 4 Accent 2" w:uiPriority="49"/>
+    <w:lsdException w:name="Grid Table 5 Dark Accent 2" w:uiPriority="50"/>
+    <w:lsdException w:name="Grid Table 6 Colorful Accent 2" w:uiPriority="51"/>
+    <w:lsdException w:name="Grid Table 7 Colorful Accent 2" w:uiPriority="52"/>
+    <w:lsdException w:name="Grid Table 1 Light Accent 3" w:uiPriority="46"/>
+    <w:lsdException w:name="Grid Table 2 Accent 3" w:uiPriority="47"/>
+    <w:lsdException w:name="Grid Table 3 Accent 3" w:uiPriority="48"/>
+    <w:lsdException w:name="Grid Table 4 Accent 3" w:uiPriority="49"/>
+    <w:lsdException w:name="Grid Table 5 Dark Accent 3" w:uiPriority="50"/>
+    <w:lsdException w:name="Grid Table 6 Colorful Accent 3" w:uiPriority="51"/>
+    <w:lsdException w:name="Grid Table 7 Colorful Accent 3" w:uiPriority="52"/>
+    <w:lsdException w:name="Grid Table 1 Light Accent 4" w:uiPriority="46"/>
+    <w:lsdException w:name="Grid Table 2 Accent 4" w:uiPriority="47"/>
+    <w:lsdException w:name="Grid Table 3 Accent 4" w:uiPriority="48"/>
+    <w:lsdException w:name="Grid Table 4 Accent 4" w:uiPriority="49"/>
+    <w:lsdException w:name="Grid Table 5 Dark Accent 4" w:uiPriority="50"/>
+    <w:lsdException w:name="Grid Table 6 Colorful Accent 4" w:uiPriority="51"/>
+    <w:lsdException w:name="Grid Table 7 Colorful Accent 4" w:uiPriority="52"/>
+    <w:lsdException w:name="Grid Table 1 Light Accent 5" w:uiPriority="46"/>
+    <w:lsdException w:name="Grid Table 2 Accent 5" w:uiPriority="47"/>
+    <w:lsdException w:name="Grid Table 3 Accent 5" w:uiPriority="48"/>
+    <w:lsdException w:name="Grid Table 4 Accent 5" w:uiPriority="49"/>
+    <w:lsdException w:name="Grid Table 5 Dark Accent 5" w:uiPriority="50"/>
+    <w:lsdException w:name="Grid Table 6 Colorful Accent 5" w:uiPriority="51"/>
+    <w:lsdException w:name="Grid Table 7 Colorful Accent 5" w:uiPriority="52"/>
+    <w:lsdException w:name="Grid Table 1 Light Accent 6" w:uiPriority="46"/>
+    <w:lsdException w:name="Grid Table 2 Accent 6" w:uiPriority="47"/>
+    <w:lsdException w:name="Grid Table 3 Accent 6" w:uiPriority="48"/>
+    <w:lsdException w:name="Grid Table 4 Accent 6" w:uiPriority="49"/>
+    <w:lsdException w:name="Grid Table 5 Dark Accent 6" w:uiPriority="50"/>
+    <w:lsdException w:name="Grid Table 6 Colorful Accent 6" w:uiPriority="51"/>
+    <w:lsdException w:name="Grid Table 7 Colorful Accent 6" w:uiPriority="52"/>
+    <w:lsdException w:name="List Table 1 Light" w:uiPriority="46"/>
+    <w:lsdException w:name="List Table 2" w:uiPriority="47"/>
+    <w:lsdException w:name="List Table 3" w:uiPriority="48"/>
+    <w:lsdException w:name="List Table 4" w:uiPriority="49"/>
+    <w:lsdException w:name="List Table 5 Dark" w:uiPriority="50"/>
+    <w:lsdException w:name="List Table 6 Colorful" w:uiPriority="51"/>
+    <w:lsdException w:name="List Table 7 Colorful" w:uiPriority="52"/>
+    <w:lsdException w:name="List Table 1 Light Accent 1" w:uiPriority="46"/>
+    <w:lsdException w:name="List Table 2 Accent 1" w:uiPriority="47"/>
+    <w:lsdException w:name="List Table 3 Accent 1" w:uiPriority="48"/>
+    <w:lsdException w:name="List Table 4 Accent 1" w:uiPriority="49"/>
+    <w:lsdException w:name="List Table 5 Dark Accent 1" w:uiPriority="50"/>
+    <w:lsdException w:name="List Table 6 Colorful Accent 1" w:uiPriority="51"/>
+    <w:lsdException w:name="List Table 7 Colorful Accent 1" w:uiPriority="52"/>
+    <w:lsdException w:name="List Table 1 Light Accent 2" w:uiPriority="46"/>
+    <w:lsdException w:name="List Table 2 Accent 2" w:uiPriority="47"/>
+    <w:lsdException w:name="List Table 3 Accent 2" w:uiPriority="48"/>
+    <w:lsdException w:name="List Table 4 Accent 2" w:uiPriority="49"/>
+    <w:lsdException w:name="List Table 5 Dark Accent 2" w:uiPriority="50"/>
+    <w:lsdException w:name="List Table 6 Colorful Accent 2" w:uiPriority="51"/>
+    <w:lsdException w:name="List Table 7 Colorful Accent 2" w:uiPriority="52"/>
+    <w:lsdException w:name="List Table 1 Light Accent 3" w:uiPriority="46"/>
+    <w:lsdException w:name="List Table 2 Accent 3" w:uiPriority="47"/>
+    <w:lsdException w:name="List Table 3 Accent 3" w:uiPriority="48"/>
+    <w:lsdException w:name="List Table 4 Accent 3" w:uiPriority="49"/>
+    <w:lsdException w:name="List Table 5 Dark Accent 3" w:uiPriority="50"/>
+    <w:lsdException w:name="List Table 6 Colorful Accent 3" w:uiPriority="51"/>
+    <w:lsdException w:name="List Table 7 Colorful Accent 3" w:uiPriority="52"/>
+    <w:lsdException w:name="List Table 1 Light Accent 4" w:uiPriority="46"/>
+    <w:lsdException w:name="List Table 2 Accent 4" w:uiPriority="47"/>
+    <w:lsdException w:name="List Table 3 Accent 4" w:uiPriority="48"/>
+    <w:lsdException w:name="List Table 4 Accent 4" w:uiPriority="49"/>
+    <w:lsdException w:name="List Table 5 Dark Accent 4" w:uiPriority="50"/>
+    <w:lsdException w:name="List Table 6 Colorful Accent 4" w:uiPriority="51"/>
+    <w:lsdException w:name="List Table 7 Colorful Accent 4" w:uiPriority="52"/>
+    <w:lsdException w:name="List Table 1 Light Accent 5" w:uiPriority="46"/>
+    <w:lsdException w:name="List Table 2 Accent 5" w:uiPriority="47"/>
+    <w:lsdException w:name="List Table 3 Accent 5" w:uiPriority="48"/>
+    <w:lsdException w:name="List Table 4 Accent 5" w:uiPriority="49"/>
+    <w:lsdException w:name="List Table 5 Dark Accent 5" w:uiPriority="50"/>
+    <w:lsdException w:name="List Table 6 Colorful Accent 5" w:uiPriority="51"/>
+    <w:lsdException w:name="List Table 7 Colorful Accent 5" w:uiPriority="52"/>
+    <w:lsdException w:name="List Table 1 Light Accent 6" w:uiPriority="46"/>
+    <w:lsdException w:name="List Table 2 Accent 6" w:uiPriority="47"/>
+    <w:lsdException w:name="List Table 3 Accent 6" w:uiPriority="48"/>
+    <w:lsdException w:name="List Table 4 Accent 6" w:uiPriority="49"/>
+    <w:lsdException w:name="List Table 5 Dark Accent 6" w:uiPriority="50"/>
+    <w:lsdException w:name="List Table 6 Colorful Accent 6" w:uiPriority="51"/>
+    <w:lsdException w:name="List Table 7 Colorful Accent 6" w:uiPriority="52"/>
   </w:latentStyles>
   <w:style w:type="paragraph" w:default="1" w:styleId="Normal">
     <w:name w:val="Normal"/>
@@ -8735,300 +9744,22 @@
       <w:shd w:val="clear" w:color="auto" w:fill="E1DFDD"/>
     </w:rPr>
   </w:style>
-</w:styles>
-</file>
-
-<file path=word/stylesWithEffects.xml><?xml version="1.0" encoding="utf-8"?>
-<w:styles xmlns:wpc="http://schemas.microsoft.com/office/word/2010/wordprocessingCanvas" xmlns:mc="http://schemas.openxmlformats.org/markup-compatibility/2006" xmlns:o="urn:schemas-microsoft-com:office:office" xmlns:r="http://schemas.openxmlformats.org/officeDocument/2006/relationships" xmlns:m="http://schemas.openxmlformats.org/officeDocument/2006/math" xmlns:v="urn:schemas-microsoft-com:vml" xmlns:wp14="http://schemas.microsoft.com/office/word/2010/wordprocessingDrawing" xmlns:wp="http://schemas.openxmlformats.org/drawingml/2006/wordprocessingDrawing" xmlns:w10="urn:schemas-microsoft-com:office:word" xmlns:w="http://schemas.openxmlformats.org/wordprocessingml/2006/main" xmlns:w14="http://schemas.microsoft.com/office/word/2010/wordml" xmlns:wpg="http://schemas.microsoft.com/office/word/2010/wordprocessingGroup" xmlns:wpi="http://schemas.microsoft.com/office/word/2010/wordprocessingInk" xmlns:wne="http://schemas.microsoft.com/office/word/2006/wordml" xmlns:wps="http://schemas.microsoft.com/office/word/2010/wordprocessingShape" mc:Ignorable="w14 wp14">
-  <w:docDefaults>
-    <w:rPrDefault>
-      <w:rPr>
-        <w:rFonts w:asciiTheme="minorHAnsi" w:eastAsiaTheme="minorHAnsi" w:hAnsiTheme="minorHAnsi" w:cstheme="minorBidi"/>
-        <w:sz w:val="22"/>
-        <w:szCs w:val="22"/>
-        <w:lang w:val="en-US" w:eastAsia="en-US" w:bidi="ar-SA"/>
-      </w:rPr>
-    </w:rPrDefault>
-    <w:pPrDefault>
-      <w:pPr>
-        <w:spacing w:after="160" w:line="259" w:lineRule="auto"/>
-      </w:pPr>
-    </w:pPrDefault>
-  </w:docDefaults>
-  <w:latentStyles w:defLockedState="0" w:defUIPriority="99" w:defSemiHidden="1" w:defUnhideWhenUsed="1" w:defQFormat="0" w:count="267">
-    <w:lsdException w:name="Normal" w:semiHidden="0" w:uiPriority="0" w:unhideWhenUsed="0" w:qFormat="1"/>
-    <w:lsdException w:name="heading 1" w:semiHidden="0" w:uiPriority="9" w:unhideWhenUsed="0" w:qFormat="1"/>
-    <w:lsdException w:name="heading 2" w:uiPriority="9" w:qFormat="1"/>
-    <w:lsdException w:name="heading 3" w:uiPriority="9" w:qFormat="1"/>
-    <w:lsdException w:name="heading 4" w:uiPriority="9" w:qFormat="1"/>
-    <w:lsdException w:name="heading 5" w:uiPriority="9" w:qFormat="1"/>
-    <w:lsdException w:name="heading 6" w:uiPriority="9" w:qFormat="1"/>
-    <w:lsdException w:name="heading 7" w:uiPriority="9" w:qFormat="1"/>
-    <w:lsdException w:name="heading 8" w:uiPriority="9" w:qFormat="1"/>
-    <w:lsdException w:name="heading 9" w:uiPriority="9" w:qFormat="1"/>
-    <w:lsdException w:name="toc 1" w:uiPriority="39"/>
-    <w:lsdException w:name="toc 2" w:uiPriority="39"/>
-    <w:lsdException w:name="toc 3" w:uiPriority="39"/>
-    <w:lsdException w:name="toc 4" w:uiPriority="39"/>
-    <w:lsdException w:name="toc 5" w:uiPriority="39"/>
-    <w:lsdException w:name="toc 6" w:uiPriority="39"/>
-    <w:lsdException w:name="toc 7" w:uiPriority="39"/>
-    <w:lsdException w:name="toc 8" w:uiPriority="39"/>
-    <w:lsdException w:name="toc 9" w:uiPriority="39"/>
-    <w:lsdException w:name="caption" w:uiPriority="35" w:qFormat="1"/>
-    <w:lsdException w:name="Title" w:semiHidden="0" w:uiPriority="10" w:unhideWhenUsed="0" w:qFormat="1"/>
-    <w:lsdException w:name="Default Paragraph Font" w:uiPriority="1"/>
-    <w:lsdException w:name="Subtitle" w:semiHidden="0" w:uiPriority="11" w:unhideWhenUsed="0" w:qFormat="1"/>
-    <w:lsdException w:name="Strong" w:semiHidden="0" w:uiPriority="22" w:unhideWhenUsed="0" w:qFormat="1"/>
-    <w:lsdException w:name="Emphasis" w:semiHidden="0" w:uiPriority="20" w:unhideWhenUsed="0" w:qFormat="1"/>
-    <w:lsdException w:name="Table Grid" w:semiHidden="0" w:uiPriority="39" w:unhideWhenUsed="0"/>
-    <w:lsdException w:name="Placeholder Text" w:unhideWhenUsed="0"/>
-    <w:lsdException w:name="No Spacing" w:semiHidden="0" w:uiPriority="1" w:unhideWhenUsed="0" w:qFormat="1"/>
-    <w:lsdException w:name="Light Shading" w:semiHidden="0" w:uiPriority="60" w:unhideWhenUsed="0"/>
-    <w:lsdException w:name="Light List" w:semiHidden="0" w:uiPriority="61" w:unhideWhenUsed="0"/>
-    <w:lsdException w:name="Light Grid" w:semiHidden="0" w:uiPriority="62" w:unhideWhenUsed="0"/>
-    <w:lsdException w:name="Medium Shading 1" w:semiHidden="0" w:uiPriority="63" w:unhideWhenUsed="0"/>
-    <w:lsdException w:name="Medium Shading 2" w:semiHidden="0" w:uiPriority="64" w:unhideWhenUsed="0"/>
-    <w:lsdException w:name="Medium List 1" w:semiHidden="0" w:uiPriority="65" w:unhideWhenUsed="0"/>
-    <w:lsdException w:name="Medium List 2" w:semiHidden="0" w:uiPriority="66" w:unhideWhenUsed="0"/>
-    <w:lsdException w:name="Medium Grid 1" w:semiHidden="0" w:uiPriority="67" w:unhideWhenUsed="0"/>
-    <w:lsdException w:name="Medium Grid 2" w:semiHidden="0" w:uiPriority="68" w:unhideWhenUsed="0"/>
-    <w:lsdException w:name="Medium Grid 3" w:semiHidden="0" w:uiPriority="69" w:unhideWhenUsed="0"/>
-    <w:lsdException w:name="Dark List" w:semiHidden="0" w:uiPriority="70" w:unhideWhenUsed="0"/>
-    <w:lsdException w:name="Colorful Shading" w:semiHidden="0" w:uiPriority="71" w:unhideWhenUsed="0"/>
-    <w:lsdException w:name="Colorful List" w:semiHidden="0" w:uiPriority="72" w:unhideWhenUsed="0"/>
-    <w:lsdException w:name="Colorful Grid" w:semiHidden="0" w:uiPriority="73" w:unhideWhenUsed="0"/>
-    <w:lsdException w:name="Light Shading Accent 1" w:semiHidden="0" w:uiPriority="60" w:unhideWhenUsed="0"/>
-    <w:lsdException w:name="Light List Accent 1" w:semiHidden="0" w:uiPriority="61" w:unhideWhenUsed="0"/>
-    <w:lsdException w:name="Light Grid Accent 1" w:semiHidden="0" w:uiPriority="62" w:unhideWhenUsed="0"/>
-    <w:lsdException w:name="Medium Shading 1 Accent 1" w:semiHidden="0" w:uiPriority="63" w:unhideWhenUsed="0"/>
-    <w:lsdException w:name="Medium Shading 2 Accent 1" w:semiHidden="0" w:uiPriority="64" w:unhideWhenUsed="0"/>
-    <w:lsdException w:name="Medium List 1 Accent 1" w:semiHidden="0" w:uiPriority="65" w:unhideWhenUsed="0"/>
-    <w:lsdException w:name="Revision" w:unhideWhenUsed="0"/>
-    <w:lsdException w:name="List Paragraph" w:semiHidden="0" w:uiPriority="34" w:unhideWhenUsed="0" w:qFormat="1"/>
-    <w:lsdException w:name="Quote" w:semiHidden="0" w:uiPriority="29" w:unhideWhenUsed="0" w:qFormat="1"/>
-    <w:lsdException w:name="Intense Quote" w:semiHidden="0" w:uiPriority="30" w:unhideWhenUsed="0" w:qFormat="1"/>
-    <w:lsdException w:name="Medium List 2 Accent 1" w:semiHidden="0" w:uiPriority="66" w:unhideWhenUsed="0"/>
-    <w:lsdException w:name="Medium Grid 1 Accent 1" w:semiHidden="0" w:uiPriority="67" w:unhideWhenUsed="0"/>
-    <w:lsdException w:name="Medium Grid 2 Accent 1" w:semiHidden="0" w:uiPriority="68" w:unhideWhenUsed="0"/>
-    <w:lsdException w:name="Medium Grid 3 Accent 1" w:semiHidden="0" w:uiPriority="69" w:unhideWhenUsed="0"/>
-    <w:lsdException w:name="Dark List Accent 1" w:semiHidden="0" w:uiPriority="70" w:unhideWhenUsed="0"/>
-    <w:lsdException w:name="Colorful Shading Accent 1" w:semiHidden="0" w:uiPriority="71" w:unhideWhenUsed="0"/>
-    <w:lsdException w:name="Colorful List Accent 1" w:semiHidden="0" w:uiPriority="72" w:unhideWhenUsed="0"/>
-    <w:lsdException w:name="Colorful Grid Accent 1" w:semiHidden="0" w:uiPriority="73" w:unhideWhenUsed="0"/>
-    <w:lsdException w:name="Light Shading Accent 2" w:semiHidden="0" w:uiPriority="60" w:unhideWhenUsed="0"/>
-    <w:lsdException w:name="Light List Accent 2" w:semiHidden="0" w:uiPriority="61" w:unhideWhenUsed="0"/>
-    <w:lsdException w:name="Light Grid Accent 2" w:semiHidden="0" w:uiPriority="62" w:unhideWhenUsed="0"/>
-    <w:lsdException w:name="Medium Shading 1 Accent 2" w:semiHidden="0" w:uiPriority="63" w:unhideWhenUsed="0"/>
-    <w:lsdException w:name="Medium Shading 2 Accent 2" w:semiHidden="0" w:uiPriority="64" w:unhideWhenUsed="0"/>
-    <w:lsdException w:name="Medium List 1 Accent 2" w:semiHidden="0" w:uiPriority="65" w:unhideWhenUsed="0"/>
-    <w:lsdException w:name="Medium List 2 Accent 2" w:semiHidden="0" w:uiPriority="66" w:unhideWhenUsed="0"/>
-    <w:lsdException w:name="Medium Grid 1 Accent 2" w:semiHidden="0" w:uiPriority="67" w:unhideWhenUsed="0"/>
-    <w:lsdException w:name="Medium Grid 2 Accent 2" w:semiHidden="0" w:uiPriority="68" w:unhideWhenUsed="0"/>
-    <w:lsdException w:name="Medium Grid 3 Accent 2" w:semiHidden="0" w:uiPriority="69" w:unhideWhenUsed="0"/>
-    <w:lsdException w:name="Dark List Accent 2" w:semiHidden="0" w:uiPriority="70" w:unhideWhenUsed="0"/>
-    <w:lsdException w:name="Colorful Shading Accent 2" w:semiHidden="0" w:uiPriority="71" w:unhideWhenUsed="0"/>
-    <w:lsdException w:name="Colorful List Accent 2" w:semiHidden="0" w:uiPriority="72" w:unhideWhenUsed="0"/>
-    <w:lsdException w:name="Colorful Grid Accent 2" w:semiHidden="0" w:uiPriority="73" w:unhideWhenUsed="0"/>
-    <w:lsdException w:name="Light Shading Accent 3" w:semiHidden="0" w:uiPriority="60" w:unhideWhenUsed="0"/>
-    <w:lsdException w:name="Light List Accent 3" w:semiHidden="0" w:uiPriority="61" w:unhideWhenUsed="0"/>
-    <w:lsdException w:name="Light Grid Accent 3" w:semiHidden="0" w:uiPriority="62" w:unhideWhenUsed="0"/>
-    <w:lsdException w:name="Medium Shading 1 Accent 3" w:semiHidden="0" w:uiPriority="63" w:unhideWhenUsed="0"/>
-    <w:lsdException w:name="Medium Shading 2 Accent 3" w:semiHidden="0" w:uiPriority="64" w:unhideWhenUsed="0"/>
-    <w:lsdException w:name="Medium List 1 Accent 3" w:semiHidden="0" w:uiPriority="65" w:unhideWhenUsed="0"/>
-    <w:lsdException w:name="Medium List 2 Accent 3" w:semiHidden="0" w:uiPriority="66" w:unhideWhenUsed="0"/>
-    <w:lsdException w:name="Medium Grid 1 Accent 3" w:semiHidden="0" w:uiPriority="67" w:unhideWhenUsed="0"/>
-    <w:lsdException w:name="Medium Grid 2 Accent 3" w:semiHidden="0" w:uiPriority="68" w:unhideWhenUsed="0"/>
-    <w:lsdException w:name="Medium Grid 3 Accent 3" w:semiHidden="0" w:uiPriority="69" w:unhideWhenUsed="0"/>
-    <w:lsdException w:name="Dark List Accent 3" w:semiHidden="0" w:uiPriority="70" w:unhideWhenUsed="0"/>
-    <w:lsdException w:name="Colorful Shading Accent 3" w:semiHidden="0" w:uiPriority="71" w:unhideWhenUsed="0"/>
-    <w:lsdException w:name="Colorful List Accent 3" w:semiHidden="0" w:uiPriority="72" w:unhideWhenUsed="0"/>
-    <w:lsdException w:name="Colorful Grid Accent 3" w:semiHidden="0" w:uiPriority="73" w:unhideWhenUsed="0"/>
-    <w:lsdException w:name="Light Shading Accent 4" w:semiHidden="0" w:uiPriority="60" w:unhideWhenUsed="0"/>
-    <w:lsdException w:name="Light List Accent 4" w:semiHidden="0" w:uiPriority="61" w:unhideWhenUsed="0"/>
-    <w:lsdException w:name="Light Grid Accent 4" w:semiHidden="0" w:uiPriority="62" w:unhideWhenUsed="0"/>
-    <w:lsdException w:name="Medium Shading 1 Accent 4" w:semiHidden="0" w:uiPriority="63" w:unhideWhenUsed="0"/>
-    <w:lsdException w:name="Medium Shading 2 Accent 4" w:semiHidden="0" w:uiPriority="64" w:unhideWhenUsed="0"/>
-    <w:lsdException w:name="Medium List 1 Accent 4" w:semiHidden="0" w:uiPriority="65" w:unhideWhenUsed="0"/>
-    <w:lsdException w:name="Medium List 2 Accent 4" w:semiHidden="0" w:uiPriority="66" w:unhideWhenUsed="0"/>
-    <w:lsdException w:name="Medium Grid 1 Accent 4" w:semiHidden="0" w:uiPriority="67" w:unhideWhenUsed="0"/>
-    <w:lsdException w:name="Medium Grid 2 Accent 4" w:semiHidden="0" w:uiPriority="68" w:unhideWhenUsed="0"/>
-    <w:lsdException w:name="Medium Grid 3 Accent 4" w:semiHidden="0" w:uiPriority="69" w:unhideWhenUsed="0"/>
-    <w:lsdException w:name="Dark List Accent 4" w:semiHidden="0" w:uiPriority="70" w:unhideWhenUsed="0"/>
-    <w:lsdException w:name="Colorful Shading Accent 4" w:semiHidden="0" w:uiPriority="71" w:unhideWhenUsed="0"/>
-    <w:lsdException w:name="Colorful List Accent 4" w:semiHidden="0" w:uiPriority="72" w:unhideWhenUsed="0"/>
-    <w:lsdException w:name="Colorful Grid Accent 4" w:semiHidden="0" w:uiPriority="73" w:unhideWhenUsed="0"/>
-    <w:lsdException w:name="Light Shading Accent 5" w:semiHidden="0" w:uiPriority="60" w:unhideWhenUsed="0"/>
-    <w:lsdException w:name="Light List Accent 5" w:semiHidden="0" w:uiPriority="61" w:unhideWhenUsed="0"/>
-    <w:lsdException w:name="Light Grid Accent 5" w:semiHidden="0" w:uiPriority="62" w:unhideWhenUsed="0"/>
-    <w:lsdException w:name="Medium Shading 1 Accent 5" w:semiHidden="0" w:uiPriority="63" w:unhideWhenUsed="0"/>
-    <w:lsdException w:name="Medium Shading 2 Accent 5" w:semiHidden="0" w:uiPriority="64" w:unhideWhenUsed="0"/>
-    <w:lsdException w:name="Medium List 1 Accent 5" w:semiHidden="0" w:uiPriority="65" w:unhideWhenUsed="0"/>
-    <w:lsdException w:name="Medium List 2 Accent 5" w:semiHidden="0" w:uiPriority="66" w:unhideWhenUsed="0"/>
-    <w:lsdException w:name="Medium Grid 1 Accent 5" w:semiHidden="0" w:uiPriority="67" w:unhideWhenUsed="0"/>
-    <w:lsdException w:name="Medium Grid 2 Accent 5" w:semiHidden="0" w:uiPriority="68" w:unhideWhenUsed="0"/>
-    <w:lsdException w:name="Medium Grid 3 Accent 5" w:semiHidden="0" w:uiPriority="69" w:unhideWhenUsed="0"/>
-    <w:lsdException w:name="Dark List Accent 5" w:semiHidden="0" w:uiPriority="70" w:unhideWhenUsed="0"/>
-    <w:lsdException w:name="Colorful Shading Accent 5" w:semiHidden="0" w:uiPriority="71" w:unhideWhenUsed="0"/>
-    <w:lsdException w:name="Colorful List Accent 5" w:semiHidden="0" w:uiPriority="72" w:unhideWhenUsed="0"/>
-    <w:lsdException w:name="Colorful Grid Accent 5" w:semiHidden="0" w:uiPriority="73" w:unhideWhenUsed="0"/>
-    <w:lsdException w:name="Light Shading Accent 6" w:semiHidden="0" w:uiPriority="60" w:unhideWhenUsed="0"/>
-    <w:lsdException w:name="Light List Accent 6" w:semiHidden="0" w:uiPriority="61" w:unhideWhenUsed="0"/>
-    <w:lsdException w:name="Light Grid Accent 6" w:semiHidden="0" w:uiPriority="62" w:unhideWhenUsed="0"/>
-    <w:lsdException w:name="Medium Shading 1 Accent 6" w:semiHidden="0" w:uiPriority="63" w:unhideWhenUsed="0"/>
-    <w:lsdException w:name="Medium Shading 2 Accent 6" w:semiHidden="0" w:uiPriority="64" w:unhideWhenUsed="0"/>
-    <w:lsdException w:name="Medium List 1 Accent 6" w:semiHidden="0" w:uiPriority="65" w:unhideWhenUsed="0"/>
-    <w:lsdException w:name="Medium List 2 Accent 6" w:semiHidden="0" w:uiPriority="66" w:unhideWhenUsed="0"/>
-    <w:lsdException w:name="Medium Grid 1 Accent 6" w:semiHidden="0" w:uiPriority="67" w:unhideWhenUsed="0"/>
-    <w:lsdException w:name="Medium Grid 2 Accent 6" w:semiHidden="0" w:uiPriority="68" w:unhideWhenUsed="0"/>
-    <w:lsdException w:name="Medium Grid 3 Accent 6" w:semiHidden="0" w:uiPriority="69" w:unhideWhenUsed="0"/>
-    <w:lsdException w:name="Dark List Accent 6" w:semiHidden="0" w:uiPriority="70" w:unhideWhenUsed="0"/>
-    <w:lsdException w:name="Colorful Shading Accent 6" w:semiHidden="0" w:uiPriority="71" w:unhideWhenUsed="0"/>
-    <w:lsdException w:name="Colorful List Accent 6" w:semiHidden="0" w:uiPriority="72" w:unhideWhenUsed="0"/>
-    <w:lsdException w:name="Colorful Grid Accent 6" w:semiHidden="0" w:uiPriority="73" w:unhideWhenUsed="0"/>
-    <w:lsdException w:name="Subtle Emphasis" w:semiHidden="0" w:uiPriority="19" w:unhideWhenUsed="0" w:qFormat="1"/>
-    <w:lsdException w:name="Intense Emphasis" w:semiHidden="0" w:uiPriority="21" w:unhideWhenUsed="0" w:qFormat="1"/>
-    <w:lsdException w:name="Subtle Reference" w:semiHidden="0" w:uiPriority="31" w:unhideWhenUsed="0" w:qFormat="1"/>
-    <w:lsdException w:name="Intense Reference" w:semiHidden="0" w:uiPriority="32" w:unhideWhenUsed="0" w:qFormat="1"/>
-    <w:lsdException w:name="Book Title" w:semiHidden="0" w:uiPriority="33" w:unhideWhenUsed="0" w:qFormat="1"/>
-    <w:lsdException w:name="Bibliography" w:uiPriority="37"/>
-    <w:lsdException w:name="TOC Heading" w:uiPriority="39" w:qFormat="1"/>
-  </w:latentStyles>
-  <w:style w:type="paragraph" w:default="1" w:styleId="Normal">
-    <w:name w:val="Normal"/>
+  <w:style w:type="character" w:styleId="Emphasis">
+    <w:name w:val="Emphasis"/>
+    <w:basedOn w:val="DefaultParagraphFont"/>
+    <w:uiPriority w:val="20"/>
     <w:qFormat/>
-  </w:style>
-  <w:style w:type="character" w:default="1" w:styleId="DefaultParagraphFont">
-    <w:name w:val="Default Paragraph Font"/>
-    <w:uiPriority w:val="1"/>
-    <w:semiHidden/>
-    <w:unhideWhenUsed/>
-  </w:style>
-  <w:style w:type="table" w:default="1" w:styleId="TableNormal">
-    <w:name w:val="Normal Table"/>
-    <w:uiPriority w:val="99"/>
-    <w:semiHidden/>
-    <w:unhideWhenUsed/>
-    <w:tblPr>
-      <w:tblInd w:w="0" w:type="dxa"/>
-      <w:tblCellMar>
-        <w:top w:w="0" w:type="dxa"/>
-        <w:left w:w="108" w:type="dxa"/>
-        <w:bottom w:w="0" w:type="dxa"/>
-        <w:right w:w="108" w:type="dxa"/>
-      </w:tblCellMar>
-    </w:tblPr>
-  </w:style>
-  <w:style w:type="numbering" w:default="1" w:styleId="NoList">
-    <w:name w:val="No List"/>
-    <w:uiPriority w:val="99"/>
-    <w:semiHidden/>
-    <w:unhideWhenUsed/>
-  </w:style>
-  <w:style w:type="paragraph" w:styleId="NormalWeb">
-    <w:name w:val="Normal (Web)"/>
-    <w:basedOn w:val="Normal"/>
-    <w:uiPriority w:val="99"/>
-    <w:semiHidden/>
-    <w:unhideWhenUsed/>
-    <w:rsid w:val="00A475DD"/>
-    <w:pPr>
-      <w:spacing w:before="100" w:beforeAutospacing="1" w:after="100" w:afterAutospacing="1" w:line="240" w:lineRule="auto"/>
-    </w:pPr>
+    <w:rsid w:val="006E1DA7"/>
     <w:rPr>
-      <w:rFonts w:ascii="Times New Roman" w:eastAsia="Times New Roman" w:hAnsi="Times New Roman" w:cs="Times New Roman"/>
-      <w:sz w:val="24"/>
-      <w:szCs w:val="24"/>
-    </w:rPr>
-  </w:style>
-  <w:style w:type="character" w:customStyle="1" w:styleId="apple-tab-span">
-    <w:name w:val="apple-tab-span"/>
-    <w:basedOn w:val="DefaultParagraphFont"/>
-    <w:rsid w:val="00A475DD"/>
-  </w:style>
-  <w:style w:type="paragraph" w:styleId="Header">
-    <w:name w:val="header"/>
-    <w:basedOn w:val="Normal"/>
-    <w:link w:val="HeaderChar"/>
-    <w:uiPriority w:val="99"/>
-    <w:unhideWhenUsed/>
-    <w:rsid w:val="00DE353A"/>
-    <w:pPr>
-      <w:tabs>
-        <w:tab w:val="center" w:pos="4680"/>
-        <w:tab w:val="right" w:pos="9360"/>
-      </w:tabs>
-      <w:spacing w:after="0" w:line="240" w:lineRule="auto"/>
-    </w:pPr>
-  </w:style>
-  <w:style w:type="character" w:customStyle="1" w:styleId="HeaderChar">
-    <w:name w:val="Header Char"/>
-    <w:basedOn w:val="DefaultParagraphFont"/>
-    <w:link w:val="Header"/>
-    <w:uiPriority w:val="99"/>
-    <w:rsid w:val="00DE353A"/>
-  </w:style>
-  <w:style w:type="paragraph" w:styleId="Footer">
-    <w:name w:val="footer"/>
-    <w:basedOn w:val="Normal"/>
-    <w:link w:val="FooterChar"/>
-    <w:uiPriority w:val="99"/>
-    <w:unhideWhenUsed/>
-    <w:rsid w:val="00DE353A"/>
-    <w:pPr>
-      <w:tabs>
-        <w:tab w:val="center" w:pos="4680"/>
-        <w:tab w:val="right" w:pos="9360"/>
-      </w:tabs>
-      <w:spacing w:after="0" w:line="240" w:lineRule="auto"/>
-    </w:pPr>
-  </w:style>
-  <w:style w:type="character" w:customStyle="1" w:styleId="FooterChar">
-    <w:name w:val="Footer Char"/>
-    <w:basedOn w:val="DefaultParagraphFont"/>
-    <w:link w:val="Footer"/>
-    <w:uiPriority w:val="99"/>
-    <w:rsid w:val="00DE353A"/>
-  </w:style>
-  <w:style w:type="paragraph" w:styleId="ListParagraph">
-    <w:name w:val="List Paragraph"/>
-    <w:basedOn w:val="Normal"/>
-    <w:uiPriority w:val="34"/>
-    <w:qFormat/>
-    <w:rsid w:val="006C6AE9"/>
-    <w:pPr>
-      <w:ind w:left="720"/>
-      <w:contextualSpacing/>
-    </w:pPr>
-  </w:style>
-  <w:style w:type="character" w:styleId="Hyperlink">
-    <w:name w:val="Hyperlink"/>
-    <w:basedOn w:val="DefaultParagraphFont"/>
-    <w:uiPriority w:val="99"/>
-    <w:unhideWhenUsed/>
-    <w:rsid w:val="002706C7"/>
-    <w:rPr>
-      <w:color w:val="0563C1" w:themeColor="hyperlink"/>
-      <w:u w:val="single"/>
-    </w:rPr>
-  </w:style>
-  <w:style w:type="character" w:customStyle="1" w:styleId="UnresolvedMention">
-    <w:name w:val="Unresolved Mention"/>
-    <w:basedOn w:val="DefaultParagraphFont"/>
-    <w:uiPriority w:val="99"/>
-    <w:semiHidden/>
-    <w:unhideWhenUsed/>
-    <w:rsid w:val="002706C7"/>
-    <w:rPr>
-      <w:color w:val="605E5C"/>
-      <w:shd w:val="clear" w:color="auto" w:fill="E1DFDD"/>
+      <w:i/>
+      <w:iCs/>
     </w:rPr>
   </w:style>
 </w:styles>
 </file>
 
 <file path=word/charts/chart1.xml><?xml version="1.0" encoding="utf-8"?>
-<c:chartSpace xmlns:c="http://schemas.openxmlformats.org/drawingml/2006/chart" xmlns:a="http://schemas.openxmlformats.org/drawingml/2006/main" xmlns:r="http://schemas.openxmlformats.org/officeDocument/2006/relationships">
+<c:chartSpace xmlns:c="http://schemas.openxmlformats.org/drawingml/2006/chart" xmlns:a="http://schemas.openxmlformats.org/drawingml/2006/main" xmlns:r="http://schemas.openxmlformats.org/officeDocument/2006/relationships" xmlns:c16r2="http://schemas.microsoft.com/office/drawing/2015/06/chart">
   <c:date1904 val="0"/>
   <c:lang val="en-US"/>
   <c:roundedCorners val="0"/>
@@ -9209,7 +9940,7 @@
               </c:numCache>
             </c:numRef>
           </c:val>
-          <c:extLst xmlns:c16r2="http://schemas.microsoft.com/office/drawing/2015/06/chart">
+          <c:extLst>
             <c:ext xmlns:c16="http://schemas.microsoft.com/office/drawing/2014/chart" uri="{C3380CC4-5D6E-409C-BE32-E72D297353CC}">
               <c16:uniqueId val="{00000000-C4EA-46C5-A609-A916905E10D7}"/>
             </c:ext>
@@ -9299,7 +10030,7 @@
               </c:numCache>
             </c:numRef>
           </c:val>
-          <c:extLst xmlns:c16r2="http://schemas.microsoft.com/office/drawing/2015/06/chart">
+          <c:extLst>
             <c:ext xmlns:c16="http://schemas.microsoft.com/office/drawing/2014/chart" uri="{C3380CC4-5D6E-409C-BE32-E72D297353CC}">
               <c16:uniqueId val="{00000001-C4EA-46C5-A609-A916905E10D7}"/>
             </c:ext>
@@ -9793,7 +10524,7 @@
   <a:extraClrSchemeLst/>
   <a:extLst>
     <a:ext uri="{05A4C25C-085E-4340-85A3-A5531E510DB2}">
-      <thm15:themeFamily xmlns:thm15="http://schemas.microsoft.com/office/thememl/2012/main" xmlns="" name="Office Theme" id="{62F939B6-93AF-4DB8-9C6B-D6C7DFDC589F}" vid="{4A3C46E8-61CC-4603-A589-7422A47A8E4A}"/>
+      <thm15:themeFamily xmlns:thm15="http://schemas.microsoft.com/office/thememl/2012/main" name="Office Theme" id="{62F939B6-93AF-4DB8-9C6B-D6C7DFDC589F}" vid="{4A3C46E8-61CC-4603-A589-7422A47A8E4A}"/>
     </a:ext>
   </a:extLst>
 </a:theme>

--- a/PPL4623_KELOMPOK6_Perencanaan.docx
+++ b/PPL4623_KELOMPOK6_Perencanaan.docx
@@ -1,6 +1,6 @@
 
 <file path=word/document.xml><?xml version="1.0" encoding="utf-8"?>
-<w:document xmlns:wpc="http://schemas.microsoft.com/office/word/2010/wordprocessingCanvas" xmlns:cx="http://schemas.microsoft.com/office/drawing/2014/chartex" xmlns:cx1="http://schemas.microsoft.com/office/drawing/2015/9/8/chartex" xmlns:cx2="http://schemas.microsoft.com/office/drawing/2015/10/21/chartex" xmlns:cx3="http://schemas.microsoft.com/office/drawing/2016/5/9/chartex" xmlns:cx4="http://schemas.microsoft.com/office/drawing/2016/5/10/chartex" xmlns:cx5="http://schemas.microsoft.com/office/drawing/2016/5/11/chartex" xmlns:cx6="http://schemas.microsoft.com/office/drawing/2016/5/12/chartex" xmlns:cx7="http://schemas.microsoft.com/office/drawing/2016/5/13/chartex" xmlns:cx8="http://schemas.microsoft.com/office/drawing/2016/5/14/chartex" xmlns:mc="http://schemas.openxmlformats.org/markup-compatibility/2006" xmlns:aink="http://schemas.microsoft.com/office/drawing/2016/ink" xmlns:am3d="http://schemas.microsoft.com/office/drawing/2017/model3d" xmlns:o="urn:schemas-microsoft-com:office:office" xmlns:r="http://schemas.openxmlformats.org/officeDocument/2006/relationships" xmlns:m="http://schemas.openxmlformats.org/officeDocument/2006/math" xmlns:v="urn:schemas-microsoft-com:vml" xmlns:wp14="http://schemas.microsoft.com/office/word/2010/wordprocessingDrawing" xmlns:wp="http://schemas.openxmlformats.org/drawingml/2006/wordprocessingDrawing" xmlns:w10="urn:schemas-microsoft-com:office:word" xmlns:w="http://schemas.openxmlformats.org/wordprocessingml/2006/main" xmlns:w14="http://schemas.microsoft.com/office/word/2010/wordml" xmlns:w15="http://schemas.microsoft.com/office/word/2012/wordml" xmlns:w16cex="http://schemas.microsoft.com/office/word/2018/wordml/cex" xmlns:w16cid="http://schemas.microsoft.com/office/word/2016/wordml/cid" xmlns:w16="http://schemas.microsoft.com/office/word/2018/wordml" xmlns:w16sdtdh="http://schemas.microsoft.com/office/word/2020/wordml/sdtdatahash" xmlns:w16se="http://schemas.microsoft.com/office/word/2015/wordml/symex" xmlns:wpg="http://schemas.microsoft.com/office/word/2010/wordprocessingGroup" xmlns:wpi="http://schemas.microsoft.com/office/word/2010/wordprocessingInk" xmlns:wne="http://schemas.microsoft.com/office/word/2006/wordml" xmlns:wps="http://schemas.microsoft.com/office/word/2010/wordprocessingShape" mc:Ignorable="w14 w15 w16se w16cid w16 w16cex w16sdtdh wp14">
+<w:document xmlns:wpc="http://schemas.microsoft.com/office/word/2010/wordprocessingCanvas" xmlns:cx="http://schemas.microsoft.com/office/drawing/2014/chartex" xmlns:mc="http://schemas.openxmlformats.org/markup-compatibility/2006" xmlns:o="urn:schemas-microsoft-com:office:office" xmlns:r="http://schemas.openxmlformats.org/officeDocument/2006/relationships" xmlns:m="http://schemas.openxmlformats.org/officeDocument/2006/math" xmlns:v="urn:schemas-microsoft-com:vml" xmlns:wp14="http://schemas.microsoft.com/office/word/2010/wordprocessingDrawing" xmlns:wp="http://schemas.openxmlformats.org/drawingml/2006/wordprocessingDrawing" xmlns:w10="urn:schemas-microsoft-com:office:word" xmlns:w="http://schemas.openxmlformats.org/wordprocessingml/2006/main" xmlns:w14="http://schemas.microsoft.com/office/word/2010/wordml" xmlns:w15="http://schemas.microsoft.com/office/word/2012/wordml" xmlns:w16se="http://schemas.microsoft.com/office/word/2015/wordml/symex" xmlns:wpg="http://schemas.microsoft.com/office/word/2010/wordprocessingGroup" xmlns:wpi="http://schemas.microsoft.com/office/word/2010/wordprocessingInk" xmlns:wne="http://schemas.microsoft.com/office/word/2006/wordml" xmlns:wps="http://schemas.microsoft.com/office/word/2010/wordprocessingShape" mc:Ignorable="w14 w15 w16se wp14">
   <w:body>
     <w:p>
       <w:pPr>
@@ -34,15 +34,37 @@
           <w:szCs w:val="26"/>
         </w:rPr>
       </w:pPr>
-      <w:r>
-        <w:rPr>
-          <w:rFonts w:ascii="Courier New" w:eastAsia="Times New Roman" w:hAnsi="Courier New" w:cs="Courier New"/>
-          <w:color w:val="000000"/>
-          <w:sz w:val="26"/>
-          <w:szCs w:val="26"/>
-        </w:rPr>
-        <w:t>Kelompok 6 :</w:t>
-      </w:r>
+      <w:proofErr w:type="spellStart"/>
+      <w:r>
+        <w:rPr>
+          <w:rFonts w:ascii="Courier New" w:eastAsia="Times New Roman" w:hAnsi="Courier New" w:cs="Courier New"/>
+          <w:color w:val="000000"/>
+          <w:sz w:val="26"/>
+          <w:szCs w:val="26"/>
+        </w:rPr>
+        <w:t>Kelompok</w:t>
+      </w:r>
+      <w:proofErr w:type="spellEnd"/>
+      <w:r>
+        <w:rPr>
+          <w:rFonts w:ascii="Courier New" w:eastAsia="Times New Roman" w:hAnsi="Courier New" w:cs="Courier New"/>
+          <w:color w:val="000000"/>
+          <w:sz w:val="26"/>
+          <w:szCs w:val="26"/>
+        </w:rPr>
+        <w:t xml:space="preserve"> </w:t>
+      </w:r>
+      <w:proofErr w:type="gramStart"/>
+      <w:r>
+        <w:rPr>
+          <w:rFonts w:ascii="Courier New" w:eastAsia="Times New Roman" w:hAnsi="Courier New" w:cs="Courier New"/>
+          <w:color w:val="000000"/>
+          <w:sz w:val="26"/>
+          <w:szCs w:val="26"/>
+        </w:rPr>
+        <w:t>6 :</w:t>
+      </w:r>
+      <w:proofErr w:type="gramEnd"/>
     </w:p>
     <w:p>
       <w:pPr>
@@ -55,14 +77,25 @@
           <w:szCs w:val="26"/>
         </w:rPr>
       </w:pPr>
-      <w:r>
-        <w:rPr>
-          <w:rFonts w:ascii="Courier New" w:eastAsia="Times New Roman" w:hAnsi="Courier New" w:cs="Courier New"/>
-          <w:color w:val="000000"/>
-          <w:sz w:val="26"/>
-          <w:szCs w:val="26"/>
-        </w:rPr>
-        <w:t>Aplikasi Reminder</w:t>
+      <w:proofErr w:type="spellStart"/>
+      <w:r>
+        <w:rPr>
+          <w:rFonts w:ascii="Courier New" w:eastAsia="Times New Roman" w:hAnsi="Courier New" w:cs="Courier New"/>
+          <w:color w:val="000000"/>
+          <w:sz w:val="26"/>
+          <w:szCs w:val="26"/>
+        </w:rPr>
+        <w:t>Aplikasi</w:t>
+      </w:r>
+      <w:proofErr w:type="spellEnd"/>
+      <w:r>
+        <w:rPr>
+          <w:rFonts w:ascii="Courier New" w:eastAsia="Times New Roman" w:hAnsi="Courier New" w:cs="Courier New"/>
+          <w:color w:val="000000"/>
+          <w:sz w:val="26"/>
+          <w:szCs w:val="26"/>
+        </w:rPr>
+        <w:t xml:space="preserve"> Reminder</w:t>
       </w:r>
     </w:p>
     <w:p>
@@ -437,15 +470,38 @@
           <w:szCs w:val="26"/>
         </w:rPr>
       </w:pPr>
-      <w:r>
-        <w:rPr>
-          <w:rFonts w:ascii="Courier New" w:eastAsia="Times New Roman" w:hAnsi="Courier New" w:cs="Courier New"/>
-          <w:color w:val="000000"/>
-          <w:sz w:val="26"/>
-          <w:szCs w:val="26"/>
-        </w:rPr>
-        <w:t>Disusun Oleh</w:t>
-      </w:r>
+      <w:proofErr w:type="spellStart"/>
+      <w:r>
+        <w:rPr>
+          <w:rFonts w:ascii="Courier New" w:eastAsia="Times New Roman" w:hAnsi="Courier New" w:cs="Courier New"/>
+          <w:color w:val="000000"/>
+          <w:sz w:val="26"/>
+          <w:szCs w:val="26"/>
+        </w:rPr>
+        <w:t>Disusun</w:t>
+      </w:r>
+      <w:proofErr w:type="spellEnd"/>
+      <w:r>
+        <w:rPr>
+          <w:rFonts w:ascii="Courier New" w:eastAsia="Times New Roman" w:hAnsi="Courier New" w:cs="Courier New"/>
+          <w:color w:val="000000"/>
+          <w:sz w:val="26"/>
+          <w:szCs w:val="26"/>
+        </w:rPr>
+        <w:t xml:space="preserve"> </w:t>
+      </w:r>
+      <w:proofErr w:type="spellStart"/>
+      <w:proofErr w:type="gramStart"/>
+      <w:r>
+        <w:rPr>
+          <w:rFonts w:ascii="Courier New" w:eastAsia="Times New Roman" w:hAnsi="Courier New" w:cs="Courier New"/>
+          <w:color w:val="000000"/>
+          <w:sz w:val="26"/>
+          <w:szCs w:val="26"/>
+        </w:rPr>
+        <w:t>Oleh</w:t>
+      </w:r>
+      <w:proofErr w:type="spellEnd"/>
       <w:r>
         <w:rPr>
           <w:rFonts w:ascii="Courier New" w:eastAsia="Times New Roman" w:hAnsi="Courier New" w:cs="Courier New"/>
@@ -455,6 +511,7 @@
         </w:rPr>
         <w:t xml:space="preserve"> :</w:t>
       </w:r>
+      <w:proofErr w:type="gramEnd"/>
     </w:p>
     <w:p>
       <w:pPr>
@@ -484,7 +541,47 @@
           <w:sz w:val="26"/>
           <w:szCs w:val="26"/>
         </w:rPr>
-        <w:t>1. Kukuh Yoga Pradana (A11.2018.11111)</w:t>
+        <w:t xml:space="preserve">1. </w:t>
+      </w:r>
+      <w:proofErr w:type="spellStart"/>
+      <w:r>
+        <w:rPr>
+          <w:rFonts w:ascii="Courier New" w:eastAsia="Times New Roman" w:hAnsi="Courier New" w:cs="Courier New"/>
+          <w:color w:val="000000"/>
+          <w:sz w:val="26"/>
+          <w:szCs w:val="26"/>
+        </w:rPr>
+        <w:t>Kukuh</w:t>
+      </w:r>
+      <w:proofErr w:type="spellEnd"/>
+      <w:r>
+        <w:rPr>
+          <w:rFonts w:ascii="Courier New" w:eastAsia="Times New Roman" w:hAnsi="Courier New" w:cs="Courier New"/>
+          <w:color w:val="000000"/>
+          <w:sz w:val="26"/>
+          <w:szCs w:val="26"/>
+        </w:rPr>
+        <w:t xml:space="preserve"> Yoga </w:t>
+      </w:r>
+      <w:proofErr w:type="spellStart"/>
+      <w:r>
+        <w:rPr>
+          <w:rFonts w:ascii="Courier New" w:eastAsia="Times New Roman" w:hAnsi="Courier New" w:cs="Courier New"/>
+          <w:color w:val="000000"/>
+          <w:sz w:val="26"/>
+          <w:szCs w:val="26"/>
+        </w:rPr>
+        <w:t>Pradana</w:t>
+      </w:r>
+      <w:proofErr w:type="spellEnd"/>
+      <w:r>
+        <w:rPr>
+          <w:rFonts w:ascii="Courier New" w:eastAsia="Times New Roman" w:hAnsi="Courier New" w:cs="Courier New"/>
+          <w:color w:val="000000"/>
+          <w:sz w:val="26"/>
+          <w:szCs w:val="26"/>
+        </w:rPr>
+        <w:t xml:space="preserve"> (A11.2018.11111)</w:t>
       </w:r>
     </w:p>
     <w:p>
@@ -504,7 +601,47 @@
           <w:sz w:val="26"/>
           <w:szCs w:val="26"/>
         </w:rPr>
-        <w:t>2. Yosa Arya Wigiyanto (A11.2018.11113)</w:t>
+        <w:t xml:space="preserve">2. </w:t>
+      </w:r>
+      <w:proofErr w:type="spellStart"/>
+      <w:r>
+        <w:rPr>
+          <w:rFonts w:ascii="Courier New" w:eastAsia="Times New Roman" w:hAnsi="Courier New" w:cs="Courier New"/>
+          <w:color w:val="000000"/>
+          <w:sz w:val="26"/>
+          <w:szCs w:val="26"/>
+        </w:rPr>
+        <w:t>Yosa</w:t>
+      </w:r>
+      <w:proofErr w:type="spellEnd"/>
+      <w:r>
+        <w:rPr>
+          <w:rFonts w:ascii="Courier New" w:eastAsia="Times New Roman" w:hAnsi="Courier New" w:cs="Courier New"/>
+          <w:color w:val="000000"/>
+          <w:sz w:val="26"/>
+          <w:szCs w:val="26"/>
+        </w:rPr>
+        <w:t xml:space="preserve"> Arya </w:t>
+      </w:r>
+      <w:proofErr w:type="spellStart"/>
+      <w:r>
+        <w:rPr>
+          <w:rFonts w:ascii="Courier New" w:eastAsia="Times New Roman" w:hAnsi="Courier New" w:cs="Courier New"/>
+          <w:color w:val="000000"/>
+          <w:sz w:val="26"/>
+          <w:szCs w:val="26"/>
+        </w:rPr>
+        <w:t>Wigiyanto</w:t>
+      </w:r>
+      <w:proofErr w:type="spellEnd"/>
+      <w:r>
+        <w:rPr>
+          <w:rFonts w:ascii="Courier New" w:eastAsia="Times New Roman" w:hAnsi="Courier New" w:cs="Courier New"/>
+          <w:color w:val="000000"/>
+          <w:sz w:val="26"/>
+          <w:szCs w:val="26"/>
+        </w:rPr>
+        <w:t xml:space="preserve"> (A11.2018.11113)</w:t>
       </w:r>
     </w:p>
     <w:p>
@@ -524,7 +661,27 @@
           <w:sz w:val="26"/>
           <w:szCs w:val="26"/>
         </w:rPr>
-        <w:t>3. Diva Madani S. (A11.2018.11021)</w:t>
+        <w:t xml:space="preserve">3. Diva </w:t>
+      </w:r>
+      <w:proofErr w:type="spellStart"/>
+      <w:r>
+        <w:rPr>
+          <w:rFonts w:ascii="Courier New" w:eastAsia="Times New Roman" w:hAnsi="Courier New" w:cs="Courier New"/>
+          <w:color w:val="000000"/>
+          <w:sz w:val="26"/>
+          <w:szCs w:val="26"/>
+        </w:rPr>
+        <w:t>Madani</w:t>
+      </w:r>
+      <w:proofErr w:type="spellEnd"/>
+      <w:r>
+        <w:rPr>
+          <w:rFonts w:ascii="Courier New" w:eastAsia="Times New Roman" w:hAnsi="Courier New" w:cs="Courier New"/>
+          <w:color w:val="000000"/>
+          <w:sz w:val="26"/>
+          <w:szCs w:val="26"/>
+        </w:rPr>
+        <w:t xml:space="preserve"> S. (A11.2018.11021)</w:t>
       </w:r>
     </w:p>
     <w:p>
@@ -544,7 +701,27 @@
           <w:sz w:val="26"/>
           <w:szCs w:val="26"/>
         </w:rPr>
-        <w:t>4. Muhammad Raihan A. (A11.2018.11100)</w:t>
+        <w:t xml:space="preserve">4. Muhammad </w:t>
+      </w:r>
+      <w:proofErr w:type="spellStart"/>
+      <w:r>
+        <w:rPr>
+          <w:rFonts w:ascii="Courier New" w:eastAsia="Times New Roman" w:hAnsi="Courier New" w:cs="Courier New"/>
+          <w:color w:val="000000"/>
+          <w:sz w:val="26"/>
+          <w:szCs w:val="26"/>
+        </w:rPr>
+        <w:t>Raihan</w:t>
+      </w:r>
+      <w:proofErr w:type="spellEnd"/>
+      <w:r>
+        <w:rPr>
+          <w:rFonts w:ascii="Courier New" w:eastAsia="Times New Roman" w:hAnsi="Courier New" w:cs="Courier New"/>
+          <w:color w:val="000000"/>
+          <w:sz w:val="26"/>
+          <w:szCs w:val="26"/>
+        </w:rPr>
+        <w:t xml:space="preserve"> A. (A11.2018.11100)</w:t>
       </w:r>
       <w:r>
         <w:rPr>
@@ -573,7 +750,67 @@
           <w:sz w:val="26"/>
           <w:szCs w:val="26"/>
         </w:rPr>
-        <w:t>5. Bima Ary Widiatmaja (A11.2018.11265)</w:t>
+        <w:t xml:space="preserve">5. </w:t>
+      </w:r>
+      <w:proofErr w:type="spellStart"/>
+      <w:r>
+        <w:rPr>
+          <w:rFonts w:ascii="Courier New" w:eastAsia="Times New Roman" w:hAnsi="Courier New" w:cs="Courier New"/>
+          <w:color w:val="000000"/>
+          <w:sz w:val="26"/>
+          <w:szCs w:val="26"/>
+        </w:rPr>
+        <w:t>Bima</w:t>
+      </w:r>
+      <w:proofErr w:type="spellEnd"/>
+      <w:r>
+        <w:rPr>
+          <w:rFonts w:ascii="Courier New" w:eastAsia="Times New Roman" w:hAnsi="Courier New" w:cs="Courier New"/>
+          <w:color w:val="000000"/>
+          <w:sz w:val="26"/>
+          <w:szCs w:val="26"/>
+        </w:rPr>
+        <w:t xml:space="preserve"> </w:t>
+      </w:r>
+      <w:proofErr w:type="spellStart"/>
+      <w:r>
+        <w:rPr>
+          <w:rFonts w:ascii="Courier New" w:eastAsia="Times New Roman" w:hAnsi="Courier New" w:cs="Courier New"/>
+          <w:color w:val="000000"/>
+          <w:sz w:val="26"/>
+          <w:szCs w:val="26"/>
+        </w:rPr>
+        <w:t>Ary</w:t>
+      </w:r>
+      <w:proofErr w:type="spellEnd"/>
+      <w:r>
+        <w:rPr>
+          <w:rFonts w:ascii="Courier New" w:eastAsia="Times New Roman" w:hAnsi="Courier New" w:cs="Courier New"/>
+          <w:color w:val="000000"/>
+          <w:sz w:val="26"/>
+          <w:szCs w:val="26"/>
+        </w:rPr>
+        <w:t xml:space="preserve"> </w:t>
+      </w:r>
+      <w:proofErr w:type="spellStart"/>
+      <w:r>
+        <w:rPr>
+          <w:rFonts w:ascii="Courier New" w:eastAsia="Times New Roman" w:hAnsi="Courier New" w:cs="Courier New"/>
+          <w:color w:val="000000"/>
+          <w:sz w:val="26"/>
+          <w:szCs w:val="26"/>
+        </w:rPr>
+        <w:t>Widiatmaja</w:t>
+      </w:r>
+      <w:proofErr w:type="spellEnd"/>
+      <w:r>
+        <w:rPr>
+          <w:rFonts w:ascii="Courier New" w:eastAsia="Times New Roman" w:hAnsi="Courier New" w:cs="Courier New"/>
+          <w:color w:val="000000"/>
+          <w:sz w:val="26"/>
+          <w:szCs w:val="26"/>
+        </w:rPr>
+        <w:t xml:space="preserve"> (A11.2018.11265)</w:t>
       </w:r>
     </w:p>
     <w:p>
@@ -593,7 +830,47 @@
           <w:sz w:val="26"/>
           <w:szCs w:val="26"/>
         </w:rPr>
-        <w:t>6. Gigih Yudhamara (A11.2018.11556)</w:t>
+        <w:t xml:space="preserve">6. </w:t>
+      </w:r>
+      <w:proofErr w:type="spellStart"/>
+      <w:r>
+        <w:rPr>
+          <w:rFonts w:ascii="Courier New" w:eastAsia="Times New Roman" w:hAnsi="Courier New" w:cs="Courier New"/>
+          <w:color w:val="000000"/>
+          <w:sz w:val="26"/>
+          <w:szCs w:val="26"/>
+        </w:rPr>
+        <w:t>Gigih</w:t>
+      </w:r>
+      <w:proofErr w:type="spellEnd"/>
+      <w:r>
+        <w:rPr>
+          <w:rFonts w:ascii="Courier New" w:eastAsia="Times New Roman" w:hAnsi="Courier New" w:cs="Courier New"/>
+          <w:color w:val="000000"/>
+          <w:sz w:val="26"/>
+          <w:szCs w:val="26"/>
+        </w:rPr>
+        <w:t xml:space="preserve"> </w:t>
+      </w:r>
+      <w:proofErr w:type="spellStart"/>
+      <w:r>
+        <w:rPr>
+          <w:rFonts w:ascii="Courier New" w:eastAsia="Times New Roman" w:hAnsi="Courier New" w:cs="Courier New"/>
+          <w:color w:val="000000"/>
+          <w:sz w:val="26"/>
+          <w:szCs w:val="26"/>
+        </w:rPr>
+        <w:t>Yudhamara</w:t>
+      </w:r>
+      <w:proofErr w:type="spellEnd"/>
+      <w:r>
+        <w:rPr>
+          <w:rFonts w:ascii="Courier New" w:eastAsia="Times New Roman" w:hAnsi="Courier New" w:cs="Courier New"/>
+          <w:color w:val="000000"/>
+          <w:sz w:val="26"/>
+          <w:szCs w:val="26"/>
+        </w:rPr>
+        <w:t xml:space="preserve"> (A11.2018.11556)</w:t>
       </w:r>
     </w:p>
     <w:p>
@@ -835,8 +1112,19 @@
           <w:szCs w:val="26"/>
         </w:rPr>
         <w:tab/>
-        <w:t>Nama Kelompok</w:t>
-      </w:r>
+        <w:t xml:space="preserve">Nama </w:t>
+      </w:r>
+      <w:proofErr w:type="spellStart"/>
+      <w:r>
+        <w:rPr>
+          <w:rFonts w:ascii="Courier New" w:eastAsia="Times New Roman" w:hAnsi="Courier New" w:cs="Courier New"/>
+          <w:color w:val="000000"/>
+          <w:sz w:val="26"/>
+          <w:szCs w:val="26"/>
+        </w:rPr>
+        <w:t>Kelompok</w:t>
+      </w:r>
+      <w:proofErr w:type="spellEnd"/>
     </w:p>
     <w:p>
       <w:pPr>
@@ -853,7 +1141,22 @@
           <w:color w:val="000000"/>
         </w:rPr>
         <w:tab/>
-        <w:t>Kelompok 6 RPL (4623)</w:t>
+      </w:r>
+      <w:proofErr w:type="spellStart"/>
+      <w:r>
+        <w:rPr>
+          <w:rFonts w:ascii="Courier New" w:eastAsia="Times New Roman" w:hAnsi="Courier New" w:cs="Courier New"/>
+          <w:color w:val="000000"/>
+        </w:rPr>
+        <w:t>Kelompok</w:t>
+      </w:r>
+      <w:proofErr w:type="spellEnd"/>
+      <w:r>
+        <w:rPr>
+          <w:rFonts w:ascii="Courier New" w:eastAsia="Times New Roman" w:hAnsi="Courier New" w:cs="Courier New"/>
+          <w:color w:val="000000"/>
+        </w:rPr>
+        <w:t xml:space="preserve"> 6 RPL (4623)</w:t>
       </w:r>
     </w:p>
     <w:p>
@@ -892,7 +1195,46 @@
           <w:szCs w:val="26"/>
         </w:rPr>
         <w:tab/>
-        <w:t>Tanggal Mulai Project</w:t>
+      </w:r>
+      <w:proofErr w:type="spellStart"/>
+      <w:r>
+        <w:rPr>
+          <w:rFonts w:ascii="Courier New" w:eastAsia="Times New Roman" w:hAnsi="Courier New" w:cs="Courier New"/>
+          <w:color w:val="000000"/>
+          <w:sz w:val="26"/>
+          <w:szCs w:val="26"/>
+        </w:rPr>
+        <w:t>Tanggal</w:t>
+      </w:r>
+      <w:proofErr w:type="spellEnd"/>
+      <w:r>
+        <w:rPr>
+          <w:rFonts w:ascii="Courier New" w:eastAsia="Times New Roman" w:hAnsi="Courier New" w:cs="Courier New"/>
+          <w:color w:val="000000"/>
+          <w:sz w:val="26"/>
+          <w:szCs w:val="26"/>
+        </w:rPr>
+        <w:t xml:space="preserve"> </w:t>
+      </w:r>
+      <w:proofErr w:type="spellStart"/>
+      <w:r>
+        <w:rPr>
+          <w:rFonts w:ascii="Courier New" w:eastAsia="Times New Roman" w:hAnsi="Courier New" w:cs="Courier New"/>
+          <w:color w:val="000000"/>
+          <w:sz w:val="26"/>
+          <w:szCs w:val="26"/>
+        </w:rPr>
+        <w:t>Mulai</w:t>
+      </w:r>
+      <w:proofErr w:type="spellEnd"/>
+      <w:r>
+        <w:rPr>
+          <w:rFonts w:ascii="Courier New" w:eastAsia="Times New Roman" w:hAnsi="Courier New" w:cs="Courier New"/>
+          <w:color w:val="000000"/>
+          <w:sz w:val="26"/>
+          <w:szCs w:val="26"/>
+        </w:rPr>
+        <w:t xml:space="preserve"> Project</w:t>
       </w:r>
     </w:p>
     <w:p>
@@ -910,7 +1252,23 @@
           <w:color w:val="000000"/>
         </w:rPr>
         <w:tab/>
-        <w:t>17 Maret 2021</w:t>
+        <w:t xml:space="preserve">17 </w:t>
+      </w:r>
+      <w:proofErr w:type="spellStart"/>
+      <w:r>
+        <w:rPr>
+          <w:rFonts w:ascii="Courier New" w:eastAsia="Times New Roman" w:hAnsi="Courier New" w:cs="Courier New"/>
+          <w:color w:val="000000"/>
+        </w:rPr>
+        <w:t>Maret</w:t>
+      </w:r>
+      <w:proofErr w:type="spellEnd"/>
+      <w:r>
+        <w:rPr>
+          <w:rFonts w:ascii="Courier New" w:eastAsia="Times New Roman" w:hAnsi="Courier New" w:cs="Courier New"/>
+          <w:color w:val="000000"/>
+        </w:rPr>
+        <w:t xml:space="preserve"> 2021</w:t>
       </w:r>
     </w:p>
     <w:p>
@@ -948,14 +1306,45 @@
         </w:rPr>
         <w:tab/>
       </w:r>
-      <w:r>
-        <w:rPr>
-          <w:rFonts w:ascii="Courier New" w:eastAsia="Times New Roman" w:hAnsi="Courier New" w:cs="Courier New"/>
-          <w:color w:val="000000"/>
-          <w:sz w:val="26"/>
-          <w:szCs w:val="26"/>
-        </w:rPr>
-        <w:t>Tanggal Berakhir Project</w:t>
+      <w:proofErr w:type="spellStart"/>
+      <w:r>
+        <w:rPr>
+          <w:rFonts w:ascii="Courier New" w:eastAsia="Times New Roman" w:hAnsi="Courier New" w:cs="Courier New"/>
+          <w:color w:val="000000"/>
+          <w:sz w:val="26"/>
+          <w:szCs w:val="26"/>
+        </w:rPr>
+        <w:t>Tanggal</w:t>
+      </w:r>
+      <w:proofErr w:type="spellEnd"/>
+      <w:r>
+        <w:rPr>
+          <w:rFonts w:ascii="Courier New" w:eastAsia="Times New Roman" w:hAnsi="Courier New" w:cs="Courier New"/>
+          <w:color w:val="000000"/>
+          <w:sz w:val="26"/>
+          <w:szCs w:val="26"/>
+        </w:rPr>
+        <w:t xml:space="preserve"> </w:t>
+      </w:r>
+      <w:proofErr w:type="spellStart"/>
+      <w:r>
+        <w:rPr>
+          <w:rFonts w:ascii="Courier New" w:eastAsia="Times New Roman" w:hAnsi="Courier New" w:cs="Courier New"/>
+          <w:color w:val="000000"/>
+          <w:sz w:val="26"/>
+          <w:szCs w:val="26"/>
+        </w:rPr>
+        <w:t>Berakhir</w:t>
+      </w:r>
+      <w:proofErr w:type="spellEnd"/>
+      <w:r>
+        <w:rPr>
+          <w:rFonts w:ascii="Courier New" w:eastAsia="Times New Roman" w:hAnsi="Courier New" w:cs="Courier New"/>
+          <w:color w:val="000000"/>
+          <w:sz w:val="26"/>
+          <w:szCs w:val="26"/>
+        </w:rPr>
+        <w:t xml:space="preserve"> Project</w:t>
       </w:r>
     </w:p>
     <w:p>
@@ -1039,7 +1428,26 @@
           <w:szCs w:val="26"/>
         </w:rPr>
         <w:tab/>
-        <w:t>Deskripsi Project</w:t>
+      </w:r>
+      <w:proofErr w:type="spellStart"/>
+      <w:r>
+        <w:rPr>
+          <w:rFonts w:ascii="Courier New" w:eastAsia="Times New Roman" w:hAnsi="Courier New" w:cs="Courier New"/>
+          <w:color w:val="000000"/>
+          <w:sz w:val="26"/>
+          <w:szCs w:val="26"/>
+        </w:rPr>
+        <w:t>Deskripsi</w:t>
+      </w:r>
+      <w:proofErr w:type="spellEnd"/>
+      <w:r>
+        <w:rPr>
+          <w:rFonts w:ascii="Courier New" w:eastAsia="Times New Roman" w:hAnsi="Courier New" w:cs="Courier New"/>
+          <w:color w:val="000000"/>
+          <w:sz w:val="26"/>
+          <w:szCs w:val="26"/>
+        </w:rPr>
+        <w:t xml:space="preserve"> Project</w:t>
       </w:r>
     </w:p>
     <w:p>
@@ -1059,14 +1467,1334 @@
         </w:rPr>
         <w:tab/>
       </w:r>
-      <w:r>
-        <w:rPr>
-          <w:rFonts w:ascii="Courier New" w:eastAsia="Times New Roman" w:hAnsi="Courier New" w:cs="Courier New"/>
-          <w:color w:val="000000"/>
-          <w:sz w:val="20"/>
-          <w:szCs w:val="20"/>
-        </w:rPr>
-        <w:t>Suatu aplikasi menghubungkan antara game designer dengan game publisher. Aplikasi ini berfungsi untuk manajemen pertemuan publisher dengan game designer. Beberapa fitur didalamnya antara lain: masing2 pengguna dapat melihat review appointment bulanannya masing-masing, reminder/ notifikasi, dan juga report/ log yang bisa di export ke dalam file csv. Di dalam aplikasi ini juga dapat menampilkan penjadwalan sampai ke level hari atau bahkan jam tertentu. Designer dapat membuat janji baru kepada publisher tertentu. Publisher dapat menentukan available time yang diharapkan untuk semua hari. Designer dapat membuat suatu project dari menu project dan menghubungkan project tersebut dengan suatu appointment. Project yang dibuat memiliki detail game dan status tambahan tertentu: Info Project: info game, game designer, status project, status development.</w:t>
+      <w:proofErr w:type="spellStart"/>
+      <w:r>
+        <w:rPr>
+          <w:rFonts w:ascii="Courier New" w:eastAsia="Times New Roman" w:hAnsi="Courier New" w:cs="Courier New"/>
+          <w:color w:val="000000"/>
+          <w:sz w:val="20"/>
+          <w:szCs w:val="20"/>
+        </w:rPr>
+        <w:t>Suatu</w:t>
+      </w:r>
+      <w:proofErr w:type="spellEnd"/>
+      <w:r>
+        <w:rPr>
+          <w:rFonts w:ascii="Courier New" w:eastAsia="Times New Roman" w:hAnsi="Courier New" w:cs="Courier New"/>
+          <w:color w:val="000000"/>
+          <w:sz w:val="20"/>
+          <w:szCs w:val="20"/>
+        </w:rPr>
+        <w:t xml:space="preserve"> </w:t>
+      </w:r>
+      <w:proofErr w:type="spellStart"/>
+      <w:r>
+        <w:rPr>
+          <w:rFonts w:ascii="Courier New" w:eastAsia="Times New Roman" w:hAnsi="Courier New" w:cs="Courier New"/>
+          <w:color w:val="000000"/>
+          <w:sz w:val="20"/>
+          <w:szCs w:val="20"/>
+        </w:rPr>
+        <w:t>aplikasi</w:t>
+      </w:r>
+      <w:proofErr w:type="spellEnd"/>
+      <w:r>
+        <w:rPr>
+          <w:rFonts w:ascii="Courier New" w:eastAsia="Times New Roman" w:hAnsi="Courier New" w:cs="Courier New"/>
+          <w:color w:val="000000"/>
+          <w:sz w:val="20"/>
+          <w:szCs w:val="20"/>
+        </w:rPr>
+        <w:t xml:space="preserve"> </w:t>
+      </w:r>
+      <w:proofErr w:type="spellStart"/>
+      <w:r>
+        <w:rPr>
+          <w:rFonts w:ascii="Courier New" w:eastAsia="Times New Roman" w:hAnsi="Courier New" w:cs="Courier New"/>
+          <w:color w:val="000000"/>
+          <w:sz w:val="20"/>
+          <w:szCs w:val="20"/>
+        </w:rPr>
+        <w:t>menghubungkan</w:t>
+      </w:r>
+      <w:proofErr w:type="spellEnd"/>
+      <w:r>
+        <w:rPr>
+          <w:rFonts w:ascii="Courier New" w:eastAsia="Times New Roman" w:hAnsi="Courier New" w:cs="Courier New"/>
+          <w:color w:val="000000"/>
+          <w:sz w:val="20"/>
+          <w:szCs w:val="20"/>
+        </w:rPr>
+        <w:t xml:space="preserve"> </w:t>
+      </w:r>
+      <w:proofErr w:type="spellStart"/>
+      <w:r>
+        <w:rPr>
+          <w:rFonts w:ascii="Courier New" w:eastAsia="Times New Roman" w:hAnsi="Courier New" w:cs="Courier New"/>
+          <w:color w:val="000000"/>
+          <w:sz w:val="20"/>
+          <w:szCs w:val="20"/>
+        </w:rPr>
+        <w:t>antara</w:t>
+      </w:r>
+      <w:proofErr w:type="spellEnd"/>
+      <w:r>
+        <w:rPr>
+          <w:rFonts w:ascii="Courier New" w:eastAsia="Times New Roman" w:hAnsi="Courier New" w:cs="Courier New"/>
+          <w:color w:val="000000"/>
+          <w:sz w:val="20"/>
+          <w:szCs w:val="20"/>
+        </w:rPr>
+        <w:t xml:space="preserve"> game designer </w:t>
+      </w:r>
+      <w:proofErr w:type="spellStart"/>
+      <w:r>
+        <w:rPr>
+          <w:rFonts w:ascii="Courier New" w:eastAsia="Times New Roman" w:hAnsi="Courier New" w:cs="Courier New"/>
+          <w:color w:val="000000"/>
+          <w:sz w:val="20"/>
+          <w:szCs w:val="20"/>
+        </w:rPr>
+        <w:t>dengan</w:t>
+      </w:r>
+      <w:proofErr w:type="spellEnd"/>
+      <w:r>
+        <w:rPr>
+          <w:rFonts w:ascii="Courier New" w:eastAsia="Times New Roman" w:hAnsi="Courier New" w:cs="Courier New"/>
+          <w:color w:val="000000"/>
+          <w:sz w:val="20"/>
+          <w:szCs w:val="20"/>
+        </w:rPr>
+        <w:t xml:space="preserve"> game publisher. </w:t>
+      </w:r>
+      <w:proofErr w:type="spellStart"/>
+      <w:r>
+        <w:rPr>
+          <w:rFonts w:ascii="Courier New" w:eastAsia="Times New Roman" w:hAnsi="Courier New" w:cs="Courier New"/>
+          <w:color w:val="000000"/>
+          <w:sz w:val="20"/>
+          <w:szCs w:val="20"/>
+        </w:rPr>
+        <w:t>Aplikasi</w:t>
+      </w:r>
+      <w:proofErr w:type="spellEnd"/>
+      <w:r>
+        <w:rPr>
+          <w:rFonts w:ascii="Courier New" w:eastAsia="Times New Roman" w:hAnsi="Courier New" w:cs="Courier New"/>
+          <w:color w:val="000000"/>
+          <w:sz w:val="20"/>
+          <w:szCs w:val="20"/>
+        </w:rPr>
+        <w:t xml:space="preserve"> </w:t>
+      </w:r>
+      <w:proofErr w:type="spellStart"/>
+      <w:r>
+        <w:rPr>
+          <w:rFonts w:ascii="Courier New" w:eastAsia="Times New Roman" w:hAnsi="Courier New" w:cs="Courier New"/>
+          <w:color w:val="000000"/>
+          <w:sz w:val="20"/>
+          <w:szCs w:val="20"/>
+        </w:rPr>
+        <w:t>ini</w:t>
+      </w:r>
+      <w:proofErr w:type="spellEnd"/>
+      <w:r>
+        <w:rPr>
+          <w:rFonts w:ascii="Courier New" w:eastAsia="Times New Roman" w:hAnsi="Courier New" w:cs="Courier New"/>
+          <w:color w:val="000000"/>
+          <w:sz w:val="20"/>
+          <w:szCs w:val="20"/>
+        </w:rPr>
+        <w:t xml:space="preserve"> </w:t>
+      </w:r>
+      <w:proofErr w:type="spellStart"/>
+      <w:r>
+        <w:rPr>
+          <w:rFonts w:ascii="Courier New" w:eastAsia="Times New Roman" w:hAnsi="Courier New" w:cs="Courier New"/>
+          <w:color w:val="000000"/>
+          <w:sz w:val="20"/>
+          <w:szCs w:val="20"/>
+        </w:rPr>
+        <w:t>berfungsi</w:t>
+      </w:r>
+      <w:proofErr w:type="spellEnd"/>
+      <w:r>
+        <w:rPr>
+          <w:rFonts w:ascii="Courier New" w:eastAsia="Times New Roman" w:hAnsi="Courier New" w:cs="Courier New"/>
+          <w:color w:val="000000"/>
+          <w:sz w:val="20"/>
+          <w:szCs w:val="20"/>
+        </w:rPr>
+        <w:t xml:space="preserve"> </w:t>
+      </w:r>
+      <w:proofErr w:type="spellStart"/>
+      <w:r>
+        <w:rPr>
+          <w:rFonts w:ascii="Courier New" w:eastAsia="Times New Roman" w:hAnsi="Courier New" w:cs="Courier New"/>
+          <w:color w:val="000000"/>
+          <w:sz w:val="20"/>
+          <w:szCs w:val="20"/>
+        </w:rPr>
+        <w:t>untuk</w:t>
+      </w:r>
+      <w:proofErr w:type="spellEnd"/>
+      <w:r>
+        <w:rPr>
+          <w:rFonts w:ascii="Courier New" w:eastAsia="Times New Roman" w:hAnsi="Courier New" w:cs="Courier New"/>
+          <w:color w:val="000000"/>
+          <w:sz w:val="20"/>
+          <w:szCs w:val="20"/>
+        </w:rPr>
+        <w:t xml:space="preserve"> </w:t>
+      </w:r>
+      <w:proofErr w:type="spellStart"/>
+      <w:r>
+        <w:rPr>
+          <w:rFonts w:ascii="Courier New" w:eastAsia="Times New Roman" w:hAnsi="Courier New" w:cs="Courier New"/>
+          <w:color w:val="000000"/>
+          <w:sz w:val="20"/>
+          <w:szCs w:val="20"/>
+        </w:rPr>
+        <w:t>manajemen</w:t>
+      </w:r>
+      <w:proofErr w:type="spellEnd"/>
+      <w:r>
+        <w:rPr>
+          <w:rFonts w:ascii="Courier New" w:eastAsia="Times New Roman" w:hAnsi="Courier New" w:cs="Courier New"/>
+          <w:color w:val="000000"/>
+          <w:sz w:val="20"/>
+          <w:szCs w:val="20"/>
+        </w:rPr>
+        <w:t xml:space="preserve"> </w:t>
+      </w:r>
+      <w:proofErr w:type="spellStart"/>
+      <w:r>
+        <w:rPr>
+          <w:rFonts w:ascii="Courier New" w:eastAsia="Times New Roman" w:hAnsi="Courier New" w:cs="Courier New"/>
+          <w:color w:val="000000"/>
+          <w:sz w:val="20"/>
+          <w:szCs w:val="20"/>
+        </w:rPr>
+        <w:t>pertemuan</w:t>
+      </w:r>
+      <w:proofErr w:type="spellEnd"/>
+      <w:r>
+        <w:rPr>
+          <w:rFonts w:ascii="Courier New" w:eastAsia="Times New Roman" w:hAnsi="Courier New" w:cs="Courier New"/>
+          <w:color w:val="000000"/>
+          <w:sz w:val="20"/>
+          <w:szCs w:val="20"/>
+        </w:rPr>
+        <w:t xml:space="preserve"> publisher </w:t>
+      </w:r>
+      <w:proofErr w:type="spellStart"/>
+      <w:r>
+        <w:rPr>
+          <w:rFonts w:ascii="Courier New" w:eastAsia="Times New Roman" w:hAnsi="Courier New" w:cs="Courier New"/>
+          <w:color w:val="000000"/>
+          <w:sz w:val="20"/>
+          <w:szCs w:val="20"/>
+        </w:rPr>
+        <w:t>dengan</w:t>
+      </w:r>
+      <w:proofErr w:type="spellEnd"/>
+      <w:r>
+        <w:rPr>
+          <w:rFonts w:ascii="Courier New" w:eastAsia="Times New Roman" w:hAnsi="Courier New" w:cs="Courier New"/>
+          <w:color w:val="000000"/>
+          <w:sz w:val="20"/>
+          <w:szCs w:val="20"/>
+        </w:rPr>
+        <w:t xml:space="preserve"> game designer. </w:t>
+      </w:r>
+      <w:proofErr w:type="spellStart"/>
+      <w:r>
+        <w:rPr>
+          <w:rFonts w:ascii="Courier New" w:eastAsia="Times New Roman" w:hAnsi="Courier New" w:cs="Courier New"/>
+          <w:color w:val="000000"/>
+          <w:sz w:val="20"/>
+          <w:szCs w:val="20"/>
+        </w:rPr>
+        <w:t>Beberapa</w:t>
+      </w:r>
+      <w:proofErr w:type="spellEnd"/>
+      <w:r>
+        <w:rPr>
+          <w:rFonts w:ascii="Courier New" w:eastAsia="Times New Roman" w:hAnsi="Courier New" w:cs="Courier New"/>
+          <w:color w:val="000000"/>
+          <w:sz w:val="20"/>
+          <w:szCs w:val="20"/>
+        </w:rPr>
+        <w:t xml:space="preserve"> </w:t>
+      </w:r>
+      <w:proofErr w:type="spellStart"/>
+      <w:r>
+        <w:rPr>
+          <w:rFonts w:ascii="Courier New" w:eastAsia="Times New Roman" w:hAnsi="Courier New" w:cs="Courier New"/>
+          <w:color w:val="000000"/>
+          <w:sz w:val="20"/>
+          <w:szCs w:val="20"/>
+        </w:rPr>
+        <w:t>fitur</w:t>
+      </w:r>
+      <w:proofErr w:type="spellEnd"/>
+      <w:r>
+        <w:rPr>
+          <w:rFonts w:ascii="Courier New" w:eastAsia="Times New Roman" w:hAnsi="Courier New" w:cs="Courier New"/>
+          <w:color w:val="000000"/>
+          <w:sz w:val="20"/>
+          <w:szCs w:val="20"/>
+        </w:rPr>
+        <w:t xml:space="preserve"> </w:t>
+      </w:r>
+      <w:proofErr w:type="spellStart"/>
+      <w:r>
+        <w:rPr>
+          <w:rFonts w:ascii="Courier New" w:eastAsia="Times New Roman" w:hAnsi="Courier New" w:cs="Courier New"/>
+          <w:color w:val="000000"/>
+          <w:sz w:val="20"/>
+          <w:szCs w:val="20"/>
+        </w:rPr>
+        <w:t>didalamnya</w:t>
+      </w:r>
+      <w:proofErr w:type="spellEnd"/>
+      <w:r>
+        <w:rPr>
+          <w:rFonts w:ascii="Courier New" w:eastAsia="Times New Roman" w:hAnsi="Courier New" w:cs="Courier New"/>
+          <w:color w:val="000000"/>
+          <w:sz w:val="20"/>
+          <w:szCs w:val="20"/>
+        </w:rPr>
+        <w:t xml:space="preserve"> </w:t>
+      </w:r>
+      <w:proofErr w:type="spellStart"/>
+      <w:r>
+        <w:rPr>
+          <w:rFonts w:ascii="Courier New" w:eastAsia="Times New Roman" w:hAnsi="Courier New" w:cs="Courier New"/>
+          <w:color w:val="000000"/>
+          <w:sz w:val="20"/>
+          <w:szCs w:val="20"/>
+        </w:rPr>
+        <w:t>antara</w:t>
+      </w:r>
+      <w:proofErr w:type="spellEnd"/>
+      <w:r>
+        <w:rPr>
+          <w:rFonts w:ascii="Courier New" w:eastAsia="Times New Roman" w:hAnsi="Courier New" w:cs="Courier New"/>
+          <w:color w:val="000000"/>
+          <w:sz w:val="20"/>
+          <w:szCs w:val="20"/>
+        </w:rPr>
+        <w:t xml:space="preserve"> lain: masing2 </w:t>
+      </w:r>
+      <w:proofErr w:type="spellStart"/>
+      <w:r>
+        <w:rPr>
+          <w:rFonts w:ascii="Courier New" w:eastAsia="Times New Roman" w:hAnsi="Courier New" w:cs="Courier New"/>
+          <w:color w:val="000000"/>
+          <w:sz w:val="20"/>
+          <w:szCs w:val="20"/>
+        </w:rPr>
+        <w:t>pengguna</w:t>
+      </w:r>
+      <w:proofErr w:type="spellEnd"/>
+      <w:r>
+        <w:rPr>
+          <w:rFonts w:ascii="Courier New" w:eastAsia="Times New Roman" w:hAnsi="Courier New" w:cs="Courier New"/>
+          <w:color w:val="000000"/>
+          <w:sz w:val="20"/>
+          <w:szCs w:val="20"/>
+        </w:rPr>
+        <w:t xml:space="preserve"> </w:t>
+      </w:r>
+      <w:proofErr w:type="spellStart"/>
+      <w:r>
+        <w:rPr>
+          <w:rFonts w:ascii="Courier New" w:eastAsia="Times New Roman" w:hAnsi="Courier New" w:cs="Courier New"/>
+          <w:color w:val="000000"/>
+          <w:sz w:val="20"/>
+          <w:szCs w:val="20"/>
+        </w:rPr>
+        <w:t>dapat</w:t>
+      </w:r>
+      <w:proofErr w:type="spellEnd"/>
+      <w:r>
+        <w:rPr>
+          <w:rFonts w:ascii="Courier New" w:eastAsia="Times New Roman" w:hAnsi="Courier New" w:cs="Courier New"/>
+          <w:color w:val="000000"/>
+          <w:sz w:val="20"/>
+          <w:szCs w:val="20"/>
+        </w:rPr>
+        <w:t xml:space="preserve"> </w:t>
+      </w:r>
+      <w:proofErr w:type="spellStart"/>
+      <w:r>
+        <w:rPr>
+          <w:rFonts w:ascii="Courier New" w:eastAsia="Times New Roman" w:hAnsi="Courier New" w:cs="Courier New"/>
+          <w:color w:val="000000"/>
+          <w:sz w:val="20"/>
+          <w:szCs w:val="20"/>
+        </w:rPr>
+        <w:t>melihat</w:t>
+      </w:r>
+      <w:proofErr w:type="spellEnd"/>
+      <w:r>
+        <w:rPr>
+          <w:rFonts w:ascii="Courier New" w:eastAsia="Times New Roman" w:hAnsi="Courier New" w:cs="Courier New"/>
+          <w:color w:val="000000"/>
+          <w:sz w:val="20"/>
+          <w:szCs w:val="20"/>
+        </w:rPr>
+        <w:t xml:space="preserve"> review appointment </w:t>
+      </w:r>
+      <w:proofErr w:type="spellStart"/>
+      <w:r>
+        <w:rPr>
+          <w:rFonts w:ascii="Courier New" w:eastAsia="Times New Roman" w:hAnsi="Courier New" w:cs="Courier New"/>
+          <w:color w:val="000000"/>
+          <w:sz w:val="20"/>
+          <w:szCs w:val="20"/>
+        </w:rPr>
+        <w:t>bulanannya</w:t>
+      </w:r>
+      <w:proofErr w:type="spellEnd"/>
+      <w:r>
+        <w:rPr>
+          <w:rFonts w:ascii="Courier New" w:eastAsia="Times New Roman" w:hAnsi="Courier New" w:cs="Courier New"/>
+          <w:color w:val="000000"/>
+          <w:sz w:val="20"/>
+          <w:szCs w:val="20"/>
+        </w:rPr>
+        <w:t xml:space="preserve"> </w:t>
+      </w:r>
+      <w:proofErr w:type="spellStart"/>
+      <w:r>
+        <w:rPr>
+          <w:rFonts w:ascii="Courier New" w:eastAsia="Times New Roman" w:hAnsi="Courier New" w:cs="Courier New"/>
+          <w:color w:val="000000"/>
+          <w:sz w:val="20"/>
+          <w:szCs w:val="20"/>
+        </w:rPr>
+        <w:t>masing-masing</w:t>
+      </w:r>
+      <w:proofErr w:type="spellEnd"/>
+      <w:r>
+        <w:rPr>
+          <w:rFonts w:ascii="Courier New" w:eastAsia="Times New Roman" w:hAnsi="Courier New" w:cs="Courier New"/>
+          <w:color w:val="000000"/>
+          <w:sz w:val="20"/>
+          <w:szCs w:val="20"/>
+        </w:rPr>
+        <w:t xml:space="preserve">, reminder/ </w:t>
+      </w:r>
+      <w:proofErr w:type="spellStart"/>
+      <w:r>
+        <w:rPr>
+          <w:rFonts w:ascii="Courier New" w:eastAsia="Times New Roman" w:hAnsi="Courier New" w:cs="Courier New"/>
+          <w:color w:val="000000"/>
+          <w:sz w:val="20"/>
+          <w:szCs w:val="20"/>
+        </w:rPr>
+        <w:t>notifikasi</w:t>
+      </w:r>
+      <w:proofErr w:type="spellEnd"/>
+      <w:r>
+        <w:rPr>
+          <w:rFonts w:ascii="Courier New" w:eastAsia="Times New Roman" w:hAnsi="Courier New" w:cs="Courier New"/>
+          <w:color w:val="000000"/>
+          <w:sz w:val="20"/>
+          <w:szCs w:val="20"/>
+        </w:rPr>
+        <w:t xml:space="preserve">, </w:t>
+      </w:r>
+      <w:proofErr w:type="spellStart"/>
+      <w:r>
+        <w:rPr>
+          <w:rFonts w:ascii="Courier New" w:eastAsia="Times New Roman" w:hAnsi="Courier New" w:cs="Courier New"/>
+          <w:color w:val="000000"/>
+          <w:sz w:val="20"/>
+          <w:szCs w:val="20"/>
+        </w:rPr>
+        <w:t>dan</w:t>
+      </w:r>
+      <w:proofErr w:type="spellEnd"/>
+      <w:r>
+        <w:rPr>
+          <w:rFonts w:ascii="Courier New" w:eastAsia="Times New Roman" w:hAnsi="Courier New" w:cs="Courier New"/>
+          <w:color w:val="000000"/>
+          <w:sz w:val="20"/>
+          <w:szCs w:val="20"/>
+        </w:rPr>
+        <w:t xml:space="preserve"> </w:t>
+      </w:r>
+      <w:proofErr w:type="spellStart"/>
+      <w:r>
+        <w:rPr>
+          <w:rFonts w:ascii="Courier New" w:eastAsia="Times New Roman" w:hAnsi="Courier New" w:cs="Courier New"/>
+          <w:color w:val="000000"/>
+          <w:sz w:val="20"/>
+          <w:szCs w:val="20"/>
+        </w:rPr>
+        <w:t>juga</w:t>
+      </w:r>
+      <w:proofErr w:type="spellEnd"/>
+      <w:r>
+        <w:rPr>
+          <w:rFonts w:ascii="Courier New" w:eastAsia="Times New Roman" w:hAnsi="Courier New" w:cs="Courier New"/>
+          <w:color w:val="000000"/>
+          <w:sz w:val="20"/>
+          <w:szCs w:val="20"/>
+        </w:rPr>
+        <w:t xml:space="preserve"> report/ log yang </w:t>
+      </w:r>
+      <w:proofErr w:type="spellStart"/>
+      <w:r>
+        <w:rPr>
+          <w:rFonts w:ascii="Courier New" w:eastAsia="Times New Roman" w:hAnsi="Courier New" w:cs="Courier New"/>
+          <w:color w:val="000000"/>
+          <w:sz w:val="20"/>
+          <w:szCs w:val="20"/>
+        </w:rPr>
+        <w:t>bisa</w:t>
+      </w:r>
+      <w:proofErr w:type="spellEnd"/>
+      <w:r>
+        <w:rPr>
+          <w:rFonts w:ascii="Courier New" w:eastAsia="Times New Roman" w:hAnsi="Courier New" w:cs="Courier New"/>
+          <w:color w:val="000000"/>
+          <w:sz w:val="20"/>
+          <w:szCs w:val="20"/>
+        </w:rPr>
+        <w:t xml:space="preserve"> di export </w:t>
+      </w:r>
+      <w:proofErr w:type="spellStart"/>
+      <w:r>
+        <w:rPr>
+          <w:rFonts w:ascii="Courier New" w:eastAsia="Times New Roman" w:hAnsi="Courier New" w:cs="Courier New"/>
+          <w:color w:val="000000"/>
+          <w:sz w:val="20"/>
+          <w:szCs w:val="20"/>
+        </w:rPr>
+        <w:t>ke</w:t>
+      </w:r>
+      <w:proofErr w:type="spellEnd"/>
+      <w:r>
+        <w:rPr>
+          <w:rFonts w:ascii="Courier New" w:eastAsia="Times New Roman" w:hAnsi="Courier New" w:cs="Courier New"/>
+          <w:color w:val="000000"/>
+          <w:sz w:val="20"/>
+          <w:szCs w:val="20"/>
+        </w:rPr>
+        <w:t xml:space="preserve"> </w:t>
+      </w:r>
+      <w:proofErr w:type="spellStart"/>
+      <w:r>
+        <w:rPr>
+          <w:rFonts w:ascii="Courier New" w:eastAsia="Times New Roman" w:hAnsi="Courier New" w:cs="Courier New"/>
+          <w:color w:val="000000"/>
+          <w:sz w:val="20"/>
+          <w:szCs w:val="20"/>
+        </w:rPr>
+        <w:t>dalam</w:t>
+      </w:r>
+      <w:proofErr w:type="spellEnd"/>
+      <w:r>
+        <w:rPr>
+          <w:rFonts w:ascii="Courier New" w:eastAsia="Times New Roman" w:hAnsi="Courier New" w:cs="Courier New"/>
+          <w:color w:val="000000"/>
+          <w:sz w:val="20"/>
+          <w:szCs w:val="20"/>
+        </w:rPr>
+        <w:t xml:space="preserve"> file csv. Di </w:t>
+      </w:r>
+      <w:proofErr w:type="spellStart"/>
+      <w:r>
+        <w:rPr>
+          <w:rFonts w:ascii="Courier New" w:eastAsia="Times New Roman" w:hAnsi="Courier New" w:cs="Courier New"/>
+          <w:color w:val="000000"/>
+          <w:sz w:val="20"/>
+          <w:szCs w:val="20"/>
+        </w:rPr>
+        <w:t>dalam</w:t>
+      </w:r>
+      <w:proofErr w:type="spellEnd"/>
+      <w:r>
+        <w:rPr>
+          <w:rFonts w:ascii="Courier New" w:eastAsia="Times New Roman" w:hAnsi="Courier New" w:cs="Courier New"/>
+          <w:color w:val="000000"/>
+          <w:sz w:val="20"/>
+          <w:szCs w:val="20"/>
+        </w:rPr>
+        <w:t xml:space="preserve"> </w:t>
+      </w:r>
+      <w:proofErr w:type="spellStart"/>
+      <w:r>
+        <w:rPr>
+          <w:rFonts w:ascii="Courier New" w:eastAsia="Times New Roman" w:hAnsi="Courier New" w:cs="Courier New"/>
+          <w:color w:val="000000"/>
+          <w:sz w:val="20"/>
+          <w:szCs w:val="20"/>
+        </w:rPr>
+        <w:t>aplikasi</w:t>
+      </w:r>
+      <w:proofErr w:type="spellEnd"/>
+      <w:r>
+        <w:rPr>
+          <w:rFonts w:ascii="Courier New" w:eastAsia="Times New Roman" w:hAnsi="Courier New" w:cs="Courier New"/>
+          <w:color w:val="000000"/>
+          <w:sz w:val="20"/>
+          <w:szCs w:val="20"/>
+        </w:rPr>
+        <w:t xml:space="preserve"> </w:t>
+      </w:r>
+      <w:proofErr w:type="spellStart"/>
+      <w:r>
+        <w:rPr>
+          <w:rFonts w:ascii="Courier New" w:eastAsia="Times New Roman" w:hAnsi="Courier New" w:cs="Courier New"/>
+          <w:color w:val="000000"/>
+          <w:sz w:val="20"/>
+          <w:szCs w:val="20"/>
+        </w:rPr>
+        <w:t>ini</w:t>
+      </w:r>
+      <w:proofErr w:type="spellEnd"/>
+      <w:r>
+        <w:rPr>
+          <w:rFonts w:ascii="Courier New" w:eastAsia="Times New Roman" w:hAnsi="Courier New" w:cs="Courier New"/>
+          <w:color w:val="000000"/>
+          <w:sz w:val="20"/>
+          <w:szCs w:val="20"/>
+        </w:rPr>
+        <w:t xml:space="preserve"> </w:t>
+      </w:r>
+      <w:proofErr w:type="spellStart"/>
+      <w:r>
+        <w:rPr>
+          <w:rFonts w:ascii="Courier New" w:eastAsia="Times New Roman" w:hAnsi="Courier New" w:cs="Courier New"/>
+          <w:color w:val="000000"/>
+          <w:sz w:val="20"/>
+          <w:szCs w:val="20"/>
+        </w:rPr>
+        <w:t>juga</w:t>
+      </w:r>
+      <w:proofErr w:type="spellEnd"/>
+      <w:r>
+        <w:rPr>
+          <w:rFonts w:ascii="Courier New" w:eastAsia="Times New Roman" w:hAnsi="Courier New" w:cs="Courier New"/>
+          <w:color w:val="000000"/>
+          <w:sz w:val="20"/>
+          <w:szCs w:val="20"/>
+        </w:rPr>
+        <w:t xml:space="preserve"> </w:t>
+      </w:r>
+      <w:proofErr w:type="spellStart"/>
+      <w:r>
+        <w:rPr>
+          <w:rFonts w:ascii="Courier New" w:eastAsia="Times New Roman" w:hAnsi="Courier New" w:cs="Courier New"/>
+          <w:color w:val="000000"/>
+          <w:sz w:val="20"/>
+          <w:szCs w:val="20"/>
+        </w:rPr>
+        <w:t>dapat</w:t>
+      </w:r>
+      <w:proofErr w:type="spellEnd"/>
+      <w:r>
+        <w:rPr>
+          <w:rFonts w:ascii="Courier New" w:eastAsia="Times New Roman" w:hAnsi="Courier New" w:cs="Courier New"/>
+          <w:color w:val="000000"/>
+          <w:sz w:val="20"/>
+          <w:szCs w:val="20"/>
+        </w:rPr>
+        <w:t xml:space="preserve"> </w:t>
+      </w:r>
+      <w:proofErr w:type="spellStart"/>
+      <w:r>
+        <w:rPr>
+          <w:rFonts w:ascii="Courier New" w:eastAsia="Times New Roman" w:hAnsi="Courier New" w:cs="Courier New"/>
+          <w:color w:val="000000"/>
+          <w:sz w:val="20"/>
+          <w:szCs w:val="20"/>
+        </w:rPr>
+        <w:t>menampilkan</w:t>
+      </w:r>
+      <w:proofErr w:type="spellEnd"/>
+      <w:r>
+        <w:rPr>
+          <w:rFonts w:ascii="Courier New" w:eastAsia="Times New Roman" w:hAnsi="Courier New" w:cs="Courier New"/>
+          <w:color w:val="000000"/>
+          <w:sz w:val="20"/>
+          <w:szCs w:val="20"/>
+        </w:rPr>
+        <w:t xml:space="preserve"> </w:t>
+      </w:r>
+      <w:proofErr w:type="spellStart"/>
+      <w:r>
+        <w:rPr>
+          <w:rFonts w:ascii="Courier New" w:eastAsia="Times New Roman" w:hAnsi="Courier New" w:cs="Courier New"/>
+          <w:color w:val="000000"/>
+          <w:sz w:val="20"/>
+          <w:szCs w:val="20"/>
+        </w:rPr>
+        <w:t>penjadwalan</w:t>
+      </w:r>
+      <w:proofErr w:type="spellEnd"/>
+      <w:r>
+        <w:rPr>
+          <w:rFonts w:ascii="Courier New" w:eastAsia="Times New Roman" w:hAnsi="Courier New" w:cs="Courier New"/>
+          <w:color w:val="000000"/>
+          <w:sz w:val="20"/>
+          <w:szCs w:val="20"/>
+        </w:rPr>
+        <w:t xml:space="preserve"> </w:t>
+      </w:r>
+      <w:proofErr w:type="spellStart"/>
+      <w:r>
+        <w:rPr>
+          <w:rFonts w:ascii="Courier New" w:eastAsia="Times New Roman" w:hAnsi="Courier New" w:cs="Courier New"/>
+          <w:color w:val="000000"/>
+          <w:sz w:val="20"/>
+          <w:szCs w:val="20"/>
+        </w:rPr>
+        <w:t>sampai</w:t>
+      </w:r>
+      <w:proofErr w:type="spellEnd"/>
+      <w:r>
+        <w:rPr>
+          <w:rFonts w:ascii="Courier New" w:eastAsia="Times New Roman" w:hAnsi="Courier New" w:cs="Courier New"/>
+          <w:color w:val="000000"/>
+          <w:sz w:val="20"/>
+          <w:szCs w:val="20"/>
+        </w:rPr>
+        <w:t xml:space="preserve"> </w:t>
+      </w:r>
+      <w:proofErr w:type="spellStart"/>
+      <w:r>
+        <w:rPr>
+          <w:rFonts w:ascii="Courier New" w:eastAsia="Times New Roman" w:hAnsi="Courier New" w:cs="Courier New"/>
+          <w:color w:val="000000"/>
+          <w:sz w:val="20"/>
+          <w:szCs w:val="20"/>
+        </w:rPr>
+        <w:t>ke</w:t>
+      </w:r>
+      <w:proofErr w:type="spellEnd"/>
+      <w:r>
+        <w:rPr>
+          <w:rFonts w:ascii="Courier New" w:eastAsia="Times New Roman" w:hAnsi="Courier New" w:cs="Courier New"/>
+          <w:color w:val="000000"/>
+          <w:sz w:val="20"/>
+          <w:szCs w:val="20"/>
+        </w:rPr>
+        <w:t xml:space="preserve"> level </w:t>
+      </w:r>
+      <w:proofErr w:type="spellStart"/>
+      <w:r>
+        <w:rPr>
+          <w:rFonts w:ascii="Courier New" w:eastAsia="Times New Roman" w:hAnsi="Courier New" w:cs="Courier New"/>
+          <w:color w:val="000000"/>
+          <w:sz w:val="20"/>
+          <w:szCs w:val="20"/>
+        </w:rPr>
+        <w:t>hari</w:t>
+      </w:r>
+      <w:proofErr w:type="spellEnd"/>
+      <w:r>
+        <w:rPr>
+          <w:rFonts w:ascii="Courier New" w:eastAsia="Times New Roman" w:hAnsi="Courier New" w:cs="Courier New"/>
+          <w:color w:val="000000"/>
+          <w:sz w:val="20"/>
+          <w:szCs w:val="20"/>
+        </w:rPr>
+        <w:t xml:space="preserve"> </w:t>
+      </w:r>
+      <w:proofErr w:type="spellStart"/>
+      <w:r>
+        <w:rPr>
+          <w:rFonts w:ascii="Courier New" w:eastAsia="Times New Roman" w:hAnsi="Courier New" w:cs="Courier New"/>
+          <w:color w:val="000000"/>
+          <w:sz w:val="20"/>
+          <w:szCs w:val="20"/>
+        </w:rPr>
+        <w:t>atau</w:t>
+      </w:r>
+      <w:proofErr w:type="spellEnd"/>
+      <w:r>
+        <w:rPr>
+          <w:rFonts w:ascii="Courier New" w:eastAsia="Times New Roman" w:hAnsi="Courier New" w:cs="Courier New"/>
+          <w:color w:val="000000"/>
+          <w:sz w:val="20"/>
+          <w:szCs w:val="20"/>
+        </w:rPr>
+        <w:t xml:space="preserve"> </w:t>
+      </w:r>
+      <w:proofErr w:type="spellStart"/>
+      <w:r>
+        <w:rPr>
+          <w:rFonts w:ascii="Courier New" w:eastAsia="Times New Roman" w:hAnsi="Courier New" w:cs="Courier New"/>
+          <w:color w:val="000000"/>
+          <w:sz w:val="20"/>
+          <w:szCs w:val="20"/>
+        </w:rPr>
+        <w:t>bahkan</w:t>
+      </w:r>
+      <w:proofErr w:type="spellEnd"/>
+      <w:r>
+        <w:rPr>
+          <w:rFonts w:ascii="Courier New" w:eastAsia="Times New Roman" w:hAnsi="Courier New" w:cs="Courier New"/>
+          <w:color w:val="000000"/>
+          <w:sz w:val="20"/>
+          <w:szCs w:val="20"/>
+        </w:rPr>
+        <w:t xml:space="preserve"> jam </w:t>
+      </w:r>
+      <w:proofErr w:type="spellStart"/>
+      <w:r>
+        <w:rPr>
+          <w:rFonts w:ascii="Courier New" w:eastAsia="Times New Roman" w:hAnsi="Courier New" w:cs="Courier New"/>
+          <w:color w:val="000000"/>
+          <w:sz w:val="20"/>
+          <w:szCs w:val="20"/>
+        </w:rPr>
+        <w:t>tertentu</w:t>
+      </w:r>
+      <w:proofErr w:type="spellEnd"/>
+      <w:r>
+        <w:rPr>
+          <w:rFonts w:ascii="Courier New" w:eastAsia="Times New Roman" w:hAnsi="Courier New" w:cs="Courier New"/>
+          <w:color w:val="000000"/>
+          <w:sz w:val="20"/>
+          <w:szCs w:val="20"/>
+        </w:rPr>
+        <w:t xml:space="preserve">. Designer </w:t>
+      </w:r>
+      <w:proofErr w:type="spellStart"/>
+      <w:r>
+        <w:rPr>
+          <w:rFonts w:ascii="Courier New" w:eastAsia="Times New Roman" w:hAnsi="Courier New" w:cs="Courier New"/>
+          <w:color w:val="000000"/>
+          <w:sz w:val="20"/>
+          <w:szCs w:val="20"/>
+        </w:rPr>
+        <w:t>dapat</w:t>
+      </w:r>
+      <w:proofErr w:type="spellEnd"/>
+      <w:r>
+        <w:rPr>
+          <w:rFonts w:ascii="Courier New" w:eastAsia="Times New Roman" w:hAnsi="Courier New" w:cs="Courier New"/>
+          <w:color w:val="000000"/>
+          <w:sz w:val="20"/>
+          <w:szCs w:val="20"/>
+        </w:rPr>
+        <w:t xml:space="preserve"> </w:t>
+      </w:r>
+      <w:proofErr w:type="spellStart"/>
+      <w:r>
+        <w:rPr>
+          <w:rFonts w:ascii="Courier New" w:eastAsia="Times New Roman" w:hAnsi="Courier New" w:cs="Courier New"/>
+          <w:color w:val="000000"/>
+          <w:sz w:val="20"/>
+          <w:szCs w:val="20"/>
+        </w:rPr>
+        <w:t>membuat</w:t>
+      </w:r>
+      <w:proofErr w:type="spellEnd"/>
+      <w:r>
+        <w:rPr>
+          <w:rFonts w:ascii="Courier New" w:eastAsia="Times New Roman" w:hAnsi="Courier New" w:cs="Courier New"/>
+          <w:color w:val="000000"/>
+          <w:sz w:val="20"/>
+          <w:szCs w:val="20"/>
+        </w:rPr>
+        <w:t xml:space="preserve"> </w:t>
+      </w:r>
+      <w:proofErr w:type="spellStart"/>
+      <w:r>
+        <w:rPr>
+          <w:rFonts w:ascii="Courier New" w:eastAsia="Times New Roman" w:hAnsi="Courier New" w:cs="Courier New"/>
+          <w:color w:val="000000"/>
+          <w:sz w:val="20"/>
+          <w:szCs w:val="20"/>
+        </w:rPr>
+        <w:t>janji</w:t>
+      </w:r>
+      <w:proofErr w:type="spellEnd"/>
+      <w:r>
+        <w:rPr>
+          <w:rFonts w:ascii="Courier New" w:eastAsia="Times New Roman" w:hAnsi="Courier New" w:cs="Courier New"/>
+          <w:color w:val="000000"/>
+          <w:sz w:val="20"/>
+          <w:szCs w:val="20"/>
+        </w:rPr>
+        <w:t xml:space="preserve"> </w:t>
+      </w:r>
+      <w:proofErr w:type="spellStart"/>
+      <w:r>
+        <w:rPr>
+          <w:rFonts w:ascii="Courier New" w:eastAsia="Times New Roman" w:hAnsi="Courier New" w:cs="Courier New"/>
+          <w:color w:val="000000"/>
+          <w:sz w:val="20"/>
+          <w:szCs w:val="20"/>
+        </w:rPr>
+        <w:t>baru</w:t>
+      </w:r>
+      <w:proofErr w:type="spellEnd"/>
+      <w:r>
+        <w:rPr>
+          <w:rFonts w:ascii="Courier New" w:eastAsia="Times New Roman" w:hAnsi="Courier New" w:cs="Courier New"/>
+          <w:color w:val="000000"/>
+          <w:sz w:val="20"/>
+          <w:szCs w:val="20"/>
+        </w:rPr>
+        <w:t xml:space="preserve"> </w:t>
+      </w:r>
+      <w:proofErr w:type="spellStart"/>
+      <w:r>
+        <w:rPr>
+          <w:rFonts w:ascii="Courier New" w:eastAsia="Times New Roman" w:hAnsi="Courier New" w:cs="Courier New"/>
+          <w:color w:val="000000"/>
+          <w:sz w:val="20"/>
+          <w:szCs w:val="20"/>
+        </w:rPr>
+        <w:t>kepada</w:t>
+      </w:r>
+      <w:proofErr w:type="spellEnd"/>
+      <w:r>
+        <w:rPr>
+          <w:rFonts w:ascii="Courier New" w:eastAsia="Times New Roman" w:hAnsi="Courier New" w:cs="Courier New"/>
+          <w:color w:val="000000"/>
+          <w:sz w:val="20"/>
+          <w:szCs w:val="20"/>
+        </w:rPr>
+        <w:t xml:space="preserve"> publisher </w:t>
+      </w:r>
+      <w:proofErr w:type="spellStart"/>
+      <w:r>
+        <w:rPr>
+          <w:rFonts w:ascii="Courier New" w:eastAsia="Times New Roman" w:hAnsi="Courier New" w:cs="Courier New"/>
+          <w:color w:val="000000"/>
+          <w:sz w:val="20"/>
+          <w:szCs w:val="20"/>
+        </w:rPr>
+        <w:t>tertentu</w:t>
+      </w:r>
+      <w:proofErr w:type="spellEnd"/>
+      <w:r>
+        <w:rPr>
+          <w:rFonts w:ascii="Courier New" w:eastAsia="Times New Roman" w:hAnsi="Courier New" w:cs="Courier New"/>
+          <w:color w:val="000000"/>
+          <w:sz w:val="20"/>
+          <w:szCs w:val="20"/>
+        </w:rPr>
+        <w:t xml:space="preserve">. Publisher </w:t>
+      </w:r>
+      <w:proofErr w:type="spellStart"/>
+      <w:r>
+        <w:rPr>
+          <w:rFonts w:ascii="Courier New" w:eastAsia="Times New Roman" w:hAnsi="Courier New" w:cs="Courier New"/>
+          <w:color w:val="000000"/>
+          <w:sz w:val="20"/>
+          <w:szCs w:val="20"/>
+        </w:rPr>
+        <w:t>dapat</w:t>
+      </w:r>
+      <w:proofErr w:type="spellEnd"/>
+      <w:r>
+        <w:rPr>
+          <w:rFonts w:ascii="Courier New" w:eastAsia="Times New Roman" w:hAnsi="Courier New" w:cs="Courier New"/>
+          <w:color w:val="000000"/>
+          <w:sz w:val="20"/>
+          <w:szCs w:val="20"/>
+        </w:rPr>
+        <w:t xml:space="preserve"> </w:t>
+      </w:r>
+      <w:proofErr w:type="spellStart"/>
+      <w:r>
+        <w:rPr>
+          <w:rFonts w:ascii="Courier New" w:eastAsia="Times New Roman" w:hAnsi="Courier New" w:cs="Courier New"/>
+          <w:color w:val="000000"/>
+          <w:sz w:val="20"/>
+          <w:szCs w:val="20"/>
+        </w:rPr>
+        <w:t>menentukan</w:t>
+      </w:r>
+      <w:proofErr w:type="spellEnd"/>
+      <w:r>
+        <w:rPr>
+          <w:rFonts w:ascii="Courier New" w:eastAsia="Times New Roman" w:hAnsi="Courier New" w:cs="Courier New"/>
+          <w:color w:val="000000"/>
+          <w:sz w:val="20"/>
+          <w:szCs w:val="20"/>
+        </w:rPr>
+        <w:t xml:space="preserve"> available time yang </w:t>
+      </w:r>
+      <w:proofErr w:type="spellStart"/>
+      <w:r>
+        <w:rPr>
+          <w:rFonts w:ascii="Courier New" w:eastAsia="Times New Roman" w:hAnsi="Courier New" w:cs="Courier New"/>
+          <w:color w:val="000000"/>
+          <w:sz w:val="20"/>
+          <w:szCs w:val="20"/>
+        </w:rPr>
+        <w:t>diharapkan</w:t>
+      </w:r>
+      <w:proofErr w:type="spellEnd"/>
+      <w:r>
+        <w:rPr>
+          <w:rFonts w:ascii="Courier New" w:eastAsia="Times New Roman" w:hAnsi="Courier New" w:cs="Courier New"/>
+          <w:color w:val="000000"/>
+          <w:sz w:val="20"/>
+          <w:szCs w:val="20"/>
+        </w:rPr>
+        <w:t xml:space="preserve"> </w:t>
+      </w:r>
+      <w:proofErr w:type="spellStart"/>
+      <w:r>
+        <w:rPr>
+          <w:rFonts w:ascii="Courier New" w:eastAsia="Times New Roman" w:hAnsi="Courier New" w:cs="Courier New"/>
+          <w:color w:val="000000"/>
+          <w:sz w:val="20"/>
+          <w:szCs w:val="20"/>
+        </w:rPr>
+        <w:t>untuk</w:t>
+      </w:r>
+      <w:proofErr w:type="spellEnd"/>
+      <w:r>
+        <w:rPr>
+          <w:rFonts w:ascii="Courier New" w:eastAsia="Times New Roman" w:hAnsi="Courier New" w:cs="Courier New"/>
+          <w:color w:val="000000"/>
+          <w:sz w:val="20"/>
+          <w:szCs w:val="20"/>
+        </w:rPr>
+        <w:t xml:space="preserve"> </w:t>
+      </w:r>
+      <w:proofErr w:type="spellStart"/>
+      <w:r>
+        <w:rPr>
+          <w:rFonts w:ascii="Courier New" w:eastAsia="Times New Roman" w:hAnsi="Courier New" w:cs="Courier New"/>
+          <w:color w:val="000000"/>
+          <w:sz w:val="20"/>
+          <w:szCs w:val="20"/>
+        </w:rPr>
+        <w:t>semua</w:t>
+      </w:r>
+      <w:proofErr w:type="spellEnd"/>
+      <w:r>
+        <w:rPr>
+          <w:rFonts w:ascii="Courier New" w:eastAsia="Times New Roman" w:hAnsi="Courier New" w:cs="Courier New"/>
+          <w:color w:val="000000"/>
+          <w:sz w:val="20"/>
+          <w:szCs w:val="20"/>
+        </w:rPr>
+        <w:t xml:space="preserve"> </w:t>
+      </w:r>
+      <w:proofErr w:type="spellStart"/>
+      <w:r>
+        <w:rPr>
+          <w:rFonts w:ascii="Courier New" w:eastAsia="Times New Roman" w:hAnsi="Courier New" w:cs="Courier New"/>
+          <w:color w:val="000000"/>
+          <w:sz w:val="20"/>
+          <w:szCs w:val="20"/>
+        </w:rPr>
+        <w:t>hari</w:t>
+      </w:r>
+      <w:proofErr w:type="spellEnd"/>
+      <w:r>
+        <w:rPr>
+          <w:rFonts w:ascii="Courier New" w:eastAsia="Times New Roman" w:hAnsi="Courier New" w:cs="Courier New"/>
+          <w:color w:val="000000"/>
+          <w:sz w:val="20"/>
+          <w:szCs w:val="20"/>
+        </w:rPr>
+        <w:t xml:space="preserve">. Designer </w:t>
+      </w:r>
+      <w:proofErr w:type="spellStart"/>
+      <w:r>
+        <w:rPr>
+          <w:rFonts w:ascii="Courier New" w:eastAsia="Times New Roman" w:hAnsi="Courier New" w:cs="Courier New"/>
+          <w:color w:val="000000"/>
+          <w:sz w:val="20"/>
+          <w:szCs w:val="20"/>
+        </w:rPr>
+        <w:t>dapat</w:t>
+      </w:r>
+      <w:proofErr w:type="spellEnd"/>
+      <w:r>
+        <w:rPr>
+          <w:rFonts w:ascii="Courier New" w:eastAsia="Times New Roman" w:hAnsi="Courier New" w:cs="Courier New"/>
+          <w:color w:val="000000"/>
+          <w:sz w:val="20"/>
+          <w:szCs w:val="20"/>
+        </w:rPr>
+        <w:t xml:space="preserve"> </w:t>
+      </w:r>
+      <w:proofErr w:type="spellStart"/>
+      <w:r>
+        <w:rPr>
+          <w:rFonts w:ascii="Courier New" w:eastAsia="Times New Roman" w:hAnsi="Courier New" w:cs="Courier New"/>
+          <w:color w:val="000000"/>
+          <w:sz w:val="20"/>
+          <w:szCs w:val="20"/>
+        </w:rPr>
+        <w:t>membuat</w:t>
+      </w:r>
+      <w:proofErr w:type="spellEnd"/>
+      <w:r>
+        <w:rPr>
+          <w:rFonts w:ascii="Courier New" w:eastAsia="Times New Roman" w:hAnsi="Courier New" w:cs="Courier New"/>
+          <w:color w:val="000000"/>
+          <w:sz w:val="20"/>
+          <w:szCs w:val="20"/>
+        </w:rPr>
+        <w:t xml:space="preserve"> </w:t>
+      </w:r>
+      <w:proofErr w:type="spellStart"/>
+      <w:r>
+        <w:rPr>
+          <w:rFonts w:ascii="Courier New" w:eastAsia="Times New Roman" w:hAnsi="Courier New" w:cs="Courier New"/>
+          <w:color w:val="000000"/>
+          <w:sz w:val="20"/>
+          <w:szCs w:val="20"/>
+        </w:rPr>
+        <w:t>suatu</w:t>
+      </w:r>
+      <w:proofErr w:type="spellEnd"/>
+      <w:r>
+        <w:rPr>
+          <w:rFonts w:ascii="Courier New" w:eastAsia="Times New Roman" w:hAnsi="Courier New" w:cs="Courier New"/>
+          <w:color w:val="000000"/>
+          <w:sz w:val="20"/>
+          <w:szCs w:val="20"/>
+        </w:rPr>
+        <w:t xml:space="preserve"> project </w:t>
+      </w:r>
+      <w:proofErr w:type="spellStart"/>
+      <w:r>
+        <w:rPr>
+          <w:rFonts w:ascii="Courier New" w:eastAsia="Times New Roman" w:hAnsi="Courier New" w:cs="Courier New"/>
+          <w:color w:val="000000"/>
+          <w:sz w:val="20"/>
+          <w:szCs w:val="20"/>
+        </w:rPr>
+        <w:t>dari</w:t>
+      </w:r>
+      <w:proofErr w:type="spellEnd"/>
+      <w:r>
+        <w:rPr>
+          <w:rFonts w:ascii="Courier New" w:eastAsia="Times New Roman" w:hAnsi="Courier New" w:cs="Courier New"/>
+          <w:color w:val="000000"/>
+          <w:sz w:val="20"/>
+          <w:szCs w:val="20"/>
+        </w:rPr>
+        <w:t xml:space="preserve"> menu project </w:t>
+      </w:r>
+      <w:proofErr w:type="spellStart"/>
+      <w:r>
+        <w:rPr>
+          <w:rFonts w:ascii="Courier New" w:eastAsia="Times New Roman" w:hAnsi="Courier New" w:cs="Courier New"/>
+          <w:color w:val="000000"/>
+          <w:sz w:val="20"/>
+          <w:szCs w:val="20"/>
+        </w:rPr>
+        <w:t>dan</w:t>
+      </w:r>
+      <w:proofErr w:type="spellEnd"/>
+      <w:r>
+        <w:rPr>
+          <w:rFonts w:ascii="Courier New" w:eastAsia="Times New Roman" w:hAnsi="Courier New" w:cs="Courier New"/>
+          <w:color w:val="000000"/>
+          <w:sz w:val="20"/>
+          <w:szCs w:val="20"/>
+        </w:rPr>
+        <w:t xml:space="preserve"> </w:t>
+      </w:r>
+      <w:proofErr w:type="spellStart"/>
+      <w:r>
+        <w:rPr>
+          <w:rFonts w:ascii="Courier New" w:eastAsia="Times New Roman" w:hAnsi="Courier New" w:cs="Courier New"/>
+          <w:color w:val="000000"/>
+          <w:sz w:val="20"/>
+          <w:szCs w:val="20"/>
+        </w:rPr>
+        <w:t>menghubungkan</w:t>
+      </w:r>
+      <w:proofErr w:type="spellEnd"/>
+      <w:r>
+        <w:rPr>
+          <w:rFonts w:ascii="Courier New" w:eastAsia="Times New Roman" w:hAnsi="Courier New" w:cs="Courier New"/>
+          <w:color w:val="000000"/>
+          <w:sz w:val="20"/>
+          <w:szCs w:val="20"/>
+        </w:rPr>
+        <w:t xml:space="preserve"> project </w:t>
+      </w:r>
+      <w:proofErr w:type="spellStart"/>
+      <w:r>
+        <w:rPr>
+          <w:rFonts w:ascii="Courier New" w:eastAsia="Times New Roman" w:hAnsi="Courier New" w:cs="Courier New"/>
+          <w:color w:val="000000"/>
+          <w:sz w:val="20"/>
+          <w:szCs w:val="20"/>
+        </w:rPr>
+        <w:t>tersebut</w:t>
+      </w:r>
+      <w:proofErr w:type="spellEnd"/>
+      <w:r>
+        <w:rPr>
+          <w:rFonts w:ascii="Courier New" w:eastAsia="Times New Roman" w:hAnsi="Courier New" w:cs="Courier New"/>
+          <w:color w:val="000000"/>
+          <w:sz w:val="20"/>
+          <w:szCs w:val="20"/>
+        </w:rPr>
+        <w:t xml:space="preserve"> </w:t>
+      </w:r>
+      <w:proofErr w:type="spellStart"/>
+      <w:r>
+        <w:rPr>
+          <w:rFonts w:ascii="Courier New" w:eastAsia="Times New Roman" w:hAnsi="Courier New" w:cs="Courier New"/>
+          <w:color w:val="000000"/>
+          <w:sz w:val="20"/>
+          <w:szCs w:val="20"/>
+        </w:rPr>
+        <w:t>dengan</w:t>
+      </w:r>
+      <w:proofErr w:type="spellEnd"/>
+      <w:r>
+        <w:rPr>
+          <w:rFonts w:ascii="Courier New" w:eastAsia="Times New Roman" w:hAnsi="Courier New" w:cs="Courier New"/>
+          <w:color w:val="000000"/>
+          <w:sz w:val="20"/>
+          <w:szCs w:val="20"/>
+        </w:rPr>
+        <w:t xml:space="preserve"> </w:t>
+      </w:r>
+      <w:proofErr w:type="spellStart"/>
+      <w:r>
+        <w:rPr>
+          <w:rFonts w:ascii="Courier New" w:eastAsia="Times New Roman" w:hAnsi="Courier New" w:cs="Courier New"/>
+          <w:color w:val="000000"/>
+          <w:sz w:val="20"/>
+          <w:szCs w:val="20"/>
+        </w:rPr>
+        <w:t>suatu</w:t>
+      </w:r>
+      <w:proofErr w:type="spellEnd"/>
+      <w:r>
+        <w:rPr>
+          <w:rFonts w:ascii="Courier New" w:eastAsia="Times New Roman" w:hAnsi="Courier New" w:cs="Courier New"/>
+          <w:color w:val="000000"/>
+          <w:sz w:val="20"/>
+          <w:szCs w:val="20"/>
+        </w:rPr>
+        <w:t xml:space="preserve"> appointment. Project yang </w:t>
+      </w:r>
+      <w:proofErr w:type="spellStart"/>
+      <w:r>
+        <w:rPr>
+          <w:rFonts w:ascii="Courier New" w:eastAsia="Times New Roman" w:hAnsi="Courier New" w:cs="Courier New"/>
+          <w:color w:val="000000"/>
+          <w:sz w:val="20"/>
+          <w:szCs w:val="20"/>
+        </w:rPr>
+        <w:t>dibuat</w:t>
+      </w:r>
+      <w:proofErr w:type="spellEnd"/>
+      <w:r>
+        <w:rPr>
+          <w:rFonts w:ascii="Courier New" w:eastAsia="Times New Roman" w:hAnsi="Courier New" w:cs="Courier New"/>
+          <w:color w:val="000000"/>
+          <w:sz w:val="20"/>
+          <w:szCs w:val="20"/>
+        </w:rPr>
+        <w:t xml:space="preserve"> </w:t>
+      </w:r>
+      <w:proofErr w:type="spellStart"/>
+      <w:r>
+        <w:rPr>
+          <w:rFonts w:ascii="Courier New" w:eastAsia="Times New Roman" w:hAnsi="Courier New" w:cs="Courier New"/>
+          <w:color w:val="000000"/>
+          <w:sz w:val="20"/>
+          <w:szCs w:val="20"/>
+        </w:rPr>
+        <w:t>memiliki</w:t>
+      </w:r>
+      <w:proofErr w:type="spellEnd"/>
+      <w:r>
+        <w:rPr>
+          <w:rFonts w:ascii="Courier New" w:eastAsia="Times New Roman" w:hAnsi="Courier New" w:cs="Courier New"/>
+          <w:color w:val="000000"/>
+          <w:sz w:val="20"/>
+          <w:szCs w:val="20"/>
+        </w:rPr>
+        <w:t xml:space="preserve"> detail game </w:t>
+      </w:r>
+      <w:proofErr w:type="spellStart"/>
+      <w:r>
+        <w:rPr>
+          <w:rFonts w:ascii="Courier New" w:eastAsia="Times New Roman" w:hAnsi="Courier New" w:cs="Courier New"/>
+          <w:color w:val="000000"/>
+          <w:sz w:val="20"/>
+          <w:szCs w:val="20"/>
+        </w:rPr>
+        <w:t>dan</w:t>
+      </w:r>
+      <w:proofErr w:type="spellEnd"/>
+      <w:r>
+        <w:rPr>
+          <w:rFonts w:ascii="Courier New" w:eastAsia="Times New Roman" w:hAnsi="Courier New" w:cs="Courier New"/>
+          <w:color w:val="000000"/>
+          <w:sz w:val="20"/>
+          <w:szCs w:val="20"/>
+        </w:rPr>
+        <w:t xml:space="preserve"> status </w:t>
+      </w:r>
+      <w:proofErr w:type="spellStart"/>
+      <w:r>
+        <w:rPr>
+          <w:rFonts w:ascii="Courier New" w:eastAsia="Times New Roman" w:hAnsi="Courier New" w:cs="Courier New"/>
+          <w:color w:val="000000"/>
+          <w:sz w:val="20"/>
+          <w:szCs w:val="20"/>
+        </w:rPr>
+        <w:t>tambahan</w:t>
+      </w:r>
+      <w:proofErr w:type="spellEnd"/>
+      <w:r>
+        <w:rPr>
+          <w:rFonts w:ascii="Courier New" w:eastAsia="Times New Roman" w:hAnsi="Courier New" w:cs="Courier New"/>
+          <w:color w:val="000000"/>
+          <w:sz w:val="20"/>
+          <w:szCs w:val="20"/>
+        </w:rPr>
+        <w:t xml:space="preserve"> </w:t>
+      </w:r>
+      <w:proofErr w:type="spellStart"/>
+      <w:r>
+        <w:rPr>
+          <w:rFonts w:ascii="Courier New" w:eastAsia="Times New Roman" w:hAnsi="Courier New" w:cs="Courier New"/>
+          <w:color w:val="000000"/>
+          <w:sz w:val="20"/>
+          <w:szCs w:val="20"/>
+        </w:rPr>
+        <w:t>tertentu</w:t>
+      </w:r>
+      <w:proofErr w:type="spellEnd"/>
+      <w:r>
+        <w:rPr>
+          <w:rFonts w:ascii="Courier New" w:eastAsia="Times New Roman" w:hAnsi="Courier New" w:cs="Courier New"/>
+          <w:color w:val="000000"/>
+          <w:sz w:val="20"/>
+          <w:szCs w:val="20"/>
+        </w:rPr>
+        <w:t>: Info Project: info game, game designer, status project, status development.</w:t>
+      </w:r>
+      <w:r>
+        <w:rPr>
+          <w:rFonts w:ascii="Courier New" w:eastAsia="Times New Roman" w:hAnsi="Courier New" w:cs="Courier New"/>
+          <w:color w:val="000000"/>
+          <w:sz w:val="20"/>
+          <w:szCs w:val="20"/>
+        </w:rPr>
+        <w:t xml:space="preserve"> </w:t>
       </w:r>
     </w:p>
     <w:p>
@@ -1145,8 +2873,33 @@
           <w:color w:val="000000"/>
         </w:rPr>
         <w:tab/>
-        <w:t>:  Kukuh Yoga Pradana</w:t>
-      </w:r>
+        <w:t xml:space="preserve">:  </w:t>
+      </w:r>
+      <w:proofErr w:type="spellStart"/>
+      <w:r>
+        <w:rPr>
+          <w:rFonts w:ascii="Courier New" w:eastAsia="Times New Roman" w:hAnsi="Courier New" w:cs="Courier New"/>
+          <w:color w:val="000000"/>
+        </w:rPr>
+        <w:t>Kukuh</w:t>
+      </w:r>
+      <w:proofErr w:type="spellEnd"/>
+      <w:r>
+        <w:rPr>
+          <w:rFonts w:ascii="Courier New" w:eastAsia="Times New Roman" w:hAnsi="Courier New" w:cs="Courier New"/>
+          <w:color w:val="000000"/>
+        </w:rPr>
+        <w:t xml:space="preserve"> Yoga </w:t>
+      </w:r>
+      <w:proofErr w:type="spellStart"/>
+      <w:r>
+        <w:rPr>
+          <w:rFonts w:ascii="Courier New" w:eastAsia="Times New Roman" w:hAnsi="Courier New" w:cs="Courier New"/>
+          <w:color w:val="000000"/>
+        </w:rPr>
+        <w:t>Pradana</w:t>
+      </w:r>
+      <w:proofErr w:type="spellEnd"/>
     </w:p>
     <w:p>
       <w:pPr>
@@ -1185,8 +2938,33 @@
           <w:color w:val="000000"/>
         </w:rPr>
         <w:tab/>
-        <w:t>:  Kukuh Yoga Pradana</w:t>
-      </w:r>
+        <w:t xml:space="preserve">:  </w:t>
+      </w:r>
+      <w:proofErr w:type="spellStart"/>
+      <w:r>
+        <w:rPr>
+          <w:rFonts w:ascii="Courier New" w:eastAsia="Times New Roman" w:hAnsi="Courier New" w:cs="Courier New"/>
+          <w:color w:val="000000"/>
+        </w:rPr>
+        <w:t>Kukuh</w:t>
+      </w:r>
+      <w:proofErr w:type="spellEnd"/>
+      <w:r>
+        <w:rPr>
+          <w:rFonts w:ascii="Courier New" w:eastAsia="Times New Roman" w:hAnsi="Courier New" w:cs="Courier New"/>
+          <w:color w:val="000000"/>
+        </w:rPr>
+        <w:t xml:space="preserve"> Yoga </w:t>
+      </w:r>
+      <w:proofErr w:type="spellStart"/>
+      <w:r>
+        <w:rPr>
+          <w:rFonts w:ascii="Courier New" w:eastAsia="Times New Roman" w:hAnsi="Courier New" w:cs="Courier New"/>
+          <w:color w:val="000000"/>
+        </w:rPr>
+        <w:t>Pradana</w:t>
+      </w:r>
+      <w:proofErr w:type="spellEnd"/>
     </w:p>
     <w:p>
       <w:pPr>
@@ -1225,8 +3003,33 @@
           <w:color w:val="000000"/>
         </w:rPr>
         <w:tab/>
-        <w:t>:  Gigih Yudhhamara</w:t>
-      </w:r>
+        <w:t xml:space="preserve">:  </w:t>
+      </w:r>
+      <w:proofErr w:type="spellStart"/>
+      <w:r>
+        <w:rPr>
+          <w:rFonts w:ascii="Courier New" w:eastAsia="Times New Roman" w:hAnsi="Courier New" w:cs="Courier New"/>
+          <w:color w:val="000000"/>
+        </w:rPr>
+        <w:t>Gigih</w:t>
+      </w:r>
+      <w:proofErr w:type="spellEnd"/>
+      <w:r>
+        <w:rPr>
+          <w:rFonts w:ascii="Courier New" w:eastAsia="Times New Roman" w:hAnsi="Courier New" w:cs="Courier New"/>
+          <w:color w:val="000000"/>
+        </w:rPr>
+        <w:t xml:space="preserve"> </w:t>
+      </w:r>
+      <w:proofErr w:type="spellStart"/>
+      <w:r>
+        <w:rPr>
+          <w:rFonts w:ascii="Courier New" w:eastAsia="Times New Roman" w:hAnsi="Courier New" w:cs="Courier New"/>
+          <w:color w:val="000000"/>
+        </w:rPr>
+        <w:t>Yudhhamara</w:t>
+      </w:r>
+      <w:proofErr w:type="spellEnd"/>
     </w:p>
     <w:p>
       <w:pPr>
@@ -1251,8 +3054,33 @@
           <w:color w:val="000000"/>
         </w:rPr>
         <w:tab/>
-        <w:t>:  Yosa Arya Wigiyanto</w:t>
-      </w:r>
+        <w:t xml:space="preserve">:  </w:t>
+      </w:r>
+      <w:proofErr w:type="spellStart"/>
+      <w:r>
+        <w:rPr>
+          <w:rFonts w:ascii="Courier New" w:eastAsia="Times New Roman" w:hAnsi="Courier New" w:cs="Courier New"/>
+          <w:color w:val="000000"/>
+        </w:rPr>
+        <w:t>Yosa</w:t>
+      </w:r>
+      <w:proofErr w:type="spellEnd"/>
+      <w:r>
+        <w:rPr>
+          <w:rFonts w:ascii="Courier New" w:eastAsia="Times New Roman" w:hAnsi="Courier New" w:cs="Courier New"/>
+          <w:color w:val="000000"/>
+        </w:rPr>
+        <w:t xml:space="preserve"> Arya </w:t>
+      </w:r>
+      <w:proofErr w:type="spellStart"/>
+      <w:r>
+        <w:rPr>
+          <w:rFonts w:ascii="Courier New" w:eastAsia="Times New Roman" w:hAnsi="Courier New" w:cs="Courier New"/>
+          <w:color w:val="000000"/>
+        </w:rPr>
+        <w:t>Wigiyanto</w:t>
+      </w:r>
+      <w:proofErr w:type="spellEnd"/>
     </w:p>
     <w:p>
       <w:pPr>
@@ -1284,7 +3112,23 @@
           <w:color w:val="000000"/>
         </w:rPr>
         <w:tab/>
-        <w:t>:  Muhammad Raihan A.</w:t>
+        <w:t xml:space="preserve">:  Muhammad </w:t>
+      </w:r>
+      <w:proofErr w:type="spellStart"/>
+      <w:r>
+        <w:rPr>
+          <w:rFonts w:ascii="Courier New" w:eastAsia="Times New Roman" w:hAnsi="Courier New" w:cs="Courier New"/>
+          <w:color w:val="000000"/>
+        </w:rPr>
+        <w:t>Raihan</w:t>
+      </w:r>
+      <w:proofErr w:type="spellEnd"/>
+      <w:r>
+        <w:rPr>
+          <w:rFonts w:ascii="Courier New" w:eastAsia="Times New Roman" w:hAnsi="Courier New" w:cs="Courier New"/>
+          <w:color w:val="000000"/>
+        </w:rPr>
+        <w:t xml:space="preserve"> A.</w:t>
       </w:r>
       <w:r>
         <w:rPr>
@@ -1331,7 +3175,23 @@
           <w:color w:val="000000"/>
         </w:rPr>
         <w:tab/>
-        <w:t>:  Diva Madani S.</w:t>
+        <w:t xml:space="preserve">:  Diva </w:t>
+      </w:r>
+      <w:proofErr w:type="spellStart"/>
+      <w:r>
+        <w:rPr>
+          <w:rFonts w:ascii="Courier New" w:eastAsia="Times New Roman" w:hAnsi="Courier New" w:cs="Courier New"/>
+          <w:color w:val="000000"/>
+        </w:rPr>
+        <w:t>Madani</w:t>
+      </w:r>
+      <w:proofErr w:type="spellEnd"/>
+      <w:r>
+        <w:rPr>
+          <w:rFonts w:ascii="Courier New" w:eastAsia="Times New Roman" w:hAnsi="Courier New" w:cs="Courier New"/>
+          <w:color w:val="000000"/>
+        </w:rPr>
+        <w:t xml:space="preserve"> S.</w:t>
       </w:r>
     </w:p>
     <w:p>
@@ -1364,8 +3224,49 @@
           <w:color w:val="000000"/>
         </w:rPr>
         <w:tab/>
-        <w:t>:  Bima Ary Widiatmaja</w:t>
-      </w:r>
+        <w:t xml:space="preserve">:  </w:t>
+      </w:r>
+      <w:proofErr w:type="spellStart"/>
+      <w:r>
+        <w:rPr>
+          <w:rFonts w:ascii="Courier New" w:eastAsia="Times New Roman" w:hAnsi="Courier New" w:cs="Courier New"/>
+          <w:color w:val="000000"/>
+        </w:rPr>
+        <w:t>Bima</w:t>
+      </w:r>
+      <w:proofErr w:type="spellEnd"/>
+      <w:r>
+        <w:rPr>
+          <w:rFonts w:ascii="Courier New" w:eastAsia="Times New Roman" w:hAnsi="Courier New" w:cs="Courier New"/>
+          <w:color w:val="000000"/>
+        </w:rPr>
+        <w:t xml:space="preserve"> </w:t>
+      </w:r>
+      <w:proofErr w:type="spellStart"/>
+      <w:r>
+        <w:rPr>
+          <w:rFonts w:ascii="Courier New" w:eastAsia="Times New Roman" w:hAnsi="Courier New" w:cs="Courier New"/>
+          <w:color w:val="000000"/>
+        </w:rPr>
+        <w:t>Ary</w:t>
+      </w:r>
+      <w:proofErr w:type="spellEnd"/>
+      <w:r>
+        <w:rPr>
+          <w:rFonts w:ascii="Courier New" w:eastAsia="Times New Roman" w:hAnsi="Courier New" w:cs="Courier New"/>
+          <w:color w:val="000000"/>
+        </w:rPr>
+        <w:t xml:space="preserve"> </w:t>
+      </w:r>
+      <w:proofErr w:type="spellStart"/>
+      <w:r>
+        <w:rPr>
+          <w:rFonts w:ascii="Courier New" w:eastAsia="Times New Roman" w:hAnsi="Courier New" w:cs="Courier New"/>
+          <w:color w:val="000000"/>
+        </w:rPr>
+        <w:t>Widiatmaja</w:t>
+      </w:r>
+      <w:proofErr w:type="spellEnd"/>
     </w:p>
     <w:p>
       <w:pPr>
@@ -1382,7 +3283,14 @@
           <w:color w:val="000000"/>
         </w:rPr>
         <w:tab/>
-        <w:t>Back-End Programmer</w:t>
+        <w:t>Back-End Pr</w:t>
+      </w:r>
+      <w:r>
+        <w:rPr>
+          <w:rFonts w:ascii="Courier New" w:eastAsia="Times New Roman" w:hAnsi="Courier New" w:cs="Courier New"/>
+          <w:color w:val="000000"/>
+        </w:rPr>
+        <w:t>ogrammer</w:t>
       </w:r>
       <w:r>
         <w:rPr>
@@ -1397,112 +3305,153 @@
           <w:color w:val="000000"/>
         </w:rPr>
         <w:tab/>
-        <w:t>:  Muhammad Raihan A.</w:t>
-      </w:r>
-      <w:r>
-        <w:rPr>
-          <w:rFonts w:ascii="Courier New" w:eastAsia="Times New Roman" w:hAnsi="Courier New" w:cs="Courier New"/>
-          <w:color w:val="000000"/>
+        <w:t xml:space="preserve">:  Muhammad </w:t>
+      </w:r>
+      <w:proofErr w:type="spellStart"/>
+      <w:r>
+        <w:rPr>
+          <w:rFonts w:ascii="Courier New" w:eastAsia="Times New Roman" w:hAnsi="Courier New" w:cs="Courier New"/>
+          <w:color w:val="000000"/>
+        </w:rPr>
+        <w:t>Raihan</w:t>
+      </w:r>
+      <w:proofErr w:type="spellEnd"/>
+      <w:r>
+        <w:rPr>
+          <w:rFonts w:ascii="Courier New" w:eastAsia="Times New Roman" w:hAnsi="Courier New" w:cs="Courier New"/>
+          <w:color w:val="000000"/>
+        </w:rPr>
+        <w:t xml:space="preserve"> Azkamura</w:t>
+      </w:r>
+      <w:bookmarkStart w:id="0" w:name="_GoBack"/>
+      <w:bookmarkEnd w:id="0"/>
+    </w:p>
+    <w:p>
+      <w:pPr>
+        <w:spacing w:after="240" w:line="240" w:lineRule="auto"/>
+        <w:rPr>
+          <w:rFonts w:ascii="Courier New" w:eastAsia="Times New Roman" w:hAnsi="Courier New" w:cs="Courier New"/>
+          <w:sz w:val="24"/>
+          <w:szCs w:val="24"/>
+        </w:rPr>
+      </w:pPr>
+      <w:r>
+        <w:rPr>
+          <w:rFonts w:ascii="Courier New" w:eastAsia="Times New Roman" w:hAnsi="Courier New" w:cs="Courier New"/>
+          <w:sz w:val="24"/>
+          <w:szCs w:val="24"/>
+        </w:rPr>
+        <w:br/>
+      </w:r>
+    </w:p>
+    <w:p>
+      <w:pPr>
+        <w:spacing w:after="240" w:line="240" w:lineRule="auto"/>
+        <w:rPr>
+          <w:rFonts w:ascii="Courier New" w:eastAsia="Times New Roman" w:hAnsi="Courier New" w:cs="Courier New"/>
+          <w:sz w:val="24"/>
+          <w:szCs w:val="24"/>
+        </w:rPr>
+      </w:pPr>
+    </w:p>
+    <w:p>
+      <w:pPr>
+        <w:spacing w:after="240" w:line="240" w:lineRule="auto"/>
+        <w:rPr>
+          <w:rFonts w:ascii="Courier New" w:eastAsia="Times New Roman" w:hAnsi="Courier New" w:cs="Courier New"/>
+          <w:sz w:val="24"/>
+          <w:szCs w:val="24"/>
+        </w:rPr>
+      </w:pPr>
+    </w:p>
+    <w:p>
+      <w:pPr>
+        <w:spacing w:after="0" w:line="240" w:lineRule="auto"/>
+        <w:jc w:val="center"/>
+        <w:rPr>
+          <w:rFonts w:ascii="Courier New" w:eastAsia="Times New Roman" w:hAnsi="Courier New" w:cs="Courier New"/>
+          <w:sz w:val="24"/>
+          <w:szCs w:val="24"/>
+        </w:rPr>
+      </w:pPr>
+      <w:r>
+        <w:rPr>
+          <w:rFonts w:ascii="Courier New" w:eastAsia="Times New Roman" w:hAnsi="Courier New" w:cs="Courier New"/>
+          <w:color w:val="000000"/>
+          <w:sz w:val="26"/>
+          <w:szCs w:val="26"/>
+        </w:rPr>
+        <w:t>Project Scope</w:t>
+      </w:r>
+    </w:p>
+    <w:p>
+      <w:pPr>
+        <w:spacing w:after="0" w:line="240" w:lineRule="auto"/>
+        <w:rPr>
+          <w:rFonts w:ascii="Courier New" w:eastAsia="Times New Roman" w:hAnsi="Courier New" w:cs="Courier New"/>
+          <w:sz w:val="24"/>
+          <w:szCs w:val="24"/>
+        </w:rPr>
+      </w:pPr>
+    </w:p>
+    <w:p>
+      <w:pPr>
+        <w:spacing w:after="0" w:line="240" w:lineRule="auto"/>
+        <w:rPr>
+          <w:rFonts w:ascii="Courier New" w:eastAsia="Times New Roman" w:hAnsi="Courier New" w:cs="Courier New"/>
+          <w:sz w:val="24"/>
+          <w:szCs w:val="24"/>
+        </w:rPr>
+      </w:pPr>
+      <w:r>
+        <w:rPr>
+          <w:rFonts w:ascii="Courier New" w:eastAsia="Times New Roman" w:hAnsi="Courier New" w:cs="Courier New"/>
+          <w:color w:val="000000"/>
+          <w:sz w:val="26"/>
+          <w:szCs w:val="26"/>
+        </w:rPr>
+        <w:t>2.1</w:t>
+      </w:r>
+      <w:r>
+        <w:rPr>
+          <w:rFonts w:ascii="Courier New" w:eastAsia="Times New Roman" w:hAnsi="Courier New" w:cs="Courier New"/>
+          <w:color w:val="000000"/>
+          <w:sz w:val="26"/>
+          <w:szCs w:val="26"/>
         </w:rPr>
         <w:tab/>
       </w:r>
-    </w:p>
-    <w:p>
-      <w:pPr>
-        <w:spacing w:after="240" w:line="240" w:lineRule="auto"/>
-        <w:rPr>
-          <w:rFonts w:ascii="Courier New" w:eastAsia="Times New Roman" w:hAnsi="Courier New" w:cs="Courier New"/>
-          <w:sz w:val="24"/>
-          <w:szCs w:val="24"/>
-        </w:rPr>
-      </w:pPr>
-      <w:r>
-        <w:rPr>
-          <w:rFonts w:ascii="Courier New" w:eastAsia="Times New Roman" w:hAnsi="Courier New" w:cs="Courier New"/>
-          <w:sz w:val="24"/>
-          <w:szCs w:val="24"/>
-        </w:rPr>
-        <w:br/>
-      </w:r>
-    </w:p>
-    <w:p>
-      <w:pPr>
-        <w:spacing w:after="240" w:line="240" w:lineRule="auto"/>
-        <w:rPr>
-          <w:rFonts w:ascii="Courier New" w:eastAsia="Times New Roman" w:hAnsi="Courier New" w:cs="Courier New"/>
-          <w:sz w:val="24"/>
-          <w:szCs w:val="24"/>
-        </w:rPr>
-      </w:pPr>
-    </w:p>
-    <w:p>
-      <w:pPr>
-        <w:spacing w:after="240" w:line="240" w:lineRule="auto"/>
-        <w:rPr>
-          <w:rFonts w:ascii="Courier New" w:eastAsia="Times New Roman" w:hAnsi="Courier New" w:cs="Courier New"/>
-          <w:sz w:val="24"/>
-          <w:szCs w:val="24"/>
-        </w:rPr>
-      </w:pPr>
-    </w:p>
-    <w:p>
-      <w:pPr>
-        <w:spacing w:after="0" w:line="240" w:lineRule="auto"/>
-        <w:jc w:val="center"/>
-        <w:rPr>
-          <w:rFonts w:ascii="Courier New" w:eastAsia="Times New Roman" w:hAnsi="Courier New" w:cs="Courier New"/>
-          <w:sz w:val="24"/>
-          <w:szCs w:val="24"/>
-        </w:rPr>
-      </w:pPr>
-      <w:r>
-        <w:rPr>
-          <w:rFonts w:ascii="Courier New" w:eastAsia="Times New Roman" w:hAnsi="Courier New" w:cs="Courier New"/>
-          <w:color w:val="000000"/>
-          <w:sz w:val="26"/>
-          <w:szCs w:val="26"/>
-        </w:rPr>
-        <w:t>Project Scope</w:t>
-      </w:r>
-    </w:p>
-    <w:p>
-      <w:pPr>
-        <w:spacing w:after="0" w:line="240" w:lineRule="auto"/>
-        <w:rPr>
-          <w:rFonts w:ascii="Courier New" w:eastAsia="Times New Roman" w:hAnsi="Courier New" w:cs="Courier New"/>
-          <w:sz w:val="24"/>
-          <w:szCs w:val="24"/>
-        </w:rPr>
-      </w:pPr>
-    </w:p>
-    <w:p>
-      <w:pPr>
-        <w:spacing w:after="0" w:line="240" w:lineRule="auto"/>
-        <w:rPr>
-          <w:rFonts w:ascii="Courier New" w:eastAsia="Times New Roman" w:hAnsi="Courier New" w:cs="Courier New"/>
-          <w:sz w:val="24"/>
-          <w:szCs w:val="24"/>
-        </w:rPr>
-      </w:pPr>
-      <w:r>
-        <w:rPr>
-          <w:rFonts w:ascii="Courier New" w:eastAsia="Times New Roman" w:hAnsi="Courier New" w:cs="Courier New"/>
-          <w:color w:val="000000"/>
-          <w:sz w:val="26"/>
-          <w:szCs w:val="26"/>
-        </w:rPr>
-        <w:t>2.1</w:t>
-      </w:r>
-      <w:r>
-        <w:rPr>
-          <w:rFonts w:ascii="Courier New" w:eastAsia="Times New Roman" w:hAnsi="Courier New" w:cs="Courier New"/>
-          <w:color w:val="000000"/>
-          <w:sz w:val="26"/>
-          <w:szCs w:val="26"/>
-        </w:rPr>
-        <w:tab/>
-        <w:t>Ruang Lingkup</w:t>
-      </w:r>
+      <w:proofErr w:type="spellStart"/>
+      <w:r>
+        <w:rPr>
+          <w:rFonts w:ascii="Courier New" w:eastAsia="Times New Roman" w:hAnsi="Courier New" w:cs="Courier New"/>
+          <w:color w:val="000000"/>
+          <w:sz w:val="26"/>
+          <w:szCs w:val="26"/>
+        </w:rPr>
+        <w:t>Ruang</w:t>
+      </w:r>
+      <w:proofErr w:type="spellEnd"/>
+      <w:r>
+        <w:rPr>
+          <w:rFonts w:ascii="Courier New" w:eastAsia="Times New Roman" w:hAnsi="Courier New" w:cs="Courier New"/>
+          <w:color w:val="000000"/>
+          <w:sz w:val="26"/>
+          <w:szCs w:val="26"/>
+        </w:rPr>
+        <w:t xml:space="preserve"> </w:t>
+      </w:r>
+      <w:proofErr w:type="spellStart"/>
+      <w:r>
+        <w:rPr>
+          <w:rFonts w:ascii="Courier New" w:eastAsia="Times New Roman" w:hAnsi="Courier New" w:cs="Courier New"/>
+          <w:color w:val="000000"/>
+          <w:sz w:val="26"/>
+          <w:szCs w:val="26"/>
+        </w:rPr>
+        <w:t>Lingkup</w:t>
+      </w:r>
+      <w:proofErr w:type="spellEnd"/>
     </w:p>
     <w:p>
       <w:pPr>
@@ -1515,21 +3464,461 @@
           <w:szCs w:val="24"/>
         </w:rPr>
       </w:pPr>
-      <w:r>
-        <w:rPr>
-          <w:rFonts w:ascii="Courier New" w:eastAsia="Times New Roman" w:hAnsi="Courier New" w:cs="Courier New"/>
-          <w:color w:val="000000"/>
-        </w:rPr>
-        <w:t xml:space="preserve">Penghubung antara Game Designer dengan Game Publisher adalah sistem informasi yang bisa saling terhubung antara GD dan GP. </w:t>
-      </w:r>
-      <w:r>
-        <w:rPr>
-          <w:rFonts w:ascii="Courier New" w:eastAsia="Times New Roman" w:hAnsi="Courier New" w:cs="Courier New"/>
-          <w:color w:val="000000"/>
-          <w:sz w:val="20"/>
-          <w:szCs w:val="20"/>
-        </w:rPr>
-        <w:t xml:space="preserve">Aplikasi ini berfungsi untuk manajemen pertemuan publisher dengan game designer. Beberapa fitur didalamnya antara lain: masing2 pengguna dapat melihat review </w:t>
+      <w:proofErr w:type="spellStart"/>
+      <w:r>
+        <w:rPr>
+          <w:rFonts w:ascii="Courier New" w:eastAsia="Times New Roman" w:hAnsi="Courier New" w:cs="Courier New"/>
+          <w:color w:val="000000"/>
+        </w:rPr>
+        <w:t>Penghubung</w:t>
+      </w:r>
+      <w:proofErr w:type="spellEnd"/>
+      <w:r>
+        <w:rPr>
+          <w:rFonts w:ascii="Courier New" w:eastAsia="Times New Roman" w:hAnsi="Courier New" w:cs="Courier New"/>
+          <w:color w:val="000000"/>
+        </w:rPr>
+        <w:t xml:space="preserve"> </w:t>
+      </w:r>
+      <w:proofErr w:type="spellStart"/>
+      <w:r>
+        <w:rPr>
+          <w:rFonts w:ascii="Courier New" w:eastAsia="Times New Roman" w:hAnsi="Courier New" w:cs="Courier New"/>
+          <w:color w:val="000000"/>
+        </w:rPr>
+        <w:t>antara</w:t>
+      </w:r>
+      <w:proofErr w:type="spellEnd"/>
+      <w:r>
+        <w:rPr>
+          <w:rFonts w:ascii="Courier New" w:eastAsia="Times New Roman" w:hAnsi="Courier New" w:cs="Courier New"/>
+          <w:color w:val="000000"/>
+        </w:rPr>
+        <w:t xml:space="preserve"> Game Designer </w:t>
+      </w:r>
+      <w:proofErr w:type="spellStart"/>
+      <w:r>
+        <w:rPr>
+          <w:rFonts w:ascii="Courier New" w:eastAsia="Times New Roman" w:hAnsi="Courier New" w:cs="Courier New"/>
+          <w:color w:val="000000"/>
+        </w:rPr>
+        <w:t>dengan</w:t>
+      </w:r>
+      <w:proofErr w:type="spellEnd"/>
+      <w:r>
+        <w:rPr>
+          <w:rFonts w:ascii="Courier New" w:eastAsia="Times New Roman" w:hAnsi="Courier New" w:cs="Courier New"/>
+          <w:color w:val="000000"/>
+        </w:rPr>
+        <w:t xml:space="preserve"> Game Publisher </w:t>
+      </w:r>
+      <w:proofErr w:type="spellStart"/>
+      <w:r>
+        <w:rPr>
+          <w:rFonts w:ascii="Courier New" w:eastAsia="Times New Roman" w:hAnsi="Courier New" w:cs="Courier New"/>
+          <w:color w:val="000000"/>
+        </w:rPr>
+        <w:t>adalah</w:t>
+      </w:r>
+      <w:proofErr w:type="spellEnd"/>
+      <w:r>
+        <w:rPr>
+          <w:rFonts w:ascii="Courier New" w:eastAsia="Times New Roman" w:hAnsi="Courier New" w:cs="Courier New"/>
+          <w:color w:val="000000"/>
+        </w:rPr>
+        <w:t xml:space="preserve"> </w:t>
+      </w:r>
+      <w:proofErr w:type="spellStart"/>
+      <w:r>
+        <w:rPr>
+          <w:rFonts w:ascii="Courier New" w:eastAsia="Times New Roman" w:hAnsi="Courier New" w:cs="Courier New"/>
+          <w:color w:val="000000"/>
+        </w:rPr>
+        <w:t>sistem</w:t>
+      </w:r>
+      <w:proofErr w:type="spellEnd"/>
+      <w:r>
+        <w:rPr>
+          <w:rFonts w:ascii="Courier New" w:eastAsia="Times New Roman" w:hAnsi="Courier New" w:cs="Courier New"/>
+          <w:color w:val="000000"/>
+        </w:rPr>
+        <w:t xml:space="preserve"> </w:t>
+      </w:r>
+      <w:proofErr w:type="spellStart"/>
+      <w:r>
+        <w:rPr>
+          <w:rFonts w:ascii="Courier New" w:eastAsia="Times New Roman" w:hAnsi="Courier New" w:cs="Courier New"/>
+          <w:color w:val="000000"/>
+        </w:rPr>
+        <w:t>informasi</w:t>
+      </w:r>
+      <w:proofErr w:type="spellEnd"/>
+      <w:r>
+        <w:rPr>
+          <w:rFonts w:ascii="Courier New" w:eastAsia="Times New Roman" w:hAnsi="Courier New" w:cs="Courier New"/>
+          <w:color w:val="000000"/>
+        </w:rPr>
+        <w:t xml:space="preserve"> yang </w:t>
+      </w:r>
+      <w:proofErr w:type="spellStart"/>
+      <w:r>
+        <w:rPr>
+          <w:rFonts w:ascii="Courier New" w:eastAsia="Times New Roman" w:hAnsi="Courier New" w:cs="Courier New"/>
+          <w:color w:val="000000"/>
+        </w:rPr>
+        <w:t>bisa</w:t>
+      </w:r>
+      <w:proofErr w:type="spellEnd"/>
+      <w:r>
+        <w:rPr>
+          <w:rFonts w:ascii="Courier New" w:eastAsia="Times New Roman" w:hAnsi="Courier New" w:cs="Courier New"/>
+          <w:color w:val="000000"/>
+        </w:rPr>
+        <w:t xml:space="preserve"> </w:t>
+      </w:r>
+      <w:proofErr w:type="spellStart"/>
+      <w:r>
+        <w:rPr>
+          <w:rFonts w:ascii="Courier New" w:eastAsia="Times New Roman" w:hAnsi="Courier New" w:cs="Courier New"/>
+          <w:color w:val="000000"/>
+        </w:rPr>
+        <w:t>saling</w:t>
+      </w:r>
+      <w:proofErr w:type="spellEnd"/>
+      <w:r>
+        <w:rPr>
+          <w:rFonts w:ascii="Courier New" w:eastAsia="Times New Roman" w:hAnsi="Courier New" w:cs="Courier New"/>
+          <w:color w:val="000000"/>
+        </w:rPr>
+        <w:t xml:space="preserve"> </w:t>
+      </w:r>
+      <w:proofErr w:type="spellStart"/>
+      <w:r>
+        <w:rPr>
+          <w:rFonts w:ascii="Courier New" w:eastAsia="Times New Roman" w:hAnsi="Courier New" w:cs="Courier New"/>
+          <w:color w:val="000000"/>
+        </w:rPr>
+        <w:t>terhubung</w:t>
+      </w:r>
+      <w:proofErr w:type="spellEnd"/>
+      <w:r>
+        <w:rPr>
+          <w:rFonts w:ascii="Courier New" w:eastAsia="Times New Roman" w:hAnsi="Courier New" w:cs="Courier New"/>
+          <w:color w:val="000000"/>
+        </w:rPr>
+        <w:t xml:space="preserve"> </w:t>
+      </w:r>
+      <w:proofErr w:type="spellStart"/>
+      <w:r>
+        <w:rPr>
+          <w:rFonts w:ascii="Courier New" w:eastAsia="Times New Roman" w:hAnsi="Courier New" w:cs="Courier New"/>
+          <w:color w:val="000000"/>
+        </w:rPr>
+        <w:t>antara</w:t>
+      </w:r>
+      <w:proofErr w:type="spellEnd"/>
+      <w:r>
+        <w:rPr>
+          <w:rFonts w:ascii="Courier New" w:eastAsia="Times New Roman" w:hAnsi="Courier New" w:cs="Courier New"/>
+          <w:color w:val="000000"/>
+        </w:rPr>
+        <w:t xml:space="preserve"> GD </w:t>
+      </w:r>
+      <w:proofErr w:type="spellStart"/>
+      <w:r>
+        <w:rPr>
+          <w:rFonts w:ascii="Courier New" w:eastAsia="Times New Roman" w:hAnsi="Courier New" w:cs="Courier New"/>
+          <w:color w:val="000000"/>
+        </w:rPr>
+        <w:t>dan</w:t>
+      </w:r>
+      <w:proofErr w:type="spellEnd"/>
+      <w:r>
+        <w:rPr>
+          <w:rFonts w:ascii="Courier New" w:eastAsia="Times New Roman" w:hAnsi="Courier New" w:cs="Courier New"/>
+          <w:color w:val="000000"/>
+        </w:rPr>
+        <w:t xml:space="preserve"> GP. </w:t>
+      </w:r>
+      <w:proofErr w:type="spellStart"/>
+      <w:r>
+        <w:rPr>
+          <w:rFonts w:ascii="Courier New" w:eastAsia="Times New Roman" w:hAnsi="Courier New" w:cs="Courier New"/>
+          <w:color w:val="000000"/>
+          <w:sz w:val="20"/>
+          <w:szCs w:val="20"/>
+        </w:rPr>
+        <w:t>Aplikasi</w:t>
+      </w:r>
+      <w:proofErr w:type="spellEnd"/>
+      <w:r>
+        <w:rPr>
+          <w:rFonts w:ascii="Courier New" w:eastAsia="Times New Roman" w:hAnsi="Courier New" w:cs="Courier New"/>
+          <w:color w:val="000000"/>
+          <w:sz w:val="20"/>
+          <w:szCs w:val="20"/>
+        </w:rPr>
+        <w:t xml:space="preserve"> </w:t>
+      </w:r>
+      <w:proofErr w:type="spellStart"/>
+      <w:r>
+        <w:rPr>
+          <w:rFonts w:ascii="Courier New" w:eastAsia="Times New Roman" w:hAnsi="Courier New" w:cs="Courier New"/>
+          <w:color w:val="000000"/>
+          <w:sz w:val="20"/>
+          <w:szCs w:val="20"/>
+        </w:rPr>
+        <w:t>ini</w:t>
+      </w:r>
+      <w:proofErr w:type="spellEnd"/>
+      <w:r>
+        <w:rPr>
+          <w:rFonts w:ascii="Courier New" w:eastAsia="Times New Roman" w:hAnsi="Courier New" w:cs="Courier New"/>
+          <w:color w:val="000000"/>
+          <w:sz w:val="20"/>
+          <w:szCs w:val="20"/>
+        </w:rPr>
+        <w:t xml:space="preserve"> </w:t>
+      </w:r>
+      <w:proofErr w:type="spellStart"/>
+      <w:r>
+        <w:rPr>
+          <w:rFonts w:ascii="Courier New" w:eastAsia="Times New Roman" w:hAnsi="Courier New" w:cs="Courier New"/>
+          <w:color w:val="000000"/>
+          <w:sz w:val="20"/>
+          <w:szCs w:val="20"/>
+        </w:rPr>
+        <w:t>berfungsi</w:t>
+      </w:r>
+      <w:proofErr w:type="spellEnd"/>
+      <w:r>
+        <w:rPr>
+          <w:rFonts w:ascii="Courier New" w:eastAsia="Times New Roman" w:hAnsi="Courier New" w:cs="Courier New"/>
+          <w:color w:val="000000"/>
+          <w:sz w:val="20"/>
+          <w:szCs w:val="20"/>
+        </w:rPr>
+        <w:t xml:space="preserve"> </w:t>
+      </w:r>
+      <w:proofErr w:type="spellStart"/>
+      <w:r>
+        <w:rPr>
+          <w:rFonts w:ascii="Courier New" w:eastAsia="Times New Roman" w:hAnsi="Courier New" w:cs="Courier New"/>
+          <w:color w:val="000000"/>
+          <w:sz w:val="20"/>
+          <w:szCs w:val="20"/>
+        </w:rPr>
+        <w:t>untuk</w:t>
+      </w:r>
+      <w:proofErr w:type="spellEnd"/>
+      <w:r>
+        <w:rPr>
+          <w:rFonts w:ascii="Courier New" w:eastAsia="Times New Roman" w:hAnsi="Courier New" w:cs="Courier New"/>
+          <w:color w:val="000000"/>
+          <w:sz w:val="20"/>
+          <w:szCs w:val="20"/>
+        </w:rPr>
+        <w:t xml:space="preserve"> </w:t>
+      </w:r>
+      <w:proofErr w:type="spellStart"/>
+      <w:r>
+        <w:rPr>
+          <w:rFonts w:ascii="Courier New" w:eastAsia="Times New Roman" w:hAnsi="Courier New" w:cs="Courier New"/>
+          <w:color w:val="000000"/>
+          <w:sz w:val="20"/>
+          <w:szCs w:val="20"/>
+        </w:rPr>
+        <w:t>manajemen</w:t>
+      </w:r>
+      <w:proofErr w:type="spellEnd"/>
+      <w:r>
+        <w:rPr>
+          <w:rFonts w:ascii="Courier New" w:eastAsia="Times New Roman" w:hAnsi="Courier New" w:cs="Courier New"/>
+          <w:color w:val="000000"/>
+          <w:sz w:val="20"/>
+          <w:szCs w:val="20"/>
+        </w:rPr>
+        <w:t xml:space="preserve"> </w:t>
+      </w:r>
+      <w:proofErr w:type="spellStart"/>
+      <w:r>
+        <w:rPr>
+          <w:rFonts w:ascii="Courier New" w:eastAsia="Times New Roman" w:hAnsi="Courier New" w:cs="Courier New"/>
+          <w:color w:val="000000"/>
+          <w:sz w:val="20"/>
+          <w:szCs w:val="20"/>
+        </w:rPr>
+        <w:t>pertemuan</w:t>
+      </w:r>
+      <w:proofErr w:type="spellEnd"/>
+      <w:r>
+        <w:rPr>
+          <w:rFonts w:ascii="Courier New" w:eastAsia="Times New Roman" w:hAnsi="Courier New" w:cs="Courier New"/>
+          <w:color w:val="000000"/>
+          <w:sz w:val="20"/>
+          <w:szCs w:val="20"/>
+        </w:rPr>
+        <w:t xml:space="preserve"> publisher </w:t>
+      </w:r>
+      <w:proofErr w:type="spellStart"/>
+      <w:r>
+        <w:rPr>
+          <w:rFonts w:ascii="Courier New" w:eastAsia="Times New Roman" w:hAnsi="Courier New" w:cs="Courier New"/>
+          <w:color w:val="000000"/>
+          <w:sz w:val="20"/>
+          <w:szCs w:val="20"/>
+        </w:rPr>
+        <w:t>dengan</w:t>
+      </w:r>
+      <w:proofErr w:type="spellEnd"/>
+      <w:r>
+        <w:rPr>
+          <w:rFonts w:ascii="Courier New" w:eastAsia="Times New Roman" w:hAnsi="Courier New" w:cs="Courier New"/>
+          <w:color w:val="000000"/>
+          <w:sz w:val="20"/>
+          <w:szCs w:val="20"/>
+        </w:rPr>
+        <w:t xml:space="preserve"> game designer. </w:t>
+      </w:r>
+      <w:proofErr w:type="spellStart"/>
+      <w:r>
+        <w:rPr>
+          <w:rFonts w:ascii="Courier New" w:eastAsia="Times New Roman" w:hAnsi="Courier New" w:cs="Courier New"/>
+          <w:color w:val="000000"/>
+          <w:sz w:val="20"/>
+          <w:szCs w:val="20"/>
+        </w:rPr>
+        <w:t>Beberapa</w:t>
+      </w:r>
+      <w:proofErr w:type="spellEnd"/>
+      <w:r>
+        <w:rPr>
+          <w:rFonts w:ascii="Courier New" w:eastAsia="Times New Roman" w:hAnsi="Courier New" w:cs="Courier New"/>
+          <w:color w:val="000000"/>
+          <w:sz w:val="20"/>
+          <w:szCs w:val="20"/>
+        </w:rPr>
+        <w:t xml:space="preserve"> </w:t>
+      </w:r>
+      <w:proofErr w:type="spellStart"/>
+      <w:r>
+        <w:rPr>
+          <w:rFonts w:ascii="Courier New" w:eastAsia="Times New Roman" w:hAnsi="Courier New" w:cs="Courier New"/>
+          <w:color w:val="000000"/>
+          <w:sz w:val="20"/>
+          <w:szCs w:val="20"/>
+        </w:rPr>
+        <w:t>fitur</w:t>
+      </w:r>
+      <w:proofErr w:type="spellEnd"/>
+      <w:r>
+        <w:rPr>
+          <w:rFonts w:ascii="Courier New" w:eastAsia="Times New Roman" w:hAnsi="Courier New" w:cs="Courier New"/>
+          <w:color w:val="000000"/>
+          <w:sz w:val="20"/>
+          <w:szCs w:val="20"/>
+        </w:rPr>
+        <w:t xml:space="preserve"> </w:t>
+      </w:r>
+      <w:proofErr w:type="spellStart"/>
+      <w:r>
+        <w:rPr>
+          <w:rFonts w:ascii="Courier New" w:eastAsia="Times New Roman" w:hAnsi="Courier New" w:cs="Courier New"/>
+          <w:color w:val="000000"/>
+          <w:sz w:val="20"/>
+          <w:szCs w:val="20"/>
+        </w:rPr>
+        <w:t>didalamnya</w:t>
+      </w:r>
+      <w:proofErr w:type="spellEnd"/>
+      <w:r>
+        <w:rPr>
+          <w:rFonts w:ascii="Courier New" w:eastAsia="Times New Roman" w:hAnsi="Courier New" w:cs="Courier New"/>
+          <w:color w:val="000000"/>
+          <w:sz w:val="20"/>
+          <w:szCs w:val="20"/>
+        </w:rPr>
+        <w:t xml:space="preserve"> </w:t>
+      </w:r>
+      <w:proofErr w:type="spellStart"/>
+      <w:r>
+        <w:rPr>
+          <w:rFonts w:ascii="Courier New" w:eastAsia="Times New Roman" w:hAnsi="Courier New" w:cs="Courier New"/>
+          <w:color w:val="000000"/>
+          <w:sz w:val="20"/>
+          <w:szCs w:val="20"/>
+        </w:rPr>
+        <w:t>antara</w:t>
+      </w:r>
+      <w:proofErr w:type="spellEnd"/>
+      <w:r>
+        <w:rPr>
+          <w:rFonts w:ascii="Courier New" w:eastAsia="Times New Roman" w:hAnsi="Courier New" w:cs="Courier New"/>
+          <w:color w:val="000000"/>
+          <w:sz w:val="20"/>
+          <w:szCs w:val="20"/>
+        </w:rPr>
+        <w:t xml:space="preserve"> lain: masing2 </w:t>
+      </w:r>
+      <w:proofErr w:type="spellStart"/>
+      <w:r>
+        <w:rPr>
+          <w:rFonts w:ascii="Courier New" w:eastAsia="Times New Roman" w:hAnsi="Courier New" w:cs="Courier New"/>
+          <w:color w:val="000000"/>
+          <w:sz w:val="20"/>
+          <w:szCs w:val="20"/>
+        </w:rPr>
+        <w:t>pengguna</w:t>
+      </w:r>
+      <w:proofErr w:type="spellEnd"/>
+      <w:r>
+        <w:rPr>
+          <w:rFonts w:ascii="Courier New" w:eastAsia="Times New Roman" w:hAnsi="Courier New" w:cs="Courier New"/>
+          <w:color w:val="000000"/>
+          <w:sz w:val="20"/>
+          <w:szCs w:val="20"/>
+        </w:rPr>
+        <w:t xml:space="preserve"> </w:t>
+      </w:r>
+      <w:proofErr w:type="spellStart"/>
+      <w:r>
+        <w:rPr>
+          <w:rFonts w:ascii="Courier New" w:eastAsia="Times New Roman" w:hAnsi="Courier New" w:cs="Courier New"/>
+          <w:color w:val="000000"/>
+          <w:sz w:val="20"/>
+          <w:szCs w:val="20"/>
+        </w:rPr>
+        <w:t>dapat</w:t>
+      </w:r>
+      <w:proofErr w:type="spellEnd"/>
+      <w:r>
+        <w:rPr>
+          <w:rFonts w:ascii="Courier New" w:eastAsia="Times New Roman" w:hAnsi="Courier New" w:cs="Courier New"/>
+          <w:color w:val="000000"/>
+          <w:sz w:val="20"/>
+          <w:szCs w:val="20"/>
+        </w:rPr>
+        <w:t xml:space="preserve"> </w:t>
+      </w:r>
+      <w:proofErr w:type="spellStart"/>
+      <w:r>
+        <w:rPr>
+          <w:rFonts w:ascii="Courier New" w:eastAsia="Times New Roman" w:hAnsi="Courier New" w:cs="Courier New"/>
+          <w:color w:val="000000"/>
+          <w:sz w:val="20"/>
+          <w:szCs w:val="20"/>
+        </w:rPr>
+        <w:t>melihat</w:t>
+      </w:r>
+      <w:proofErr w:type="spellEnd"/>
+      <w:r>
+        <w:rPr>
+          <w:rFonts w:ascii="Courier New" w:eastAsia="Times New Roman" w:hAnsi="Courier New" w:cs="Courier New"/>
+          <w:color w:val="000000"/>
+          <w:sz w:val="20"/>
+          <w:szCs w:val="20"/>
+        </w:rPr>
+        <w:t xml:space="preserve"> review </w:t>
       </w:r>
       <w:r>
         <w:rPr>
@@ -1539,7 +3928,167 @@
           <w:szCs w:val="20"/>
         </w:rPr>
         <w:lastRenderedPageBreak/>
-        <w:t>appointment bulanannya masing-masing, reminder/ notifikasi, dan juga report/ log yang bisa di export ke dalam file csv.</w:t>
+        <w:t xml:space="preserve">appointment </w:t>
+      </w:r>
+      <w:proofErr w:type="spellStart"/>
+      <w:r>
+        <w:rPr>
+          <w:rFonts w:ascii="Courier New" w:eastAsia="Times New Roman" w:hAnsi="Courier New" w:cs="Courier New"/>
+          <w:color w:val="000000"/>
+          <w:sz w:val="20"/>
+          <w:szCs w:val="20"/>
+        </w:rPr>
+        <w:t>bulanannya</w:t>
+      </w:r>
+      <w:proofErr w:type="spellEnd"/>
+      <w:r>
+        <w:rPr>
+          <w:rFonts w:ascii="Courier New" w:eastAsia="Times New Roman" w:hAnsi="Courier New" w:cs="Courier New"/>
+          <w:color w:val="000000"/>
+          <w:sz w:val="20"/>
+          <w:szCs w:val="20"/>
+        </w:rPr>
+        <w:t xml:space="preserve"> </w:t>
+      </w:r>
+      <w:proofErr w:type="spellStart"/>
+      <w:r>
+        <w:rPr>
+          <w:rFonts w:ascii="Courier New" w:eastAsia="Times New Roman" w:hAnsi="Courier New" w:cs="Courier New"/>
+          <w:color w:val="000000"/>
+          <w:sz w:val="20"/>
+          <w:szCs w:val="20"/>
+        </w:rPr>
+        <w:t>masing-masing</w:t>
+      </w:r>
+      <w:proofErr w:type="spellEnd"/>
+      <w:r>
+        <w:rPr>
+          <w:rFonts w:ascii="Courier New" w:eastAsia="Times New Roman" w:hAnsi="Courier New" w:cs="Courier New"/>
+          <w:color w:val="000000"/>
+          <w:sz w:val="20"/>
+          <w:szCs w:val="20"/>
+        </w:rPr>
+        <w:t xml:space="preserve">, reminder/ </w:t>
+      </w:r>
+      <w:proofErr w:type="spellStart"/>
+      <w:r>
+        <w:rPr>
+          <w:rFonts w:ascii="Courier New" w:eastAsia="Times New Roman" w:hAnsi="Courier New" w:cs="Courier New"/>
+          <w:color w:val="000000"/>
+          <w:sz w:val="20"/>
+          <w:szCs w:val="20"/>
+        </w:rPr>
+        <w:t>notifikasi</w:t>
+      </w:r>
+      <w:proofErr w:type="spellEnd"/>
+      <w:r>
+        <w:rPr>
+          <w:rFonts w:ascii="Courier New" w:eastAsia="Times New Roman" w:hAnsi="Courier New" w:cs="Courier New"/>
+          <w:color w:val="000000"/>
+          <w:sz w:val="20"/>
+          <w:szCs w:val="20"/>
+        </w:rPr>
+        <w:t xml:space="preserve">, </w:t>
+      </w:r>
+      <w:proofErr w:type="spellStart"/>
+      <w:r>
+        <w:rPr>
+          <w:rFonts w:ascii="Courier New" w:eastAsia="Times New Roman" w:hAnsi="Courier New" w:cs="Courier New"/>
+          <w:color w:val="000000"/>
+          <w:sz w:val="20"/>
+          <w:szCs w:val="20"/>
+        </w:rPr>
+        <w:t>dan</w:t>
+      </w:r>
+      <w:proofErr w:type="spellEnd"/>
+      <w:r>
+        <w:rPr>
+          <w:rFonts w:ascii="Courier New" w:eastAsia="Times New Roman" w:hAnsi="Courier New" w:cs="Courier New"/>
+          <w:color w:val="000000"/>
+          <w:sz w:val="20"/>
+          <w:szCs w:val="20"/>
+        </w:rPr>
+        <w:t xml:space="preserve"> </w:t>
+      </w:r>
+      <w:proofErr w:type="spellStart"/>
+      <w:r>
+        <w:rPr>
+          <w:rFonts w:ascii="Courier New" w:eastAsia="Times New Roman" w:hAnsi="Courier New" w:cs="Courier New"/>
+          <w:color w:val="000000"/>
+          <w:sz w:val="20"/>
+          <w:szCs w:val="20"/>
+        </w:rPr>
+        <w:t>juga</w:t>
+      </w:r>
+      <w:proofErr w:type="spellEnd"/>
+      <w:r>
+        <w:rPr>
+          <w:rFonts w:ascii="Courier New" w:eastAsia="Times New Roman" w:hAnsi="Courier New" w:cs="Courier New"/>
+          <w:color w:val="000000"/>
+          <w:sz w:val="20"/>
+          <w:szCs w:val="20"/>
+        </w:rPr>
+        <w:t xml:space="preserve"> report/ log yang </w:t>
+      </w:r>
+      <w:proofErr w:type="spellStart"/>
+      <w:r>
+        <w:rPr>
+          <w:rFonts w:ascii="Courier New" w:eastAsia="Times New Roman" w:hAnsi="Courier New" w:cs="Courier New"/>
+          <w:color w:val="000000"/>
+          <w:sz w:val="20"/>
+          <w:szCs w:val="20"/>
+        </w:rPr>
+        <w:t>bisa</w:t>
+      </w:r>
+      <w:proofErr w:type="spellEnd"/>
+      <w:r>
+        <w:rPr>
+          <w:rFonts w:ascii="Courier New" w:eastAsia="Times New Roman" w:hAnsi="Courier New" w:cs="Courier New"/>
+          <w:color w:val="000000"/>
+          <w:sz w:val="20"/>
+          <w:szCs w:val="20"/>
+        </w:rPr>
+        <w:t xml:space="preserve"> di export </w:t>
+      </w:r>
+      <w:proofErr w:type="spellStart"/>
+      <w:r>
+        <w:rPr>
+          <w:rFonts w:ascii="Courier New" w:eastAsia="Times New Roman" w:hAnsi="Courier New" w:cs="Courier New"/>
+          <w:color w:val="000000"/>
+          <w:sz w:val="20"/>
+          <w:szCs w:val="20"/>
+        </w:rPr>
+        <w:t>ke</w:t>
+      </w:r>
+      <w:proofErr w:type="spellEnd"/>
+      <w:r>
+        <w:rPr>
+          <w:rFonts w:ascii="Courier New" w:eastAsia="Times New Roman" w:hAnsi="Courier New" w:cs="Courier New"/>
+          <w:color w:val="000000"/>
+          <w:sz w:val="20"/>
+          <w:szCs w:val="20"/>
+        </w:rPr>
+        <w:t xml:space="preserve"> </w:t>
+      </w:r>
+      <w:proofErr w:type="spellStart"/>
+      <w:r>
+        <w:rPr>
+          <w:rFonts w:ascii="Courier New" w:eastAsia="Times New Roman" w:hAnsi="Courier New" w:cs="Courier New"/>
+          <w:color w:val="000000"/>
+          <w:sz w:val="20"/>
+          <w:szCs w:val="20"/>
+        </w:rPr>
+        <w:t>dalam</w:t>
+      </w:r>
+      <w:proofErr w:type="spellEnd"/>
+      <w:r>
+        <w:rPr>
+          <w:rFonts w:ascii="Courier New" w:eastAsia="Times New Roman" w:hAnsi="Courier New" w:cs="Courier New"/>
+          <w:color w:val="000000"/>
+          <w:sz w:val="20"/>
+          <w:szCs w:val="20"/>
+        </w:rPr>
+        <w:t xml:space="preserve"> file csv.</w:t>
       </w:r>
     </w:p>
     <w:p>
@@ -1586,8 +4135,38 @@
           <w:szCs w:val="26"/>
         </w:rPr>
         <w:tab/>
-        <w:t>Deskripsi Fungsionalitas</w:t>
-      </w:r>
+      </w:r>
+      <w:proofErr w:type="spellStart"/>
+      <w:r>
+        <w:rPr>
+          <w:rFonts w:ascii="Courier New" w:eastAsia="Times New Roman" w:hAnsi="Courier New" w:cs="Courier New"/>
+          <w:color w:val="000000"/>
+          <w:sz w:val="26"/>
+          <w:szCs w:val="26"/>
+        </w:rPr>
+        <w:t>Deskripsi</w:t>
+      </w:r>
+      <w:proofErr w:type="spellEnd"/>
+      <w:r>
+        <w:rPr>
+          <w:rFonts w:ascii="Courier New" w:eastAsia="Times New Roman" w:hAnsi="Courier New" w:cs="Courier New"/>
+          <w:color w:val="000000"/>
+          <w:sz w:val="26"/>
+          <w:szCs w:val="26"/>
+        </w:rPr>
+        <w:t xml:space="preserve"> </w:t>
+      </w:r>
+      <w:proofErr w:type="spellStart"/>
+      <w:r>
+        <w:rPr>
+          <w:rFonts w:ascii="Courier New" w:eastAsia="Times New Roman" w:hAnsi="Courier New" w:cs="Courier New"/>
+          <w:color w:val="000000"/>
+          <w:sz w:val="26"/>
+          <w:szCs w:val="26"/>
+        </w:rPr>
+        <w:t>Fungsionalitas</w:t>
+      </w:r>
+      <w:proofErr w:type="spellEnd"/>
     </w:p>
     <w:p>
       <w:pPr>
@@ -1608,7 +4187,23 @@
           <w:rFonts w:ascii="Courier New" w:eastAsia="Times New Roman" w:hAnsi="Courier New" w:cs="Courier New"/>
           <w:color w:val="000000"/>
         </w:rPr>
-        <w:t>Login sebagai Game Publisher, Game Designer</w:t>
+        <w:t xml:space="preserve">Login </w:t>
+      </w:r>
+      <w:proofErr w:type="spellStart"/>
+      <w:r>
+        <w:rPr>
+          <w:rFonts w:ascii="Courier New" w:eastAsia="Times New Roman" w:hAnsi="Courier New" w:cs="Courier New"/>
+          <w:color w:val="000000"/>
+        </w:rPr>
+        <w:t>sebagai</w:t>
+      </w:r>
+      <w:proofErr w:type="spellEnd"/>
+      <w:r>
+        <w:rPr>
+          <w:rFonts w:ascii="Courier New" w:eastAsia="Times New Roman" w:hAnsi="Courier New" w:cs="Courier New"/>
+          <w:color w:val="000000"/>
+        </w:rPr>
+        <w:t xml:space="preserve"> Game Publisher, Game Designer</w:t>
       </w:r>
     </w:p>
     <w:p>
@@ -1735,13 +4330,31 @@
           <w:color w:val="000000"/>
         </w:rPr>
       </w:pPr>
-      <w:r>
-        <w:rPr>
-          <w:rFonts w:ascii="Courier New" w:eastAsia="Times New Roman" w:hAnsi="Courier New" w:cs="Courier New"/>
-          <w:color w:val="000000"/>
-        </w:rPr>
-        <w:t>Menampilkan penjadwalan</w:t>
-      </w:r>
+      <w:proofErr w:type="spellStart"/>
+      <w:r>
+        <w:rPr>
+          <w:rFonts w:ascii="Courier New" w:eastAsia="Times New Roman" w:hAnsi="Courier New" w:cs="Courier New"/>
+          <w:color w:val="000000"/>
+        </w:rPr>
+        <w:t>Menampilkan</w:t>
+      </w:r>
+      <w:proofErr w:type="spellEnd"/>
+      <w:r>
+        <w:rPr>
+          <w:rFonts w:ascii="Courier New" w:eastAsia="Times New Roman" w:hAnsi="Courier New" w:cs="Courier New"/>
+          <w:color w:val="000000"/>
+        </w:rPr>
+        <w:t xml:space="preserve"> </w:t>
+      </w:r>
+      <w:proofErr w:type="spellStart"/>
+      <w:r>
+        <w:rPr>
+          <w:rFonts w:ascii="Courier New" w:eastAsia="Times New Roman" w:hAnsi="Courier New" w:cs="Courier New"/>
+          <w:color w:val="000000"/>
+        </w:rPr>
+        <w:t>penjadwalan</w:t>
+      </w:r>
+      <w:proofErr w:type="spellEnd"/>
     </w:p>
     <w:p>
       <w:pPr>
@@ -2009,14 +4622,25 @@
           <w:szCs w:val="24"/>
         </w:rPr>
       </w:pPr>
-      <w:r>
-        <w:rPr>
-          <w:rFonts w:ascii="Courier New" w:eastAsia="Times New Roman" w:hAnsi="Courier New" w:cs="Courier New"/>
-          <w:color w:val="000000"/>
-          <w:sz w:val="26"/>
-          <w:szCs w:val="26"/>
-        </w:rPr>
-        <w:t>Analisi project</w:t>
+      <w:proofErr w:type="spellStart"/>
+      <w:r>
+        <w:rPr>
+          <w:rFonts w:ascii="Courier New" w:eastAsia="Times New Roman" w:hAnsi="Courier New" w:cs="Courier New"/>
+          <w:color w:val="000000"/>
+          <w:sz w:val="26"/>
+          <w:szCs w:val="26"/>
+        </w:rPr>
+        <w:t>Analisi</w:t>
+      </w:r>
+      <w:proofErr w:type="spellEnd"/>
+      <w:r>
+        <w:rPr>
+          <w:rFonts w:ascii="Courier New" w:eastAsia="Times New Roman" w:hAnsi="Courier New" w:cs="Courier New"/>
+          <w:color w:val="000000"/>
+          <w:sz w:val="26"/>
+          <w:szCs w:val="26"/>
+        </w:rPr>
+        <w:t xml:space="preserve"> project</w:t>
       </w:r>
       <w:r>
         <w:rPr>
@@ -2287,14 +4911,25 @@
           <w:szCs w:val="24"/>
         </w:rPr>
       </w:pPr>
-      <w:r>
-        <w:rPr>
-          <w:rFonts w:ascii="Courier New" w:eastAsia="Times New Roman" w:hAnsi="Courier New" w:cs="Courier New"/>
-          <w:color w:val="000000"/>
-          <w:sz w:val="26"/>
-          <w:szCs w:val="26"/>
-        </w:rPr>
-        <w:t>Implementasi project</w:t>
+      <w:proofErr w:type="spellStart"/>
+      <w:r>
+        <w:rPr>
+          <w:rFonts w:ascii="Courier New" w:eastAsia="Times New Roman" w:hAnsi="Courier New" w:cs="Courier New"/>
+          <w:color w:val="000000"/>
+          <w:sz w:val="26"/>
+          <w:szCs w:val="26"/>
+        </w:rPr>
+        <w:t>Implementasi</w:t>
+      </w:r>
+      <w:proofErr w:type="spellEnd"/>
+      <w:r>
+        <w:rPr>
+          <w:rFonts w:ascii="Courier New" w:eastAsia="Times New Roman" w:hAnsi="Courier New" w:cs="Courier New"/>
+          <w:color w:val="000000"/>
+          <w:sz w:val="26"/>
+          <w:szCs w:val="26"/>
+        </w:rPr>
+        <w:t xml:space="preserve"> project</w:t>
       </w:r>
       <w:r>
         <w:rPr>
@@ -2658,7 +5293,709 @@
           <w:sz w:val="20"/>
           <w:szCs w:val="20"/>
         </w:rPr>
-        <w:t>Asana adalah sebuah tool untuk manajemen project untuk sebuah tim dan individual, dan merupakan aplikasi alternatif yang sederhana dan intuitif untuk manajemen kerja. Di Asana, sudah tersedia banyak fitur yang sangat memudahkankan seorang leader untuk membagi tugas kepada tim dan mengatur jadwal pengerjaan project tersebut. Asana menyediakan versi berbayar dan Free.</w:t>
+        <w:t xml:space="preserve">Asana </w:t>
+      </w:r>
+      <w:proofErr w:type="spellStart"/>
+      <w:r>
+        <w:rPr>
+          <w:rFonts w:ascii="Courier New" w:eastAsia="Times New Roman" w:hAnsi="Courier New" w:cs="Courier New"/>
+          <w:sz w:val="20"/>
+          <w:szCs w:val="20"/>
+        </w:rPr>
+        <w:t>adalah</w:t>
+      </w:r>
+      <w:proofErr w:type="spellEnd"/>
+      <w:r>
+        <w:rPr>
+          <w:rFonts w:ascii="Courier New" w:eastAsia="Times New Roman" w:hAnsi="Courier New" w:cs="Courier New"/>
+          <w:sz w:val="20"/>
+          <w:szCs w:val="20"/>
+        </w:rPr>
+        <w:t xml:space="preserve"> </w:t>
+      </w:r>
+      <w:proofErr w:type="spellStart"/>
+      <w:r>
+        <w:rPr>
+          <w:rFonts w:ascii="Courier New" w:eastAsia="Times New Roman" w:hAnsi="Courier New" w:cs="Courier New"/>
+          <w:sz w:val="20"/>
+          <w:szCs w:val="20"/>
+        </w:rPr>
+        <w:t>sebuah</w:t>
+      </w:r>
+      <w:proofErr w:type="spellEnd"/>
+      <w:r>
+        <w:rPr>
+          <w:rFonts w:ascii="Courier New" w:eastAsia="Times New Roman" w:hAnsi="Courier New" w:cs="Courier New"/>
+          <w:sz w:val="20"/>
+          <w:szCs w:val="20"/>
+        </w:rPr>
+        <w:t xml:space="preserve"> tool </w:t>
+      </w:r>
+      <w:proofErr w:type="spellStart"/>
+      <w:r>
+        <w:rPr>
+          <w:rFonts w:ascii="Courier New" w:eastAsia="Times New Roman" w:hAnsi="Courier New" w:cs="Courier New"/>
+          <w:sz w:val="20"/>
+          <w:szCs w:val="20"/>
+        </w:rPr>
+        <w:t>untuk</w:t>
+      </w:r>
+      <w:proofErr w:type="spellEnd"/>
+      <w:r>
+        <w:rPr>
+          <w:rFonts w:ascii="Courier New" w:eastAsia="Times New Roman" w:hAnsi="Courier New" w:cs="Courier New"/>
+          <w:sz w:val="20"/>
+          <w:szCs w:val="20"/>
+        </w:rPr>
+        <w:t xml:space="preserve"> </w:t>
+      </w:r>
+      <w:proofErr w:type="spellStart"/>
+      <w:r>
+        <w:rPr>
+          <w:rFonts w:ascii="Courier New" w:eastAsia="Times New Roman" w:hAnsi="Courier New" w:cs="Courier New"/>
+          <w:sz w:val="20"/>
+          <w:szCs w:val="20"/>
+        </w:rPr>
+        <w:t>manajemen</w:t>
+      </w:r>
+      <w:proofErr w:type="spellEnd"/>
+      <w:r>
+        <w:rPr>
+          <w:rFonts w:ascii="Courier New" w:eastAsia="Times New Roman" w:hAnsi="Courier New" w:cs="Courier New"/>
+          <w:sz w:val="20"/>
+          <w:szCs w:val="20"/>
+        </w:rPr>
+        <w:t xml:space="preserve"> project </w:t>
+      </w:r>
+      <w:proofErr w:type="spellStart"/>
+      <w:r>
+        <w:rPr>
+          <w:rFonts w:ascii="Courier New" w:eastAsia="Times New Roman" w:hAnsi="Courier New" w:cs="Courier New"/>
+          <w:sz w:val="20"/>
+          <w:szCs w:val="20"/>
+        </w:rPr>
+        <w:t>untuk</w:t>
+      </w:r>
+      <w:proofErr w:type="spellEnd"/>
+      <w:r>
+        <w:rPr>
+          <w:rFonts w:ascii="Courier New" w:eastAsia="Times New Roman" w:hAnsi="Courier New" w:cs="Courier New"/>
+          <w:sz w:val="20"/>
+          <w:szCs w:val="20"/>
+        </w:rPr>
+        <w:t xml:space="preserve"> </w:t>
+      </w:r>
+      <w:proofErr w:type="spellStart"/>
+      <w:r>
+        <w:rPr>
+          <w:rFonts w:ascii="Courier New" w:eastAsia="Times New Roman" w:hAnsi="Courier New" w:cs="Courier New"/>
+          <w:sz w:val="20"/>
+          <w:szCs w:val="20"/>
+        </w:rPr>
+        <w:t>sebuah</w:t>
+      </w:r>
+      <w:proofErr w:type="spellEnd"/>
+      <w:r>
+        <w:rPr>
+          <w:rFonts w:ascii="Courier New" w:eastAsia="Times New Roman" w:hAnsi="Courier New" w:cs="Courier New"/>
+          <w:sz w:val="20"/>
+          <w:szCs w:val="20"/>
+        </w:rPr>
+        <w:t xml:space="preserve"> </w:t>
+      </w:r>
+      <w:proofErr w:type="spellStart"/>
+      <w:r>
+        <w:rPr>
+          <w:rFonts w:ascii="Courier New" w:eastAsia="Times New Roman" w:hAnsi="Courier New" w:cs="Courier New"/>
+          <w:sz w:val="20"/>
+          <w:szCs w:val="20"/>
+        </w:rPr>
+        <w:t>tim</w:t>
+      </w:r>
+      <w:proofErr w:type="spellEnd"/>
+      <w:r>
+        <w:rPr>
+          <w:rFonts w:ascii="Courier New" w:eastAsia="Times New Roman" w:hAnsi="Courier New" w:cs="Courier New"/>
+          <w:sz w:val="20"/>
+          <w:szCs w:val="20"/>
+        </w:rPr>
+        <w:t xml:space="preserve"> </w:t>
+      </w:r>
+      <w:proofErr w:type="spellStart"/>
+      <w:r>
+        <w:rPr>
+          <w:rFonts w:ascii="Courier New" w:eastAsia="Times New Roman" w:hAnsi="Courier New" w:cs="Courier New"/>
+          <w:sz w:val="20"/>
+          <w:szCs w:val="20"/>
+        </w:rPr>
+        <w:t>dan</w:t>
+      </w:r>
+      <w:proofErr w:type="spellEnd"/>
+      <w:r>
+        <w:rPr>
+          <w:rFonts w:ascii="Courier New" w:eastAsia="Times New Roman" w:hAnsi="Courier New" w:cs="Courier New"/>
+          <w:sz w:val="20"/>
+          <w:szCs w:val="20"/>
+        </w:rPr>
+        <w:t xml:space="preserve"> individual, </w:t>
+      </w:r>
+      <w:proofErr w:type="spellStart"/>
+      <w:r>
+        <w:rPr>
+          <w:rFonts w:ascii="Courier New" w:eastAsia="Times New Roman" w:hAnsi="Courier New" w:cs="Courier New"/>
+          <w:sz w:val="20"/>
+          <w:szCs w:val="20"/>
+        </w:rPr>
+        <w:t>dan</w:t>
+      </w:r>
+      <w:proofErr w:type="spellEnd"/>
+      <w:r>
+        <w:rPr>
+          <w:rFonts w:ascii="Courier New" w:eastAsia="Times New Roman" w:hAnsi="Courier New" w:cs="Courier New"/>
+          <w:sz w:val="20"/>
+          <w:szCs w:val="20"/>
+        </w:rPr>
+        <w:t xml:space="preserve"> </w:t>
+      </w:r>
+      <w:proofErr w:type="spellStart"/>
+      <w:r>
+        <w:rPr>
+          <w:rFonts w:ascii="Courier New" w:eastAsia="Times New Roman" w:hAnsi="Courier New" w:cs="Courier New"/>
+          <w:sz w:val="20"/>
+          <w:szCs w:val="20"/>
+        </w:rPr>
+        <w:t>merupakan</w:t>
+      </w:r>
+      <w:proofErr w:type="spellEnd"/>
+      <w:r>
+        <w:rPr>
+          <w:rFonts w:ascii="Courier New" w:eastAsia="Times New Roman" w:hAnsi="Courier New" w:cs="Courier New"/>
+          <w:sz w:val="20"/>
+          <w:szCs w:val="20"/>
+        </w:rPr>
+        <w:t xml:space="preserve"> </w:t>
+      </w:r>
+      <w:proofErr w:type="spellStart"/>
+      <w:r>
+        <w:rPr>
+          <w:rFonts w:ascii="Courier New" w:eastAsia="Times New Roman" w:hAnsi="Courier New" w:cs="Courier New"/>
+          <w:sz w:val="20"/>
+          <w:szCs w:val="20"/>
+        </w:rPr>
+        <w:t>aplikasi</w:t>
+      </w:r>
+      <w:proofErr w:type="spellEnd"/>
+      <w:r>
+        <w:rPr>
+          <w:rFonts w:ascii="Courier New" w:eastAsia="Times New Roman" w:hAnsi="Courier New" w:cs="Courier New"/>
+          <w:sz w:val="20"/>
+          <w:szCs w:val="20"/>
+        </w:rPr>
+        <w:t xml:space="preserve"> </w:t>
+      </w:r>
+      <w:proofErr w:type="spellStart"/>
+      <w:r>
+        <w:rPr>
+          <w:rFonts w:ascii="Courier New" w:eastAsia="Times New Roman" w:hAnsi="Courier New" w:cs="Courier New"/>
+          <w:sz w:val="20"/>
+          <w:szCs w:val="20"/>
+        </w:rPr>
+        <w:t>alternatif</w:t>
+      </w:r>
+      <w:proofErr w:type="spellEnd"/>
+      <w:r>
+        <w:rPr>
+          <w:rFonts w:ascii="Courier New" w:eastAsia="Times New Roman" w:hAnsi="Courier New" w:cs="Courier New"/>
+          <w:sz w:val="20"/>
+          <w:szCs w:val="20"/>
+        </w:rPr>
+        <w:t xml:space="preserve"> yang </w:t>
+      </w:r>
+      <w:proofErr w:type="spellStart"/>
+      <w:r>
+        <w:rPr>
+          <w:rFonts w:ascii="Courier New" w:eastAsia="Times New Roman" w:hAnsi="Courier New" w:cs="Courier New"/>
+          <w:sz w:val="20"/>
+          <w:szCs w:val="20"/>
+        </w:rPr>
+        <w:t>sederhana</w:t>
+      </w:r>
+      <w:proofErr w:type="spellEnd"/>
+      <w:r>
+        <w:rPr>
+          <w:rFonts w:ascii="Courier New" w:eastAsia="Times New Roman" w:hAnsi="Courier New" w:cs="Courier New"/>
+          <w:sz w:val="20"/>
+          <w:szCs w:val="20"/>
+        </w:rPr>
+        <w:t xml:space="preserve"> </w:t>
+      </w:r>
+      <w:proofErr w:type="spellStart"/>
+      <w:r>
+        <w:rPr>
+          <w:rFonts w:ascii="Courier New" w:eastAsia="Times New Roman" w:hAnsi="Courier New" w:cs="Courier New"/>
+          <w:sz w:val="20"/>
+          <w:szCs w:val="20"/>
+        </w:rPr>
+        <w:t>dan</w:t>
+      </w:r>
+      <w:proofErr w:type="spellEnd"/>
+      <w:r>
+        <w:rPr>
+          <w:rFonts w:ascii="Courier New" w:eastAsia="Times New Roman" w:hAnsi="Courier New" w:cs="Courier New"/>
+          <w:sz w:val="20"/>
+          <w:szCs w:val="20"/>
+        </w:rPr>
+        <w:t xml:space="preserve"> </w:t>
+      </w:r>
+      <w:proofErr w:type="spellStart"/>
+      <w:r>
+        <w:rPr>
+          <w:rFonts w:ascii="Courier New" w:eastAsia="Times New Roman" w:hAnsi="Courier New" w:cs="Courier New"/>
+          <w:sz w:val="20"/>
+          <w:szCs w:val="20"/>
+        </w:rPr>
+        <w:t>intuitif</w:t>
+      </w:r>
+      <w:proofErr w:type="spellEnd"/>
+      <w:r>
+        <w:rPr>
+          <w:rFonts w:ascii="Courier New" w:eastAsia="Times New Roman" w:hAnsi="Courier New" w:cs="Courier New"/>
+          <w:sz w:val="20"/>
+          <w:szCs w:val="20"/>
+        </w:rPr>
+        <w:t xml:space="preserve"> </w:t>
+      </w:r>
+      <w:proofErr w:type="spellStart"/>
+      <w:r>
+        <w:rPr>
+          <w:rFonts w:ascii="Courier New" w:eastAsia="Times New Roman" w:hAnsi="Courier New" w:cs="Courier New"/>
+          <w:sz w:val="20"/>
+          <w:szCs w:val="20"/>
+        </w:rPr>
+        <w:t>untuk</w:t>
+      </w:r>
+      <w:proofErr w:type="spellEnd"/>
+      <w:r>
+        <w:rPr>
+          <w:rFonts w:ascii="Courier New" w:eastAsia="Times New Roman" w:hAnsi="Courier New" w:cs="Courier New"/>
+          <w:sz w:val="20"/>
+          <w:szCs w:val="20"/>
+        </w:rPr>
+        <w:t xml:space="preserve"> </w:t>
+      </w:r>
+      <w:proofErr w:type="spellStart"/>
+      <w:r>
+        <w:rPr>
+          <w:rFonts w:ascii="Courier New" w:eastAsia="Times New Roman" w:hAnsi="Courier New" w:cs="Courier New"/>
+          <w:sz w:val="20"/>
+          <w:szCs w:val="20"/>
+        </w:rPr>
+        <w:t>manajemen</w:t>
+      </w:r>
+      <w:proofErr w:type="spellEnd"/>
+      <w:r>
+        <w:rPr>
+          <w:rFonts w:ascii="Courier New" w:eastAsia="Times New Roman" w:hAnsi="Courier New" w:cs="Courier New"/>
+          <w:sz w:val="20"/>
+          <w:szCs w:val="20"/>
+        </w:rPr>
+        <w:t xml:space="preserve"> </w:t>
+      </w:r>
+      <w:proofErr w:type="spellStart"/>
+      <w:r>
+        <w:rPr>
+          <w:rFonts w:ascii="Courier New" w:eastAsia="Times New Roman" w:hAnsi="Courier New" w:cs="Courier New"/>
+          <w:sz w:val="20"/>
+          <w:szCs w:val="20"/>
+        </w:rPr>
+        <w:t>kerja</w:t>
+      </w:r>
+      <w:proofErr w:type="spellEnd"/>
+      <w:r>
+        <w:rPr>
+          <w:rFonts w:ascii="Courier New" w:eastAsia="Times New Roman" w:hAnsi="Courier New" w:cs="Courier New"/>
+          <w:sz w:val="20"/>
+          <w:szCs w:val="20"/>
+        </w:rPr>
+        <w:t xml:space="preserve">. Di Asana, </w:t>
+      </w:r>
+      <w:proofErr w:type="spellStart"/>
+      <w:r>
+        <w:rPr>
+          <w:rFonts w:ascii="Courier New" w:eastAsia="Times New Roman" w:hAnsi="Courier New" w:cs="Courier New"/>
+          <w:sz w:val="20"/>
+          <w:szCs w:val="20"/>
+        </w:rPr>
+        <w:t>sudah</w:t>
+      </w:r>
+      <w:proofErr w:type="spellEnd"/>
+      <w:r>
+        <w:rPr>
+          <w:rFonts w:ascii="Courier New" w:eastAsia="Times New Roman" w:hAnsi="Courier New" w:cs="Courier New"/>
+          <w:sz w:val="20"/>
+          <w:szCs w:val="20"/>
+        </w:rPr>
+        <w:t xml:space="preserve"> </w:t>
+      </w:r>
+      <w:proofErr w:type="spellStart"/>
+      <w:r>
+        <w:rPr>
+          <w:rFonts w:ascii="Courier New" w:eastAsia="Times New Roman" w:hAnsi="Courier New" w:cs="Courier New"/>
+          <w:sz w:val="20"/>
+          <w:szCs w:val="20"/>
+        </w:rPr>
+        <w:t>tersedia</w:t>
+      </w:r>
+      <w:proofErr w:type="spellEnd"/>
+      <w:r>
+        <w:rPr>
+          <w:rFonts w:ascii="Courier New" w:eastAsia="Times New Roman" w:hAnsi="Courier New" w:cs="Courier New"/>
+          <w:sz w:val="20"/>
+          <w:szCs w:val="20"/>
+        </w:rPr>
+        <w:t xml:space="preserve"> </w:t>
+      </w:r>
+      <w:proofErr w:type="spellStart"/>
+      <w:r>
+        <w:rPr>
+          <w:rFonts w:ascii="Courier New" w:eastAsia="Times New Roman" w:hAnsi="Courier New" w:cs="Courier New"/>
+          <w:sz w:val="20"/>
+          <w:szCs w:val="20"/>
+        </w:rPr>
+        <w:t>banyak</w:t>
+      </w:r>
+      <w:proofErr w:type="spellEnd"/>
+      <w:r>
+        <w:rPr>
+          <w:rFonts w:ascii="Courier New" w:eastAsia="Times New Roman" w:hAnsi="Courier New" w:cs="Courier New"/>
+          <w:sz w:val="20"/>
+          <w:szCs w:val="20"/>
+        </w:rPr>
+        <w:t xml:space="preserve"> </w:t>
+      </w:r>
+      <w:proofErr w:type="spellStart"/>
+      <w:r>
+        <w:rPr>
+          <w:rFonts w:ascii="Courier New" w:eastAsia="Times New Roman" w:hAnsi="Courier New" w:cs="Courier New"/>
+          <w:sz w:val="20"/>
+          <w:szCs w:val="20"/>
+        </w:rPr>
+        <w:t>fitur</w:t>
+      </w:r>
+      <w:proofErr w:type="spellEnd"/>
+      <w:r>
+        <w:rPr>
+          <w:rFonts w:ascii="Courier New" w:eastAsia="Times New Roman" w:hAnsi="Courier New" w:cs="Courier New"/>
+          <w:sz w:val="20"/>
+          <w:szCs w:val="20"/>
+        </w:rPr>
+        <w:t xml:space="preserve"> yang </w:t>
+      </w:r>
+      <w:proofErr w:type="spellStart"/>
+      <w:r>
+        <w:rPr>
+          <w:rFonts w:ascii="Courier New" w:eastAsia="Times New Roman" w:hAnsi="Courier New" w:cs="Courier New"/>
+          <w:sz w:val="20"/>
+          <w:szCs w:val="20"/>
+        </w:rPr>
+        <w:t>sangat</w:t>
+      </w:r>
+      <w:proofErr w:type="spellEnd"/>
+      <w:r>
+        <w:rPr>
+          <w:rFonts w:ascii="Courier New" w:eastAsia="Times New Roman" w:hAnsi="Courier New" w:cs="Courier New"/>
+          <w:sz w:val="20"/>
+          <w:szCs w:val="20"/>
+        </w:rPr>
+        <w:t xml:space="preserve"> </w:t>
+      </w:r>
+      <w:proofErr w:type="spellStart"/>
+      <w:r>
+        <w:rPr>
+          <w:rFonts w:ascii="Courier New" w:eastAsia="Times New Roman" w:hAnsi="Courier New" w:cs="Courier New"/>
+          <w:sz w:val="20"/>
+          <w:szCs w:val="20"/>
+        </w:rPr>
+        <w:t>memudahkankan</w:t>
+      </w:r>
+      <w:proofErr w:type="spellEnd"/>
+      <w:r>
+        <w:rPr>
+          <w:rFonts w:ascii="Courier New" w:eastAsia="Times New Roman" w:hAnsi="Courier New" w:cs="Courier New"/>
+          <w:sz w:val="20"/>
+          <w:szCs w:val="20"/>
+        </w:rPr>
+        <w:t xml:space="preserve"> </w:t>
+      </w:r>
+      <w:proofErr w:type="spellStart"/>
+      <w:r>
+        <w:rPr>
+          <w:rFonts w:ascii="Courier New" w:eastAsia="Times New Roman" w:hAnsi="Courier New" w:cs="Courier New"/>
+          <w:sz w:val="20"/>
+          <w:szCs w:val="20"/>
+        </w:rPr>
+        <w:t>seorang</w:t>
+      </w:r>
+      <w:proofErr w:type="spellEnd"/>
+      <w:r>
+        <w:rPr>
+          <w:rFonts w:ascii="Courier New" w:eastAsia="Times New Roman" w:hAnsi="Courier New" w:cs="Courier New"/>
+          <w:sz w:val="20"/>
+          <w:szCs w:val="20"/>
+        </w:rPr>
+        <w:t xml:space="preserve"> leader </w:t>
+      </w:r>
+      <w:proofErr w:type="spellStart"/>
+      <w:r>
+        <w:rPr>
+          <w:rFonts w:ascii="Courier New" w:eastAsia="Times New Roman" w:hAnsi="Courier New" w:cs="Courier New"/>
+          <w:sz w:val="20"/>
+          <w:szCs w:val="20"/>
+        </w:rPr>
+        <w:t>untuk</w:t>
+      </w:r>
+      <w:proofErr w:type="spellEnd"/>
+      <w:r>
+        <w:rPr>
+          <w:rFonts w:ascii="Courier New" w:eastAsia="Times New Roman" w:hAnsi="Courier New" w:cs="Courier New"/>
+          <w:sz w:val="20"/>
+          <w:szCs w:val="20"/>
+        </w:rPr>
+        <w:t xml:space="preserve"> </w:t>
+      </w:r>
+      <w:proofErr w:type="spellStart"/>
+      <w:r>
+        <w:rPr>
+          <w:rFonts w:ascii="Courier New" w:eastAsia="Times New Roman" w:hAnsi="Courier New" w:cs="Courier New"/>
+          <w:sz w:val="20"/>
+          <w:szCs w:val="20"/>
+        </w:rPr>
+        <w:t>membagi</w:t>
+      </w:r>
+      <w:proofErr w:type="spellEnd"/>
+      <w:r>
+        <w:rPr>
+          <w:rFonts w:ascii="Courier New" w:eastAsia="Times New Roman" w:hAnsi="Courier New" w:cs="Courier New"/>
+          <w:sz w:val="20"/>
+          <w:szCs w:val="20"/>
+        </w:rPr>
+        <w:t xml:space="preserve"> </w:t>
+      </w:r>
+      <w:proofErr w:type="spellStart"/>
+      <w:r>
+        <w:rPr>
+          <w:rFonts w:ascii="Courier New" w:eastAsia="Times New Roman" w:hAnsi="Courier New" w:cs="Courier New"/>
+          <w:sz w:val="20"/>
+          <w:szCs w:val="20"/>
+        </w:rPr>
+        <w:t>tugas</w:t>
+      </w:r>
+      <w:proofErr w:type="spellEnd"/>
+      <w:r>
+        <w:rPr>
+          <w:rFonts w:ascii="Courier New" w:eastAsia="Times New Roman" w:hAnsi="Courier New" w:cs="Courier New"/>
+          <w:sz w:val="20"/>
+          <w:szCs w:val="20"/>
+        </w:rPr>
+        <w:t xml:space="preserve"> </w:t>
+      </w:r>
+      <w:proofErr w:type="spellStart"/>
+      <w:r>
+        <w:rPr>
+          <w:rFonts w:ascii="Courier New" w:eastAsia="Times New Roman" w:hAnsi="Courier New" w:cs="Courier New"/>
+          <w:sz w:val="20"/>
+          <w:szCs w:val="20"/>
+        </w:rPr>
+        <w:t>kepada</w:t>
+      </w:r>
+      <w:proofErr w:type="spellEnd"/>
+      <w:r>
+        <w:rPr>
+          <w:rFonts w:ascii="Courier New" w:eastAsia="Times New Roman" w:hAnsi="Courier New" w:cs="Courier New"/>
+          <w:sz w:val="20"/>
+          <w:szCs w:val="20"/>
+        </w:rPr>
+        <w:t xml:space="preserve"> </w:t>
+      </w:r>
+      <w:proofErr w:type="spellStart"/>
+      <w:r>
+        <w:rPr>
+          <w:rFonts w:ascii="Courier New" w:eastAsia="Times New Roman" w:hAnsi="Courier New" w:cs="Courier New"/>
+          <w:sz w:val="20"/>
+          <w:szCs w:val="20"/>
+        </w:rPr>
+        <w:t>tim</w:t>
+      </w:r>
+      <w:proofErr w:type="spellEnd"/>
+      <w:r>
+        <w:rPr>
+          <w:rFonts w:ascii="Courier New" w:eastAsia="Times New Roman" w:hAnsi="Courier New" w:cs="Courier New"/>
+          <w:sz w:val="20"/>
+          <w:szCs w:val="20"/>
+        </w:rPr>
+        <w:t xml:space="preserve"> </w:t>
+      </w:r>
+      <w:proofErr w:type="spellStart"/>
+      <w:r>
+        <w:rPr>
+          <w:rFonts w:ascii="Courier New" w:eastAsia="Times New Roman" w:hAnsi="Courier New" w:cs="Courier New"/>
+          <w:sz w:val="20"/>
+          <w:szCs w:val="20"/>
+        </w:rPr>
+        <w:t>dan</w:t>
+      </w:r>
+      <w:proofErr w:type="spellEnd"/>
+      <w:r>
+        <w:rPr>
+          <w:rFonts w:ascii="Courier New" w:eastAsia="Times New Roman" w:hAnsi="Courier New" w:cs="Courier New"/>
+          <w:sz w:val="20"/>
+          <w:szCs w:val="20"/>
+        </w:rPr>
+        <w:t xml:space="preserve"> </w:t>
+      </w:r>
+      <w:proofErr w:type="spellStart"/>
+      <w:r>
+        <w:rPr>
+          <w:rFonts w:ascii="Courier New" w:eastAsia="Times New Roman" w:hAnsi="Courier New" w:cs="Courier New"/>
+          <w:sz w:val="20"/>
+          <w:szCs w:val="20"/>
+        </w:rPr>
+        <w:t>mengatur</w:t>
+      </w:r>
+      <w:proofErr w:type="spellEnd"/>
+      <w:r>
+        <w:rPr>
+          <w:rFonts w:ascii="Courier New" w:eastAsia="Times New Roman" w:hAnsi="Courier New" w:cs="Courier New"/>
+          <w:sz w:val="20"/>
+          <w:szCs w:val="20"/>
+        </w:rPr>
+        <w:t xml:space="preserve"> </w:t>
+      </w:r>
+      <w:proofErr w:type="spellStart"/>
+      <w:r>
+        <w:rPr>
+          <w:rFonts w:ascii="Courier New" w:eastAsia="Times New Roman" w:hAnsi="Courier New" w:cs="Courier New"/>
+          <w:sz w:val="20"/>
+          <w:szCs w:val="20"/>
+        </w:rPr>
+        <w:t>jadwal</w:t>
+      </w:r>
+      <w:proofErr w:type="spellEnd"/>
+      <w:r>
+        <w:rPr>
+          <w:rFonts w:ascii="Courier New" w:eastAsia="Times New Roman" w:hAnsi="Courier New" w:cs="Courier New"/>
+          <w:sz w:val="20"/>
+          <w:szCs w:val="20"/>
+        </w:rPr>
+        <w:t xml:space="preserve"> </w:t>
+      </w:r>
+      <w:proofErr w:type="spellStart"/>
+      <w:r>
+        <w:rPr>
+          <w:rFonts w:ascii="Courier New" w:eastAsia="Times New Roman" w:hAnsi="Courier New" w:cs="Courier New"/>
+          <w:sz w:val="20"/>
+          <w:szCs w:val="20"/>
+        </w:rPr>
+        <w:t>pengerjaan</w:t>
+      </w:r>
+      <w:proofErr w:type="spellEnd"/>
+      <w:r>
+        <w:rPr>
+          <w:rFonts w:ascii="Courier New" w:eastAsia="Times New Roman" w:hAnsi="Courier New" w:cs="Courier New"/>
+          <w:sz w:val="20"/>
+          <w:szCs w:val="20"/>
+        </w:rPr>
+        <w:t xml:space="preserve"> project </w:t>
+      </w:r>
+      <w:proofErr w:type="spellStart"/>
+      <w:r>
+        <w:rPr>
+          <w:rFonts w:ascii="Courier New" w:eastAsia="Times New Roman" w:hAnsi="Courier New" w:cs="Courier New"/>
+          <w:sz w:val="20"/>
+          <w:szCs w:val="20"/>
+        </w:rPr>
+        <w:t>tersebut</w:t>
+      </w:r>
+      <w:proofErr w:type="spellEnd"/>
+      <w:r>
+        <w:rPr>
+          <w:rFonts w:ascii="Courier New" w:eastAsia="Times New Roman" w:hAnsi="Courier New" w:cs="Courier New"/>
+          <w:sz w:val="20"/>
+          <w:szCs w:val="20"/>
+        </w:rPr>
+        <w:t xml:space="preserve">. Asana </w:t>
+      </w:r>
+      <w:proofErr w:type="spellStart"/>
+      <w:r>
+        <w:rPr>
+          <w:rFonts w:ascii="Courier New" w:eastAsia="Times New Roman" w:hAnsi="Courier New" w:cs="Courier New"/>
+          <w:sz w:val="20"/>
+          <w:szCs w:val="20"/>
+        </w:rPr>
+        <w:t>menyediakan</w:t>
+      </w:r>
+      <w:proofErr w:type="spellEnd"/>
+      <w:r>
+        <w:rPr>
+          <w:rFonts w:ascii="Courier New" w:eastAsia="Times New Roman" w:hAnsi="Courier New" w:cs="Courier New"/>
+          <w:sz w:val="20"/>
+          <w:szCs w:val="20"/>
+        </w:rPr>
+        <w:t xml:space="preserve"> </w:t>
+      </w:r>
+      <w:proofErr w:type="spellStart"/>
+      <w:r>
+        <w:rPr>
+          <w:rFonts w:ascii="Courier New" w:eastAsia="Times New Roman" w:hAnsi="Courier New" w:cs="Courier New"/>
+          <w:sz w:val="20"/>
+          <w:szCs w:val="20"/>
+        </w:rPr>
+        <w:t>versi</w:t>
+      </w:r>
+      <w:proofErr w:type="spellEnd"/>
+      <w:r>
+        <w:rPr>
+          <w:rFonts w:ascii="Courier New" w:eastAsia="Times New Roman" w:hAnsi="Courier New" w:cs="Courier New"/>
+          <w:sz w:val="20"/>
+          <w:szCs w:val="20"/>
+        </w:rPr>
+        <w:t xml:space="preserve"> </w:t>
+      </w:r>
+      <w:proofErr w:type="spellStart"/>
+      <w:r>
+        <w:rPr>
+          <w:rFonts w:ascii="Courier New" w:eastAsia="Times New Roman" w:hAnsi="Courier New" w:cs="Courier New"/>
+          <w:sz w:val="20"/>
+          <w:szCs w:val="20"/>
+        </w:rPr>
+        <w:t>berbayar</w:t>
+      </w:r>
+      <w:proofErr w:type="spellEnd"/>
+      <w:r>
+        <w:rPr>
+          <w:rFonts w:ascii="Courier New" w:eastAsia="Times New Roman" w:hAnsi="Courier New" w:cs="Courier New"/>
+          <w:sz w:val="20"/>
+          <w:szCs w:val="20"/>
+        </w:rPr>
+        <w:t xml:space="preserve"> </w:t>
+      </w:r>
+      <w:proofErr w:type="spellStart"/>
+      <w:r>
+        <w:rPr>
+          <w:rFonts w:ascii="Courier New" w:eastAsia="Times New Roman" w:hAnsi="Courier New" w:cs="Courier New"/>
+          <w:sz w:val="20"/>
+          <w:szCs w:val="20"/>
+        </w:rPr>
+        <w:t>dan</w:t>
+      </w:r>
+      <w:proofErr w:type="spellEnd"/>
+      <w:r>
+        <w:rPr>
+          <w:rFonts w:ascii="Courier New" w:eastAsia="Times New Roman" w:hAnsi="Courier New" w:cs="Courier New"/>
+          <w:sz w:val="20"/>
+          <w:szCs w:val="20"/>
+        </w:rPr>
+        <w:t xml:space="preserve"> Free.</w:t>
       </w:r>
     </w:p>
     <w:p>
@@ -2677,7 +6014,655 @@
           <w:sz w:val="20"/>
           <w:szCs w:val="20"/>
         </w:rPr>
-        <w:t>Discord adalah VoIP Amerika, perpesanan instan dan platform distribusi digital yang dirancang untuk menciptakan komunitas. Pengguna berkomunikasi dengan panggilan suara, panggilan video, pesan teks, media dan file dalam obrolan pribadi atau sebagai bagian dari komunitas disebut "server." Server adalah kumpulan ruang obrolan tetap dan saluran obrolan suara.</w:t>
+        <w:t xml:space="preserve">Discord </w:t>
+      </w:r>
+      <w:proofErr w:type="spellStart"/>
+      <w:r>
+        <w:rPr>
+          <w:rFonts w:ascii="Courier New" w:eastAsia="Times New Roman" w:hAnsi="Courier New" w:cs="Courier New"/>
+          <w:sz w:val="20"/>
+          <w:szCs w:val="20"/>
+        </w:rPr>
+        <w:t>adalah</w:t>
+      </w:r>
+      <w:proofErr w:type="spellEnd"/>
+      <w:r>
+        <w:rPr>
+          <w:rFonts w:ascii="Courier New" w:eastAsia="Times New Roman" w:hAnsi="Courier New" w:cs="Courier New"/>
+          <w:sz w:val="20"/>
+          <w:szCs w:val="20"/>
+        </w:rPr>
+        <w:t xml:space="preserve"> VoIP Amerika, </w:t>
+      </w:r>
+      <w:proofErr w:type="spellStart"/>
+      <w:r>
+        <w:rPr>
+          <w:rFonts w:ascii="Courier New" w:eastAsia="Times New Roman" w:hAnsi="Courier New" w:cs="Courier New"/>
+          <w:sz w:val="20"/>
+          <w:szCs w:val="20"/>
+        </w:rPr>
+        <w:t>perpesanan</w:t>
+      </w:r>
+      <w:proofErr w:type="spellEnd"/>
+      <w:r>
+        <w:rPr>
+          <w:rFonts w:ascii="Courier New" w:eastAsia="Times New Roman" w:hAnsi="Courier New" w:cs="Courier New"/>
+          <w:sz w:val="20"/>
+          <w:szCs w:val="20"/>
+        </w:rPr>
+        <w:t xml:space="preserve"> </w:t>
+      </w:r>
+      <w:proofErr w:type="spellStart"/>
+      <w:r>
+        <w:rPr>
+          <w:rFonts w:ascii="Courier New" w:eastAsia="Times New Roman" w:hAnsi="Courier New" w:cs="Courier New"/>
+          <w:sz w:val="20"/>
+          <w:szCs w:val="20"/>
+        </w:rPr>
+        <w:t>instan</w:t>
+      </w:r>
+      <w:proofErr w:type="spellEnd"/>
+      <w:r>
+        <w:rPr>
+          <w:rFonts w:ascii="Courier New" w:eastAsia="Times New Roman" w:hAnsi="Courier New" w:cs="Courier New"/>
+          <w:sz w:val="20"/>
+          <w:szCs w:val="20"/>
+        </w:rPr>
+        <w:t xml:space="preserve"> </w:t>
+      </w:r>
+      <w:proofErr w:type="spellStart"/>
+      <w:r>
+        <w:rPr>
+          <w:rFonts w:ascii="Courier New" w:eastAsia="Times New Roman" w:hAnsi="Courier New" w:cs="Courier New"/>
+          <w:sz w:val="20"/>
+          <w:szCs w:val="20"/>
+        </w:rPr>
+        <w:t>dan</w:t>
+      </w:r>
+      <w:proofErr w:type="spellEnd"/>
+      <w:r>
+        <w:rPr>
+          <w:rFonts w:ascii="Courier New" w:eastAsia="Times New Roman" w:hAnsi="Courier New" w:cs="Courier New"/>
+          <w:sz w:val="20"/>
+          <w:szCs w:val="20"/>
+        </w:rPr>
+        <w:t xml:space="preserve"> platform </w:t>
+      </w:r>
+      <w:proofErr w:type="spellStart"/>
+      <w:r>
+        <w:rPr>
+          <w:rFonts w:ascii="Courier New" w:eastAsia="Times New Roman" w:hAnsi="Courier New" w:cs="Courier New"/>
+          <w:sz w:val="20"/>
+          <w:szCs w:val="20"/>
+        </w:rPr>
+        <w:t>distribusi</w:t>
+      </w:r>
+      <w:proofErr w:type="spellEnd"/>
+      <w:r>
+        <w:rPr>
+          <w:rFonts w:ascii="Courier New" w:eastAsia="Times New Roman" w:hAnsi="Courier New" w:cs="Courier New"/>
+          <w:sz w:val="20"/>
+          <w:szCs w:val="20"/>
+        </w:rPr>
+        <w:t xml:space="preserve"> digital yang </w:t>
+      </w:r>
+      <w:proofErr w:type="spellStart"/>
+      <w:r>
+        <w:rPr>
+          <w:rFonts w:ascii="Courier New" w:eastAsia="Times New Roman" w:hAnsi="Courier New" w:cs="Courier New"/>
+          <w:sz w:val="20"/>
+          <w:szCs w:val="20"/>
+        </w:rPr>
+        <w:t>dirancang</w:t>
+      </w:r>
+      <w:proofErr w:type="spellEnd"/>
+      <w:r>
+        <w:rPr>
+          <w:rFonts w:ascii="Courier New" w:eastAsia="Times New Roman" w:hAnsi="Courier New" w:cs="Courier New"/>
+          <w:sz w:val="20"/>
+          <w:szCs w:val="20"/>
+        </w:rPr>
+        <w:t xml:space="preserve"> </w:t>
+      </w:r>
+      <w:proofErr w:type="spellStart"/>
+      <w:r>
+        <w:rPr>
+          <w:rFonts w:ascii="Courier New" w:eastAsia="Times New Roman" w:hAnsi="Courier New" w:cs="Courier New"/>
+          <w:sz w:val="20"/>
+          <w:szCs w:val="20"/>
+        </w:rPr>
+        <w:t>untuk</w:t>
+      </w:r>
+      <w:proofErr w:type="spellEnd"/>
+      <w:r>
+        <w:rPr>
+          <w:rFonts w:ascii="Courier New" w:eastAsia="Times New Roman" w:hAnsi="Courier New" w:cs="Courier New"/>
+          <w:sz w:val="20"/>
+          <w:szCs w:val="20"/>
+        </w:rPr>
+        <w:t xml:space="preserve"> </w:t>
+      </w:r>
+      <w:proofErr w:type="spellStart"/>
+      <w:r>
+        <w:rPr>
+          <w:rFonts w:ascii="Courier New" w:eastAsia="Times New Roman" w:hAnsi="Courier New" w:cs="Courier New"/>
+          <w:sz w:val="20"/>
+          <w:szCs w:val="20"/>
+        </w:rPr>
+        <w:t>menciptakan</w:t>
+      </w:r>
+      <w:proofErr w:type="spellEnd"/>
+      <w:r>
+        <w:rPr>
+          <w:rFonts w:ascii="Courier New" w:eastAsia="Times New Roman" w:hAnsi="Courier New" w:cs="Courier New"/>
+          <w:sz w:val="20"/>
+          <w:szCs w:val="20"/>
+        </w:rPr>
+        <w:t xml:space="preserve"> </w:t>
+      </w:r>
+      <w:proofErr w:type="spellStart"/>
+      <w:r>
+        <w:rPr>
+          <w:rFonts w:ascii="Courier New" w:eastAsia="Times New Roman" w:hAnsi="Courier New" w:cs="Courier New"/>
+          <w:sz w:val="20"/>
+          <w:szCs w:val="20"/>
+        </w:rPr>
+        <w:t>komunitas</w:t>
+      </w:r>
+      <w:proofErr w:type="spellEnd"/>
+      <w:r>
+        <w:rPr>
+          <w:rFonts w:ascii="Courier New" w:eastAsia="Times New Roman" w:hAnsi="Courier New" w:cs="Courier New"/>
+          <w:sz w:val="20"/>
+          <w:szCs w:val="20"/>
+        </w:rPr>
+        <w:t xml:space="preserve">. </w:t>
+      </w:r>
+      <w:proofErr w:type="spellStart"/>
+      <w:r>
+        <w:rPr>
+          <w:rFonts w:ascii="Courier New" w:eastAsia="Times New Roman" w:hAnsi="Courier New" w:cs="Courier New"/>
+          <w:sz w:val="20"/>
+          <w:szCs w:val="20"/>
+        </w:rPr>
+        <w:t>Pengguna</w:t>
+      </w:r>
+      <w:proofErr w:type="spellEnd"/>
+      <w:r>
+        <w:rPr>
+          <w:rFonts w:ascii="Courier New" w:eastAsia="Times New Roman" w:hAnsi="Courier New" w:cs="Courier New"/>
+          <w:sz w:val="20"/>
+          <w:szCs w:val="20"/>
+        </w:rPr>
+        <w:t xml:space="preserve"> </w:t>
+      </w:r>
+      <w:proofErr w:type="spellStart"/>
+      <w:r>
+        <w:rPr>
+          <w:rFonts w:ascii="Courier New" w:eastAsia="Times New Roman" w:hAnsi="Courier New" w:cs="Courier New"/>
+          <w:sz w:val="20"/>
+          <w:szCs w:val="20"/>
+        </w:rPr>
+        <w:t>berkomunikasi</w:t>
+      </w:r>
+      <w:proofErr w:type="spellEnd"/>
+      <w:r>
+        <w:rPr>
+          <w:rFonts w:ascii="Courier New" w:eastAsia="Times New Roman" w:hAnsi="Courier New" w:cs="Courier New"/>
+          <w:sz w:val="20"/>
+          <w:szCs w:val="20"/>
+        </w:rPr>
+        <w:t xml:space="preserve"> </w:t>
+      </w:r>
+      <w:proofErr w:type="spellStart"/>
+      <w:r>
+        <w:rPr>
+          <w:rFonts w:ascii="Courier New" w:eastAsia="Times New Roman" w:hAnsi="Courier New" w:cs="Courier New"/>
+          <w:sz w:val="20"/>
+          <w:szCs w:val="20"/>
+        </w:rPr>
+        <w:t>dengan</w:t>
+      </w:r>
+      <w:proofErr w:type="spellEnd"/>
+      <w:r>
+        <w:rPr>
+          <w:rFonts w:ascii="Courier New" w:eastAsia="Times New Roman" w:hAnsi="Courier New" w:cs="Courier New"/>
+          <w:sz w:val="20"/>
+          <w:szCs w:val="20"/>
+        </w:rPr>
+        <w:t xml:space="preserve"> </w:t>
+      </w:r>
+      <w:proofErr w:type="spellStart"/>
+      <w:r>
+        <w:rPr>
+          <w:rFonts w:ascii="Courier New" w:eastAsia="Times New Roman" w:hAnsi="Courier New" w:cs="Courier New"/>
+          <w:sz w:val="20"/>
+          <w:szCs w:val="20"/>
+        </w:rPr>
+        <w:t>panggilan</w:t>
+      </w:r>
+      <w:proofErr w:type="spellEnd"/>
+      <w:r>
+        <w:rPr>
+          <w:rFonts w:ascii="Courier New" w:eastAsia="Times New Roman" w:hAnsi="Courier New" w:cs="Courier New"/>
+          <w:sz w:val="20"/>
+          <w:szCs w:val="20"/>
+        </w:rPr>
+        <w:t xml:space="preserve"> </w:t>
+      </w:r>
+      <w:proofErr w:type="spellStart"/>
+      <w:r>
+        <w:rPr>
+          <w:rFonts w:ascii="Courier New" w:eastAsia="Times New Roman" w:hAnsi="Courier New" w:cs="Courier New"/>
+          <w:sz w:val="20"/>
+          <w:szCs w:val="20"/>
+        </w:rPr>
+        <w:t>suara</w:t>
+      </w:r>
+      <w:proofErr w:type="spellEnd"/>
+      <w:r>
+        <w:rPr>
+          <w:rFonts w:ascii="Courier New" w:eastAsia="Times New Roman" w:hAnsi="Courier New" w:cs="Courier New"/>
+          <w:sz w:val="20"/>
+          <w:szCs w:val="20"/>
+        </w:rPr>
+        <w:t xml:space="preserve">, </w:t>
+      </w:r>
+      <w:proofErr w:type="spellStart"/>
+      <w:r>
+        <w:rPr>
+          <w:rFonts w:ascii="Courier New" w:eastAsia="Times New Roman" w:hAnsi="Courier New" w:cs="Courier New"/>
+          <w:sz w:val="20"/>
+          <w:szCs w:val="20"/>
+        </w:rPr>
+        <w:t>panggilan</w:t>
+      </w:r>
+      <w:proofErr w:type="spellEnd"/>
+      <w:r>
+        <w:rPr>
+          <w:rFonts w:ascii="Courier New" w:eastAsia="Times New Roman" w:hAnsi="Courier New" w:cs="Courier New"/>
+          <w:sz w:val="20"/>
+          <w:szCs w:val="20"/>
+        </w:rPr>
+        <w:t xml:space="preserve"> video, </w:t>
+      </w:r>
+      <w:proofErr w:type="spellStart"/>
+      <w:r>
+        <w:rPr>
+          <w:rFonts w:ascii="Courier New" w:eastAsia="Times New Roman" w:hAnsi="Courier New" w:cs="Courier New"/>
+          <w:sz w:val="20"/>
+          <w:szCs w:val="20"/>
+        </w:rPr>
+        <w:t>pesan</w:t>
+      </w:r>
+      <w:proofErr w:type="spellEnd"/>
+      <w:r>
+        <w:rPr>
+          <w:rFonts w:ascii="Courier New" w:eastAsia="Times New Roman" w:hAnsi="Courier New" w:cs="Courier New"/>
+          <w:sz w:val="20"/>
+          <w:szCs w:val="20"/>
+        </w:rPr>
+        <w:t xml:space="preserve"> </w:t>
+      </w:r>
+      <w:proofErr w:type="spellStart"/>
+      <w:r>
+        <w:rPr>
+          <w:rFonts w:ascii="Courier New" w:eastAsia="Times New Roman" w:hAnsi="Courier New" w:cs="Courier New"/>
+          <w:sz w:val="20"/>
+          <w:szCs w:val="20"/>
+        </w:rPr>
+        <w:t>teks</w:t>
+      </w:r>
+      <w:proofErr w:type="spellEnd"/>
+      <w:r>
+        <w:rPr>
+          <w:rFonts w:ascii="Courier New" w:eastAsia="Times New Roman" w:hAnsi="Courier New" w:cs="Courier New"/>
+          <w:sz w:val="20"/>
+          <w:szCs w:val="20"/>
+        </w:rPr>
+        <w:t xml:space="preserve">, media </w:t>
+      </w:r>
+      <w:proofErr w:type="spellStart"/>
+      <w:r>
+        <w:rPr>
+          <w:rFonts w:ascii="Courier New" w:eastAsia="Times New Roman" w:hAnsi="Courier New" w:cs="Courier New"/>
+          <w:sz w:val="20"/>
+          <w:szCs w:val="20"/>
+        </w:rPr>
+        <w:t>dan</w:t>
+      </w:r>
+      <w:proofErr w:type="spellEnd"/>
+      <w:r>
+        <w:rPr>
+          <w:rFonts w:ascii="Courier New" w:eastAsia="Times New Roman" w:hAnsi="Courier New" w:cs="Courier New"/>
+          <w:sz w:val="20"/>
+          <w:szCs w:val="20"/>
+        </w:rPr>
+        <w:t xml:space="preserve"> file </w:t>
+      </w:r>
+      <w:proofErr w:type="spellStart"/>
+      <w:r>
+        <w:rPr>
+          <w:rFonts w:ascii="Courier New" w:eastAsia="Times New Roman" w:hAnsi="Courier New" w:cs="Courier New"/>
+          <w:sz w:val="20"/>
+          <w:szCs w:val="20"/>
+        </w:rPr>
+        <w:t>dalam</w:t>
+      </w:r>
+      <w:proofErr w:type="spellEnd"/>
+      <w:r>
+        <w:rPr>
+          <w:rFonts w:ascii="Courier New" w:eastAsia="Times New Roman" w:hAnsi="Courier New" w:cs="Courier New"/>
+          <w:sz w:val="20"/>
+          <w:szCs w:val="20"/>
+        </w:rPr>
+        <w:t xml:space="preserve"> </w:t>
+      </w:r>
+      <w:proofErr w:type="spellStart"/>
+      <w:r>
+        <w:rPr>
+          <w:rFonts w:ascii="Courier New" w:eastAsia="Times New Roman" w:hAnsi="Courier New" w:cs="Courier New"/>
+          <w:sz w:val="20"/>
+          <w:szCs w:val="20"/>
+        </w:rPr>
+        <w:t>obrolan</w:t>
+      </w:r>
+      <w:proofErr w:type="spellEnd"/>
+      <w:r>
+        <w:rPr>
+          <w:rFonts w:ascii="Courier New" w:eastAsia="Times New Roman" w:hAnsi="Courier New" w:cs="Courier New"/>
+          <w:sz w:val="20"/>
+          <w:szCs w:val="20"/>
+        </w:rPr>
+        <w:t xml:space="preserve"> </w:t>
+      </w:r>
+      <w:proofErr w:type="spellStart"/>
+      <w:r>
+        <w:rPr>
+          <w:rFonts w:ascii="Courier New" w:eastAsia="Times New Roman" w:hAnsi="Courier New" w:cs="Courier New"/>
+          <w:sz w:val="20"/>
+          <w:szCs w:val="20"/>
+        </w:rPr>
+        <w:t>pribadi</w:t>
+      </w:r>
+      <w:proofErr w:type="spellEnd"/>
+      <w:r>
+        <w:rPr>
+          <w:rFonts w:ascii="Courier New" w:eastAsia="Times New Roman" w:hAnsi="Courier New" w:cs="Courier New"/>
+          <w:sz w:val="20"/>
+          <w:szCs w:val="20"/>
+        </w:rPr>
+        <w:t xml:space="preserve"> </w:t>
+      </w:r>
+      <w:proofErr w:type="spellStart"/>
+      <w:r>
+        <w:rPr>
+          <w:rFonts w:ascii="Courier New" w:eastAsia="Times New Roman" w:hAnsi="Courier New" w:cs="Courier New"/>
+          <w:sz w:val="20"/>
+          <w:szCs w:val="20"/>
+        </w:rPr>
+        <w:t>atau</w:t>
+      </w:r>
+      <w:proofErr w:type="spellEnd"/>
+      <w:r>
+        <w:rPr>
+          <w:rFonts w:ascii="Courier New" w:eastAsia="Times New Roman" w:hAnsi="Courier New" w:cs="Courier New"/>
+          <w:sz w:val="20"/>
+          <w:szCs w:val="20"/>
+        </w:rPr>
+        <w:t xml:space="preserve"> </w:t>
+      </w:r>
+      <w:proofErr w:type="spellStart"/>
+      <w:r>
+        <w:rPr>
+          <w:rFonts w:ascii="Courier New" w:eastAsia="Times New Roman" w:hAnsi="Courier New" w:cs="Courier New"/>
+          <w:sz w:val="20"/>
+          <w:szCs w:val="20"/>
+        </w:rPr>
+        <w:t>sebagai</w:t>
+      </w:r>
+      <w:proofErr w:type="spellEnd"/>
+      <w:r>
+        <w:rPr>
+          <w:rFonts w:ascii="Courier New" w:eastAsia="Times New Roman" w:hAnsi="Courier New" w:cs="Courier New"/>
+          <w:sz w:val="20"/>
+          <w:szCs w:val="20"/>
+        </w:rPr>
+        <w:t xml:space="preserve"> </w:t>
+      </w:r>
+      <w:proofErr w:type="spellStart"/>
+      <w:r>
+        <w:rPr>
+          <w:rFonts w:ascii="Courier New" w:eastAsia="Times New Roman" w:hAnsi="Courier New" w:cs="Courier New"/>
+          <w:sz w:val="20"/>
+          <w:szCs w:val="20"/>
+        </w:rPr>
+        <w:t>bagian</w:t>
+      </w:r>
+      <w:proofErr w:type="spellEnd"/>
+      <w:r>
+        <w:rPr>
+          <w:rFonts w:ascii="Courier New" w:eastAsia="Times New Roman" w:hAnsi="Courier New" w:cs="Courier New"/>
+          <w:sz w:val="20"/>
+          <w:szCs w:val="20"/>
+        </w:rPr>
+        <w:t xml:space="preserve"> </w:t>
+      </w:r>
+      <w:proofErr w:type="spellStart"/>
+      <w:r>
+        <w:rPr>
+          <w:rFonts w:ascii="Courier New" w:eastAsia="Times New Roman" w:hAnsi="Courier New" w:cs="Courier New"/>
+          <w:sz w:val="20"/>
+          <w:szCs w:val="20"/>
+        </w:rPr>
+        <w:t>dari</w:t>
+      </w:r>
+      <w:proofErr w:type="spellEnd"/>
+      <w:r>
+        <w:rPr>
+          <w:rFonts w:ascii="Courier New" w:eastAsia="Times New Roman" w:hAnsi="Courier New" w:cs="Courier New"/>
+          <w:sz w:val="20"/>
+          <w:szCs w:val="20"/>
+        </w:rPr>
+        <w:t xml:space="preserve"> </w:t>
+      </w:r>
+      <w:proofErr w:type="spellStart"/>
+      <w:r>
+        <w:rPr>
+          <w:rFonts w:ascii="Courier New" w:eastAsia="Times New Roman" w:hAnsi="Courier New" w:cs="Courier New"/>
+          <w:sz w:val="20"/>
+          <w:szCs w:val="20"/>
+        </w:rPr>
+        <w:t>komunitas</w:t>
+      </w:r>
+      <w:proofErr w:type="spellEnd"/>
+      <w:r>
+        <w:rPr>
+          <w:rFonts w:ascii="Courier New" w:eastAsia="Times New Roman" w:hAnsi="Courier New" w:cs="Courier New"/>
+          <w:sz w:val="20"/>
+          <w:szCs w:val="20"/>
+        </w:rPr>
+        <w:t xml:space="preserve"> </w:t>
+      </w:r>
+      <w:proofErr w:type="spellStart"/>
+      <w:r>
+        <w:rPr>
+          <w:rFonts w:ascii="Courier New" w:eastAsia="Times New Roman" w:hAnsi="Courier New" w:cs="Courier New"/>
+          <w:sz w:val="20"/>
+          <w:szCs w:val="20"/>
+        </w:rPr>
+        <w:t>disebut</w:t>
+      </w:r>
+      <w:proofErr w:type="spellEnd"/>
+      <w:r>
+        <w:rPr>
+          <w:rFonts w:ascii="Courier New" w:eastAsia="Times New Roman" w:hAnsi="Courier New" w:cs="Courier New"/>
+          <w:sz w:val="20"/>
+          <w:szCs w:val="20"/>
+        </w:rPr>
+        <w:t xml:space="preserve"> "server." Server </w:t>
+      </w:r>
+      <w:proofErr w:type="spellStart"/>
+      <w:r>
+        <w:rPr>
+          <w:rFonts w:ascii="Courier New" w:eastAsia="Times New Roman" w:hAnsi="Courier New" w:cs="Courier New"/>
+          <w:sz w:val="20"/>
+          <w:szCs w:val="20"/>
+        </w:rPr>
+        <w:t>adalah</w:t>
+      </w:r>
+      <w:proofErr w:type="spellEnd"/>
+      <w:r>
+        <w:rPr>
+          <w:rFonts w:ascii="Courier New" w:eastAsia="Times New Roman" w:hAnsi="Courier New" w:cs="Courier New"/>
+          <w:sz w:val="20"/>
+          <w:szCs w:val="20"/>
+        </w:rPr>
+        <w:t xml:space="preserve"> </w:t>
+      </w:r>
+      <w:proofErr w:type="spellStart"/>
+      <w:r>
+        <w:rPr>
+          <w:rFonts w:ascii="Courier New" w:eastAsia="Times New Roman" w:hAnsi="Courier New" w:cs="Courier New"/>
+          <w:sz w:val="20"/>
+          <w:szCs w:val="20"/>
+        </w:rPr>
+        <w:t>kumpulan</w:t>
+      </w:r>
+      <w:proofErr w:type="spellEnd"/>
+      <w:r>
+        <w:rPr>
+          <w:rFonts w:ascii="Courier New" w:eastAsia="Times New Roman" w:hAnsi="Courier New" w:cs="Courier New"/>
+          <w:sz w:val="20"/>
+          <w:szCs w:val="20"/>
+        </w:rPr>
+        <w:t xml:space="preserve"> </w:t>
+      </w:r>
+      <w:proofErr w:type="spellStart"/>
+      <w:r>
+        <w:rPr>
+          <w:rFonts w:ascii="Courier New" w:eastAsia="Times New Roman" w:hAnsi="Courier New" w:cs="Courier New"/>
+          <w:sz w:val="20"/>
+          <w:szCs w:val="20"/>
+        </w:rPr>
+        <w:t>ruang</w:t>
+      </w:r>
+      <w:proofErr w:type="spellEnd"/>
+      <w:r>
+        <w:rPr>
+          <w:rFonts w:ascii="Courier New" w:eastAsia="Times New Roman" w:hAnsi="Courier New" w:cs="Courier New"/>
+          <w:sz w:val="20"/>
+          <w:szCs w:val="20"/>
+        </w:rPr>
+        <w:t xml:space="preserve"> </w:t>
+      </w:r>
+      <w:proofErr w:type="spellStart"/>
+      <w:r>
+        <w:rPr>
+          <w:rFonts w:ascii="Courier New" w:eastAsia="Times New Roman" w:hAnsi="Courier New" w:cs="Courier New"/>
+          <w:sz w:val="20"/>
+          <w:szCs w:val="20"/>
+        </w:rPr>
+        <w:t>obrolan</w:t>
+      </w:r>
+      <w:proofErr w:type="spellEnd"/>
+      <w:r>
+        <w:rPr>
+          <w:rFonts w:ascii="Courier New" w:eastAsia="Times New Roman" w:hAnsi="Courier New" w:cs="Courier New"/>
+          <w:sz w:val="20"/>
+          <w:szCs w:val="20"/>
+        </w:rPr>
+        <w:t xml:space="preserve"> </w:t>
+      </w:r>
+      <w:proofErr w:type="spellStart"/>
+      <w:r>
+        <w:rPr>
+          <w:rFonts w:ascii="Courier New" w:eastAsia="Times New Roman" w:hAnsi="Courier New" w:cs="Courier New"/>
+          <w:sz w:val="20"/>
+          <w:szCs w:val="20"/>
+        </w:rPr>
+        <w:t>tetap</w:t>
+      </w:r>
+      <w:proofErr w:type="spellEnd"/>
+      <w:r>
+        <w:rPr>
+          <w:rFonts w:ascii="Courier New" w:eastAsia="Times New Roman" w:hAnsi="Courier New" w:cs="Courier New"/>
+          <w:sz w:val="20"/>
+          <w:szCs w:val="20"/>
+        </w:rPr>
+        <w:t xml:space="preserve"> </w:t>
+      </w:r>
+      <w:proofErr w:type="spellStart"/>
+      <w:r>
+        <w:rPr>
+          <w:rFonts w:ascii="Courier New" w:eastAsia="Times New Roman" w:hAnsi="Courier New" w:cs="Courier New"/>
+          <w:sz w:val="20"/>
+          <w:szCs w:val="20"/>
+        </w:rPr>
+        <w:t>dan</w:t>
+      </w:r>
+      <w:proofErr w:type="spellEnd"/>
+      <w:r>
+        <w:rPr>
+          <w:rFonts w:ascii="Courier New" w:eastAsia="Times New Roman" w:hAnsi="Courier New" w:cs="Courier New"/>
+          <w:sz w:val="20"/>
+          <w:szCs w:val="20"/>
+        </w:rPr>
+        <w:t xml:space="preserve"> </w:t>
+      </w:r>
+      <w:proofErr w:type="spellStart"/>
+      <w:r>
+        <w:rPr>
+          <w:rFonts w:ascii="Courier New" w:eastAsia="Times New Roman" w:hAnsi="Courier New" w:cs="Courier New"/>
+          <w:sz w:val="20"/>
+          <w:szCs w:val="20"/>
+        </w:rPr>
+        <w:t>saluran</w:t>
+      </w:r>
+      <w:proofErr w:type="spellEnd"/>
+      <w:r>
+        <w:rPr>
+          <w:rFonts w:ascii="Courier New" w:eastAsia="Times New Roman" w:hAnsi="Courier New" w:cs="Courier New"/>
+          <w:sz w:val="20"/>
+          <w:szCs w:val="20"/>
+        </w:rPr>
+        <w:t xml:space="preserve"> </w:t>
+      </w:r>
+      <w:proofErr w:type="spellStart"/>
+      <w:r>
+        <w:rPr>
+          <w:rFonts w:ascii="Courier New" w:eastAsia="Times New Roman" w:hAnsi="Courier New" w:cs="Courier New"/>
+          <w:sz w:val="20"/>
+          <w:szCs w:val="20"/>
+        </w:rPr>
+        <w:t>obrolan</w:t>
+      </w:r>
+      <w:proofErr w:type="spellEnd"/>
+      <w:r>
+        <w:rPr>
+          <w:rFonts w:ascii="Courier New" w:eastAsia="Times New Roman" w:hAnsi="Courier New" w:cs="Courier New"/>
+          <w:sz w:val="20"/>
+          <w:szCs w:val="20"/>
+        </w:rPr>
+        <w:t xml:space="preserve"> </w:t>
+      </w:r>
+      <w:proofErr w:type="spellStart"/>
+      <w:r>
+        <w:rPr>
+          <w:rFonts w:ascii="Courier New" w:eastAsia="Times New Roman" w:hAnsi="Courier New" w:cs="Courier New"/>
+          <w:sz w:val="20"/>
+          <w:szCs w:val="20"/>
+        </w:rPr>
+        <w:t>suara</w:t>
+      </w:r>
+      <w:proofErr w:type="spellEnd"/>
+      <w:r>
+        <w:rPr>
+          <w:rFonts w:ascii="Courier New" w:eastAsia="Times New Roman" w:hAnsi="Courier New" w:cs="Courier New"/>
+          <w:sz w:val="20"/>
+          <w:szCs w:val="20"/>
+        </w:rPr>
+        <w:t>.</w:t>
       </w:r>
     </w:p>
     <w:p>
@@ -2735,7 +6720,25 @@
           <w:sz w:val="20"/>
           <w:szCs w:val="20"/>
         </w:rPr>
-        <w:t xml:space="preserve">Diagrams.net/draw io is free online diagram software for making flowcharts, process diagrams, org charts, UML, ER and network diagrams. </w:t>
+        <w:t xml:space="preserve">Diagrams.net/draw </w:t>
+      </w:r>
+      <w:proofErr w:type="spellStart"/>
+      <w:r>
+        <w:rPr>
+          <w:rFonts w:ascii="Courier New" w:eastAsia="Times New Roman" w:hAnsi="Courier New" w:cs="Courier New"/>
+          <w:sz w:val="20"/>
+          <w:szCs w:val="20"/>
+        </w:rPr>
+        <w:t>io</w:t>
+      </w:r>
+      <w:proofErr w:type="spellEnd"/>
+      <w:r>
+        <w:rPr>
+          <w:rFonts w:ascii="Courier New" w:eastAsia="Times New Roman" w:hAnsi="Courier New" w:cs="Courier New"/>
+          <w:sz w:val="20"/>
+          <w:szCs w:val="20"/>
+        </w:rPr>
+        <w:t xml:space="preserve"> is free online diagram software for making flowcharts, process diagrams, org charts, UML, ER and network diagrams. </w:t>
       </w:r>
     </w:p>
     <w:p>
@@ -2774,8 +6777,18 @@
           <w:szCs w:val="26"/>
         </w:rPr>
         <w:tab/>
-        <w:t>: Balsamiq</w:t>
-      </w:r>
+        <w:t xml:space="preserve">: </w:t>
+      </w:r>
+      <w:proofErr w:type="spellStart"/>
+      <w:r>
+        <w:rPr>
+          <w:rFonts w:ascii="Courier New" w:eastAsia="Times New Roman" w:hAnsi="Courier New" w:cs="Courier New"/>
+          <w:sz w:val="26"/>
+          <w:szCs w:val="26"/>
+        </w:rPr>
+        <w:t>Balsamiq</w:t>
+      </w:r>
+      <w:proofErr w:type="spellEnd"/>
     </w:p>
     <w:p>
       <w:pPr>
@@ -2787,13 +6800,473 @@
           <w:szCs w:val="20"/>
         </w:rPr>
       </w:pPr>
-      <w:r>
-        <w:rPr>
-          <w:rFonts w:ascii="Courier New" w:eastAsia="Times New Roman" w:hAnsi="Courier New" w:cs="Courier New"/>
-          <w:sz w:val="20"/>
-          <w:szCs w:val="20"/>
-        </w:rPr>
-        <w:t>Balsamiq Wireframes adalah aplikasi pembuat wireframe situs web antarmuka pengguna grafis. Ini memungkinkan perancang untuk mengatur widget yang dibuat sebelumnya menggunakan editor WYSIWYG seret dan lepas. Aplikasi ini ditawarkan dalam versi desktop serta plug-in untuk Google Drive, Confluence, dan JIRA.</w:t>
+      <w:proofErr w:type="spellStart"/>
+      <w:r>
+        <w:rPr>
+          <w:rFonts w:ascii="Courier New" w:eastAsia="Times New Roman" w:hAnsi="Courier New" w:cs="Courier New"/>
+          <w:sz w:val="20"/>
+          <w:szCs w:val="20"/>
+        </w:rPr>
+        <w:t>Balsamiq</w:t>
+      </w:r>
+      <w:proofErr w:type="spellEnd"/>
+      <w:r>
+        <w:rPr>
+          <w:rFonts w:ascii="Courier New" w:eastAsia="Times New Roman" w:hAnsi="Courier New" w:cs="Courier New"/>
+          <w:sz w:val="20"/>
+          <w:szCs w:val="20"/>
+        </w:rPr>
+        <w:t xml:space="preserve"> Wireframes </w:t>
+      </w:r>
+      <w:proofErr w:type="spellStart"/>
+      <w:r>
+        <w:rPr>
+          <w:rFonts w:ascii="Courier New" w:eastAsia="Times New Roman" w:hAnsi="Courier New" w:cs="Courier New"/>
+          <w:sz w:val="20"/>
+          <w:szCs w:val="20"/>
+        </w:rPr>
+        <w:t>adalah</w:t>
+      </w:r>
+      <w:proofErr w:type="spellEnd"/>
+      <w:r>
+        <w:rPr>
+          <w:rFonts w:ascii="Courier New" w:eastAsia="Times New Roman" w:hAnsi="Courier New" w:cs="Courier New"/>
+          <w:sz w:val="20"/>
+          <w:szCs w:val="20"/>
+        </w:rPr>
+        <w:t xml:space="preserve"> </w:t>
+      </w:r>
+      <w:proofErr w:type="spellStart"/>
+      <w:r>
+        <w:rPr>
+          <w:rFonts w:ascii="Courier New" w:eastAsia="Times New Roman" w:hAnsi="Courier New" w:cs="Courier New"/>
+          <w:sz w:val="20"/>
+          <w:szCs w:val="20"/>
+        </w:rPr>
+        <w:t>aplikasi</w:t>
+      </w:r>
+      <w:proofErr w:type="spellEnd"/>
+      <w:r>
+        <w:rPr>
+          <w:rFonts w:ascii="Courier New" w:eastAsia="Times New Roman" w:hAnsi="Courier New" w:cs="Courier New"/>
+          <w:sz w:val="20"/>
+          <w:szCs w:val="20"/>
+        </w:rPr>
+        <w:t xml:space="preserve"> </w:t>
+      </w:r>
+      <w:proofErr w:type="spellStart"/>
+      <w:r>
+        <w:rPr>
+          <w:rFonts w:ascii="Courier New" w:eastAsia="Times New Roman" w:hAnsi="Courier New" w:cs="Courier New"/>
+          <w:sz w:val="20"/>
+          <w:szCs w:val="20"/>
+        </w:rPr>
+        <w:t>pembuat</w:t>
+      </w:r>
+      <w:proofErr w:type="spellEnd"/>
+      <w:r>
+        <w:rPr>
+          <w:rFonts w:ascii="Courier New" w:eastAsia="Times New Roman" w:hAnsi="Courier New" w:cs="Courier New"/>
+          <w:sz w:val="20"/>
+          <w:szCs w:val="20"/>
+        </w:rPr>
+        <w:t xml:space="preserve"> wireframe situs web </w:t>
+      </w:r>
+      <w:proofErr w:type="spellStart"/>
+      <w:r>
+        <w:rPr>
+          <w:rFonts w:ascii="Courier New" w:eastAsia="Times New Roman" w:hAnsi="Courier New" w:cs="Courier New"/>
+          <w:sz w:val="20"/>
+          <w:szCs w:val="20"/>
+        </w:rPr>
+        <w:t>antarmuka</w:t>
+      </w:r>
+      <w:proofErr w:type="spellEnd"/>
+      <w:r>
+        <w:rPr>
+          <w:rFonts w:ascii="Courier New" w:eastAsia="Times New Roman" w:hAnsi="Courier New" w:cs="Courier New"/>
+          <w:sz w:val="20"/>
+          <w:szCs w:val="20"/>
+        </w:rPr>
+        <w:t xml:space="preserve"> </w:t>
+      </w:r>
+      <w:proofErr w:type="spellStart"/>
+      <w:r>
+        <w:rPr>
+          <w:rFonts w:ascii="Courier New" w:eastAsia="Times New Roman" w:hAnsi="Courier New" w:cs="Courier New"/>
+          <w:sz w:val="20"/>
+          <w:szCs w:val="20"/>
+        </w:rPr>
+        <w:t>pengguna</w:t>
+      </w:r>
+      <w:proofErr w:type="spellEnd"/>
+      <w:r>
+        <w:rPr>
+          <w:rFonts w:ascii="Courier New" w:eastAsia="Times New Roman" w:hAnsi="Courier New" w:cs="Courier New"/>
+          <w:sz w:val="20"/>
+          <w:szCs w:val="20"/>
+        </w:rPr>
+        <w:t xml:space="preserve"> </w:t>
+      </w:r>
+      <w:proofErr w:type="spellStart"/>
+      <w:r>
+        <w:rPr>
+          <w:rFonts w:ascii="Courier New" w:eastAsia="Times New Roman" w:hAnsi="Courier New" w:cs="Courier New"/>
+          <w:sz w:val="20"/>
+          <w:szCs w:val="20"/>
+        </w:rPr>
+        <w:t>grafis</w:t>
+      </w:r>
+      <w:proofErr w:type="spellEnd"/>
+      <w:r>
+        <w:rPr>
+          <w:rFonts w:ascii="Courier New" w:eastAsia="Times New Roman" w:hAnsi="Courier New" w:cs="Courier New"/>
+          <w:sz w:val="20"/>
+          <w:szCs w:val="20"/>
+        </w:rPr>
+        <w:t xml:space="preserve">. </w:t>
+      </w:r>
+      <w:proofErr w:type="spellStart"/>
+      <w:r>
+        <w:rPr>
+          <w:rFonts w:ascii="Courier New" w:eastAsia="Times New Roman" w:hAnsi="Courier New" w:cs="Courier New"/>
+          <w:sz w:val="20"/>
+          <w:szCs w:val="20"/>
+        </w:rPr>
+        <w:t>Ini</w:t>
+      </w:r>
+      <w:proofErr w:type="spellEnd"/>
+      <w:r>
+        <w:rPr>
+          <w:rFonts w:ascii="Courier New" w:eastAsia="Times New Roman" w:hAnsi="Courier New" w:cs="Courier New"/>
+          <w:sz w:val="20"/>
+          <w:szCs w:val="20"/>
+        </w:rPr>
+        <w:t xml:space="preserve"> </w:t>
+      </w:r>
+      <w:proofErr w:type="spellStart"/>
+      <w:r>
+        <w:rPr>
+          <w:rFonts w:ascii="Courier New" w:eastAsia="Times New Roman" w:hAnsi="Courier New" w:cs="Courier New"/>
+          <w:sz w:val="20"/>
+          <w:szCs w:val="20"/>
+        </w:rPr>
+        <w:t>memungkinkan</w:t>
+      </w:r>
+      <w:proofErr w:type="spellEnd"/>
+      <w:r>
+        <w:rPr>
+          <w:rFonts w:ascii="Courier New" w:eastAsia="Times New Roman" w:hAnsi="Courier New" w:cs="Courier New"/>
+          <w:sz w:val="20"/>
+          <w:szCs w:val="20"/>
+        </w:rPr>
+        <w:t xml:space="preserve"> </w:t>
+      </w:r>
+      <w:proofErr w:type="spellStart"/>
+      <w:r>
+        <w:rPr>
+          <w:rFonts w:ascii="Courier New" w:eastAsia="Times New Roman" w:hAnsi="Courier New" w:cs="Courier New"/>
+          <w:sz w:val="20"/>
+          <w:szCs w:val="20"/>
+        </w:rPr>
+        <w:t>perancang</w:t>
+      </w:r>
+      <w:proofErr w:type="spellEnd"/>
+      <w:r>
+        <w:rPr>
+          <w:rFonts w:ascii="Courier New" w:eastAsia="Times New Roman" w:hAnsi="Courier New" w:cs="Courier New"/>
+          <w:sz w:val="20"/>
+          <w:szCs w:val="20"/>
+        </w:rPr>
+        <w:t xml:space="preserve"> </w:t>
+      </w:r>
+      <w:proofErr w:type="spellStart"/>
+      <w:r>
+        <w:rPr>
+          <w:rFonts w:ascii="Courier New" w:eastAsia="Times New Roman" w:hAnsi="Courier New" w:cs="Courier New"/>
+          <w:sz w:val="20"/>
+          <w:szCs w:val="20"/>
+        </w:rPr>
+        <w:t>untuk</w:t>
+      </w:r>
+      <w:proofErr w:type="spellEnd"/>
+      <w:r>
+        <w:rPr>
+          <w:rFonts w:ascii="Courier New" w:eastAsia="Times New Roman" w:hAnsi="Courier New" w:cs="Courier New"/>
+          <w:sz w:val="20"/>
+          <w:szCs w:val="20"/>
+        </w:rPr>
+        <w:t xml:space="preserve"> </w:t>
+      </w:r>
+      <w:proofErr w:type="spellStart"/>
+      <w:r>
+        <w:rPr>
+          <w:rFonts w:ascii="Courier New" w:eastAsia="Times New Roman" w:hAnsi="Courier New" w:cs="Courier New"/>
+          <w:sz w:val="20"/>
+          <w:szCs w:val="20"/>
+        </w:rPr>
+        <w:t>mengatur</w:t>
+      </w:r>
+      <w:proofErr w:type="spellEnd"/>
+      <w:r>
+        <w:rPr>
+          <w:rFonts w:ascii="Courier New" w:eastAsia="Times New Roman" w:hAnsi="Courier New" w:cs="Courier New"/>
+          <w:sz w:val="20"/>
+          <w:szCs w:val="20"/>
+        </w:rPr>
+        <w:t xml:space="preserve"> widget yang </w:t>
+      </w:r>
+      <w:proofErr w:type="spellStart"/>
+      <w:r>
+        <w:rPr>
+          <w:rFonts w:ascii="Courier New" w:eastAsia="Times New Roman" w:hAnsi="Courier New" w:cs="Courier New"/>
+          <w:sz w:val="20"/>
+          <w:szCs w:val="20"/>
+        </w:rPr>
+        <w:t>dibuat</w:t>
+      </w:r>
+      <w:proofErr w:type="spellEnd"/>
+      <w:r>
+        <w:rPr>
+          <w:rFonts w:ascii="Courier New" w:eastAsia="Times New Roman" w:hAnsi="Courier New" w:cs="Courier New"/>
+          <w:sz w:val="20"/>
+          <w:szCs w:val="20"/>
+        </w:rPr>
+        <w:t xml:space="preserve"> </w:t>
+      </w:r>
+      <w:proofErr w:type="spellStart"/>
+      <w:r>
+        <w:rPr>
+          <w:rFonts w:ascii="Courier New" w:eastAsia="Times New Roman" w:hAnsi="Courier New" w:cs="Courier New"/>
+          <w:sz w:val="20"/>
+          <w:szCs w:val="20"/>
+        </w:rPr>
+        <w:t>sebelumnya</w:t>
+      </w:r>
+      <w:proofErr w:type="spellEnd"/>
+      <w:r>
+        <w:rPr>
+          <w:rFonts w:ascii="Courier New" w:eastAsia="Times New Roman" w:hAnsi="Courier New" w:cs="Courier New"/>
+          <w:sz w:val="20"/>
+          <w:szCs w:val="20"/>
+        </w:rPr>
+        <w:t xml:space="preserve"> </w:t>
+      </w:r>
+      <w:proofErr w:type="spellStart"/>
+      <w:r>
+        <w:rPr>
+          <w:rFonts w:ascii="Courier New" w:eastAsia="Times New Roman" w:hAnsi="Courier New" w:cs="Courier New"/>
+          <w:sz w:val="20"/>
+          <w:szCs w:val="20"/>
+        </w:rPr>
+        <w:t>menggunakan</w:t>
+      </w:r>
+      <w:proofErr w:type="spellEnd"/>
+      <w:r>
+        <w:rPr>
+          <w:rFonts w:ascii="Courier New" w:eastAsia="Times New Roman" w:hAnsi="Courier New" w:cs="Courier New"/>
+          <w:sz w:val="20"/>
+          <w:szCs w:val="20"/>
+        </w:rPr>
+        <w:t xml:space="preserve"> editor WYSIWYG </w:t>
+      </w:r>
+      <w:proofErr w:type="spellStart"/>
+      <w:r>
+        <w:rPr>
+          <w:rFonts w:ascii="Courier New" w:eastAsia="Times New Roman" w:hAnsi="Courier New" w:cs="Courier New"/>
+          <w:sz w:val="20"/>
+          <w:szCs w:val="20"/>
+        </w:rPr>
+        <w:t>seret</w:t>
+      </w:r>
+      <w:proofErr w:type="spellEnd"/>
+      <w:r>
+        <w:rPr>
+          <w:rFonts w:ascii="Courier New" w:eastAsia="Times New Roman" w:hAnsi="Courier New" w:cs="Courier New"/>
+          <w:sz w:val="20"/>
+          <w:szCs w:val="20"/>
+        </w:rPr>
+        <w:t xml:space="preserve"> </w:t>
+      </w:r>
+      <w:proofErr w:type="spellStart"/>
+      <w:r>
+        <w:rPr>
+          <w:rFonts w:ascii="Courier New" w:eastAsia="Times New Roman" w:hAnsi="Courier New" w:cs="Courier New"/>
+          <w:sz w:val="20"/>
+          <w:szCs w:val="20"/>
+        </w:rPr>
+        <w:t>dan</w:t>
+      </w:r>
+      <w:proofErr w:type="spellEnd"/>
+      <w:r>
+        <w:rPr>
+          <w:rFonts w:ascii="Courier New" w:eastAsia="Times New Roman" w:hAnsi="Courier New" w:cs="Courier New"/>
+          <w:sz w:val="20"/>
+          <w:szCs w:val="20"/>
+        </w:rPr>
+        <w:t xml:space="preserve"> </w:t>
+      </w:r>
+      <w:proofErr w:type="spellStart"/>
+      <w:r>
+        <w:rPr>
+          <w:rFonts w:ascii="Courier New" w:eastAsia="Times New Roman" w:hAnsi="Courier New" w:cs="Courier New"/>
+          <w:sz w:val="20"/>
+          <w:szCs w:val="20"/>
+        </w:rPr>
+        <w:t>lepas</w:t>
+      </w:r>
+      <w:proofErr w:type="spellEnd"/>
+      <w:r>
+        <w:rPr>
+          <w:rFonts w:ascii="Courier New" w:eastAsia="Times New Roman" w:hAnsi="Courier New" w:cs="Courier New"/>
+          <w:sz w:val="20"/>
+          <w:szCs w:val="20"/>
+        </w:rPr>
+        <w:t xml:space="preserve">. </w:t>
+      </w:r>
+      <w:proofErr w:type="spellStart"/>
+      <w:r>
+        <w:rPr>
+          <w:rFonts w:ascii="Courier New" w:eastAsia="Times New Roman" w:hAnsi="Courier New" w:cs="Courier New"/>
+          <w:sz w:val="20"/>
+          <w:szCs w:val="20"/>
+        </w:rPr>
+        <w:t>Aplikasi</w:t>
+      </w:r>
+      <w:proofErr w:type="spellEnd"/>
+      <w:r>
+        <w:rPr>
+          <w:rFonts w:ascii="Courier New" w:eastAsia="Times New Roman" w:hAnsi="Courier New" w:cs="Courier New"/>
+          <w:sz w:val="20"/>
+          <w:szCs w:val="20"/>
+        </w:rPr>
+        <w:t xml:space="preserve"> </w:t>
+      </w:r>
+      <w:proofErr w:type="spellStart"/>
+      <w:r>
+        <w:rPr>
+          <w:rFonts w:ascii="Courier New" w:eastAsia="Times New Roman" w:hAnsi="Courier New" w:cs="Courier New"/>
+          <w:sz w:val="20"/>
+          <w:szCs w:val="20"/>
+        </w:rPr>
+        <w:t>ini</w:t>
+      </w:r>
+      <w:proofErr w:type="spellEnd"/>
+      <w:r>
+        <w:rPr>
+          <w:rFonts w:ascii="Courier New" w:eastAsia="Times New Roman" w:hAnsi="Courier New" w:cs="Courier New"/>
+          <w:sz w:val="20"/>
+          <w:szCs w:val="20"/>
+        </w:rPr>
+        <w:t xml:space="preserve"> </w:t>
+      </w:r>
+      <w:proofErr w:type="spellStart"/>
+      <w:r>
+        <w:rPr>
+          <w:rFonts w:ascii="Courier New" w:eastAsia="Times New Roman" w:hAnsi="Courier New" w:cs="Courier New"/>
+          <w:sz w:val="20"/>
+          <w:szCs w:val="20"/>
+        </w:rPr>
+        <w:t>ditawarkan</w:t>
+      </w:r>
+      <w:proofErr w:type="spellEnd"/>
+      <w:r>
+        <w:rPr>
+          <w:rFonts w:ascii="Courier New" w:eastAsia="Times New Roman" w:hAnsi="Courier New" w:cs="Courier New"/>
+          <w:sz w:val="20"/>
+          <w:szCs w:val="20"/>
+        </w:rPr>
+        <w:t xml:space="preserve"> </w:t>
+      </w:r>
+      <w:proofErr w:type="spellStart"/>
+      <w:r>
+        <w:rPr>
+          <w:rFonts w:ascii="Courier New" w:eastAsia="Times New Roman" w:hAnsi="Courier New" w:cs="Courier New"/>
+          <w:sz w:val="20"/>
+          <w:szCs w:val="20"/>
+        </w:rPr>
+        <w:t>dalam</w:t>
+      </w:r>
+      <w:proofErr w:type="spellEnd"/>
+      <w:r>
+        <w:rPr>
+          <w:rFonts w:ascii="Courier New" w:eastAsia="Times New Roman" w:hAnsi="Courier New" w:cs="Courier New"/>
+          <w:sz w:val="20"/>
+          <w:szCs w:val="20"/>
+        </w:rPr>
+        <w:t xml:space="preserve"> </w:t>
+      </w:r>
+      <w:proofErr w:type="spellStart"/>
+      <w:r>
+        <w:rPr>
+          <w:rFonts w:ascii="Courier New" w:eastAsia="Times New Roman" w:hAnsi="Courier New" w:cs="Courier New"/>
+          <w:sz w:val="20"/>
+          <w:szCs w:val="20"/>
+        </w:rPr>
+        <w:t>versi</w:t>
+      </w:r>
+      <w:proofErr w:type="spellEnd"/>
+      <w:r>
+        <w:rPr>
+          <w:rFonts w:ascii="Courier New" w:eastAsia="Times New Roman" w:hAnsi="Courier New" w:cs="Courier New"/>
+          <w:sz w:val="20"/>
+          <w:szCs w:val="20"/>
+        </w:rPr>
+        <w:t xml:space="preserve"> desktop </w:t>
+      </w:r>
+      <w:proofErr w:type="spellStart"/>
+      <w:r>
+        <w:rPr>
+          <w:rFonts w:ascii="Courier New" w:eastAsia="Times New Roman" w:hAnsi="Courier New" w:cs="Courier New"/>
+          <w:sz w:val="20"/>
+          <w:szCs w:val="20"/>
+        </w:rPr>
+        <w:t>serta</w:t>
+      </w:r>
+      <w:proofErr w:type="spellEnd"/>
+      <w:r>
+        <w:rPr>
+          <w:rFonts w:ascii="Courier New" w:eastAsia="Times New Roman" w:hAnsi="Courier New" w:cs="Courier New"/>
+          <w:sz w:val="20"/>
+          <w:szCs w:val="20"/>
+        </w:rPr>
+        <w:t xml:space="preserve"> plug-in </w:t>
+      </w:r>
+      <w:proofErr w:type="spellStart"/>
+      <w:r>
+        <w:rPr>
+          <w:rFonts w:ascii="Courier New" w:eastAsia="Times New Roman" w:hAnsi="Courier New" w:cs="Courier New"/>
+          <w:sz w:val="20"/>
+          <w:szCs w:val="20"/>
+        </w:rPr>
+        <w:t>untuk</w:t>
+      </w:r>
+      <w:proofErr w:type="spellEnd"/>
+      <w:r>
+        <w:rPr>
+          <w:rFonts w:ascii="Courier New" w:eastAsia="Times New Roman" w:hAnsi="Courier New" w:cs="Courier New"/>
+          <w:sz w:val="20"/>
+          <w:szCs w:val="20"/>
+        </w:rPr>
+        <w:t xml:space="preserve"> Google Drive, Confluence, </w:t>
+      </w:r>
+      <w:proofErr w:type="spellStart"/>
+      <w:r>
+        <w:rPr>
+          <w:rFonts w:ascii="Courier New" w:eastAsia="Times New Roman" w:hAnsi="Courier New" w:cs="Courier New"/>
+          <w:sz w:val="20"/>
+          <w:szCs w:val="20"/>
+        </w:rPr>
+        <w:t>dan</w:t>
+      </w:r>
+      <w:proofErr w:type="spellEnd"/>
+      <w:r>
+        <w:rPr>
+          <w:rFonts w:ascii="Courier New" w:eastAsia="Times New Roman" w:hAnsi="Courier New" w:cs="Courier New"/>
+          <w:sz w:val="20"/>
+          <w:szCs w:val="20"/>
+        </w:rPr>
+        <w:t xml:space="preserve"> JIRA.</w:t>
       </w:r>
     </w:p>
     <w:p>
@@ -2859,8 +7332,18 @@
           <w:sz w:val="26"/>
           <w:szCs w:val="26"/>
         </w:rPr>
-        <w:t xml:space="preserve"> Figma</w:t>
-      </w:r>
+        <w:t xml:space="preserve"> </w:t>
+      </w:r>
+      <w:proofErr w:type="spellStart"/>
+      <w:r>
+        <w:rPr>
+          <w:rFonts w:ascii="Courier New" w:eastAsia="Times New Roman" w:hAnsi="Courier New" w:cs="Courier New"/>
+          <w:sz w:val="26"/>
+          <w:szCs w:val="26"/>
+        </w:rPr>
+        <w:t>Figma</w:t>
+      </w:r>
+      <w:proofErr w:type="spellEnd"/>
     </w:p>
     <w:p>
       <w:pPr>
@@ -2872,13 +7355,293 @@
           <w:szCs w:val="20"/>
         </w:rPr>
       </w:pPr>
-      <w:r>
-        <w:rPr>
-          <w:rFonts w:ascii="Courier New" w:eastAsia="Times New Roman" w:hAnsi="Courier New" w:cs="Courier New"/>
-          <w:sz w:val="20"/>
-          <w:szCs w:val="20"/>
-        </w:rPr>
-        <w:t>Merupakan website yang memudahkan pengguna untuk membuat mockup secara gratis. Hanya dengan memilih device dan mengupload gambar, mockup sudah siap untuk didownload.</w:t>
+      <w:proofErr w:type="spellStart"/>
+      <w:r>
+        <w:rPr>
+          <w:rFonts w:ascii="Courier New" w:eastAsia="Times New Roman" w:hAnsi="Courier New" w:cs="Courier New"/>
+          <w:sz w:val="20"/>
+          <w:szCs w:val="20"/>
+        </w:rPr>
+        <w:t>Merupakan</w:t>
+      </w:r>
+      <w:proofErr w:type="spellEnd"/>
+      <w:r>
+        <w:rPr>
+          <w:rFonts w:ascii="Courier New" w:eastAsia="Times New Roman" w:hAnsi="Courier New" w:cs="Courier New"/>
+          <w:sz w:val="20"/>
+          <w:szCs w:val="20"/>
+        </w:rPr>
+        <w:t xml:space="preserve"> website yang </w:t>
+      </w:r>
+      <w:proofErr w:type="spellStart"/>
+      <w:r>
+        <w:rPr>
+          <w:rFonts w:ascii="Courier New" w:eastAsia="Times New Roman" w:hAnsi="Courier New" w:cs="Courier New"/>
+          <w:sz w:val="20"/>
+          <w:szCs w:val="20"/>
+        </w:rPr>
+        <w:t>memudahkan</w:t>
+      </w:r>
+      <w:proofErr w:type="spellEnd"/>
+      <w:r>
+        <w:rPr>
+          <w:rFonts w:ascii="Courier New" w:eastAsia="Times New Roman" w:hAnsi="Courier New" w:cs="Courier New"/>
+          <w:sz w:val="20"/>
+          <w:szCs w:val="20"/>
+        </w:rPr>
+        <w:t xml:space="preserve"> </w:t>
+      </w:r>
+      <w:proofErr w:type="spellStart"/>
+      <w:r>
+        <w:rPr>
+          <w:rFonts w:ascii="Courier New" w:eastAsia="Times New Roman" w:hAnsi="Courier New" w:cs="Courier New"/>
+          <w:sz w:val="20"/>
+          <w:szCs w:val="20"/>
+        </w:rPr>
+        <w:t>pengguna</w:t>
+      </w:r>
+      <w:proofErr w:type="spellEnd"/>
+      <w:r>
+        <w:rPr>
+          <w:rFonts w:ascii="Courier New" w:eastAsia="Times New Roman" w:hAnsi="Courier New" w:cs="Courier New"/>
+          <w:sz w:val="20"/>
+          <w:szCs w:val="20"/>
+        </w:rPr>
+        <w:t xml:space="preserve"> </w:t>
+      </w:r>
+      <w:proofErr w:type="spellStart"/>
+      <w:r>
+        <w:rPr>
+          <w:rFonts w:ascii="Courier New" w:eastAsia="Times New Roman" w:hAnsi="Courier New" w:cs="Courier New"/>
+          <w:sz w:val="20"/>
+          <w:szCs w:val="20"/>
+        </w:rPr>
+        <w:t>untuk</w:t>
+      </w:r>
+      <w:proofErr w:type="spellEnd"/>
+      <w:r>
+        <w:rPr>
+          <w:rFonts w:ascii="Courier New" w:eastAsia="Times New Roman" w:hAnsi="Courier New" w:cs="Courier New"/>
+          <w:sz w:val="20"/>
+          <w:szCs w:val="20"/>
+        </w:rPr>
+        <w:t xml:space="preserve"> </w:t>
+      </w:r>
+      <w:proofErr w:type="spellStart"/>
+      <w:r>
+        <w:rPr>
+          <w:rFonts w:ascii="Courier New" w:eastAsia="Times New Roman" w:hAnsi="Courier New" w:cs="Courier New"/>
+          <w:sz w:val="20"/>
+          <w:szCs w:val="20"/>
+        </w:rPr>
+        <w:t>membuat</w:t>
+      </w:r>
+      <w:proofErr w:type="spellEnd"/>
+      <w:r>
+        <w:rPr>
+          <w:rFonts w:ascii="Courier New" w:eastAsia="Times New Roman" w:hAnsi="Courier New" w:cs="Courier New"/>
+          <w:sz w:val="20"/>
+          <w:szCs w:val="20"/>
+        </w:rPr>
+        <w:t xml:space="preserve"> mockup </w:t>
+      </w:r>
+      <w:proofErr w:type="spellStart"/>
+      <w:r>
+        <w:rPr>
+          <w:rFonts w:ascii="Courier New" w:eastAsia="Times New Roman" w:hAnsi="Courier New" w:cs="Courier New"/>
+          <w:sz w:val="20"/>
+          <w:szCs w:val="20"/>
+        </w:rPr>
+        <w:t>secara</w:t>
+      </w:r>
+      <w:proofErr w:type="spellEnd"/>
+      <w:r>
+        <w:rPr>
+          <w:rFonts w:ascii="Courier New" w:eastAsia="Times New Roman" w:hAnsi="Courier New" w:cs="Courier New"/>
+          <w:sz w:val="20"/>
+          <w:szCs w:val="20"/>
+        </w:rPr>
+        <w:t xml:space="preserve"> gratis. </w:t>
+      </w:r>
+      <w:proofErr w:type="spellStart"/>
+      <w:r>
+        <w:rPr>
+          <w:rFonts w:ascii="Courier New" w:eastAsia="Times New Roman" w:hAnsi="Courier New" w:cs="Courier New"/>
+          <w:sz w:val="20"/>
+          <w:szCs w:val="20"/>
+        </w:rPr>
+        <w:t>Hanya</w:t>
+      </w:r>
+      <w:proofErr w:type="spellEnd"/>
+      <w:r>
+        <w:rPr>
+          <w:rFonts w:ascii="Courier New" w:eastAsia="Times New Roman" w:hAnsi="Courier New" w:cs="Courier New"/>
+          <w:sz w:val="20"/>
+          <w:szCs w:val="20"/>
+        </w:rPr>
+        <w:t xml:space="preserve"> </w:t>
+      </w:r>
+      <w:proofErr w:type="spellStart"/>
+      <w:r>
+        <w:rPr>
+          <w:rFonts w:ascii="Courier New" w:eastAsia="Times New Roman" w:hAnsi="Courier New" w:cs="Courier New"/>
+          <w:sz w:val="20"/>
+          <w:szCs w:val="20"/>
+        </w:rPr>
+        <w:t>dengan</w:t>
+      </w:r>
+      <w:proofErr w:type="spellEnd"/>
+      <w:r>
+        <w:rPr>
+          <w:rFonts w:ascii="Courier New" w:eastAsia="Times New Roman" w:hAnsi="Courier New" w:cs="Courier New"/>
+          <w:sz w:val="20"/>
+          <w:szCs w:val="20"/>
+        </w:rPr>
+        <w:t xml:space="preserve"> </w:t>
+      </w:r>
+      <w:proofErr w:type="spellStart"/>
+      <w:r>
+        <w:rPr>
+          <w:rFonts w:ascii="Courier New" w:eastAsia="Times New Roman" w:hAnsi="Courier New" w:cs="Courier New"/>
+          <w:sz w:val="20"/>
+          <w:szCs w:val="20"/>
+        </w:rPr>
+        <w:t>memilih</w:t>
+      </w:r>
+      <w:proofErr w:type="spellEnd"/>
+      <w:r>
+        <w:rPr>
+          <w:rFonts w:ascii="Courier New" w:eastAsia="Times New Roman" w:hAnsi="Courier New" w:cs="Courier New"/>
+          <w:sz w:val="20"/>
+          <w:szCs w:val="20"/>
+        </w:rPr>
+        <w:t xml:space="preserve"> device </w:t>
+      </w:r>
+      <w:proofErr w:type="spellStart"/>
+      <w:r>
+        <w:rPr>
+          <w:rFonts w:ascii="Courier New" w:eastAsia="Times New Roman" w:hAnsi="Courier New" w:cs="Courier New"/>
+          <w:sz w:val="20"/>
+          <w:szCs w:val="20"/>
+        </w:rPr>
+        <w:t>dan</w:t>
+      </w:r>
+      <w:proofErr w:type="spellEnd"/>
+      <w:r>
+        <w:rPr>
+          <w:rFonts w:ascii="Courier New" w:eastAsia="Times New Roman" w:hAnsi="Courier New" w:cs="Courier New"/>
+          <w:sz w:val="20"/>
+          <w:szCs w:val="20"/>
+        </w:rPr>
+        <w:t xml:space="preserve"> </w:t>
+      </w:r>
+      <w:proofErr w:type="spellStart"/>
+      <w:r>
+        <w:rPr>
+          <w:rFonts w:ascii="Courier New" w:eastAsia="Times New Roman" w:hAnsi="Courier New" w:cs="Courier New"/>
+          <w:sz w:val="20"/>
+          <w:szCs w:val="20"/>
+        </w:rPr>
+        <w:t>mengupload</w:t>
+      </w:r>
+      <w:proofErr w:type="spellEnd"/>
+      <w:r>
+        <w:rPr>
+          <w:rFonts w:ascii="Courier New" w:eastAsia="Times New Roman" w:hAnsi="Courier New" w:cs="Courier New"/>
+          <w:sz w:val="20"/>
+          <w:szCs w:val="20"/>
+        </w:rPr>
+        <w:t xml:space="preserve"> </w:t>
+      </w:r>
+      <w:proofErr w:type="spellStart"/>
+      <w:r>
+        <w:rPr>
+          <w:rFonts w:ascii="Courier New" w:eastAsia="Times New Roman" w:hAnsi="Courier New" w:cs="Courier New"/>
+          <w:sz w:val="20"/>
+          <w:szCs w:val="20"/>
+        </w:rPr>
+        <w:t>gambar</w:t>
+      </w:r>
+      <w:proofErr w:type="spellEnd"/>
+      <w:r>
+        <w:rPr>
+          <w:rFonts w:ascii="Courier New" w:eastAsia="Times New Roman" w:hAnsi="Courier New" w:cs="Courier New"/>
+          <w:sz w:val="20"/>
+          <w:szCs w:val="20"/>
+        </w:rPr>
+        <w:t xml:space="preserve">, mockup </w:t>
+      </w:r>
+      <w:proofErr w:type="spellStart"/>
+      <w:r>
+        <w:rPr>
+          <w:rFonts w:ascii="Courier New" w:eastAsia="Times New Roman" w:hAnsi="Courier New" w:cs="Courier New"/>
+          <w:sz w:val="20"/>
+          <w:szCs w:val="20"/>
+        </w:rPr>
+        <w:t>sudah</w:t>
+      </w:r>
+      <w:proofErr w:type="spellEnd"/>
+      <w:r>
+        <w:rPr>
+          <w:rFonts w:ascii="Courier New" w:eastAsia="Times New Roman" w:hAnsi="Courier New" w:cs="Courier New"/>
+          <w:sz w:val="20"/>
+          <w:szCs w:val="20"/>
+        </w:rPr>
+        <w:t xml:space="preserve"> </w:t>
+      </w:r>
+      <w:proofErr w:type="spellStart"/>
+      <w:r>
+        <w:rPr>
+          <w:rFonts w:ascii="Courier New" w:eastAsia="Times New Roman" w:hAnsi="Courier New" w:cs="Courier New"/>
+          <w:sz w:val="20"/>
+          <w:szCs w:val="20"/>
+        </w:rPr>
+        <w:t>siap</w:t>
+      </w:r>
+      <w:proofErr w:type="spellEnd"/>
+      <w:r>
+        <w:rPr>
+          <w:rFonts w:ascii="Courier New" w:eastAsia="Times New Roman" w:hAnsi="Courier New" w:cs="Courier New"/>
+          <w:sz w:val="20"/>
+          <w:szCs w:val="20"/>
+        </w:rPr>
+        <w:t xml:space="preserve"> </w:t>
+      </w:r>
+      <w:proofErr w:type="spellStart"/>
+      <w:r>
+        <w:rPr>
+          <w:rFonts w:ascii="Courier New" w:eastAsia="Times New Roman" w:hAnsi="Courier New" w:cs="Courier New"/>
+          <w:sz w:val="20"/>
+          <w:szCs w:val="20"/>
+        </w:rPr>
+        <w:t>untuk</w:t>
+      </w:r>
+      <w:proofErr w:type="spellEnd"/>
+      <w:r>
+        <w:rPr>
+          <w:rFonts w:ascii="Courier New" w:eastAsia="Times New Roman" w:hAnsi="Courier New" w:cs="Courier New"/>
+          <w:sz w:val="20"/>
+          <w:szCs w:val="20"/>
+        </w:rPr>
+        <w:t xml:space="preserve"> </w:t>
+      </w:r>
+      <w:proofErr w:type="spellStart"/>
+      <w:r>
+        <w:rPr>
+          <w:rFonts w:ascii="Courier New" w:eastAsia="Times New Roman" w:hAnsi="Courier New" w:cs="Courier New"/>
+          <w:sz w:val="20"/>
+          <w:szCs w:val="20"/>
+        </w:rPr>
+        <w:t>didownload</w:t>
+      </w:r>
+      <w:proofErr w:type="spellEnd"/>
+      <w:r>
+        <w:rPr>
+          <w:rFonts w:ascii="Courier New" w:eastAsia="Times New Roman" w:hAnsi="Courier New" w:cs="Courier New"/>
+          <w:sz w:val="20"/>
+          <w:szCs w:val="20"/>
+        </w:rPr>
+        <w:t>.</w:t>
       </w:r>
     </w:p>
     <w:p>
@@ -2902,6 +7665,7 @@
           <w:szCs w:val="20"/>
         </w:rPr>
       </w:pPr>
+      <w:proofErr w:type="gramStart"/>
       <w:r>
         <w:rPr>
           <w:rFonts w:ascii="Courier New" w:eastAsia="Times New Roman" w:hAnsi="Courier New" w:cs="Courier New"/>
@@ -2910,6 +7674,7 @@
         </w:rPr>
         <w:t>Wireframe :</w:t>
       </w:r>
+      <w:proofErr w:type="gramEnd"/>
     </w:p>
     <w:p>
       <w:pPr>
@@ -3298,7 +8063,35 @@
           <w:szCs w:val="20"/>
         </w:rPr>
         <w:lastRenderedPageBreak/>
-        <w:t>Model Pengembangan : Model V</w:t>
+        <w:t xml:space="preserve">Model </w:t>
+      </w:r>
+      <w:proofErr w:type="spellStart"/>
+      <w:proofErr w:type="gramStart"/>
+      <w:r>
+        <w:rPr>
+          <w:rFonts w:ascii="Courier New" w:eastAsia="Times New Roman" w:hAnsi="Courier New" w:cs="Courier New"/>
+          <w:sz w:val="20"/>
+          <w:szCs w:val="20"/>
+        </w:rPr>
+        <w:t>Pengembangan</w:t>
+      </w:r>
+      <w:proofErr w:type="spellEnd"/>
+      <w:r>
+        <w:rPr>
+          <w:rFonts w:ascii="Courier New" w:eastAsia="Times New Roman" w:hAnsi="Courier New" w:cs="Courier New"/>
+          <w:sz w:val="20"/>
+          <w:szCs w:val="20"/>
+        </w:rPr>
+        <w:t xml:space="preserve"> :</w:t>
+      </w:r>
+      <w:proofErr w:type="gramEnd"/>
+      <w:r>
+        <w:rPr>
+          <w:rFonts w:ascii="Courier New" w:eastAsia="Times New Roman" w:hAnsi="Courier New" w:cs="Courier New"/>
+          <w:sz w:val="20"/>
+          <w:szCs w:val="20"/>
+        </w:rPr>
+        <w:t xml:space="preserve"> Model V</w:t>
       </w:r>
     </w:p>
     <w:p>
@@ -3312,6 +8105,7 @@
           <w:szCs w:val="24"/>
         </w:rPr>
       </w:pPr>
+      <w:proofErr w:type="spellStart"/>
       <w:r>
         <w:rPr>
           <w:rFonts w:ascii="Courier New" w:hAnsi="Courier New" w:cs="Courier New"/>
@@ -3319,17 +8113,342 @@
           <w:sz w:val="24"/>
           <w:szCs w:val="24"/>
         </w:rPr>
-        <w:t xml:space="preserve">karena pada setiap tahapannya dilakukan testing jadi dapat mempermudah menemukan bug. Dan </w:t>
-      </w:r>
+        <w:t>karena</w:t>
+      </w:r>
+      <w:proofErr w:type="spellEnd"/>
       <w:r>
         <w:rPr>
           <w:rFonts w:ascii="Courier New" w:hAnsi="Courier New" w:cs="Courier New"/>
           <w:color w:val="000000" w:themeColor="text1"/>
           <w:sz w:val="24"/>
           <w:szCs w:val="24"/>
+        </w:rPr>
+        <w:t xml:space="preserve"> </w:t>
+      </w:r>
+      <w:proofErr w:type="spellStart"/>
+      <w:r>
+        <w:rPr>
+          <w:rFonts w:ascii="Courier New" w:hAnsi="Courier New" w:cs="Courier New"/>
+          <w:color w:val="000000" w:themeColor="text1"/>
+          <w:sz w:val="24"/>
+          <w:szCs w:val="24"/>
+        </w:rPr>
+        <w:t>pada</w:t>
+      </w:r>
+      <w:proofErr w:type="spellEnd"/>
+      <w:r>
+        <w:rPr>
+          <w:rFonts w:ascii="Courier New" w:hAnsi="Courier New" w:cs="Courier New"/>
+          <w:color w:val="000000" w:themeColor="text1"/>
+          <w:sz w:val="24"/>
+          <w:szCs w:val="24"/>
+        </w:rPr>
+        <w:t xml:space="preserve"> </w:t>
+      </w:r>
+      <w:proofErr w:type="spellStart"/>
+      <w:r>
+        <w:rPr>
+          <w:rFonts w:ascii="Courier New" w:hAnsi="Courier New" w:cs="Courier New"/>
+          <w:color w:val="000000" w:themeColor="text1"/>
+          <w:sz w:val="24"/>
+          <w:szCs w:val="24"/>
+        </w:rPr>
+        <w:t>setiap</w:t>
+      </w:r>
+      <w:proofErr w:type="spellEnd"/>
+      <w:r>
+        <w:rPr>
+          <w:rFonts w:ascii="Courier New" w:hAnsi="Courier New" w:cs="Courier New"/>
+          <w:color w:val="000000" w:themeColor="text1"/>
+          <w:sz w:val="24"/>
+          <w:szCs w:val="24"/>
+        </w:rPr>
+        <w:t xml:space="preserve"> </w:t>
+      </w:r>
+      <w:proofErr w:type="spellStart"/>
+      <w:r>
+        <w:rPr>
+          <w:rFonts w:ascii="Courier New" w:hAnsi="Courier New" w:cs="Courier New"/>
+          <w:color w:val="000000" w:themeColor="text1"/>
+          <w:sz w:val="24"/>
+          <w:szCs w:val="24"/>
+        </w:rPr>
+        <w:t>tahapannya</w:t>
+      </w:r>
+      <w:proofErr w:type="spellEnd"/>
+      <w:r>
+        <w:rPr>
+          <w:rFonts w:ascii="Courier New" w:hAnsi="Courier New" w:cs="Courier New"/>
+          <w:color w:val="000000" w:themeColor="text1"/>
+          <w:sz w:val="24"/>
+          <w:szCs w:val="24"/>
+        </w:rPr>
+        <w:t xml:space="preserve"> </w:t>
+      </w:r>
+      <w:proofErr w:type="spellStart"/>
+      <w:r>
+        <w:rPr>
+          <w:rFonts w:ascii="Courier New" w:hAnsi="Courier New" w:cs="Courier New"/>
+          <w:color w:val="000000" w:themeColor="text1"/>
+          <w:sz w:val="24"/>
+          <w:szCs w:val="24"/>
+        </w:rPr>
+        <w:t>dilakukan</w:t>
+      </w:r>
+      <w:proofErr w:type="spellEnd"/>
+      <w:r>
+        <w:rPr>
+          <w:rFonts w:ascii="Courier New" w:hAnsi="Courier New" w:cs="Courier New"/>
+          <w:color w:val="000000" w:themeColor="text1"/>
+          <w:sz w:val="24"/>
+          <w:szCs w:val="24"/>
+        </w:rPr>
+        <w:t xml:space="preserve"> testing </w:t>
+      </w:r>
+      <w:proofErr w:type="spellStart"/>
+      <w:r>
+        <w:rPr>
+          <w:rFonts w:ascii="Courier New" w:hAnsi="Courier New" w:cs="Courier New"/>
+          <w:color w:val="000000" w:themeColor="text1"/>
+          <w:sz w:val="24"/>
+          <w:szCs w:val="24"/>
+        </w:rPr>
+        <w:t>jadi</w:t>
+      </w:r>
+      <w:proofErr w:type="spellEnd"/>
+      <w:r>
+        <w:rPr>
+          <w:rFonts w:ascii="Courier New" w:hAnsi="Courier New" w:cs="Courier New"/>
+          <w:color w:val="000000" w:themeColor="text1"/>
+          <w:sz w:val="24"/>
+          <w:szCs w:val="24"/>
+        </w:rPr>
+        <w:t xml:space="preserve"> </w:t>
+      </w:r>
+      <w:proofErr w:type="spellStart"/>
+      <w:r>
+        <w:rPr>
+          <w:rFonts w:ascii="Courier New" w:hAnsi="Courier New" w:cs="Courier New"/>
+          <w:color w:val="000000" w:themeColor="text1"/>
+          <w:sz w:val="24"/>
+          <w:szCs w:val="24"/>
+        </w:rPr>
+        <w:t>dapat</w:t>
+      </w:r>
+      <w:proofErr w:type="spellEnd"/>
+      <w:r>
+        <w:rPr>
+          <w:rFonts w:ascii="Courier New" w:hAnsi="Courier New" w:cs="Courier New"/>
+          <w:color w:val="000000" w:themeColor="text1"/>
+          <w:sz w:val="24"/>
+          <w:szCs w:val="24"/>
+        </w:rPr>
+        <w:t xml:space="preserve"> </w:t>
+      </w:r>
+      <w:proofErr w:type="spellStart"/>
+      <w:r>
+        <w:rPr>
+          <w:rFonts w:ascii="Courier New" w:hAnsi="Courier New" w:cs="Courier New"/>
+          <w:color w:val="000000" w:themeColor="text1"/>
+          <w:sz w:val="24"/>
+          <w:szCs w:val="24"/>
+        </w:rPr>
+        <w:t>mempermudah</w:t>
+      </w:r>
+      <w:proofErr w:type="spellEnd"/>
+      <w:r>
+        <w:rPr>
+          <w:rFonts w:ascii="Courier New" w:hAnsi="Courier New" w:cs="Courier New"/>
+          <w:color w:val="000000" w:themeColor="text1"/>
+          <w:sz w:val="24"/>
+          <w:szCs w:val="24"/>
+        </w:rPr>
+        <w:t xml:space="preserve"> </w:t>
+      </w:r>
+      <w:proofErr w:type="spellStart"/>
+      <w:r>
+        <w:rPr>
+          <w:rFonts w:ascii="Courier New" w:hAnsi="Courier New" w:cs="Courier New"/>
+          <w:color w:val="000000" w:themeColor="text1"/>
+          <w:sz w:val="24"/>
+          <w:szCs w:val="24"/>
+        </w:rPr>
+        <w:t>menemukan</w:t>
+      </w:r>
+      <w:proofErr w:type="spellEnd"/>
+      <w:r>
+        <w:rPr>
+          <w:rFonts w:ascii="Courier New" w:hAnsi="Courier New" w:cs="Courier New"/>
+          <w:color w:val="000000" w:themeColor="text1"/>
+          <w:sz w:val="24"/>
+          <w:szCs w:val="24"/>
+        </w:rPr>
+        <w:t xml:space="preserve"> bug. Dan </w:t>
+      </w:r>
+      <w:proofErr w:type="spellStart"/>
+      <w:r>
+        <w:rPr>
+          <w:rFonts w:ascii="Courier New" w:hAnsi="Courier New" w:cs="Courier New"/>
+          <w:color w:val="000000" w:themeColor="text1"/>
+          <w:sz w:val="24"/>
+          <w:szCs w:val="24"/>
           <w:shd w:val="clear" w:color="auto" w:fill="FFFFFF"/>
         </w:rPr>
-        <w:t>kesederhanan dari model ini membuatnya lebih mudah untuk di</w:t>
+        <w:t>kesederhanan</w:t>
+      </w:r>
+      <w:proofErr w:type="spellEnd"/>
+      <w:r>
+        <w:rPr>
+          <w:rFonts w:ascii="Courier New" w:hAnsi="Courier New" w:cs="Courier New"/>
+          <w:color w:val="000000" w:themeColor="text1"/>
+          <w:sz w:val="24"/>
+          <w:szCs w:val="24"/>
+          <w:shd w:val="clear" w:color="auto" w:fill="FFFFFF"/>
+        </w:rPr>
+        <w:t xml:space="preserve"> </w:t>
+      </w:r>
+      <w:proofErr w:type="spellStart"/>
+      <w:r>
+        <w:rPr>
+          <w:rFonts w:ascii="Courier New" w:hAnsi="Courier New" w:cs="Courier New"/>
+          <w:color w:val="000000" w:themeColor="text1"/>
+          <w:sz w:val="24"/>
+          <w:szCs w:val="24"/>
+          <w:shd w:val="clear" w:color="auto" w:fill="FFFFFF"/>
+        </w:rPr>
+        <w:t>dari</w:t>
+      </w:r>
+      <w:proofErr w:type="spellEnd"/>
+      <w:r>
+        <w:rPr>
+          <w:rFonts w:ascii="Courier New" w:hAnsi="Courier New" w:cs="Courier New"/>
+          <w:color w:val="000000" w:themeColor="text1"/>
+          <w:sz w:val="24"/>
+          <w:szCs w:val="24"/>
+          <w:shd w:val="clear" w:color="auto" w:fill="FFFFFF"/>
+        </w:rPr>
+        <w:t xml:space="preserve"> model </w:t>
+      </w:r>
+      <w:proofErr w:type="spellStart"/>
+      <w:r>
+        <w:rPr>
+          <w:rFonts w:ascii="Courier New" w:hAnsi="Courier New" w:cs="Courier New"/>
+          <w:color w:val="000000" w:themeColor="text1"/>
+          <w:sz w:val="24"/>
+          <w:szCs w:val="24"/>
+          <w:shd w:val="clear" w:color="auto" w:fill="FFFFFF"/>
+        </w:rPr>
+        <w:t>ini</w:t>
+      </w:r>
+      <w:proofErr w:type="spellEnd"/>
+      <w:r>
+        <w:rPr>
+          <w:rFonts w:ascii="Courier New" w:hAnsi="Courier New" w:cs="Courier New"/>
+          <w:color w:val="000000" w:themeColor="text1"/>
+          <w:sz w:val="24"/>
+          <w:szCs w:val="24"/>
+          <w:shd w:val="clear" w:color="auto" w:fill="FFFFFF"/>
+        </w:rPr>
+        <w:t xml:space="preserve"> </w:t>
+      </w:r>
+      <w:proofErr w:type="spellStart"/>
+      <w:r>
+        <w:rPr>
+          <w:rFonts w:ascii="Courier New" w:hAnsi="Courier New" w:cs="Courier New"/>
+          <w:color w:val="000000" w:themeColor="text1"/>
+          <w:sz w:val="24"/>
+          <w:szCs w:val="24"/>
+          <w:shd w:val="clear" w:color="auto" w:fill="FFFFFF"/>
+        </w:rPr>
+        <w:t>membuatnya</w:t>
+      </w:r>
+      <w:proofErr w:type="spellEnd"/>
+      <w:r>
+        <w:rPr>
+          <w:rFonts w:ascii="Courier New" w:hAnsi="Courier New" w:cs="Courier New"/>
+          <w:color w:val="000000" w:themeColor="text1"/>
+          <w:sz w:val="24"/>
+          <w:szCs w:val="24"/>
+          <w:shd w:val="clear" w:color="auto" w:fill="FFFFFF"/>
+        </w:rPr>
+        <w:t xml:space="preserve"> </w:t>
+      </w:r>
+      <w:proofErr w:type="spellStart"/>
+      <w:r>
+        <w:rPr>
+          <w:rFonts w:ascii="Courier New" w:hAnsi="Courier New" w:cs="Courier New"/>
+          <w:color w:val="000000" w:themeColor="text1"/>
+          <w:sz w:val="24"/>
+          <w:szCs w:val="24"/>
+          <w:shd w:val="clear" w:color="auto" w:fill="FFFFFF"/>
+        </w:rPr>
+        <w:t>lebih</w:t>
+      </w:r>
+      <w:proofErr w:type="spellEnd"/>
+      <w:r>
+        <w:rPr>
+          <w:rFonts w:ascii="Courier New" w:hAnsi="Courier New" w:cs="Courier New"/>
+          <w:color w:val="000000" w:themeColor="text1"/>
+          <w:sz w:val="24"/>
+          <w:szCs w:val="24"/>
+          <w:shd w:val="clear" w:color="auto" w:fill="FFFFFF"/>
+        </w:rPr>
+        <w:t xml:space="preserve"> </w:t>
+      </w:r>
+      <w:proofErr w:type="spellStart"/>
+      <w:r>
+        <w:rPr>
+          <w:rFonts w:ascii="Courier New" w:hAnsi="Courier New" w:cs="Courier New"/>
+          <w:color w:val="000000" w:themeColor="text1"/>
+          <w:sz w:val="24"/>
+          <w:szCs w:val="24"/>
+          <w:shd w:val="clear" w:color="auto" w:fill="FFFFFF"/>
+        </w:rPr>
+        <w:t>mudah</w:t>
+      </w:r>
+      <w:proofErr w:type="spellEnd"/>
+      <w:r>
+        <w:rPr>
+          <w:rFonts w:ascii="Courier New" w:hAnsi="Courier New" w:cs="Courier New"/>
+          <w:color w:val="000000" w:themeColor="text1"/>
+          <w:sz w:val="24"/>
+          <w:szCs w:val="24"/>
+          <w:shd w:val="clear" w:color="auto" w:fill="FFFFFF"/>
+        </w:rPr>
+        <w:t xml:space="preserve"> </w:t>
+      </w:r>
+      <w:proofErr w:type="spellStart"/>
+      <w:r>
+        <w:rPr>
+          <w:rFonts w:ascii="Courier New" w:hAnsi="Courier New" w:cs="Courier New"/>
+          <w:color w:val="000000" w:themeColor="text1"/>
+          <w:sz w:val="24"/>
+          <w:szCs w:val="24"/>
+          <w:shd w:val="clear" w:color="auto" w:fill="FFFFFF"/>
+        </w:rPr>
+        <w:t>untuk</w:t>
+      </w:r>
+      <w:proofErr w:type="spellEnd"/>
+      <w:r>
+        <w:rPr>
+          <w:rFonts w:ascii="Courier New" w:hAnsi="Courier New" w:cs="Courier New"/>
+          <w:color w:val="000000" w:themeColor="text1"/>
+          <w:sz w:val="24"/>
+          <w:szCs w:val="24"/>
+          <w:shd w:val="clear" w:color="auto" w:fill="FFFFFF"/>
+        </w:rPr>
+        <w:t xml:space="preserve"> </w:t>
+      </w:r>
+      <w:proofErr w:type="spellStart"/>
+      <w:r>
+        <w:rPr>
+          <w:rFonts w:ascii="Courier New" w:hAnsi="Courier New" w:cs="Courier New"/>
+          <w:color w:val="000000" w:themeColor="text1"/>
+          <w:sz w:val="24"/>
+          <w:szCs w:val="24"/>
+          <w:shd w:val="clear" w:color="auto" w:fill="FFFFFF"/>
+        </w:rPr>
+        <w:t>di</w:t>
       </w:r>
       <w:r>
         <w:rPr>
@@ -3343,6 +8462,7 @@
         </w:rPr>
         <w:t>manage</w:t>
       </w:r>
+      <w:proofErr w:type="spellEnd"/>
       <w:r>
         <w:rPr>
           <w:rStyle w:val="Emphasis"/>
@@ -3447,7 +8567,7 @@
 </file>
 
 <file path=word/endnotes.xml><?xml version="1.0" encoding="utf-8"?>
-<w:endnotes xmlns:wpc="http://schemas.microsoft.com/office/word/2010/wordprocessingCanvas" xmlns:cx="http://schemas.microsoft.com/office/drawing/2014/chartex" xmlns:cx1="http://schemas.microsoft.com/office/drawing/2015/9/8/chartex" xmlns:cx2="http://schemas.microsoft.com/office/drawing/2015/10/21/chartex" xmlns:cx3="http://schemas.microsoft.com/office/drawing/2016/5/9/chartex" xmlns:cx4="http://schemas.microsoft.com/office/drawing/2016/5/10/chartex" xmlns:cx5="http://schemas.microsoft.com/office/drawing/2016/5/11/chartex" xmlns:cx6="http://schemas.microsoft.com/office/drawing/2016/5/12/chartex" xmlns:cx7="http://schemas.microsoft.com/office/drawing/2016/5/13/chartex" xmlns:cx8="http://schemas.microsoft.com/office/drawing/2016/5/14/chartex" xmlns:mc="http://schemas.openxmlformats.org/markup-compatibility/2006" xmlns:aink="http://schemas.microsoft.com/office/drawing/2016/ink" xmlns:am3d="http://schemas.microsoft.com/office/drawing/2017/model3d" xmlns:o="urn:schemas-microsoft-com:office:office" xmlns:r="http://schemas.openxmlformats.org/officeDocument/2006/relationships" xmlns:m="http://schemas.openxmlformats.org/officeDocument/2006/math" xmlns:v="urn:schemas-microsoft-com:vml" xmlns:wp14="http://schemas.microsoft.com/office/word/2010/wordprocessingDrawing" xmlns:wp="http://schemas.openxmlformats.org/drawingml/2006/wordprocessingDrawing" xmlns:w10="urn:schemas-microsoft-com:office:word" xmlns:w="http://schemas.openxmlformats.org/wordprocessingml/2006/main" xmlns:w14="http://schemas.microsoft.com/office/word/2010/wordml" xmlns:w15="http://schemas.microsoft.com/office/word/2012/wordml" xmlns:w16cex="http://schemas.microsoft.com/office/word/2018/wordml/cex" xmlns:w16cid="http://schemas.microsoft.com/office/word/2016/wordml/cid" xmlns:w16="http://schemas.microsoft.com/office/word/2018/wordml" xmlns:w16sdtdh="http://schemas.microsoft.com/office/word/2020/wordml/sdtdatahash" xmlns:w16se="http://schemas.microsoft.com/office/word/2015/wordml/symex" xmlns:wpg="http://schemas.microsoft.com/office/word/2010/wordprocessingGroup" xmlns:wpi="http://schemas.microsoft.com/office/word/2010/wordprocessingInk" xmlns:wne="http://schemas.microsoft.com/office/word/2006/wordml" xmlns:wps="http://schemas.microsoft.com/office/word/2010/wordprocessingShape" mc:Ignorable="w14 w15 w16se w16cid w16 w16cex w16sdtdh wp14">
+<w:endnotes xmlns:wpc="http://schemas.microsoft.com/office/word/2010/wordprocessingCanvas" xmlns:cx="http://schemas.microsoft.com/office/drawing/2014/chartex" xmlns:mc="http://schemas.openxmlformats.org/markup-compatibility/2006" xmlns:o="urn:schemas-microsoft-com:office:office" xmlns:r="http://schemas.openxmlformats.org/officeDocument/2006/relationships" xmlns:m="http://schemas.openxmlformats.org/officeDocument/2006/math" xmlns:v="urn:schemas-microsoft-com:vml" xmlns:wp14="http://schemas.microsoft.com/office/word/2010/wordprocessingDrawing" xmlns:wp="http://schemas.openxmlformats.org/drawingml/2006/wordprocessingDrawing" xmlns:w10="urn:schemas-microsoft-com:office:word" xmlns:w="http://schemas.openxmlformats.org/wordprocessingml/2006/main" xmlns:w14="http://schemas.microsoft.com/office/word/2010/wordml" xmlns:w15="http://schemas.microsoft.com/office/word/2012/wordml" xmlns:w16se="http://schemas.microsoft.com/office/word/2015/wordml/symex" xmlns:wpg="http://schemas.microsoft.com/office/word/2010/wordprocessingGroup" xmlns:wpi="http://schemas.microsoft.com/office/word/2010/wordprocessingInk" xmlns:wne="http://schemas.microsoft.com/office/word/2006/wordml" xmlns:wps="http://schemas.microsoft.com/office/word/2010/wordprocessingShape" mc:Ignorable="w14 w15 w16se wp14">
   <w:endnote w:type="separator" w:id="-1">
     <w:p>
       <w:pPr>
@@ -3472,7 +8592,7 @@
 </file>
 
 <file path=word/footnotes.xml><?xml version="1.0" encoding="utf-8"?>
-<w:footnotes xmlns:wpc="http://schemas.microsoft.com/office/word/2010/wordprocessingCanvas" xmlns:cx="http://schemas.microsoft.com/office/drawing/2014/chartex" xmlns:cx1="http://schemas.microsoft.com/office/drawing/2015/9/8/chartex" xmlns:cx2="http://schemas.microsoft.com/office/drawing/2015/10/21/chartex" xmlns:cx3="http://schemas.microsoft.com/office/drawing/2016/5/9/chartex" xmlns:cx4="http://schemas.microsoft.com/office/drawing/2016/5/10/chartex" xmlns:cx5="http://schemas.microsoft.com/office/drawing/2016/5/11/chartex" xmlns:cx6="http://schemas.microsoft.com/office/drawing/2016/5/12/chartex" xmlns:cx7="http://schemas.microsoft.com/office/drawing/2016/5/13/chartex" xmlns:cx8="http://schemas.microsoft.com/office/drawing/2016/5/14/chartex" xmlns:mc="http://schemas.openxmlformats.org/markup-compatibility/2006" xmlns:aink="http://schemas.microsoft.com/office/drawing/2016/ink" xmlns:am3d="http://schemas.microsoft.com/office/drawing/2017/model3d" xmlns:o="urn:schemas-microsoft-com:office:office" xmlns:r="http://schemas.openxmlformats.org/officeDocument/2006/relationships" xmlns:m="http://schemas.openxmlformats.org/officeDocument/2006/math" xmlns:v="urn:schemas-microsoft-com:vml" xmlns:wp14="http://schemas.microsoft.com/office/word/2010/wordprocessingDrawing" xmlns:wp="http://schemas.openxmlformats.org/drawingml/2006/wordprocessingDrawing" xmlns:w10="urn:schemas-microsoft-com:office:word" xmlns:w="http://schemas.openxmlformats.org/wordprocessingml/2006/main" xmlns:w14="http://schemas.microsoft.com/office/word/2010/wordml" xmlns:w15="http://schemas.microsoft.com/office/word/2012/wordml" xmlns:w16cex="http://schemas.microsoft.com/office/word/2018/wordml/cex" xmlns:w16cid="http://schemas.microsoft.com/office/word/2016/wordml/cid" xmlns:w16="http://schemas.microsoft.com/office/word/2018/wordml" xmlns:w16sdtdh="http://schemas.microsoft.com/office/word/2020/wordml/sdtdatahash" xmlns:w16se="http://schemas.microsoft.com/office/word/2015/wordml/symex" xmlns:wpg="http://schemas.microsoft.com/office/word/2010/wordprocessingGroup" xmlns:wpi="http://schemas.microsoft.com/office/word/2010/wordprocessingInk" xmlns:wne="http://schemas.microsoft.com/office/word/2006/wordml" xmlns:wps="http://schemas.microsoft.com/office/word/2010/wordprocessingShape" mc:Ignorable="w14 w15 w16se w16cid w16 w16cex w16sdtdh wp14">
+<w:footnotes xmlns:wpc="http://schemas.microsoft.com/office/word/2010/wordprocessingCanvas" xmlns:cx="http://schemas.microsoft.com/office/drawing/2014/chartex" xmlns:mc="http://schemas.openxmlformats.org/markup-compatibility/2006" xmlns:o="urn:schemas-microsoft-com:office:office" xmlns:r="http://schemas.openxmlformats.org/officeDocument/2006/relationships" xmlns:m="http://schemas.openxmlformats.org/officeDocument/2006/math" xmlns:v="urn:schemas-microsoft-com:vml" xmlns:wp14="http://schemas.microsoft.com/office/word/2010/wordprocessingDrawing" xmlns:wp="http://schemas.openxmlformats.org/drawingml/2006/wordprocessingDrawing" xmlns:w10="urn:schemas-microsoft-com:office:word" xmlns:w="http://schemas.openxmlformats.org/wordprocessingml/2006/main" xmlns:w14="http://schemas.microsoft.com/office/word/2010/wordml" xmlns:w15="http://schemas.microsoft.com/office/word/2012/wordml" xmlns:w16se="http://schemas.microsoft.com/office/word/2015/wordml/symex" xmlns:wpg="http://schemas.microsoft.com/office/word/2010/wordprocessingGroup" xmlns:wpi="http://schemas.microsoft.com/office/word/2010/wordprocessingInk" xmlns:wne="http://schemas.microsoft.com/office/word/2006/wordml" xmlns:wps="http://schemas.microsoft.com/office/word/2010/wordprocessingShape" mc:Ignorable="w14 w15 w16se wp14">
   <w:footnote w:type="separator" w:id="-1">
     <w:p>
       <w:pPr>
@@ -3497,7 +8617,7 @@
 </file>
 
 <file path=word/header1.xml><?xml version="1.0" encoding="utf-8"?>
-<w:hdr xmlns:wpc="http://schemas.microsoft.com/office/word/2010/wordprocessingCanvas" xmlns:cx="http://schemas.microsoft.com/office/drawing/2014/chartex" xmlns:cx1="http://schemas.microsoft.com/office/drawing/2015/9/8/chartex" xmlns:cx2="http://schemas.microsoft.com/office/drawing/2015/10/21/chartex" xmlns:cx3="http://schemas.microsoft.com/office/drawing/2016/5/9/chartex" xmlns:cx4="http://schemas.microsoft.com/office/drawing/2016/5/10/chartex" xmlns:cx5="http://schemas.microsoft.com/office/drawing/2016/5/11/chartex" xmlns:cx6="http://schemas.microsoft.com/office/drawing/2016/5/12/chartex" xmlns:cx7="http://schemas.microsoft.com/office/drawing/2016/5/13/chartex" xmlns:cx8="http://schemas.microsoft.com/office/drawing/2016/5/14/chartex" xmlns:mc="http://schemas.openxmlformats.org/markup-compatibility/2006" xmlns:aink="http://schemas.microsoft.com/office/drawing/2016/ink" xmlns:am3d="http://schemas.microsoft.com/office/drawing/2017/model3d" xmlns:o="urn:schemas-microsoft-com:office:office" xmlns:r="http://schemas.openxmlformats.org/officeDocument/2006/relationships" xmlns:m="http://schemas.openxmlformats.org/officeDocument/2006/math" xmlns:v="urn:schemas-microsoft-com:vml" xmlns:wp14="http://schemas.microsoft.com/office/word/2010/wordprocessingDrawing" xmlns:wp="http://schemas.openxmlformats.org/drawingml/2006/wordprocessingDrawing" xmlns:w10="urn:schemas-microsoft-com:office:word" xmlns:w="http://schemas.openxmlformats.org/wordprocessingml/2006/main" xmlns:w14="http://schemas.microsoft.com/office/word/2010/wordml" xmlns:w15="http://schemas.microsoft.com/office/word/2012/wordml" xmlns:w16cex="http://schemas.microsoft.com/office/word/2018/wordml/cex" xmlns:w16cid="http://schemas.microsoft.com/office/word/2016/wordml/cid" xmlns:w16="http://schemas.microsoft.com/office/word/2018/wordml" xmlns:w16sdtdh="http://schemas.microsoft.com/office/word/2020/wordml/sdtdatahash" xmlns:w16se="http://schemas.microsoft.com/office/word/2015/wordml/symex" xmlns:wpg="http://schemas.microsoft.com/office/word/2010/wordprocessingGroup" xmlns:wpi="http://schemas.microsoft.com/office/word/2010/wordprocessingInk" xmlns:wne="http://schemas.microsoft.com/office/word/2006/wordml" xmlns:wps="http://schemas.microsoft.com/office/word/2010/wordprocessingShape" mc:Ignorable="w14 w15 w16se w16cid w16 w16cex w16sdtdh wp14">
+<w:hdr xmlns:wpc="http://schemas.microsoft.com/office/word/2010/wordprocessingCanvas" xmlns:cx="http://schemas.microsoft.com/office/drawing/2014/chartex" xmlns:mc="http://schemas.openxmlformats.org/markup-compatibility/2006" xmlns:o="urn:schemas-microsoft-com:office:office" xmlns:r="http://schemas.openxmlformats.org/officeDocument/2006/relationships" xmlns:m="http://schemas.openxmlformats.org/officeDocument/2006/math" xmlns:v="urn:schemas-microsoft-com:vml" xmlns:wp14="http://schemas.microsoft.com/office/word/2010/wordprocessingDrawing" xmlns:wp="http://schemas.openxmlformats.org/drawingml/2006/wordprocessingDrawing" xmlns:w10="urn:schemas-microsoft-com:office:word" xmlns:w="http://schemas.openxmlformats.org/wordprocessingml/2006/main" xmlns:w14="http://schemas.microsoft.com/office/word/2010/wordml" xmlns:w15="http://schemas.microsoft.com/office/word/2012/wordml" xmlns:w16se="http://schemas.microsoft.com/office/word/2015/wordml/symex" xmlns:wpg="http://schemas.microsoft.com/office/word/2010/wordprocessingGroup" xmlns:wpi="http://schemas.microsoft.com/office/word/2010/wordprocessingInk" xmlns:wne="http://schemas.microsoft.com/office/word/2006/wordml" xmlns:wps="http://schemas.microsoft.com/office/word/2010/wordprocessingShape" mc:Ignorable="w14 w15 w16se wp14">
   <w:p>
     <w:pPr>
       <w:spacing w:after="0" w:line="240" w:lineRule="auto"/>
@@ -3508,6 +8628,7 @@
         <w:szCs w:val="24"/>
       </w:rPr>
     </w:pPr>
+    <w:proofErr w:type="spellStart"/>
     <w:r>
       <w:rPr>
         <w:rFonts w:ascii="Courier New" w:eastAsia="Times New Roman" w:hAnsi="Courier New" w:cs="Courier New"/>
@@ -3515,7 +8636,17 @@
         <w:sz w:val="32"/>
         <w:szCs w:val="32"/>
       </w:rPr>
-      <w:t>Kelompok 6 RPL (4623)</w:t>
+      <w:t>Kelompok</w:t>
+    </w:r>
+    <w:proofErr w:type="spellEnd"/>
+    <w:r>
+      <w:rPr>
+        <w:rFonts w:ascii="Courier New" w:eastAsia="Times New Roman" w:hAnsi="Courier New" w:cs="Courier New"/>
+        <w:color w:val="000000"/>
+        <w:sz w:val="32"/>
+        <w:szCs w:val="32"/>
+      </w:rPr>
+      <w:t xml:space="preserve"> 6 RPL (4623)</w:t>
     </w:r>
   </w:p>
   <w:p>
@@ -3528,7 +8659,7 @@
 </file>
 
 <file path=word/numbering.xml><?xml version="1.0" encoding="utf-8"?>
-<w:numbering xmlns:wpc="http://schemas.microsoft.com/office/word/2010/wordprocessingCanvas" xmlns:cx="http://schemas.microsoft.com/office/drawing/2014/chartex" xmlns:cx1="http://schemas.microsoft.com/office/drawing/2015/9/8/chartex" xmlns:cx2="http://schemas.microsoft.com/office/drawing/2015/10/21/chartex" xmlns:cx3="http://schemas.microsoft.com/office/drawing/2016/5/9/chartex" xmlns:cx4="http://schemas.microsoft.com/office/drawing/2016/5/10/chartex" xmlns:cx5="http://schemas.microsoft.com/office/drawing/2016/5/11/chartex" xmlns:cx6="http://schemas.microsoft.com/office/drawing/2016/5/12/chartex" xmlns:cx7="http://schemas.microsoft.com/office/drawing/2016/5/13/chartex" xmlns:cx8="http://schemas.microsoft.com/office/drawing/2016/5/14/chartex" xmlns:mc="http://schemas.openxmlformats.org/markup-compatibility/2006" xmlns:aink="http://schemas.microsoft.com/office/drawing/2016/ink" xmlns:am3d="http://schemas.microsoft.com/office/drawing/2017/model3d" xmlns:o="urn:schemas-microsoft-com:office:office" xmlns:r="http://schemas.openxmlformats.org/officeDocument/2006/relationships" xmlns:m="http://schemas.openxmlformats.org/officeDocument/2006/math" xmlns:v="urn:schemas-microsoft-com:vml" xmlns:wp14="http://schemas.microsoft.com/office/word/2010/wordprocessingDrawing" xmlns:wp="http://schemas.openxmlformats.org/drawingml/2006/wordprocessingDrawing" xmlns:w10="urn:schemas-microsoft-com:office:word" xmlns:w="http://schemas.openxmlformats.org/wordprocessingml/2006/main" xmlns:w14="http://schemas.microsoft.com/office/word/2010/wordml" xmlns:w15="http://schemas.microsoft.com/office/word/2012/wordml" xmlns:w16cex="http://schemas.microsoft.com/office/word/2018/wordml/cex" xmlns:w16cid="http://schemas.microsoft.com/office/word/2016/wordml/cid" xmlns:w16="http://schemas.microsoft.com/office/word/2018/wordml" xmlns:w16sdtdh="http://schemas.microsoft.com/office/word/2020/wordml/sdtdatahash" xmlns:w16se="http://schemas.microsoft.com/office/word/2015/wordml/symex" xmlns:wpg="http://schemas.microsoft.com/office/word/2010/wordprocessingGroup" xmlns:wpi="http://schemas.microsoft.com/office/word/2010/wordprocessingInk" xmlns:wne="http://schemas.microsoft.com/office/word/2006/wordml" xmlns:wps="http://schemas.microsoft.com/office/word/2010/wordprocessingShape" mc:Ignorable="w14 w15 w16se w16cid w16 w16cex w16sdtdh wp14">
+<w:numbering xmlns:wpc="http://schemas.microsoft.com/office/word/2010/wordprocessingCanvas" xmlns:cx="http://schemas.microsoft.com/office/drawing/2014/chartex" xmlns:mc="http://schemas.openxmlformats.org/markup-compatibility/2006" xmlns:o="urn:schemas-microsoft-com:office:office" xmlns:r="http://schemas.openxmlformats.org/officeDocument/2006/relationships" xmlns:m="http://schemas.openxmlformats.org/officeDocument/2006/math" xmlns:v="urn:schemas-microsoft-com:vml" xmlns:wp14="http://schemas.microsoft.com/office/word/2010/wordprocessingDrawing" xmlns:wp="http://schemas.openxmlformats.org/drawingml/2006/wordprocessingDrawing" xmlns:w10="urn:schemas-microsoft-com:office:word" xmlns:w="http://schemas.openxmlformats.org/wordprocessingml/2006/main" xmlns:w14="http://schemas.microsoft.com/office/word/2010/wordml" xmlns:w15="http://schemas.microsoft.com/office/word/2012/wordml" xmlns:w16se="http://schemas.microsoft.com/office/word/2015/wordml/symex" xmlns:wpg="http://schemas.microsoft.com/office/word/2010/wordprocessingGroup" xmlns:wpi="http://schemas.microsoft.com/office/word/2010/wordprocessingInk" xmlns:wne="http://schemas.microsoft.com/office/word/2006/wordml" xmlns:wps="http://schemas.microsoft.com/office/word/2010/wordprocessingShape" mc:Ignorable="w14 w15 w16se wp14">
   <w:abstractNum w:abstractNumId="0" w15:restartNumberingAfterBreak="0">
     <w:nsid w:val="18052AC5"/>
     <w:multiLevelType w:val="multilevel"/>
@@ -4105,7 +9236,7 @@
 </file>
 
 <file path=word/styles.xml><?xml version="1.0" encoding="utf-8"?>
-<w:styles xmlns:mc="http://schemas.openxmlformats.org/markup-compatibility/2006" xmlns:r="http://schemas.openxmlformats.org/officeDocument/2006/relationships" xmlns:w="http://schemas.openxmlformats.org/wordprocessingml/2006/main" xmlns:w14="http://schemas.microsoft.com/office/word/2010/wordml" xmlns:w15="http://schemas.microsoft.com/office/word/2012/wordml" xmlns:w16cex="http://schemas.microsoft.com/office/word/2018/wordml/cex" xmlns:w16cid="http://schemas.microsoft.com/office/word/2016/wordml/cid" xmlns:w16="http://schemas.microsoft.com/office/word/2018/wordml" xmlns:w16sdtdh="http://schemas.microsoft.com/office/word/2020/wordml/sdtdatahash" xmlns:w16se="http://schemas.microsoft.com/office/word/2015/wordml/symex" mc:Ignorable="w14 w15 w16se w16cid w16 w16cex w16sdtdh">
+<w:styles xmlns:mc="http://schemas.openxmlformats.org/markup-compatibility/2006" xmlns:r="http://schemas.openxmlformats.org/officeDocument/2006/relationships" xmlns:w="http://schemas.openxmlformats.org/wordprocessingml/2006/main" xmlns:w14="http://schemas.microsoft.com/office/word/2010/wordml" xmlns:w15="http://schemas.microsoft.com/office/word/2012/wordml" xmlns:w16se="http://schemas.microsoft.com/office/word/2015/wordml/symex" mc:Ignorable="w14 w15 w16se">
   <w:docDefaults>
     <w:rPrDefault>
       <w:rPr>
@@ -4121,7 +9252,7 @@
       </w:pPr>
     </w:pPrDefault>
   </w:docDefaults>
-  <w:latentStyles w:defLockedState="0" w:defUIPriority="99" w:defSemiHidden="0" w:defUnhideWhenUsed="0" w:defQFormat="0" w:count="376">
+  <w:latentStyles w:defLockedState="0" w:defUIPriority="99" w:defSemiHidden="0" w:defUnhideWhenUsed="0" w:defQFormat="0" w:count="371">
     <w:lsdException w:name="Normal" w:uiPriority="0" w:qFormat="1"/>
     <w:lsdException w:name="heading 1" w:uiPriority="9" w:qFormat="1"/>
     <w:lsdException w:name="heading 2" w:semiHidden="1" w:uiPriority="9" w:unhideWhenUsed="1" w:qFormat="1"/>
@@ -4493,11 +9624,6 @@
     <w:lsdException w:name="List Table 5 Dark Accent 6" w:uiPriority="50"/>
     <w:lsdException w:name="List Table 6 Colorful Accent 6" w:uiPriority="51"/>
     <w:lsdException w:name="List Table 7 Colorful Accent 6" w:uiPriority="52"/>
-    <w:lsdException w:name="Mention" w:semiHidden="1" w:unhideWhenUsed="1"/>
-    <w:lsdException w:name="Smart Hyperlink" w:semiHidden="1" w:unhideWhenUsed="1"/>
-    <w:lsdException w:name="Hashtag" w:semiHidden="1" w:unhideWhenUsed="1"/>
-    <w:lsdException w:name="Unresolved Mention" w:semiHidden="1" w:unhideWhenUsed="1"/>
-    <w:lsdException w:name="Smart Link" w:semiHidden="1" w:unhideWhenUsed="1"/>
   </w:latentStyles>
   <w:style w:type="paragraph" w:default="1" w:styleId="Normal">
     <w:name w:val="Normal"/>

--- a/PPL4623_KELOMPOK6_Perencanaan.docx
+++ b/PPL4623_KELOMPOK6_Perencanaan.docx
@@ -1,6 +1,6 @@
 
 <file path=word/document.xml><?xml version="1.0" encoding="utf-8"?>
-<w:document xmlns:wpc="http://schemas.microsoft.com/office/word/2010/wordprocessingCanvas" xmlns:cx="http://schemas.microsoft.com/office/drawing/2014/chartex" xmlns:mc="http://schemas.openxmlformats.org/markup-compatibility/2006" xmlns:o="urn:schemas-microsoft-com:office:office" xmlns:r="http://schemas.openxmlformats.org/officeDocument/2006/relationships" xmlns:m="http://schemas.openxmlformats.org/officeDocument/2006/math" xmlns:v="urn:schemas-microsoft-com:vml" xmlns:wp14="http://schemas.microsoft.com/office/word/2010/wordprocessingDrawing" xmlns:wp="http://schemas.openxmlformats.org/drawingml/2006/wordprocessingDrawing" xmlns:w10="urn:schemas-microsoft-com:office:word" xmlns:w="http://schemas.openxmlformats.org/wordprocessingml/2006/main" xmlns:w14="http://schemas.microsoft.com/office/word/2010/wordml" xmlns:w15="http://schemas.microsoft.com/office/word/2012/wordml" xmlns:w16se="http://schemas.microsoft.com/office/word/2015/wordml/symex" xmlns:wpg="http://schemas.microsoft.com/office/word/2010/wordprocessingGroup" xmlns:wpi="http://schemas.microsoft.com/office/word/2010/wordprocessingInk" xmlns:wne="http://schemas.microsoft.com/office/word/2006/wordml" xmlns:wps="http://schemas.microsoft.com/office/word/2010/wordprocessingShape" mc:Ignorable="w14 w15 w16se wp14">
+<w:document xmlns:wpc="http://schemas.microsoft.com/office/word/2010/wordprocessingCanvas" xmlns:cx="http://schemas.microsoft.com/office/drawing/2014/chartex" xmlns:cx1="http://schemas.microsoft.com/office/drawing/2015/9/8/chartex" xmlns:cx2="http://schemas.microsoft.com/office/drawing/2015/10/21/chartex" xmlns:cx3="http://schemas.microsoft.com/office/drawing/2016/5/9/chartex" xmlns:cx4="http://schemas.microsoft.com/office/drawing/2016/5/10/chartex" xmlns:cx5="http://schemas.microsoft.com/office/drawing/2016/5/11/chartex" xmlns:cx6="http://schemas.microsoft.com/office/drawing/2016/5/12/chartex" xmlns:cx7="http://schemas.microsoft.com/office/drawing/2016/5/13/chartex" xmlns:cx8="http://schemas.microsoft.com/office/drawing/2016/5/14/chartex" xmlns:mc="http://schemas.openxmlformats.org/markup-compatibility/2006" xmlns:aink="http://schemas.microsoft.com/office/drawing/2016/ink" xmlns:am3d="http://schemas.microsoft.com/office/drawing/2017/model3d" xmlns:o="urn:schemas-microsoft-com:office:office" xmlns:r="http://schemas.openxmlformats.org/officeDocument/2006/relationships" xmlns:m="http://schemas.openxmlformats.org/officeDocument/2006/math" xmlns:v="urn:schemas-microsoft-com:vml" xmlns:wp14="http://schemas.microsoft.com/office/word/2010/wordprocessingDrawing" xmlns:wp="http://schemas.openxmlformats.org/drawingml/2006/wordprocessingDrawing" xmlns:w10="urn:schemas-microsoft-com:office:word" xmlns:w="http://schemas.openxmlformats.org/wordprocessingml/2006/main" xmlns:w14="http://schemas.microsoft.com/office/word/2010/wordml" xmlns:w15="http://schemas.microsoft.com/office/word/2012/wordml" xmlns:w16cex="http://schemas.microsoft.com/office/word/2018/wordml/cex" xmlns:w16cid="http://schemas.microsoft.com/office/word/2016/wordml/cid" xmlns:w16="http://schemas.microsoft.com/office/word/2018/wordml" xmlns:w16sdtdh="http://schemas.microsoft.com/office/word/2020/wordml/sdtdatahash" xmlns:w16se="http://schemas.microsoft.com/office/word/2015/wordml/symex" xmlns:wpg="http://schemas.microsoft.com/office/word/2010/wordprocessingGroup" xmlns:wpi="http://schemas.microsoft.com/office/word/2010/wordprocessingInk" xmlns:wne="http://schemas.microsoft.com/office/word/2006/wordml" xmlns:wps="http://schemas.microsoft.com/office/word/2010/wordprocessingShape" mc:Ignorable="w14 w15 w16se w16cid w16 w16cex w16sdtdh wp14">
   <w:body>
     <w:p>
       <w:pPr>
@@ -490,7 +490,6 @@
         </w:rPr>
         <w:t xml:space="preserve"> </w:t>
       </w:r>
-      <w:proofErr w:type="spellStart"/>
       <w:proofErr w:type="gramStart"/>
       <w:r>
         <w:rPr>
@@ -501,7 +500,6 @@
         </w:rPr>
         <w:t>Oleh</w:t>
       </w:r>
-      <w:proofErr w:type="spellEnd"/>
       <w:r>
         <w:rPr>
           <w:rFonts w:ascii="Courier New" w:eastAsia="Times New Roman" w:hAnsi="Courier New" w:cs="Courier New"/>
@@ -561,27 +559,7 @@
           <w:sz w:val="26"/>
           <w:szCs w:val="26"/>
         </w:rPr>
-        <w:t xml:space="preserve"> Yoga </w:t>
-      </w:r>
-      <w:proofErr w:type="spellStart"/>
-      <w:r>
-        <w:rPr>
-          <w:rFonts w:ascii="Courier New" w:eastAsia="Times New Roman" w:hAnsi="Courier New" w:cs="Courier New"/>
-          <w:color w:val="000000"/>
-          <w:sz w:val="26"/>
-          <w:szCs w:val="26"/>
-        </w:rPr>
-        <w:t>Pradana</w:t>
-      </w:r>
-      <w:proofErr w:type="spellEnd"/>
-      <w:r>
-        <w:rPr>
-          <w:rFonts w:ascii="Courier New" w:eastAsia="Times New Roman" w:hAnsi="Courier New" w:cs="Courier New"/>
-          <w:color w:val="000000"/>
-          <w:sz w:val="26"/>
-          <w:szCs w:val="26"/>
-        </w:rPr>
-        <w:t xml:space="preserve"> (A11.2018.11111)</w:t>
+        <w:t xml:space="preserve"> Yoga Pradana (A11.2018.11111)</w:t>
       </w:r>
     </w:p>
     <w:p>
@@ -601,27 +579,7 @@
           <w:sz w:val="26"/>
           <w:szCs w:val="26"/>
         </w:rPr>
-        <w:t xml:space="preserve">2. </w:t>
-      </w:r>
-      <w:proofErr w:type="spellStart"/>
-      <w:r>
-        <w:rPr>
-          <w:rFonts w:ascii="Courier New" w:eastAsia="Times New Roman" w:hAnsi="Courier New" w:cs="Courier New"/>
-          <w:color w:val="000000"/>
-          <w:sz w:val="26"/>
-          <w:szCs w:val="26"/>
-        </w:rPr>
-        <w:t>Yosa</w:t>
-      </w:r>
-      <w:proofErr w:type="spellEnd"/>
-      <w:r>
-        <w:rPr>
-          <w:rFonts w:ascii="Courier New" w:eastAsia="Times New Roman" w:hAnsi="Courier New" w:cs="Courier New"/>
-          <w:color w:val="000000"/>
-          <w:sz w:val="26"/>
-          <w:szCs w:val="26"/>
-        </w:rPr>
-        <w:t xml:space="preserve"> Arya </w:t>
+        <w:t xml:space="preserve">2. Yosa Arya </w:t>
       </w:r>
       <w:proofErr w:type="spellStart"/>
       <w:r>
@@ -661,27 +619,7 @@
           <w:sz w:val="26"/>
           <w:szCs w:val="26"/>
         </w:rPr>
-        <w:t xml:space="preserve">3. Diva </w:t>
-      </w:r>
-      <w:proofErr w:type="spellStart"/>
-      <w:r>
-        <w:rPr>
-          <w:rFonts w:ascii="Courier New" w:eastAsia="Times New Roman" w:hAnsi="Courier New" w:cs="Courier New"/>
-          <w:color w:val="000000"/>
-          <w:sz w:val="26"/>
-          <w:szCs w:val="26"/>
-        </w:rPr>
-        <w:t>Madani</w:t>
-      </w:r>
-      <w:proofErr w:type="spellEnd"/>
-      <w:r>
-        <w:rPr>
-          <w:rFonts w:ascii="Courier New" w:eastAsia="Times New Roman" w:hAnsi="Courier New" w:cs="Courier New"/>
-          <w:color w:val="000000"/>
-          <w:sz w:val="26"/>
-          <w:szCs w:val="26"/>
-        </w:rPr>
-        <w:t xml:space="preserve"> S. (A11.2018.11021)</w:t>
+        <w:t>3. Diva Madani S. (A11.2018.11021)</w:t>
       </w:r>
     </w:p>
     <w:p>
@@ -701,27 +639,7 @@
           <w:sz w:val="26"/>
           <w:szCs w:val="26"/>
         </w:rPr>
-        <w:t xml:space="preserve">4. Muhammad </w:t>
-      </w:r>
-      <w:proofErr w:type="spellStart"/>
-      <w:r>
-        <w:rPr>
-          <w:rFonts w:ascii="Courier New" w:eastAsia="Times New Roman" w:hAnsi="Courier New" w:cs="Courier New"/>
-          <w:color w:val="000000"/>
-          <w:sz w:val="26"/>
-          <w:szCs w:val="26"/>
-        </w:rPr>
-        <w:t>Raihan</w:t>
-      </w:r>
-      <w:proofErr w:type="spellEnd"/>
-      <w:r>
-        <w:rPr>
-          <w:rFonts w:ascii="Courier New" w:eastAsia="Times New Roman" w:hAnsi="Courier New" w:cs="Courier New"/>
-          <w:color w:val="000000"/>
-          <w:sz w:val="26"/>
-          <w:szCs w:val="26"/>
-        </w:rPr>
-        <w:t xml:space="preserve"> A. (A11.2018.11100)</w:t>
+        <w:t>4. Muhammad Raihan A. (A11.2018.11100)</w:t>
       </w:r>
       <w:r>
         <w:rPr>
@@ -916,6 +834,15 @@
           <w:szCs w:val="26"/>
         </w:rPr>
       </w:pPr>
+      <w:r>
+        <w:rPr>
+          <w:rFonts w:ascii="Courier New" w:eastAsia="Times New Roman" w:hAnsi="Courier New" w:cs="Courier New"/>
+          <w:color w:val="000000"/>
+          <w:sz w:val="26"/>
+          <w:szCs w:val="26"/>
+        </w:rPr>
+        <w:t xml:space="preserve">  </w:t>
+      </w:r>
     </w:p>
     <w:p>
       <w:pPr>
@@ -1214,17 +1141,98 @@
           <w:sz w:val="26"/>
           <w:szCs w:val="26"/>
         </w:rPr>
-        <w:t xml:space="preserve"> </w:t>
-      </w:r>
-      <w:proofErr w:type="spellStart"/>
-      <w:r>
-        <w:rPr>
-          <w:rFonts w:ascii="Courier New" w:eastAsia="Times New Roman" w:hAnsi="Courier New" w:cs="Courier New"/>
-          <w:color w:val="000000"/>
-          <w:sz w:val="26"/>
-          <w:szCs w:val="26"/>
-        </w:rPr>
-        <w:t>Mulai</w:t>
+        <w:t xml:space="preserve"> Mulai Project</w:t>
+      </w:r>
+    </w:p>
+    <w:p>
+      <w:pPr>
+        <w:spacing w:after="0" w:line="240" w:lineRule="auto"/>
+        <w:rPr>
+          <w:rFonts w:ascii="Courier New" w:eastAsia="Times New Roman" w:hAnsi="Courier New" w:cs="Courier New"/>
+          <w:sz w:val="24"/>
+          <w:szCs w:val="24"/>
+        </w:rPr>
+      </w:pPr>
+      <w:r>
+        <w:rPr>
+          <w:rFonts w:ascii="Courier New" w:eastAsia="Times New Roman" w:hAnsi="Courier New" w:cs="Courier New"/>
+          <w:color w:val="000000"/>
+        </w:rPr>
+        <w:tab/>
+        <w:t>17 Maret 2021</w:t>
+      </w:r>
+      <w:r>
+        <w:rPr>
+          <w:rFonts w:ascii="Courier New" w:eastAsia="Times New Roman" w:hAnsi="Courier New" w:cs="Courier New"/>
+          <w:color w:val="000000"/>
+        </w:rPr>
+        <w:t xml:space="preserve"> </w:t>
+      </w:r>
+    </w:p>
+    <w:p>
+      <w:pPr>
+        <w:spacing w:after="0" w:line="240" w:lineRule="auto"/>
+        <w:rPr>
+          <w:rFonts w:ascii="Courier New" w:eastAsia="Times New Roman" w:hAnsi="Courier New" w:cs="Courier New"/>
+          <w:sz w:val="24"/>
+          <w:szCs w:val="24"/>
+        </w:rPr>
+      </w:pPr>
+    </w:p>
+    <w:p>
+      <w:pPr>
+        <w:spacing w:after="0" w:line="240" w:lineRule="auto"/>
+        <w:rPr>
+          <w:rFonts w:ascii="Courier New" w:eastAsia="Times New Roman" w:hAnsi="Courier New" w:cs="Courier New"/>
+          <w:sz w:val="24"/>
+          <w:szCs w:val="24"/>
+        </w:rPr>
+      </w:pPr>
+      <w:r>
+        <w:rPr>
+          <w:rFonts w:ascii="Courier New" w:eastAsia="Times New Roman" w:hAnsi="Courier New" w:cs="Courier New"/>
+          <w:color w:val="000000"/>
+          <w:sz w:val="26"/>
+          <w:szCs w:val="26"/>
+        </w:rPr>
+        <w:t>1.4</w:t>
+      </w:r>
+      <w:r>
+        <w:rPr>
+          <w:rFonts w:ascii="Courier New" w:eastAsia="Times New Roman" w:hAnsi="Courier New" w:cs="Courier New"/>
+          <w:color w:val="000000"/>
+        </w:rPr>
+        <w:tab/>
+      </w:r>
+      <w:proofErr w:type="spellStart"/>
+      <w:r>
+        <w:rPr>
+          <w:rFonts w:ascii="Courier New" w:eastAsia="Times New Roman" w:hAnsi="Courier New" w:cs="Courier New"/>
+          <w:color w:val="000000"/>
+          <w:sz w:val="26"/>
+          <w:szCs w:val="26"/>
+        </w:rPr>
+        <w:t>Tanggal</w:t>
+      </w:r>
+      <w:proofErr w:type="spellEnd"/>
+      <w:r>
+        <w:rPr>
+          <w:rFonts w:ascii="Courier New" w:eastAsia="Times New Roman" w:hAnsi="Courier New" w:cs="Courier New"/>
+          <w:color w:val="000000"/>
+          <w:sz w:val="26"/>
+          <w:szCs w:val="26"/>
+        </w:rPr>
+        <w:t xml:space="preserve"> </w:t>
+      </w:r>
+      <w:proofErr w:type="spellStart"/>
+      <w:r>
+        <w:rPr>
+          <w:rFonts w:ascii="Courier New" w:eastAsia="Times New Roman" w:hAnsi="Courier New" w:cs="Courier New"/>
+          <w:color w:val="000000"/>
+          <w:sz w:val="26"/>
+          <w:szCs w:val="26"/>
+        </w:rPr>
+        <w:t>Berakhir</w:t>
       </w:r>
       <w:proofErr w:type="spellEnd"/>
       <w:r>
@@ -1252,17 +1260,28 @@
           <w:color w:val="000000"/>
         </w:rPr>
         <w:tab/>
-        <w:t xml:space="preserve">17 </w:t>
-      </w:r>
-      <w:proofErr w:type="spellStart"/>
-      <w:r>
-        <w:rPr>
-          <w:rFonts w:ascii="Courier New" w:eastAsia="Times New Roman" w:hAnsi="Courier New" w:cs="Courier New"/>
-          <w:color w:val="000000"/>
-        </w:rPr>
-        <w:t>Maret</w:t>
-      </w:r>
-      <w:proofErr w:type="spellEnd"/>
+      </w:r>
+      <w:r>
+        <w:rPr>
+          <w:rFonts w:ascii="Courier New" w:eastAsia="Times New Roman" w:hAnsi="Courier New" w:cs="Courier New"/>
+          <w:color w:val="000000"/>
+        </w:rPr>
+        <w:t>24</w:t>
+      </w:r>
+      <w:r>
+        <w:rPr>
+          <w:rFonts w:ascii="Courier New" w:eastAsia="Times New Roman" w:hAnsi="Courier New" w:cs="Courier New"/>
+          <w:color w:val="000000"/>
+        </w:rPr>
+        <w:t xml:space="preserve"> </w:t>
+      </w:r>
+      <w:r>
+        <w:rPr>
+          <w:rFonts w:ascii="Courier New" w:eastAsia="Times New Roman" w:hAnsi="Courier New" w:cs="Courier New"/>
+          <w:color w:val="000000"/>
+        </w:rPr>
+        <w:t>Mei</w:t>
+      </w:r>
       <w:r>
         <w:rPr>
           <w:rFonts w:ascii="Courier New" w:eastAsia="Times New Roman" w:hAnsi="Courier New" w:cs="Courier New"/>
@@ -1270,39 +1289,48 @@
         </w:rPr>
         <w:t xml:space="preserve"> 2021</w:t>
       </w:r>
-    </w:p>
-    <w:p>
-      <w:pPr>
-        <w:spacing w:after="0" w:line="240" w:lineRule="auto"/>
-        <w:rPr>
-          <w:rFonts w:ascii="Courier New" w:eastAsia="Times New Roman" w:hAnsi="Courier New" w:cs="Courier New"/>
-          <w:sz w:val="24"/>
-          <w:szCs w:val="24"/>
-        </w:rPr>
-      </w:pPr>
-    </w:p>
-    <w:p>
-      <w:pPr>
-        <w:spacing w:after="0" w:line="240" w:lineRule="auto"/>
-        <w:rPr>
-          <w:rFonts w:ascii="Courier New" w:eastAsia="Times New Roman" w:hAnsi="Courier New" w:cs="Courier New"/>
-          <w:sz w:val="24"/>
-          <w:szCs w:val="24"/>
-        </w:rPr>
-      </w:pPr>
-      <w:r>
-        <w:rPr>
-          <w:rFonts w:ascii="Courier New" w:eastAsia="Times New Roman" w:hAnsi="Courier New" w:cs="Courier New"/>
-          <w:color w:val="000000"/>
-          <w:sz w:val="26"/>
-          <w:szCs w:val="26"/>
-        </w:rPr>
-        <w:t>1.4</w:t>
-      </w:r>
-      <w:r>
-        <w:rPr>
-          <w:rFonts w:ascii="Courier New" w:eastAsia="Times New Roman" w:hAnsi="Courier New" w:cs="Courier New"/>
-          <w:color w:val="000000"/>
+      <w:r>
+        <w:rPr>
+          <w:rFonts w:ascii="Courier New" w:eastAsia="Times New Roman" w:hAnsi="Courier New" w:cs="Courier New"/>
+          <w:color w:val="000000"/>
+        </w:rPr>
+        <w:t xml:space="preserve">  </w:t>
+      </w:r>
+    </w:p>
+    <w:p>
+      <w:pPr>
+        <w:spacing w:after="0" w:line="240" w:lineRule="auto"/>
+        <w:rPr>
+          <w:rFonts w:ascii="Courier New" w:eastAsia="Times New Roman" w:hAnsi="Courier New" w:cs="Courier New"/>
+          <w:sz w:val="24"/>
+          <w:szCs w:val="24"/>
+        </w:rPr>
+      </w:pPr>
+    </w:p>
+    <w:p>
+      <w:pPr>
+        <w:spacing w:after="0" w:line="240" w:lineRule="auto"/>
+        <w:rPr>
+          <w:rFonts w:ascii="Courier New" w:eastAsia="Times New Roman" w:hAnsi="Courier New" w:cs="Courier New"/>
+          <w:sz w:val="24"/>
+          <w:szCs w:val="24"/>
+        </w:rPr>
+      </w:pPr>
+      <w:r>
+        <w:rPr>
+          <w:rFonts w:ascii="Courier New" w:eastAsia="Times New Roman" w:hAnsi="Courier New" w:cs="Courier New"/>
+          <w:color w:val="000000"/>
+          <w:sz w:val="26"/>
+          <w:szCs w:val="26"/>
+        </w:rPr>
+        <w:t>1.5</w:t>
+      </w:r>
+      <w:r>
+        <w:rPr>
+          <w:rFonts w:ascii="Courier New" w:eastAsia="Times New Roman" w:hAnsi="Courier New" w:cs="Courier New"/>
+          <w:color w:val="000000"/>
+          <w:sz w:val="26"/>
+          <w:szCs w:val="26"/>
         </w:rPr>
         <w:tab/>
       </w:r>
@@ -1314,27 +1342,7 @@
           <w:sz w:val="26"/>
           <w:szCs w:val="26"/>
         </w:rPr>
-        <w:t>Tanggal</w:t>
-      </w:r>
-      <w:proofErr w:type="spellEnd"/>
-      <w:r>
-        <w:rPr>
-          <w:rFonts w:ascii="Courier New" w:eastAsia="Times New Roman" w:hAnsi="Courier New" w:cs="Courier New"/>
-          <w:color w:val="000000"/>
-          <w:sz w:val="26"/>
-          <w:szCs w:val="26"/>
-        </w:rPr>
-        <w:t xml:space="preserve"> </w:t>
-      </w:r>
-      <w:proofErr w:type="spellStart"/>
-      <w:r>
-        <w:rPr>
-          <w:rFonts w:ascii="Courier New" w:eastAsia="Times New Roman" w:hAnsi="Courier New" w:cs="Courier New"/>
-          <w:color w:val="000000"/>
-          <w:sz w:val="26"/>
-          <w:szCs w:val="26"/>
-        </w:rPr>
-        <w:t>Berakhir</w:t>
+        <w:t>Deskripsi</w:t>
       </w:r>
       <w:proofErr w:type="spellEnd"/>
       <w:r>
@@ -1350,6 +1358,7 @@
     <w:p>
       <w:pPr>
         <w:spacing w:after="0" w:line="240" w:lineRule="auto"/>
+        <w:jc w:val="both"/>
         <w:rPr>
           <w:rFonts w:ascii="Courier New" w:eastAsia="Times New Roman" w:hAnsi="Courier New" w:cs="Courier New"/>
           <w:sz w:val="24"/>
@@ -1363,110 +1372,6 @@
         </w:rPr>
         <w:tab/>
       </w:r>
-      <w:r>
-        <w:rPr>
-          <w:rFonts w:ascii="Courier New" w:eastAsia="Times New Roman" w:hAnsi="Courier New" w:cs="Courier New"/>
-          <w:color w:val="000000"/>
-        </w:rPr>
-        <w:t>24</w:t>
-      </w:r>
-      <w:r>
-        <w:rPr>
-          <w:rFonts w:ascii="Courier New" w:eastAsia="Times New Roman" w:hAnsi="Courier New" w:cs="Courier New"/>
-          <w:color w:val="000000"/>
-        </w:rPr>
-        <w:t xml:space="preserve"> </w:t>
-      </w:r>
-      <w:r>
-        <w:rPr>
-          <w:rFonts w:ascii="Courier New" w:eastAsia="Times New Roman" w:hAnsi="Courier New" w:cs="Courier New"/>
-          <w:color w:val="000000"/>
-        </w:rPr>
-        <w:t>Mei</w:t>
-      </w:r>
-      <w:r>
-        <w:rPr>
-          <w:rFonts w:ascii="Courier New" w:eastAsia="Times New Roman" w:hAnsi="Courier New" w:cs="Courier New"/>
-          <w:color w:val="000000"/>
-        </w:rPr>
-        <w:t xml:space="preserve"> 2021</w:t>
-      </w:r>
-    </w:p>
-    <w:p>
-      <w:pPr>
-        <w:spacing w:after="0" w:line="240" w:lineRule="auto"/>
-        <w:rPr>
-          <w:rFonts w:ascii="Courier New" w:eastAsia="Times New Roman" w:hAnsi="Courier New" w:cs="Courier New"/>
-          <w:sz w:val="24"/>
-          <w:szCs w:val="24"/>
-        </w:rPr>
-      </w:pPr>
-    </w:p>
-    <w:p>
-      <w:pPr>
-        <w:spacing w:after="0" w:line="240" w:lineRule="auto"/>
-        <w:rPr>
-          <w:rFonts w:ascii="Courier New" w:eastAsia="Times New Roman" w:hAnsi="Courier New" w:cs="Courier New"/>
-          <w:sz w:val="24"/>
-          <w:szCs w:val="24"/>
-        </w:rPr>
-      </w:pPr>
-      <w:r>
-        <w:rPr>
-          <w:rFonts w:ascii="Courier New" w:eastAsia="Times New Roman" w:hAnsi="Courier New" w:cs="Courier New"/>
-          <w:color w:val="000000"/>
-          <w:sz w:val="26"/>
-          <w:szCs w:val="26"/>
-        </w:rPr>
-        <w:t>1.5</w:t>
-      </w:r>
-      <w:r>
-        <w:rPr>
-          <w:rFonts w:ascii="Courier New" w:eastAsia="Times New Roman" w:hAnsi="Courier New" w:cs="Courier New"/>
-          <w:color w:val="000000"/>
-          <w:sz w:val="26"/>
-          <w:szCs w:val="26"/>
-        </w:rPr>
-        <w:tab/>
-      </w:r>
-      <w:proofErr w:type="spellStart"/>
-      <w:r>
-        <w:rPr>
-          <w:rFonts w:ascii="Courier New" w:eastAsia="Times New Roman" w:hAnsi="Courier New" w:cs="Courier New"/>
-          <w:color w:val="000000"/>
-          <w:sz w:val="26"/>
-          <w:szCs w:val="26"/>
-        </w:rPr>
-        <w:t>Deskripsi</w:t>
-      </w:r>
-      <w:proofErr w:type="spellEnd"/>
-      <w:r>
-        <w:rPr>
-          <w:rFonts w:ascii="Courier New" w:eastAsia="Times New Roman" w:hAnsi="Courier New" w:cs="Courier New"/>
-          <w:color w:val="000000"/>
-          <w:sz w:val="26"/>
-          <w:szCs w:val="26"/>
-        </w:rPr>
-        <w:t xml:space="preserve"> Project</w:t>
-      </w:r>
-    </w:p>
-    <w:p>
-      <w:pPr>
-        <w:spacing w:after="0" w:line="240" w:lineRule="auto"/>
-        <w:jc w:val="both"/>
-        <w:rPr>
-          <w:rFonts w:ascii="Courier New" w:eastAsia="Times New Roman" w:hAnsi="Courier New" w:cs="Courier New"/>
-          <w:sz w:val="24"/>
-          <w:szCs w:val="24"/>
-        </w:rPr>
-      </w:pPr>
-      <w:r>
-        <w:rPr>
-          <w:rFonts w:ascii="Courier New" w:eastAsia="Times New Roman" w:hAnsi="Courier New" w:cs="Courier New"/>
-          <w:color w:val="000000"/>
-        </w:rPr>
-        <w:tab/>
-      </w:r>
       <w:proofErr w:type="spellStart"/>
       <w:r>
         <w:rPr>
@@ -1865,27 +1770,7 @@
           <w:sz w:val="20"/>
           <w:szCs w:val="20"/>
         </w:rPr>
-        <w:t xml:space="preserve"> </w:t>
-      </w:r>
-      <w:proofErr w:type="spellStart"/>
-      <w:r>
-        <w:rPr>
-          <w:rFonts w:ascii="Courier New" w:eastAsia="Times New Roman" w:hAnsi="Courier New" w:cs="Courier New"/>
-          <w:color w:val="000000"/>
-          <w:sz w:val="20"/>
-          <w:szCs w:val="20"/>
-        </w:rPr>
-        <w:t>masing-masing</w:t>
-      </w:r>
-      <w:proofErr w:type="spellEnd"/>
-      <w:r>
-        <w:rPr>
-          <w:rFonts w:ascii="Courier New" w:eastAsia="Times New Roman" w:hAnsi="Courier New" w:cs="Courier New"/>
-          <w:color w:val="000000"/>
-          <w:sz w:val="20"/>
-          <w:szCs w:val="20"/>
-        </w:rPr>
-        <w:t xml:space="preserve">, reminder/ </w:t>
+        <w:t xml:space="preserve"> masing-masing, reminder/ </w:t>
       </w:r>
       <w:proofErr w:type="spellStart"/>
       <w:r>
@@ -1905,47 +1790,7 @@
           <w:sz w:val="20"/>
           <w:szCs w:val="20"/>
         </w:rPr>
-        <w:t xml:space="preserve">, </w:t>
-      </w:r>
-      <w:proofErr w:type="spellStart"/>
-      <w:r>
-        <w:rPr>
-          <w:rFonts w:ascii="Courier New" w:eastAsia="Times New Roman" w:hAnsi="Courier New" w:cs="Courier New"/>
-          <w:color w:val="000000"/>
-          <w:sz w:val="20"/>
-          <w:szCs w:val="20"/>
-        </w:rPr>
-        <w:t>dan</w:t>
-      </w:r>
-      <w:proofErr w:type="spellEnd"/>
-      <w:r>
-        <w:rPr>
-          <w:rFonts w:ascii="Courier New" w:eastAsia="Times New Roman" w:hAnsi="Courier New" w:cs="Courier New"/>
-          <w:color w:val="000000"/>
-          <w:sz w:val="20"/>
-          <w:szCs w:val="20"/>
-        </w:rPr>
-        <w:t xml:space="preserve"> </w:t>
-      </w:r>
-      <w:proofErr w:type="spellStart"/>
-      <w:r>
-        <w:rPr>
-          <w:rFonts w:ascii="Courier New" w:eastAsia="Times New Roman" w:hAnsi="Courier New" w:cs="Courier New"/>
-          <w:color w:val="000000"/>
-          <w:sz w:val="20"/>
-          <w:szCs w:val="20"/>
-        </w:rPr>
-        <w:t>juga</w:t>
-      </w:r>
-      <w:proofErr w:type="spellEnd"/>
-      <w:r>
-        <w:rPr>
-          <w:rFonts w:ascii="Courier New" w:eastAsia="Times New Roman" w:hAnsi="Courier New" w:cs="Courier New"/>
-          <w:color w:val="000000"/>
-          <w:sz w:val="20"/>
-          <w:szCs w:val="20"/>
-        </w:rPr>
-        <w:t xml:space="preserve"> report/ log yang </w:t>
+        <w:t xml:space="preserve">, dan juga report/ log yang </w:t>
       </w:r>
       <w:proofErr w:type="spellStart"/>
       <w:r>
@@ -2065,27 +1910,7 @@
           <w:sz w:val="20"/>
           <w:szCs w:val="20"/>
         </w:rPr>
-        <w:t xml:space="preserve"> </w:t>
-      </w:r>
-      <w:proofErr w:type="spellStart"/>
-      <w:r>
-        <w:rPr>
-          <w:rFonts w:ascii="Courier New" w:eastAsia="Times New Roman" w:hAnsi="Courier New" w:cs="Courier New"/>
-          <w:color w:val="000000"/>
-          <w:sz w:val="20"/>
-          <w:szCs w:val="20"/>
-        </w:rPr>
-        <w:t>juga</w:t>
-      </w:r>
-      <w:proofErr w:type="spellEnd"/>
-      <w:r>
-        <w:rPr>
-          <w:rFonts w:ascii="Courier New" w:eastAsia="Times New Roman" w:hAnsi="Courier New" w:cs="Courier New"/>
-          <w:color w:val="000000"/>
-          <w:sz w:val="20"/>
-          <w:szCs w:val="20"/>
-        </w:rPr>
-        <w:t xml:space="preserve"> </w:t>
+        <w:t xml:space="preserve"> juga </w:t>
       </w:r>
       <w:proofErr w:type="spellStart"/>
       <w:r>
@@ -2585,27 +2410,7 @@
           <w:sz w:val="20"/>
           <w:szCs w:val="20"/>
         </w:rPr>
-        <w:t xml:space="preserve"> menu project </w:t>
-      </w:r>
-      <w:proofErr w:type="spellStart"/>
-      <w:r>
-        <w:rPr>
-          <w:rFonts w:ascii="Courier New" w:eastAsia="Times New Roman" w:hAnsi="Courier New" w:cs="Courier New"/>
-          <w:color w:val="000000"/>
-          <w:sz w:val="20"/>
-          <w:szCs w:val="20"/>
-        </w:rPr>
-        <w:t>dan</w:t>
-      </w:r>
-      <w:proofErr w:type="spellEnd"/>
-      <w:r>
-        <w:rPr>
-          <w:rFonts w:ascii="Courier New" w:eastAsia="Times New Roman" w:hAnsi="Courier New" w:cs="Courier New"/>
-          <w:color w:val="000000"/>
-          <w:sz w:val="20"/>
-          <w:szCs w:val="20"/>
-        </w:rPr>
-        <w:t xml:space="preserve"> </w:t>
+        <w:t xml:space="preserve"> menu project dan </w:t>
       </w:r>
       <w:proofErr w:type="spellStart"/>
       <w:r>
@@ -2725,27 +2530,7 @@
           <w:sz w:val="20"/>
           <w:szCs w:val="20"/>
         </w:rPr>
-        <w:t xml:space="preserve"> detail game </w:t>
-      </w:r>
-      <w:proofErr w:type="spellStart"/>
-      <w:r>
-        <w:rPr>
-          <w:rFonts w:ascii="Courier New" w:eastAsia="Times New Roman" w:hAnsi="Courier New" w:cs="Courier New"/>
-          <w:color w:val="000000"/>
-          <w:sz w:val="20"/>
-          <w:szCs w:val="20"/>
-        </w:rPr>
-        <w:t>dan</w:t>
-      </w:r>
-      <w:proofErr w:type="spellEnd"/>
-      <w:r>
-        <w:rPr>
-          <w:rFonts w:ascii="Courier New" w:eastAsia="Times New Roman" w:hAnsi="Courier New" w:cs="Courier New"/>
-          <w:color w:val="000000"/>
-          <w:sz w:val="20"/>
-          <w:szCs w:val="20"/>
-        </w:rPr>
-        <w:t xml:space="preserve"> status </w:t>
+        <w:t xml:space="preserve"> detail game dan status </w:t>
       </w:r>
       <w:proofErr w:type="spellStart"/>
       <w:r>
@@ -2889,17 +2674,8 @@
           <w:rFonts w:ascii="Courier New" w:eastAsia="Times New Roman" w:hAnsi="Courier New" w:cs="Courier New"/>
           <w:color w:val="000000"/>
         </w:rPr>
-        <w:t xml:space="preserve"> Yoga </w:t>
-      </w:r>
-      <w:proofErr w:type="spellStart"/>
-      <w:r>
-        <w:rPr>
-          <w:rFonts w:ascii="Courier New" w:eastAsia="Times New Roman" w:hAnsi="Courier New" w:cs="Courier New"/>
-          <w:color w:val="000000"/>
-        </w:rPr>
-        <w:t>Pradana</w:t>
-      </w:r>
-      <w:proofErr w:type="spellEnd"/>
+        <w:t xml:space="preserve"> Yoga Pradana</w:t>
+      </w:r>
     </w:p>
     <w:p>
       <w:pPr>
@@ -2954,17 +2730,8 @@
           <w:rFonts w:ascii="Courier New" w:eastAsia="Times New Roman" w:hAnsi="Courier New" w:cs="Courier New"/>
           <w:color w:val="000000"/>
         </w:rPr>
-        <w:t xml:space="preserve"> Yoga </w:t>
-      </w:r>
-      <w:proofErr w:type="spellStart"/>
-      <w:r>
-        <w:rPr>
-          <w:rFonts w:ascii="Courier New" w:eastAsia="Times New Roman" w:hAnsi="Courier New" w:cs="Courier New"/>
-          <w:color w:val="000000"/>
-        </w:rPr>
-        <w:t>Pradana</w:t>
-      </w:r>
-      <w:proofErr w:type="spellEnd"/>
+        <w:t xml:space="preserve"> Yoga Pradana</w:t>
+      </w:r>
     </w:p>
     <w:p>
       <w:pPr>
@@ -3054,23 +2821,7 @@
           <w:color w:val="000000"/>
         </w:rPr>
         <w:tab/>
-        <w:t xml:space="preserve">:  </w:t>
-      </w:r>
-      <w:proofErr w:type="spellStart"/>
-      <w:r>
-        <w:rPr>
-          <w:rFonts w:ascii="Courier New" w:eastAsia="Times New Roman" w:hAnsi="Courier New" w:cs="Courier New"/>
-          <w:color w:val="000000"/>
-        </w:rPr>
-        <w:t>Yosa</w:t>
-      </w:r>
-      <w:proofErr w:type="spellEnd"/>
-      <w:r>
-        <w:rPr>
-          <w:rFonts w:ascii="Courier New" w:eastAsia="Times New Roman" w:hAnsi="Courier New" w:cs="Courier New"/>
-          <w:color w:val="000000"/>
-        </w:rPr>
-        <w:t xml:space="preserve"> Arya </w:t>
+        <w:t xml:space="preserve">:  Yosa Arya </w:t>
       </w:r>
       <w:proofErr w:type="spellStart"/>
       <w:r>
@@ -3112,23 +2863,7 @@
           <w:color w:val="000000"/>
         </w:rPr>
         <w:tab/>
-        <w:t xml:space="preserve">:  Muhammad </w:t>
-      </w:r>
-      <w:proofErr w:type="spellStart"/>
-      <w:r>
-        <w:rPr>
-          <w:rFonts w:ascii="Courier New" w:eastAsia="Times New Roman" w:hAnsi="Courier New" w:cs="Courier New"/>
-          <w:color w:val="000000"/>
-        </w:rPr>
-        <w:t>Raihan</w:t>
-      </w:r>
-      <w:proofErr w:type="spellEnd"/>
-      <w:r>
-        <w:rPr>
-          <w:rFonts w:ascii="Courier New" w:eastAsia="Times New Roman" w:hAnsi="Courier New" w:cs="Courier New"/>
-          <w:color w:val="000000"/>
-        </w:rPr>
-        <w:t xml:space="preserve"> A.</w:t>
+        <w:t>:  Muhammad Raihan A.</w:t>
       </w:r>
       <w:r>
         <w:rPr>
@@ -3175,23 +2910,7 @@
           <w:color w:val="000000"/>
         </w:rPr>
         <w:tab/>
-        <w:t xml:space="preserve">:  Diva </w:t>
-      </w:r>
-      <w:proofErr w:type="spellStart"/>
-      <w:r>
-        <w:rPr>
-          <w:rFonts w:ascii="Courier New" w:eastAsia="Times New Roman" w:hAnsi="Courier New" w:cs="Courier New"/>
-          <w:color w:val="000000"/>
-        </w:rPr>
-        <w:t>Madani</w:t>
-      </w:r>
-      <w:proofErr w:type="spellEnd"/>
-      <w:r>
-        <w:rPr>
-          <w:rFonts w:ascii="Courier New" w:eastAsia="Times New Roman" w:hAnsi="Courier New" w:cs="Courier New"/>
-          <w:color w:val="000000"/>
-        </w:rPr>
-        <w:t xml:space="preserve"> S.</w:t>
+        <w:t>:  Diva Madani S.</w:t>
       </w:r>
     </w:p>
     <w:p>
@@ -3305,26 +3024,17 @@
           <w:color w:val="000000"/>
         </w:rPr>
         <w:tab/>
-        <w:t xml:space="preserve">:  Muhammad </w:t>
-      </w:r>
-      <w:proofErr w:type="spellStart"/>
-      <w:r>
-        <w:rPr>
-          <w:rFonts w:ascii="Courier New" w:eastAsia="Times New Roman" w:hAnsi="Courier New" w:cs="Courier New"/>
-          <w:color w:val="000000"/>
-        </w:rPr>
-        <w:t>Raihan</w:t>
-      </w:r>
-      <w:proofErr w:type="spellEnd"/>
-      <w:r>
-        <w:rPr>
-          <w:rFonts w:ascii="Courier New" w:eastAsia="Times New Roman" w:hAnsi="Courier New" w:cs="Courier New"/>
-          <w:color w:val="000000"/>
-        </w:rPr>
-        <w:t xml:space="preserve"> Azkamura</w:t>
-      </w:r>
-      <w:bookmarkStart w:id="0" w:name="_GoBack"/>
-      <w:bookmarkEnd w:id="0"/>
+        <w:t xml:space="preserve">:  Muhammad Raihan </w:t>
+      </w:r>
+      <w:proofErr w:type="spellStart"/>
+      <w:r>
+        <w:rPr>
+          <w:rFonts w:ascii="Courier New" w:eastAsia="Times New Roman" w:hAnsi="Courier New" w:cs="Courier New"/>
+          <w:color w:val="000000"/>
+        </w:rPr>
+        <w:t>Azkamura</w:t>
+      </w:r>
+      <w:proofErr w:type="spellEnd"/>
     </w:p>
     <w:p>
       <w:pPr>
@@ -3420,26 +3130,7 @@
           <w:szCs w:val="26"/>
         </w:rPr>
         <w:tab/>
-      </w:r>
-      <w:proofErr w:type="spellStart"/>
-      <w:r>
-        <w:rPr>
-          <w:rFonts w:ascii="Courier New" w:eastAsia="Times New Roman" w:hAnsi="Courier New" w:cs="Courier New"/>
-          <w:color w:val="000000"/>
-          <w:sz w:val="26"/>
-          <w:szCs w:val="26"/>
-        </w:rPr>
-        <w:t>Ruang</w:t>
-      </w:r>
-      <w:proofErr w:type="spellEnd"/>
-      <w:r>
-        <w:rPr>
-          <w:rFonts w:ascii="Courier New" w:eastAsia="Times New Roman" w:hAnsi="Courier New" w:cs="Courier New"/>
-          <w:color w:val="000000"/>
-          <w:sz w:val="26"/>
-          <w:szCs w:val="26"/>
-        </w:rPr>
-        <w:t xml:space="preserve"> </w:t>
+        <w:t xml:space="preserve">Ruang </w:t>
       </w:r>
       <w:proofErr w:type="spellStart"/>
       <w:r>
@@ -3622,23 +3313,7 @@
           <w:rFonts w:ascii="Courier New" w:eastAsia="Times New Roman" w:hAnsi="Courier New" w:cs="Courier New"/>
           <w:color w:val="000000"/>
         </w:rPr>
-        <w:t xml:space="preserve"> GD </w:t>
-      </w:r>
-      <w:proofErr w:type="spellStart"/>
-      <w:r>
-        <w:rPr>
-          <w:rFonts w:ascii="Courier New" w:eastAsia="Times New Roman" w:hAnsi="Courier New" w:cs="Courier New"/>
-          <w:color w:val="000000"/>
-        </w:rPr>
-        <w:t>dan</w:t>
-      </w:r>
-      <w:proofErr w:type="spellEnd"/>
-      <w:r>
-        <w:rPr>
-          <w:rFonts w:ascii="Courier New" w:eastAsia="Times New Roman" w:hAnsi="Courier New" w:cs="Courier New"/>
-          <w:color w:val="000000"/>
-        </w:rPr>
-        <w:t xml:space="preserve"> GP. </w:t>
+        <w:t xml:space="preserve"> GD dan GP. </w:t>
       </w:r>
       <w:proofErr w:type="spellStart"/>
       <w:r>
@@ -3948,27 +3623,7 @@
           <w:sz w:val="20"/>
           <w:szCs w:val="20"/>
         </w:rPr>
-        <w:t xml:space="preserve"> </w:t>
-      </w:r>
-      <w:proofErr w:type="spellStart"/>
-      <w:r>
-        <w:rPr>
-          <w:rFonts w:ascii="Courier New" w:eastAsia="Times New Roman" w:hAnsi="Courier New" w:cs="Courier New"/>
-          <w:color w:val="000000"/>
-          <w:sz w:val="20"/>
-          <w:szCs w:val="20"/>
-        </w:rPr>
-        <w:t>masing-masing</w:t>
-      </w:r>
-      <w:proofErr w:type="spellEnd"/>
-      <w:r>
-        <w:rPr>
-          <w:rFonts w:ascii="Courier New" w:eastAsia="Times New Roman" w:hAnsi="Courier New" w:cs="Courier New"/>
-          <w:color w:val="000000"/>
-          <w:sz w:val="20"/>
-          <w:szCs w:val="20"/>
-        </w:rPr>
-        <w:t xml:space="preserve">, reminder/ </w:t>
+        <w:t xml:space="preserve"> masing-masing, reminder/ </w:t>
       </w:r>
       <w:proofErr w:type="spellStart"/>
       <w:r>
@@ -3988,47 +3643,7 @@
           <w:sz w:val="20"/>
           <w:szCs w:val="20"/>
         </w:rPr>
-        <w:t xml:space="preserve">, </w:t>
-      </w:r>
-      <w:proofErr w:type="spellStart"/>
-      <w:r>
-        <w:rPr>
-          <w:rFonts w:ascii="Courier New" w:eastAsia="Times New Roman" w:hAnsi="Courier New" w:cs="Courier New"/>
-          <w:color w:val="000000"/>
-          <w:sz w:val="20"/>
-          <w:szCs w:val="20"/>
-        </w:rPr>
-        <w:t>dan</w:t>
-      </w:r>
-      <w:proofErr w:type="spellEnd"/>
-      <w:r>
-        <w:rPr>
-          <w:rFonts w:ascii="Courier New" w:eastAsia="Times New Roman" w:hAnsi="Courier New" w:cs="Courier New"/>
-          <w:color w:val="000000"/>
-          <w:sz w:val="20"/>
-          <w:szCs w:val="20"/>
-        </w:rPr>
-        <w:t xml:space="preserve"> </w:t>
-      </w:r>
-      <w:proofErr w:type="spellStart"/>
-      <w:r>
-        <w:rPr>
-          <w:rFonts w:ascii="Courier New" w:eastAsia="Times New Roman" w:hAnsi="Courier New" w:cs="Courier New"/>
-          <w:color w:val="000000"/>
-          <w:sz w:val="20"/>
-          <w:szCs w:val="20"/>
-        </w:rPr>
-        <w:t>juga</w:t>
-      </w:r>
-      <w:proofErr w:type="spellEnd"/>
-      <w:r>
-        <w:rPr>
-          <w:rFonts w:ascii="Courier New" w:eastAsia="Times New Roman" w:hAnsi="Courier New" w:cs="Courier New"/>
-          <w:color w:val="000000"/>
-          <w:sz w:val="20"/>
-          <w:szCs w:val="20"/>
-        </w:rPr>
-        <w:t xml:space="preserve"> report/ log yang </w:t>
+        <w:t xml:space="preserve">, dan juga report/ log yang </w:t>
       </w:r>
       <w:proofErr w:type="spellStart"/>
       <w:r>
@@ -5419,43 +5034,7 @@
           <w:sz w:val="20"/>
           <w:szCs w:val="20"/>
         </w:rPr>
-        <w:t xml:space="preserve"> </w:t>
-      </w:r>
-      <w:proofErr w:type="spellStart"/>
-      <w:r>
-        <w:rPr>
-          <w:rFonts w:ascii="Courier New" w:eastAsia="Times New Roman" w:hAnsi="Courier New" w:cs="Courier New"/>
-          <w:sz w:val="20"/>
-          <w:szCs w:val="20"/>
-        </w:rPr>
-        <w:t>dan</w:t>
-      </w:r>
-      <w:proofErr w:type="spellEnd"/>
-      <w:r>
-        <w:rPr>
-          <w:rFonts w:ascii="Courier New" w:eastAsia="Times New Roman" w:hAnsi="Courier New" w:cs="Courier New"/>
-          <w:sz w:val="20"/>
-          <w:szCs w:val="20"/>
-        </w:rPr>
-        <w:t xml:space="preserve"> individual, </w:t>
-      </w:r>
-      <w:proofErr w:type="spellStart"/>
-      <w:r>
-        <w:rPr>
-          <w:rFonts w:ascii="Courier New" w:eastAsia="Times New Roman" w:hAnsi="Courier New" w:cs="Courier New"/>
-          <w:sz w:val="20"/>
-          <w:szCs w:val="20"/>
-        </w:rPr>
-        <w:t>dan</w:t>
-      </w:r>
-      <w:proofErr w:type="spellEnd"/>
-      <w:r>
-        <w:rPr>
-          <w:rFonts w:ascii="Courier New" w:eastAsia="Times New Roman" w:hAnsi="Courier New" w:cs="Courier New"/>
-          <w:sz w:val="20"/>
-          <w:szCs w:val="20"/>
-        </w:rPr>
-        <w:t xml:space="preserve"> </w:t>
+        <w:t xml:space="preserve"> dan individual, dan </w:t>
       </w:r>
       <w:proofErr w:type="spellStart"/>
       <w:r>
@@ -5527,25 +5106,7 @@
           <w:sz w:val="20"/>
           <w:szCs w:val="20"/>
         </w:rPr>
-        <w:t xml:space="preserve"> </w:t>
-      </w:r>
-      <w:proofErr w:type="spellStart"/>
-      <w:r>
-        <w:rPr>
-          <w:rFonts w:ascii="Courier New" w:eastAsia="Times New Roman" w:hAnsi="Courier New" w:cs="Courier New"/>
-          <w:sz w:val="20"/>
-          <w:szCs w:val="20"/>
-        </w:rPr>
-        <w:t>dan</w:t>
-      </w:r>
-      <w:proofErr w:type="spellEnd"/>
-      <w:r>
-        <w:rPr>
-          <w:rFonts w:ascii="Courier New" w:eastAsia="Times New Roman" w:hAnsi="Courier New" w:cs="Courier New"/>
-          <w:sz w:val="20"/>
-          <w:szCs w:val="20"/>
-        </w:rPr>
-        <w:t xml:space="preserve"> </w:t>
+        <w:t xml:space="preserve"> dan </w:t>
       </w:r>
       <w:proofErr w:type="spellStart"/>
       <w:r>
@@ -5779,25 +5340,7 @@
           <w:sz w:val="20"/>
           <w:szCs w:val="20"/>
         </w:rPr>
-        <w:t xml:space="preserve"> </w:t>
-      </w:r>
-      <w:proofErr w:type="spellStart"/>
-      <w:r>
-        <w:rPr>
-          <w:rFonts w:ascii="Courier New" w:eastAsia="Times New Roman" w:hAnsi="Courier New" w:cs="Courier New"/>
-          <w:sz w:val="20"/>
-          <w:szCs w:val="20"/>
-        </w:rPr>
-        <w:t>tugas</w:t>
-      </w:r>
-      <w:proofErr w:type="spellEnd"/>
-      <w:r>
-        <w:rPr>
-          <w:rFonts w:ascii="Courier New" w:eastAsia="Times New Roman" w:hAnsi="Courier New" w:cs="Courier New"/>
-          <w:sz w:val="20"/>
-          <w:szCs w:val="20"/>
-        </w:rPr>
-        <w:t xml:space="preserve"> </w:t>
+        <w:t xml:space="preserve"> tugas </w:t>
       </w:r>
       <w:proofErr w:type="spellStart"/>
       <w:r>
@@ -5833,25 +5376,7 @@
           <w:sz w:val="20"/>
           <w:szCs w:val="20"/>
         </w:rPr>
-        <w:t xml:space="preserve"> </w:t>
-      </w:r>
-      <w:proofErr w:type="spellStart"/>
-      <w:r>
-        <w:rPr>
-          <w:rFonts w:ascii="Courier New" w:eastAsia="Times New Roman" w:hAnsi="Courier New" w:cs="Courier New"/>
-          <w:sz w:val="20"/>
-          <w:szCs w:val="20"/>
-        </w:rPr>
-        <w:t>dan</w:t>
-      </w:r>
-      <w:proofErr w:type="spellEnd"/>
-      <w:r>
-        <w:rPr>
-          <w:rFonts w:ascii="Courier New" w:eastAsia="Times New Roman" w:hAnsi="Courier New" w:cs="Courier New"/>
-          <w:sz w:val="20"/>
-          <w:szCs w:val="20"/>
-        </w:rPr>
-        <w:t xml:space="preserve"> </w:t>
+        <w:t xml:space="preserve"> dan </w:t>
       </w:r>
       <w:proofErr w:type="spellStart"/>
       <w:r>
@@ -5977,25 +5502,7 @@
           <w:sz w:val="20"/>
           <w:szCs w:val="20"/>
         </w:rPr>
-        <w:t xml:space="preserve"> </w:t>
-      </w:r>
-      <w:proofErr w:type="spellStart"/>
-      <w:r>
-        <w:rPr>
-          <w:rFonts w:ascii="Courier New" w:eastAsia="Times New Roman" w:hAnsi="Courier New" w:cs="Courier New"/>
-          <w:sz w:val="20"/>
-          <w:szCs w:val="20"/>
-        </w:rPr>
-        <w:t>dan</w:t>
-      </w:r>
-      <w:proofErr w:type="spellEnd"/>
-      <w:r>
-        <w:rPr>
-          <w:rFonts w:ascii="Courier New" w:eastAsia="Times New Roman" w:hAnsi="Courier New" w:cs="Courier New"/>
-          <w:sz w:val="20"/>
-          <w:szCs w:val="20"/>
-        </w:rPr>
-        <w:t xml:space="preserve"> Free.</w:t>
+        <w:t xml:space="preserve"> dan Free.</w:t>
       </w:r>
     </w:p>
     <w:p>
@@ -6068,25 +5575,7 @@
           <w:sz w:val="20"/>
           <w:szCs w:val="20"/>
         </w:rPr>
-        <w:t xml:space="preserve"> </w:t>
-      </w:r>
-      <w:proofErr w:type="spellStart"/>
-      <w:r>
-        <w:rPr>
-          <w:rFonts w:ascii="Courier New" w:eastAsia="Times New Roman" w:hAnsi="Courier New" w:cs="Courier New"/>
-          <w:sz w:val="20"/>
-          <w:szCs w:val="20"/>
-        </w:rPr>
-        <w:t>dan</w:t>
-      </w:r>
-      <w:proofErr w:type="spellEnd"/>
-      <w:r>
-        <w:rPr>
-          <w:rFonts w:ascii="Courier New" w:eastAsia="Times New Roman" w:hAnsi="Courier New" w:cs="Courier New"/>
-          <w:sz w:val="20"/>
-          <w:szCs w:val="20"/>
-        </w:rPr>
-        <w:t xml:space="preserve"> platform </w:t>
+        <w:t xml:space="preserve"> dan platform </w:t>
       </w:r>
       <w:proofErr w:type="spellStart"/>
       <w:r>
@@ -6320,25 +5809,7 @@
           <w:sz w:val="20"/>
           <w:szCs w:val="20"/>
         </w:rPr>
-        <w:t xml:space="preserve">, media </w:t>
-      </w:r>
-      <w:proofErr w:type="spellStart"/>
-      <w:r>
-        <w:rPr>
-          <w:rFonts w:ascii="Courier New" w:eastAsia="Times New Roman" w:hAnsi="Courier New" w:cs="Courier New"/>
-          <w:sz w:val="20"/>
-          <w:szCs w:val="20"/>
-        </w:rPr>
-        <w:t>dan</w:t>
-      </w:r>
-      <w:proofErr w:type="spellEnd"/>
-      <w:r>
-        <w:rPr>
-          <w:rFonts w:ascii="Courier New" w:eastAsia="Times New Roman" w:hAnsi="Courier New" w:cs="Courier New"/>
-          <w:sz w:val="20"/>
-          <w:szCs w:val="20"/>
-        </w:rPr>
-        <w:t xml:space="preserve"> file </w:t>
+        <w:t xml:space="preserve">, media dan file </w:t>
       </w:r>
       <w:proofErr w:type="spellStart"/>
       <w:r>
@@ -6590,25 +6061,7 @@
           <w:sz w:val="20"/>
           <w:szCs w:val="20"/>
         </w:rPr>
-        <w:t xml:space="preserve"> </w:t>
-      </w:r>
-      <w:proofErr w:type="spellStart"/>
-      <w:r>
-        <w:rPr>
-          <w:rFonts w:ascii="Courier New" w:eastAsia="Times New Roman" w:hAnsi="Courier New" w:cs="Courier New"/>
-          <w:sz w:val="20"/>
-          <w:szCs w:val="20"/>
-        </w:rPr>
-        <w:t>dan</w:t>
-      </w:r>
-      <w:proofErr w:type="spellEnd"/>
-      <w:r>
-        <w:rPr>
-          <w:rFonts w:ascii="Courier New" w:eastAsia="Times New Roman" w:hAnsi="Courier New" w:cs="Courier New"/>
-          <w:sz w:val="20"/>
-          <w:szCs w:val="20"/>
-        </w:rPr>
-        <w:t xml:space="preserve"> </w:t>
+        <w:t xml:space="preserve"> dan </w:t>
       </w:r>
       <w:proofErr w:type="spellStart"/>
       <w:r>
@@ -6720,25 +6173,7 @@
           <w:sz w:val="20"/>
           <w:szCs w:val="20"/>
         </w:rPr>
-        <w:t xml:space="preserve">Diagrams.net/draw </w:t>
-      </w:r>
-      <w:proofErr w:type="spellStart"/>
-      <w:r>
-        <w:rPr>
-          <w:rFonts w:ascii="Courier New" w:eastAsia="Times New Roman" w:hAnsi="Courier New" w:cs="Courier New"/>
-          <w:sz w:val="20"/>
-          <w:szCs w:val="20"/>
-        </w:rPr>
-        <w:t>io</w:t>
-      </w:r>
-      <w:proofErr w:type="spellEnd"/>
-      <w:r>
-        <w:rPr>
-          <w:rFonts w:ascii="Courier New" w:eastAsia="Times New Roman" w:hAnsi="Courier New" w:cs="Courier New"/>
-          <w:sz w:val="20"/>
-          <w:szCs w:val="20"/>
-        </w:rPr>
-        <w:t xml:space="preserve"> is free online diagram software for making flowcharts, process diagrams, org charts, UML, ER and network diagrams. </w:t>
+        <w:t xml:space="preserve">Diagrams.net/draw io is free online diagram software for making flowcharts, process diagrams, org charts, UML, ER and network diagrams. </w:t>
       </w:r>
     </w:p>
     <w:p>
@@ -6777,18 +6212,8 @@
           <w:szCs w:val="26"/>
         </w:rPr>
         <w:tab/>
-        <w:t xml:space="preserve">: </w:t>
-      </w:r>
-      <w:proofErr w:type="spellStart"/>
-      <w:r>
-        <w:rPr>
-          <w:rFonts w:ascii="Courier New" w:eastAsia="Times New Roman" w:hAnsi="Courier New" w:cs="Courier New"/>
-          <w:sz w:val="26"/>
-          <w:szCs w:val="26"/>
-        </w:rPr>
-        <w:t>Balsamiq</w:t>
-      </w:r>
-      <w:proofErr w:type="spellEnd"/>
+        <w:t>: Balsamiq</w:t>
+      </w:r>
     </w:p>
     <w:p>
       <w:pPr>
@@ -6800,23 +6225,13 @@
           <w:szCs w:val="20"/>
         </w:rPr>
       </w:pPr>
-      <w:proofErr w:type="spellStart"/>
-      <w:r>
-        <w:rPr>
-          <w:rFonts w:ascii="Courier New" w:eastAsia="Times New Roman" w:hAnsi="Courier New" w:cs="Courier New"/>
-          <w:sz w:val="20"/>
-          <w:szCs w:val="20"/>
-        </w:rPr>
-        <w:t>Balsamiq</w:t>
-      </w:r>
-      <w:proofErr w:type="spellEnd"/>
-      <w:r>
-        <w:rPr>
-          <w:rFonts w:ascii="Courier New" w:eastAsia="Times New Roman" w:hAnsi="Courier New" w:cs="Courier New"/>
-          <w:sz w:val="20"/>
-          <w:szCs w:val="20"/>
-        </w:rPr>
-        <w:t xml:space="preserve"> Wireframes </w:t>
+      <w:r>
+        <w:rPr>
+          <w:rFonts w:ascii="Courier New" w:eastAsia="Times New Roman" w:hAnsi="Courier New" w:cs="Courier New"/>
+          <w:sz w:val="20"/>
+          <w:szCs w:val="20"/>
+        </w:rPr>
+        <w:t xml:space="preserve">Balsamiq Wireframes </w:t>
       </w:r>
       <w:proofErr w:type="spellStart"/>
       <w:r>
@@ -6924,6 +6339,168 @@
           <w:sz w:val="20"/>
           <w:szCs w:val="20"/>
         </w:rPr>
+        <w:t xml:space="preserve">. Ini </w:t>
+      </w:r>
+      <w:proofErr w:type="spellStart"/>
+      <w:r>
+        <w:rPr>
+          <w:rFonts w:ascii="Courier New" w:eastAsia="Times New Roman" w:hAnsi="Courier New" w:cs="Courier New"/>
+          <w:sz w:val="20"/>
+          <w:szCs w:val="20"/>
+        </w:rPr>
+        <w:t>memungkinkan</w:t>
+      </w:r>
+      <w:proofErr w:type="spellEnd"/>
+      <w:r>
+        <w:rPr>
+          <w:rFonts w:ascii="Courier New" w:eastAsia="Times New Roman" w:hAnsi="Courier New" w:cs="Courier New"/>
+          <w:sz w:val="20"/>
+          <w:szCs w:val="20"/>
+        </w:rPr>
+        <w:t xml:space="preserve"> </w:t>
+      </w:r>
+      <w:proofErr w:type="spellStart"/>
+      <w:r>
+        <w:rPr>
+          <w:rFonts w:ascii="Courier New" w:eastAsia="Times New Roman" w:hAnsi="Courier New" w:cs="Courier New"/>
+          <w:sz w:val="20"/>
+          <w:szCs w:val="20"/>
+        </w:rPr>
+        <w:t>perancang</w:t>
+      </w:r>
+      <w:proofErr w:type="spellEnd"/>
+      <w:r>
+        <w:rPr>
+          <w:rFonts w:ascii="Courier New" w:eastAsia="Times New Roman" w:hAnsi="Courier New" w:cs="Courier New"/>
+          <w:sz w:val="20"/>
+          <w:szCs w:val="20"/>
+        </w:rPr>
+        <w:t xml:space="preserve"> </w:t>
+      </w:r>
+      <w:proofErr w:type="spellStart"/>
+      <w:r>
+        <w:rPr>
+          <w:rFonts w:ascii="Courier New" w:eastAsia="Times New Roman" w:hAnsi="Courier New" w:cs="Courier New"/>
+          <w:sz w:val="20"/>
+          <w:szCs w:val="20"/>
+        </w:rPr>
+        <w:t>untuk</w:t>
+      </w:r>
+      <w:proofErr w:type="spellEnd"/>
+      <w:r>
+        <w:rPr>
+          <w:rFonts w:ascii="Courier New" w:eastAsia="Times New Roman" w:hAnsi="Courier New" w:cs="Courier New"/>
+          <w:sz w:val="20"/>
+          <w:szCs w:val="20"/>
+        </w:rPr>
+        <w:t xml:space="preserve"> </w:t>
+      </w:r>
+      <w:proofErr w:type="spellStart"/>
+      <w:r>
+        <w:rPr>
+          <w:rFonts w:ascii="Courier New" w:eastAsia="Times New Roman" w:hAnsi="Courier New" w:cs="Courier New"/>
+          <w:sz w:val="20"/>
+          <w:szCs w:val="20"/>
+        </w:rPr>
+        <w:t>mengatur</w:t>
+      </w:r>
+      <w:proofErr w:type="spellEnd"/>
+      <w:r>
+        <w:rPr>
+          <w:rFonts w:ascii="Courier New" w:eastAsia="Times New Roman" w:hAnsi="Courier New" w:cs="Courier New"/>
+          <w:sz w:val="20"/>
+          <w:szCs w:val="20"/>
+        </w:rPr>
+        <w:t xml:space="preserve"> widget yang </w:t>
+      </w:r>
+      <w:proofErr w:type="spellStart"/>
+      <w:r>
+        <w:rPr>
+          <w:rFonts w:ascii="Courier New" w:eastAsia="Times New Roman" w:hAnsi="Courier New" w:cs="Courier New"/>
+          <w:sz w:val="20"/>
+          <w:szCs w:val="20"/>
+        </w:rPr>
+        <w:t>dibuat</w:t>
+      </w:r>
+      <w:proofErr w:type="spellEnd"/>
+      <w:r>
+        <w:rPr>
+          <w:rFonts w:ascii="Courier New" w:eastAsia="Times New Roman" w:hAnsi="Courier New" w:cs="Courier New"/>
+          <w:sz w:val="20"/>
+          <w:szCs w:val="20"/>
+        </w:rPr>
+        <w:t xml:space="preserve"> </w:t>
+      </w:r>
+      <w:proofErr w:type="spellStart"/>
+      <w:r>
+        <w:rPr>
+          <w:rFonts w:ascii="Courier New" w:eastAsia="Times New Roman" w:hAnsi="Courier New" w:cs="Courier New"/>
+          <w:sz w:val="20"/>
+          <w:szCs w:val="20"/>
+        </w:rPr>
+        <w:t>sebelumnya</w:t>
+      </w:r>
+      <w:proofErr w:type="spellEnd"/>
+      <w:r>
+        <w:rPr>
+          <w:rFonts w:ascii="Courier New" w:eastAsia="Times New Roman" w:hAnsi="Courier New" w:cs="Courier New"/>
+          <w:sz w:val="20"/>
+          <w:szCs w:val="20"/>
+        </w:rPr>
+        <w:t xml:space="preserve"> </w:t>
+      </w:r>
+      <w:proofErr w:type="spellStart"/>
+      <w:r>
+        <w:rPr>
+          <w:rFonts w:ascii="Courier New" w:eastAsia="Times New Roman" w:hAnsi="Courier New" w:cs="Courier New"/>
+          <w:sz w:val="20"/>
+          <w:szCs w:val="20"/>
+        </w:rPr>
+        <w:t>menggunakan</w:t>
+      </w:r>
+      <w:proofErr w:type="spellEnd"/>
+      <w:r>
+        <w:rPr>
+          <w:rFonts w:ascii="Courier New" w:eastAsia="Times New Roman" w:hAnsi="Courier New" w:cs="Courier New"/>
+          <w:sz w:val="20"/>
+          <w:szCs w:val="20"/>
+        </w:rPr>
+        <w:t xml:space="preserve"> editor WYSIWYG </w:t>
+      </w:r>
+      <w:proofErr w:type="spellStart"/>
+      <w:r>
+        <w:rPr>
+          <w:rFonts w:ascii="Courier New" w:eastAsia="Times New Roman" w:hAnsi="Courier New" w:cs="Courier New"/>
+          <w:sz w:val="20"/>
+          <w:szCs w:val="20"/>
+        </w:rPr>
+        <w:t>seret</w:t>
+      </w:r>
+      <w:proofErr w:type="spellEnd"/>
+      <w:r>
+        <w:rPr>
+          <w:rFonts w:ascii="Courier New" w:eastAsia="Times New Roman" w:hAnsi="Courier New" w:cs="Courier New"/>
+          <w:sz w:val="20"/>
+          <w:szCs w:val="20"/>
+        </w:rPr>
+        <w:t xml:space="preserve"> dan </w:t>
+      </w:r>
+      <w:proofErr w:type="spellStart"/>
+      <w:r>
+        <w:rPr>
+          <w:rFonts w:ascii="Courier New" w:eastAsia="Times New Roman" w:hAnsi="Courier New" w:cs="Courier New"/>
+          <w:sz w:val="20"/>
+          <w:szCs w:val="20"/>
+        </w:rPr>
+        <w:t>lepas</w:t>
+      </w:r>
+      <w:proofErr w:type="spellEnd"/>
+      <w:r>
+        <w:rPr>
+          <w:rFonts w:ascii="Courier New" w:eastAsia="Times New Roman" w:hAnsi="Courier New" w:cs="Courier New"/>
+          <w:sz w:val="20"/>
+          <w:szCs w:val="20"/>
+        </w:rPr>
         <w:t xml:space="preserve">. </w:t>
       </w:r>
       <w:proofErr w:type="spellStart"/>
@@ -6933,52 +6510,106 @@
           <w:sz w:val="20"/>
           <w:szCs w:val="20"/>
         </w:rPr>
-        <w:t>Ini</w:t>
-      </w:r>
-      <w:proofErr w:type="spellEnd"/>
-      <w:r>
-        <w:rPr>
-          <w:rFonts w:ascii="Courier New" w:eastAsia="Times New Roman" w:hAnsi="Courier New" w:cs="Courier New"/>
-          <w:sz w:val="20"/>
-          <w:szCs w:val="20"/>
-        </w:rPr>
-        <w:t xml:space="preserve"> </w:t>
-      </w:r>
-      <w:proofErr w:type="spellStart"/>
-      <w:r>
-        <w:rPr>
-          <w:rFonts w:ascii="Courier New" w:eastAsia="Times New Roman" w:hAnsi="Courier New" w:cs="Courier New"/>
-          <w:sz w:val="20"/>
-          <w:szCs w:val="20"/>
-        </w:rPr>
-        <w:t>memungkinkan</w:t>
-      </w:r>
-      <w:proofErr w:type="spellEnd"/>
-      <w:r>
-        <w:rPr>
-          <w:rFonts w:ascii="Courier New" w:eastAsia="Times New Roman" w:hAnsi="Courier New" w:cs="Courier New"/>
-          <w:sz w:val="20"/>
-          <w:szCs w:val="20"/>
-        </w:rPr>
-        <w:t xml:space="preserve"> </w:t>
-      </w:r>
-      <w:proofErr w:type="spellStart"/>
-      <w:r>
-        <w:rPr>
-          <w:rFonts w:ascii="Courier New" w:eastAsia="Times New Roman" w:hAnsi="Courier New" w:cs="Courier New"/>
-          <w:sz w:val="20"/>
-          <w:szCs w:val="20"/>
-        </w:rPr>
-        <w:t>perancang</w:t>
-      </w:r>
-      <w:proofErr w:type="spellEnd"/>
-      <w:r>
-        <w:rPr>
-          <w:rFonts w:ascii="Courier New" w:eastAsia="Times New Roman" w:hAnsi="Courier New" w:cs="Courier New"/>
-          <w:sz w:val="20"/>
-          <w:szCs w:val="20"/>
-        </w:rPr>
-        <w:t xml:space="preserve"> </w:t>
+        <w:t>Aplikasi</w:t>
+      </w:r>
+      <w:proofErr w:type="spellEnd"/>
+      <w:r>
+        <w:rPr>
+          <w:rFonts w:ascii="Courier New" w:eastAsia="Times New Roman" w:hAnsi="Courier New" w:cs="Courier New"/>
+          <w:sz w:val="20"/>
+          <w:szCs w:val="20"/>
+        </w:rPr>
+        <w:t xml:space="preserve"> </w:t>
+      </w:r>
+      <w:proofErr w:type="spellStart"/>
+      <w:r>
+        <w:rPr>
+          <w:rFonts w:ascii="Courier New" w:eastAsia="Times New Roman" w:hAnsi="Courier New" w:cs="Courier New"/>
+          <w:sz w:val="20"/>
+          <w:szCs w:val="20"/>
+        </w:rPr>
+        <w:t>ini</w:t>
+      </w:r>
+      <w:proofErr w:type="spellEnd"/>
+      <w:r>
+        <w:rPr>
+          <w:rFonts w:ascii="Courier New" w:eastAsia="Times New Roman" w:hAnsi="Courier New" w:cs="Courier New"/>
+          <w:sz w:val="20"/>
+          <w:szCs w:val="20"/>
+        </w:rPr>
+        <w:t xml:space="preserve"> </w:t>
+      </w:r>
+      <w:proofErr w:type="spellStart"/>
+      <w:r>
+        <w:rPr>
+          <w:rFonts w:ascii="Courier New" w:eastAsia="Times New Roman" w:hAnsi="Courier New" w:cs="Courier New"/>
+          <w:sz w:val="20"/>
+          <w:szCs w:val="20"/>
+        </w:rPr>
+        <w:t>ditawarkan</w:t>
+      </w:r>
+      <w:proofErr w:type="spellEnd"/>
+      <w:r>
+        <w:rPr>
+          <w:rFonts w:ascii="Courier New" w:eastAsia="Times New Roman" w:hAnsi="Courier New" w:cs="Courier New"/>
+          <w:sz w:val="20"/>
+          <w:szCs w:val="20"/>
+        </w:rPr>
+        <w:t xml:space="preserve"> </w:t>
+      </w:r>
+      <w:proofErr w:type="spellStart"/>
+      <w:r>
+        <w:rPr>
+          <w:rFonts w:ascii="Courier New" w:eastAsia="Times New Roman" w:hAnsi="Courier New" w:cs="Courier New"/>
+          <w:sz w:val="20"/>
+          <w:szCs w:val="20"/>
+        </w:rPr>
+        <w:t>dalam</w:t>
+      </w:r>
+      <w:proofErr w:type="spellEnd"/>
+      <w:r>
+        <w:rPr>
+          <w:rFonts w:ascii="Courier New" w:eastAsia="Times New Roman" w:hAnsi="Courier New" w:cs="Courier New"/>
+          <w:sz w:val="20"/>
+          <w:szCs w:val="20"/>
+        </w:rPr>
+        <w:t xml:space="preserve"> </w:t>
+      </w:r>
+      <w:proofErr w:type="spellStart"/>
+      <w:r>
+        <w:rPr>
+          <w:rFonts w:ascii="Courier New" w:eastAsia="Times New Roman" w:hAnsi="Courier New" w:cs="Courier New"/>
+          <w:sz w:val="20"/>
+          <w:szCs w:val="20"/>
+        </w:rPr>
+        <w:t>versi</w:t>
+      </w:r>
+      <w:proofErr w:type="spellEnd"/>
+      <w:r>
+        <w:rPr>
+          <w:rFonts w:ascii="Courier New" w:eastAsia="Times New Roman" w:hAnsi="Courier New" w:cs="Courier New"/>
+          <w:sz w:val="20"/>
+          <w:szCs w:val="20"/>
+        </w:rPr>
+        <w:t xml:space="preserve"> desktop </w:t>
+      </w:r>
+      <w:proofErr w:type="spellStart"/>
+      <w:r>
+        <w:rPr>
+          <w:rFonts w:ascii="Courier New" w:eastAsia="Times New Roman" w:hAnsi="Courier New" w:cs="Courier New"/>
+          <w:sz w:val="20"/>
+          <w:szCs w:val="20"/>
+        </w:rPr>
+        <w:t>serta</w:t>
+      </w:r>
+      <w:proofErr w:type="spellEnd"/>
+      <w:r>
+        <w:rPr>
+          <w:rFonts w:ascii="Courier New" w:eastAsia="Times New Roman" w:hAnsi="Courier New" w:cs="Courier New"/>
+          <w:sz w:val="20"/>
+          <w:szCs w:val="20"/>
+        </w:rPr>
+        <w:t xml:space="preserve"> plug-in </w:t>
       </w:r>
       <w:proofErr w:type="spellStart"/>
       <w:r>
@@ -6996,277 +6627,7 @@
           <w:sz w:val="20"/>
           <w:szCs w:val="20"/>
         </w:rPr>
-        <w:t xml:space="preserve"> </w:t>
-      </w:r>
-      <w:proofErr w:type="spellStart"/>
-      <w:r>
-        <w:rPr>
-          <w:rFonts w:ascii="Courier New" w:eastAsia="Times New Roman" w:hAnsi="Courier New" w:cs="Courier New"/>
-          <w:sz w:val="20"/>
-          <w:szCs w:val="20"/>
-        </w:rPr>
-        <w:t>mengatur</w:t>
-      </w:r>
-      <w:proofErr w:type="spellEnd"/>
-      <w:r>
-        <w:rPr>
-          <w:rFonts w:ascii="Courier New" w:eastAsia="Times New Roman" w:hAnsi="Courier New" w:cs="Courier New"/>
-          <w:sz w:val="20"/>
-          <w:szCs w:val="20"/>
-        </w:rPr>
-        <w:t xml:space="preserve"> widget yang </w:t>
-      </w:r>
-      <w:proofErr w:type="spellStart"/>
-      <w:r>
-        <w:rPr>
-          <w:rFonts w:ascii="Courier New" w:eastAsia="Times New Roman" w:hAnsi="Courier New" w:cs="Courier New"/>
-          <w:sz w:val="20"/>
-          <w:szCs w:val="20"/>
-        </w:rPr>
-        <w:t>dibuat</w:t>
-      </w:r>
-      <w:proofErr w:type="spellEnd"/>
-      <w:r>
-        <w:rPr>
-          <w:rFonts w:ascii="Courier New" w:eastAsia="Times New Roman" w:hAnsi="Courier New" w:cs="Courier New"/>
-          <w:sz w:val="20"/>
-          <w:szCs w:val="20"/>
-        </w:rPr>
-        <w:t xml:space="preserve"> </w:t>
-      </w:r>
-      <w:proofErr w:type="spellStart"/>
-      <w:r>
-        <w:rPr>
-          <w:rFonts w:ascii="Courier New" w:eastAsia="Times New Roman" w:hAnsi="Courier New" w:cs="Courier New"/>
-          <w:sz w:val="20"/>
-          <w:szCs w:val="20"/>
-        </w:rPr>
-        <w:t>sebelumnya</w:t>
-      </w:r>
-      <w:proofErr w:type="spellEnd"/>
-      <w:r>
-        <w:rPr>
-          <w:rFonts w:ascii="Courier New" w:eastAsia="Times New Roman" w:hAnsi="Courier New" w:cs="Courier New"/>
-          <w:sz w:val="20"/>
-          <w:szCs w:val="20"/>
-        </w:rPr>
-        <w:t xml:space="preserve"> </w:t>
-      </w:r>
-      <w:proofErr w:type="spellStart"/>
-      <w:r>
-        <w:rPr>
-          <w:rFonts w:ascii="Courier New" w:eastAsia="Times New Roman" w:hAnsi="Courier New" w:cs="Courier New"/>
-          <w:sz w:val="20"/>
-          <w:szCs w:val="20"/>
-        </w:rPr>
-        <w:t>menggunakan</w:t>
-      </w:r>
-      <w:proofErr w:type="spellEnd"/>
-      <w:r>
-        <w:rPr>
-          <w:rFonts w:ascii="Courier New" w:eastAsia="Times New Roman" w:hAnsi="Courier New" w:cs="Courier New"/>
-          <w:sz w:val="20"/>
-          <w:szCs w:val="20"/>
-        </w:rPr>
-        <w:t xml:space="preserve"> editor WYSIWYG </w:t>
-      </w:r>
-      <w:proofErr w:type="spellStart"/>
-      <w:r>
-        <w:rPr>
-          <w:rFonts w:ascii="Courier New" w:eastAsia="Times New Roman" w:hAnsi="Courier New" w:cs="Courier New"/>
-          <w:sz w:val="20"/>
-          <w:szCs w:val="20"/>
-        </w:rPr>
-        <w:t>seret</w:t>
-      </w:r>
-      <w:proofErr w:type="spellEnd"/>
-      <w:r>
-        <w:rPr>
-          <w:rFonts w:ascii="Courier New" w:eastAsia="Times New Roman" w:hAnsi="Courier New" w:cs="Courier New"/>
-          <w:sz w:val="20"/>
-          <w:szCs w:val="20"/>
-        </w:rPr>
-        <w:t xml:space="preserve"> </w:t>
-      </w:r>
-      <w:proofErr w:type="spellStart"/>
-      <w:r>
-        <w:rPr>
-          <w:rFonts w:ascii="Courier New" w:eastAsia="Times New Roman" w:hAnsi="Courier New" w:cs="Courier New"/>
-          <w:sz w:val="20"/>
-          <w:szCs w:val="20"/>
-        </w:rPr>
-        <w:t>dan</w:t>
-      </w:r>
-      <w:proofErr w:type="spellEnd"/>
-      <w:r>
-        <w:rPr>
-          <w:rFonts w:ascii="Courier New" w:eastAsia="Times New Roman" w:hAnsi="Courier New" w:cs="Courier New"/>
-          <w:sz w:val="20"/>
-          <w:szCs w:val="20"/>
-        </w:rPr>
-        <w:t xml:space="preserve"> </w:t>
-      </w:r>
-      <w:proofErr w:type="spellStart"/>
-      <w:r>
-        <w:rPr>
-          <w:rFonts w:ascii="Courier New" w:eastAsia="Times New Roman" w:hAnsi="Courier New" w:cs="Courier New"/>
-          <w:sz w:val="20"/>
-          <w:szCs w:val="20"/>
-        </w:rPr>
-        <w:t>lepas</w:t>
-      </w:r>
-      <w:proofErr w:type="spellEnd"/>
-      <w:r>
-        <w:rPr>
-          <w:rFonts w:ascii="Courier New" w:eastAsia="Times New Roman" w:hAnsi="Courier New" w:cs="Courier New"/>
-          <w:sz w:val="20"/>
-          <w:szCs w:val="20"/>
-        </w:rPr>
-        <w:t xml:space="preserve">. </w:t>
-      </w:r>
-      <w:proofErr w:type="spellStart"/>
-      <w:r>
-        <w:rPr>
-          <w:rFonts w:ascii="Courier New" w:eastAsia="Times New Roman" w:hAnsi="Courier New" w:cs="Courier New"/>
-          <w:sz w:val="20"/>
-          <w:szCs w:val="20"/>
-        </w:rPr>
-        <w:t>Aplikasi</w:t>
-      </w:r>
-      <w:proofErr w:type="spellEnd"/>
-      <w:r>
-        <w:rPr>
-          <w:rFonts w:ascii="Courier New" w:eastAsia="Times New Roman" w:hAnsi="Courier New" w:cs="Courier New"/>
-          <w:sz w:val="20"/>
-          <w:szCs w:val="20"/>
-        </w:rPr>
-        <w:t xml:space="preserve"> </w:t>
-      </w:r>
-      <w:proofErr w:type="spellStart"/>
-      <w:r>
-        <w:rPr>
-          <w:rFonts w:ascii="Courier New" w:eastAsia="Times New Roman" w:hAnsi="Courier New" w:cs="Courier New"/>
-          <w:sz w:val="20"/>
-          <w:szCs w:val="20"/>
-        </w:rPr>
-        <w:t>ini</w:t>
-      </w:r>
-      <w:proofErr w:type="spellEnd"/>
-      <w:r>
-        <w:rPr>
-          <w:rFonts w:ascii="Courier New" w:eastAsia="Times New Roman" w:hAnsi="Courier New" w:cs="Courier New"/>
-          <w:sz w:val="20"/>
-          <w:szCs w:val="20"/>
-        </w:rPr>
-        <w:t xml:space="preserve"> </w:t>
-      </w:r>
-      <w:proofErr w:type="spellStart"/>
-      <w:r>
-        <w:rPr>
-          <w:rFonts w:ascii="Courier New" w:eastAsia="Times New Roman" w:hAnsi="Courier New" w:cs="Courier New"/>
-          <w:sz w:val="20"/>
-          <w:szCs w:val="20"/>
-        </w:rPr>
-        <w:t>ditawarkan</w:t>
-      </w:r>
-      <w:proofErr w:type="spellEnd"/>
-      <w:r>
-        <w:rPr>
-          <w:rFonts w:ascii="Courier New" w:eastAsia="Times New Roman" w:hAnsi="Courier New" w:cs="Courier New"/>
-          <w:sz w:val="20"/>
-          <w:szCs w:val="20"/>
-        </w:rPr>
-        <w:t xml:space="preserve"> </w:t>
-      </w:r>
-      <w:proofErr w:type="spellStart"/>
-      <w:r>
-        <w:rPr>
-          <w:rFonts w:ascii="Courier New" w:eastAsia="Times New Roman" w:hAnsi="Courier New" w:cs="Courier New"/>
-          <w:sz w:val="20"/>
-          <w:szCs w:val="20"/>
-        </w:rPr>
-        <w:t>dalam</w:t>
-      </w:r>
-      <w:proofErr w:type="spellEnd"/>
-      <w:r>
-        <w:rPr>
-          <w:rFonts w:ascii="Courier New" w:eastAsia="Times New Roman" w:hAnsi="Courier New" w:cs="Courier New"/>
-          <w:sz w:val="20"/>
-          <w:szCs w:val="20"/>
-        </w:rPr>
-        <w:t xml:space="preserve"> </w:t>
-      </w:r>
-      <w:proofErr w:type="spellStart"/>
-      <w:r>
-        <w:rPr>
-          <w:rFonts w:ascii="Courier New" w:eastAsia="Times New Roman" w:hAnsi="Courier New" w:cs="Courier New"/>
-          <w:sz w:val="20"/>
-          <w:szCs w:val="20"/>
-        </w:rPr>
-        <w:t>versi</w:t>
-      </w:r>
-      <w:proofErr w:type="spellEnd"/>
-      <w:r>
-        <w:rPr>
-          <w:rFonts w:ascii="Courier New" w:eastAsia="Times New Roman" w:hAnsi="Courier New" w:cs="Courier New"/>
-          <w:sz w:val="20"/>
-          <w:szCs w:val="20"/>
-        </w:rPr>
-        <w:t xml:space="preserve"> desktop </w:t>
-      </w:r>
-      <w:proofErr w:type="spellStart"/>
-      <w:r>
-        <w:rPr>
-          <w:rFonts w:ascii="Courier New" w:eastAsia="Times New Roman" w:hAnsi="Courier New" w:cs="Courier New"/>
-          <w:sz w:val="20"/>
-          <w:szCs w:val="20"/>
-        </w:rPr>
-        <w:t>serta</w:t>
-      </w:r>
-      <w:proofErr w:type="spellEnd"/>
-      <w:r>
-        <w:rPr>
-          <w:rFonts w:ascii="Courier New" w:eastAsia="Times New Roman" w:hAnsi="Courier New" w:cs="Courier New"/>
-          <w:sz w:val="20"/>
-          <w:szCs w:val="20"/>
-        </w:rPr>
-        <w:t xml:space="preserve"> plug-in </w:t>
-      </w:r>
-      <w:proofErr w:type="spellStart"/>
-      <w:r>
-        <w:rPr>
-          <w:rFonts w:ascii="Courier New" w:eastAsia="Times New Roman" w:hAnsi="Courier New" w:cs="Courier New"/>
-          <w:sz w:val="20"/>
-          <w:szCs w:val="20"/>
-        </w:rPr>
-        <w:t>untuk</w:t>
-      </w:r>
-      <w:proofErr w:type="spellEnd"/>
-      <w:r>
-        <w:rPr>
-          <w:rFonts w:ascii="Courier New" w:eastAsia="Times New Roman" w:hAnsi="Courier New" w:cs="Courier New"/>
-          <w:sz w:val="20"/>
-          <w:szCs w:val="20"/>
-        </w:rPr>
-        <w:t xml:space="preserve"> Google Drive, Confluence, </w:t>
-      </w:r>
-      <w:proofErr w:type="spellStart"/>
-      <w:r>
-        <w:rPr>
-          <w:rFonts w:ascii="Courier New" w:eastAsia="Times New Roman" w:hAnsi="Courier New" w:cs="Courier New"/>
-          <w:sz w:val="20"/>
-          <w:szCs w:val="20"/>
-        </w:rPr>
-        <w:t>dan</w:t>
-      </w:r>
-      <w:proofErr w:type="spellEnd"/>
-      <w:r>
-        <w:rPr>
-          <w:rFonts w:ascii="Courier New" w:eastAsia="Times New Roman" w:hAnsi="Courier New" w:cs="Courier New"/>
-          <w:sz w:val="20"/>
-          <w:szCs w:val="20"/>
-        </w:rPr>
-        <w:t xml:space="preserve"> JIRA.</w:t>
+        <w:t xml:space="preserve"> Google Drive, Confluence, dan JIRA.</w:t>
       </w:r>
     </w:p>
     <w:p>
@@ -7332,18 +6693,8 @@
           <w:sz w:val="26"/>
           <w:szCs w:val="26"/>
         </w:rPr>
-        <w:t xml:space="preserve"> </w:t>
-      </w:r>
-      <w:proofErr w:type="spellStart"/>
-      <w:r>
-        <w:rPr>
-          <w:rFonts w:ascii="Courier New" w:eastAsia="Times New Roman" w:hAnsi="Courier New" w:cs="Courier New"/>
-          <w:sz w:val="26"/>
-          <w:szCs w:val="26"/>
-        </w:rPr>
-        <w:t>Figma</w:t>
-      </w:r>
-      <w:proofErr w:type="spellEnd"/>
+        <w:t xml:space="preserve"> Figma</w:t>
+      </w:r>
     </w:p>
     <w:p>
       <w:pPr>
@@ -7461,25 +6812,7 @@
           <w:sz w:val="20"/>
           <w:szCs w:val="20"/>
         </w:rPr>
-        <w:t xml:space="preserve"> gratis. </w:t>
-      </w:r>
-      <w:proofErr w:type="spellStart"/>
-      <w:r>
-        <w:rPr>
-          <w:rFonts w:ascii="Courier New" w:eastAsia="Times New Roman" w:hAnsi="Courier New" w:cs="Courier New"/>
-          <w:sz w:val="20"/>
-          <w:szCs w:val="20"/>
-        </w:rPr>
-        <w:t>Hanya</w:t>
-      </w:r>
-      <w:proofErr w:type="spellEnd"/>
-      <w:r>
-        <w:rPr>
-          <w:rFonts w:ascii="Courier New" w:eastAsia="Times New Roman" w:hAnsi="Courier New" w:cs="Courier New"/>
-          <w:sz w:val="20"/>
-          <w:szCs w:val="20"/>
-        </w:rPr>
-        <w:t xml:space="preserve"> </w:t>
+        <w:t xml:space="preserve"> gratis. Hanya </w:t>
       </w:r>
       <w:proofErr w:type="spellStart"/>
       <w:r>
@@ -7515,25 +6848,7 @@
           <w:sz w:val="20"/>
           <w:szCs w:val="20"/>
         </w:rPr>
-        <w:t xml:space="preserve"> device </w:t>
-      </w:r>
-      <w:proofErr w:type="spellStart"/>
-      <w:r>
-        <w:rPr>
-          <w:rFonts w:ascii="Courier New" w:eastAsia="Times New Roman" w:hAnsi="Courier New" w:cs="Courier New"/>
-          <w:sz w:val="20"/>
-          <w:szCs w:val="20"/>
-        </w:rPr>
-        <w:t>dan</w:t>
-      </w:r>
-      <w:proofErr w:type="spellEnd"/>
-      <w:r>
-        <w:rPr>
-          <w:rFonts w:ascii="Courier New" w:eastAsia="Times New Roman" w:hAnsi="Courier New" w:cs="Courier New"/>
-          <w:sz w:val="20"/>
-          <w:szCs w:val="20"/>
-        </w:rPr>
-        <w:t xml:space="preserve"> </w:t>
+        <w:t xml:space="preserve"> device dan </w:t>
       </w:r>
       <w:proofErr w:type="spellStart"/>
       <w:r>
@@ -8123,27 +7438,7 @@
           <w:sz w:val="24"/>
           <w:szCs w:val="24"/>
         </w:rPr>
-        <w:t xml:space="preserve"> </w:t>
-      </w:r>
-      <w:proofErr w:type="spellStart"/>
-      <w:r>
-        <w:rPr>
-          <w:rFonts w:ascii="Courier New" w:hAnsi="Courier New" w:cs="Courier New"/>
-          <w:color w:val="000000" w:themeColor="text1"/>
-          <w:sz w:val="24"/>
-          <w:szCs w:val="24"/>
-        </w:rPr>
-        <w:t>pada</w:t>
-      </w:r>
-      <w:proofErr w:type="spellEnd"/>
-      <w:r>
-        <w:rPr>
-          <w:rFonts w:ascii="Courier New" w:hAnsi="Courier New" w:cs="Courier New"/>
-          <w:color w:val="000000" w:themeColor="text1"/>
-          <w:sz w:val="24"/>
-          <w:szCs w:val="24"/>
-        </w:rPr>
-        <w:t xml:space="preserve"> </w:t>
+        <w:t xml:space="preserve"> pada </w:t>
       </w:r>
       <w:proofErr w:type="spellStart"/>
       <w:r>
@@ -8567,7 +7862,7 @@
 </file>
 
 <file path=word/endnotes.xml><?xml version="1.0" encoding="utf-8"?>
-<w:endnotes xmlns:wpc="http://schemas.microsoft.com/office/word/2010/wordprocessingCanvas" xmlns:cx="http://schemas.microsoft.com/office/drawing/2014/chartex" xmlns:mc="http://schemas.openxmlformats.org/markup-compatibility/2006" xmlns:o="urn:schemas-microsoft-com:office:office" xmlns:r="http://schemas.openxmlformats.org/officeDocument/2006/relationships" xmlns:m="http://schemas.openxmlformats.org/officeDocument/2006/math" xmlns:v="urn:schemas-microsoft-com:vml" xmlns:wp14="http://schemas.microsoft.com/office/word/2010/wordprocessingDrawing" xmlns:wp="http://schemas.openxmlformats.org/drawingml/2006/wordprocessingDrawing" xmlns:w10="urn:schemas-microsoft-com:office:word" xmlns:w="http://schemas.openxmlformats.org/wordprocessingml/2006/main" xmlns:w14="http://schemas.microsoft.com/office/word/2010/wordml" xmlns:w15="http://schemas.microsoft.com/office/word/2012/wordml" xmlns:w16se="http://schemas.microsoft.com/office/word/2015/wordml/symex" xmlns:wpg="http://schemas.microsoft.com/office/word/2010/wordprocessingGroup" xmlns:wpi="http://schemas.microsoft.com/office/word/2010/wordprocessingInk" xmlns:wne="http://schemas.microsoft.com/office/word/2006/wordml" xmlns:wps="http://schemas.microsoft.com/office/word/2010/wordprocessingShape" mc:Ignorable="w14 w15 w16se wp14">
+<w:endnotes xmlns:wpc="http://schemas.microsoft.com/office/word/2010/wordprocessingCanvas" xmlns:cx="http://schemas.microsoft.com/office/drawing/2014/chartex" xmlns:cx1="http://schemas.microsoft.com/office/drawing/2015/9/8/chartex" xmlns:cx2="http://schemas.microsoft.com/office/drawing/2015/10/21/chartex" xmlns:cx3="http://schemas.microsoft.com/office/drawing/2016/5/9/chartex" xmlns:cx4="http://schemas.microsoft.com/office/drawing/2016/5/10/chartex" xmlns:cx5="http://schemas.microsoft.com/office/drawing/2016/5/11/chartex" xmlns:cx6="http://schemas.microsoft.com/office/drawing/2016/5/12/chartex" xmlns:cx7="http://schemas.microsoft.com/office/drawing/2016/5/13/chartex" xmlns:cx8="http://schemas.microsoft.com/office/drawing/2016/5/14/chartex" xmlns:mc="http://schemas.openxmlformats.org/markup-compatibility/2006" xmlns:aink="http://schemas.microsoft.com/office/drawing/2016/ink" xmlns:am3d="http://schemas.microsoft.com/office/drawing/2017/model3d" xmlns:o="urn:schemas-microsoft-com:office:office" xmlns:r="http://schemas.openxmlformats.org/officeDocument/2006/relationships" xmlns:m="http://schemas.openxmlformats.org/officeDocument/2006/math" xmlns:v="urn:schemas-microsoft-com:vml" xmlns:wp14="http://schemas.microsoft.com/office/word/2010/wordprocessingDrawing" xmlns:wp="http://schemas.openxmlformats.org/drawingml/2006/wordprocessingDrawing" xmlns:w10="urn:schemas-microsoft-com:office:word" xmlns:w="http://schemas.openxmlformats.org/wordprocessingml/2006/main" xmlns:w14="http://schemas.microsoft.com/office/word/2010/wordml" xmlns:w15="http://schemas.microsoft.com/office/word/2012/wordml" xmlns:w16cex="http://schemas.microsoft.com/office/word/2018/wordml/cex" xmlns:w16cid="http://schemas.microsoft.com/office/word/2016/wordml/cid" xmlns:w16="http://schemas.microsoft.com/office/word/2018/wordml" xmlns:w16sdtdh="http://schemas.microsoft.com/office/word/2020/wordml/sdtdatahash" xmlns:w16se="http://schemas.microsoft.com/office/word/2015/wordml/symex" xmlns:wpg="http://schemas.microsoft.com/office/word/2010/wordprocessingGroup" xmlns:wpi="http://schemas.microsoft.com/office/word/2010/wordprocessingInk" xmlns:wne="http://schemas.microsoft.com/office/word/2006/wordml" xmlns:wps="http://schemas.microsoft.com/office/word/2010/wordprocessingShape" mc:Ignorable="w14 w15 w16se w16cid w16 w16cex w16sdtdh wp14">
   <w:endnote w:type="separator" w:id="-1">
     <w:p>
       <w:pPr>
@@ -8592,7 +7887,7 @@
 </file>
 
 <file path=word/footnotes.xml><?xml version="1.0" encoding="utf-8"?>
-<w:footnotes xmlns:wpc="http://schemas.microsoft.com/office/word/2010/wordprocessingCanvas" xmlns:cx="http://schemas.microsoft.com/office/drawing/2014/chartex" xmlns:mc="http://schemas.openxmlformats.org/markup-compatibility/2006" xmlns:o="urn:schemas-microsoft-com:office:office" xmlns:r="http://schemas.openxmlformats.org/officeDocument/2006/relationships" xmlns:m="http://schemas.openxmlformats.org/officeDocument/2006/math" xmlns:v="urn:schemas-microsoft-com:vml" xmlns:wp14="http://schemas.microsoft.com/office/word/2010/wordprocessingDrawing" xmlns:wp="http://schemas.openxmlformats.org/drawingml/2006/wordprocessingDrawing" xmlns:w10="urn:schemas-microsoft-com:office:word" xmlns:w="http://schemas.openxmlformats.org/wordprocessingml/2006/main" xmlns:w14="http://schemas.microsoft.com/office/word/2010/wordml" xmlns:w15="http://schemas.microsoft.com/office/word/2012/wordml" xmlns:w16se="http://schemas.microsoft.com/office/word/2015/wordml/symex" xmlns:wpg="http://schemas.microsoft.com/office/word/2010/wordprocessingGroup" xmlns:wpi="http://schemas.microsoft.com/office/word/2010/wordprocessingInk" xmlns:wne="http://schemas.microsoft.com/office/word/2006/wordml" xmlns:wps="http://schemas.microsoft.com/office/word/2010/wordprocessingShape" mc:Ignorable="w14 w15 w16se wp14">
+<w:footnotes xmlns:wpc="http://schemas.microsoft.com/office/word/2010/wordprocessingCanvas" xmlns:cx="http://schemas.microsoft.com/office/drawing/2014/chartex" xmlns:cx1="http://schemas.microsoft.com/office/drawing/2015/9/8/chartex" xmlns:cx2="http://schemas.microsoft.com/office/drawing/2015/10/21/chartex" xmlns:cx3="http://schemas.microsoft.com/office/drawing/2016/5/9/chartex" xmlns:cx4="http://schemas.microsoft.com/office/drawing/2016/5/10/chartex" xmlns:cx5="http://schemas.microsoft.com/office/drawing/2016/5/11/chartex" xmlns:cx6="http://schemas.microsoft.com/office/drawing/2016/5/12/chartex" xmlns:cx7="http://schemas.microsoft.com/office/drawing/2016/5/13/chartex" xmlns:cx8="http://schemas.microsoft.com/office/drawing/2016/5/14/chartex" xmlns:mc="http://schemas.openxmlformats.org/markup-compatibility/2006" xmlns:aink="http://schemas.microsoft.com/office/drawing/2016/ink" xmlns:am3d="http://schemas.microsoft.com/office/drawing/2017/model3d" xmlns:o="urn:schemas-microsoft-com:office:office" xmlns:r="http://schemas.openxmlformats.org/officeDocument/2006/relationships" xmlns:m="http://schemas.openxmlformats.org/officeDocument/2006/math" xmlns:v="urn:schemas-microsoft-com:vml" xmlns:wp14="http://schemas.microsoft.com/office/word/2010/wordprocessingDrawing" xmlns:wp="http://schemas.openxmlformats.org/drawingml/2006/wordprocessingDrawing" xmlns:w10="urn:schemas-microsoft-com:office:word" xmlns:w="http://schemas.openxmlformats.org/wordprocessingml/2006/main" xmlns:w14="http://schemas.microsoft.com/office/word/2010/wordml" xmlns:w15="http://schemas.microsoft.com/office/word/2012/wordml" xmlns:w16cex="http://schemas.microsoft.com/office/word/2018/wordml/cex" xmlns:w16cid="http://schemas.microsoft.com/office/word/2016/wordml/cid" xmlns:w16="http://schemas.microsoft.com/office/word/2018/wordml" xmlns:w16sdtdh="http://schemas.microsoft.com/office/word/2020/wordml/sdtdatahash" xmlns:w16se="http://schemas.microsoft.com/office/word/2015/wordml/symex" xmlns:wpg="http://schemas.microsoft.com/office/word/2010/wordprocessingGroup" xmlns:wpi="http://schemas.microsoft.com/office/word/2010/wordprocessingInk" xmlns:wne="http://schemas.microsoft.com/office/word/2006/wordml" xmlns:wps="http://schemas.microsoft.com/office/word/2010/wordprocessingShape" mc:Ignorable="w14 w15 w16se w16cid w16 w16cex w16sdtdh wp14">
   <w:footnote w:type="separator" w:id="-1">
     <w:p>
       <w:pPr>
@@ -8617,7 +7912,7 @@
 </file>
 
 <file path=word/header1.xml><?xml version="1.0" encoding="utf-8"?>
-<w:hdr xmlns:wpc="http://schemas.microsoft.com/office/word/2010/wordprocessingCanvas" xmlns:cx="http://schemas.microsoft.com/office/drawing/2014/chartex" xmlns:mc="http://schemas.openxmlformats.org/markup-compatibility/2006" xmlns:o="urn:schemas-microsoft-com:office:office" xmlns:r="http://schemas.openxmlformats.org/officeDocument/2006/relationships" xmlns:m="http://schemas.openxmlformats.org/officeDocument/2006/math" xmlns:v="urn:schemas-microsoft-com:vml" xmlns:wp14="http://schemas.microsoft.com/office/word/2010/wordprocessingDrawing" xmlns:wp="http://schemas.openxmlformats.org/drawingml/2006/wordprocessingDrawing" xmlns:w10="urn:schemas-microsoft-com:office:word" xmlns:w="http://schemas.openxmlformats.org/wordprocessingml/2006/main" xmlns:w14="http://schemas.microsoft.com/office/word/2010/wordml" xmlns:w15="http://schemas.microsoft.com/office/word/2012/wordml" xmlns:w16se="http://schemas.microsoft.com/office/word/2015/wordml/symex" xmlns:wpg="http://schemas.microsoft.com/office/word/2010/wordprocessingGroup" xmlns:wpi="http://schemas.microsoft.com/office/word/2010/wordprocessingInk" xmlns:wne="http://schemas.microsoft.com/office/word/2006/wordml" xmlns:wps="http://schemas.microsoft.com/office/word/2010/wordprocessingShape" mc:Ignorable="w14 w15 w16se wp14">
+<w:hdr xmlns:wpc="http://schemas.microsoft.com/office/word/2010/wordprocessingCanvas" xmlns:cx="http://schemas.microsoft.com/office/drawing/2014/chartex" xmlns:cx1="http://schemas.microsoft.com/office/drawing/2015/9/8/chartex" xmlns:cx2="http://schemas.microsoft.com/office/drawing/2015/10/21/chartex" xmlns:cx3="http://schemas.microsoft.com/office/drawing/2016/5/9/chartex" xmlns:cx4="http://schemas.microsoft.com/office/drawing/2016/5/10/chartex" xmlns:cx5="http://schemas.microsoft.com/office/drawing/2016/5/11/chartex" xmlns:cx6="http://schemas.microsoft.com/office/drawing/2016/5/12/chartex" xmlns:cx7="http://schemas.microsoft.com/office/drawing/2016/5/13/chartex" xmlns:cx8="http://schemas.microsoft.com/office/drawing/2016/5/14/chartex" xmlns:mc="http://schemas.openxmlformats.org/markup-compatibility/2006" xmlns:aink="http://schemas.microsoft.com/office/drawing/2016/ink" xmlns:am3d="http://schemas.microsoft.com/office/drawing/2017/model3d" xmlns:o="urn:schemas-microsoft-com:office:office" xmlns:r="http://schemas.openxmlformats.org/officeDocument/2006/relationships" xmlns:m="http://schemas.openxmlformats.org/officeDocument/2006/math" xmlns:v="urn:schemas-microsoft-com:vml" xmlns:wp14="http://schemas.microsoft.com/office/word/2010/wordprocessingDrawing" xmlns:wp="http://schemas.openxmlformats.org/drawingml/2006/wordprocessingDrawing" xmlns:w10="urn:schemas-microsoft-com:office:word" xmlns:w="http://schemas.openxmlformats.org/wordprocessingml/2006/main" xmlns:w14="http://schemas.microsoft.com/office/word/2010/wordml" xmlns:w15="http://schemas.microsoft.com/office/word/2012/wordml" xmlns:w16cex="http://schemas.microsoft.com/office/word/2018/wordml/cex" xmlns:w16cid="http://schemas.microsoft.com/office/word/2016/wordml/cid" xmlns:w16="http://schemas.microsoft.com/office/word/2018/wordml" xmlns:w16sdtdh="http://schemas.microsoft.com/office/word/2020/wordml/sdtdatahash" xmlns:w16se="http://schemas.microsoft.com/office/word/2015/wordml/symex" xmlns:wpg="http://schemas.microsoft.com/office/word/2010/wordprocessingGroup" xmlns:wpi="http://schemas.microsoft.com/office/word/2010/wordprocessingInk" xmlns:wne="http://schemas.microsoft.com/office/word/2006/wordml" xmlns:wps="http://schemas.microsoft.com/office/word/2010/wordprocessingShape" mc:Ignorable="w14 w15 w16se w16cid w16 w16cex w16sdtdh wp14">
   <w:p>
     <w:pPr>
       <w:spacing w:after="0" w:line="240" w:lineRule="auto"/>
@@ -8659,7 +7954,7 @@
 </file>
 
 <file path=word/numbering.xml><?xml version="1.0" encoding="utf-8"?>
-<w:numbering xmlns:wpc="http://schemas.microsoft.com/office/word/2010/wordprocessingCanvas" xmlns:cx="http://schemas.microsoft.com/office/drawing/2014/chartex" xmlns:mc="http://schemas.openxmlformats.org/markup-compatibility/2006" xmlns:o="urn:schemas-microsoft-com:office:office" xmlns:r="http://schemas.openxmlformats.org/officeDocument/2006/relationships" xmlns:m="http://schemas.openxmlformats.org/officeDocument/2006/math" xmlns:v="urn:schemas-microsoft-com:vml" xmlns:wp14="http://schemas.microsoft.com/office/word/2010/wordprocessingDrawing" xmlns:wp="http://schemas.openxmlformats.org/drawingml/2006/wordprocessingDrawing" xmlns:w10="urn:schemas-microsoft-com:office:word" xmlns:w="http://schemas.openxmlformats.org/wordprocessingml/2006/main" xmlns:w14="http://schemas.microsoft.com/office/word/2010/wordml" xmlns:w15="http://schemas.microsoft.com/office/word/2012/wordml" xmlns:w16se="http://schemas.microsoft.com/office/word/2015/wordml/symex" xmlns:wpg="http://schemas.microsoft.com/office/word/2010/wordprocessingGroup" xmlns:wpi="http://schemas.microsoft.com/office/word/2010/wordprocessingInk" xmlns:wne="http://schemas.microsoft.com/office/word/2006/wordml" xmlns:wps="http://schemas.microsoft.com/office/word/2010/wordprocessingShape" mc:Ignorable="w14 w15 w16se wp14">
+<w:numbering xmlns:wpc="http://schemas.microsoft.com/office/word/2010/wordprocessingCanvas" xmlns:cx="http://schemas.microsoft.com/office/drawing/2014/chartex" xmlns:cx1="http://schemas.microsoft.com/office/drawing/2015/9/8/chartex" xmlns:cx2="http://schemas.microsoft.com/office/drawing/2015/10/21/chartex" xmlns:cx3="http://schemas.microsoft.com/office/drawing/2016/5/9/chartex" xmlns:cx4="http://schemas.microsoft.com/office/drawing/2016/5/10/chartex" xmlns:cx5="http://schemas.microsoft.com/office/drawing/2016/5/11/chartex" xmlns:cx6="http://schemas.microsoft.com/office/drawing/2016/5/12/chartex" xmlns:cx7="http://schemas.microsoft.com/office/drawing/2016/5/13/chartex" xmlns:cx8="http://schemas.microsoft.com/office/drawing/2016/5/14/chartex" xmlns:mc="http://schemas.openxmlformats.org/markup-compatibility/2006" xmlns:aink="http://schemas.microsoft.com/office/drawing/2016/ink" xmlns:am3d="http://schemas.microsoft.com/office/drawing/2017/model3d" xmlns:o="urn:schemas-microsoft-com:office:office" xmlns:r="http://schemas.openxmlformats.org/officeDocument/2006/relationships" xmlns:m="http://schemas.openxmlformats.org/officeDocument/2006/math" xmlns:v="urn:schemas-microsoft-com:vml" xmlns:wp14="http://schemas.microsoft.com/office/word/2010/wordprocessingDrawing" xmlns:wp="http://schemas.openxmlformats.org/drawingml/2006/wordprocessingDrawing" xmlns:w10="urn:schemas-microsoft-com:office:word" xmlns:w="http://schemas.openxmlformats.org/wordprocessingml/2006/main" xmlns:w14="http://schemas.microsoft.com/office/word/2010/wordml" xmlns:w15="http://schemas.microsoft.com/office/word/2012/wordml" xmlns:w16cex="http://schemas.microsoft.com/office/word/2018/wordml/cex" xmlns:w16cid="http://schemas.microsoft.com/office/word/2016/wordml/cid" xmlns:w16="http://schemas.microsoft.com/office/word/2018/wordml" xmlns:w16sdtdh="http://schemas.microsoft.com/office/word/2020/wordml/sdtdatahash" xmlns:w16se="http://schemas.microsoft.com/office/word/2015/wordml/symex" xmlns:wpg="http://schemas.microsoft.com/office/word/2010/wordprocessingGroup" xmlns:wpi="http://schemas.microsoft.com/office/word/2010/wordprocessingInk" xmlns:wne="http://schemas.microsoft.com/office/word/2006/wordml" xmlns:wps="http://schemas.microsoft.com/office/word/2010/wordprocessingShape" mc:Ignorable="w14 w15 w16se w16cid w16 w16cex w16sdtdh wp14">
   <w:abstractNum w:abstractNumId="0" w15:restartNumberingAfterBreak="0">
     <w:nsid w:val="18052AC5"/>
     <w:multiLevelType w:val="multilevel"/>
@@ -9236,7 +8531,7 @@
 </file>
 
 <file path=word/styles.xml><?xml version="1.0" encoding="utf-8"?>
-<w:styles xmlns:mc="http://schemas.openxmlformats.org/markup-compatibility/2006" xmlns:r="http://schemas.openxmlformats.org/officeDocument/2006/relationships" xmlns:w="http://schemas.openxmlformats.org/wordprocessingml/2006/main" xmlns:w14="http://schemas.microsoft.com/office/word/2010/wordml" xmlns:w15="http://schemas.microsoft.com/office/word/2012/wordml" xmlns:w16se="http://schemas.microsoft.com/office/word/2015/wordml/symex" mc:Ignorable="w14 w15 w16se">
+<w:styles xmlns:mc="http://schemas.openxmlformats.org/markup-compatibility/2006" xmlns:r="http://schemas.openxmlformats.org/officeDocument/2006/relationships" xmlns:w="http://schemas.openxmlformats.org/wordprocessingml/2006/main" xmlns:w14="http://schemas.microsoft.com/office/word/2010/wordml" xmlns:w15="http://schemas.microsoft.com/office/word/2012/wordml" xmlns:w16cex="http://schemas.microsoft.com/office/word/2018/wordml/cex" xmlns:w16cid="http://schemas.microsoft.com/office/word/2016/wordml/cid" xmlns:w16="http://schemas.microsoft.com/office/word/2018/wordml" xmlns:w16sdtdh="http://schemas.microsoft.com/office/word/2020/wordml/sdtdatahash" xmlns:w16se="http://schemas.microsoft.com/office/word/2015/wordml/symex" mc:Ignorable="w14 w15 w16se w16cid w16 w16cex w16sdtdh">
   <w:docDefaults>
     <w:rPrDefault>
       <w:rPr>
@@ -9252,7 +8547,7 @@
       </w:pPr>
     </w:pPrDefault>
   </w:docDefaults>
-  <w:latentStyles w:defLockedState="0" w:defUIPriority="99" w:defSemiHidden="0" w:defUnhideWhenUsed="0" w:defQFormat="0" w:count="371">
+  <w:latentStyles w:defLockedState="0" w:defUIPriority="99" w:defSemiHidden="0" w:defUnhideWhenUsed="0" w:defQFormat="0" w:count="376">
     <w:lsdException w:name="Normal" w:uiPriority="0" w:qFormat="1"/>
     <w:lsdException w:name="heading 1" w:uiPriority="9" w:qFormat="1"/>
     <w:lsdException w:name="heading 2" w:semiHidden="1" w:uiPriority="9" w:unhideWhenUsed="1" w:qFormat="1"/>
@@ -9358,7 +8653,6 @@
     <w:lsdException w:name="HTML Sample" w:semiHidden="1" w:unhideWhenUsed="1"/>
     <w:lsdException w:name="HTML Typewriter" w:semiHidden="1" w:unhideWhenUsed="1"/>
     <w:lsdException w:name="HTML Variable" w:semiHidden="1" w:unhideWhenUsed="1"/>
-    <w:lsdException w:name="Normal Table" w:semiHidden="1" w:unhideWhenUsed="1"/>
     <w:lsdException w:name="annotation subject" w:semiHidden="1" w:unhideWhenUsed="1"/>
     <w:lsdException w:name="No List" w:semiHidden="1" w:unhideWhenUsed="1"/>
     <w:lsdException w:name="Outline List 1" w:semiHidden="1" w:unhideWhenUsed="1"/>
@@ -9401,11 +8695,8 @@
     <w:lsdException w:name="Table Contemporary" w:semiHidden="1" w:unhideWhenUsed="1"/>
     <w:lsdException w:name="Table Elegant" w:semiHidden="1" w:unhideWhenUsed="1"/>
     <w:lsdException w:name="Table Professional" w:semiHidden="1" w:unhideWhenUsed="1"/>
-    <w:lsdException w:name="Table Subtle 1" w:semiHidden="1" w:unhideWhenUsed="1"/>
     <w:lsdException w:name="Table Subtle 2" w:semiHidden="1" w:unhideWhenUsed="1"/>
     <w:lsdException w:name="Table Web 1" w:semiHidden="1" w:unhideWhenUsed="1"/>
-    <w:lsdException w:name="Table Web 2" w:semiHidden="1" w:unhideWhenUsed="1"/>
-    <w:lsdException w:name="Table Web 3" w:semiHidden="1" w:unhideWhenUsed="1"/>
     <w:lsdException w:name="Balloon Text" w:semiHidden="1" w:unhideWhenUsed="1"/>
     <w:lsdException w:name="Table Grid" w:uiPriority="39"/>
     <w:lsdException w:name="Table Theme" w:semiHidden="1" w:unhideWhenUsed="1"/>
@@ -9624,6 +8915,11 @@
     <w:lsdException w:name="List Table 5 Dark Accent 6" w:uiPriority="50"/>
     <w:lsdException w:name="List Table 6 Colorful Accent 6" w:uiPriority="51"/>
     <w:lsdException w:name="List Table 7 Colorful Accent 6" w:uiPriority="52"/>
+    <w:lsdException w:name="Mention" w:semiHidden="1" w:unhideWhenUsed="1"/>
+    <w:lsdException w:name="Smart Hyperlink" w:semiHidden="1" w:unhideWhenUsed="1"/>
+    <w:lsdException w:name="Hashtag" w:semiHidden="1" w:unhideWhenUsed="1"/>
+    <w:lsdException w:name="Unresolved Mention" w:semiHidden="1" w:unhideWhenUsed="1"/>
+    <w:lsdException w:name="Smart Link" w:semiHidden="1" w:unhideWhenUsed="1"/>
   </w:latentStyles>
   <w:style w:type="paragraph" w:default="1" w:styleId="Normal">
     <w:name w:val="Normal"/>

--- a/PPL4623_KELOMPOK6_Perencanaan.docx
+++ b/PPL4623_KELOMPOK6_Perencanaan.docx
@@ -826,23 +826,13 @@
     <w:p>
       <w:pPr>
         <w:spacing w:after="0" w:line="240" w:lineRule="auto"/>
-        <w:jc w:val="center"/>
-        <w:rPr>
-          <w:rFonts w:ascii="Courier New" w:eastAsia="Times New Roman" w:hAnsi="Courier New" w:cs="Courier New"/>
-          <w:color w:val="000000"/>
-          <w:sz w:val="26"/>
-          <w:szCs w:val="26"/>
-        </w:rPr>
-      </w:pPr>
-      <w:r>
-        <w:rPr>
-          <w:rFonts w:ascii="Courier New" w:eastAsia="Times New Roman" w:hAnsi="Courier New" w:cs="Courier New"/>
-          <w:color w:val="000000"/>
-          <w:sz w:val="26"/>
-          <w:szCs w:val="26"/>
-        </w:rPr>
-        <w:t xml:space="preserve">  </w:t>
-      </w:r>
+        <w:rPr>
+          <w:rFonts w:ascii="Courier New" w:eastAsia="Times New Roman" w:hAnsi="Courier New" w:cs="Courier New"/>
+          <w:color w:val="000000"/>
+          <w:sz w:val="26"/>
+          <w:szCs w:val="26"/>
+        </w:rPr>
+      </w:pPr>
     </w:p>
     <w:p>
       <w:pPr>

--- a/PPL4623_KELOMPOK6_Perencanaan.docx
+++ b/PPL4623_KELOMPOK6_Perencanaan.docx
@@ -833,6 +833,15 @@
           <w:szCs w:val="26"/>
         </w:rPr>
       </w:pPr>
+      <w:r>
+        <w:rPr>
+          <w:rFonts w:ascii="Courier New" w:eastAsia="Times New Roman" w:hAnsi="Courier New" w:cs="Courier New"/>
+          <w:color w:val="000000"/>
+          <w:sz w:val="26"/>
+          <w:szCs w:val="26"/>
+        </w:rPr>
+        <w:t xml:space="preserve">   </w:t>
+      </w:r>
     </w:p>
     <w:p>
       <w:pPr>

--- a/PPL4623_KELOMPOK6_Perencanaan.docx
+++ b/PPL4623_KELOMPOK6_Perencanaan.docx
@@ -840,7 +840,7 @@
           <w:sz w:val="26"/>
           <w:szCs w:val="26"/>
         </w:rPr>
-        <w:t xml:space="preserve">   </w:t>
+        <w:t xml:space="preserve"> </w:t>
       </w:r>
     </w:p>
     <w:p>
